--- a/informe/proyecto_trabajo_investigacion.docx
+++ b/informe/proyecto_trabajo_investigacion.docx
@@ -183,25 +183,24 @@
           <w:rFonts w:ascii="Arial" w:hAnsi="Arial" w:cs="Arial"/>
           <w:bCs/>
         </w:rPr>
-        <w:t xml:space="preserve">Implantación del Modelo Intelect </w:t>
-      </w:r>
+        <w:t xml:space="preserve">Implantación del Modelo </w:t>
+      </w:r>
+      <w:proofErr w:type="spellStart"/>
       <w:r>
         <w:rPr>
           <w:rFonts w:ascii="Arial" w:hAnsi="Arial" w:cs="Arial"/>
           <w:bCs/>
         </w:rPr>
-        <w:t>en Ripley Peru SAC</w:t>
-      </w:r>
-    </w:p>
-    <w:p>
-      <w:pPr>
-        <w:spacing w:after="40" w:line="480" w:lineRule="auto"/>
-        <w:jc w:val="center"/>
+        <w:t>Intelect</w:t>
+      </w:r>
+      <w:proofErr w:type="spellEnd"/>
+      <w:r>
         <w:rPr>
           <w:rFonts w:ascii="Arial" w:hAnsi="Arial" w:cs="Arial"/>
           <w:bCs/>
         </w:rPr>
-      </w:pPr>
+        <w:t xml:space="preserve"> que mejore la gestión del conocimiento relevante para la inducción y facilitación de información a colaboradores en Ripley Perú</w:t>
+      </w:r>
     </w:p>
     <w:p>
       <w:pPr>
@@ -990,7 +989,7 @@
             <w:tabs>
               <w:tab w:val="left" w:pos="440"/>
             </w:tabs>
-            <w:spacing w:line="480" w:lineRule="auto"/>
+            <w:spacing w:after="80" w:line="480" w:lineRule="auto"/>
             <w:rPr>
               <w:rFonts w:ascii="Arial" w:eastAsiaTheme="minorEastAsia" w:hAnsi="Arial" w:cs="Arial"/>
               <w:b w:val="0"/>
@@ -1030,7 +1029,7 @@
             </w:rPr>
             <w:fldChar w:fldCharType="separate"/>
           </w:r>
-          <w:hyperlink w:anchor="_Toc57449452" w:history="1">
+          <w:hyperlink w:anchor="_Toc57501084" w:history="1">
             <w:r>
               <w:rPr>
                 <w:rStyle w:val="Hipervnculo"/>
@@ -1095,7 +1094,7 @@
                 <w:sz w:val="22"/>
                 <w:szCs w:val="22"/>
               </w:rPr>
-              <w:instrText xml:space="preserve"> PAGEREF _Toc57449452 \h </w:instrText>
+              <w:instrText xml:space="preserve"> PAGEREF _Toc57501084 \h </w:instrText>
             </w:r>
             <w:r>
               <w:rPr>
@@ -1127,7 +1126,7 @@
                 <w:sz w:val="22"/>
                 <w:szCs w:val="22"/>
               </w:rPr>
-              <w:t>7</w:t>
+              <w:t>6</w:t>
             </w:r>
             <w:r>
               <w:rPr>
@@ -1148,7 +1147,7 @@
             <w:tabs>
               <w:tab w:val="left" w:pos="440"/>
             </w:tabs>
-            <w:spacing w:line="480" w:lineRule="auto"/>
+            <w:spacing w:after="80" w:line="480" w:lineRule="auto"/>
             <w:rPr>
               <w:rFonts w:ascii="Arial" w:eastAsiaTheme="minorEastAsia" w:hAnsi="Arial" w:cs="Arial"/>
               <w:b w:val="0"/>
@@ -1158,7 +1157,7 @@
               <w:lang w:bidi="ar-SA"/>
             </w:rPr>
           </w:pPr>
-          <w:hyperlink w:anchor="_Toc57449453" w:history="1">
+          <w:hyperlink w:anchor="_Toc57501085" w:history="1">
             <w:r>
               <w:rPr>
                 <w:rStyle w:val="Hipervnculo"/>
@@ -1223,7 +1222,7 @@
                 <w:sz w:val="22"/>
                 <w:szCs w:val="22"/>
               </w:rPr>
-              <w:instrText xml:space="preserve"> PAGEREF _Toc57449453 \h </w:instrText>
+              <w:instrText xml:space="preserve"> PAGEREF _Toc57501085 \h </w:instrText>
             </w:r>
             <w:r>
               <w:rPr>
@@ -1255,7 +1254,7 @@
                 <w:sz w:val="22"/>
                 <w:szCs w:val="22"/>
               </w:rPr>
-              <w:t>7</w:t>
+              <w:t>6</w:t>
             </w:r>
             <w:r>
               <w:rPr>
@@ -1273,7 +1272,7 @@
         <w:p>
           <w:pPr>
             <w:pStyle w:val="TDC2"/>
-            <w:spacing w:line="480" w:lineRule="auto"/>
+            <w:spacing w:after="80" w:line="480" w:lineRule="auto"/>
             <w:rPr>
               <w:rFonts w:ascii="Arial" w:eastAsiaTheme="minorEastAsia" w:hAnsi="Arial" w:cs="Arial"/>
               <w:bCs/>
@@ -1282,7 +1281,7 @@
               <w:lang w:bidi="ar-SA"/>
             </w:rPr>
           </w:pPr>
-          <w:hyperlink w:anchor="_Toc57449454" w:history="1">
+          <w:hyperlink w:anchor="_Toc57501086" w:history="1">
             <w:r>
               <w:rPr>
                 <w:rStyle w:val="Hipervnculo"/>
@@ -1321,7 +1320,7 @@
                 <w:sz w:val="22"/>
                 <w:szCs w:val="22"/>
               </w:rPr>
-              <w:instrText xml:space="preserve"> PAGEREF _Toc57449454 \h </w:instrText>
+              <w:instrText xml:space="preserve"> PAGEREF _Toc57501086 \h </w:instrText>
             </w:r>
             <w:r>
               <w:rPr>
@@ -1350,7 +1349,7 @@
                 <w:sz w:val="22"/>
                 <w:szCs w:val="22"/>
               </w:rPr>
-              <w:t>7</w:t>
+              <w:t>6</w:t>
             </w:r>
             <w:r>
               <w:rPr>
@@ -1367,7 +1366,7 @@
         <w:p>
           <w:pPr>
             <w:pStyle w:val="TDC2"/>
-            <w:spacing w:line="480" w:lineRule="auto"/>
+            <w:spacing w:after="80" w:line="480" w:lineRule="auto"/>
             <w:rPr>
               <w:rFonts w:ascii="Arial" w:eastAsiaTheme="minorEastAsia" w:hAnsi="Arial" w:cs="Arial"/>
               <w:bCs/>
@@ -1376,7 +1375,7 @@
               <w:lang w:bidi="ar-SA"/>
             </w:rPr>
           </w:pPr>
-          <w:hyperlink w:anchor="_Toc57449455" w:history="1">
+          <w:hyperlink w:anchor="_Toc57501087" w:history="1">
             <w:r>
               <w:rPr>
                 <w:rStyle w:val="Hipervnculo"/>
@@ -1385,7 +1384,7 @@
                 <w:sz w:val="22"/>
                 <w:szCs w:val="22"/>
               </w:rPr>
-              <w:t>2.2 OBJETIVO ESPECÍFICO</w:t>
+              <w:t>2.2 OBJETIVOS ESPECÍFICOS</w:t>
             </w:r>
             <w:r>
               <w:rPr>
@@ -1415,7 +1414,7 @@
                 <w:sz w:val="22"/>
                 <w:szCs w:val="22"/>
               </w:rPr>
-              <w:instrText xml:space="preserve"> PAGEREF _Toc57449455 \h </w:instrText>
+              <w:instrText xml:space="preserve"> PAGEREF _Toc57501087 \h </w:instrText>
             </w:r>
             <w:r>
               <w:rPr>
@@ -1444,7 +1443,7 @@
                 <w:sz w:val="22"/>
                 <w:szCs w:val="22"/>
               </w:rPr>
-              <w:t>7</w:t>
+              <w:t>6</w:t>
             </w:r>
             <w:r>
               <w:rPr>
@@ -1464,7 +1463,7 @@
             <w:tabs>
               <w:tab w:val="left" w:pos="440"/>
             </w:tabs>
-            <w:spacing w:line="480" w:lineRule="auto"/>
+            <w:spacing w:after="80" w:line="480" w:lineRule="auto"/>
             <w:rPr>
               <w:rFonts w:ascii="Arial" w:eastAsiaTheme="minorEastAsia" w:hAnsi="Arial" w:cs="Arial"/>
               <w:b w:val="0"/>
@@ -1474,7 +1473,7 @@
               <w:lang w:bidi="ar-SA"/>
             </w:rPr>
           </w:pPr>
-          <w:hyperlink w:anchor="_Toc57449456" w:history="1">
+          <w:hyperlink w:anchor="_Toc57501088" w:history="1">
             <w:r>
               <w:rPr>
                 <w:rStyle w:val="Hipervnculo"/>
@@ -1539,7 +1538,7 @@
                 <w:sz w:val="22"/>
                 <w:szCs w:val="22"/>
               </w:rPr>
-              <w:instrText xml:space="preserve"> PAGEREF _Toc57449456 \h </w:instrText>
+              <w:instrText xml:space="preserve"> PAGEREF _Toc57501088 \h </w:instrText>
             </w:r>
             <w:r>
               <w:rPr>
@@ -1571,7 +1570,7 @@
                 <w:sz w:val="22"/>
                 <w:szCs w:val="22"/>
               </w:rPr>
-              <w:t>8</w:t>
+              <w:t>7</w:t>
             </w:r>
             <w:r>
               <w:rPr>
@@ -1592,7 +1591,7 @@
             <w:tabs>
               <w:tab w:val="left" w:pos="440"/>
             </w:tabs>
-            <w:spacing w:line="480" w:lineRule="auto"/>
+            <w:spacing w:after="80" w:line="480" w:lineRule="auto"/>
             <w:rPr>
               <w:rFonts w:ascii="Arial" w:eastAsiaTheme="minorEastAsia" w:hAnsi="Arial" w:cs="Arial"/>
               <w:b w:val="0"/>
@@ -1602,7 +1601,7 @@
               <w:lang w:bidi="ar-SA"/>
             </w:rPr>
           </w:pPr>
-          <w:hyperlink w:anchor="_Toc57449457" w:history="1">
+          <w:hyperlink w:anchor="_Toc57501089" w:history="1">
             <w:r>
               <w:rPr>
                 <w:rStyle w:val="Hipervnculo"/>
@@ -1667,7 +1666,7 @@
                 <w:sz w:val="22"/>
                 <w:szCs w:val="22"/>
               </w:rPr>
-              <w:instrText xml:space="preserve"> PAGEREF _Toc57449457 \h </w:instrText>
+              <w:instrText xml:space="preserve"> PAGEREF _Toc57501089 \h </w:instrText>
             </w:r>
             <w:r>
               <w:rPr>
@@ -1699,7 +1698,7 @@
                 <w:sz w:val="22"/>
                 <w:szCs w:val="22"/>
               </w:rPr>
-              <w:t>8</w:t>
+              <w:t>7</w:t>
             </w:r>
             <w:r>
               <w:rPr>
@@ -1717,7 +1716,7 @@
         <w:p>
           <w:pPr>
             <w:pStyle w:val="TDC2"/>
-            <w:spacing w:line="480" w:lineRule="auto"/>
+            <w:spacing w:after="80" w:line="480" w:lineRule="auto"/>
             <w:rPr>
               <w:rFonts w:ascii="Arial" w:eastAsiaTheme="minorEastAsia" w:hAnsi="Arial" w:cs="Arial"/>
               <w:bCs/>
@@ -1726,7 +1725,7 @@
               <w:lang w:bidi="ar-SA"/>
             </w:rPr>
           </w:pPr>
-          <w:hyperlink w:anchor="_Toc57449458" w:history="1">
+          <w:hyperlink w:anchor="_Toc57501090" w:history="1">
             <w:r>
               <w:rPr>
                 <w:rStyle w:val="Hipervnculo"/>
@@ -1765,7 +1764,7 @@
                 <w:sz w:val="22"/>
                 <w:szCs w:val="22"/>
               </w:rPr>
-              <w:instrText xml:space="preserve"> PAGEREF _Toc57449458 \h </w:instrText>
+              <w:instrText xml:space="preserve"> PAGEREF _Toc57501090 \h </w:instrText>
             </w:r>
             <w:r>
               <w:rPr>
@@ -1794,7 +1793,7 @@
                 <w:sz w:val="22"/>
                 <w:szCs w:val="22"/>
               </w:rPr>
-              <w:t>8</w:t>
+              <w:t>7</w:t>
             </w:r>
             <w:r>
               <w:rPr>
@@ -1811,7 +1810,7 @@
         <w:p>
           <w:pPr>
             <w:pStyle w:val="TDC2"/>
-            <w:spacing w:line="480" w:lineRule="auto"/>
+            <w:spacing w:after="80" w:line="480" w:lineRule="auto"/>
             <w:rPr>
               <w:rFonts w:ascii="Arial" w:eastAsiaTheme="minorEastAsia" w:hAnsi="Arial" w:cs="Arial"/>
               <w:bCs/>
@@ -1820,7 +1819,7 @@
               <w:lang w:bidi="ar-SA"/>
             </w:rPr>
           </w:pPr>
-          <w:hyperlink w:anchor="_Toc57449459" w:history="1">
+          <w:hyperlink w:anchor="_Toc57501091" w:history="1">
             <w:r>
               <w:rPr>
                 <w:rStyle w:val="Hipervnculo"/>
@@ -1859,7 +1858,7 @@
                 <w:sz w:val="22"/>
                 <w:szCs w:val="22"/>
               </w:rPr>
-              <w:instrText xml:space="preserve"> PAGEREF _Toc57449459 \h </w:instrText>
+              <w:instrText xml:space="preserve"> PAGEREF _Toc57501091 \h </w:instrText>
             </w:r>
             <w:r>
               <w:rPr>
@@ -1888,7 +1887,7 @@
                 <w:sz w:val="22"/>
                 <w:szCs w:val="22"/>
               </w:rPr>
-              <w:t>8</w:t>
+              <w:t>7</w:t>
             </w:r>
             <w:r>
               <w:rPr>
@@ -1908,7 +1907,7 @@
             <w:tabs>
               <w:tab w:val="left" w:pos="440"/>
             </w:tabs>
-            <w:spacing w:line="480" w:lineRule="auto"/>
+            <w:spacing w:after="80" w:line="480" w:lineRule="auto"/>
             <w:rPr>
               <w:rFonts w:ascii="Arial" w:eastAsiaTheme="minorEastAsia" w:hAnsi="Arial" w:cs="Arial"/>
               <w:b w:val="0"/>
@@ -1918,7 +1917,7 @@
               <w:lang w:bidi="ar-SA"/>
             </w:rPr>
           </w:pPr>
-          <w:hyperlink w:anchor="_Toc57449460" w:history="1">
+          <w:hyperlink w:anchor="_Toc57501092" w:history="1">
             <w:r>
               <w:rPr>
                 <w:rStyle w:val="Hipervnculo"/>
@@ -1983,7 +1982,7 @@
                 <w:sz w:val="22"/>
                 <w:szCs w:val="22"/>
               </w:rPr>
-              <w:instrText xml:space="preserve"> PAGEREF _Toc57449460 \h </w:instrText>
+              <w:instrText xml:space="preserve"> PAGEREF _Toc57501092 \h </w:instrText>
             </w:r>
             <w:r>
               <w:rPr>
@@ -2036,7 +2035,7 @@
             <w:tabs>
               <w:tab w:val="left" w:pos="440"/>
             </w:tabs>
-            <w:spacing w:line="480" w:lineRule="auto"/>
+            <w:spacing w:after="80" w:line="480" w:lineRule="auto"/>
             <w:rPr>
               <w:rFonts w:ascii="Arial" w:eastAsiaTheme="minorEastAsia" w:hAnsi="Arial" w:cs="Arial"/>
               <w:b w:val="0"/>
@@ -2046,7 +2045,7 @@
               <w:lang w:bidi="ar-SA"/>
             </w:rPr>
           </w:pPr>
-          <w:hyperlink w:anchor="_Toc57449461" w:history="1">
+          <w:hyperlink w:anchor="_Toc57501093" w:history="1">
             <w:r>
               <w:rPr>
                 <w:rStyle w:val="Hipervnculo"/>
@@ -2111,7 +2110,7 @@
                 <w:sz w:val="22"/>
                 <w:szCs w:val="22"/>
               </w:rPr>
-              <w:instrText xml:space="preserve"> PAGEREF _Toc57449461 \h </w:instrText>
+              <w:instrText xml:space="preserve"> PAGEREF _Toc57501093 \h </w:instrText>
             </w:r>
             <w:r>
               <w:rPr>
@@ -2164,7 +2163,7 @@
             <w:tabs>
               <w:tab w:val="left" w:pos="440"/>
             </w:tabs>
-            <w:spacing w:line="480" w:lineRule="auto"/>
+            <w:spacing w:after="80" w:line="480" w:lineRule="auto"/>
             <w:rPr>
               <w:rFonts w:ascii="Arial" w:eastAsiaTheme="minorEastAsia" w:hAnsi="Arial" w:cs="Arial"/>
               <w:b w:val="0"/>
@@ -2174,7 +2173,7 @@
               <w:lang w:bidi="ar-SA"/>
             </w:rPr>
           </w:pPr>
-          <w:hyperlink w:anchor="_Toc57449462" w:history="1">
+          <w:hyperlink w:anchor="_Toc57501094" w:history="1">
             <w:r>
               <w:rPr>
                 <w:rStyle w:val="Hipervnculo"/>
@@ -2239,7 +2238,7 @@
                 <w:sz w:val="22"/>
                 <w:szCs w:val="22"/>
               </w:rPr>
-              <w:instrText xml:space="preserve"> PAGEREF _Toc57449462 \h </w:instrText>
+              <w:instrText xml:space="preserve"> PAGEREF _Toc57501094 \h </w:instrText>
             </w:r>
             <w:r>
               <w:rPr>
@@ -2292,7 +2291,7 @@
             <w:tabs>
               <w:tab w:val="left" w:pos="440"/>
             </w:tabs>
-            <w:spacing w:line="480" w:lineRule="auto"/>
+            <w:spacing w:after="80" w:line="480" w:lineRule="auto"/>
             <w:rPr>
               <w:rFonts w:ascii="Arial" w:eastAsiaTheme="minorEastAsia" w:hAnsi="Arial" w:cs="Arial"/>
               <w:b w:val="0"/>
@@ -2302,7 +2301,7 @@
               <w:lang w:bidi="ar-SA"/>
             </w:rPr>
           </w:pPr>
-          <w:hyperlink w:anchor="_Toc57449463" w:history="1">
+          <w:hyperlink w:anchor="_Toc57501095" w:history="1">
             <w:r>
               <w:rPr>
                 <w:rStyle w:val="Hipervnculo"/>
@@ -2367,7 +2366,7 @@
                 <w:sz w:val="22"/>
                 <w:szCs w:val="22"/>
               </w:rPr>
-              <w:instrText xml:space="preserve"> PAGEREF _Toc57449463 \h </w:instrText>
+              <w:instrText xml:space="preserve"> PAGEREF _Toc57501095 \h </w:instrText>
             </w:r>
             <w:r>
               <w:rPr>
@@ -2399,7 +2398,7 @@
                 <w:sz w:val="22"/>
                 <w:szCs w:val="22"/>
               </w:rPr>
-              <w:t>16</w:t>
+              <w:t>18</w:t>
             </w:r>
             <w:r>
               <w:rPr>
@@ -2420,7 +2419,7 @@
             <w:tabs>
               <w:tab w:val="left" w:pos="440"/>
             </w:tabs>
-            <w:spacing w:line="480" w:lineRule="auto"/>
+            <w:spacing w:after="80" w:line="480" w:lineRule="auto"/>
             <w:rPr>
               <w:rFonts w:ascii="Arial" w:eastAsiaTheme="minorEastAsia" w:hAnsi="Arial" w:cs="Arial"/>
               <w:b w:val="0"/>
@@ -2430,7 +2429,7 @@
               <w:lang w:bidi="ar-SA"/>
             </w:rPr>
           </w:pPr>
-          <w:hyperlink w:anchor="_Toc57449464" w:history="1">
+          <w:hyperlink w:anchor="_Toc57501096" w:history="1">
             <w:r>
               <w:rPr>
                 <w:rStyle w:val="Hipervnculo"/>
@@ -2495,7 +2494,7 @@
                 <w:sz w:val="22"/>
                 <w:szCs w:val="22"/>
               </w:rPr>
-              <w:instrText xml:space="preserve"> PAGEREF _Toc57449464 \h </w:instrText>
+              <w:instrText xml:space="preserve"> PAGEREF _Toc57501096 \h </w:instrText>
             </w:r>
             <w:r>
               <w:rPr>
@@ -2527,7 +2526,7 @@
                 <w:sz w:val="22"/>
                 <w:szCs w:val="22"/>
               </w:rPr>
-              <w:t>16</w:t>
+              <w:t>18</w:t>
             </w:r>
             <w:r>
               <w:rPr>
@@ -2548,7 +2547,7 @@
             <w:tabs>
               <w:tab w:val="left" w:pos="660"/>
             </w:tabs>
-            <w:spacing w:line="480" w:lineRule="auto"/>
+            <w:spacing w:after="80" w:line="480" w:lineRule="auto"/>
             <w:rPr>
               <w:rFonts w:ascii="Arial" w:eastAsiaTheme="minorEastAsia" w:hAnsi="Arial" w:cs="Arial"/>
               <w:b w:val="0"/>
@@ -2558,7 +2557,7 @@
               <w:lang w:bidi="ar-SA"/>
             </w:rPr>
           </w:pPr>
-          <w:hyperlink w:anchor="_Toc57449465" w:history="1">
+          <w:hyperlink w:anchor="_Toc57501097" w:history="1">
             <w:r>
               <w:rPr>
                 <w:rStyle w:val="Hipervnculo"/>
@@ -2623,7 +2622,7 @@
                 <w:sz w:val="22"/>
                 <w:szCs w:val="22"/>
               </w:rPr>
-              <w:instrText xml:space="preserve"> PAGEREF _Toc57449465 \h </w:instrText>
+              <w:instrText xml:space="preserve"> PAGEREF _Toc57501097 \h </w:instrText>
             </w:r>
             <w:r>
               <w:rPr>
@@ -2655,7 +2654,7 @@
                 <w:sz w:val="22"/>
                 <w:szCs w:val="22"/>
               </w:rPr>
-              <w:t>16</w:t>
+              <w:t>18</w:t>
             </w:r>
             <w:r>
               <w:rPr>
@@ -2676,7 +2675,7 @@
             <w:tabs>
               <w:tab w:val="left" w:pos="660"/>
             </w:tabs>
-            <w:spacing w:line="480" w:lineRule="auto"/>
+            <w:spacing w:after="80" w:line="480" w:lineRule="auto"/>
             <w:rPr>
               <w:rFonts w:ascii="Arial" w:eastAsiaTheme="minorEastAsia" w:hAnsi="Arial" w:cs="Arial"/>
               <w:b w:val="0"/>
@@ -2686,7 +2685,7 @@
               <w:lang w:bidi="ar-SA"/>
             </w:rPr>
           </w:pPr>
-          <w:hyperlink w:anchor="_Toc57449466" w:history="1">
+          <w:hyperlink w:anchor="_Toc57501098" w:history="1">
             <w:r>
               <w:rPr>
                 <w:rStyle w:val="Hipervnculo"/>
@@ -2751,7 +2750,7 @@
                 <w:sz w:val="22"/>
                 <w:szCs w:val="22"/>
               </w:rPr>
-              <w:instrText xml:space="preserve"> PAGEREF _Toc57449466 \h </w:instrText>
+              <w:instrText xml:space="preserve"> PAGEREF _Toc57501098 \h </w:instrText>
             </w:r>
             <w:r>
               <w:rPr>
@@ -2783,7 +2782,7 @@
                 <w:sz w:val="22"/>
                 <w:szCs w:val="22"/>
               </w:rPr>
-              <w:t>17</w:t>
+              <w:t>19</w:t>
             </w:r>
             <w:r>
               <w:rPr>
@@ -2800,7 +2799,7 @@
         </w:p>
         <w:p>
           <w:pPr>
-            <w:spacing w:after="100" w:line="480" w:lineRule="auto"/>
+            <w:spacing w:after="80" w:line="480" w:lineRule="auto"/>
             <w:rPr>
               <w:rFonts w:ascii="Arial" w:hAnsi="Arial" w:cs="Arial"/>
               <w:bCs/>
@@ -2928,7 +2927,7 @@
         </w:rPr>
         <w:t xml:space="preserve"> </w:t>
       </w:r>
-      <w:bookmarkStart w:id="1" w:name="_Toc57449452"/>
+      <w:bookmarkStart w:id="1" w:name="_Toc57501084"/>
       <w:r>
         <w:rPr>
           <w:rFonts w:ascii="Arial" w:hAnsi="Arial" w:cs="Arial"/>
@@ -3041,7 +3040,8 @@
     </w:p>
     <w:p>
       <w:pPr>
-        <w:ind w:firstLine="567"/>
+        <w:spacing w:after="0" w:line="360" w:lineRule="auto"/>
+        <w:ind w:left="426"/>
         <w:jc w:val="both"/>
         <w:rPr>
           <w:rFonts w:ascii="Arial" w:hAnsi="Arial" w:cs="Arial"/>
@@ -3055,49 +3055,34 @@
           <w:b/>
           <w:bCs/>
         </w:rPr>
-        <w:t xml:space="preserve">¿Qué tipo de modelo Intelect se </w:t>
-      </w:r>
+        <w:t xml:space="preserve">¿Cómo la implantación del Modelo </w:t>
+      </w:r>
+      <w:proofErr w:type="spellStart"/>
       <w:r>
         <w:rPr>
           <w:rFonts w:ascii="Arial" w:hAnsi="Arial" w:cs="Arial"/>
           <w:b/>
           <w:bCs/>
         </w:rPr>
-        <w:t>implantará</w:t>
-      </w:r>
+        <w:t>Intelect</w:t>
+      </w:r>
+      <w:proofErr w:type="spellEnd"/>
       <w:r>
         <w:rPr>
           <w:rFonts w:ascii="Arial" w:hAnsi="Arial" w:cs="Arial"/>
           <w:b/>
           <w:bCs/>
         </w:rPr>
-        <w:t xml:space="preserve"> para la empresa </w:t>
-      </w:r>
-      <w:r>
-        <w:rPr>
-          <w:rFonts w:ascii="Arial" w:hAnsi="Arial" w:cs="Arial"/>
-          <w:b/>
-          <w:bCs/>
-        </w:rPr>
-        <w:t xml:space="preserve">Ripley </w:t>
-      </w:r>
-      <w:r>
-        <w:rPr>
-          <w:rFonts w:ascii="Arial" w:hAnsi="Arial" w:cs="Arial"/>
-          <w:b/>
-          <w:bCs/>
-        </w:rPr>
-        <w:t xml:space="preserve">Peru SAC? </w:t>
-      </w:r>
-    </w:p>
-    <w:p>
-      <w:pPr>
-        <w:ind w:firstLine="567"/>
+        <w:t xml:space="preserve"> mejora la gestión del conocimiento relevante para la inducción y facilitación de información a colaboradores en Ripley Perú?</w:t>
+      </w:r>
+    </w:p>
+    <w:p>
+      <w:pPr>
+        <w:spacing w:after="0" w:line="360" w:lineRule="auto"/>
+        <w:ind w:left="567"/>
         <w:jc w:val="both"/>
         <w:rPr>
           <w:rFonts w:ascii="Arial" w:hAnsi="Arial" w:cs="Arial"/>
-          <w:b/>
-          <w:bCs/>
         </w:rPr>
       </w:pPr>
     </w:p>
@@ -3118,7 +3103,7 @@
         </w:rPr>
       </w:pPr>
       <w:bookmarkStart w:id="2" w:name="_Toc54636841"/>
-      <w:bookmarkStart w:id="3" w:name="_Toc57449453"/>
+      <w:bookmarkStart w:id="3" w:name="_Toc57501085"/>
       <w:r>
         <w:rPr>
           <w:rFonts w:ascii="Arial" w:hAnsi="Arial" w:cs="Arial"/>
@@ -3173,7 +3158,7 @@
         </w:rPr>
       </w:pPr>
       <w:bookmarkStart w:id="4" w:name="_Toc54636842"/>
-      <w:bookmarkStart w:id="5" w:name="_Toc57449454"/>
+      <w:bookmarkStart w:id="5" w:name="_Toc57501086"/>
       <w:r>
         <w:rPr>
           <w:rFonts w:ascii="Arial" w:hAnsi="Arial" w:cs="Arial"/>
@@ -3221,13 +3206,21 @@
         <w:rPr>
           <w:rFonts w:ascii="Arial" w:hAnsi="Arial" w:cs="Arial"/>
         </w:rPr>
-        <w:t>Implantación del Modelo Intelect en Ripley Perú y poder generar un modelo de Gestión del conocimiento como factor clave para añadir valor a los procesos organizacionales desde la comunicación en la empresa Ripley S.A.C</w:t>
-      </w:r>
-      <w:r>
-        <w:rPr>
-          <w:rFonts w:ascii="Arial" w:hAnsi="Arial" w:cs="Arial"/>
-        </w:rPr>
-        <w:t>.</w:t>
+        <w:t xml:space="preserve">Explicar cómo la implantación del Modelo </w:t>
+      </w:r>
+      <w:proofErr w:type="spellStart"/>
+      <w:r>
+        <w:rPr>
+          <w:rFonts w:ascii="Arial" w:hAnsi="Arial" w:cs="Arial"/>
+        </w:rPr>
+        <w:t>Intelect</w:t>
+      </w:r>
+      <w:proofErr w:type="spellEnd"/>
+      <w:r>
+        <w:rPr>
+          <w:rFonts w:ascii="Arial" w:hAnsi="Arial" w:cs="Arial"/>
+        </w:rPr>
+        <w:t xml:space="preserve"> mejorará la gestión del conocimiento relevante para la inducción y facilitación de información a colaboradores en Ripley Perú.</w:t>
       </w:r>
     </w:p>
     <w:p>
@@ -3239,12 +3232,6 @@
           <w:rFonts w:ascii="Arial" w:hAnsi="Arial" w:cs="Arial"/>
         </w:rPr>
       </w:pPr>
-      <w:r>
-        <w:rPr>
-          <w:rFonts w:ascii="Arial" w:hAnsi="Arial" w:cs="Arial"/>
-        </w:rPr>
-        <w:t>.</w:t>
-      </w:r>
     </w:p>
     <w:p>
       <w:pPr>
@@ -3260,7 +3247,7 @@
         </w:rPr>
       </w:pPr>
       <w:bookmarkStart w:id="6" w:name="_Toc54636843"/>
-      <w:bookmarkStart w:id="7" w:name="_Toc57449455"/>
+      <w:bookmarkStart w:id="7" w:name="_Toc57501087"/>
       <w:r>
         <w:rPr>
           <w:rFonts w:ascii="Arial" w:hAnsi="Arial" w:cs="Arial"/>
@@ -3282,7 +3269,7 @@
           <w:sz w:val="22"/>
           <w:szCs w:val="22"/>
         </w:rPr>
-        <w:t>OBJETIVO ESPEC</w:t>
+        <w:t>OBJETIVO</w:t>
       </w:r>
       <w:r>
         <w:rPr>
@@ -3293,7 +3280,7 @@
           <w:sz w:val="22"/>
           <w:szCs w:val="22"/>
         </w:rPr>
-        <w:t>Í</w:t>
+        <w:t>S</w:t>
       </w:r>
       <w:r>
         <w:rPr>
@@ -3304,7 +3291,40 @@
           <w:sz w:val="22"/>
           <w:szCs w:val="22"/>
         </w:rPr>
+        <w:t xml:space="preserve"> ESPEC</w:t>
+      </w:r>
+      <w:r>
+        <w:rPr>
+          <w:rFonts w:ascii="Arial" w:hAnsi="Arial" w:cs="Arial"/>
+          <w:b/>
+          <w:bCs/>
+          <w:color w:val="000000" w:themeColor="text1"/>
+          <w:sz w:val="22"/>
+          <w:szCs w:val="22"/>
+        </w:rPr>
+        <w:t>Í</w:t>
+      </w:r>
+      <w:r>
+        <w:rPr>
+          <w:rFonts w:ascii="Arial" w:hAnsi="Arial" w:cs="Arial"/>
+          <w:b/>
+          <w:bCs/>
+          <w:color w:val="000000" w:themeColor="text1"/>
+          <w:sz w:val="22"/>
+          <w:szCs w:val="22"/>
+        </w:rPr>
         <w:t>FICO</w:t>
+      </w:r>
+      <w:r>
+        <w:rPr>
+          <w:rFonts w:ascii="Arial" w:hAnsi="Arial" w:cs="Arial"/>
+          <w:b/>
+          <w:bCs/>
+          <w:color w:val="000000" w:themeColor="text1"/>
+          <w:sz w:val="22"/>
+          <w:szCs w:val="22"/>
+        </w:rPr>
+        <w:t>S</w:t>
       </w:r>
       <w:bookmarkEnd w:id="7"/>
     </w:p>
@@ -3326,86 +3346,20 @@
     <w:p>
       <w:pPr>
         <w:pStyle w:val="Prrafodelista"/>
-        <w:widowControl w:val="0"/>
         <w:numPr>
           <w:ilvl w:val="0"/>
-          <w:numId w:val="29"/>
+          <w:numId w:val="32"/>
         </w:numPr>
-        <w:autoSpaceDE w:val="0"/>
-        <w:autoSpaceDN w:val="0"/>
         <w:spacing w:after="0" w:line="360" w:lineRule="auto"/>
-        <w:contextualSpacing w:val="0"/>
-        <w:jc w:val="both"/>
-        <w:rPr>
-          <w:rFonts w:ascii="Arial" w:hAnsi="Arial" w:cs="Arial"/>
-          <w:color w:val="8496B0" w:themeColor="text2" w:themeTint="99"/>
-        </w:rPr>
-      </w:pPr>
-      <w:r>
-        <w:rPr>
-          <w:rFonts w:ascii="Arial" w:hAnsi="Arial" w:cs="Arial"/>
-          <w:color w:val="8496B0" w:themeColor="text2" w:themeTint="99"/>
-        </w:rPr>
-        <w:t>Realizar un marco teórico-conceptual para entender el concepto de gestión del conocimiento y la comunicación en las organizaciones.</w:t>
-      </w:r>
-    </w:p>
-    <w:p>
-      <w:pPr>
-        <w:pStyle w:val="Prrafodelista"/>
-        <w:widowControl w:val="0"/>
-        <w:numPr>
-          <w:ilvl w:val="0"/>
-          <w:numId w:val="29"/>
-        </w:numPr>
-        <w:autoSpaceDE w:val="0"/>
-        <w:autoSpaceDN w:val="0"/>
-        <w:spacing w:after="0" w:line="360" w:lineRule="auto"/>
-        <w:contextualSpacing w:val="0"/>
-        <w:jc w:val="both"/>
-        <w:rPr>
-          <w:rFonts w:ascii="Arial" w:hAnsi="Arial" w:cs="Arial"/>
-          <w:color w:val="7B7B7B" w:themeColor="accent3" w:themeShade="BF"/>
-        </w:rPr>
-      </w:pPr>
-      <w:r>
-        <w:rPr>
-          <w:rFonts w:ascii="Arial" w:hAnsi="Arial" w:cs="Arial"/>
-          <w:color w:val="7B7B7B" w:themeColor="accent3" w:themeShade="BF"/>
-        </w:rPr>
-        <w:t>Contextualizar a Ripley S.A.C., como organización experimental para la aplicabilidad de un modelo de gestión del conocimiento</w:t>
-      </w:r>
-      <w:r>
-        <w:rPr>
-          <w:rFonts w:ascii="Arial" w:hAnsi="Arial" w:cs="Arial"/>
-        </w:rPr>
-        <w:t>.</w:t>
-      </w:r>
-    </w:p>
-    <w:p>
-      <w:pPr>
-        <w:pStyle w:val="Prrafodelista"/>
-        <w:widowControl w:val="0"/>
-        <w:numPr>
-          <w:ilvl w:val="0"/>
-          <w:numId w:val="29"/>
-        </w:numPr>
-        <w:autoSpaceDE w:val="0"/>
-        <w:autoSpaceDN w:val="0"/>
-        <w:spacing w:after="0" w:line="360" w:lineRule="auto"/>
-        <w:contextualSpacing w:val="0"/>
-        <w:jc w:val="both"/>
-        <w:rPr>
-          <w:rFonts w:ascii="Arial" w:hAnsi="Arial" w:cs="Arial"/>
-          <w:color w:val="C45911" w:themeColor="accent2" w:themeShade="BF"/>
-        </w:rPr>
-      </w:pPr>
-      <w:r>
-        <w:rPr>
-          <w:rFonts w:ascii="Arial" w:hAnsi="Arial" w:cs="Arial"/>
-          <w:color w:val="C45911" w:themeColor="accent2" w:themeShade="BF"/>
-        </w:rPr>
-        <w:lastRenderedPageBreak/>
-        <w:t>Determinar una herramienta de investigación que permita ahondar en los procesos de la organización.</w:t>
+        <w:rPr>
+          <w:rFonts w:ascii="Arial" w:hAnsi="Arial" w:cs="Arial"/>
+        </w:rPr>
+      </w:pPr>
+      <w:r>
+        <w:rPr>
+          <w:rFonts w:ascii="Arial" w:hAnsi="Arial" w:cs="Arial"/>
+        </w:rPr>
+        <w:t>Determinar el nivel de eficiencia en el proceso de inducción y facilitación de información relevante.</w:t>
       </w:r>
     </w:p>
     <w:p>
@@ -3413,20 +3367,32 @@
         <w:pStyle w:val="Prrafodelista"/>
         <w:numPr>
           <w:ilvl w:val="0"/>
-          <w:numId w:val="29"/>
+          <w:numId w:val="32"/>
         </w:numPr>
         <w:spacing w:after="0" w:line="360" w:lineRule="auto"/>
         <w:rPr>
           <w:rFonts w:ascii="Arial" w:hAnsi="Arial" w:cs="Arial"/>
-          <w:color w:val="FF0000"/>
-        </w:rPr>
-      </w:pPr>
-      <w:r>
-        <w:rPr>
-          <w:rFonts w:ascii="Arial" w:hAnsi="Arial" w:cs="Arial"/>
-          <w:color w:val="FF0000"/>
-        </w:rPr>
-        <w:t xml:space="preserve">Elegir a partir de la investigación previa un proceso para ser intervenido por sus cualidades y amplitud. </w:t>
+        </w:rPr>
+      </w:pPr>
+      <w:r>
+        <w:rPr>
+          <w:rFonts w:ascii="Arial" w:hAnsi="Arial" w:cs="Arial"/>
+        </w:rPr>
+        <w:t xml:space="preserve">Identificar y analizar la contribución de la implantación del Modelo </w:t>
+      </w:r>
+      <w:proofErr w:type="spellStart"/>
+      <w:r>
+        <w:rPr>
+          <w:rFonts w:ascii="Arial" w:hAnsi="Arial" w:cs="Arial"/>
+        </w:rPr>
+        <w:t>Intelect</w:t>
+      </w:r>
+      <w:proofErr w:type="spellEnd"/>
+      <w:r>
+        <w:rPr>
+          <w:rFonts w:ascii="Arial" w:hAnsi="Arial" w:cs="Arial"/>
+        </w:rPr>
+        <w:t>.</w:t>
       </w:r>
     </w:p>
     <w:p>
@@ -3434,39 +3400,19 @@
         <w:pStyle w:val="Prrafodelista"/>
         <w:numPr>
           <w:ilvl w:val="0"/>
-          <w:numId w:val="29"/>
+          <w:numId w:val="32"/>
         </w:numPr>
         <w:spacing w:after="0" w:line="360" w:lineRule="auto"/>
         <w:rPr>
           <w:rFonts w:ascii="Arial" w:hAnsi="Arial" w:cs="Arial"/>
-          <w:color w:val="FFC000" w:themeColor="accent4"/>
-        </w:rPr>
-      </w:pPr>
-      <w:r>
-        <w:rPr>
-          <w:rFonts w:ascii="Arial" w:hAnsi="Arial" w:cs="Arial"/>
-          <w:color w:val="FFC000" w:themeColor="accent4"/>
-        </w:rPr>
-        <w:t>Diseñar una herramienta que pueda involucrar la gestión del conocimiento en los procesos organizacionales.</w:t>
-      </w:r>
-    </w:p>
-    <w:p>
-      <w:pPr>
-        <w:pStyle w:val="Prrafodelista"/>
-        <w:numPr>
-          <w:ilvl w:val="0"/>
-          <w:numId w:val="29"/>
-        </w:numPr>
-        <w:spacing w:after="0" w:line="360" w:lineRule="auto"/>
-        <w:rPr>
-          <w:rFonts w:ascii="Arial" w:hAnsi="Arial" w:cs="Arial"/>
-        </w:rPr>
-      </w:pPr>
-      <w:r>
-        <w:rPr>
-          <w:rFonts w:ascii="Arial" w:hAnsi="Arial" w:cs="Arial"/>
-        </w:rPr>
-        <w:t>Determinar puntos críticos y de verdad desde la comunicación en el modelo de gestión del conocimiento.</w:t>
+        </w:rPr>
+      </w:pPr>
+      <w:r>
+        <w:rPr>
+          <w:rFonts w:ascii="Arial" w:hAnsi="Arial" w:cs="Arial"/>
+        </w:rPr>
+        <w:lastRenderedPageBreak/>
+        <w:t>Evaluar herramientas tecnológicas que apoyen en realizar una eficiente gestión del conocimiento.</w:t>
       </w:r>
     </w:p>
     <w:p>
@@ -3565,7 +3511,7 @@
         </w:rPr>
         <w:fldChar w:fldCharType="end"/>
       </w:r>
-      <w:bookmarkStart w:id="9" w:name="_Toc57449456"/>
+      <w:bookmarkStart w:id="9" w:name="_Toc57501088"/>
       <w:r>
         <w:rPr>
           <w:rFonts w:ascii="Arial" w:hAnsi="Arial" w:cs="Arial"/>
@@ -3692,14 +3638,6 @@
           <w:lang w:val="en-US"/>
         </w:rPr>
       </w:pPr>
-      <w:r>
-        <w:rPr>
-          <w:rFonts w:ascii="Arial" w:hAnsi="Arial" w:cs="Arial"/>
-          <w:bCs/>
-          <w:lang w:val="en-US"/>
-        </w:rPr>
-        <w:br w:type="page"/>
-      </w:r>
     </w:p>
     <w:p>
       <w:pPr>
@@ -3716,13 +3654,12 @@
           <w:b/>
         </w:rPr>
       </w:pPr>
-      <w:bookmarkStart w:id="11" w:name="_Toc57449457"/>
+      <w:bookmarkStart w:id="11" w:name="_Toc57501089"/>
       <w:r>
         <w:rPr>
           <w:rFonts w:ascii="Arial" w:hAnsi="Arial" w:cs="Arial"/>
           <w:b/>
         </w:rPr>
-        <w:lastRenderedPageBreak/>
         <w:t>MARCO TE</w:t>
       </w:r>
       <w:r>
@@ -3766,8 +3703,8 @@
         </w:rPr>
       </w:pPr>
       <w:bookmarkStart w:id="12" w:name="_Toc54636845"/>
-      <w:bookmarkStart w:id="13" w:name="_Toc57449458"/>
-      <w:bookmarkStart w:id="14" w:name="_Hlk55647045"/>
+      <w:bookmarkStart w:id="13" w:name="_Hlk55647045"/>
+      <w:bookmarkStart w:id="14" w:name="_Toc57501090"/>
       <w:r>
         <w:rPr>
           <w:rFonts w:ascii="Arial" w:hAnsi="Arial" w:cs="Arial"/>
@@ -3802,7 +3739,7 @@
         </w:rPr>
         <w:t>MODELO INTELECT</w:t>
       </w:r>
-      <w:bookmarkEnd w:id="13"/>
+      <w:bookmarkEnd w:id="14"/>
       <w:r>
         <w:rPr>
           <w:rFonts w:ascii="Arial" w:hAnsi="Arial" w:cs="Arial"/>
@@ -3864,7 +3801,7 @@
         </w:rPr>
       </w:pPr>
       <w:bookmarkStart w:id="15" w:name="_Toc54636846"/>
-      <w:bookmarkStart w:id="16" w:name="_Toc57449459"/>
+      <w:bookmarkStart w:id="16" w:name="_Toc57501091"/>
       <w:r>
         <w:rPr>
           <w:rFonts w:ascii="Arial" w:hAnsi="Arial" w:cs="Arial"/>
@@ -3959,7 +3896,14 @@
         <w:rPr>
           <w:rFonts w:ascii="Arial" w:hAnsi="Arial" w:cs="Arial"/>
         </w:rPr>
-        <w:t>humano: Las empresas que operan en el actual mundo globalizado requieren un tipo diferente de trabajador, con competencias, actitudes y agilidad intelectual que le permitan un pensamiento crítico y sistémico dentro de un entorno tecnológico (</w:t>
+        <w:t xml:space="preserve">humano: Las empresas que operan en el actual mundo globalizado </w:t>
+      </w:r>
+      <w:r>
+        <w:rPr>
+          <w:rFonts w:ascii="Arial" w:hAnsi="Arial" w:cs="Arial"/>
+        </w:rPr>
+        <w:lastRenderedPageBreak/>
+        <w:t>requieren un tipo diferente de trabajador, con competencias, actitudes y agilidad intelectual que le permitan un pensamiento crítico y sistémico dentro de un entorno tecnológico (</w:t>
       </w:r>
       <w:proofErr w:type="spellStart"/>
       <w:r>
@@ -4132,7 +4076,7 @@
         <w:t>.</w:t>
       </w:r>
     </w:p>
-    <w:bookmarkEnd w:id="14"/>
+    <w:bookmarkEnd w:id="13"/>
     <w:p>
       <w:pPr>
         <w:spacing w:after="0" w:line="360" w:lineRule="auto"/>
@@ -4157,7 +4101,6 @@
           <w:rFonts w:ascii="Arial" w:hAnsi="Arial" w:cs="Arial"/>
           <w:noProof/>
         </w:rPr>
-        <w:lastRenderedPageBreak/>
         <w:drawing>
           <wp:inline distT="0" distB="0" distL="0" distR="0" wp14:anchorId="239E74C7" wp14:editId="10F2C92B">
             <wp:extent cx="5038725" cy="3895725"/>
@@ -4222,6 +4165,7 @@
           <w:rFonts w:ascii="Arial" w:hAnsi="Arial" w:cs="Arial"/>
           <w:noProof/>
         </w:rPr>
+        <w:lastRenderedPageBreak/>
         <w:drawing>
           <wp:inline distT="0" distB="0" distL="0" distR="0" wp14:anchorId="2802667A" wp14:editId="7F222E22">
             <wp:extent cx="4305300" cy="3590925"/>
@@ -4302,7 +4246,7 @@
         </w:rPr>
       </w:pPr>
       <w:bookmarkStart w:id="17" w:name="_Toc56893941"/>
-      <w:bookmarkStart w:id="18" w:name="_Toc57449460"/>
+      <w:bookmarkStart w:id="18" w:name="_Toc57501092"/>
       <w:r>
         <w:rPr>
           <w:rFonts w:ascii="Arial" w:hAnsi="Arial" w:cs="Arial"/>
@@ -6607,7 +6551,23 @@
           <w:rFonts w:ascii="Arial" w:hAnsi="Arial" w:cs="Arial"/>
           <w:lang w:val="en-US"/>
         </w:rPr>
-        <w:t xml:space="preserve"> a </w:t>
+        <w:t xml:space="preserve"> </w:t>
+      </w:r>
+      <w:proofErr w:type="gramStart"/>
+      <w:r>
+        <w:rPr>
+          <w:rFonts w:ascii="Arial" w:hAnsi="Arial" w:cs="Arial"/>
+          <w:lang w:val="en-US"/>
+        </w:rPr>
+        <w:t>a</w:t>
+      </w:r>
+      <w:proofErr w:type="gramEnd"/>
+      <w:r>
+        <w:rPr>
+          <w:rFonts w:ascii="Arial" w:hAnsi="Arial" w:cs="Arial"/>
+          <w:lang w:val="en-US"/>
+        </w:rPr>
+        <w:t xml:space="preserve"> </w:t>
       </w:r>
       <w:proofErr w:type="spellStart"/>
       <w:r>
@@ -7612,7 +7572,7 @@
           <w:b/>
         </w:rPr>
       </w:pPr>
-      <w:bookmarkStart w:id="19" w:name="_Toc57449461"/>
+      <w:bookmarkStart w:id="19" w:name="_Toc57501093"/>
       <w:r>
         <w:rPr>
           <w:rFonts w:ascii="Arial" w:hAnsi="Arial" w:cs="Arial"/>
@@ -7635,6 +7595,18 @@
         <w:t>TESIS</w:t>
       </w:r>
       <w:bookmarkEnd w:id="19"/>
+    </w:p>
+    <w:p>
+      <w:pPr>
+        <w:pStyle w:val="Prrafodelista"/>
+        <w:spacing w:after="0" w:line="360" w:lineRule="auto"/>
+        <w:ind w:left="426"/>
+        <w:outlineLvl w:val="0"/>
+        <w:rPr>
+          <w:rFonts w:ascii="Arial" w:hAnsi="Arial" w:cs="Arial"/>
+          <w:b/>
+        </w:rPr>
+      </w:pPr>
     </w:p>
     <w:p>
       <w:pPr>
@@ -7673,7 +7645,16 @@
     </w:p>
     <w:p>
       <w:pPr>
-        <w:pStyle w:val="Prrafodelista"/>
+        <w:ind w:left="708"/>
+        <w:rPr>
+          <w:rFonts w:ascii="Arial" w:hAnsi="Arial" w:cs="Arial"/>
+        </w:rPr>
+      </w:pPr>
+    </w:p>
+    <w:p>
+      <w:pPr>
+        <w:spacing w:after="0" w:line="360" w:lineRule="auto"/>
+        <w:ind w:left="709"/>
         <w:jc w:val="both"/>
         <w:rPr>
           <w:rFonts w:ascii="Arial" w:hAnsi="Arial" w:cs="Arial"/>
@@ -7682,36 +7663,36 @@
       <w:r>
         <w:rPr>
           <w:rFonts w:ascii="Arial" w:hAnsi="Arial" w:cs="Arial"/>
-          <w:highlight w:val="yellow"/>
-        </w:rPr>
-        <w:t>En la fase de la investigación, se contrastan empíricamente las hipótesis desarrolladas a partir del modelo intelect, el cual valida el cuadro de indicadores propuesto y se determina el estado actual en el que se encuentra la Gestión. Para el desarrollo del proyecto se ha seguido un proceso secuencial y ordenado. El proyecto comienza con la especificación de los objetivos perseguidos por la investigación, a partir de los cuales fueron surgiendo aquellas cuestiones que era necesario acometer para poder alcanzarlos, se hizo necesaria e imprescindible la revisión de la literatura existente sobre la cuestión objeto de estudio. Esto nos permitió diseñar el Plan de investigación</w:t>
-      </w:r>
-      <w:r>
-        <w:rPr>
-          <w:rFonts w:ascii="Arial" w:hAnsi="Arial" w:cs="Arial"/>
-          <w:highlight w:val="yellow"/>
-        </w:rPr>
-        <w:t xml:space="preserve"> para la empresa Ripley S.A.C.</w:t>
-      </w:r>
-      <w:r>
-        <w:rPr>
-          <w:rFonts w:ascii="Arial" w:hAnsi="Arial" w:cs="Arial"/>
-          <w:highlight w:val="yellow"/>
-        </w:rPr>
-        <w:t xml:space="preserve"> En este sentido esta investigación es un proceso sistemático a partir de la formulación de las preguntas realizadas a los colaboradores, se recogen unos datos según un plan previamente preestablecido y que, una vez analizados e interpretados, modificarán o añadirán nuevos conocimientos a los ya existentes, iniciándose entonces un nuevo ciclo de investigación. La sistemática empleada en la investigación es la del método científico. La investigación es un proceso organizado en virtud del cual el investigador o en su caso los equipos de investigación. La Metodología de la investigación empírica que deben realizar durante todo el estudio, aplicando las mismas definiciones y criterios a los participantes y actuando de forma idéntica ante cualquier duda.</w:t>
-      </w:r>
-    </w:p>
-    <w:p>
-      <w:pPr>
-        <w:rPr>
-          <w:rFonts w:ascii="Arial" w:hAnsi="Arial" w:cs="Arial"/>
-        </w:rPr>
-      </w:pPr>
-      <w:r>
-        <w:rPr>
-          <w:rFonts w:ascii="Arial" w:hAnsi="Arial" w:cs="Arial"/>
-        </w:rPr>
-        <w:br w:type="page"/>
+        </w:rPr>
+        <w:t xml:space="preserve">La implantación del Modelo </w:t>
+      </w:r>
+      <w:proofErr w:type="spellStart"/>
+      <w:r>
+        <w:rPr>
+          <w:rFonts w:ascii="Arial" w:hAnsi="Arial" w:cs="Arial"/>
+        </w:rPr>
+        <w:t>Intelect</w:t>
+      </w:r>
+      <w:proofErr w:type="spellEnd"/>
+      <w:r>
+        <w:rPr>
+          <w:rFonts w:ascii="Arial" w:hAnsi="Arial" w:cs="Arial"/>
+        </w:rPr>
+        <w:t xml:space="preserve"> permitirá que la gestión del conocimiento relevante para la inducción y facilitación de información a colaboradores sea más eficiente.</w:t>
+      </w:r>
+    </w:p>
+    <w:p>
+      <w:pPr>
+        <w:ind w:left="415"/>
+        <w:rPr>
+          <w:rFonts w:ascii="Arial" w:hAnsi="Arial" w:cs="Arial"/>
+        </w:rPr>
+      </w:pPr>
+      <w:r>
+        <w:rPr>
+          <w:rFonts w:ascii="Arial" w:hAnsi="Arial" w:cs="Arial"/>
+        </w:rPr>
+        <w:tab/>
       </w:r>
     </w:p>
     <w:p>
@@ -7731,7 +7712,7 @@
           <w:color w:val="000000" w:themeColor="text1"/>
         </w:rPr>
       </w:pPr>
-      <w:bookmarkStart w:id="20" w:name="_Toc57449462"/>
+      <w:bookmarkStart w:id="20" w:name="_Toc57501094"/>
       <w:r>
         <w:rPr>
           <w:rFonts w:ascii="Arial" w:hAnsi="Arial" w:cs="Arial"/>
@@ -7739,7 +7720,6 @@
           <w:bCs/>
           <w:color w:val="000000" w:themeColor="text1"/>
         </w:rPr>
-        <w:lastRenderedPageBreak/>
         <w:t>METODOLOG</w:t>
       </w:r>
       <w:r>
@@ -7761,6 +7741,20 @@
         <w:t>A</w:t>
       </w:r>
       <w:bookmarkEnd w:id="20"/>
+    </w:p>
+    <w:p>
+      <w:pPr>
+        <w:pStyle w:val="Prrafodelista"/>
+        <w:spacing w:after="0" w:line="360" w:lineRule="auto"/>
+        <w:ind w:left="426"/>
+        <w:outlineLvl w:val="0"/>
+        <w:rPr>
+          <w:rFonts w:ascii="Arial" w:hAnsi="Arial" w:cs="Arial"/>
+          <w:b/>
+          <w:bCs/>
+          <w:color w:val="000000" w:themeColor="text1"/>
+        </w:rPr>
+      </w:pPr>
     </w:p>
     <w:p>
       <w:pPr>
@@ -7797,38 +7791,58 @@
     </w:p>
     <w:p>
       <w:pPr>
+        <w:pStyle w:val="Prrafodelista"/>
         <w:spacing w:after="0" w:line="360" w:lineRule="auto"/>
-        <w:ind w:left="1200"/>
-        <w:rPr>
-          <w:rFonts w:ascii="Arial" w:hAnsi="Arial" w:cs="Arial"/>
-        </w:rPr>
-      </w:pPr>
-      <w:r>
-        <w:rPr>
-          <w:rFonts w:ascii="Arial" w:hAnsi="Arial" w:cs="Arial"/>
-        </w:rPr>
-        <w:t xml:space="preserve">El presente marco metodológico de investigación es un proceso sistemático, organizado y objetivo cuyo propósito es responder a preguntas o hipótesis y así aumentar el conocimiento y la información sobre algo desconocido. En consecuencia, para la elaboración de este trabajo de investigación se definirá a continuación, el diseño metodológico de investigación con el fin de obtener información secundaria tanto externo como interno e información primaria, se realizarán una serie de entrevistas con los colaboradores de la empresa Ripley y de todos ellos se contruira un panel de expertos. Estos expertos representan a diversas áreas de actividad: fabricante, operador logístico, distribuidores, responsables de las ventas. En el primero se entiende que la cantidad es parte de la cualidad, además de darse mayor atención a lo profundo de los resultados y no a su generalización; mientras que, en el enfoque cuantitativo, lo importante es la generalización o universalización de los resultados de la investigación. Como se pone de manifiesto en el apartado siguiente de esta introducción general, los objetivos de nuestra investigación se centran principalmente en los siguientes aspectos: la identificación de los activos intangibles del conocimiento, su clasificación y agrupación, el establecimiento de un modelo de Capital Intelectual, la elaboración de un cuadro de indicadores de Capital Humano que permitan su medición y gestión como capital integrante del Capital Intelectual del organismo objeto del estudio y, comprobar la situación en la que se encuentra la gestión del conocimiento. La investigación se centra en un fenómeno de plena actualidad, con muy pocos estudios realizados sobre el tema y el objeto del estudio. Esta circunstancia nos llevó a plantear el desarrollo de la investigación dos fases. En la primera fase se realizó una investigación cualitativa y exploratoria del fenómeno objeto de estudio, basada en la búsqueda. bibliográfica de la literatura más relevante que sobre los conceptos de Conocimiento, Gestión del Conocimiento, medición y gestión del Capital Intelectual existe. El estudio y análisis de esta bibliografía relevante nos proporcionaría un “entendimiento en profundidad” del fenómeno objeto de nuestro estudio. Con el análisis de esta bibliografía se hizo, paralelamente un estudio de casos. Esto nos ayudaría a identificar distintos modelos de medición y gestión del Capital Intelectual que se habían ido desarrollando en distintos ámbitos, sobre todo de empresas privadas. Como resultado de esta primera fase de investigación, hemos construido un modelo conceptual del Capital Intelectual a partir de la identificación, clasificación y agrupación homogénea de </w:t>
+        <w:ind w:left="900"/>
+        <w:rPr>
+          <w:rFonts w:ascii="Arial" w:hAnsi="Arial" w:cs="Arial"/>
+          <w:b/>
+          <w:bCs/>
+        </w:rPr>
+      </w:pPr>
+    </w:p>
+    <w:p>
+      <w:pPr>
+        <w:spacing w:after="0" w:line="360" w:lineRule="auto"/>
+        <w:ind w:left="900"/>
+        <w:jc w:val="both"/>
+        <w:rPr>
+          <w:rFonts w:ascii="Arial" w:hAnsi="Arial" w:cs="Arial"/>
+        </w:rPr>
+      </w:pPr>
+      <w:r>
+        <w:rPr>
+          <w:rFonts w:ascii="Arial" w:hAnsi="Arial" w:cs="Arial"/>
+        </w:rPr>
+        <w:t xml:space="preserve">El presente marco metodológico de investigación es un proceso sistemático, organizado y objetivo cuyo propósito es responder a preguntas o hipótesis y así aumentar el conocimiento y la información sobre algo desconocido. En consecuencia, para la elaboración de este trabajo de investigación se definirá a continuación, el diseño metodológico de investigación con el fin de obtener información secundaria tanto externo como interno e información primaria, se realizarán una serie de entrevistas con los colaboradores de la empresa Ripley y de todos ellos se contruira un panel de expertos. Estos expertos representan a diversas áreas de actividad: fabricante, operador logístico, distribuidores, responsables de </w:t>
       </w:r>
       <w:r>
         <w:rPr>
           <w:rFonts w:ascii="Arial" w:hAnsi="Arial" w:cs="Arial"/>
         </w:rPr>
         <w:lastRenderedPageBreak/>
-        <w:t>los activos intangibles que conforman el mencionado Capital Intelectual, y elaborado un cuadro de indicadores de Capital Humano que permitan su medición y gestión, a partir de una base teórica confiable para la operacionalización de las variables que utilizaremos en la segunda fase de la investigación. Es importante resaltar que el modelo desarrollado y los indicadores propuestos, están fundamentados principalmente en el Modelo Intelect y sus principios, modelo cuya construcción como se pone de manifiesto en el capítulo tres, surge de la evolución de los presupuestos teóricos contenidos en los distintos modelos de partida que lo precedieron. En la segunda fase de la investigación, se contrastan empíricamente las hipótesis desarrolladas a partir del modelo, se valida el cuadro de indicadores propuesto y se determina el estado. actual en el que se encuentra la Gestión del Conocimiento en la Consejería de Educación de la Junta de Andalucía. Para el desarrollo del proyecto se ha seguido un proceso secuencial y ordenado. El proyecto comienza con la especificación de los objetivos perseguidos por la investigación, a partir de los cuales fueron surgiendo aquellas cuestiones que era necesario acometer para poder alcanzarlos, se hizo necesaria e imprescindible la revisión de la literatura existente sobre la cuestión objeto de estudio. Esto nos permitió diseñar el Plan de investigación. El diseño del Plan de investigación implica la selección y especificación de las fuentes de información a utilizar, los métodos de investigación a seguir, el plan de muestreo que utilizaríamos para la investigación empírica, la ejecución de dicho plan mediante la recogida de información, su análisis y posterior interpretación, presentación y extracción de conclusiones. En definitiva, la metodología seguida es la propuesta por Bello, Vázquez y Trespalacios13 (1.993), cuyas etapas se sintetizan en la siguiente figura 1, y cuyo desarrollo se especifica a lo largo del presente capítulo introductorio</w:t>
-      </w:r>
-    </w:p>
-    <w:p>
-      <w:pPr>
-        <w:rPr>
-          <w:rFonts w:ascii="Arial" w:hAnsi="Arial" w:cs="Arial"/>
-        </w:rPr>
-      </w:pPr>
-      <w:r>
-        <w:rPr>
-          <w:rFonts w:ascii="Arial" w:hAnsi="Arial" w:cs="Arial"/>
-        </w:rPr>
-        <w:br w:type="page"/>
-      </w:r>
+        <w:t xml:space="preserve">las ventas. En el primero se entiende que la cantidad es parte de la cualidad, además de darse mayor atención a lo profundo de los resultados y no a su generalización; mientras que, en el enfoque cuantitativo, lo importante es la generalización o universalización de los resultados de la investigación. Como se pone de manifiesto en el apartado siguiente de esta introducción general, los objetivos de nuestra investigación se centran principalmente en los siguientes aspectos: la identificación de los activos intangibles del conocimiento, su clasificación y agrupación, el establecimiento de un modelo de Capital Intelectual, la elaboración de un cuadro de indicadores de Capital Humano que permitan su medición y gestión como capital integrante del Capital Intelectual del organismo objeto del estudio y, comprobar la situación en la que se encuentra la gestión del conocimiento. La investigación se centra en un fenómeno de plena actualidad, con muy pocos estudios realizados sobre el tema y el objeto del estudio. Esta circunstancia nos llevó a plantear el desarrollo de la investigación dos fases. En la primera fase se realizó una investigación cualitativa y exploratoria del fenómeno objeto de estudio, basada en la búsqueda. bibliográfica de la literatura más relevante que sobre los conceptos de Conocimiento, Gestión del Conocimiento, medición y gestión del Capital Intelectual existe. El estudio y análisis de esta bibliografía relevante nos proporcionaría un “entendimiento en profundidad” del fenómeno objeto de nuestro estudio. Con el análisis de esta bibliografía se hizo, paralelamente un estudio de casos. Esto nos ayudaría a identificar distintos modelos de medición y gestión del Capital Intelectual que se habían ido desarrollando en distintos ámbitos, sobre todo de empresas privadas. Como resultado de esta primera fase de investigación, hemos construido un modelo conceptual del Capital Intelectual a partir de la identificación, clasificación y agrupación homogénea de los activos intangibles que conforman el mencionado Capital Intelectual, y elaborado un cuadro de indicadores de Capital Humano que permitan su medición y gestión, a partir de una base teórica confiable para la operacionalización de las variables que utilizaremos en la segunda fase de la investigación. Es importante resaltar que el modelo desarrollado y los indicadores propuestos, están fundamentados principalmente en el Modelo Intelect y sus principios, modelo cuya construcción como se pone de manifiesto en el capítulo tres, surge de la evolución de los presupuestos teóricos contenidos en los distintos modelos de partida que lo precedieron. En la segunda fase de la investigación, se contrastan empíricamente las hipótesis desarrolladas a partir del modelo, se valida el cuadro de indicadores propuesto y se determina el estado. actual en el que se encuentra la Gestión del Conocimiento en la Consejería de Educación de la Junta de Andalucía. Para el desarrollo del proyecto se ha seguido un proceso secuencial </w:t>
+      </w:r>
+      <w:r>
+        <w:rPr>
+          <w:rFonts w:ascii="Arial" w:hAnsi="Arial" w:cs="Arial"/>
+        </w:rPr>
+        <w:lastRenderedPageBreak/>
+        <w:t>y ordenado. El proyecto comienza con la especificación de los objetivos perseguidos por la investigación, a partir de los cuales fueron surgiendo aquellas cuestiones que era necesario acometer para poder alcanzarlos, se hizo necesaria e imprescindible la revisión de la literatura existente sobre la cuestión objeto de estudio. Esto nos permitió diseñar el Plan de investigación. El diseño del Plan de investigación implica la selección y especificación de las fuentes de información a utilizar, los métodos de investigación a seguir, el plan de muestreo que utilizaríamos para la investigación empírica, la ejecución de dicho plan mediante la recogida de información, su análisis y posterior interpretación, presentación y extracción de conclusiones. En definitiva, la metodología seguida es la propuesta por Bello, Vázquez y Trespalacios13 (1.993), cuyas etapas se sintetizan en la siguiente figura 1, y cuyo desarrollo se especifica a lo largo del presente capítulo introductorio</w:t>
+      </w:r>
+      <w:r>
+        <w:rPr>
+          <w:rFonts w:ascii="Arial" w:hAnsi="Arial" w:cs="Arial"/>
+        </w:rPr>
+        <w:t>.</w:t>
+      </w:r>
+    </w:p>
+    <w:p>
+      <w:pPr>
+        <w:rPr>
+          <w:rFonts w:ascii="Arial" w:hAnsi="Arial" w:cs="Arial"/>
+        </w:rPr>
+      </w:pPr>
     </w:p>
     <w:p>
       <w:pPr>
@@ -7851,7 +7865,6 @@
           <w:bCs/>
           <w:color w:val="000000" w:themeColor="text1"/>
         </w:rPr>
-        <w:lastRenderedPageBreak/>
         <w:t>Definicion del diseño metodológico de la investigación</w:t>
       </w:r>
     </w:p>
@@ -7859,35 +7872,59 @@
       <w:pPr>
         <w:pStyle w:val="Prrafodelista"/>
         <w:spacing w:after="0" w:line="360" w:lineRule="auto"/>
-        <w:ind w:left="1560"/>
-        <w:rPr>
-          <w:rFonts w:ascii="Arial" w:hAnsi="Arial" w:cs="Arial"/>
-        </w:rPr>
-      </w:pPr>
-      <w:r>
-        <w:rPr>
-          <w:rFonts w:ascii="Arial" w:hAnsi="Arial" w:cs="Arial"/>
-        </w:rPr>
-        <w:t>En cuanto a la definición del diseño metodológico de investigación se entiende que la investigación tiene un diseño metodológico diferente en base a los objetivos, utilizando técnicas coherentes y favorables que permita el desarrollo a través de la recaudación de datos. De este modo, el diseño metodológico del presente trabajo de investigación contará con un enfoque de investigación, método, alcance y una serie de Proceso de datos de información que estará dirigida a cómo se desarrollará. Para llevar a cabo el diseño y desarrollo de la investigación, en la elaboración del cuestionario, se han consultado una serie de estudios y trabajos previos relacionados con la Gestión del Conocimiento, el Capital Intelectual y los Recursos Humanos, realizados tanto a nivel nacional como internacional, sirviéndonos de fuentes y soportes para su elaboración.</w:t>
-      </w:r>
+        <w:ind w:left="900"/>
+        <w:jc w:val="both"/>
+        <w:rPr>
+          <w:rFonts w:ascii="Arial" w:hAnsi="Arial" w:cs="Arial"/>
+        </w:rPr>
+      </w:pPr>
     </w:p>
     <w:p>
       <w:pPr>
         <w:pStyle w:val="Prrafodelista"/>
         <w:spacing w:after="0" w:line="360" w:lineRule="auto"/>
-        <w:ind w:left="1560"/>
+        <w:ind w:left="900"/>
+        <w:jc w:val="both"/>
+        <w:rPr>
+          <w:rFonts w:ascii="Arial" w:hAnsi="Arial" w:cs="Arial"/>
+        </w:rPr>
+      </w:pPr>
+      <w:r>
+        <w:rPr>
+          <w:rFonts w:ascii="Arial" w:hAnsi="Arial" w:cs="Arial"/>
+        </w:rPr>
+        <w:t>En cuanto a la definición del diseño metodológico de investigación se entiende que la investigación tiene un diseño metodológico diferente en base a los objetivos, utilizando técnicas coherentes y favorables que permita el desarrollo a través de la recaudación de datos. De este modo, el diseño metodológico del presente trabajo de investigación contará con un enfoque de investigación, método, alcance y una serie de Proceso de datos de información que estará dirigida a cómo se desarrollará. Para llevar a cabo el diseño y desarrollo de la investigación, en la elaboración del cuestionario, se han consultado una serie de estudios y trabajos previos relacionados con la Gestión del Conocimiento, el Capital Intelectual y los Recursos Humanos, realizados tanto a nivel nacional como internacional, sirviéndonos de fuentes y soportes para su elaboración.</w:t>
+      </w:r>
+    </w:p>
+    <w:p>
+      <w:pPr>
+        <w:pStyle w:val="Prrafodelista"/>
+        <w:spacing w:after="0" w:line="360" w:lineRule="auto"/>
+        <w:ind w:left="900"/>
+        <w:jc w:val="both"/>
+        <w:rPr>
+          <w:rFonts w:ascii="Arial" w:hAnsi="Arial" w:cs="Arial"/>
+        </w:rPr>
+      </w:pPr>
+      <w:r>
+        <w:rPr>
+          <w:rFonts w:ascii="Arial" w:hAnsi="Arial" w:cs="Arial"/>
+        </w:rPr>
+        <w:t>Explicar el diseño metodológico de la</w:t>
+      </w:r>
+    </w:p>
+    <w:p>
+      <w:pPr>
+        <w:pStyle w:val="Prrafodelista"/>
+        <w:spacing w:after="0" w:line="360" w:lineRule="auto"/>
+        <w:ind w:left="900"/>
+        <w:jc w:val="both"/>
         <w:rPr>
           <w:rFonts w:ascii="Arial" w:hAnsi="Arial" w:cs="Arial"/>
           <w:b/>
           <w:bCs/>
         </w:rPr>
       </w:pPr>
-      <w:r>
-        <w:rPr>
-          <w:rFonts w:ascii="Arial" w:hAnsi="Arial" w:cs="Arial"/>
-        </w:rPr>
-        <w:t>Explicar el diseño metodológico de la</w:t>
-      </w:r>
     </w:p>
     <w:p>
       <w:pPr>
@@ -7922,46 +7959,60 @@
           <w:rFonts w:ascii="Arial" w:hAnsi="Arial" w:cs="Arial"/>
         </w:rPr>
       </w:pPr>
-      <w:r>
-        <w:rPr>
-          <w:rFonts w:ascii="Arial" w:hAnsi="Arial" w:cs="Arial"/>
-        </w:rPr>
-        <w:t xml:space="preserve">Con respecto al enfoque de la investigación, es tanto un proceso riguroso, cuidadoso, sistematizado en el que se basa en resolver problemas, bien sea de vacío de conocimiento (investigación científica) o de gerencia, pero para ambos casos, es organizado y garantiza la producción de conocimiento o de alternativas de solución viables. En una investigación científica, es posible desarrollar </w:t>
-      </w:r>
-      <w:r>
-        <w:rPr>
-          <w:rFonts w:ascii="Arial" w:hAnsi="Arial" w:cs="Arial"/>
-        </w:rPr>
-        <w:t>el enfoque cualitativo</w:t>
-      </w:r>
-      <w:r>
-        <w:rPr>
-          <w:rFonts w:ascii="Arial" w:hAnsi="Arial" w:cs="Arial"/>
-        </w:rPr>
-        <w:t xml:space="preserve">. </w:t>
-      </w:r>
     </w:p>
     <w:p>
       <w:pPr>
         <w:pStyle w:val="Prrafodelista"/>
         <w:spacing w:after="0" w:line="360" w:lineRule="auto"/>
-        <w:ind w:left="1560"/>
-        <w:rPr>
-          <w:rFonts w:ascii="Arial" w:hAnsi="Arial" w:cs="Arial"/>
-        </w:rPr>
-      </w:pPr>
-      <w:r>
-        <w:rPr>
-          <w:rFonts w:ascii="Arial" w:hAnsi="Arial" w:cs="Arial"/>
-        </w:rPr>
-        <w:t>En el primero se entiende que la cantidad es parte de la cualidad, además de darse mayor atención a lo profundo de los resultados y no a su generalización. Como se pone de manifiesto en el apartado siguiente de esta introducción general.</w:t>
+        <w:ind w:left="900"/>
+        <w:jc w:val="both"/>
+        <w:rPr>
+          <w:rFonts w:ascii="Arial" w:hAnsi="Arial" w:cs="Arial"/>
+        </w:rPr>
+      </w:pPr>
+      <w:r>
+        <w:rPr>
+          <w:rFonts w:ascii="Arial" w:hAnsi="Arial" w:cs="Arial"/>
+        </w:rPr>
+        <w:t xml:space="preserve">Con respecto al enfoque de la investigación, es tanto un proceso riguroso, cuidadoso, sistematizado en el que se basa en resolver problemas, bien sea de vacío de conocimiento (investigación científica) o de gerencia, pero para ambos casos, es organizado y garantiza la producción de conocimiento o de alternativas de solución viables. En una investigación científica, es posible desarrollar </w:t>
+      </w:r>
+      <w:r>
+        <w:rPr>
+          <w:rFonts w:ascii="Arial" w:hAnsi="Arial" w:cs="Arial"/>
+        </w:rPr>
+        <w:t>el enfoque cualitativo</w:t>
+      </w:r>
+      <w:r>
+        <w:rPr>
+          <w:rFonts w:ascii="Arial" w:hAnsi="Arial" w:cs="Arial"/>
+        </w:rPr>
+        <w:t xml:space="preserve">. </w:t>
       </w:r>
     </w:p>
     <w:p>
       <w:pPr>
         <w:pStyle w:val="Prrafodelista"/>
         <w:spacing w:after="0" w:line="360" w:lineRule="auto"/>
-        <w:ind w:left="1560"/>
+        <w:ind w:left="900"/>
+        <w:jc w:val="both"/>
+        <w:rPr>
+          <w:rFonts w:ascii="Arial" w:hAnsi="Arial" w:cs="Arial"/>
+        </w:rPr>
+      </w:pPr>
+      <w:r>
+        <w:rPr>
+          <w:rFonts w:ascii="Arial" w:hAnsi="Arial" w:cs="Arial"/>
+        </w:rPr>
+        <w:lastRenderedPageBreak/>
+        <w:t>En el primero se entiende que la cantidad es parte de la cualidad, además de darse mayor atención a lo profundo de los resultados y no a su generalización. Como se pone de manifiesto en el apartado siguiente de esta introducción general.</w:t>
+      </w:r>
+    </w:p>
+    <w:p>
+      <w:pPr>
+        <w:pStyle w:val="Prrafodelista"/>
+        <w:spacing w:after="0" w:line="360" w:lineRule="auto"/>
+        <w:ind w:left="900"/>
+        <w:jc w:val="both"/>
         <w:rPr>
           <w:rFonts w:ascii="Arial" w:hAnsi="Arial" w:cs="Arial"/>
         </w:rPr>
@@ -8015,12 +8066,6 @@
           <w:rFonts w:ascii="Arial" w:hAnsi="Arial" w:cs="Arial"/>
         </w:rPr>
       </w:pPr>
-      <w:r>
-        <w:rPr>
-          <w:rFonts w:ascii="Arial" w:hAnsi="Arial" w:cs="Arial"/>
-        </w:rPr>
-        <w:br w:type="page"/>
-      </w:r>
     </w:p>
     <w:p>
       <w:pPr>
@@ -8043,7 +8088,6 @@
           <w:bCs/>
           <w:color w:val="000000" w:themeColor="text1"/>
         </w:rPr>
-        <w:lastRenderedPageBreak/>
         <w:t>Alcance de la investigación</w:t>
       </w:r>
     </w:p>
@@ -8051,38 +8095,62 @@
       <w:pPr>
         <w:pStyle w:val="Prrafodelista"/>
         <w:spacing w:after="0" w:line="360" w:lineRule="auto"/>
-        <w:ind w:left="1560"/>
+        <w:ind w:left="900"/>
+        <w:jc w:val="both"/>
         <w:rPr>
           <w:rFonts w:ascii="Arial" w:hAnsi="Arial" w:cs="Arial"/>
           <w:highlight w:val="yellow"/>
         </w:rPr>
       </w:pPr>
-      <w:r>
-        <w:rPr>
-          <w:rFonts w:ascii="Arial" w:hAnsi="Arial" w:cs="Arial"/>
-          <w:highlight w:val="yellow"/>
-        </w:rPr>
-        <w:t>Con relación al alcance de la investigación, se define el alcance descriptivo que detalla los procesos que se pretende medir obteniendo información de forma grupal o individual. Además, precisa que el alcance correlacional vincula las variables, conceptos, entre otros.</w:t>
-      </w:r>
     </w:p>
     <w:p>
       <w:pPr>
         <w:pStyle w:val="Prrafodelista"/>
         <w:spacing w:after="0" w:line="360" w:lineRule="auto"/>
-        <w:ind w:left="1560"/>
+        <w:ind w:left="900"/>
+        <w:jc w:val="both"/>
+        <w:rPr>
+          <w:rFonts w:ascii="Arial" w:hAnsi="Arial" w:cs="Arial"/>
+          <w:highlight w:val="yellow"/>
+        </w:rPr>
+      </w:pPr>
+      <w:r>
+        <w:rPr>
+          <w:rFonts w:ascii="Arial" w:hAnsi="Arial" w:cs="Arial"/>
+          <w:highlight w:val="yellow"/>
+        </w:rPr>
+        <w:t>Con relación al alcance de la investigación, se define el alcance descriptivo que detalla los procesos que se pretende medir obteniendo información de forma grupal o individual. Además, precisa que el alcance correlacional vincula las variables, conceptos, entre otros.</w:t>
+      </w:r>
+    </w:p>
+    <w:p>
+      <w:pPr>
+        <w:pStyle w:val="Prrafodelista"/>
+        <w:spacing w:after="0" w:line="360" w:lineRule="auto"/>
+        <w:ind w:left="900"/>
+        <w:jc w:val="both"/>
+        <w:rPr>
+          <w:rFonts w:ascii="Arial" w:hAnsi="Arial" w:cs="Arial"/>
+        </w:rPr>
+      </w:pPr>
+      <w:r>
+        <w:rPr>
+          <w:rFonts w:ascii="Arial" w:hAnsi="Arial" w:cs="Arial"/>
+          <w:highlight w:val="yellow"/>
+        </w:rPr>
+        <w:t>En ese sentido, este trabajo de investigación tiene un alcance correlacional, ya que permite medir el impacto del diseño. El plan de investigación implica la selección y especificación de las fuentes de información a utilizar, los métodos de investigación a seguir, el plan de muestreo que utilizaríamos para la investigación empírica, la ejecución de dicho plan mediante la recogida de información, su análisis y posterior interpretación, presentación y extracción de conclusiones</w:t>
+      </w:r>
+    </w:p>
+    <w:p>
+      <w:pPr>
+        <w:pStyle w:val="Prrafodelista"/>
+        <w:spacing w:after="0" w:line="360" w:lineRule="auto"/>
+        <w:ind w:left="900"/>
         <w:rPr>
           <w:rFonts w:ascii="Arial" w:hAnsi="Arial" w:cs="Arial"/>
           <w:b/>
           <w:bCs/>
         </w:rPr>
       </w:pPr>
-      <w:r>
-        <w:rPr>
-          <w:rFonts w:ascii="Arial" w:hAnsi="Arial" w:cs="Arial"/>
-          <w:highlight w:val="yellow"/>
-        </w:rPr>
-        <w:t>En ese sentido, este trabajo de investigación tiene un alcance correlacional, ya que permite medir el impacto del diseño. El plan de investigación implica la selección y especificación de las fuentes de información a utilizar, los métodos de investigación a seguir, el plan de muestreo que utilizaríamos para la investigación empírica, la ejecución de dicho plan mediante la recogida de información, su análisis y posterior interpretación, presentación y extracción de conclusiones</w:t>
-      </w:r>
     </w:p>
     <w:p>
       <w:pPr>
@@ -8112,32 +8180,57 @@
       <w:pPr>
         <w:pStyle w:val="Prrafodelista"/>
         <w:spacing w:after="0" w:line="360" w:lineRule="auto"/>
-        <w:ind w:left="1560"/>
-        <w:rPr>
-          <w:rFonts w:ascii="Arial" w:hAnsi="Arial" w:cs="Arial"/>
-        </w:rPr>
-      </w:pPr>
-      <w:r>
-        <w:rPr>
-          <w:rFonts w:ascii="Arial" w:hAnsi="Arial" w:cs="Arial"/>
-        </w:rPr>
-        <w:t>En relación al método de la investigación, aclara que el método de investigación se puede considerar como el análisis y estudio de investigación, conservando las palabras técnicas y procesos, refiriéndose a la lógica interna de los procedimientos científicos. De igual forma se define que la investigación no experimental no manipula variables y sólo identifica eventos ya reales.</w:t>
-      </w:r>
+        <w:ind w:left="900"/>
+        <w:rPr>
+          <w:rFonts w:ascii="Arial" w:hAnsi="Arial" w:cs="Arial"/>
+        </w:rPr>
+      </w:pPr>
     </w:p>
     <w:p>
       <w:pPr>
         <w:pStyle w:val="Prrafodelista"/>
         <w:spacing w:after="0" w:line="360" w:lineRule="auto"/>
-        <w:ind w:left="1560"/>
-        <w:rPr>
-          <w:rFonts w:ascii="Arial" w:hAnsi="Arial" w:cs="Arial"/>
-        </w:rPr>
-      </w:pPr>
-      <w:r>
-        <w:rPr>
-          <w:rFonts w:ascii="Arial" w:hAnsi="Arial" w:cs="Arial"/>
-        </w:rPr>
-        <w:t>Así mismo una vez establecidos los cuatro tipos de activos intelectuales y los distintos aspectos que componen cada grupo, el método propuesto para auditar el Capital Intelectual se basa en la siguiente idea: a cada uno de los distintos aspectos que componen cada grupo se le valora en una escala, del 1 al 5. Un valor de 5 corresponde a un activo que está desarrollado al máximo (no podría ser mejor), y así para todos. Dispuestos en un círculo de cuatro cuadrantes lo cuatro activos intelectuales, y divididos en cinco círculos concéntricos, los distintos valores de los aspectos citados configuran un gráfico que muestra con rapidez dónde se acumulan los activos intelectuales de la organización</w:t>
+        <w:ind w:left="900"/>
+        <w:jc w:val="both"/>
+        <w:rPr>
+          <w:rFonts w:ascii="Arial" w:hAnsi="Arial" w:cs="Arial"/>
+        </w:rPr>
+      </w:pPr>
+      <w:r>
+        <w:rPr>
+          <w:rFonts w:ascii="Arial" w:hAnsi="Arial" w:cs="Arial"/>
+        </w:rPr>
+        <w:t>En relación al método de la investigación, aclara que el método de investigación se puede considerar como el análisis y estudio de investigación, conservando las palabras técnicas y procesos, refiriéndose a la lógica interna de los procedimientos científicos. De igual forma se define que la investigación no experimental no manipula variables y sólo identifica eventos ya reales.</w:t>
+      </w:r>
+    </w:p>
+    <w:p>
+      <w:pPr>
+        <w:pStyle w:val="Prrafodelista"/>
+        <w:spacing w:after="0" w:line="360" w:lineRule="auto"/>
+        <w:ind w:left="900"/>
+        <w:jc w:val="both"/>
+        <w:rPr>
+          <w:rFonts w:ascii="Arial" w:hAnsi="Arial" w:cs="Arial"/>
+        </w:rPr>
+      </w:pPr>
+      <w:r>
+        <w:rPr>
+          <w:rFonts w:ascii="Arial" w:hAnsi="Arial" w:cs="Arial"/>
+        </w:rPr>
+        <w:t xml:space="preserve">Así mismo una vez establecidos los cuatro tipos de activos intelectuales y los distintos aspectos que componen cada grupo, el método propuesto para auditar el Capital Intelectual se basa en la siguiente idea: a cada uno de los distintos aspectos que componen cada grupo se le valora en una escala, del 1 al 5. Un valor de 5 corresponde a un activo que está desarrollado al máximo (no podría ser mejor), y así para todos. Dispuestos en un círculo de cuatro cuadrantes lo cuatro activos </w:t>
+      </w:r>
+      <w:r>
+        <w:rPr>
+          <w:rFonts w:ascii="Arial" w:hAnsi="Arial" w:cs="Arial"/>
+        </w:rPr>
+        <w:lastRenderedPageBreak/>
+        <w:t>intelectuales, y divididos en cinco círculos concéntricos, los distintos valores de los aspectos citados configuran un gráfico que muestra con rapidez dónde se acumulan los activos intelectuales de la organización</w:t>
+      </w:r>
+      <w:r>
+        <w:rPr>
+          <w:rFonts w:ascii="Arial" w:hAnsi="Arial" w:cs="Arial"/>
+        </w:rPr>
+        <w:t>.</w:t>
       </w:r>
     </w:p>
     <w:p>
@@ -8148,14 +8241,6 @@
           <w:bCs/>
         </w:rPr>
       </w:pPr>
-      <w:r>
-        <w:rPr>
-          <w:rFonts w:ascii="Arial" w:hAnsi="Arial" w:cs="Arial"/>
-          <w:b/>
-          <w:bCs/>
-        </w:rPr>
-        <w:br w:type="page"/>
-      </w:r>
     </w:p>
     <w:p>
       <w:pPr>
@@ -8177,9 +8262,20 @@
           <w:b/>
           <w:bCs/>
         </w:rPr>
-        <w:lastRenderedPageBreak/>
         <w:t>Técnicas e Instrumentos para el procesamiento de datos de la Investigación</w:t>
       </w:r>
+    </w:p>
+    <w:p>
+      <w:pPr>
+        <w:pStyle w:val="Prrafodelista"/>
+        <w:spacing w:after="0" w:line="360" w:lineRule="auto"/>
+        <w:ind w:left="1260"/>
+        <w:rPr>
+          <w:rFonts w:ascii="Arial" w:hAnsi="Arial" w:cs="Arial"/>
+          <w:b/>
+          <w:bCs/>
+        </w:rPr>
+      </w:pPr>
     </w:p>
     <w:p>
       <w:pPr>
@@ -8189,6 +8285,7 @@
           <w:numId w:val="26"/>
         </w:numPr>
         <w:spacing w:after="0" w:line="360" w:lineRule="auto"/>
+        <w:ind w:left="1260"/>
         <w:rPr>
           <w:rFonts w:ascii="Arial" w:hAnsi="Arial" w:cs="Arial"/>
           <w:b/>
@@ -8209,7 +8306,18 @@
       <w:pPr>
         <w:pStyle w:val="Prrafodelista"/>
         <w:spacing w:after="0" w:line="360" w:lineRule="auto"/>
-        <w:ind w:left="1620"/>
+        <w:ind w:left="1260"/>
+        <w:rPr>
+          <w:rFonts w:ascii="Arial" w:hAnsi="Arial" w:cs="Arial"/>
+        </w:rPr>
+      </w:pPr>
+    </w:p>
+    <w:p>
+      <w:pPr>
+        <w:pStyle w:val="Prrafodelista"/>
+        <w:spacing w:after="0" w:line="360" w:lineRule="auto"/>
+        <w:ind w:left="1260"/>
+        <w:jc w:val="both"/>
         <w:rPr>
           <w:rFonts w:ascii="Arial" w:hAnsi="Arial" w:cs="Arial"/>
         </w:rPr>
@@ -8220,6 +8328,22 @@
         </w:rPr>
         <w:t>El muestreo sistemático es un tipo de muestreo probabilístico donde se hace una selección aleatoria del primer elemento para la muestra, y luego se seleccionan los elementos posteriores utilizando intervalos fijos o sistemáticos hasta alcanzar el tamaño deseado</w:t>
       </w:r>
+      <w:r>
+        <w:rPr>
+          <w:rFonts w:ascii="Arial" w:hAnsi="Arial" w:cs="Arial"/>
+        </w:rPr>
+        <w:t>.</w:t>
+      </w:r>
+    </w:p>
+    <w:p>
+      <w:pPr>
+        <w:pStyle w:val="Prrafodelista"/>
+        <w:spacing w:after="0" w:line="360" w:lineRule="auto"/>
+        <w:ind w:left="1260"/>
+        <w:rPr>
+          <w:rFonts w:ascii="Arial" w:hAnsi="Arial" w:cs="Arial"/>
+        </w:rPr>
+      </w:pPr>
     </w:p>
     <w:p>
       <w:pPr>
@@ -8229,6 +8353,7 @@
           <w:numId w:val="26"/>
         </w:numPr>
         <w:spacing w:after="0" w:line="360" w:lineRule="auto"/>
+        <w:ind w:left="1260"/>
         <w:rPr>
           <w:rFonts w:ascii="Arial" w:hAnsi="Arial" w:cs="Arial"/>
           <w:b/>
@@ -8250,7 +8375,18 @@
       <w:pPr>
         <w:pStyle w:val="Prrafodelista"/>
         <w:spacing w:after="0" w:line="360" w:lineRule="auto"/>
-        <w:ind w:left="1620"/>
+        <w:ind w:left="1260"/>
+        <w:rPr>
+          <w:rFonts w:ascii="Arial" w:hAnsi="Arial" w:cs="Arial"/>
+        </w:rPr>
+      </w:pPr>
+    </w:p>
+    <w:p>
+      <w:pPr>
+        <w:pStyle w:val="Prrafodelista"/>
+        <w:spacing w:after="0" w:line="360" w:lineRule="auto"/>
+        <w:ind w:left="1260"/>
+        <w:jc w:val="both"/>
         <w:rPr>
           <w:rFonts w:ascii="Arial" w:hAnsi="Arial" w:cs="Arial"/>
         </w:rPr>
@@ -8260,6 +8396,12 @@
           <w:rFonts w:ascii="Arial" w:hAnsi="Arial" w:cs="Arial"/>
         </w:rPr>
         <w:t>Para este trabajo de investigación se realizará la técnica de recopilación de datos a través del instrumento de recolección de datos el cual será aplicado a la muestra de la población cumpliendo satisfactoriamente las necesidades de la organización. En ese sentido, este cuestionario contará con preguntas cerradas y cuestionadas con la intención de conocer las apreciaciones que tengan los encuestados luego de haber diseñado</w:t>
+      </w:r>
+      <w:r>
+        <w:rPr>
+          <w:rFonts w:ascii="Arial" w:hAnsi="Arial" w:cs="Arial"/>
+        </w:rPr>
+        <w:t>.</w:t>
       </w:r>
     </w:p>
     <w:p>
@@ -8289,7 +8431,7 @@
           <w:b/>
         </w:rPr>
       </w:pPr>
-      <w:bookmarkStart w:id="21" w:name="_Toc57449463"/>
+      <w:bookmarkStart w:id="21" w:name="_Toc57501095"/>
       <w:r>
         <w:rPr>
           <w:rFonts w:ascii="Arial" w:hAnsi="Arial" w:cs="Arial"/>
@@ -8323,7 +8465,7 @@
           <w:b/>
         </w:rPr>
       </w:pPr>
-      <w:bookmarkStart w:id="22" w:name="_Toc57449464"/>
+      <w:bookmarkStart w:id="22" w:name="_Toc57501096"/>
       <w:r>
         <w:rPr>
           <w:rFonts w:ascii="Arial" w:hAnsi="Arial" w:cs="Arial"/>
@@ -8357,7 +8499,7 @@
           <w:b/>
         </w:rPr>
       </w:pPr>
-      <w:bookmarkStart w:id="23" w:name="_Toc57449465"/>
+      <w:bookmarkStart w:id="23" w:name="_Toc57501097"/>
       <w:r>
         <w:rPr>
           <w:rFonts w:ascii="Arial" w:hAnsi="Arial" w:cs="Arial"/>
@@ -8556,7 +8698,21 @@
         <w:rPr>
           <w:rFonts w:ascii="Arial" w:hAnsi="Arial" w:cs="Arial"/>
         </w:rPr>
-        <w:t>, l. E. (2017). La gestión del conocimiento y las tic, su efecto en la innovación y en el rendimiento de la pyme (ingeniero). Universidad politécnica de cartagena.</w:t>
+        <w:t xml:space="preserve">, l. E. (2017). La gestión del conocimiento y </w:t>
+      </w:r>
+      <w:proofErr w:type="gramStart"/>
+      <w:r>
+        <w:rPr>
+          <w:rFonts w:ascii="Arial" w:hAnsi="Arial" w:cs="Arial"/>
+        </w:rPr>
+        <w:t>las tic</w:t>
+      </w:r>
+      <w:proofErr w:type="gramEnd"/>
+      <w:r>
+        <w:rPr>
+          <w:rFonts w:ascii="Arial" w:hAnsi="Arial" w:cs="Arial"/>
+        </w:rPr>
+        <w:t>, su efecto en la innovación y en el rendimiento de la pyme (ingeniero). Universidad politécnica de cartagena.</w:t>
       </w:r>
     </w:p>
     <w:p>
@@ -8586,6 +8742,7 @@
         <w:rPr>
           <w:rFonts w:ascii="Arial" w:hAnsi="Arial" w:cs="Arial"/>
         </w:rPr>
+        <w:lastRenderedPageBreak/>
         <w:t xml:space="preserve">Benites </w:t>
       </w:r>
       <w:proofErr w:type="spellStart"/>
@@ -8925,7 +9082,6 @@
         <w:rPr>
           <w:rFonts w:ascii="Arial" w:hAnsi="Arial" w:cs="Arial"/>
         </w:rPr>
-        <w:lastRenderedPageBreak/>
         <w:t>Pinedo Albines, M. S. (2018). Capital intelectual y la innovación de la empresa (Ingeniero). UNIVERSIDAD CESAR VALLEJO.</w:t>
       </w:r>
     </w:p>
@@ -9061,7 +9217,7 @@
           <w:b/>
         </w:rPr>
       </w:pPr>
-      <w:bookmarkStart w:id="24" w:name="_Toc57449466"/>
+      <w:bookmarkStart w:id="24" w:name="_Toc57501098"/>
       <w:r>
         <w:rPr>
           <w:rFonts w:ascii="Arial" w:hAnsi="Arial" w:cs="Arial"/>
@@ -11103,6 +11259,119 @@
     </w:lvl>
   </w:abstractNum>
   <w:abstractNum w:abstractNumId="18" w15:restartNumberingAfterBreak="0">
+    <w:nsid w:val="454B05CE"/>
+    <w:multiLevelType w:val="hybridMultilevel"/>
+    <w:tmpl w:val="C63C750A"/>
+    <w:lvl w:ilvl="0" w:tplc="280A0001">
+      <w:start w:val="1"/>
+      <w:numFmt w:val="bullet"/>
+      <w:lvlText w:val=""/>
+      <w:lvlJc w:val="left"/>
+      <w:pPr>
+        <w:ind w:left="720" w:hanging="360"/>
+      </w:pPr>
+      <w:rPr>
+        <w:rFonts w:ascii="Symbol" w:hAnsi="Symbol" w:hint="default"/>
+      </w:rPr>
+    </w:lvl>
+    <w:lvl w:ilvl="1" w:tplc="280A0003" w:tentative="1">
+      <w:start w:val="1"/>
+      <w:numFmt w:val="bullet"/>
+      <w:lvlText w:val="o"/>
+      <w:lvlJc w:val="left"/>
+      <w:pPr>
+        <w:ind w:left="1440" w:hanging="360"/>
+      </w:pPr>
+      <w:rPr>
+        <w:rFonts w:ascii="Courier New" w:hAnsi="Courier New" w:cs="Courier New" w:hint="default"/>
+      </w:rPr>
+    </w:lvl>
+    <w:lvl w:ilvl="2" w:tplc="280A0005" w:tentative="1">
+      <w:start w:val="1"/>
+      <w:numFmt w:val="bullet"/>
+      <w:lvlText w:val=""/>
+      <w:lvlJc w:val="left"/>
+      <w:pPr>
+        <w:ind w:left="2160" w:hanging="360"/>
+      </w:pPr>
+      <w:rPr>
+        <w:rFonts w:ascii="Wingdings" w:hAnsi="Wingdings" w:hint="default"/>
+      </w:rPr>
+    </w:lvl>
+    <w:lvl w:ilvl="3" w:tplc="280A0001" w:tentative="1">
+      <w:start w:val="1"/>
+      <w:numFmt w:val="bullet"/>
+      <w:lvlText w:val=""/>
+      <w:lvlJc w:val="left"/>
+      <w:pPr>
+        <w:ind w:left="2880" w:hanging="360"/>
+      </w:pPr>
+      <w:rPr>
+        <w:rFonts w:ascii="Symbol" w:hAnsi="Symbol" w:hint="default"/>
+      </w:rPr>
+    </w:lvl>
+    <w:lvl w:ilvl="4" w:tplc="280A0003" w:tentative="1">
+      <w:start w:val="1"/>
+      <w:numFmt w:val="bullet"/>
+      <w:lvlText w:val="o"/>
+      <w:lvlJc w:val="left"/>
+      <w:pPr>
+        <w:ind w:left="3600" w:hanging="360"/>
+      </w:pPr>
+      <w:rPr>
+        <w:rFonts w:ascii="Courier New" w:hAnsi="Courier New" w:cs="Courier New" w:hint="default"/>
+      </w:rPr>
+    </w:lvl>
+    <w:lvl w:ilvl="5" w:tplc="280A0005" w:tentative="1">
+      <w:start w:val="1"/>
+      <w:numFmt w:val="bullet"/>
+      <w:lvlText w:val=""/>
+      <w:lvlJc w:val="left"/>
+      <w:pPr>
+        <w:ind w:left="4320" w:hanging="360"/>
+      </w:pPr>
+      <w:rPr>
+        <w:rFonts w:ascii="Wingdings" w:hAnsi="Wingdings" w:hint="default"/>
+      </w:rPr>
+    </w:lvl>
+    <w:lvl w:ilvl="6" w:tplc="280A0001" w:tentative="1">
+      <w:start w:val="1"/>
+      <w:numFmt w:val="bullet"/>
+      <w:lvlText w:val=""/>
+      <w:lvlJc w:val="left"/>
+      <w:pPr>
+        <w:ind w:left="5040" w:hanging="360"/>
+      </w:pPr>
+      <w:rPr>
+        <w:rFonts w:ascii="Symbol" w:hAnsi="Symbol" w:hint="default"/>
+      </w:rPr>
+    </w:lvl>
+    <w:lvl w:ilvl="7" w:tplc="280A0003" w:tentative="1">
+      <w:start w:val="1"/>
+      <w:numFmt w:val="bullet"/>
+      <w:lvlText w:val="o"/>
+      <w:lvlJc w:val="left"/>
+      <w:pPr>
+        <w:ind w:left="5760" w:hanging="360"/>
+      </w:pPr>
+      <w:rPr>
+        <w:rFonts w:ascii="Courier New" w:hAnsi="Courier New" w:cs="Courier New" w:hint="default"/>
+      </w:rPr>
+    </w:lvl>
+    <w:lvl w:ilvl="8" w:tplc="280A0005" w:tentative="1">
+      <w:start w:val="1"/>
+      <w:numFmt w:val="bullet"/>
+      <w:lvlText w:val=""/>
+      <w:lvlJc w:val="left"/>
+      <w:pPr>
+        <w:ind w:left="6480" w:hanging="360"/>
+      </w:pPr>
+      <w:rPr>
+        <w:rFonts w:ascii="Wingdings" w:hAnsi="Wingdings" w:hint="default"/>
+      </w:rPr>
+    </w:lvl>
+  </w:abstractNum>
+  <w:abstractNum w:abstractNumId="19" w15:restartNumberingAfterBreak="0">
     <w:nsid w:val="49C54890"/>
     <w:multiLevelType w:val="hybridMultilevel"/>
     <w:tmpl w:val="CC0A2EFA"/>
@@ -11215,7 +11484,7 @@
       </w:rPr>
     </w:lvl>
   </w:abstractNum>
-  <w:abstractNum w:abstractNumId="19" w15:restartNumberingAfterBreak="0">
+  <w:abstractNum w:abstractNumId="20" w15:restartNumberingAfterBreak="0">
     <w:nsid w:val="4C576076"/>
     <w:multiLevelType w:val="hybridMultilevel"/>
     <w:tmpl w:val="AA867506"/>
@@ -11328,7 +11597,7 @@
       </w:rPr>
     </w:lvl>
   </w:abstractNum>
-  <w:abstractNum w:abstractNumId="20" w15:restartNumberingAfterBreak="0">
+  <w:abstractNum w:abstractNumId="21" w15:restartNumberingAfterBreak="0">
     <w:nsid w:val="54186A6F"/>
     <w:multiLevelType w:val="hybridMultilevel"/>
     <w:tmpl w:val="012E9FAA"/>
@@ -11441,7 +11710,7 @@
       </w:rPr>
     </w:lvl>
   </w:abstractNum>
-  <w:abstractNum w:abstractNumId="21" w15:restartNumberingAfterBreak="0">
+  <w:abstractNum w:abstractNumId="22" w15:restartNumberingAfterBreak="0">
     <w:nsid w:val="57116608"/>
     <w:multiLevelType w:val="hybridMultilevel"/>
     <w:tmpl w:val="04D83B24"/>
@@ -11554,7 +11823,7 @@
       </w:rPr>
     </w:lvl>
   </w:abstractNum>
-  <w:abstractNum w:abstractNumId="22" w15:restartNumberingAfterBreak="0">
+  <w:abstractNum w:abstractNumId="23" w15:restartNumberingAfterBreak="0">
     <w:nsid w:val="59D03824"/>
     <w:multiLevelType w:val="multilevel"/>
     <w:tmpl w:val="227C58A4"/>
@@ -11691,7 +11960,7 @@
       </w:rPr>
     </w:lvl>
   </w:abstractNum>
-  <w:abstractNum w:abstractNumId="23" w15:restartNumberingAfterBreak="0">
+  <w:abstractNum w:abstractNumId="24" w15:restartNumberingAfterBreak="0">
     <w:nsid w:val="5EA074CA"/>
     <w:multiLevelType w:val="hybridMultilevel"/>
     <w:tmpl w:val="93B072CC"/>
@@ -11804,7 +12073,7 @@
       </w:rPr>
     </w:lvl>
   </w:abstractNum>
-  <w:abstractNum w:abstractNumId="24" w15:restartNumberingAfterBreak="0">
+  <w:abstractNum w:abstractNumId="25" w15:restartNumberingAfterBreak="0">
     <w:nsid w:val="61D20D92"/>
     <w:multiLevelType w:val="hybridMultilevel"/>
     <w:tmpl w:val="B306962A"/>
@@ -11917,7 +12186,7 @@
       </w:rPr>
     </w:lvl>
   </w:abstractNum>
-  <w:abstractNum w:abstractNumId="25" w15:restartNumberingAfterBreak="0">
+  <w:abstractNum w:abstractNumId="26" w15:restartNumberingAfterBreak="0">
     <w:nsid w:val="65C329B2"/>
     <w:multiLevelType w:val="multilevel"/>
     <w:tmpl w:val="CC5A2CF4"/>
@@ -12053,7 +12322,7 @@
       </w:rPr>
     </w:lvl>
   </w:abstractNum>
-  <w:abstractNum w:abstractNumId="26" w15:restartNumberingAfterBreak="0">
+  <w:abstractNum w:abstractNumId="27" w15:restartNumberingAfterBreak="0">
     <w:nsid w:val="6734010F"/>
     <w:multiLevelType w:val="hybridMultilevel"/>
     <w:tmpl w:val="8B2A63A0"/>
@@ -12166,7 +12435,7 @@
       </w:rPr>
     </w:lvl>
   </w:abstractNum>
-  <w:abstractNum w:abstractNumId="27" w15:restartNumberingAfterBreak="0">
+  <w:abstractNum w:abstractNumId="28" w15:restartNumberingAfterBreak="0">
     <w:nsid w:val="69C20C9B"/>
     <w:multiLevelType w:val="hybridMultilevel"/>
     <w:tmpl w:val="EB000DF0"/>
@@ -12255,7 +12524,7 @@
       </w:pPr>
     </w:lvl>
   </w:abstractNum>
-  <w:abstractNum w:abstractNumId="28" w15:restartNumberingAfterBreak="0">
+  <w:abstractNum w:abstractNumId="29" w15:restartNumberingAfterBreak="0">
     <w:nsid w:val="73695BDB"/>
     <w:multiLevelType w:val="hybridMultilevel"/>
     <w:tmpl w:val="4E3808FE"/>
@@ -12368,7 +12637,7 @@
       </w:rPr>
     </w:lvl>
   </w:abstractNum>
-  <w:abstractNum w:abstractNumId="29" w15:restartNumberingAfterBreak="0">
+  <w:abstractNum w:abstractNumId="30" w15:restartNumberingAfterBreak="0">
     <w:nsid w:val="73E32856"/>
     <w:multiLevelType w:val="hybridMultilevel"/>
     <w:tmpl w:val="2C72644E"/>
@@ -12481,7 +12750,7 @@
       </w:rPr>
     </w:lvl>
   </w:abstractNum>
-  <w:abstractNum w:abstractNumId="30" w15:restartNumberingAfterBreak="0">
+  <w:abstractNum w:abstractNumId="31" w15:restartNumberingAfterBreak="0">
     <w:nsid w:val="7A5F70AD"/>
     <w:multiLevelType w:val="hybridMultilevel"/>
     <w:tmpl w:val="8896861E"/>
@@ -12574,19 +12843,19 @@
     <w:abstractNumId w:val="12"/>
   </w:num>
   <w:num w:numId="2">
-    <w:abstractNumId w:val="22"/>
+    <w:abstractNumId w:val="23"/>
   </w:num>
   <w:num w:numId="3">
-    <w:abstractNumId w:val="19"/>
+    <w:abstractNumId w:val="20"/>
   </w:num>
   <w:num w:numId="4">
     <w:abstractNumId w:val="17"/>
   </w:num>
   <w:num w:numId="5">
-    <w:abstractNumId w:val="23"/>
+    <w:abstractNumId w:val="24"/>
   </w:num>
   <w:num w:numId="6">
-    <w:abstractNumId w:val="28"/>
+    <w:abstractNumId w:val="29"/>
   </w:num>
   <w:num w:numId="7">
     <w:abstractNumId w:val="3"/>
@@ -12607,10 +12876,10 @@
     <w:abstractNumId w:val="15"/>
   </w:num>
   <w:num w:numId="13">
-    <w:abstractNumId w:val="20"/>
+    <w:abstractNumId w:val="21"/>
   </w:num>
   <w:num w:numId="14">
-    <w:abstractNumId w:val="26"/>
+    <w:abstractNumId w:val="27"/>
   </w:num>
   <w:num w:numId="15">
     <w:abstractNumId w:val="2"/>
@@ -12619,7 +12888,7 @@
     <w:abstractNumId w:val="14"/>
   </w:num>
   <w:num w:numId="17">
-    <w:abstractNumId w:val="24"/>
+    <w:abstractNumId w:val="25"/>
   </w:num>
   <w:num w:numId="18">
     <w:abstractNumId w:val="1"/>
@@ -12631,25 +12900,25 @@
     <w:abstractNumId w:val="8"/>
   </w:num>
   <w:num w:numId="21">
-    <w:abstractNumId w:val="18"/>
+    <w:abstractNumId w:val="19"/>
   </w:num>
   <w:num w:numId="22">
     <w:abstractNumId w:val="5"/>
   </w:num>
   <w:num w:numId="23">
-    <w:abstractNumId w:val="29"/>
+    <w:abstractNumId w:val="30"/>
   </w:num>
   <w:num w:numId="24">
-    <w:abstractNumId w:val="27"/>
+    <w:abstractNumId w:val="28"/>
   </w:num>
   <w:num w:numId="25">
-    <w:abstractNumId w:val="25"/>
+    <w:abstractNumId w:val="26"/>
   </w:num>
   <w:num w:numId="26">
     <w:abstractNumId w:val="7"/>
   </w:num>
   <w:num w:numId="27">
-    <w:abstractNumId w:val="30"/>
+    <w:abstractNumId w:val="31"/>
   </w:num>
   <w:num w:numId="28">
     <w:abstractNumId w:val="0"/>
@@ -12661,7 +12930,10 @@
     <w:abstractNumId w:val="16"/>
   </w:num>
   <w:num w:numId="31">
-    <w:abstractNumId w:val="21"/>
+    <w:abstractNumId w:val="22"/>
+  </w:num>
+  <w:num w:numId="32">
+    <w:abstractNumId w:val="18"/>
   </w:num>
   <w:numIdMacAtCleanup w:val="7"/>
 </w:numbering>

--- a/informe/proyecto_trabajo_investigacion.docx
+++ b/informe/proyecto_trabajo_investigacion.docx
@@ -3703,8 +3703,8 @@
         </w:rPr>
       </w:pPr>
       <w:bookmarkStart w:id="12" w:name="_Toc54636845"/>
-      <w:bookmarkStart w:id="13" w:name="_Hlk55647045"/>
-      <w:bookmarkStart w:id="14" w:name="_Toc57501090"/>
+      <w:bookmarkStart w:id="13" w:name="_Toc57501090"/>
+      <w:bookmarkStart w:id="14" w:name="_Hlk55647045"/>
       <w:r>
         <w:rPr>
           <w:rFonts w:ascii="Arial" w:hAnsi="Arial" w:cs="Arial"/>
@@ -3739,7 +3739,7 @@
         </w:rPr>
         <w:t>MODELO INTELECT</w:t>
       </w:r>
-      <w:bookmarkEnd w:id="14"/>
+      <w:bookmarkEnd w:id="13"/>
       <w:r>
         <w:rPr>
           <w:rFonts w:ascii="Arial" w:hAnsi="Arial" w:cs="Arial"/>
@@ -4076,7 +4076,7 @@
         <w:t>.</w:t>
       </w:r>
     </w:p>
-    <w:bookmarkEnd w:id="13"/>
+    <w:bookmarkEnd w:id="14"/>
     <w:p>
       <w:pPr>
         <w:spacing w:after="0" w:line="360" w:lineRule="auto"/>
@@ -7653,41 +7653,17 @@
     </w:p>
     <w:p>
       <w:pPr>
-        <w:spacing w:after="0" w:line="360" w:lineRule="auto"/>
-        <w:ind w:left="709"/>
-        <w:jc w:val="both"/>
-        <w:rPr>
-          <w:rFonts w:ascii="Arial" w:hAnsi="Arial" w:cs="Arial"/>
-        </w:rPr>
-      </w:pPr>
-      <w:r>
-        <w:rPr>
-          <w:rFonts w:ascii="Arial" w:hAnsi="Arial" w:cs="Arial"/>
-        </w:rPr>
-        <w:t xml:space="preserve">La implantación del Modelo </w:t>
-      </w:r>
-      <w:proofErr w:type="spellStart"/>
-      <w:r>
-        <w:rPr>
-          <w:rFonts w:ascii="Arial" w:hAnsi="Arial" w:cs="Arial"/>
-        </w:rPr>
-        <w:t>Intelect</w:t>
-      </w:r>
-      <w:proofErr w:type="spellEnd"/>
-      <w:r>
-        <w:rPr>
-          <w:rFonts w:ascii="Arial" w:hAnsi="Arial" w:cs="Arial"/>
-        </w:rPr>
-        <w:t xml:space="preserve"> permitirá que la gestión del conocimiento relevante para la inducción y facilitación de información a colaboradores sea más eficiente.</w:t>
-      </w:r>
-    </w:p>
-    <w:p>
-      <w:pPr>
         <w:ind w:left="415"/>
         <w:rPr>
           <w:rFonts w:ascii="Arial" w:hAnsi="Arial" w:cs="Arial"/>
         </w:rPr>
       </w:pPr>
+      <w:r>
+        <w:rPr>
+          <w:rFonts w:ascii="Arial" w:hAnsi="Arial" w:cs="Arial"/>
+        </w:rPr>
+        <w:tab/>
+      </w:r>
       <w:r>
         <w:rPr>
           <w:rFonts w:ascii="Arial" w:hAnsi="Arial" w:cs="Arial"/>
@@ -7814,21 +7790,21 @@
         <w:rPr>
           <w:rFonts w:ascii="Arial" w:hAnsi="Arial" w:cs="Arial"/>
         </w:rPr>
-        <w:t xml:space="preserve">El presente marco metodológico de investigación es un proceso sistemático, organizado y objetivo cuyo propósito es responder a preguntas o hipótesis y así aumentar el conocimiento y la información sobre algo desconocido. En consecuencia, para la elaboración de este trabajo de investigación se definirá a continuación, el diseño metodológico de investigación con el fin de obtener información secundaria tanto externo como interno e información primaria, se realizarán una serie de entrevistas con los colaboradores de la empresa Ripley y de todos ellos se contruira un panel de expertos. Estos expertos representan a diversas áreas de actividad: fabricante, operador logístico, distribuidores, responsables de </w:t>
+        <w:t xml:space="preserve">El presente marco metodológico de investigación es un proceso sistemático, organizado y objetivo cuyo propósito es responder a preguntas o hipótesis y así aumentar el conocimiento y la información sobre algo desconocido. En consecuencia, para la elaboración de este trabajo de investigación se definirá a continuación, el diseño metodológico de investigación con el fin de obtener información secundaria tanto externo como interno e información primaria, se realizarán una serie de entrevistas con los colaboradores de la empresa Ripley y de todos ellos se contruira un panel de expertos. Estos expertos representan a diversas áreas de actividad: fabricante, operador logístico, distribuidores, responsables de las ventas. En el primero se entiende que la cantidad es parte de la cualidad, además de darse mayor atención a lo profundo de los resultados y no a su generalización; </w:t>
       </w:r>
       <w:r>
         <w:rPr>
           <w:rFonts w:ascii="Arial" w:hAnsi="Arial" w:cs="Arial"/>
         </w:rPr>
         <w:lastRenderedPageBreak/>
-        <w:t xml:space="preserve">las ventas. En el primero se entiende que la cantidad es parte de la cualidad, además de darse mayor atención a lo profundo de los resultados y no a su generalización; mientras que, en el enfoque cuantitativo, lo importante es la generalización o universalización de los resultados de la investigación. Como se pone de manifiesto en el apartado siguiente de esta introducción general, los objetivos de nuestra investigación se centran principalmente en los siguientes aspectos: la identificación de los activos intangibles del conocimiento, su clasificación y agrupación, el establecimiento de un modelo de Capital Intelectual, la elaboración de un cuadro de indicadores de Capital Humano que permitan su medición y gestión como capital integrante del Capital Intelectual del organismo objeto del estudio y, comprobar la situación en la que se encuentra la gestión del conocimiento. La investigación se centra en un fenómeno de plena actualidad, con muy pocos estudios realizados sobre el tema y el objeto del estudio. Esta circunstancia nos llevó a plantear el desarrollo de la investigación dos fases. En la primera fase se realizó una investigación cualitativa y exploratoria del fenómeno objeto de estudio, basada en la búsqueda. bibliográfica de la literatura más relevante que sobre los conceptos de Conocimiento, Gestión del Conocimiento, medición y gestión del Capital Intelectual existe. El estudio y análisis de esta bibliografía relevante nos proporcionaría un “entendimiento en profundidad” del fenómeno objeto de nuestro estudio. Con el análisis de esta bibliografía se hizo, paralelamente un estudio de casos. Esto nos ayudaría a identificar distintos modelos de medición y gestión del Capital Intelectual que se habían ido desarrollando en distintos ámbitos, sobre todo de empresas privadas. Como resultado de esta primera fase de investigación, hemos construido un modelo conceptual del Capital Intelectual a partir de la identificación, clasificación y agrupación homogénea de los activos intangibles que conforman el mencionado Capital Intelectual, y elaborado un cuadro de indicadores de Capital Humano que permitan su medición y gestión, a partir de una base teórica confiable para la operacionalización de las variables que utilizaremos en la segunda fase de la investigación. Es importante resaltar que el modelo desarrollado y los indicadores propuestos, están fundamentados principalmente en el Modelo Intelect y sus principios, modelo cuya construcción como se pone de manifiesto en el capítulo tres, surge de la evolución de los presupuestos teóricos contenidos en los distintos modelos de partida que lo precedieron. En la segunda fase de la investigación, se contrastan empíricamente las hipótesis desarrolladas a partir del modelo, se valida el cuadro de indicadores propuesto y se determina el estado. actual en el que se encuentra la Gestión del Conocimiento en la Consejería de Educación de la Junta de Andalucía. Para el desarrollo del proyecto se ha seguido un proceso secuencial </w:t>
+        <w:t xml:space="preserve">mientras que, en el enfoque cuantitativo, lo importante es la generalización o universalización de los resultados de la investigación. Como se pone de manifiesto en el apartado siguiente de esta introducción general, los objetivos de nuestra investigación se centran principalmente en los siguientes aspectos: la identificación de los activos intangibles del conocimiento, su clasificación y agrupación, el establecimiento de un modelo de Capital Intelectual, la elaboración de un cuadro de indicadores de Capital Humano que permitan su medición y gestión como capital integrante del Capital Intelectual del organismo objeto del estudio y, comprobar la situación en la que se encuentra la gestión del conocimiento. La investigación se centra en un fenómeno de plena actualidad, con muy pocos estudios realizados sobre el tema y el objeto del estudio. Esta circunstancia nos llevó a plantear el desarrollo de la investigación dos fases. En la primera fase se realizó una investigación cualitativa y exploratoria del fenómeno objeto de estudio, basada en la búsqueda. bibliográfica de la literatura más relevante que sobre los conceptos de Conocimiento, Gestión del Conocimiento, medición y gestión del Capital Intelectual existe. El estudio y análisis de esta bibliografía relevante nos proporcionaría un “entendimiento en profundidad” del fenómeno objeto de nuestro estudio. Con el análisis de esta bibliografía se hizo, paralelamente un estudio de casos. Esto nos ayudaría a identificar distintos modelos de medición y gestión del Capital Intelectual que se habían ido desarrollando en distintos ámbitos, sobre todo de empresas privadas. Como resultado de esta primera fase de investigación, hemos construido un modelo conceptual del Capital Intelectual a partir de la identificación, clasificación y agrupación homogénea de los activos intangibles que conforman el mencionado Capital Intelectual, y elaborado un cuadro de indicadores de Capital Humano que permitan su medición y gestión, a partir de una base teórica confiable para la operacionalización de las variables que utilizaremos en la segunda fase de la investigación. Es importante resaltar que el modelo desarrollado y los indicadores propuestos, están fundamentados principalmente en el Modelo Intelect y sus principios, modelo cuya construcción como se pone de manifiesto en el capítulo tres, surge de la evolución de los presupuestos teóricos contenidos en los distintos modelos de partida que lo precedieron. En la segunda fase de la investigación, se contrastan empíricamente las hipótesis desarrolladas a partir del modelo, se valida el cuadro de indicadores propuesto y se determina el estado. actual en el que se encuentra la Gestión del Conocimiento en la Consejería de Educación de la Junta de Andalucía. Para el desarrollo del proyecto se ha seguido un proceso secuencial y ordenado. El proyecto comienza con la especificación de los objetivos perseguidos por la investigación, a partir de los cuales fueron surgiendo aquellas cuestiones que </w:t>
       </w:r>
       <w:r>
         <w:rPr>
           <w:rFonts w:ascii="Arial" w:hAnsi="Arial" w:cs="Arial"/>
         </w:rPr>
         <w:lastRenderedPageBreak/>
-        <w:t>y ordenado. El proyecto comienza con la especificación de los objetivos perseguidos por la investigación, a partir de los cuales fueron surgiendo aquellas cuestiones que era necesario acometer para poder alcanzarlos, se hizo necesaria e imprescindible la revisión de la literatura existente sobre la cuestión objeto de estudio. Esto nos permitió diseñar el Plan de investigación. El diseño del Plan de investigación implica la selección y especificación de las fuentes de información a utilizar, los métodos de investigación a seguir, el plan de muestreo que utilizaríamos para la investigación empírica, la ejecución de dicho plan mediante la recogida de información, su análisis y posterior interpretación, presentación y extracción de conclusiones. En definitiva, la metodología seguida es la propuesta por Bello, Vázquez y Trespalacios13 (1.993), cuyas etapas se sintetizan en la siguiente figura 1, y cuyo desarrollo se especifica a lo largo del presente capítulo introductorio</w:t>
+        <w:t>era necesario acometer para poder alcanzarlos, se hizo necesaria e imprescindible la revisión de la literatura existente sobre la cuestión objeto de estudio. Esto nos permitió diseñar el Plan de investigación. El diseño del Plan de investigación implica la selección y especificación de las fuentes de información a utilizar, los métodos de investigación a seguir, el plan de muestreo que utilizaríamos para la investigación empírica, la ejecución de dicho plan mediante la recogida de información, su análisis y posterior interpretación, presentación y extracción de conclusiones. En definitiva, la metodología seguida es la propuesta por Bello, Vázquez y Trespalacios13 (1.993), cuyas etapas se sintetizan en la siguiente figura 1, y cuyo desarrollo se especifica a lo largo del presente capítulo introductorio</w:t>
       </w:r>
       <w:r>
         <w:rPr>

--- a/informe/proyecto_trabajo_investigacion.docx
+++ b/informe/proyecto_trabajo_investigacion.docx
@@ -183,6 +183,13 @@
           <w:rFonts w:ascii="Arial" w:hAnsi="Arial" w:cs="Arial"/>
           <w:bCs/>
         </w:rPr>
+        <w:t xml:space="preserve">Propuesta de </w:t>
+      </w:r>
+      <w:r>
+        <w:rPr>
+          <w:rFonts w:ascii="Arial" w:hAnsi="Arial" w:cs="Arial"/>
+          <w:bCs/>
+        </w:rPr>
         <w:t xml:space="preserve">Implantación del Modelo </w:t>
       </w:r>
       <w:proofErr w:type="spellStart"/>
@@ -199,7 +206,7 @@
           <w:rFonts w:ascii="Arial" w:hAnsi="Arial" w:cs="Arial"/>
           <w:bCs/>
         </w:rPr>
-        <w:t xml:space="preserve"> que mejore la gestión del conocimiento relevante para la inducción y facilitación de información a colaboradores en Ripley Perú</w:t>
+        <w:t xml:space="preserve"> para la inducción y facilitación de información a colaboradores en Ripley Perú</w:t>
       </w:r>
     </w:p>
     <w:p>
@@ -2398,7 +2405,7 @@
                 <w:sz w:val="22"/>
                 <w:szCs w:val="22"/>
               </w:rPr>
-              <w:t>18</w:t>
+              <w:t>16</w:t>
             </w:r>
             <w:r>
               <w:rPr>
@@ -2526,7 +2533,7 @@
                 <w:sz w:val="22"/>
                 <w:szCs w:val="22"/>
               </w:rPr>
-              <w:t>18</w:t>
+              <w:t>16</w:t>
             </w:r>
             <w:r>
               <w:rPr>
@@ -2654,7 +2661,7 @@
                 <w:sz w:val="22"/>
                 <w:szCs w:val="22"/>
               </w:rPr>
-              <w:t>18</w:t>
+              <w:t>16</w:t>
             </w:r>
             <w:r>
               <w:rPr>
@@ -2782,7 +2789,7 @@
                 <w:sz w:val="22"/>
                 <w:szCs w:val="22"/>
               </w:rPr>
-              <w:t>19</w:t>
+              <w:t>17</w:t>
             </w:r>
             <w:r>
               <w:rPr>
@@ -3073,7 +3080,7 @@
           <w:b/>
           <w:bCs/>
         </w:rPr>
-        <w:t xml:space="preserve"> mejora la gestión del conocimiento relevante para la inducción y facilitación de información a colaboradores en Ripley Perú?</w:t>
+        <w:t xml:space="preserve"> mejora la inducción y facilitación de información a colaboradores en Ripley Perú?</w:t>
       </w:r>
     </w:p>
     <w:p>
@@ -3220,7 +3227,7 @@
         <w:rPr>
           <w:rFonts w:ascii="Arial" w:hAnsi="Arial" w:cs="Arial"/>
         </w:rPr>
-        <w:t xml:space="preserve"> mejorará la gestión del conocimiento relevante para la inducción y facilitación de información a colaboradores en Ripley Perú.</w:t>
+        <w:t xml:space="preserve"> mejorará la inducción y facilitación de información a colaboradores en Ripley Perú.</w:t>
       </w:r>
     </w:p>
     <w:p>
@@ -3411,7 +3418,6 @@
         <w:rPr>
           <w:rFonts w:ascii="Arial" w:hAnsi="Arial" w:cs="Arial"/>
         </w:rPr>
-        <w:lastRenderedPageBreak/>
         <w:t>Evaluar herramientas tecnológicas que apoyen en realizar una eficiente gestión del conocimiento.</w:t>
       </w:r>
     </w:p>
@@ -3896,14 +3902,14 @@
         <w:rPr>
           <w:rFonts w:ascii="Arial" w:hAnsi="Arial" w:cs="Arial"/>
         </w:rPr>
-        <w:t xml:space="preserve">humano: Las empresas que operan en el actual mundo globalizado </w:t>
+        <w:t xml:space="preserve">humano: Las empresas que operan en el actual mundo globalizado requieren un tipo diferente de trabajador, con competencias, actitudes y agilidad intelectual que le permitan un pensamiento crítico y sistémico dentro de un entorno </w:t>
       </w:r>
       <w:r>
         <w:rPr>
           <w:rFonts w:ascii="Arial" w:hAnsi="Arial" w:cs="Arial"/>
         </w:rPr>
         <w:lastRenderedPageBreak/>
-        <w:t>requieren un tipo diferente de trabajador, con competencias, actitudes y agilidad intelectual que le permitan un pensamiento crítico y sistémico dentro de un entorno tecnológico (</w:t>
+        <w:t>tecnológico (</w:t>
       </w:r>
       <w:proofErr w:type="spellStart"/>
       <w:r>
@@ -7653,6 +7659,48 @@
     </w:p>
     <w:p>
       <w:pPr>
+        <w:spacing w:after="0" w:line="360" w:lineRule="auto"/>
+        <w:ind w:left="1077"/>
+        <w:jc w:val="both"/>
+        <w:rPr>
+          <w:rFonts w:ascii="Arial" w:hAnsi="Arial" w:cs="Arial"/>
+        </w:rPr>
+      </w:pPr>
+      <w:r>
+        <w:rPr>
+          <w:rFonts w:ascii="Arial" w:hAnsi="Arial" w:cs="Arial"/>
+        </w:rPr>
+        <w:t>La implantación del Modelo</w:t>
+      </w:r>
+      <w:r>
+        <w:rPr>
+          <w:rFonts w:ascii="Arial" w:hAnsi="Arial" w:cs="Arial"/>
+        </w:rPr>
+        <w:t xml:space="preserve"> </w:t>
+      </w:r>
+      <w:proofErr w:type="spellStart"/>
+      <w:r>
+        <w:rPr>
+          <w:rFonts w:ascii="Arial" w:hAnsi="Arial" w:cs="Arial"/>
+        </w:rPr>
+        <w:t>Intelect</w:t>
+      </w:r>
+      <w:proofErr w:type="spellEnd"/>
+      <w:r>
+        <w:rPr>
+          <w:rFonts w:ascii="Arial" w:hAnsi="Arial" w:cs="Arial"/>
+        </w:rPr>
+        <w:t xml:space="preserve"> permitirá la inducción y facilitación de información a colaboradores sea más eficiente</w:t>
+      </w:r>
+      <w:r>
+        <w:rPr>
+          <w:rFonts w:ascii="Arial" w:hAnsi="Arial" w:cs="Arial"/>
+        </w:rPr>
+        <w:t>.</w:t>
+      </w:r>
+    </w:p>
+    <w:p>
+      <w:pPr>
         <w:ind w:left="415"/>
         <w:rPr>
           <w:rFonts w:ascii="Arial" w:hAnsi="Arial" w:cs="Arial"/>
@@ -7722,28 +7770,125 @@
       <w:pPr>
         <w:pStyle w:val="Prrafodelista"/>
         <w:spacing w:after="0" w:line="360" w:lineRule="auto"/>
-        <w:ind w:left="426"/>
+        <w:ind w:left="708"/>
+        <w:outlineLvl w:val="0"/>
+        <w:rPr>
+          <w:rFonts w:ascii="Arial" w:hAnsi="Arial" w:cs="Arial"/>
+          <w:color w:val="000000" w:themeColor="text1"/>
+        </w:rPr>
+      </w:pPr>
+    </w:p>
+    <w:p>
+      <w:pPr>
+        <w:pStyle w:val="Prrafodelista"/>
+        <w:spacing w:after="0" w:line="360" w:lineRule="auto"/>
+        <w:ind w:left="708"/>
+        <w:jc w:val="both"/>
+        <w:outlineLvl w:val="0"/>
+        <w:rPr>
+          <w:rFonts w:ascii="Arial" w:hAnsi="Arial" w:cs="Arial"/>
+          <w:color w:val="000000" w:themeColor="text1"/>
+        </w:rPr>
+      </w:pPr>
+      <w:r>
+        <w:rPr>
+          <w:rFonts w:ascii="Arial" w:hAnsi="Arial" w:cs="Arial"/>
+          <w:color w:val="000000" w:themeColor="text1"/>
+        </w:rPr>
+        <w:t xml:space="preserve">La </w:t>
+      </w:r>
+      <w:r>
+        <w:rPr>
+          <w:rFonts w:ascii="Arial" w:hAnsi="Arial" w:cs="Arial"/>
+          <w:color w:val="000000" w:themeColor="text1"/>
+        </w:rPr>
+        <w:t xml:space="preserve">presente investigación buscar mostrar las mejoras que se pueden lograr alcanzar con la implantación de un modelo de gestión del conocimiento en las pequeñas, medianas y grandes empresas, realizando un estudio comparativo sobre la mejora en la inducción y facilitación de información a los colaboradores de una empresa mediante la implantación del modelo </w:t>
+      </w:r>
+      <w:proofErr w:type="spellStart"/>
+      <w:r>
+        <w:rPr>
+          <w:rFonts w:ascii="Arial" w:hAnsi="Arial" w:cs="Arial"/>
+          <w:color w:val="000000" w:themeColor="text1"/>
+        </w:rPr>
+        <w:t>Intelect</w:t>
+      </w:r>
+      <w:proofErr w:type="spellEnd"/>
+      <w:r>
+        <w:rPr>
+          <w:rFonts w:ascii="Arial" w:hAnsi="Arial" w:cs="Arial"/>
+          <w:color w:val="000000" w:themeColor="text1"/>
+        </w:rPr>
+        <w:t>. Por ello, la hipótesis a ser examinada es que l</w:t>
+      </w:r>
+      <w:r>
+        <w:rPr>
+          <w:rFonts w:ascii="Arial" w:hAnsi="Arial" w:cs="Arial"/>
+          <w:color w:val="000000" w:themeColor="text1"/>
+        </w:rPr>
+        <w:t xml:space="preserve">a implantación del Modelo </w:t>
+      </w:r>
+      <w:proofErr w:type="spellStart"/>
+      <w:r>
+        <w:rPr>
+          <w:rFonts w:ascii="Arial" w:hAnsi="Arial" w:cs="Arial"/>
+          <w:color w:val="000000" w:themeColor="text1"/>
+        </w:rPr>
+        <w:t>Intelect</w:t>
+      </w:r>
+      <w:proofErr w:type="spellEnd"/>
+      <w:r>
+        <w:rPr>
+          <w:rFonts w:ascii="Arial" w:hAnsi="Arial" w:cs="Arial"/>
+          <w:color w:val="000000" w:themeColor="text1"/>
+        </w:rPr>
+        <w:t xml:space="preserve"> permitirá que la gestión del conocimiento relevante para la inducción y facilitación de información a colaboradores sea más eficiente</w:t>
+      </w:r>
+      <w:r>
+        <w:rPr>
+          <w:rFonts w:ascii="Arial" w:hAnsi="Arial" w:cs="Arial"/>
+          <w:color w:val="000000" w:themeColor="text1"/>
+        </w:rPr>
+        <w:t>, de acuerdo con otras investigaciones realizadas y referenciadas en el estado del arte.</w:t>
+      </w:r>
+    </w:p>
+    <w:p>
+      <w:pPr>
+        <w:pStyle w:val="Prrafodelista"/>
+        <w:spacing w:after="0" w:line="360" w:lineRule="auto"/>
+        <w:ind w:left="708"/>
+        <w:jc w:val="both"/>
+        <w:outlineLvl w:val="0"/>
+        <w:rPr>
+          <w:rFonts w:ascii="Arial" w:hAnsi="Arial" w:cs="Arial"/>
+          <w:color w:val="000000" w:themeColor="text1"/>
+        </w:rPr>
+      </w:pPr>
+    </w:p>
+    <w:p>
+      <w:pPr>
+        <w:pStyle w:val="Prrafodelista"/>
+        <w:spacing w:after="0" w:line="360" w:lineRule="auto"/>
+        <w:ind w:left="708"/>
+        <w:jc w:val="both"/>
+        <w:outlineLvl w:val="0"/>
+        <w:rPr>
+          <w:rFonts w:ascii="Arial" w:hAnsi="Arial" w:cs="Arial"/>
+          <w:color w:val="000000" w:themeColor="text1"/>
+        </w:rPr>
+      </w:pPr>
+    </w:p>
+    <w:p>
+      <w:pPr>
+        <w:pStyle w:val="Prrafodelista"/>
+        <w:spacing w:after="0" w:line="360" w:lineRule="auto"/>
+        <w:ind w:left="708"/>
         <w:outlineLvl w:val="0"/>
         <w:rPr>
           <w:rFonts w:ascii="Arial" w:hAnsi="Arial" w:cs="Arial"/>
           <w:b/>
           <w:bCs/>
           <w:color w:val="000000" w:themeColor="text1"/>
-        </w:rPr>
-      </w:pPr>
-    </w:p>
-    <w:p>
-      <w:pPr>
-        <w:pStyle w:val="Prrafodelista"/>
-        <w:numPr>
-          <w:ilvl w:val="0"/>
-          <w:numId w:val="26"/>
-        </w:numPr>
-        <w:spacing w:after="0" w:line="360" w:lineRule="auto"/>
-        <w:rPr>
-          <w:rFonts w:ascii="Arial" w:hAnsi="Arial" w:cs="Arial"/>
-          <w:b/>
-          <w:bCs/>
+          <w:u w:val="single"/>
         </w:rPr>
       </w:pPr>
       <w:r>
@@ -7752,86 +7897,135 @@
           <w:b/>
           <w:bCs/>
           <w:color w:val="000000" w:themeColor="text1"/>
-        </w:rPr>
-        <w:t xml:space="preserve"> </w:t>
-      </w:r>
-      <w:r>
+          <w:u w:val="single"/>
+        </w:rPr>
+        <w:lastRenderedPageBreak/>
+        <w:t>Diseño de la investigación</w:t>
+      </w:r>
+    </w:p>
+    <w:p>
+      <w:pPr>
+        <w:pStyle w:val="Prrafodelista"/>
+        <w:spacing w:after="0" w:line="360" w:lineRule="auto"/>
+        <w:ind w:left="708"/>
+        <w:outlineLvl w:val="0"/>
+        <w:rPr>
+          <w:rFonts w:ascii="Arial" w:hAnsi="Arial" w:cs="Arial"/>
+          <w:color w:val="000000" w:themeColor="text1"/>
+        </w:rPr>
+      </w:pPr>
+    </w:p>
+    <w:p>
+      <w:pPr>
+        <w:pStyle w:val="Prrafodelista"/>
+        <w:spacing w:after="0" w:line="360" w:lineRule="auto"/>
+        <w:ind w:left="708"/>
+        <w:jc w:val="both"/>
+        <w:outlineLvl w:val="0"/>
+        <w:rPr>
+          <w:rFonts w:ascii="Arial" w:hAnsi="Arial" w:cs="Arial"/>
+          <w:color w:val="000000" w:themeColor="text1"/>
+        </w:rPr>
+      </w:pPr>
+      <w:r>
+        <w:rPr>
+          <w:rFonts w:ascii="Arial" w:hAnsi="Arial" w:cs="Arial"/>
+          <w:color w:val="000000" w:themeColor="text1"/>
+        </w:rPr>
+        <w:t xml:space="preserve">El </w:t>
+      </w:r>
+      <w:r>
+        <w:rPr>
+          <w:rFonts w:ascii="Arial" w:hAnsi="Arial" w:cs="Arial"/>
+          <w:color w:val="000000" w:themeColor="text1"/>
+        </w:rPr>
+        <w:t xml:space="preserve">diseño </w:t>
+      </w:r>
+      <w:r>
+        <w:rPr>
+          <w:rFonts w:ascii="Arial" w:hAnsi="Arial" w:cs="Arial"/>
+          <w:color w:val="000000" w:themeColor="text1"/>
+        </w:rPr>
+        <w:t xml:space="preserve">de la investigación será </w:t>
+      </w:r>
+      <w:r>
+        <w:rPr>
+          <w:rFonts w:ascii="Arial" w:hAnsi="Arial" w:cs="Arial"/>
+          <w:color w:val="000000" w:themeColor="text1"/>
+        </w:rPr>
+        <w:t xml:space="preserve">de tipo no experimental, </w:t>
+      </w:r>
+      <w:r>
+        <w:rPr>
+          <w:rFonts w:ascii="Arial" w:hAnsi="Arial" w:cs="Arial"/>
+          <w:color w:val="000000" w:themeColor="text1"/>
+        </w:rPr>
+        <w:t xml:space="preserve">ya que </w:t>
+      </w:r>
+      <w:r>
+        <w:rPr>
+          <w:rFonts w:ascii="Arial" w:hAnsi="Arial" w:cs="Arial"/>
+          <w:color w:val="000000" w:themeColor="text1"/>
+        </w:rPr>
+        <w:t xml:space="preserve">no se </w:t>
+      </w:r>
+      <w:r>
+        <w:rPr>
+          <w:rFonts w:ascii="Arial" w:hAnsi="Arial" w:cs="Arial"/>
+          <w:color w:val="000000" w:themeColor="text1"/>
+        </w:rPr>
+        <w:t>manipularán variables</w:t>
+      </w:r>
+      <w:r>
+        <w:rPr>
+          <w:rFonts w:ascii="Arial" w:hAnsi="Arial" w:cs="Arial"/>
+          <w:color w:val="000000" w:themeColor="text1"/>
+        </w:rPr>
+        <w:t xml:space="preserve">, sino se sustentará por medio de la observación del fenómeno a evaluar, en este caso, al enfocarnos en la implantación del modelo </w:t>
+      </w:r>
+      <w:proofErr w:type="spellStart"/>
+      <w:r>
+        <w:rPr>
+          <w:rFonts w:ascii="Arial" w:hAnsi="Arial" w:cs="Arial"/>
+          <w:color w:val="000000" w:themeColor="text1"/>
+        </w:rPr>
+        <w:t>Intelect</w:t>
+      </w:r>
+      <w:proofErr w:type="spellEnd"/>
+      <w:r>
+        <w:rPr>
+          <w:rFonts w:ascii="Arial" w:hAnsi="Arial" w:cs="Arial"/>
+          <w:color w:val="000000" w:themeColor="text1"/>
+        </w:rPr>
+        <w:t>, se realizará el análisis de los datos extraídos por medio de la investigación, estos datos se originarán de escenarios reales o experimentados de simulación llevados a cabo en otras investigaciones; es decir, se analizarán los acontecimientos previos (resultados por implantación de este modelo) que se encuentren dentro de los límites comprendidos por la presente investigación, con el fin de clasificarlos, cuantificarlos y evaluarlos.</w:t>
+      </w:r>
+    </w:p>
+    <w:p>
+      <w:pPr>
+        <w:pStyle w:val="Prrafodelista"/>
+        <w:spacing w:after="0" w:line="360" w:lineRule="auto"/>
+        <w:ind w:left="708"/>
+        <w:jc w:val="both"/>
+        <w:outlineLvl w:val="0"/>
+        <w:rPr>
+          <w:rFonts w:ascii="Arial" w:hAnsi="Arial" w:cs="Arial"/>
+          <w:color w:val="000000" w:themeColor="text1"/>
+        </w:rPr>
+      </w:pPr>
+    </w:p>
+    <w:p>
+      <w:pPr>
+        <w:pStyle w:val="Prrafodelista"/>
+        <w:spacing w:after="0" w:line="360" w:lineRule="auto"/>
+        <w:ind w:left="708"/>
+        <w:jc w:val="both"/>
+        <w:outlineLvl w:val="0"/>
         <w:rPr>
           <w:rFonts w:ascii="Arial" w:hAnsi="Arial" w:cs="Arial"/>
           <w:b/>
           <w:bCs/>
           <w:color w:val="000000" w:themeColor="text1"/>
-        </w:rPr>
-        <w:t>Marco metodológico de la investigación</w:t>
-      </w:r>
-    </w:p>
-    <w:p>
-      <w:pPr>
-        <w:pStyle w:val="Prrafodelista"/>
-        <w:spacing w:after="0" w:line="360" w:lineRule="auto"/>
-        <w:ind w:left="900"/>
-        <w:rPr>
-          <w:rFonts w:ascii="Arial" w:hAnsi="Arial" w:cs="Arial"/>
-          <w:b/>
-          <w:bCs/>
-        </w:rPr>
-      </w:pPr>
-    </w:p>
-    <w:p>
-      <w:pPr>
-        <w:spacing w:after="0" w:line="360" w:lineRule="auto"/>
-        <w:ind w:left="900"/>
-        <w:jc w:val="both"/>
-        <w:rPr>
-          <w:rFonts w:ascii="Arial" w:hAnsi="Arial" w:cs="Arial"/>
-        </w:rPr>
-      </w:pPr>
-      <w:r>
-        <w:rPr>
-          <w:rFonts w:ascii="Arial" w:hAnsi="Arial" w:cs="Arial"/>
-        </w:rPr>
-        <w:t xml:space="preserve">El presente marco metodológico de investigación es un proceso sistemático, organizado y objetivo cuyo propósito es responder a preguntas o hipótesis y así aumentar el conocimiento y la información sobre algo desconocido. En consecuencia, para la elaboración de este trabajo de investigación se definirá a continuación, el diseño metodológico de investigación con el fin de obtener información secundaria tanto externo como interno e información primaria, se realizarán una serie de entrevistas con los colaboradores de la empresa Ripley y de todos ellos se contruira un panel de expertos. Estos expertos representan a diversas áreas de actividad: fabricante, operador logístico, distribuidores, responsables de las ventas. En el primero se entiende que la cantidad es parte de la cualidad, además de darse mayor atención a lo profundo de los resultados y no a su generalización; </w:t>
-      </w:r>
-      <w:r>
-        <w:rPr>
-          <w:rFonts w:ascii="Arial" w:hAnsi="Arial" w:cs="Arial"/>
-        </w:rPr>
-        <w:lastRenderedPageBreak/>
-        <w:t xml:space="preserve">mientras que, en el enfoque cuantitativo, lo importante es la generalización o universalización de los resultados de la investigación. Como se pone de manifiesto en el apartado siguiente de esta introducción general, los objetivos de nuestra investigación se centran principalmente en los siguientes aspectos: la identificación de los activos intangibles del conocimiento, su clasificación y agrupación, el establecimiento de un modelo de Capital Intelectual, la elaboración de un cuadro de indicadores de Capital Humano que permitan su medición y gestión como capital integrante del Capital Intelectual del organismo objeto del estudio y, comprobar la situación en la que se encuentra la gestión del conocimiento. La investigación se centra en un fenómeno de plena actualidad, con muy pocos estudios realizados sobre el tema y el objeto del estudio. Esta circunstancia nos llevó a plantear el desarrollo de la investigación dos fases. En la primera fase se realizó una investigación cualitativa y exploratoria del fenómeno objeto de estudio, basada en la búsqueda. bibliográfica de la literatura más relevante que sobre los conceptos de Conocimiento, Gestión del Conocimiento, medición y gestión del Capital Intelectual existe. El estudio y análisis de esta bibliografía relevante nos proporcionaría un “entendimiento en profundidad” del fenómeno objeto de nuestro estudio. Con el análisis de esta bibliografía se hizo, paralelamente un estudio de casos. Esto nos ayudaría a identificar distintos modelos de medición y gestión del Capital Intelectual que se habían ido desarrollando en distintos ámbitos, sobre todo de empresas privadas. Como resultado de esta primera fase de investigación, hemos construido un modelo conceptual del Capital Intelectual a partir de la identificación, clasificación y agrupación homogénea de los activos intangibles que conforman el mencionado Capital Intelectual, y elaborado un cuadro de indicadores de Capital Humano que permitan su medición y gestión, a partir de una base teórica confiable para la operacionalización de las variables que utilizaremos en la segunda fase de la investigación. Es importante resaltar que el modelo desarrollado y los indicadores propuestos, están fundamentados principalmente en el Modelo Intelect y sus principios, modelo cuya construcción como se pone de manifiesto en el capítulo tres, surge de la evolución de los presupuestos teóricos contenidos en los distintos modelos de partida que lo precedieron. En la segunda fase de la investigación, se contrastan empíricamente las hipótesis desarrolladas a partir del modelo, se valida el cuadro de indicadores propuesto y se determina el estado. actual en el que se encuentra la Gestión del Conocimiento en la Consejería de Educación de la Junta de Andalucía. Para el desarrollo del proyecto se ha seguido un proceso secuencial y ordenado. El proyecto comienza con la especificación de los objetivos perseguidos por la investigación, a partir de los cuales fueron surgiendo aquellas cuestiones que </w:t>
-      </w:r>
-      <w:r>
-        <w:rPr>
-          <w:rFonts w:ascii="Arial" w:hAnsi="Arial" w:cs="Arial"/>
-        </w:rPr>
-        <w:lastRenderedPageBreak/>
-        <w:t>era necesario acometer para poder alcanzarlos, se hizo necesaria e imprescindible la revisión de la literatura existente sobre la cuestión objeto de estudio. Esto nos permitió diseñar el Plan de investigación. El diseño del Plan de investigación implica la selección y especificación de las fuentes de información a utilizar, los métodos de investigación a seguir, el plan de muestreo que utilizaríamos para la investigación empírica, la ejecución de dicho plan mediante la recogida de información, su análisis y posterior interpretación, presentación y extracción de conclusiones. En definitiva, la metodología seguida es la propuesta por Bello, Vázquez y Trespalacios13 (1.993), cuyas etapas se sintetizan en la siguiente figura 1, y cuyo desarrollo se especifica a lo largo del presente capítulo introductorio</w:t>
-      </w:r>
-      <w:r>
-        <w:rPr>
-          <w:rFonts w:ascii="Arial" w:hAnsi="Arial" w:cs="Arial"/>
-        </w:rPr>
-        <w:t>.</w:t>
-      </w:r>
-    </w:p>
-    <w:p>
-      <w:pPr>
-        <w:rPr>
-          <w:rFonts w:ascii="Arial" w:hAnsi="Arial" w:cs="Arial"/>
-        </w:rPr>
-      </w:pPr>
-    </w:p>
-    <w:p>
-      <w:pPr>
-        <w:pStyle w:val="Prrafodelista"/>
-        <w:numPr>
-          <w:ilvl w:val="0"/>
-          <w:numId w:val="26"/>
-        </w:numPr>
-        <w:spacing w:after="0" w:line="360" w:lineRule="auto"/>
-        <w:rPr>
-          <w:rFonts w:ascii="Arial" w:hAnsi="Arial" w:cs="Arial"/>
-          <w:b/>
-          <w:bCs/>
+          <w:u w:val="single"/>
         </w:rPr>
       </w:pPr>
       <w:r>
@@ -7840,18 +8034,21 @@
           <w:b/>
           <w:bCs/>
           <w:color w:val="000000" w:themeColor="text1"/>
-        </w:rPr>
-        <w:t>Definicion del diseño metodológico de la investigación</w:t>
+          <w:u w:val="single"/>
+        </w:rPr>
+        <w:t>Enfoque</w:t>
       </w:r>
     </w:p>
     <w:p>
       <w:pPr>
         <w:pStyle w:val="Prrafodelista"/>
         <w:spacing w:after="0" w:line="360" w:lineRule="auto"/>
-        <w:ind w:left="900"/>
+        <w:ind w:left="708"/>
         <w:jc w:val="both"/>
-        <w:rPr>
-          <w:rFonts w:ascii="Arial" w:hAnsi="Arial" w:cs="Arial"/>
+        <w:outlineLvl w:val="0"/>
+        <w:rPr>
+          <w:rFonts w:ascii="Arial" w:hAnsi="Arial" w:cs="Arial"/>
+          <w:color w:val="000000" w:themeColor="text1"/>
         </w:rPr>
       </w:pPr>
     </w:p>
@@ -7859,202 +8056,134 @@
       <w:pPr>
         <w:pStyle w:val="Prrafodelista"/>
         <w:spacing w:after="0" w:line="360" w:lineRule="auto"/>
-        <w:ind w:left="900"/>
+        <w:ind w:left="708"/>
         <w:jc w:val="both"/>
-        <w:rPr>
-          <w:rFonts w:ascii="Arial" w:hAnsi="Arial" w:cs="Arial"/>
-        </w:rPr>
-      </w:pPr>
-      <w:r>
-        <w:rPr>
-          <w:rFonts w:ascii="Arial" w:hAnsi="Arial" w:cs="Arial"/>
-        </w:rPr>
-        <w:t>En cuanto a la definición del diseño metodológico de investigación se entiende que la investigación tiene un diseño metodológico diferente en base a los objetivos, utilizando técnicas coherentes y favorables que permita el desarrollo a través de la recaudación de datos. De este modo, el diseño metodológico del presente trabajo de investigación contará con un enfoque de investigación, método, alcance y una serie de Proceso de datos de información que estará dirigida a cómo se desarrollará. Para llevar a cabo el diseño y desarrollo de la investigación, en la elaboración del cuestionario, se han consultado una serie de estudios y trabajos previos relacionados con la Gestión del Conocimiento, el Capital Intelectual y los Recursos Humanos, realizados tanto a nivel nacional como internacional, sirviéndonos de fuentes y soportes para su elaboración.</w:t>
+        <w:outlineLvl w:val="0"/>
+        <w:rPr>
+          <w:rFonts w:ascii="Arial" w:hAnsi="Arial" w:cs="Arial"/>
+          <w:color w:val="000000" w:themeColor="text1"/>
+        </w:rPr>
+      </w:pPr>
+      <w:r>
+        <w:rPr>
+          <w:rFonts w:ascii="Arial" w:hAnsi="Arial" w:cs="Arial"/>
+          <w:color w:val="000000" w:themeColor="text1"/>
+        </w:rPr>
+        <w:t xml:space="preserve">El enfoque </w:t>
+      </w:r>
+      <w:r>
+        <w:rPr>
+          <w:rFonts w:ascii="Arial" w:hAnsi="Arial" w:cs="Arial"/>
+          <w:color w:val="000000" w:themeColor="text1"/>
+        </w:rPr>
+        <w:t xml:space="preserve">de la investigación </w:t>
+      </w:r>
+      <w:r>
+        <w:rPr>
+          <w:rFonts w:ascii="Arial" w:hAnsi="Arial" w:cs="Arial"/>
+          <w:color w:val="000000" w:themeColor="text1"/>
+        </w:rPr>
+        <w:t xml:space="preserve">será de tipo </w:t>
+      </w:r>
+      <w:r>
+        <w:rPr>
+          <w:rFonts w:ascii="Arial" w:hAnsi="Arial" w:cs="Arial"/>
+          <w:color w:val="000000" w:themeColor="text1"/>
+        </w:rPr>
+        <w:t>cuantitativo</w:t>
+      </w:r>
+      <w:r>
+        <w:rPr>
+          <w:rFonts w:ascii="Arial" w:hAnsi="Arial" w:cs="Arial"/>
+          <w:color w:val="000000" w:themeColor="text1"/>
+        </w:rPr>
+        <w:t xml:space="preserve">, debido a que se evaluarán variables numéricas para </w:t>
+      </w:r>
+      <w:r>
+        <w:rPr>
+          <w:rFonts w:ascii="Arial" w:hAnsi="Arial" w:cs="Arial"/>
+          <w:color w:val="000000" w:themeColor="text1"/>
+        </w:rPr>
+        <w:t>nuestro fenómeno</w:t>
+      </w:r>
+      <w:r>
+        <w:rPr>
+          <w:rFonts w:ascii="Arial" w:hAnsi="Arial" w:cs="Arial"/>
+          <w:color w:val="000000" w:themeColor="text1"/>
+        </w:rPr>
+        <w:t xml:space="preserve"> de estudio </w:t>
+      </w:r>
+      <w:r>
+        <w:rPr>
+          <w:rFonts w:ascii="Arial" w:hAnsi="Arial" w:cs="Arial"/>
+          <w:color w:val="000000" w:themeColor="text1"/>
+        </w:rPr>
+        <w:t xml:space="preserve">(accesibilidad, disponibilidad, seguridad, etc.) relacionado con la implantación del modelo </w:t>
+      </w:r>
+      <w:proofErr w:type="spellStart"/>
+      <w:r>
+        <w:rPr>
+          <w:rFonts w:ascii="Arial" w:hAnsi="Arial" w:cs="Arial"/>
+          <w:color w:val="000000" w:themeColor="text1"/>
+        </w:rPr>
+        <w:t>Intelect</w:t>
+      </w:r>
+      <w:proofErr w:type="spellEnd"/>
+      <w:r>
+        <w:rPr>
+          <w:rFonts w:ascii="Arial" w:hAnsi="Arial" w:cs="Arial"/>
+          <w:color w:val="000000" w:themeColor="text1"/>
+        </w:rPr>
+        <w:t xml:space="preserve">. Esto con el fin de poder obtener una evaluación óptima y lograr como resultado porcentajes referentes y medibles. Además, se debe puntualizar que los valores obtenidos serán referenciales, ya que esto dependerá de cuán bien se haya implantado el modelo </w:t>
+      </w:r>
+      <w:proofErr w:type="spellStart"/>
+      <w:r>
+        <w:rPr>
+          <w:rFonts w:ascii="Arial" w:hAnsi="Arial" w:cs="Arial"/>
+          <w:color w:val="000000" w:themeColor="text1"/>
+        </w:rPr>
+        <w:t>Intelect</w:t>
+      </w:r>
+      <w:proofErr w:type="spellEnd"/>
+      <w:r>
+        <w:rPr>
+          <w:rFonts w:ascii="Arial" w:hAnsi="Arial" w:cs="Arial"/>
+          <w:color w:val="000000" w:themeColor="text1"/>
+        </w:rPr>
+        <w:t xml:space="preserve"> dentro de la empresa.</w:t>
       </w:r>
     </w:p>
     <w:p>
       <w:pPr>
         <w:pStyle w:val="Prrafodelista"/>
         <w:spacing w:after="0" w:line="360" w:lineRule="auto"/>
-        <w:ind w:left="900"/>
-        <w:jc w:val="both"/>
-        <w:rPr>
-          <w:rFonts w:ascii="Arial" w:hAnsi="Arial" w:cs="Arial"/>
-        </w:rPr>
-      </w:pPr>
-      <w:r>
-        <w:rPr>
-          <w:rFonts w:ascii="Arial" w:hAnsi="Arial" w:cs="Arial"/>
-        </w:rPr>
-        <w:t>Explicar el diseño metodológico de la</w:t>
+        <w:ind w:left="426"/>
+        <w:outlineLvl w:val="0"/>
+        <w:rPr>
+          <w:rFonts w:ascii="Arial" w:hAnsi="Arial" w:cs="Arial"/>
+          <w:color w:val="000000" w:themeColor="text1"/>
+        </w:rPr>
+      </w:pPr>
+      <w:r>
+        <w:rPr>
+          <w:rFonts w:ascii="Arial" w:hAnsi="Arial" w:cs="Arial"/>
+          <w:color w:val="000000" w:themeColor="text1"/>
+        </w:rPr>
+        <w:tab/>
       </w:r>
     </w:p>
     <w:p>
       <w:pPr>
         <w:pStyle w:val="Prrafodelista"/>
         <w:spacing w:after="0" w:line="360" w:lineRule="auto"/>
-        <w:ind w:left="900"/>
-        <w:jc w:val="both"/>
-        <w:rPr>
-          <w:rFonts w:ascii="Arial" w:hAnsi="Arial" w:cs="Arial"/>
-          <w:b/>
-          <w:bCs/>
-        </w:rPr>
-      </w:pPr>
-    </w:p>
-    <w:p>
-      <w:pPr>
-        <w:pStyle w:val="Prrafodelista"/>
-        <w:numPr>
-          <w:ilvl w:val="0"/>
-          <w:numId w:val="26"/>
-        </w:numPr>
-        <w:spacing w:after="0" w:line="360" w:lineRule="auto"/>
-        <w:rPr>
-          <w:rFonts w:ascii="Arial" w:hAnsi="Arial" w:cs="Arial"/>
-          <w:b/>
-          <w:bCs/>
-        </w:rPr>
-      </w:pPr>
-      <w:r>
+        <w:ind w:left="426" w:firstLine="282"/>
+        <w:outlineLvl w:val="0"/>
         <w:rPr>
           <w:rFonts w:ascii="Arial" w:hAnsi="Arial" w:cs="Arial"/>
           <w:b/>
           <w:bCs/>
           <w:color w:val="000000" w:themeColor="text1"/>
-        </w:rPr>
-        <w:t>Enfoque de la investigación</w:t>
-      </w:r>
-    </w:p>
-    <w:p>
-      <w:pPr>
-        <w:pStyle w:val="Prrafodelista"/>
-        <w:spacing w:after="0" w:line="360" w:lineRule="auto"/>
-        <w:ind w:left="1560"/>
-        <w:rPr>
-          <w:rFonts w:ascii="Arial" w:hAnsi="Arial" w:cs="Arial"/>
-        </w:rPr>
-      </w:pPr>
-    </w:p>
-    <w:p>
-      <w:pPr>
-        <w:pStyle w:val="Prrafodelista"/>
-        <w:spacing w:after="0" w:line="360" w:lineRule="auto"/>
-        <w:ind w:left="900"/>
-        <w:jc w:val="both"/>
-        <w:rPr>
-          <w:rFonts w:ascii="Arial" w:hAnsi="Arial" w:cs="Arial"/>
-        </w:rPr>
-      </w:pPr>
-      <w:r>
-        <w:rPr>
-          <w:rFonts w:ascii="Arial" w:hAnsi="Arial" w:cs="Arial"/>
-        </w:rPr>
-        <w:t xml:space="preserve">Con respecto al enfoque de la investigación, es tanto un proceso riguroso, cuidadoso, sistematizado en el que se basa en resolver problemas, bien sea de vacío de conocimiento (investigación científica) o de gerencia, pero para ambos casos, es organizado y garantiza la producción de conocimiento o de alternativas de solución viables. En una investigación científica, es posible desarrollar </w:t>
-      </w:r>
-      <w:r>
-        <w:rPr>
-          <w:rFonts w:ascii="Arial" w:hAnsi="Arial" w:cs="Arial"/>
-        </w:rPr>
-        <w:t>el enfoque cualitativo</w:t>
-      </w:r>
-      <w:r>
-        <w:rPr>
-          <w:rFonts w:ascii="Arial" w:hAnsi="Arial" w:cs="Arial"/>
-        </w:rPr>
-        <w:t xml:space="preserve">. </w:t>
-      </w:r>
-    </w:p>
-    <w:p>
-      <w:pPr>
-        <w:pStyle w:val="Prrafodelista"/>
-        <w:spacing w:after="0" w:line="360" w:lineRule="auto"/>
-        <w:ind w:left="900"/>
-        <w:jc w:val="both"/>
-        <w:rPr>
-          <w:rFonts w:ascii="Arial" w:hAnsi="Arial" w:cs="Arial"/>
-        </w:rPr>
-      </w:pPr>
-      <w:r>
-        <w:rPr>
-          <w:rFonts w:ascii="Arial" w:hAnsi="Arial" w:cs="Arial"/>
-        </w:rPr>
-        <w:lastRenderedPageBreak/>
-        <w:t>En el primero se entiende que la cantidad es parte de la cualidad, además de darse mayor atención a lo profundo de los resultados y no a su generalización. Como se pone de manifiesto en el apartado siguiente de esta introducción general.</w:t>
-      </w:r>
-    </w:p>
-    <w:p>
-      <w:pPr>
-        <w:pStyle w:val="Prrafodelista"/>
-        <w:spacing w:after="0" w:line="360" w:lineRule="auto"/>
-        <w:ind w:left="900"/>
-        <w:jc w:val="both"/>
-        <w:rPr>
-          <w:rFonts w:ascii="Arial" w:hAnsi="Arial" w:cs="Arial"/>
-        </w:rPr>
-      </w:pPr>
-      <w:r>
-        <w:rPr>
-          <w:rFonts w:ascii="Arial" w:hAnsi="Arial" w:cs="Arial"/>
-        </w:rPr>
-        <w:t xml:space="preserve">En este sentido, el trabajo de investigación </w:t>
-      </w:r>
-      <w:r>
-        <w:rPr>
-          <w:rFonts w:ascii="Arial" w:hAnsi="Arial" w:cs="Arial"/>
-        </w:rPr>
-        <w:t>se centra en</w:t>
-      </w:r>
-      <w:r>
-        <w:rPr>
-          <w:rFonts w:ascii="Arial" w:hAnsi="Arial" w:cs="Arial"/>
-        </w:rPr>
-        <w:t xml:space="preserve"> los siguientes aspectos: </w:t>
-      </w:r>
-      <w:r>
-        <w:rPr>
-          <w:rFonts w:ascii="Arial" w:hAnsi="Arial" w:cs="Arial"/>
-        </w:rPr>
-        <w:t xml:space="preserve">interpretar e </w:t>
-      </w:r>
-      <w:r>
-        <w:rPr>
-          <w:rFonts w:ascii="Arial" w:hAnsi="Arial" w:cs="Arial"/>
-        </w:rPr>
-        <w:t>identifica</w:t>
-      </w:r>
-      <w:r>
-        <w:rPr>
-          <w:rFonts w:ascii="Arial" w:hAnsi="Arial" w:cs="Arial"/>
-        </w:rPr>
-        <w:t>r</w:t>
-      </w:r>
-      <w:r>
-        <w:rPr>
-          <w:rFonts w:ascii="Arial" w:hAnsi="Arial" w:cs="Arial"/>
-        </w:rPr>
-        <w:t xml:space="preserve"> los activos intangibles del conocimiento, su clasificación y agrupación, el establecimiento de un modelo de Capital Intelectual, la elaboración de un cuadro de indicador de Capital Humano que permita la medición y gestión como capital integrante del Capital Intelectual del organismo y comprobar la situación en la que se encuentra la gestión del conocimiento.</w:t>
-      </w:r>
-    </w:p>
-    <w:p>
-      <w:pPr>
-        <w:rPr>
-          <w:rFonts w:ascii="Arial" w:hAnsi="Arial" w:cs="Arial"/>
-        </w:rPr>
-      </w:pPr>
-    </w:p>
-    <w:p>
-      <w:pPr>
-        <w:pStyle w:val="Prrafodelista"/>
-        <w:numPr>
-          <w:ilvl w:val="0"/>
-          <w:numId w:val="26"/>
-        </w:numPr>
-        <w:spacing w:after="0" w:line="360" w:lineRule="auto"/>
-        <w:rPr>
-          <w:rFonts w:ascii="Arial" w:hAnsi="Arial" w:cs="Arial"/>
-          <w:b/>
-          <w:bCs/>
+          <w:u w:val="single"/>
         </w:rPr>
       </w:pPr>
       <w:r>
@@ -8063,277 +8192,109 @@
           <w:b/>
           <w:bCs/>
           <w:color w:val="000000" w:themeColor="text1"/>
-        </w:rPr>
-        <w:t>Alcance de la investigación</w:t>
+          <w:u w:val="single"/>
+        </w:rPr>
+        <w:t>Alcance</w:t>
       </w:r>
     </w:p>
     <w:p>
       <w:pPr>
         <w:pStyle w:val="Prrafodelista"/>
         <w:spacing w:after="0" w:line="360" w:lineRule="auto"/>
-        <w:ind w:left="900"/>
-        <w:jc w:val="both"/>
-        <w:rPr>
-          <w:rFonts w:ascii="Arial" w:hAnsi="Arial" w:cs="Arial"/>
-          <w:highlight w:val="yellow"/>
-        </w:rPr>
-      </w:pPr>
+        <w:ind w:left="426"/>
+        <w:outlineLvl w:val="0"/>
+        <w:rPr>
+          <w:rFonts w:ascii="Arial" w:hAnsi="Arial" w:cs="Arial"/>
+          <w:color w:val="000000" w:themeColor="text1"/>
+        </w:rPr>
+      </w:pPr>
+      <w:r>
+        <w:rPr>
+          <w:rFonts w:ascii="Arial" w:hAnsi="Arial" w:cs="Arial"/>
+          <w:color w:val="000000" w:themeColor="text1"/>
+        </w:rPr>
+        <w:tab/>
+      </w:r>
     </w:p>
     <w:p>
       <w:pPr>
         <w:pStyle w:val="Prrafodelista"/>
         <w:spacing w:after="0" w:line="360" w:lineRule="auto"/>
-        <w:ind w:left="900"/>
+        <w:ind w:left="708"/>
         <w:jc w:val="both"/>
-        <w:rPr>
-          <w:rFonts w:ascii="Arial" w:hAnsi="Arial" w:cs="Arial"/>
-          <w:highlight w:val="yellow"/>
-        </w:rPr>
-      </w:pPr>
-      <w:r>
-        <w:rPr>
-          <w:rFonts w:ascii="Arial" w:hAnsi="Arial" w:cs="Arial"/>
-          <w:highlight w:val="yellow"/>
-        </w:rPr>
-        <w:t>Con relación al alcance de la investigación, se define el alcance descriptivo que detalla los procesos que se pretende medir obteniendo información de forma grupal o individual. Además, precisa que el alcance correlacional vincula las variables, conceptos, entre otros.</w:t>
+        <w:outlineLvl w:val="0"/>
+        <w:rPr>
+          <w:rFonts w:ascii="Arial" w:hAnsi="Arial" w:cs="Arial"/>
+          <w:color w:val="000000" w:themeColor="text1"/>
+        </w:rPr>
+      </w:pPr>
+      <w:r>
+        <w:rPr>
+          <w:rFonts w:ascii="Arial" w:hAnsi="Arial" w:cs="Arial"/>
+          <w:color w:val="000000" w:themeColor="text1"/>
+        </w:rPr>
+        <w:t xml:space="preserve">El alcance </w:t>
+      </w:r>
+      <w:r>
+        <w:rPr>
+          <w:rFonts w:ascii="Arial" w:hAnsi="Arial" w:cs="Arial"/>
+          <w:color w:val="000000" w:themeColor="text1"/>
+        </w:rPr>
+        <w:t xml:space="preserve">de la investigación </w:t>
+      </w:r>
+      <w:r>
+        <w:rPr>
+          <w:rFonts w:ascii="Arial" w:hAnsi="Arial" w:cs="Arial"/>
+          <w:color w:val="000000" w:themeColor="text1"/>
+        </w:rPr>
+        <w:t xml:space="preserve">será de tipo explicativo, ya que </w:t>
+      </w:r>
+      <w:r>
+        <w:rPr>
+          <w:rFonts w:ascii="Arial" w:hAnsi="Arial" w:cs="Arial"/>
+          <w:color w:val="000000" w:themeColor="text1"/>
+        </w:rPr>
+        <w:t xml:space="preserve">mediante el análisis y observación se pretende responder por las causas de los eventos. </w:t>
+      </w:r>
+      <w:r>
+        <w:rPr>
+          <w:rFonts w:ascii="Arial" w:hAnsi="Arial" w:cs="Arial"/>
+          <w:color w:val="000000" w:themeColor="text1"/>
+        </w:rPr>
+        <w:t>Por ello, la investigación se centrará en explicar por qué ocurre el fenómeno y en qué condiciones se manifiesta.</w:t>
       </w:r>
     </w:p>
     <w:p>
       <w:pPr>
         <w:pStyle w:val="Prrafodelista"/>
         <w:spacing w:after="0" w:line="360" w:lineRule="auto"/>
-        <w:ind w:left="900"/>
-        <w:jc w:val="both"/>
-        <w:rPr>
-          <w:rFonts w:ascii="Arial" w:hAnsi="Arial" w:cs="Arial"/>
-        </w:rPr>
-      </w:pPr>
-      <w:r>
-        <w:rPr>
-          <w:rFonts w:ascii="Arial" w:hAnsi="Arial" w:cs="Arial"/>
-          <w:highlight w:val="yellow"/>
-        </w:rPr>
-        <w:t>En ese sentido, este trabajo de investigación tiene un alcance correlacional, ya que permite medir el impacto del diseño. El plan de investigación implica la selección y especificación de las fuentes de información a utilizar, los métodos de investigación a seguir, el plan de muestreo que utilizaríamos para la investigación empírica, la ejecución de dicho plan mediante la recogida de información, su análisis y posterior interpretación, presentación y extracción de conclusiones</w:t>
+        <w:ind w:left="426"/>
+        <w:outlineLvl w:val="0"/>
+        <w:rPr>
+          <w:rFonts w:ascii="Arial" w:hAnsi="Arial" w:cs="Arial"/>
+          <w:color w:val="000000" w:themeColor="text1"/>
+        </w:rPr>
+      </w:pPr>
+      <w:r>
+        <w:rPr>
+          <w:rFonts w:ascii="Arial" w:hAnsi="Arial" w:cs="Arial"/>
+          <w:color w:val="000000" w:themeColor="text1"/>
+        </w:rPr>
+        <w:tab/>
       </w:r>
     </w:p>
     <w:p>
       <w:pPr>
         <w:pStyle w:val="Prrafodelista"/>
         <w:spacing w:after="0" w:line="360" w:lineRule="auto"/>
-        <w:ind w:left="900"/>
-        <w:rPr>
-          <w:rFonts w:ascii="Arial" w:hAnsi="Arial" w:cs="Arial"/>
-          <w:b/>
-          <w:bCs/>
-        </w:rPr>
-      </w:pPr>
-    </w:p>
-    <w:p>
-      <w:pPr>
-        <w:pStyle w:val="Prrafodelista"/>
-        <w:numPr>
-          <w:ilvl w:val="0"/>
-          <w:numId w:val="26"/>
-        </w:numPr>
-        <w:spacing w:after="0" w:line="360" w:lineRule="auto"/>
-        <w:rPr>
-          <w:rFonts w:ascii="Arial" w:hAnsi="Arial" w:cs="Arial"/>
-          <w:b/>
-          <w:bCs/>
-        </w:rPr>
-      </w:pPr>
-      <w:r>
+        <w:ind w:left="426" w:firstLine="282"/>
+        <w:outlineLvl w:val="0"/>
         <w:rPr>
           <w:rFonts w:ascii="Arial" w:hAnsi="Arial" w:cs="Arial"/>
           <w:b/>
           <w:bCs/>
           <w:color w:val="000000" w:themeColor="text1"/>
-        </w:rPr>
-        <w:t>Método de la Investigación</w:t>
-      </w:r>
-    </w:p>
-    <w:p>
-      <w:pPr>
-        <w:pStyle w:val="Prrafodelista"/>
-        <w:spacing w:after="0" w:line="360" w:lineRule="auto"/>
-        <w:ind w:left="900"/>
-        <w:rPr>
-          <w:rFonts w:ascii="Arial" w:hAnsi="Arial" w:cs="Arial"/>
-        </w:rPr>
-      </w:pPr>
-    </w:p>
-    <w:p>
-      <w:pPr>
-        <w:pStyle w:val="Prrafodelista"/>
-        <w:spacing w:after="0" w:line="360" w:lineRule="auto"/>
-        <w:ind w:left="900"/>
-        <w:jc w:val="both"/>
-        <w:rPr>
-          <w:rFonts w:ascii="Arial" w:hAnsi="Arial" w:cs="Arial"/>
-        </w:rPr>
-      </w:pPr>
-      <w:r>
-        <w:rPr>
-          <w:rFonts w:ascii="Arial" w:hAnsi="Arial" w:cs="Arial"/>
-        </w:rPr>
-        <w:t>En relación al método de la investigación, aclara que el método de investigación se puede considerar como el análisis y estudio de investigación, conservando las palabras técnicas y procesos, refiriéndose a la lógica interna de los procedimientos científicos. De igual forma se define que la investigación no experimental no manipula variables y sólo identifica eventos ya reales.</w:t>
-      </w:r>
-    </w:p>
-    <w:p>
-      <w:pPr>
-        <w:pStyle w:val="Prrafodelista"/>
-        <w:spacing w:after="0" w:line="360" w:lineRule="auto"/>
-        <w:ind w:left="900"/>
-        <w:jc w:val="both"/>
-        <w:rPr>
-          <w:rFonts w:ascii="Arial" w:hAnsi="Arial" w:cs="Arial"/>
-        </w:rPr>
-      </w:pPr>
-      <w:r>
-        <w:rPr>
-          <w:rFonts w:ascii="Arial" w:hAnsi="Arial" w:cs="Arial"/>
-        </w:rPr>
-        <w:t xml:space="preserve">Así mismo una vez establecidos los cuatro tipos de activos intelectuales y los distintos aspectos que componen cada grupo, el método propuesto para auditar el Capital Intelectual se basa en la siguiente idea: a cada uno de los distintos aspectos que componen cada grupo se le valora en una escala, del 1 al 5. Un valor de 5 corresponde a un activo que está desarrollado al máximo (no podría ser mejor), y así para todos. Dispuestos en un círculo de cuatro cuadrantes lo cuatro activos </w:t>
-      </w:r>
-      <w:r>
-        <w:rPr>
-          <w:rFonts w:ascii="Arial" w:hAnsi="Arial" w:cs="Arial"/>
-        </w:rPr>
-        <w:lastRenderedPageBreak/>
-        <w:t>intelectuales, y divididos en cinco círculos concéntricos, los distintos valores de los aspectos citados configuran un gráfico que muestra con rapidez dónde se acumulan los activos intelectuales de la organización</w:t>
-      </w:r>
-      <w:r>
-        <w:rPr>
-          <w:rFonts w:ascii="Arial" w:hAnsi="Arial" w:cs="Arial"/>
-        </w:rPr>
-        <w:t>.</w:t>
-      </w:r>
-    </w:p>
-    <w:p>
-      <w:pPr>
-        <w:rPr>
-          <w:rFonts w:ascii="Arial" w:hAnsi="Arial" w:cs="Arial"/>
-          <w:b/>
-          <w:bCs/>
-        </w:rPr>
-      </w:pPr>
-    </w:p>
-    <w:p>
-      <w:pPr>
-        <w:pStyle w:val="Prrafodelista"/>
-        <w:numPr>
-          <w:ilvl w:val="0"/>
-          <w:numId w:val="26"/>
-        </w:numPr>
-        <w:spacing w:after="0" w:line="360" w:lineRule="auto"/>
-        <w:rPr>
-          <w:rFonts w:ascii="Arial" w:hAnsi="Arial" w:cs="Arial"/>
-          <w:b/>
-          <w:bCs/>
-        </w:rPr>
-      </w:pPr>
-      <w:r>
-        <w:rPr>
-          <w:rFonts w:ascii="Arial" w:hAnsi="Arial" w:cs="Arial"/>
-          <w:b/>
-          <w:bCs/>
-        </w:rPr>
-        <w:t>Técnicas e Instrumentos para el procesamiento de datos de la Investigación</w:t>
-      </w:r>
-    </w:p>
-    <w:p>
-      <w:pPr>
-        <w:pStyle w:val="Prrafodelista"/>
-        <w:spacing w:after="0" w:line="360" w:lineRule="auto"/>
-        <w:ind w:left="1260"/>
-        <w:rPr>
-          <w:rFonts w:ascii="Arial" w:hAnsi="Arial" w:cs="Arial"/>
-          <w:b/>
-          <w:bCs/>
-        </w:rPr>
-      </w:pPr>
-    </w:p>
-    <w:p>
-      <w:pPr>
-        <w:pStyle w:val="Prrafodelista"/>
-        <w:numPr>
-          <w:ilvl w:val="1"/>
-          <w:numId w:val="26"/>
-        </w:numPr>
-        <w:spacing w:after="0" w:line="360" w:lineRule="auto"/>
-        <w:ind w:left="1260"/>
-        <w:rPr>
-          <w:rFonts w:ascii="Arial" w:hAnsi="Arial" w:cs="Arial"/>
-          <w:b/>
-          <w:bCs/>
-        </w:rPr>
-      </w:pPr>
-      <w:r>
-        <w:rPr>
-          <w:rFonts w:ascii="Arial" w:hAnsi="Arial" w:cs="Arial"/>
-          <w:b/>
-          <w:bCs/>
-          <w:lang w:val="es-MX"/>
-        </w:rPr>
-        <w:t>Método de una muestra probabilístico</w:t>
-      </w:r>
-    </w:p>
-    <w:p>
-      <w:pPr>
-        <w:pStyle w:val="Prrafodelista"/>
-        <w:spacing w:after="0" w:line="360" w:lineRule="auto"/>
-        <w:ind w:left="1260"/>
-        <w:rPr>
-          <w:rFonts w:ascii="Arial" w:hAnsi="Arial" w:cs="Arial"/>
-        </w:rPr>
-      </w:pPr>
-    </w:p>
-    <w:p>
-      <w:pPr>
-        <w:pStyle w:val="Prrafodelista"/>
-        <w:spacing w:after="0" w:line="360" w:lineRule="auto"/>
-        <w:ind w:left="1260"/>
-        <w:jc w:val="both"/>
-        <w:rPr>
-          <w:rFonts w:ascii="Arial" w:hAnsi="Arial" w:cs="Arial"/>
-        </w:rPr>
-      </w:pPr>
-      <w:r>
-        <w:rPr>
-          <w:rFonts w:ascii="Arial" w:hAnsi="Arial" w:cs="Arial"/>
-        </w:rPr>
-        <w:t>El muestreo sistemático es un tipo de muestreo probabilístico donde se hace una selección aleatoria del primer elemento para la muestra, y luego se seleccionan los elementos posteriores utilizando intervalos fijos o sistemáticos hasta alcanzar el tamaño deseado</w:t>
-      </w:r>
-      <w:r>
-        <w:rPr>
-          <w:rFonts w:ascii="Arial" w:hAnsi="Arial" w:cs="Arial"/>
-        </w:rPr>
-        <w:t>.</w:t>
-      </w:r>
-    </w:p>
-    <w:p>
-      <w:pPr>
-        <w:pStyle w:val="Prrafodelista"/>
-        <w:spacing w:after="0" w:line="360" w:lineRule="auto"/>
-        <w:ind w:left="1260"/>
-        <w:rPr>
-          <w:rFonts w:ascii="Arial" w:hAnsi="Arial" w:cs="Arial"/>
-        </w:rPr>
-      </w:pPr>
-    </w:p>
-    <w:p>
-      <w:pPr>
-        <w:pStyle w:val="Prrafodelista"/>
-        <w:numPr>
-          <w:ilvl w:val="1"/>
-          <w:numId w:val="26"/>
-        </w:numPr>
-        <w:spacing w:after="0" w:line="360" w:lineRule="auto"/>
-        <w:ind w:left="1260"/>
-        <w:rPr>
-          <w:rFonts w:ascii="Arial" w:hAnsi="Arial" w:cs="Arial"/>
-          <w:b/>
-          <w:bCs/>
+          <w:u w:val="single"/>
         </w:rPr>
       </w:pPr>
       <w:r>
@@ -8342,53 +8303,410 @@
           <w:b/>
           <w:bCs/>
           <w:color w:val="000000" w:themeColor="text1"/>
-          <w:lang w:val="es-MX"/>
-        </w:rPr>
-        <w:t>Usando la técnica de encuesta, con el instrumento del cuestionario.</w:t>
+          <w:u w:val="single"/>
+        </w:rPr>
+        <w:t>Método</w:t>
       </w:r>
     </w:p>
     <w:p>
       <w:pPr>
         <w:pStyle w:val="Prrafodelista"/>
         <w:spacing w:after="0" w:line="360" w:lineRule="auto"/>
-        <w:ind w:left="1260"/>
-        <w:rPr>
-          <w:rFonts w:ascii="Arial" w:hAnsi="Arial" w:cs="Arial"/>
-        </w:rPr>
-      </w:pPr>
+        <w:ind w:left="426"/>
+        <w:outlineLvl w:val="0"/>
+        <w:rPr>
+          <w:rFonts w:ascii="Arial" w:hAnsi="Arial" w:cs="Arial"/>
+          <w:color w:val="000000" w:themeColor="text1"/>
+        </w:rPr>
+      </w:pPr>
+      <w:r>
+        <w:rPr>
+          <w:rFonts w:ascii="Arial" w:hAnsi="Arial" w:cs="Arial"/>
+          <w:color w:val="000000" w:themeColor="text1"/>
+        </w:rPr>
+        <w:tab/>
+      </w:r>
     </w:p>
     <w:p>
       <w:pPr>
         <w:pStyle w:val="Prrafodelista"/>
         <w:spacing w:after="0" w:line="360" w:lineRule="auto"/>
-        <w:ind w:left="1260"/>
+        <w:ind w:left="708"/>
         <w:jc w:val="both"/>
-        <w:rPr>
-          <w:rFonts w:ascii="Arial" w:hAnsi="Arial" w:cs="Arial"/>
-        </w:rPr>
-      </w:pPr>
-      <w:r>
-        <w:rPr>
-          <w:rFonts w:ascii="Arial" w:hAnsi="Arial" w:cs="Arial"/>
-        </w:rPr>
-        <w:t>Para este trabajo de investigación se realizará la técnica de recopilación de datos a través del instrumento de recolección de datos el cual será aplicado a la muestra de la población cumpliendo satisfactoriamente las necesidades de la organización. En ese sentido, este cuestionario contará con preguntas cerradas y cuestionadas con la intención de conocer las apreciaciones que tengan los encuestados luego de haber diseñado</w:t>
-      </w:r>
-      <w:r>
-        <w:rPr>
-          <w:rFonts w:ascii="Arial" w:hAnsi="Arial" w:cs="Arial"/>
-        </w:rPr>
-        <w:t>.</w:t>
+        <w:outlineLvl w:val="0"/>
+        <w:rPr>
+          <w:rFonts w:ascii="Arial" w:hAnsi="Arial" w:cs="Arial"/>
+          <w:color w:val="000000" w:themeColor="text1"/>
+        </w:rPr>
+      </w:pPr>
+      <w:r>
+        <w:rPr>
+          <w:rFonts w:ascii="Arial" w:hAnsi="Arial" w:cs="Arial"/>
+          <w:color w:val="000000" w:themeColor="text1"/>
+        </w:rPr>
+        <w:t xml:space="preserve">El método de la investigación será de tipo deductivo, ya que se revisarán conclusiones y resultados de investigaciones similares llevadas a cabo anteriormente. Además, se recurrirán a datos suministrados por las investigaciones revisadas, centrándonos en </w:t>
+      </w:r>
+      <w:r>
+        <w:rPr>
+          <w:rFonts w:ascii="Arial" w:hAnsi="Arial" w:cs="Arial"/>
+          <w:color w:val="000000" w:themeColor="text1"/>
+        </w:rPr>
+        <w:t xml:space="preserve">las características, oportunidades de mejora y costo/beneficio que brindaron la implantación del modelo </w:t>
+      </w:r>
+      <w:proofErr w:type="spellStart"/>
+      <w:r>
+        <w:rPr>
+          <w:rFonts w:ascii="Arial" w:hAnsi="Arial" w:cs="Arial"/>
+          <w:color w:val="000000" w:themeColor="text1"/>
+        </w:rPr>
+        <w:t>Intelect</w:t>
+      </w:r>
+      <w:proofErr w:type="spellEnd"/>
+      <w:r>
+        <w:rPr>
+          <w:rFonts w:ascii="Arial" w:hAnsi="Arial" w:cs="Arial"/>
+          <w:color w:val="000000" w:themeColor="text1"/>
+        </w:rPr>
+        <w:t xml:space="preserve"> sobre las organizaciones mencionadas en el estado del arte.</w:t>
       </w:r>
     </w:p>
     <w:p>
       <w:pPr>
         <w:pStyle w:val="Prrafodelista"/>
         <w:spacing w:after="0" w:line="360" w:lineRule="auto"/>
-        <w:ind w:left="900"/>
+        <w:ind w:left="708"/>
+        <w:jc w:val="both"/>
+        <w:outlineLvl w:val="0"/>
+        <w:rPr>
+          <w:rFonts w:ascii="Arial" w:hAnsi="Arial" w:cs="Arial"/>
+          <w:color w:val="000000" w:themeColor="text1"/>
+        </w:rPr>
+      </w:pPr>
+    </w:p>
+    <w:p>
+      <w:pPr>
+        <w:pStyle w:val="Prrafodelista"/>
+        <w:spacing w:after="0" w:line="360" w:lineRule="auto"/>
+        <w:ind w:left="426" w:firstLine="282"/>
+        <w:outlineLvl w:val="0"/>
         <w:rPr>
           <w:rFonts w:ascii="Arial" w:hAnsi="Arial" w:cs="Arial"/>
           <w:b/>
           <w:bCs/>
+          <w:color w:val="000000" w:themeColor="text1"/>
+          <w:u w:val="single"/>
+        </w:rPr>
+      </w:pPr>
+      <w:r>
+        <w:rPr>
+          <w:rFonts w:ascii="Arial" w:hAnsi="Arial" w:cs="Arial"/>
+          <w:b/>
+          <w:bCs/>
+          <w:color w:val="000000" w:themeColor="text1"/>
+          <w:u w:val="single"/>
+        </w:rPr>
+        <w:lastRenderedPageBreak/>
+        <w:t>Técnicas</w:t>
+      </w:r>
+    </w:p>
+    <w:p>
+      <w:pPr>
+        <w:pStyle w:val="Prrafodelista"/>
+        <w:spacing w:after="0" w:line="360" w:lineRule="auto"/>
+        <w:ind w:left="708"/>
+        <w:jc w:val="both"/>
+        <w:outlineLvl w:val="0"/>
+        <w:rPr>
+          <w:rFonts w:ascii="Arial" w:hAnsi="Arial" w:cs="Arial"/>
+          <w:color w:val="000000" w:themeColor="text1"/>
+        </w:rPr>
+      </w:pPr>
+    </w:p>
+    <w:p>
+      <w:pPr>
+        <w:pStyle w:val="Prrafodelista"/>
+        <w:spacing w:after="0" w:line="360" w:lineRule="auto"/>
+        <w:ind w:left="708"/>
+        <w:jc w:val="both"/>
+        <w:outlineLvl w:val="0"/>
+        <w:rPr>
+          <w:rFonts w:ascii="Arial" w:hAnsi="Arial" w:cs="Arial"/>
+          <w:color w:val="000000" w:themeColor="text1"/>
+        </w:rPr>
+      </w:pPr>
+      <w:r>
+        <w:rPr>
+          <w:rFonts w:ascii="Arial" w:hAnsi="Arial" w:cs="Arial"/>
+          <w:color w:val="000000" w:themeColor="text1"/>
+        </w:rPr>
+        <w:t>La técnica para la recolección y el análisis de los datos será la encuesta</w:t>
+      </w:r>
+      <w:r>
+        <w:rPr>
+          <w:rFonts w:ascii="Arial" w:hAnsi="Arial" w:cs="Arial"/>
+          <w:color w:val="000000" w:themeColor="text1"/>
+        </w:rPr>
+        <w:t>. Esta tiene como finalidad medir las características de una población mediante la recogida de datos, obtenidos a partir de las respuestas que hayan emitido los encuestados y analizándolos estadísticamente.</w:t>
+      </w:r>
+    </w:p>
+    <w:p>
+      <w:pPr>
+        <w:pStyle w:val="Prrafodelista"/>
+        <w:spacing w:after="0" w:line="360" w:lineRule="auto"/>
+        <w:ind w:left="708"/>
+        <w:jc w:val="both"/>
+        <w:outlineLvl w:val="0"/>
+        <w:rPr>
+          <w:rFonts w:ascii="Arial" w:hAnsi="Arial" w:cs="Arial"/>
+          <w:color w:val="000000" w:themeColor="text1"/>
+        </w:rPr>
+      </w:pPr>
+    </w:p>
+    <w:p>
+      <w:pPr>
+        <w:pStyle w:val="Prrafodelista"/>
+        <w:spacing w:after="0" w:line="360" w:lineRule="auto"/>
+        <w:ind w:left="426" w:firstLine="282"/>
+        <w:outlineLvl w:val="0"/>
+        <w:rPr>
+          <w:rFonts w:ascii="Arial" w:hAnsi="Arial" w:cs="Arial"/>
+          <w:b/>
+          <w:bCs/>
+          <w:color w:val="000000" w:themeColor="text1"/>
+          <w:u w:val="single"/>
+        </w:rPr>
+      </w:pPr>
+      <w:r>
+        <w:rPr>
+          <w:rFonts w:ascii="Arial" w:hAnsi="Arial" w:cs="Arial"/>
+          <w:b/>
+          <w:bCs/>
+          <w:color w:val="000000" w:themeColor="text1"/>
+          <w:u w:val="single"/>
+        </w:rPr>
+        <w:t>Instrumentos</w:t>
+      </w:r>
+    </w:p>
+    <w:p>
+      <w:pPr>
+        <w:pStyle w:val="Prrafodelista"/>
+        <w:spacing w:after="0" w:line="360" w:lineRule="auto"/>
+        <w:ind w:left="708"/>
+        <w:jc w:val="both"/>
+        <w:outlineLvl w:val="0"/>
+        <w:rPr>
+          <w:rFonts w:ascii="Arial" w:hAnsi="Arial" w:cs="Arial"/>
+          <w:color w:val="000000" w:themeColor="text1"/>
+        </w:rPr>
+      </w:pPr>
+    </w:p>
+    <w:p>
+      <w:pPr>
+        <w:pStyle w:val="Prrafodelista"/>
+        <w:spacing w:after="0" w:line="360" w:lineRule="auto"/>
+        <w:ind w:left="708"/>
+        <w:jc w:val="both"/>
+        <w:outlineLvl w:val="0"/>
+        <w:rPr>
+          <w:rFonts w:ascii="Arial" w:hAnsi="Arial" w:cs="Arial"/>
+          <w:color w:val="000000" w:themeColor="text1"/>
+        </w:rPr>
+      </w:pPr>
+      <w:r>
+        <w:rPr>
+          <w:rFonts w:ascii="Arial" w:hAnsi="Arial" w:cs="Arial"/>
+          <w:color w:val="000000" w:themeColor="text1"/>
+        </w:rPr>
+        <w:t>El instrumento que se usará para obtener la información será el cuestionario. Este será un listado de preguntas que deberán ser contestados por los encuestados. Por ello, se formularán preguntas cerradas (para obtener un promedio estadístico que permita una mejor evaluación) y preguntas abiertas (que permita obtener una apreciación más amplia).</w:t>
+      </w:r>
+    </w:p>
+    <w:p>
+      <w:pPr>
+        <w:pStyle w:val="Prrafodelista"/>
+        <w:spacing w:after="0" w:line="360" w:lineRule="auto"/>
+        <w:ind w:left="708"/>
+        <w:jc w:val="both"/>
+        <w:outlineLvl w:val="0"/>
+        <w:rPr>
+          <w:rFonts w:ascii="Arial" w:hAnsi="Arial" w:cs="Arial"/>
+          <w:color w:val="000000" w:themeColor="text1"/>
+        </w:rPr>
+      </w:pPr>
+    </w:p>
+    <w:p>
+      <w:pPr>
+        <w:pStyle w:val="Prrafodelista"/>
+        <w:spacing w:after="0" w:line="360" w:lineRule="auto"/>
+        <w:ind w:left="426" w:firstLine="282"/>
+        <w:outlineLvl w:val="0"/>
+        <w:rPr>
+          <w:rFonts w:ascii="Arial" w:hAnsi="Arial" w:cs="Arial"/>
+          <w:b/>
+          <w:bCs/>
+          <w:color w:val="000000" w:themeColor="text1"/>
+          <w:u w:val="single"/>
+        </w:rPr>
+      </w:pPr>
+      <w:r>
+        <w:rPr>
+          <w:rFonts w:ascii="Arial" w:hAnsi="Arial" w:cs="Arial"/>
+          <w:b/>
+          <w:bCs/>
+          <w:color w:val="000000" w:themeColor="text1"/>
+          <w:u w:val="single"/>
+        </w:rPr>
+        <w:t>Población</w:t>
+      </w:r>
+    </w:p>
+    <w:p>
+      <w:pPr>
+        <w:pStyle w:val="Prrafodelista"/>
+        <w:spacing w:after="0" w:line="360" w:lineRule="auto"/>
+        <w:ind w:left="708"/>
+        <w:jc w:val="both"/>
+        <w:outlineLvl w:val="0"/>
+        <w:rPr>
+          <w:rFonts w:ascii="Arial" w:hAnsi="Arial" w:cs="Arial"/>
+          <w:color w:val="000000" w:themeColor="text1"/>
+        </w:rPr>
+      </w:pPr>
+    </w:p>
+    <w:p>
+      <w:pPr>
+        <w:pStyle w:val="Prrafodelista"/>
+        <w:spacing w:after="0" w:line="360" w:lineRule="auto"/>
+        <w:ind w:left="708"/>
+        <w:jc w:val="both"/>
+        <w:outlineLvl w:val="0"/>
+        <w:rPr>
+          <w:rFonts w:ascii="Arial" w:hAnsi="Arial" w:cs="Arial"/>
+          <w:color w:val="000000" w:themeColor="text1"/>
+        </w:rPr>
+      </w:pPr>
+      <w:r>
+        <w:rPr>
+          <w:rFonts w:ascii="Arial" w:hAnsi="Arial" w:cs="Arial"/>
+          <w:color w:val="000000" w:themeColor="text1"/>
+        </w:rPr>
+        <w:t xml:space="preserve">Colaboradores de la empresa Ripley </w:t>
+      </w:r>
+      <w:r>
+        <w:rPr>
+          <w:rFonts w:ascii="Arial" w:hAnsi="Arial" w:cs="Arial"/>
+          <w:color w:val="000000" w:themeColor="text1"/>
+        </w:rPr>
+        <w:t xml:space="preserve">Perú </w:t>
+      </w:r>
+      <w:r>
+        <w:rPr>
+          <w:rFonts w:ascii="Arial" w:hAnsi="Arial" w:cs="Arial"/>
+          <w:color w:val="000000" w:themeColor="text1"/>
+        </w:rPr>
+        <w:t>(</w:t>
+      </w:r>
+      <w:r>
+        <w:rPr>
+          <w:rFonts w:ascii="Arial" w:hAnsi="Arial" w:cs="Arial"/>
+          <w:color w:val="000000" w:themeColor="text1"/>
+        </w:rPr>
+        <w:t>6000 colaboradores</w:t>
+      </w:r>
+      <w:r>
+        <w:rPr>
+          <w:rFonts w:ascii="Arial" w:hAnsi="Arial" w:cs="Arial"/>
+          <w:color w:val="000000" w:themeColor="text1"/>
+        </w:rPr>
+        <w:t>)</w:t>
+      </w:r>
+    </w:p>
+    <w:p>
+      <w:pPr>
+        <w:pStyle w:val="Prrafodelista"/>
+        <w:spacing w:after="0" w:line="360" w:lineRule="auto"/>
+        <w:ind w:left="708"/>
+        <w:jc w:val="both"/>
+        <w:outlineLvl w:val="0"/>
+        <w:rPr>
+          <w:rFonts w:ascii="Arial" w:hAnsi="Arial" w:cs="Arial"/>
+          <w:color w:val="000000" w:themeColor="text1"/>
+        </w:rPr>
+      </w:pPr>
+    </w:p>
+    <w:p>
+      <w:pPr>
+        <w:pStyle w:val="Prrafodelista"/>
+        <w:spacing w:after="0" w:line="360" w:lineRule="auto"/>
+        <w:ind w:left="426" w:firstLine="282"/>
+        <w:outlineLvl w:val="0"/>
+        <w:rPr>
+          <w:rFonts w:ascii="Arial" w:hAnsi="Arial" w:cs="Arial"/>
+          <w:b/>
+          <w:bCs/>
+          <w:color w:val="000000" w:themeColor="text1"/>
+          <w:u w:val="single"/>
+        </w:rPr>
+      </w:pPr>
+      <w:r>
+        <w:rPr>
+          <w:rFonts w:ascii="Arial" w:hAnsi="Arial" w:cs="Arial"/>
+          <w:b/>
+          <w:bCs/>
+          <w:color w:val="000000" w:themeColor="text1"/>
+          <w:u w:val="single"/>
+        </w:rPr>
+        <w:t>Muestra</w:t>
+      </w:r>
+    </w:p>
+    <w:p>
+      <w:pPr>
+        <w:pStyle w:val="Prrafodelista"/>
+        <w:spacing w:after="0" w:line="360" w:lineRule="auto"/>
+        <w:ind w:left="708"/>
+        <w:jc w:val="both"/>
+        <w:outlineLvl w:val="0"/>
+        <w:rPr>
+          <w:rFonts w:ascii="Arial" w:hAnsi="Arial" w:cs="Arial"/>
+          <w:color w:val="000000" w:themeColor="text1"/>
+        </w:rPr>
+      </w:pPr>
+    </w:p>
+    <w:p>
+      <w:pPr>
+        <w:pStyle w:val="Prrafodelista"/>
+        <w:spacing w:after="0" w:line="360" w:lineRule="auto"/>
+        <w:ind w:left="708"/>
+        <w:jc w:val="both"/>
+        <w:outlineLvl w:val="0"/>
+        <w:rPr>
+          <w:rFonts w:ascii="Arial" w:hAnsi="Arial" w:cs="Arial"/>
+          <w:color w:val="000000" w:themeColor="text1"/>
+        </w:rPr>
+      </w:pPr>
+      <w:r>
+        <w:rPr>
+          <w:rFonts w:ascii="Arial" w:hAnsi="Arial" w:cs="Arial"/>
+          <w:color w:val="000000" w:themeColor="text1"/>
+        </w:rPr>
+        <w:t>Colaboradores de la empresa Ripley Perú del área de sistemas</w:t>
+      </w:r>
+      <w:r>
+        <w:rPr>
+          <w:rFonts w:ascii="Arial" w:hAnsi="Arial" w:cs="Arial"/>
+          <w:color w:val="000000" w:themeColor="text1"/>
+        </w:rPr>
+        <w:t xml:space="preserve"> (500 colaboradores)</w:t>
+      </w:r>
+    </w:p>
+    <w:p>
+      <w:pPr>
+        <w:pStyle w:val="Prrafodelista"/>
+        <w:spacing w:after="0" w:line="360" w:lineRule="auto"/>
+        <w:ind w:left="708"/>
+        <w:jc w:val="both"/>
+        <w:outlineLvl w:val="0"/>
+        <w:rPr>
+          <w:rFonts w:ascii="Arial" w:hAnsi="Arial" w:cs="Arial"/>
+          <w:color w:val="000000" w:themeColor="text1"/>
         </w:rPr>
       </w:pPr>
     </w:p>
@@ -8703,6 +9021,7 @@
         <w:rPr>
           <w:rFonts w:ascii="Arial" w:hAnsi="Arial" w:cs="Arial"/>
         </w:rPr>
+        <w:lastRenderedPageBreak/>
         <w:t>Geraldo Campos, L. A. (2020). Modelo SEM basado en valores organizacionales y capital intelectual (Doctor). Universidad Politécnica Salesiana del Ecuador.</w:t>
       </w:r>
     </w:p>
@@ -8718,7 +9037,6 @@
         <w:rPr>
           <w:rFonts w:ascii="Arial" w:hAnsi="Arial" w:cs="Arial"/>
         </w:rPr>
-        <w:lastRenderedPageBreak/>
         <w:t xml:space="preserve">Benites </w:t>
       </w:r>
       <w:proofErr w:type="spellStart"/>
@@ -9084,19 +9402,11 @@
           <w:rFonts w:ascii="Arial" w:hAnsi="Arial" w:cs="Arial"/>
         </w:rPr>
       </w:pPr>
-      <w:proofErr w:type="spellStart"/>
-      <w:r>
-        <w:rPr>
-          <w:rFonts w:ascii="Arial" w:hAnsi="Arial" w:cs="Arial"/>
-        </w:rPr>
-        <w:t>Martins</w:t>
-      </w:r>
-      <w:proofErr w:type="spellEnd"/>
-      <w:r>
-        <w:rPr>
-          <w:rFonts w:ascii="Arial" w:hAnsi="Arial" w:cs="Arial"/>
-        </w:rPr>
-        <w:t xml:space="preserve"> </w:t>
+      <w:r>
+        <w:rPr>
+          <w:rFonts w:ascii="Arial" w:hAnsi="Arial" w:cs="Arial"/>
+        </w:rPr>
+        <w:t xml:space="preserve">Martins </w:t>
       </w:r>
       <w:proofErr w:type="spellStart"/>
       <w:r>

--- a/informe/proyecto_trabajo_investigacion.docx
+++ b/informe/proyecto_trabajo_investigacion.docx
@@ -190,23 +190,7 @@
           <w:rFonts w:ascii="Arial" w:hAnsi="Arial" w:cs="Arial"/>
           <w:bCs/>
         </w:rPr>
-        <w:t xml:space="preserve">Implantación del Modelo </w:t>
-      </w:r>
-      <w:proofErr w:type="spellStart"/>
-      <w:r>
-        <w:rPr>
-          <w:rFonts w:ascii="Arial" w:hAnsi="Arial" w:cs="Arial"/>
-          <w:bCs/>
-        </w:rPr>
-        <w:t>Intelect</w:t>
-      </w:r>
-      <w:proofErr w:type="spellEnd"/>
-      <w:r>
-        <w:rPr>
-          <w:rFonts w:ascii="Arial" w:hAnsi="Arial" w:cs="Arial"/>
-          <w:bCs/>
-        </w:rPr>
-        <w:t xml:space="preserve"> para la inducción y facilitación de información a colaboradores en Ripley Perú</w:t>
+        <w:t>Implantación del Modelo Intelect para la inducción y facilitación de información a colaboradores en Ripley Perú</w:t>
       </w:r>
     </w:p>
     <w:p>
@@ -297,23 +281,7 @@
           <w:rFonts w:ascii="Arial" w:hAnsi="Arial" w:cs="Arial"/>
           <w:iCs/>
         </w:rPr>
-        <w:t xml:space="preserve">Colina </w:t>
-      </w:r>
-      <w:proofErr w:type="spellStart"/>
-      <w:r>
-        <w:rPr>
-          <w:rFonts w:ascii="Arial" w:hAnsi="Arial" w:cs="Arial"/>
-          <w:iCs/>
-        </w:rPr>
-        <w:t>Ysea</w:t>
-      </w:r>
-      <w:proofErr w:type="spellEnd"/>
-      <w:r>
-        <w:rPr>
-          <w:rFonts w:ascii="Arial" w:hAnsi="Arial" w:cs="Arial"/>
-          <w:iCs/>
-        </w:rPr>
-        <w:t>, Félix José</w:t>
+        <w:t>Colina Ysea, Félix José</w:t>
       </w:r>
     </w:p>
     <w:p>
@@ -325,21 +293,12 @@
           <w:iCs/>
         </w:rPr>
       </w:pPr>
-      <w:proofErr w:type="spellStart"/>
       <w:r>
         <w:rPr>
           <w:rFonts w:ascii="Arial" w:hAnsi="Arial" w:cs="Arial"/>
           <w:iCs/>
         </w:rPr>
-        <w:t>Pomachagua</w:t>
-      </w:r>
-      <w:proofErr w:type="spellEnd"/>
-      <w:r>
-        <w:rPr>
-          <w:rFonts w:ascii="Arial" w:hAnsi="Arial" w:cs="Arial"/>
-          <w:iCs/>
-        </w:rPr>
-        <w:t xml:space="preserve"> Basualdo, Yuri Arturo</w:t>
+        <w:t>Pomachagua Basualdo, Yuri Arturo</w:t>
       </w:r>
     </w:p>
     <w:p>
@@ -1512,7 +1471,29 @@
                 <w:sz w:val="22"/>
                 <w:szCs w:val="22"/>
               </w:rPr>
-              <w:t>JUSTIFICACIÓN</w:t>
+              <w:t>JUSTIFIC</w:t>
+            </w:r>
+            <w:r>
+              <w:rPr>
+                <w:rStyle w:val="Hipervnculo"/>
+                <w:rFonts w:ascii="Arial" w:hAnsi="Arial" w:cs="Arial"/>
+                <w:b w:val="0"/>
+                <w:bCs/>
+                <w:sz w:val="22"/>
+                <w:szCs w:val="22"/>
+              </w:rPr>
+              <w:t>A</w:t>
+            </w:r>
+            <w:r>
+              <w:rPr>
+                <w:rStyle w:val="Hipervnculo"/>
+                <w:rFonts w:ascii="Arial" w:hAnsi="Arial" w:cs="Arial"/>
+                <w:b w:val="0"/>
+                <w:bCs/>
+                <w:sz w:val="22"/>
+                <w:szCs w:val="22"/>
+              </w:rPr>
+              <w:t>CIÓN</w:t>
             </w:r>
             <w:r>
               <w:rPr>
@@ -3062,25 +3043,7 @@
           <w:b/>
           <w:bCs/>
         </w:rPr>
-        <w:t xml:space="preserve">¿Cómo la implantación del Modelo </w:t>
-      </w:r>
-      <w:proofErr w:type="spellStart"/>
-      <w:r>
-        <w:rPr>
-          <w:rFonts w:ascii="Arial" w:hAnsi="Arial" w:cs="Arial"/>
-          <w:b/>
-          <w:bCs/>
-        </w:rPr>
-        <w:t>Intelect</w:t>
-      </w:r>
-      <w:proofErr w:type="spellEnd"/>
-      <w:r>
-        <w:rPr>
-          <w:rFonts w:ascii="Arial" w:hAnsi="Arial" w:cs="Arial"/>
-          <w:b/>
-          <w:bCs/>
-        </w:rPr>
-        <w:t xml:space="preserve"> mejora la inducción y facilitación de información a colaboradores en Ripley Perú?</w:t>
+        <w:t>¿Cómo la implantación del Modelo Intelect mejora la inducción y facilitación de información a colaboradores en Ripley Perú?</w:t>
       </w:r>
     </w:p>
     <w:p>
@@ -3213,21 +3176,7 @@
         <w:rPr>
           <w:rFonts w:ascii="Arial" w:hAnsi="Arial" w:cs="Arial"/>
         </w:rPr>
-        <w:t xml:space="preserve">Explicar cómo la implantación del Modelo </w:t>
-      </w:r>
-      <w:proofErr w:type="spellStart"/>
-      <w:r>
-        <w:rPr>
-          <w:rFonts w:ascii="Arial" w:hAnsi="Arial" w:cs="Arial"/>
-        </w:rPr>
-        <w:t>Intelect</w:t>
-      </w:r>
-      <w:proofErr w:type="spellEnd"/>
-      <w:r>
-        <w:rPr>
-          <w:rFonts w:ascii="Arial" w:hAnsi="Arial" w:cs="Arial"/>
-        </w:rPr>
-        <w:t xml:space="preserve"> mejorará la inducción y facilitación de información a colaboradores en Ripley Perú.</w:t>
+        <w:t>Explicar cómo la implantación del Modelo Intelect mejorará la inducción y facilitación de información a colaboradores en Ripley Perú.</w:t>
       </w:r>
     </w:p>
     <w:p>
@@ -3358,15 +3307,28 @@
           <w:numId w:val="32"/>
         </w:numPr>
         <w:spacing w:after="0" w:line="360" w:lineRule="auto"/>
-        <w:rPr>
-          <w:rFonts w:ascii="Arial" w:hAnsi="Arial" w:cs="Arial"/>
-        </w:rPr>
-      </w:pPr>
-      <w:r>
-        <w:rPr>
-          <w:rFonts w:ascii="Arial" w:hAnsi="Arial" w:cs="Arial"/>
-        </w:rPr>
-        <w:t>Determinar el nivel de eficiencia en el proceso de inducción y facilitación de información relevante.</w:t>
+        <w:jc w:val="both"/>
+        <w:rPr>
+          <w:rFonts w:ascii="Arial" w:hAnsi="Arial" w:cs="Arial"/>
+        </w:rPr>
+      </w:pPr>
+      <w:r>
+        <w:rPr>
+          <w:rFonts w:ascii="Arial" w:hAnsi="Arial" w:cs="Arial"/>
+        </w:rPr>
+        <w:t xml:space="preserve">Determinar el nivel de </w:t>
+      </w:r>
+      <w:r>
+        <w:rPr>
+          <w:rFonts w:ascii="Arial" w:hAnsi="Arial" w:cs="Arial"/>
+        </w:rPr>
+        <w:t>satisfacción</w:t>
+      </w:r>
+      <w:r>
+        <w:rPr>
+          <w:rFonts w:ascii="Arial" w:hAnsi="Arial" w:cs="Arial"/>
+        </w:rPr>
+        <w:t xml:space="preserve"> en el proceso de inducción y facilitación de información relevante.</w:t>
       </w:r>
     </w:p>
     <w:p>
@@ -3377,29 +3339,16 @@
           <w:numId w:val="32"/>
         </w:numPr>
         <w:spacing w:after="0" w:line="360" w:lineRule="auto"/>
-        <w:rPr>
-          <w:rFonts w:ascii="Arial" w:hAnsi="Arial" w:cs="Arial"/>
-        </w:rPr>
-      </w:pPr>
-      <w:r>
-        <w:rPr>
-          <w:rFonts w:ascii="Arial" w:hAnsi="Arial" w:cs="Arial"/>
-        </w:rPr>
-        <w:t xml:space="preserve">Identificar y analizar la contribución de la implantación del Modelo </w:t>
-      </w:r>
-      <w:proofErr w:type="spellStart"/>
-      <w:r>
-        <w:rPr>
-          <w:rFonts w:ascii="Arial" w:hAnsi="Arial" w:cs="Arial"/>
-        </w:rPr>
-        <w:t>Intelect</w:t>
-      </w:r>
-      <w:proofErr w:type="spellEnd"/>
-      <w:r>
-        <w:rPr>
-          <w:rFonts w:ascii="Arial" w:hAnsi="Arial" w:cs="Arial"/>
-        </w:rPr>
-        <w:t>.</w:t>
+        <w:jc w:val="both"/>
+        <w:rPr>
+          <w:rFonts w:ascii="Arial" w:hAnsi="Arial" w:cs="Arial"/>
+        </w:rPr>
+      </w:pPr>
+      <w:r>
+        <w:rPr>
+          <w:rFonts w:ascii="Arial" w:hAnsi="Arial" w:cs="Arial"/>
+        </w:rPr>
+        <w:t>Identificar y analizar la contribución de la implantación del Modelo Intelect.</w:t>
       </w:r>
     </w:p>
     <w:p>
@@ -3410,21 +3359,23 @@
           <w:numId w:val="32"/>
         </w:numPr>
         <w:spacing w:after="0" w:line="360" w:lineRule="auto"/>
-        <w:rPr>
-          <w:rFonts w:ascii="Arial" w:hAnsi="Arial" w:cs="Arial"/>
-        </w:rPr>
-      </w:pPr>
-      <w:r>
-        <w:rPr>
-          <w:rFonts w:ascii="Arial" w:hAnsi="Arial" w:cs="Arial"/>
-        </w:rPr>
-        <w:t>Evaluar herramientas tecnológicas que apoyen en realizar una eficiente gestión del conocimiento.</w:t>
-      </w:r>
-    </w:p>
-    <w:p>
-      <w:pPr>
+        <w:jc w:val="both"/>
+        <w:rPr>
+          <w:rFonts w:ascii="Arial" w:hAnsi="Arial" w:cs="Arial"/>
+        </w:rPr>
+      </w:pPr>
+      <w:r>
+        <w:rPr>
+          <w:rFonts w:ascii="Arial" w:hAnsi="Arial" w:cs="Arial"/>
+        </w:rPr>
+        <w:t>Establecer lineamientos para la implantación del Modelo Intelect.</w:t>
+      </w:r>
+    </w:p>
+    <w:p>
+      <w:pPr>
+        <w:pStyle w:val="Prrafodelista"/>
         <w:spacing w:after="0" w:line="360" w:lineRule="auto"/>
-        <w:ind w:left="360"/>
+        <w:jc w:val="both"/>
         <w:rPr>
           <w:rFonts w:ascii="Arial" w:hAnsi="Arial" w:cs="Arial"/>
         </w:rPr>
@@ -3450,6 +3401,7 @@
           <w:rFonts w:ascii="Arial" w:hAnsi="Arial" w:cs="Arial"/>
           <w:b/>
         </w:rPr>
+        <w:lastRenderedPageBreak/>
         <w:fldChar w:fldCharType="begin"/>
       </w:r>
       <w:r>
@@ -3608,7 +3560,19 @@
         <w:rPr>
           <w:rFonts w:ascii="Arial" w:hAnsi="Arial" w:cs="Arial"/>
         </w:rPr>
-        <w:t>la empresa Ripley S.A.C</w:t>
+        <w:t>la empresa Ripley</w:t>
+      </w:r>
+      <w:r>
+        <w:rPr>
+          <w:rFonts w:ascii="Arial" w:hAnsi="Arial" w:cs="Arial"/>
+        </w:rPr>
+        <w:t xml:space="preserve"> Perú</w:t>
+      </w:r>
+      <w:r>
+        <w:rPr>
+          <w:rFonts w:ascii="Arial" w:hAnsi="Arial" w:cs="Arial"/>
+        </w:rPr>
+        <w:t xml:space="preserve"> S.A.C</w:t>
       </w:r>
       <w:r>
         <w:rPr>
@@ -3902,28 +3866,14 @@
         <w:rPr>
           <w:rFonts w:ascii="Arial" w:hAnsi="Arial" w:cs="Arial"/>
         </w:rPr>
-        <w:t xml:space="preserve">humano: Las empresas que operan en el actual mundo globalizado requieren un tipo diferente de trabajador, con competencias, actitudes y agilidad intelectual que le permitan un pensamiento crítico y sistémico dentro de un entorno </w:t>
+        <w:t xml:space="preserve">humano: Las empresas que operan en el actual mundo globalizado requieren un tipo diferente de trabajador, con competencias, actitudes y agilidad intelectual que le permitan un pensamiento crítico y sistémico dentro de un entorno tecnológico (Bontis, 2002, citado por Sánchez et al., 2007). Todo ello hace que una </w:t>
       </w:r>
       <w:r>
         <w:rPr>
           <w:rFonts w:ascii="Arial" w:hAnsi="Arial" w:cs="Arial"/>
         </w:rPr>
         <w:lastRenderedPageBreak/>
-        <w:t>tecnológico (</w:t>
-      </w:r>
-      <w:proofErr w:type="spellStart"/>
-      <w:r>
-        <w:rPr>
-          <w:rFonts w:ascii="Arial" w:hAnsi="Arial" w:cs="Arial"/>
-        </w:rPr>
-        <w:t>Bontis</w:t>
-      </w:r>
-      <w:proofErr w:type="spellEnd"/>
-      <w:r>
-        <w:rPr>
-          <w:rFonts w:ascii="Arial" w:hAnsi="Arial" w:cs="Arial"/>
-        </w:rPr>
-        <w:t>, 2002, citado por Sánchez et al., 2007). Todo ello hace que una de las dimensiones, que de manera reiterada es considerada en los modelos de capital intelectual, sea la relativa al capital humano.</w:t>
+        <w:t>de las dimensiones, que de manera reiterada es considerada en los modelos de capital intelectual, sea la relativa al capital humano.</w:t>
       </w:r>
     </w:p>
     <w:p>
@@ -3972,63 +3922,7 @@
         <w:rPr>
           <w:rFonts w:ascii="Arial" w:hAnsi="Arial" w:cs="Arial"/>
         </w:rPr>
-        <w:t xml:space="preserve"> cuando los empleados la abandonan (</w:t>
-      </w:r>
-      <w:proofErr w:type="spellStart"/>
-      <w:r>
-        <w:rPr>
-          <w:rFonts w:ascii="Arial" w:hAnsi="Arial" w:cs="Arial"/>
-        </w:rPr>
-        <w:t>Bontis</w:t>
-      </w:r>
-      <w:proofErr w:type="spellEnd"/>
-      <w:r>
-        <w:rPr>
-          <w:rFonts w:ascii="Arial" w:hAnsi="Arial" w:cs="Arial"/>
-        </w:rPr>
-        <w:t xml:space="preserve">, </w:t>
-      </w:r>
-      <w:proofErr w:type="spellStart"/>
-      <w:r>
-        <w:rPr>
-          <w:rFonts w:ascii="Arial" w:hAnsi="Arial" w:cs="Arial"/>
-        </w:rPr>
-        <w:t>Chua</w:t>
-      </w:r>
-      <w:proofErr w:type="spellEnd"/>
-      <w:r>
-        <w:rPr>
-          <w:rFonts w:ascii="Arial" w:hAnsi="Arial" w:cs="Arial"/>
-        </w:rPr>
-        <w:t xml:space="preserve"> &amp; Richardson, 2000; Camisón et al., 2000; </w:t>
-      </w:r>
-      <w:proofErr w:type="spellStart"/>
-      <w:r>
-        <w:rPr>
-          <w:rFonts w:ascii="Arial" w:hAnsi="Arial" w:cs="Arial"/>
-        </w:rPr>
-        <w:t>Petrash</w:t>
-      </w:r>
-      <w:proofErr w:type="spellEnd"/>
-      <w:r>
-        <w:rPr>
-          <w:rFonts w:ascii="Arial" w:hAnsi="Arial" w:cs="Arial"/>
-        </w:rPr>
-        <w:t>, 1996, 2001, citados por Sánchez et al., 2007) y que por este motivo es propiedad de la empresa (</w:t>
-      </w:r>
-      <w:proofErr w:type="spellStart"/>
-      <w:r>
-        <w:rPr>
-          <w:rFonts w:ascii="Arial" w:hAnsi="Arial" w:cs="Arial"/>
-        </w:rPr>
-        <w:t>Edvinsson</w:t>
-      </w:r>
-      <w:proofErr w:type="spellEnd"/>
-      <w:r>
-        <w:rPr>
-          <w:rFonts w:ascii="Arial" w:hAnsi="Arial" w:cs="Arial"/>
-        </w:rPr>
-        <w:t>, 1997, citado por Sánchez et al., 2007). Es en esta dimensión en la que se incluyen todos los intangibles no humanos de la organización</w:t>
+        <w:t xml:space="preserve"> cuando los empleados la abandonan (Bontis, Chua &amp; Richardson, 2000; Camisón et al., 2000; Petrash, 1996, 2001, citados por Sánchez et al., 2007) y que por este motivo es propiedad de la empresa (Edvinsson, 1997, citado por Sánchez et al., 2007). Es en esta dimensión en la que se incluyen todos los intangibles no humanos de la organización</w:t>
       </w:r>
       <w:r>
         <w:rPr>
@@ -4466,21 +4360,7 @@
         <w:rPr>
           <w:rFonts w:ascii="Arial" w:hAnsi="Arial" w:cs="Arial"/>
         </w:rPr>
-        <w:t>En esta línea se propone un modelo de relaciones de diferentes aspectos del Capital Intelectual que pueden influir en dicha integración de TIC. Dentro de los diferentes elementos del Capital Intelectual, recogidos en la literatura estudiada, se identifica un indicador crítico como son las competencias electrónicas de los empleados (e-</w:t>
-      </w:r>
-      <w:proofErr w:type="spellStart"/>
-      <w:r>
-        <w:rPr>
-          <w:rFonts w:ascii="Arial" w:hAnsi="Arial" w:cs="Arial"/>
-        </w:rPr>
-        <w:t>skills</w:t>
-      </w:r>
-      <w:proofErr w:type="spellEnd"/>
-      <w:r>
-        <w:rPr>
-          <w:rFonts w:ascii="Arial" w:hAnsi="Arial" w:cs="Arial"/>
-        </w:rPr>
-        <w:t xml:space="preserve">) analizadas dentro del Capital Humano. </w:t>
+        <w:t xml:space="preserve">En esta línea se propone un modelo de relaciones de diferentes aspectos del Capital Intelectual que pueden influir en dicha integración de TIC. Dentro de los diferentes elementos del Capital Intelectual, recogidos en la literatura estudiada, se identifica un indicador crítico como son las competencias electrónicas de los empleados (e-skills) analizadas dentro del Capital Humano. </w:t>
       </w:r>
       <w:r>
         <w:rPr>
@@ -4639,21 +4519,7 @@
           <w:rFonts w:ascii="Arial" w:hAnsi="Arial" w:cs="Arial"/>
         </w:rPr>
         <w:lastRenderedPageBreak/>
-        <w:t xml:space="preserve">conocimiento organizacional, en la implementación de modelos de innovación con el fin de aumentar la rentabilidad y lograr un crecimiento económico sostenido. El conocimiento es una mezcla de experiencia, valores, información y el saber hacer de los individuos que sirve como referencia para la incorporación de nuevas experiencias e información en la organización (Davenport &amp; </w:t>
-      </w:r>
-      <w:proofErr w:type="spellStart"/>
-      <w:r>
-        <w:rPr>
-          <w:rFonts w:ascii="Arial" w:hAnsi="Arial" w:cs="Arial"/>
-        </w:rPr>
-        <w:t>Prusak</w:t>
-      </w:r>
-      <w:proofErr w:type="spellEnd"/>
-      <w:r>
-        <w:rPr>
-          <w:rFonts w:ascii="Arial" w:hAnsi="Arial" w:cs="Arial"/>
-        </w:rPr>
-        <w:t>, 1998). Estudios y tendencias actuales, tanto en modelos teóricos como empíricos han demostrado que la gestión excelente del conocimiento en combinación con las nuevas tecnologías de la información y comunicación (TIC), han permitido a las empresas obtener beneficios organizacionales, económicos y financieros. La gestión del conocimiento (GC) es entendida como el proceso que implica adquirir, generar, diseminar y materializar el conocimiento, codificarlo y transferirlo eficientemente en toda la organización (Davenport, Thomas, &amp; Cantrell, 2012). Las TIC son el conjunto de herramientas y técnicas que se utilizan para la captura y transferencia electrónica de la información, ayudando en la mejora de los procesos y economía de las organizaciones (OECD, 2006). Entre los principales beneficios que generan la GC y las TIC se destacan: la mejora de la creatividad e innovación (productos, procesos y gestión) de todos los miembros de la organización, la mejora de las habilidades de los empleados, el interés de directivos y empleados por el desarrollo de patentes, se incentiva el incremento de las ventas, se obtiene una mayor satisfacción de los clientes y se logra una mayor competitividad por periodos más prolongados.</w:t>
+        <w:t>conocimiento organizacional, en la implementación de modelos de innovación con el fin de aumentar la rentabilidad y lograr un crecimiento económico sostenido. El conocimiento es una mezcla de experiencia, valores, información y el saber hacer de los individuos que sirve como referencia para la incorporación de nuevas experiencias e información en la organización (Davenport &amp; Prusak, 1998). Estudios y tendencias actuales, tanto en modelos teóricos como empíricos han demostrado que la gestión excelente del conocimiento en combinación con las nuevas tecnologías de la información y comunicación (TIC), han permitido a las empresas obtener beneficios organizacionales, económicos y financieros. La gestión del conocimiento (GC) es entendida como el proceso que implica adquirir, generar, diseminar y materializar el conocimiento, codificarlo y transferirlo eficientemente en toda la organización (Davenport, Thomas, &amp; Cantrell, 2012). Las TIC son el conjunto de herramientas y técnicas que se utilizan para la captura y transferencia electrónica de la información, ayudando en la mejora de los procesos y economía de las organizaciones (OECD, 2006). Entre los principales beneficios que generan la GC y las TIC se destacan: la mejora de la creatividad e innovación (productos, procesos y gestión) de todos los miembros de la organización, la mejora de las habilidades de los empleados, el interés de directivos y empleados por el desarrollo de patentes, se incentiva el incremento de las ventas, se obtiene una mayor satisfacción de los clientes y se logra una mayor competitividad por periodos más prolongados.</w:t>
       </w:r>
     </w:p>
     <w:p>
@@ -4910,21 +4776,7 @@
         <w:rPr>
           <w:rFonts w:ascii="Arial" w:hAnsi="Arial" w:cs="Arial"/>
         </w:rPr>
-        <w:t xml:space="preserve"> por grado de libertad (CMIN/</w:t>
-      </w:r>
-      <w:proofErr w:type="spellStart"/>
-      <w:r>
-        <w:rPr>
-          <w:rFonts w:ascii="Arial" w:hAnsi="Arial" w:cs="Arial"/>
-        </w:rPr>
-        <w:t>df</w:t>
-      </w:r>
-      <w:proofErr w:type="spellEnd"/>
-      <w:r>
-        <w:rPr>
-          <w:rFonts w:ascii="Arial" w:hAnsi="Arial" w:cs="Arial"/>
-        </w:rPr>
-        <w:t xml:space="preserve">) de 2.398 que hace relevante el modelo confirmatorio. Finalmente, se </w:t>
+        <w:t xml:space="preserve"> por grado de libertad (CMIN/df) de 2.398 que hace relevante el modelo confirmatorio. Finalmente, se </w:t>
       </w:r>
       <w:r>
         <w:rPr>
@@ -5119,890 +4971,49 @@
           <w:rFonts w:ascii="Arial" w:hAnsi="Arial" w:cs="Arial"/>
           <w:lang w:val="en-US"/>
         </w:rPr>
-        <w:t xml:space="preserve">Los </w:t>
-      </w:r>
-      <w:proofErr w:type="spellStart"/>
+        <w:t>Los objetivos del estudio fueron determinar la influencia del capital intelectual en la competitividad de las MIPYMES de la región Tacna en el año 2015, evaluar el nivel del capital intelectual, el nivel de competitividad, y el nivel de influencia del capital intelectual en la competitividad. Respecto al alcance</w:t>
+      </w:r>
       <w:r>
         <w:rPr>
           <w:rFonts w:ascii="Arial" w:hAnsi="Arial" w:cs="Arial"/>
           <w:lang w:val="en-US"/>
         </w:rPr>
-        <w:t>objetivos</w:t>
-      </w:r>
-      <w:proofErr w:type="spellEnd"/>
+        <w:t>,</w:t>
+      </w:r>
       <w:r>
         <w:rPr>
           <w:rFonts w:ascii="Arial" w:hAnsi="Arial" w:cs="Arial"/>
           <w:lang w:val="en-US"/>
         </w:rPr>
-        <w:t xml:space="preserve"> del </w:t>
-      </w:r>
-      <w:proofErr w:type="spellStart"/>
+        <w:t xml:space="preserve"> está referido </w:t>
+      </w:r>
       <w:r>
         <w:rPr>
           <w:rFonts w:ascii="Arial" w:hAnsi="Arial" w:cs="Arial"/>
           <w:lang w:val="en-US"/>
         </w:rPr>
-        <w:t>estudio</w:t>
-      </w:r>
-      <w:proofErr w:type="spellEnd"/>
+        <w:t>h</w:t>
+      </w:r>
       <w:r>
         <w:rPr>
           <w:rFonts w:ascii="Arial" w:hAnsi="Arial" w:cs="Arial"/>
           <w:lang w:val="en-US"/>
         </w:rPr>
-        <w:t xml:space="preserve"> </w:t>
-      </w:r>
-      <w:proofErr w:type="spellStart"/>
+        <w:t xml:space="preserve">a identificar la relación de dependencia entre el capital intelectual y la competitividad identificando las dimensiones e indicadores del capital intelectual que afectan en forma significativa. Metodológicamente se relacionaron dos variables importantes como el capital intelectual y la competividad siendo operacionalizada a través de sus dimensiones e indicadores; la investigación fue básica, no experimental y </w:t>
+      </w:r>
       <w:r>
         <w:rPr>
           <w:rFonts w:ascii="Arial" w:hAnsi="Arial" w:cs="Arial"/>
           <w:lang w:val="en-US"/>
         </w:rPr>
-        <w:t>fueron</w:t>
-      </w:r>
-      <w:proofErr w:type="spellEnd"/>
+        <w:t>transversal</w:t>
+      </w:r>
       <w:r>
         <w:rPr>
           <w:rFonts w:ascii="Arial" w:hAnsi="Arial" w:cs="Arial"/>
           <w:lang w:val="en-US"/>
         </w:rPr>
-        <w:t xml:space="preserve"> </w:t>
-      </w:r>
-      <w:proofErr w:type="spellStart"/>
-      <w:r>
-        <w:rPr>
-          <w:rFonts w:ascii="Arial" w:hAnsi="Arial" w:cs="Arial"/>
-          <w:lang w:val="en-US"/>
-        </w:rPr>
-        <w:t>determinar</w:t>
-      </w:r>
-      <w:proofErr w:type="spellEnd"/>
-      <w:r>
-        <w:rPr>
-          <w:rFonts w:ascii="Arial" w:hAnsi="Arial" w:cs="Arial"/>
-          <w:lang w:val="en-US"/>
-        </w:rPr>
-        <w:t xml:space="preserve"> la </w:t>
-      </w:r>
-      <w:proofErr w:type="spellStart"/>
-      <w:r>
-        <w:rPr>
-          <w:rFonts w:ascii="Arial" w:hAnsi="Arial" w:cs="Arial"/>
-          <w:lang w:val="en-US"/>
-        </w:rPr>
-        <w:t>influencia</w:t>
-      </w:r>
-      <w:proofErr w:type="spellEnd"/>
-      <w:r>
-        <w:rPr>
-          <w:rFonts w:ascii="Arial" w:hAnsi="Arial" w:cs="Arial"/>
-          <w:lang w:val="en-US"/>
-        </w:rPr>
-        <w:t xml:space="preserve"> del capital </w:t>
-      </w:r>
-      <w:proofErr w:type="spellStart"/>
-      <w:r>
-        <w:rPr>
-          <w:rFonts w:ascii="Arial" w:hAnsi="Arial" w:cs="Arial"/>
-          <w:lang w:val="en-US"/>
-        </w:rPr>
-        <w:t>intelectual</w:t>
-      </w:r>
-      <w:proofErr w:type="spellEnd"/>
-      <w:r>
-        <w:rPr>
-          <w:rFonts w:ascii="Arial" w:hAnsi="Arial" w:cs="Arial"/>
-          <w:lang w:val="en-US"/>
-        </w:rPr>
-        <w:t xml:space="preserve"> </w:t>
-      </w:r>
-      <w:proofErr w:type="spellStart"/>
-      <w:r>
-        <w:rPr>
-          <w:rFonts w:ascii="Arial" w:hAnsi="Arial" w:cs="Arial"/>
-          <w:lang w:val="en-US"/>
-        </w:rPr>
-        <w:t>en</w:t>
-      </w:r>
-      <w:proofErr w:type="spellEnd"/>
-      <w:r>
-        <w:rPr>
-          <w:rFonts w:ascii="Arial" w:hAnsi="Arial" w:cs="Arial"/>
-          <w:lang w:val="en-US"/>
-        </w:rPr>
-        <w:t xml:space="preserve"> la </w:t>
-      </w:r>
-      <w:proofErr w:type="spellStart"/>
-      <w:r>
-        <w:rPr>
-          <w:rFonts w:ascii="Arial" w:hAnsi="Arial" w:cs="Arial"/>
-          <w:lang w:val="en-US"/>
-        </w:rPr>
-        <w:t>competitividad</w:t>
-      </w:r>
-      <w:proofErr w:type="spellEnd"/>
-      <w:r>
-        <w:rPr>
-          <w:rFonts w:ascii="Arial" w:hAnsi="Arial" w:cs="Arial"/>
-          <w:lang w:val="en-US"/>
-        </w:rPr>
-        <w:t xml:space="preserve"> de las MIPYMES de la </w:t>
-      </w:r>
-      <w:proofErr w:type="spellStart"/>
-      <w:r>
-        <w:rPr>
-          <w:rFonts w:ascii="Arial" w:hAnsi="Arial" w:cs="Arial"/>
-          <w:lang w:val="en-US"/>
-        </w:rPr>
-        <w:t>región</w:t>
-      </w:r>
-      <w:proofErr w:type="spellEnd"/>
-      <w:r>
-        <w:rPr>
-          <w:rFonts w:ascii="Arial" w:hAnsi="Arial" w:cs="Arial"/>
-          <w:lang w:val="en-US"/>
-        </w:rPr>
-        <w:t xml:space="preserve"> Tacna </w:t>
-      </w:r>
-      <w:proofErr w:type="spellStart"/>
-      <w:r>
-        <w:rPr>
-          <w:rFonts w:ascii="Arial" w:hAnsi="Arial" w:cs="Arial"/>
-          <w:lang w:val="en-US"/>
-        </w:rPr>
-        <w:t>en</w:t>
-      </w:r>
-      <w:proofErr w:type="spellEnd"/>
-      <w:r>
-        <w:rPr>
-          <w:rFonts w:ascii="Arial" w:hAnsi="Arial" w:cs="Arial"/>
-          <w:lang w:val="en-US"/>
-        </w:rPr>
-        <w:t xml:space="preserve"> el </w:t>
-      </w:r>
-      <w:proofErr w:type="spellStart"/>
-      <w:r>
-        <w:rPr>
-          <w:rFonts w:ascii="Arial" w:hAnsi="Arial" w:cs="Arial"/>
-          <w:lang w:val="en-US"/>
-        </w:rPr>
-        <w:t>año</w:t>
-      </w:r>
-      <w:proofErr w:type="spellEnd"/>
-      <w:r>
-        <w:rPr>
-          <w:rFonts w:ascii="Arial" w:hAnsi="Arial" w:cs="Arial"/>
-          <w:lang w:val="en-US"/>
-        </w:rPr>
-        <w:t xml:space="preserve"> 2015, </w:t>
-      </w:r>
-      <w:proofErr w:type="spellStart"/>
-      <w:r>
-        <w:rPr>
-          <w:rFonts w:ascii="Arial" w:hAnsi="Arial" w:cs="Arial"/>
-          <w:lang w:val="en-US"/>
-        </w:rPr>
-        <w:t>evaluar</w:t>
-      </w:r>
-      <w:proofErr w:type="spellEnd"/>
-      <w:r>
-        <w:rPr>
-          <w:rFonts w:ascii="Arial" w:hAnsi="Arial" w:cs="Arial"/>
-          <w:lang w:val="en-US"/>
-        </w:rPr>
-        <w:t xml:space="preserve"> el </w:t>
-      </w:r>
-      <w:proofErr w:type="spellStart"/>
-      <w:r>
-        <w:rPr>
-          <w:rFonts w:ascii="Arial" w:hAnsi="Arial" w:cs="Arial"/>
-          <w:lang w:val="en-US"/>
-        </w:rPr>
-        <w:t>nivel</w:t>
-      </w:r>
-      <w:proofErr w:type="spellEnd"/>
-      <w:r>
-        <w:rPr>
-          <w:rFonts w:ascii="Arial" w:hAnsi="Arial" w:cs="Arial"/>
-          <w:lang w:val="en-US"/>
-        </w:rPr>
-        <w:t xml:space="preserve"> del capital </w:t>
-      </w:r>
-      <w:proofErr w:type="spellStart"/>
-      <w:r>
-        <w:rPr>
-          <w:rFonts w:ascii="Arial" w:hAnsi="Arial" w:cs="Arial"/>
-          <w:lang w:val="en-US"/>
-        </w:rPr>
-        <w:t>intelectual</w:t>
-      </w:r>
-      <w:proofErr w:type="spellEnd"/>
-      <w:r>
-        <w:rPr>
-          <w:rFonts w:ascii="Arial" w:hAnsi="Arial" w:cs="Arial"/>
-          <w:lang w:val="en-US"/>
-        </w:rPr>
-        <w:t xml:space="preserve">, el </w:t>
-      </w:r>
-      <w:proofErr w:type="spellStart"/>
-      <w:r>
-        <w:rPr>
-          <w:rFonts w:ascii="Arial" w:hAnsi="Arial" w:cs="Arial"/>
-          <w:lang w:val="en-US"/>
-        </w:rPr>
-        <w:t>nivel</w:t>
-      </w:r>
-      <w:proofErr w:type="spellEnd"/>
-      <w:r>
-        <w:rPr>
-          <w:rFonts w:ascii="Arial" w:hAnsi="Arial" w:cs="Arial"/>
-          <w:lang w:val="en-US"/>
-        </w:rPr>
-        <w:t xml:space="preserve"> de </w:t>
-      </w:r>
-      <w:proofErr w:type="spellStart"/>
-      <w:r>
-        <w:rPr>
-          <w:rFonts w:ascii="Arial" w:hAnsi="Arial" w:cs="Arial"/>
-          <w:lang w:val="en-US"/>
-        </w:rPr>
-        <w:t>competitividad</w:t>
-      </w:r>
-      <w:proofErr w:type="spellEnd"/>
-      <w:r>
-        <w:rPr>
-          <w:rFonts w:ascii="Arial" w:hAnsi="Arial" w:cs="Arial"/>
-          <w:lang w:val="en-US"/>
-        </w:rPr>
-        <w:t xml:space="preserve">, y el </w:t>
-      </w:r>
-      <w:proofErr w:type="spellStart"/>
-      <w:r>
-        <w:rPr>
-          <w:rFonts w:ascii="Arial" w:hAnsi="Arial" w:cs="Arial"/>
-          <w:lang w:val="en-US"/>
-        </w:rPr>
-        <w:t>nivel</w:t>
-      </w:r>
-      <w:proofErr w:type="spellEnd"/>
-      <w:r>
-        <w:rPr>
-          <w:rFonts w:ascii="Arial" w:hAnsi="Arial" w:cs="Arial"/>
-          <w:lang w:val="en-US"/>
-        </w:rPr>
-        <w:t xml:space="preserve"> de </w:t>
-      </w:r>
-      <w:proofErr w:type="spellStart"/>
-      <w:r>
-        <w:rPr>
-          <w:rFonts w:ascii="Arial" w:hAnsi="Arial" w:cs="Arial"/>
-          <w:lang w:val="en-US"/>
-        </w:rPr>
-        <w:t>influencia</w:t>
-      </w:r>
-      <w:proofErr w:type="spellEnd"/>
-      <w:r>
-        <w:rPr>
-          <w:rFonts w:ascii="Arial" w:hAnsi="Arial" w:cs="Arial"/>
-          <w:lang w:val="en-US"/>
-        </w:rPr>
-        <w:t xml:space="preserve"> del capital </w:t>
-      </w:r>
-      <w:proofErr w:type="spellStart"/>
-      <w:r>
-        <w:rPr>
-          <w:rFonts w:ascii="Arial" w:hAnsi="Arial" w:cs="Arial"/>
-          <w:lang w:val="en-US"/>
-        </w:rPr>
-        <w:t>intelectual</w:t>
-      </w:r>
-      <w:proofErr w:type="spellEnd"/>
-      <w:r>
-        <w:rPr>
-          <w:rFonts w:ascii="Arial" w:hAnsi="Arial" w:cs="Arial"/>
-          <w:lang w:val="en-US"/>
-        </w:rPr>
-        <w:t xml:space="preserve"> </w:t>
-      </w:r>
-      <w:proofErr w:type="spellStart"/>
-      <w:r>
-        <w:rPr>
-          <w:rFonts w:ascii="Arial" w:hAnsi="Arial" w:cs="Arial"/>
-          <w:lang w:val="en-US"/>
-        </w:rPr>
-        <w:t>en</w:t>
-      </w:r>
-      <w:proofErr w:type="spellEnd"/>
-      <w:r>
-        <w:rPr>
-          <w:rFonts w:ascii="Arial" w:hAnsi="Arial" w:cs="Arial"/>
-          <w:lang w:val="en-US"/>
-        </w:rPr>
-        <w:t xml:space="preserve"> la </w:t>
-      </w:r>
-      <w:proofErr w:type="spellStart"/>
-      <w:r>
-        <w:rPr>
-          <w:rFonts w:ascii="Arial" w:hAnsi="Arial" w:cs="Arial"/>
-          <w:lang w:val="en-US"/>
-        </w:rPr>
-        <w:t>competitividad</w:t>
-      </w:r>
-      <w:proofErr w:type="spellEnd"/>
-      <w:r>
-        <w:rPr>
-          <w:rFonts w:ascii="Arial" w:hAnsi="Arial" w:cs="Arial"/>
-          <w:lang w:val="en-US"/>
-        </w:rPr>
-        <w:t xml:space="preserve">. </w:t>
-      </w:r>
-      <w:proofErr w:type="spellStart"/>
-      <w:r>
-        <w:rPr>
-          <w:rFonts w:ascii="Arial" w:hAnsi="Arial" w:cs="Arial"/>
-          <w:lang w:val="en-US"/>
-        </w:rPr>
-        <w:t>Respecto</w:t>
-      </w:r>
-      <w:proofErr w:type="spellEnd"/>
-      <w:r>
-        <w:rPr>
-          <w:rFonts w:ascii="Arial" w:hAnsi="Arial" w:cs="Arial"/>
-          <w:lang w:val="en-US"/>
-        </w:rPr>
-        <w:t xml:space="preserve"> al </w:t>
-      </w:r>
-      <w:proofErr w:type="spellStart"/>
-      <w:r>
-        <w:rPr>
-          <w:rFonts w:ascii="Arial" w:hAnsi="Arial" w:cs="Arial"/>
-          <w:lang w:val="en-US"/>
-        </w:rPr>
-        <w:t>alcance</w:t>
-      </w:r>
-      <w:proofErr w:type="spellEnd"/>
-      <w:r>
-        <w:rPr>
-          <w:rFonts w:ascii="Arial" w:hAnsi="Arial" w:cs="Arial"/>
-          <w:lang w:val="en-US"/>
-        </w:rPr>
-        <w:t>,</w:t>
-      </w:r>
-      <w:r>
-        <w:rPr>
-          <w:rFonts w:ascii="Arial" w:hAnsi="Arial" w:cs="Arial"/>
-          <w:lang w:val="en-US"/>
-        </w:rPr>
-        <w:t xml:space="preserve"> </w:t>
-      </w:r>
-      <w:proofErr w:type="spellStart"/>
-      <w:r>
-        <w:rPr>
-          <w:rFonts w:ascii="Arial" w:hAnsi="Arial" w:cs="Arial"/>
-          <w:lang w:val="en-US"/>
-        </w:rPr>
-        <w:t>está</w:t>
-      </w:r>
-      <w:proofErr w:type="spellEnd"/>
-      <w:r>
-        <w:rPr>
-          <w:rFonts w:ascii="Arial" w:hAnsi="Arial" w:cs="Arial"/>
-          <w:lang w:val="en-US"/>
-        </w:rPr>
-        <w:t xml:space="preserve"> </w:t>
-      </w:r>
-      <w:proofErr w:type="spellStart"/>
-      <w:r>
-        <w:rPr>
-          <w:rFonts w:ascii="Arial" w:hAnsi="Arial" w:cs="Arial"/>
-          <w:lang w:val="en-US"/>
-        </w:rPr>
-        <w:t>referido</w:t>
-      </w:r>
-      <w:proofErr w:type="spellEnd"/>
-      <w:r>
-        <w:rPr>
-          <w:rFonts w:ascii="Arial" w:hAnsi="Arial" w:cs="Arial"/>
-          <w:lang w:val="en-US"/>
-        </w:rPr>
-        <w:t xml:space="preserve"> </w:t>
-      </w:r>
-      <w:r>
-        <w:rPr>
-          <w:rFonts w:ascii="Arial" w:hAnsi="Arial" w:cs="Arial"/>
-          <w:lang w:val="en-US"/>
-        </w:rPr>
-        <w:t>h</w:t>
-      </w:r>
-      <w:r>
-        <w:rPr>
-          <w:rFonts w:ascii="Arial" w:hAnsi="Arial" w:cs="Arial"/>
-          <w:lang w:val="en-US"/>
-        </w:rPr>
-        <w:t xml:space="preserve">a </w:t>
-      </w:r>
-      <w:proofErr w:type="spellStart"/>
-      <w:r>
-        <w:rPr>
-          <w:rFonts w:ascii="Arial" w:hAnsi="Arial" w:cs="Arial"/>
-          <w:lang w:val="en-US"/>
-        </w:rPr>
-        <w:t>identificar</w:t>
-      </w:r>
-      <w:proofErr w:type="spellEnd"/>
-      <w:r>
-        <w:rPr>
-          <w:rFonts w:ascii="Arial" w:hAnsi="Arial" w:cs="Arial"/>
-          <w:lang w:val="en-US"/>
-        </w:rPr>
-        <w:t xml:space="preserve"> la </w:t>
-      </w:r>
-      <w:proofErr w:type="spellStart"/>
-      <w:r>
-        <w:rPr>
-          <w:rFonts w:ascii="Arial" w:hAnsi="Arial" w:cs="Arial"/>
-          <w:lang w:val="en-US"/>
-        </w:rPr>
-        <w:t>relación</w:t>
-      </w:r>
-      <w:proofErr w:type="spellEnd"/>
-      <w:r>
-        <w:rPr>
-          <w:rFonts w:ascii="Arial" w:hAnsi="Arial" w:cs="Arial"/>
-          <w:lang w:val="en-US"/>
-        </w:rPr>
-        <w:t xml:space="preserve"> de </w:t>
-      </w:r>
-      <w:proofErr w:type="spellStart"/>
-      <w:r>
-        <w:rPr>
-          <w:rFonts w:ascii="Arial" w:hAnsi="Arial" w:cs="Arial"/>
-          <w:lang w:val="en-US"/>
-        </w:rPr>
-        <w:t>dependencia</w:t>
-      </w:r>
-      <w:proofErr w:type="spellEnd"/>
-      <w:r>
-        <w:rPr>
-          <w:rFonts w:ascii="Arial" w:hAnsi="Arial" w:cs="Arial"/>
-          <w:lang w:val="en-US"/>
-        </w:rPr>
-        <w:t xml:space="preserve"> entre el capital </w:t>
-      </w:r>
-      <w:proofErr w:type="spellStart"/>
-      <w:r>
-        <w:rPr>
-          <w:rFonts w:ascii="Arial" w:hAnsi="Arial" w:cs="Arial"/>
-          <w:lang w:val="en-US"/>
-        </w:rPr>
-        <w:t>intelectual</w:t>
-      </w:r>
-      <w:proofErr w:type="spellEnd"/>
-      <w:r>
-        <w:rPr>
-          <w:rFonts w:ascii="Arial" w:hAnsi="Arial" w:cs="Arial"/>
-          <w:lang w:val="en-US"/>
-        </w:rPr>
-        <w:t xml:space="preserve"> y la </w:t>
-      </w:r>
-      <w:proofErr w:type="spellStart"/>
-      <w:r>
-        <w:rPr>
-          <w:rFonts w:ascii="Arial" w:hAnsi="Arial" w:cs="Arial"/>
-          <w:lang w:val="en-US"/>
-        </w:rPr>
-        <w:t>competitividad</w:t>
-      </w:r>
-      <w:proofErr w:type="spellEnd"/>
-      <w:r>
-        <w:rPr>
-          <w:rFonts w:ascii="Arial" w:hAnsi="Arial" w:cs="Arial"/>
-          <w:lang w:val="en-US"/>
-        </w:rPr>
-        <w:t xml:space="preserve"> </w:t>
-      </w:r>
-      <w:proofErr w:type="spellStart"/>
-      <w:r>
-        <w:rPr>
-          <w:rFonts w:ascii="Arial" w:hAnsi="Arial" w:cs="Arial"/>
-          <w:lang w:val="en-US"/>
-        </w:rPr>
-        <w:t>identificando</w:t>
-      </w:r>
-      <w:proofErr w:type="spellEnd"/>
-      <w:r>
-        <w:rPr>
-          <w:rFonts w:ascii="Arial" w:hAnsi="Arial" w:cs="Arial"/>
-          <w:lang w:val="en-US"/>
-        </w:rPr>
-        <w:t xml:space="preserve"> las </w:t>
-      </w:r>
-      <w:proofErr w:type="spellStart"/>
-      <w:r>
-        <w:rPr>
-          <w:rFonts w:ascii="Arial" w:hAnsi="Arial" w:cs="Arial"/>
-          <w:lang w:val="en-US"/>
-        </w:rPr>
-        <w:t>dimensiones</w:t>
-      </w:r>
-      <w:proofErr w:type="spellEnd"/>
-      <w:r>
-        <w:rPr>
-          <w:rFonts w:ascii="Arial" w:hAnsi="Arial" w:cs="Arial"/>
-          <w:lang w:val="en-US"/>
-        </w:rPr>
-        <w:t xml:space="preserve"> e </w:t>
-      </w:r>
-      <w:proofErr w:type="spellStart"/>
-      <w:r>
-        <w:rPr>
-          <w:rFonts w:ascii="Arial" w:hAnsi="Arial" w:cs="Arial"/>
-          <w:lang w:val="en-US"/>
-        </w:rPr>
-        <w:t>indicadores</w:t>
-      </w:r>
-      <w:proofErr w:type="spellEnd"/>
-      <w:r>
-        <w:rPr>
-          <w:rFonts w:ascii="Arial" w:hAnsi="Arial" w:cs="Arial"/>
-          <w:lang w:val="en-US"/>
-        </w:rPr>
-        <w:t xml:space="preserve"> del capital </w:t>
-      </w:r>
-      <w:proofErr w:type="spellStart"/>
-      <w:r>
-        <w:rPr>
-          <w:rFonts w:ascii="Arial" w:hAnsi="Arial" w:cs="Arial"/>
-          <w:lang w:val="en-US"/>
-        </w:rPr>
-        <w:t>intelectual</w:t>
-      </w:r>
-      <w:proofErr w:type="spellEnd"/>
-      <w:r>
-        <w:rPr>
-          <w:rFonts w:ascii="Arial" w:hAnsi="Arial" w:cs="Arial"/>
-          <w:lang w:val="en-US"/>
-        </w:rPr>
-        <w:t xml:space="preserve"> que </w:t>
-      </w:r>
-      <w:proofErr w:type="spellStart"/>
-      <w:r>
-        <w:rPr>
-          <w:rFonts w:ascii="Arial" w:hAnsi="Arial" w:cs="Arial"/>
-          <w:lang w:val="en-US"/>
-        </w:rPr>
-        <w:t>afectan</w:t>
-      </w:r>
-      <w:proofErr w:type="spellEnd"/>
-      <w:r>
-        <w:rPr>
-          <w:rFonts w:ascii="Arial" w:hAnsi="Arial" w:cs="Arial"/>
-          <w:lang w:val="en-US"/>
-        </w:rPr>
-        <w:t xml:space="preserve"> </w:t>
-      </w:r>
-      <w:proofErr w:type="spellStart"/>
-      <w:r>
-        <w:rPr>
-          <w:rFonts w:ascii="Arial" w:hAnsi="Arial" w:cs="Arial"/>
-          <w:lang w:val="en-US"/>
-        </w:rPr>
-        <w:t>en</w:t>
-      </w:r>
-      <w:proofErr w:type="spellEnd"/>
-      <w:r>
-        <w:rPr>
-          <w:rFonts w:ascii="Arial" w:hAnsi="Arial" w:cs="Arial"/>
-          <w:lang w:val="en-US"/>
-        </w:rPr>
-        <w:t xml:space="preserve"> forma </w:t>
-      </w:r>
-      <w:proofErr w:type="spellStart"/>
-      <w:r>
-        <w:rPr>
-          <w:rFonts w:ascii="Arial" w:hAnsi="Arial" w:cs="Arial"/>
-          <w:lang w:val="en-US"/>
-        </w:rPr>
-        <w:t>significativa</w:t>
-      </w:r>
-      <w:proofErr w:type="spellEnd"/>
-      <w:r>
-        <w:rPr>
-          <w:rFonts w:ascii="Arial" w:hAnsi="Arial" w:cs="Arial"/>
-          <w:lang w:val="en-US"/>
-        </w:rPr>
-        <w:t xml:space="preserve">. </w:t>
-      </w:r>
-      <w:proofErr w:type="spellStart"/>
-      <w:r>
-        <w:rPr>
-          <w:rFonts w:ascii="Arial" w:hAnsi="Arial" w:cs="Arial"/>
-          <w:lang w:val="en-US"/>
-        </w:rPr>
-        <w:t>Metodológicamente</w:t>
-      </w:r>
-      <w:proofErr w:type="spellEnd"/>
-      <w:r>
-        <w:rPr>
-          <w:rFonts w:ascii="Arial" w:hAnsi="Arial" w:cs="Arial"/>
-          <w:lang w:val="en-US"/>
-        </w:rPr>
-        <w:t xml:space="preserve"> se </w:t>
-      </w:r>
-      <w:proofErr w:type="spellStart"/>
-      <w:r>
-        <w:rPr>
-          <w:rFonts w:ascii="Arial" w:hAnsi="Arial" w:cs="Arial"/>
-          <w:lang w:val="en-US"/>
-        </w:rPr>
-        <w:t>relacionaron</w:t>
-      </w:r>
-      <w:proofErr w:type="spellEnd"/>
-      <w:r>
-        <w:rPr>
-          <w:rFonts w:ascii="Arial" w:hAnsi="Arial" w:cs="Arial"/>
-          <w:lang w:val="en-US"/>
-        </w:rPr>
-        <w:t xml:space="preserve"> dos variables </w:t>
-      </w:r>
-      <w:proofErr w:type="spellStart"/>
-      <w:r>
-        <w:rPr>
-          <w:rFonts w:ascii="Arial" w:hAnsi="Arial" w:cs="Arial"/>
-          <w:lang w:val="en-US"/>
-        </w:rPr>
-        <w:t>importantes</w:t>
-      </w:r>
-      <w:proofErr w:type="spellEnd"/>
-      <w:r>
-        <w:rPr>
-          <w:rFonts w:ascii="Arial" w:hAnsi="Arial" w:cs="Arial"/>
-          <w:lang w:val="en-US"/>
-        </w:rPr>
-        <w:t xml:space="preserve"> </w:t>
-      </w:r>
-      <w:proofErr w:type="spellStart"/>
-      <w:r>
-        <w:rPr>
-          <w:rFonts w:ascii="Arial" w:hAnsi="Arial" w:cs="Arial"/>
-          <w:lang w:val="en-US"/>
-        </w:rPr>
-        <w:t>como</w:t>
-      </w:r>
-      <w:proofErr w:type="spellEnd"/>
-      <w:r>
-        <w:rPr>
-          <w:rFonts w:ascii="Arial" w:hAnsi="Arial" w:cs="Arial"/>
-          <w:lang w:val="en-US"/>
-        </w:rPr>
-        <w:t xml:space="preserve"> el capital </w:t>
-      </w:r>
-      <w:proofErr w:type="spellStart"/>
-      <w:r>
-        <w:rPr>
-          <w:rFonts w:ascii="Arial" w:hAnsi="Arial" w:cs="Arial"/>
-          <w:lang w:val="en-US"/>
-        </w:rPr>
-        <w:t>intelectual</w:t>
-      </w:r>
-      <w:proofErr w:type="spellEnd"/>
-      <w:r>
-        <w:rPr>
-          <w:rFonts w:ascii="Arial" w:hAnsi="Arial" w:cs="Arial"/>
-          <w:lang w:val="en-US"/>
-        </w:rPr>
-        <w:t xml:space="preserve"> y la </w:t>
-      </w:r>
-      <w:proofErr w:type="spellStart"/>
-      <w:r>
-        <w:rPr>
-          <w:rFonts w:ascii="Arial" w:hAnsi="Arial" w:cs="Arial"/>
-          <w:lang w:val="en-US"/>
-        </w:rPr>
-        <w:t>competividad</w:t>
-      </w:r>
-      <w:proofErr w:type="spellEnd"/>
-      <w:r>
-        <w:rPr>
-          <w:rFonts w:ascii="Arial" w:hAnsi="Arial" w:cs="Arial"/>
-          <w:lang w:val="en-US"/>
-        </w:rPr>
-        <w:t xml:space="preserve"> </w:t>
-      </w:r>
-      <w:proofErr w:type="spellStart"/>
-      <w:r>
-        <w:rPr>
-          <w:rFonts w:ascii="Arial" w:hAnsi="Arial" w:cs="Arial"/>
-          <w:lang w:val="en-US"/>
-        </w:rPr>
-        <w:t>siendo</w:t>
-      </w:r>
-      <w:proofErr w:type="spellEnd"/>
-      <w:r>
-        <w:rPr>
-          <w:rFonts w:ascii="Arial" w:hAnsi="Arial" w:cs="Arial"/>
-          <w:lang w:val="en-US"/>
-        </w:rPr>
-        <w:t xml:space="preserve"> </w:t>
-      </w:r>
-      <w:proofErr w:type="spellStart"/>
-      <w:r>
-        <w:rPr>
-          <w:rFonts w:ascii="Arial" w:hAnsi="Arial" w:cs="Arial"/>
-          <w:lang w:val="en-US"/>
-        </w:rPr>
-        <w:t>operacionalizada</w:t>
-      </w:r>
-      <w:proofErr w:type="spellEnd"/>
-      <w:r>
-        <w:rPr>
-          <w:rFonts w:ascii="Arial" w:hAnsi="Arial" w:cs="Arial"/>
-          <w:lang w:val="en-US"/>
-        </w:rPr>
-        <w:t xml:space="preserve"> a </w:t>
-      </w:r>
-      <w:proofErr w:type="spellStart"/>
-      <w:r>
-        <w:rPr>
-          <w:rFonts w:ascii="Arial" w:hAnsi="Arial" w:cs="Arial"/>
-          <w:lang w:val="en-US"/>
-        </w:rPr>
-        <w:t>través</w:t>
-      </w:r>
-      <w:proofErr w:type="spellEnd"/>
-      <w:r>
-        <w:rPr>
-          <w:rFonts w:ascii="Arial" w:hAnsi="Arial" w:cs="Arial"/>
-          <w:lang w:val="en-US"/>
-        </w:rPr>
-        <w:t xml:space="preserve"> de sus </w:t>
-      </w:r>
-      <w:proofErr w:type="spellStart"/>
-      <w:r>
-        <w:rPr>
-          <w:rFonts w:ascii="Arial" w:hAnsi="Arial" w:cs="Arial"/>
-          <w:lang w:val="en-US"/>
-        </w:rPr>
-        <w:t>dimensiones</w:t>
-      </w:r>
-      <w:proofErr w:type="spellEnd"/>
-      <w:r>
-        <w:rPr>
-          <w:rFonts w:ascii="Arial" w:hAnsi="Arial" w:cs="Arial"/>
-          <w:lang w:val="en-US"/>
-        </w:rPr>
-        <w:t xml:space="preserve"> e </w:t>
-      </w:r>
-      <w:proofErr w:type="spellStart"/>
-      <w:r>
-        <w:rPr>
-          <w:rFonts w:ascii="Arial" w:hAnsi="Arial" w:cs="Arial"/>
-          <w:lang w:val="en-US"/>
-        </w:rPr>
-        <w:t>indicadores</w:t>
-      </w:r>
-      <w:proofErr w:type="spellEnd"/>
-      <w:r>
-        <w:rPr>
-          <w:rFonts w:ascii="Arial" w:hAnsi="Arial" w:cs="Arial"/>
-          <w:lang w:val="en-US"/>
-        </w:rPr>
-        <w:t xml:space="preserve">; la </w:t>
-      </w:r>
-      <w:proofErr w:type="spellStart"/>
-      <w:r>
-        <w:rPr>
-          <w:rFonts w:ascii="Arial" w:hAnsi="Arial" w:cs="Arial"/>
-          <w:lang w:val="en-US"/>
-        </w:rPr>
-        <w:t>investigación</w:t>
-      </w:r>
-      <w:proofErr w:type="spellEnd"/>
-      <w:r>
-        <w:rPr>
-          <w:rFonts w:ascii="Arial" w:hAnsi="Arial" w:cs="Arial"/>
-          <w:lang w:val="en-US"/>
-        </w:rPr>
-        <w:t xml:space="preserve"> </w:t>
-      </w:r>
-      <w:proofErr w:type="spellStart"/>
-      <w:r>
-        <w:rPr>
-          <w:rFonts w:ascii="Arial" w:hAnsi="Arial" w:cs="Arial"/>
-          <w:lang w:val="en-US"/>
-        </w:rPr>
-        <w:t>fue</w:t>
-      </w:r>
-      <w:proofErr w:type="spellEnd"/>
-      <w:r>
-        <w:rPr>
-          <w:rFonts w:ascii="Arial" w:hAnsi="Arial" w:cs="Arial"/>
-          <w:lang w:val="en-US"/>
-        </w:rPr>
-        <w:t xml:space="preserve"> </w:t>
-      </w:r>
-      <w:proofErr w:type="spellStart"/>
-      <w:r>
-        <w:rPr>
-          <w:rFonts w:ascii="Arial" w:hAnsi="Arial" w:cs="Arial"/>
-          <w:lang w:val="en-US"/>
-        </w:rPr>
-        <w:t>básica</w:t>
-      </w:r>
-      <w:proofErr w:type="spellEnd"/>
-      <w:r>
-        <w:rPr>
-          <w:rFonts w:ascii="Arial" w:hAnsi="Arial" w:cs="Arial"/>
-          <w:lang w:val="en-US"/>
-        </w:rPr>
-        <w:t xml:space="preserve">, no experimental y </w:t>
-      </w:r>
-      <w:r>
-        <w:rPr>
-          <w:rFonts w:ascii="Arial" w:hAnsi="Arial" w:cs="Arial"/>
-          <w:lang w:val="en-US"/>
-        </w:rPr>
-        <w:t>transversal</w:t>
-      </w:r>
-      <w:r>
-        <w:rPr>
-          <w:rFonts w:ascii="Arial" w:hAnsi="Arial" w:cs="Arial"/>
-          <w:lang w:val="en-US"/>
-        </w:rPr>
-        <w:t xml:space="preserve">, y la </w:t>
-      </w:r>
-      <w:proofErr w:type="spellStart"/>
-      <w:r>
-        <w:rPr>
-          <w:rFonts w:ascii="Arial" w:hAnsi="Arial" w:cs="Arial"/>
-          <w:lang w:val="en-US"/>
-        </w:rPr>
-        <w:t>unidad</w:t>
-      </w:r>
-      <w:proofErr w:type="spellEnd"/>
-      <w:r>
-        <w:rPr>
-          <w:rFonts w:ascii="Arial" w:hAnsi="Arial" w:cs="Arial"/>
-          <w:lang w:val="en-US"/>
-        </w:rPr>
-        <w:t xml:space="preserve"> de </w:t>
-      </w:r>
-      <w:proofErr w:type="spellStart"/>
-      <w:r>
-        <w:rPr>
-          <w:rFonts w:ascii="Arial" w:hAnsi="Arial" w:cs="Arial"/>
-          <w:lang w:val="en-US"/>
-        </w:rPr>
-        <w:t>análisis</w:t>
-      </w:r>
-      <w:proofErr w:type="spellEnd"/>
-      <w:r>
-        <w:rPr>
-          <w:rFonts w:ascii="Arial" w:hAnsi="Arial" w:cs="Arial"/>
-          <w:lang w:val="en-US"/>
-        </w:rPr>
-        <w:t xml:space="preserve"> las MIPYMES.</w:t>
+        <w:t>, y la unidad de análisis las MIPYMES.</w:t>
       </w:r>
     </w:p>
     <w:p>
@@ -6032,964 +5043,41 @@
           <w:lang w:val="en-US"/>
         </w:rPr>
       </w:pPr>
-      <w:proofErr w:type="spellStart"/>
       <w:r>
         <w:rPr>
           <w:rFonts w:ascii="Arial" w:hAnsi="Arial" w:cs="Arial"/>
           <w:lang w:val="en-US"/>
         </w:rPr>
-        <w:t>En</w:t>
-      </w:r>
-      <w:proofErr w:type="spellEnd"/>
+        <w:t>En sétimo lugar, el r</w:t>
+      </w:r>
       <w:r>
         <w:rPr>
           <w:rFonts w:ascii="Arial" w:hAnsi="Arial" w:cs="Arial"/>
           <w:lang w:val="en-US"/>
         </w:rPr>
-        <w:t xml:space="preserve"> </w:t>
-      </w:r>
-      <w:proofErr w:type="spellStart"/>
+        <w:t>eporte de capital intelectual como determinante del valor de mercado en empresas</w:t>
+      </w:r>
       <w:r>
         <w:rPr>
           <w:rFonts w:ascii="Arial" w:hAnsi="Arial" w:cs="Arial"/>
           <w:lang w:val="en-US"/>
         </w:rPr>
-        <w:t>sétimo</w:t>
-      </w:r>
-      <w:proofErr w:type="spellEnd"/>
+        <w:t>.</w:t>
+      </w:r>
       <w:r>
         <w:rPr>
           <w:rFonts w:ascii="Arial" w:hAnsi="Arial" w:cs="Arial"/>
           <w:lang w:val="en-US"/>
         </w:rPr>
-        <w:t xml:space="preserve"> </w:t>
-      </w:r>
-      <w:proofErr w:type="spellStart"/>
+        <w:t xml:space="preserve"> La información suministrada por los sistemas de información contable está centrada en la medición de lo tangible. Sin embargo, en la Sociedad de la Información y el Conocimiento, los inversores buscan insistentemente valorar el capital intangible dentro de la nueva economía y específicamente, las relaciones existentes entre la información sobre intangible y el valor de mercado. Para lo anterior, </w:t>
+      </w:r>
       <w:r>
         <w:rPr>
           <w:rFonts w:ascii="Arial" w:hAnsi="Arial" w:cs="Arial"/>
           <w:lang w:val="en-US"/>
         </w:rPr>
-        <w:t>lugar</w:t>
-      </w:r>
-      <w:proofErr w:type="spellEnd"/>
-      <w:r>
-        <w:rPr>
-          <w:rFonts w:ascii="Arial" w:hAnsi="Arial" w:cs="Arial"/>
-          <w:lang w:val="en-US"/>
-        </w:rPr>
-        <w:t xml:space="preserve">, el </w:t>
-      </w:r>
-      <w:proofErr w:type="spellStart"/>
-      <w:r>
-        <w:rPr>
-          <w:rFonts w:ascii="Arial" w:hAnsi="Arial" w:cs="Arial"/>
-          <w:lang w:val="en-US"/>
-        </w:rPr>
-        <w:t>r</w:t>
-      </w:r>
-      <w:r>
-        <w:rPr>
-          <w:rFonts w:ascii="Arial" w:hAnsi="Arial" w:cs="Arial"/>
-          <w:lang w:val="en-US"/>
-        </w:rPr>
-        <w:t>eporte</w:t>
-      </w:r>
-      <w:proofErr w:type="spellEnd"/>
-      <w:r>
-        <w:rPr>
-          <w:rFonts w:ascii="Arial" w:hAnsi="Arial" w:cs="Arial"/>
-          <w:lang w:val="en-US"/>
-        </w:rPr>
-        <w:t xml:space="preserve"> de capital </w:t>
-      </w:r>
-      <w:proofErr w:type="spellStart"/>
-      <w:r>
-        <w:rPr>
-          <w:rFonts w:ascii="Arial" w:hAnsi="Arial" w:cs="Arial"/>
-          <w:lang w:val="en-US"/>
-        </w:rPr>
-        <w:t>intelectual</w:t>
-      </w:r>
-      <w:proofErr w:type="spellEnd"/>
-      <w:r>
-        <w:rPr>
-          <w:rFonts w:ascii="Arial" w:hAnsi="Arial" w:cs="Arial"/>
-          <w:lang w:val="en-US"/>
-        </w:rPr>
-        <w:t xml:space="preserve"> </w:t>
-      </w:r>
-      <w:proofErr w:type="spellStart"/>
-      <w:r>
-        <w:rPr>
-          <w:rFonts w:ascii="Arial" w:hAnsi="Arial" w:cs="Arial"/>
-          <w:lang w:val="en-US"/>
-        </w:rPr>
-        <w:t>como</w:t>
-      </w:r>
-      <w:proofErr w:type="spellEnd"/>
-      <w:r>
-        <w:rPr>
-          <w:rFonts w:ascii="Arial" w:hAnsi="Arial" w:cs="Arial"/>
-          <w:lang w:val="en-US"/>
-        </w:rPr>
-        <w:t xml:space="preserve"> </w:t>
-      </w:r>
-      <w:proofErr w:type="spellStart"/>
-      <w:r>
-        <w:rPr>
-          <w:rFonts w:ascii="Arial" w:hAnsi="Arial" w:cs="Arial"/>
-          <w:lang w:val="en-US"/>
-        </w:rPr>
-        <w:t>determinante</w:t>
-      </w:r>
-      <w:proofErr w:type="spellEnd"/>
-      <w:r>
-        <w:rPr>
-          <w:rFonts w:ascii="Arial" w:hAnsi="Arial" w:cs="Arial"/>
-          <w:lang w:val="en-US"/>
-        </w:rPr>
-        <w:t xml:space="preserve"> del valor de mercado </w:t>
-      </w:r>
-      <w:proofErr w:type="spellStart"/>
-      <w:r>
-        <w:rPr>
-          <w:rFonts w:ascii="Arial" w:hAnsi="Arial" w:cs="Arial"/>
-          <w:lang w:val="en-US"/>
-        </w:rPr>
-        <w:t>en</w:t>
-      </w:r>
-      <w:proofErr w:type="spellEnd"/>
-      <w:r>
-        <w:rPr>
-          <w:rFonts w:ascii="Arial" w:hAnsi="Arial" w:cs="Arial"/>
-          <w:lang w:val="en-US"/>
-        </w:rPr>
-        <w:t xml:space="preserve"> </w:t>
-      </w:r>
-      <w:proofErr w:type="spellStart"/>
-      <w:r>
-        <w:rPr>
-          <w:rFonts w:ascii="Arial" w:hAnsi="Arial" w:cs="Arial"/>
-          <w:lang w:val="en-US"/>
-        </w:rPr>
-        <w:t>empresas</w:t>
-      </w:r>
-      <w:proofErr w:type="spellEnd"/>
-      <w:r>
-        <w:rPr>
-          <w:rFonts w:ascii="Arial" w:hAnsi="Arial" w:cs="Arial"/>
-          <w:lang w:val="en-US"/>
-        </w:rPr>
-        <w:t>.</w:t>
-      </w:r>
-      <w:r>
-        <w:rPr>
-          <w:rFonts w:ascii="Arial" w:hAnsi="Arial" w:cs="Arial"/>
-          <w:lang w:val="en-US"/>
-        </w:rPr>
-        <w:t xml:space="preserve"> La </w:t>
-      </w:r>
-      <w:proofErr w:type="spellStart"/>
-      <w:r>
-        <w:rPr>
-          <w:rFonts w:ascii="Arial" w:hAnsi="Arial" w:cs="Arial"/>
-          <w:lang w:val="en-US"/>
-        </w:rPr>
-        <w:t>información</w:t>
-      </w:r>
-      <w:proofErr w:type="spellEnd"/>
-      <w:r>
-        <w:rPr>
-          <w:rFonts w:ascii="Arial" w:hAnsi="Arial" w:cs="Arial"/>
-          <w:lang w:val="en-US"/>
-        </w:rPr>
-        <w:t xml:space="preserve"> </w:t>
-      </w:r>
-      <w:proofErr w:type="spellStart"/>
-      <w:r>
-        <w:rPr>
-          <w:rFonts w:ascii="Arial" w:hAnsi="Arial" w:cs="Arial"/>
-          <w:lang w:val="en-US"/>
-        </w:rPr>
-        <w:t>suministrada</w:t>
-      </w:r>
-      <w:proofErr w:type="spellEnd"/>
-      <w:r>
-        <w:rPr>
-          <w:rFonts w:ascii="Arial" w:hAnsi="Arial" w:cs="Arial"/>
-          <w:lang w:val="en-US"/>
-        </w:rPr>
-        <w:t xml:space="preserve"> por los </w:t>
-      </w:r>
-      <w:proofErr w:type="spellStart"/>
-      <w:r>
-        <w:rPr>
-          <w:rFonts w:ascii="Arial" w:hAnsi="Arial" w:cs="Arial"/>
-          <w:lang w:val="en-US"/>
-        </w:rPr>
-        <w:t>sistemas</w:t>
-      </w:r>
-      <w:proofErr w:type="spellEnd"/>
-      <w:r>
-        <w:rPr>
-          <w:rFonts w:ascii="Arial" w:hAnsi="Arial" w:cs="Arial"/>
-          <w:lang w:val="en-US"/>
-        </w:rPr>
-        <w:t xml:space="preserve"> de </w:t>
-      </w:r>
-      <w:proofErr w:type="spellStart"/>
-      <w:r>
-        <w:rPr>
-          <w:rFonts w:ascii="Arial" w:hAnsi="Arial" w:cs="Arial"/>
-          <w:lang w:val="en-US"/>
-        </w:rPr>
-        <w:t>información</w:t>
-      </w:r>
-      <w:proofErr w:type="spellEnd"/>
-      <w:r>
-        <w:rPr>
-          <w:rFonts w:ascii="Arial" w:hAnsi="Arial" w:cs="Arial"/>
-          <w:lang w:val="en-US"/>
-        </w:rPr>
-        <w:t xml:space="preserve"> </w:t>
-      </w:r>
-      <w:proofErr w:type="spellStart"/>
-      <w:r>
-        <w:rPr>
-          <w:rFonts w:ascii="Arial" w:hAnsi="Arial" w:cs="Arial"/>
-          <w:lang w:val="en-US"/>
-        </w:rPr>
-        <w:t>contable</w:t>
-      </w:r>
-      <w:proofErr w:type="spellEnd"/>
-      <w:r>
-        <w:rPr>
-          <w:rFonts w:ascii="Arial" w:hAnsi="Arial" w:cs="Arial"/>
-          <w:lang w:val="en-US"/>
-        </w:rPr>
-        <w:t xml:space="preserve"> </w:t>
-      </w:r>
-      <w:proofErr w:type="spellStart"/>
-      <w:r>
-        <w:rPr>
-          <w:rFonts w:ascii="Arial" w:hAnsi="Arial" w:cs="Arial"/>
-          <w:lang w:val="en-US"/>
-        </w:rPr>
-        <w:t>está</w:t>
-      </w:r>
-      <w:proofErr w:type="spellEnd"/>
-      <w:r>
-        <w:rPr>
-          <w:rFonts w:ascii="Arial" w:hAnsi="Arial" w:cs="Arial"/>
-          <w:lang w:val="en-US"/>
-        </w:rPr>
-        <w:t xml:space="preserve"> </w:t>
-      </w:r>
-      <w:proofErr w:type="spellStart"/>
-      <w:r>
-        <w:rPr>
-          <w:rFonts w:ascii="Arial" w:hAnsi="Arial" w:cs="Arial"/>
-          <w:lang w:val="en-US"/>
-        </w:rPr>
-        <w:t>centrada</w:t>
-      </w:r>
-      <w:proofErr w:type="spellEnd"/>
-      <w:r>
-        <w:rPr>
-          <w:rFonts w:ascii="Arial" w:hAnsi="Arial" w:cs="Arial"/>
-          <w:lang w:val="en-US"/>
-        </w:rPr>
-        <w:t xml:space="preserve"> </w:t>
-      </w:r>
-      <w:proofErr w:type="spellStart"/>
-      <w:r>
-        <w:rPr>
-          <w:rFonts w:ascii="Arial" w:hAnsi="Arial" w:cs="Arial"/>
-          <w:lang w:val="en-US"/>
-        </w:rPr>
-        <w:t>en</w:t>
-      </w:r>
-      <w:proofErr w:type="spellEnd"/>
-      <w:r>
-        <w:rPr>
-          <w:rFonts w:ascii="Arial" w:hAnsi="Arial" w:cs="Arial"/>
-          <w:lang w:val="en-US"/>
-        </w:rPr>
-        <w:t xml:space="preserve"> la </w:t>
-      </w:r>
-      <w:proofErr w:type="spellStart"/>
-      <w:r>
-        <w:rPr>
-          <w:rFonts w:ascii="Arial" w:hAnsi="Arial" w:cs="Arial"/>
-          <w:lang w:val="en-US"/>
-        </w:rPr>
-        <w:t>medición</w:t>
-      </w:r>
-      <w:proofErr w:type="spellEnd"/>
-      <w:r>
-        <w:rPr>
-          <w:rFonts w:ascii="Arial" w:hAnsi="Arial" w:cs="Arial"/>
-          <w:lang w:val="en-US"/>
-        </w:rPr>
-        <w:t xml:space="preserve"> de lo tangible. Sin embargo, en la Sociedad de la </w:t>
-      </w:r>
-      <w:proofErr w:type="spellStart"/>
-      <w:r>
-        <w:rPr>
-          <w:rFonts w:ascii="Arial" w:hAnsi="Arial" w:cs="Arial"/>
-          <w:lang w:val="en-US"/>
-        </w:rPr>
-        <w:t>Información</w:t>
-      </w:r>
-      <w:proofErr w:type="spellEnd"/>
-      <w:r>
-        <w:rPr>
-          <w:rFonts w:ascii="Arial" w:hAnsi="Arial" w:cs="Arial"/>
-          <w:lang w:val="en-US"/>
-        </w:rPr>
-        <w:t xml:space="preserve"> y el </w:t>
-      </w:r>
-      <w:proofErr w:type="spellStart"/>
-      <w:r>
-        <w:rPr>
-          <w:rFonts w:ascii="Arial" w:hAnsi="Arial" w:cs="Arial"/>
-          <w:lang w:val="en-US"/>
-        </w:rPr>
-        <w:t>Conocimiento</w:t>
-      </w:r>
-      <w:proofErr w:type="spellEnd"/>
-      <w:r>
-        <w:rPr>
-          <w:rFonts w:ascii="Arial" w:hAnsi="Arial" w:cs="Arial"/>
-          <w:lang w:val="en-US"/>
-        </w:rPr>
-        <w:t xml:space="preserve">, los </w:t>
-      </w:r>
-      <w:proofErr w:type="spellStart"/>
-      <w:r>
-        <w:rPr>
-          <w:rFonts w:ascii="Arial" w:hAnsi="Arial" w:cs="Arial"/>
-          <w:lang w:val="en-US"/>
-        </w:rPr>
-        <w:t>inversores</w:t>
-      </w:r>
-      <w:proofErr w:type="spellEnd"/>
-      <w:r>
-        <w:rPr>
-          <w:rFonts w:ascii="Arial" w:hAnsi="Arial" w:cs="Arial"/>
-          <w:lang w:val="en-US"/>
-        </w:rPr>
-        <w:t xml:space="preserve"> </w:t>
-      </w:r>
-      <w:proofErr w:type="spellStart"/>
-      <w:r>
-        <w:rPr>
-          <w:rFonts w:ascii="Arial" w:hAnsi="Arial" w:cs="Arial"/>
-          <w:lang w:val="en-US"/>
-        </w:rPr>
-        <w:t>buscan</w:t>
-      </w:r>
-      <w:proofErr w:type="spellEnd"/>
-      <w:r>
-        <w:rPr>
-          <w:rFonts w:ascii="Arial" w:hAnsi="Arial" w:cs="Arial"/>
-          <w:lang w:val="en-US"/>
-        </w:rPr>
-        <w:t xml:space="preserve"> </w:t>
-      </w:r>
-      <w:proofErr w:type="spellStart"/>
-      <w:r>
-        <w:rPr>
-          <w:rFonts w:ascii="Arial" w:hAnsi="Arial" w:cs="Arial"/>
-          <w:lang w:val="en-US"/>
-        </w:rPr>
-        <w:t>insistentemente</w:t>
-      </w:r>
-      <w:proofErr w:type="spellEnd"/>
-      <w:r>
-        <w:rPr>
-          <w:rFonts w:ascii="Arial" w:hAnsi="Arial" w:cs="Arial"/>
-          <w:lang w:val="en-US"/>
-        </w:rPr>
-        <w:t xml:space="preserve"> </w:t>
-      </w:r>
-      <w:proofErr w:type="spellStart"/>
-      <w:r>
-        <w:rPr>
-          <w:rFonts w:ascii="Arial" w:hAnsi="Arial" w:cs="Arial"/>
-          <w:lang w:val="en-US"/>
-        </w:rPr>
-        <w:t>valorar</w:t>
-      </w:r>
-      <w:proofErr w:type="spellEnd"/>
-      <w:r>
-        <w:rPr>
-          <w:rFonts w:ascii="Arial" w:hAnsi="Arial" w:cs="Arial"/>
-          <w:lang w:val="en-US"/>
-        </w:rPr>
-        <w:t xml:space="preserve"> el capital intangible dentro de la </w:t>
-      </w:r>
-      <w:proofErr w:type="spellStart"/>
-      <w:r>
-        <w:rPr>
-          <w:rFonts w:ascii="Arial" w:hAnsi="Arial" w:cs="Arial"/>
-          <w:lang w:val="en-US"/>
-        </w:rPr>
-        <w:t>nueva</w:t>
-      </w:r>
-      <w:proofErr w:type="spellEnd"/>
-      <w:r>
-        <w:rPr>
-          <w:rFonts w:ascii="Arial" w:hAnsi="Arial" w:cs="Arial"/>
-          <w:lang w:val="en-US"/>
-        </w:rPr>
-        <w:t xml:space="preserve"> </w:t>
-      </w:r>
-      <w:proofErr w:type="spellStart"/>
-      <w:r>
-        <w:rPr>
-          <w:rFonts w:ascii="Arial" w:hAnsi="Arial" w:cs="Arial"/>
-          <w:lang w:val="en-US"/>
-        </w:rPr>
-        <w:t>economía</w:t>
-      </w:r>
-      <w:proofErr w:type="spellEnd"/>
-      <w:r>
-        <w:rPr>
-          <w:rFonts w:ascii="Arial" w:hAnsi="Arial" w:cs="Arial"/>
-          <w:lang w:val="en-US"/>
-        </w:rPr>
-        <w:t xml:space="preserve"> y </w:t>
-      </w:r>
-      <w:proofErr w:type="spellStart"/>
-      <w:r>
-        <w:rPr>
-          <w:rFonts w:ascii="Arial" w:hAnsi="Arial" w:cs="Arial"/>
-          <w:lang w:val="en-US"/>
-        </w:rPr>
-        <w:t>específicamente</w:t>
-      </w:r>
-      <w:proofErr w:type="spellEnd"/>
-      <w:r>
-        <w:rPr>
-          <w:rFonts w:ascii="Arial" w:hAnsi="Arial" w:cs="Arial"/>
-          <w:lang w:val="en-US"/>
-        </w:rPr>
-        <w:t xml:space="preserve">, las </w:t>
-      </w:r>
-      <w:proofErr w:type="spellStart"/>
-      <w:r>
-        <w:rPr>
-          <w:rFonts w:ascii="Arial" w:hAnsi="Arial" w:cs="Arial"/>
-          <w:lang w:val="en-US"/>
-        </w:rPr>
-        <w:t>relaciones</w:t>
-      </w:r>
-      <w:proofErr w:type="spellEnd"/>
-      <w:r>
-        <w:rPr>
-          <w:rFonts w:ascii="Arial" w:hAnsi="Arial" w:cs="Arial"/>
-          <w:lang w:val="en-US"/>
-        </w:rPr>
-        <w:t xml:space="preserve"> </w:t>
-      </w:r>
-      <w:proofErr w:type="spellStart"/>
-      <w:r>
-        <w:rPr>
-          <w:rFonts w:ascii="Arial" w:hAnsi="Arial" w:cs="Arial"/>
-          <w:lang w:val="en-US"/>
-        </w:rPr>
-        <w:t>existentes</w:t>
-      </w:r>
-      <w:proofErr w:type="spellEnd"/>
-      <w:r>
-        <w:rPr>
-          <w:rFonts w:ascii="Arial" w:hAnsi="Arial" w:cs="Arial"/>
-          <w:lang w:val="en-US"/>
-        </w:rPr>
-        <w:t xml:space="preserve"> entre la </w:t>
-      </w:r>
-      <w:proofErr w:type="spellStart"/>
-      <w:r>
-        <w:rPr>
-          <w:rFonts w:ascii="Arial" w:hAnsi="Arial" w:cs="Arial"/>
-          <w:lang w:val="en-US"/>
-        </w:rPr>
-        <w:t>información</w:t>
-      </w:r>
-      <w:proofErr w:type="spellEnd"/>
-      <w:r>
-        <w:rPr>
-          <w:rFonts w:ascii="Arial" w:hAnsi="Arial" w:cs="Arial"/>
-          <w:lang w:val="en-US"/>
-        </w:rPr>
-        <w:t xml:space="preserve"> </w:t>
-      </w:r>
-      <w:proofErr w:type="spellStart"/>
-      <w:r>
-        <w:rPr>
-          <w:rFonts w:ascii="Arial" w:hAnsi="Arial" w:cs="Arial"/>
-          <w:lang w:val="en-US"/>
-        </w:rPr>
-        <w:t>sobre</w:t>
-      </w:r>
-      <w:proofErr w:type="spellEnd"/>
-      <w:r>
-        <w:rPr>
-          <w:rFonts w:ascii="Arial" w:hAnsi="Arial" w:cs="Arial"/>
-          <w:lang w:val="en-US"/>
-        </w:rPr>
-        <w:t xml:space="preserve"> intangible y el valor de mercado. Para lo anterior, </w:t>
-      </w:r>
-      <w:proofErr w:type="spellStart"/>
-      <w:r>
-        <w:rPr>
-          <w:rFonts w:ascii="Arial" w:hAnsi="Arial" w:cs="Arial"/>
-          <w:lang w:val="en-US"/>
-        </w:rPr>
         <w:lastRenderedPageBreak/>
-        <w:t>recurren</w:t>
-      </w:r>
-      <w:proofErr w:type="spellEnd"/>
-      <w:r>
-        <w:rPr>
-          <w:rFonts w:ascii="Arial" w:hAnsi="Arial" w:cs="Arial"/>
-          <w:lang w:val="en-US"/>
-        </w:rPr>
-        <w:t xml:space="preserve"> </w:t>
-      </w:r>
-      <w:proofErr w:type="gramStart"/>
-      <w:r>
-        <w:rPr>
-          <w:rFonts w:ascii="Arial" w:hAnsi="Arial" w:cs="Arial"/>
-          <w:lang w:val="en-US"/>
-        </w:rPr>
-        <w:t>a</w:t>
-      </w:r>
-      <w:proofErr w:type="gramEnd"/>
-      <w:r>
-        <w:rPr>
-          <w:rFonts w:ascii="Arial" w:hAnsi="Arial" w:cs="Arial"/>
-          <w:lang w:val="en-US"/>
-        </w:rPr>
-        <w:t xml:space="preserve"> </w:t>
-      </w:r>
-      <w:proofErr w:type="spellStart"/>
-      <w:r>
-        <w:rPr>
-          <w:rFonts w:ascii="Arial" w:hAnsi="Arial" w:cs="Arial"/>
-          <w:lang w:val="en-US"/>
-        </w:rPr>
-        <w:t>informes</w:t>
-      </w:r>
-      <w:proofErr w:type="spellEnd"/>
-      <w:r>
-        <w:rPr>
-          <w:rFonts w:ascii="Arial" w:hAnsi="Arial" w:cs="Arial"/>
-          <w:lang w:val="en-US"/>
-        </w:rPr>
-        <w:t xml:space="preserve"> </w:t>
-      </w:r>
-      <w:proofErr w:type="spellStart"/>
-      <w:r>
-        <w:rPr>
-          <w:rFonts w:ascii="Arial" w:hAnsi="Arial" w:cs="Arial"/>
-          <w:lang w:val="en-US"/>
-        </w:rPr>
-        <w:t>económicos</w:t>
-      </w:r>
-      <w:proofErr w:type="spellEnd"/>
-      <w:r>
-        <w:rPr>
-          <w:rFonts w:ascii="Arial" w:hAnsi="Arial" w:cs="Arial"/>
-          <w:lang w:val="en-US"/>
-        </w:rPr>
-        <w:t xml:space="preserve"> </w:t>
-      </w:r>
-      <w:proofErr w:type="spellStart"/>
-      <w:r>
-        <w:rPr>
-          <w:rFonts w:ascii="Arial" w:hAnsi="Arial" w:cs="Arial"/>
-          <w:lang w:val="en-US"/>
-        </w:rPr>
-        <w:t>obligatorios</w:t>
-      </w:r>
-      <w:proofErr w:type="spellEnd"/>
-      <w:r>
-        <w:rPr>
-          <w:rFonts w:ascii="Arial" w:hAnsi="Arial" w:cs="Arial"/>
-          <w:lang w:val="en-US"/>
-        </w:rPr>
-        <w:t xml:space="preserve"> o </w:t>
-      </w:r>
-      <w:proofErr w:type="spellStart"/>
-      <w:r>
-        <w:rPr>
-          <w:rFonts w:ascii="Arial" w:hAnsi="Arial" w:cs="Arial"/>
-          <w:lang w:val="en-US"/>
-        </w:rPr>
-        <w:t>voluntarios</w:t>
-      </w:r>
-      <w:proofErr w:type="spellEnd"/>
-      <w:r>
-        <w:rPr>
-          <w:rFonts w:ascii="Arial" w:hAnsi="Arial" w:cs="Arial"/>
-          <w:lang w:val="en-US"/>
-        </w:rPr>
-        <w:t xml:space="preserve">, </w:t>
-      </w:r>
-      <w:proofErr w:type="spellStart"/>
-      <w:r>
-        <w:rPr>
-          <w:rFonts w:ascii="Arial" w:hAnsi="Arial" w:cs="Arial"/>
-          <w:lang w:val="en-US"/>
-        </w:rPr>
-        <w:t>publicados</w:t>
-      </w:r>
-      <w:proofErr w:type="spellEnd"/>
-      <w:r>
-        <w:rPr>
-          <w:rFonts w:ascii="Arial" w:hAnsi="Arial" w:cs="Arial"/>
-          <w:lang w:val="en-US"/>
-        </w:rPr>
-        <w:t xml:space="preserve"> en internet por las </w:t>
-      </w:r>
-      <w:proofErr w:type="spellStart"/>
-      <w:r>
-        <w:rPr>
-          <w:rFonts w:ascii="Arial" w:hAnsi="Arial" w:cs="Arial"/>
-          <w:lang w:val="en-US"/>
-        </w:rPr>
-        <w:t>empresas</w:t>
-      </w:r>
-      <w:proofErr w:type="spellEnd"/>
-      <w:r>
-        <w:rPr>
-          <w:rFonts w:ascii="Arial" w:hAnsi="Arial" w:cs="Arial"/>
-          <w:lang w:val="en-US"/>
-        </w:rPr>
-        <w:t xml:space="preserve"> a </w:t>
-      </w:r>
-      <w:proofErr w:type="spellStart"/>
-      <w:r>
-        <w:rPr>
-          <w:rFonts w:ascii="Arial" w:hAnsi="Arial" w:cs="Arial"/>
-          <w:lang w:val="en-US"/>
-        </w:rPr>
-        <w:t>través</w:t>
-      </w:r>
-      <w:proofErr w:type="spellEnd"/>
-      <w:r>
-        <w:rPr>
-          <w:rFonts w:ascii="Arial" w:hAnsi="Arial" w:cs="Arial"/>
-          <w:lang w:val="en-US"/>
-        </w:rPr>
-        <w:t xml:space="preserve"> de los </w:t>
-      </w:r>
-      <w:proofErr w:type="spellStart"/>
-      <w:r>
-        <w:rPr>
-          <w:rFonts w:ascii="Arial" w:hAnsi="Arial" w:cs="Arial"/>
-          <w:lang w:val="en-US"/>
-        </w:rPr>
-        <w:t>entes</w:t>
-      </w:r>
-      <w:proofErr w:type="spellEnd"/>
-      <w:r>
-        <w:rPr>
-          <w:rFonts w:ascii="Arial" w:hAnsi="Arial" w:cs="Arial"/>
-          <w:lang w:val="en-US"/>
-        </w:rPr>
-        <w:t xml:space="preserve"> de </w:t>
-      </w:r>
-      <w:proofErr w:type="spellStart"/>
-      <w:r>
-        <w:rPr>
-          <w:rFonts w:ascii="Arial" w:hAnsi="Arial" w:cs="Arial"/>
-          <w:lang w:val="en-US"/>
-        </w:rPr>
-        <w:t>regulación</w:t>
-      </w:r>
-      <w:proofErr w:type="spellEnd"/>
-      <w:r>
-        <w:rPr>
-          <w:rFonts w:ascii="Arial" w:hAnsi="Arial" w:cs="Arial"/>
-          <w:lang w:val="en-US"/>
-        </w:rPr>
-        <w:t xml:space="preserve"> o </w:t>
-      </w:r>
-      <w:proofErr w:type="spellStart"/>
-      <w:r>
-        <w:rPr>
-          <w:rFonts w:ascii="Arial" w:hAnsi="Arial" w:cs="Arial"/>
-          <w:lang w:val="en-US"/>
-        </w:rPr>
-        <w:t>en</w:t>
-      </w:r>
-      <w:proofErr w:type="spellEnd"/>
-      <w:r>
-        <w:rPr>
-          <w:rFonts w:ascii="Arial" w:hAnsi="Arial" w:cs="Arial"/>
-          <w:lang w:val="en-US"/>
-        </w:rPr>
-        <w:t xml:space="preserve"> sus </w:t>
-      </w:r>
-      <w:proofErr w:type="spellStart"/>
-      <w:r>
-        <w:rPr>
-          <w:rFonts w:ascii="Arial" w:hAnsi="Arial" w:cs="Arial"/>
-          <w:lang w:val="en-US"/>
-        </w:rPr>
-        <w:t>propias</w:t>
-      </w:r>
-      <w:proofErr w:type="spellEnd"/>
-      <w:r>
-        <w:rPr>
-          <w:rFonts w:ascii="Arial" w:hAnsi="Arial" w:cs="Arial"/>
-          <w:lang w:val="en-US"/>
-        </w:rPr>
-        <w:t xml:space="preserve"> </w:t>
-      </w:r>
-      <w:proofErr w:type="spellStart"/>
-      <w:r>
-        <w:rPr>
-          <w:rFonts w:ascii="Arial" w:hAnsi="Arial" w:cs="Arial"/>
-          <w:lang w:val="en-US"/>
-        </w:rPr>
-        <w:t>páginas</w:t>
-      </w:r>
-      <w:proofErr w:type="spellEnd"/>
-      <w:r>
-        <w:rPr>
-          <w:rFonts w:ascii="Arial" w:hAnsi="Arial" w:cs="Arial"/>
-          <w:lang w:val="en-US"/>
-        </w:rPr>
-        <w:t xml:space="preserve"> web. </w:t>
-      </w:r>
-      <w:proofErr w:type="spellStart"/>
-      <w:r>
-        <w:rPr>
-          <w:rFonts w:ascii="Arial" w:hAnsi="Arial" w:cs="Arial"/>
-          <w:lang w:val="en-US"/>
-        </w:rPr>
-        <w:t>Además</w:t>
-      </w:r>
-      <w:proofErr w:type="spellEnd"/>
-      <w:r>
-        <w:rPr>
-          <w:rFonts w:ascii="Arial" w:hAnsi="Arial" w:cs="Arial"/>
-          <w:lang w:val="en-US"/>
-        </w:rPr>
-        <w:t xml:space="preserve">, a </w:t>
-      </w:r>
-      <w:proofErr w:type="spellStart"/>
-      <w:r>
-        <w:rPr>
-          <w:rFonts w:ascii="Arial" w:hAnsi="Arial" w:cs="Arial"/>
-          <w:lang w:val="en-US"/>
-        </w:rPr>
-        <w:t>partir</w:t>
-      </w:r>
-      <w:proofErr w:type="spellEnd"/>
-      <w:r>
-        <w:rPr>
-          <w:rFonts w:ascii="Arial" w:hAnsi="Arial" w:cs="Arial"/>
-          <w:lang w:val="en-US"/>
-        </w:rPr>
-        <w:t xml:space="preserve"> de la </w:t>
-      </w:r>
-      <w:proofErr w:type="spellStart"/>
-      <w:r>
-        <w:rPr>
-          <w:rFonts w:ascii="Arial" w:hAnsi="Arial" w:cs="Arial"/>
-          <w:lang w:val="en-US"/>
-        </w:rPr>
-        <w:t>información</w:t>
-      </w:r>
-      <w:proofErr w:type="spellEnd"/>
-      <w:r>
-        <w:rPr>
-          <w:rFonts w:ascii="Arial" w:hAnsi="Arial" w:cs="Arial"/>
-          <w:lang w:val="en-US"/>
-        </w:rPr>
-        <w:t xml:space="preserve"> </w:t>
-      </w:r>
-      <w:proofErr w:type="spellStart"/>
-      <w:r>
-        <w:rPr>
-          <w:rFonts w:ascii="Arial" w:hAnsi="Arial" w:cs="Arial"/>
-          <w:lang w:val="en-US"/>
-        </w:rPr>
-        <w:t>cuantitativa</w:t>
-      </w:r>
-      <w:proofErr w:type="spellEnd"/>
-      <w:r>
-        <w:rPr>
-          <w:rFonts w:ascii="Arial" w:hAnsi="Arial" w:cs="Arial"/>
-          <w:lang w:val="en-US"/>
-        </w:rPr>
-        <w:t xml:space="preserve"> y </w:t>
-      </w:r>
-      <w:proofErr w:type="spellStart"/>
-      <w:r>
-        <w:rPr>
-          <w:rFonts w:ascii="Arial" w:hAnsi="Arial" w:cs="Arial"/>
-          <w:lang w:val="en-US"/>
-        </w:rPr>
-        <w:t>cualitativa</w:t>
-      </w:r>
-      <w:proofErr w:type="spellEnd"/>
-      <w:r>
-        <w:rPr>
-          <w:rFonts w:ascii="Arial" w:hAnsi="Arial" w:cs="Arial"/>
-          <w:lang w:val="en-US"/>
-        </w:rPr>
-        <w:t xml:space="preserve">, </w:t>
-      </w:r>
-      <w:proofErr w:type="spellStart"/>
-      <w:r>
-        <w:rPr>
-          <w:rFonts w:ascii="Arial" w:hAnsi="Arial" w:cs="Arial"/>
-          <w:lang w:val="en-US"/>
-        </w:rPr>
-        <w:t>efectúan</w:t>
-      </w:r>
-      <w:proofErr w:type="spellEnd"/>
-      <w:r>
-        <w:rPr>
-          <w:rFonts w:ascii="Arial" w:hAnsi="Arial" w:cs="Arial"/>
-          <w:lang w:val="en-US"/>
-        </w:rPr>
-        <w:t xml:space="preserve"> </w:t>
-      </w:r>
-      <w:proofErr w:type="spellStart"/>
-      <w:r>
-        <w:rPr>
-          <w:rFonts w:ascii="Arial" w:hAnsi="Arial" w:cs="Arial"/>
-          <w:lang w:val="en-US"/>
-        </w:rPr>
-        <w:t>procesos</w:t>
-      </w:r>
-      <w:proofErr w:type="spellEnd"/>
-      <w:r>
-        <w:rPr>
-          <w:rFonts w:ascii="Arial" w:hAnsi="Arial" w:cs="Arial"/>
-          <w:lang w:val="en-US"/>
-        </w:rPr>
-        <w:t xml:space="preserve"> de </w:t>
-      </w:r>
-      <w:proofErr w:type="spellStart"/>
-      <w:r>
-        <w:rPr>
-          <w:rFonts w:ascii="Arial" w:hAnsi="Arial" w:cs="Arial"/>
-          <w:lang w:val="en-US"/>
-        </w:rPr>
-        <w:t>valoración</w:t>
-      </w:r>
-      <w:proofErr w:type="spellEnd"/>
-      <w:r>
-        <w:rPr>
-          <w:rFonts w:ascii="Arial" w:hAnsi="Arial" w:cs="Arial"/>
-          <w:lang w:val="en-US"/>
-        </w:rPr>
-        <w:t xml:space="preserve"> que </w:t>
-      </w:r>
-      <w:proofErr w:type="spellStart"/>
-      <w:r>
-        <w:rPr>
-          <w:rFonts w:ascii="Arial" w:hAnsi="Arial" w:cs="Arial"/>
-          <w:lang w:val="en-US"/>
-        </w:rPr>
-        <w:t>deben</w:t>
-      </w:r>
-      <w:proofErr w:type="spellEnd"/>
-      <w:r>
-        <w:rPr>
-          <w:rFonts w:ascii="Arial" w:hAnsi="Arial" w:cs="Arial"/>
-          <w:lang w:val="en-US"/>
-        </w:rPr>
-        <w:t xml:space="preserve"> </w:t>
-      </w:r>
-      <w:proofErr w:type="spellStart"/>
-      <w:r>
-        <w:rPr>
-          <w:rFonts w:ascii="Arial" w:hAnsi="Arial" w:cs="Arial"/>
-          <w:lang w:val="en-US"/>
-        </w:rPr>
-        <w:t>justificar</w:t>
-      </w:r>
-      <w:proofErr w:type="spellEnd"/>
-      <w:r>
-        <w:rPr>
-          <w:rFonts w:ascii="Arial" w:hAnsi="Arial" w:cs="Arial"/>
-          <w:lang w:val="en-US"/>
-        </w:rPr>
-        <w:t xml:space="preserve"> la </w:t>
-      </w:r>
-      <w:proofErr w:type="spellStart"/>
-      <w:r>
-        <w:rPr>
-          <w:rFonts w:ascii="Arial" w:hAnsi="Arial" w:cs="Arial"/>
-          <w:lang w:val="en-US"/>
-        </w:rPr>
-        <w:t>diferencia</w:t>
-      </w:r>
-      <w:proofErr w:type="spellEnd"/>
-      <w:r>
-        <w:rPr>
-          <w:rFonts w:ascii="Arial" w:hAnsi="Arial" w:cs="Arial"/>
-          <w:lang w:val="en-US"/>
-        </w:rPr>
-        <w:t xml:space="preserve"> entre el </w:t>
-      </w:r>
-      <w:proofErr w:type="spellStart"/>
-      <w:r>
-        <w:rPr>
-          <w:rFonts w:ascii="Arial" w:hAnsi="Arial" w:cs="Arial"/>
-          <w:lang w:val="en-US"/>
-        </w:rPr>
-        <w:t>precio</w:t>
-      </w:r>
-      <w:proofErr w:type="spellEnd"/>
-      <w:r>
-        <w:rPr>
-          <w:rFonts w:ascii="Arial" w:hAnsi="Arial" w:cs="Arial"/>
-          <w:lang w:val="en-US"/>
-        </w:rPr>
-        <w:t xml:space="preserve"> de mercado y el valor </w:t>
-      </w:r>
-      <w:proofErr w:type="spellStart"/>
-      <w:r>
-        <w:rPr>
-          <w:rFonts w:ascii="Arial" w:hAnsi="Arial" w:cs="Arial"/>
-          <w:lang w:val="en-US"/>
-        </w:rPr>
-        <w:t>contable</w:t>
-      </w:r>
-      <w:proofErr w:type="spellEnd"/>
-      <w:r>
-        <w:rPr>
-          <w:rFonts w:ascii="Arial" w:hAnsi="Arial" w:cs="Arial"/>
-          <w:lang w:val="en-US"/>
-        </w:rPr>
-        <w:t xml:space="preserve"> de los </w:t>
-      </w:r>
-      <w:proofErr w:type="spellStart"/>
-      <w:r>
-        <w:rPr>
-          <w:rFonts w:ascii="Arial" w:hAnsi="Arial" w:cs="Arial"/>
-          <w:lang w:val="en-US"/>
-        </w:rPr>
-        <w:t>títulos</w:t>
-      </w:r>
-      <w:proofErr w:type="spellEnd"/>
-      <w:r>
-        <w:rPr>
-          <w:rFonts w:ascii="Arial" w:hAnsi="Arial" w:cs="Arial"/>
-          <w:lang w:val="en-US"/>
-        </w:rPr>
-        <w:t>.</w:t>
+        <w:t>recurren a informes económicos obligatorios o voluntarios, publicados en internet por las empresas a través de los entes de regulación o en sus propias páginas web. Además, a partir de la información cuantitativa y cualitativa, efectúan procesos de valoración que deben justificar la diferencia entre el precio de mercado y el valor contable de los títulos.</w:t>
       </w:r>
     </w:p>
     <w:p>
@@ -7018,63 +5106,13 @@
           <w:rFonts w:ascii="Arial" w:hAnsi="Arial" w:cs="Arial"/>
         </w:rPr>
       </w:pPr>
-      <w:proofErr w:type="spellStart"/>
       <w:r>
         <w:rPr>
           <w:rFonts w:ascii="Arial" w:hAnsi="Arial" w:cs="Arial"/>
           <w:lang w:val="en-US"/>
         </w:rPr>
-        <w:t>En</w:t>
-      </w:r>
-      <w:proofErr w:type="spellEnd"/>
-      <w:r>
-        <w:rPr>
-          <w:rFonts w:ascii="Arial" w:hAnsi="Arial" w:cs="Arial"/>
-          <w:lang w:val="en-US"/>
-        </w:rPr>
-        <w:t xml:space="preserve"> octavo </w:t>
-      </w:r>
-      <w:proofErr w:type="spellStart"/>
-      <w:r>
-        <w:rPr>
-          <w:rFonts w:ascii="Arial" w:hAnsi="Arial" w:cs="Arial"/>
-          <w:lang w:val="en-US"/>
-        </w:rPr>
-        <w:t>lugar</w:t>
-      </w:r>
-      <w:proofErr w:type="spellEnd"/>
-      <w:r>
-        <w:rPr>
-          <w:rFonts w:ascii="Arial" w:hAnsi="Arial" w:cs="Arial"/>
-          <w:lang w:val="en-US"/>
-        </w:rPr>
-        <w:t xml:space="preserve">, el capital intellectual y la </w:t>
-      </w:r>
-      <w:proofErr w:type="spellStart"/>
-      <w:r>
-        <w:rPr>
-          <w:rFonts w:ascii="Arial" w:hAnsi="Arial" w:cs="Arial"/>
-          <w:lang w:val="en-US"/>
-        </w:rPr>
-        <w:t>innovación</w:t>
-      </w:r>
-      <w:proofErr w:type="spellEnd"/>
-      <w:r>
-        <w:rPr>
-          <w:rFonts w:ascii="Arial" w:hAnsi="Arial" w:cs="Arial"/>
-          <w:lang w:val="en-US"/>
-        </w:rPr>
-        <w:t xml:space="preserve"> de la </w:t>
-      </w:r>
-      <w:proofErr w:type="spellStart"/>
-      <w:r>
-        <w:rPr>
-          <w:rFonts w:ascii="Arial" w:hAnsi="Arial" w:cs="Arial"/>
-          <w:lang w:val="en-US"/>
-        </w:rPr>
-        <w:t>empresa</w:t>
-      </w:r>
-      <w:proofErr w:type="spellEnd"/>
+        <w:t>En octavo lugar, el capital intellectual y la innovación de la empresa</w:t>
+      </w:r>
       <w:r>
         <w:rPr>
           <w:rFonts w:ascii="Arial" w:hAnsi="Arial" w:cs="Arial"/>
@@ -7087,35 +5125,7 @@
         <w:rPr>
           <w:rFonts w:ascii="Arial" w:hAnsi="Arial" w:cs="Arial"/>
         </w:rPr>
-        <w:t xml:space="preserve">La presente investigación titulada Capital intelectual y la innovación de la empresa </w:t>
-      </w:r>
-      <w:proofErr w:type="spellStart"/>
-      <w:r>
-        <w:rPr>
-          <w:rFonts w:ascii="Arial" w:hAnsi="Arial" w:cs="Arial"/>
-        </w:rPr>
-        <w:t>Melaform</w:t>
-      </w:r>
-      <w:proofErr w:type="spellEnd"/>
-      <w:r>
-        <w:rPr>
-          <w:rFonts w:ascii="Arial" w:hAnsi="Arial" w:cs="Arial"/>
-        </w:rPr>
-        <w:t xml:space="preserve"> SAC, el cual tuvo como objetivo determinar la relación que existe entre el capital intelectual y la innovación de la empresa </w:t>
-      </w:r>
-      <w:proofErr w:type="spellStart"/>
-      <w:r>
-        <w:rPr>
-          <w:rFonts w:ascii="Arial" w:hAnsi="Arial" w:cs="Arial"/>
-        </w:rPr>
-        <w:t>Melaform</w:t>
-      </w:r>
-      <w:proofErr w:type="spellEnd"/>
-      <w:r>
-        <w:rPr>
-          <w:rFonts w:ascii="Arial" w:hAnsi="Arial" w:cs="Arial"/>
-        </w:rPr>
-        <w:t xml:space="preserve"> SAC. Es una investigación de tipo cuantitativo, de alcance descriptivo correlacional, diseño no experimental de corte transversal, la muestra consta de 108 empleados de la empresa</w:t>
+        <w:t>La presente investigación titulada Capital intelectual y la innovación de la empresa Melaform SAC, el cual tuvo como objetivo determinar la relación que existe entre el capital intelectual y la innovación de la empresa Melaform SAC. Es una investigación de tipo cuantitativo, de alcance descriptivo correlacional, diseño no experimental de corte transversal, la muestra consta de 108 empleados de la empresa</w:t>
       </w:r>
       <w:r>
         <w:rPr>
@@ -7127,28 +5137,7 @@
         <w:rPr>
           <w:rFonts w:ascii="Arial" w:hAnsi="Arial" w:cs="Arial"/>
         </w:rPr>
-        <w:t xml:space="preserve"> los cuales son el objeto de estudio, a quienes se ha aplicado un cuestionario de capital intelectual que contiene 48 </w:t>
-      </w:r>
-      <w:proofErr w:type="spellStart"/>
-      <w:r>
-        <w:rPr>
-          <w:rFonts w:ascii="Arial" w:hAnsi="Arial" w:cs="Arial"/>
-        </w:rPr>
-        <w:t>items</w:t>
-      </w:r>
-      <w:proofErr w:type="spellEnd"/>
-      <w:r>
-        <w:rPr>
-          <w:rFonts w:ascii="Arial" w:hAnsi="Arial" w:cs="Arial"/>
-        </w:rPr>
-        <w:t xml:space="preserve"> y un cuestionario de la innovación con 23 items. Para el análisis de datos se ha aplicado el programa SPSS 22 realizándose dos tipos de estadística descriptiva e inferencial. Los resultados muestran que existe una relación significativa del capital intelectual con la innovación, así como una relación significativa de las tres dimensiones del capital intelectual (capital humano, estructural y relacional) con la capacidad de innovación de la empresa </w:t>
-      </w:r>
-      <w:proofErr w:type="spellStart"/>
-      <w:r>
-        <w:rPr>
-          <w:rFonts w:ascii="Arial" w:hAnsi="Arial" w:cs="Arial"/>
-        </w:rPr>
-        <w:t>M</w:t>
+        <w:t xml:space="preserve"> los cuales son el objeto de estudio, a quienes se ha aplicado un cuestionario de capital intelectual que contiene 48 items y un cuestionario de la innovación con 23 items. Para el análisis de datos se ha aplicado el programa SPSS 22 realizándose dos tipos de estadística descriptiva e inferencial. Los resultados muestran que existe una relación significativa del capital intelectual con la innovación, así como una relación significativa de las tres dimensiones del capital intelectual (capital humano, estructural y relacional) con la capacidad de innovación de la empresa M</w:t>
       </w:r>
       <w:r>
         <w:rPr>
@@ -7172,14 +5161,7 @@
         <w:rPr>
           <w:rFonts w:ascii="Arial" w:hAnsi="Arial" w:cs="Arial"/>
         </w:rPr>
-        <w:t>form</w:t>
-      </w:r>
-      <w:proofErr w:type="spellEnd"/>
-      <w:r>
-        <w:rPr>
-          <w:rFonts w:ascii="Arial" w:hAnsi="Arial" w:cs="Arial"/>
-        </w:rPr>
-        <w:t xml:space="preserve"> SAC.</w:t>
+        <w:t>form SAC.</w:t>
       </w:r>
     </w:p>
     <w:p>
@@ -7346,176 +5328,30 @@
         <w:lastRenderedPageBreak/>
         <w:t>En décimo lugar, el a</w:t>
       </w:r>
-      <w:proofErr w:type="spellStart"/>
       <w:r>
         <w:rPr>
           <w:rFonts w:ascii="Arial" w:hAnsi="Arial" w:cs="Arial"/>
           <w:color w:val="000000"/>
           <w:lang w:val="en-US"/>
         </w:rPr>
-        <w:t>nálisis</w:t>
-      </w:r>
-      <w:proofErr w:type="spellEnd"/>
+        <w:t>nálisis de la influencia del capital intelectual de las empresas incubadoras de base tecnol</w:t>
+      </w:r>
       <w:r>
         <w:rPr>
           <w:rFonts w:ascii="Arial" w:hAnsi="Arial" w:cs="Arial"/>
           <w:color w:val="000000"/>
           <w:lang w:val="en-US"/>
         </w:rPr>
-        <w:t xml:space="preserve"> de la </w:t>
-      </w:r>
-      <w:proofErr w:type="spellStart"/>
+        <w:t>ó</w:t>
+      </w:r>
       <w:r>
         <w:rPr>
           <w:rFonts w:ascii="Arial" w:hAnsi="Arial" w:cs="Arial"/>
           <w:color w:val="000000"/>
           <w:lang w:val="en-US"/>
         </w:rPr>
-        <w:t>influencia</w:t>
-      </w:r>
-      <w:proofErr w:type="spellEnd"/>
-      <w:r>
-        <w:rPr>
-          <w:rFonts w:ascii="Arial" w:hAnsi="Arial" w:cs="Arial"/>
-          <w:color w:val="000000"/>
-          <w:lang w:val="en-US"/>
-        </w:rPr>
-        <w:t xml:space="preserve"> del capital </w:t>
-      </w:r>
-      <w:proofErr w:type="spellStart"/>
-      <w:r>
-        <w:rPr>
-          <w:rFonts w:ascii="Arial" w:hAnsi="Arial" w:cs="Arial"/>
-          <w:color w:val="000000"/>
-          <w:lang w:val="en-US"/>
-        </w:rPr>
-        <w:t>intelectual</w:t>
-      </w:r>
-      <w:proofErr w:type="spellEnd"/>
-      <w:r>
-        <w:rPr>
-          <w:rFonts w:ascii="Arial" w:hAnsi="Arial" w:cs="Arial"/>
-          <w:color w:val="000000"/>
-          <w:lang w:val="en-US"/>
-        </w:rPr>
-        <w:t xml:space="preserve"> de las </w:t>
-      </w:r>
-      <w:proofErr w:type="spellStart"/>
-      <w:r>
-        <w:rPr>
-          <w:rFonts w:ascii="Arial" w:hAnsi="Arial" w:cs="Arial"/>
-          <w:color w:val="000000"/>
-          <w:lang w:val="en-US"/>
-        </w:rPr>
-        <w:t>empresas</w:t>
-      </w:r>
-      <w:proofErr w:type="spellEnd"/>
-      <w:r>
-        <w:rPr>
-          <w:rFonts w:ascii="Arial" w:hAnsi="Arial" w:cs="Arial"/>
-          <w:color w:val="000000"/>
-          <w:lang w:val="en-US"/>
-        </w:rPr>
-        <w:t xml:space="preserve"> </w:t>
-      </w:r>
-      <w:proofErr w:type="spellStart"/>
-      <w:r>
-        <w:rPr>
-          <w:rFonts w:ascii="Arial" w:hAnsi="Arial" w:cs="Arial"/>
-          <w:color w:val="000000"/>
-          <w:lang w:val="en-US"/>
-        </w:rPr>
-        <w:t>incubadoras</w:t>
-      </w:r>
-      <w:proofErr w:type="spellEnd"/>
-      <w:r>
-        <w:rPr>
-          <w:rFonts w:ascii="Arial" w:hAnsi="Arial" w:cs="Arial"/>
-          <w:color w:val="000000"/>
-          <w:lang w:val="en-US"/>
-        </w:rPr>
-        <w:t xml:space="preserve"> de base </w:t>
-      </w:r>
-      <w:proofErr w:type="spellStart"/>
-      <w:r>
-        <w:rPr>
-          <w:rFonts w:ascii="Arial" w:hAnsi="Arial" w:cs="Arial"/>
-          <w:color w:val="000000"/>
-          <w:lang w:val="en-US"/>
-        </w:rPr>
-        <w:t>tecnol</w:t>
-      </w:r>
-      <w:r>
-        <w:rPr>
-          <w:rFonts w:ascii="Arial" w:hAnsi="Arial" w:cs="Arial"/>
-          <w:color w:val="000000"/>
-          <w:lang w:val="en-US"/>
-        </w:rPr>
-        <w:t>ó</w:t>
-      </w:r>
-      <w:r>
-        <w:rPr>
-          <w:rFonts w:ascii="Arial" w:hAnsi="Arial" w:cs="Arial"/>
-          <w:color w:val="000000"/>
-          <w:lang w:val="en-US"/>
-        </w:rPr>
-        <w:t>gica</w:t>
-      </w:r>
-      <w:proofErr w:type="spellEnd"/>
-      <w:r>
-        <w:rPr>
-          <w:rFonts w:ascii="Arial" w:hAnsi="Arial" w:cs="Arial"/>
-          <w:color w:val="000000"/>
-          <w:lang w:val="en-US"/>
-        </w:rPr>
-        <w:t xml:space="preserve"> </w:t>
-      </w:r>
-      <w:proofErr w:type="spellStart"/>
-      <w:r>
-        <w:rPr>
-          <w:rFonts w:ascii="Arial" w:hAnsi="Arial" w:cs="Arial"/>
-          <w:color w:val="000000"/>
-          <w:lang w:val="en-US"/>
-        </w:rPr>
-        <w:t>en</w:t>
-      </w:r>
-      <w:proofErr w:type="spellEnd"/>
-      <w:r>
-        <w:rPr>
-          <w:rFonts w:ascii="Arial" w:hAnsi="Arial" w:cs="Arial"/>
-          <w:color w:val="000000"/>
-          <w:lang w:val="en-US"/>
-        </w:rPr>
-        <w:t xml:space="preserve"> la </w:t>
-      </w:r>
-      <w:proofErr w:type="spellStart"/>
-      <w:r>
-        <w:rPr>
-          <w:rFonts w:ascii="Arial" w:hAnsi="Arial" w:cs="Arial"/>
-          <w:color w:val="000000"/>
-          <w:lang w:val="en-US"/>
-        </w:rPr>
-        <w:t>sostenibilidad</w:t>
-      </w:r>
-      <w:proofErr w:type="spellEnd"/>
-      <w:r>
-        <w:rPr>
-          <w:rFonts w:ascii="Arial" w:hAnsi="Arial" w:cs="Arial"/>
-          <w:color w:val="000000"/>
-          <w:lang w:val="en-US"/>
-        </w:rPr>
-        <w:t xml:space="preserve"> de las </w:t>
-      </w:r>
-      <w:proofErr w:type="spellStart"/>
-      <w:r>
-        <w:rPr>
-          <w:rFonts w:ascii="Arial" w:hAnsi="Arial" w:cs="Arial"/>
-          <w:color w:val="000000"/>
-          <w:lang w:val="en-US"/>
-        </w:rPr>
-        <w:t>empresas</w:t>
-      </w:r>
-      <w:proofErr w:type="spellEnd"/>
+        <w:t>gica en la sostenibilidad de las empresas</w:t>
+      </w:r>
       <w:r>
         <w:rPr>
           <w:rFonts w:ascii="Arial" w:hAnsi="Arial" w:cs="Arial"/>
@@ -7678,19 +5514,11 @@
         </w:rPr>
         <w:t xml:space="preserve"> </w:t>
       </w:r>
-      <w:proofErr w:type="spellStart"/>
-      <w:r>
-        <w:rPr>
-          <w:rFonts w:ascii="Arial" w:hAnsi="Arial" w:cs="Arial"/>
-        </w:rPr>
-        <w:t>Intelect</w:t>
-      </w:r>
-      <w:proofErr w:type="spellEnd"/>
-      <w:r>
-        <w:rPr>
-          <w:rFonts w:ascii="Arial" w:hAnsi="Arial" w:cs="Arial"/>
-        </w:rPr>
-        <w:t xml:space="preserve"> permitirá la inducción y facilitación de información a colaboradores sea más eficiente</w:t>
+      <w:r>
+        <w:rPr>
+          <w:rFonts w:ascii="Arial" w:hAnsi="Arial" w:cs="Arial"/>
+        </w:rPr>
+        <w:t>Intelect permitirá la inducción y facilitación de información a colaboradores sea más eficiente</w:t>
       </w:r>
       <w:r>
         <w:rPr>
@@ -7802,46 +5630,14 @@
           <w:rFonts w:ascii="Arial" w:hAnsi="Arial" w:cs="Arial"/>
           <w:color w:val="000000" w:themeColor="text1"/>
         </w:rPr>
-        <w:t xml:space="preserve">presente investigación buscar mostrar las mejoras que se pueden lograr alcanzar con la implantación de un modelo de gestión del conocimiento en las pequeñas, medianas y grandes empresas, realizando un estudio comparativo sobre la mejora en la inducción y facilitación de información a los colaboradores de una empresa mediante la implantación del modelo </w:t>
-      </w:r>
-      <w:proofErr w:type="spellStart"/>
+        <w:t>presente investigación buscar mostrar las mejoras que se pueden lograr alcanzar con la implantación de un modelo de gestión del conocimiento en las pequeñas, medianas y grandes empresas, realizando un estudio comparativo sobre la mejora en la inducción y facilitación de información a los colaboradores de una empresa mediante la implantación del modelo Intelect. Por ello, la hipótesis a ser examinada es que l</w:t>
+      </w:r>
       <w:r>
         <w:rPr>
           <w:rFonts w:ascii="Arial" w:hAnsi="Arial" w:cs="Arial"/>
           <w:color w:val="000000" w:themeColor="text1"/>
         </w:rPr>
-        <w:t>Intelect</w:t>
-      </w:r>
-      <w:proofErr w:type="spellEnd"/>
-      <w:r>
-        <w:rPr>
-          <w:rFonts w:ascii="Arial" w:hAnsi="Arial" w:cs="Arial"/>
-          <w:color w:val="000000" w:themeColor="text1"/>
-        </w:rPr>
-        <w:t>. Por ello, la hipótesis a ser examinada es que l</w:t>
-      </w:r>
-      <w:r>
-        <w:rPr>
-          <w:rFonts w:ascii="Arial" w:hAnsi="Arial" w:cs="Arial"/>
-          <w:color w:val="000000" w:themeColor="text1"/>
-        </w:rPr>
-        <w:t xml:space="preserve">a implantación del Modelo </w:t>
-      </w:r>
-      <w:proofErr w:type="spellStart"/>
-      <w:r>
-        <w:rPr>
-          <w:rFonts w:ascii="Arial" w:hAnsi="Arial" w:cs="Arial"/>
-          <w:color w:val="000000" w:themeColor="text1"/>
-        </w:rPr>
-        <w:t>Intelect</w:t>
-      </w:r>
-      <w:proofErr w:type="spellEnd"/>
-      <w:r>
-        <w:rPr>
-          <w:rFonts w:ascii="Arial" w:hAnsi="Arial" w:cs="Arial"/>
-          <w:color w:val="000000" w:themeColor="text1"/>
-        </w:rPr>
-        <w:t xml:space="preserve"> permitirá que la gestión del conocimiento relevante para la inducción y facilitación de información a colaboradores sea más eficiente</w:t>
+        <w:t>a implantación del Modelo Intelect permitirá que la gestión del conocimiento relevante para la inducción y facilitación de información a colaboradores sea más eficiente</w:t>
       </w:r>
       <w:r>
         <w:rPr>
@@ -7981,23 +5777,7 @@
           <w:rFonts w:ascii="Arial" w:hAnsi="Arial" w:cs="Arial"/>
           <w:color w:val="000000" w:themeColor="text1"/>
         </w:rPr>
-        <w:t xml:space="preserve">, sino se sustentará por medio de la observación del fenómeno a evaluar, en este caso, al enfocarnos en la implantación del modelo </w:t>
-      </w:r>
-      <w:proofErr w:type="spellStart"/>
-      <w:r>
-        <w:rPr>
-          <w:rFonts w:ascii="Arial" w:hAnsi="Arial" w:cs="Arial"/>
-          <w:color w:val="000000" w:themeColor="text1"/>
-        </w:rPr>
-        <w:t>Intelect</w:t>
-      </w:r>
-      <w:proofErr w:type="spellEnd"/>
-      <w:r>
-        <w:rPr>
-          <w:rFonts w:ascii="Arial" w:hAnsi="Arial" w:cs="Arial"/>
-          <w:color w:val="000000" w:themeColor="text1"/>
-        </w:rPr>
-        <w:t>, se realizará el análisis de los datos extraídos por medio de la investigación, estos datos se originarán de escenarios reales o experimentados de simulación llevados a cabo en otras investigaciones; es decir, se analizarán los acontecimientos previos (resultados por implantación de este modelo) que se encuentren dentro de los límites comprendidos por la presente investigación, con el fin de clasificarlos, cuantificarlos y evaluarlos.</w:t>
+        <w:t>, sino se sustentará por medio de la observación del fenómeno a evaluar, en este caso, al enfocarnos en la implantación del modelo Intelect, se realizará el análisis de los datos extraídos por medio de la investigación, estos datos se originarán de escenarios reales o experimentados de simulación llevados a cabo en otras investigaciones; es decir, se analizarán los acontecimientos previos (resultados por implantación de este modelo) que se encuentren dentro de los límites comprendidos por la presente investigación, con el fin de clasificarlos, cuantificarlos y evaluarlos.</w:t>
       </w:r>
     </w:p>
     <w:p>
@@ -8118,39 +5898,7 @@
           <w:rFonts w:ascii="Arial" w:hAnsi="Arial" w:cs="Arial"/>
           <w:color w:val="000000" w:themeColor="text1"/>
         </w:rPr>
-        <w:t xml:space="preserve">(accesibilidad, disponibilidad, seguridad, etc.) relacionado con la implantación del modelo </w:t>
-      </w:r>
-      <w:proofErr w:type="spellStart"/>
-      <w:r>
-        <w:rPr>
-          <w:rFonts w:ascii="Arial" w:hAnsi="Arial" w:cs="Arial"/>
-          <w:color w:val="000000" w:themeColor="text1"/>
-        </w:rPr>
-        <w:t>Intelect</w:t>
-      </w:r>
-      <w:proofErr w:type="spellEnd"/>
-      <w:r>
-        <w:rPr>
-          <w:rFonts w:ascii="Arial" w:hAnsi="Arial" w:cs="Arial"/>
-          <w:color w:val="000000" w:themeColor="text1"/>
-        </w:rPr>
-        <w:t xml:space="preserve">. Esto con el fin de poder obtener una evaluación óptima y lograr como resultado porcentajes referentes y medibles. Además, se debe puntualizar que los valores obtenidos serán referenciales, ya que esto dependerá de cuán bien se haya implantado el modelo </w:t>
-      </w:r>
-      <w:proofErr w:type="spellStart"/>
-      <w:r>
-        <w:rPr>
-          <w:rFonts w:ascii="Arial" w:hAnsi="Arial" w:cs="Arial"/>
-          <w:color w:val="000000" w:themeColor="text1"/>
-        </w:rPr>
-        <w:t>Intelect</w:t>
-      </w:r>
-      <w:proofErr w:type="spellEnd"/>
-      <w:r>
-        <w:rPr>
-          <w:rFonts w:ascii="Arial" w:hAnsi="Arial" w:cs="Arial"/>
-          <w:color w:val="000000" w:themeColor="text1"/>
-        </w:rPr>
-        <w:t xml:space="preserve"> dentro de la empresa.</w:t>
+        <w:t>(accesibilidad, disponibilidad, seguridad, etc.) relacionado con la implantación del modelo Intelect. Esto con el fin de poder obtener una evaluación óptima y lograr como resultado porcentajes referentes y medibles. Además, se debe puntualizar que los valores obtenidos serán referenciales, ya que esto dependerá de cuán bien se haya implantado el modelo Intelect dentro de la empresa.</w:t>
       </w:r>
     </w:p>
     <w:p>
@@ -8247,14 +5995,7 @@
           <w:rFonts w:ascii="Arial" w:hAnsi="Arial" w:cs="Arial"/>
           <w:color w:val="000000" w:themeColor="text1"/>
         </w:rPr>
-        <w:t xml:space="preserve">será de tipo explicativo, ya que </w:t>
-      </w:r>
-      <w:r>
-        <w:rPr>
-          <w:rFonts w:ascii="Arial" w:hAnsi="Arial" w:cs="Arial"/>
-          <w:color w:val="000000" w:themeColor="text1"/>
-        </w:rPr>
-        <w:t xml:space="preserve">mediante el análisis y observación se pretende responder por las causas de los eventos. </w:t>
+        <w:t xml:space="preserve">será de tipo explicativo, ya que mediante el análisis y observación se pretende responder por las causas de los eventos. </w:t>
       </w:r>
       <w:r>
         <w:rPr>
@@ -8351,23 +6092,7 @@
           <w:rFonts w:ascii="Arial" w:hAnsi="Arial" w:cs="Arial"/>
           <w:color w:val="000000" w:themeColor="text1"/>
         </w:rPr>
-        <w:t xml:space="preserve">las características, oportunidades de mejora y costo/beneficio que brindaron la implantación del modelo </w:t>
-      </w:r>
-      <w:proofErr w:type="spellStart"/>
-      <w:r>
-        <w:rPr>
-          <w:rFonts w:ascii="Arial" w:hAnsi="Arial" w:cs="Arial"/>
-          <w:color w:val="000000" w:themeColor="text1"/>
-        </w:rPr>
-        <w:t>Intelect</w:t>
-      </w:r>
-      <w:proofErr w:type="spellEnd"/>
-      <w:r>
-        <w:rPr>
-          <w:rFonts w:ascii="Arial" w:hAnsi="Arial" w:cs="Arial"/>
-          <w:color w:val="000000" w:themeColor="text1"/>
-        </w:rPr>
-        <w:t xml:space="preserve"> sobre las organizaciones mencionadas en el estado del arte.</w:t>
+        <w:t>las características, oportunidades de mejora y costo/beneficio que brindaron la implantación del modelo Intelect sobre las organizaciones mencionadas en el estado del arte.</w:t>
       </w:r>
     </w:p>
     <w:p>
@@ -8694,7 +6419,21 @@
           <w:rFonts w:ascii="Arial" w:hAnsi="Arial" w:cs="Arial"/>
           <w:color w:val="000000" w:themeColor="text1"/>
         </w:rPr>
-        <w:t xml:space="preserve"> (500 colaboradores)</w:t>
+        <w:t xml:space="preserve"> (</w:t>
+      </w:r>
+      <w:r>
+        <w:rPr>
+          <w:rFonts w:ascii="Arial" w:hAnsi="Arial" w:cs="Arial"/>
+          <w:color w:val="000000" w:themeColor="text1"/>
+        </w:rPr>
+        <w:t>2</w:t>
+      </w:r>
+      <w:r>
+        <w:rPr>
+          <w:rFonts w:ascii="Arial" w:hAnsi="Arial" w:cs="Arial"/>
+          <w:color w:val="000000" w:themeColor="text1"/>
+        </w:rPr>
+        <w:t>00 colaboradores)</w:t>
       </w:r>
     </w:p>
     <w:p>
@@ -8708,6 +6447,195 @@
           <w:rFonts w:ascii="Arial" w:hAnsi="Arial" w:cs="Arial"/>
           <w:color w:val="000000" w:themeColor="text1"/>
         </w:rPr>
+      </w:pPr>
+    </w:p>
+    <w:p>
+      <w:pPr>
+        <w:pStyle w:val="Prrafodelista"/>
+        <w:spacing w:after="0" w:line="360" w:lineRule="auto"/>
+        <w:ind w:left="708"/>
+        <w:jc w:val="both"/>
+        <w:outlineLvl w:val="0"/>
+        <w:rPr>
+          <w:rFonts w:ascii="Arial" w:hAnsi="Arial" w:cs="Arial"/>
+          <w:color w:val="000000" w:themeColor="text1"/>
+        </w:rPr>
+      </w:pPr>
+    </w:p>
+    <w:p>
+      <w:pPr>
+        <w:pStyle w:val="Prrafodelista"/>
+        <w:spacing w:after="0" w:line="360" w:lineRule="auto"/>
+        <w:ind w:left="708"/>
+        <w:jc w:val="both"/>
+        <w:outlineLvl w:val="0"/>
+        <w:rPr>
+          <w:rFonts w:ascii="Arial" w:hAnsi="Arial" w:cs="Arial"/>
+          <w:color w:val="000000" w:themeColor="text1"/>
+        </w:rPr>
+      </w:pPr>
+    </w:p>
+    <w:p>
+      <w:pPr>
+        <w:pStyle w:val="Prrafodelista"/>
+        <w:spacing w:after="0" w:line="360" w:lineRule="auto"/>
+        <w:ind w:left="708"/>
+        <w:jc w:val="both"/>
+        <w:outlineLvl w:val="0"/>
+        <w:rPr>
+          <w:rFonts w:ascii="Arial" w:hAnsi="Arial" w:cs="Arial"/>
+          <w:color w:val="000000" w:themeColor="text1"/>
+        </w:rPr>
+      </w:pPr>
+    </w:p>
+    <w:p>
+      <w:pPr>
+        <w:pStyle w:val="Prrafodelista"/>
+        <w:spacing w:after="0" w:line="360" w:lineRule="auto"/>
+        <w:ind w:left="708"/>
+        <w:jc w:val="both"/>
+        <w:outlineLvl w:val="0"/>
+        <w:rPr>
+          <w:rFonts w:ascii="Arial" w:hAnsi="Arial" w:cs="Arial"/>
+          <w:color w:val="000000" w:themeColor="text1"/>
+        </w:rPr>
+      </w:pPr>
+    </w:p>
+    <w:p>
+      <w:pPr>
+        <w:pStyle w:val="Prrafodelista"/>
+        <w:spacing w:after="0" w:line="360" w:lineRule="auto"/>
+        <w:ind w:left="708"/>
+        <w:jc w:val="both"/>
+        <w:outlineLvl w:val="0"/>
+        <w:rPr>
+          <w:rFonts w:ascii="Arial" w:hAnsi="Arial" w:cs="Arial"/>
+          <w:color w:val="000000" w:themeColor="text1"/>
+        </w:rPr>
+      </w:pPr>
+    </w:p>
+    <w:p>
+      <w:pPr>
+        <w:pStyle w:val="Prrafodelista"/>
+        <w:spacing w:after="0" w:line="360" w:lineRule="auto"/>
+        <w:ind w:left="708"/>
+        <w:jc w:val="both"/>
+        <w:outlineLvl w:val="0"/>
+        <w:rPr>
+          <w:rFonts w:ascii="Arial" w:hAnsi="Arial" w:cs="Arial"/>
+          <w:color w:val="000000" w:themeColor="text1"/>
+        </w:rPr>
+      </w:pPr>
+    </w:p>
+    <w:p>
+      <w:pPr>
+        <w:pStyle w:val="Prrafodelista"/>
+        <w:spacing w:after="0" w:line="360" w:lineRule="auto"/>
+        <w:ind w:left="708"/>
+        <w:jc w:val="both"/>
+        <w:outlineLvl w:val="0"/>
+        <w:rPr>
+          <w:rFonts w:ascii="Arial" w:hAnsi="Arial" w:cs="Arial"/>
+          <w:color w:val="000000" w:themeColor="text1"/>
+        </w:rPr>
+      </w:pPr>
+    </w:p>
+    <w:p>
+      <w:pPr>
+        <w:pStyle w:val="Prrafodelista"/>
+        <w:spacing w:after="0" w:line="360" w:lineRule="auto"/>
+        <w:ind w:left="708"/>
+        <w:jc w:val="both"/>
+        <w:outlineLvl w:val="0"/>
+        <w:rPr>
+          <w:rFonts w:ascii="Arial" w:hAnsi="Arial" w:cs="Arial"/>
+          <w:color w:val="000000" w:themeColor="text1"/>
+        </w:rPr>
+      </w:pPr>
+    </w:p>
+    <w:p>
+      <w:pPr>
+        <w:pStyle w:val="Prrafodelista"/>
+        <w:spacing w:after="0" w:line="360" w:lineRule="auto"/>
+        <w:ind w:left="708"/>
+        <w:jc w:val="both"/>
+        <w:outlineLvl w:val="0"/>
+        <w:rPr>
+          <w:rFonts w:ascii="Arial" w:hAnsi="Arial" w:cs="Arial"/>
+          <w:color w:val="000000" w:themeColor="text1"/>
+        </w:rPr>
+      </w:pPr>
+    </w:p>
+    <w:p>
+      <w:pPr>
+        <w:pStyle w:val="Prrafodelista"/>
+        <w:spacing w:after="0" w:line="360" w:lineRule="auto"/>
+        <w:ind w:left="708"/>
+        <w:jc w:val="both"/>
+        <w:outlineLvl w:val="0"/>
+        <w:rPr>
+          <w:rFonts w:ascii="Arial" w:hAnsi="Arial" w:cs="Arial"/>
+          <w:color w:val="000000" w:themeColor="text1"/>
+        </w:rPr>
+      </w:pPr>
+    </w:p>
+    <w:p>
+      <w:pPr>
+        <w:pStyle w:val="Prrafodelista"/>
+        <w:spacing w:after="0" w:line="360" w:lineRule="auto"/>
+        <w:ind w:left="708"/>
+        <w:jc w:val="both"/>
+        <w:outlineLvl w:val="0"/>
+        <w:rPr>
+          <w:rFonts w:ascii="Arial" w:hAnsi="Arial" w:cs="Arial"/>
+          <w:color w:val="000000" w:themeColor="text1"/>
+        </w:rPr>
+      </w:pPr>
+    </w:p>
+    <w:p>
+      <w:pPr>
+        <w:pStyle w:val="Prrafodelista"/>
+        <w:spacing w:after="0" w:line="360" w:lineRule="auto"/>
+        <w:ind w:left="708"/>
+        <w:jc w:val="both"/>
+        <w:outlineLvl w:val="0"/>
+        <w:rPr>
+          <w:rFonts w:ascii="Arial" w:hAnsi="Arial" w:cs="Arial"/>
+          <w:color w:val="000000" w:themeColor="text1"/>
+        </w:rPr>
+      </w:pPr>
+    </w:p>
+    <w:p>
+      <w:pPr>
+        <w:pStyle w:val="Prrafodelista"/>
+        <w:spacing w:after="0" w:line="360" w:lineRule="auto"/>
+        <w:ind w:left="708"/>
+        <w:jc w:val="both"/>
+        <w:outlineLvl w:val="0"/>
+        <w:rPr>
+          <w:rFonts w:ascii="Arial" w:hAnsi="Arial" w:cs="Arial"/>
+          <w:color w:val="000000" w:themeColor="text1"/>
+        </w:rPr>
+      </w:pPr>
+    </w:p>
+    <w:p>
+      <w:pPr>
+        <w:pStyle w:val="Prrafodelista"/>
+        <w:spacing w:after="0" w:line="360" w:lineRule="auto"/>
+        <w:ind w:left="708"/>
+        <w:jc w:val="both"/>
+        <w:outlineLvl w:val="0"/>
+        <w:rPr>
+          <w:rFonts w:ascii="Arial" w:hAnsi="Arial" w:cs="Arial"/>
+          <w:color w:val="000000" w:themeColor="text1"/>
+        </w:rPr>
+        <w:sectPr>
+          <w:headerReference w:type="default" r:id="rId11"/>
+          <w:pgSz w:w="11906" w:h="16838" w:code="9"/>
+          <w:pgMar w:top="1440" w:right="1440" w:bottom="1440" w:left="1440" w:header="709" w:footer="709" w:gutter="0"/>
+          <w:cols w:space="708"/>
+          <w:docGrid w:linePitch="360"/>
+        </w:sectPr>
       </w:pPr>
     </w:p>
     <w:p>
@@ -8731,6 +6659,7 @@
           <w:rFonts w:ascii="Arial" w:hAnsi="Arial" w:cs="Arial"/>
           <w:b/>
         </w:rPr>
+        <w:lastRenderedPageBreak/>
         <w:t>CRONOGRAMA DEL TRABAJO</w:t>
       </w:r>
       <w:bookmarkEnd w:id="21"/>
@@ -8740,8 +6669,5392 @@
         <w:pStyle w:val="Prrafodelista"/>
         <w:rPr>
           <w:rFonts w:ascii="Arial" w:hAnsi="Arial" w:cs="Arial"/>
-          <w:b/>
-        </w:rPr>
+          <w:bCs/>
+        </w:rPr>
+      </w:pPr>
+    </w:p>
+    <w:tbl>
+      <w:tblPr>
+        <w:tblW w:w="13182" w:type="dxa"/>
+        <w:tblInd w:w="421" w:type="dxa"/>
+        <w:tblCellMar>
+          <w:left w:w="70" w:type="dxa"/>
+          <w:right w:w="70" w:type="dxa"/>
+        </w:tblCellMar>
+        <w:tblLook w:val="04A0" w:firstRow="1" w:lastRow="0" w:firstColumn="1" w:lastColumn="0" w:noHBand="0" w:noVBand="1"/>
+      </w:tblPr>
+      <w:tblGrid>
+        <w:gridCol w:w="1134"/>
+        <w:gridCol w:w="2731"/>
+        <w:gridCol w:w="884"/>
+        <w:gridCol w:w="1365"/>
+        <w:gridCol w:w="1540"/>
+        <w:gridCol w:w="258"/>
+        <w:gridCol w:w="258"/>
+        <w:gridCol w:w="258"/>
+        <w:gridCol w:w="258"/>
+        <w:gridCol w:w="258"/>
+        <w:gridCol w:w="258"/>
+        <w:gridCol w:w="258"/>
+        <w:gridCol w:w="343"/>
+        <w:gridCol w:w="343"/>
+        <w:gridCol w:w="425"/>
+        <w:gridCol w:w="343"/>
+        <w:gridCol w:w="426"/>
+        <w:gridCol w:w="1842"/>
+      </w:tblGrid>
+      <w:tr>
+        <w:trPr>
+          <w:trHeight w:val="402"/>
+        </w:trPr>
+        <w:tc>
+          <w:tcPr>
+            <w:tcW w:w="1134" w:type="dxa"/>
+            <w:vMerge w:val="restart"/>
+            <w:tcBorders>
+              <w:top w:val="single" w:sz="4" w:space="0" w:color="auto"/>
+              <w:left w:val="single" w:sz="4" w:space="0" w:color="auto"/>
+              <w:bottom w:val="single" w:sz="4" w:space="0" w:color="auto"/>
+              <w:right w:val="single" w:sz="4" w:space="0" w:color="auto"/>
+            </w:tcBorders>
+            <w:shd w:val="clear" w:color="000000" w:fill="DDEBF7"/>
+            <w:vAlign w:val="center"/>
+            <w:hideMark/>
+          </w:tcPr>
+          <w:p>
+            <w:pPr>
+              <w:spacing w:after="0" w:line="240" w:lineRule="auto"/>
+              <w:jc w:val="center"/>
+              <w:rPr>
+                <w:rFonts w:ascii="Calibri" w:eastAsia="Times New Roman" w:hAnsi="Calibri" w:cs="Calibri"/>
+                <w:b/>
+                <w:bCs/>
+                <w:color w:val="000000"/>
+                <w:sz w:val="20"/>
+                <w:szCs w:val="20"/>
+                <w:lang w:eastAsia="es-PE"/>
+              </w:rPr>
+            </w:pPr>
+            <w:r>
+              <w:rPr>
+                <w:rFonts w:ascii="Calibri" w:eastAsia="Times New Roman" w:hAnsi="Calibri" w:cs="Calibri"/>
+                <w:b/>
+                <w:bCs/>
+                <w:color w:val="000000"/>
+                <w:sz w:val="20"/>
+                <w:szCs w:val="20"/>
+                <w:lang w:eastAsia="es-PE"/>
+              </w:rPr>
+              <w:t>N° Actividad</w:t>
+            </w:r>
+          </w:p>
+        </w:tc>
+        <w:tc>
+          <w:tcPr>
+            <w:tcW w:w="2731" w:type="dxa"/>
+            <w:vMerge w:val="restart"/>
+            <w:tcBorders>
+              <w:top w:val="single" w:sz="4" w:space="0" w:color="auto"/>
+              <w:left w:val="single" w:sz="4" w:space="0" w:color="auto"/>
+              <w:bottom w:val="single" w:sz="4" w:space="0" w:color="auto"/>
+              <w:right w:val="single" w:sz="4" w:space="0" w:color="auto"/>
+            </w:tcBorders>
+            <w:shd w:val="clear" w:color="000000" w:fill="DDEBF7"/>
+            <w:vAlign w:val="center"/>
+            <w:hideMark/>
+          </w:tcPr>
+          <w:p>
+            <w:pPr>
+              <w:spacing w:after="0" w:line="240" w:lineRule="auto"/>
+              <w:jc w:val="center"/>
+              <w:rPr>
+                <w:rFonts w:ascii="Calibri" w:eastAsia="Times New Roman" w:hAnsi="Calibri" w:cs="Calibri"/>
+                <w:b/>
+                <w:bCs/>
+                <w:color w:val="000000"/>
+                <w:sz w:val="20"/>
+                <w:szCs w:val="20"/>
+                <w:lang w:eastAsia="es-PE"/>
+              </w:rPr>
+            </w:pPr>
+            <w:r>
+              <w:rPr>
+                <w:rFonts w:ascii="Calibri" w:eastAsia="Times New Roman" w:hAnsi="Calibri" w:cs="Calibri"/>
+                <w:b/>
+                <w:bCs/>
+                <w:color w:val="000000"/>
+                <w:sz w:val="20"/>
+                <w:szCs w:val="20"/>
+                <w:lang w:eastAsia="es-PE"/>
+              </w:rPr>
+              <w:t>Descripción de actividades del proyecto</w:t>
+            </w:r>
+          </w:p>
+        </w:tc>
+        <w:tc>
+          <w:tcPr>
+            <w:tcW w:w="2249" w:type="dxa"/>
+            <w:gridSpan w:val="2"/>
+            <w:tcBorders>
+              <w:top w:val="single" w:sz="4" w:space="0" w:color="auto"/>
+              <w:left w:val="nil"/>
+              <w:bottom w:val="single" w:sz="4" w:space="0" w:color="auto"/>
+              <w:right w:val="single" w:sz="4" w:space="0" w:color="auto"/>
+            </w:tcBorders>
+            <w:shd w:val="clear" w:color="000000" w:fill="DDEBF7"/>
+            <w:noWrap/>
+            <w:vAlign w:val="center"/>
+            <w:hideMark/>
+          </w:tcPr>
+          <w:p>
+            <w:pPr>
+              <w:spacing w:after="0" w:line="240" w:lineRule="auto"/>
+              <w:jc w:val="center"/>
+              <w:rPr>
+                <w:rFonts w:ascii="Calibri" w:eastAsia="Times New Roman" w:hAnsi="Calibri" w:cs="Calibri"/>
+                <w:b/>
+                <w:bCs/>
+                <w:color w:val="000000"/>
+                <w:sz w:val="20"/>
+                <w:szCs w:val="20"/>
+                <w:lang w:eastAsia="es-PE"/>
+              </w:rPr>
+            </w:pPr>
+            <w:r>
+              <w:rPr>
+                <w:rFonts w:ascii="Calibri" w:eastAsia="Times New Roman" w:hAnsi="Calibri" w:cs="Calibri"/>
+                <w:b/>
+                <w:bCs/>
+                <w:color w:val="000000"/>
+                <w:sz w:val="20"/>
+                <w:szCs w:val="20"/>
+                <w:lang w:eastAsia="es-PE"/>
+              </w:rPr>
+              <w:t>Indicador</w:t>
+            </w:r>
+          </w:p>
+        </w:tc>
+        <w:tc>
+          <w:tcPr>
+            <w:tcW w:w="1540" w:type="dxa"/>
+            <w:vMerge w:val="restart"/>
+            <w:tcBorders>
+              <w:top w:val="single" w:sz="4" w:space="0" w:color="auto"/>
+              <w:left w:val="single" w:sz="4" w:space="0" w:color="auto"/>
+              <w:bottom w:val="single" w:sz="4" w:space="0" w:color="000000"/>
+              <w:right w:val="single" w:sz="4" w:space="0" w:color="auto"/>
+            </w:tcBorders>
+            <w:shd w:val="clear" w:color="000000" w:fill="DDEBF7"/>
+            <w:vAlign w:val="center"/>
+            <w:hideMark/>
+          </w:tcPr>
+          <w:p>
+            <w:pPr>
+              <w:spacing w:after="0" w:line="240" w:lineRule="auto"/>
+              <w:jc w:val="center"/>
+              <w:rPr>
+                <w:rFonts w:ascii="Calibri" w:eastAsia="Times New Roman" w:hAnsi="Calibri" w:cs="Calibri"/>
+                <w:b/>
+                <w:bCs/>
+                <w:color w:val="000000"/>
+                <w:sz w:val="20"/>
+                <w:szCs w:val="20"/>
+                <w:lang w:eastAsia="es-PE"/>
+              </w:rPr>
+            </w:pPr>
+            <w:r>
+              <w:rPr>
+                <w:rFonts w:ascii="Calibri" w:eastAsia="Times New Roman" w:hAnsi="Calibri" w:cs="Calibri"/>
+                <w:b/>
+                <w:bCs/>
+                <w:color w:val="000000"/>
+                <w:sz w:val="20"/>
+                <w:szCs w:val="20"/>
+                <w:lang w:eastAsia="es-PE"/>
+              </w:rPr>
+              <w:t>Responsable de la actividad</w:t>
+            </w:r>
+          </w:p>
+        </w:tc>
+        <w:tc>
+          <w:tcPr>
+            <w:tcW w:w="3686" w:type="dxa"/>
+            <w:gridSpan w:val="12"/>
+            <w:tcBorders>
+              <w:top w:val="single" w:sz="4" w:space="0" w:color="auto"/>
+              <w:left w:val="nil"/>
+              <w:bottom w:val="single" w:sz="4" w:space="0" w:color="auto"/>
+              <w:right w:val="single" w:sz="4" w:space="0" w:color="auto"/>
+            </w:tcBorders>
+            <w:shd w:val="clear" w:color="000000" w:fill="DDEBF7"/>
+            <w:noWrap/>
+            <w:vAlign w:val="bottom"/>
+            <w:hideMark/>
+          </w:tcPr>
+          <w:p>
+            <w:pPr>
+              <w:spacing w:after="0" w:line="240" w:lineRule="auto"/>
+              <w:jc w:val="center"/>
+              <w:rPr>
+                <w:rFonts w:ascii="Calibri" w:eastAsia="Times New Roman" w:hAnsi="Calibri" w:cs="Calibri"/>
+                <w:b/>
+                <w:bCs/>
+                <w:color w:val="000000"/>
+                <w:sz w:val="20"/>
+                <w:szCs w:val="20"/>
+                <w:lang w:eastAsia="es-PE"/>
+              </w:rPr>
+            </w:pPr>
+            <w:r>
+              <w:rPr>
+                <w:rFonts w:ascii="Calibri" w:eastAsia="Times New Roman" w:hAnsi="Calibri" w:cs="Calibri"/>
+                <w:b/>
+                <w:bCs/>
+                <w:color w:val="000000"/>
+                <w:sz w:val="20"/>
+                <w:szCs w:val="20"/>
+                <w:lang w:eastAsia="es-PE"/>
+              </w:rPr>
+              <w:t>Semanas</w:t>
+            </w:r>
+          </w:p>
+        </w:tc>
+        <w:tc>
+          <w:tcPr>
+            <w:tcW w:w="1842" w:type="dxa"/>
+            <w:vMerge w:val="restart"/>
+            <w:tcBorders>
+              <w:top w:val="single" w:sz="4" w:space="0" w:color="auto"/>
+              <w:left w:val="single" w:sz="4" w:space="0" w:color="auto"/>
+              <w:bottom w:val="single" w:sz="4" w:space="0" w:color="000000"/>
+              <w:right w:val="single" w:sz="4" w:space="0" w:color="auto"/>
+            </w:tcBorders>
+            <w:shd w:val="clear" w:color="000000" w:fill="DDEBF7"/>
+            <w:vAlign w:val="center"/>
+            <w:hideMark/>
+          </w:tcPr>
+          <w:p>
+            <w:pPr>
+              <w:spacing w:after="0" w:line="240" w:lineRule="auto"/>
+              <w:jc w:val="center"/>
+              <w:rPr>
+                <w:rFonts w:ascii="Calibri" w:eastAsia="Times New Roman" w:hAnsi="Calibri" w:cs="Calibri"/>
+                <w:b/>
+                <w:bCs/>
+                <w:color w:val="000000"/>
+                <w:sz w:val="20"/>
+                <w:szCs w:val="20"/>
+                <w:lang w:eastAsia="es-PE"/>
+              </w:rPr>
+            </w:pPr>
+            <w:r>
+              <w:rPr>
+                <w:rFonts w:ascii="Calibri" w:eastAsia="Times New Roman" w:hAnsi="Calibri" w:cs="Calibri"/>
+                <w:b/>
+                <w:bCs/>
+                <w:color w:val="000000"/>
+                <w:sz w:val="20"/>
+                <w:szCs w:val="20"/>
+                <w:lang w:eastAsia="es-PE"/>
+              </w:rPr>
+              <w:t>Objetivo a alcanzar con esta actividad</w:t>
+            </w:r>
+          </w:p>
+        </w:tc>
+      </w:tr>
+      <w:tr>
+        <w:trPr>
+          <w:trHeight w:val="402"/>
+        </w:trPr>
+        <w:tc>
+          <w:tcPr>
+            <w:tcW w:w="1134" w:type="dxa"/>
+            <w:vMerge/>
+            <w:tcBorders>
+              <w:top w:val="single" w:sz="4" w:space="0" w:color="auto"/>
+              <w:left w:val="single" w:sz="4" w:space="0" w:color="auto"/>
+              <w:bottom w:val="single" w:sz="4" w:space="0" w:color="auto"/>
+              <w:right w:val="single" w:sz="4" w:space="0" w:color="auto"/>
+            </w:tcBorders>
+            <w:vAlign w:val="center"/>
+            <w:hideMark/>
+          </w:tcPr>
+          <w:p>
+            <w:pPr>
+              <w:spacing w:after="0" w:line="240" w:lineRule="auto"/>
+              <w:rPr>
+                <w:rFonts w:ascii="Calibri" w:eastAsia="Times New Roman" w:hAnsi="Calibri" w:cs="Calibri"/>
+                <w:b/>
+                <w:bCs/>
+                <w:color w:val="000000"/>
+                <w:sz w:val="20"/>
+                <w:szCs w:val="20"/>
+                <w:lang w:eastAsia="es-PE"/>
+              </w:rPr>
+            </w:pPr>
+          </w:p>
+        </w:tc>
+        <w:tc>
+          <w:tcPr>
+            <w:tcW w:w="2731" w:type="dxa"/>
+            <w:vMerge/>
+            <w:tcBorders>
+              <w:top w:val="single" w:sz="4" w:space="0" w:color="auto"/>
+              <w:left w:val="single" w:sz="4" w:space="0" w:color="auto"/>
+              <w:bottom w:val="single" w:sz="4" w:space="0" w:color="auto"/>
+              <w:right w:val="single" w:sz="4" w:space="0" w:color="auto"/>
+            </w:tcBorders>
+            <w:vAlign w:val="center"/>
+            <w:hideMark/>
+          </w:tcPr>
+          <w:p>
+            <w:pPr>
+              <w:spacing w:after="0" w:line="240" w:lineRule="auto"/>
+              <w:rPr>
+                <w:rFonts w:ascii="Calibri" w:eastAsia="Times New Roman" w:hAnsi="Calibri" w:cs="Calibri"/>
+                <w:b/>
+                <w:bCs/>
+                <w:color w:val="000000"/>
+                <w:sz w:val="20"/>
+                <w:szCs w:val="20"/>
+                <w:lang w:eastAsia="es-PE"/>
+              </w:rPr>
+            </w:pPr>
+          </w:p>
+        </w:tc>
+        <w:tc>
+          <w:tcPr>
+            <w:tcW w:w="884" w:type="dxa"/>
+            <w:tcBorders>
+              <w:top w:val="nil"/>
+              <w:left w:val="nil"/>
+              <w:bottom w:val="single" w:sz="4" w:space="0" w:color="auto"/>
+              <w:right w:val="single" w:sz="4" w:space="0" w:color="auto"/>
+            </w:tcBorders>
+            <w:shd w:val="clear" w:color="000000" w:fill="DDEBF7"/>
+            <w:noWrap/>
+            <w:vAlign w:val="center"/>
+            <w:hideMark/>
+          </w:tcPr>
+          <w:p>
+            <w:pPr>
+              <w:spacing w:after="0" w:line="240" w:lineRule="auto"/>
+              <w:jc w:val="center"/>
+              <w:rPr>
+                <w:rFonts w:ascii="Calibri" w:eastAsia="Times New Roman" w:hAnsi="Calibri" w:cs="Calibri"/>
+                <w:b/>
+                <w:bCs/>
+                <w:color w:val="000000"/>
+                <w:sz w:val="20"/>
+                <w:szCs w:val="20"/>
+                <w:lang w:eastAsia="es-PE"/>
+              </w:rPr>
+            </w:pPr>
+            <w:r>
+              <w:rPr>
+                <w:rFonts w:ascii="Calibri" w:eastAsia="Times New Roman" w:hAnsi="Calibri" w:cs="Calibri"/>
+                <w:b/>
+                <w:bCs/>
+                <w:color w:val="000000"/>
+                <w:sz w:val="20"/>
+                <w:szCs w:val="20"/>
+                <w:lang w:eastAsia="es-PE"/>
+              </w:rPr>
+              <w:t>Cantidad</w:t>
+            </w:r>
+          </w:p>
+        </w:tc>
+        <w:tc>
+          <w:tcPr>
+            <w:tcW w:w="1365" w:type="dxa"/>
+            <w:tcBorders>
+              <w:top w:val="nil"/>
+              <w:left w:val="nil"/>
+              <w:bottom w:val="single" w:sz="4" w:space="0" w:color="auto"/>
+              <w:right w:val="single" w:sz="4" w:space="0" w:color="auto"/>
+            </w:tcBorders>
+            <w:shd w:val="clear" w:color="000000" w:fill="DDEBF7"/>
+            <w:noWrap/>
+            <w:vAlign w:val="center"/>
+            <w:hideMark/>
+          </w:tcPr>
+          <w:p>
+            <w:pPr>
+              <w:spacing w:after="0" w:line="240" w:lineRule="auto"/>
+              <w:jc w:val="center"/>
+              <w:rPr>
+                <w:rFonts w:ascii="Calibri" w:eastAsia="Times New Roman" w:hAnsi="Calibri" w:cs="Calibri"/>
+                <w:b/>
+                <w:bCs/>
+                <w:color w:val="000000"/>
+                <w:sz w:val="20"/>
+                <w:szCs w:val="20"/>
+                <w:lang w:eastAsia="es-PE"/>
+              </w:rPr>
+            </w:pPr>
+            <w:r>
+              <w:rPr>
+                <w:rFonts w:ascii="Calibri" w:eastAsia="Times New Roman" w:hAnsi="Calibri" w:cs="Calibri"/>
+                <w:b/>
+                <w:bCs/>
+                <w:color w:val="000000"/>
+                <w:sz w:val="20"/>
+                <w:szCs w:val="20"/>
+                <w:lang w:eastAsia="es-PE"/>
+              </w:rPr>
+              <w:t>Descripción</w:t>
+            </w:r>
+          </w:p>
+        </w:tc>
+        <w:tc>
+          <w:tcPr>
+            <w:tcW w:w="1540" w:type="dxa"/>
+            <w:vMerge/>
+            <w:tcBorders>
+              <w:top w:val="single" w:sz="4" w:space="0" w:color="auto"/>
+              <w:left w:val="single" w:sz="4" w:space="0" w:color="auto"/>
+              <w:bottom w:val="single" w:sz="4" w:space="0" w:color="000000"/>
+              <w:right w:val="single" w:sz="4" w:space="0" w:color="auto"/>
+            </w:tcBorders>
+            <w:vAlign w:val="center"/>
+            <w:hideMark/>
+          </w:tcPr>
+          <w:p>
+            <w:pPr>
+              <w:spacing w:after="0" w:line="240" w:lineRule="auto"/>
+              <w:rPr>
+                <w:rFonts w:ascii="Calibri" w:eastAsia="Times New Roman" w:hAnsi="Calibri" w:cs="Calibri"/>
+                <w:b/>
+                <w:bCs/>
+                <w:color w:val="000000"/>
+                <w:sz w:val="20"/>
+                <w:szCs w:val="20"/>
+                <w:lang w:eastAsia="es-PE"/>
+              </w:rPr>
+            </w:pPr>
+          </w:p>
+        </w:tc>
+        <w:tc>
+          <w:tcPr>
+            <w:tcW w:w="258" w:type="dxa"/>
+            <w:tcBorders>
+              <w:top w:val="nil"/>
+              <w:left w:val="nil"/>
+              <w:bottom w:val="single" w:sz="4" w:space="0" w:color="auto"/>
+              <w:right w:val="single" w:sz="4" w:space="0" w:color="auto"/>
+            </w:tcBorders>
+            <w:shd w:val="clear" w:color="000000" w:fill="DDEBF7"/>
+            <w:noWrap/>
+            <w:vAlign w:val="center"/>
+            <w:hideMark/>
+          </w:tcPr>
+          <w:p>
+            <w:pPr>
+              <w:spacing w:after="0" w:line="240" w:lineRule="auto"/>
+              <w:jc w:val="center"/>
+              <w:rPr>
+                <w:rFonts w:ascii="Calibri" w:eastAsia="Times New Roman" w:hAnsi="Calibri" w:cs="Calibri"/>
+                <w:b/>
+                <w:bCs/>
+                <w:color w:val="000000"/>
+                <w:sz w:val="20"/>
+                <w:szCs w:val="20"/>
+                <w:lang w:eastAsia="es-PE"/>
+              </w:rPr>
+            </w:pPr>
+            <w:r>
+              <w:rPr>
+                <w:rFonts w:ascii="Calibri" w:eastAsia="Times New Roman" w:hAnsi="Calibri" w:cs="Calibri"/>
+                <w:b/>
+                <w:bCs/>
+                <w:color w:val="000000"/>
+                <w:sz w:val="20"/>
+                <w:szCs w:val="20"/>
+                <w:lang w:eastAsia="es-PE"/>
+              </w:rPr>
+              <w:t>3</w:t>
+            </w:r>
+          </w:p>
+        </w:tc>
+        <w:tc>
+          <w:tcPr>
+            <w:tcW w:w="258" w:type="dxa"/>
+            <w:tcBorders>
+              <w:top w:val="nil"/>
+              <w:left w:val="nil"/>
+              <w:bottom w:val="single" w:sz="4" w:space="0" w:color="auto"/>
+              <w:right w:val="single" w:sz="4" w:space="0" w:color="auto"/>
+            </w:tcBorders>
+            <w:shd w:val="clear" w:color="000000" w:fill="DDEBF7"/>
+            <w:noWrap/>
+            <w:vAlign w:val="center"/>
+            <w:hideMark/>
+          </w:tcPr>
+          <w:p>
+            <w:pPr>
+              <w:spacing w:after="0" w:line="240" w:lineRule="auto"/>
+              <w:jc w:val="center"/>
+              <w:rPr>
+                <w:rFonts w:ascii="Calibri" w:eastAsia="Times New Roman" w:hAnsi="Calibri" w:cs="Calibri"/>
+                <w:b/>
+                <w:bCs/>
+                <w:color w:val="000000"/>
+                <w:sz w:val="20"/>
+                <w:szCs w:val="20"/>
+                <w:lang w:eastAsia="es-PE"/>
+              </w:rPr>
+            </w:pPr>
+            <w:r>
+              <w:rPr>
+                <w:rFonts w:ascii="Calibri" w:eastAsia="Times New Roman" w:hAnsi="Calibri" w:cs="Calibri"/>
+                <w:b/>
+                <w:bCs/>
+                <w:color w:val="000000"/>
+                <w:sz w:val="20"/>
+                <w:szCs w:val="20"/>
+                <w:lang w:eastAsia="es-PE"/>
+              </w:rPr>
+              <w:t>4</w:t>
+            </w:r>
+          </w:p>
+        </w:tc>
+        <w:tc>
+          <w:tcPr>
+            <w:tcW w:w="258" w:type="dxa"/>
+            <w:tcBorders>
+              <w:top w:val="nil"/>
+              <w:left w:val="nil"/>
+              <w:bottom w:val="single" w:sz="4" w:space="0" w:color="auto"/>
+              <w:right w:val="single" w:sz="4" w:space="0" w:color="auto"/>
+            </w:tcBorders>
+            <w:shd w:val="clear" w:color="000000" w:fill="DDEBF7"/>
+            <w:noWrap/>
+            <w:vAlign w:val="center"/>
+            <w:hideMark/>
+          </w:tcPr>
+          <w:p>
+            <w:pPr>
+              <w:spacing w:after="0" w:line="240" w:lineRule="auto"/>
+              <w:jc w:val="center"/>
+              <w:rPr>
+                <w:rFonts w:ascii="Calibri" w:eastAsia="Times New Roman" w:hAnsi="Calibri" w:cs="Calibri"/>
+                <w:b/>
+                <w:bCs/>
+                <w:color w:val="000000"/>
+                <w:sz w:val="20"/>
+                <w:szCs w:val="20"/>
+                <w:lang w:eastAsia="es-PE"/>
+              </w:rPr>
+            </w:pPr>
+            <w:r>
+              <w:rPr>
+                <w:rFonts w:ascii="Calibri" w:eastAsia="Times New Roman" w:hAnsi="Calibri" w:cs="Calibri"/>
+                <w:b/>
+                <w:bCs/>
+                <w:color w:val="000000"/>
+                <w:sz w:val="20"/>
+                <w:szCs w:val="20"/>
+                <w:lang w:eastAsia="es-PE"/>
+              </w:rPr>
+              <w:t>5</w:t>
+            </w:r>
+          </w:p>
+        </w:tc>
+        <w:tc>
+          <w:tcPr>
+            <w:tcW w:w="258" w:type="dxa"/>
+            <w:tcBorders>
+              <w:top w:val="nil"/>
+              <w:left w:val="nil"/>
+              <w:bottom w:val="single" w:sz="4" w:space="0" w:color="auto"/>
+              <w:right w:val="single" w:sz="4" w:space="0" w:color="auto"/>
+            </w:tcBorders>
+            <w:shd w:val="clear" w:color="000000" w:fill="DDEBF7"/>
+            <w:noWrap/>
+            <w:vAlign w:val="center"/>
+            <w:hideMark/>
+          </w:tcPr>
+          <w:p>
+            <w:pPr>
+              <w:spacing w:after="0" w:line="240" w:lineRule="auto"/>
+              <w:jc w:val="center"/>
+              <w:rPr>
+                <w:rFonts w:ascii="Calibri" w:eastAsia="Times New Roman" w:hAnsi="Calibri" w:cs="Calibri"/>
+                <w:b/>
+                <w:bCs/>
+                <w:color w:val="000000"/>
+                <w:sz w:val="20"/>
+                <w:szCs w:val="20"/>
+                <w:lang w:eastAsia="es-PE"/>
+              </w:rPr>
+            </w:pPr>
+            <w:r>
+              <w:rPr>
+                <w:rFonts w:ascii="Calibri" w:eastAsia="Times New Roman" w:hAnsi="Calibri" w:cs="Calibri"/>
+                <w:b/>
+                <w:bCs/>
+                <w:color w:val="000000"/>
+                <w:sz w:val="20"/>
+                <w:szCs w:val="20"/>
+                <w:lang w:eastAsia="es-PE"/>
+              </w:rPr>
+              <w:t>6</w:t>
+            </w:r>
+          </w:p>
+        </w:tc>
+        <w:tc>
+          <w:tcPr>
+            <w:tcW w:w="258" w:type="dxa"/>
+            <w:tcBorders>
+              <w:top w:val="nil"/>
+              <w:left w:val="nil"/>
+              <w:bottom w:val="single" w:sz="4" w:space="0" w:color="auto"/>
+              <w:right w:val="single" w:sz="4" w:space="0" w:color="auto"/>
+            </w:tcBorders>
+            <w:shd w:val="clear" w:color="000000" w:fill="DDEBF7"/>
+            <w:noWrap/>
+            <w:vAlign w:val="center"/>
+            <w:hideMark/>
+          </w:tcPr>
+          <w:p>
+            <w:pPr>
+              <w:spacing w:after="0" w:line="240" w:lineRule="auto"/>
+              <w:jc w:val="center"/>
+              <w:rPr>
+                <w:rFonts w:ascii="Calibri" w:eastAsia="Times New Roman" w:hAnsi="Calibri" w:cs="Calibri"/>
+                <w:b/>
+                <w:bCs/>
+                <w:color w:val="000000"/>
+                <w:sz w:val="20"/>
+                <w:szCs w:val="20"/>
+                <w:lang w:eastAsia="es-PE"/>
+              </w:rPr>
+            </w:pPr>
+            <w:r>
+              <w:rPr>
+                <w:rFonts w:ascii="Calibri" w:eastAsia="Times New Roman" w:hAnsi="Calibri" w:cs="Calibri"/>
+                <w:b/>
+                <w:bCs/>
+                <w:color w:val="000000"/>
+                <w:sz w:val="20"/>
+                <w:szCs w:val="20"/>
+                <w:lang w:eastAsia="es-PE"/>
+              </w:rPr>
+              <w:t>7</w:t>
+            </w:r>
+          </w:p>
+        </w:tc>
+        <w:tc>
+          <w:tcPr>
+            <w:tcW w:w="258" w:type="dxa"/>
+            <w:tcBorders>
+              <w:top w:val="nil"/>
+              <w:left w:val="nil"/>
+              <w:bottom w:val="single" w:sz="4" w:space="0" w:color="auto"/>
+              <w:right w:val="single" w:sz="4" w:space="0" w:color="auto"/>
+            </w:tcBorders>
+            <w:shd w:val="clear" w:color="000000" w:fill="DDEBF7"/>
+            <w:noWrap/>
+            <w:vAlign w:val="center"/>
+            <w:hideMark/>
+          </w:tcPr>
+          <w:p>
+            <w:pPr>
+              <w:spacing w:after="0" w:line="240" w:lineRule="auto"/>
+              <w:jc w:val="center"/>
+              <w:rPr>
+                <w:rFonts w:ascii="Calibri" w:eastAsia="Times New Roman" w:hAnsi="Calibri" w:cs="Calibri"/>
+                <w:b/>
+                <w:bCs/>
+                <w:color w:val="000000"/>
+                <w:sz w:val="20"/>
+                <w:szCs w:val="20"/>
+                <w:lang w:eastAsia="es-PE"/>
+              </w:rPr>
+            </w:pPr>
+            <w:r>
+              <w:rPr>
+                <w:rFonts w:ascii="Calibri" w:eastAsia="Times New Roman" w:hAnsi="Calibri" w:cs="Calibri"/>
+                <w:b/>
+                <w:bCs/>
+                <w:color w:val="000000"/>
+                <w:sz w:val="20"/>
+                <w:szCs w:val="20"/>
+                <w:lang w:eastAsia="es-PE"/>
+              </w:rPr>
+              <w:t>8</w:t>
+            </w:r>
+          </w:p>
+        </w:tc>
+        <w:tc>
+          <w:tcPr>
+            <w:tcW w:w="258" w:type="dxa"/>
+            <w:tcBorders>
+              <w:top w:val="nil"/>
+              <w:left w:val="nil"/>
+              <w:bottom w:val="single" w:sz="4" w:space="0" w:color="auto"/>
+              <w:right w:val="single" w:sz="4" w:space="0" w:color="auto"/>
+            </w:tcBorders>
+            <w:shd w:val="clear" w:color="000000" w:fill="DDEBF7"/>
+            <w:noWrap/>
+            <w:vAlign w:val="center"/>
+            <w:hideMark/>
+          </w:tcPr>
+          <w:p>
+            <w:pPr>
+              <w:spacing w:after="0" w:line="240" w:lineRule="auto"/>
+              <w:jc w:val="center"/>
+              <w:rPr>
+                <w:rFonts w:ascii="Calibri" w:eastAsia="Times New Roman" w:hAnsi="Calibri" w:cs="Calibri"/>
+                <w:b/>
+                <w:bCs/>
+                <w:color w:val="000000"/>
+                <w:sz w:val="20"/>
+                <w:szCs w:val="20"/>
+                <w:lang w:eastAsia="es-PE"/>
+              </w:rPr>
+            </w:pPr>
+            <w:r>
+              <w:rPr>
+                <w:rFonts w:ascii="Calibri" w:eastAsia="Times New Roman" w:hAnsi="Calibri" w:cs="Calibri"/>
+                <w:b/>
+                <w:bCs/>
+                <w:color w:val="000000"/>
+                <w:sz w:val="20"/>
+                <w:szCs w:val="20"/>
+                <w:lang w:eastAsia="es-PE"/>
+              </w:rPr>
+              <w:t>9</w:t>
+            </w:r>
+          </w:p>
+        </w:tc>
+        <w:tc>
+          <w:tcPr>
+            <w:tcW w:w="343" w:type="dxa"/>
+            <w:tcBorders>
+              <w:top w:val="nil"/>
+              <w:left w:val="nil"/>
+              <w:bottom w:val="single" w:sz="4" w:space="0" w:color="auto"/>
+              <w:right w:val="single" w:sz="4" w:space="0" w:color="auto"/>
+            </w:tcBorders>
+            <w:shd w:val="clear" w:color="000000" w:fill="DDEBF7"/>
+            <w:noWrap/>
+            <w:vAlign w:val="center"/>
+            <w:hideMark/>
+          </w:tcPr>
+          <w:p>
+            <w:pPr>
+              <w:spacing w:after="0" w:line="240" w:lineRule="auto"/>
+              <w:jc w:val="center"/>
+              <w:rPr>
+                <w:rFonts w:ascii="Calibri" w:eastAsia="Times New Roman" w:hAnsi="Calibri" w:cs="Calibri"/>
+                <w:b/>
+                <w:bCs/>
+                <w:color w:val="000000"/>
+                <w:sz w:val="20"/>
+                <w:szCs w:val="20"/>
+                <w:lang w:eastAsia="es-PE"/>
+              </w:rPr>
+            </w:pPr>
+            <w:r>
+              <w:rPr>
+                <w:rFonts w:ascii="Calibri" w:eastAsia="Times New Roman" w:hAnsi="Calibri" w:cs="Calibri"/>
+                <w:b/>
+                <w:bCs/>
+                <w:color w:val="000000"/>
+                <w:sz w:val="20"/>
+                <w:szCs w:val="20"/>
+                <w:lang w:eastAsia="es-PE"/>
+              </w:rPr>
+              <w:t>10</w:t>
+            </w:r>
+          </w:p>
+        </w:tc>
+        <w:tc>
+          <w:tcPr>
+            <w:tcW w:w="343" w:type="dxa"/>
+            <w:tcBorders>
+              <w:top w:val="nil"/>
+              <w:left w:val="nil"/>
+              <w:bottom w:val="single" w:sz="4" w:space="0" w:color="auto"/>
+              <w:right w:val="single" w:sz="4" w:space="0" w:color="auto"/>
+            </w:tcBorders>
+            <w:shd w:val="clear" w:color="000000" w:fill="DDEBF7"/>
+            <w:noWrap/>
+            <w:vAlign w:val="center"/>
+            <w:hideMark/>
+          </w:tcPr>
+          <w:p>
+            <w:pPr>
+              <w:spacing w:after="0" w:line="240" w:lineRule="auto"/>
+              <w:jc w:val="center"/>
+              <w:rPr>
+                <w:rFonts w:ascii="Calibri" w:eastAsia="Times New Roman" w:hAnsi="Calibri" w:cs="Calibri"/>
+                <w:b/>
+                <w:bCs/>
+                <w:color w:val="000000"/>
+                <w:sz w:val="20"/>
+                <w:szCs w:val="20"/>
+                <w:lang w:eastAsia="es-PE"/>
+              </w:rPr>
+            </w:pPr>
+            <w:r>
+              <w:rPr>
+                <w:rFonts w:ascii="Calibri" w:eastAsia="Times New Roman" w:hAnsi="Calibri" w:cs="Calibri"/>
+                <w:b/>
+                <w:bCs/>
+                <w:color w:val="000000"/>
+                <w:sz w:val="20"/>
+                <w:szCs w:val="20"/>
+                <w:lang w:eastAsia="es-PE"/>
+              </w:rPr>
+              <w:t>11</w:t>
+            </w:r>
+          </w:p>
+        </w:tc>
+        <w:tc>
+          <w:tcPr>
+            <w:tcW w:w="425" w:type="dxa"/>
+            <w:tcBorders>
+              <w:top w:val="nil"/>
+              <w:left w:val="nil"/>
+              <w:bottom w:val="single" w:sz="4" w:space="0" w:color="auto"/>
+              <w:right w:val="single" w:sz="4" w:space="0" w:color="auto"/>
+            </w:tcBorders>
+            <w:shd w:val="clear" w:color="000000" w:fill="DDEBF7"/>
+            <w:noWrap/>
+            <w:vAlign w:val="center"/>
+            <w:hideMark/>
+          </w:tcPr>
+          <w:p>
+            <w:pPr>
+              <w:spacing w:after="0" w:line="240" w:lineRule="auto"/>
+              <w:jc w:val="center"/>
+              <w:rPr>
+                <w:rFonts w:ascii="Calibri" w:eastAsia="Times New Roman" w:hAnsi="Calibri" w:cs="Calibri"/>
+                <w:b/>
+                <w:bCs/>
+                <w:color w:val="000000"/>
+                <w:sz w:val="20"/>
+                <w:szCs w:val="20"/>
+                <w:lang w:eastAsia="es-PE"/>
+              </w:rPr>
+            </w:pPr>
+            <w:r>
+              <w:rPr>
+                <w:rFonts w:ascii="Calibri" w:eastAsia="Times New Roman" w:hAnsi="Calibri" w:cs="Calibri"/>
+                <w:b/>
+                <w:bCs/>
+                <w:color w:val="000000"/>
+                <w:sz w:val="20"/>
+                <w:szCs w:val="20"/>
+                <w:lang w:eastAsia="es-PE"/>
+              </w:rPr>
+              <w:t>12</w:t>
+            </w:r>
+          </w:p>
+        </w:tc>
+        <w:tc>
+          <w:tcPr>
+            <w:tcW w:w="343" w:type="dxa"/>
+            <w:tcBorders>
+              <w:top w:val="nil"/>
+              <w:left w:val="nil"/>
+              <w:bottom w:val="single" w:sz="4" w:space="0" w:color="auto"/>
+              <w:right w:val="single" w:sz="4" w:space="0" w:color="auto"/>
+            </w:tcBorders>
+            <w:shd w:val="clear" w:color="000000" w:fill="DDEBF7"/>
+            <w:noWrap/>
+            <w:vAlign w:val="center"/>
+            <w:hideMark/>
+          </w:tcPr>
+          <w:p>
+            <w:pPr>
+              <w:spacing w:after="0" w:line="240" w:lineRule="auto"/>
+              <w:jc w:val="center"/>
+              <w:rPr>
+                <w:rFonts w:ascii="Calibri" w:eastAsia="Times New Roman" w:hAnsi="Calibri" w:cs="Calibri"/>
+                <w:b/>
+                <w:bCs/>
+                <w:color w:val="000000"/>
+                <w:sz w:val="20"/>
+                <w:szCs w:val="20"/>
+                <w:lang w:eastAsia="es-PE"/>
+              </w:rPr>
+            </w:pPr>
+            <w:r>
+              <w:rPr>
+                <w:rFonts w:ascii="Calibri" w:eastAsia="Times New Roman" w:hAnsi="Calibri" w:cs="Calibri"/>
+                <w:b/>
+                <w:bCs/>
+                <w:color w:val="000000"/>
+                <w:sz w:val="20"/>
+                <w:szCs w:val="20"/>
+                <w:lang w:eastAsia="es-PE"/>
+              </w:rPr>
+              <w:t>13</w:t>
+            </w:r>
+          </w:p>
+        </w:tc>
+        <w:tc>
+          <w:tcPr>
+            <w:tcW w:w="426" w:type="dxa"/>
+            <w:tcBorders>
+              <w:top w:val="nil"/>
+              <w:left w:val="nil"/>
+              <w:bottom w:val="single" w:sz="4" w:space="0" w:color="auto"/>
+              <w:right w:val="nil"/>
+            </w:tcBorders>
+            <w:shd w:val="clear" w:color="000000" w:fill="DDEBF7"/>
+            <w:noWrap/>
+            <w:vAlign w:val="center"/>
+            <w:hideMark/>
+          </w:tcPr>
+          <w:p>
+            <w:pPr>
+              <w:spacing w:after="0" w:line="240" w:lineRule="auto"/>
+              <w:jc w:val="center"/>
+              <w:rPr>
+                <w:rFonts w:ascii="Calibri" w:eastAsia="Times New Roman" w:hAnsi="Calibri" w:cs="Calibri"/>
+                <w:b/>
+                <w:bCs/>
+                <w:color w:val="000000"/>
+                <w:sz w:val="20"/>
+                <w:szCs w:val="20"/>
+                <w:lang w:eastAsia="es-PE"/>
+              </w:rPr>
+            </w:pPr>
+            <w:r>
+              <w:rPr>
+                <w:rFonts w:ascii="Calibri" w:eastAsia="Times New Roman" w:hAnsi="Calibri" w:cs="Calibri"/>
+                <w:b/>
+                <w:bCs/>
+                <w:color w:val="000000"/>
+                <w:sz w:val="20"/>
+                <w:szCs w:val="20"/>
+                <w:lang w:eastAsia="es-PE"/>
+              </w:rPr>
+              <w:t>14</w:t>
+            </w:r>
+          </w:p>
+        </w:tc>
+        <w:tc>
+          <w:tcPr>
+            <w:tcW w:w="1842" w:type="dxa"/>
+            <w:vMerge/>
+            <w:tcBorders>
+              <w:top w:val="single" w:sz="4" w:space="0" w:color="auto"/>
+              <w:left w:val="single" w:sz="4" w:space="0" w:color="auto"/>
+              <w:bottom w:val="single" w:sz="4" w:space="0" w:color="000000"/>
+              <w:right w:val="single" w:sz="4" w:space="0" w:color="auto"/>
+            </w:tcBorders>
+            <w:vAlign w:val="center"/>
+            <w:hideMark/>
+          </w:tcPr>
+          <w:p>
+            <w:pPr>
+              <w:spacing w:after="0" w:line="240" w:lineRule="auto"/>
+              <w:rPr>
+                <w:rFonts w:ascii="Calibri" w:eastAsia="Times New Roman" w:hAnsi="Calibri" w:cs="Calibri"/>
+                <w:b/>
+                <w:bCs/>
+                <w:color w:val="000000"/>
+                <w:sz w:val="20"/>
+                <w:szCs w:val="20"/>
+                <w:lang w:eastAsia="es-PE"/>
+              </w:rPr>
+            </w:pPr>
+          </w:p>
+        </w:tc>
+      </w:tr>
+      <w:tr>
+        <w:trPr>
+          <w:trHeight w:val="1200"/>
+        </w:trPr>
+        <w:tc>
+          <w:tcPr>
+            <w:tcW w:w="1134" w:type="dxa"/>
+            <w:tcBorders>
+              <w:top w:val="nil"/>
+              <w:left w:val="single" w:sz="4" w:space="0" w:color="auto"/>
+              <w:bottom w:val="single" w:sz="4" w:space="0" w:color="auto"/>
+              <w:right w:val="single" w:sz="4" w:space="0" w:color="auto"/>
+            </w:tcBorders>
+            <w:shd w:val="clear" w:color="auto" w:fill="auto"/>
+            <w:noWrap/>
+            <w:vAlign w:val="center"/>
+            <w:hideMark/>
+          </w:tcPr>
+          <w:p>
+            <w:pPr>
+              <w:spacing w:after="0" w:line="240" w:lineRule="auto"/>
+              <w:jc w:val="center"/>
+              <w:rPr>
+                <w:rFonts w:ascii="Calibri" w:eastAsia="Times New Roman" w:hAnsi="Calibri" w:cs="Calibri"/>
+                <w:color w:val="000000"/>
+                <w:sz w:val="20"/>
+                <w:szCs w:val="20"/>
+                <w:lang w:eastAsia="es-PE"/>
+              </w:rPr>
+            </w:pPr>
+            <w:r>
+              <w:rPr>
+                <w:rFonts w:ascii="Calibri" w:eastAsia="Times New Roman" w:hAnsi="Calibri" w:cs="Calibri"/>
+                <w:color w:val="000000"/>
+                <w:sz w:val="20"/>
+                <w:szCs w:val="20"/>
+                <w:lang w:eastAsia="es-PE"/>
+              </w:rPr>
+              <w:t>1</w:t>
+            </w:r>
+          </w:p>
+        </w:tc>
+        <w:tc>
+          <w:tcPr>
+            <w:tcW w:w="2731" w:type="dxa"/>
+            <w:tcBorders>
+              <w:top w:val="nil"/>
+              <w:left w:val="nil"/>
+              <w:bottom w:val="single" w:sz="4" w:space="0" w:color="auto"/>
+              <w:right w:val="single" w:sz="4" w:space="0" w:color="auto"/>
+            </w:tcBorders>
+            <w:shd w:val="clear" w:color="auto" w:fill="auto"/>
+            <w:vAlign w:val="center"/>
+            <w:hideMark/>
+          </w:tcPr>
+          <w:p>
+            <w:pPr>
+              <w:spacing w:after="0" w:line="240" w:lineRule="auto"/>
+              <w:rPr>
+                <w:rFonts w:ascii="Calibri" w:eastAsia="Times New Roman" w:hAnsi="Calibri" w:cs="Calibri"/>
+                <w:color w:val="000000"/>
+                <w:sz w:val="20"/>
+                <w:szCs w:val="20"/>
+                <w:lang w:eastAsia="es-PE"/>
+              </w:rPr>
+            </w:pPr>
+            <w:r>
+              <w:rPr>
+                <w:rFonts w:ascii="Calibri" w:eastAsia="Times New Roman" w:hAnsi="Calibri" w:cs="Calibri"/>
+                <w:b/>
+                <w:bCs/>
+                <w:color w:val="000000"/>
+                <w:sz w:val="20"/>
+                <w:szCs w:val="20"/>
+                <w:lang w:eastAsia="es-PE"/>
+              </w:rPr>
+              <w:t>Actividad 1</w:t>
+            </w:r>
+            <w:r>
+              <w:rPr>
+                <w:rFonts w:ascii="Calibri" w:eastAsia="Times New Roman" w:hAnsi="Calibri" w:cs="Calibri"/>
+                <w:color w:val="000000"/>
+                <w:sz w:val="20"/>
+                <w:szCs w:val="20"/>
+                <w:lang w:eastAsia="es-PE"/>
+              </w:rPr>
+              <w:br/>
+              <w:t>Recopilación de datos: nivel de satisfacción de los colaboradores con la inducción y facilitación de información</w:t>
+            </w:r>
+          </w:p>
+        </w:tc>
+        <w:tc>
+          <w:tcPr>
+            <w:tcW w:w="884" w:type="dxa"/>
+            <w:tcBorders>
+              <w:top w:val="nil"/>
+              <w:left w:val="nil"/>
+              <w:bottom w:val="single" w:sz="4" w:space="0" w:color="auto"/>
+              <w:right w:val="single" w:sz="4" w:space="0" w:color="auto"/>
+            </w:tcBorders>
+            <w:shd w:val="clear" w:color="auto" w:fill="auto"/>
+            <w:noWrap/>
+            <w:vAlign w:val="center"/>
+            <w:hideMark/>
+          </w:tcPr>
+          <w:p>
+            <w:pPr>
+              <w:spacing w:after="0" w:line="240" w:lineRule="auto"/>
+              <w:jc w:val="center"/>
+              <w:rPr>
+                <w:rFonts w:ascii="Calibri" w:eastAsia="Times New Roman" w:hAnsi="Calibri" w:cs="Calibri"/>
+                <w:color w:val="000000"/>
+                <w:sz w:val="20"/>
+                <w:szCs w:val="20"/>
+                <w:lang w:eastAsia="es-PE"/>
+              </w:rPr>
+            </w:pPr>
+            <w:r>
+              <w:rPr>
+                <w:rFonts w:ascii="Calibri" w:eastAsia="Times New Roman" w:hAnsi="Calibri" w:cs="Calibri"/>
+                <w:color w:val="000000"/>
+                <w:sz w:val="20"/>
+                <w:szCs w:val="20"/>
+                <w:lang w:eastAsia="es-PE"/>
+              </w:rPr>
+              <w:t>1</w:t>
+            </w:r>
+          </w:p>
+        </w:tc>
+        <w:tc>
+          <w:tcPr>
+            <w:tcW w:w="1365" w:type="dxa"/>
+            <w:tcBorders>
+              <w:top w:val="nil"/>
+              <w:left w:val="nil"/>
+              <w:bottom w:val="single" w:sz="4" w:space="0" w:color="auto"/>
+              <w:right w:val="single" w:sz="4" w:space="0" w:color="auto"/>
+            </w:tcBorders>
+            <w:shd w:val="clear" w:color="auto" w:fill="auto"/>
+            <w:vAlign w:val="center"/>
+            <w:hideMark/>
+          </w:tcPr>
+          <w:p>
+            <w:pPr>
+              <w:spacing w:after="0" w:line="240" w:lineRule="auto"/>
+              <w:jc w:val="center"/>
+              <w:rPr>
+                <w:rFonts w:ascii="Calibri" w:eastAsia="Times New Roman" w:hAnsi="Calibri" w:cs="Calibri"/>
+                <w:color w:val="000000"/>
+                <w:sz w:val="20"/>
+                <w:szCs w:val="20"/>
+                <w:lang w:eastAsia="es-PE"/>
+              </w:rPr>
+            </w:pPr>
+            <w:r>
+              <w:rPr>
+                <w:rFonts w:ascii="Calibri" w:eastAsia="Times New Roman" w:hAnsi="Calibri" w:cs="Calibri"/>
+                <w:color w:val="000000"/>
+                <w:sz w:val="20"/>
+                <w:szCs w:val="20"/>
+                <w:lang w:eastAsia="es-PE"/>
+              </w:rPr>
+              <w:t>Datos</w:t>
+            </w:r>
+          </w:p>
+        </w:tc>
+        <w:tc>
+          <w:tcPr>
+            <w:tcW w:w="1540" w:type="dxa"/>
+            <w:tcBorders>
+              <w:top w:val="nil"/>
+              <w:left w:val="nil"/>
+              <w:bottom w:val="single" w:sz="4" w:space="0" w:color="auto"/>
+              <w:right w:val="single" w:sz="4" w:space="0" w:color="auto"/>
+            </w:tcBorders>
+            <w:shd w:val="clear" w:color="auto" w:fill="auto"/>
+            <w:noWrap/>
+            <w:vAlign w:val="center"/>
+            <w:hideMark/>
+          </w:tcPr>
+          <w:p>
+            <w:pPr>
+              <w:spacing w:after="0" w:line="240" w:lineRule="auto"/>
+              <w:jc w:val="center"/>
+              <w:rPr>
+                <w:rFonts w:ascii="Calibri" w:eastAsia="Times New Roman" w:hAnsi="Calibri" w:cs="Calibri"/>
+                <w:color w:val="000000"/>
+                <w:sz w:val="20"/>
+                <w:szCs w:val="20"/>
+                <w:lang w:eastAsia="es-PE"/>
+              </w:rPr>
+            </w:pPr>
+            <w:r>
+              <w:rPr>
+                <w:rFonts w:ascii="Calibri" w:eastAsia="Times New Roman" w:hAnsi="Calibri" w:cs="Calibri"/>
+                <w:color w:val="000000"/>
+                <w:sz w:val="20"/>
+                <w:szCs w:val="20"/>
+                <w:lang w:eastAsia="es-PE"/>
+              </w:rPr>
+              <w:t>Rebeca Díaz</w:t>
+            </w:r>
+          </w:p>
+        </w:tc>
+        <w:tc>
+          <w:tcPr>
+            <w:tcW w:w="258" w:type="dxa"/>
+            <w:tcBorders>
+              <w:top w:val="nil"/>
+              <w:left w:val="nil"/>
+              <w:bottom w:val="single" w:sz="4" w:space="0" w:color="auto"/>
+              <w:right w:val="single" w:sz="4" w:space="0" w:color="auto"/>
+            </w:tcBorders>
+            <w:shd w:val="clear" w:color="auto" w:fill="auto"/>
+            <w:noWrap/>
+            <w:vAlign w:val="center"/>
+            <w:hideMark/>
+          </w:tcPr>
+          <w:p>
+            <w:pPr>
+              <w:spacing w:after="0" w:line="240" w:lineRule="auto"/>
+              <w:jc w:val="center"/>
+              <w:rPr>
+                <w:rFonts w:ascii="Calibri" w:eastAsia="Times New Roman" w:hAnsi="Calibri" w:cs="Calibri"/>
+                <w:color w:val="000000"/>
+                <w:sz w:val="20"/>
+                <w:szCs w:val="20"/>
+                <w:lang w:eastAsia="es-PE"/>
+              </w:rPr>
+            </w:pPr>
+            <w:r>
+              <w:rPr>
+                <w:rFonts w:ascii="Calibri" w:eastAsia="Times New Roman" w:hAnsi="Calibri" w:cs="Calibri"/>
+                <w:color w:val="000000"/>
+                <w:sz w:val="20"/>
+                <w:szCs w:val="20"/>
+                <w:lang w:eastAsia="es-PE"/>
+              </w:rPr>
+              <w:t>X</w:t>
+            </w:r>
+          </w:p>
+        </w:tc>
+        <w:tc>
+          <w:tcPr>
+            <w:tcW w:w="258" w:type="dxa"/>
+            <w:tcBorders>
+              <w:top w:val="nil"/>
+              <w:left w:val="nil"/>
+              <w:bottom w:val="single" w:sz="4" w:space="0" w:color="auto"/>
+              <w:right w:val="single" w:sz="4" w:space="0" w:color="auto"/>
+            </w:tcBorders>
+            <w:shd w:val="clear" w:color="auto" w:fill="auto"/>
+            <w:noWrap/>
+            <w:vAlign w:val="center"/>
+            <w:hideMark/>
+          </w:tcPr>
+          <w:p>
+            <w:pPr>
+              <w:spacing w:after="0" w:line="240" w:lineRule="auto"/>
+              <w:jc w:val="center"/>
+              <w:rPr>
+                <w:rFonts w:ascii="Calibri" w:eastAsia="Times New Roman" w:hAnsi="Calibri" w:cs="Calibri"/>
+                <w:color w:val="000000"/>
+                <w:sz w:val="20"/>
+                <w:szCs w:val="20"/>
+                <w:lang w:eastAsia="es-PE"/>
+              </w:rPr>
+            </w:pPr>
+            <w:r>
+              <w:rPr>
+                <w:rFonts w:ascii="Calibri" w:eastAsia="Times New Roman" w:hAnsi="Calibri" w:cs="Calibri"/>
+                <w:color w:val="000000"/>
+                <w:sz w:val="20"/>
+                <w:szCs w:val="20"/>
+                <w:lang w:eastAsia="es-PE"/>
+              </w:rPr>
+              <w:t>X</w:t>
+            </w:r>
+          </w:p>
+        </w:tc>
+        <w:tc>
+          <w:tcPr>
+            <w:tcW w:w="258" w:type="dxa"/>
+            <w:tcBorders>
+              <w:top w:val="nil"/>
+              <w:left w:val="nil"/>
+              <w:bottom w:val="single" w:sz="4" w:space="0" w:color="auto"/>
+              <w:right w:val="single" w:sz="4" w:space="0" w:color="auto"/>
+            </w:tcBorders>
+            <w:shd w:val="clear" w:color="auto" w:fill="auto"/>
+            <w:noWrap/>
+            <w:vAlign w:val="center"/>
+            <w:hideMark/>
+          </w:tcPr>
+          <w:p>
+            <w:pPr>
+              <w:spacing w:after="0" w:line="240" w:lineRule="auto"/>
+              <w:jc w:val="center"/>
+              <w:rPr>
+                <w:rFonts w:ascii="Calibri" w:eastAsia="Times New Roman" w:hAnsi="Calibri" w:cs="Calibri"/>
+                <w:color w:val="000000"/>
+                <w:sz w:val="20"/>
+                <w:szCs w:val="20"/>
+                <w:lang w:eastAsia="es-PE"/>
+              </w:rPr>
+            </w:pPr>
+            <w:r>
+              <w:rPr>
+                <w:rFonts w:ascii="Calibri" w:eastAsia="Times New Roman" w:hAnsi="Calibri" w:cs="Calibri"/>
+                <w:color w:val="000000"/>
+                <w:sz w:val="20"/>
+                <w:szCs w:val="20"/>
+                <w:lang w:eastAsia="es-PE"/>
+              </w:rPr>
+              <w:t> </w:t>
+            </w:r>
+          </w:p>
+        </w:tc>
+        <w:tc>
+          <w:tcPr>
+            <w:tcW w:w="258" w:type="dxa"/>
+            <w:tcBorders>
+              <w:top w:val="nil"/>
+              <w:left w:val="nil"/>
+              <w:bottom w:val="single" w:sz="4" w:space="0" w:color="auto"/>
+              <w:right w:val="single" w:sz="4" w:space="0" w:color="auto"/>
+            </w:tcBorders>
+            <w:shd w:val="clear" w:color="auto" w:fill="auto"/>
+            <w:noWrap/>
+            <w:vAlign w:val="center"/>
+            <w:hideMark/>
+          </w:tcPr>
+          <w:p>
+            <w:pPr>
+              <w:spacing w:after="0" w:line="240" w:lineRule="auto"/>
+              <w:jc w:val="center"/>
+              <w:rPr>
+                <w:rFonts w:ascii="Calibri" w:eastAsia="Times New Roman" w:hAnsi="Calibri" w:cs="Calibri"/>
+                <w:color w:val="000000"/>
+                <w:sz w:val="20"/>
+                <w:szCs w:val="20"/>
+                <w:lang w:eastAsia="es-PE"/>
+              </w:rPr>
+            </w:pPr>
+            <w:r>
+              <w:rPr>
+                <w:rFonts w:ascii="Calibri" w:eastAsia="Times New Roman" w:hAnsi="Calibri" w:cs="Calibri"/>
+                <w:color w:val="000000"/>
+                <w:sz w:val="20"/>
+                <w:szCs w:val="20"/>
+                <w:lang w:eastAsia="es-PE"/>
+              </w:rPr>
+              <w:t> </w:t>
+            </w:r>
+          </w:p>
+        </w:tc>
+        <w:tc>
+          <w:tcPr>
+            <w:tcW w:w="258" w:type="dxa"/>
+            <w:tcBorders>
+              <w:top w:val="nil"/>
+              <w:left w:val="nil"/>
+              <w:bottom w:val="single" w:sz="4" w:space="0" w:color="auto"/>
+              <w:right w:val="single" w:sz="4" w:space="0" w:color="auto"/>
+            </w:tcBorders>
+            <w:shd w:val="clear" w:color="auto" w:fill="auto"/>
+            <w:noWrap/>
+            <w:vAlign w:val="center"/>
+            <w:hideMark/>
+          </w:tcPr>
+          <w:p>
+            <w:pPr>
+              <w:spacing w:after="0" w:line="240" w:lineRule="auto"/>
+              <w:jc w:val="center"/>
+              <w:rPr>
+                <w:rFonts w:ascii="Calibri" w:eastAsia="Times New Roman" w:hAnsi="Calibri" w:cs="Calibri"/>
+                <w:color w:val="000000"/>
+                <w:sz w:val="20"/>
+                <w:szCs w:val="20"/>
+                <w:lang w:eastAsia="es-PE"/>
+              </w:rPr>
+            </w:pPr>
+            <w:r>
+              <w:rPr>
+                <w:rFonts w:ascii="Calibri" w:eastAsia="Times New Roman" w:hAnsi="Calibri" w:cs="Calibri"/>
+                <w:color w:val="000000"/>
+                <w:sz w:val="20"/>
+                <w:szCs w:val="20"/>
+                <w:lang w:eastAsia="es-PE"/>
+              </w:rPr>
+              <w:t> </w:t>
+            </w:r>
+          </w:p>
+        </w:tc>
+        <w:tc>
+          <w:tcPr>
+            <w:tcW w:w="258" w:type="dxa"/>
+            <w:tcBorders>
+              <w:top w:val="nil"/>
+              <w:left w:val="nil"/>
+              <w:bottom w:val="single" w:sz="4" w:space="0" w:color="auto"/>
+              <w:right w:val="single" w:sz="4" w:space="0" w:color="auto"/>
+            </w:tcBorders>
+            <w:shd w:val="clear" w:color="auto" w:fill="auto"/>
+            <w:noWrap/>
+            <w:vAlign w:val="center"/>
+            <w:hideMark/>
+          </w:tcPr>
+          <w:p>
+            <w:pPr>
+              <w:spacing w:after="0" w:line="240" w:lineRule="auto"/>
+              <w:jc w:val="center"/>
+              <w:rPr>
+                <w:rFonts w:ascii="Calibri" w:eastAsia="Times New Roman" w:hAnsi="Calibri" w:cs="Calibri"/>
+                <w:color w:val="000000"/>
+                <w:sz w:val="20"/>
+                <w:szCs w:val="20"/>
+                <w:lang w:eastAsia="es-PE"/>
+              </w:rPr>
+            </w:pPr>
+            <w:r>
+              <w:rPr>
+                <w:rFonts w:ascii="Calibri" w:eastAsia="Times New Roman" w:hAnsi="Calibri" w:cs="Calibri"/>
+                <w:color w:val="000000"/>
+                <w:sz w:val="20"/>
+                <w:szCs w:val="20"/>
+                <w:lang w:eastAsia="es-PE"/>
+              </w:rPr>
+              <w:t> </w:t>
+            </w:r>
+          </w:p>
+        </w:tc>
+        <w:tc>
+          <w:tcPr>
+            <w:tcW w:w="258" w:type="dxa"/>
+            <w:tcBorders>
+              <w:top w:val="nil"/>
+              <w:left w:val="nil"/>
+              <w:bottom w:val="single" w:sz="4" w:space="0" w:color="auto"/>
+              <w:right w:val="single" w:sz="4" w:space="0" w:color="auto"/>
+            </w:tcBorders>
+            <w:shd w:val="clear" w:color="auto" w:fill="auto"/>
+            <w:noWrap/>
+            <w:vAlign w:val="center"/>
+            <w:hideMark/>
+          </w:tcPr>
+          <w:p>
+            <w:pPr>
+              <w:spacing w:after="0" w:line="240" w:lineRule="auto"/>
+              <w:jc w:val="center"/>
+              <w:rPr>
+                <w:rFonts w:ascii="Calibri" w:eastAsia="Times New Roman" w:hAnsi="Calibri" w:cs="Calibri"/>
+                <w:color w:val="000000"/>
+                <w:sz w:val="20"/>
+                <w:szCs w:val="20"/>
+                <w:lang w:eastAsia="es-PE"/>
+              </w:rPr>
+            </w:pPr>
+            <w:r>
+              <w:rPr>
+                <w:rFonts w:ascii="Calibri" w:eastAsia="Times New Roman" w:hAnsi="Calibri" w:cs="Calibri"/>
+                <w:color w:val="000000"/>
+                <w:sz w:val="20"/>
+                <w:szCs w:val="20"/>
+                <w:lang w:eastAsia="es-PE"/>
+              </w:rPr>
+              <w:t> </w:t>
+            </w:r>
+          </w:p>
+        </w:tc>
+        <w:tc>
+          <w:tcPr>
+            <w:tcW w:w="343" w:type="dxa"/>
+            <w:tcBorders>
+              <w:top w:val="nil"/>
+              <w:left w:val="nil"/>
+              <w:bottom w:val="single" w:sz="4" w:space="0" w:color="auto"/>
+              <w:right w:val="single" w:sz="4" w:space="0" w:color="auto"/>
+            </w:tcBorders>
+            <w:shd w:val="clear" w:color="auto" w:fill="auto"/>
+            <w:noWrap/>
+            <w:vAlign w:val="center"/>
+            <w:hideMark/>
+          </w:tcPr>
+          <w:p>
+            <w:pPr>
+              <w:spacing w:after="0" w:line="240" w:lineRule="auto"/>
+              <w:jc w:val="center"/>
+              <w:rPr>
+                <w:rFonts w:ascii="Calibri" w:eastAsia="Times New Roman" w:hAnsi="Calibri" w:cs="Calibri"/>
+                <w:color w:val="000000"/>
+                <w:sz w:val="20"/>
+                <w:szCs w:val="20"/>
+                <w:lang w:eastAsia="es-PE"/>
+              </w:rPr>
+            </w:pPr>
+            <w:r>
+              <w:rPr>
+                <w:rFonts w:ascii="Calibri" w:eastAsia="Times New Roman" w:hAnsi="Calibri" w:cs="Calibri"/>
+                <w:color w:val="000000"/>
+                <w:sz w:val="20"/>
+                <w:szCs w:val="20"/>
+                <w:lang w:eastAsia="es-PE"/>
+              </w:rPr>
+              <w:t> </w:t>
+            </w:r>
+          </w:p>
+        </w:tc>
+        <w:tc>
+          <w:tcPr>
+            <w:tcW w:w="343" w:type="dxa"/>
+            <w:tcBorders>
+              <w:top w:val="nil"/>
+              <w:left w:val="nil"/>
+              <w:bottom w:val="single" w:sz="4" w:space="0" w:color="auto"/>
+              <w:right w:val="single" w:sz="4" w:space="0" w:color="auto"/>
+            </w:tcBorders>
+            <w:shd w:val="clear" w:color="auto" w:fill="auto"/>
+            <w:noWrap/>
+            <w:vAlign w:val="center"/>
+            <w:hideMark/>
+          </w:tcPr>
+          <w:p>
+            <w:pPr>
+              <w:spacing w:after="0" w:line="240" w:lineRule="auto"/>
+              <w:jc w:val="center"/>
+              <w:rPr>
+                <w:rFonts w:ascii="Calibri" w:eastAsia="Times New Roman" w:hAnsi="Calibri" w:cs="Calibri"/>
+                <w:color w:val="000000"/>
+                <w:sz w:val="20"/>
+                <w:szCs w:val="20"/>
+                <w:lang w:eastAsia="es-PE"/>
+              </w:rPr>
+            </w:pPr>
+            <w:r>
+              <w:rPr>
+                <w:rFonts w:ascii="Calibri" w:eastAsia="Times New Roman" w:hAnsi="Calibri" w:cs="Calibri"/>
+                <w:color w:val="000000"/>
+                <w:sz w:val="20"/>
+                <w:szCs w:val="20"/>
+                <w:lang w:eastAsia="es-PE"/>
+              </w:rPr>
+              <w:t> </w:t>
+            </w:r>
+          </w:p>
+        </w:tc>
+        <w:tc>
+          <w:tcPr>
+            <w:tcW w:w="425" w:type="dxa"/>
+            <w:tcBorders>
+              <w:top w:val="nil"/>
+              <w:left w:val="nil"/>
+              <w:bottom w:val="single" w:sz="4" w:space="0" w:color="auto"/>
+              <w:right w:val="single" w:sz="4" w:space="0" w:color="auto"/>
+            </w:tcBorders>
+            <w:shd w:val="clear" w:color="auto" w:fill="auto"/>
+            <w:noWrap/>
+            <w:vAlign w:val="center"/>
+            <w:hideMark/>
+          </w:tcPr>
+          <w:p>
+            <w:pPr>
+              <w:spacing w:after="0" w:line="240" w:lineRule="auto"/>
+              <w:jc w:val="center"/>
+              <w:rPr>
+                <w:rFonts w:ascii="Calibri" w:eastAsia="Times New Roman" w:hAnsi="Calibri" w:cs="Calibri"/>
+                <w:color w:val="000000"/>
+                <w:sz w:val="20"/>
+                <w:szCs w:val="20"/>
+                <w:lang w:eastAsia="es-PE"/>
+              </w:rPr>
+            </w:pPr>
+            <w:r>
+              <w:rPr>
+                <w:rFonts w:ascii="Calibri" w:eastAsia="Times New Roman" w:hAnsi="Calibri" w:cs="Calibri"/>
+                <w:color w:val="000000"/>
+                <w:sz w:val="20"/>
+                <w:szCs w:val="20"/>
+                <w:lang w:eastAsia="es-PE"/>
+              </w:rPr>
+              <w:t> </w:t>
+            </w:r>
+          </w:p>
+        </w:tc>
+        <w:tc>
+          <w:tcPr>
+            <w:tcW w:w="343" w:type="dxa"/>
+            <w:tcBorders>
+              <w:top w:val="nil"/>
+              <w:left w:val="nil"/>
+              <w:bottom w:val="single" w:sz="4" w:space="0" w:color="auto"/>
+              <w:right w:val="single" w:sz="4" w:space="0" w:color="auto"/>
+            </w:tcBorders>
+            <w:shd w:val="clear" w:color="auto" w:fill="auto"/>
+            <w:noWrap/>
+            <w:vAlign w:val="center"/>
+            <w:hideMark/>
+          </w:tcPr>
+          <w:p>
+            <w:pPr>
+              <w:spacing w:after="0" w:line="240" w:lineRule="auto"/>
+              <w:jc w:val="center"/>
+              <w:rPr>
+                <w:rFonts w:ascii="Calibri" w:eastAsia="Times New Roman" w:hAnsi="Calibri" w:cs="Calibri"/>
+                <w:color w:val="000000"/>
+                <w:sz w:val="20"/>
+                <w:szCs w:val="20"/>
+                <w:lang w:eastAsia="es-PE"/>
+              </w:rPr>
+            </w:pPr>
+            <w:r>
+              <w:rPr>
+                <w:rFonts w:ascii="Calibri" w:eastAsia="Times New Roman" w:hAnsi="Calibri" w:cs="Calibri"/>
+                <w:color w:val="000000"/>
+                <w:sz w:val="20"/>
+                <w:szCs w:val="20"/>
+                <w:lang w:eastAsia="es-PE"/>
+              </w:rPr>
+              <w:t> </w:t>
+            </w:r>
+          </w:p>
+        </w:tc>
+        <w:tc>
+          <w:tcPr>
+            <w:tcW w:w="426" w:type="dxa"/>
+            <w:tcBorders>
+              <w:top w:val="nil"/>
+              <w:left w:val="nil"/>
+              <w:bottom w:val="single" w:sz="4" w:space="0" w:color="auto"/>
+              <w:right w:val="nil"/>
+            </w:tcBorders>
+            <w:shd w:val="clear" w:color="auto" w:fill="auto"/>
+            <w:noWrap/>
+            <w:vAlign w:val="center"/>
+            <w:hideMark/>
+          </w:tcPr>
+          <w:p>
+            <w:pPr>
+              <w:spacing w:after="0" w:line="240" w:lineRule="auto"/>
+              <w:jc w:val="center"/>
+              <w:rPr>
+                <w:rFonts w:ascii="Calibri" w:eastAsia="Times New Roman" w:hAnsi="Calibri" w:cs="Calibri"/>
+                <w:color w:val="000000"/>
+                <w:sz w:val="20"/>
+                <w:szCs w:val="20"/>
+                <w:lang w:eastAsia="es-PE"/>
+              </w:rPr>
+            </w:pPr>
+            <w:r>
+              <w:rPr>
+                <w:rFonts w:ascii="Calibri" w:eastAsia="Times New Roman" w:hAnsi="Calibri" w:cs="Calibri"/>
+                <w:color w:val="000000"/>
+                <w:sz w:val="20"/>
+                <w:szCs w:val="20"/>
+                <w:lang w:eastAsia="es-PE"/>
+              </w:rPr>
+              <w:t> </w:t>
+            </w:r>
+          </w:p>
+        </w:tc>
+        <w:tc>
+          <w:tcPr>
+            <w:tcW w:w="1842" w:type="dxa"/>
+            <w:tcBorders>
+              <w:top w:val="nil"/>
+              <w:left w:val="single" w:sz="4" w:space="0" w:color="auto"/>
+              <w:bottom w:val="single" w:sz="4" w:space="0" w:color="auto"/>
+              <w:right w:val="single" w:sz="4" w:space="0" w:color="auto"/>
+            </w:tcBorders>
+            <w:shd w:val="clear" w:color="auto" w:fill="auto"/>
+            <w:noWrap/>
+            <w:vAlign w:val="center"/>
+            <w:hideMark/>
+          </w:tcPr>
+          <w:p>
+            <w:pPr>
+              <w:spacing w:after="0" w:line="240" w:lineRule="auto"/>
+              <w:jc w:val="center"/>
+              <w:rPr>
+                <w:rFonts w:ascii="Calibri" w:eastAsia="Times New Roman" w:hAnsi="Calibri" w:cs="Calibri"/>
+                <w:color w:val="000000"/>
+                <w:sz w:val="20"/>
+                <w:szCs w:val="20"/>
+                <w:lang w:eastAsia="es-PE"/>
+              </w:rPr>
+            </w:pPr>
+            <w:r>
+              <w:rPr>
+                <w:rFonts w:ascii="Calibri" w:eastAsia="Times New Roman" w:hAnsi="Calibri" w:cs="Calibri"/>
+                <w:color w:val="000000"/>
+                <w:sz w:val="20"/>
+                <w:szCs w:val="20"/>
+                <w:lang w:eastAsia="es-PE"/>
+              </w:rPr>
+              <w:t>Objetivo 1</w:t>
+            </w:r>
+          </w:p>
+        </w:tc>
+      </w:tr>
+      <w:tr>
+        <w:trPr>
+          <w:trHeight w:val="1200"/>
+        </w:trPr>
+        <w:tc>
+          <w:tcPr>
+            <w:tcW w:w="1134" w:type="dxa"/>
+            <w:tcBorders>
+              <w:top w:val="nil"/>
+              <w:left w:val="single" w:sz="4" w:space="0" w:color="auto"/>
+              <w:bottom w:val="single" w:sz="4" w:space="0" w:color="auto"/>
+              <w:right w:val="single" w:sz="4" w:space="0" w:color="auto"/>
+            </w:tcBorders>
+            <w:shd w:val="clear" w:color="auto" w:fill="auto"/>
+            <w:noWrap/>
+            <w:vAlign w:val="center"/>
+            <w:hideMark/>
+          </w:tcPr>
+          <w:p>
+            <w:pPr>
+              <w:spacing w:after="0" w:line="240" w:lineRule="auto"/>
+              <w:jc w:val="center"/>
+              <w:rPr>
+                <w:rFonts w:ascii="Calibri" w:eastAsia="Times New Roman" w:hAnsi="Calibri" w:cs="Calibri"/>
+                <w:color w:val="000000"/>
+                <w:sz w:val="20"/>
+                <w:szCs w:val="20"/>
+                <w:lang w:eastAsia="es-PE"/>
+              </w:rPr>
+            </w:pPr>
+            <w:r>
+              <w:rPr>
+                <w:rFonts w:ascii="Calibri" w:eastAsia="Times New Roman" w:hAnsi="Calibri" w:cs="Calibri"/>
+                <w:color w:val="000000"/>
+                <w:sz w:val="20"/>
+                <w:szCs w:val="20"/>
+                <w:lang w:eastAsia="es-PE"/>
+              </w:rPr>
+              <w:t>2</w:t>
+            </w:r>
+          </w:p>
+        </w:tc>
+        <w:tc>
+          <w:tcPr>
+            <w:tcW w:w="2731" w:type="dxa"/>
+            <w:tcBorders>
+              <w:top w:val="nil"/>
+              <w:left w:val="nil"/>
+              <w:bottom w:val="single" w:sz="4" w:space="0" w:color="auto"/>
+              <w:right w:val="single" w:sz="4" w:space="0" w:color="auto"/>
+            </w:tcBorders>
+            <w:shd w:val="clear" w:color="auto" w:fill="auto"/>
+            <w:vAlign w:val="center"/>
+            <w:hideMark/>
+          </w:tcPr>
+          <w:p>
+            <w:pPr>
+              <w:spacing w:after="0" w:line="240" w:lineRule="auto"/>
+              <w:rPr>
+                <w:rFonts w:ascii="Calibri" w:eastAsia="Times New Roman" w:hAnsi="Calibri" w:cs="Calibri"/>
+                <w:color w:val="000000"/>
+                <w:sz w:val="20"/>
+                <w:szCs w:val="20"/>
+                <w:lang w:eastAsia="es-PE"/>
+              </w:rPr>
+            </w:pPr>
+            <w:r>
+              <w:rPr>
+                <w:rFonts w:ascii="Calibri" w:eastAsia="Times New Roman" w:hAnsi="Calibri" w:cs="Calibri"/>
+                <w:b/>
+                <w:bCs/>
+                <w:color w:val="000000"/>
+                <w:sz w:val="20"/>
+                <w:szCs w:val="20"/>
+                <w:lang w:eastAsia="es-PE"/>
+              </w:rPr>
+              <w:t>Actividad 2</w:t>
+            </w:r>
+            <w:r>
+              <w:rPr>
+                <w:rFonts w:ascii="Calibri" w:eastAsia="Times New Roman" w:hAnsi="Calibri" w:cs="Calibri"/>
+                <w:color w:val="000000"/>
+                <w:sz w:val="20"/>
+                <w:szCs w:val="20"/>
+                <w:lang w:eastAsia="es-PE"/>
+              </w:rPr>
+              <w:br/>
+              <w:t>Análisis sistemático de los datos recopilados</w:t>
+            </w:r>
+          </w:p>
+        </w:tc>
+        <w:tc>
+          <w:tcPr>
+            <w:tcW w:w="884" w:type="dxa"/>
+            <w:tcBorders>
+              <w:top w:val="nil"/>
+              <w:left w:val="nil"/>
+              <w:bottom w:val="single" w:sz="4" w:space="0" w:color="auto"/>
+              <w:right w:val="single" w:sz="4" w:space="0" w:color="auto"/>
+            </w:tcBorders>
+            <w:shd w:val="clear" w:color="auto" w:fill="auto"/>
+            <w:noWrap/>
+            <w:vAlign w:val="center"/>
+            <w:hideMark/>
+          </w:tcPr>
+          <w:p>
+            <w:pPr>
+              <w:spacing w:after="0" w:line="240" w:lineRule="auto"/>
+              <w:jc w:val="center"/>
+              <w:rPr>
+                <w:rFonts w:ascii="Calibri" w:eastAsia="Times New Roman" w:hAnsi="Calibri" w:cs="Calibri"/>
+                <w:color w:val="000000"/>
+                <w:sz w:val="20"/>
+                <w:szCs w:val="20"/>
+                <w:lang w:eastAsia="es-PE"/>
+              </w:rPr>
+            </w:pPr>
+            <w:r>
+              <w:rPr>
+                <w:rFonts w:ascii="Calibri" w:eastAsia="Times New Roman" w:hAnsi="Calibri" w:cs="Calibri"/>
+                <w:color w:val="000000"/>
+                <w:sz w:val="20"/>
+                <w:szCs w:val="20"/>
+                <w:lang w:eastAsia="es-PE"/>
+              </w:rPr>
+              <w:t>1</w:t>
+            </w:r>
+          </w:p>
+        </w:tc>
+        <w:tc>
+          <w:tcPr>
+            <w:tcW w:w="1365" w:type="dxa"/>
+            <w:tcBorders>
+              <w:top w:val="nil"/>
+              <w:left w:val="nil"/>
+              <w:bottom w:val="single" w:sz="4" w:space="0" w:color="auto"/>
+              <w:right w:val="single" w:sz="4" w:space="0" w:color="auto"/>
+            </w:tcBorders>
+            <w:shd w:val="clear" w:color="auto" w:fill="auto"/>
+            <w:vAlign w:val="center"/>
+            <w:hideMark/>
+          </w:tcPr>
+          <w:p>
+            <w:pPr>
+              <w:spacing w:after="0" w:line="240" w:lineRule="auto"/>
+              <w:jc w:val="center"/>
+              <w:rPr>
+                <w:rFonts w:ascii="Calibri" w:eastAsia="Times New Roman" w:hAnsi="Calibri" w:cs="Calibri"/>
+                <w:color w:val="000000"/>
+                <w:sz w:val="20"/>
+                <w:szCs w:val="20"/>
+                <w:lang w:eastAsia="es-PE"/>
+              </w:rPr>
+            </w:pPr>
+            <w:r>
+              <w:rPr>
+                <w:rFonts w:ascii="Calibri" w:eastAsia="Times New Roman" w:hAnsi="Calibri" w:cs="Calibri"/>
+                <w:color w:val="000000"/>
+                <w:sz w:val="20"/>
+                <w:szCs w:val="20"/>
+                <w:lang w:eastAsia="es-PE"/>
+              </w:rPr>
+              <w:t>Documento de análisis</w:t>
+            </w:r>
+          </w:p>
+        </w:tc>
+        <w:tc>
+          <w:tcPr>
+            <w:tcW w:w="1540" w:type="dxa"/>
+            <w:tcBorders>
+              <w:top w:val="nil"/>
+              <w:left w:val="nil"/>
+              <w:bottom w:val="single" w:sz="4" w:space="0" w:color="auto"/>
+              <w:right w:val="single" w:sz="4" w:space="0" w:color="auto"/>
+            </w:tcBorders>
+            <w:shd w:val="clear" w:color="auto" w:fill="auto"/>
+            <w:noWrap/>
+            <w:vAlign w:val="center"/>
+            <w:hideMark/>
+          </w:tcPr>
+          <w:p>
+            <w:pPr>
+              <w:spacing w:after="0" w:line="240" w:lineRule="auto"/>
+              <w:jc w:val="center"/>
+              <w:rPr>
+                <w:rFonts w:ascii="Calibri" w:eastAsia="Times New Roman" w:hAnsi="Calibri" w:cs="Calibri"/>
+                <w:color w:val="000000"/>
+                <w:sz w:val="20"/>
+                <w:szCs w:val="20"/>
+                <w:lang w:eastAsia="es-PE"/>
+              </w:rPr>
+            </w:pPr>
+            <w:r>
+              <w:rPr>
+                <w:rFonts w:ascii="Calibri" w:eastAsia="Times New Roman" w:hAnsi="Calibri" w:cs="Calibri"/>
+                <w:color w:val="000000"/>
+                <w:sz w:val="20"/>
+                <w:szCs w:val="20"/>
+                <w:lang w:eastAsia="es-PE"/>
+              </w:rPr>
+              <w:t>Rebeca Díaz</w:t>
+            </w:r>
+          </w:p>
+        </w:tc>
+        <w:tc>
+          <w:tcPr>
+            <w:tcW w:w="258" w:type="dxa"/>
+            <w:tcBorders>
+              <w:top w:val="nil"/>
+              <w:left w:val="nil"/>
+              <w:bottom w:val="single" w:sz="4" w:space="0" w:color="auto"/>
+              <w:right w:val="single" w:sz="4" w:space="0" w:color="auto"/>
+            </w:tcBorders>
+            <w:shd w:val="clear" w:color="auto" w:fill="auto"/>
+            <w:noWrap/>
+            <w:vAlign w:val="center"/>
+            <w:hideMark/>
+          </w:tcPr>
+          <w:p>
+            <w:pPr>
+              <w:spacing w:after="0" w:line="240" w:lineRule="auto"/>
+              <w:jc w:val="center"/>
+              <w:rPr>
+                <w:rFonts w:ascii="Calibri" w:eastAsia="Times New Roman" w:hAnsi="Calibri" w:cs="Calibri"/>
+                <w:color w:val="000000"/>
+                <w:sz w:val="20"/>
+                <w:szCs w:val="20"/>
+                <w:lang w:eastAsia="es-PE"/>
+              </w:rPr>
+            </w:pPr>
+            <w:r>
+              <w:rPr>
+                <w:rFonts w:ascii="Calibri" w:eastAsia="Times New Roman" w:hAnsi="Calibri" w:cs="Calibri"/>
+                <w:color w:val="000000"/>
+                <w:sz w:val="20"/>
+                <w:szCs w:val="20"/>
+                <w:lang w:eastAsia="es-PE"/>
+              </w:rPr>
+              <w:t> </w:t>
+            </w:r>
+          </w:p>
+        </w:tc>
+        <w:tc>
+          <w:tcPr>
+            <w:tcW w:w="258" w:type="dxa"/>
+            <w:tcBorders>
+              <w:top w:val="nil"/>
+              <w:left w:val="nil"/>
+              <w:bottom w:val="single" w:sz="4" w:space="0" w:color="auto"/>
+              <w:right w:val="single" w:sz="4" w:space="0" w:color="auto"/>
+            </w:tcBorders>
+            <w:shd w:val="clear" w:color="auto" w:fill="auto"/>
+            <w:noWrap/>
+            <w:vAlign w:val="center"/>
+            <w:hideMark/>
+          </w:tcPr>
+          <w:p>
+            <w:pPr>
+              <w:spacing w:after="0" w:line="240" w:lineRule="auto"/>
+              <w:jc w:val="center"/>
+              <w:rPr>
+                <w:rFonts w:ascii="Calibri" w:eastAsia="Times New Roman" w:hAnsi="Calibri" w:cs="Calibri"/>
+                <w:color w:val="000000"/>
+                <w:sz w:val="20"/>
+                <w:szCs w:val="20"/>
+                <w:lang w:eastAsia="es-PE"/>
+              </w:rPr>
+            </w:pPr>
+            <w:r>
+              <w:rPr>
+                <w:rFonts w:ascii="Calibri" w:eastAsia="Times New Roman" w:hAnsi="Calibri" w:cs="Calibri"/>
+                <w:color w:val="000000"/>
+                <w:sz w:val="20"/>
+                <w:szCs w:val="20"/>
+                <w:lang w:eastAsia="es-PE"/>
+              </w:rPr>
+              <w:t> </w:t>
+            </w:r>
+          </w:p>
+        </w:tc>
+        <w:tc>
+          <w:tcPr>
+            <w:tcW w:w="258" w:type="dxa"/>
+            <w:tcBorders>
+              <w:top w:val="nil"/>
+              <w:left w:val="nil"/>
+              <w:bottom w:val="single" w:sz="4" w:space="0" w:color="auto"/>
+              <w:right w:val="single" w:sz="4" w:space="0" w:color="auto"/>
+            </w:tcBorders>
+            <w:shd w:val="clear" w:color="auto" w:fill="auto"/>
+            <w:noWrap/>
+            <w:vAlign w:val="center"/>
+            <w:hideMark/>
+          </w:tcPr>
+          <w:p>
+            <w:pPr>
+              <w:spacing w:after="0" w:line="240" w:lineRule="auto"/>
+              <w:jc w:val="center"/>
+              <w:rPr>
+                <w:rFonts w:ascii="Calibri" w:eastAsia="Times New Roman" w:hAnsi="Calibri" w:cs="Calibri"/>
+                <w:color w:val="000000"/>
+                <w:sz w:val="20"/>
+                <w:szCs w:val="20"/>
+                <w:lang w:eastAsia="es-PE"/>
+              </w:rPr>
+            </w:pPr>
+            <w:r>
+              <w:rPr>
+                <w:rFonts w:ascii="Calibri" w:eastAsia="Times New Roman" w:hAnsi="Calibri" w:cs="Calibri"/>
+                <w:color w:val="000000"/>
+                <w:sz w:val="20"/>
+                <w:szCs w:val="20"/>
+                <w:lang w:eastAsia="es-PE"/>
+              </w:rPr>
+              <w:t>X</w:t>
+            </w:r>
+          </w:p>
+        </w:tc>
+        <w:tc>
+          <w:tcPr>
+            <w:tcW w:w="258" w:type="dxa"/>
+            <w:tcBorders>
+              <w:top w:val="nil"/>
+              <w:left w:val="nil"/>
+              <w:bottom w:val="single" w:sz="4" w:space="0" w:color="auto"/>
+              <w:right w:val="single" w:sz="4" w:space="0" w:color="auto"/>
+            </w:tcBorders>
+            <w:shd w:val="clear" w:color="auto" w:fill="auto"/>
+            <w:noWrap/>
+            <w:vAlign w:val="center"/>
+            <w:hideMark/>
+          </w:tcPr>
+          <w:p>
+            <w:pPr>
+              <w:spacing w:after="0" w:line="240" w:lineRule="auto"/>
+              <w:jc w:val="center"/>
+              <w:rPr>
+                <w:rFonts w:ascii="Calibri" w:eastAsia="Times New Roman" w:hAnsi="Calibri" w:cs="Calibri"/>
+                <w:color w:val="000000"/>
+                <w:sz w:val="20"/>
+                <w:szCs w:val="20"/>
+                <w:lang w:eastAsia="es-PE"/>
+              </w:rPr>
+            </w:pPr>
+            <w:r>
+              <w:rPr>
+                <w:rFonts w:ascii="Calibri" w:eastAsia="Times New Roman" w:hAnsi="Calibri" w:cs="Calibri"/>
+                <w:color w:val="000000"/>
+                <w:sz w:val="20"/>
+                <w:szCs w:val="20"/>
+                <w:lang w:eastAsia="es-PE"/>
+              </w:rPr>
+              <w:t>X</w:t>
+            </w:r>
+          </w:p>
+        </w:tc>
+        <w:tc>
+          <w:tcPr>
+            <w:tcW w:w="258" w:type="dxa"/>
+            <w:tcBorders>
+              <w:top w:val="nil"/>
+              <w:left w:val="nil"/>
+              <w:bottom w:val="single" w:sz="4" w:space="0" w:color="auto"/>
+              <w:right w:val="single" w:sz="4" w:space="0" w:color="auto"/>
+            </w:tcBorders>
+            <w:shd w:val="clear" w:color="auto" w:fill="auto"/>
+            <w:noWrap/>
+            <w:vAlign w:val="center"/>
+            <w:hideMark/>
+          </w:tcPr>
+          <w:p>
+            <w:pPr>
+              <w:spacing w:after="0" w:line="240" w:lineRule="auto"/>
+              <w:jc w:val="center"/>
+              <w:rPr>
+                <w:rFonts w:ascii="Calibri" w:eastAsia="Times New Roman" w:hAnsi="Calibri" w:cs="Calibri"/>
+                <w:color w:val="000000"/>
+                <w:sz w:val="20"/>
+                <w:szCs w:val="20"/>
+                <w:lang w:eastAsia="es-PE"/>
+              </w:rPr>
+            </w:pPr>
+            <w:r>
+              <w:rPr>
+                <w:rFonts w:ascii="Calibri" w:eastAsia="Times New Roman" w:hAnsi="Calibri" w:cs="Calibri"/>
+                <w:color w:val="000000"/>
+                <w:sz w:val="20"/>
+                <w:szCs w:val="20"/>
+                <w:lang w:eastAsia="es-PE"/>
+              </w:rPr>
+              <w:t> </w:t>
+            </w:r>
+          </w:p>
+        </w:tc>
+        <w:tc>
+          <w:tcPr>
+            <w:tcW w:w="258" w:type="dxa"/>
+            <w:tcBorders>
+              <w:top w:val="nil"/>
+              <w:left w:val="nil"/>
+              <w:bottom w:val="single" w:sz="4" w:space="0" w:color="auto"/>
+              <w:right w:val="single" w:sz="4" w:space="0" w:color="auto"/>
+            </w:tcBorders>
+            <w:shd w:val="clear" w:color="auto" w:fill="auto"/>
+            <w:noWrap/>
+            <w:vAlign w:val="center"/>
+            <w:hideMark/>
+          </w:tcPr>
+          <w:p>
+            <w:pPr>
+              <w:spacing w:after="0" w:line="240" w:lineRule="auto"/>
+              <w:jc w:val="center"/>
+              <w:rPr>
+                <w:rFonts w:ascii="Calibri" w:eastAsia="Times New Roman" w:hAnsi="Calibri" w:cs="Calibri"/>
+                <w:color w:val="000000"/>
+                <w:sz w:val="20"/>
+                <w:szCs w:val="20"/>
+                <w:lang w:eastAsia="es-PE"/>
+              </w:rPr>
+            </w:pPr>
+            <w:r>
+              <w:rPr>
+                <w:rFonts w:ascii="Calibri" w:eastAsia="Times New Roman" w:hAnsi="Calibri" w:cs="Calibri"/>
+                <w:color w:val="000000"/>
+                <w:sz w:val="20"/>
+                <w:szCs w:val="20"/>
+                <w:lang w:eastAsia="es-PE"/>
+              </w:rPr>
+              <w:t> </w:t>
+            </w:r>
+          </w:p>
+        </w:tc>
+        <w:tc>
+          <w:tcPr>
+            <w:tcW w:w="258" w:type="dxa"/>
+            <w:tcBorders>
+              <w:top w:val="nil"/>
+              <w:left w:val="nil"/>
+              <w:bottom w:val="single" w:sz="4" w:space="0" w:color="auto"/>
+              <w:right w:val="single" w:sz="4" w:space="0" w:color="auto"/>
+            </w:tcBorders>
+            <w:shd w:val="clear" w:color="auto" w:fill="auto"/>
+            <w:noWrap/>
+            <w:vAlign w:val="center"/>
+            <w:hideMark/>
+          </w:tcPr>
+          <w:p>
+            <w:pPr>
+              <w:spacing w:after="0" w:line="240" w:lineRule="auto"/>
+              <w:jc w:val="center"/>
+              <w:rPr>
+                <w:rFonts w:ascii="Calibri" w:eastAsia="Times New Roman" w:hAnsi="Calibri" w:cs="Calibri"/>
+                <w:color w:val="000000"/>
+                <w:sz w:val="20"/>
+                <w:szCs w:val="20"/>
+                <w:lang w:eastAsia="es-PE"/>
+              </w:rPr>
+            </w:pPr>
+            <w:r>
+              <w:rPr>
+                <w:rFonts w:ascii="Calibri" w:eastAsia="Times New Roman" w:hAnsi="Calibri" w:cs="Calibri"/>
+                <w:color w:val="000000"/>
+                <w:sz w:val="20"/>
+                <w:szCs w:val="20"/>
+                <w:lang w:eastAsia="es-PE"/>
+              </w:rPr>
+              <w:t> </w:t>
+            </w:r>
+          </w:p>
+        </w:tc>
+        <w:tc>
+          <w:tcPr>
+            <w:tcW w:w="343" w:type="dxa"/>
+            <w:tcBorders>
+              <w:top w:val="nil"/>
+              <w:left w:val="nil"/>
+              <w:bottom w:val="single" w:sz="4" w:space="0" w:color="auto"/>
+              <w:right w:val="single" w:sz="4" w:space="0" w:color="auto"/>
+            </w:tcBorders>
+            <w:shd w:val="clear" w:color="auto" w:fill="auto"/>
+            <w:noWrap/>
+            <w:vAlign w:val="center"/>
+            <w:hideMark/>
+          </w:tcPr>
+          <w:p>
+            <w:pPr>
+              <w:spacing w:after="0" w:line="240" w:lineRule="auto"/>
+              <w:jc w:val="center"/>
+              <w:rPr>
+                <w:rFonts w:ascii="Calibri" w:eastAsia="Times New Roman" w:hAnsi="Calibri" w:cs="Calibri"/>
+                <w:color w:val="000000"/>
+                <w:sz w:val="20"/>
+                <w:szCs w:val="20"/>
+                <w:lang w:eastAsia="es-PE"/>
+              </w:rPr>
+            </w:pPr>
+            <w:r>
+              <w:rPr>
+                <w:rFonts w:ascii="Calibri" w:eastAsia="Times New Roman" w:hAnsi="Calibri" w:cs="Calibri"/>
+                <w:color w:val="000000"/>
+                <w:sz w:val="20"/>
+                <w:szCs w:val="20"/>
+                <w:lang w:eastAsia="es-PE"/>
+              </w:rPr>
+              <w:t> </w:t>
+            </w:r>
+          </w:p>
+        </w:tc>
+        <w:tc>
+          <w:tcPr>
+            <w:tcW w:w="343" w:type="dxa"/>
+            <w:tcBorders>
+              <w:top w:val="nil"/>
+              <w:left w:val="nil"/>
+              <w:bottom w:val="single" w:sz="4" w:space="0" w:color="auto"/>
+              <w:right w:val="single" w:sz="4" w:space="0" w:color="auto"/>
+            </w:tcBorders>
+            <w:shd w:val="clear" w:color="auto" w:fill="auto"/>
+            <w:noWrap/>
+            <w:vAlign w:val="center"/>
+            <w:hideMark/>
+          </w:tcPr>
+          <w:p>
+            <w:pPr>
+              <w:spacing w:after="0" w:line="240" w:lineRule="auto"/>
+              <w:jc w:val="center"/>
+              <w:rPr>
+                <w:rFonts w:ascii="Calibri" w:eastAsia="Times New Roman" w:hAnsi="Calibri" w:cs="Calibri"/>
+                <w:color w:val="000000"/>
+                <w:sz w:val="20"/>
+                <w:szCs w:val="20"/>
+                <w:lang w:eastAsia="es-PE"/>
+              </w:rPr>
+            </w:pPr>
+            <w:r>
+              <w:rPr>
+                <w:rFonts w:ascii="Calibri" w:eastAsia="Times New Roman" w:hAnsi="Calibri" w:cs="Calibri"/>
+                <w:color w:val="000000"/>
+                <w:sz w:val="20"/>
+                <w:szCs w:val="20"/>
+                <w:lang w:eastAsia="es-PE"/>
+              </w:rPr>
+              <w:t> </w:t>
+            </w:r>
+          </w:p>
+        </w:tc>
+        <w:tc>
+          <w:tcPr>
+            <w:tcW w:w="425" w:type="dxa"/>
+            <w:tcBorders>
+              <w:top w:val="nil"/>
+              <w:left w:val="nil"/>
+              <w:bottom w:val="single" w:sz="4" w:space="0" w:color="auto"/>
+              <w:right w:val="single" w:sz="4" w:space="0" w:color="auto"/>
+            </w:tcBorders>
+            <w:shd w:val="clear" w:color="auto" w:fill="auto"/>
+            <w:noWrap/>
+            <w:vAlign w:val="center"/>
+            <w:hideMark/>
+          </w:tcPr>
+          <w:p>
+            <w:pPr>
+              <w:spacing w:after="0" w:line="240" w:lineRule="auto"/>
+              <w:jc w:val="center"/>
+              <w:rPr>
+                <w:rFonts w:ascii="Calibri" w:eastAsia="Times New Roman" w:hAnsi="Calibri" w:cs="Calibri"/>
+                <w:color w:val="000000"/>
+                <w:sz w:val="20"/>
+                <w:szCs w:val="20"/>
+                <w:lang w:eastAsia="es-PE"/>
+              </w:rPr>
+            </w:pPr>
+            <w:r>
+              <w:rPr>
+                <w:rFonts w:ascii="Calibri" w:eastAsia="Times New Roman" w:hAnsi="Calibri" w:cs="Calibri"/>
+                <w:color w:val="000000"/>
+                <w:sz w:val="20"/>
+                <w:szCs w:val="20"/>
+                <w:lang w:eastAsia="es-PE"/>
+              </w:rPr>
+              <w:t> </w:t>
+            </w:r>
+          </w:p>
+        </w:tc>
+        <w:tc>
+          <w:tcPr>
+            <w:tcW w:w="343" w:type="dxa"/>
+            <w:tcBorders>
+              <w:top w:val="nil"/>
+              <w:left w:val="nil"/>
+              <w:bottom w:val="single" w:sz="4" w:space="0" w:color="auto"/>
+              <w:right w:val="single" w:sz="4" w:space="0" w:color="auto"/>
+            </w:tcBorders>
+            <w:shd w:val="clear" w:color="auto" w:fill="auto"/>
+            <w:noWrap/>
+            <w:vAlign w:val="center"/>
+            <w:hideMark/>
+          </w:tcPr>
+          <w:p>
+            <w:pPr>
+              <w:spacing w:after="0" w:line="240" w:lineRule="auto"/>
+              <w:jc w:val="center"/>
+              <w:rPr>
+                <w:rFonts w:ascii="Calibri" w:eastAsia="Times New Roman" w:hAnsi="Calibri" w:cs="Calibri"/>
+                <w:color w:val="000000"/>
+                <w:sz w:val="20"/>
+                <w:szCs w:val="20"/>
+                <w:lang w:eastAsia="es-PE"/>
+              </w:rPr>
+            </w:pPr>
+            <w:r>
+              <w:rPr>
+                <w:rFonts w:ascii="Calibri" w:eastAsia="Times New Roman" w:hAnsi="Calibri" w:cs="Calibri"/>
+                <w:color w:val="000000"/>
+                <w:sz w:val="20"/>
+                <w:szCs w:val="20"/>
+                <w:lang w:eastAsia="es-PE"/>
+              </w:rPr>
+              <w:t> </w:t>
+            </w:r>
+          </w:p>
+        </w:tc>
+        <w:tc>
+          <w:tcPr>
+            <w:tcW w:w="426" w:type="dxa"/>
+            <w:tcBorders>
+              <w:top w:val="nil"/>
+              <w:left w:val="nil"/>
+              <w:bottom w:val="single" w:sz="4" w:space="0" w:color="auto"/>
+              <w:right w:val="nil"/>
+            </w:tcBorders>
+            <w:shd w:val="clear" w:color="auto" w:fill="auto"/>
+            <w:noWrap/>
+            <w:vAlign w:val="center"/>
+            <w:hideMark/>
+          </w:tcPr>
+          <w:p>
+            <w:pPr>
+              <w:spacing w:after="0" w:line="240" w:lineRule="auto"/>
+              <w:jc w:val="center"/>
+              <w:rPr>
+                <w:rFonts w:ascii="Calibri" w:eastAsia="Times New Roman" w:hAnsi="Calibri" w:cs="Calibri"/>
+                <w:color w:val="000000"/>
+                <w:sz w:val="20"/>
+                <w:szCs w:val="20"/>
+                <w:lang w:eastAsia="es-PE"/>
+              </w:rPr>
+            </w:pPr>
+            <w:r>
+              <w:rPr>
+                <w:rFonts w:ascii="Calibri" w:eastAsia="Times New Roman" w:hAnsi="Calibri" w:cs="Calibri"/>
+                <w:color w:val="000000"/>
+                <w:sz w:val="20"/>
+                <w:szCs w:val="20"/>
+                <w:lang w:eastAsia="es-PE"/>
+              </w:rPr>
+              <w:t> </w:t>
+            </w:r>
+          </w:p>
+        </w:tc>
+        <w:tc>
+          <w:tcPr>
+            <w:tcW w:w="1842" w:type="dxa"/>
+            <w:tcBorders>
+              <w:top w:val="nil"/>
+              <w:left w:val="single" w:sz="4" w:space="0" w:color="auto"/>
+              <w:bottom w:val="single" w:sz="4" w:space="0" w:color="auto"/>
+              <w:right w:val="single" w:sz="4" w:space="0" w:color="auto"/>
+            </w:tcBorders>
+            <w:shd w:val="clear" w:color="auto" w:fill="auto"/>
+            <w:noWrap/>
+            <w:vAlign w:val="center"/>
+            <w:hideMark/>
+          </w:tcPr>
+          <w:p>
+            <w:pPr>
+              <w:spacing w:after="0" w:line="240" w:lineRule="auto"/>
+              <w:jc w:val="center"/>
+              <w:rPr>
+                <w:rFonts w:ascii="Calibri" w:eastAsia="Times New Roman" w:hAnsi="Calibri" w:cs="Calibri"/>
+                <w:color w:val="000000"/>
+                <w:sz w:val="20"/>
+                <w:szCs w:val="20"/>
+                <w:lang w:eastAsia="es-PE"/>
+              </w:rPr>
+            </w:pPr>
+            <w:r>
+              <w:rPr>
+                <w:rFonts w:ascii="Calibri" w:eastAsia="Times New Roman" w:hAnsi="Calibri" w:cs="Calibri"/>
+                <w:color w:val="000000"/>
+                <w:sz w:val="20"/>
+                <w:szCs w:val="20"/>
+                <w:lang w:eastAsia="es-PE"/>
+              </w:rPr>
+              <w:t>Objetivo 1</w:t>
+            </w:r>
+          </w:p>
+        </w:tc>
+      </w:tr>
+      <w:tr>
+        <w:trPr>
+          <w:trHeight w:val="1200"/>
+        </w:trPr>
+        <w:tc>
+          <w:tcPr>
+            <w:tcW w:w="1134" w:type="dxa"/>
+            <w:tcBorders>
+              <w:top w:val="nil"/>
+              <w:left w:val="single" w:sz="4" w:space="0" w:color="auto"/>
+              <w:bottom w:val="single" w:sz="4" w:space="0" w:color="auto"/>
+              <w:right w:val="single" w:sz="4" w:space="0" w:color="auto"/>
+            </w:tcBorders>
+            <w:shd w:val="clear" w:color="auto" w:fill="auto"/>
+            <w:noWrap/>
+            <w:vAlign w:val="center"/>
+            <w:hideMark/>
+          </w:tcPr>
+          <w:p>
+            <w:pPr>
+              <w:spacing w:after="0" w:line="240" w:lineRule="auto"/>
+              <w:jc w:val="center"/>
+              <w:rPr>
+                <w:rFonts w:ascii="Calibri" w:eastAsia="Times New Roman" w:hAnsi="Calibri" w:cs="Calibri"/>
+                <w:color w:val="000000"/>
+                <w:sz w:val="20"/>
+                <w:szCs w:val="20"/>
+                <w:lang w:eastAsia="es-PE"/>
+              </w:rPr>
+            </w:pPr>
+            <w:r>
+              <w:rPr>
+                <w:rFonts w:ascii="Calibri" w:eastAsia="Times New Roman" w:hAnsi="Calibri" w:cs="Calibri"/>
+                <w:color w:val="000000"/>
+                <w:sz w:val="20"/>
+                <w:szCs w:val="20"/>
+                <w:lang w:eastAsia="es-PE"/>
+              </w:rPr>
+              <w:t>3</w:t>
+            </w:r>
+          </w:p>
+        </w:tc>
+        <w:tc>
+          <w:tcPr>
+            <w:tcW w:w="2731" w:type="dxa"/>
+            <w:tcBorders>
+              <w:top w:val="nil"/>
+              <w:left w:val="nil"/>
+              <w:bottom w:val="single" w:sz="4" w:space="0" w:color="auto"/>
+              <w:right w:val="single" w:sz="4" w:space="0" w:color="auto"/>
+            </w:tcBorders>
+            <w:shd w:val="clear" w:color="auto" w:fill="auto"/>
+            <w:vAlign w:val="center"/>
+            <w:hideMark/>
+          </w:tcPr>
+          <w:p>
+            <w:pPr>
+              <w:spacing w:after="0" w:line="240" w:lineRule="auto"/>
+              <w:rPr>
+                <w:rFonts w:ascii="Calibri" w:eastAsia="Times New Roman" w:hAnsi="Calibri" w:cs="Calibri"/>
+                <w:color w:val="000000"/>
+                <w:sz w:val="20"/>
+                <w:szCs w:val="20"/>
+                <w:lang w:eastAsia="es-PE"/>
+              </w:rPr>
+            </w:pPr>
+            <w:r>
+              <w:rPr>
+                <w:rFonts w:ascii="Calibri" w:eastAsia="Times New Roman" w:hAnsi="Calibri" w:cs="Calibri"/>
+                <w:b/>
+                <w:bCs/>
+                <w:color w:val="000000"/>
+                <w:sz w:val="20"/>
+                <w:szCs w:val="20"/>
+                <w:lang w:eastAsia="es-PE"/>
+              </w:rPr>
+              <w:t>Actividad 3</w:t>
+            </w:r>
+            <w:r>
+              <w:rPr>
+                <w:rFonts w:ascii="Calibri" w:eastAsia="Times New Roman" w:hAnsi="Calibri" w:cs="Calibri"/>
+                <w:color w:val="000000"/>
+                <w:sz w:val="20"/>
+                <w:szCs w:val="20"/>
+                <w:lang w:eastAsia="es-PE"/>
+              </w:rPr>
+              <w:br/>
+              <w:t>Estudio e implantación del modelo Intelect</w:t>
+            </w:r>
+          </w:p>
+        </w:tc>
+        <w:tc>
+          <w:tcPr>
+            <w:tcW w:w="884" w:type="dxa"/>
+            <w:tcBorders>
+              <w:top w:val="nil"/>
+              <w:left w:val="nil"/>
+              <w:bottom w:val="single" w:sz="4" w:space="0" w:color="auto"/>
+              <w:right w:val="single" w:sz="4" w:space="0" w:color="auto"/>
+            </w:tcBorders>
+            <w:shd w:val="clear" w:color="auto" w:fill="auto"/>
+            <w:noWrap/>
+            <w:vAlign w:val="center"/>
+            <w:hideMark/>
+          </w:tcPr>
+          <w:p>
+            <w:pPr>
+              <w:spacing w:after="0" w:line="240" w:lineRule="auto"/>
+              <w:jc w:val="center"/>
+              <w:rPr>
+                <w:rFonts w:ascii="Calibri" w:eastAsia="Times New Roman" w:hAnsi="Calibri" w:cs="Calibri"/>
+                <w:color w:val="000000"/>
+                <w:sz w:val="20"/>
+                <w:szCs w:val="20"/>
+                <w:lang w:eastAsia="es-PE"/>
+              </w:rPr>
+            </w:pPr>
+            <w:r>
+              <w:rPr>
+                <w:rFonts w:ascii="Calibri" w:eastAsia="Times New Roman" w:hAnsi="Calibri" w:cs="Calibri"/>
+                <w:color w:val="000000"/>
+                <w:sz w:val="20"/>
+                <w:szCs w:val="20"/>
+                <w:lang w:eastAsia="es-PE"/>
+              </w:rPr>
+              <w:t>1</w:t>
+            </w:r>
+          </w:p>
+        </w:tc>
+        <w:tc>
+          <w:tcPr>
+            <w:tcW w:w="1365" w:type="dxa"/>
+            <w:tcBorders>
+              <w:top w:val="nil"/>
+              <w:left w:val="nil"/>
+              <w:bottom w:val="single" w:sz="4" w:space="0" w:color="auto"/>
+              <w:right w:val="single" w:sz="4" w:space="0" w:color="auto"/>
+            </w:tcBorders>
+            <w:shd w:val="clear" w:color="auto" w:fill="auto"/>
+            <w:vAlign w:val="center"/>
+            <w:hideMark/>
+          </w:tcPr>
+          <w:p>
+            <w:pPr>
+              <w:spacing w:after="0" w:line="240" w:lineRule="auto"/>
+              <w:jc w:val="center"/>
+              <w:rPr>
+                <w:rFonts w:ascii="Calibri" w:eastAsia="Times New Roman" w:hAnsi="Calibri" w:cs="Calibri"/>
+                <w:color w:val="000000"/>
+                <w:sz w:val="20"/>
+                <w:szCs w:val="20"/>
+                <w:lang w:eastAsia="es-PE"/>
+              </w:rPr>
+            </w:pPr>
+            <w:r>
+              <w:rPr>
+                <w:rFonts w:ascii="Calibri" w:eastAsia="Times New Roman" w:hAnsi="Calibri" w:cs="Calibri"/>
+                <w:color w:val="000000"/>
+                <w:sz w:val="20"/>
+                <w:szCs w:val="20"/>
+                <w:lang w:eastAsia="es-PE"/>
+              </w:rPr>
+              <w:t>Aplicación</w:t>
+            </w:r>
+          </w:p>
+        </w:tc>
+        <w:tc>
+          <w:tcPr>
+            <w:tcW w:w="1540" w:type="dxa"/>
+            <w:tcBorders>
+              <w:top w:val="nil"/>
+              <w:left w:val="nil"/>
+              <w:bottom w:val="single" w:sz="4" w:space="0" w:color="auto"/>
+              <w:right w:val="single" w:sz="4" w:space="0" w:color="auto"/>
+            </w:tcBorders>
+            <w:shd w:val="clear" w:color="auto" w:fill="auto"/>
+            <w:noWrap/>
+            <w:vAlign w:val="center"/>
+            <w:hideMark/>
+          </w:tcPr>
+          <w:p>
+            <w:pPr>
+              <w:spacing w:after="0" w:line="240" w:lineRule="auto"/>
+              <w:jc w:val="center"/>
+              <w:rPr>
+                <w:rFonts w:ascii="Calibri" w:eastAsia="Times New Roman" w:hAnsi="Calibri" w:cs="Calibri"/>
+                <w:color w:val="000000"/>
+                <w:sz w:val="20"/>
+                <w:szCs w:val="20"/>
+                <w:lang w:eastAsia="es-PE"/>
+              </w:rPr>
+            </w:pPr>
+            <w:r>
+              <w:rPr>
+                <w:rFonts w:ascii="Calibri" w:eastAsia="Times New Roman" w:hAnsi="Calibri" w:cs="Calibri"/>
+                <w:color w:val="000000"/>
+                <w:sz w:val="20"/>
+                <w:szCs w:val="20"/>
+                <w:lang w:eastAsia="es-PE"/>
+              </w:rPr>
+              <w:t>Rebeca Díaz</w:t>
+            </w:r>
+          </w:p>
+        </w:tc>
+        <w:tc>
+          <w:tcPr>
+            <w:tcW w:w="258" w:type="dxa"/>
+            <w:tcBorders>
+              <w:top w:val="nil"/>
+              <w:left w:val="nil"/>
+              <w:bottom w:val="single" w:sz="4" w:space="0" w:color="auto"/>
+              <w:right w:val="single" w:sz="4" w:space="0" w:color="auto"/>
+            </w:tcBorders>
+            <w:shd w:val="clear" w:color="auto" w:fill="auto"/>
+            <w:noWrap/>
+            <w:vAlign w:val="center"/>
+            <w:hideMark/>
+          </w:tcPr>
+          <w:p>
+            <w:pPr>
+              <w:spacing w:after="0" w:line="240" w:lineRule="auto"/>
+              <w:jc w:val="center"/>
+              <w:rPr>
+                <w:rFonts w:ascii="Calibri" w:eastAsia="Times New Roman" w:hAnsi="Calibri" w:cs="Calibri"/>
+                <w:color w:val="000000"/>
+                <w:sz w:val="20"/>
+                <w:szCs w:val="20"/>
+                <w:lang w:eastAsia="es-PE"/>
+              </w:rPr>
+            </w:pPr>
+            <w:r>
+              <w:rPr>
+                <w:rFonts w:ascii="Calibri" w:eastAsia="Times New Roman" w:hAnsi="Calibri" w:cs="Calibri"/>
+                <w:color w:val="000000"/>
+                <w:sz w:val="20"/>
+                <w:szCs w:val="20"/>
+                <w:lang w:eastAsia="es-PE"/>
+              </w:rPr>
+              <w:t> </w:t>
+            </w:r>
+          </w:p>
+        </w:tc>
+        <w:tc>
+          <w:tcPr>
+            <w:tcW w:w="258" w:type="dxa"/>
+            <w:tcBorders>
+              <w:top w:val="nil"/>
+              <w:left w:val="nil"/>
+              <w:bottom w:val="single" w:sz="4" w:space="0" w:color="auto"/>
+              <w:right w:val="single" w:sz="4" w:space="0" w:color="auto"/>
+            </w:tcBorders>
+            <w:shd w:val="clear" w:color="auto" w:fill="auto"/>
+            <w:noWrap/>
+            <w:vAlign w:val="center"/>
+            <w:hideMark/>
+          </w:tcPr>
+          <w:p>
+            <w:pPr>
+              <w:spacing w:after="0" w:line="240" w:lineRule="auto"/>
+              <w:jc w:val="center"/>
+              <w:rPr>
+                <w:rFonts w:ascii="Calibri" w:eastAsia="Times New Roman" w:hAnsi="Calibri" w:cs="Calibri"/>
+                <w:color w:val="000000"/>
+                <w:sz w:val="20"/>
+                <w:szCs w:val="20"/>
+                <w:lang w:eastAsia="es-PE"/>
+              </w:rPr>
+            </w:pPr>
+            <w:r>
+              <w:rPr>
+                <w:rFonts w:ascii="Calibri" w:eastAsia="Times New Roman" w:hAnsi="Calibri" w:cs="Calibri"/>
+                <w:color w:val="000000"/>
+                <w:sz w:val="20"/>
+                <w:szCs w:val="20"/>
+                <w:lang w:eastAsia="es-PE"/>
+              </w:rPr>
+              <w:t> </w:t>
+            </w:r>
+          </w:p>
+        </w:tc>
+        <w:tc>
+          <w:tcPr>
+            <w:tcW w:w="258" w:type="dxa"/>
+            <w:tcBorders>
+              <w:top w:val="nil"/>
+              <w:left w:val="nil"/>
+              <w:bottom w:val="single" w:sz="4" w:space="0" w:color="auto"/>
+              <w:right w:val="single" w:sz="4" w:space="0" w:color="auto"/>
+            </w:tcBorders>
+            <w:shd w:val="clear" w:color="auto" w:fill="auto"/>
+            <w:noWrap/>
+            <w:vAlign w:val="center"/>
+            <w:hideMark/>
+          </w:tcPr>
+          <w:p>
+            <w:pPr>
+              <w:spacing w:after="0" w:line="240" w:lineRule="auto"/>
+              <w:jc w:val="center"/>
+              <w:rPr>
+                <w:rFonts w:ascii="Calibri" w:eastAsia="Times New Roman" w:hAnsi="Calibri" w:cs="Calibri"/>
+                <w:color w:val="000000"/>
+                <w:sz w:val="20"/>
+                <w:szCs w:val="20"/>
+                <w:lang w:eastAsia="es-PE"/>
+              </w:rPr>
+            </w:pPr>
+            <w:r>
+              <w:rPr>
+                <w:rFonts w:ascii="Calibri" w:eastAsia="Times New Roman" w:hAnsi="Calibri" w:cs="Calibri"/>
+                <w:color w:val="000000"/>
+                <w:sz w:val="20"/>
+                <w:szCs w:val="20"/>
+                <w:lang w:eastAsia="es-PE"/>
+              </w:rPr>
+              <w:t> </w:t>
+            </w:r>
+          </w:p>
+        </w:tc>
+        <w:tc>
+          <w:tcPr>
+            <w:tcW w:w="258" w:type="dxa"/>
+            <w:tcBorders>
+              <w:top w:val="nil"/>
+              <w:left w:val="nil"/>
+              <w:bottom w:val="single" w:sz="4" w:space="0" w:color="auto"/>
+              <w:right w:val="single" w:sz="4" w:space="0" w:color="auto"/>
+            </w:tcBorders>
+            <w:shd w:val="clear" w:color="auto" w:fill="auto"/>
+            <w:noWrap/>
+            <w:vAlign w:val="center"/>
+            <w:hideMark/>
+          </w:tcPr>
+          <w:p>
+            <w:pPr>
+              <w:spacing w:after="0" w:line="240" w:lineRule="auto"/>
+              <w:jc w:val="center"/>
+              <w:rPr>
+                <w:rFonts w:ascii="Calibri" w:eastAsia="Times New Roman" w:hAnsi="Calibri" w:cs="Calibri"/>
+                <w:color w:val="000000"/>
+                <w:sz w:val="20"/>
+                <w:szCs w:val="20"/>
+                <w:lang w:eastAsia="es-PE"/>
+              </w:rPr>
+            </w:pPr>
+            <w:r>
+              <w:rPr>
+                <w:rFonts w:ascii="Calibri" w:eastAsia="Times New Roman" w:hAnsi="Calibri" w:cs="Calibri"/>
+                <w:color w:val="000000"/>
+                <w:sz w:val="20"/>
+                <w:szCs w:val="20"/>
+                <w:lang w:eastAsia="es-PE"/>
+              </w:rPr>
+              <w:t> </w:t>
+            </w:r>
+          </w:p>
+        </w:tc>
+        <w:tc>
+          <w:tcPr>
+            <w:tcW w:w="258" w:type="dxa"/>
+            <w:tcBorders>
+              <w:top w:val="nil"/>
+              <w:left w:val="nil"/>
+              <w:bottom w:val="single" w:sz="4" w:space="0" w:color="auto"/>
+              <w:right w:val="single" w:sz="4" w:space="0" w:color="auto"/>
+            </w:tcBorders>
+            <w:shd w:val="clear" w:color="auto" w:fill="auto"/>
+            <w:noWrap/>
+            <w:vAlign w:val="center"/>
+            <w:hideMark/>
+          </w:tcPr>
+          <w:p>
+            <w:pPr>
+              <w:spacing w:after="0" w:line="240" w:lineRule="auto"/>
+              <w:jc w:val="center"/>
+              <w:rPr>
+                <w:rFonts w:ascii="Calibri" w:eastAsia="Times New Roman" w:hAnsi="Calibri" w:cs="Calibri"/>
+                <w:color w:val="000000"/>
+                <w:sz w:val="20"/>
+                <w:szCs w:val="20"/>
+                <w:lang w:eastAsia="es-PE"/>
+              </w:rPr>
+            </w:pPr>
+            <w:r>
+              <w:rPr>
+                <w:rFonts w:ascii="Calibri" w:eastAsia="Times New Roman" w:hAnsi="Calibri" w:cs="Calibri"/>
+                <w:color w:val="000000"/>
+                <w:sz w:val="20"/>
+                <w:szCs w:val="20"/>
+                <w:lang w:eastAsia="es-PE"/>
+              </w:rPr>
+              <w:t>X</w:t>
+            </w:r>
+          </w:p>
+        </w:tc>
+        <w:tc>
+          <w:tcPr>
+            <w:tcW w:w="258" w:type="dxa"/>
+            <w:tcBorders>
+              <w:top w:val="nil"/>
+              <w:left w:val="nil"/>
+              <w:bottom w:val="single" w:sz="4" w:space="0" w:color="auto"/>
+              <w:right w:val="single" w:sz="4" w:space="0" w:color="auto"/>
+            </w:tcBorders>
+            <w:shd w:val="clear" w:color="auto" w:fill="auto"/>
+            <w:noWrap/>
+            <w:vAlign w:val="center"/>
+            <w:hideMark/>
+          </w:tcPr>
+          <w:p>
+            <w:pPr>
+              <w:spacing w:after="0" w:line="240" w:lineRule="auto"/>
+              <w:jc w:val="center"/>
+              <w:rPr>
+                <w:rFonts w:ascii="Calibri" w:eastAsia="Times New Roman" w:hAnsi="Calibri" w:cs="Calibri"/>
+                <w:color w:val="000000"/>
+                <w:sz w:val="20"/>
+                <w:szCs w:val="20"/>
+                <w:lang w:eastAsia="es-PE"/>
+              </w:rPr>
+            </w:pPr>
+            <w:r>
+              <w:rPr>
+                <w:rFonts w:ascii="Calibri" w:eastAsia="Times New Roman" w:hAnsi="Calibri" w:cs="Calibri"/>
+                <w:color w:val="000000"/>
+                <w:sz w:val="20"/>
+                <w:szCs w:val="20"/>
+                <w:lang w:eastAsia="es-PE"/>
+              </w:rPr>
+              <w:t>X</w:t>
+            </w:r>
+          </w:p>
+        </w:tc>
+        <w:tc>
+          <w:tcPr>
+            <w:tcW w:w="258" w:type="dxa"/>
+            <w:tcBorders>
+              <w:top w:val="nil"/>
+              <w:left w:val="nil"/>
+              <w:bottom w:val="single" w:sz="4" w:space="0" w:color="auto"/>
+              <w:right w:val="single" w:sz="4" w:space="0" w:color="auto"/>
+            </w:tcBorders>
+            <w:shd w:val="clear" w:color="auto" w:fill="auto"/>
+            <w:noWrap/>
+            <w:vAlign w:val="center"/>
+            <w:hideMark/>
+          </w:tcPr>
+          <w:p>
+            <w:pPr>
+              <w:spacing w:after="0" w:line="240" w:lineRule="auto"/>
+              <w:jc w:val="center"/>
+              <w:rPr>
+                <w:rFonts w:ascii="Calibri" w:eastAsia="Times New Roman" w:hAnsi="Calibri" w:cs="Calibri"/>
+                <w:color w:val="000000"/>
+                <w:sz w:val="20"/>
+                <w:szCs w:val="20"/>
+                <w:lang w:eastAsia="es-PE"/>
+              </w:rPr>
+            </w:pPr>
+            <w:r>
+              <w:rPr>
+                <w:rFonts w:ascii="Calibri" w:eastAsia="Times New Roman" w:hAnsi="Calibri" w:cs="Calibri"/>
+                <w:color w:val="000000"/>
+                <w:sz w:val="20"/>
+                <w:szCs w:val="20"/>
+                <w:lang w:eastAsia="es-PE"/>
+              </w:rPr>
+              <w:t>X</w:t>
+            </w:r>
+          </w:p>
+        </w:tc>
+        <w:tc>
+          <w:tcPr>
+            <w:tcW w:w="343" w:type="dxa"/>
+            <w:tcBorders>
+              <w:top w:val="nil"/>
+              <w:left w:val="nil"/>
+              <w:bottom w:val="single" w:sz="4" w:space="0" w:color="auto"/>
+              <w:right w:val="single" w:sz="4" w:space="0" w:color="auto"/>
+            </w:tcBorders>
+            <w:shd w:val="clear" w:color="auto" w:fill="auto"/>
+            <w:noWrap/>
+            <w:vAlign w:val="center"/>
+            <w:hideMark/>
+          </w:tcPr>
+          <w:p>
+            <w:pPr>
+              <w:spacing w:after="0" w:line="240" w:lineRule="auto"/>
+              <w:jc w:val="center"/>
+              <w:rPr>
+                <w:rFonts w:ascii="Calibri" w:eastAsia="Times New Roman" w:hAnsi="Calibri" w:cs="Calibri"/>
+                <w:color w:val="000000"/>
+                <w:sz w:val="20"/>
+                <w:szCs w:val="20"/>
+                <w:lang w:eastAsia="es-PE"/>
+              </w:rPr>
+            </w:pPr>
+            <w:r>
+              <w:rPr>
+                <w:rFonts w:ascii="Calibri" w:eastAsia="Times New Roman" w:hAnsi="Calibri" w:cs="Calibri"/>
+                <w:color w:val="000000"/>
+                <w:sz w:val="20"/>
+                <w:szCs w:val="20"/>
+                <w:lang w:eastAsia="es-PE"/>
+              </w:rPr>
+              <w:t> </w:t>
+            </w:r>
+          </w:p>
+        </w:tc>
+        <w:tc>
+          <w:tcPr>
+            <w:tcW w:w="343" w:type="dxa"/>
+            <w:tcBorders>
+              <w:top w:val="nil"/>
+              <w:left w:val="nil"/>
+              <w:bottom w:val="single" w:sz="4" w:space="0" w:color="auto"/>
+              <w:right w:val="single" w:sz="4" w:space="0" w:color="auto"/>
+            </w:tcBorders>
+            <w:shd w:val="clear" w:color="auto" w:fill="auto"/>
+            <w:noWrap/>
+            <w:vAlign w:val="center"/>
+            <w:hideMark/>
+          </w:tcPr>
+          <w:p>
+            <w:pPr>
+              <w:spacing w:after="0" w:line="240" w:lineRule="auto"/>
+              <w:jc w:val="center"/>
+              <w:rPr>
+                <w:rFonts w:ascii="Calibri" w:eastAsia="Times New Roman" w:hAnsi="Calibri" w:cs="Calibri"/>
+                <w:color w:val="000000"/>
+                <w:sz w:val="20"/>
+                <w:szCs w:val="20"/>
+                <w:lang w:eastAsia="es-PE"/>
+              </w:rPr>
+            </w:pPr>
+            <w:r>
+              <w:rPr>
+                <w:rFonts w:ascii="Calibri" w:eastAsia="Times New Roman" w:hAnsi="Calibri" w:cs="Calibri"/>
+                <w:color w:val="000000"/>
+                <w:sz w:val="20"/>
+                <w:szCs w:val="20"/>
+                <w:lang w:eastAsia="es-PE"/>
+              </w:rPr>
+              <w:t> </w:t>
+            </w:r>
+          </w:p>
+        </w:tc>
+        <w:tc>
+          <w:tcPr>
+            <w:tcW w:w="425" w:type="dxa"/>
+            <w:tcBorders>
+              <w:top w:val="nil"/>
+              <w:left w:val="nil"/>
+              <w:bottom w:val="single" w:sz="4" w:space="0" w:color="auto"/>
+              <w:right w:val="single" w:sz="4" w:space="0" w:color="auto"/>
+            </w:tcBorders>
+            <w:shd w:val="clear" w:color="auto" w:fill="auto"/>
+            <w:noWrap/>
+            <w:vAlign w:val="center"/>
+            <w:hideMark/>
+          </w:tcPr>
+          <w:p>
+            <w:pPr>
+              <w:spacing w:after="0" w:line="240" w:lineRule="auto"/>
+              <w:jc w:val="center"/>
+              <w:rPr>
+                <w:rFonts w:ascii="Calibri" w:eastAsia="Times New Roman" w:hAnsi="Calibri" w:cs="Calibri"/>
+                <w:color w:val="000000"/>
+                <w:sz w:val="20"/>
+                <w:szCs w:val="20"/>
+                <w:lang w:eastAsia="es-PE"/>
+              </w:rPr>
+            </w:pPr>
+            <w:r>
+              <w:rPr>
+                <w:rFonts w:ascii="Calibri" w:eastAsia="Times New Roman" w:hAnsi="Calibri" w:cs="Calibri"/>
+                <w:color w:val="000000"/>
+                <w:sz w:val="20"/>
+                <w:szCs w:val="20"/>
+                <w:lang w:eastAsia="es-PE"/>
+              </w:rPr>
+              <w:t> </w:t>
+            </w:r>
+          </w:p>
+        </w:tc>
+        <w:tc>
+          <w:tcPr>
+            <w:tcW w:w="343" w:type="dxa"/>
+            <w:tcBorders>
+              <w:top w:val="nil"/>
+              <w:left w:val="nil"/>
+              <w:bottom w:val="single" w:sz="4" w:space="0" w:color="auto"/>
+              <w:right w:val="single" w:sz="4" w:space="0" w:color="auto"/>
+            </w:tcBorders>
+            <w:shd w:val="clear" w:color="auto" w:fill="auto"/>
+            <w:noWrap/>
+            <w:vAlign w:val="center"/>
+            <w:hideMark/>
+          </w:tcPr>
+          <w:p>
+            <w:pPr>
+              <w:spacing w:after="0" w:line="240" w:lineRule="auto"/>
+              <w:jc w:val="center"/>
+              <w:rPr>
+                <w:rFonts w:ascii="Calibri" w:eastAsia="Times New Roman" w:hAnsi="Calibri" w:cs="Calibri"/>
+                <w:color w:val="000000"/>
+                <w:sz w:val="20"/>
+                <w:szCs w:val="20"/>
+                <w:lang w:eastAsia="es-PE"/>
+              </w:rPr>
+            </w:pPr>
+            <w:r>
+              <w:rPr>
+                <w:rFonts w:ascii="Calibri" w:eastAsia="Times New Roman" w:hAnsi="Calibri" w:cs="Calibri"/>
+                <w:color w:val="000000"/>
+                <w:sz w:val="20"/>
+                <w:szCs w:val="20"/>
+                <w:lang w:eastAsia="es-PE"/>
+              </w:rPr>
+              <w:t> </w:t>
+            </w:r>
+          </w:p>
+        </w:tc>
+        <w:tc>
+          <w:tcPr>
+            <w:tcW w:w="426" w:type="dxa"/>
+            <w:tcBorders>
+              <w:top w:val="nil"/>
+              <w:left w:val="nil"/>
+              <w:bottom w:val="single" w:sz="4" w:space="0" w:color="auto"/>
+              <w:right w:val="nil"/>
+            </w:tcBorders>
+            <w:shd w:val="clear" w:color="auto" w:fill="auto"/>
+            <w:noWrap/>
+            <w:vAlign w:val="center"/>
+            <w:hideMark/>
+          </w:tcPr>
+          <w:p>
+            <w:pPr>
+              <w:spacing w:after="0" w:line="240" w:lineRule="auto"/>
+              <w:jc w:val="center"/>
+              <w:rPr>
+                <w:rFonts w:ascii="Calibri" w:eastAsia="Times New Roman" w:hAnsi="Calibri" w:cs="Calibri"/>
+                <w:color w:val="000000"/>
+                <w:sz w:val="20"/>
+                <w:szCs w:val="20"/>
+                <w:lang w:eastAsia="es-PE"/>
+              </w:rPr>
+            </w:pPr>
+            <w:r>
+              <w:rPr>
+                <w:rFonts w:ascii="Calibri" w:eastAsia="Times New Roman" w:hAnsi="Calibri" w:cs="Calibri"/>
+                <w:color w:val="000000"/>
+                <w:sz w:val="20"/>
+                <w:szCs w:val="20"/>
+                <w:lang w:eastAsia="es-PE"/>
+              </w:rPr>
+              <w:t> </w:t>
+            </w:r>
+          </w:p>
+        </w:tc>
+        <w:tc>
+          <w:tcPr>
+            <w:tcW w:w="1842" w:type="dxa"/>
+            <w:tcBorders>
+              <w:top w:val="nil"/>
+              <w:left w:val="single" w:sz="4" w:space="0" w:color="auto"/>
+              <w:bottom w:val="single" w:sz="4" w:space="0" w:color="auto"/>
+              <w:right w:val="single" w:sz="4" w:space="0" w:color="auto"/>
+            </w:tcBorders>
+            <w:shd w:val="clear" w:color="auto" w:fill="auto"/>
+            <w:noWrap/>
+            <w:vAlign w:val="center"/>
+            <w:hideMark/>
+          </w:tcPr>
+          <w:p>
+            <w:pPr>
+              <w:spacing w:after="0" w:line="240" w:lineRule="auto"/>
+              <w:jc w:val="center"/>
+              <w:rPr>
+                <w:rFonts w:ascii="Calibri" w:eastAsia="Times New Roman" w:hAnsi="Calibri" w:cs="Calibri"/>
+                <w:color w:val="000000"/>
+                <w:sz w:val="20"/>
+                <w:szCs w:val="20"/>
+                <w:lang w:eastAsia="es-PE"/>
+              </w:rPr>
+            </w:pPr>
+            <w:r>
+              <w:rPr>
+                <w:rFonts w:ascii="Calibri" w:eastAsia="Times New Roman" w:hAnsi="Calibri" w:cs="Calibri"/>
+                <w:color w:val="000000"/>
+                <w:sz w:val="20"/>
+                <w:szCs w:val="20"/>
+                <w:lang w:eastAsia="es-PE"/>
+              </w:rPr>
+              <w:t>Objetivo 2</w:t>
+            </w:r>
+          </w:p>
+        </w:tc>
+      </w:tr>
+      <w:tr>
+        <w:trPr>
+          <w:trHeight w:val="1200"/>
+        </w:trPr>
+        <w:tc>
+          <w:tcPr>
+            <w:tcW w:w="1134" w:type="dxa"/>
+            <w:tcBorders>
+              <w:top w:val="nil"/>
+              <w:left w:val="single" w:sz="4" w:space="0" w:color="auto"/>
+              <w:bottom w:val="single" w:sz="4" w:space="0" w:color="auto"/>
+              <w:right w:val="single" w:sz="4" w:space="0" w:color="auto"/>
+            </w:tcBorders>
+            <w:shd w:val="clear" w:color="auto" w:fill="auto"/>
+            <w:noWrap/>
+            <w:vAlign w:val="center"/>
+            <w:hideMark/>
+          </w:tcPr>
+          <w:p>
+            <w:pPr>
+              <w:spacing w:after="0" w:line="240" w:lineRule="auto"/>
+              <w:jc w:val="center"/>
+              <w:rPr>
+                <w:rFonts w:ascii="Calibri" w:eastAsia="Times New Roman" w:hAnsi="Calibri" w:cs="Calibri"/>
+                <w:color w:val="000000"/>
+                <w:sz w:val="20"/>
+                <w:szCs w:val="20"/>
+                <w:lang w:eastAsia="es-PE"/>
+              </w:rPr>
+            </w:pPr>
+            <w:r>
+              <w:rPr>
+                <w:rFonts w:ascii="Calibri" w:eastAsia="Times New Roman" w:hAnsi="Calibri" w:cs="Calibri"/>
+                <w:color w:val="000000"/>
+                <w:sz w:val="20"/>
+                <w:szCs w:val="20"/>
+                <w:lang w:eastAsia="es-PE"/>
+              </w:rPr>
+              <w:t>4</w:t>
+            </w:r>
+          </w:p>
+        </w:tc>
+        <w:tc>
+          <w:tcPr>
+            <w:tcW w:w="2731" w:type="dxa"/>
+            <w:tcBorders>
+              <w:top w:val="nil"/>
+              <w:left w:val="nil"/>
+              <w:bottom w:val="single" w:sz="4" w:space="0" w:color="auto"/>
+              <w:right w:val="single" w:sz="4" w:space="0" w:color="auto"/>
+            </w:tcBorders>
+            <w:shd w:val="clear" w:color="auto" w:fill="auto"/>
+            <w:vAlign w:val="center"/>
+            <w:hideMark/>
+          </w:tcPr>
+          <w:p>
+            <w:pPr>
+              <w:spacing w:after="0" w:line="240" w:lineRule="auto"/>
+              <w:rPr>
+                <w:rFonts w:ascii="Calibri" w:eastAsia="Times New Roman" w:hAnsi="Calibri" w:cs="Calibri"/>
+                <w:color w:val="000000"/>
+                <w:sz w:val="20"/>
+                <w:szCs w:val="20"/>
+                <w:lang w:eastAsia="es-PE"/>
+              </w:rPr>
+            </w:pPr>
+            <w:r>
+              <w:rPr>
+                <w:rFonts w:ascii="Calibri" w:eastAsia="Times New Roman" w:hAnsi="Calibri" w:cs="Calibri"/>
+                <w:b/>
+                <w:bCs/>
+                <w:color w:val="000000"/>
+                <w:sz w:val="20"/>
+                <w:szCs w:val="20"/>
+                <w:lang w:eastAsia="es-PE"/>
+              </w:rPr>
+              <w:t>Actividad 4</w:t>
+            </w:r>
+            <w:r>
+              <w:rPr>
+                <w:rFonts w:ascii="Calibri" w:eastAsia="Times New Roman" w:hAnsi="Calibri" w:cs="Calibri"/>
+                <w:color w:val="000000"/>
+                <w:sz w:val="20"/>
+                <w:szCs w:val="20"/>
+                <w:lang w:eastAsia="es-PE"/>
+              </w:rPr>
+              <w:br/>
+              <w:t>Capacitación y elaboración de manuales de usuario</w:t>
+            </w:r>
+          </w:p>
+        </w:tc>
+        <w:tc>
+          <w:tcPr>
+            <w:tcW w:w="884" w:type="dxa"/>
+            <w:tcBorders>
+              <w:top w:val="nil"/>
+              <w:left w:val="nil"/>
+              <w:bottom w:val="single" w:sz="4" w:space="0" w:color="auto"/>
+              <w:right w:val="single" w:sz="4" w:space="0" w:color="auto"/>
+            </w:tcBorders>
+            <w:shd w:val="clear" w:color="auto" w:fill="auto"/>
+            <w:noWrap/>
+            <w:vAlign w:val="center"/>
+            <w:hideMark/>
+          </w:tcPr>
+          <w:p>
+            <w:pPr>
+              <w:spacing w:after="0" w:line="240" w:lineRule="auto"/>
+              <w:jc w:val="center"/>
+              <w:rPr>
+                <w:rFonts w:ascii="Calibri" w:eastAsia="Times New Roman" w:hAnsi="Calibri" w:cs="Calibri"/>
+                <w:color w:val="000000"/>
+                <w:sz w:val="20"/>
+                <w:szCs w:val="20"/>
+                <w:lang w:eastAsia="es-PE"/>
+              </w:rPr>
+            </w:pPr>
+            <w:r>
+              <w:rPr>
+                <w:rFonts w:ascii="Calibri" w:eastAsia="Times New Roman" w:hAnsi="Calibri" w:cs="Calibri"/>
+                <w:color w:val="000000"/>
+                <w:sz w:val="20"/>
+                <w:szCs w:val="20"/>
+                <w:lang w:eastAsia="es-PE"/>
+              </w:rPr>
+              <w:t>1</w:t>
+            </w:r>
+          </w:p>
+        </w:tc>
+        <w:tc>
+          <w:tcPr>
+            <w:tcW w:w="1365" w:type="dxa"/>
+            <w:tcBorders>
+              <w:top w:val="nil"/>
+              <w:left w:val="nil"/>
+              <w:bottom w:val="single" w:sz="4" w:space="0" w:color="auto"/>
+              <w:right w:val="single" w:sz="4" w:space="0" w:color="auto"/>
+            </w:tcBorders>
+            <w:shd w:val="clear" w:color="auto" w:fill="auto"/>
+            <w:vAlign w:val="center"/>
+            <w:hideMark/>
+          </w:tcPr>
+          <w:p>
+            <w:pPr>
+              <w:spacing w:after="0" w:line="240" w:lineRule="auto"/>
+              <w:jc w:val="center"/>
+              <w:rPr>
+                <w:rFonts w:ascii="Calibri" w:eastAsia="Times New Roman" w:hAnsi="Calibri" w:cs="Calibri"/>
+                <w:color w:val="000000"/>
+                <w:sz w:val="20"/>
+                <w:szCs w:val="20"/>
+                <w:lang w:eastAsia="es-PE"/>
+              </w:rPr>
+            </w:pPr>
+            <w:r>
+              <w:rPr>
+                <w:rFonts w:ascii="Calibri" w:eastAsia="Times New Roman" w:hAnsi="Calibri" w:cs="Calibri"/>
+                <w:color w:val="000000"/>
+                <w:sz w:val="20"/>
+                <w:szCs w:val="20"/>
+                <w:lang w:eastAsia="es-PE"/>
+              </w:rPr>
+              <w:t>Resultados de entrenamiento</w:t>
+            </w:r>
+          </w:p>
+        </w:tc>
+        <w:tc>
+          <w:tcPr>
+            <w:tcW w:w="1540" w:type="dxa"/>
+            <w:tcBorders>
+              <w:top w:val="nil"/>
+              <w:left w:val="nil"/>
+              <w:bottom w:val="single" w:sz="4" w:space="0" w:color="auto"/>
+              <w:right w:val="single" w:sz="4" w:space="0" w:color="auto"/>
+            </w:tcBorders>
+            <w:shd w:val="clear" w:color="auto" w:fill="auto"/>
+            <w:noWrap/>
+            <w:vAlign w:val="center"/>
+            <w:hideMark/>
+          </w:tcPr>
+          <w:p>
+            <w:pPr>
+              <w:spacing w:after="0" w:line="240" w:lineRule="auto"/>
+              <w:jc w:val="center"/>
+              <w:rPr>
+                <w:rFonts w:ascii="Calibri" w:eastAsia="Times New Roman" w:hAnsi="Calibri" w:cs="Calibri"/>
+                <w:color w:val="000000"/>
+                <w:sz w:val="20"/>
+                <w:szCs w:val="20"/>
+                <w:lang w:eastAsia="es-PE"/>
+              </w:rPr>
+            </w:pPr>
+            <w:r>
+              <w:rPr>
+                <w:rFonts w:ascii="Calibri" w:eastAsia="Times New Roman" w:hAnsi="Calibri" w:cs="Calibri"/>
+                <w:color w:val="000000"/>
+                <w:sz w:val="20"/>
+                <w:szCs w:val="20"/>
+                <w:lang w:eastAsia="es-PE"/>
+              </w:rPr>
+              <w:t>Rebeca Díaz</w:t>
+            </w:r>
+          </w:p>
+        </w:tc>
+        <w:tc>
+          <w:tcPr>
+            <w:tcW w:w="258" w:type="dxa"/>
+            <w:tcBorders>
+              <w:top w:val="nil"/>
+              <w:left w:val="nil"/>
+              <w:bottom w:val="single" w:sz="4" w:space="0" w:color="auto"/>
+              <w:right w:val="single" w:sz="4" w:space="0" w:color="auto"/>
+            </w:tcBorders>
+            <w:shd w:val="clear" w:color="auto" w:fill="auto"/>
+            <w:noWrap/>
+            <w:vAlign w:val="center"/>
+            <w:hideMark/>
+          </w:tcPr>
+          <w:p>
+            <w:pPr>
+              <w:spacing w:after="0" w:line="240" w:lineRule="auto"/>
+              <w:jc w:val="center"/>
+              <w:rPr>
+                <w:rFonts w:ascii="Calibri" w:eastAsia="Times New Roman" w:hAnsi="Calibri" w:cs="Calibri"/>
+                <w:color w:val="000000"/>
+                <w:sz w:val="20"/>
+                <w:szCs w:val="20"/>
+                <w:lang w:eastAsia="es-PE"/>
+              </w:rPr>
+            </w:pPr>
+            <w:r>
+              <w:rPr>
+                <w:rFonts w:ascii="Calibri" w:eastAsia="Times New Roman" w:hAnsi="Calibri" w:cs="Calibri"/>
+                <w:color w:val="000000"/>
+                <w:sz w:val="20"/>
+                <w:szCs w:val="20"/>
+                <w:lang w:eastAsia="es-PE"/>
+              </w:rPr>
+              <w:t> </w:t>
+            </w:r>
+          </w:p>
+        </w:tc>
+        <w:tc>
+          <w:tcPr>
+            <w:tcW w:w="258" w:type="dxa"/>
+            <w:tcBorders>
+              <w:top w:val="nil"/>
+              <w:left w:val="nil"/>
+              <w:bottom w:val="single" w:sz="4" w:space="0" w:color="auto"/>
+              <w:right w:val="single" w:sz="4" w:space="0" w:color="auto"/>
+            </w:tcBorders>
+            <w:shd w:val="clear" w:color="auto" w:fill="auto"/>
+            <w:noWrap/>
+            <w:vAlign w:val="center"/>
+            <w:hideMark/>
+          </w:tcPr>
+          <w:p>
+            <w:pPr>
+              <w:spacing w:after="0" w:line="240" w:lineRule="auto"/>
+              <w:jc w:val="center"/>
+              <w:rPr>
+                <w:rFonts w:ascii="Calibri" w:eastAsia="Times New Roman" w:hAnsi="Calibri" w:cs="Calibri"/>
+                <w:color w:val="000000"/>
+                <w:sz w:val="20"/>
+                <w:szCs w:val="20"/>
+                <w:lang w:eastAsia="es-PE"/>
+              </w:rPr>
+            </w:pPr>
+            <w:r>
+              <w:rPr>
+                <w:rFonts w:ascii="Calibri" w:eastAsia="Times New Roman" w:hAnsi="Calibri" w:cs="Calibri"/>
+                <w:color w:val="000000"/>
+                <w:sz w:val="20"/>
+                <w:szCs w:val="20"/>
+                <w:lang w:eastAsia="es-PE"/>
+              </w:rPr>
+              <w:t> </w:t>
+            </w:r>
+          </w:p>
+        </w:tc>
+        <w:tc>
+          <w:tcPr>
+            <w:tcW w:w="258" w:type="dxa"/>
+            <w:tcBorders>
+              <w:top w:val="nil"/>
+              <w:left w:val="nil"/>
+              <w:bottom w:val="single" w:sz="4" w:space="0" w:color="auto"/>
+              <w:right w:val="single" w:sz="4" w:space="0" w:color="auto"/>
+            </w:tcBorders>
+            <w:shd w:val="clear" w:color="auto" w:fill="auto"/>
+            <w:noWrap/>
+            <w:vAlign w:val="center"/>
+            <w:hideMark/>
+          </w:tcPr>
+          <w:p>
+            <w:pPr>
+              <w:spacing w:after="0" w:line="240" w:lineRule="auto"/>
+              <w:jc w:val="center"/>
+              <w:rPr>
+                <w:rFonts w:ascii="Calibri" w:eastAsia="Times New Roman" w:hAnsi="Calibri" w:cs="Calibri"/>
+                <w:color w:val="000000"/>
+                <w:sz w:val="20"/>
+                <w:szCs w:val="20"/>
+                <w:lang w:eastAsia="es-PE"/>
+              </w:rPr>
+            </w:pPr>
+            <w:r>
+              <w:rPr>
+                <w:rFonts w:ascii="Calibri" w:eastAsia="Times New Roman" w:hAnsi="Calibri" w:cs="Calibri"/>
+                <w:color w:val="000000"/>
+                <w:sz w:val="20"/>
+                <w:szCs w:val="20"/>
+                <w:lang w:eastAsia="es-PE"/>
+              </w:rPr>
+              <w:t> </w:t>
+            </w:r>
+          </w:p>
+        </w:tc>
+        <w:tc>
+          <w:tcPr>
+            <w:tcW w:w="258" w:type="dxa"/>
+            <w:tcBorders>
+              <w:top w:val="nil"/>
+              <w:left w:val="nil"/>
+              <w:bottom w:val="single" w:sz="4" w:space="0" w:color="auto"/>
+              <w:right w:val="single" w:sz="4" w:space="0" w:color="auto"/>
+            </w:tcBorders>
+            <w:shd w:val="clear" w:color="auto" w:fill="auto"/>
+            <w:noWrap/>
+            <w:vAlign w:val="center"/>
+            <w:hideMark/>
+          </w:tcPr>
+          <w:p>
+            <w:pPr>
+              <w:spacing w:after="0" w:line="240" w:lineRule="auto"/>
+              <w:jc w:val="center"/>
+              <w:rPr>
+                <w:rFonts w:ascii="Calibri" w:eastAsia="Times New Roman" w:hAnsi="Calibri" w:cs="Calibri"/>
+                <w:color w:val="000000"/>
+                <w:sz w:val="20"/>
+                <w:szCs w:val="20"/>
+                <w:lang w:eastAsia="es-PE"/>
+              </w:rPr>
+            </w:pPr>
+            <w:r>
+              <w:rPr>
+                <w:rFonts w:ascii="Calibri" w:eastAsia="Times New Roman" w:hAnsi="Calibri" w:cs="Calibri"/>
+                <w:color w:val="000000"/>
+                <w:sz w:val="20"/>
+                <w:szCs w:val="20"/>
+                <w:lang w:eastAsia="es-PE"/>
+              </w:rPr>
+              <w:t> </w:t>
+            </w:r>
+          </w:p>
+        </w:tc>
+        <w:tc>
+          <w:tcPr>
+            <w:tcW w:w="258" w:type="dxa"/>
+            <w:tcBorders>
+              <w:top w:val="nil"/>
+              <w:left w:val="nil"/>
+              <w:bottom w:val="single" w:sz="4" w:space="0" w:color="auto"/>
+              <w:right w:val="single" w:sz="4" w:space="0" w:color="auto"/>
+            </w:tcBorders>
+            <w:shd w:val="clear" w:color="auto" w:fill="auto"/>
+            <w:noWrap/>
+            <w:vAlign w:val="center"/>
+            <w:hideMark/>
+          </w:tcPr>
+          <w:p>
+            <w:pPr>
+              <w:spacing w:after="0" w:line="240" w:lineRule="auto"/>
+              <w:jc w:val="center"/>
+              <w:rPr>
+                <w:rFonts w:ascii="Calibri" w:eastAsia="Times New Roman" w:hAnsi="Calibri" w:cs="Calibri"/>
+                <w:color w:val="000000"/>
+                <w:sz w:val="20"/>
+                <w:szCs w:val="20"/>
+                <w:lang w:eastAsia="es-PE"/>
+              </w:rPr>
+            </w:pPr>
+            <w:r>
+              <w:rPr>
+                <w:rFonts w:ascii="Calibri" w:eastAsia="Times New Roman" w:hAnsi="Calibri" w:cs="Calibri"/>
+                <w:color w:val="000000"/>
+                <w:sz w:val="20"/>
+                <w:szCs w:val="20"/>
+                <w:lang w:eastAsia="es-PE"/>
+              </w:rPr>
+              <w:t> </w:t>
+            </w:r>
+          </w:p>
+        </w:tc>
+        <w:tc>
+          <w:tcPr>
+            <w:tcW w:w="258" w:type="dxa"/>
+            <w:tcBorders>
+              <w:top w:val="nil"/>
+              <w:left w:val="nil"/>
+              <w:bottom w:val="single" w:sz="4" w:space="0" w:color="auto"/>
+              <w:right w:val="single" w:sz="4" w:space="0" w:color="auto"/>
+            </w:tcBorders>
+            <w:shd w:val="clear" w:color="auto" w:fill="auto"/>
+            <w:noWrap/>
+            <w:vAlign w:val="center"/>
+            <w:hideMark/>
+          </w:tcPr>
+          <w:p>
+            <w:pPr>
+              <w:spacing w:after="0" w:line="240" w:lineRule="auto"/>
+              <w:jc w:val="center"/>
+              <w:rPr>
+                <w:rFonts w:ascii="Calibri" w:eastAsia="Times New Roman" w:hAnsi="Calibri" w:cs="Calibri"/>
+                <w:color w:val="000000"/>
+                <w:sz w:val="20"/>
+                <w:szCs w:val="20"/>
+                <w:lang w:eastAsia="es-PE"/>
+              </w:rPr>
+            </w:pPr>
+            <w:r>
+              <w:rPr>
+                <w:rFonts w:ascii="Calibri" w:eastAsia="Times New Roman" w:hAnsi="Calibri" w:cs="Calibri"/>
+                <w:color w:val="000000"/>
+                <w:sz w:val="20"/>
+                <w:szCs w:val="20"/>
+                <w:lang w:eastAsia="es-PE"/>
+              </w:rPr>
+              <w:t> </w:t>
+            </w:r>
+          </w:p>
+        </w:tc>
+        <w:tc>
+          <w:tcPr>
+            <w:tcW w:w="258" w:type="dxa"/>
+            <w:tcBorders>
+              <w:top w:val="nil"/>
+              <w:left w:val="nil"/>
+              <w:bottom w:val="single" w:sz="4" w:space="0" w:color="auto"/>
+              <w:right w:val="single" w:sz="4" w:space="0" w:color="auto"/>
+            </w:tcBorders>
+            <w:shd w:val="clear" w:color="auto" w:fill="auto"/>
+            <w:noWrap/>
+            <w:vAlign w:val="center"/>
+            <w:hideMark/>
+          </w:tcPr>
+          <w:p>
+            <w:pPr>
+              <w:spacing w:after="0" w:line="240" w:lineRule="auto"/>
+              <w:jc w:val="center"/>
+              <w:rPr>
+                <w:rFonts w:ascii="Calibri" w:eastAsia="Times New Roman" w:hAnsi="Calibri" w:cs="Calibri"/>
+                <w:color w:val="000000"/>
+                <w:sz w:val="20"/>
+                <w:szCs w:val="20"/>
+                <w:lang w:eastAsia="es-PE"/>
+              </w:rPr>
+            </w:pPr>
+            <w:r>
+              <w:rPr>
+                <w:rFonts w:ascii="Calibri" w:eastAsia="Times New Roman" w:hAnsi="Calibri" w:cs="Calibri"/>
+                <w:color w:val="000000"/>
+                <w:sz w:val="20"/>
+                <w:szCs w:val="20"/>
+                <w:lang w:eastAsia="es-PE"/>
+              </w:rPr>
+              <w:t> </w:t>
+            </w:r>
+          </w:p>
+        </w:tc>
+        <w:tc>
+          <w:tcPr>
+            <w:tcW w:w="343" w:type="dxa"/>
+            <w:tcBorders>
+              <w:top w:val="nil"/>
+              <w:left w:val="nil"/>
+              <w:bottom w:val="single" w:sz="4" w:space="0" w:color="auto"/>
+              <w:right w:val="single" w:sz="4" w:space="0" w:color="auto"/>
+            </w:tcBorders>
+            <w:shd w:val="clear" w:color="auto" w:fill="auto"/>
+            <w:noWrap/>
+            <w:vAlign w:val="center"/>
+            <w:hideMark/>
+          </w:tcPr>
+          <w:p>
+            <w:pPr>
+              <w:spacing w:after="0" w:line="240" w:lineRule="auto"/>
+              <w:jc w:val="center"/>
+              <w:rPr>
+                <w:rFonts w:ascii="Calibri" w:eastAsia="Times New Roman" w:hAnsi="Calibri" w:cs="Calibri"/>
+                <w:color w:val="000000"/>
+                <w:sz w:val="20"/>
+                <w:szCs w:val="20"/>
+                <w:lang w:eastAsia="es-PE"/>
+              </w:rPr>
+            </w:pPr>
+            <w:r>
+              <w:rPr>
+                <w:rFonts w:ascii="Calibri" w:eastAsia="Times New Roman" w:hAnsi="Calibri" w:cs="Calibri"/>
+                <w:color w:val="000000"/>
+                <w:sz w:val="20"/>
+                <w:szCs w:val="20"/>
+                <w:lang w:eastAsia="es-PE"/>
+              </w:rPr>
+              <w:t>X</w:t>
+            </w:r>
+          </w:p>
+        </w:tc>
+        <w:tc>
+          <w:tcPr>
+            <w:tcW w:w="343" w:type="dxa"/>
+            <w:tcBorders>
+              <w:top w:val="nil"/>
+              <w:left w:val="nil"/>
+              <w:bottom w:val="single" w:sz="4" w:space="0" w:color="auto"/>
+              <w:right w:val="single" w:sz="4" w:space="0" w:color="auto"/>
+            </w:tcBorders>
+            <w:shd w:val="clear" w:color="auto" w:fill="auto"/>
+            <w:noWrap/>
+            <w:vAlign w:val="center"/>
+            <w:hideMark/>
+          </w:tcPr>
+          <w:p>
+            <w:pPr>
+              <w:spacing w:after="0" w:line="240" w:lineRule="auto"/>
+              <w:jc w:val="center"/>
+              <w:rPr>
+                <w:rFonts w:ascii="Calibri" w:eastAsia="Times New Roman" w:hAnsi="Calibri" w:cs="Calibri"/>
+                <w:color w:val="000000"/>
+                <w:sz w:val="20"/>
+                <w:szCs w:val="20"/>
+                <w:lang w:eastAsia="es-PE"/>
+              </w:rPr>
+            </w:pPr>
+            <w:r>
+              <w:rPr>
+                <w:rFonts w:ascii="Calibri" w:eastAsia="Times New Roman" w:hAnsi="Calibri" w:cs="Calibri"/>
+                <w:color w:val="000000"/>
+                <w:sz w:val="20"/>
+                <w:szCs w:val="20"/>
+                <w:lang w:eastAsia="es-PE"/>
+              </w:rPr>
+              <w:t>X</w:t>
+            </w:r>
+          </w:p>
+        </w:tc>
+        <w:tc>
+          <w:tcPr>
+            <w:tcW w:w="425" w:type="dxa"/>
+            <w:tcBorders>
+              <w:top w:val="nil"/>
+              <w:left w:val="nil"/>
+              <w:bottom w:val="single" w:sz="4" w:space="0" w:color="auto"/>
+              <w:right w:val="single" w:sz="4" w:space="0" w:color="auto"/>
+            </w:tcBorders>
+            <w:shd w:val="clear" w:color="auto" w:fill="auto"/>
+            <w:noWrap/>
+            <w:vAlign w:val="center"/>
+            <w:hideMark/>
+          </w:tcPr>
+          <w:p>
+            <w:pPr>
+              <w:spacing w:after="0" w:line="240" w:lineRule="auto"/>
+              <w:jc w:val="center"/>
+              <w:rPr>
+                <w:rFonts w:ascii="Calibri" w:eastAsia="Times New Roman" w:hAnsi="Calibri" w:cs="Calibri"/>
+                <w:color w:val="000000"/>
+                <w:sz w:val="20"/>
+                <w:szCs w:val="20"/>
+                <w:lang w:eastAsia="es-PE"/>
+              </w:rPr>
+            </w:pPr>
+            <w:r>
+              <w:rPr>
+                <w:rFonts w:ascii="Calibri" w:eastAsia="Times New Roman" w:hAnsi="Calibri" w:cs="Calibri"/>
+                <w:color w:val="000000"/>
+                <w:sz w:val="20"/>
+                <w:szCs w:val="20"/>
+                <w:lang w:eastAsia="es-PE"/>
+              </w:rPr>
+              <w:t> </w:t>
+            </w:r>
+          </w:p>
+        </w:tc>
+        <w:tc>
+          <w:tcPr>
+            <w:tcW w:w="343" w:type="dxa"/>
+            <w:tcBorders>
+              <w:top w:val="nil"/>
+              <w:left w:val="nil"/>
+              <w:bottom w:val="single" w:sz="4" w:space="0" w:color="auto"/>
+              <w:right w:val="single" w:sz="4" w:space="0" w:color="auto"/>
+            </w:tcBorders>
+            <w:shd w:val="clear" w:color="auto" w:fill="auto"/>
+            <w:noWrap/>
+            <w:vAlign w:val="center"/>
+            <w:hideMark/>
+          </w:tcPr>
+          <w:p>
+            <w:pPr>
+              <w:spacing w:after="0" w:line="240" w:lineRule="auto"/>
+              <w:jc w:val="center"/>
+              <w:rPr>
+                <w:rFonts w:ascii="Calibri" w:eastAsia="Times New Roman" w:hAnsi="Calibri" w:cs="Calibri"/>
+                <w:color w:val="000000"/>
+                <w:sz w:val="20"/>
+                <w:szCs w:val="20"/>
+                <w:lang w:eastAsia="es-PE"/>
+              </w:rPr>
+            </w:pPr>
+            <w:r>
+              <w:rPr>
+                <w:rFonts w:ascii="Calibri" w:eastAsia="Times New Roman" w:hAnsi="Calibri" w:cs="Calibri"/>
+                <w:color w:val="000000"/>
+                <w:sz w:val="20"/>
+                <w:szCs w:val="20"/>
+                <w:lang w:eastAsia="es-PE"/>
+              </w:rPr>
+              <w:t> </w:t>
+            </w:r>
+          </w:p>
+        </w:tc>
+        <w:tc>
+          <w:tcPr>
+            <w:tcW w:w="426" w:type="dxa"/>
+            <w:tcBorders>
+              <w:top w:val="nil"/>
+              <w:left w:val="nil"/>
+              <w:bottom w:val="single" w:sz="4" w:space="0" w:color="auto"/>
+              <w:right w:val="nil"/>
+            </w:tcBorders>
+            <w:shd w:val="clear" w:color="auto" w:fill="auto"/>
+            <w:noWrap/>
+            <w:vAlign w:val="center"/>
+            <w:hideMark/>
+          </w:tcPr>
+          <w:p>
+            <w:pPr>
+              <w:spacing w:after="0" w:line="240" w:lineRule="auto"/>
+              <w:jc w:val="center"/>
+              <w:rPr>
+                <w:rFonts w:ascii="Calibri" w:eastAsia="Times New Roman" w:hAnsi="Calibri" w:cs="Calibri"/>
+                <w:color w:val="000000"/>
+                <w:sz w:val="20"/>
+                <w:szCs w:val="20"/>
+                <w:lang w:eastAsia="es-PE"/>
+              </w:rPr>
+            </w:pPr>
+            <w:r>
+              <w:rPr>
+                <w:rFonts w:ascii="Calibri" w:eastAsia="Times New Roman" w:hAnsi="Calibri" w:cs="Calibri"/>
+                <w:color w:val="000000"/>
+                <w:sz w:val="20"/>
+                <w:szCs w:val="20"/>
+                <w:lang w:eastAsia="es-PE"/>
+              </w:rPr>
+              <w:t> </w:t>
+            </w:r>
+          </w:p>
+        </w:tc>
+        <w:tc>
+          <w:tcPr>
+            <w:tcW w:w="1842" w:type="dxa"/>
+            <w:tcBorders>
+              <w:top w:val="nil"/>
+              <w:left w:val="single" w:sz="4" w:space="0" w:color="auto"/>
+              <w:bottom w:val="single" w:sz="4" w:space="0" w:color="auto"/>
+              <w:right w:val="single" w:sz="4" w:space="0" w:color="auto"/>
+            </w:tcBorders>
+            <w:shd w:val="clear" w:color="auto" w:fill="auto"/>
+            <w:noWrap/>
+            <w:vAlign w:val="center"/>
+            <w:hideMark/>
+          </w:tcPr>
+          <w:p>
+            <w:pPr>
+              <w:spacing w:after="0" w:line="240" w:lineRule="auto"/>
+              <w:jc w:val="center"/>
+              <w:rPr>
+                <w:rFonts w:ascii="Calibri" w:eastAsia="Times New Roman" w:hAnsi="Calibri" w:cs="Calibri"/>
+                <w:color w:val="000000"/>
+                <w:sz w:val="20"/>
+                <w:szCs w:val="20"/>
+                <w:lang w:eastAsia="es-PE"/>
+              </w:rPr>
+            </w:pPr>
+            <w:r>
+              <w:rPr>
+                <w:rFonts w:ascii="Calibri" w:eastAsia="Times New Roman" w:hAnsi="Calibri" w:cs="Calibri"/>
+                <w:color w:val="000000"/>
+                <w:sz w:val="20"/>
+                <w:szCs w:val="20"/>
+                <w:lang w:eastAsia="es-PE"/>
+              </w:rPr>
+              <w:t>Objetivo 2</w:t>
+            </w:r>
+          </w:p>
+        </w:tc>
+      </w:tr>
+      <w:tr>
+        <w:trPr>
+          <w:trHeight w:val="1200"/>
+        </w:trPr>
+        <w:tc>
+          <w:tcPr>
+            <w:tcW w:w="1134" w:type="dxa"/>
+            <w:tcBorders>
+              <w:top w:val="nil"/>
+              <w:left w:val="single" w:sz="4" w:space="0" w:color="auto"/>
+              <w:bottom w:val="single" w:sz="4" w:space="0" w:color="auto"/>
+              <w:right w:val="single" w:sz="4" w:space="0" w:color="auto"/>
+            </w:tcBorders>
+            <w:shd w:val="clear" w:color="auto" w:fill="auto"/>
+            <w:noWrap/>
+            <w:vAlign w:val="center"/>
+            <w:hideMark/>
+          </w:tcPr>
+          <w:p>
+            <w:pPr>
+              <w:spacing w:after="0" w:line="240" w:lineRule="auto"/>
+              <w:jc w:val="center"/>
+              <w:rPr>
+                <w:rFonts w:ascii="Calibri" w:eastAsia="Times New Roman" w:hAnsi="Calibri" w:cs="Calibri"/>
+                <w:color w:val="000000"/>
+                <w:sz w:val="20"/>
+                <w:szCs w:val="20"/>
+                <w:lang w:eastAsia="es-PE"/>
+              </w:rPr>
+            </w:pPr>
+            <w:r>
+              <w:rPr>
+                <w:rFonts w:ascii="Calibri" w:eastAsia="Times New Roman" w:hAnsi="Calibri" w:cs="Calibri"/>
+                <w:color w:val="000000"/>
+                <w:sz w:val="20"/>
+                <w:szCs w:val="20"/>
+                <w:lang w:eastAsia="es-PE"/>
+              </w:rPr>
+              <w:t>5</w:t>
+            </w:r>
+          </w:p>
+        </w:tc>
+        <w:tc>
+          <w:tcPr>
+            <w:tcW w:w="2731" w:type="dxa"/>
+            <w:tcBorders>
+              <w:top w:val="nil"/>
+              <w:left w:val="nil"/>
+              <w:bottom w:val="single" w:sz="4" w:space="0" w:color="auto"/>
+              <w:right w:val="single" w:sz="4" w:space="0" w:color="auto"/>
+            </w:tcBorders>
+            <w:shd w:val="clear" w:color="auto" w:fill="auto"/>
+            <w:vAlign w:val="center"/>
+            <w:hideMark/>
+          </w:tcPr>
+          <w:p>
+            <w:pPr>
+              <w:spacing w:after="0" w:line="240" w:lineRule="auto"/>
+              <w:rPr>
+                <w:rFonts w:ascii="Calibri" w:eastAsia="Times New Roman" w:hAnsi="Calibri" w:cs="Calibri"/>
+                <w:color w:val="000000"/>
+                <w:sz w:val="20"/>
+                <w:szCs w:val="20"/>
+                <w:lang w:eastAsia="es-PE"/>
+              </w:rPr>
+            </w:pPr>
+            <w:r>
+              <w:rPr>
+                <w:rFonts w:ascii="Calibri" w:eastAsia="Times New Roman" w:hAnsi="Calibri" w:cs="Calibri"/>
+                <w:b/>
+                <w:bCs/>
+                <w:color w:val="000000"/>
+                <w:sz w:val="20"/>
+                <w:szCs w:val="20"/>
+                <w:lang w:eastAsia="es-PE"/>
+              </w:rPr>
+              <w:t>Actividad 5</w:t>
+            </w:r>
+            <w:r>
+              <w:rPr>
+                <w:rFonts w:ascii="Calibri" w:eastAsia="Times New Roman" w:hAnsi="Calibri" w:cs="Calibri"/>
+                <w:color w:val="000000"/>
+                <w:sz w:val="20"/>
+                <w:szCs w:val="20"/>
+                <w:lang w:eastAsia="es-PE"/>
+              </w:rPr>
+              <w:br/>
+              <w:t>Análisis y discusión de resultados obtenidos</w:t>
+            </w:r>
+          </w:p>
+        </w:tc>
+        <w:tc>
+          <w:tcPr>
+            <w:tcW w:w="884" w:type="dxa"/>
+            <w:tcBorders>
+              <w:top w:val="nil"/>
+              <w:left w:val="nil"/>
+              <w:bottom w:val="single" w:sz="4" w:space="0" w:color="auto"/>
+              <w:right w:val="single" w:sz="4" w:space="0" w:color="auto"/>
+            </w:tcBorders>
+            <w:shd w:val="clear" w:color="auto" w:fill="auto"/>
+            <w:noWrap/>
+            <w:vAlign w:val="center"/>
+            <w:hideMark/>
+          </w:tcPr>
+          <w:p>
+            <w:pPr>
+              <w:spacing w:after="0" w:line="240" w:lineRule="auto"/>
+              <w:jc w:val="center"/>
+              <w:rPr>
+                <w:rFonts w:ascii="Calibri" w:eastAsia="Times New Roman" w:hAnsi="Calibri" w:cs="Calibri"/>
+                <w:color w:val="000000"/>
+                <w:sz w:val="20"/>
+                <w:szCs w:val="20"/>
+                <w:lang w:eastAsia="es-PE"/>
+              </w:rPr>
+            </w:pPr>
+            <w:r>
+              <w:rPr>
+                <w:rFonts w:ascii="Calibri" w:eastAsia="Times New Roman" w:hAnsi="Calibri" w:cs="Calibri"/>
+                <w:color w:val="000000"/>
+                <w:sz w:val="20"/>
+                <w:szCs w:val="20"/>
+                <w:lang w:eastAsia="es-PE"/>
+              </w:rPr>
+              <w:t>1</w:t>
+            </w:r>
+          </w:p>
+        </w:tc>
+        <w:tc>
+          <w:tcPr>
+            <w:tcW w:w="1365" w:type="dxa"/>
+            <w:tcBorders>
+              <w:top w:val="nil"/>
+              <w:left w:val="nil"/>
+              <w:bottom w:val="single" w:sz="4" w:space="0" w:color="auto"/>
+              <w:right w:val="single" w:sz="4" w:space="0" w:color="auto"/>
+            </w:tcBorders>
+            <w:shd w:val="clear" w:color="auto" w:fill="auto"/>
+            <w:vAlign w:val="center"/>
+            <w:hideMark/>
+          </w:tcPr>
+          <w:p>
+            <w:pPr>
+              <w:spacing w:after="0" w:line="240" w:lineRule="auto"/>
+              <w:jc w:val="center"/>
+              <w:rPr>
+                <w:rFonts w:ascii="Calibri" w:eastAsia="Times New Roman" w:hAnsi="Calibri" w:cs="Calibri"/>
+                <w:color w:val="000000"/>
+                <w:sz w:val="20"/>
+                <w:szCs w:val="20"/>
+                <w:lang w:eastAsia="es-PE"/>
+              </w:rPr>
+            </w:pPr>
+            <w:r>
+              <w:rPr>
+                <w:rFonts w:ascii="Calibri" w:eastAsia="Times New Roman" w:hAnsi="Calibri" w:cs="Calibri"/>
+                <w:color w:val="000000"/>
+                <w:sz w:val="20"/>
+                <w:szCs w:val="20"/>
+                <w:lang w:eastAsia="es-PE"/>
+              </w:rPr>
+              <w:t>Reporte de análisis y discusión</w:t>
+            </w:r>
+          </w:p>
+        </w:tc>
+        <w:tc>
+          <w:tcPr>
+            <w:tcW w:w="1540" w:type="dxa"/>
+            <w:tcBorders>
+              <w:top w:val="nil"/>
+              <w:left w:val="nil"/>
+              <w:bottom w:val="single" w:sz="4" w:space="0" w:color="auto"/>
+              <w:right w:val="single" w:sz="4" w:space="0" w:color="auto"/>
+            </w:tcBorders>
+            <w:shd w:val="clear" w:color="auto" w:fill="auto"/>
+            <w:noWrap/>
+            <w:vAlign w:val="center"/>
+            <w:hideMark/>
+          </w:tcPr>
+          <w:p>
+            <w:pPr>
+              <w:spacing w:after="0" w:line="240" w:lineRule="auto"/>
+              <w:jc w:val="center"/>
+              <w:rPr>
+                <w:rFonts w:ascii="Calibri" w:eastAsia="Times New Roman" w:hAnsi="Calibri" w:cs="Calibri"/>
+                <w:color w:val="000000"/>
+                <w:sz w:val="20"/>
+                <w:szCs w:val="20"/>
+                <w:lang w:eastAsia="es-PE"/>
+              </w:rPr>
+            </w:pPr>
+            <w:r>
+              <w:rPr>
+                <w:rFonts w:ascii="Calibri" w:eastAsia="Times New Roman" w:hAnsi="Calibri" w:cs="Calibri"/>
+                <w:color w:val="000000"/>
+                <w:sz w:val="20"/>
+                <w:szCs w:val="20"/>
+                <w:lang w:eastAsia="es-PE"/>
+              </w:rPr>
+              <w:t>Rebeca Díaz</w:t>
+            </w:r>
+          </w:p>
+        </w:tc>
+        <w:tc>
+          <w:tcPr>
+            <w:tcW w:w="258" w:type="dxa"/>
+            <w:tcBorders>
+              <w:top w:val="nil"/>
+              <w:left w:val="nil"/>
+              <w:bottom w:val="single" w:sz="4" w:space="0" w:color="auto"/>
+              <w:right w:val="single" w:sz="4" w:space="0" w:color="auto"/>
+            </w:tcBorders>
+            <w:shd w:val="clear" w:color="auto" w:fill="auto"/>
+            <w:noWrap/>
+            <w:vAlign w:val="center"/>
+            <w:hideMark/>
+          </w:tcPr>
+          <w:p>
+            <w:pPr>
+              <w:spacing w:after="0" w:line="240" w:lineRule="auto"/>
+              <w:jc w:val="center"/>
+              <w:rPr>
+                <w:rFonts w:ascii="Calibri" w:eastAsia="Times New Roman" w:hAnsi="Calibri" w:cs="Calibri"/>
+                <w:color w:val="000000"/>
+                <w:sz w:val="20"/>
+                <w:szCs w:val="20"/>
+                <w:lang w:eastAsia="es-PE"/>
+              </w:rPr>
+            </w:pPr>
+            <w:r>
+              <w:rPr>
+                <w:rFonts w:ascii="Calibri" w:eastAsia="Times New Roman" w:hAnsi="Calibri" w:cs="Calibri"/>
+                <w:color w:val="000000"/>
+                <w:sz w:val="20"/>
+                <w:szCs w:val="20"/>
+                <w:lang w:eastAsia="es-PE"/>
+              </w:rPr>
+              <w:t> </w:t>
+            </w:r>
+          </w:p>
+        </w:tc>
+        <w:tc>
+          <w:tcPr>
+            <w:tcW w:w="258" w:type="dxa"/>
+            <w:tcBorders>
+              <w:top w:val="nil"/>
+              <w:left w:val="nil"/>
+              <w:bottom w:val="single" w:sz="4" w:space="0" w:color="auto"/>
+              <w:right w:val="single" w:sz="4" w:space="0" w:color="auto"/>
+            </w:tcBorders>
+            <w:shd w:val="clear" w:color="auto" w:fill="auto"/>
+            <w:noWrap/>
+            <w:vAlign w:val="center"/>
+            <w:hideMark/>
+          </w:tcPr>
+          <w:p>
+            <w:pPr>
+              <w:spacing w:after="0" w:line="240" w:lineRule="auto"/>
+              <w:jc w:val="center"/>
+              <w:rPr>
+                <w:rFonts w:ascii="Calibri" w:eastAsia="Times New Roman" w:hAnsi="Calibri" w:cs="Calibri"/>
+                <w:color w:val="000000"/>
+                <w:sz w:val="20"/>
+                <w:szCs w:val="20"/>
+                <w:lang w:eastAsia="es-PE"/>
+              </w:rPr>
+            </w:pPr>
+            <w:r>
+              <w:rPr>
+                <w:rFonts w:ascii="Calibri" w:eastAsia="Times New Roman" w:hAnsi="Calibri" w:cs="Calibri"/>
+                <w:color w:val="000000"/>
+                <w:sz w:val="20"/>
+                <w:szCs w:val="20"/>
+                <w:lang w:eastAsia="es-PE"/>
+              </w:rPr>
+              <w:t> </w:t>
+            </w:r>
+          </w:p>
+        </w:tc>
+        <w:tc>
+          <w:tcPr>
+            <w:tcW w:w="258" w:type="dxa"/>
+            <w:tcBorders>
+              <w:top w:val="nil"/>
+              <w:left w:val="nil"/>
+              <w:bottom w:val="single" w:sz="4" w:space="0" w:color="auto"/>
+              <w:right w:val="single" w:sz="4" w:space="0" w:color="auto"/>
+            </w:tcBorders>
+            <w:shd w:val="clear" w:color="auto" w:fill="auto"/>
+            <w:noWrap/>
+            <w:vAlign w:val="center"/>
+            <w:hideMark/>
+          </w:tcPr>
+          <w:p>
+            <w:pPr>
+              <w:spacing w:after="0" w:line="240" w:lineRule="auto"/>
+              <w:jc w:val="center"/>
+              <w:rPr>
+                <w:rFonts w:ascii="Calibri" w:eastAsia="Times New Roman" w:hAnsi="Calibri" w:cs="Calibri"/>
+                <w:color w:val="000000"/>
+                <w:sz w:val="20"/>
+                <w:szCs w:val="20"/>
+                <w:lang w:eastAsia="es-PE"/>
+              </w:rPr>
+            </w:pPr>
+            <w:r>
+              <w:rPr>
+                <w:rFonts w:ascii="Calibri" w:eastAsia="Times New Roman" w:hAnsi="Calibri" w:cs="Calibri"/>
+                <w:color w:val="000000"/>
+                <w:sz w:val="20"/>
+                <w:szCs w:val="20"/>
+                <w:lang w:eastAsia="es-PE"/>
+              </w:rPr>
+              <w:t> </w:t>
+            </w:r>
+          </w:p>
+        </w:tc>
+        <w:tc>
+          <w:tcPr>
+            <w:tcW w:w="258" w:type="dxa"/>
+            <w:tcBorders>
+              <w:top w:val="nil"/>
+              <w:left w:val="nil"/>
+              <w:bottom w:val="single" w:sz="4" w:space="0" w:color="auto"/>
+              <w:right w:val="single" w:sz="4" w:space="0" w:color="auto"/>
+            </w:tcBorders>
+            <w:shd w:val="clear" w:color="auto" w:fill="auto"/>
+            <w:noWrap/>
+            <w:vAlign w:val="center"/>
+            <w:hideMark/>
+          </w:tcPr>
+          <w:p>
+            <w:pPr>
+              <w:spacing w:after="0" w:line="240" w:lineRule="auto"/>
+              <w:jc w:val="center"/>
+              <w:rPr>
+                <w:rFonts w:ascii="Calibri" w:eastAsia="Times New Roman" w:hAnsi="Calibri" w:cs="Calibri"/>
+                <w:color w:val="000000"/>
+                <w:sz w:val="20"/>
+                <w:szCs w:val="20"/>
+                <w:lang w:eastAsia="es-PE"/>
+              </w:rPr>
+            </w:pPr>
+            <w:r>
+              <w:rPr>
+                <w:rFonts w:ascii="Calibri" w:eastAsia="Times New Roman" w:hAnsi="Calibri" w:cs="Calibri"/>
+                <w:color w:val="000000"/>
+                <w:sz w:val="20"/>
+                <w:szCs w:val="20"/>
+                <w:lang w:eastAsia="es-PE"/>
+              </w:rPr>
+              <w:t> </w:t>
+            </w:r>
+          </w:p>
+        </w:tc>
+        <w:tc>
+          <w:tcPr>
+            <w:tcW w:w="258" w:type="dxa"/>
+            <w:tcBorders>
+              <w:top w:val="nil"/>
+              <w:left w:val="nil"/>
+              <w:bottom w:val="single" w:sz="4" w:space="0" w:color="auto"/>
+              <w:right w:val="single" w:sz="4" w:space="0" w:color="auto"/>
+            </w:tcBorders>
+            <w:shd w:val="clear" w:color="auto" w:fill="auto"/>
+            <w:noWrap/>
+            <w:vAlign w:val="center"/>
+            <w:hideMark/>
+          </w:tcPr>
+          <w:p>
+            <w:pPr>
+              <w:spacing w:after="0" w:line="240" w:lineRule="auto"/>
+              <w:jc w:val="center"/>
+              <w:rPr>
+                <w:rFonts w:ascii="Calibri" w:eastAsia="Times New Roman" w:hAnsi="Calibri" w:cs="Calibri"/>
+                <w:color w:val="000000"/>
+                <w:sz w:val="20"/>
+                <w:szCs w:val="20"/>
+                <w:lang w:eastAsia="es-PE"/>
+              </w:rPr>
+            </w:pPr>
+            <w:r>
+              <w:rPr>
+                <w:rFonts w:ascii="Calibri" w:eastAsia="Times New Roman" w:hAnsi="Calibri" w:cs="Calibri"/>
+                <w:color w:val="000000"/>
+                <w:sz w:val="20"/>
+                <w:szCs w:val="20"/>
+                <w:lang w:eastAsia="es-PE"/>
+              </w:rPr>
+              <w:t> </w:t>
+            </w:r>
+          </w:p>
+        </w:tc>
+        <w:tc>
+          <w:tcPr>
+            <w:tcW w:w="258" w:type="dxa"/>
+            <w:tcBorders>
+              <w:top w:val="nil"/>
+              <w:left w:val="nil"/>
+              <w:bottom w:val="single" w:sz="4" w:space="0" w:color="auto"/>
+              <w:right w:val="single" w:sz="4" w:space="0" w:color="auto"/>
+            </w:tcBorders>
+            <w:shd w:val="clear" w:color="auto" w:fill="auto"/>
+            <w:noWrap/>
+            <w:vAlign w:val="center"/>
+            <w:hideMark/>
+          </w:tcPr>
+          <w:p>
+            <w:pPr>
+              <w:spacing w:after="0" w:line="240" w:lineRule="auto"/>
+              <w:jc w:val="center"/>
+              <w:rPr>
+                <w:rFonts w:ascii="Calibri" w:eastAsia="Times New Roman" w:hAnsi="Calibri" w:cs="Calibri"/>
+                <w:color w:val="000000"/>
+                <w:sz w:val="20"/>
+                <w:szCs w:val="20"/>
+                <w:lang w:eastAsia="es-PE"/>
+              </w:rPr>
+            </w:pPr>
+            <w:r>
+              <w:rPr>
+                <w:rFonts w:ascii="Calibri" w:eastAsia="Times New Roman" w:hAnsi="Calibri" w:cs="Calibri"/>
+                <w:color w:val="000000"/>
+                <w:sz w:val="20"/>
+                <w:szCs w:val="20"/>
+                <w:lang w:eastAsia="es-PE"/>
+              </w:rPr>
+              <w:t> </w:t>
+            </w:r>
+          </w:p>
+        </w:tc>
+        <w:tc>
+          <w:tcPr>
+            <w:tcW w:w="258" w:type="dxa"/>
+            <w:tcBorders>
+              <w:top w:val="nil"/>
+              <w:left w:val="nil"/>
+              <w:bottom w:val="single" w:sz="4" w:space="0" w:color="auto"/>
+              <w:right w:val="single" w:sz="4" w:space="0" w:color="auto"/>
+            </w:tcBorders>
+            <w:shd w:val="clear" w:color="auto" w:fill="auto"/>
+            <w:noWrap/>
+            <w:vAlign w:val="center"/>
+            <w:hideMark/>
+          </w:tcPr>
+          <w:p>
+            <w:pPr>
+              <w:spacing w:after="0" w:line="240" w:lineRule="auto"/>
+              <w:jc w:val="center"/>
+              <w:rPr>
+                <w:rFonts w:ascii="Calibri" w:eastAsia="Times New Roman" w:hAnsi="Calibri" w:cs="Calibri"/>
+                <w:color w:val="000000"/>
+                <w:sz w:val="20"/>
+                <w:szCs w:val="20"/>
+                <w:lang w:eastAsia="es-PE"/>
+              </w:rPr>
+            </w:pPr>
+            <w:r>
+              <w:rPr>
+                <w:rFonts w:ascii="Calibri" w:eastAsia="Times New Roman" w:hAnsi="Calibri" w:cs="Calibri"/>
+                <w:color w:val="000000"/>
+                <w:sz w:val="20"/>
+                <w:szCs w:val="20"/>
+                <w:lang w:eastAsia="es-PE"/>
+              </w:rPr>
+              <w:t> </w:t>
+            </w:r>
+          </w:p>
+        </w:tc>
+        <w:tc>
+          <w:tcPr>
+            <w:tcW w:w="343" w:type="dxa"/>
+            <w:tcBorders>
+              <w:top w:val="nil"/>
+              <w:left w:val="nil"/>
+              <w:bottom w:val="single" w:sz="4" w:space="0" w:color="auto"/>
+              <w:right w:val="single" w:sz="4" w:space="0" w:color="auto"/>
+            </w:tcBorders>
+            <w:shd w:val="clear" w:color="auto" w:fill="auto"/>
+            <w:noWrap/>
+            <w:vAlign w:val="center"/>
+            <w:hideMark/>
+          </w:tcPr>
+          <w:p>
+            <w:pPr>
+              <w:spacing w:after="0" w:line="240" w:lineRule="auto"/>
+              <w:jc w:val="center"/>
+              <w:rPr>
+                <w:rFonts w:ascii="Calibri" w:eastAsia="Times New Roman" w:hAnsi="Calibri" w:cs="Calibri"/>
+                <w:color w:val="000000"/>
+                <w:sz w:val="20"/>
+                <w:szCs w:val="20"/>
+                <w:lang w:eastAsia="es-PE"/>
+              </w:rPr>
+            </w:pPr>
+            <w:r>
+              <w:rPr>
+                <w:rFonts w:ascii="Calibri" w:eastAsia="Times New Roman" w:hAnsi="Calibri" w:cs="Calibri"/>
+                <w:color w:val="000000"/>
+                <w:sz w:val="20"/>
+                <w:szCs w:val="20"/>
+                <w:lang w:eastAsia="es-PE"/>
+              </w:rPr>
+              <w:t> </w:t>
+            </w:r>
+          </w:p>
+        </w:tc>
+        <w:tc>
+          <w:tcPr>
+            <w:tcW w:w="343" w:type="dxa"/>
+            <w:tcBorders>
+              <w:top w:val="nil"/>
+              <w:left w:val="nil"/>
+              <w:bottom w:val="single" w:sz="4" w:space="0" w:color="auto"/>
+              <w:right w:val="single" w:sz="4" w:space="0" w:color="auto"/>
+            </w:tcBorders>
+            <w:shd w:val="clear" w:color="auto" w:fill="auto"/>
+            <w:noWrap/>
+            <w:vAlign w:val="center"/>
+            <w:hideMark/>
+          </w:tcPr>
+          <w:p>
+            <w:pPr>
+              <w:spacing w:after="0" w:line="240" w:lineRule="auto"/>
+              <w:jc w:val="center"/>
+              <w:rPr>
+                <w:rFonts w:ascii="Calibri" w:eastAsia="Times New Roman" w:hAnsi="Calibri" w:cs="Calibri"/>
+                <w:color w:val="000000"/>
+                <w:sz w:val="20"/>
+                <w:szCs w:val="20"/>
+                <w:lang w:eastAsia="es-PE"/>
+              </w:rPr>
+            </w:pPr>
+            <w:r>
+              <w:rPr>
+                <w:rFonts w:ascii="Calibri" w:eastAsia="Times New Roman" w:hAnsi="Calibri" w:cs="Calibri"/>
+                <w:color w:val="000000"/>
+                <w:sz w:val="20"/>
+                <w:szCs w:val="20"/>
+                <w:lang w:eastAsia="es-PE"/>
+              </w:rPr>
+              <w:t> </w:t>
+            </w:r>
+          </w:p>
+        </w:tc>
+        <w:tc>
+          <w:tcPr>
+            <w:tcW w:w="425" w:type="dxa"/>
+            <w:tcBorders>
+              <w:top w:val="nil"/>
+              <w:left w:val="nil"/>
+              <w:bottom w:val="single" w:sz="4" w:space="0" w:color="auto"/>
+              <w:right w:val="single" w:sz="4" w:space="0" w:color="auto"/>
+            </w:tcBorders>
+            <w:shd w:val="clear" w:color="auto" w:fill="auto"/>
+            <w:noWrap/>
+            <w:vAlign w:val="center"/>
+            <w:hideMark/>
+          </w:tcPr>
+          <w:p>
+            <w:pPr>
+              <w:spacing w:after="0" w:line="240" w:lineRule="auto"/>
+              <w:jc w:val="center"/>
+              <w:rPr>
+                <w:rFonts w:ascii="Calibri" w:eastAsia="Times New Roman" w:hAnsi="Calibri" w:cs="Calibri"/>
+                <w:color w:val="000000"/>
+                <w:sz w:val="20"/>
+                <w:szCs w:val="20"/>
+                <w:lang w:eastAsia="es-PE"/>
+              </w:rPr>
+            </w:pPr>
+            <w:r>
+              <w:rPr>
+                <w:rFonts w:ascii="Calibri" w:eastAsia="Times New Roman" w:hAnsi="Calibri" w:cs="Calibri"/>
+                <w:color w:val="000000"/>
+                <w:sz w:val="20"/>
+                <w:szCs w:val="20"/>
+                <w:lang w:eastAsia="es-PE"/>
+              </w:rPr>
+              <w:t>X</w:t>
+            </w:r>
+          </w:p>
+        </w:tc>
+        <w:tc>
+          <w:tcPr>
+            <w:tcW w:w="343" w:type="dxa"/>
+            <w:tcBorders>
+              <w:top w:val="nil"/>
+              <w:left w:val="nil"/>
+              <w:bottom w:val="single" w:sz="4" w:space="0" w:color="auto"/>
+              <w:right w:val="single" w:sz="4" w:space="0" w:color="auto"/>
+            </w:tcBorders>
+            <w:shd w:val="clear" w:color="auto" w:fill="auto"/>
+            <w:noWrap/>
+            <w:vAlign w:val="center"/>
+            <w:hideMark/>
+          </w:tcPr>
+          <w:p>
+            <w:pPr>
+              <w:spacing w:after="0" w:line="240" w:lineRule="auto"/>
+              <w:jc w:val="center"/>
+              <w:rPr>
+                <w:rFonts w:ascii="Calibri" w:eastAsia="Times New Roman" w:hAnsi="Calibri" w:cs="Calibri"/>
+                <w:color w:val="000000"/>
+                <w:sz w:val="20"/>
+                <w:szCs w:val="20"/>
+                <w:lang w:eastAsia="es-PE"/>
+              </w:rPr>
+            </w:pPr>
+            <w:r>
+              <w:rPr>
+                <w:rFonts w:ascii="Calibri" w:eastAsia="Times New Roman" w:hAnsi="Calibri" w:cs="Calibri"/>
+                <w:color w:val="000000"/>
+                <w:sz w:val="20"/>
+                <w:szCs w:val="20"/>
+                <w:lang w:eastAsia="es-PE"/>
+              </w:rPr>
+              <w:t>X</w:t>
+            </w:r>
+          </w:p>
+        </w:tc>
+        <w:tc>
+          <w:tcPr>
+            <w:tcW w:w="426" w:type="dxa"/>
+            <w:tcBorders>
+              <w:top w:val="nil"/>
+              <w:left w:val="nil"/>
+              <w:bottom w:val="single" w:sz="4" w:space="0" w:color="auto"/>
+              <w:right w:val="nil"/>
+            </w:tcBorders>
+            <w:shd w:val="clear" w:color="auto" w:fill="auto"/>
+            <w:noWrap/>
+            <w:vAlign w:val="center"/>
+            <w:hideMark/>
+          </w:tcPr>
+          <w:p>
+            <w:pPr>
+              <w:spacing w:after="0" w:line="240" w:lineRule="auto"/>
+              <w:jc w:val="center"/>
+              <w:rPr>
+                <w:rFonts w:ascii="Calibri" w:eastAsia="Times New Roman" w:hAnsi="Calibri" w:cs="Calibri"/>
+                <w:color w:val="000000"/>
+                <w:sz w:val="20"/>
+                <w:szCs w:val="20"/>
+                <w:lang w:eastAsia="es-PE"/>
+              </w:rPr>
+            </w:pPr>
+            <w:r>
+              <w:rPr>
+                <w:rFonts w:ascii="Calibri" w:eastAsia="Times New Roman" w:hAnsi="Calibri" w:cs="Calibri"/>
+                <w:color w:val="000000"/>
+                <w:sz w:val="20"/>
+                <w:szCs w:val="20"/>
+                <w:lang w:eastAsia="es-PE"/>
+              </w:rPr>
+              <w:t> </w:t>
+            </w:r>
+          </w:p>
+        </w:tc>
+        <w:tc>
+          <w:tcPr>
+            <w:tcW w:w="1842" w:type="dxa"/>
+            <w:tcBorders>
+              <w:top w:val="nil"/>
+              <w:left w:val="single" w:sz="4" w:space="0" w:color="auto"/>
+              <w:bottom w:val="single" w:sz="4" w:space="0" w:color="auto"/>
+              <w:right w:val="single" w:sz="4" w:space="0" w:color="auto"/>
+            </w:tcBorders>
+            <w:shd w:val="clear" w:color="auto" w:fill="auto"/>
+            <w:noWrap/>
+            <w:vAlign w:val="center"/>
+            <w:hideMark/>
+          </w:tcPr>
+          <w:p>
+            <w:pPr>
+              <w:spacing w:after="0" w:line="240" w:lineRule="auto"/>
+              <w:jc w:val="center"/>
+              <w:rPr>
+                <w:rFonts w:ascii="Calibri" w:eastAsia="Times New Roman" w:hAnsi="Calibri" w:cs="Calibri"/>
+                <w:color w:val="000000"/>
+                <w:sz w:val="20"/>
+                <w:szCs w:val="20"/>
+                <w:lang w:eastAsia="es-PE"/>
+              </w:rPr>
+            </w:pPr>
+            <w:r>
+              <w:rPr>
+                <w:rFonts w:ascii="Calibri" w:eastAsia="Times New Roman" w:hAnsi="Calibri" w:cs="Calibri"/>
+                <w:color w:val="000000"/>
+                <w:sz w:val="20"/>
+                <w:szCs w:val="20"/>
+                <w:lang w:eastAsia="es-PE"/>
+              </w:rPr>
+              <w:t>Objetivo 3</w:t>
+            </w:r>
+          </w:p>
+        </w:tc>
+      </w:tr>
+      <w:tr>
+        <w:trPr>
+          <w:trHeight w:val="1200"/>
+        </w:trPr>
+        <w:tc>
+          <w:tcPr>
+            <w:tcW w:w="1134" w:type="dxa"/>
+            <w:tcBorders>
+              <w:top w:val="nil"/>
+              <w:left w:val="single" w:sz="4" w:space="0" w:color="auto"/>
+              <w:bottom w:val="single" w:sz="4" w:space="0" w:color="auto"/>
+              <w:right w:val="single" w:sz="4" w:space="0" w:color="auto"/>
+            </w:tcBorders>
+            <w:shd w:val="clear" w:color="auto" w:fill="auto"/>
+            <w:noWrap/>
+            <w:vAlign w:val="center"/>
+            <w:hideMark/>
+          </w:tcPr>
+          <w:p>
+            <w:pPr>
+              <w:spacing w:after="0" w:line="240" w:lineRule="auto"/>
+              <w:jc w:val="center"/>
+              <w:rPr>
+                <w:rFonts w:ascii="Calibri" w:eastAsia="Times New Roman" w:hAnsi="Calibri" w:cs="Calibri"/>
+                <w:color w:val="000000"/>
+                <w:sz w:val="20"/>
+                <w:szCs w:val="20"/>
+                <w:lang w:eastAsia="es-PE"/>
+              </w:rPr>
+            </w:pPr>
+            <w:r>
+              <w:rPr>
+                <w:rFonts w:ascii="Calibri" w:eastAsia="Times New Roman" w:hAnsi="Calibri" w:cs="Calibri"/>
+                <w:color w:val="000000"/>
+                <w:sz w:val="20"/>
+                <w:szCs w:val="20"/>
+                <w:lang w:eastAsia="es-PE"/>
+              </w:rPr>
+              <w:t>6</w:t>
+            </w:r>
+          </w:p>
+        </w:tc>
+        <w:tc>
+          <w:tcPr>
+            <w:tcW w:w="2731" w:type="dxa"/>
+            <w:tcBorders>
+              <w:top w:val="nil"/>
+              <w:left w:val="nil"/>
+              <w:bottom w:val="single" w:sz="4" w:space="0" w:color="auto"/>
+              <w:right w:val="single" w:sz="4" w:space="0" w:color="auto"/>
+            </w:tcBorders>
+            <w:shd w:val="clear" w:color="auto" w:fill="auto"/>
+            <w:vAlign w:val="center"/>
+            <w:hideMark/>
+          </w:tcPr>
+          <w:p>
+            <w:pPr>
+              <w:spacing w:after="0" w:line="240" w:lineRule="auto"/>
+              <w:rPr>
+                <w:rFonts w:ascii="Calibri" w:eastAsia="Times New Roman" w:hAnsi="Calibri" w:cs="Calibri"/>
+                <w:color w:val="000000"/>
+                <w:sz w:val="20"/>
+                <w:szCs w:val="20"/>
+                <w:lang w:eastAsia="es-PE"/>
+              </w:rPr>
+            </w:pPr>
+            <w:r>
+              <w:rPr>
+                <w:rFonts w:ascii="Calibri" w:eastAsia="Times New Roman" w:hAnsi="Calibri" w:cs="Calibri"/>
+                <w:b/>
+                <w:bCs/>
+                <w:color w:val="000000"/>
+                <w:sz w:val="20"/>
+                <w:szCs w:val="20"/>
+                <w:lang w:eastAsia="es-PE"/>
+              </w:rPr>
+              <w:t>Actividad 6</w:t>
+            </w:r>
+            <w:r>
+              <w:rPr>
+                <w:rFonts w:ascii="Calibri" w:eastAsia="Times New Roman" w:hAnsi="Calibri" w:cs="Calibri"/>
+                <w:color w:val="000000"/>
+                <w:sz w:val="20"/>
+                <w:szCs w:val="20"/>
+                <w:lang w:eastAsia="es-PE"/>
+              </w:rPr>
+              <w:br/>
+              <w:t>Redacción del informe final (Trabajo de investigación)</w:t>
+            </w:r>
+          </w:p>
+        </w:tc>
+        <w:tc>
+          <w:tcPr>
+            <w:tcW w:w="884" w:type="dxa"/>
+            <w:tcBorders>
+              <w:top w:val="nil"/>
+              <w:left w:val="nil"/>
+              <w:bottom w:val="single" w:sz="4" w:space="0" w:color="auto"/>
+              <w:right w:val="single" w:sz="4" w:space="0" w:color="auto"/>
+            </w:tcBorders>
+            <w:shd w:val="clear" w:color="auto" w:fill="auto"/>
+            <w:noWrap/>
+            <w:vAlign w:val="center"/>
+            <w:hideMark/>
+          </w:tcPr>
+          <w:p>
+            <w:pPr>
+              <w:spacing w:after="0" w:line="240" w:lineRule="auto"/>
+              <w:jc w:val="center"/>
+              <w:rPr>
+                <w:rFonts w:ascii="Calibri" w:eastAsia="Times New Roman" w:hAnsi="Calibri" w:cs="Calibri"/>
+                <w:color w:val="000000"/>
+                <w:sz w:val="20"/>
+                <w:szCs w:val="20"/>
+                <w:lang w:eastAsia="es-PE"/>
+              </w:rPr>
+            </w:pPr>
+            <w:r>
+              <w:rPr>
+                <w:rFonts w:ascii="Calibri" w:eastAsia="Times New Roman" w:hAnsi="Calibri" w:cs="Calibri"/>
+                <w:color w:val="000000"/>
+                <w:sz w:val="20"/>
+                <w:szCs w:val="20"/>
+                <w:lang w:eastAsia="es-PE"/>
+              </w:rPr>
+              <w:t>1</w:t>
+            </w:r>
+          </w:p>
+        </w:tc>
+        <w:tc>
+          <w:tcPr>
+            <w:tcW w:w="1365" w:type="dxa"/>
+            <w:tcBorders>
+              <w:top w:val="nil"/>
+              <w:left w:val="nil"/>
+              <w:bottom w:val="single" w:sz="4" w:space="0" w:color="auto"/>
+              <w:right w:val="single" w:sz="4" w:space="0" w:color="auto"/>
+            </w:tcBorders>
+            <w:shd w:val="clear" w:color="auto" w:fill="auto"/>
+            <w:vAlign w:val="center"/>
+            <w:hideMark/>
+          </w:tcPr>
+          <w:p>
+            <w:pPr>
+              <w:spacing w:after="0" w:line="240" w:lineRule="auto"/>
+              <w:jc w:val="center"/>
+              <w:rPr>
+                <w:rFonts w:ascii="Calibri" w:eastAsia="Times New Roman" w:hAnsi="Calibri" w:cs="Calibri"/>
+                <w:color w:val="000000"/>
+                <w:sz w:val="20"/>
+                <w:szCs w:val="20"/>
+                <w:lang w:eastAsia="es-PE"/>
+              </w:rPr>
+            </w:pPr>
+            <w:r>
+              <w:rPr>
+                <w:rFonts w:ascii="Calibri" w:eastAsia="Times New Roman" w:hAnsi="Calibri" w:cs="Calibri"/>
+                <w:color w:val="000000"/>
+                <w:sz w:val="20"/>
+                <w:szCs w:val="20"/>
+                <w:lang w:eastAsia="es-PE"/>
+              </w:rPr>
+              <w:t>Trabajo final</w:t>
+            </w:r>
+          </w:p>
+        </w:tc>
+        <w:tc>
+          <w:tcPr>
+            <w:tcW w:w="1540" w:type="dxa"/>
+            <w:tcBorders>
+              <w:top w:val="nil"/>
+              <w:left w:val="nil"/>
+              <w:bottom w:val="single" w:sz="4" w:space="0" w:color="auto"/>
+              <w:right w:val="single" w:sz="4" w:space="0" w:color="auto"/>
+            </w:tcBorders>
+            <w:shd w:val="clear" w:color="auto" w:fill="auto"/>
+            <w:noWrap/>
+            <w:vAlign w:val="center"/>
+            <w:hideMark/>
+          </w:tcPr>
+          <w:p>
+            <w:pPr>
+              <w:spacing w:after="0" w:line="240" w:lineRule="auto"/>
+              <w:jc w:val="center"/>
+              <w:rPr>
+                <w:rFonts w:ascii="Calibri" w:eastAsia="Times New Roman" w:hAnsi="Calibri" w:cs="Calibri"/>
+                <w:color w:val="000000"/>
+                <w:sz w:val="20"/>
+                <w:szCs w:val="20"/>
+                <w:lang w:eastAsia="es-PE"/>
+              </w:rPr>
+            </w:pPr>
+            <w:r>
+              <w:rPr>
+                <w:rFonts w:ascii="Calibri" w:eastAsia="Times New Roman" w:hAnsi="Calibri" w:cs="Calibri"/>
+                <w:color w:val="000000"/>
+                <w:sz w:val="20"/>
+                <w:szCs w:val="20"/>
+                <w:lang w:eastAsia="es-PE"/>
+              </w:rPr>
+              <w:t>Rebeca Díaz</w:t>
+            </w:r>
+          </w:p>
+        </w:tc>
+        <w:tc>
+          <w:tcPr>
+            <w:tcW w:w="258" w:type="dxa"/>
+            <w:tcBorders>
+              <w:top w:val="nil"/>
+              <w:left w:val="nil"/>
+              <w:bottom w:val="single" w:sz="4" w:space="0" w:color="auto"/>
+              <w:right w:val="single" w:sz="4" w:space="0" w:color="auto"/>
+            </w:tcBorders>
+            <w:shd w:val="clear" w:color="auto" w:fill="auto"/>
+            <w:noWrap/>
+            <w:vAlign w:val="center"/>
+            <w:hideMark/>
+          </w:tcPr>
+          <w:p>
+            <w:pPr>
+              <w:spacing w:after="0" w:line="240" w:lineRule="auto"/>
+              <w:jc w:val="center"/>
+              <w:rPr>
+                <w:rFonts w:ascii="Calibri" w:eastAsia="Times New Roman" w:hAnsi="Calibri" w:cs="Calibri"/>
+                <w:color w:val="000000"/>
+                <w:sz w:val="20"/>
+                <w:szCs w:val="20"/>
+                <w:lang w:eastAsia="es-PE"/>
+              </w:rPr>
+            </w:pPr>
+            <w:r>
+              <w:rPr>
+                <w:rFonts w:ascii="Calibri" w:eastAsia="Times New Roman" w:hAnsi="Calibri" w:cs="Calibri"/>
+                <w:color w:val="000000"/>
+                <w:sz w:val="20"/>
+                <w:szCs w:val="20"/>
+                <w:lang w:eastAsia="es-PE"/>
+              </w:rPr>
+              <w:t> </w:t>
+            </w:r>
+          </w:p>
+        </w:tc>
+        <w:tc>
+          <w:tcPr>
+            <w:tcW w:w="258" w:type="dxa"/>
+            <w:tcBorders>
+              <w:top w:val="nil"/>
+              <w:left w:val="nil"/>
+              <w:bottom w:val="single" w:sz="4" w:space="0" w:color="auto"/>
+              <w:right w:val="single" w:sz="4" w:space="0" w:color="auto"/>
+            </w:tcBorders>
+            <w:shd w:val="clear" w:color="auto" w:fill="auto"/>
+            <w:noWrap/>
+            <w:vAlign w:val="center"/>
+            <w:hideMark/>
+          </w:tcPr>
+          <w:p>
+            <w:pPr>
+              <w:spacing w:after="0" w:line="240" w:lineRule="auto"/>
+              <w:jc w:val="center"/>
+              <w:rPr>
+                <w:rFonts w:ascii="Calibri" w:eastAsia="Times New Roman" w:hAnsi="Calibri" w:cs="Calibri"/>
+                <w:color w:val="000000"/>
+                <w:sz w:val="20"/>
+                <w:szCs w:val="20"/>
+                <w:lang w:eastAsia="es-PE"/>
+              </w:rPr>
+            </w:pPr>
+            <w:r>
+              <w:rPr>
+                <w:rFonts w:ascii="Calibri" w:eastAsia="Times New Roman" w:hAnsi="Calibri" w:cs="Calibri"/>
+                <w:color w:val="000000"/>
+                <w:sz w:val="20"/>
+                <w:szCs w:val="20"/>
+                <w:lang w:eastAsia="es-PE"/>
+              </w:rPr>
+              <w:t> </w:t>
+            </w:r>
+          </w:p>
+        </w:tc>
+        <w:tc>
+          <w:tcPr>
+            <w:tcW w:w="258" w:type="dxa"/>
+            <w:tcBorders>
+              <w:top w:val="nil"/>
+              <w:left w:val="nil"/>
+              <w:bottom w:val="single" w:sz="4" w:space="0" w:color="auto"/>
+              <w:right w:val="single" w:sz="4" w:space="0" w:color="auto"/>
+            </w:tcBorders>
+            <w:shd w:val="clear" w:color="auto" w:fill="auto"/>
+            <w:noWrap/>
+            <w:vAlign w:val="center"/>
+            <w:hideMark/>
+          </w:tcPr>
+          <w:p>
+            <w:pPr>
+              <w:spacing w:after="0" w:line="240" w:lineRule="auto"/>
+              <w:jc w:val="center"/>
+              <w:rPr>
+                <w:rFonts w:ascii="Calibri" w:eastAsia="Times New Roman" w:hAnsi="Calibri" w:cs="Calibri"/>
+                <w:color w:val="000000"/>
+                <w:sz w:val="20"/>
+                <w:szCs w:val="20"/>
+                <w:lang w:eastAsia="es-PE"/>
+              </w:rPr>
+            </w:pPr>
+            <w:r>
+              <w:rPr>
+                <w:rFonts w:ascii="Calibri" w:eastAsia="Times New Roman" w:hAnsi="Calibri" w:cs="Calibri"/>
+                <w:color w:val="000000"/>
+                <w:sz w:val="20"/>
+                <w:szCs w:val="20"/>
+                <w:lang w:eastAsia="es-PE"/>
+              </w:rPr>
+              <w:t> </w:t>
+            </w:r>
+          </w:p>
+        </w:tc>
+        <w:tc>
+          <w:tcPr>
+            <w:tcW w:w="258" w:type="dxa"/>
+            <w:tcBorders>
+              <w:top w:val="nil"/>
+              <w:left w:val="nil"/>
+              <w:bottom w:val="single" w:sz="4" w:space="0" w:color="auto"/>
+              <w:right w:val="single" w:sz="4" w:space="0" w:color="auto"/>
+            </w:tcBorders>
+            <w:shd w:val="clear" w:color="auto" w:fill="auto"/>
+            <w:noWrap/>
+            <w:vAlign w:val="center"/>
+            <w:hideMark/>
+          </w:tcPr>
+          <w:p>
+            <w:pPr>
+              <w:spacing w:after="0" w:line="240" w:lineRule="auto"/>
+              <w:jc w:val="center"/>
+              <w:rPr>
+                <w:rFonts w:ascii="Calibri" w:eastAsia="Times New Roman" w:hAnsi="Calibri" w:cs="Calibri"/>
+                <w:color w:val="000000"/>
+                <w:sz w:val="20"/>
+                <w:szCs w:val="20"/>
+                <w:lang w:eastAsia="es-PE"/>
+              </w:rPr>
+            </w:pPr>
+            <w:r>
+              <w:rPr>
+                <w:rFonts w:ascii="Calibri" w:eastAsia="Times New Roman" w:hAnsi="Calibri" w:cs="Calibri"/>
+                <w:color w:val="000000"/>
+                <w:sz w:val="20"/>
+                <w:szCs w:val="20"/>
+                <w:lang w:eastAsia="es-PE"/>
+              </w:rPr>
+              <w:t> </w:t>
+            </w:r>
+          </w:p>
+        </w:tc>
+        <w:tc>
+          <w:tcPr>
+            <w:tcW w:w="258" w:type="dxa"/>
+            <w:tcBorders>
+              <w:top w:val="nil"/>
+              <w:left w:val="nil"/>
+              <w:bottom w:val="single" w:sz="4" w:space="0" w:color="auto"/>
+              <w:right w:val="single" w:sz="4" w:space="0" w:color="auto"/>
+            </w:tcBorders>
+            <w:shd w:val="clear" w:color="auto" w:fill="auto"/>
+            <w:noWrap/>
+            <w:vAlign w:val="center"/>
+            <w:hideMark/>
+          </w:tcPr>
+          <w:p>
+            <w:pPr>
+              <w:spacing w:after="0" w:line="240" w:lineRule="auto"/>
+              <w:jc w:val="center"/>
+              <w:rPr>
+                <w:rFonts w:ascii="Calibri" w:eastAsia="Times New Roman" w:hAnsi="Calibri" w:cs="Calibri"/>
+                <w:color w:val="000000"/>
+                <w:sz w:val="20"/>
+                <w:szCs w:val="20"/>
+                <w:lang w:eastAsia="es-PE"/>
+              </w:rPr>
+            </w:pPr>
+            <w:r>
+              <w:rPr>
+                <w:rFonts w:ascii="Calibri" w:eastAsia="Times New Roman" w:hAnsi="Calibri" w:cs="Calibri"/>
+                <w:color w:val="000000"/>
+                <w:sz w:val="20"/>
+                <w:szCs w:val="20"/>
+                <w:lang w:eastAsia="es-PE"/>
+              </w:rPr>
+              <w:t> </w:t>
+            </w:r>
+          </w:p>
+        </w:tc>
+        <w:tc>
+          <w:tcPr>
+            <w:tcW w:w="258" w:type="dxa"/>
+            <w:tcBorders>
+              <w:top w:val="nil"/>
+              <w:left w:val="nil"/>
+              <w:bottom w:val="single" w:sz="4" w:space="0" w:color="auto"/>
+              <w:right w:val="single" w:sz="4" w:space="0" w:color="auto"/>
+            </w:tcBorders>
+            <w:shd w:val="clear" w:color="auto" w:fill="auto"/>
+            <w:noWrap/>
+            <w:vAlign w:val="center"/>
+            <w:hideMark/>
+          </w:tcPr>
+          <w:p>
+            <w:pPr>
+              <w:spacing w:after="0" w:line="240" w:lineRule="auto"/>
+              <w:jc w:val="center"/>
+              <w:rPr>
+                <w:rFonts w:ascii="Calibri" w:eastAsia="Times New Roman" w:hAnsi="Calibri" w:cs="Calibri"/>
+                <w:color w:val="000000"/>
+                <w:sz w:val="20"/>
+                <w:szCs w:val="20"/>
+                <w:lang w:eastAsia="es-PE"/>
+              </w:rPr>
+            </w:pPr>
+            <w:r>
+              <w:rPr>
+                <w:rFonts w:ascii="Calibri" w:eastAsia="Times New Roman" w:hAnsi="Calibri" w:cs="Calibri"/>
+                <w:color w:val="000000"/>
+                <w:sz w:val="20"/>
+                <w:szCs w:val="20"/>
+                <w:lang w:eastAsia="es-PE"/>
+              </w:rPr>
+              <w:t> </w:t>
+            </w:r>
+          </w:p>
+        </w:tc>
+        <w:tc>
+          <w:tcPr>
+            <w:tcW w:w="258" w:type="dxa"/>
+            <w:tcBorders>
+              <w:top w:val="nil"/>
+              <w:left w:val="nil"/>
+              <w:bottom w:val="single" w:sz="4" w:space="0" w:color="auto"/>
+              <w:right w:val="single" w:sz="4" w:space="0" w:color="auto"/>
+            </w:tcBorders>
+            <w:shd w:val="clear" w:color="auto" w:fill="auto"/>
+            <w:noWrap/>
+            <w:vAlign w:val="center"/>
+            <w:hideMark/>
+          </w:tcPr>
+          <w:p>
+            <w:pPr>
+              <w:spacing w:after="0" w:line="240" w:lineRule="auto"/>
+              <w:jc w:val="center"/>
+              <w:rPr>
+                <w:rFonts w:ascii="Calibri" w:eastAsia="Times New Roman" w:hAnsi="Calibri" w:cs="Calibri"/>
+                <w:color w:val="000000"/>
+                <w:sz w:val="20"/>
+                <w:szCs w:val="20"/>
+                <w:lang w:eastAsia="es-PE"/>
+              </w:rPr>
+            </w:pPr>
+            <w:r>
+              <w:rPr>
+                <w:rFonts w:ascii="Calibri" w:eastAsia="Times New Roman" w:hAnsi="Calibri" w:cs="Calibri"/>
+                <w:color w:val="000000"/>
+                <w:sz w:val="20"/>
+                <w:szCs w:val="20"/>
+                <w:lang w:eastAsia="es-PE"/>
+              </w:rPr>
+              <w:t> </w:t>
+            </w:r>
+          </w:p>
+        </w:tc>
+        <w:tc>
+          <w:tcPr>
+            <w:tcW w:w="343" w:type="dxa"/>
+            <w:tcBorders>
+              <w:top w:val="nil"/>
+              <w:left w:val="nil"/>
+              <w:bottom w:val="single" w:sz="4" w:space="0" w:color="auto"/>
+              <w:right w:val="single" w:sz="4" w:space="0" w:color="auto"/>
+            </w:tcBorders>
+            <w:shd w:val="clear" w:color="auto" w:fill="auto"/>
+            <w:noWrap/>
+            <w:vAlign w:val="center"/>
+            <w:hideMark/>
+          </w:tcPr>
+          <w:p>
+            <w:pPr>
+              <w:spacing w:after="0" w:line="240" w:lineRule="auto"/>
+              <w:jc w:val="center"/>
+              <w:rPr>
+                <w:rFonts w:ascii="Calibri" w:eastAsia="Times New Roman" w:hAnsi="Calibri" w:cs="Calibri"/>
+                <w:color w:val="000000"/>
+                <w:sz w:val="20"/>
+                <w:szCs w:val="20"/>
+                <w:lang w:eastAsia="es-PE"/>
+              </w:rPr>
+            </w:pPr>
+            <w:r>
+              <w:rPr>
+                <w:rFonts w:ascii="Calibri" w:eastAsia="Times New Roman" w:hAnsi="Calibri" w:cs="Calibri"/>
+                <w:color w:val="000000"/>
+                <w:sz w:val="20"/>
+                <w:szCs w:val="20"/>
+                <w:lang w:eastAsia="es-PE"/>
+              </w:rPr>
+              <w:t> </w:t>
+            </w:r>
+          </w:p>
+        </w:tc>
+        <w:tc>
+          <w:tcPr>
+            <w:tcW w:w="343" w:type="dxa"/>
+            <w:tcBorders>
+              <w:top w:val="nil"/>
+              <w:left w:val="nil"/>
+              <w:bottom w:val="single" w:sz="4" w:space="0" w:color="auto"/>
+              <w:right w:val="single" w:sz="4" w:space="0" w:color="auto"/>
+            </w:tcBorders>
+            <w:shd w:val="clear" w:color="auto" w:fill="auto"/>
+            <w:noWrap/>
+            <w:vAlign w:val="center"/>
+            <w:hideMark/>
+          </w:tcPr>
+          <w:p>
+            <w:pPr>
+              <w:spacing w:after="0" w:line="240" w:lineRule="auto"/>
+              <w:jc w:val="center"/>
+              <w:rPr>
+                <w:rFonts w:ascii="Calibri" w:eastAsia="Times New Roman" w:hAnsi="Calibri" w:cs="Calibri"/>
+                <w:color w:val="000000"/>
+                <w:sz w:val="20"/>
+                <w:szCs w:val="20"/>
+                <w:lang w:eastAsia="es-PE"/>
+              </w:rPr>
+            </w:pPr>
+            <w:r>
+              <w:rPr>
+                <w:rFonts w:ascii="Calibri" w:eastAsia="Times New Roman" w:hAnsi="Calibri" w:cs="Calibri"/>
+                <w:color w:val="000000"/>
+                <w:sz w:val="20"/>
+                <w:szCs w:val="20"/>
+                <w:lang w:eastAsia="es-PE"/>
+              </w:rPr>
+              <w:t> </w:t>
+            </w:r>
+          </w:p>
+        </w:tc>
+        <w:tc>
+          <w:tcPr>
+            <w:tcW w:w="425" w:type="dxa"/>
+            <w:tcBorders>
+              <w:top w:val="nil"/>
+              <w:left w:val="nil"/>
+              <w:bottom w:val="single" w:sz="4" w:space="0" w:color="auto"/>
+              <w:right w:val="single" w:sz="4" w:space="0" w:color="auto"/>
+            </w:tcBorders>
+            <w:shd w:val="clear" w:color="auto" w:fill="auto"/>
+            <w:noWrap/>
+            <w:vAlign w:val="center"/>
+            <w:hideMark/>
+          </w:tcPr>
+          <w:p>
+            <w:pPr>
+              <w:spacing w:after="0" w:line="240" w:lineRule="auto"/>
+              <w:jc w:val="center"/>
+              <w:rPr>
+                <w:rFonts w:ascii="Calibri" w:eastAsia="Times New Roman" w:hAnsi="Calibri" w:cs="Calibri"/>
+                <w:color w:val="000000"/>
+                <w:sz w:val="20"/>
+                <w:szCs w:val="20"/>
+                <w:lang w:eastAsia="es-PE"/>
+              </w:rPr>
+            </w:pPr>
+            <w:r>
+              <w:rPr>
+                <w:rFonts w:ascii="Calibri" w:eastAsia="Times New Roman" w:hAnsi="Calibri" w:cs="Calibri"/>
+                <w:color w:val="000000"/>
+                <w:sz w:val="20"/>
+                <w:szCs w:val="20"/>
+                <w:lang w:eastAsia="es-PE"/>
+              </w:rPr>
+              <w:t> </w:t>
+            </w:r>
+          </w:p>
+        </w:tc>
+        <w:tc>
+          <w:tcPr>
+            <w:tcW w:w="343" w:type="dxa"/>
+            <w:tcBorders>
+              <w:top w:val="nil"/>
+              <w:left w:val="nil"/>
+              <w:bottom w:val="single" w:sz="4" w:space="0" w:color="auto"/>
+              <w:right w:val="single" w:sz="4" w:space="0" w:color="auto"/>
+            </w:tcBorders>
+            <w:shd w:val="clear" w:color="auto" w:fill="auto"/>
+            <w:noWrap/>
+            <w:vAlign w:val="center"/>
+            <w:hideMark/>
+          </w:tcPr>
+          <w:p>
+            <w:pPr>
+              <w:spacing w:after="0" w:line="240" w:lineRule="auto"/>
+              <w:jc w:val="center"/>
+              <w:rPr>
+                <w:rFonts w:ascii="Calibri" w:eastAsia="Times New Roman" w:hAnsi="Calibri" w:cs="Calibri"/>
+                <w:color w:val="000000"/>
+                <w:sz w:val="20"/>
+                <w:szCs w:val="20"/>
+                <w:lang w:eastAsia="es-PE"/>
+              </w:rPr>
+            </w:pPr>
+            <w:r>
+              <w:rPr>
+                <w:rFonts w:ascii="Calibri" w:eastAsia="Times New Roman" w:hAnsi="Calibri" w:cs="Calibri"/>
+                <w:color w:val="000000"/>
+                <w:sz w:val="20"/>
+                <w:szCs w:val="20"/>
+                <w:lang w:eastAsia="es-PE"/>
+              </w:rPr>
+              <w:t> </w:t>
+            </w:r>
+          </w:p>
+        </w:tc>
+        <w:tc>
+          <w:tcPr>
+            <w:tcW w:w="426" w:type="dxa"/>
+            <w:tcBorders>
+              <w:top w:val="nil"/>
+              <w:left w:val="nil"/>
+              <w:bottom w:val="single" w:sz="4" w:space="0" w:color="auto"/>
+              <w:right w:val="nil"/>
+            </w:tcBorders>
+            <w:shd w:val="clear" w:color="auto" w:fill="auto"/>
+            <w:noWrap/>
+            <w:vAlign w:val="center"/>
+            <w:hideMark/>
+          </w:tcPr>
+          <w:p>
+            <w:pPr>
+              <w:spacing w:after="0" w:line="240" w:lineRule="auto"/>
+              <w:jc w:val="center"/>
+              <w:rPr>
+                <w:rFonts w:ascii="Calibri" w:eastAsia="Times New Roman" w:hAnsi="Calibri" w:cs="Calibri"/>
+                <w:color w:val="000000"/>
+                <w:sz w:val="20"/>
+                <w:szCs w:val="20"/>
+                <w:lang w:eastAsia="es-PE"/>
+              </w:rPr>
+            </w:pPr>
+            <w:r>
+              <w:rPr>
+                <w:rFonts w:ascii="Calibri" w:eastAsia="Times New Roman" w:hAnsi="Calibri" w:cs="Calibri"/>
+                <w:color w:val="000000"/>
+                <w:sz w:val="20"/>
+                <w:szCs w:val="20"/>
+                <w:lang w:eastAsia="es-PE"/>
+              </w:rPr>
+              <w:t>X</w:t>
+            </w:r>
+          </w:p>
+        </w:tc>
+        <w:tc>
+          <w:tcPr>
+            <w:tcW w:w="1842" w:type="dxa"/>
+            <w:tcBorders>
+              <w:top w:val="nil"/>
+              <w:left w:val="single" w:sz="4" w:space="0" w:color="auto"/>
+              <w:bottom w:val="single" w:sz="4" w:space="0" w:color="auto"/>
+              <w:right w:val="single" w:sz="4" w:space="0" w:color="auto"/>
+            </w:tcBorders>
+            <w:shd w:val="clear" w:color="auto" w:fill="auto"/>
+            <w:noWrap/>
+            <w:vAlign w:val="center"/>
+            <w:hideMark/>
+          </w:tcPr>
+          <w:p>
+            <w:pPr>
+              <w:spacing w:after="0" w:line="240" w:lineRule="auto"/>
+              <w:jc w:val="center"/>
+              <w:rPr>
+                <w:rFonts w:ascii="Calibri" w:eastAsia="Times New Roman" w:hAnsi="Calibri" w:cs="Calibri"/>
+                <w:color w:val="000000"/>
+                <w:sz w:val="20"/>
+                <w:szCs w:val="20"/>
+                <w:lang w:eastAsia="es-PE"/>
+              </w:rPr>
+            </w:pPr>
+            <w:r>
+              <w:rPr>
+                <w:rFonts w:ascii="Calibri" w:eastAsia="Times New Roman" w:hAnsi="Calibri" w:cs="Calibri"/>
+                <w:color w:val="000000"/>
+                <w:sz w:val="20"/>
+                <w:szCs w:val="20"/>
+                <w:lang w:eastAsia="es-PE"/>
+              </w:rPr>
+              <w:t>Objetivo 3</w:t>
+            </w:r>
+          </w:p>
+        </w:tc>
+      </w:tr>
+    </w:tbl>
+    <w:p>
+      <w:pPr>
+        <w:pStyle w:val="Prrafodelista"/>
+        <w:rPr>
+          <w:rFonts w:ascii="Arial" w:hAnsi="Arial" w:cs="Arial"/>
+          <w:bCs/>
+        </w:rPr>
+      </w:pPr>
+    </w:p>
+    <w:p>
+      <w:pPr>
+        <w:pStyle w:val="Prrafodelista"/>
+        <w:rPr>
+          <w:rFonts w:ascii="Arial" w:hAnsi="Arial" w:cs="Arial"/>
+          <w:bCs/>
+        </w:rPr>
+      </w:pPr>
+    </w:p>
+    <w:p>
+      <w:pPr>
+        <w:pStyle w:val="Prrafodelista"/>
+        <w:rPr>
+          <w:rFonts w:ascii="Arial" w:hAnsi="Arial" w:cs="Arial"/>
+          <w:bCs/>
+        </w:rPr>
+      </w:pPr>
+    </w:p>
+    <w:p>
+      <w:pPr>
+        <w:pStyle w:val="Prrafodelista"/>
+        <w:rPr>
+          <w:rFonts w:ascii="Arial" w:hAnsi="Arial" w:cs="Arial"/>
+          <w:bCs/>
+        </w:rPr>
+      </w:pPr>
+    </w:p>
+    <w:p>
+      <w:pPr>
+        <w:pStyle w:val="Prrafodelista"/>
+        <w:rPr>
+          <w:rFonts w:ascii="Arial" w:hAnsi="Arial" w:cs="Arial"/>
+          <w:bCs/>
+        </w:rPr>
+      </w:pPr>
+    </w:p>
+    <w:p>
+      <w:pPr>
+        <w:pStyle w:val="Prrafodelista"/>
+        <w:rPr>
+          <w:rFonts w:ascii="Arial" w:hAnsi="Arial" w:cs="Arial"/>
+          <w:bCs/>
+        </w:rPr>
+      </w:pPr>
+    </w:p>
+    <w:p>
+      <w:pPr>
+        <w:pStyle w:val="Prrafodelista"/>
+        <w:rPr>
+          <w:rFonts w:ascii="Arial" w:hAnsi="Arial" w:cs="Arial"/>
+          <w:bCs/>
+        </w:rPr>
+      </w:pPr>
+    </w:p>
+    <w:p>
+      <w:pPr>
+        <w:pStyle w:val="Prrafodelista"/>
+        <w:rPr>
+          <w:rFonts w:ascii="Arial" w:hAnsi="Arial" w:cs="Arial"/>
+          <w:bCs/>
+        </w:rPr>
+      </w:pPr>
+    </w:p>
+    <w:p>
+      <w:pPr>
+        <w:pStyle w:val="Prrafodelista"/>
+        <w:rPr>
+          <w:rFonts w:ascii="Arial" w:hAnsi="Arial" w:cs="Arial"/>
+          <w:bCs/>
+        </w:rPr>
+      </w:pPr>
+    </w:p>
+    <w:p>
+      <w:pPr>
+        <w:pStyle w:val="Prrafodelista"/>
+        <w:rPr>
+          <w:rFonts w:ascii="Arial" w:hAnsi="Arial" w:cs="Arial"/>
+          <w:bCs/>
+        </w:rPr>
+      </w:pPr>
+    </w:p>
+    <w:p>
+      <w:pPr>
+        <w:pStyle w:val="Prrafodelista"/>
+        <w:rPr>
+          <w:rFonts w:ascii="Arial" w:hAnsi="Arial" w:cs="Arial"/>
+          <w:bCs/>
+        </w:rPr>
+      </w:pPr>
+    </w:p>
+    <w:p>
+      <w:pPr>
+        <w:pStyle w:val="Prrafodelista"/>
+        <w:rPr>
+          <w:rFonts w:ascii="Arial" w:hAnsi="Arial" w:cs="Arial"/>
+          <w:bCs/>
+        </w:rPr>
+      </w:pPr>
+    </w:p>
+    <w:p>
+      <w:pPr>
+        <w:pStyle w:val="Prrafodelista"/>
+        <w:rPr>
+          <w:rFonts w:ascii="Arial" w:hAnsi="Arial" w:cs="Arial"/>
+          <w:bCs/>
+        </w:rPr>
+      </w:pPr>
+    </w:p>
+    <w:p>
+      <w:pPr>
+        <w:pStyle w:val="Prrafodelista"/>
+        <w:rPr>
+          <w:rFonts w:ascii="Arial" w:hAnsi="Arial" w:cs="Arial"/>
+          <w:bCs/>
+        </w:rPr>
+      </w:pPr>
+    </w:p>
+    <w:p>
+      <w:pPr>
+        <w:pStyle w:val="Prrafodelista"/>
+        <w:rPr>
+          <w:rFonts w:ascii="Arial" w:hAnsi="Arial" w:cs="Arial"/>
+          <w:bCs/>
+        </w:rPr>
+      </w:pPr>
+    </w:p>
+    <w:p>
+      <w:pPr>
+        <w:pStyle w:val="Prrafodelista"/>
+        <w:rPr>
+          <w:rFonts w:ascii="Arial" w:hAnsi="Arial" w:cs="Arial"/>
+          <w:bCs/>
+        </w:rPr>
+      </w:pPr>
+    </w:p>
+    <w:p>
+      <w:pPr>
+        <w:pStyle w:val="Prrafodelista"/>
+        <w:rPr>
+          <w:rFonts w:ascii="Arial" w:hAnsi="Arial" w:cs="Arial"/>
+          <w:bCs/>
+        </w:rPr>
+      </w:pPr>
+    </w:p>
+    <w:p>
+      <w:pPr>
+        <w:pStyle w:val="Prrafodelista"/>
+        <w:rPr>
+          <w:rFonts w:ascii="Arial" w:hAnsi="Arial" w:cs="Arial"/>
+          <w:bCs/>
+        </w:rPr>
+      </w:pPr>
+    </w:p>
+    <w:p>
+      <w:pPr>
+        <w:pStyle w:val="Prrafodelista"/>
+        <w:rPr>
+          <w:rFonts w:ascii="Arial" w:hAnsi="Arial" w:cs="Arial"/>
+          <w:bCs/>
+        </w:rPr>
+      </w:pPr>
+    </w:p>
+    <w:p>
+      <w:pPr>
+        <w:pStyle w:val="Prrafodelista"/>
+        <w:rPr>
+          <w:rFonts w:ascii="Arial" w:hAnsi="Arial" w:cs="Arial"/>
+          <w:bCs/>
+        </w:rPr>
+      </w:pPr>
+    </w:p>
+    <w:p>
+      <w:pPr>
+        <w:pStyle w:val="Prrafodelista"/>
+        <w:rPr>
+          <w:rFonts w:ascii="Arial" w:hAnsi="Arial" w:cs="Arial"/>
+          <w:bCs/>
+        </w:rPr>
+        <w:sectPr>
+          <w:pgSz w:w="16838" w:h="11906" w:orient="landscape" w:code="9"/>
+          <w:pgMar w:top="1440" w:right="1440" w:bottom="1440" w:left="1440" w:header="709" w:footer="709" w:gutter="0"/>
+          <w:cols w:space="708"/>
+          <w:docGrid w:linePitch="360"/>
+        </w:sectPr>
       </w:pPr>
     </w:p>
     <w:p>
@@ -8765,6 +12078,7 @@
           <w:rFonts w:ascii="Arial" w:hAnsi="Arial" w:cs="Arial"/>
           <w:b/>
         </w:rPr>
+        <w:lastRenderedPageBreak/>
         <w:t>PRESUPUESTO</w:t>
       </w:r>
       <w:bookmarkEnd w:id="22"/>
@@ -8978,35 +12292,7 @@
         <w:rPr>
           <w:rFonts w:ascii="Arial" w:hAnsi="Arial" w:cs="Arial"/>
         </w:rPr>
-        <w:t xml:space="preserve">Valdez </w:t>
-      </w:r>
-      <w:proofErr w:type="spellStart"/>
-      <w:r>
-        <w:rPr>
-          <w:rFonts w:ascii="Arial" w:hAnsi="Arial" w:cs="Arial"/>
-        </w:rPr>
-        <w:t>juárez</w:t>
-      </w:r>
-      <w:proofErr w:type="spellEnd"/>
-      <w:r>
-        <w:rPr>
-          <w:rFonts w:ascii="Arial" w:hAnsi="Arial" w:cs="Arial"/>
-        </w:rPr>
-        <w:t xml:space="preserve">, l. E. (2017). La gestión del conocimiento y </w:t>
-      </w:r>
-      <w:proofErr w:type="gramStart"/>
-      <w:r>
-        <w:rPr>
-          <w:rFonts w:ascii="Arial" w:hAnsi="Arial" w:cs="Arial"/>
-        </w:rPr>
-        <w:t>las tic</w:t>
-      </w:r>
-      <w:proofErr w:type="gramEnd"/>
-      <w:r>
-        <w:rPr>
-          <w:rFonts w:ascii="Arial" w:hAnsi="Arial" w:cs="Arial"/>
-        </w:rPr>
-        <w:t>, su efecto en la innovación y en el rendimiento de la pyme (ingeniero). Universidad politécnica de cartagena.</w:t>
+        <w:t>Valdez juárez, l. E. (2017). La gestión del conocimiento y las tic, su efecto en la innovación y en el rendimiento de la pyme (ingeniero). Universidad politécnica de cartagena.</w:t>
       </w:r>
     </w:p>
     <w:p>
@@ -9021,7 +12307,6 @@
         <w:rPr>
           <w:rFonts w:ascii="Arial" w:hAnsi="Arial" w:cs="Arial"/>
         </w:rPr>
-        <w:lastRenderedPageBreak/>
         <w:t>Geraldo Campos, L. A. (2020). Modelo SEM basado en valores organizacionales y capital intelectual (Doctor). Universidad Politécnica Salesiana del Ecuador.</w:t>
       </w:r>
     </w:p>
@@ -9037,35 +12322,7 @@
         <w:rPr>
           <w:rFonts w:ascii="Arial" w:hAnsi="Arial" w:cs="Arial"/>
         </w:rPr>
-        <w:t xml:space="preserve">Benites </w:t>
-      </w:r>
-      <w:proofErr w:type="spellStart"/>
-      <w:r>
-        <w:rPr>
-          <w:rFonts w:ascii="Arial" w:hAnsi="Arial" w:cs="Arial"/>
-        </w:rPr>
-        <w:t>gutiérrez</w:t>
-      </w:r>
-      <w:proofErr w:type="spellEnd"/>
-      <w:r>
-        <w:rPr>
-          <w:rFonts w:ascii="Arial" w:hAnsi="Arial" w:cs="Arial"/>
-        </w:rPr>
-        <w:t xml:space="preserve">, l. A. (2020). Impacto de la gestión de los activos intangibles tecnológicos sobre la competitividad de la pequeña y mediana empresa en </w:t>
-      </w:r>
-      <w:proofErr w:type="spellStart"/>
-      <w:r>
-        <w:rPr>
-          <w:rFonts w:ascii="Arial" w:hAnsi="Arial" w:cs="Arial"/>
-        </w:rPr>
-        <w:t>trujillo</w:t>
-      </w:r>
-      <w:proofErr w:type="spellEnd"/>
-      <w:r>
-        <w:rPr>
-          <w:rFonts w:ascii="Arial" w:hAnsi="Arial" w:cs="Arial"/>
-        </w:rPr>
-        <w:t xml:space="preserve"> (doctor). Universidad nacional de </w:t>
+        <w:t xml:space="preserve">Benites gutiérrez, l. A. (2020). Impacto de la gestión de los activos intangibles tecnológicos sobre la competitividad de la pequeña y mediana empresa en trujillo (doctor). Universidad nacional de </w:t>
       </w:r>
       <w:r>
         <w:rPr>
@@ -9115,27 +12372,8 @@
           <w:color w:val="1B1B1B"/>
           <w:lang w:val="en-US"/>
         </w:rPr>
-        <w:t xml:space="preserve">Solano </w:t>
-      </w:r>
-      <w:proofErr w:type="spellStart"/>
-      <w:r>
-        <w:rPr>
-          <w:rFonts w:ascii="Arial" w:eastAsia="Times New Roman" w:hAnsi="Arial" w:cs="Arial"/>
-          <w:color w:val="1B1B1B"/>
-          <w:lang w:val="en-US"/>
-        </w:rPr>
-        <w:t>Ruíz</w:t>
-      </w:r>
-      <w:proofErr w:type="spellEnd"/>
-      <w:r>
-        <w:rPr>
-          <w:rFonts w:ascii="Arial" w:eastAsia="Times New Roman" w:hAnsi="Arial" w:cs="Arial"/>
-          <w:color w:val="1B1B1B"/>
-          <w:lang w:val="en-US"/>
-        </w:rPr>
-        <w:t>, A. H. (2015). </w:t>
-      </w:r>
-      <w:proofErr w:type="spellStart"/>
+        <w:t>Solano Ruíz, A. H. (2015). </w:t>
+      </w:r>
       <w:r>
         <w:rPr>
           <w:rFonts w:ascii="Arial" w:eastAsia="Times New Roman" w:hAnsi="Arial" w:cs="Arial"/>
@@ -9144,224 +12382,15 @@
           <w:color w:val="1B1B1B"/>
           <w:lang w:val="en-US"/>
         </w:rPr>
-        <w:t>Reporte</w:t>
-      </w:r>
-      <w:proofErr w:type="spellEnd"/>
-      <w:r>
-        <w:rPr>
-          <w:rFonts w:ascii="Arial" w:eastAsia="Times New Roman" w:hAnsi="Arial" w:cs="Arial"/>
-          <w:i/>
-          <w:iCs/>
-          <w:color w:val="1B1B1B"/>
-          <w:lang w:val="en-US"/>
-        </w:rPr>
-        <w:t xml:space="preserve"> de capital </w:t>
-      </w:r>
-      <w:proofErr w:type="spellStart"/>
-      <w:r>
-        <w:rPr>
-          <w:rFonts w:ascii="Arial" w:eastAsia="Times New Roman" w:hAnsi="Arial" w:cs="Arial"/>
-          <w:i/>
-          <w:iCs/>
-          <w:color w:val="1B1B1B"/>
-          <w:lang w:val="en-US"/>
-        </w:rPr>
-        <w:t>intelectual</w:t>
-      </w:r>
-      <w:proofErr w:type="spellEnd"/>
-      <w:r>
-        <w:rPr>
-          <w:rFonts w:ascii="Arial" w:eastAsia="Times New Roman" w:hAnsi="Arial" w:cs="Arial"/>
-          <w:i/>
-          <w:iCs/>
-          <w:color w:val="1B1B1B"/>
-          <w:lang w:val="en-US"/>
-        </w:rPr>
-        <w:t xml:space="preserve"> </w:t>
-      </w:r>
-      <w:proofErr w:type="spellStart"/>
-      <w:r>
-        <w:rPr>
-          <w:rFonts w:ascii="Arial" w:eastAsia="Times New Roman" w:hAnsi="Arial" w:cs="Arial"/>
-          <w:i/>
-          <w:iCs/>
-          <w:color w:val="1B1B1B"/>
-          <w:lang w:val="en-US"/>
-        </w:rPr>
-        <w:t>como</w:t>
-      </w:r>
-      <w:proofErr w:type="spellEnd"/>
-      <w:r>
-        <w:rPr>
-          <w:rFonts w:ascii="Arial" w:eastAsia="Times New Roman" w:hAnsi="Arial" w:cs="Arial"/>
-          <w:i/>
-          <w:iCs/>
-          <w:color w:val="1B1B1B"/>
-          <w:lang w:val="en-US"/>
-        </w:rPr>
-        <w:t xml:space="preserve"> </w:t>
-      </w:r>
-      <w:proofErr w:type="spellStart"/>
-      <w:r>
-        <w:rPr>
-          <w:rFonts w:ascii="Arial" w:eastAsia="Times New Roman" w:hAnsi="Arial" w:cs="Arial"/>
-          <w:i/>
-          <w:iCs/>
-          <w:color w:val="1B1B1B"/>
-          <w:lang w:val="en-US"/>
-        </w:rPr>
-        <w:t>determinante</w:t>
-      </w:r>
-      <w:proofErr w:type="spellEnd"/>
-      <w:r>
-        <w:rPr>
-          <w:rFonts w:ascii="Arial" w:eastAsia="Times New Roman" w:hAnsi="Arial" w:cs="Arial"/>
-          <w:i/>
-          <w:iCs/>
-          <w:color w:val="1B1B1B"/>
-          <w:lang w:val="en-US"/>
-        </w:rPr>
-        <w:t xml:space="preserve"> del valor de mercado </w:t>
-      </w:r>
-      <w:proofErr w:type="spellStart"/>
-      <w:r>
-        <w:rPr>
-          <w:rFonts w:ascii="Arial" w:eastAsia="Times New Roman" w:hAnsi="Arial" w:cs="Arial"/>
-          <w:i/>
-          <w:iCs/>
-          <w:color w:val="1B1B1B"/>
-          <w:lang w:val="en-US"/>
-        </w:rPr>
-        <w:t>en</w:t>
-      </w:r>
-      <w:proofErr w:type="spellEnd"/>
-      <w:r>
-        <w:rPr>
-          <w:rFonts w:ascii="Arial" w:eastAsia="Times New Roman" w:hAnsi="Arial" w:cs="Arial"/>
-          <w:i/>
-          <w:iCs/>
-          <w:color w:val="1B1B1B"/>
-          <w:lang w:val="en-US"/>
-        </w:rPr>
-        <w:t xml:space="preserve"> </w:t>
-      </w:r>
-      <w:proofErr w:type="spellStart"/>
-      <w:r>
-        <w:rPr>
-          <w:rFonts w:ascii="Arial" w:eastAsia="Times New Roman" w:hAnsi="Arial" w:cs="Arial"/>
-          <w:i/>
-          <w:iCs/>
-          <w:color w:val="1B1B1B"/>
-          <w:lang w:val="en-US"/>
-        </w:rPr>
-        <w:t>empresas</w:t>
-      </w:r>
-      <w:proofErr w:type="spellEnd"/>
-      <w:r>
-        <w:rPr>
-          <w:rFonts w:ascii="Arial" w:eastAsia="Times New Roman" w:hAnsi="Arial" w:cs="Arial"/>
-          <w:i/>
-          <w:iCs/>
-          <w:color w:val="1B1B1B"/>
-          <w:lang w:val="en-US"/>
-        </w:rPr>
-        <w:t xml:space="preserve"> con </w:t>
-      </w:r>
-      <w:proofErr w:type="spellStart"/>
-      <w:r>
-        <w:rPr>
-          <w:rFonts w:ascii="Arial" w:eastAsia="Times New Roman" w:hAnsi="Arial" w:cs="Arial"/>
-          <w:i/>
-          <w:iCs/>
-          <w:color w:val="1B1B1B"/>
-          <w:lang w:val="en-US"/>
-        </w:rPr>
-        <w:t>alta</w:t>
-      </w:r>
-      <w:proofErr w:type="spellEnd"/>
-      <w:r>
-        <w:rPr>
-          <w:rFonts w:ascii="Arial" w:eastAsia="Times New Roman" w:hAnsi="Arial" w:cs="Arial"/>
-          <w:i/>
-          <w:iCs/>
-          <w:color w:val="1B1B1B"/>
-          <w:lang w:val="en-US"/>
-        </w:rPr>
-        <w:t xml:space="preserve"> </w:t>
-      </w:r>
-      <w:proofErr w:type="spellStart"/>
-      <w:r>
-        <w:rPr>
-          <w:rFonts w:ascii="Arial" w:eastAsia="Times New Roman" w:hAnsi="Arial" w:cs="Arial"/>
-          <w:i/>
-          <w:iCs/>
-          <w:color w:val="1B1B1B"/>
-          <w:lang w:val="en-US"/>
-        </w:rPr>
-        <w:t>bursatilidad</w:t>
-      </w:r>
-      <w:proofErr w:type="spellEnd"/>
+        <w:t>Reporte de capital intelectual como determinante del valor de mercado en empresas con alta bursatilidad</w:t>
+      </w:r>
       <w:r>
         <w:rPr>
           <w:rFonts w:ascii="Arial" w:eastAsia="Times New Roman" w:hAnsi="Arial" w:cs="Arial"/>
           <w:color w:val="1B1B1B"/>
           <w:lang w:val="en-US"/>
         </w:rPr>
-        <w:t> (</w:t>
-      </w:r>
-      <w:proofErr w:type="spellStart"/>
-      <w:r>
-        <w:rPr>
-          <w:rFonts w:ascii="Arial" w:eastAsia="Times New Roman" w:hAnsi="Arial" w:cs="Arial"/>
-          <w:color w:val="1B1B1B"/>
-          <w:lang w:val="en-US"/>
-        </w:rPr>
-        <w:t>Ingeniero</w:t>
-      </w:r>
-      <w:proofErr w:type="spellEnd"/>
-      <w:r>
-        <w:rPr>
-          <w:rFonts w:ascii="Arial" w:eastAsia="Times New Roman" w:hAnsi="Arial" w:cs="Arial"/>
-          <w:color w:val="1B1B1B"/>
-          <w:lang w:val="en-US"/>
-        </w:rPr>
-        <w:t xml:space="preserve">). </w:t>
-      </w:r>
-      <w:proofErr w:type="spellStart"/>
-      <w:r>
-        <w:rPr>
-          <w:rFonts w:ascii="Arial" w:eastAsia="Times New Roman" w:hAnsi="Arial" w:cs="Arial"/>
-          <w:color w:val="1B1B1B"/>
-          <w:lang w:val="en-US"/>
-        </w:rPr>
-        <w:t>Universitat</w:t>
-      </w:r>
-      <w:proofErr w:type="spellEnd"/>
-      <w:r>
-        <w:rPr>
-          <w:rFonts w:ascii="Arial" w:eastAsia="Times New Roman" w:hAnsi="Arial" w:cs="Arial"/>
-          <w:color w:val="1B1B1B"/>
-          <w:lang w:val="en-US"/>
-        </w:rPr>
-        <w:t xml:space="preserve"> </w:t>
-      </w:r>
-      <w:proofErr w:type="spellStart"/>
-      <w:r>
-        <w:rPr>
-          <w:rFonts w:ascii="Arial" w:eastAsia="Times New Roman" w:hAnsi="Arial" w:cs="Arial"/>
-          <w:color w:val="1B1B1B"/>
-          <w:lang w:val="en-US"/>
-        </w:rPr>
-        <w:t>Oberta</w:t>
-      </w:r>
-      <w:proofErr w:type="spellEnd"/>
-      <w:r>
-        <w:rPr>
-          <w:rFonts w:ascii="Arial" w:eastAsia="Times New Roman" w:hAnsi="Arial" w:cs="Arial"/>
-          <w:color w:val="1B1B1B"/>
-          <w:lang w:val="en-US"/>
-        </w:rPr>
-        <w:t xml:space="preserve"> de Catalunya.</w:t>
+        <w:t> (Ingeniero). Universitat Oberta de Catalunya.</w:t>
       </w:r>
     </w:p>
     <w:p>
@@ -9406,77 +12435,7 @@
         <w:rPr>
           <w:rFonts w:ascii="Arial" w:hAnsi="Arial" w:cs="Arial"/>
         </w:rPr>
-        <w:t xml:space="preserve">Martins </w:t>
-      </w:r>
-      <w:proofErr w:type="spellStart"/>
-      <w:r>
-        <w:rPr>
-          <w:rFonts w:ascii="Arial" w:hAnsi="Arial" w:cs="Arial"/>
-        </w:rPr>
-        <w:t>Rodrigues</w:t>
-      </w:r>
-      <w:proofErr w:type="spellEnd"/>
-      <w:r>
-        <w:rPr>
-          <w:rFonts w:ascii="Arial" w:hAnsi="Arial" w:cs="Arial"/>
-        </w:rPr>
-        <w:t>, M. C. (2017). </w:t>
-      </w:r>
-      <w:proofErr w:type="spellStart"/>
-      <w:r>
-        <w:rPr>
-          <w:rFonts w:ascii="Arial" w:hAnsi="Arial" w:cs="Arial"/>
-        </w:rPr>
-        <w:t>Analisis</w:t>
-      </w:r>
-      <w:proofErr w:type="spellEnd"/>
-      <w:r>
-        <w:rPr>
-          <w:rFonts w:ascii="Arial" w:hAnsi="Arial" w:cs="Arial"/>
-        </w:rPr>
-        <w:t xml:space="preserve"> de la influencia del capital intelectual de las empresas </w:t>
-      </w:r>
-      <w:proofErr w:type="spellStart"/>
-      <w:r>
-        <w:rPr>
-          <w:rFonts w:ascii="Arial" w:hAnsi="Arial" w:cs="Arial"/>
-        </w:rPr>
-        <w:t>encubadoras</w:t>
-      </w:r>
-      <w:proofErr w:type="spellEnd"/>
-      <w:r>
-        <w:rPr>
-          <w:rFonts w:ascii="Arial" w:hAnsi="Arial" w:cs="Arial"/>
-        </w:rPr>
-        <w:t xml:space="preserve"> (Ingeniero). </w:t>
-      </w:r>
-      <w:proofErr w:type="spellStart"/>
-      <w:r>
-        <w:rPr>
-          <w:rFonts w:ascii="Arial" w:hAnsi="Arial" w:cs="Arial"/>
-        </w:rPr>
-        <w:t>Universitat</w:t>
-      </w:r>
-      <w:proofErr w:type="spellEnd"/>
-      <w:r>
-        <w:rPr>
-          <w:rFonts w:ascii="Arial" w:hAnsi="Arial" w:cs="Arial"/>
-        </w:rPr>
-        <w:t xml:space="preserve"> de </w:t>
-      </w:r>
-      <w:proofErr w:type="spellStart"/>
-      <w:r>
-        <w:rPr>
-          <w:rFonts w:ascii="Arial" w:hAnsi="Arial" w:cs="Arial"/>
-        </w:rPr>
-        <w:t>extremadura</w:t>
-      </w:r>
-      <w:proofErr w:type="spellEnd"/>
-      <w:r>
-        <w:rPr>
-          <w:rFonts w:ascii="Arial" w:hAnsi="Arial" w:cs="Arial"/>
-        </w:rPr>
-        <w:t>.</w:t>
+        <w:t>Martins Rodrigues, M. C. (2017). Analisis de la influencia del capital intelectual de las empresas encubadoras (Ingeniero). Universitat de extremadura.</w:t>
       </w:r>
     </w:p>
     <w:p>
@@ -9522,7 +12481,6 @@
       </w:pPr>
     </w:p>
     <w:sectPr>
-      <w:headerReference w:type="default" r:id="rId11"/>
       <w:pgSz w:w="11906" w:h="16838" w:code="9"/>
       <w:pgMar w:top="1440" w:right="1440" w:bottom="1440" w:left="1440" w:header="709" w:footer="709" w:gutter="0"/>
       <w:cols w:space="708"/>

--- a/informe/proyecto_trabajo_investigacion.docx
+++ b/informe/proyecto_trabajo_investigacion.docx
@@ -190,7 +190,23 @@
           <w:rFonts w:ascii="Arial" w:hAnsi="Arial" w:cs="Arial"/>
           <w:bCs/>
         </w:rPr>
-        <w:t>Implantación del Modelo Intelect para la inducción y facilitación de información a colaboradores en Ripley Perú</w:t>
+        <w:t xml:space="preserve">Implantación del Modelo </w:t>
+      </w:r>
+      <w:proofErr w:type="spellStart"/>
+      <w:r>
+        <w:rPr>
+          <w:rFonts w:ascii="Arial" w:hAnsi="Arial" w:cs="Arial"/>
+          <w:bCs/>
+        </w:rPr>
+        <w:t>Intelect</w:t>
+      </w:r>
+      <w:proofErr w:type="spellEnd"/>
+      <w:r>
+        <w:rPr>
+          <w:rFonts w:ascii="Arial" w:hAnsi="Arial" w:cs="Arial"/>
+          <w:bCs/>
+        </w:rPr>
+        <w:t xml:space="preserve"> para la inducción y facilitación de información a colaboradores en Ripley Perú</w:t>
       </w:r>
     </w:p>
     <w:p>
@@ -281,7 +297,23 @@
           <w:rFonts w:ascii="Arial" w:hAnsi="Arial" w:cs="Arial"/>
           <w:iCs/>
         </w:rPr>
-        <w:t>Colina Ysea, Félix José</w:t>
+        <w:t xml:space="preserve">Colina </w:t>
+      </w:r>
+      <w:proofErr w:type="spellStart"/>
+      <w:r>
+        <w:rPr>
+          <w:rFonts w:ascii="Arial" w:hAnsi="Arial" w:cs="Arial"/>
+          <w:iCs/>
+        </w:rPr>
+        <w:t>Ysea</w:t>
+      </w:r>
+      <w:proofErr w:type="spellEnd"/>
+      <w:r>
+        <w:rPr>
+          <w:rFonts w:ascii="Arial" w:hAnsi="Arial" w:cs="Arial"/>
+          <w:iCs/>
+        </w:rPr>
+        <w:t>, Félix José</w:t>
       </w:r>
     </w:p>
     <w:p>
@@ -293,12 +325,21 @@
           <w:iCs/>
         </w:rPr>
       </w:pPr>
+      <w:proofErr w:type="spellStart"/>
       <w:r>
         <w:rPr>
           <w:rFonts w:ascii="Arial" w:hAnsi="Arial" w:cs="Arial"/>
           <w:iCs/>
         </w:rPr>
-        <w:t>Pomachagua Basualdo, Yuri Arturo</w:t>
+        <w:t>Pomachagua</w:t>
+      </w:r>
+      <w:proofErr w:type="spellEnd"/>
+      <w:r>
+        <w:rPr>
+          <w:rFonts w:ascii="Arial" w:hAnsi="Arial" w:cs="Arial"/>
+          <w:iCs/>
+        </w:rPr>
+        <w:t xml:space="preserve"> Basualdo, Yuri Arturo</w:t>
       </w:r>
     </w:p>
     <w:p>
@@ -2386,7 +2427,7 @@
                 <w:sz w:val="22"/>
                 <w:szCs w:val="22"/>
               </w:rPr>
-              <w:t>16</w:t>
+              <w:t>17</w:t>
             </w:r>
             <w:r>
               <w:rPr>
@@ -2514,7 +2555,7 @@
                 <w:sz w:val="22"/>
                 <w:szCs w:val="22"/>
               </w:rPr>
-              <w:t>16</w:t>
+              <w:t>18</w:t>
             </w:r>
             <w:r>
               <w:rPr>
@@ -2642,7 +2683,7 @@
                 <w:sz w:val="22"/>
                 <w:szCs w:val="22"/>
               </w:rPr>
-              <w:t>16</w:t>
+              <w:t>19</w:t>
             </w:r>
             <w:r>
               <w:rPr>
@@ -2770,7 +2811,7 @@
                 <w:sz w:val="22"/>
                 <w:szCs w:val="22"/>
               </w:rPr>
-              <w:t>17</w:t>
+              <w:t>20</w:t>
             </w:r>
             <w:r>
               <w:rPr>
@@ -3043,7 +3084,25 @@
           <w:b/>
           <w:bCs/>
         </w:rPr>
-        <w:t>¿Cómo la implantación del Modelo Intelect mejora la inducción y facilitación de información a colaboradores en Ripley Perú?</w:t>
+        <w:t xml:space="preserve">¿Cómo la implantación del Modelo </w:t>
+      </w:r>
+      <w:proofErr w:type="spellStart"/>
+      <w:r>
+        <w:rPr>
+          <w:rFonts w:ascii="Arial" w:hAnsi="Arial" w:cs="Arial"/>
+          <w:b/>
+          <w:bCs/>
+        </w:rPr>
+        <w:t>Intelect</w:t>
+      </w:r>
+      <w:proofErr w:type="spellEnd"/>
+      <w:r>
+        <w:rPr>
+          <w:rFonts w:ascii="Arial" w:hAnsi="Arial" w:cs="Arial"/>
+          <w:b/>
+          <w:bCs/>
+        </w:rPr>
+        <w:t xml:space="preserve"> mejora la inducción y facilitación de información a colaboradores en Ripley Perú?</w:t>
       </w:r>
     </w:p>
     <w:p>
@@ -3176,7 +3235,21 @@
         <w:rPr>
           <w:rFonts w:ascii="Arial" w:hAnsi="Arial" w:cs="Arial"/>
         </w:rPr>
-        <w:t>Explicar cómo la implantación del Modelo Intelect mejorará la inducción y facilitación de información a colaboradores en Ripley Perú.</w:t>
+        <w:t xml:space="preserve">Explicar cómo la implantación del Modelo </w:t>
+      </w:r>
+      <w:proofErr w:type="spellStart"/>
+      <w:r>
+        <w:rPr>
+          <w:rFonts w:ascii="Arial" w:hAnsi="Arial" w:cs="Arial"/>
+        </w:rPr>
+        <w:t>Intelect</w:t>
+      </w:r>
+      <w:proofErr w:type="spellEnd"/>
+      <w:r>
+        <w:rPr>
+          <w:rFonts w:ascii="Arial" w:hAnsi="Arial" w:cs="Arial"/>
+        </w:rPr>
+        <w:t xml:space="preserve"> mejorará la inducción y facilitación de información a colaboradores en Ripley Perú.</w:t>
       </w:r>
     </w:p>
     <w:p>
@@ -3348,7 +3421,21 @@
         <w:rPr>
           <w:rFonts w:ascii="Arial" w:hAnsi="Arial" w:cs="Arial"/>
         </w:rPr>
-        <w:t>Identificar y analizar la contribución de la implantación del Modelo Intelect.</w:t>
+        <w:t xml:space="preserve">Identificar y analizar la contribución de la implantación del Modelo </w:t>
+      </w:r>
+      <w:proofErr w:type="spellStart"/>
+      <w:r>
+        <w:rPr>
+          <w:rFonts w:ascii="Arial" w:hAnsi="Arial" w:cs="Arial"/>
+        </w:rPr>
+        <w:t>Intelect</w:t>
+      </w:r>
+      <w:proofErr w:type="spellEnd"/>
+      <w:r>
+        <w:rPr>
+          <w:rFonts w:ascii="Arial" w:hAnsi="Arial" w:cs="Arial"/>
+        </w:rPr>
+        <w:t>.</w:t>
       </w:r>
     </w:p>
     <w:p>
@@ -3368,7 +3455,21 @@
         <w:rPr>
           <w:rFonts w:ascii="Arial" w:hAnsi="Arial" w:cs="Arial"/>
         </w:rPr>
-        <w:t>Establecer lineamientos para la implantación del Modelo Intelect.</w:t>
+        <w:t xml:space="preserve">Establecer lineamientos para la implantación del Modelo </w:t>
+      </w:r>
+      <w:proofErr w:type="spellStart"/>
+      <w:r>
+        <w:rPr>
+          <w:rFonts w:ascii="Arial" w:hAnsi="Arial" w:cs="Arial"/>
+        </w:rPr>
+        <w:t>Intelect</w:t>
+      </w:r>
+      <w:proofErr w:type="spellEnd"/>
+      <w:r>
+        <w:rPr>
+          <w:rFonts w:ascii="Arial" w:hAnsi="Arial" w:cs="Arial"/>
+        </w:rPr>
+        <w:t>.</w:t>
       </w:r>
     </w:p>
     <w:p>
@@ -3560,19 +3661,7 @@
         <w:rPr>
           <w:rFonts w:ascii="Arial" w:hAnsi="Arial" w:cs="Arial"/>
         </w:rPr>
-        <w:t>la empresa Ripley</w:t>
-      </w:r>
-      <w:r>
-        <w:rPr>
-          <w:rFonts w:ascii="Arial" w:hAnsi="Arial" w:cs="Arial"/>
-        </w:rPr>
-        <w:t xml:space="preserve"> Perú</w:t>
-      </w:r>
-      <w:r>
-        <w:rPr>
-          <w:rFonts w:ascii="Arial" w:hAnsi="Arial" w:cs="Arial"/>
-        </w:rPr>
-        <w:t xml:space="preserve"> S.A.C</w:t>
+        <w:t>la empresa Ripley S.A.C</w:t>
       </w:r>
       <w:r>
         <w:rPr>
@@ -3866,7 +3955,21 @@
         <w:rPr>
           <w:rFonts w:ascii="Arial" w:hAnsi="Arial" w:cs="Arial"/>
         </w:rPr>
-        <w:t xml:space="preserve">humano: Las empresas que operan en el actual mundo globalizado requieren un tipo diferente de trabajador, con competencias, actitudes y agilidad intelectual que le permitan un pensamiento crítico y sistémico dentro de un entorno tecnológico (Bontis, 2002, citado por Sánchez et al., 2007). Todo ello hace que una </w:t>
+        <w:t>humano: Las empresas que operan en el actual mundo globalizado requieren un tipo diferente de trabajador, con competencias, actitudes y agilidad intelectual que le permitan un pensamiento crítico y sistémico dentro de un entorno tecnológico (</w:t>
+      </w:r>
+      <w:proofErr w:type="spellStart"/>
+      <w:r>
+        <w:rPr>
+          <w:rFonts w:ascii="Arial" w:hAnsi="Arial" w:cs="Arial"/>
+        </w:rPr>
+        <w:t>Bontis</w:t>
+      </w:r>
+      <w:proofErr w:type="spellEnd"/>
+      <w:r>
+        <w:rPr>
+          <w:rFonts w:ascii="Arial" w:hAnsi="Arial" w:cs="Arial"/>
+        </w:rPr>
+        <w:t xml:space="preserve">, 2002, citado por Sánchez et al., 2007). Todo ello hace que una </w:t>
       </w:r>
       <w:r>
         <w:rPr>
@@ -3922,7 +4025,63 @@
         <w:rPr>
           <w:rFonts w:ascii="Arial" w:hAnsi="Arial" w:cs="Arial"/>
         </w:rPr>
-        <w:t xml:space="preserve"> cuando los empleados la abandonan (Bontis, Chua &amp; Richardson, 2000; Camisón et al., 2000; Petrash, 1996, 2001, citados por Sánchez et al., 2007) y que por este motivo es propiedad de la empresa (Edvinsson, 1997, citado por Sánchez et al., 2007). Es en esta dimensión en la que se incluyen todos los intangibles no humanos de la organización</w:t>
+        <w:t xml:space="preserve"> cuando los empleados la abandonan (</w:t>
+      </w:r>
+      <w:proofErr w:type="spellStart"/>
+      <w:r>
+        <w:rPr>
+          <w:rFonts w:ascii="Arial" w:hAnsi="Arial" w:cs="Arial"/>
+        </w:rPr>
+        <w:t>Bontis</w:t>
+      </w:r>
+      <w:proofErr w:type="spellEnd"/>
+      <w:r>
+        <w:rPr>
+          <w:rFonts w:ascii="Arial" w:hAnsi="Arial" w:cs="Arial"/>
+        </w:rPr>
+        <w:t xml:space="preserve">, </w:t>
+      </w:r>
+      <w:proofErr w:type="spellStart"/>
+      <w:r>
+        <w:rPr>
+          <w:rFonts w:ascii="Arial" w:hAnsi="Arial" w:cs="Arial"/>
+        </w:rPr>
+        <w:t>Chua</w:t>
+      </w:r>
+      <w:proofErr w:type="spellEnd"/>
+      <w:r>
+        <w:rPr>
+          <w:rFonts w:ascii="Arial" w:hAnsi="Arial" w:cs="Arial"/>
+        </w:rPr>
+        <w:t xml:space="preserve"> &amp; Richardson, 2000; Camisón et al., 2000; </w:t>
+      </w:r>
+      <w:proofErr w:type="spellStart"/>
+      <w:r>
+        <w:rPr>
+          <w:rFonts w:ascii="Arial" w:hAnsi="Arial" w:cs="Arial"/>
+        </w:rPr>
+        <w:t>Petrash</w:t>
+      </w:r>
+      <w:proofErr w:type="spellEnd"/>
+      <w:r>
+        <w:rPr>
+          <w:rFonts w:ascii="Arial" w:hAnsi="Arial" w:cs="Arial"/>
+        </w:rPr>
+        <w:t>, 1996, 2001, citados por Sánchez et al., 2007) y que por este motivo es propiedad de la empresa (</w:t>
+      </w:r>
+      <w:proofErr w:type="spellStart"/>
+      <w:r>
+        <w:rPr>
+          <w:rFonts w:ascii="Arial" w:hAnsi="Arial" w:cs="Arial"/>
+        </w:rPr>
+        <w:t>Edvinsson</w:t>
+      </w:r>
+      <w:proofErr w:type="spellEnd"/>
+      <w:r>
+        <w:rPr>
+          <w:rFonts w:ascii="Arial" w:hAnsi="Arial" w:cs="Arial"/>
+        </w:rPr>
+        <w:t>, 1997, citado por Sánchez et al., 2007). Es en esta dimensión en la que se incluyen todos los intangibles no humanos de la organización</w:t>
       </w:r>
       <w:r>
         <w:rPr>
@@ -4360,7 +4519,21 @@
         <w:rPr>
           <w:rFonts w:ascii="Arial" w:hAnsi="Arial" w:cs="Arial"/>
         </w:rPr>
-        <w:t xml:space="preserve">En esta línea se propone un modelo de relaciones de diferentes aspectos del Capital Intelectual que pueden influir en dicha integración de TIC. Dentro de los diferentes elementos del Capital Intelectual, recogidos en la literatura estudiada, se identifica un indicador crítico como son las competencias electrónicas de los empleados (e-skills) analizadas dentro del Capital Humano. </w:t>
+        <w:t>En esta línea se propone un modelo de relaciones de diferentes aspectos del Capital Intelectual que pueden influir en dicha integración de TIC. Dentro de los diferentes elementos del Capital Intelectual, recogidos en la literatura estudiada, se identifica un indicador crítico como son las competencias electrónicas de los empleados (e-</w:t>
+      </w:r>
+      <w:proofErr w:type="spellStart"/>
+      <w:r>
+        <w:rPr>
+          <w:rFonts w:ascii="Arial" w:hAnsi="Arial" w:cs="Arial"/>
+        </w:rPr>
+        <w:t>skills</w:t>
+      </w:r>
+      <w:proofErr w:type="spellEnd"/>
+      <w:r>
+        <w:rPr>
+          <w:rFonts w:ascii="Arial" w:hAnsi="Arial" w:cs="Arial"/>
+        </w:rPr>
+        <w:t xml:space="preserve">) analizadas dentro del Capital Humano. </w:t>
       </w:r>
       <w:r>
         <w:rPr>
@@ -4519,7 +4692,21 @@
           <w:rFonts w:ascii="Arial" w:hAnsi="Arial" w:cs="Arial"/>
         </w:rPr>
         <w:lastRenderedPageBreak/>
-        <w:t>conocimiento organizacional, en la implementación de modelos de innovación con el fin de aumentar la rentabilidad y lograr un crecimiento económico sostenido. El conocimiento es una mezcla de experiencia, valores, información y el saber hacer de los individuos que sirve como referencia para la incorporación de nuevas experiencias e información en la organización (Davenport &amp; Prusak, 1998). Estudios y tendencias actuales, tanto en modelos teóricos como empíricos han demostrado que la gestión excelente del conocimiento en combinación con las nuevas tecnologías de la información y comunicación (TIC), han permitido a las empresas obtener beneficios organizacionales, económicos y financieros. La gestión del conocimiento (GC) es entendida como el proceso que implica adquirir, generar, diseminar y materializar el conocimiento, codificarlo y transferirlo eficientemente en toda la organización (Davenport, Thomas, &amp; Cantrell, 2012). Las TIC son el conjunto de herramientas y técnicas que se utilizan para la captura y transferencia electrónica de la información, ayudando en la mejora de los procesos y economía de las organizaciones (OECD, 2006). Entre los principales beneficios que generan la GC y las TIC se destacan: la mejora de la creatividad e innovación (productos, procesos y gestión) de todos los miembros de la organización, la mejora de las habilidades de los empleados, el interés de directivos y empleados por el desarrollo de patentes, se incentiva el incremento de las ventas, se obtiene una mayor satisfacción de los clientes y se logra una mayor competitividad por periodos más prolongados.</w:t>
+        <w:t xml:space="preserve">conocimiento organizacional, en la implementación de modelos de innovación con el fin de aumentar la rentabilidad y lograr un crecimiento económico sostenido. El conocimiento es una mezcla de experiencia, valores, información y el saber hacer de los individuos que sirve como referencia para la incorporación de nuevas experiencias e información en la organización (Davenport &amp; </w:t>
+      </w:r>
+      <w:proofErr w:type="spellStart"/>
+      <w:r>
+        <w:rPr>
+          <w:rFonts w:ascii="Arial" w:hAnsi="Arial" w:cs="Arial"/>
+        </w:rPr>
+        <w:t>Prusak</w:t>
+      </w:r>
+      <w:proofErr w:type="spellEnd"/>
+      <w:r>
+        <w:rPr>
+          <w:rFonts w:ascii="Arial" w:hAnsi="Arial" w:cs="Arial"/>
+        </w:rPr>
+        <w:t>, 1998). Estudios y tendencias actuales, tanto en modelos teóricos como empíricos han demostrado que la gestión excelente del conocimiento en combinación con las nuevas tecnologías de la información y comunicación (TIC), han permitido a las empresas obtener beneficios organizacionales, económicos y financieros. La gestión del conocimiento (GC) es entendida como el proceso que implica adquirir, generar, diseminar y materializar el conocimiento, codificarlo y transferirlo eficientemente en toda la organización (Davenport, Thomas, &amp; Cantrell, 2012). Las TIC son el conjunto de herramientas y técnicas que se utilizan para la captura y transferencia electrónica de la información, ayudando en la mejora de los procesos y economía de las organizaciones (OECD, 2006). Entre los principales beneficios que generan la GC y las TIC se destacan: la mejora de la creatividad e innovación (productos, procesos y gestión) de todos los miembros de la organización, la mejora de las habilidades de los empleados, el interés de directivos y empleados por el desarrollo de patentes, se incentiva el incremento de las ventas, se obtiene una mayor satisfacción de los clientes y se logra una mayor competitividad por periodos más prolongados.</w:t>
       </w:r>
     </w:p>
     <w:p>
@@ -4776,7 +4963,21 @@
         <w:rPr>
           <w:rFonts w:ascii="Arial" w:hAnsi="Arial" w:cs="Arial"/>
         </w:rPr>
-        <w:t xml:space="preserve"> por grado de libertad (CMIN/df) de 2.398 que hace relevante el modelo confirmatorio. Finalmente, se </w:t>
+        <w:t xml:space="preserve"> por grado de libertad (CMIN/</w:t>
+      </w:r>
+      <w:proofErr w:type="spellStart"/>
+      <w:r>
+        <w:rPr>
+          <w:rFonts w:ascii="Arial" w:hAnsi="Arial" w:cs="Arial"/>
+        </w:rPr>
+        <w:t>df</w:t>
+      </w:r>
+      <w:proofErr w:type="spellEnd"/>
+      <w:r>
+        <w:rPr>
+          <w:rFonts w:ascii="Arial" w:hAnsi="Arial" w:cs="Arial"/>
+        </w:rPr>
+        <w:t xml:space="preserve">) de 2.398 que hace relevante el modelo confirmatorio. Finalmente, se </w:t>
       </w:r>
       <w:r>
         <w:rPr>
@@ -4971,8 +5172,369 @@
           <w:rFonts w:ascii="Arial" w:hAnsi="Arial" w:cs="Arial"/>
           <w:lang w:val="en-US"/>
         </w:rPr>
-        <w:t>Los objetivos del estudio fueron determinar la influencia del capital intelectual en la competitividad de las MIPYMES de la región Tacna en el año 2015, evaluar el nivel del capital intelectual, el nivel de competitividad, y el nivel de influencia del capital intelectual en la competitividad. Respecto al alcance</w:t>
-      </w:r>
+        <w:t xml:space="preserve">Los </w:t>
+      </w:r>
+      <w:proofErr w:type="spellStart"/>
+      <w:r>
+        <w:rPr>
+          <w:rFonts w:ascii="Arial" w:hAnsi="Arial" w:cs="Arial"/>
+          <w:lang w:val="en-US"/>
+        </w:rPr>
+        <w:t>objetivos</w:t>
+      </w:r>
+      <w:proofErr w:type="spellEnd"/>
+      <w:r>
+        <w:rPr>
+          <w:rFonts w:ascii="Arial" w:hAnsi="Arial" w:cs="Arial"/>
+          <w:lang w:val="en-US"/>
+        </w:rPr>
+        <w:t xml:space="preserve"> del </w:t>
+      </w:r>
+      <w:proofErr w:type="spellStart"/>
+      <w:r>
+        <w:rPr>
+          <w:rFonts w:ascii="Arial" w:hAnsi="Arial" w:cs="Arial"/>
+          <w:lang w:val="en-US"/>
+        </w:rPr>
+        <w:t>estudio</w:t>
+      </w:r>
+      <w:proofErr w:type="spellEnd"/>
+      <w:r>
+        <w:rPr>
+          <w:rFonts w:ascii="Arial" w:hAnsi="Arial" w:cs="Arial"/>
+          <w:lang w:val="en-US"/>
+        </w:rPr>
+        <w:t xml:space="preserve"> </w:t>
+      </w:r>
+      <w:proofErr w:type="spellStart"/>
+      <w:r>
+        <w:rPr>
+          <w:rFonts w:ascii="Arial" w:hAnsi="Arial" w:cs="Arial"/>
+          <w:lang w:val="en-US"/>
+        </w:rPr>
+        <w:t>fueron</w:t>
+      </w:r>
+      <w:proofErr w:type="spellEnd"/>
+      <w:r>
+        <w:rPr>
+          <w:rFonts w:ascii="Arial" w:hAnsi="Arial" w:cs="Arial"/>
+          <w:lang w:val="en-US"/>
+        </w:rPr>
+        <w:t xml:space="preserve"> </w:t>
+      </w:r>
+      <w:proofErr w:type="spellStart"/>
+      <w:r>
+        <w:rPr>
+          <w:rFonts w:ascii="Arial" w:hAnsi="Arial" w:cs="Arial"/>
+          <w:lang w:val="en-US"/>
+        </w:rPr>
+        <w:t>determinar</w:t>
+      </w:r>
+      <w:proofErr w:type="spellEnd"/>
+      <w:r>
+        <w:rPr>
+          <w:rFonts w:ascii="Arial" w:hAnsi="Arial" w:cs="Arial"/>
+          <w:lang w:val="en-US"/>
+        </w:rPr>
+        <w:t xml:space="preserve"> la </w:t>
+      </w:r>
+      <w:proofErr w:type="spellStart"/>
+      <w:r>
+        <w:rPr>
+          <w:rFonts w:ascii="Arial" w:hAnsi="Arial" w:cs="Arial"/>
+          <w:lang w:val="en-US"/>
+        </w:rPr>
+        <w:t>influencia</w:t>
+      </w:r>
+      <w:proofErr w:type="spellEnd"/>
+      <w:r>
+        <w:rPr>
+          <w:rFonts w:ascii="Arial" w:hAnsi="Arial" w:cs="Arial"/>
+          <w:lang w:val="en-US"/>
+        </w:rPr>
+        <w:t xml:space="preserve"> del capital </w:t>
+      </w:r>
+      <w:proofErr w:type="spellStart"/>
+      <w:r>
+        <w:rPr>
+          <w:rFonts w:ascii="Arial" w:hAnsi="Arial" w:cs="Arial"/>
+          <w:lang w:val="en-US"/>
+        </w:rPr>
+        <w:t>intelectual</w:t>
+      </w:r>
+      <w:proofErr w:type="spellEnd"/>
+      <w:r>
+        <w:rPr>
+          <w:rFonts w:ascii="Arial" w:hAnsi="Arial" w:cs="Arial"/>
+          <w:lang w:val="en-US"/>
+        </w:rPr>
+        <w:t xml:space="preserve"> </w:t>
+      </w:r>
+      <w:proofErr w:type="spellStart"/>
+      <w:r>
+        <w:rPr>
+          <w:rFonts w:ascii="Arial" w:hAnsi="Arial" w:cs="Arial"/>
+          <w:lang w:val="en-US"/>
+        </w:rPr>
+        <w:t>en</w:t>
+      </w:r>
+      <w:proofErr w:type="spellEnd"/>
+      <w:r>
+        <w:rPr>
+          <w:rFonts w:ascii="Arial" w:hAnsi="Arial" w:cs="Arial"/>
+          <w:lang w:val="en-US"/>
+        </w:rPr>
+        <w:t xml:space="preserve"> la </w:t>
+      </w:r>
+      <w:proofErr w:type="spellStart"/>
+      <w:r>
+        <w:rPr>
+          <w:rFonts w:ascii="Arial" w:hAnsi="Arial" w:cs="Arial"/>
+          <w:lang w:val="en-US"/>
+        </w:rPr>
+        <w:t>competitividad</w:t>
+      </w:r>
+      <w:proofErr w:type="spellEnd"/>
+      <w:r>
+        <w:rPr>
+          <w:rFonts w:ascii="Arial" w:hAnsi="Arial" w:cs="Arial"/>
+          <w:lang w:val="en-US"/>
+        </w:rPr>
+        <w:t xml:space="preserve"> de las MIPYMES de la </w:t>
+      </w:r>
+      <w:proofErr w:type="spellStart"/>
+      <w:r>
+        <w:rPr>
+          <w:rFonts w:ascii="Arial" w:hAnsi="Arial" w:cs="Arial"/>
+          <w:lang w:val="en-US"/>
+        </w:rPr>
+        <w:t>región</w:t>
+      </w:r>
+      <w:proofErr w:type="spellEnd"/>
+      <w:r>
+        <w:rPr>
+          <w:rFonts w:ascii="Arial" w:hAnsi="Arial" w:cs="Arial"/>
+          <w:lang w:val="en-US"/>
+        </w:rPr>
+        <w:t xml:space="preserve"> Tacna </w:t>
+      </w:r>
+      <w:proofErr w:type="spellStart"/>
+      <w:r>
+        <w:rPr>
+          <w:rFonts w:ascii="Arial" w:hAnsi="Arial" w:cs="Arial"/>
+          <w:lang w:val="en-US"/>
+        </w:rPr>
+        <w:t>en</w:t>
+      </w:r>
+      <w:proofErr w:type="spellEnd"/>
+      <w:r>
+        <w:rPr>
+          <w:rFonts w:ascii="Arial" w:hAnsi="Arial" w:cs="Arial"/>
+          <w:lang w:val="en-US"/>
+        </w:rPr>
+        <w:t xml:space="preserve"> el </w:t>
+      </w:r>
+      <w:proofErr w:type="spellStart"/>
+      <w:r>
+        <w:rPr>
+          <w:rFonts w:ascii="Arial" w:hAnsi="Arial" w:cs="Arial"/>
+          <w:lang w:val="en-US"/>
+        </w:rPr>
+        <w:t>año</w:t>
+      </w:r>
+      <w:proofErr w:type="spellEnd"/>
+      <w:r>
+        <w:rPr>
+          <w:rFonts w:ascii="Arial" w:hAnsi="Arial" w:cs="Arial"/>
+          <w:lang w:val="en-US"/>
+        </w:rPr>
+        <w:t xml:space="preserve"> 2015, </w:t>
+      </w:r>
+      <w:proofErr w:type="spellStart"/>
+      <w:r>
+        <w:rPr>
+          <w:rFonts w:ascii="Arial" w:hAnsi="Arial" w:cs="Arial"/>
+          <w:lang w:val="en-US"/>
+        </w:rPr>
+        <w:t>evaluar</w:t>
+      </w:r>
+      <w:proofErr w:type="spellEnd"/>
+      <w:r>
+        <w:rPr>
+          <w:rFonts w:ascii="Arial" w:hAnsi="Arial" w:cs="Arial"/>
+          <w:lang w:val="en-US"/>
+        </w:rPr>
+        <w:t xml:space="preserve"> el </w:t>
+      </w:r>
+      <w:proofErr w:type="spellStart"/>
+      <w:r>
+        <w:rPr>
+          <w:rFonts w:ascii="Arial" w:hAnsi="Arial" w:cs="Arial"/>
+          <w:lang w:val="en-US"/>
+        </w:rPr>
+        <w:t>nivel</w:t>
+      </w:r>
+      <w:proofErr w:type="spellEnd"/>
+      <w:r>
+        <w:rPr>
+          <w:rFonts w:ascii="Arial" w:hAnsi="Arial" w:cs="Arial"/>
+          <w:lang w:val="en-US"/>
+        </w:rPr>
+        <w:t xml:space="preserve"> del capital </w:t>
+      </w:r>
+      <w:proofErr w:type="spellStart"/>
+      <w:r>
+        <w:rPr>
+          <w:rFonts w:ascii="Arial" w:hAnsi="Arial" w:cs="Arial"/>
+          <w:lang w:val="en-US"/>
+        </w:rPr>
+        <w:t>intelectual</w:t>
+      </w:r>
+      <w:proofErr w:type="spellEnd"/>
+      <w:r>
+        <w:rPr>
+          <w:rFonts w:ascii="Arial" w:hAnsi="Arial" w:cs="Arial"/>
+          <w:lang w:val="en-US"/>
+        </w:rPr>
+        <w:t xml:space="preserve">, el </w:t>
+      </w:r>
+      <w:proofErr w:type="spellStart"/>
+      <w:r>
+        <w:rPr>
+          <w:rFonts w:ascii="Arial" w:hAnsi="Arial" w:cs="Arial"/>
+          <w:lang w:val="en-US"/>
+        </w:rPr>
+        <w:t>nivel</w:t>
+      </w:r>
+      <w:proofErr w:type="spellEnd"/>
+      <w:r>
+        <w:rPr>
+          <w:rFonts w:ascii="Arial" w:hAnsi="Arial" w:cs="Arial"/>
+          <w:lang w:val="en-US"/>
+        </w:rPr>
+        <w:t xml:space="preserve"> de </w:t>
+      </w:r>
+      <w:proofErr w:type="spellStart"/>
+      <w:r>
+        <w:rPr>
+          <w:rFonts w:ascii="Arial" w:hAnsi="Arial" w:cs="Arial"/>
+          <w:lang w:val="en-US"/>
+        </w:rPr>
+        <w:t>competitividad</w:t>
+      </w:r>
+      <w:proofErr w:type="spellEnd"/>
+      <w:r>
+        <w:rPr>
+          <w:rFonts w:ascii="Arial" w:hAnsi="Arial" w:cs="Arial"/>
+          <w:lang w:val="en-US"/>
+        </w:rPr>
+        <w:t xml:space="preserve">, y el </w:t>
+      </w:r>
+      <w:proofErr w:type="spellStart"/>
+      <w:r>
+        <w:rPr>
+          <w:rFonts w:ascii="Arial" w:hAnsi="Arial" w:cs="Arial"/>
+          <w:lang w:val="en-US"/>
+        </w:rPr>
+        <w:t>nivel</w:t>
+      </w:r>
+      <w:proofErr w:type="spellEnd"/>
+      <w:r>
+        <w:rPr>
+          <w:rFonts w:ascii="Arial" w:hAnsi="Arial" w:cs="Arial"/>
+          <w:lang w:val="en-US"/>
+        </w:rPr>
+        <w:t xml:space="preserve"> de </w:t>
+      </w:r>
+      <w:proofErr w:type="spellStart"/>
+      <w:r>
+        <w:rPr>
+          <w:rFonts w:ascii="Arial" w:hAnsi="Arial" w:cs="Arial"/>
+          <w:lang w:val="en-US"/>
+        </w:rPr>
+        <w:t>influencia</w:t>
+      </w:r>
+      <w:proofErr w:type="spellEnd"/>
+      <w:r>
+        <w:rPr>
+          <w:rFonts w:ascii="Arial" w:hAnsi="Arial" w:cs="Arial"/>
+          <w:lang w:val="en-US"/>
+        </w:rPr>
+        <w:t xml:space="preserve"> del capital </w:t>
+      </w:r>
+      <w:proofErr w:type="spellStart"/>
+      <w:r>
+        <w:rPr>
+          <w:rFonts w:ascii="Arial" w:hAnsi="Arial" w:cs="Arial"/>
+          <w:lang w:val="en-US"/>
+        </w:rPr>
+        <w:t>intelectual</w:t>
+      </w:r>
+      <w:proofErr w:type="spellEnd"/>
+      <w:r>
+        <w:rPr>
+          <w:rFonts w:ascii="Arial" w:hAnsi="Arial" w:cs="Arial"/>
+          <w:lang w:val="en-US"/>
+        </w:rPr>
+        <w:t xml:space="preserve"> </w:t>
+      </w:r>
+      <w:proofErr w:type="spellStart"/>
+      <w:r>
+        <w:rPr>
+          <w:rFonts w:ascii="Arial" w:hAnsi="Arial" w:cs="Arial"/>
+          <w:lang w:val="en-US"/>
+        </w:rPr>
+        <w:t>en</w:t>
+      </w:r>
+      <w:proofErr w:type="spellEnd"/>
+      <w:r>
+        <w:rPr>
+          <w:rFonts w:ascii="Arial" w:hAnsi="Arial" w:cs="Arial"/>
+          <w:lang w:val="en-US"/>
+        </w:rPr>
+        <w:t xml:space="preserve"> la </w:t>
+      </w:r>
+      <w:proofErr w:type="spellStart"/>
+      <w:r>
+        <w:rPr>
+          <w:rFonts w:ascii="Arial" w:hAnsi="Arial" w:cs="Arial"/>
+          <w:lang w:val="en-US"/>
+        </w:rPr>
+        <w:t>competitividad</w:t>
+      </w:r>
+      <w:proofErr w:type="spellEnd"/>
+      <w:r>
+        <w:rPr>
+          <w:rFonts w:ascii="Arial" w:hAnsi="Arial" w:cs="Arial"/>
+          <w:lang w:val="en-US"/>
+        </w:rPr>
+        <w:t xml:space="preserve">. </w:t>
+      </w:r>
+      <w:proofErr w:type="spellStart"/>
+      <w:r>
+        <w:rPr>
+          <w:rFonts w:ascii="Arial" w:hAnsi="Arial" w:cs="Arial"/>
+          <w:lang w:val="en-US"/>
+        </w:rPr>
+        <w:t>Respecto</w:t>
+      </w:r>
+      <w:proofErr w:type="spellEnd"/>
+      <w:r>
+        <w:rPr>
+          <w:rFonts w:ascii="Arial" w:hAnsi="Arial" w:cs="Arial"/>
+          <w:lang w:val="en-US"/>
+        </w:rPr>
+        <w:t xml:space="preserve"> al </w:t>
+      </w:r>
+      <w:proofErr w:type="spellStart"/>
+      <w:r>
+        <w:rPr>
+          <w:rFonts w:ascii="Arial" w:hAnsi="Arial" w:cs="Arial"/>
+          <w:lang w:val="en-US"/>
+        </w:rPr>
+        <w:t>alcance</w:t>
+      </w:r>
+      <w:proofErr w:type="spellEnd"/>
       <w:r>
         <w:rPr>
           <w:rFonts w:ascii="Arial" w:hAnsi="Arial" w:cs="Arial"/>
@@ -4985,7 +5547,39 @@
           <w:rFonts w:ascii="Arial" w:hAnsi="Arial" w:cs="Arial"/>
           <w:lang w:val="en-US"/>
         </w:rPr>
-        <w:t xml:space="preserve"> está referido </w:t>
+        <w:t xml:space="preserve"> </w:t>
+      </w:r>
+      <w:proofErr w:type="spellStart"/>
+      <w:r>
+        <w:rPr>
+          <w:rFonts w:ascii="Arial" w:hAnsi="Arial" w:cs="Arial"/>
+          <w:lang w:val="en-US"/>
+        </w:rPr>
+        <w:t>está</w:t>
+      </w:r>
+      <w:proofErr w:type="spellEnd"/>
+      <w:r>
+        <w:rPr>
+          <w:rFonts w:ascii="Arial" w:hAnsi="Arial" w:cs="Arial"/>
+          <w:lang w:val="en-US"/>
+        </w:rPr>
+        <w:t xml:space="preserve"> </w:t>
+      </w:r>
+      <w:proofErr w:type="spellStart"/>
+      <w:r>
+        <w:rPr>
+          <w:rFonts w:ascii="Arial" w:hAnsi="Arial" w:cs="Arial"/>
+          <w:lang w:val="en-US"/>
+        </w:rPr>
+        <w:t>referido</w:t>
+      </w:r>
+      <w:proofErr w:type="spellEnd"/>
+      <w:r>
+        <w:rPr>
+          <w:rFonts w:ascii="Arial" w:hAnsi="Arial" w:cs="Arial"/>
+          <w:lang w:val="en-US"/>
+        </w:rPr>
+        <w:t xml:space="preserve"> </w:t>
       </w:r>
       <w:r>
         <w:rPr>
@@ -4999,7 +5593,423 @@
           <w:rFonts w:ascii="Arial" w:hAnsi="Arial" w:cs="Arial"/>
           <w:lang w:val="en-US"/>
         </w:rPr>
-        <w:t xml:space="preserve">a identificar la relación de dependencia entre el capital intelectual y la competitividad identificando las dimensiones e indicadores del capital intelectual que afectan en forma significativa. Metodológicamente se relacionaron dos variables importantes como el capital intelectual y la competividad siendo operacionalizada a través de sus dimensiones e indicadores; la investigación fue básica, no experimental y </w:t>
+        <w:t xml:space="preserve">a </w:t>
+      </w:r>
+      <w:proofErr w:type="spellStart"/>
+      <w:r>
+        <w:rPr>
+          <w:rFonts w:ascii="Arial" w:hAnsi="Arial" w:cs="Arial"/>
+          <w:lang w:val="en-US"/>
+        </w:rPr>
+        <w:t>identificar</w:t>
+      </w:r>
+      <w:proofErr w:type="spellEnd"/>
+      <w:r>
+        <w:rPr>
+          <w:rFonts w:ascii="Arial" w:hAnsi="Arial" w:cs="Arial"/>
+          <w:lang w:val="en-US"/>
+        </w:rPr>
+        <w:t xml:space="preserve"> la </w:t>
+      </w:r>
+      <w:proofErr w:type="spellStart"/>
+      <w:r>
+        <w:rPr>
+          <w:rFonts w:ascii="Arial" w:hAnsi="Arial" w:cs="Arial"/>
+          <w:lang w:val="en-US"/>
+        </w:rPr>
+        <w:t>relación</w:t>
+      </w:r>
+      <w:proofErr w:type="spellEnd"/>
+      <w:r>
+        <w:rPr>
+          <w:rFonts w:ascii="Arial" w:hAnsi="Arial" w:cs="Arial"/>
+          <w:lang w:val="en-US"/>
+        </w:rPr>
+        <w:t xml:space="preserve"> de </w:t>
+      </w:r>
+      <w:proofErr w:type="spellStart"/>
+      <w:r>
+        <w:rPr>
+          <w:rFonts w:ascii="Arial" w:hAnsi="Arial" w:cs="Arial"/>
+          <w:lang w:val="en-US"/>
+        </w:rPr>
+        <w:t>dependencia</w:t>
+      </w:r>
+      <w:proofErr w:type="spellEnd"/>
+      <w:r>
+        <w:rPr>
+          <w:rFonts w:ascii="Arial" w:hAnsi="Arial" w:cs="Arial"/>
+          <w:lang w:val="en-US"/>
+        </w:rPr>
+        <w:t xml:space="preserve"> entre el capital </w:t>
+      </w:r>
+      <w:proofErr w:type="spellStart"/>
+      <w:r>
+        <w:rPr>
+          <w:rFonts w:ascii="Arial" w:hAnsi="Arial" w:cs="Arial"/>
+          <w:lang w:val="en-US"/>
+        </w:rPr>
+        <w:t>intelectual</w:t>
+      </w:r>
+      <w:proofErr w:type="spellEnd"/>
+      <w:r>
+        <w:rPr>
+          <w:rFonts w:ascii="Arial" w:hAnsi="Arial" w:cs="Arial"/>
+          <w:lang w:val="en-US"/>
+        </w:rPr>
+        <w:t xml:space="preserve"> y la </w:t>
+      </w:r>
+      <w:proofErr w:type="spellStart"/>
+      <w:r>
+        <w:rPr>
+          <w:rFonts w:ascii="Arial" w:hAnsi="Arial" w:cs="Arial"/>
+          <w:lang w:val="en-US"/>
+        </w:rPr>
+        <w:t>competitividad</w:t>
+      </w:r>
+      <w:proofErr w:type="spellEnd"/>
+      <w:r>
+        <w:rPr>
+          <w:rFonts w:ascii="Arial" w:hAnsi="Arial" w:cs="Arial"/>
+          <w:lang w:val="en-US"/>
+        </w:rPr>
+        <w:t xml:space="preserve"> </w:t>
+      </w:r>
+      <w:proofErr w:type="spellStart"/>
+      <w:r>
+        <w:rPr>
+          <w:rFonts w:ascii="Arial" w:hAnsi="Arial" w:cs="Arial"/>
+          <w:lang w:val="en-US"/>
+        </w:rPr>
+        <w:t>identificando</w:t>
+      </w:r>
+      <w:proofErr w:type="spellEnd"/>
+      <w:r>
+        <w:rPr>
+          <w:rFonts w:ascii="Arial" w:hAnsi="Arial" w:cs="Arial"/>
+          <w:lang w:val="en-US"/>
+        </w:rPr>
+        <w:t xml:space="preserve"> las </w:t>
+      </w:r>
+      <w:proofErr w:type="spellStart"/>
+      <w:r>
+        <w:rPr>
+          <w:rFonts w:ascii="Arial" w:hAnsi="Arial" w:cs="Arial"/>
+          <w:lang w:val="en-US"/>
+        </w:rPr>
+        <w:t>dimensiones</w:t>
+      </w:r>
+      <w:proofErr w:type="spellEnd"/>
+      <w:r>
+        <w:rPr>
+          <w:rFonts w:ascii="Arial" w:hAnsi="Arial" w:cs="Arial"/>
+          <w:lang w:val="en-US"/>
+        </w:rPr>
+        <w:t xml:space="preserve"> e </w:t>
+      </w:r>
+      <w:proofErr w:type="spellStart"/>
+      <w:r>
+        <w:rPr>
+          <w:rFonts w:ascii="Arial" w:hAnsi="Arial" w:cs="Arial"/>
+          <w:lang w:val="en-US"/>
+        </w:rPr>
+        <w:t>indicadores</w:t>
+      </w:r>
+      <w:proofErr w:type="spellEnd"/>
+      <w:r>
+        <w:rPr>
+          <w:rFonts w:ascii="Arial" w:hAnsi="Arial" w:cs="Arial"/>
+          <w:lang w:val="en-US"/>
+        </w:rPr>
+        <w:t xml:space="preserve"> del capital </w:t>
+      </w:r>
+      <w:proofErr w:type="spellStart"/>
+      <w:r>
+        <w:rPr>
+          <w:rFonts w:ascii="Arial" w:hAnsi="Arial" w:cs="Arial"/>
+          <w:lang w:val="en-US"/>
+        </w:rPr>
+        <w:t>intelectual</w:t>
+      </w:r>
+      <w:proofErr w:type="spellEnd"/>
+      <w:r>
+        <w:rPr>
+          <w:rFonts w:ascii="Arial" w:hAnsi="Arial" w:cs="Arial"/>
+          <w:lang w:val="en-US"/>
+        </w:rPr>
+        <w:t xml:space="preserve"> que </w:t>
+      </w:r>
+      <w:proofErr w:type="spellStart"/>
+      <w:r>
+        <w:rPr>
+          <w:rFonts w:ascii="Arial" w:hAnsi="Arial" w:cs="Arial"/>
+          <w:lang w:val="en-US"/>
+        </w:rPr>
+        <w:t>afectan</w:t>
+      </w:r>
+      <w:proofErr w:type="spellEnd"/>
+      <w:r>
+        <w:rPr>
+          <w:rFonts w:ascii="Arial" w:hAnsi="Arial" w:cs="Arial"/>
+          <w:lang w:val="en-US"/>
+        </w:rPr>
+        <w:t xml:space="preserve"> </w:t>
+      </w:r>
+      <w:proofErr w:type="spellStart"/>
+      <w:r>
+        <w:rPr>
+          <w:rFonts w:ascii="Arial" w:hAnsi="Arial" w:cs="Arial"/>
+          <w:lang w:val="en-US"/>
+        </w:rPr>
+        <w:t>en</w:t>
+      </w:r>
+      <w:proofErr w:type="spellEnd"/>
+      <w:r>
+        <w:rPr>
+          <w:rFonts w:ascii="Arial" w:hAnsi="Arial" w:cs="Arial"/>
+          <w:lang w:val="en-US"/>
+        </w:rPr>
+        <w:t xml:space="preserve"> forma </w:t>
+      </w:r>
+      <w:proofErr w:type="spellStart"/>
+      <w:r>
+        <w:rPr>
+          <w:rFonts w:ascii="Arial" w:hAnsi="Arial" w:cs="Arial"/>
+          <w:lang w:val="en-US"/>
+        </w:rPr>
+        <w:t>significativa</w:t>
+      </w:r>
+      <w:proofErr w:type="spellEnd"/>
+      <w:r>
+        <w:rPr>
+          <w:rFonts w:ascii="Arial" w:hAnsi="Arial" w:cs="Arial"/>
+          <w:lang w:val="en-US"/>
+        </w:rPr>
+        <w:t xml:space="preserve">. </w:t>
+      </w:r>
+      <w:proofErr w:type="spellStart"/>
+      <w:r>
+        <w:rPr>
+          <w:rFonts w:ascii="Arial" w:hAnsi="Arial" w:cs="Arial"/>
+          <w:lang w:val="en-US"/>
+        </w:rPr>
+        <w:t>Metodológicamente</w:t>
+      </w:r>
+      <w:proofErr w:type="spellEnd"/>
+      <w:r>
+        <w:rPr>
+          <w:rFonts w:ascii="Arial" w:hAnsi="Arial" w:cs="Arial"/>
+          <w:lang w:val="en-US"/>
+        </w:rPr>
+        <w:t xml:space="preserve"> se </w:t>
+      </w:r>
+      <w:proofErr w:type="spellStart"/>
+      <w:r>
+        <w:rPr>
+          <w:rFonts w:ascii="Arial" w:hAnsi="Arial" w:cs="Arial"/>
+          <w:lang w:val="en-US"/>
+        </w:rPr>
+        <w:t>relacionaron</w:t>
+      </w:r>
+      <w:proofErr w:type="spellEnd"/>
+      <w:r>
+        <w:rPr>
+          <w:rFonts w:ascii="Arial" w:hAnsi="Arial" w:cs="Arial"/>
+          <w:lang w:val="en-US"/>
+        </w:rPr>
+        <w:t xml:space="preserve"> dos variables </w:t>
+      </w:r>
+      <w:proofErr w:type="spellStart"/>
+      <w:r>
+        <w:rPr>
+          <w:rFonts w:ascii="Arial" w:hAnsi="Arial" w:cs="Arial"/>
+          <w:lang w:val="en-US"/>
+        </w:rPr>
+        <w:t>importantes</w:t>
+      </w:r>
+      <w:proofErr w:type="spellEnd"/>
+      <w:r>
+        <w:rPr>
+          <w:rFonts w:ascii="Arial" w:hAnsi="Arial" w:cs="Arial"/>
+          <w:lang w:val="en-US"/>
+        </w:rPr>
+        <w:t xml:space="preserve"> </w:t>
+      </w:r>
+      <w:proofErr w:type="spellStart"/>
+      <w:r>
+        <w:rPr>
+          <w:rFonts w:ascii="Arial" w:hAnsi="Arial" w:cs="Arial"/>
+          <w:lang w:val="en-US"/>
+        </w:rPr>
+        <w:t>como</w:t>
+      </w:r>
+      <w:proofErr w:type="spellEnd"/>
+      <w:r>
+        <w:rPr>
+          <w:rFonts w:ascii="Arial" w:hAnsi="Arial" w:cs="Arial"/>
+          <w:lang w:val="en-US"/>
+        </w:rPr>
+        <w:t xml:space="preserve"> el capital </w:t>
+      </w:r>
+      <w:proofErr w:type="spellStart"/>
+      <w:r>
+        <w:rPr>
+          <w:rFonts w:ascii="Arial" w:hAnsi="Arial" w:cs="Arial"/>
+          <w:lang w:val="en-US"/>
+        </w:rPr>
+        <w:t>intelectual</w:t>
+      </w:r>
+      <w:proofErr w:type="spellEnd"/>
+      <w:r>
+        <w:rPr>
+          <w:rFonts w:ascii="Arial" w:hAnsi="Arial" w:cs="Arial"/>
+          <w:lang w:val="en-US"/>
+        </w:rPr>
+        <w:t xml:space="preserve"> y la </w:t>
+      </w:r>
+      <w:proofErr w:type="spellStart"/>
+      <w:r>
+        <w:rPr>
+          <w:rFonts w:ascii="Arial" w:hAnsi="Arial" w:cs="Arial"/>
+          <w:lang w:val="en-US"/>
+        </w:rPr>
+        <w:t>competividad</w:t>
+      </w:r>
+      <w:proofErr w:type="spellEnd"/>
+      <w:r>
+        <w:rPr>
+          <w:rFonts w:ascii="Arial" w:hAnsi="Arial" w:cs="Arial"/>
+          <w:lang w:val="en-US"/>
+        </w:rPr>
+        <w:t xml:space="preserve"> </w:t>
+      </w:r>
+      <w:proofErr w:type="spellStart"/>
+      <w:r>
+        <w:rPr>
+          <w:rFonts w:ascii="Arial" w:hAnsi="Arial" w:cs="Arial"/>
+          <w:lang w:val="en-US"/>
+        </w:rPr>
+        <w:t>siendo</w:t>
+      </w:r>
+      <w:proofErr w:type="spellEnd"/>
+      <w:r>
+        <w:rPr>
+          <w:rFonts w:ascii="Arial" w:hAnsi="Arial" w:cs="Arial"/>
+          <w:lang w:val="en-US"/>
+        </w:rPr>
+        <w:t xml:space="preserve"> </w:t>
+      </w:r>
+      <w:proofErr w:type="spellStart"/>
+      <w:r>
+        <w:rPr>
+          <w:rFonts w:ascii="Arial" w:hAnsi="Arial" w:cs="Arial"/>
+          <w:lang w:val="en-US"/>
+        </w:rPr>
+        <w:t>operacionalizada</w:t>
+      </w:r>
+      <w:proofErr w:type="spellEnd"/>
+      <w:r>
+        <w:rPr>
+          <w:rFonts w:ascii="Arial" w:hAnsi="Arial" w:cs="Arial"/>
+          <w:lang w:val="en-US"/>
+        </w:rPr>
+        <w:t xml:space="preserve"> a </w:t>
+      </w:r>
+      <w:proofErr w:type="spellStart"/>
+      <w:r>
+        <w:rPr>
+          <w:rFonts w:ascii="Arial" w:hAnsi="Arial" w:cs="Arial"/>
+          <w:lang w:val="en-US"/>
+        </w:rPr>
+        <w:t>través</w:t>
+      </w:r>
+      <w:proofErr w:type="spellEnd"/>
+      <w:r>
+        <w:rPr>
+          <w:rFonts w:ascii="Arial" w:hAnsi="Arial" w:cs="Arial"/>
+          <w:lang w:val="en-US"/>
+        </w:rPr>
+        <w:t xml:space="preserve"> de sus </w:t>
+      </w:r>
+      <w:proofErr w:type="spellStart"/>
+      <w:r>
+        <w:rPr>
+          <w:rFonts w:ascii="Arial" w:hAnsi="Arial" w:cs="Arial"/>
+          <w:lang w:val="en-US"/>
+        </w:rPr>
+        <w:t>dimensiones</w:t>
+      </w:r>
+      <w:proofErr w:type="spellEnd"/>
+      <w:r>
+        <w:rPr>
+          <w:rFonts w:ascii="Arial" w:hAnsi="Arial" w:cs="Arial"/>
+          <w:lang w:val="en-US"/>
+        </w:rPr>
+        <w:t xml:space="preserve"> e </w:t>
+      </w:r>
+      <w:proofErr w:type="spellStart"/>
+      <w:r>
+        <w:rPr>
+          <w:rFonts w:ascii="Arial" w:hAnsi="Arial" w:cs="Arial"/>
+          <w:lang w:val="en-US"/>
+        </w:rPr>
+        <w:t>indicadores</w:t>
+      </w:r>
+      <w:proofErr w:type="spellEnd"/>
+      <w:r>
+        <w:rPr>
+          <w:rFonts w:ascii="Arial" w:hAnsi="Arial" w:cs="Arial"/>
+          <w:lang w:val="en-US"/>
+        </w:rPr>
+        <w:t xml:space="preserve">; la </w:t>
+      </w:r>
+      <w:proofErr w:type="spellStart"/>
+      <w:r>
+        <w:rPr>
+          <w:rFonts w:ascii="Arial" w:hAnsi="Arial" w:cs="Arial"/>
+          <w:lang w:val="en-US"/>
+        </w:rPr>
+        <w:t>investigación</w:t>
+      </w:r>
+      <w:proofErr w:type="spellEnd"/>
+      <w:r>
+        <w:rPr>
+          <w:rFonts w:ascii="Arial" w:hAnsi="Arial" w:cs="Arial"/>
+          <w:lang w:val="en-US"/>
+        </w:rPr>
+        <w:t xml:space="preserve"> </w:t>
+      </w:r>
+      <w:proofErr w:type="spellStart"/>
+      <w:r>
+        <w:rPr>
+          <w:rFonts w:ascii="Arial" w:hAnsi="Arial" w:cs="Arial"/>
+          <w:lang w:val="en-US"/>
+        </w:rPr>
+        <w:t>fue</w:t>
+      </w:r>
+      <w:proofErr w:type="spellEnd"/>
+      <w:r>
+        <w:rPr>
+          <w:rFonts w:ascii="Arial" w:hAnsi="Arial" w:cs="Arial"/>
+          <w:lang w:val="en-US"/>
+        </w:rPr>
+        <w:t xml:space="preserve"> </w:t>
+      </w:r>
+      <w:proofErr w:type="spellStart"/>
+      <w:r>
+        <w:rPr>
+          <w:rFonts w:ascii="Arial" w:hAnsi="Arial" w:cs="Arial"/>
+          <w:lang w:val="en-US"/>
+        </w:rPr>
+        <w:t>básica</w:t>
+      </w:r>
+      <w:proofErr w:type="spellEnd"/>
+      <w:r>
+        <w:rPr>
+          <w:rFonts w:ascii="Arial" w:hAnsi="Arial" w:cs="Arial"/>
+          <w:lang w:val="en-US"/>
+        </w:rPr>
+        <w:t xml:space="preserve">, no experimental y </w:t>
       </w:r>
       <w:r>
         <w:rPr>
@@ -5013,7 +6023,39 @@
           <w:rFonts w:ascii="Arial" w:hAnsi="Arial" w:cs="Arial"/>
           <w:lang w:val="en-US"/>
         </w:rPr>
-        <w:t>, y la unidad de análisis las MIPYMES.</w:t>
+        <w:t xml:space="preserve">, y la </w:t>
+      </w:r>
+      <w:proofErr w:type="spellStart"/>
+      <w:r>
+        <w:rPr>
+          <w:rFonts w:ascii="Arial" w:hAnsi="Arial" w:cs="Arial"/>
+          <w:lang w:val="en-US"/>
+        </w:rPr>
+        <w:t>unidad</w:t>
+      </w:r>
+      <w:proofErr w:type="spellEnd"/>
+      <w:r>
+        <w:rPr>
+          <w:rFonts w:ascii="Arial" w:hAnsi="Arial" w:cs="Arial"/>
+          <w:lang w:val="en-US"/>
+        </w:rPr>
+        <w:t xml:space="preserve"> de </w:t>
+      </w:r>
+      <w:proofErr w:type="spellStart"/>
+      <w:r>
+        <w:rPr>
+          <w:rFonts w:ascii="Arial" w:hAnsi="Arial" w:cs="Arial"/>
+          <w:lang w:val="en-US"/>
+        </w:rPr>
+        <w:t>análisis</w:t>
+      </w:r>
+      <w:proofErr w:type="spellEnd"/>
+      <w:r>
+        <w:rPr>
+          <w:rFonts w:ascii="Arial" w:hAnsi="Arial" w:cs="Arial"/>
+          <w:lang w:val="en-US"/>
+        </w:rPr>
+        <w:t xml:space="preserve"> las MIPYMES.</w:t>
       </w:r>
     </w:p>
     <w:p>
@@ -5043,20 +6085,150 @@
           <w:lang w:val="en-US"/>
         </w:rPr>
       </w:pPr>
-      <w:r>
-        <w:rPr>
-          <w:rFonts w:ascii="Arial" w:hAnsi="Arial" w:cs="Arial"/>
-          <w:lang w:val="en-US"/>
-        </w:rPr>
-        <w:t>En sétimo lugar, el r</w:t>
-      </w:r>
-      <w:r>
-        <w:rPr>
-          <w:rFonts w:ascii="Arial" w:hAnsi="Arial" w:cs="Arial"/>
-          <w:lang w:val="en-US"/>
-        </w:rPr>
-        <w:t>eporte de capital intelectual como determinante del valor de mercado en empresas</w:t>
-      </w:r>
+      <w:proofErr w:type="spellStart"/>
+      <w:r>
+        <w:rPr>
+          <w:rFonts w:ascii="Arial" w:hAnsi="Arial" w:cs="Arial"/>
+          <w:lang w:val="en-US"/>
+        </w:rPr>
+        <w:t>En</w:t>
+      </w:r>
+      <w:proofErr w:type="spellEnd"/>
+      <w:r>
+        <w:rPr>
+          <w:rFonts w:ascii="Arial" w:hAnsi="Arial" w:cs="Arial"/>
+          <w:lang w:val="en-US"/>
+        </w:rPr>
+        <w:t xml:space="preserve"> </w:t>
+      </w:r>
+      <w:proofErr w:type="spellStart"/>
+      <w:r>
+        <w:rPr>
+          <w:rFonts w:ascii="Arial" w:hAnsi="Arial" w:cs="Arial"/>
+          <w:lang w:val="en-US"/>
+        </w:rPr>
+        <w:t>sétimo</w:t>
+      </w:r>
+      <w:proofErr w:type="spellEnd"/>
+      <w:r>
+        <w:rPr>
+          <w:rFonts w:ascii="Arial" w:hAnsi="Arial" w:cs="Arial"/>
+          <w:lang w:val="en-US"/>
+        </w:rPr>
+        <w:t xml:space="preserve"> </w:t>
+      </w:r>
+      <w:proofErr w:type="spellStart"/>
+      <w:r>
+        <w:rPr>
+          <w:rFonts w:ascii="Arial" w:hAnsi="Arial" w:cs="Arial"/>
+          <w:lang w:val="en-US"/>
+        </w:rPr>
+        <w:t>lugar</w:t>
+      </w:r>
+      <w:proofErr w:type="spellEnd"/>
+      <w:r>
+        <w:rPr>
+          <w:rFonts w:ascii="Arial" w:hAnsi="Arial" w:cs="Arial"/>
+          <w:lang w:val="en-US"/>
+        </w:rPr>
+        <w:t xml:space="preserve">, el </w:t>
+      </w:r>
+      <w:proofErr w:type="spellStart"/>
+      <w:r>
+        <w:rPr>
+          <w:rFonts w:ascii="Arial" w:hAnsi="Arial" w:cs="Arial"/>
+          <w:lang w:val="en-US"/>
+        </w:rPr>
+        <w:t>r</w:t>
+      </w:r>
+      <w:r>
+        <w:rPr>
+          <w:rFonts w:ascii="Arial" w:hAnsi="Arial" w:cs="Arial"/>
+          <w:lang w:val="en-US"/>
+        </w:rPr>
+        <w:t>eporte</w:t>
+      </w:r>
+      <w:proofErr w:type="spellEnd"/>
+      <w:r>
+        <w:rPr>
+          <w:rFonts w:ascii="Arial" w:hAnsi="Arial" w:cs="Arial"/>
+          <w:lang w:val="en-US"/>
+        </w:rPr>
+        <w:t xml:space="preserve"> de capital </w:t>
+      </w:r>
+      <w:proofErr w:type="spellStart"/>
+      <w:r>
+        <w:rPr>
+          <w:rFonts w:ascii="Arial" w:hAnsi="Arial" w:cs="Arial"/>
+          <w:lang w:val="en-US"/>
+        </w:rPr>
+        <w:t>intelectual</w:t>
+      </w:r>
+      <w:proofErr w:type="spellEnd"/>
+      <w:r>
+        <w:rPr>
+          <w:rFonts w:ascii="Arial" w:hAnsi="Arial" w:cs="Arial"/>
+          <w:lang w:val="en-US"/>
+        </w:rPr>
+        <w:t xml:space="preserve"> </w:t>
+      </w:r>
+      <w:proofErr w:type="spellStart"/>
+      <w:r>
+        <w:rPr>
+          <w:rFonts w:ascii="Arial" w:hAnsi="Arial" w:cs="Arial"/>
+          <w:lang w:val="en-US"/>
+        </w:rPr>
+        <w:t>como</w:t>
+      </w:r>
+      <w:proofErr w:type="spellEnd"/>
+      <w:r>
+        <w:rPr>
+          <w:rFonts w:ascii="Arial" w:hAnsi="Arial" w:cs="Arial"/>
+          <w:lang w:val="en-US"/>
+        </w:rPr>
+        <w:t xml:space="preserve"> </w:t>
+      </w:r>
+      <w:proofErr w:type="spellStart"/>
+      <w:r>
+        <w:rPr>
+          <w:rFonts w:ascii="Arial" w:hAnsi="Arial" w:cs="Arial"/>
+          <w:lang w:val="en-US"/>
+        </w:rPr>
+        <w:t>determinante</w:t>
+      </w:r>
+      <w:proofErr w:type="spellEnd"/>
+      <w:r>
+        <w:rPr>
+          <w:rFonts w:ascii="Arial" w:hAnsi="Arial" w:cs="Arial"/>
+          <w:lang w:val="en-US"/>
+        </w:rPr>
+        <w:t xml:space="preserve"> del valor de mercado </w:t>
+      </w:r>
+      <w:proofErr w:type="spellStart"/>
+      <w:r>
+        <w:rPr>
+          <w:rFonts w:ascii="Arial" w:hAnsi="Arial" w:cs="Arial"/>
+          <w:lang w:val="en-US"/>
+        </w:rPr>
+        <w:t>en</w:t>
+      </w:r>
+      <w:proofErr w:type="spellEnd"/>
+      <w:r>
+        <w:rPr>
+          <w:rFonts w:ascii="Arial" w:hAnsi="Arial" w:cs="Arial"/>
+          <w:lang w:val="en-US"/>
+        </w:rPr>
+        <w:t xml:space="preserve"> </w:t>
+      </w:r>
+      <w:proofErr w:type="spellStart"/>
+      <w:r>
+        <w:rPr>
+          <w:rFonts w:ascii="Arial" w:hAnsi="Arial" w:cs="Arial"/>
+          <w:lang w:val="en-US"/>
+        </w:rPr>
+        <w:t>empresas</w:t>
+      </w:r>
+      <w:proofErr w:type="spellEnd"/>
       <w:r>
         <w:rPr>
           <w:rFonts w:ascii="Arial" w:hAnsi="Arial" w:cs="Arial"/>
@@ -5069,15 +6241,808 @@
           <w:rFonts w:ascii="Arial" w:hAnsi="Arial" w:cs="Arial"/>
           <w:lang w:val="en-US"/>
         </w:rPr>
-        <w:t xml:space="preserve"> La información suministrada por los sistemas de información contable está centrada en la medición de lo tangible. Sin embargo, en la Sociedad de la Información y el Conocimiento, los inversores buscan insistentemente valorar el capital intangible dentro de la nueva economía y específicamente, las relaciones existentes entre la información sobre intangible y el valor de mercado. Para lo anterior, </w:t>
-      </w:r>
+        <w:t xml:space="preserve"> La </w:t>
+      </w:r>
+      <w:proofErr w:type="spellStart"/>
+      <w:r>
+        <w:rPr>
+          <w:rFonts w:ascii="Arial" w:hAnsi="Arial" w:cs="Arial"/>
+          <w:lang w:val="en-US"/>
+        </w:rPr>
+        <w:t>información</w:t>
+      </w:r>
+      <w:proofErr w:type="spellEnd"/>
+      <w:r>
+        <w:rPr>
+          <w:rFonts w:ascii="Arial" w:hAnsi="Arial" w:cs="Arial"/>
+          <w:lang w:val="en-US"/>
+        </w:rPr>
+        <w:t xml:space="preserve"> </w:t>
+      </w:r>
+      <w:proofErr w:type="spellStart"/>
+      <w:r>
+        <w:rPr>
+          <w:rFonts w:ascii="Arial" w:hAnsi="Arial" w:cs="Arial"/>
+          <w:lang w:val="en-US"/>
+        </w:rPr>
+        <w:t>suministrada</w:t>
+      </w:r>
+      <w:proofErr w:type="spellEnd"/>
+      <w:r>
+        <w:rPr>
+          <w:rFonts w:ascii="Arial" w:hAnsi="Arial" w:cs="Arial"/>
+          <w:lang w:val="en-US"/>
+        </w:rPr>
+        <w:t xml:space="preserve"> por los </w:t>
+      </w:r>
+      <w:proofErr w:type="spellStart"/>
+      <w:r>
+        <w:rPr>
+          <w:rFonts w:ascii="Arial" w:hAnsi="Arial" w:cs="Arial"/>
+          <w:lang w:val="en-US"/>
+        </w:rPr>
+        <w:t>sistemas</w:t>
+      </w:r>
+      <w:proofErr w:type="spellEnd"/>
+      <w:r>
+        <w:rPr>
+          <w:rFonts w:ascii="Arial" w:hAnsi="Arial" w:cs="Arial"/>
+          <w:lang w:val="en-US"/>
+        </w:rPr>
+        <w:t xml:space="preserve"> de </w:t>
+      </w:r>
+      <w:proofErr w:type="spellStart"/>
+      <w:r>
+        <w:rPr>
+          <w:rFonts w:ascii="Arial" w:hAnsi="Arial" w:cs="Arial"/>
+          <w:lang w:val="en-US"/>
+        </w:rPr>
+        <w:t>información</w:t>
+      </w:r>
+      <w:proofErr w:type="spellEnd"/>
+      <w:r>
+        <w:rPr>
+          <w:rFonts w:ascii="Arial" w:hAnsi="Arial" w:cs="Arial"/>
+          <w:lang w:val="en-US"/>
+        </w:rPr>
+        <w:t xml:space="preserve"> </w:t>
+      </w:r>
+      <w:proofErr w:type="spellStart"/>
+      <w:r>
+        <w:rPr>
+          <w:rFonts w:ascii="Arial" w:hAnsi="Arial" w:cs="Arial"/>
+          <w:lang w:val="en-US"/>
+        </w:rPr>
+        <w:t>contable</w:t>
+      </w:r>
+      <w:proofErr w:type="spellEnd"/>
+      <w:r>
+        <w:rPr>
+          <w:rFonts w:ascii="Arial" w:hAnsi="Arial" w:cs="Arial"/>
+          <w:lang w:val="en-US"/>
+        </w:rPr>
+        <w:t xml:space="preserve"> </w:t>
+      </w:r>
+      <w:proofErr w:type="spellStart"/>
+      <w:r>
+        <w:rPr>
+          <w:rFonts w:ascii="Arial" w:hAnsi="Arial" w:cs="Arial"/>
+          <w:lang w:val="en-US"/>
+        </w:rPr>
+        <w:t>está</w:t>
+      </w:r>
+      <w:proofErr w:type="spellEnd"/>
+      <w:r>
+        <w:rPr>
+          <w:rFonts w:ascii="Arial" w:hAnsi="Arial" w:cs="Arial"/>
+          <w:lang w:val="en-US"/>
+        </w:rPr>
+        <w:t xml:space="preserve"> </w:t>
+      </w:r>
+      <w:proofErr w:type="spellStart"/>
+      <w:r>
+        <w:rPr>
+          <w:rFonts w:ascii="Arial" w:hAnsi="Arial" w:cs="Arial"/>
+          <w:lang w:val="en-US"/>
+        </w:rPr>
+        <w:t>centrada</w:t>
+      </w:r>
+      <w:proofErr w:type="spellEnd"/>
+      <w:r>
+        <w:rPr>
+          <w:rFonts w:ascii="Arial" w:hAnsi="Arial" w:cs="Arial"/>
+          <w:lang w:val="en-US"/>
+        </w:rPr>
+        <w:t xml:space="preserve"> </w:t>
+      </w:r>
+      <w:proofErr w:type="spellStart"/>
+      <w:r>
+        <w:rPr>
+          <w:rFonts w:ascii="Arial" w:hAnsi="Arial" w:cs="Arial"/>
+          <w:lang w:val="en-US"/>
+        </w:rPr>
+        <w:t>en</w:t>
+      </w:r>
+      <w:proofErr w:type="spellEnd"/>
+      <w:r>
+        <w:rPr>
+          <w:rFonts w:ascii="Arial" w:hAnsi="Arial" w:cs="Arial"/>
+          <w:lang w:val="en-US"/>
+        </w:rPr>
+        <w:t xml:space="preserve"> la </w:t>
+      </w:r>
+      <w:proofErr w:type="spellStart"/>
+      <w:r>
+        <w:rPr>
+          <w:rFonts w:ascii="Arial" w:hAnsi="Arial" w:cs="Arial"/>
+          <w:lang w:val="en-US"/>
+        </w:rPr>
+        <w:t>medición</w:t>
+      </w:r>
+      <w:proofErr w:type="spellEnd"/>
+      <w:r>
+        <w:rPr>
+          <w:rFonts w:ascii="Arial" w:hAnsi="Arial" w:cs="Arial"/>
+          <w:lang w:val="en-US"/>
+        </w:rPr>
+        <w:t xml:space="preserve"> de lo tangible. Sin embargo, en la Sociedad de la </w:t>
+      </w:r>
+      <w:proofErr w:type="spellStart"/>
+      <w:r>
+        <w:rPr>
+          <w:rFonts w:ascii="Arial" w:hAnsi="Arial" w:cs="Arial"/>
+          <w:lang w:val="en-US"/>
+        </w:rPr>
+        <w:t>Información</w:t>
+      </w:r>
+      <w:proofErr w:type="spellEnd"/>
+      <w:r>
+        <w:rPr>
+          <w:rFonts w:ascii="Arial" w:hAnsi="Arial" w:cs="Arial"/>
+          <w:lang w:val="en-US"/>
+        </w:rPr>
+        <w:t xml:space="preserve"> y el </w:t>
+      </w:r>
+      <w:proofErr w:type="spellStart"/>
+      <w:r>
+        <w:rPr>
+          <w:rFonts w:ascii="Arial" w:hAnsi="Arial" w:cs="Arial"/>
+          <w:lang w:val="en-US"/>
+        </w:rPr>
+        <w:t>Conocimiento</w:t>
+      </w:r>
+      <w:proofErr w:type="spellEnd"/>
+      <w:r>
+        <w:rPr>
+          <w:rFonts w:ascii="Arial" w:hAnsi="Arial" w:cs="Arial"/>
+          <w:lang w:val="en-US"/>
+        </w:rPr>
+        <w:t xml:space="preserve">, los </w:t>
+      </w:r>
+      <w:proofErr w:type="spellStart"/>
+      <w:r>
+        <w:rPr>
+          <w:rFonts w:ascii="Arial" w:hAnsi="Arial" w:cs="Arial"/>
+          <w:lang w:val="en-US"/>
+        </w:rPr>
+        <w:t>inversores</w:t>
+      </w:r>
+      <w:proofErr w:type="spellEnd"/>
+      <w:r>
+        <w:rPr>
+          <w:rFonts w:ascii="Arial" w:hAnsi="Arial" w:cs="Arial"/>
+          <w:lang w:val="en-US"/>
+        </w:rPr>
+        <w:t xml:space="preserve"> </w:t>
+      </w:r>
+      <w:proofErr w:type="spellStart"/>
+      <w:r>
+        <w:rPr>
+          <w:rFonts w:ascii="Arial" w:hAnsi="Arial" w:cs="Arial"/>
+          <w:lang w:val="en-US"/>
+        </w:rPr>
+        <w:t>buscan</w:t>
+      </w:r>
+      <w:proofErr w:type="spellEnd"/>
+      <w:r>
+        <w:rPr>
+          <w:rFonts w:ascii="Arial" w:hAnsi="Arial" w:cs="Arial"/>
+          <w:lang w:val="en-US"/>
+        </w:rPr>
+        <w:t xml:space="preserve"> </w:t>
+      </w:r>
+      <w:proofErr w:type="spellStart"/>
+      <w:r>
+        <w:rPr>
+          <w:rFonts w:ascii="Arial" w:hAnsi="Arial" w:cs="Arial"/>
+          <w:lang w:val="en-US"/>
+        </w:rPr>
+        <w:t>insistentemente</w:t>
+      </w:r>
+      <w:proofErr w:type="spellEnd"/>
+      <w:r>
+        <w:rPr>
+          <w:rFonts w:ascii="Arial" w:hAnsi="Arial" w:cs="Arial"/>
+          <w:lang w:val="en-US"/>
+        </w:rPr>
+        <w:t xml:space="preserve"> </w:t>
+      </w:r>
+      <w:proofErr w:type="spellStart"/>
+      <w:r>
+        <w:rPr>
+          <w:rFonts w:ascii="Arial" w:hAnsi="Arial" w:cs="Arial"/>
+          <w:lang w:val="en-US"/>
+        </w:rPr>
+        <w:t>valorar</w:t>
+      </w:r>
+      <w:proofErr w:type="spellEnd"/>
+      <w:r>
+        <w:rPr>
+          <w:rFonts w:ascii="Arial" w:hAnsi="Arial" w:cs="Arial"/>
+          <w:lang w:val="en-US"/>
+        </w:rPr>
+        <w:t xml:space="preserve"> el capital intangible dentro de la </w:t>
+      </w:r>
+      <w:proofErr w:type="spellStart"/>
+      <w:r>
+        <w:rPr>
+          <w:rFonts w:ascii="Arial" w:hAnsi="Arial" w:cs="Arial"/>
+          <w:lang w:val="en-US"/>
+        </w:rPr>
+        <w:t>nueva</w:t>
+      </w:r>
+      <w:proofErr w:type="spellEnd"/>
+      <w:r>
+        <w:rPr>
+          <w:rFonts w:ascii="Arial" w:hAnsi="Arial" w:cs="Arial"/>
+          <w:lang w:val="en-US"/>
+        </w:rPr>
+        <w:t xml:space="preserve"> </w:t>
+      </w:r>
+      <w:proofErr w:type="spellStart"/>
+      <w:r>
+        <w:rPr>
+          <w:rFonts w:ascii="Arial" w:hAnsi="Arial" w:cs="Arial"/>
+          <w:lang w:val="en-US"/>
+        </w:rPr>
+        <w:t>economía</w:t>
+      </w:r>
+      <w:proofErr w:type="spellEnd"/>
+      <w:r>
+        <w:rPr>
+          <w:rFonts w:ascii="Arial" w:hAnsi="Arial" w:cs="Arial"/>
+          <w:lang w:val="en-US"/>
+        </w:rPr>
+        <w:t xml:space="preserve"> y </w:t>
+      </w:r>
+      <w:proofErr w:type="spellStart"/>
+      <w:r>
+        <w:rPr>
+          <w:rFonts w:ascii="Arial" w:hAnsi="Arial" w:cs="Arial"/>
+          <w:lang w:val="en-US"/>
+        </w:rPr>
+        <w:t>específicamente</w:t>
+      </w:r>
+      <w:proofErr w:type="spellEnd"/>
+      <w:r>
+        <w:rPr>
+          <w:rFonts w:ascii="Arial" w:hAnsi="Arial" w:cs="Arial"/>
+          <w:lang w:val="en-US"/>
+        </w:rPr>
+        <w:t xml:space="preserve">, las </w:t>
+      </w:r>
+      <w:proofErr w:type="spellStart"/>
+      <w:r>
+        <w:rPr>
+          <w:rFonts w:ascii="Arial" w:hAnsi="Arial" w:cs="Arial"/>
+          <w:lang w:val="en-US"/>
+        </w:rPr>
+        <w:t>relaciones</w:t>
+      </w:r>
+      <w:proofErr w:type="spellEnd"/>
+      <w:r>
+        <w:rPr>
+          <w:rFonts w:ascii="Arial" w:hAnsi="Arial" w:cs="Arial"/>
+          <w:lang w:val="en-US"/>
+        </w:rPr>
+        <w:t xml:space="preserve"> </w:t>
+      </w:r>
+      <w:proofErr w:type="spellStart"/>
+      <w:r>
+        <w:rPr>
+          <w:rFonts w:ascii="Arial" w:hAnsi="Arial" w:cs="Arial"/>
+          <w:lang w:val="en-US"/>
+        </w:rPr>
+        <w:t>existentes</w:t>
+      </w:r>
+      <w:proofErr w:type="spellEnd"/>
+      <w:r>
+        <w:rPr>
+          <w:rFonts w:ascii="Arial" w:hAnsi="Arial" w:cs="Arial"/>
+          <w:lang w:val="en-US"/>
+        </w:rPr>
+        <w:t xml:space="preserve"> entre la </w:t>
+      </w:r>
+      <w:proofErr w:type="spellStart"/>
+      <w:r>
+        <w:rPr>
+          <w:rFonts w:ascii="Arial" w:hAnsi="Arial" w:cs="Arial"/>
+          <w:lang w:val="en-US"/>
+        </w:rPr>
+        <w:t>información</w:t>
+      </w:r>
+      <w:proofErr w:type="spellEnd"/>
+      <w:r>
+        <w:rPr>
+          <w:rFonts w:ascii="Arial" w:hAnsi="Arial" w:cs="Arial"/>
+          <w:lang w:val="en-US"/>
+        </w:rPr>
+        <w:t xml:space="preserve"> </w:t>
+      </w:r>
+      <w:proofErr w:type="spellStart"/>
+      <w:r>
+        <w:rPr>
+          <w:rFonts w:ascii="Arial" w:hAnsi="Arial" w:cs="Arial"/>
+          <w:lang w:val="en-US"/>
+        </w:rPr>
+        <w:t>sobre</w:t>
+      </w:r>
+      <w:proofErr w:type="spellEnd"/>
+      <w:r>
+        <w:rPr>
+          <w:rFonts w:ascii="Arial" w:hAnsi="Arial" w:cs="Arial"/>
+          <w:lang w:val="en-US"/>
+        </w:rPr>
+        <w:t xml:space="preserve"> intangible y el valor de mercado. Para lo anterior, </w:t>
+      </w:r>
+      <w:proofErr w:type="spellStart"/>
       <w:r>
         <w:rPr>
           <w:rFonts w:ascii="Arial" w:hAnsi="Arial" w:cs="Arial"/>
           <w:lang w:val="en-US"/>
         </w:rPr>
         <w:lastRenderedPageBreak/>
-        <w:t>recurren a informes económicos obligatorios o voluntarios, publicados en internet por las empresas a través de los entes de regulación o en sus propias páginas web. Además, a partir de la información cuantitativa y cualitativa, efectúan procesos de valoración que deben justificar la diferencia entre el precio de mercado y el valor contable de los títulos.</w:t>
+        <w:t>recurren</w:t>
+      </w:r>
+      <w:proofErr w:type="spellEnd"/>
+      <w:r>
+        <w:rPr>
+          <w:rFonts w:ascii="Arial" w:hAnsi="Arial" w:cs="Arial"/>
+          <w:lang w:val="en-US"/>
+        </w:rPr>
+        <w:t xml:space="preserve"> </w:t>
+      </w:r>
+      <w:proofErr w:type="gramStart"/>
+      <w:r>
+        <w:rPr>
+          <w:rFonts w:ascii="Arial" w:hAnsi="Arial" w:cs="Arial"/>
+          <w:lang w:val="en-US"/>
+        </w:rPr>
+        <w:t>a</w:t>
+      </w:r>
+      <w:proofErr w:type="gramEnd"/>
+      <w:r>
+        <w:rPr>
+          <w:rFonts w:ascii="Arial" w:hAnsi="Arial" w:cs="Arial"/>
+          <w:lang w:val="en-US"/>
+        </w:rPr>
+        <w:t xml:space="preserve"> </w:t>
+      </w:r>
+      <w:proofErr w:type="spellStart"/>
+      <w:r>
+        <w:rPr>
+          <w:rFonts w:ascii="Arial" w:hAnsi="Arial" w:cs="Arial"/>
+          <w:lang w:val="en-US"/>
+        </w:rPr>
+        <w:t>informes</w:t>
+      </w:r>
+      <w:proofErr w:type="spellEnd"/>
+      <w:r>
+        <w:rPr>
+          <w:rFonts w:ascii="Arial" w:hAnsi="Arial" w:cs="Arial"/>
+          <w:lang w:val="en-US"/>
+        </w:rPr>
+        <w:t xml:space="preserve"> </w:t>
+      </w:r>
+      <w:proofErr w:type="spellStart"/>
+      <w:r>
+        <w:rPr>
+          <w:rFonts w:ascii="Arial" w:hAnsi="Arial" w:cs="Arial"/>
+          <w:lang w:val="en-US"/>
+        </w:rPr>
+        <w:t>económicos</w:t>
+      </w:r>
+      <w:proofErr w:type="spellEnd"/>
+      <w:r>
+        <w:rPr>
+          <w:rFonts w:ascii="Arial" w:hAnsi="Arial" w:cs="Arial"/>
+          <w:lang w:val="en-US"/>
+        </w:rPr>
+        <w:t xml:space="preserve"> </w:t>
+      </w:r>
+      <w:proofErr w:type="spellStart"/>
+      <w:r>
+        <w:rPr>
+          <w:rFonts w:ascii="Arial" w:hAnsi="Arial" w:cs="Arial"/>
+          <w:lang w:val="en-US"/>
+        </w:rPr>
+        <w:t>obligatorios</w:t>
+      </w:r>
+      <w:proofErr w:type="spellEnd"/>
+      <w:r>
+        <w:rPr>
+          <w:rFonts w:ascii="Arial" w:hAnsi="Arial" w:cs="Arial"/>
+          <w:lang w:val="en-US"/>
+        </w:rPr>
+        <w:t xml:space="preserve"> o </w:t>
+      </w:r>
+      <w:proofErr w:type="spellStart"/>
+      <w:r>
+        <w:rPr>
+          <w:rFonts w:ascii="Arial" w:hAnsi="Arial" w:cs="Arial"/>
+          <w:lang w:val="en-US"/>
+        </w:rPr>
+        <w:t>voluntarios</w:t>
+      </w:r>
+      <w:proofErr w:type="spellEnd"/>
+      <w:r>
+        <w:rPr>
+          <w:rFonts w:ascii="Arial" w:hAnsi="Arial" w:cs="Arial"/>
+          <w:lang w:val="en-US"/>
+        </w:rPr>
+        <w:t xml:space="preserve">, </w:t>
+      </w:r>
+      <w:proofErr w:type="spellStart"/>
+      <w:r>
+        <w:rPr>
+          <w:rFonts w:ascii="Arial" w:hAnsi="Arial" w:cs="Arial"/>
+          <w:lang w:val="en-US"/>
+        </w:rPr>
+        <w:t>publicados</w:t>
+      </w:r>
+      <w:proofErr w:type="spellEnd"/>
+      <w:r>
+        <w:rPr>
+          <w:rFonts w:ascii="Arial" w:hAnsi="Arial" w:cs="Arial"/>
+          <w:lang w:val="en-US"/>
+        </w:rPr>
+        <w:t xml:space="preserve"> en internet por las </w:t>
+      </w:r>
+      <w:proofErr w:type="spellStart"/>
+      <w:r>
+        <w:rPr>
+          <w:rFonts w:ascii="Arial" w:hAnsi="Arial" w:cs="Arial"/>
+          <w:lang w:val="en-US"/>
+        </w:rPr>
+        <w:t>empresas</w:t>
+      </w:r>
+      <w:proofErr w:type="spellEnd"/>
+      <w:r>
+        <w:rPr>
+          <w:rFonts w:ascii="Arial" w:hAnsi="Arial" w:cs="Arial"/>
+          <w:lang w:val="en-US"/>
+        </w:rPr>
+        <w:t xml:space="preserve"> a </w:t>
+      </w:r>
+      <w:proofErr w:type="spellStart"/>
+      <w:r>
+        <w:rPr>
+          <w:rFonts w:ascii="Arial" w:hAnsi="Arial" w:cs="Arial"/>
+          <w:lang w:val="en-US"/>
+        </w:rPr>
+        <w:t>través</w:t>
+      </w:r>
+      <w:proofErr w:type="spellEnd"/>
+      <w:r>
+        <w:rPr>
+          <w:rFonts w:ascii="Arial" w:hAnsi="Arial" w:cs="Arial"/>
+          <w:lang w:val="en-US"/>
+        </w:rPr>
+        <w:t xml:space="preserve"> de los </w:t>
+      </w:r>
+      <w:proofErr w:type="spellStart"/>
+      <w:r>
+        <w:rPr>
+          <w:rFonts w:ascii="Arial" w:hAnsi="Arial" w:cs="Arial"/>
+          <w:lang w:val="en-US"/>
+        </w:rPr>
+        <w:t>entes</w:t>
+      </w:r>
+      <w:proofErr w:type="spellEnd"/>
+      <w:r>
+        <w:rPr>
+          <w:rFonts w:ascii="Arial" w:hAnsi="Arial" w:cs="Arial"/>
+          <w:lang w:val="en-US"/>
+        </w:rPr>
+        <w:t xml:space="preserve"> de </w:t>
+      </w:r>
+      <w:proofErr w:type="spellStart"/>
+      <w:r>
+        <w:rPr>
+          <w:rFonts w:ascii="Arial" w:hAnsi="Arial" w:cs="Arial"/>
+          <w:lang w:val="en-US"/>
+        </w:rPr>
+        <w:t>regulación</w:t>
+      </w:r>
+      <w:proofErr w:type="spellEnd"/>
+      <w:r>
+        <w:rPr>
+          <w:rFonts w:ascii="Arial" w:hAnsi="Arial" w:cs="Arial"/>
+          <w:lang w:val="en-US"/>
+        </w:rPr>
+        <w:t xml:space="preserve"> o </w:t>
+      </w:r>
+      <w:proofErr w:type="spellStart"/>
+      <w:r>
+        <w:rPr>
+          <w:rFonts w:ascii="Arial" w:hAnsi="Arial" w:cs="Arial"/>
+          <w:lang w:val="en-US"/>
+        </w:rPr>
+        <w:t>en</w:t>
+      </w:r>
+      <w:proofErr w:type="spellEnd"/>
+      <w:r>
+        <w:rPr>
+          <w:rFonts w:ascii="Arial" w:hAnsi="Arial" w:cs="Arial"/>
+          <w:lang w:val="en-US"/>
+        </w:rPr>
+        <w:t xml:space="preserve"> sus </w:t>
+      </w:r>
+      <w:proofErr w:type="spellStart"/>
+      <w:r>
+        <w:rPr>
+          <w:rFonts w:ascii="Arial" w:hAnsi="Arial" w:cs="Arial"/>
+          <w:lang w:val="en-US"/>
+        </w:rPr>
+        <w:t>propias</w:t>
+      </w:r>
+      <w:proofErr w:type="spellEnd"/>
+      <w:r>
+        <w:rPr>
+          <w:rFonts w:ascii="Arial" w:hAnsi="Arial" w:cs="Arial"/>
+          <w:lang w:val="en-US"/>
+        </w:rPr>
+        <w:t xml:space="preserve"> </w:t>
+      </w:r>
+      <w:proofErr w:type="spellStart"/>
+      <w:r>
+        <w:rPr>
+          <w:rFonts w:ascii="Arial" w:hAnsi="Arial" w:cs="Arial"/>
+          <w:lang w:val="en-US"/>
+        </w:rPr>
+        <w:t>páginas</w:t>
+      </w:r>
+      <w:proofErr w:type="spellEnd"/>
+      <w:r>
+        <w:rPr>
+          <w:rFonts w:ascii="Arial" w:hAnsi="Arial" w:cs="Arial"/>
+          <w:lang w:val="en-US"/>
+        </w:rPr>
+        <w:t xml:space="preserve"> web. </w:t>
+      </w:r>
+      <w:proofErr w:type="spellStart"/>
+      <w:r>
+        <w:rPr>
+          <w:rFonts w:ascii="Arial" w:hAnsi="Arial" w:cs="Arial"/>
+          <w:lang w:val="en-US"/>
+        </w:rPr>
+        <w:t>Además</w:t>
+      </w:r>
+      <w:proofErr w:type="spellEnd"/>
+      <w:r>
+        <w:rPr>
+          <w:rFonts w:ascii="Arial" w:hAnsi="Arial" w:cs="Arial"/>
+          <w:lang w:val="en-US"/>
+        </w:rPr>
+        <w:t xml:space="preserve">, a </w:t>
+      </w:r>
+      <w:proofErr w:type="spellStart"/>
+      <w:r>
+        <w:rPr>
+          <w:rFonts w:ascii="Arial" w:hAnsi="Arial" w:cs="Arial"/>
+          <w:lang w:val="en-US"/>
+        </w:rPr>
+        <w:t>partir</w:t>
+      </w:r>
+      <w:proofErr w:type="spellEnd"/>
+      <w:r>
+        <w:rPr>
+          <w:rFonts w:ascii="Arial" w:hAnsi="Arial" w:cs="Arial"/>
+          <w:lang w:val="en-US"/>
+        </w:rPr>
+        <w:t xml:space="preserve"> de la </w:t>
+      </w:r>
+      <w:proofErr w:type="spellStart"/>
+      <w:r>
+        <w:rPr>
+          <w:rFonts w:ascii="Arial" w:hAnsi="Arial" w:cs="Arial"/>
+          <w:lang w:val="en-US"/>
+        </w:rPr>
+        <w:t>información</w:t>
+      </w:r>
+      <w:proofErr w:type="spellEnd"/>
+      <w:r>
+        <w:rPr>
+          <w:rFonts w:ascii="Arial" w:hAnsi="Arial" w:cs="Arial"/>
+          <w:lang w:val="en-US"/>
+        </w:rPr>
+        <w:t xml:space="preserve"> </w:t>
+      </w:r>
+      <w:proofErr w:type="spellStart"/>
+      <w:r>
+        <w:rPr>
+          <w:rFonts w:ascii="Arial" w:hAnsi="Arial" w:cs="Arial"/>
+          <w:lang w:val="en-US"/>
+        </w:rPr>
+        <w:t>cuantitativa</w:t>
+      </w:r>
+      <w:proofErr w:type="spellEnd"/>
+      <w:r>
+        <w:rPr>
+          <w:rFonts w:ascii="Arial" w:hAnsi="Arial" w:cs="Arial"/>
+          <w:lang w:val="en-US"/>
+        </w:rPr>
+        <w:t xml:space="preserve"> y </w:t>
+      </w:r>
+      <w:proofErr w:type="spellStart"/>
+      <w:r>
+        <w:rPr>
+          <w:rFonts w:ascii="Arial" w:hAnsi="Arial" w:cs="Arial"/>
+          <w:lang w:val="en-US"/>
+        </w:rPr>
+        <w:t>cualitativa</w:t>
+      </w:r>
+      <w:proofErr w:type="spellEnd"/>
+      <w:r>
+        <w:rPr>
+          <w:rFonts w:ascii="Arial" w:hAnsi="Arial" w:cs="Arial"/>
+          <w:lang w:val="en-US"/>
+        </w:rPr>
+        <w:t xml:space="preserve">, </w:t>
+      </w:r>
+      <w:proofErr w:type="spellStart"/>
+      <w:r>
+        <w:rPr>
+          <w:rFonts w:ascii="Arial" w:hAnsi="Arial" w:cs="Arial"/>
+          <w:lang w:val="en-US"/>
+        </w:rPr>
+        <w:t>efectúan</w:t>
+      </w:r>
+      <w:proofErr w:type="spellEnd"/>
+      <w:r>
+        <w:rPr>
+          <w:rFonts w:ascii="Arial" w:hAnsi="Arial" w:cs="Arial"/>
+          <w:lang w:val="en-US"/>
+        </w:rPr>
+        <w:t xml:space="preserve"> </w:t>
+      </w:r>
+      <w:proofErr w:type="spellStart"/>
+      <w:r>
+        <w:rPr>
+          <w:rFonts w:ascii="Arial" w:hAnsi="Arial" w:cs="Arial"/>
+          <w:lang w:val="en-US"/>
+        </w:rPr>
+        <w:t>procesos</w:t>
+      </w:r>
+      <w:proofErr w:type="spellEnd"/>
+      <w:r>
+        <w:rPr>
+          <w:rFonts w:ascii="Arial" w:hAnsi="Arial" w:cs="Arial"/>
+          <w:lang w:val="en-US"/>
+        </w:rPr>
+        <w:t xml:space="preserve"> de </w:t>
+      </w:r>
+      <w:proofErr w:type="spellStart"/>
+      <w:r>
+        <w:rPr>
+          <w:rFonts w:ascii="Arial" w:hAnsi="Arial" w:cs="Arial"/>
+          <w:lang w:val="en-US"/>
+        </w:rPr>
+        <w:t>valoración</w:t>
+      </w:r>
+      <w:proofErr w:type="spellEnd"/>
+      <w:r>
+        <w:rPr>
+          <w:rFonts w:ascii="Arial" w:hAnsi="Arial" w:cs="Arial"/>
+          <w:lang w:val="en-US"/>
+        </w:rPr>
+        <w:t xml:space="preserve"> que </w:t>
+      </w:r>
+      <w:proofErr w:type="spellStart"/>
+      <w:r>
+        <w:rPr>
+          <w:rFonts w:ascii="Arial" w:hAnsi="Arial" w:cs="Arial"/>
+          <w:lang w:val="en-US"/>
+        </w:rPr>
+        <w:t>deben</w:t>
+      </w:r>
+      <w:proofErr w:type="spellEnd"/>
+      <w:r>
+        <w:rPr>
+          <w:rFonts w:ascii="Arial" w:hAnsi="Arial" w:cs="Arial"/>
+          <w:lang w:val="en-US"/>
+        </w:rPr>
+        <w:t xml:space="preserve"> </w:t>
+      </w:r>
+      <w:proofErr w:type="spellStart"/>
+      <w:r>
+        <w:rPr>
+          <w:rFonts w:ascii="Arial" w:hAnsi="Arial" w:cs="Arial"/>
+          <w:lang w:val="en-US"/>
+        </w:rPr>
+        <w:t>justificar</w:t>
+      </w:r>
+      <w:proofErr w:type="spellEnd"/>
+      <w:r>
+        <w:rPr>
+          <w:rFonts w:ascii="Arial" w:hAnsi="Arial" w:cs="Arial"/>
+          <w:lang w:val="en-US"/>
+        </w:rPr>
+        <w:t xml:space="preserve"> la </w:t>
+      </w:r>
+      <w:proofErr w:type="spellStart"/>
+      <w:r>
+        <w:rPr>
+          <w:rFonts w:ascii="Arial" w:hAnsi="Arial" w:cs="Arial"/>
+          <w:lang w:val="en-US"/>
+        </w:rPr>
+        <w:t>diferencia</w:t>
+      </w:r>
+      <w:proofErr w:type="spellEnd"/>
+      <w:r>
+        <w:rPr>
+          <w:rFonts w:ascii="Arial" w:hAnsi="Arial" w:cs="Arial"/>
+          <w:lang w:val="en-US"/>
+        </w:rPr>
+        <w:t xml:space="preserve"> entre el </w:t>
+      </w:r>
+      <w:proofErr w:type="spellStart"/>
+      <w:r>
+        <w:rPr>
+          <w:rFonts w:ascii="Arial" w:hAnsi="Arial" w:cs="Arial"/>
+          <w:lang w:val="en-US"/>
+        </w:rPr>
+        <w:t>precio</w:t>
+      </w:r>
+      <w:proofErr w:type="spellEnd"/>
+      <w:r>
+        <w:rPr>
+          <w:rFonts w:ascii="Arial" w:hAnsi="Arial" w:cs="Arial"/>
+          <w:lang w:val="en-US"/>
+        </w:rPr>
+        <w:t xml:space="preserve"> de mercado y el valor </w:t>
+      </w:r>
+      <w:proofErr w:type="spellStart"/>
+      <w:r>
+        <w:rPr>
+          <w:rFonts w:ascii="Arial" w:hAnsi="Arial" w:cs="Arial"/>
+          <w:lang w:val="en-US"/>
+        </w:rPr>
+        <w:t>contable</w:t>
+      </w:r>
+      <w:proofErr w:type="spellEnd"/>
+      <w:r>
+        <w:rPr>
+          <w:rFonts w:ascii="Arial" w:hAnsi="Arial" w:cs="Arial"/>
+          <w:lang w:val="en-US"/>
+        </w:rPr>
+        <w:t xml:space="preserve"> de los </w:t>
+      </w:r>
+      <w:proofErr w:type="spellStart"/>
+      <w:r>
+        <w:rPr>
+          <w:rFonts w:ascii="Arial" w:hAnsi="Arial" w:cs="Arial"/>
+          <w:lang w:val="en-US"/>
+        </w:rPr>
+        <w:t>títulos</w:t>
+      </w:r>
+      <w:proofErr w:type="spellEnd"/>
+      <w:r>
+        <w:rPr>
+          <w:rFonts w:ascii="Arial" w:hAnsi="Arial" w:cs="Arial"/>
+          <w:lang w:val="en-US"/>
+        </w:rPr>
+        <w:t>.</w:t>
       </w:r>
     </w:p>
     <w:p>
@@ -5106,13 +7071,63 @@
           <w:rFonts w:ascii="Arial" w:hAnsi="Arial" w:cs="Arial"/>
         </w:rPr>
       </w:pPr>
-      <w:r>
-        <w:rPr>
-          <w:rFonts w:ascii="Arial" w:hAnsi="Arial" w:cs="Arial"/>
-          <w:lang w:val="en-US"/>
-        </w:rPr>
-        <w:t>En octavo lugar, el capital intellectual y la innovación de la empresa</w:t>
-      </w:r>
+      <w:proofErr w:type="spellStart"/>
+      <w:r>
+        <w:rPr>
+          <w:rFonts w:ascii="Arial" w:hAnsi="Arial" w:cs="Arial"/>
+          <w:lang w:val="en-US"/>
+        </w:rPr>
+        <w:t>En</w:t>
+      </w:r>
+      <w:proofErr w:type="spellEnd"/>
+      <w:r>
+        <w:rPr>
+          <w:rFonts w:ascii="Arial" w:hAnsi="Arial" w:cs="Arial"/>
+          <w:lang w:val="en-US"/>
+        </w:rPr>
+        <w:t xml:space="preserve"> octavo </w:t>
+      </w:r>
+      <w:proofErr w:type="spellStart"/>
+      <w:r>
+        <w:rPr>
+          <w:rFonts w:ascii="Arial" w:hAnsi="Arial" w:cs="Arial"/>
+          <w:lang w:val="en-US"/>
+        </w:rPr>
+        <w:t>lugar</w:t>
+      </w:r>
+      <w:proofErr w:type="spellEnd"/>
+      <w:r>
+        <w:rPr>
+          <w:rFonts w:ascii="Arial" w:hAnsi="Arial" w:cs="Arial"/>
+          <w:lang w:val="en-US"/>
+        </w:rPr>
+        <w:t xml:space="preserve">, el capital intellectual y la </w:t>
+      </w:r>
+      <w:proofErr w:type="spellStart"/>
+      <w:r>
+        <w:rPr>
+          <w:rFonts w:ascii="Arial" w:hAnsi="Arial" w:cs="Arial"/>
+          <w:lang w:val="en-US"/>
+        </w:rPr>
+        <w:t>innovación</w:t>
+      </w:r>
+      <w:proofErr w:type="spellEnd"/>
+      <w:r>
+        <w:rPr>
+          <w:rFonts w:ascii="Arial" w:hAnsi="Arial" w:cs="Arial"/>
+          <w:lang w:val="en-US"/>
+        </w:rPr>
+        <w:t xml:space="preserve"> de la </w:t>
+      </w:r>
+      <w:proofErr w:type="spellStart"/>
+      <w:r>
+        <w:rPr>
+          <w:rFonts w:ascii="Arial" w:hAnsi="Arial" w:cs="Arial"/>
+          <w:lang w:val="en-US"/>
+        </w:rPr>
+        <w:t>empresa</w:t>
+      </w:r>
+      <w:proofErr w:type="spellEnd"/>
       <w:r>
         <w:rPr>
           <w:rFonts w:ascii="Arial" w:hAnsi="Arial" w:cs="Arial"/>
@@ -5125,7 +7140,35 @@
         <w:rPr>
           <w:rFonts w:ascii="Arial" w:hAnsi="Arial" w:cs="Arial"/>
         </w:rPr>
-        <w:t>La presente investigación titulada Capital intelectual y la innovación de la empresa Melaform SAC, el cual tuvo como objetivo determinar la relación que existe entre el capital intelectual y la innovación de la empresa Melaform SAC. Es una investigación de tipo cuantitativo, de alcance descriptivo correlacional, diseño no experimental de corte transversal, la muestra consta de 108 empleados de la empresa</w:t>
+        <w:t xml:space="preserve">La presente investigación titulada Capital intelectual y la innovación de la empresa </w:t>
+      </w:r>
+      <w:proofErr w:type="spellStart"/>
+      <w:r>
+        <w:rPr>
+          <w:rFonts w:ascii="Arial" w:hAnsi="Arial" w:cs="Arial"/>
+        </w:rPr>
+        <w:t>Melaform</w:t>
+      </w:r>
+      <w:proofErr w:type="spellEnd"/>
+      <w:r>
+        <w:rPr>
+          <w:rFonts w:ascii="Arial" w:hAnsi="Arial" w:cs="Arial"/>
+        </w:rPr>
+        <w:t xml:space="preserve"> SAC, el cual tuvo como objetivo determinar la relación que existe entre el capital intelectual y la innovación de la empresa </w:t>
+      </w:r>
+      <w:proofErr w:type="spellStart"/>
+      <w:r>
+        <w:rPr>
+          <w:rFonts w:ascii="Arial" w:hAnsi="Arial" w:cs="Arial"/>
+        </w:rPr>
+        <w:t>Melaform</w:t>
+      </w:r>
+      <w:proofErr w:type="spellEnd"/>
+      <w:r>
+        <w:rPr>
+          <w:rFonts w:ascii="Arial" w:hAnsi="Arial" w:cs="Arial"/>
+        </w:rPr>
+        <w:t xml:space="preserve"> SAC. Es una investigación de tipo cuantitativo, de alcance descriptivo correlacional, diseño no experimental de corte transversal, la muestra consta de 108 empleados de la empresa</w:t>
       </w:r>
       <w:r>
         <w:rPr>
@@ -5137,7 +7180,28 @@
         <w:rPr>
           <w:rFonts w:ascii="Arial" w:hAnsi="Arial" w:cs="Arial"/>
         </w:rPr>
-        <w:t xml:space="preserve"> los cuales son el objeto de estudio, a quienes se ha aplicado un cuestionario de capital intelectual que contiene 48 items y un cuestionario de la innovación con 23 items. Para el análisis de datos se ha aplicado el programa SPSS 22 realizándose dos tipos de estadística descriptiva e inferencial. Los resultados muestran que existe una relación significativa del capital intelectual con la innovación, así como una relación significativa de las tres dimensiones del capital intelectual (capital humano, estructural y relacional) con la capacidad de innovación de la empresa M</w:t>
+        <w:t xml:space="preserve"> los cuales son el objeto de estudio, a quienes se ha aplicado un cuestionario de capital intelectual que contiene 48 </w:t>
+      </w:r>
+      <w:proofErr w:type="spellStart"/>
+      <w:r>
+        <w:rPr>
+          <w:rFonts w:ascii="Arial" w:hAnsi="Arial" w:cs="Arial"/>
+        </w:rPr>
+        <w:t>items</w:t>
+      </w:r>
+      <w:proofErr w:type="spellEnd"/>
+      <w:r>
+        <w:rPr>
+          <w:rFonts w:ascii="Arial" w:hAnsi="Arial" w:cs="Arial"/>
+        </w:rPr>
+        <w:t xml:space="preserve"> y un cuestionario de la innovación con 23 items. Para el análisis de datos se ha aplicado el programa SPSS 22 realizándose dos tipos de estadística descriptiva e inferencial. Los resultados muestran que existe una relación significativa del capital intelectual con la innovación, así como una relación significativa de las tres dimensiones del capital intelectual (capital humano, estructural y relacional) con la capacidad de innovación de la empresa </w:t>
+      </w:r>
+      <w:proofErr w:type="spellStart"/>
+      <w:r>
+        <w:rPr>
+          <w:rFonts w:ascii="Arial" w:hAnsi="Arial" w:cs="Arial"/>
+        </w:rPr>
+        <w:t>M</w:t>
       </w:r>
       <w:r>
         <w:rPr>
@@ -5161,7 +7225,14 @@
         <w:rPr>
           <w:rFonts w:ascii="Arial" w:hAnsi="Arial" w:cs="Arial"/>
         </w:rPr>
-        <w:t>form SAC.</w:t>
+        <w:t>form</w:t>
+      </w:r>
+      <w:proofErr w:type="spellEnd"/>
+      <w:r>
+        <w:rPr>
+          <w:rFonts w:ascii="Arial" w:hAnsi="Arial" w:cs="Arial"/>
+        </w:rPr>
+        <w:t xml:space="preserve"> SAC.</w:t>
       </w:r>
     </w:p>
     <w:p>
@@ -5328,20 +7399,111 @@
         <w:lastRenderedPageBreak/>
         <w:t>En décimo lugar, el a</w:t>
       </w:r>
+      <w:proofErr w:type="spellStart"/>
       <w:r>
         <w:rPr>
           <w:rFonts w:ascii="Arial" w:hAnsi="Arial" w:cs="Arial"/>
           <w:color w:val="000000"/>
           <w:lang w:val="en-US"/>
         </w:rPr>
-        <w:t>nálisis de la influencia del capital intelectual de las empresas incubadoras de base tecnol</w:t>
-      </w:r>
+        <w:t>nálisis</w:t>
+      </w:r>
+      <w:proofErr w:type="spellEnd"/>
       <w:r>
         <w:rPr>
           <w:rFonts w:ascii="Arial" w:hAnsi="Arial" w:cs="Arial"/>
           <w:color w:val="000000"/>
           <w:lang w:val="en-US"/>
         </w:rPr>
+        <w:t xml:space="preserve"> de la </w:t>
+      </w:r>
+      <w:proofErr w:type="spellStart"/>
+      <w:r>
+        <w:rPr>
+          <w:rFonts w:ascii="Arial" w:hAnsi="Arial" w:cs="Arial"/>
+          <w:color w:val="000000"/>
+          <w:lang w:val="en-US"/>
+        </w:rPr>
+        <w:t>influencia</w:t>
+      </w:r>
+      <w:proofErr w:type="spellEnd"/>
+      <w:r>
+        <w:rPr>
+          <w:rFonts w:ascii="Arial" w:hAnsi="Arial" w:cs="Arial"/>
+          <w:color w:val="000000"/>
+          <w:lang w:val="en-US"/>
+        </w:rPr>
+        <w:t xml:space="preserve"> del capital </w:t>
+      </w:r>
+      <w:proofErr w:type="spellStart"/>
+      <w:r>
+        <w:rPr>
+          <w:rFonts w:ascii="Arial" w:hAnsi="Arial" w:cs="Arial"/>
+          <w:color w:val="000000"/>
+          <w:lang w:val="en-US"/>
+        </w:rPr>
+        <w:t>intelectual</w:t>
+      </w:r>
+      <w:proofErr w:type="spellEnd"/>
+      <w:r>
+        <w:rPr>
+          <w:rFonts w:ascii="Arial" w:hAnsi="Arial" w:cs="Arial"/>
+          <w:color w:val="000000"/>
+          <w:lang w:val="en-US"/>
+        </w:rPr>
+        <w:t xml:space="preserve"> de las </w:t>
+      </w:r>
+      <w:proofErr w:type="spellStart"/>
+      <w:r>
+        <w:rPr>
+          <w:rFonts w:ascii="Arial" w:hAnsi="Arial" w:cs="Arial"/>
+          <w:color w:val="000000"/>
+          <w:lang w:val="en-US"/>
+        </w:rPr>
+        <w:t>empresas</w:t>
+      </w:r>
+      <w:proofErr w:type="spellEnd"/>
+      <w:r>
+        <w:rPr>
+          <w:rFonts w:ascii="Arial" w:hAnsi="Arial" w:cs="Arial"/>
+          <w:color w:val="000000"/>
+          <w:lang w:val="en-US"/>
+        </w:rPr>
+        <w:t xml:space="preserve"> </w:t>
+      </w:r>
+      <w:proofErr w:type="spellStart"/>
+      <w:r>
+        <w:rPr>
+          <w:rFonts w:ascii="Arial" w:hAnsi="Arial" w:cs="Arial"/>
+          <w:color w:val="000000"/>
+          <w:lang w:val="en-US"/>
+        </w:rPr>
+        <w:t>incubadoras</w:t>
+      </w:r>
+      <w:proofErr w:type="spellEnd"/>
+      <w:r>
+        <w:rPr>
+          <w:rFonts w:ascii="Arial" w:hAnsi="Arial" w:cs="Arial"/>
+          <w:color w:val="000000"/>
+          <w:lang w:val="en-US"/>
+        </w:rPr>
+        <w:t xml:space="preserve"> de base </w:t>
+      </w:r>
+      <w:proofErr w:type="spellStart"/>
+      <w:r>
+        <w:rPr>
+          <w:rFonts w:ascii="Arial" w:hAnsi="Arial" w:cs="Arial"/>
+          <w:color w:val="000000"/>
+          <w:lang w:val="en-US"/>
+        </w:rPr>
+        <w:t>tecnol</w:t>
+      </w:r>
+      <w:r>
+        <w:rPr>
+          <w:rFonts w:ascii="Arial" w:hAnsi="Arial" w:cs="Arial"/>
+          <w:color w:val="000000"/>
+          <w:lang w:val="en-US"/>
+        </w:rPr>
         <w:t>ó</w:t>
       </w:r>
       <w:r>
@@ -5350,8 +7512,63 @@
           <w:color w:val="000000"/>
           <w:lang w:val="en-US"/>
         </w:rPr>
-        <w:t>gica en la sostenibilidad de las empresas</w:t>
-      </w:r>
+        <w:t>gica</w:t>
+      </w:r>
+      <w:proofErr w:type="spellEnd"/>
+      <w:r>
+        <w:rPr>
+          <w:rFonts w:ascii="Arial" w:hAnsi="Arial" w:cs="Arial"/>
+          <w:color w:val="000000"/>
+          <w:lang w:val="en-US"/>
+        </w:rPr>
+        <w:t xml:space="preserve"> </w:t>
+      </w:r>
+      <w:proofErr w:type="spellStart"/>
+      <w:r>
+        <w:rPr>
+          <w:rFonts w:ascii="Arial" w:hAnsi="Arial" w:cs="Arial"/>
+          <w:color w:val="000000"/>
+          <w:lang w:val="en-US"/>
+        </w:rPr>
+        <w:t>en</w:t>
+      </w:r>
+      <w:proofErr w:type="spellEnd"/>
+      <w:r>
+        <w:rPr>
+          <w:rFonts w:ascii="Arial" w:hAnsi="Arial" w:cs="Arial"/>
+          <w:color w:val="000000"/>
+          <w:lang w:val="en-US"/>
+        </w:rPr>
+        <w:t xml:space="preserve"> la </w:t>
+      </w:r>
+      <w:proofErr w:type="spellStart"/>
+      <w:r>
+        <w:rPr>
+          <w:rFonts w:ascii="Arial" w:hAnsi="Arial" w:cs="Arial"/>
+          <w:color w:val="000000"/>
+          <w:lang w:val="en-US"/>
+        </w:rPr>
+        <w:t>sostenibilidad</w:t>
+      </w:r>
+      <w:proofErr w:type="spellEnd"/>
+      <w:r>
+        <w:rPr>
+          <w:rFonts w:ascii="Arial" w:hAnsi="Arial" w:cs="Arial"/>
+          <w:color w:val="000000"/>
+          <w:lang w:val="en-US"/>
+        </w:rPr>
+        <w:t xml:space="preserve"> de las </w:t>
+      </w:r>
+      <w:proofErr w:type="spellStart"/>
+      <w:r>
+        <w:rPr>
+          <w:rFonts w:ascii="Arial" w:hAnsi="Arial" w:cs="Arial"/>
+          <w:color w:val="000000"/>
+          <w:lang w:val="en-US"/>
+        </w:rPr>
+        <w:t>empresas</w:t>
+      </w:r>
+      <w:proofErr w:type="spellEnd"/>
       <w:r>
         <w:rPr>
           <w:rFonts w:ascii="Arial" w:hAnsi="Arial" w:cs="Arial"/>
@@ -5514,11 +7731,19 @@
         </w:rPr>
         <w:t xml:space="preserve"> </w:t>
       </w:r>
-      <w:r>
-        <w:rPr>
-          <w:rFonts w:ascii="Arial" w:hAnsi="Arial" w:cs="Arial"/>
-        </w:rPr>
-        <w:t>Intelect permitirá la inducción y facilitación de información a colaboradores sea más eficiente</w:t>
+      <w:proofErr w:type="spellStart"/>
+      <w:r>
+        <w:rPr>
+          <w:rFonts w:ascii="Arial" w:hAnsi="Arial" w:cs="Arial"/>
+        </w:rPr>
+        <w:t>Intelect</w:t>
+      </w:r>
+      <w:proofErr w:type="spellEnd"/>
+      <w:r>
+        <w:rPr>
+          <w:rFonts w:ascii="Arial" w:hAnsi="Arial" w:cs="Arial"/>
+        </w:rPr>
+        <w:t xml:space="preserve"> permitirá la inducción y facilitación de información a colaboradores sea más eficiente</w:t>
       </w:r>
       <w:r>
         <w:rPr>
@@ -5630,14 +7855,46 @@
           <w:rFonts w:ascii="Arial" w:hAnsi="Arial" w:cs="Arial"/>
           <w:color w:val="000000" w:themeColor="text1"/>
         </w:rPr>
-        <w:t>presente investigación buscar mostrar las mejoras que se pueden lograr alcanzar con la implantación de un modelo de gestión del conocimiento en las pequeñas, medianas y grandes empresas, realizando un estudio comparativo sobre la mejora en la inducción y facilitación de información a los colaboradores de una empresa mediante la implantación del modelo Intelect. Por ello, la hipótesis a ser examinada es que l</w:t>
-      </w:r>
+        <w:t xml:space="preserve">presente investigación buscar mostrar las mejoras que se pueden lograr alcanzar con la implantación de un modelo de gestión del conocimiento en las pequeñas, medianas y grandes empresas, realizando un estudio comparativo sobre la mejora en la inducción y facilitación de información a los colaboradores de una empresa mediante la implantación del modelo </w:t>
+      </w:r>
+      <w:proofErr w:type="spellStart"/>
       <w:r>
         <w:rPr>
           <w:rFonts w:ascii="Arial" w:hAnsi="Arial" w:cs="Arial"/>
           <w:color w:val="000000" w:themeColor="text1"/>
         </w:rPr>
-        <w:t>a implantación del Modelo Intelect permitirá que la gestión del conocimiento relevante para la inducción y facilitación de información a colaboradores sea más eficiente</w:t>
+        <w:t>Intelect</w:t>
+      </w:r>
+      <w:proofErr w:type="spellEnd"/>
+      <w:r>
+        <w:rPr>
+          <w:rFonts w:ascii="Arial" w:hAnsi="Arial" w:cs="Arial"/>
+          <w:color w:val="000000" w:themeColor="text1"/>
+        </w:rPr>
+        <w:t>. Por ello, la hipótesis a ser examinada es que l</w:t>
+      </w:r>
+      <w:r>
+        <w:rPr>
+          <w:rFonts w:ascii="Arial" w:hAnsi="Arial" w:cs="Arial"/>
+          <w:color w:val="000000" w:themeColor="text1"/>
+        </w:rPr>
+        <w:t xml:space="preserve">a implantación del Modelo </w:t>
+      </w:r>
+      <w:proofErr w:type="spellStart"/>
+      <w:r>
+        <w:rPr>
+          <w:rFonts w:ascii="Arial" w:hAnsi="Arial" w:cs="Arial"/>
+          <w:color w:val="000000" w:themeColor="text1"/>
+        </w:rPr>
+        <w:t>Intelect</w:t>
+      </w:r>
+      <w:proofErr w:type="spellEnd"/>
+      <w:r>
+        <w:rPr>
+          <w:rFonts w:ascii="Arial" w:hAnsi="Arial" w:cs="Arial"/>
+          <w:color w:val="000000" w:themeColor="text1"/>
+        </w:rPr>
+        <w:t xml:space="preserve"> permitirá que la gestión del conocimiento relevante para la inducción y facilitación de información a colaboradores sea más eficiente</w:t>
       </w:r>
       <w:r>
         <w:rPr>
@@ -5777,7 +8034,23 @@
           <w:rFonts w:ascii="Arial" w:hAnsi="Arial" w:cs="Arial"/>
           <w:color w:val="000000" w:themeColor="text1"/>
         </w:rPr>
-        <w:t>, sino se sustentará por medio de la observación del fenómeno a evaluar, en este caso, al enfocarnos en la implantación del modelo Intelect, se realizará el análisis de los datos extraídos por medio de la investigación, estos datos se originarán de escenarios reales o experimentados de simulación llevados a cabo en otras investigaciones; es decir, se analizarán los acontecimientos previos (resultados por implantación de este modelo) que se encuentren dentro de los límites comprendidos por la presente investigación, con el fin de clasificarlos, cuantificarlos y evaluarlos.</w:t>
+        <w:t xml:space="preserve">, sino se sustentará por medio de la observación del fenómeno a evaluar, en este caso, al enfocarnos en la implantación del modelo </w:t>
+      </w:r>
+      <w:proofErr w:type="spellStart"/>
+      <w:r>
+        <w:rPr>
+          <w:rFonts w:ascii="Arial" w:hAnsi="Arial" w:cs="Arial"/>
+          <w:color w:val="000000" w:themeColor="text1"/>
+        </w:rPr>
+        <w:t>Intelect</w:t>
+      </w:r>
+      <w:proofErr w:type="spellEnd"/>
+      <w:r>
+        <w:rPr>
+          <w:rFonts w:ascii="Arial" w:hAnsi="Arial" w:cs="Arial"/>
+          <w:color w:val="000000" w:themeColor="text1"/>
+        </w:rPr>
+        <w:t>, se realizará el análisis de los datos extraídos por medio de la investigación, estos datos se originarán de escenarios reales o experimentados de simulación llevados a cabo en otras investigaciones; es decir, se analizarán los acontecimientos previos (resultados por implantación de este modelo) que se encuentren dentro de los límites comprendidos por la presente investigación, con el fin de clasificarlos, cuantificarlos y evaluarlos.</w:t>
       </w:r>
     </w:p>
     <w:p>
@@ -5898,7 +8171,39 @@
           <w:rFonts w:ascii="Arial" w:hAnsi="Arial" w:cs="Arial"/>
           <w:color w:val="000000" w:themeColor="text1"/>
         </w:rPr>
-        <w:t>(accesibilidad, disponibilidad, seguridad, etc.) relacionado con la implantación del modelo Intelect. Esto con el fin de poder obtener una evaluación óptima y lograr como resultado porcentajes referentes y medibles. Además, se debe puntualizar que los valores obtenidos serán referenciales, ya que esto dependerá de cuán bien se haya implantado el modelo Intelect dentro de la empresa.</w:t>
+        <w:t xml:space="preserve">(accesibilidad, disponibilidad, seguridad, etc.) relacionado con la implantación del modelo </w:t>
+      </w:r>
+      <w:proofErr w:type="spellStart"/>
+      <w:r>
+        <w:rPr>
+          <w:rFonts w:ascii="Arial" w:hAnsi="Arial" w:cs="Arial"/>
+          <w:color w:val="000000" w:themeColor="text1"/>
+        </w:rPr>
+        <w:t>Intelect</w:t>
+      </w:r>
+      <w:proofErr w:type="spellEnd"/>
+      <w:r>
+        <w:rPr>
+          <w:rFonts w:ascii="Arial" w:hAnsi="Arial" w:cs="Arial"/>
+          <w:color w:val="000000" w:themeColor="text1"/>
+        </w:rPr>
+        <w:t xml:space="preserve">. Esto con el fin de poder obtener una evaluación óptima y lograr como resultado porcentajes referentes y medibles. Además, se debe puntualizar que los valores obtenidos serán referenciales, ya que esto dependerá de cuán bien se haya implantado el modelo </w:t>
+      </w:r>
+      <w:proofErr w:type="spellStart"/>
+      <w:r>
+        <w:rPr>
+          <w:rFonts w:ascii="Arial" w:hAnsi="Arial" w:cs="Arial"/>
+          <w:color w:val="000000" w:themeColor="text1"/>
+        </w:rPr>
+        <w:t>Intelect</w:t>
+      </w:r>
+      <w:proofErr w:type="spellEnd"/>
+      <w:r>
+        <w:rPr>
+          <w:rFonts w:ascii="Arial" w:hAnsi="Arial" w:cs="Arial"/>
+          <w:color w:val="000000" w:themeColor="text1"/>
+        </w:rPr>
+        <w:t xml:space="preserve"> dentro de la empresa.</w:t>
       </w:r>
     </w:p>
     <w:p>
@@ -6092,7 +8397,23 @@
           <w:rFonts w:ascii="Arial" w:hAnsi="Arial" w:cs="Arial"/>
           <w:color w:val="000000" w:themeColor="text1"/>
         </w:rPr>
-        <w:t>las características, oportunidades de mejora y costo/beneficio que brindaron la implantación del modelo Intelect sobre las organizaciones mencionadas en el estado del arte.</w:t>
+        <w:t xml:space="preserve">las características, oportunidades de mejora y costo/beneficio que brindaron la implantación del modelo </w:t>
+      </w:r>
+      <w:proofErr w:type="spellStart"/>
+      <w:r>
+        <w:rPr>
+          <w:rFonts w:ascii="Arial" w:hAnsi="Arial" w:cs="Arial"/>
+          <w:color w:val="000000" w:themeColor="text1"/>
+        </w:rPr>
+        <w:t>Intelect</w:t>
+      </w:r>
+      <w:proofErr w:type="spellEnd"/>
+      <w:r>
+        <w:rPr>
+          <w:rFonts w:ascii="Arial" w:hAnsi="Arial" w:cs="Arial"/>
+          <w:color w:val="000000" w:themeColor="text1"/>
+        </w:rPr>
+        <w:t xml:space="preserve"> sobre las organizaciones mencionadas en el estado del arte.</w:t>
       </w:r>
     </w:p>
     <w:p>
@@ -9152,8 +11473,20 @@
                 <w:lang w:eastAsia="es-PE"/>
               </w:rPr>
               <w:br/>
-              <w:t>Estudio e implantación del modelo Intelect</w:t>
-            </w:r>
+              <w:t xml:space="preserve">Estudio e implantación del modelo </w:t>
+            </w:r>
+            <w:proofErr w:type="spellStart"/>
+            <w:r>
+              <w:rPr>
+                <w:rFonts w:ascii="Calibri" w:eastAsia="Times New Roman" w:hAnsi="Calibri" w:cs="Calibri"/>
+                <w:color w:val="000000"/>
+                <w:sz w:val="20"/>
+                <w:szCs w:val="20"/>
+                <w:lang w:eastAsia="es-PE"/>
+              </w:rPr>
+              <w:t>Intelect</w:t>
+            </w:r>
+            <w:proofErr w:type="spellEnd"/>
           </w:p>
         </w:tc>
         <w:tc>
@@ -11864,187 +14197,6 @@
     </w:tbl>
     <w:p>
       <w:pPr>
-        <w:pStyle w:val="Prrafodelista"/>
-        <w:rPr>
-          <w:rFonts w:ascii="Arial" w:hAnsi="Arial" w:cs="Arial"/>
-          <w:bCs/>
-        </w:rPr>
-      </w:pPr>
-    </w:p>
-    <w:p>
-      <w:pPr>
-        <w:pStyle w:val="Prrafodelista"/>
-        <w:rPr>
-          <w:rFonts w:ascii="Arial" w:hAnsi="Arial" w:cs="Arial"/>
-          <w:bCs/>
-        </w:rPr>
-      </w:pPr>
-    </w:p>
-    <w:p>
-      <w:pPr>
-        <w:pStyle w:val="Prrafodelista"/>
-        <w:rPr>
-          <w:rFonts w:ascii="Arial" w:hAnsi="Arial" w:cs="Arial"/>
-          <w:bCs/>
-        </w:rPr>
-      </w:pPr>
-    </w:p>
-    <w:p>
-      <w:pPr>
-        <w:pStyle w:val="Prrafodelista"/>
-        <w:rPr>
-          <w:rFonts w:ascii="Arial" w:hAnsi="Arial" w:cs="Arial"/>
-          <w:bCs/>
-        </w:rPr>
-      </w:pPr>
-    </w:p>
-    <w:p>
-      <w:pPr>
-        <w:pStyle w:val="Prrafodelista"/>
-        <w:rPr>
-          <w:rFonts w:ascii="Arial" w:hAnsi="Arial" w:cs="Arial"/>
-          <w:bCs/>
-        </w:rPr>
-      </w:pPr>
-    </w:p>
-    <w:p>
-      <w:pPr>
-        <w:pStyle w:val="Prrafodelista"/>
-        <w:rPr>
-          <w:rFonts w:ascii="Arial" w:hAnsi="Arial" w:cs="Arial"/>
-          <w:bCs/>
-        </w:rPr>
-      </w:pPr>
-    </w:p>
-    <w:p>
-      <w:pPr>
-        <w:pStyle w:val="Prrafodelista"/>
-        <w:rPr>
-          <w:rFonts w:ascii="Arial" w:hAnsi="Arial" w:cs="Arial"/>
-          <w:bCs/>
-        </w:rPr>
-      </w:pPr>
-    </w:p>
-    <w:p>
-      <w:pPr>
-        <w:pStyle w:val="Prrafodelista"/>
-        <w:rPr>
-          <w:rFonts w:ascii="Arial" w:hAnsi="Arial" w:cs="Arial"/>
-          <w:bCs/>
-        </w:rPr>
-      </w:pPr>
-    </w:p>
-    <w:p>
-      <w:pPr>
-        <w:pStyle w:val="Prrafodelista"/>
-        <w:rPr>
-          <w:rFonts w:ascii="Arial" w:hAnsi="Arial" w:cs="Arial"/>
-          <w:bCs/>
-        </w:rPr>
-      </w:pPr>
-    </w:p>
-    <w:p>
-      <w:pPr>
-        <w:pStyle w:val="Prrafodelista"/>
-        <w:rPr>
-          <w:rFonts w:ascii="Arial" w:hAnsi="Arial" w:cs="Arial"/>
-          <w:bCs/>
-        </w:rPr>
-      </w:pPr>
-    </w:p>
-    <w:p>
-      <w:pPr>
-        <w:pStyle w:val="Prrafodelista"/>
-        <w:rPr>
-          <w:rFonts w:ascii="Arial" w:hAnsi="Arial" w:cs="Arial"/>
-          <w:bCs/>
-        </w:rPr>
-      </w:pPr>
-    </w:p>
-    <w:p>
-      <w:pPr>
-        <w:pStyle w:val="Prrafodelista"/>
-        <w:rPr>
-          <w:rFonts w:ascii="Arial" w:hAnsi="Arial" w:cs="Arial"/>
-          <w:bCs/>
-        </w:rPr>
-      </w:pPr>
-    </w:p>
-    <w:p>
-      <w:pPr>
-        <w:pStyle w:val="Prrafodelista"/>
-        <w:rPr>
-          <w:rFonts w:ascii="Arial" w:hAnsi="Arial" w:cs="Arial"/>
-          <w:bCs/>
-        </w:rPr>
-      </w:pPr>
-    </w:p>
-    <w:p>
-      <w:pPr>
-        <w:pStyle w:val="Prrafodelista"/>
-        <w:rPr>
-          <w:rFonts w:ascii="Arial" w:hAnsi="Arial" w:cs="Arial"/>
-          <w:bCs/>
-        </w:rPr>
-      </w:pPr>
-    </w:p>
-    <w:p>
-      <w:pPr>
-        <w:pStyle w:val="Prrafodelista"/>
-        <w:rPr>
-          <w:rFonts w:ascii="Arial" w:hAnsi="Arial" w:cs="Arial"/>
-          <w:bCs/>
-        </w:rPr>
-      </w:pPr>
-    </w:p>
-    <w:p>
-      <w:pPr>
-        <w:pStyle w:val="Prrafodelista"/>
-        <w:rPr>
-          <w:rFonts w:ascii="Arial" w:hAnsi="Arial" w:cs="Arial"/>
-          <w:bCs/>
-        </w:rPr>
-      </w:pPr>
-    </w:p>
-    <w:p>
-      <w:pPr>
-        <w:pStyle w:val="Prrafodelista"/>
-        <w:rPr>
-          <w:rFonts w:ascii="Arial" w:hAnsi="Arial" w:cs="Arial"/>
-          <w:bCs/>
-        </w:rPr>
-      </w:pPr>
-    </w:p>
-    <w:p>
-      <w:pPr>
-        <w:pStyle w:val="Prrafodelista"/>
-        <w:rPr>
-          <w:rFonts w:ascii="Arial" w:hAnsi="Arial" w:cs="Arial"/>
-          <w:bCs/>
-        </w:rPr>
-      </w:pPr>
-    </w:p>
-    <w:p>
-      <w:pPr>
-        <w:pStyle w:val="Prrafodelista"/>
-        <w:rPr>
-          <w:rFonts w:ascii="Arial" w:hAnsi="Arial" w:cs="Arial"/>
-          <w:bCs/>
-        </w:rPr>
-      </w:pPr>
-    </w:p>
-    <w:p>
-      <w:pPr>
-        <w:pStyle w:val="Prrafodelista"/>
-        <w:rPr>
-          <w:rFonts w:ascii="Arial" w:hAnsi="Arial" w:cs="Arial"/>
-          <w:bCs/>
-        </w:rPr>
-      </w:pPr>
-    </w:p>
-    <w:p>
-      <w:pPr>
-        <w:pStyle w:val="Prrafodelista"/>
         <w:rPr>
           <w:rFonts w:ascii="Arial" w:hAnsi="Arial" w:cs="Arial"/>
           <w:bCs/>
@@ -12092,6 +14244,4811 @@
         </w:rPr>
       </w:pPr>
     </w:p>
+    <w:tbl>
+      <w:tblPr>
+        <w:tblW w:w="13182" w:type="dxa"/>
+        <w:tblInd w:w="421" w:type="dxa"/>
+        <w:tblCellMar>
+          <w:left w:w="70" w:type="dxa"/>
+          <w:right w:w="70" w:type="dxa"/>
+        </w:tblCellMar>
+        <w:tblLook w:val="04A0" w:firstRow="1" w:lastRow="0" w:firstColumn="1" w:lastColumn="0" w:noHBand="0" w:noVBand="1"/>
+      </w:tblPr>
+      <w:tblGrid>
+        <w:gridCol w:w="1141"/>
+        <w:gridCol w:w="1571"/>
+        <w:gridCol w:w="1843"/>
+        <w:gridCol w:w="2816"/>
+        <w:gridCol w:w="2126"/>
+        <w:gridCol w:w="1559"/>
+        <w:gridCol w:w="996"/>
+        <w:gridCol w:w="1130"/>
+      </w:tblGrid>
+      <w:tr>
+        <w:trPr>
+          <w:trHeight w:val="510"/>
+        </w:trPr>
+        <w:tc>
+          <w:tcPr>
+            <w:tcW w:w="1141" w:type="dxa"/>
+            <w:tcBorders>
+              <w:top w:val="single" w:sz="4" w:space="0" w:color="auto"/>
+              <w:left w:val="single" w:sz="4" w:space="0" w:color="auto"/>
+              <w:bottom w:val="single" w:sz="4" w:space="0" w:color="auto"/>
+              <w:right w:val="single" w:sz="4" w:space="0" w:color="auto"/>
+            </w:tcBorders>
+            <w:shd w:val="clear" w:color="000000" w:fill="B8CCE4"/>
+            <w:noWrap/>
+            <w:vAlign w:val="center"/>
+            <w:hideMark/>
+          </w:tcPr>
+          <w:p>
+            <w:pPr>
+              <w:spacing w:after="0" w:line="240" w:lineRule="auto"/>
+              <w:jc w:val="center"/>
+              <w:rPr>
+                <w:rFonts w:ascii="Arial" w:eastAsia="Times New Roman" w:hAnsi="Arial" w:cs="Arial"/>
+                <w:b/>
+                <w:bCs/>
+                <w:sz w:val="20"/>
+                <w:szCs w:val="20"/>
+                <w:lang w:eastAsia="es-PE"/>
+              </w:rPr>
+            </w:pPr>
+            <w:r>
+              <w:rPr>
+                <w:rFonts w:ascii="Arial" w:eastAsia="Times New Roman" w:hAnsi="Arial" w:cs="Arial"/>
+                <w:b/>
+                <w:bCs/>
+                <w:sz w:val="20"/>
+                <w:szCs w:val="20"/>
+                <w:lang w:eastAsia="es-PE"/>
+              </w:rPr>
+              <w:t>Tipo</w:t>
+            </w:r>
+          </w:p>
+        </w:tc>
+        <w:tc>
+          <w:tcPr>
+            <w:tcW w:w="1571" w:type="dxa"/>
+            <w:tcBorders>
+              <w:top w:val="single" w:sz="4" w:space="0" w:color="auto"/>
+              <w:left w:val="nil"/>
+              <w:bottom w:val="single" w:sz="4" w:space="0" w:color="auto"/>
+              <w:right w:val="single" w:sz="4" w:space="0" w:color="auto"/>
+            </w:tcBorders>
+            <w:shd w:val="clear" w:color="000000" w:fill="B8CCE4"/>
+            <w:noWrap/>
+            <w:vAlign w:val="center"/>
+            <w:hideMark/>
+          </w:tcPr>
+          <w:p>
+            <w:pPr>
+              <w:spacing w:after="0" w:line="240" w:lineRule="auto"/>
+              <w:jc w:val="center"/>
+              <w:rPr>
+                <w:rFonts w:ascii="Arial" w:eastAsia="Times New Roman" w:hAnsi="Arial" w:cs="Arial"/>
+                <w:b/>
+                <w:bCs/>
+                <w:sz w:val="20"/>
+                <w:szCs w:val="20"/>
+                <w:lang w:eastAsia="es-PE"/>
+              </w:rPr>
+            </w:pPr>
+            <w:r>
+              <w:rPr>
+                <w:rFonts w:ascii="Arial" w:eastAsia="Times New Roman" w:hAnsi="Arial" w:cs="Arial"/>
+                <w:b/>
+                <w:bCs/>
+                <w:sz w:val="20"/>
+                <w:szCs w:val="20"/>
+                <w:lang w:eastAsia="es-PE"/>
+              </w:rPr>
+              <w:t>Categoría</w:t>
+            </w:r>
+          </w:p>
+        </w:tc>
+        <w:tc>
+          <w:tcPr>
+            <w:tcW w:w="1843" w:type="dxa"/>
+            <w:tcBorders>
+              <w:top w:val="single" w:sz="4" w:space="0" w:color="auto"/>
+              <w:left w:val="nil"/>
+              <w:bottom w:val="single" w:sz="4" w:space="0" w:color="auto"/>
+              <w:right w:val="single" w:sz="4" w:space="0" w:color="auto"/>
+            </w:tcBorders>
+            <w:shd w:val="clear" w:color="000000" w:fill="B8CCE4"/>
+            <w:noWrap/>
+            <w:vAlign w:val="center"/>
+            <w:hideMark/>
+          </w:tcPr>
+          <w:p>
+            <w:pPr>
+              <w:spacing w:after="0" w:line="240" w:lineRule="auto"/>
+              <w:jc w:val="center"/>
+              <w:rPr>
+                <w:rFonts w:ascii="Arial" w:eastAsia="Times New Roman" w:hAnsi="Arial" w:cs="Arial"/>
+                <w:b/>
+                <w:bCs/>
+                <w:sz w:val="20"/>
+                <w:szCs w:val="20"/>
+                <w:lang w:eastAsia="es-PE"/>
+              </w:rPr>
+            </w:pPr>
+            <w:r>
+              <w:rPr>
+                <w:rFonts w:ascii="Arial" w:eastAsia="Times New Roman" w:hAnsi="Arial" w:cs="Arial"/>
+                <w:b/>
+                <w:bCs/>
+                <w:sz w:val="20"/>
+                <w:szCs w:val="20"/>
+                <w:lang w:eastAsia="es-PE"/>
+              </w:rPr>
+              <w:t>Recurso</w:t>
+            </w:r>
+          </w:p>
+        </w:tc>
+        <w:tc>
+          <w:tcPr>
+            <w:tcW w:w="2816" w:type="dxa"/>
+            <w:tcBorders>
+              <w:top w:val="single" w:sz="4" w:space="0" w:color="auto"/>
+              <w:left w:val="nil"/>
+              <w:bottom w:val="single" w:sz="4" w:space="0" w:color="auto"/>
+              <w:right w:val="single" w:sz="4" w:space="0" w:color="auto"/>
+            </w:tcBorders>
+            <w:shd w:val="clear" w:color="000000" w:fill="B8CCE4"/>
+            <w:noWrap/>
+            <w:vAlign w:val="center"/>
+            <w:hideMark/>
+          </w:tcPr>
+          <w:p>
+            <w:pPr>
+              <w:spacing w:after="0" w:line="240" w:lineRule="auto"/>
+              <w:jc w:val="center"/>
+              <w:rPr>
+                <w:rFonts w:ascii="Arial" w:eastAsia="Times New Roman" w:hAnsi="Arial" w:cs="Arial"/>
+                <w:b/>
+                <w:bCs/>
+                <w:sz w:val="20"/>
+                <w:szCs w:val="20"/>
+                <w:lang w:eastAsia="es-PE"/>
+              </w:rPr>
+            </w:pPr>
+            <w:r>
+              <w:rPr>
+                <w:rFonts w:ascii="Arial" w:eastAsia="Times New Roman" w:hAnsi="Arial" w:cs="Arial"/>
+                <w:b/>
+                <w:bCs/>
+                <w:sz w:val="20"/>
+                <w:szCs w:val="20"/>
+                <w:lang w:eastAsia="es-PE"/>
+              </w:rPr>
+              <w:t>Descripción</w:t>
+            </w:r>
+          </w:p>
+        </w:tc>
+        <w:tc>
+          <w:tcPr>
+            <w:tcW w:w="2126" w:type="dxa"/>
+            <w:tcBorders>
+              <w:top w:val="single" w:sz="4" w:space="0" w:color="auto"/>
+              <w:left w:val="nil"/>
+              <w:bottom w:val="single" w:sz="4" w:space="0" w:color="auto"/>
+              <w:right w:val="single" w:sz="4" w:space="0" w:color="auto"/>
+            </w:tcBorders>
+            <w:shd w:val="clear" w:color="000000" w:fill="B8CCE4"/>
+            <w:vAlign w:val="center"/>
+            <w:hideMark/>
+          </w:tcPr>
+          <w:p>
+            <w:pPr>
+              <w:spacing w:after="0" w:line="240" w:lineRule="auto"/>
+              <w:jc w:val="center"/>
+              <w:rPr>
+                <w:rFonts w:ascii="Arial" w:eastAsia="Times New Roman" w:hAnsi="Arial" w:cs="Arial"/>
+                <w:b/>
+                <w:bCs/>
+                <w:sz w:val="20"/>
+                <w:szCs w:val="20"/>
+                <w:lang w:eastAsia="es-PE"/>
+              </w:rPr>
+            </w:pPr>
+            <w:r>
+              <w:rPr>
+                <w:rFonts w:ascii="Arial" w:eastAsia="Times New Roman" w:hAnsi="Arial" w:cs="Arial"/>
+                <w:b/>
+                <w:bCs/>
+                <w:sz w:val="20"/>
+                <w:szCs w:val="20"/>
+                <w:lang w:eastAsia="es-PE"/>
+              </w:rPr>
+              <w:t>Origen del Recurso</w:t>
+            </w:r>
+          </w:p>
+        </w:tc>
+        <w:tc>
+          <w:tcPr>
+            <w:tcW w:w="1559" w:type="dxa"/>
+            <w:tcBorders>
+              <w:top w:val="single" w:sz="4" w:space="0" w:color="auto"/>
+              <w:left w:val="nil"/>
+              <w:bottom w:val="single" w:sz="4" w:space="0" w:color="auto"/>
+              <w:right w:val="single" w:sz="4" w:space="0" w:color="auto"/>
+            </w:tcBorders>
+            <w:shd w:val="clear" w:color="000000" w:fill="B8CCE4"/>
+            <w:vAlign w:val="center"/>
+            <w:hideMark/>
+          </w:tcPr>
+          <w:p>
+            <w:pPr>
+              <w:spacing w:after="0" w:line="240" w:lineRule="auto"/>
+              <w:jc w:val="center"/>
+              <w:rPr>
+                <w:rFonts w:ascii="Arial" w:eastAsia="Times New Roman" w:hAnsi="Arial" w:cs="Arial"/>
+                <w:b/>
+                <w:bCs/>
+                <w:sz w:val="20"/>
+                <w:szCs w:val="20"/>
+                <w:lang w:eastAsia="es-PE"/>
+              </w:rPr>
+            </w:pPr>
+            <w:r>
+              <w:rPr>
+                <w:rFonts w:ascii="Arial" w:eastAsia="Times New Roman" w:hAnsi="Arial" w:cs="Arial"/>
+                <w:b/>
+                <w:bCs/>
+                <w:sz w:val="20"/>
+                <w:szCs w:val="20"/>
+                <w:lang w:eastAsia="es-PE"/>
+              </w:rPr>
+              <w:t>Costo unitario (S/.)</w:t>
+            </w:r>
+          </w:p>
+        </w:tc>
+        <w:tc>
+          <w:tcPr>
+            <w:tcW w:w="996" w:type="dxa"/>
+            <w:tcBorders>
+              <w:top w:val="single" w:sz="4" w:space="0" w:color="auto"/>
+              <w:left w:val="nil"/>
+              <w:bottom w:val="single" w:sz="4" w:space="0" w:color="auto"/>
+              <w:right w:val="single" w:sz="4" w:space="0" w:color="auto"/>
+            </w:tcBorders>
+            <w:shd w:val="clear" w:color="000000" w:fill="B8CCE4"/>
+            <w:noWrap/>
+            <w:vAlign w:val="center"/>
+            <w:hideMark/>
+          </w:tcPr>
+          <w:p>
+            <w:pPr>
+              <w:spacing w:after="0" w:line="240" w:lineRule="auto"/>
+              <w:jc w:val="center"/>
+              <w:rPr>
+                <w:rFonts w:ascii="Arial" w:eastAsia="Times New Roman" w:hAnsi="Arial" w:cs="Arial"/>
+                <w:b/>
+                <w:bCs/>
+                <w:sz w:val="20"/>
+                <w:szCs w:val="20"/>
+                <w:lang w:eastAsia="es-PE"/>
+              </w:rPr>
+            </w:pPr>
+            <w:r>
+              <w:rPr>
+                <w:rFonts w:ascii="Arial" w:eastAsia="Times New Roman" w:hAnsi="Arial" w:cs="Arial"/>
+                <w:b/>
+                <w:bCs/>
+                <w:sz w:val="20"/>
+                <w:szCs w:val="20"/>
+                <w:lang w:eastAsia="es-PE"/>
+              </w:rPr>
+              <w:t>Cantidad</w:t>
+            </w:r>
+          </w:p>
+        </w:tc>
+        <w:tc>
+          <w:tcPr>
+            <w:tcW w:w="1130" w:type="dxa"/>
+            <w:tcBorders>
+              <w:top w:val="single" w:sz="4" w:space="0" w:color="auto"/>
+              <w:left w:val="nil"/>
+              <w:bottom w:val="single" w:sz="4" w:space="0" w:color="auto"/>
+              <w:right w:val="single" w:sz="4" w:space="0" w:color="auto"/>
+            </w:tcBorders>
+            <w:shd w:val="clear" w:color="000000" w:fill="B8CCE4"/>
+            <w:vAlign w:val="center"/>
+            <w:hideMark/>
+          </w:tcPr>
+          <w:p>
+            <w:pPr>
+              <w:spacing w:after="0" w:line="240" w:lineRule="auto"/>
+              <w:jc w:val="center"/>
+              <w:rPr>
+                <w:rFonts w:ascii="Arial" w:eastAsia="Times New Roman" w:hAnsi="Arial" w:cs="Arial"/>
+                <w:b/>
+                <w:bCs/>
+                <w:sz w:val="20"/>
+                <w:szCs w:val="20"/>
+                <w:lang w:eastAsia="es-PE"/>
+              </w:rPr>
+            </w:pPr>
+            <w:r>
+              <w:rPr>
+                <w:rFonts w:ascii="Arial" w:eastAsia="Times New Roman" w:hAnsi="Arial" w:cs="Arial"/>
+                <w:b/>
+                <w:bCs/>
+                <w:sz w:val="20"/>
+                <w:szCs w:val="20"/>
+                <w:lang w:eastAsia="es-PE"/>
+              </w:rPr>
+              <w:t>Monto (S/.)</w:t>
+            </w:r>
+          </w:p>
+        </w:tc>
+      </w:tr>
+      <w:tr>
+        <w:trPr>
+          <w:trHeight w:val="336"/>
+        </w:trPr>
+        <w:tc>
+          <w:tcPr>
+            <w:tcW w:w="1141" w:type="dxa"/>
+            <w:vMerge w:val="restart"/>
+            <w:tcBorders>
+              <w:top w:val="nil"/>
+              <w:left w:val="single" w:sz="4" w:space="0" w:color="auto"/>
+              <w:bottom w:val="single" w:sz="4" w:space="0" w:color="auto"/>
+              <w:right w:val="single" w:sz="4" w:space="0" w:color="auto"/>
+            </w:tcBorders>
+            <w:shd w:val="clear" w:color="auto" w:fill="auto"/>
+            <w:noWrap/>
+            <w:vAlign w:val="center"/>
+            <w:hideMark/>
+          </w:tcPr>
+          <w:p>
+            <w:pPr>
+              <w:spacing w:after="0" w:line="240" w:lineRule="auto"/>
+              <w:jc w:val="center"/>
+              <w:rPr>
+                <w:rFonts w:ascii="Arial" w:eastAsia="Times New Roman" w:hAnsi="Arial" w:cs="Arial"/>
+                <w:sz w:val="20"/>
+                <w:szCs w:val="20"/>
+                <w:lang w:eastAsia="es-PE"/>
+              </w:rPr>
+            </w:pPr>
+            <w:r>
+              <w:rPr>
+                <w:rFonts w:ascii="Arial" w:eastAsia="Times New Roman" w:hAnsi="Arial" w:cs="Arial"/>
+                <w:sz w:val="20"/>
+                <w:szCs w:val="20"/>
+                <w:lang w:eastAsia="es-PE"/>
+              </w:rPr>
+              <w:t>Recursos disponibles</w:t>
+            </w:r>
+          </w:p>
+        </w:tc>
+        <w:tc>
+          <w:tcPr>
+            <w:tcW w:w="1571" w:type="dxa"/>
+            <w:vMerge w:val="restart"/>
+            <w:tcBorders>
+              <w:top w:val="nil"/>
+              <w:left w:val="single" w:sz="4" w:space="0" w:color="auto"/>
+              <w:bottom w:val="single" w:sz="4" w:space="0" w:color="auto"/>
+              <w:right w:val="single" w:sz="4" w:space="0" w:color="auto"/>
+            </w:tcBorders>
+            <w:shd w:val="clear" w:color="auto" w:fill="auto"/>
+            <w:noWrap/>
+            <w:vAlign w:val="center"/>
+            <w:hideMark/>
+          </w:tcPr>
+          <w:p>
+            <w:pPr>
+              <w:spacing w:after="0" w:line="240" w:lineRule="auto"/>
+              <w:jc w:val="center"/>
+              <w:rPr>
+                <w:rFonts w:ascii="Arial" w:eastAsia="Times New Roman" w:hAnsi="Arial" w:cs="Arial"/>
+                <w:sz w:val="20"/>
+                <w:szCs w:val="20"/>
+                <w:lang w:eastAsia="es-PE"/>
+              </w:rPr>
+            </w:pPr>
+            <w:r>
+              <w:rPr>
+                <w:rFonts w:ascii="Arial" w:eastAsia="Times New Roman" w:hAnsi="Arial" w:cs="Arial"/>
+                <w:sz w:val="20"/>
+                <w:szCs w:val="20"/>
+                <w:lang w:eastAsia="es-PE"/>
+              </w:rPr>
+              <w:t>Infraestructura</w:t>
+            </w:r>
+          </w:p>
+        </w:tc>
+        <w:tc>
+          <w:tcPr>
+            <w:tcW w:w="1843" w:type="dxa"/>
+            <w:vMerge w:val="restart"/>
+            <w:tcBorders>
+              <w:top w:val="nil"/>
+              <w:left w:val="single" w:sz="4" w:space="0" w:color="auto"/>
+              <w:bottom w:val="single" w:sz="4" w:space="0" w:color="000000"/>
+              <w:right w:val="single" w:sz="4" w:space="0" w:color="auto"/>
+            </w:tcBorders>
+            <w:shd w:val="clear" w:color="auto" w:fill="auto"/>
+            <w:noWrap/>
+            <w:vAlign w:val="center"/>
+            <w:hideMark/>
+          </w:tcPr>
+          <w:p>
+            <w:pPr>
+              <w:spacing w:after="0" w:line="240" w:lineRule="auto"/>
+              <w:jc w:val="center"/>
+              <w:rPr>
+                <w:rFonts w:ascii="Arial" w:eastAsia="Times New Roman" w:hAnsi="Arial" w:cs="Arial"/>
+                <w:sz w:val="20"/>
+                <w:szCs w:val="20"/>
+                <w:lang w:eastAsia="es-PE"/>
+              </w:rPr>
+            </w:pPr>
+            <w:r>
+              <w:rPr>
+                <w:rFonts w:ascii="Arial" w:eastAsia="Times New Roman" w:hAnsi="Arial" w:cs="Arial"/>
+                <w:sz w:val="20"/>
+                <w:szCs w:val="20"/>
+                <w:lang w:eastAsia="es-PE"/>
+              </w:rPr>
+              <w:t>Equipo</w:t>
+            </w:r>
+          </w:p>
+        </w:tc>
+        <w:tc>
+          <w:tcPr>
+            <w:tcW w:w="2816" w:type="dxa"/>
+            <w:tcBorders>
+              <w:top w:val="nil"/>
+              <w:left w:val="nil"/>
+              <w:bottom w:val="single" w:sz="4" w:space="0" w:color="auto"/>
+              <w:right w:val="single" w:sz="4" w:space="0" w:color="auto"/>
+            </w:tcBorders>
+            <w:shd w:val="clear" w:color="auto" w:fill="auto"/>
+            <w:noWrap/>
+            <w:vAlign w:val="center"/>
+            <w:hideMark/>
+          </w:tcPr>
+          <w:p>
+            <w:pPr>
+              <w:spacing w:after="0" w:line="240" w:lineRule="auto"/>
+              <w:rPr>
+                <w:rFonts w:ascii="Arial" w:eastAsia="Times New Roman" w:hAnsi="Arial" w:cs="Arial"/>
+                <w:sz w:val="20"/>
+                <w:szCs w:val="20"/>
+                <w:lang w:eastAsia="es-PE"/>
+              </w:rPr>
+            </w:pPr>
+            <w:r>
+              <w:rPr>
+                <w:rFonts w:ascii="Arial" w:eastAsia="Times New Roman" w:hAnsi="Arial" w:cs="Arial"/>
+                <w:sz w:val="20"/>
+                <w:szCs w:val="20"/>
+                <w:lang w:eastAsia="es-PE"/>
+              </w:rPr>
+              <w:t>Laptop</w:t>
+            </w:r>
+          </w:p>
+        </w:tc>
+        <w:tc>
+          <w:tcPr>
+            <w:tcW w:w="2126" w:type="dxa"/>
+            <w:tcBorders>
+              <w:top w:val="nil"/>
+              <w:left w:val="nil"/>
+              <w:bottom w:val="single" w:sz="4" w:space="0" w:color="auto"/>
+              <w:right w:val="single" w:sz="4" w:space="0" w:color="auto"/>
+            </w:tcBorders>
+            <w:shd w:val="clear" w:color="auto" w:fill="auto"/>
+            <w:noWrap/>
+            <w:vAlign w:val="center"/>
+            <w:hideMark/>
+          </w:tcPr>
+          <w:p>
+            <w:pPr>
+              <w:spacing w:after="0" w:line="240" w:lineRule="auto"/>
+              <w:jc w:val="center"/>
+              <w:rPr>
+                <w:rFonts w:ascii="Arial" w:eastAsia="Times New Roman" w:hAnsi="Arial" w:cs="Arial"/>
+                <w:sz w:val="20"/>
+                <w:szCs w:val="20"/>
+                <w:lang w:eastAsia="es-PE"/>
+              </w:rPr>
+            </w:pPr>
+            <w:r>
+              <w:rPr>
+                <w:rFonts w:ascii="Arial" w:eastAsia="Times New Roman" w:hAnsi="Arial" w:cs="Arial"/>
+                <w:sz w:val="20"/>
+                <w:szCs w:val="20"/>
+                <w:lang w:eastAsia="es-PE"/>
+              </w:rPr>
+              <w:t>Propio</w:t>
+            </w:r>
+          </w:p>
+        </w:tc>
+        <w:tc>
+          <w:tcPr>
+            <w:tcW w:w="1559" w:type="dxa"/>
+            <w:tcBorders>
+              <w:top w:val="nil"/>
+              <w:left w:val="nil"/>
+              <w:bottom w:val="single" w:sz="4" w:space="0" w:color="auto"/>
+              <w:right w:val="single" w:sz="4" w:space="0" w:color="auto"/>
+            </w:tcBorders>
+            <w:shd w:val="clear" w:color="auto" w:fill="auto"/>
+            <w:noWrap/>
+            <w:vAlign w:val="center"/>
+            <w:hideMark/>
+          </w:tcPr>
+          <w:p>
+            <w:pPr>
+              <w:spacing w:after="0" w:line="240" w:lineRule="auto"/>
+              <w:jc w:val="right"/>
+              <w:rPr>
+                <w:rFonts w:ascii="Arial" w:eastAsia="Times New Roman" w:hAnsi="Arial" w:cs="Arial"/>
+                <w:sz w:val="20"/>
+                <w:szCs w:val="20"/>
+                <w:lang w:eastAsia="es-PE"/>
+              </w:rPr>
+            </w:pPr>
+            <w:r>
+              <w:rPr>
+                <w:rFonts w:ascii="Arial" w:eastAsia="Times New Roman" w:hAnsi="Arial" w:cs="Arial"/>
+                <w:sz w:val="20"/>
+                <w:szCs w:val="20"/>
+                <w:lang w:eastAsia="es-PE"/>
+              </w:rPr>
+              <w:t>0.00</w:t>
+            </w:r>
+          </w:p>
+        </w:tc>
+        <w:tc>
+          <w:tcPr>
+            <w:tcW w:w="996" w:type="dxa"/>
+            <w:tcBorders>
+              <w:top w:val="nil"/>
+              <w:left w:val="nil"/>
+              <w:bottom w:val="single" w:sz="4" w:space="0" w:color="auto"/>
+              <w:right w:val="single" w:sz="4" w:space="0" w:color="auto"/>
+            </w:tcBorders>
+            <w:shd w:val="clear" w:color="auto" w:fill="auto"/>
+            <w:noWrap/>
+            <w:vAlign w:val="center"/>
+            <w:hideMark/>
+          </w:tcPr>
+          <w:p>
+            <w:pPr>
+              <w:spacing w:after="0" w:line="240" w:lineRule="auto"/>
+              <w:jc w:val="right"/>
+              <w:rPr>
+                <w:rFonts w:ascii="Arial" w:eastAsia="Times New Roman" w:hAnsi="Arial" w:cs="Arial"/>
+                <w:sz w:val="20"/>
+                <w:szCs w:val="20"/>
+                <w:lang w:eastAsia="es-PE"/>
+              </w:rPr>
+            </w:pPr>
+            <w:r>
+              <w:rPr>
+                <w:rFonts w:ascii="Arial" w:eastAsia="Times New Roman" w:hAnsi="Arial" w:cs="Arial"/>
+                <w:sz w:val="20"/>
+                <w:szCs w:val="20"/>
+                <w:lang w:eastAsia="es-PE"/>
+              </w:rPr>
+              <w:t>1</w:t>
+            </w:r>
+          </w:p>
+        </w:tc>
+        <w:tc>
+          <w:tcPr>
+            <w:tcW w:w="1130" w:type="dxa"/>
+            <w:tcBorders>
+              <w:top w:val="nil"/>
+              <w:left w:val="nil"/>
+              <w:bottom w:val="single" w:sz="4" w:space="0" w:color="auto"/>
+              <w:right w:val="single" w:sz="4" w:space="0" w:color="auto"/>
+            </w:tcBorders>
+            <w:shd w:val="clear" w:color="auto" w:fill="auto"/>
+            <w:noWrap/>
+            <w:vAlign w:val="center"/>
+            <w:hideMark/>
+          </w:tcPr>
+          <w:p>
+            <w:pPr>
+              <w:spacing w:after="0" w:line="240" w:lineRule="auto"/>
+              <w:jc w:val="right"/>
+              <w:rPr>
+                <w:rFonts w:ascii="Arial" w:eastAsia="Times New Roman" w:hAnsi="Arial" w:cs="Arial"/>
+                <w:sz w:val="20"/>
+                <w:szCs w:val="20"/>
+                <w:lang w:eastAsia="es-PE"/>
+              </w:rPr>
+            </w:pPr>
+            <w:r>
+              <w:rPr>
+                <w:rFonts w:ascii="Arial" w:eastAsia="Times New Roman" w:hAnsi="Arial" w:cs="Arial"/>
+                <w:sz w:val="20"/>
+                <w:szCs w:val="20"/>
+                <w:lang w:eastAsia="es-PE"/>
+              </w:rPr>
+              <w:t>0.00</w:t>
+            </w:r>
+          </w:p>
+        </w:tc>
+      </w:tr>
+      <w:tr>
+        <w:trPr>
+          <w:trHeight w:val="367"/>
+        </w:trPr>
+        <w:tc>
+          <w:tcPr>
+            <w:tcW w:w="1141" w:type="dxa"/>
+            <w:vMerge/>
+            <w:tcBorders>
+              <w:top w:val="nil"/>
+              <w:left w:val="single" w:sz="4" w:space="0" w:color="auto"/>
+              <w:bottom w:val="single" w:sz="4" w:space="0" w:color="auto"/>
+              <w:right w:val="single" w:sz="4" w:space="0" w:color="auto"/>
+            </w:tcBorders>
+            <w:vAlign w:val="center"/>
+            <w:hideMark/>
+          </w:tcPr>
+          <w:p>
+            <w:pPr>
+              <w:spacing w:after="0" w:line="240" w:lineRule="auto"/>
+              <w:rPr>
+                <w:rFonts w:ascii="Arial" w:eastAsia="Times New Roman" w:hAnsi="Arial" w:cs="Arial"/>
+                <w:sz w:val="20"/>
+                <w:szCs w:val="20"/>
+                <w:lang w:eastAsia="es-PE"/>
+              </w:rPr>
+            </w:pPr>
+          </w:p>
+        </w:tc>
+        <w:tc>
+          <w:tcPr>
+            <w:tcW w:w="1571" w:type="dxa"/>
+            <w:vMerge/>
+            <w:tcBorders>
+              <w:top w:val="nil"/>
+              <w:left w:val="single" w:sz="4" w:space="0" w:color="auto"/>
+              <w:bottom w:val="single" w:sz="4" w:space="0" w:color="auto"/>
+              <w:right w:val="single" w:sz="4" w:space="0" w:color="auto"/>
+            </w:tcBorders>
+            <w:vAlign w:val="center"/>
+            <w:hideMark/>
+          </w:tcPr>
+          <w:p>
+            <w:pPr>
+              <w:spacing w:after="0" w:line="240" w:lineRule="auto"/>
+              <w:rPr>
+                <w:rFonts w:ascii="Arial" w:eastAsia="Times New Roman" w:hAnsi="Arial" w:cs="Arial"/>
+                <w:sz w:val="20"/>
+                <w:szCs w:val="20"/>
+                <w:lang w:eastAsia="es-PE"/>
+              </w:rPr>
+            </w:pPr>
+          </w:p>
+        </w:tc>
+        <w:tc>
+          <w:tcPr>
+            <w:tcW w:w="1843" w:type="dxa"/>
+            <w:vMerge/>
+            <w:tcBorders>
+              <w:top w:val="nil"/>
+              <w:left w:val="single" w:sz="4" w:space="0" w:color="auto"/>
+              <w:bottom w:val="single" w:sz="4" w:space="0" w:color="000000"/>
+              <w:right w:val="single" w:sz="4" w:space="0" w:color="auto"/>
+            </w:tcBorders>
+            <w:vAlign w:val="center"/>
+            <w:hideMark/>
+          </w:tcPr>
+          <w:p>
+            <w:pPr>
+              <w:spacing w:after="0" w:line="240" w:lineRule="auto"/>
+              <w:rPr>
+                <w:rFonts w:ascii="Arial" w:eastAsia="Times New Roman" w:hAnsi="Arial" w:cs="Arial"/>
+                <w:sz w:val="20"/>
+                <w:szCs w:val="20"/>
+                <w:lang w:eastAsia="es-PE"/>
+              </w:rPr>
+            </w:pPr>
+          </w:p>
+        </w:tc>
+        <w:tc>
+          <w:tcPr>
+            <w:tcW w:w="2816" w:type="dxa"/>
+            <w:tcBorders>
+              <w:top w:val="nil"/>
+              <w:left w:val="nil"/>
+              <w:bottom w:val="single" w:sz="4" w:space="0" w:color="auto"/>
+              <w:right w:val="single" w:sz="4" w:space="0" w:color="auto"/>
+            </w:tcBorders>
+            <w:shd w:val="clear" w:color="auto" w:fill="auto"/>
+            <w:noWrap/>
+            <w:vAlign w:val="center"/>
+            <w:hideMark/>
+          </w:tcPr>
+          <w:p>
+            <w:pPr>
+              <w:spacing w:after="0" w:line="240" w:lineRule="auto"/>
+              <w:rPr>
+                <w:rFonts w:ascii="Arial" w:eastAsia="Times New Roman" w:hAnsi="Arial" w:cs="Arial"/>
+                <w:sz w:val="20"/>
+                <w:szCs w:val="20"/>
+                <w:lang w:eastAsia="es-PE"/>
+              </w:rPr>
+            </w:pPr>
+            <w:r>
+              <w:rPr>
+                <w:rFonts w:ascii="Arial" w:eastAsia="Times New Roman" w:hAnsi="Arial" w:cs="Arial"/>
+                <w:sz w:val="20"/>
+                <w:szCs w:val="20"/>
+                <w:lang w:eastAsia="es-PE"/>
+              </w:rPr>
+              <w:t>Impresora</w:t>
+            </w:r>
+          </w:p>
+        </w:tc>
+        <w:tc>
+          <w:tcPr>
+            <w:tcW w:w="2126" w:type="dxa"/>
+            <w:tcBorders>
+              <w:top w:val="nil"/>
+              <w:left w:val="nil"/>
+              <w:bottom w:val="single" w:sz="4" w:space="0" w:color="auto"/>
+              <w:right w:val="single" w:sz="4" w:space="0" w:color="auto"/>
+            </w:tcBorders>
+            <w:shd w:val="clear" w:color="auto" w:fill="auto"/>
+            <w:noWrap/>
+            <w:vAlign w:val="center"/>
+            <w:hideMark/>
+          </w:tcPr>
+          <w:p>
+            <w:pPr>
+              <w:spacing w:after="0" w:line="240" w:lineRule="auto"/>
+              <w:jc w:val="center"/>
+              <w:rPr>
+                <w:rFonts w:ascii="Arial" w:eastAsia="Times New Roman" w:hAnsi="Arial" w:cs="Arial"/>
+                <w:sz w:val="20"/>
+                <w:szCs w:val="20"/>
+                <w:lang w:eastAsia="es-PE"/>
+              </w:rPr>
+            </w:pPr>
+            <w:r>
+              <w:rPr>
+                <w:rFonts w:ascii="Arial" w:eastAsia="Times New Roman" w:hAnsi="Arial" w:cs="Arial"/>
+                <w:sz w:val="20"/>
+                <w:szCs w:val="20"/>
+                <w:lang w:eastAsia="es-PE"/>
+              </w:rPr>
+              <w:t>Propio</w:t>
+            </w:r>
+          </w:p>
+        </w:tc>
+        <w:tc>
+          <w:tcPr>
+            <w:tcW w:w="1559" w:type="dxa"/>
+            <w:tcBorders>
+              <w:top w:val="nil"/>
+              <w:left w:val="nil"/>
+              <w:bottom w:val="single" w:sz="4" w:space="0" w:color="auto"/>
+              <w:right w:val="single" w:sz="4" w:space="0" w:color="auto"/>
+            </w:tcBorders>
+            <w:shd w:val="clear" w:color="auto" w:fill="auto"/>
+            <w:noWrap/>
+            <w:vAlign w:val="center"/>
+            <w:hideMark/>
+          </w:tcPr>
+          <w:p>
+            <w:pPr>
+              <w:spacing w:after="0" w:line="240" w:lineRule="auto"/>
+              <w:jc w:val="right"/>
+              <w:rPr>
+                <w:rFonts w:ascii="Arial" w:eastAsia="Times New Roman" w:hAnsi="Arial" w:cs="Arial"/>
+                <w:sz w:val="20"/>
+                <w:szCs w:val="20"/>
+                <w:lang w:eastAsia="es-PE"/>
+              </w:rPr>
+            </w:pPr>
+            <w:r>
+              <w:rPr>
+                <w:rFonts w:ascii="Arial" w:eastAsia="Times New Roman" w:hAnsi="Arial" w:cs="Arial"/>
+                <w:sz w:val="20"/>
+                <w:szCs w:val="20"/>
+                <w:lang w:eastAsia="es-PE"/>
+              </w:rPr>
+              <w:t>0.00</w:t>
+            </w:r>
+          </w:p>
+        </w:tc>
+        <w:tc>
+          <w:tcPr>
+            <w:tcW w:w="996" w:type="dxa"/>
+            <w:tcBorders>
+              <w:top w:val="nil"/>
+              <w:left w:val="nil"/>
+              <w:bottom w:val="single" w:sz="4" w:space="0" w:color="auto"/>
+              <w:right w:val="single" w:sz="4" w:space="0" w:color="auto"/>
+            </w:tcBorders>
+            <w:shd w:val="clear" w:color="auto" w:fill="auto"/>
+            <w:noWrap/>
+            <w:vAlign w:val="center"/>
+            <w:hideMark/>
+          </w:tcPr>
+          <w:p>
+            <w:pPr>
+              <w:spacing w:after="0" w:line="240" w:lineRule="auto"/>
+              <w:jc w:val="right"/>
+              <w:rPr>
+                <w:rFonts w:ascii="Arial" w:eastAsia="Times New Roman" w:hAnsi="Arial" w:cs="Arial"/>
+                <w:sz w:val="20"/>
+                <w:szCs w:val="20"/>
+                <w:lang w:eastAsia="es-PE"/>
+              </w:rPr>
+            </w:pPr>
+            <w:r>
+              <w:rPr>
+                <w:rFonts w:ascii="Arial" w:eastAsia="Times New Roman" w:hAnsi="Arial" w:cs="Arial"/>
+                <w:sz w:val="20"/>
+                <w:szCs w:val="20"/>
+                <w:lang w:eastAsia="es-PE"/>
+              </w:rPr>
+              <w:t>1</w:t>
+            </w:r>
+          </w:p>
+        </w:tc>
+        <w:tc>
+          <w:tcPr>
+            <w:tcW w:w="1130" w:type="dxa"/>
+            <w:tcBorders>
+              <w:top w:val="nil"/>
+              <w:left w:val="nil"/>
+              <w:bottom w:val="single" w:sz="4" w:space="0" w:color="auto"/>
+              <w:right w:val="single" w:sz="4" w:space="0" w:color="auto"/>
+            </w:tcBorders>
+            <w:shd w:val="clear" w:color="auto" w:fill="auto"/>
+            <w:noWrap/>
+            <w:vAlign w:val="center"/>
+            <w:hideMark/>
+          </w:tcPr>
+          <w:p>
+            <w:pPr>
+              <w:spacing w:after="0" w:line="240" w:lineRule="auto"/>
+              <w:jc w:val="right"/>
+              <w:rPr>
+                <w:rFonts w:ascii="Arial" w:eastAsia="Times New Roman" w:hAnsi="Arial" w:cs="Arial"/>
+                <w:sz w:val="20"/>
+                <w:szCs w:val="20"/>
+                <w:lang w:eastAsia="es-PE"/>
+              </w:rPr>
+            </w:pPr>
+            <w:r>
+              <w:rPr>
+                <w:rFonts w:ascii="Arial" w:eastAsia="Times New Roman" w:hAnsi="Arial" w:cs="Arial"/>
+                <w:sz w:val="20"/>
+                <w:szCs w:val="20"/>
+                <w:lang w:eastAsia="es-PE"/>
+              </w:rPr>
+              <w:t>0.00</w:t>
+            </w:r>
+          </w:p>
+        </w:tc>
+      </w:tr>
+      <w:tr>
+        <w:trPr>
+          <w:trHeight w:val="385"/>
+        </w:trPr>
+        <w:tc>
+          <w:tcPr>
+            <w:tcW w:w="1141" w:type="dxa"/>
+            <w:vMerge/>
+            <w:tcBorders>
+              <w:top w:val="nil"/>
+              <w:left w:val="single" w:sz="4" w:space="0" w:color="auto"/>
+              <w:bottom w:val="single" w:sz="4" w:space="0" w:color="auto"/>
+              <w:right w:val="single" w:sz="4" w:space="0" w:color="auto"/>
+            </w:tcBorders>
+            <w:vAlign w:val="center"/>
+            <w:hideMark/>
+          </w:tcPr>
+          <w:p>
+            <w:pPr>
+              <w:spacing w:after="0" w:line="240" w:lineRule="auto"/>
+              <w:rPr>
+                <w:rFonts w:ascii="Arial" w:eastAsia="Times New Roman" w:hAnsi="Arial" w:cs="Arial"/>
+                <w:sz w:val="20"/>
+                <w:szCs w:val="20"/>
+                <w:lang w:eastAsia="es-PE"/>
+              </w:rPr>
+            </w:pPr>
+          </w:p>
+        </w:tc>
+        <w:tc>
+          <w:tcPr>
+            <w:tcW w:w="1571" w:type="dxa"/>
+            <w:vMerge/>
+            <w:tcBorders>
+              <w:top w:val="nil"/>
+              <w:left w:val="single" w:sz="4" w:space="0" w:color="auto"/>
+              <w:bottom w:val="single" w:sz="4" w:space="0" w:color="auto"/>
+              <w:right w:val="single" w:sz="4" w:space="0" w:color="auto"/>
+            </w:tcBorders>
+            <w:vAlign w:val="center"/>
+            <w:hideMark/>
+          </w:tcPr>
+          <w:p>
+            <w:pPr>
+              <w:spacing w:after="0" w:line="240" w:lineRule="auto"/>
+              <w:rPr>
+                <w:rFonts w:ascii="Arial" w:eastAsia="Times New Roman" w:hAnsi="Arial" w:cs="Arial"/>
+                <w:sz w:val="20"/>
+                <w:szCs w:val="20"/>
+                <w:lang w:eastAsia="es-PE"/>
+              </w:rPr>
+            </w:pPr>
+          </w:p>
+        </w:tc>
+        <w:tc>
+          <w:tcPr>
+            <w:tcW w:w="1843" w:type="dxa"/>
+            <w:vMerge/>
+            <w:tcBorders>
+              <w:top w:val="nil"/>
+              <w:left w:val="single" w:sz="4" w:space="0" w:color="auto"/>
+              <w:bottom w:val="single" w:sz="4" w:space="0" w:color="000000"/>
+              <w:right w:val="single" w:sz="4" w:space="0" w:color="auto"/>
+            </w:tcBorders>
+            <w:vAlign w:val="center"/>
+            <w:hideMark/>
+          </w:tcPr>
+          <w:p>
+            <w:pPr>
+              <w:spacing w:after="0" w:line="240" w:lineRule="auto"/>
+              <w:rPr>
+                <w:rFonts w:ascii="Arial" w:eastAsia="Times New Roman" w:hAnsi="Arial" w:cs="Arial"/>
+                <w:sz w:val="20"/>
+                <w:szCs w:val="20"/>
+                <w:lang w:eastAsia="es-PE"/>
+              </w:rPr>
+            </w:pPr>
+          </w:p>
+        </w:tc>
+        <w:tc>
+          <w:tcPr>
+            <w:tcW w:w="2816" w:type="dxa"/>
+            <w:tcBorders>
+              <w:top w:val="nil"/>
+              <w:left w:val="nil"/>
+              <w:bottom w:val="single" w:sz="4" w:space="0" w:color="auto"/>
+              <w:right w:val="single" w:sz="4" w:space="0" w:color="auto"/>
+            </w:tcBorders>
+            <w:shd w:val="clear" w:color="auto" w:fill="auto"/>
+            <w:noWrap/>
+            <w:vAlign w:val="center"/>
+            <w:hideMark/>
+          </w:tcPr>
+          <w:p>
+            <w:pPr>
+              <w:spacing w:after="0" w:line="240" w:lineRule="auto"/>
+              <w:rPr>
+                <w:rFonts w:ascii="Arial" w:eastAsia="Times New Roman" w:hAnsi="Arial" w:cs="Arial"/>
+                <w:sz w:val="20"/>
+                <w:szCs w:val="20"/>
+                <w:lang w:eastAsia="es-PE"/>
+              </w:rPr>
+            </w:pPr>
+            <w:r>
+              <w:rPr>
+                <w:rFonts w:ascii="Arial" w:eastAsia="Times New Roman" w:hAnsi="Arial" w:cs="Arial"/>
+                <w:sz w:val="20"/>
+                <w:szCs w:val="20"/>
+                <w:lang w:eastAsia="es-PE"/>
+              </w:rPr>
+              <w:t>Escáner</w:t>
+            </w:r>
+          </w:p>
+        </w:tc>
+        <w:tc>
+          <w:tcPr>
+            <w:tcW w:w="2126" w:type="dxa"/>
+            <w:tcBorders>
+              <w:top w:val="nil"/>
+              <w:left w:val="nil"/>
+              <w:bottom w:val="single" w:sz="4" w:space="0" w:color="auto"/>
+              <w:right w:val="single" w:sz="4" w:space="0" w:color="auto"/>
+            </w:tcBorders>
+            <w:shd w:val="clear" w:color="auto" w:fill="auto"/>
+            <w:noWrap/>
+            <w:vAlign w:val="center"/>
+            <w:hideMark/>
+          </w:tcPr>
+          <w:p>
+            <w:pPr>
+              <w:spacing w:after="0" w:line="240" w:lineRule="auto"/>
+              <w:jc w:val="center"/>
+              <w:rPr>
+                <w:rFonts w:ascii="Arial" w:eastAsia="Times New Roman" w:hAnsi="Arial" w:cs="Arial"/>
+                <w:sz w:val="20"/>
+                <w:szCs w:val="20"/>
+                <w:lang w:eastAsia="es-PE"/>
+              </w:rPr>
+            </w:pPr>
+            <w:r>
+              <w:rPr>
+                <w:rFonts w:ascii="Arial" w:eastAsia="Times New Roman" w:hAnsi="Arial" w:cs="Arial"/>
+                <w:sz w:val="20"/>
+                <w:szCs w:val="20"/>
+                <w:lang w:eastAsia="es-PE"/>
+              </w:rPr>
+              <w:t>Propio</w:t>
+            </w:r>
+          </w:p>
+        </w:tc>
+        <w:tc>
+          <w:tcPr>
+            <w:tcW w:w="1559" w:type="dxa"/>
+            <w:tcBorders>
+              <w:top w:val="nil"/>
+              <w:left w:val="nil"/>
+              <w:bottom w:val="single" w:sz="4" w:space="0" w:color="auto"/>
+              <w:right w:val="single" w:sz="4" w:space="0" w:color="auto"/>
+            </w:tcBorders>
+            <w:shd w:val="clear" w:color="auto" w:fill="auto"/>
+            <w:noWrap/>
+            <w:vAlign w:val="center"/>
+            <w:hideMark/>
+          </w:tcPr>
+          <w:p>
+            <w:pPr>
+              <w:spacing w:after="0" w:line="240" w:lineRule="auto"/>
+              <w:jc w:val="right"/>
+              <w:rPr>
+                <w:rFonts w:ascii="Arial" w:eastAsia="Times New Roman" w:hAnsi="Arial" w:cs="Arial"/>
+                <w:sz w:val="20"/>
+                <w:szCs w:val="20"/>
+                <w:lang w:eastAsia="es-PE"/>
+              </w:rPr>
+            </w:pPr>
+            <w:r>
+              <w:rPr>
+                <w:rFonts w:ascii="Arial" w:eastAsia="Times New Roman" w:hAnsi="Arial" w:cs="Arial"/>
+                <w:sz w:val="20"/>
+                <w:szCs w:val="20"/>
+                <w:lang w:eastAsia="es-PE"/>
+              </w:rPr>
+              <w:t>0.00</w:t>
+            </w:r>
+          </w:p>
+        </w:tc>
+        <w:tc>
+          <w:tcPr>
+            <w:tcW w:w="996" w:type="dxa"/>
+            <w:tcBorders>
+              <w:top w:val="nil"/>
+              <w:left w:val="nil"/>
+              <w:bottom w:val="single" w:sz="4" w:space="0" w:color="auto"/>
+              <w:right w:val="single" w:sz="4" w:space="0" w:color="auto"/>
+            </w:tcBorders>
+            <w:shd w:val="clear" w:color="auto" w:fill="auto"/>
+            <w:noWrap/>
+            <w:vAlign w:val="center"/>
+            <w:hideMark/>
+          </w:tcPr>
+          <w:p>
+            <w:pPr>
+              <w:spacing w:after="0" w:line="240" w:lineRule="auto"/>
+              <w:jc w:val="right"/>
+              <w:rPr>
+                <w:rFonts w:ascii="Arial" w:eastAsia="Times New Roman" w:hAnsi="Arial" w:cs="Arial"/>
+                <w:sz w:val="20"/>
+                <w:szCs w:val="20"/>
+                <w:lang w:eastAsia="es-PE"/>
+              </w:rPr>
+            </w:pPr>
+            <w:r>
+              <w:rPr>
+                <w:rFonts w:ascii="Arial" w:eastAsia="Times New Roman" w:hAnsi="Arial" w:cs="Arial"/>
+                <w:sz w:val="20"/>
+                <w:szCs w:val="20"/>
+                <w:lang w:eastAsia="es-PE"/>
+              </w:rPr>
+              <w:t>1</w:t>
+            </w:r>
+          </w:p>
+        </w:tc>
+        <w:tc>
+          <w:tcPr>
+            <w:tcW w:w="1130" w:type="dxa"/>
+            <w:tcBorders>
+              <w:top w:val="nil"/>
+              <w:left w:val="nil"/>
+              <w:bottom w:val="single" w:sz="4" w:space="0" w:color="auto"/>
+              <w:right w:val="single" w:sz="4" w:space="0" w:color="auto"/>
+            </w:tcBorders>
+            <w:shd w:val="clear" w:color="auto" w:fill="auto"/>
+            <w:noWrap/>
+            <w:vAlign w:val="center"/>
+            <w:hideMark/>
+          </w:tcPr>
+          <w:p>
+            <w:pPr>
+              <w:spacing w:after="0" w:line="240" w:lineRule="auto"/>
+              <w:jc w:val="right"/>
+              <w:rPr>
+                <w:rFonts w:ascii="Arial" w:eastAsia="Times New Roman" w:hAnsi="Arial" w:cs="Arial"/>
+                <w:sz w:val="20"/>
+                <w:szCs w:val="20"/>
+                <w:lang w:eastAsia="es-PE"/>
+              </w:rPr>
+            </w:pPr>
+            <w:r>
+              <w:rPr>
+                <w:rFonts w:ascii="Arial" w:eastAsia="Times New Roman" w:hAnsi="Arial" w:cs="Arial"/>
+                <w:sz w:val="20"/>
+                <w:szCs w:val="20"/>
+                <w:lang w:eastAsia="es-PE"/>
+              </w:rPr>
+              <w:t>0.00</w:t>
+            </w:r>
+          </w:p>
+        </w:tc>
+      </w:tr>
+      <w:tr>
+        <w:trPr>
+          <w:trHeight w:val="403"/>
+        </w:trPr>
+        <w:tc>
+          <w:tcPr>
+            <w:tcW w:w="1141" w:type="dxa"/>
+            <w:vMerge/>
+            <w:tcBorders>
+              <w:top w:val="nil"/>
+              <w:left w:val="single" w:sz="4" w:space="0" w:color="auto"/>
+              <w:bottom w:val="single" w:sz="4" w:space="0" w:color="auto"/>
+              <w:right w:val="single" w:sz="4" w:space="0" w:color="auto"/>
+            </w:tcBorders>
+            <w:vAlign w:val="center"/>
+            <w:hideMark/>
+          </w:tcPr>
+          <w:p>
+            <w:pPr>
+              <w:spacing w:after="0" w:line="240" w:lineRule="auto"/>
+              <w:rPr>
+                <w:rFonts w:ascii="Arial" w:eastAsia="Times New Roman" w:hAnsi="Arial" w:cs="Arial"/>
+                <w:sz w:val="20"/>
+                <w:szCs w:val="20"/>
+                <w:lang w:eastAsia="es-PE"/>
+              </w:rPr>
+            </w:pPr>
+          </w:p>
+        </w:tc>
+        <w:tc>
+          <w:tcPr>
+            <w:tcW w:w="1571" w:type="dxa"/>
+            <w:vMerge/>
+            <w:tcBorders>
+              <w:top w:val="nil"/>
+              <w:left w:val="single" w:sz="4" w:space="0" w:color="auto"/>
+              <w:bottom w:val="single" w:sz="4" w:space="0" w:color="auto"/>
+              <w:right w:val="single" w:sz="4" w:space="0" w:color="auto"/>
+            </w:tcBorders>
+            <w:vAlign w:val="center"/>
+            <w:hideMark/>
+          </w:tcPr>
+          <w:p>
+            <w:pPr>
+              <w:spacing w:after="0" w:line="240" w:lineRule="auto"/>
+              <w:rPr>
+                <w:rFonts w:ascii="Arial" w:eastAsia="Times New Roman" w:hAnsi="Arial" w:cs="Arial"/>
+                <w:sz w:val="20"/>
+                <w:szCs w:val="20"/>
+                <w:lang w:eastAsia="es-PE"/>
+              </w:rPr>
+            </w:pPr>
+          </w:p>
+        </w:tc>
+        <w:tc>
+          <w:tcPr>
+            <w:tcW w:w="1843" w:type="dxa"/>
+            <w:vMerge/>
+            <w:tcBorders>
+              <w:top w:val="nil"/>
+              <w:left w:val="single" w:sz="4" w:space="0" w:color="auto"/>
+              <w:bottom w:val="single" w:sz="4" w:space="0" w:color="000000"/>
+              <w:right w:val="single" w:sz="4" w:space="0" w:color="auto"/>
+            </w:tcBorders>
+            <w:vAlign w:val="center"/>
+            <w:hideMark/>
+          </w:tcPr>
+          <w:p>
+            <w:pPr>
+              <w:spacing w:after="0" w:line="240" w:lineRule="auto"/>
+              <w:rPr>
+                <w:rFonts w:ascii="Arial" w:eastAsia="Times New Roman" w:hAnsi="Arial" w:cs="Arial"/>
+                <w:sz w:val="20"/>
+                <w:szCs w:val="20"/>
+                <w:lang w:eastAsia="es-PE"/>
+              </w:rPr>
+            </w:pPr>
+          </w:p>
+        </w:tc>
+        <w:tc>
+          <w:tcPr>
+            <w:tcW w:w="2816" w:type="dxa"/>
+            <w:tcBorders>
+              <w:top w:val="nil"/>
+              <w:left w:val="nil"/>
+              <w:bottom w:val="single" w:sz="4" w:space="0" w:color="auto"/>
+              <w:right w:val="single" w:sz="4" w:space="0" w:color="auto"/>
+            </w:tcBorders>
+            <w:shd w:val="clear" w:color="auto" w:fill="auto"/>
+            <w:noWrap/>
+            <w:vAlign w:val="center"/>
+            <w:hideMark/>
+          </w:tcPr>
+          <w:p>
+            <w:pPr>
+              <w:spacing w:after="0" w:line="240" w:lineRule="auto"/>
+              <w:rPr>
+                <w:rFonts w:ascii="Arial" w:eastAsia="Times New Roman" w:hAnsi="Arial" w:cs="Arial"/>
+                <w:sz w:val="20"/>
+                <w:szCs w:val="20"/>
+                <w:lang w:eastAsia="es-PE"/>
+              </w:rPr>
+            </w:pPr>
+            <w:r>
+              <w:rPr>
+                <w:rFonts w:ascii="Arial" w:eastAsia="Times New Roman" w:hAnsi="Arial" w:cs="Arial"/>
+                <w:sz w:val="20"/>
+                <w:szCs w:val="20"/>
+                <w:lang w:eastAsia="es-PE"/>
+              </w:rPr>
+              <w:t>Grabadora digital</w:t>
+            </w:r>
+          </w:p>
+        </w:tc>
+        <w:tc>
+          <w:tcPr>
+            <w:tcW w:w="2126" w:type="dxa"/>
+            <w:tcBorders>
+              <w:top w:val="nil"/>
+              <w:left w:val="nil"/>
+              <w:bottom w:val="single" w:sz="4" w:space="0" w:color="auto"/>
+              <w:right w:val="single" w:sz="4" w:space="0" w:color="auto"/>
+            </w:tcBorders>
+            <w:shd w:val="clear" w:color="auto" w:fill="auto"/>
+            <w:noWrap/>
+            <w:vAlign w:val="center"/>
+            <w:hideMark/>
+          </w:tcPr>
+          <w:p>
+            <w:pPr>
+              <w:spacing w:after="0" w:line="240" w:lineRule="auto"/>
+              <w:jc w:val="center"/>
+              <w:rPr>
+                <w:rFonts w:ascii="Arial" w:eastAsia="Times New Roman" w:hAnsi="Arial" w:cs="Arial"/>
+                <w:sz w:val="20"/>
+                <w:szCs w:val="20"/>
+                <w:lang w:eastAsia="es-PE"/>
+              </w:rPr>
+            </w:pPr>
+            <w:r>
+              <w:rPr>
+                <w:rFonts w:ascii="Arial" w:eastAsia="Times New Roman" w:hAnsi="Arial" w:cs="Arial"/>
+                <w:sz w:val="20"/>
+                <w:szCs w:val="20"/>
+                <w:lang w:eastAsia="es-PE"/>
+              </w:rPr>
+              <w:t>Propio</w:t>
+            </w:r>
+          </w:p>
+        </w:tc>
+        <w:tc>
+          <w:tcPr>
+            <w:tcW w:w="1559" w:type="dxa"/>
+            <w:tcBorders>
+              <w:top w:val="nil"/>
+              <w:left w:val="nil"/>
+              <w:bottom w:val="single" w:sz="4" w:space="0" w:color="auto"/>
+              <w:right w:val="single" w:sz="4" w:space="0" w:color="auto"/>
+            </w:tcBorders>
+            <w:shd w:val="clear" w:color="auto" w:fill="auto"/>
+            <w:noWrap/>
+            <w:vAlign w:val="center"/>
+            <w:hideMark/>
+          </w:tcPr>
+          <w:p>
+            <w:pPr>
+              <w:spacing w:after="0" w:line="240" w:lineRule="auto"/>
+              <w:jc w:val="right"/>
+              <w:rPr>
+                <w:rFonts w:ascii="Arial" w:eastAsia="Times New Roman" w:hAnsi="Arial" w:cs="Arial"/>
+                <w:sz w:val="20"/>
+                <w:szCs w:val="20"/>
+                <w:lang w:eastAsia="es-PE"/>
+              </w:rPr>
+            </w:pPr>
+            <w:r>
+              <w:rPr>
+                <w:rFonts w:ascii="Arial" w:eastAsia="Times New Roman" w:hAnsi="Arial" w:cs="Arial"/>
+                <w:sz w:val="20"/>
+                <w:szCs w:val="20"/>
+                <w:lang w:eastAsia="es-PE"/>
+              </w:rPr>
+              <w:t>0.00</w:t>
+            </w:r>
+          </w:p>
+        </w:tc>
+        <w:tc>
+          <w:tcPr>
+            <w:tcW w:w="996" w:type="dxa"/>
+            <w:tcBorders>
+              <w:top w:val="nil"/>
+              <w:left w:val="nil"/>
+              <w:bottom w:val="single" w:sz="4" w:space="0" w:color="auto"/>
+              <w:right w:val="single" w:sz="4" w:space="0" w:color="auto"/>
+            </w:tcBorders>
+            <w:shd w:val="clear" w:color="auto" w:fill="auto"/>
+            <w:noWrap/>
+            <w:vAlign w:val="center"/>
+            <w:hideMark/>
+          </w:tcPr>
+          <w:p>
+            <w:pPr>
+              <w:spacing w:after="0" w:line="240" w:lineRule="auto"/>
+              <w:jc w:val="right"/>
+              <w:rPr>
+                <w:rFonts w:ascii="Arial" w:eastAsia="Times New Roman" w:hAnsi="Arial" w:cs="Arial"/>
+                <w:sz w:val="20"/>
+                <w:szCs w:val="20"/>
+                <w:lang w:eastAsia="es-PE"/>
+              </w:rPr>
+            </w:pPr>
+            <w:r>
+              <w:rPr>
+                <w:rFonts w:ascii="Arial" w:eastAsia="Times New Roman" w:hAnsi="Arial" w:cs="Arial"/>
+                <w:sz w:val="20"/>
+                <w:szCs w:val="20"/>
+                <w:lang w:eastAsia="es-PE"/>
+              </w:rPr>
+              <w:t>1</w:t>
+            </w:r>
+          </w:p>
+        </w:tc>
+        <w:tc>
+          <w:tcPr>
+            <w:tcW w:w="1130" w:type="dxa"/>
+            <w:tcBorders>
+              <w:top w:val="nil"/>
+              <w:left w:val="nil"/>
+              <w:bottom w:val="single" w:sz="4" w:space="0" w:color="auto"/>
+              <w:right w:val="single" w:sz="4" w:space="0" w:color="auto"/>
+            </w:tcBorders>
+            <w:shd w:val="clear" w:color="auto" w:fill="auto"/>
+            <w:noWrap/>
+            <w:vAlign w:val="center"/>
+            <w:hideMark/>
+          </w:tcPr>
+          <w:p>
+            <w:pPr>
+              <w:spacing w:after="0" w:line="240" w:lineRule="auto"/>
+              <w:jc w:val="right"/>
+              <w:rPr>
+                <w:rFonts w:ascii="Arial" w:eastAsia="Times New Roman" w:hAnsi="Arial" w:cs="Arial"/>
+                <w:sz w:val="20"/>
+                <w:szCs w:val="20"/>
+                <w:lang w:eastAsia="es-PE"/>
+              </w:rPr>
+            </w:pPr>
+            <w:r>
+              <w:rPr>
+                <w:rFonts w:ascii="Arial" w:eastAsia="Times New Roman" w:hAnsi="Arial" w:cs="Arial"/>
+                <w:sz w:val="20"/>
+                <w:szCs w:val="20"/>
+                <w:lang w:eastAsia="es-PE"/>
+              </w:rPr>
+              <w:t>0.00</w:t>
+            </w:r>
+          </w:p>
+        </w:tc>
+      </w:tr>
+      <w:tr>
+        <w:trPr>
+          <w:trHeight w:val="371"/>
+        </w:trPr>
+        <w:tc>
+          <w:tcPr>
+            <w:tcW w:w="1141" w:type="dxa"/>
+            <w:vMerge/>
+            <w:tcBorders>
+              <w:top w:val="nil"/>
+              <w:left w:val="single" w:sz="4" w:space="0" w:color="auto"/>
+              <w:bottom w:val="single" w:sz="4" w:space="0" w:color="auto"/>
+              <w:right w:val="single" w:sz="4" w:space="0" w:color="auto"/>
+            </w:tcBorders>
+            <w:vAlign w:val="center"/>
+            <w:hideMark/>
+          </w:tcPr>
+          <w:p>
+            <w:pPr>
+              <w:spacing w:after="0" w:line="240" w:lineRule="auto"/>
+              <w:rPr>
+                <w:rFonts w:ascii="Arial" w:eastAsia="Times New Roman" w:hAnsi="Arial" w:cs="Arial"/>
+                <w:sz w:val="20"/>
+                <w:szCs w:val="20"/>
+                <w:lang w:eastAsia="es-PE"/>
+              </w:rPr>
+            </w:pPr>
+          </w:p>
+        </w:tc>
+        <w:tc>
+          <w:tcPr>
+            <w:tcW w:w="1571" w:type="dxa"/>
+            <w:vMerge/>
+            <w:tcBorders>
+              <w:top w:val="nil"/>
+              <w:left w:val="single" w:sz="4" w:space="0" w:color="auto"/>
+              <w:bottom w:val="single" w:sz="4" w:space="0" w:color="auto"/>
+              <w:right w:val="single" w:sz="4" w:space="0" w:color="auto"/>
+            </w:tcBorders>
+            <w:vAlign w:val="center"/>
+            <w:hideMark/>
+          </w:tcPr>
+          <w:p>
+            <w:pPr>
+              <w:spacing w:after="0" w:line="240" w:lineRule="auto"/>
+              <w:rPr>
+                <w:rFonts w:ascii="Arial" w:eastAsia="Times New Roman" w:hAnsi="Arial" w:cs="Arial"/>
+                <w:sz w:val="20"/>
+                <w:szCs w:val="20"/>
+                <w:lang w:eastAsia="es-PE"/>
+              </w:rPr>
+            </w:pPr>
+          </w:p>
+        </w:tc>
+        <w:tc>
+          <w:tcPr>
+            <w:tcW w:w="1843" w:type="dxa"/>
+            <w:vMerge/>
+            <w:tcBorders>
+              <w:top w:val="nil"/>
+              <w:left w:val="single" w:sz="4" w:space="0" w:color="auto"/>
+              <w:bottom w:val="single" w:sz="4" w:space="0" w:color="000000"/>
+              <w:right w:val="single" w:sz="4" w:space="0" w:color="auto"/>
+            </w:tcBorders>
+            <w:vAlign w:val="center"/>
+            <w:hideMark/>
+          </w:tcPr>
+          <w:p>
+            <w:pPr>
+              <w:spacing w:after="0" w:line="240" w:lineRule="auto"/>
+              <w:rPr>
+                <w:rFonts w:ascii="Arial" w:eastAsia="Times New Roman" w:hAnsi="Arial" w:cs="Arial"/>
+                <w:sz w:val="20"/>
+                <w:szCs w:val="20"/>
+                <w:lang w:eastAsia="es-PE"/>
+              </w:rPr>
+            </w:pPr>
+          </w:p>
+        </w:tc>
+        <w:tc>
+          <w:tcPr>
+            <w:tcW w:w="2816" w:type="dxa"/>
+            <w:tcBorders>
+              <w:top w:val="nil"/>
+              <w:left w:val="nil"/>
+              <w:bottom w:val="single" w:sz="4" w:space="0" w:color="auto"/>
+              <w:right w:val="single" w:sz="4" w:space="0" w:color="auto"/>
+            </w:tcBorders>
+            <w:shd w:val="clear" w:color="auto" w:fill="auto"/>
+            <w:noWrap/>
+            <w:vAlign w:val="center"/>
+            <w:hideMark/>
+          </w:tcPr>
+          <w:p>
+            <w:pPr>
+              <w:spacing w:after="0" w:line="240" w:lineRule="auto"/>
+              <w:rPr>
+                <w:rFonts w:ascii="Arial" w:eastAsia="Times New Roman" w:hAnsi="Arial" w:cs="Arial"/>
+                <w:sz w:val="20"/>
+                <w:szCs w:val="20"/>
+                <w:lang w:eastAsia="es-PE"/>
+              </w:rPr>
+            </w:pPr>
+            <w:r>
+              <w:rPr>
+                <w:rFonts w:ascii="Arial" w:eastAsia="Times New Roman" w:hAnsi="Arial" w:cs="Arial"/>
+                <w:sz w:val="20"/>
+                <w:szCs w:val="20"/>
+                <w:lang w:eastAsia="es-PE"/>
+              </w:rPr>
+              <w:t>Calculadora científica</w:t>
+            </w:r>
+          </w:p>
+        </w:tc>
+        <w:tc>
+          <w:tcPr>
+            <w:tcW w:w="2126" w:type="dxa"/>
+            <w:tcBorders>
+              <w:top w:val="nil"/>
+              <w:left w:val="nil"/>
+              <w:bottom w:val="single" w:sz="4" w:space="0" w:color="auto"/>
+              <w:right w:val="single" w:sz="4" w:space="0" w:color="auto"/>
+            </w:tcBorders>
+            <w:shd w:val="clear" w:color="auto" w:fill="auto"/>
+            <w:noWrap/>
+            <w:vAlign w:val="center"/>
+            <w:hideMark/>
+          </w:tcPr>
+          <w:p>
+            <w:pPr>
+              <w:spacing w:after="0" w:line="240" w:lineRule="auto"/>
+              <w:jc w:val="center"/>
+              <w:rPr>
+                <w:rFonts w:ascii="Arial" w:eastAsia="Times New Roman" w:hAnsi="Arial" w:cs="Arial"/>
+                <w:sz w:val="20"/>
+                <w:szCs w:val="20"/>
+                <w:lang w:eastAsia="es-PE"/>
+              </w:rPr>
+            </w:pPr>
+            <w:r>
+              <w:rPr>
+                <w:rFonts w:ascii="Arial" w:eastAsia="Times New Roman" w:hAnsi="Arial" w:cs="Arial"/>
+                <w:sz w:val="20"/>
+                <w:szCs w:val="20"/>
+                <w:lang w:eastAsia="es-PE"/>
+              </w:rPr>
+              <w:t>Propio</w:t>
+            </w:r>
+          </w:p>
+        </w:tc>
+        <w:tc>
+          <w:tcPr>
+            <w:tcW w:w="1559" w:type="dxa"/>
+            <w:tcBorders>
+              <w:top w:val="nil"/>
+              <w:left w:val="nil"/>
+              <w:bottom w:val="single" w:sz="4" w:space="0" w:color="auto"/>
+              <w:right w:val="single" w:sz="4" w:space="0" w:color="auto"/>
+            </w:tcBorders>
+            <w:shd w:val="clear" w:color="auto" w:fill="auto"/>
+            <w:noWrap/>
+            <w:vAlign w:val="center"/>
+            <w:hideMark/>
+          </w:tcPr>
+          <w:p>
+            <w:pPr>
+              <w:spacing w:after="0" w:line="240" w:lineRule="auto"/>
+              <w:jc w:val="right"/>
+              <w:rPr>
+                <w:rFonts w:ascii="Arial" w:eastAsia="Times New Roman" w:hAnsi="Arial" w:cs="Arial"/>
+                <w:sz w:val="20"/>
+                <w:szCs w:val="20"/>
+                <w:lang w:eastAsia="es-PE"/>
+              </w:rPr>
+            </w:pPr>
+            <w:r>
+              <w:rPr>
+                <w:rFonts w:ascii="Arial" w:eastAsia="Times New Roman" w:hAnsi="Arial" w:cs="Arial"/>
+                <w:sz w:val="20"/>
+                <w:szCs w:val="20"/>
+                <w:lang w:eastAsia="es-PE"/>
+              </w:rPr>
+              <w:t>0.00</w:t>
+            </w:r>
+          </w:p>
+        </w:tc>
+        <w:tc>
+          <w:tcPr>
+            <w:tcW w:w="996" w:type="dxa"/>
+            <w:tcBorders>
+              <w:top w:val="nil"/>
+              <w:left w:val="nil"/>
+              <w:bottom w:val="single" w:sz="4" w:space="0" w:color="auto"/>
+              <w:right w:val="single" w:sz="4" w:space="0" w:color="auto"/>
+            </w:tcBorders>
+            <w:shd w:val="clear" w:color="auto" w:fill="auto"/>
+            <w:noWrap/>
+            <w:vAlign w:val="center"/>
+            <w:hideMark/>
+          </w:tcPr>
+          <w:p>
+            <w:pPr>
+              <w:spacing w:after="0" w:line="240" w:lineRule="auto"/>
+              <w:jc w:val="right"/>
+              <w:rPr>
+                <w:rFonts w:ascii="Arial" w:eastAsia="Times New Roman" w:hAnsi="Arial" w:cs="Arial"/>
+                <w:sz w:val="20"/>
+                <w:szCs w:val="20"/>
+                <w:lang w:eastAsia="es-PE"/>
+              </w:rPr>
+            </w:pPr>
+            <w:r>
+              <w:rPr>
+                <w:rFonts w:ascii="Arial" w:eastAsia="Times New Roman" w:hAnsi="Arial" w:cs="Arial"/>
+                <w:sz w:val="20"/>
+                <w:szCs w:val="20"/>
+                <w:lang w:eastAsia="es-PE"/>
+              </w:rPr>
+              <w:t>1</w:t>
+            </w:r>
+          </w:p>
+        </w:tc>
+        <w:tc>
+          <w:tcPr>
+            <w:tcW w:w="1130" w:type="dxa"/>
+            <w:tcBorders>
+              <w:top w:val="nil"/>
+              <w:left w:val="nil"/>
+              <w:bottom w:val="single" w:sz="4" w:space="0" w:color="auto"/>
+              <w:right w:val="single" w:sz="4" w:space="0" w:color="auto"/>
+            </w:tcBorders>
+            <w:shd w:val="clear" w:color="auto" w:fill="auto"/>
+            <w:noWrap/>
+            <w:vAlign w:val="center"/>
+            <w:hideMark/>
+          </w:tcPr>
+          <w:p>
+            <w:pPr>
+              <w:spacing w:after="0" w:line="240" w:lineRule="auto"/>
+              <w:jc w:val="right"/>
+              <w:rPr>
+                <w:rFonts w:ascii="Arial" w:eastAsia="Times New Roman" w:hAnsi="Arial" w:cs="Arial"/>
+                <w:sz w:val="20"/>
+                <w:szCs w:val="20"/>
+                <w:lang w:eastAsia="es-PE"/>
+              </w:rPr>
+            </w:pPr>
+            <w:r>
+              <w:rPr>
+                <w:rFonts w:ascii="Arial" w:eastAsia="Times New Roman" w:hAnsi="Arial" w:cs="Arial"/>
+                <w:sz w:val="20"/>
+                <w:szCs w:val="20"/>
+                <w:lang w:eastAsia="es-PE"/>
+              </w:rPr>
+              <w:t>0.00</w:t>
+            </w:r>
+          </w:p>
+        </w:tc>
+      </w:tr>
+      <w:tr>
+        <w:trPr>
+          <w:trHeight w:val="297"/>
+        </w:trPr>
+        <w:tc>
+          <w:tcPr>
+            <w:tcW w:w="1141" w:type="dxa"/>
+            <w:vMerge/>
+            <w:tcBorders>
+              <w:top w:val="nil"/>
+              <w:left w:val="single" w:sz="4" w:space="0" w:color="auto"/>
+              <w:bottom w:val="single" w:sz="4" w:space="0" w:color="auto"/>
+              <w:right w:val="single" w:sz="4" w:space="0" w:color="auto"/>
+            </w:tcBorders>
+            <w:vAlign w:val="center"/>
+            <w:hideMark/>
+          </w:tcPr>
+          <w:p>
+            <w:pPr>
+              <w:spacing w:after="0" w:line="240" w:lineRule="auto"/>
+              <w:rPr>
+                <w:rFonts w:ascii="Arial" w:eastAsia="Times New Roman" w:hAnsi="Arial" w:cs="Arial"/>
+                <w:sz w:val="20"/>
+                <w:szCs w:val="20"/>
+                <w:lang w:eastAsia="es-PE"/>
+              </w:rPr>
+            </w:pPr>
+          </w:p>
+        </w:tc>
+        <w:tc>
+          <w:tcPr>
+            <w:tcW w:w="1571" w:type="dxa"/>
+            <w:vMerge/>
+            <w:tcBorders>
+              <w:top w:val="nil"/>
+              <w:left w:val="single" w:sz="4" w:space="0" w:color="auto"/>
+              <w:bottom w:val="single" w:sz="4" w:space="0" w:color="auto"/>
+              <w:right w:val="single" w:sz="4" w:space="0" w:color="auto"/>
+            </w:tcBorders>
+            <w:vAlign w:val="center"/>
+            <w:hideMark/>
+          </w:tcPr>
+          <w:p>
+            <w:pPr>
+              <w:spacing w:after="0" w:line="240" w:lineRule="auto"/>
+              <w:rPr>
+                <w:rFonts w:ascii="Arial" w:eastAsia="Times New Roman" w:hAnsi="Arial" w:cs="Arial"/>
+                <w:sz w:val="20"/>
+                <w:szCs w:val="20"/>
+                <w:lang w:eastAsia="es-PE"/>
+              </w:rPr>
+            </w:pPr>
+          </w:p>
+        </w:tc>
+        <w:tc>
+          <w:tcPr>
+            <w:tcW w:w="1843" w:type="dxa"/>
+            <w:vMerge w:val="restart"/>
+            <w:tcBorders>
+              <w:top w:val="nil"/>
+              <w:left w:val="single" w:sz="4" w:space="0" w:color="auto"/>
+              <w:bottom w:val="single" w:sz="4" w:space="0" w:color="000000"/>
+              <w:right w:val="single" w:sz="4" w:space="0" w:color="auto"/>
+            </w:tcBorders>
+            <w:shd w:val="clear" w:color="auto" w:fill="auto"/>
+            <w:noWrap/>
+            <w:vAlign w:val="center"/>
+            <w:hideMark/>
+          </w:tcPr>
+          <w:p>
+            <w:pPr>
+              <w:spacing w:after="0" w:line="240" w:lineRule="auto"/>
+              <w:jc w:val="center"/>
+              <w:rPr>
+                <w:rFonts w:ascii="Arial" w:eastAsia="Times New Roman" w:hAnsi="Arial" w:cs="Arial"/>
+                <w:sz w:val="20"/>
+                <w:szCs w:val="20"/>
+                <w:lang w:eastAsia="es-PE"/>
+              </w:rPr>
+            </w:pPr>
+            <w:r>
+              <w:rPr>
+                <w:rFonts w:ascii="Arial" w:eastAsia="Times New Roman" w:hAnsi="Arial" w:cs="Arial"/>
+                <w:sz w:val="20"/>
+                <w:szCs w:val="20"/>
+                <w:lang w:eastAsia="es-PE"/>
+              </w:rPr>
+              <w:t>Software</w:t>
+            </w:r>
+          </w:p>
+        </w:tc>
+        <w:tc>
+          <w:tcPr>
+            <w:tcW w:w="2816" w:type="dxa"/>
+            <w:tcBorders>
+              <w:top w:val="nil"/>
+              <w:left w:val="nil"/>
+              <w:bottom w:val="single" w:sz="4" w:space="0" w:color="auto"/>
+              <w:right w:val="single" w:sz="4" w:space="0" w:color="auto"/>
+            </w:tcBorders>
+            <w:shd w:val="clear" w:color="auto" w:fill="auto"/>
+            <w:noWrap/>
+            <w:vAlign w:val="center"/>
+            <w:hideMark/>
+          </w:tcPr>
+          <w:p>
+            <w:pPr>
+              <w:spacing w:after="0" w:line="240" w:lineRule="auto"/>
+              <w:rPr>
+                <w:rFonts w:ascii="Arial" w:eastAsia="Times New Roman" w:hAnsi="Arial" w:cs="Arial"/>
+                <w:sz w:val="20"/>
+                <w:szCs w:val="20"/>
+                <w:lang w:eastAsia="es-PE"/>
+              </w:rPr>
+            </w:pPr>
+            <w:r>
+              <w:rPr>
+                <w:rFonts w:ascii="Arial" w:eastAsia="Times New Roman" w:hAnsi="Arial" w:cs="Arial"/>
+                <w:sz w:val="20"/>
+                <w:szCs w:val="20"/>
+                <w:lang w:eastAsia="es-PE"/>
+              </w:rPr>
+              <w:t xml:space="preserve">Google </w:t>
+            </w:r>
+            <w:proofErr w:type="spellStart"/>
+            <w:r>
+              <w:rPr>
+                <w:rFonts w:ascii="Arial" w:eastAsia="Times New Roman" w:hAnsi="Arial" w:cs="Arial"/>
+                <w:sz w:val="20"/>
+                <w:szCs w:val="20"/>
+                <w:lang w:eastAsia="es-PE"/>
+              </w:rPr>
+              <w:t>Docs</w:t>
+            </w:r>
+            <w:proofErr w:type="spellEnd"/>
+          </w:p>
+        </w:tc>
+        <w:tc>
+          <w:tcPr>
+            <w:tcW w:w="2126" w:type="dxa"/>
+            <w:tcBorders>
+              <w:top w:val="nil"/>
+              <w:left w:val="nil"/>
+              <w:bottom w:val="single" w:sz="4" w:space="0" w:color="auto"/>
+              <w:right w:val="single" w:sz="4" w:space="0" w:color="auto"/>
+            </w:tcBorders>
+            <w:shd w:val="clear" w:color="auto" w:fill="auto"/>
+            <w:noWrap/>
+            <w:vAlign w:val="center"/>
+            <w:hideMark/>
+          </w:tcPr>
+          <w:p>
+            <w:pPr>
+              <w:spacing w:after="0" w:line="240" w:lineRule="auto"/>
+              <w:jc w:val="center"/>
+              <w:rPr>
+                <w:rFonts w:ascii="Arial" w:eastAsia="Times New Roman" w:hAnsi="Arial" w:cs="Arial"/>
+                <w:sz w:val="20"/>
+                <w:szCs w:val="20"/>
+                <w:lang w:eastAsia="es-PE"/>
+              </w:rPr>
+            </w:pPr>
+            <w:r>
+              <w:rPr>
+                <w:rFonts w:ascii="Arial" w:eastAsia="Times New Roman" w:hAnsi="Arial" w:cs="Arial"/>
+                <w:sz w:val="20"/>
+                <w:szCs w:val="20"/>
+                <w:lang w:eastAsia="es-PE"/>
+              </w:rPr>
+              <w:t>Servicio de Tercero</w:t>
+            </w:r>
+          </w:p>
+        </w:tc>
+        <w:tc>
+          <w:tcPr>
+            <w:tcW w:w="1559" w:type="dxa"/>
+            <w:tcBorders>
+              <w:top w:val="nil"/>
+              <w:left w:val="nil"/>
+              <w:bottom w:val="single" w:sz="4" w:space="0" w:color="auto"/>
+              <w:right w:val="single" w:sz="4" w:space="0" w:color="auto"/>
+            </w:tcBorders>
+            <w:shd w:val="clear" w:color="auto" w:fill="auto"/>
+            <w:noWrap/>
+            <w:vAlign w:val="center"/>
+            <w:hideMark/>
+          </w:tcPr>
+          <w:p>
+            <w:pPr>
+              <w:spacing w:after="0" w:line="240" w:lineRule="auto"/>
+              <w:jc w:val="right"/>
+              <w:rPr>
+                <w:rFonts w:ascii="Arial" w:eastAsia="Times New Roman" w:hAnsi="Arial" w:cs="Arial"/>
+                <w:sz w:val="20"/>
+                <w:szCs w:val="20"/>
+                <w:lang w:eastAsia="es-PE"/>
+              </w:rPr>
+            </w:pPr>
+            <w:r>
+              <w:rPr>
+                <w:rFonts w:ascii="Arial" w:eastAsia="Times New Roman" w:hAnsi="Arial" w:cs="Arial"/>
+                <w:sz w:val="20"/>
+                <w:szCs w:val="20"/>
+                <w:lang w:eastAsia="es-PE"/>
+              </w:rPr>
+              <w:t>0.00</w:t>
+            </w:r>
+          </w:p>
+        </w:tc>
+        <w:tc>
+          <w:tcPr>
+            <w:tcW w:w="996" w:type="dxa"/>
+            <w:tcBorders>
+              <w:top w:val="nil"/>
+              <w:left w:val="nil"/>
+              <w:bottom w:val="single" w:sz="4" w:space="0" w:color="auto"/>
+              <w:right w:val="single" w:sz="4" w:space="0" w:color="auto"/>
+            </w:tcBorders>
+            <w:shd w:val="clear" w:color="auto" w:fill="auto"/>
+            <w:noWrap/>
+            <w:vAlign w:val="center"/>
+            <w:hideMark/>
+          </w:tcPr>
+          <w:p>
+            <w:pPr>
+              <w:spacing w:after="0" w:line="240" w:lineRule="auto"/>
+              <w:jc w:val="right"/>
+              <w:rPr>
+                <w:rFonts w:ascii="Arial" w:eastAsia="Times New Roman" w:hAnsi="Arial" w:cs="Arial"/>
+                <w:sz w:val="20"/>
+                <w:szCs w:val="20"/>
+                <w:lang w:eastAsia="es-PE"/>
+              </w:rPr>
+            </w:pPr>
+            <w:r>
+              <w:rPr>
+                <w:rFonts w:ascii="Arial" w:eastAsia="Times New Roman" w:hAnsi="Arial" w:cs="Arial"/>
+                <w:sz w:val="20"/>
+                <w:szCs w:val="20"/>
+                <w:lang w:eastAsia="es-PE"/>
+              </w:rPr>
+              <w:t>1</w:t>
+            </w:r>
+          </w:p>
+        </w:tc>
+        <w:tc>
+          <w:tcPr>
+            <w:tcW w:w="1130" w:type="dxa"/>
+            <w:tcBorders>
+              <w:top w:val="nil"/>
+              <w:left w:val="nil"/>
+              <w:bottom w:val="single" w:sz="4" w:space="0" w:color="auto"/>
+              <w:right w:val="single" w:sz="4" w:space="0" w:color="auto"/>
+            </w:tcBorders>
+            <w:shd w:val="clear" w:color="auto" w:fill="auto"/>
+            <w:noWrap/>
+            <w:vAlign w:val="center"/>
+            <w:hideMark/>
+          </w:tcPr>
+          <w:p>
+            <w:pPr>
+              <w:spacing w:after="0" w:line="240" w:lineRule="auto"/>
+              <w:jc w:val="right"/>
+              <w:rPr>
+                <w:rFonts w:ascii="Arial" w:eastAsia="Times New Roman" w:hAnsi="Arial" w:cs="Arial"/>
+                <w:sz w:val="20"/>
+                <w:szCs w:val="20"/>
+                <w:lang w:eastAsia="es-PE"/>
+              </w:rPr>
+            </w:pPr>
+            <w:r>
+              <w:rPr>
+                <w:rFonts w:ascii="Arial" w:eastAsia="Times New Roman" w:hAnsi="Arial" w:cs="Arial"/>
+                <w:sz w:val="20"/>
+                <w:szCs w:val="20"/>
+                <w:lang w:eastAsia="es-PE"/>
+              </w:rPr>
+              <w:t>0.00</w:t>
+            </w:r>
+          </w:p>
+        </w:tc>
+      </w:tr>
+      <w:tr>
+        <w:trPr>
+          <w:trHeight w:val="457"/>
+        </w:trPr>
+        <w:tc>
+          <w:tcPr>
+            <w:tcW w:w="1141" w:type="dxa"/>
+            <w:vMerge/>
+            <w:tcBorders>
+              <w:top w:val="nil"/>
+              <w:left w:val="single" w:sz="4" w:space="0" w:color="auto"/>
+              <w:bottom w:val="single" w:sz="4" w:space="0" w:color="auto"/>
+              <w:right w:val="single" w:sz="4" w:space="0" w:color="auto"/>
+            </w:tcBorders>
+            <w:vAlign w:val="center"/>
+            <w:hideMark/>
+          </w:tcPr>
+          <w:p>
+            <w:pPr>
+              <w:spacing w:after="0" w:line="240" w:lineRule="auto"/>
+              <w:rPr>
+                <w:rFonts w:ascii="Arial" w:eastAsia="Times New Roman" w:hAnsi="Arial" w:cs="Arial"/>
+                <w:sz w:val="20"/>
+                <w:szCs w:val="20"/>
+                <w:lang w:eastAsia="es-PE"/>
+              </w:rPr>
+            </w:pPr>
+          </w:p>
+        </w:tc>
+        <w:tc>
+          <w:tcPr>
+            <w:tcW w:w="1571" w:type="dxa"/>
+            <w:vMerge/>
+            <w:tcBorders>
+              <w:top w:val="nil"/>
+              <w:left w:val="single" w:sz="4" w:space="0" w:color="auto"/>
+              <w:bottom w:val="single" w:sz="4" w:space="0" w:color="auto"/>
+              <w:right w:val="single" w:sz="4" w:space="0" w:color="auto"/>
+            </w:tcBorders>
+            <w:vAlign w:val="center"/>
+            <w:hideMark/>
+          </w:tcPr>
+          <w:p>
+            <w:pPr>
+              <w:spacing w:after="0" w:line="240" w:lineRule="auto"/>
+              <w:rPr>
+                <w:rFonts w:ascii="Arial" w:eastAsia="Times New Roman" w:hAnsi="Arial" w:cs="Arial"/>
+                <w:sz w:val="20"/>
+                <w:szCs w:val="20"/>
+                <w:lang w:eastAsia="es-PE"/>
+              </w:rPr>
+            </w:pPr>
+          </w:p>
+        </w:tc>
+        <w:tc>
+          <w:tcPr>
+            <w:tcW w:w="1843" w:type="dxa"/>
+            <w:vMerge/>
+            <w:tcBorders>
+              <w:top w:val="nil"/>
+              <w:left w:val="single" w:sz="4" w:space="0" w:color="auto"/>
+              <w:bottom w:val="single" w:sz="4" w:space="0" w:color="000000"/>
+              <w:right w:val="single" w:sz="4" w:space="0" w:color="auto"/>
+            </w:tcBorders>
+            <w:vAlign w:val="center"/>
+            <w:hideMark/>
+          </w:tcPr>
+          <w:p>
+            <w:pPr>
+              <w:spacing w:after="0" w:line="240" w:lineRule="auto"/>
+              <w:rPr>
+                <w:rFonts w:ascii="Arial" w:eastAsia="Times New Roman" w:hAnsi="Arial" w:cs="Arial"/>
+                <w:sz w:val="20"/>
+                <w:szCs w:val="20"/>
+                <w:lang w:eastAsia="es-PE"/>
+              </w:rPr>
+            </w:pPr>
+          </w:p>
+        </w:tc>
+        <w:tc>
+          <w:tcPr>
+            <w:tcW w:w="2816" w:type="dxa"/>
+            <w:tcBorders>
+              <w:top w:val="nil"/>
+              <w:left w:val="nil"/>
+              <w:bottom w:val="single" w:sz="4" w:space="0" w:color="auto"/>
+              <w:right w:val="single" w:sz="4" w:space="0" w:color="auto"/>
+            </w:tcBorders>
+            <w:shd w:val="clear" w:color="auto" w:fill="auto"/>
+            <w:noWrap/>
+            <w:vAlign w:val="center"/>
+            <w:hideMark/>
+          </w:tcPr>
+          <w:p>
+            <w:pPr>
+              <w:spacing w:after="0" w:line="240" w:lineRule="auto"/>
+              <w:rPr>
+                <w:rFonts w:ascii="Arial" w:eastAsia="Times New Roman" w:hAnsi="Arial" w:cs="Arial"/>
+                <w:sz w:val="20"/>
+                <w:szCs w:val="20"/>
+                <w:lang w:eastAsia="es-PE"/>
+              </w:rPr>
+            </w:pPr>
+            <w:r>
+              <w:rPr>
+                <w:rFonts w:ascii="Arial" w:eastAsia="Times New Roman" w:hAnsi="Arial" w:cs="Arial"/>
+                <w:sz w:val="20"/>
+                <w:szCs w:val="20"/>
+                <w:lang w:eastAsia="es-PE"/>
+              </w:rPr>
+              <w:t>Google Drive</w:t>
+            </w:r>
+          </w:p>
+        </w:tc>
+        <w:tc>
+          <w:tcPr>
+            <w:tcW w:w="2126" w:type="dxa"/>
+            <w:tcBorders>
+              <w:top w:val="nil"/>
+              <w:left w:val="nil"/>
+              <w:bottom w:val="single" w:sz="4" w:space="0" w:color="auto"/>
+              <w:right w:val="single" w:sz="4" w:space="0" w:color="auto"/>
+            </w:tcBorders>
+            <w:shd w:val="clear" w:color="auto" w:fill="auto"/>
+            <w:noWrap/>
+            <w:vAlign w:val="center"/>
+            <w:hideMark/>
+          </w:tcPr>
+          <w:p>
+            <w:pPr>
+              <w:spacing w:after="0" w:line="240" w:lineRule="auto"/>
+              <w:jc w:val="center"/>
+              <w:rPr>
+                <w:rFonts w:ascii="Arial" w:eastAsia="Times New Roman" w:hAnsi="Arial" w:cs="Arial"/>
+                <w:sz w:val="20"/>
+                <w:szCs w:val="20"/>
+                <w:lang w:eastAsia="es-PE"/>
+              </w:rPr>
+            </w:pPr>
+            <w:r>
+              <w:rPr>
+                <w:rFonts w:ascii="Arial" w:eastAsia="Times New Roman" w:hAnsi="Arial" w:cs="Arial"/>
+                <w:sz w:val="20"/>
+                <w:szCs w:val="20"/>
+                <w:lang w:eastAsia="es-PE"/>
+              </w:rPr>
+              <w:t>Servicio de Tercero</w:t>
+            </w:r>
+          </w:p>
+        </w:tc>
+        <w:tc>
+          <w:tcPr>
+            <w:tcW w:w="1559" w:type="dxa"/>
+            <w:tcBorders>
+              <w:top w:val="nil"/>
+              <w:left w:val="nil"/>
+              <w:bottom w:val="single" w:sz="4" w:space="0" w:color="auto"/>
+              <w:right w:val="single" w:sz="4" w:space="0" w:color="auto"/>
+            </w:tcBorders>
+            <w:shd w:val="clear" w:color="auto" w:fill="auto"/>
+            <w:noWrap/>
+            <w:vAlign w:val="center"/>
+            <w:hideMark/>
+          </w:tcPr>
+          <w:p>
+            <w:pPr>
+              <w:spacing w:after="0" w:line="240" w:lineRule="auto"/>
+              <w:jc w:val="right"/>
+              <w:rPr>
+                <w:rFonts w:ascii="Arial" w:eastAsia="Times New Roman" w:hAnsi="Arial" w:cs="Arial"/>
+                <w:sz w:val="20"/>
+                <w:szCs w:val="20"/>
+                <w:lang w:eastAsia="es-PE"/>
+              </w:rPr>
+            </w:pPr>
+            <w:r>
+              <w:rPr>
+                <w:rFonts w:ascii="Arial" w:eastAsia="Times New Roman" w:hAnsi="Arial" w:cs="Arial"/>
+                <w:sz w:val="20"/>
+                <w:szCs w:val="20"/>
+                <w:lang w:eastAsia="es-PE"/>
+              </w:rPr>
+              <w:t>0.00</w:t>
+            </w:r>
+          </w:p>
+        </w:tc>
+        <w:tc>
+          <w:tcPr>
+            <w:tcW w:w="996" w:type="dxa"/>
+            <w:tcBorders>
+              <w:top w:val="nil"/>
+              <w:left w:val="nil"/>
+              <w:bottom w:val="single" w:sz="4" w:space="0" w:color="auto"/>
+              <w:right w:val="single" w:sz="4" w:space="0" w:color="auto"/>
+            </w:tcBorders>
+            <w:shd w:val="clear" w:color="auto" w:fill="auto"/>
+            <w:noWrap/>
+            <w:vAlign w:val="center"/>
+            <w:hideMark/>
+          </w:tcPr>
+          <w:p>
+            <w:pPr>
+              <w:spacing w:after="0" w:line="240" w:lineRule="auto"/>
+              <w:jc w:val="right"/>
+              <w:rPr>
+                <w:rFonts w:ascii="Arial" w:eastAsia="Times New Roman" w:hAnsi="Arial" w:cs="Arial"/>
+                <w:sz w:val="20"/>
+                <w:szCs w:val="20"/>
+                <w:lang w:eastAsia="es-PE"/>
+              </w:rPr>
+            </w:pPr>
+            <w:r>
+              <w:rPr>
+                <w:rFonts w:ascii="Arial" w:eastAsia="Times New Roman" w:hAnsi="Arial" w:cs="Arial"/>
+                <w:sz w:val="20"/>
+                <w:szCs w:val="20"/>
+                <w:lang w:eastAsia="es-PE"/>
+              </w:rPr>
+              <w:t>1</w:t>
+            </w:r>
+          </w:p>
+        </w:tc>
+        <w:tc>
+          <w:tcPr>
+            <w:tcW w:w="1130" w:type="dxa"/>
+            <w:tcBorders>
+              <w:top w:val="nil"/>
+              <w:left w:val="nil"/>
+              <w:bottom w:val="single" w:sz="4" w:space="0" w:color="auto"/>
+              <w:right w:val="single" w:sz="4" w:space="0" w:color="auto"/>
+            </w:tcBorders>
+            <w:shd w:val="clear" w:color="auto" w:fill="auto"/>
+            <w:noWrap/>
+            <w:vAlign w:val="center"/>
+            <w:hideMark/>
+          </w:tcPr>
+          <w:p>
+            <w:pPr>
+              <w:spacing w:after="0" w:line="240" w:lineRule="auto"/>
+              <w:jc w:val="right"/>
+              <w:rPr>
+                <w:rFonts w:ascii="Arial" w:eastAsia="Times New Roman" w:hAnsi="Arial" w:cs="Arial"/>
+                <w:sz w:val="20"/>
+                <w:szCs w:val="20"/>
+                <w:lang w:eastAsia="es-PE"/>
+              </w:rPr>
+            </w:pPr>
+            <w:r>
+              <w:rPr>
+                <w:rFonts w:ascii="Arial" w:eastAsia="Times New Roman" w:hAnsi="Arial" w:cs="Arial"/>
+                <w:sz w:val="20"/>
+                <w:szCs w:val="20"/>
+                <w:lang w:eastAsia="es-PE"/>
+              </w:rPr>
+              <w:t>0.00</w:t>
+            </w:r>
+          </w:p>
+        </w:tc>
+      </w:tr>
+      <w:tr>
+        <w:trPr>
+          <w:trHeight w:val="329"/>
+        </w:trPr>
+        <w:tc>
+          <w:tcPr>
+            <w:tcW w:w="1141" w:type="dxa"/>
+            <w:vMerge/>
+            <w:tcBorders>
+              <w:top w:val="nil"/>
+              <w:left w:val="single" w:sz="4" w:space="0" w:color="auto"/>
+              <w:bottom w:val="single" w:sz="4" w:space="0" w:color="auto"/>
+              <w:right w:val="single" w:sz="4" w:space="0" w:color="auto"/>
+            </w:tcBorders>
+            <w:vAlign w:val="center"/>
+            <w:hideMark/>
+          </w:tcPr>
+          <w:p>
+            <w:pPr>
+              <w:spacing w:after="0" w:line="240" w:lineRule="auto"/>
+              <w:rPr>
+                <w:rFonts w:ascii="Arial" w:eastAsia="Times New Roman" w:hAnsi="Arial" w:cs="Arial"/>
+                <w:sz w:val="20"/>
+                <w:szCs w:val="20"/>
+                <w:lang w:eastAsia="es-PE"/>
+              </w:rPr>
+            </w:pPr>
+          </w:p>
+        </w:tc>
+        <w:tc>
+          <w:tcPr>
+            <w:tcW w:w="1571" w:type="dxa"/>
+            <w:vMerge/>
+            <w:tcBorders>
+              <w:top w:val="nil"/>
+              <w:left w:val="single" w:sz="4" w:space="0" w:color="auto"/>
+              <w:bottom w:val="single" w:sz="4" w:space="0" w:color="auto"/>
+              <w:right w:val="single" w:sz="4" w:space="0" w:color="auto"/>
+            </w:tcBorders>
+            <w:vAlign w:val="center"/>
+            <w:hideMark/>
+          </w:tcPr>
+          <w:p>
+            <w:pPr>
+              <w:spacing w:after="0" w:line="240" w:lineRule="auto"/>
+              <w:rPr>
+                <w:rFonts w:ascii="Arial" w:eastAsia="Times New Roman" w:hAnsi="Arial" w:cs="Arial"/>
+                <w:sz w:val="20"/>
+                <w:szCs w:val="20"/>
+                <w:lang w:eastAsia="es-PE"/>
+              </w:rPr>
+            </w:pPr>
+          </w:p>
+        </w:tc>
+        <w:tc>
+          <w:tcPr>
+            <w:tcW w:w="1843" w:type="dxa"/>
+            <w:vMerge/>
+            <w:tcBorders>
+              <w:top w:val="nil"/>
+              <w:left w:val="single" w:sz="4" w:space="0" w:color="auto"/>
+              <w:bottom w:val="single" w:sz="4" w:space="0" w:color="000000"/>
+              <w:right w:val="single" w:sz="4" w:space="0" w:color="auto"/>
+            </w:tcBorders>
+            <w:vAlign w:val="center"/>
+            <w:hideMark/>
+          </w:tcPr>
+          <w:p>
+            <w:pPr>
+              <w:spacing w:after="0" w:line="240" w:lineRule="auto"/>
+              <w:rPr>
+                <w:rFonts w:ascii="Arial" w:eastAsia="Times New Roman" w:hAnsi="Arial" w:cs="Arial"/>
+                <w:sz w:val="20"/>
+                <w:szCs w:val="20"/>
+                <w:lang w:eastAsia="es-PE"/>
+              </w:rPr>
+            </w:pPr>
+          </w:p>
+        </w:tc>
+        <w:tc>
+          <w:tcPr>
+            <w:tcW w:w="2816" w:type="dxa"/>
+            <w:tcBorders>
+              <w:top w:val="nil"/>
+              <w:left w:val="nil"/>
+              <w:bottom w:val="single" w:sz="4" w:space="0" w:color="auto"/>
+              <w:right w:val="single" w:sz="4" w:space="0" w:color="auto"/>
+            </w:tcBorders>
+            <w:shd w:val="clear" w:color="auto" w:fill="auto"/>
+            <w:noWrap/>
+            <w:vAlign w:val="center"/>
+            <w:hideMark/>
+          </w:tcPr>
+          <w:p>
+            <w:pPr>
+              <w:spacing w:after="0" w:line="240" w:lineRule="auto"/>
+              <w:rPr>
+                <w:rFonts w:ascii="Arial" w:eastAsia="Times New Roman" w:hAnsi="Arial" w:cs="Arial"/>
+                <w:sz w:val="20"/>
+                <w:szCs w:val="20"/>
+                <w:lang w:eastAsia="es-PE"/>
+              </w:rPr>
+            </w:pPr>
+            <w:r>
+              <w:rPr>
+                <w:rFonts w:ascii="Arial" w:eastAsia="Times New Roman" w:hAnsi="Arial" w:cs="Arial"/>
+                <w:sz w:val="20"/>
+                <w:szCs w:val="20"/>
+                <w:lang w:eastAsia="es-PE"/>
+              </w:rPr>
+              <w:t>Gmail</w:t>
+            </w:r>
+          </w:p>
+        </w:tc>
+        <w:tc>
+          <w:tcPr>
+            <w:tcW w:w="2126" w:type="dxa"/>
+            <w:tcBorders>
+              <w:top w:val="nil"/>
+              <w:left w:val="nil"/>
+              <w:bottom w:val="single" w:sz="4" w:space="0" w:color="auto"/>
+              <w:right w:val="single" w:sz="4" w:space="0" w:color="auto"/>
+            </w:tcBorders>
+            <w:shd w:val="clear" w:color="auto" w:fill="auto"/>
+            <w:noWrap/>
+            <w:vAlign w:val="center"/>
+            <w:hideMark/>
+          </w:tcPr>
+          <w:p>
+            <w:pPr>
+              <w:spacing w:after="0" w:line="240" w:lineRule="auto"/>
+              <w:jc w:val="center"/>
+              <w:rPr>
+                <w:rFonts w:ascii="Arial" w:eastAsia="Times New Roman" w:hAnsi="Arial" w:cs="Arial"/>
+                <w:sz w:val="20"/>
+                <w:szCs w:val="20"/>
+                <w:lang w:eastAsia="es-PE"/>
+              </w:rPr>
+            </w:pPr>
+            <w:r>
+              <w:rPr>
+                <w:rFonts w:ascii="Arial" w:eastAsia="Times New Roman" w:hAnsi="Arial" w:cs="Arial"/>
+                <w:sz w:val="20"/>
+                <w:szCs w:val="20"/>
+                <w:lang w:eastAsia="es-PE"/>
+              </w:rPr>
+              <w:t>Servicio de Tercero</w:t>
+            </w:r>
+          </w:p>
+        </w:tc>
+        <w:tc>
+          <w:tcPr>
+            <w:tcW w:w="1559" w:type="dxa"/>
+            <w:tcBorders>
+              <w:top w:val="nil"/>
+              <w:left w:val="nil"/>
+              <w:bottom w:val="single" w:sz="4" w:space="0" w:color="auto"/>
+              <w:right w:val="single" w:sz="4" w:space="0" w:color="auto"/>
+            </w:tcBorders>
+            <w:shd w:val="clear" w:color="auto" w:fill="auto"/>
+            <w:noWrap/>
+            <w:vAlign w:val="center"/>
+            <w:hideMark/>
+          </w:tcPr>
+          <w:p>
+            <w:pPr>
+              <w:spacing w:after="0" w:line="240" w:lineRule="auto"/>
+              <w:jc w:val="right"/>
+              <w:rPr>
+                <w:rFonts w:ascii="Arial" w:eastAsia="Times New Roman" w:hAnsi="Arial" w:cs="Arial"/>
+                <w:sz w:val="20"/>
+                <w:szCs w:val="20"/>
+                <w:lang w:eastAsia="es-PE"/>
+              </w:rPr>
+            </w:pPr>
+            <w:r>
+              <w:rPr>
+                <w:rFonts w:ascii="Arial" w:eastAsia="Times New Roman" w:hAnsi="Arial" w:cs="Arial"/>
+                <w:sz w:val="20"/>
+                <w:szCs w:val="20"/>
+                <w:lang w:eastAsia="es-PE"/>
+              </w:rPr>
+              <w:t>0.00</w:t>
+            </w:r>
+          </w:p>
+        </w:tc>
+        <w:tc>
+          <w:tcPr>
+            <w:tcW w:w="996" w:type="dxa"/>
+            <w:tcBorders>
+              <w:top w:val="nil"/>
+              <w:left w:val="nil"/>
+              <w:bottom w:val="single" w:sz="4" w:space="0" w:color="auto"/>
+              <w:right w:val="single" w:sz="4" w:space="0" w:color="auto"/>
+            </w:tcBorders>
+            <w:shd w:val="clear" w:color="auto" w:fill="auto"/>
+            <w:noWrap/>
+            <w:vAlign w:val="center"/>
+            <w:hideMark/>
+          </w:tcPr>
+          <w:p>
+            <w:pPr>
+              <w:spacing w:after="0" w:line="240" w:lineRule="auto"/>
+              <w:jc w:val="right"/>
+              <w:rPr>
+                <w:rFonts w:ascii="Arial" w:eastAsia="Times New Roman" w:hAnsi="Arial" w:cs="Arial"/>
+                <w:sz w:val="20"/>
+                <w:szCs w:val="20"/>
+                <w:lang w:eastAsia="es-PE"/>
+              </w:rPr>
+            </w:pPr>
+            <w:r>
+              <w:rPr>
+                <w:rFonts w:ascii="Arial" w:eastAsia="Times New Roman" w:hAnsi="Arial" w:cs="Arial"/>
+                <w:sz w:val="20"/>
+                <w:szCs w:val="20"/>
+                <w:lang w:eastAsia="es-PE"/>
+              </w:rPr>
+              <w:t>1</w:t>
+            </w:r>
+          </w:p>
+        </w:tc>
+        <w:tc>
+          <w:tcPr>
+            <w:tcW w:w="1130" w:type="dxa"/>
+            <w:tcBorders>
+              <w:top w:val="nil"/>
+              <w:left w:val="nil"/>
+              <w:bottom w:val="single" w:sz="4" w:space="0" w:color="auto"/>
+              <w:right w:val="single" w:sz="4" w:space="0" w:color="auto"/>
+            </w:tcBorders>
+            <w:shd w:val="clear" w:color="auto" w:fill="auto"/>
+            <w:noWrap/>
+            <w:vAlign w:val="center"/>
+            <w:hideMark/>
+          </w:tcPr>
+          <w:p>
+            <w:pPr>
+              <w:spacing w:after="0" w:line="240" w:lineRule="auto"/>
+              <w:jc w:val="right"/>
+              <w:rPr>
+                <w:rFonts w:ascii="Arial" w:eastAsia="Times New Roman" w:hAnsi="Arial" w:cs="Arial"/>
+                <w:sz w:val="20"/>
+                <w:szCs w:val="20"/>
+                <w:lang w:eastAsia="es-PE"/>
+              </w:rPr>
+            </w:pPr>
+            <w:r>
+              <w:rPr>
+                <w:rFonts w:ascii="Arial" w:eastAsia="Times New Roman" w:hAnsi="Arial" w:cs="Arial"/>
+                <w:sz w:val="20"/>
+                <w:szCs w:val="20"/>
+                <w:lang w:eastAsia="es-PE"/>
+              </w:rPr>
+              <w:t>0.00</w:t>
+            </w:r>
+          </w:p>
+        </w:tc>
+      </w:tr>
+      <w:tr>
+        <w:trPr>
+          <w:trHeight w:val="351"/>
+        </w:trPr>
+        <w:tc>
+          <w:tcPr>
+            <w:tcW w:w="1141" w:type="dxa"/>
+            <w:vMerge/>
+            <w:tcBorders>
+              <w:top w:val="nil"/>
+              <w:left w:val="single" w:sz="4" w:space="0" w:color="auto"/>
+              <w:bottom w:val="single" w:sz="4" w:space="0" w:color="auto"/>
+              <w:right w:val="single" w:sz="4" w:space="0" w:color="auto"/>
+            </w:tcBorders>
+            <w:vAlign w:val="center"/>
+            <w:hideMark/>
+          </w:tcPr>
+          <w:p>
+            <w:pPr>
+              <w:spacing w:after="0" w:line="240" w:lineRule="auto"/>
+              <w:rPr>
+                <w:rFonts w:ascii="Arial" w:eastAsia="Times New Roman" w:hAnsi="Arial" w:cs="Arial"/>
+                <w:sz w:val="20"/>
+                <w:szCs w:val="20"/>
+                <w:lang w:eastAsia="es-PE"/>
+              </w:rPr>
+            </w:pPr>
+          </w:p>
+        </w:tc>
+        <w:tc>
+          <w:tcPr>
+            <w:tcW w:w="1571" w:type="dxa"/>
+            <w:vMerge/>
+            <w:tcBorders>
+              <w:top w:val="nil"/>
+              <w:left w:val="single" w:sz="4" w:space="0" w:color="auto"/>
+              <w:bottom w:val="single" w:sz="4" w:space="0" w:color="auto"/>
+              <w:right w:val="single" w:sz="4" w:space="0" w:color="auto"/>
+            </w:tcBorders>
+            <w:vAlign w:val="center"/>
+            <w:hideMark/>
+          </w:tcPr>
+          <w:p>
+            <w:pPr>
+              <w:spacing w:after="0" w:line="240" w:lineRule="auto"/>
+              <w:rPr>
+                <w:rFonts w:ascii="Arial" w:eastAsia="Times New Roman" w:hAnsi="Arial" w:cs="Arial"/>
+                <w:sz w:val="20"/>
+                <w:szCs w:val="20"/>
+                <w:lang w:eastAsia="es-PE"/>
+              </w:rPr>
+            </w:pPr>
+          </w:p>
+        </w:tc>
+        <w:tc>
+          <w:tcPr>
+            <w:tcW w:w="1843" w:type="dxa"/>
+            <w:vMerge/>
+            <w:tcBorders>
+              <w:top w:val="nil"/>
+              <w:left w:val="single" w:sz="4" w:space="0" w:color="auto"/>
+              <w:bottom w:val="single" w:sz="4" w:space="0" w:color="000000"/>
+              <w:right w:val="single" w:sz="4" w:space="0" w:color="auto"/>
+            </w:tcBorders>
+            <w:vAlign w:val="center"/>
+            <w:hideMark/>
+          </w:tcPr>
+          <w:p>
+            <w:pPr>
+              <w:spacing w:after="0" w:line="240" w:lineRule="auto"/>
+              <w:rPr>
+                <w:rFonts w:ascii="Arial" w:eastAsia="Times New Roman" w:hAnsi="Arial" w:cs="Arial"/>
+                <w:sz w:val="20"/>
+                <w:szCs w:val="20"/>
+                <w:lang w:eastAsia="es-PE"/>
+              </w:rPr>
+            </w:pPr>
+          </w:p>
+        </w:tc>
+        <w:tc>
+          <w:tcPr>
+            <w:tcW w:w="2816" w:type="dxa"/>
+            <w:tcBorders>
+              <w:top w:val="nil"/>
+              <w:left w:val="nil"/>
+              <w:bottom w:val="single" w:sz="4" w:space="0" w:color="auto"/>
+              <w:right w:val="single" w:sz="4" w:space="0" w:color="auto"/>
+            </w:tcBorders>
+            <w:shd w:val="clear" w:color="auto" w:fill="auto"/>
+            <w:noWrap/>
+            <w:vAlign w:val="center"/>
+            <w:hideMark/>
+          </w:tcPr>
+          <w:p>
+            <w:pPr>
+              <w:spacing w:after="0" w:line="240" w:lineRule="auto"/>
+              <w:rPr>
+                <w:rFonts w:ascii="Arial" w:eastAsia="Times New Roman" w:hAnsi="Arial" w:cs="Arial"/>
+                <w:sz w:val="20"/>
+                <w:szCs w:val="20"/>
+                <w:lang w:eastAsia="es-PE"/>
+              </w:rPr>
+            </w:pPr>
+            <w:r>
+              <w:rPr>
+                <w:rFonts w:ascii="Arial" w:eastAsia="Times New Roman" w:hAnsi="Arial" w:cs="Arial"/>
+                <w:sz w:val="20"/>
+                <w:szCs w:val="20"/>
+                <w:lang w:eastAsia="es-PE"/>
+              </w:rPr>
+              <w:t>Zoom</w:t>
+            </w:r>
+            <w:r>
+              <w:rPr>
+                <w:rFonts w:ascii="Arial" w:eastAsia="Times New Roman" w:hAnsi="Arial" w:cs="Arial"/>
+                <w:sz w:val="20"/>
+                <w:szCs w:val="20"/>
+                <w:lang w:eastAsia="es-PE"/>
+              </w:rPr>
+              <w:t xml:space="preserve">, </w:t>
+            </w:r>
+            <w:proofErr w:type="spellStart"/>
+            <w:r>
+              <w:rPr>
+                <w:rFonts w:ascii="Arial" w:eastAsia="Times New Roman" w:hAnsi="Arial" w:cs="Arial"/>
+                <w:sz w:val="20"/>
+                <w:szCs w:val="20"/>
+                <w:lang w:eastAsia="es-PE"/>
+              </w:rPr>
+              <w:t>Teams</w:t>
+            </w:r>
+            <w:proofErr w:type="spellEnd"/>
+            <w:r>
+              <w:rPr>
+                <w:rFonts w:ascii="Arial" w:eastAsia="Times New Roman" w:hAnsi="Arial" w:cs="Arial"/>
+                <w:sz w:val="20"/>
+                <w:szCs w:val="20"/>
+                <w:lang w:eastAsia="es-PE"/>
+              </w:rPr>
+              <w:t xml:space="preserve">, </w:t>
+            </w:r>
+            <w:r>
+              <w:rPr>
+                <w:rFonts w:ascii="Arial" w:eastAsia="Times New Roman" w:hAnsi="Arial" w:cs="Arial"/>
+                <w:sz w:val="20"/>
+                <w:szCs w:val="20"/>
+                <w:lang w:eastAsia="es-PE"/>
+              </w:rPr>
+              <w:t xml:space="preserve">Google </w:t>
+            </w:r>
+            <w:proofErr w:type="spellStart"/>
+            <w:r>
+              <w:rPr>
+                <w:rFonts w:ascii="Arial" w:eastAsia="Times New Roman" w:hAnsi="Arial" w:cs="Arial"/>
+                <w:sz w:val="20"/>
+                <w:szCs w:val="20"/>
+                <w:lang w:eastAsia="es-PE"/>
+              </w:rPr>
+              <w:t>Meet</w:t>
+            </w:r>
+            <w:proofErr w:type="spellEnd"/>
+            <w:r>
+              <w:rPr>
+                <w:rFonts w:ascii="Arial" w:eastAsia="Times New Roman" w:hAnsi="Arial" w:cs="Arial"/>
+                <w:sz w:val="20"/>
+                <w:szCs w:val="20"/>
+                <w:lang w:eastAsia="es-PE"/>
+              </w:rPr>
+              <w:t>, Skype</w:t>
+            </w:r>
+          </w:p>
+        </w:tc>
+        <w:tc>
+          <w:tcPr>
+            <w:tcW w:w="2126" w:type="dxa"/>
+            <w:tcBorders>
+              <w:top w:val="nil"/>
+              <w:left w:val="nil"/>
+              <w:bottom w:val="single" w:sz="4" w:space="0" w:color="auto"/>
+              <w:right w:val="single" w:sz="4" w:space="0" w:color="auto"/>
+            </w:tcBorders>
+            <w:shd w:val="clear" w:color="auto" w:fill="auto"/>
+            <w:noWrap/>
+            <w:vAlign w:val="center"/>
+            <w:hideMark/>
+          </w:tcPr>
+          <w:p>
+            <w:pPr>
+              <w:spacing w:after="0" w:line="240" w:lineRule="auto"/>
+              <w:jc w:val="center"/>
+              <w:rPr>
+                <w:rFonts w:ascii="Arial" w:eastAsia="Times New Roman" w:hAnsi="Arial" w:cs="Arial"/>
+                <w:sz w:val="20"/>
+                <w:szCs w:val="20"/>
+                <w:lang w:eastAsia="es-PE"/>
+              </w:rPr>
+            </w:pPr>
+            <w:r>
+              <w:rPr>
+                <w:rFonts w:ascii="Arial" w:eastAsia="Times New Roman" w:hAnsi="Arial" w:cs="Arial"/>
+                <w:sz w:val="20"/>
+                <w:szCs w:val="20"/>
+                <w:lang w:eastAsia="es-PE"/>
+              </w:rPr>
+              <w:t>Servicio de Tercero</w:t>
+            </w:r>
+          </w:p>
+        </w:tc>
+        <w:tc>
+          <w:tcPr>
+            <w:tcW w:w="1559" w:type="dxa"/>
+            <w:tcBorders>
+              <w:top w:val="nil"/>
+              <w:left w:val="nil"/>
+              <w:bottom w:val="single" w:sz="4" w:space="0" w:color="auto"/>
+              <w:right w:val="single" w:sz="4" w:space="0" w:color="auto"/>
+            </w:tcBorders>
+            <w:shd w:val="clear" w:color="auto" w:fill="auto"/>
+            <w:noWrap/>
+            <w:vAlign w:val="center"/>
+            <w:hideMark/>
+          </w:tcPr>
+          <w:p>
+            <w:pPr>
+              <w:spacing w:after="0" w:line="240" w:lineRule="auto"/>
+              <w:jc w:val="right"/>
+              <w:rPr>
+                <w:rFonts w:ascii="Arial" w:eastAsia="Times New Roman" w:hAnsi="Arial" w:cs="Arial"/>
+                <w:sz w:val="20"/>
+                <w:szCs w:val="20"/>
+                <w:lang w:eastAsia="es-PE"/>
+              </w:rPr>
+            </w:pPr>
+            <w:r>
+              <w:rPr>
+                <w:rFonts w:ascii="Arial" w:eastAsia="Times New Roman" w:hAnsi="Arial" w:cs="Arial"/>
+                <w:sz w:val="20"/>
+                <w:szCs w:val="20"/>
+                <w:lang w:eastAsia="es-PE"/>
+              </w:rPr>
+              <w:t>0.00</w:t>
+            </w:r>
+          </w:p>
+        </w:tc>
+        <w:tc>
+          <w:tcPr>
+            <w:tcW w:w="996" w:type="dxa"/>
+            <w:tcBorders>
+              <w:top w:val="nil"/>
+              <w:left w:val="nil"/>
+              <w:bottom w:val="single" w:sz="4" w:space="0" w:color="auto"/>
+              <w:right w:val="single" w:sz="4" w:space="0" w:color="auto"/>
+            </w:tcBorders>
+            <w:shd w:val="clear" w:color="auto" w:fill="auto"/>
+            <w:noWrap/>
+            <w:vAlign w:val="center"/>
+            <w:hideMark/>
+          </w:tcPr>
+          <w:p>
+            <w:pPr>
+              <w:spacing w:after="0" w:line="240" w:lineRule="auto"/>
+              <w:jc w:val="right"/>
+              <w:rPr>
+                <w:rFonts w:ascii="Arial" w:eastAsia="Times New Roman" w:hAnsi="Arial" w:cs="Arial"/>
+                <w:sz w:val="20"/>
+                <w:szCs w:val="20"/>
+                <w:lang w:eastAsia="es-PE"/>
+              </w:rPr>
+            </w:pPr>
+            <w:r>
+              <w:rPr>
+                <w:rFonts w:ascii="Arial" w:eastAsia="Times New Roman" w:hAnsi="Arial" w:cs="Arial"/>
+                <w:sz w:val="20"/>
+                <w:szCs w:val="20"/>
+                <w:lang w:eastAsia="es-PE"/>
+              </w:rPr>
+              <w:t>1</w:t>
+            </w:r>
+          </w:p>
+        </w:tc>
+        <w:tc>
+          <w:tcPr>
+            <w:tcW w:w="1130" w:type="dxa"/>
+            <w:tcBorders>
+              <w:top w:val="nil"/>
+              <w:left w:val="nil"/>
+              <w:bottom w:val="single" w:sz="4" w:space="0" w:color="auto"/>
+              <w:right w:val="single" w:sz="4" w:space="0" w:color="auto"/>
+            </w:tcBorders>
+            <w:shd w:val="clear" w:color="auto" w:fill="auto"/>
+            <w:noWrap/>
+            <w:vAlign w:val="center"/>
+            <w:hideMark/>
+          </w:tcPr>
+          <w:p>
+            <w:pPr>
+              <w:spacing w:after="0" w:line="240" w:lineRule="auto"/>
+              <w:jc w:val="right"/>
+              <w:rPr>
+                <w:rFonts w:ascii="Arial" w:eastAsia="Times New Roman" w:hAnsi="Arial" w:cs="Arial"/>
+                <w:sz w:val="20"/>
+                <w:szCs w:val="20"/>
+                <w:lang w:eastAsia="es-PE"/>
+              </w:rPr>
+            </w:pPr>
+            <w:r>
+              <w:rPr>
+                <w:rFonts w:ascii="Arial" w:eastAsia="Times New Roman" w:hAnsi="Arial" w:cs="Arial"/>
+                <w:sz w:val="20"/>
+                <w:szCs w:val="20"/>
+                <w:lang w:eastAsia="es-PE"/>
+              </w:rPr>
+              <w:t>0.00</w:t>
+            </w:r>
+          </w:p>
+        </w:tc>
+      </w:tr>
+      <w:tr>
+        <w:trPr>
+          <w:trHeight w:val="369"/>
+        </w:trPr>
+        <w:tc>
+          <w:tcPr>
+            <w:tcW w:w="1141" w:type="dxa"/>
+            <w:vMerge/>
+            <w:tcBorders>
+              <w:top w:val="nil"/>
+              <w:left w:val="single" w:sz="4" w:space="0" w:color="auto"/>
+              <w:bottom w:val="single" w:sz="4" w:space="0" w:color="auto"/>
+              <w:right w:val="single" w:sz="4" w:space="0" w:color="auto"/>
+            </w:tcBorders>
+            <w:vAlign w:val="center"/>
+            <w:hideMark/>
+          </w:tcPr>
+          <w:p>
+            <w:pPr>
+              <w:spacing w:after="0" w:line="240" w:lineRule="auto"/>
+              <w:rPr>
+                <w:rFonts w:ascii="Arial" w:eastAsia="Times New Roman" w:hAnsi="Arial" w:cs="Arial"/>
+                <w:sz w:val="20"/>
+                <w:szCs w:val="20"/>
+                <w:lang w:eastAsia="es-PE"/>
+              </w:rPr>
+            </w:pPr>
+          </w:p>
+        </w:tc>
+        <w:tc>
+          <w:tcPr>
+            <w:tcW w:w="1571" w:type="dxa"/>
+            <w:vMerge/>
+            <w:tcBorders>
+              <w:top w:val="nil"/>
+              <w:left w:val="single" w:sz="4" w:space="0" w:color="auto"/>
+              <w:bottom w:val="single" w:sz="4" w:space="0" w:color="auto"/>
+              <w:right w:val="single" w:sz="4" w:space="0" w:color="auto"/>
+            </w:tcBorders>
+            <w:vAlign w:val="center"/>
+            <w:hideMark/>
+          </w:tcPr>
+          <w:p>
+            <w:pPr>
+              <w:spacing w:after="0" w:line="240" w:lineRule="auto"/>
+              <w:rPr>
+                <w:rFonts w:ascii="Arial" w:eastAsia="Times New Roman" w:hAnsi="Arial" w:cs="Arial"/>
+                <w:sz w:val="20"/>
+                <w:szCs w:val="20"/>
+                <w:lang w:eastAsia="es-PE"/>
+              </w:rPr>
+            </w:pPr>
+          </w:p>
+        </w:tc>
+        <w:tc>
+          <w:tcPr>
+            <w:tcW w:w="1843" w:type="dxa"/>
+            <w:vMerge w:val="restart"/>
+            <w:tcBorders>
+              <w:top w:val="nil"/>
+              <w:left w:val="single" w:sz="4" w:space="0" w:color="auto"/>
+              <w:bottom w:val="single" w:sz="4" w:space="0" w:color="000000"/>
+              <w:right w:val="single" w:sz="4" w:space="0" w:color="auto"/>
+            </w:tcBorders>
+            <w:shd w:val="clear" w:color="auto" w:fill="auto"/>
+            <w:noWrap/>
+            <w:vAlign w:val="center"/>
+            <w:hideMark/>
+          </w:tcPr>
+          <w:p>
+            <w:pPr>
+              <w:spacing w:after="0" w:line="240" w:lineRule="auto"/>
+              <w:jc w:val="center"/>
+              <w:rPr>
+                <w:rFonts w:ascii="Arial" w:eastAsia="Times New Roman" w:hAnsi="Arial" w:cs="Arial"/>
+                <w:sz w:val="20"/>
+                <w:szCs w:val="20"/>
+                <w:lang w:eastAsia="es-PE"/>
+              </w:rPr>
+            </w:pPr>
+            <w:r>
+              <w:rPr>
+                <w:rFonts w:ascii="Arial" w:eastAsia="Times New Roman" w:hAnsi="Arial" w:cs="Arial"/>
+                <w:sz w:val="20"/>
+                <w:szCs w:val="20"/>
+                <w:lang w:eastAsia="es-PE"/>
+              </w:rPr>
+              <w:t>Servicio</w:t>
+            </w:r>
+          </w:p>
+        </w:tc>
+        <w:tc>
+          <w:tcPr>
+            <w:tcW w:w="2816" w:type="dxa"/>
+            <w:tcBorders>
+              <w:top w:val="nil"/>
+              <w:left w:val="nil"/>
+              <w:bottom w:val="single" w:sz="4" w:space="0" w:color="auto"/>
+              <w:right w:val="single" w:sz="4" w:space="0" w:color="auto"/>
+            </w:tcBorders>
+            <w:shd w:val="clear" w:color="auto" w:fill="auto"/>
+            <w:noWrap/>
+            <w:vAlign w:val="center"/>
+            <w:hideMark/>
+          </w:tcPr>
+          <w:p>
+            <w:pPr>
+              <w:spacing w:after="0" w:line="240" w:lineRule="auto"/>
+              <w:rPr>
+                <w:rFonts w:ascii="Arial" w:eastAsia="Times New Roman" w:hAnsi="Arial" w:cs="Arial"/>
+                <w:sz w:val="20"/>
+                <w:szCs w:val="20"/>
+                <w:lang w:eastAsia="es-PE"/>
+              </w:rPr>
+            </w:pPr>
+            <w:r>
+              <w:rPr>
+                <w:rFonts w:ascii="Arial" w:eastAsia="Times New Roman" w:hAnsi="Arial" w:cs="Arial"/>
+                <w:sz w:val="20"/>
+                <w:szCs w:val="20"/>
+                <w:lang w:eastAsia="es-PE"/>
+              </w:rPr>
+              <w:t>Internet fijo</w:t>
+            </w:r>
+          </w:p>
+        </w:tc>
+        <w:tc>
+          <w:tcPr>
+            <w:tcW w:w="2126" w:type="dxa"/>
+            <w:tcBorders>
+              <w:top w:val="nil"/>
+              <w:left w:val="nil"/>
+              <w:bottom w:val="single" w:sz="4" w:space="0" w:color="auto"/>
+              <w:right w:val="single" w:sz="4" w:space="0" w:color="auto"/>
+            </w:tcBorders>
+            <w:shd w:val="clear" w:color="auto" w:fill="auto"/>
+            <w:noWrap/>
+            <w:vAlign w:val="center"/>
+            <w:hideMark/>
+          </w:tcPr>
+          <w:p>
+            <w:pPr>
+              <w:spacing w:after="0" w:line="240" w:lineRule="auto"/>
+              <w:jc w:val="center"/>
+              <w:rPr>
+                <w:rFonts w:ascii="Arial" w:eastAsia="Times New Roman" w:hAnsi="Arial" w:cs="Arial"/>
+                <w:sz w:val="20"/>
+                <w:szCs w:val="20"/>
+                <w:lang w:eastAsia="es-PE"/>
+              </w:rPr>
+            </w:pPr>
+            <w:r>
+              <w:rPr>
+                <w:rFonts w:ascii="Arial" w:eastAsia="Times New Roman" w:hAnsi="Arial" w:cs="Arial"/>
+                <w:sz w:val="20"/>
+                <w:szCs w:val="20"/>
+                <w:lang w:eastAsia="es-PE"/>
+              </w:rPr>
+              <w:t>Propio</w:t>
+            </w:r>
+          </w:p>
+        </w:tc>
+        <w:tc>
+          <w:tcPr>
+            <w:tcW w:w="1559" w:type="dxa"/>
+            <w:tcBorders>
+              <w:top w:val="nil"/>
+              <w:left w:val="nil"/>
+              <w:bottom w:val="single" w:sz="4" w:space="0" w:color="auto"/>
+              <w:right w:val="single" w:sz="4" w:space="0" w:color="auto"/>
+            </w:tcBorders>
+            <w:shd w:val="clear" w:color="auto" w:fill="auto"/>
+            <w:noWrap/>
+            <w:vAlign w:val="center"/>
+            <w:hideMark/>
+          </w:tcPr>
+          <w:p>
+            <w:pPr>
+              <w:spacing w:after="0" w:line="240" w:lineRule="auto"/>
+              <w:jc w:val="right"/>
+              <w:rPr>
+                <w:rFonts w:ascii="Arial" w:eastAsia="Times New Roman" w:hAnsi="Arial" w:cs="Arial"/>
+                <w:sz w:val="20"/>
+                <w:szCs w:val="20"/>
+                <w:lang w:eastAsia="es-PE"/>
+              </w:rPr>
+            </w:pPr>
+            <w:r>
+              <w:rPr>
+                <w:rFonts w:ascii="Arial" w:eastAsia="Times New Roman" w:hAnsi="Arial" w:cs="Arial"/>
+                <w:sz w:val="20"/>
+                <w:szCs w:val="20"/>
+                <w:lang w:eastAsia="es-PE"/>
+              </w:rPr>
+              <w:t>0.00</w:t>
+            </w:r>
+          </w:p>
+        </w:tc>
+        <w:tc>
+          <w:tcPr>
+            <w:tcW w:w="996" w:type="dxa"/>
+            <w:tcBorders>
+              <w:top w:val="nil"/>
+              <w:left w:val="nil"/>
+              <w:bottom w:val="single" w:sz="4" w:space="0" w:color="auto"/>
+              <w:right w:val="single" w:sz="4" w:space="0" w:color="auto"/>
+            </w:tcBorders>
+            <w:shd w:val="clear" w:color="auto" w:fill="auto"/>
+            <w:noWrap/>
+            <w:vAlign w:val="center"/>
+            <w:hideMark/>
+          </w:tcPr>
+          <w:p>
+            <w:pPr>
+              <w:spacing w:after="0" w:line="240" w:lineRule="auto"/>
+              <w:jc w:val="right"/>
+              <w:rPr>
+                <w:rFonts w:ascii="Arial" w:eastAsia="Times New Roman" w:hAnsi="Arial" w:cs="Arial"/>
+                <w:sz w:val="20"/>
+                <w:szCs w:val="20"/>
+                <w:lang w:eastAsia="es-PE"/>
+              </w:rPr>
+            </w:pPr>
+            <w:r>
+              <w:rPr>
+                <w:rFonts w:ascii="Arial" w:eastAsia="Times New Roman" w:hAnsi="Arial" w:cs="Arial"/>
+                <w:sz w:val="20"/>
+                <w:szCs w:val="20"/>
+                <w:lang w:eastAsia="es-PE"/>
+              </w:rPr>
+              <w:t>1</w:t>
+            </w:r>
+          </w:p>
+        </w:tc>
+        <w:tc>
+          <w:tcPr>
+            <w:tcW w:w="1130" w:type="dxa"/>
+            <w:tcBorders>
+              <w:top w:val="nil"/>
+              <w:left w:val="nil"/>
+              <w:bottom w:val="single" w:sz="4" w:space="0" w:color="auto"/>
+              <w:right w:val="single" w:sz="4" w:space="0" w:color="auto"/>
+            </w:tcBorders>
+            <w:shd w:val="clear" w:color="auto" w:fill="auto"/>
+            <w:noWrap/>
+            <w:vAlign w:val="center"/>
+            <w:hideMark/>
+          </w:tcPr>
+          <w:p>
+            <w:pPr>
+              <w:spacing w:after="0" w:line="240" w:lineRule="auto"/>
+              <w:jc w:val="right"/>
+              <w:rPr>
+                <w:rFonts w:ascii="Arial" w:eastAsia="Times New Roman" w:hAnsi="Arial" w:cs="Arial"/>
+                <w:sz w:val="20"/>
+                <w:szCs w:val="20"/>
+                <w:lang w:eastAsia="es-PE"/>
+              </w:rPr>
+            </w:pPr>
+            <w:r>
+              <w:rPr>
+                <w:rFonts w:ascii="Arial" w:eastAsia="Times New Roman" w:hAnsi="Arial" w:cs="Arial"/>
+                <w:sz w:val="20"/>
+                <w:szCs w:val="20"/>
+                <w:lang w:eastAsia="es-PE"/>
+              </w:rPr>
+              <w:t>0.00</w:t>
+            </w:r>
+          </w:p>
+        </w:tc>
+      </w:tr>
+      <w:tr>
+        <w:trPr>
+          <w:trHeight w:val="403"/>
+        </w:trPr>
+        <w:tc>
+          <w:tcPr>
+            <w:tcW w:w="1141" w:type="dxa"/>
+            <w:vMerge/>
+            <w:tcBorders>
+              <w:top w:val="nil"/>
+              <w:left w:val="single" w:sz="4" w:space="0" w:color="auto"/>
+              <w:bottom w:val="single" w:sz="4" w:space="0" w:color="auto"/>
+              <w:right w:val="single" w:sz="4" w:space="0" w:color="auto"/>
+            </w:tcBorders>
+            <w:vAlign w:val="center"/>
+            <w:hideMark/>
+          </w:tcPr>
+          <w:p>
+            <w:pPr>
+              <w:spacing w:after="0" w:line="240" w:lineRule="auto"/>
+              <w:rPr>
+                <w:rFonts w:ascii="Arial" w:eastAsia="Times New Roman" w:hAnsi="Arial" w:cs="Arial"/>
+                <w:sz w:val="20"/>
+                <w:szCs w:val="20"/>
+                <w:lang w:eastAsia="es-PE"/>
+              </w:rPr>
+            </w:pPr>
+          </w:p>
+        </w:tc>
+        <w:tc>
+          <w:tcPr>
+            <w:tcW w:w="1571" w:type="dxa"/>
+            <w:vMerge/>
+            <w:tcBorders>
+              <w:top w:val="nil"/>
+              <w:left w:val="single" w:sz="4" w:space="0" w:color="auto"/>
+              <w:bottom w:val="single" w:sz="4" w:space="0" w:color="auto"/>
+              <w:right w:val="single" w:sz="4" w:space="0" w:color="auto"/>
+            </w:tcBorders>
+            <w:vAlign w:val="center"/>
+            <w:hideMark/>
+          </w:tcPr>
+          <w:p>
+            <w:pPr>
+              <w:spacing w:after="0" w:line="240" w:lineRule="auto"/>
+              <w:rPr>
+                <w:rFonts w:ascii="Arial" w:eastAsia="Times New Roman" w:hAnsi="Arial" w:cs="Arial"/>
+                <w:sz w:val="20"/>
+                <w:szCs w:val="20"/>
+                <w:lang w:eastAsia="es-PE"/>
+              </w:rPr>
+            </w:pPr>
+          </w:p>
+        </w:tc>
+        <w:tc>
+          <w:tcPr>
+            <w:tcW w:w="1843" w:type="dxa"/>
+            <w:vMerge/>
+            <w:tcBorders>
+              <w:top w:val="nil"/>
+              <w:left w:val="single" w:sz="4" w:space="0" w:color="auto"/>
+              <w:bottom w:val="single" w:sz="4" w:space="0" w:color="000000"/>
+              <w:right w:val="single" w:sz="4" w:space="0" w:color="auto"/>
+            </w:tcBorders>
+            <w:vAlign w:val="center"/>
+            <w:hideMark/>
+          </w:tcPr>
+          <w:p>
+            <w:pPr>
+              <w:spacing w:after="0" w:line="240" w:lineRule="auto"/>
+              <w:rPr>
+                <w:rFonts w:ascii="Arial" w:eastAsia="Times New Roman" w:hAnsi="Arial" w:cs="Arial"/>
+                <w:sz w:val="20"/>
+                <w:szCs w:val="20"/>
+                <w:lang w:eastAsia="es-PE"/>
+              </w:rPr>
+            </w:pPr>
+          </w:p>
+        </w:tc>
+        <w:tc>
+          <w:tcPr>
+            <w:tcW w:w="2816" w:type="dxa"/>
+            <w:tcBorders>
+              <w:top w:val="nil"/>
+              <w:left w:val="nil"/>
+              <w:bottom w:val="single" w:sz="4" w:space="0" w:color="auto"/>
+              <w:right w:val="single" w:sz="4" w:space="0" w:color="auto"/>
+            </w:tcBorders>
+            <w:shd w:val="clear" w:color="auto" w:fill="auto"/>
+            <w:noWrap/>
+            <w:vAlign w:val="center"/>
+            <w:hideMark/>
+          </w:tcPr>
+          <w:p>
+            <w:pPr>
+              <w:spacing w:after="0" w:line="240" w:lineRule="auto"/>
+              <w:rPr>
+                <w:rFonts w:ascii="Arial" w:eastAsia="Times New Roman" w:hAnsi="Arial" w:cs="Arial"/>
+                <w:sz w:val="20"/>
+                <w:szCs w:val="20"/>
+                <w:lang w:eastAsia="es-PE"/>
+              </w:rPr>
+            </w:pPr>
+            <w:r>
+              <w:rPr>
+                <w:rFonts w:ascii="Arial" w:eastAsia="Times New Roman" w:hAnsi="Arial" w:cs="Arial"/>
+                <w:sz w:val="20"/>
+                <w:szCs w:val="20"/>
+                <w:lang w:eastAsia="es-PE"/>
+              </w:rPr>
+              <w:t>Plan de datos móvil</w:t>
+            </w:r>
+          </w:p>
+        </w:tc>
+        <w:tc>
+          <w:tcPr>
+            <w:tcW w:w="2126" w:type="dxa"/>
+            <w:tcBorders>
+              <w:top w:val="nil"/>
+              <w:left w:val="nil"/>
+              <w:bottom w:val="single" w:sz="4" w:space="0" w:color="auto"/>
+              <w:right w:val="single" w:sz="4" w:space="0" w:color="auto"/>
+            </w:tcBorders>
+            <w:shd w:val="clear" w:color="auto" w:fill="auto"/>
+            <w:noWrap/>
+            <w:vAlign w:val="center"/>
+            <w:hideMark/>
+          </w:tcPr>
+          <w:p>
+            <w:pPr>
+              <w:spacing w:after="0" w:line="240" w:lineRule="auto"/>
+              <w:jc w:val="center"/>
+              <w:rPr>
+                <w:rFonts w:ascii="Arial" w:eastAsia="Times New Roman" w:hAnsi="Arial" w:cs="Arial"/>
+                <w:sz w:val="20"/>
+                <w:szCs w:val="20"/>
+                <w:lang w:eastAsia="es-PE"/>
+              </w:rPr>
+            </w:pPr>
+            <w:r>
+              <w:rPr>
+                <w:rFonts w:ascii="Arial" w:eastAsia="Times New Roman" w:hAnsi="Arial" w:cs="Arial"/>
+                <w:sz w:val="20"/>
+                <w:szCs w:val="20"/>
+                <w:lang w:eastAsia="es-PE"/>
+              </w:rPr>
+              <w:t>Propio</w:t>
+            </w:r>
+          </w:p>
+        </w:tc>
+        <w:tc>
+          <w:tcPr>
+            <w:tcW w:w="1559" w:type="dxa"/>
+            <w:tcBorders>
+              <w:top w:val="nil"/>
+              <w:left w:val="nil"/>
+              <w:bottom w:val="single" w:sz="4" w:space="0" w:color="auto"/>
+              <w:right w:val="single" w:sz="4" w:space="0" w:color="auto"/>
+            </w:tcBorders>
+            <w:shd w:val="clear" w:color="auto" w:fill="auto"/>
+            <w:noWrap/>
+            <w:vAlign w:val="center"/>
+            <w:hideMark/>
+          </w:tcPr>
+          <w:p>
+            <w:pPr>
+              <w:spacing w:after="0" w:line="240" w:lineRule="auto"/>
+              <w:jc w:val="right"/>
+              <w:rPr>
+                <w:rFonts w:ascii="Arial" w:eastAsia="Times New Roman" w:hAnsi="Arial" w:cs="Arial"/>
+                <w:sz w:val="20"/>
+                <w:szCs w:val="20"/>
+                <w:lang w:eastAsia="es-PE"/>
+              </w:rPr>
+            </w:pPr>
+            <w:r>
+              <w:rPr>
+                <w:rFonts w:ascii="Arial" w:eastAsia="Times New Roman" w:hAnsi="Arial" w:cs="Arial"/>
+                <w:sz w:val="20"/>
+                <w:szCs w:val="20"/>
+                <w:lang w:eastAsia="es-PE"/>
+              </w:rPr>
+              <w:t>0.00</w:t>
+            </w:r>
+          </w:p>
+        </w:tc>
+        <w:tc>
+          <w:tcPr>
+            <w:tcW w:w="996" w:type="dxa"/>
+            <w:tcBorders>
+              <w:top w:val="nil"/>
+              <w:left w:val="nil"/>
+              <w:bottom w:val="single" w:sz="4" w:space="0" w:color="auto"/>
+              <w:right w:val="single" w:sz="4" w:space="0" w:color="auto"/>
+            </w:tcBorders>
+            <w:shd w:val="clear" w:color="auto" w:fill="auto"/>
+            <w:noWrap/>
+            <w:vAlign w:val="center"/>
+            <w:hideMark/>
+          </w:tcPr>
+          <w:p>
+            <w:pPr>
+              <w:spacing w:after="0" w:line="240" w:lineRule="auto"/>
+              <w:jc w:val="right"/>
+              <w:rPr>
+                <w:rFonts w:ascii="Arial" w:eastAsia="Times New Roman" w:hAnsi="Arial" w:cs="Arial"/>
+                <w:sz w:val="20"/>
+                <w:szCs w:val="20"/>
+                <w:lang w:eastAsia="es-PE"/>
+              </w:rPr>
+            </w:pPr>
+            <w:r>
+              <w:rPr>
+                <w:rFonts w:ascii="Arial" w:eastAsia="Times New Roman" w:hAnsi="Arial" w:cs="Arial"/>
+                <w:sz w:val="20"/>
+                <w:szCs w:val="20"/>
+                <w:lang w:eastAsia="es-PE"/>
+              </w:rPr>
+              <w:t>1</w:t>
+            </w:r>
+          </w:p>
+        </w:tc>
+        <w:tc>
+          <w:tcPr>
+            <w:tcW w:w="1130" w:type="dxa"/>
+            <w:tcBorders>
+              <w:top w:val="nil"/>
+              <w:left w:val="nil"/>
+              <w:bottom w:val="single" w:sz="4" w:space="0" w:color="auto"/>
+              <w:right w:val="single" w:sz="4" w:space="0" w:color="auto"/>
+            </w:tcBorders>
+            <w:shd w:val="clear" w:color="auto" w:fill="auto"/>
+            <w:noWrap/>
+            <w:vAlign w:val="center"/>
+            <w:hideMark/>
+          </w:tcPr>
+          <w:p>
+            <w:pPr>
+              <w:spacing w:after="0" w:line="240" w:lineRule="auto"/>
+              <w:jc w:val="right"/>
+              <w:rPr>
+                <w:rFonts w:ascii="Arial" w:eastAsia="Times New Roman" w:hAnsi="Arial" w:cs="Arial"/>
+                <w:sz w:val="20"/>
+                <w:szCs w:val="20"/>
+                <w:lang w:eastAsia="es-PE"/>
+              </w:rPr>
+            </w:pPr>
+            <w:r>
+              <w:rPr>
+                <w:rFonts w:ascii="Arial" w:eastAsia="Times New Roman" w:hAnsi="Arial" w:cs="Arial"/>
+                <w:sz w:val="20"/>
+                <w:szCs w:val="20"/>
+                <w:lang w:eastAsia="es-PE"/>
+              </w:rPr>
+              <w:t>0.00</w:t>
+            </w:r>
+          </w:p>
+        </w:tc>
+      </w:tr>
+      <w:tr>
+        <w:trPr>
+          <w:trHeight w:val="255"/>
+        </w:trPr>
+        <w:tc>
+          <w:tcPr>
+            <w:tcW w:w="1141" w:type="dxa"/>
+            <w:vMerge w:val="restart"/>
+            <w:tcBorders>
+              <w:top w:val="nil"/>
+              <w:left w:val="single" w:sz="4" w:space="0" w:color="auto"/>
+              <w:bottom w:val="single" w:sz="4" w:space="0" w:color="000000"/>
+              <w:right w:val="single" w:sz="4" w:space="0" w:color="auto"/>
+            </w:tcBorders>
+            <w:shd w:val="clear" w:color="auto" w:fill="auto"/>
+            <w:noWrap/>
+            <w:vAlign w:val="center"/>
+            <w:hideMark/>
+          </w:tcPr>
+          <w:p>
+            <w:pPr>
+              <w:spacing w:after="0" w:line="240" w:lineRule="auto"/>
+              <w:jc w:val="center"/>
+              <w:rPr>
+                <w:rFonts w:ascii="Arial" w:eastAsia="Times New Roman" w:hAnsi="Arial" w:cs="Arial"/>
+                <w:sz w:val="20"/>
+                <w:szCs w:val="20"/>
+                <w:lang w:eastAsia="es-PE"/>
+              </w:rPr>
+            </w:pPr>
+            <w:r>
+              <w:rPr>
+                <w:rFonts w:ascii="Arial" w:eastAsia="Times New Roman" w:hAnsi="Arial" w:cs="Arial"/>
+                <w:sz w:val="20"/>
+                <w:szCs w:val="20"/>
+                <w:lang w:eastAsia="es-PE"/>
+              </w:rPr>
+              <w:t>Recursos necesarios</w:t>
+            </w:r>
+          </w:p>
+        </w:tc>
+        <w:tc>
+          <w:tcPr>
+            <w:tcW w:w="1571" w:type="dxa"/>
+            <w:tcBorders>
+              <w:top w:val="nil"/>
+              <w:left w:val="nil"/>
+              <w:bottom w:val="single" w:sz="4" w:space="0" w:color="auto"/>
+              <w:right w:val="single" w:sz="4" w:space="0" w:color="auto"/>
+            </w:tcBorders>
+            <w:shd w:val="clear" w:color="auto" w:fill="auto"/>
+            <w:noWrap/>
+            <w:vAlign w:val="center"/>
+            <w:hideMark/>
+          </w:tcPr>
+          <w:p>
+            <w:pPr>
+              <w:spacing w:after="0" w:line="240" w:lineRule="auto"/>
+              <w:jc w:val="center"/>
+              <w:rPr>
+                <w:rFonts w:ascii="Arial" w:eastAsia="Times New Roman" w:hAnsi="Arial" w:cs="Arial"/>
+                <w:sz w:val="20"/>
+                <w:szCs w:val="20"/>
+                <w:lang w:eastAsia="es-PE"/>
+              </w:rPr>
+            </w:pPr>
+            <w:r>
+              <w:rPr>
+                <w:rFonts w:ascii="Arial" w:eastAsia="Times New Roman" w:hAnsi="Arial" w:cs="Arial"/>
+                <w:sz w:val="20"/>
+                <w:szCs w:val="20"/>
+                <w:lang w:eastAsia="es-PE"/>
+              </w:rPr>
+              <w:t>Recursos Humanos</w:t>
+            </w:r>
+          </w:p>
+        </w:tc>
+        <w:tc>
+          <w:tcPr>
+            <w:tcW w:w="1843" w:type="dxa"/>
+            <w:vMerge/>
+            <w:tcBorders>
+              <w:top w:val="nil"/>
+              <w:left w:val="single" w:sz="4" w:space="0" w:color="auto"/>
+              <w:bottom w:val="single" w:sz="4" w:space="0" w:color="000000"/>
+              <w:right w:val="single" w:sz="4" w:space="0" w:color="auto"/>
+            </w:tcBorders>
+            <w:vAlign w:val="center"/>
+            <w:hideMark/>
+          </w:tcPr>
+          <w:p>
+            <w:pPr>
+              <w:spacing w:after="0" w:line="240" w:lineRule="auto"/>
+              <w:rPr>
+                <w:rFonts w:ascii="Arial" w:eastAsia="Times New Roman" w:hAnsi="Arial" w:cs="Arial"/>
+                <w:sz w:val="20"/>
+                <w:szCs w:val="20"/>
+                <w:lang w:eastAsia="es-PE"/>
+              </w:rPr>
+            </w:pPr>
+          </w:p>
+        </w:tc>
+        <w:tc>
+          <w:tcPr>
+            <w:tcW w:w="2816" w:type="dxa"/>
+            <w:tcBorders>
+              <w:top w:val="nil"/>
+              <w:left w:val="nil"/>
+              <w:bottom w:val="single" w:sz="4" w:space="0" w:color="auto"/>
+              <w:right w:val="single" w:sz="4" w:space="0" w:color="auto"/>
+            </w:tcBorders>
+            <w:shd w:val="clear" w:color="auto" w:fill="auto"/>
+            <w:noWrap/>
+            <w:vAlign w:val="center"/>
+            <w:hideMark/>
+          </w:tcPr>
+          <w:p>
+            <w:pPr>
+              <w:spacing w:after="0" w:line="240" w:lineRule="auto"/>
+              <w:rPr>
+                <w:rFonts w:ascii="Arial" w:eastAsia="Times New Roman" w:hAnsi="Arial" w:cs="Arial"/>
+                <w:sz w:val="20"/>
+                <w:szCs w:val="20"/>
+                <w:lang w:eastAsia="es-PE"/>
+              </w:rPr>
+            </w:pPr>
+            <w:r>
+              <w:rPr>
+                <w:rFonts w:ascii="Arial" w:eastAsia="Times New Roman" w:hAnsi="Arial" w:cs="Arial"/>
+                <w:sz w:val="20"/>
+                <w:szCs w:val="20"/>
+                <w:lang w:eastAsia="es-PE"/>
+              </w:rPr>
+              <w:t>Análisis estadístico</w:t>
+            </w:r>
+          </w:p>
+        </w:tc>
+        <w:tc>
+          <w:tcPr>
+            <w:tcW w:w="2126" w:type="dxa"/>
+            <w:tcBorders>
+              <w:top w:val="nil"/>
+              <w:left w:val="nil"/>
+              <w:bottom w:val="single" w:sz="4" w:space="0" w:color="auto"/>
+              <w:right w:val="single" w:sz="4" w:space="0" w:color="auto"/>
+            </w:tcBorders>
+            <w:shd w:val="clear" w:color="auto" w:fill="auto"/>
+            <w:noWrap/>
+            <w:vAlign w:val="center"/>
+            <w:hideMark/>
+          </w:tcPr>
+          <w:p>
+            <w:pPr>
+              <w:spacing w:after="0" w:line="240" w:lineRule="auto"/>
+              <w:jc w:val="center"/>
+              <w:rPr>
+                <w:rFonts w:ascii="Arial" w:eastAsia="Times New Roman" w:hAnsi="Arial" w:cs="Arial"/>
+                <w:sz w:val="20"/>
+                <w:szCs w:val="20"/>
+                <w:lang w:eastAsia="es-PE"/>
+              </w:rPr>
+            </w:pPr>
+            <w:r>
+              <w:rPr>
+                <w:rFonts w:ascii="Arial" w:eastAsia="Times New Roman" w:hAnsi="Arial" w:cs="Arial"/>
+                <w:sz w:val="20"/>
+                <w:szCs w:val="20"/>
+                <w:lang w:eastAsia="es-PE"/>
+              </w:rPr>
+              <w:t>Servicio de Tercero</w:t>
+            </w:r>
+          </w:p>
+        </w:tc>
+        <w:tc>
+          <w:tcPr>
+            <w:tcW w:w="1559" w:type="dxa"/>
+            <w:tcBorders>
+              <w:top w:val="nil"/>
+              <w:left w:val="nil"/>
+              <w:bottom w:val="single" w:sz="4" w:space="0" w:color="auto"/>
+              <w:right w:val="single" w:sz="4" w:space="0" w:color="auto"/>
+            </w:tcBorders>
+            <w:shd w:val="clear" w:color="auto" w:fill="auto"/>
+            <w:noWrap/>
+            <w:vAlign w:val="center"/>
+            <w:hideMark/>
+          </w:tcPr>
+          <w:p>
+            <w:pPr>
+              <w:spacing w:after="0" w:line="240" w:lineRule="auto"/>
+              <w:jc w:val="right"/>
+              <w:rPr>
+                <w:rFonts w:ascii="Arial" w:eastAsia="Times New Roman" w:hAnsi="Arial" w:cs="Arial"/>
+                <w:sz w:val="20"/>
+                <w:szCs w:val="20"/>
+                <w:lang w:eastAsia="es-PE"/>
+              </w:rPr>
+            </w:pPr>
+            <w:r>
+              <w:rPr>
+                <w:rFonts w:ascii="Arial" w:eastAsia="Times New Roman" w:hAnsi="Arial" w:cs="Arial"/>
+                <w:sz w:val="20"/>
+                <w:szCs w:val="20"/>
+                <w:lang w:eastAsia="es-PE"/>
+              </w:rPr>
+              <w:t>40.00</w:t>
+            </w:r>
+          </w:p>
+        </w:tc>
+        <w:tc>
+          <w:tcPr>
+            <w:tcW w:w="996" w:type="dxa"/>
+            <w:tcBorders>
+              <w:top w:val="nil"/>
+              <w:left w:val="nil"/>
+              <w:bottom w:val="single" w:sz="4" w:space="0" w:color="auto"/>
+              <w:right w:val="single" w:sz="4" w:space="0" w:color="auto"/>
+            </w:tcBorders>
+            <w:shd w:val="clear" w:color="auto" w:fill="auto"/>
+            <w:noWrap/>
+            <w:vAlign w:val="center"/>
+            <w:hideMark/>
+          </w:tcPr>
+          <w:p>
+            <w:pPr>
+              <w:spacing w:after="0" w:line="240" w:lineRule="auto"/>
+              <w:jc w:val="right"/>
+              <w:rPr>
+                <w:rFonts w:ascii="Arial" w:eastAsia="Times New Roman" w:hAnsi="Arial" w:cs="Arial"/>
+                <w:sz w:val="20"/>
+                <w:szCs w:val="20"/>
+                <w:lang w:eastAsia="es-PE"/>
+              </w:rPr>
+            </w:pPr>
+            <w:r>
+              <w:rPr>
+                <w:rFonts w:ascii="Arial" w:eastAsia="Times New Roman" w:hAnsi="Arial" w:cs="Arial"/>
+                <w:sz w:val="20"/>
+                <w:szCs w:val="20"/>
+                <w:lang w:eastAsia="es-PE"/>
+              </w:rPr>
+              <w:t>4</w:t>
+            </w:r>
+          </w:p>
+        </w:tc>
+        <w:tc>
+          <w:tcPr>
+            <w:tcW w:w="1130" w:type="dxa"/>
+            <w:tcBorders>
+              <w:top w:val="nil"/>
+              <w:left w:val="nil"/>
+              <w:bottom w:val="single" w:sz="4" w:space="0" w:color="auto"/>
+              <w:right w:val="single" w:sz="4" w:space="0" w:color="auto"/>
+            </w:tcBorders>
+            <w:shd w:val="clear" w:color="auto" w:fill="auto"/>
+            <w:noWrap/>
+            <w:vAlign w:val="center"/>
+            <w:hideMark/>
+          </w:tcPr>
+          <w:p>
+            <w:pPr>
+              <w:spacing w:after="0" w:line="240" w:lineRule="auto"/>
+              <w:jc w:val="right"/>
+              <w:rPr>
+                <w:rFonts w:ascii="Arial" w:eastAsia="Times New Roman" w:hAnsi="Arial" w:cs="Arial"/>
+                <w:sz w:val="20"/>
+                <w:szCs w:val="20"/>
+                <w:lang w:eastAsia="es-PE"/>
+              </w:rPr>
+            </w:pPr>
+            <w:r>
+              <w:rPr>
+                <w:rFonts w:ascii="Arial" w:eastAsia="Times New Roman" w:hAnsi="Arial" w:cs="Arial"/>
+                <w:sz w:val="20"/>
+                <w:szCs w:val="20"/>
+                <w:lang w:eastAsia="es-PE"/>
+              </w:rPr>
+              <w:t>160.00</w:t>
+            </w:r>
+          </w:p>
+        </w:tc>
+      </w:tr>
+      <w:tr>
+        <w:trPr>
+          <w:trHeight w:val="373"/>
+        </w:trPr>
+        <w:tc>
+          <w:tcPr>
+            <w:tcW w:w="1141" w:type="dxa"/>
+            <w:vMerge/>
+            <w:tcBorders>
+              <w:top w:val="nil"/>
+              <w:left w:val="single" w:sz="4" w:space="0" w:color="auto"/>
+              <w:bottom w:val="single" w:sz="4" w:space="0" w:color="000000"/>
+              <w:right w:val="single" w:sz="4" w:space="0" w:color="auto"/>
+            </w:tcBorders>
+            <w:vAlign w:val="center"/>
+            <w:hideMark/>
+          </w:tcPr>
+          <w:p>
+            <w:pPr>
+              <w:spacing w:after="0" w:line="240" w:lineRule="auto"/>
+              <w:rPr>
+                <w:rFonts w:ascii="Arial" w:eastAsia="Times New Roman" w:hAnsi="Arial" w:cs="Arial"/>
+                <w:sz w:val="20"/>
+                <w:szCs w:val="20"/>
+                <w:lang w:eastAsia="es-PE"/>
+              </w:rPr>
+            </w:pPr>
+          </w:p>
+        </w:tc>
+        <w:tc>
+          <w:tcPr>
+            <w:tcW w:w="1571" w:type="dxa"/>
+            <w:vMerge w:val="restart"/>
+            <w:tcBorders>
+              <w:top w:val="nil"/>
+              <w:left w:val="single" w:sz="4" w:space="0" w:color="auto"/>
+              <w:bottom w:val="single" w:sz="4" w:space="0" w:color="000000"/>
+              <w:right w:val="single" w:sz="4" w:space="0" w:color="auto"/>
+            </w:tcBorders>
+            <w:shd w:val="clear" w:color="auto" w:fill="auto"/>
+            <w:noWrap/>
+            <w:vAlign w:val="center"/>
+            <w:hideMark/>
+          </w:tcPr>
+          <w:p>
+            <w:pPr>
+              <w:spacing w:after="0" w:line="240" w:lineRule="auto"/>
+              <w:jc w:val="center"/>
+              <w:rPr>
+                <w:rFonts w:ascii="Arial" w:eastAsia="Times New Roman" w:hAnsi="Arial" w:cs="Arial"/>
+                <w:sz w:val="20"/>
+                <w:szCs w:val="20"/>
+                <w:lang w:eastAsia="es-PE"/>
+              </w:rPr>
+            </w:pPr>
+            <w:r>
+              <w:rPr>
+                <w:rFonts w:ascii="Arial" w:eastAsia="Times New Roman" w:hAnsi="Arial" w:cs="Arial"/>
+                <w:sz w:val="20"/>
+                <w:szCs w:val="20"/>
+                <w:lang w:eastAsia="es-PE"/>
+              </w:rPr>
+              <w:t>Gastos de trabajo de campo</w:t>
+            </w:r>
+          </w:p>
+        </w:tc>
+        <w:tc>
+          <w:tcPr>
+            <w:tcW w:w="1843" w:type="dxa"/>
+            <w:vMerge w:val="restart"/>
+            <w:tcBorders>
+              <w:top w:val="nil"/>
+              <w:left w:val="single" w:sz="4" w:space="0" w:color="auto"/>
+              <w:bottom w:val="single" w:sz="4" w:space="0" w:color="000000"/>
+              <w:right w:val="single" w:sz="4" w:space="0" w:color="auto"/>
+            </w:tcBorders>
+            <w:shd w:val="clear" w:color="auto" w:fill="auto"/>
+            <w:noWrap/>
+            <w:vAlign w:val="center"/>
+            <w:hideMark/>
+          </w:tcPr>
+          <w:p>
+            <w:pPr>
+              <w:spacing w:after="0" w:line="240" w:lineRule="auto"/>
+              <w:jc w:val="center"/>
+              <w:rPr>
+                <w:rFonts w:ascii="Arial" w:eastAsia="Times New Roman" w:hAnsi="Arial" w:cs="Arial"/>
+                <w:sz w:val="20"/>
+                <w:szCs w:val="20"/>
+                <w:lang w:eastAsia="es-PE"/>
+              </w:rPr>
+            </w:pPr>
+            <w:r>
+              <w:rPr>
+                <w:rFonts w:ascii="Arial" w:eastAsia="Times New Roman" w:hAnsi="Arial" w:cs="Arial"/>
+                <w:sz w:val="20"/>
+                <w:szCs w:val="20"/>
+                <w:lang w:eastAsia="es-PE"/>
+              </w:rPr>
+              <w:t>Fotocopias</w:t>
+            </w:r>
+          </w:p>
+        </w:tc>
+        <w:tc>
+          <w:tcPr>
+            <w:tcW w:w="2816" w:type="dxa"/>
+            <w:tcBorders>
+              <w:top w:val="nil"/>
+              <w:left w:val="nil"/>
+              <w:bottom w:val="single" w:sz="4" w:space="0" w:color="auto"/>
+              <w:right w:val="single" w:sz="4" w:space="0" w:color="auto"/>
+            </w:tcBorders>
+            <w:shd w:val="clear" w:color="auto" w:fill="auto"/>
+            <w:noWrap/>
+            <w:vAlign w:val="center"/>
+            <w:hideMark/>
+          </w:tcPr>
+          <w:p>
+            <w:pPr>
+              <w:spacing w:after="0" w:line="240" w:lineRule="auto"/>
+              <w:rPr>
+                <w:rFonts w:ascii="Arial" w:eastAsia="Times New Roman" w:hAnsi="Arial" w:cs="Arial"/>
+                <w:sz w:val="20"/>
+                <w:szCs w:val="20"/>
+                <w:lang w:eastAsia="es-PE"/>
+              </w:rPr>
+            </w:pPr>
+            <w:r>
+              <w:rPr>
+                <w:rFonts w:ascii="Arial" w:eastAsia="Times New Roman" w:hAnsi="Arial" w:cs="Arial"/>
+                <w:sz w:val="20"/>
+                <w:szCs w:val="20"/>
+                <w:lang w:eastAsia="es-PE"/>
+              </w:rPr>
+              <w:t>Impresión de material de consulta</w:t>
+            </w:r>
+          </w:p>
+        </w:tc>
+        <w:tc>
+          <w:tcPr>
+            <w:tcW w:w="2126" w:type="dxa"/>
+            <w:tcBorders>
+              <w:top w:val="nil"/>
+              <w:left w:val="nil"/>
+              <w:bottom w:val="single" w:sz="4" w:space="0" w:color="auto"/>
+              <w:right w:val="single" w:sz="4" w:space="0" w:color="auto"/>
+            </w:tcBorders>
+            <w:shd w:val="clear" w:color="auto" w:fill="auto"/>
+            <w:noWrap/>
+            <w:vAlign w:val="center"/>
+            <w:hideMark/>
+          </w:tcPr>
+          <w:p>
+            <w:pPr>
+              <w:spacing w:after="0" w:line="240" w:lineRule="auto"/>
+              <w:jc w:val="center"/>
+              <w:rPr>
+                <w:rFonts w:ascii="Arial" w:eastAsia="Times New Roman" w:hAnsi="Arial" w:cs="Arial"/>
+                <w:sz w:val="20"/>
+                <w:szCs w:val="20"/>
+                <w:lang w:eastAsia="es-PE"/>
+              </w:rPr>
+            </w:pPr>
+            <w:r>
+              <w:rPr>
+                <w:rFonts w:ascii="Arial" w:eastAsia="Times New Roman" w:hAnsi="Arial" w:cs="Arial"/>
+                <w:sz w:val="20"/>
+                <w:szCs w:val="20"/>
+                <w:lang w:eastAsia="es-PE"/>
+              </w:rPr>
+              <w:t>Servicio de Tercero</w:t>
+            </w:r>
+          </w:p>
+        </w:tc>
+        <w:tc>
+          <w:tcPr>
+            <w:tcW w:w="1559" w:type="dxa"/>
+            <w:tcBorders>
+              <w:top w:val="nil"/>
+              <w:left w:val="nil"/>
+              <w:bottom w:val="single" w:sz="4" w:space="0" w:color="auto"/>
+              <w:right w:val="single" w:sz="4" w:space="0" w:color="auto"/>
+            </w:tcBorders>
+            <w:shd w:val="clear" w:color="auto" w:fill="auto"/>
+            <w:noWrap/>
+            <w:vAlign w:val="center"/>
+            <w:hideMark/>
+          </w:tcPr>
+          <w:p>
+            <w:pPr>
+              <w:spacing w:after="0" w:line="240" w:lineRule="auto"/>
+              <w:jc w:val="right"/>
+              <w:rPr>
+                <w:rFonts w:ascii="Arial" w:eastAsia="Times New Roman" w:hAnsi="Arial" w:cs="Arial"/>
+                <w:sz w:val="20"/>
+                <w:szCs w:val="20"/>
+                <w:lang w:eastAsia="es-PE"/>
+              </w:rPr>
+            </w:pPr>
+            <w:r>
+              <w:rPr>
+                <w:rFonts w:ascii="Arial" w:eastAsia="Times New Roman" w:hAnsi="Arial" w:cs="Arial"/>
+                <w:sz w:val="20"/>
+                <w:szCs w:val="20"/>
+                <w:lang w:eastAsia="es-PE"/>
+              </w:rPr>
+              <w:t>0.05</w:t>
+            </w:r>
+          </w:p>
+        </w:tc>
+        <w:tc>
+          <w:tcPr>
+            <w:tcW w:w="996" w:type="dxa"/>
+            <w:tcBorders>
+              <w:top w:val="nil"/>
+              <w:left w:val="nil"/>
+              <w:bottom w:val="single" w:sz="4" w:space="0" w:color="auto"/>
+              <w:right w:val="single" w:sz="4" w:space="0" w:color="auto"/>
+            </w:tcBorders>
+            <w:shd w:val="clear" w:color="auto" w:fill="auto"/>
+            <w:noWrap/>
+            <w:vAlign w:val="center"/>
+            <w:hideMark/>
+          </w:tcPr>
+          <w:p>
+            <w:pPr>
+              <w:spacing w:after="0" w:line="240" w:lineRule="auto"/>
+              <w:jc w:val="right"/>
+              <w:rPr>
+                <w:rFonts w:ascii="Arial" w:eastAsia="Times New Roman" w:hAnsi="Arial" w:cs="Arial"/>
+                <w:sz w:val="20"/>
+                <w:szCs w:val="20"/>
+                <w:lang w:eastAsia="es-PE"/>
+              </w:rPr>
+            </w:pPr>
+            <w:r>
+              <w:rPr>
+                <w:rFonts w:ascii="Arial" w:eastAsia="Times New Roman" w:hAnsi="Arial" w:cs="Arial"/>
+                <w:sz w:val="20"/>
+                <w:szCs w:val="20"/>
+                <w:lang w:eastAsia="es-PE"/>
+              </w:rPr>
+              <w:t>500</w:t>
+            </w:r>
+          </w:p>
+        </w:tc>
+        <w:tc>
+          <w:tcPr>
+            <w:tcW w:w="1130" w:type="dxa"/>
+            <w:tcBorders>
+              <w:top w:val="nil"/>
+              <w:left w:val="nil"/>
+              <w:bottom w:val="single" w:sz="4" w:space="0" w:color="auto"/>
+              <w:right w:val="single" w:sz="4" w:space="0" w:color="auto"/>
+            </w:tcBorders>
+            <w:shd w:val="clear" w:color="auto" w:fill="auto"/>
+            <w:noWrap/>
+            <w:vAlign w:val="center"/>
+            <w:hideMark/>
+          </w:tcPr>
+          <w:p>
+            <w:pPr>
+              <w:spacing w:after="0" w:line="240" w:lineRule="auto"/>
+              <w:jc w:val="right"/>
+              <w:rPr>
+                <w:rFonts w:ascii="Arial" w:eastAsia="Times New Roman" w:hAnsi="Arial" w:cs="Arial"/>
+                <w:sz w:val="20"/>
+                <w:szCs w:val="20"/>
+                <w:lang w:eastAsia="es-PE"/>
+              </w:rPr>
+            </w:pPr>
+            <w:r>
+              <w:rPr>
+                <w:rFonts w:ascii="Arial" w:eastAsia="Times New Roman" w:hAnsi="Arial" w:cs="Arial"/>
+                <w:sz w:val="20"/>
+                <w:szCs w:val="20"/>
+                <w:lang w:eastAsia="es-PE"/>
+              </w:rPr>
+              <w:t>25.00</w:t>
+            </w:r>
+          </w:p>
+        </w:tc>
+      </w:tr>
+      <w:tr>
+        <w:trPr>
+          <w:trHeight w:val="421"/>
+        </w:trPr>
+        <w:tc>
+          <w:tcPr>
+            <w:tcW w:w="1141" w:type="dxa"/>
+            <w:vMerge/>
+            <w:tcBorders>
+              <w:top w:val="nil"/>
+              <w:left w:val="single" w:sz="4" w:space="0" w:color="auto"/>
+              <w:bottom w:val="single" w:sz="4" w:space="0" w:color="000000"/>
+              <w:right w:val="single" w:sz="4" w:space="0" w:color="auto"/>
+            </w:tcBorders>
+            <w:vAlign w:val="center"/>
+            <w:hideMark/>
+          </w:tcPr>
+          <w:p>
+            <w:pPr>
+              <w:spacing w:after="0" w:line="240" w:lineRule="auto"/>
+              <w:rPr>
+                <w:rFonts w:ascii="Arial" w:eastAsia="Times New Roman" w:hAnsi="Arial" w:cs="Arial"/>
+                <w:sz w:val="20"/>
+                <w:szCs w:val="20"/>
+                <w:lang w:eastAsia="es-PE"/>
+              </w:rPr>
+            </w:pPr>
+          </w:p>
+        </w:tc>
+        <w:tc>
+          <w:tcPr>
+            <w:tcW w:w="1571" w:type="dxa"/>
+            <w:vMerge/>
+            <w:tcBorders>
+              <w:top w:val="nil"/>
+              <w:left w:val="single" w:sz="4" w:space="0" w:color="auto"/>
+              <w:bottom w:val="single" w:sz="4" w:space="0" w:color="000000"/>
+              <w:right w:val="single" w:sz="4" w:space="0" w:color="auto"/>
+            </w:tcBorders>
+            <w:vAlign w:val="center"/>
+            <w:hideMark/>
+          </w:tcPr>
+          <w:p>
+            <w:pPr>
+              <w:spacing w:after="0" w:line="240" w:lineRule="auto"/>
+              <w:rPr>
+                <w:rFonts w:ascii="Arial" w:eastAsia="Times New Roman" w:hAnsi="Arial" w:cs="Arial"/>
+                <w:sz w:val="20"/>
+                <w:szCs w:val="20"/>
+                <w:lang w:eastAsia="es-PE"/>
+              </w:rPr>
+            </w:pPr>
+          </w:p>
+        </w:tc>
+        <w:tc>
+          <w:tcPr>
+            <w:tcW w:w="1843" w:type="dxa"/>
+            <w:vMerge/>
+            <w:tcBorders>
+              <w:top w:val="nil"/>
+              <w:left w:val="single" w:sz="4" w:space="0" w:color="auto"/>
+              <w:bottom w:val="single" w:sz="4" w:space="0" w:color="000000"/>
+              <w:right w:val="single" w:sz="4" w:space="0" w:color="auto"/>
+            </w:tcBorders>
+            <w:vAlign w:val="center"/>
+            <w:hideMark/>
+          </w:tcPr>
+          <w:p>
+            <w:pPr>
+              <w:spacing w:after="0" w:line="240" w:lineRule="auto"/>
+              <w:rPr>
+                <w:rFonts w:ascii="Arial" w:eastAsia="Times New Roman" w:hAnsi="Arial" w:cs="Arial"/>
+                <w:sz w:val="20"/>
+                <w:szCs w:val="20"/>
+                <w:lang w:eastAsia="es-PE"/>
+              </w:rPr>
+            </w:pPr>
+          </w:p>
+        </w:tc>
+        <w:tc>
+          <w:tcPr>
+            <w:tcW w:w="2816" w:type="dxa"/>
+            <w:tcBorders>
+              <w:top w:val="nil"/>
+              <w:left w:val="nil"/>
+              <w:bottom w:val="single" w:sz="4" w:space="0" w:color="auto"/>
+              <w:right w:val="single" w:sz="4" w:space="0" w:color="auto"/>
+            </w:tcBorders>
+            <w:shd w:val="clear" w:color="auto" w:fill="auto"/>
+            <w:noWrap/>
+            <w:vAlign w:val="center"/>
+            <w:hideMark/>
+          </w:tcPr>
+          <w:p>
+            <w:pPr>
+              <w:spacing w:after="0" w:line="240" w:lineRule="auto"/>
+              <w:rPr>
+                <w:rFonts w:ascii="Arial" w:eastAsia="Times New Roman" w:hAnsi="Arial" w:cs="Arial"/>
+                <w:sz w:val="20"/>
+                <w:szCs w:val="20"/>
+                <w:lang w:eastAsia="es-PE"/>
+              </w:rPr>
+            </w:pPr>
+            <w:r>
+              <w:rPr>
+                <w:rFonts w:ascii="Arial" w:eastAsia="Times New Roman" w:hAnsi="Arial" w:cs="Arial"/>
+                <w:sz w:val="20"/>
+                <w:szCs w:val="20"/>
+                <w:lang w:eastAsia="es-PE"/>
+              </w:rPr>
+              <w:t>Impresión de encuestas</w:t>
+            </w:r>
+          </w:p>
+        </w:tc>
+        <w:tc>
+          <w:tcPr>
+            <w:tcW w:w="2126" w:type="dxa"/>
+            <w:tcBorders>
+              <w:top w:val="nil"/>
+              <w:left w:val="nil"/>
+              <w:bottom w:val="single" w:sz="4" w:space="0" w:color="auto"/>
+              <w:right w:val="single" w:sz="4" w:space="0" w:color="auto"/>
+            </w:tcBorders>
+            <w:shd w:val="clear" w:color="auto" w:fill="auto"/>
+            <w:noWrap/>
+            <w:vAlign w:val="center"/>
+            <w:hideMark/>
+          </w:tcPr>
+          <w:p>
+            <w:pPr>
+              <w:spacing w:after="0" w:line="240" w:lineRule="auto"/>
+              <w:jc w:val="center"/>
+              <w:rPr>
+                <w:rFonts w:ascii="Arial" w:eastAsia="Times New Roman" w:hAnsi="Arial" w:cs="Arial"/>
+                <w:sz w:val="20"/>
+                <w:szCs w:val="20"/>
+                <w:lang w:eastAsia="es-PE"/>
+              </w:rPr>
+            </w:pPr>
+            <w:r>
+              <w:rPr>
+                <w:rFonts w:ascii="Arial" w:eastAsia="Times New Roman" w:hAnsi="Arial" w:cs="Arial"/>
+                <w:sz w:val="20"/>
+                <w:szCs w:val="20"/>
+                <w:lang w:eastAsia="es-PE"/>
+              </w:rPr>
+              <w:t>Servicio de Tercero</w:t>
+            </w:r>
+          </w:p>
+        </w:tc>
+        <w:tc>
+          <w:tcPr>
+            <w:tcW w:w="1559" w:type="dxa"/>
+            <w:tcBorders>
+              <w:top w:val="nil"/>
+              <w:left w:val="nil"/>
+              <w:bottom w:val="single" w:sz="4" w:space="0" w:color="auto"/>
+              <w:right w:val="single" w:sz="4" w:space="0" w:color="auto"/>
+            </w:tcBorders>
+            <w:shd w:val="clear" w:color="auto" w:fill="auto"/>
+            <w:noWrap/>
+            <w:vAlign w:val="center"/>
+            <w:hideMark/>
+          </w:tcPr>
+          <w:p>
+            <w:pPr>
+              <w:spacing w:after="0" w:line="240" w:lineRule="auto"/>
+              <w:jc w:val="right"/>
+              <w:rPr>
+                <w:rFonts w:ascii="Arial" w:eastAsia="Times New Roman" w:hAnsi="Arial" w:cs="Arial"/>
+                <w:sz w:val="20"/>
+                <w:szCs w:val="20"/>
+                <w:lang w:eastAsia="es-PE"/>
+              </w:rPr>
+            </w:pPr>
+            <w:r>
+              <w:rPr>
+                <w:rFonts w:ascii="Arial" w:eastAsia="Times New Roman" w:hAnsi="Arial" w:cs="Arial"/>
+                <w:sz w:val="20"/>
+                <w:szCs w:val="20"/>
+                <w:lang w:eastAsia="es-PE"/>
+              </w:rPr>
+              <w:t>0.05</w:t>
+            </w:r>
+          </w:p>
+        </w:tc>
+        <w:tc>
+          <w:tcPr>
+            <w:tcW w:w="996" w:type="dxa"/>
+            <w:tcBorders>
+              <w:top w:val="nil"/>
+              <w:left w:val="nil"/>
+              <w:bottom w:val="single" w:sz="4" w:space="0" w:color="auto"/>
+              <w:right w:val="single" w:sz="4" w:space="0" w:color="auto"/>
+            </w:tcBorders>
+            <w:shd w:val="clear" w:color="auto" w:fill="auto"/>
+            <w:noWrap/>
+            <w:vAlign w:val="center"/>
+            <w:hideMark/>
+          </w:tcPr>
+          <w:p>
+            <w:pPr>
+              <w:spacing w:after="0" w:line="240" w:lineRule="auto"/>
+              <w:jc w:val="right"/>
+              <w:rPr>
+                <w:rFonts w:ascii="Arial" w:eastAsia="Times New Roman" w:hAnsi="Arial" w:cs="Arial"/>
+                <w:sz w:val="20"/>
+                <w:szCs w:val="20"/>
+                <w:lang w:eastAsia="es-PE"/>
+              </w:rPr>
+            </w:pPr>
+            <w:r>
+              <w:rPr>
+                <w:rFonts w:ascii="Arial" w:eastAsia="Times New Roman" w:hAnsi="Arial" w:cs="Arial"/>
+                <w:sz w:val="20"/>
+                <w:szCs w:val="20"/>
+                <w:lang w:eastAsia="es-PE"/>
+              </w:rPr>
+              <w:t>200</w:t>
+            </w:r>
+          </w:p>
+        </w:tc>
+        <w:tc>
+          <w:tcPr>
+            <w:tcW w:w="1130" w:type="dxa"/>
+            <w:tcBorders>
+              <w:top w:val="nil"/>
+              <w:left w:val="nil"/>
+              <w:bottom w:val="single" w:sz="4" w:space="0" w:color="auto"/>
+              <w:right w:val="single" w:sz="4" w:space="0" w:color="auto"/>
+            </w:tcBorders>
+            <w:shd w:val="clear" w:color="auto" w:fill="auto"/>
+            <w:noWrap/>
+            <w:vAlign w:val="center"/>
+            <w:hideMark/>
+          </w:tcPr>
+          <w:p>
+            <w:pPr>
+              <w:spacing w:after="0" w:line="240" w:lineRule="auto"/>
+              <w:jc w:val="right"/>
+              <w:rPr>
+                <w:rFonts w:ascii="Arial" w:eastAsia="Times New Roman" w:hAnsi="Arial" w:cs="Arial"/>
+                <w:sz w:val="20"/>
+                <w:szCs w:val="20"/>
+                <w:lang w:eastAsia="es-PE"/>
+              </w:rPr>
+            </w:pPr>
+            <w:r>
+              <w:rPr>
+                <w:rFonts w:ascii="Arial" w:eastAsia="Times New Roman" w:hAnsi="Arial" w:cs="Arial"/>
+                <w:sz w:val="20"/>
+                <w:szCs w:val="20"/>
+                <w:lang w:eastAsia="es-PE"/>
+              </w:rPr>
+              <w:t>10.00</w:t>
+            </w:r>
+          </w:p>
+        </w:tc>
+      </w:tr>
+      <w:tr>
+        <w:trPr>
+          <w:trHeight w:val="413"/>
+        </w:trPr>
+        <w:tc>
+          <w:tcPr>
+            <w:tcW w:w="1141" w:type="dxa"/>
+            <w:vMerge/>
+            <w:tcBorders>
+              <w:top w:val="nil"/>
+              <w:left w:val="single" w:sz="4" w:space="0" w:color="auto"/>
+              <w:bottom w:val="single" w:sz="4" w:space="0" w:color="000000"/>
+              <w:right w:val="single" w:sz="4" w:space="0" w:color="auto"/>
+            </w:tcBorders>
+            <w:vAlign w:val="center"/>
+            <w:hideMark/>
+          </w:tcPr>
+          <w:p>
+            <w:pPr>
+              <w:spacing w:after="0" w:line="240" w:lineRule="auto"/>
+              <w:rPr>
+                <w:rFonts w:ascii="Arial" w:eastAsia="Times New Roman" w:hAnsi="Arial" w:cs="Arial"/>
+                <w:sz w:val="20"/>
+                <w:szCs w:val="20"/>
+                <w:lang w:eastAsia="es-PE"/>
+              </w:rPr>
+            </w:pPr>
+          </w:p>
+        </w:tc>
+        <w:tc>
+          <w:tcPr>
+            <w:tcW w:w="1571" w:type="dxa"/>
+            <w:vMerge/>
+            <w:tcBorders>
+              <w:top w:val="nil"/>
+              <w:left w:val="single" w:sz="4" w:space="0" w:color="auto"/>
+              <w:bottom w:val="single" w:sz="4" w:space="0" w:color="000000"/>
+              <w:right w:val="single" w:sz="4" w:space="0" w:color="auto"/>
+            </w:tcBorders>
+            <w:vAlign w:val="center"/>
+            <w:hideMark/>
+          </w:tcPr>
+          <w:p>
+            <w:pPr>
+              <w:spacing w:after="0" w:line="240" w:lineRule="auto"/>
+              <w:rPr>
+                <w:rFonts w:ascii="Arial" w:eastAsia="Times New Roman" w:hAnsi="Arial" w:cs="Arial"/>
+                <w:sz w:val="20"/>
+                <w:szCs w:val="20"/>
+                <w:lang w:eastAsia="es-PE"/>
+              </w:rPr>
+            </w:pPr>
+          </w:p>
+        </w:tc>
+        <w:tc>
+          <w:tcPr>
+            <w:tcW w:w="1843" w:type="dxa"/>
+            <w:tcBorders>
+              <w:top w:val="nil"/>
+              <w:left w:val="nil"/>
+              <w:bottom w:val="single" w:sz="4" w:space="0" w:color="auto"/>
+              <w:right w:val="single" w:sz="4" w:space="0" w:color="auto"/>
+            </w:tcBorders>
+            <w:shd w:val="clear" w:color="auto" w:fill="auto"/>
+            <w:noWrap/>
+            <w:vAlign w:val="center"/>
+            <w:hideMark/>
+          </w:tcPr>
+          <w:p>
+            <w:pPr>
+              <w:spacing w:after="0" w:line="240" w:lineRule="auto"/>
+              <w:jc w:val="center"/>
+              <w:rPr>
+                <w:rFonts w:ascii="Arial" w:eastAsia="Times New Roman" w:hAnsi="Arial" w:cs="Arial"/>
+                <w:sz w:val="20"/>
+                <w:szCs w:val="20"/>
+                <w:lang w:eastAsia="es-PE"/>
+              </w:rPr>
+            </w:pPr>
+            <w:r>
+              <w:rPr>
+                <w:rFonts w:ascii="Arial" w:eastAsia="Times New Roman" w:hAnsi="Arial" w:cs="Arial"/>
+                <w:sz w:val="20"/>
+                <w:szCs w:val="20"/>
+                <w:lang w:eastAsia="es-PE"/>
+              </w:rPr>
+              <w:t>Transporte</w:t>
+            </w:r>
+          </w:p>
+        </w:tc>
+        <w:tc>
+          <w:tcPr>
+            <w:tcW w:w="2816" w:type="dxa"/>
+            <w:tcBorders>
+              <w:top w:val="nil"/>
+              <w:left w:val="nil"/>
+              <w:bottom w:val="single" w:sz="4" w:space="0" w:color="auto"/>
+              <w:right w:val="single" w:sz="4" w:space="0" w:color="auto"/>
+            </w:tcBorders>
+            <w:shd w:val="clear" w:color="auto" w:fill="auto"/>
+            <w:noWrap/>
+            <w:vAlign w:val="center"/>
+            <w:hideMark/>
+          </w:tcPr>
+          <w:p>
+            <w:pPr>
+              <w:spacing w:after="0" w:line="240" w:lineRule="auto"/>
+              <w:rPr>
+                <w:rFonts w:ascii="Arial" w:eastAsia="Times New Roman" w:hAnsi="Arial" w:cs="Arial"/>
+                <w:sz w:val="20"/>
+                <w:szCs w:val="20"/>
+                <w:lang w:eastAsia="es-PE"/>
+              </w:rPr>
+            </w:pPr>
+            <w:r>
+              <w:rPr>
+                <w:rFonts w:ascii="Arial" w:eastAsia="Times New Roman" w:hAnsi="Arial" w:cs="Arial"/>
+                <w:sz w:val="20"/>
+                <w:szCs w:val="20"/>
+                <w:lang w:eastAsia="es-PE"/>
+              </w:rPr>
+              <w:t>Pasajes para traslados</w:t>
+            </w:r>
+          </w:p>
+        </w:tc>
+        <w:tc>
+          <w:tcPr>
+            <w:tcW w:w="2126" w:type="dxa"/>
+            <w:tcBorders>
+              <w:top w:val="nil"/>
+              <w:left w:val="nil"/>
+              <w:bottom w:val="single" w:sz="4" w:space="0" w:color="auto"/>
+              <w:right w:val="single" w:sz="4" w:space="0" w:color="auto"/>
+            </w:tcBorders>
+            <w:shd w:val="clear" w:color="auto" w:fill="auto"/>
+            <w:noWrap/>
+            <w:vAlign w:val="center"/>
+            <w:hideMark/>
+          </w:tcPr>
+          <w:p>
+            <w:pPr>
+              <w:spacing w:after="0" w:line="240" w:lineRule="auto"/>
+              <w:jc w:val="center"/>
+              <w:rPr>
+                <w:rFonts w:ascii="Arial" w:eastAsia="Times New Roman" w:hAnsi="Arial" w:cs="Arial"/>
+                <w:sz w:val="20"/>
+                <w:szCs w:val="20"/>
+                <w:lang w:eastAsia="es-PE"/>
+              </w:rPr>
+            </w:pPr>
+            <w:r>
+              <w:rPr>
+                <w:rFonts w:ascii="Arial" w:eastAsia="Times New Roman" w:hAnsi="Arial" w:cs="Arial"/>
+                <w:sz w:val="20"/>
+                <w:szCs w:val="20"/>
+                <w:lang w:eastAsia="es-PE"/>
+              </w:rPr>
+              <w:t>Servicio de Tercero</w:t>
+            </w:r>
+          </w:p>
+        </w:tc>
+        <w:tc>
+          <w:tcPr>
+            <w:tcW w:w="1559" w:type="dxa"/>
+            <w:tcBorders>
+              <w:top w:val="nil"/>
+              <w:left w:val="nil"/>
+              <w:bottom w:val="single" w:sz="4" w:space="0" w:color="auto"/>
+              <w:right w:val="single" w:sz="4" w:space="0" w:color="auto"/>
+            </w:tcBorders>
+            <w:shd w:val="clear" w:color="auto" w:fill="auto"/>
+            <w:noWrap/>
+            <w:vAlign w:val="center"/>
+            <w:hideMark/>
+          </w:tcPr>
+          <w:p>
+            <w:pPr>
+              <w:spacing w:after="0" w:line="240" w:lineRule="auto"/>
+              <w:jc w:val="right"/>
+              <w:rPr>
+                <w:rFonts w:ascii="Arial" w:eastAsia="Times New Roman" w:hAnsi="Arial" w:cs="Arial"/>
+                <w:sz w:val="20"/>
+                <w:szCs w:val="20"/>
+                <w:lang w:eastAsia="es-PE"/>
+              </w:rPr>
+            </w:pPr>
+            <w:r>
+              <w:rPr>
+                <w:rFonts w:ascii="Arial" w:eastAsia="Times New Roman" w:hAnsi="Arial" w:cs="Arial"/>
+                <w:sz w:val="20"/>
+                <w:szCs w:val="20"/>
+                <w:lang w:eastAsia="es-PE"/>
+              </w:rPr>
+              <w:t>15.00</w:t>
+            </w:r>
+          </w:p>
+        </w:tc>
+        <w:tc>
+          <w:tcPr>
+            <w:tcW w:w="996" w:type="dxa"/>
+            <w:tcBorders>
+              <w:top w:val="nil"/>
+              <w:left w:val="nil"/>
+              <w:bottom w:val="single" w:sz="4" w:space="0" w:color="auto"/>
+              <w:right w:val="single" w:sz="4" w:space="0" w:color="auto"/>
+            </w:tcBorders>
+            <w:shd w:val="clear" w:color="auto" w:fill="auto"/>
+            <w:noWrap/>
+            <w:vAlign w:val="center"/>
+            <w:hideMark/>
+          </w:tcPr>
+          <w:p>
+            <w:pPr>
+              <w:spacing w:after="0" w:line="240" w:lineRule="auto"/>
+              <w:jc w:val="right"/>
+              <w:rPr>
+                <w:rFonts w:ascii="Arial" w:eastAsia="Times New Roman" w:hAnsi="Arial" w:cs="Arial"/>
+                <w:sz w:val="20"/>
+                <w:szCs w:val="20"/>
+                <w:lang w:eastAsia="es-PE"/>
+              </w:rPr>
+            </w:pPr>
+            <w:r>
+              <w:rPr>
+                <w:rFonts w:ascii="Arial" w:eastAsia="Times New Roman" w:hAnsi="Arial" w:cs="Arial"/>
+                <w:sz w:val="20"/>
+                <w:szCs w:val="20"/>
+                <w:lang w:eastAsia="es-PE"/>
+              </w:rPr>
+              <w:t>8</w:t>
+            </w:r>
+          </w:p>
+        </w:tc>
+        <w:tc>
+          <w:tcPr>
+            <w:tcW w:w="1130" w:type="dxa"/>
+            <w:tcBorders>
+              <w:top w:val="nil"/>
+              <w:left w:val="nil"/>
+              <w:bottom w:val="single" w:sz="4" w:space="0" w:color="auto"/>
+              <w:right w:val="single" w:sz="4" w:space="0" w:color="auto"/>
+            </w:tcBorders>
+            <w:shd w:val="clear" w:color="auto" w:fill="auto"/>
+            <w:noWrap/>
+            <w:vAlign w:val="center"/>
+            <w:hideMark/>
+          </w:tcPr>
+          <w:p>
+            <w:pPr>
+              <w:spacing w:after="0" w:line="240" w:lineRule="auto"/>
+              <w:jc w:val="right"/>
+              <w:rPr>
+                <w:rFonts w:ascii="Arial" w:eastAsia="Times New Roman" w:hAnsi="Arial" w:cs="Arial"/>
+                <w:sz w:val="20"/>
+                <w:szCs w:val="20"/>
+                <w:lang w:eastAsia="es-PE"/>
+              </w:rPr>
+            </w:pPr>
+            <w:r>
+              <w:rPr>
+                <w:rFonts w:ascii="Arial" w:eastAsia="Times New Roman" w:hAnsi="Arial" w:cs="Arial"/>
+                <w:sz w:val="20"/>
+                <w:szCs w:val="20"/>
+                <w:lang w:eastAsia="es-PE"/>
+              </w:rPr>
+              <w:t>120.00</w:t>
+            </w:r>
+          </w:p>
+        </w:tc>
+      </w:tr>
+      <w:tr>
+        <w:trPr>
+          <w:trHeight w:val="419"/>
+        </w:trPr>
+        <w:tc>
+          <w:tcPr>
+            <w:tcW w:w="1141" w:type="dxa"/>
+            <w:vMerge/>
+            <w:tcBorders>
+              <w:top w:val="nil"/>
+              <w:left w:val="single" w:sz="4" w:space="0" w:color="auto"/>
+              <w:bottom w:val="single" w:sz="4" w:space="0" w:color="000000"/>
+              <w:right w:val="single" w:sz="4" w:space="0" w:color="auto"/>
+            </w:tcBorders>
+            <w:vAlign w:val="center"/>
+            <w:hideMark/>
+          </w:tcPr>
+          <w:p>
+            <w:pPr>
+              <w:spacing w:after="0" w:line="240" w:lineRule="auto"/>
+              <w:rPr>
+                <w:rFonts w:ascii="Arial" w:eastAsia="Times New Roman" w:hAnsi="Arial" w:cs="Arial"/>
+                <w:sz w:val="20"/>
+                <w:szCs w:val="20"/>
+                <w:lang w:eastAsia="es-PE"/>
+              </w:rPr>
+            </w:pPr>
+          </w:p>
+        </w:tc>
+        <w:tc>
+          <w:tcPr>
+            <w:tcW w:w="1571" w:type="dxa"/>
+            <w:tcBorders>
+              <w:top w:val="nil"/>
+              <w:left w:val="nil"/>
+              <w:bottom w:val="single" w:sz="4" w:space="0" w:color="auto"/>
+              <w:right w:val="single" w:sz="4" w:space="0" w:color="auto"/>
+            </w:tcBorders>
+            <w:shd w:val="clear" w:color="auto" w:fill="auto"/>
+            <w:noWrap/>
+            <w:vAlign w:val="center"/>
+            <w:hideMark/>
+          </w:tcPr>
+          <w:p>
+            <w:pPr>
+              <w:spacing w:after="0" w:line="240" w:lineRule="auto"/>
+              <w:jc w:val="center"/>
+              <w:rPr>
+                <w:rFonts w:ascii="Arial" w:eastAsia="Times New Roman" w:hAnsi="Arial" w:cs="Arial"/>
+                <w:sz w:val="20"/>
+                <w:szCs w:val="20"/>
+                <w:lang w:eastAsia="es-PE"/>
+              </w:rPr>
+            </w:pPr>
+            <w:r>
+              <w:rPr>
+                <w:rFonts w:ascii="Arial" w:eastAsia="Times New Roman" w:hAnsi="Arial" w:cs="Arial"/>
+                <w:sz w:val="20"/>
+                <w:szCs w:val="20"/>
+                <w:lang w:eastAsia="es-PE"/>
+              </w:rPr>
+              <w:t>Materiales</w:t>
+            </w:r>
+          </w:p>
+        </w:tc>
+        <w:tc>
+          <w:tcPr>
+            <w:tcW w:w="1843" w:type="dxa"/>
+            <w:tcBorders>
+              <w:top w:val="nil"/>
+              <w:left w:val="nil"/>
+              <w:bottom w:val="single" w:sz="4" w:space="0" w:color="auto"/>
+              <w:right w:val="single" w:sz="4" w:space="0" w:color="auto"/>
+            </w:tcBorders>
+            <w:shd w:val="clear" w:color="auto" w:fill="auto"/>
+            <w:noWrap/>
+            <w:vAlign w:val="center"/>
+            <w:hideMark/>
+          </w:tcPr>
+          <w:p>
+            <w:pPr>
+              <w:spacing w:after="0" w:line="240" w:lineRule="auto"/>
+              <w:jc w:val="center"/>
+              <w:rPr>
+                <w:rFonts w:ascii="Arial" w:eastAsia="Times New Roman" w:hAnsi="Arial" w:cs="Arial"/>
+                <w:sz w:val="20"/>
+                <w:szCs w:val="20"/>
+                <w:lang w:eastAsia="es-PE"/>
+              </w:rPr>
+            </w:pPr>
+            <w:r>
+              <w:rPr>
+                <w:rFonts w:ascii="Arial" w:eastAsia="Times New Roman" w:hAnsi="Arial" w:cs="Arial"/>
+                <w:sz w:val="20"/>
+                <w:szCs w:val="20"/>
+                <w:lang w:eastAsia="es-PE"/>
+              </w:rPr>
+              <w:t>Papel</w:t>
+            </w:r>
+          </w:p>
+        </w:tc>
+        <w:tc>
+          <w:tcPr>
+            <w:tcW w:w="2816" w:type="dxa"/>
+            <w:tcBorders>
+              <w:top w:val="nil"/>
+              <w:left w:val="nil"/>
+              <w:bottom w:val="single" w:sz="4" w:space="0" w:color="auto"/>
+              <w:right w:val="single" w:sz="4" w:space="0" w:color="auto"/>
+            </w:tcBorders>
+            <w:shd w:val="clear" w:color="auto" w:fill="auto"/>
+            <w:noWrap/>
+            <w:vAlign w:val="center"/>
+            <w:hideMark/>
+          </w:tcPr>
+          <w:p>
+            <w:pPr>
+              <w:spacing w:after="0" w:line="240" w:lineRule="auto"/>
+              <w:rPr>
+                <w:rFonts w:ascii="Arial" w:eastAsia="Times New Roman" w:hAnsi="Arial" w:cs="Arial"/>
+                <w:sz w:val="20"/>
+                <w:szCs w:val="20"/>
+                <w:lang w:eastAsia="es-PE"/>
+              </w:rPr>
+            </w:pPr>
+            <w:r>
+              <w:rPr>
+                <w:rFonts w:ascii="Arial" w:eastAsia="Times New Roman" w:hAnsi="Arial" w:cs="Arial"/>
+                <w:sz w:val="20"/>
+                <w:szCs w:val="20"/>
+                <w:lang w:eastAsia="es-PE"/>
+              </w:rPr>
+              <w:t>Paquete de hojas para borradores</w:t>
+            </w:r>
+          </w:p>
+        </w:tc>
+        <w:tc>
+          <w:tcPr>
+            <w:tcW w:w="2126" w:type="dxa"/>
+            <w:tcBorders>
+              <w:top w:val="nil"/>
+              <w:left w:val="nil"/>
+              <w:bottom w:val="single" w:sz="4" w:space="0" w:color="auto"/>
+              <w:right w:val="single" w:sz="4" w:space="0" w:color="auto"/>
+            </w:tcBorders>
+            <w:shd w:val="clear" w:color="auto" w:fill="auto"/>
+            <w:noWrap/>
+            <w:vAlign w:val="center"/>
+            <w:hideMark/>
+          </w:tcPr>
+          <w:p>
+            <w:pPr>
+              <w:spacing w:after="0" w:line="240" w:lineRule="auto"/>
+              <w:jc w:val="center"/>
+              <w:rPr>
+                <w:rFonts w:ascii="Arial" w:eastAsia="Times New Roman" w:hAnsi="Arial" w:cs="Arial"/>
+                <w:sz w:val="20"/>
+                <w:szCs w:val="20"/>
+                <w:lang w:eastAsia="es-PE"/>
+              </w:rPr>
+            </w:pPr>
+            <w:r>
+              <w:rPr>
+                <w:rFonts w:ascii="Arial" w:eastAsia="Times New Roman" w:hAnsi="Arial" w:cs="Arial"/>
+                <w:sz w:val="20"/>
+                <w:szCs w:val="20"/>
+                <w:lang w:eastAsia="es-PE"/>
+              </w:rPr>
+              <w:t>Servicio de Tercero</w:t>
+            </w:r>
+          </w:p>
+        </w:tc>
+        <w:tc>
+          <w:tcPr>
+            <w:tcW w:w="1559" w:type="dxa"/>
+            <w:tcBorders>
+              <w:top w:val="nil"/>
+              <w:left w:val="nil"/>
+              <w:bottom w:val="single" w:sz="4" w:space="0" w:color="auto"/>
+              <w:right w:val="single" w:sz="4" w:space="0" w:color="auto"/>
+            </w:tcBorders>
+            <w:shd w:val="clear" w:color="auto" w:fill="auto"/>
+            <w:noWrap/>
+            <w:vAlign w:val="center"/>
+            <w:hideMark/>
+          </w:tcPr>
+          <w:p>
+            <w:pPr>
+              <w:spacing w:after="0" w:line="240" w:lineRule="auto"/>
+              <w:jc w:val="right"/>
+              <w:rPr>
+                <w:rFonts w:ascii="Arial" w:eastAsia="Times New Roman" w:hAnsi="Arial" w:cs="Arial"/>
+                <w:sz w:val="20"/>
+                <w:szCs w:val="20"/>
+                <w:lang w:eastAsia="es-PE"/>
+              </w:rPr>
+            </w:pPr>
+            <w:r>
+              <w:rPr>
+                <w:rFonts w:ascii="Arial" w:eastAsia="Times New Roman" w:hAnsi="Arial" w:cs="Arial"/>
+                <w:sz w:val="20"/>
+                <w:szCs w:val="20"/>
+                <w:lang w:eastAsia="es-PE"/>
+              </w:rPr>
+              <w:t>11.00</w:t>
+            </w:r>
+          </w:p>
+        </w:tc>
+        <w:tc>
+          <w:tcPr>
+            <w:tcW w:w="996" w:type="dxa"/>
+            <w:tcBorders>
+              <w:top w:val="nil"/>
+              <w:left w:val="nil"/>
+              <w:bottom w:val="single" w:sz="4" w:space="0" w:color="auto"/>
+              <w:right w:val="single" w:sz="4" w:space="0" w:color="auto"/>
+            </w:tcBorders>
+            <w:shd w:val="clear" w:color="auto" w:fill="auto"/>
+            <w:noWrap/>
+            <w:vAlign w:val="center"/>
+            <w:hideMark/>
+          </w:tcPr>
+          <w:p>
+            <w:pPr>
+              <w:spacing w:after="0" w:line="240" w:lineRule="auto"/>
+              <w:jc w:val="right"/>
+              <w:rPr>
+                <w:rFonts w:ascii="Arial" w:eastAsia="Times New Roman" w:hAnsi="Arial" w:cs="Arial"/>
+                <w:sz w:val="20"/>
+                <w:szCs w:val="20"/>
+                <w:lang w:eastAsia="es-PE"/>
+              </w:rPr>
+            </w:pPr>
+            <w:r>
+              <w:rPr>
+                <w:rFonts w:ascii="Arial" w:eastAsia="Times New Roman" w:hAnsi="Arial" w:cs="Arial"/>
+                <w:sz w:val="20"/>
+                <w:szCs w:val="20"/>
+                <w:lang w:eastAsia="es-PE"/>
+              </w:rPr>
+              <w:t>1</w:t>
+            </w:r>
+          </w:p>
+        </w:tc>
+        <w:tc>
+          <w:tcPr>
+            <w:tcW w:w="1130" w:type="dxa"/>
+            <w:tcBorders>
+              <w:top w:val="nil"/>
+              <w:left w:val="nil"/>
+              <w:bottom w:val="single" w:sz="4" w:space="0" w:color="auto"/>
+              <w:right w:val="single" w:sz="4" w:space="0" w:color="auto"/>
+            </w:tcBorders>
+            <w:shd w:val="clear" w:color="auto" w:fill="auto"/>
+            <w:noWrap/>
+            <w:vAlign w:val="center"/>
+            <w:hideMark/>
+          </w:tcPr>
+          <w:p>
+            <w:pPr>
+              <w:spacing w:after="0" w:line="240" w:lineRule="auto"/>
+              <w:jc w:val="right"/>
+              <w:rPr>
+                <w:rFonts w:ascii="Arial" w:eastAsia="Times New Roman" w:hAnsi="Arial" w:cs="Arial"/>
+                <w:sz w:val="20"/>
+                <w:szCs w:val="20"/>
+                <w:lang w:eastAsia="es-PE"/>
+              </w:rPr>
+            </w:pPr>
+            <w:r>
+              <w:rPr>
+                <w:rFonts w:ascii="Arial" w:eastAsia="Times New Roman" w:hAnsi="Arial" w:cs="Arial"/>
+                <w:sz w:val="20"/>
+                <w:szCs w:val="20"/>
+                <w:lang w:eastAsia="es-PE"/>
+              </w:rPr>
+              <w:t>11.00</w:t>
+            </w:r>
+          </w:p>
+        </w:tc>
+      </w:tr>
+      <w:tr>
+        <w:trPr>
+          <w:trHeight w:val="255"/>
+        </w:trPr>
+        <w:tc>
+          <w:tcPr>
+            <w:tcW w:w="12052" w:type="dxa"/>
+            <w:gridSpan w:val="7"/>
+            <w:tcBorders>
+              <w:top w:val="single" w:sz="4" w:space="0" w:color="auto"/>
+              <w:left w:val="single" w:sz="4" w:space="0" w:color="auto"/>
+              <w:bottom w:val="single" w:sz="4" w:space="0" w:color="auto"/>
+              <w:right w:val="single" w:sz="4" w:space="0" w:color="auto"/>
+            </w:tcBorders>
+            <w:shd w:val="clear" w:color="000000" w:fill="B8CCE4"/>
+            <w:noWrap/>
+            <w:vAlign w:val="bottom"/>
+            <w:hideMark/>
+          </w:tcPr>
+          <w:p>
+            <w:pPr>
+              <w:spacing w:after="0" w:line="240" w:lineRule="auto"/>
+              <w:jc w:val="center"/>
+              <w:rPr>
+                <w:rFonts w:ascii="Arial" w:eastAsia="Times New Roman" w:hAnsi="Arial" w:cs="Arial"/>
+                <w:b/>
+                <w:bCs/>
+                <w:sz w:val="20"/>
+                <w:szCs w:val="20"/>
+                <w:lang w:eastAsia="es-PE"/>
+              </w:rPr>
+            </w:pPr>
+            <w:r>
+              <w:rPr>
+                <w:rFonts w:ascii="Arial" w:eastAsia="Times New Roman" w:hAnsi="Arial" w:cs="Arial"/>
+                <w:b/>
+                <w:bCs/>
+                <w:sz w:val="20"/>
+                <w:szCs w:val="20"/>
+                <w:lang w:eastAsia="es-PE"/>
+              </w:rPr>
+              <w:t>TOTAL (S/.)</w:t>
+            </w:r>
+          </w:p>
+        </w:tc>
+        <w:tc>
+          <w:tcPr>
+            <w:tcW w:w="1130" w:type="dxa"/>
+            <w:tcBorders>
+              <w:top w:val="nil"/>
+              <w:left w:val="nil"/>
+              <w:bottom w:val="single" w:sz="4" w:space="0" w:color="auto"/>
+              <w:right w:val="single" w:sz="4" w:space="0" w:color="auto"/>
+            </w:tcBorders>
+            <w:shd w:val="clear" w:color="000000" w:fill="B8CCE4"/>
+            <w:noWrap/>
+            <w:vAlign w:val="center"/>
+            <w:hideMark/>
+          </w:tcPr>
+          <w:p>
+            <w:pPr>
+              <w:spacing w:after="0" w:line="240" w:lineRule="auto"/>
+              <w:jc w:val="right"/>
+              <w:rPr>
+                <w:rFonts w:ascii="Arial" w:eastAsia="Times New Roman" w:hAnsi="Arial" w:cs="Arial"/>
+                <w:b/>
+                <w:bCs/>
+                <w:sz w:val="20"/>
+                <w:szCs w:val="20"/>
+                <w:lang w:eastAsia="es-PE"/>
+              </w:rPr>
+            </w:pPr>
+            <w:r>
+              <w:rPr>
+                <w:rFonts w:ascii="Arial" w:eastAsia="Times New Roman" w:hAnsi="Arial" w:cs="Arial"/>
+                <w:b/>
+                <w:bCs/>
+                <w:sz w:val="20"/>
+                <w:szCs w:val="20"/>
+                <w:lang w:eastAsia="es-PE"/>
+              </w:rPr>
+              <w:t>326.00</w:t>
+            </w:r>
+          </w:p>
+        </w:tc>
+      </w:tr>
+    </w:tbl>
+    <w:p>
+      <w:pPr>
+        <w:pStyle w:val="Prrafodelista"/>
+        <w:rPr>
+          <w:rFonts w:ascii="Arial" w:hAnsi="Arial" w:cs="Arial"/>
+          <w:b/>
+        </w:rPr>
+      </w:pPr>
+    </w:p>
+    <w:p>
+      <w:pPr>
+        <w:rPr>
+          <w:rFonts w:ascii="Arial" w:hAnsi="Arial" w:cs="Arial"/>
+          <w:b/>
+        </w:rPr>
+        <w:sectPr>
+          <w:pgSz w:w="16838" w:h="11906" w:orient="landscape" w:code="9"/>
+          <w:pgMar w:top="1440" w:right="1440" w:bottom="1440" w:left="1440" w:header="709" w:footer="709" w:gutter="0"/>
+          <w:cols w:space="708"/>
+          <w:docGrid w:linePitch="360"/>
+        </w:sectPr>
+      </w:pPr>
+    </w:p>
     <w:p>
       <w:pPr>
         <w:pStyle w:val="Prrafodelista"/>
@@ -12113,6 +19070,7 @@
           <w:rFonts w:ascii="Arial" w:hAnsi="Arial" w:cs="Arial"/>
           <w:b/>
         </w:rPr>
+        <w:lastRenderedPageBreak/>
         <w:t>BIBLIOGRAF</w:t>
       </w:r>
       <w:r>
@@ -12138,314 +19096,630 @@
           <w:rFonts w:ascii="Arial" w:hAnsi="Arial" w:cs="Arial"/>
         </w:rPr>
       </w:pPr>
-      <w:r>
-        <w:rPr>
-          <w:rFonts w:ascii="Arial" w:hAnsi="Arial" w:cs="Arial"/>
-        </w:rPr>
-        <w:t xml:space="preserve">Nolazco </w:t>
-      </w:r>
-      <w:r>
-        <w:rPr>
-          <w:rFonts w:ascii="Arial" w:hAnsi="Arial" w:cs="Arial"/>
-        </w:rPr>
-        <w:t>C</w:t>
-      </w:r>
-      <w:r>
-        <w:rPr>
-          <w:rFonts w:ascii="Arial" w:hAnsi="Arial" w:cs="Arial"/>
-        </w:rPr>
-        <w:t xml:space="preserve">ama, </w:t>
-      </w:r>
-      <w:r>
-        <w:rPr>
-          <w:rFonts w:ascii="Arial" w:hAnsi="Arial" w:cs="Arial"/>
-        </w:rPr>
-        <w:t>J</w:t>
-      </w:r>
-      <w:r>
-        <w:rPr>
-          <w:rFonts w:ascii="Arial" w:hAnsi="Arial" w:cs="Arial"/>
-        </w:rPr>
-        <w:t xml:space="preserve">. L. (2015). Instituciones, recursos naturales y sus efectos en el crecimiento </w:t>
-      </w:r>
-      <w:r>
-        <w:rPr>
-          <w:rFonts w:ascii="Arial" w:hAnsi="Arial" w:cs="Arial"/>
-        </w:rPr>
-        <w:t>económico</w:t>
-      </w:r>
-      <w:r>
-        <w:rPr>
-          <w:rFonts w:ascii="Arial" w:hAnsi="Arial" w:cs="Arial"/>
-        </w:rPr>
-        <w:t xml:space="preserve">: un sistema de ecuaciones </w:t>
-      </w:r>
-      <w:r>
-        <w:rPr>
-          <w:rFonts w:ascii="Arial" w:hAnsi="Arial" w:cs="Arial"/>
-        </w:rPr>
-        <w:t>simultaneas</w:t>
-      </w:r>
-      <w:r>
-        <w:rPr>
-          <w:rFonts w:ascii="Arial" w:hAnsi="Arial" w:cs="Arial"/>
-        </w:rPr>
-        <w:t xml:space="preserve"> en panel de datos (</w:t>
-      </w:r>
-      <w:r>
-        <w:rPr>
-          <w:rFonts w:ascii="Arial" w:hAnsi="Arial" w:cs="Arial"/>
-        </w:rPr>
-        <w:t>Ingeniero</w:t>
-      </w:r>
-      <w:r>
-        <w:rPr>
-          <w:rFonts w:ascii="Arial" w:hAnsi="Arial" w:cs="Arial"/>
-        </w:rPr>
-        <w:t>). Universidad de chile.</w:t>
-      </w:r>
     </w:p>
     <w:p>
       <w:pPr>
-        <w:shd w:val="clear" w:color="auto" w:fill="F9F9F9"/>
-        <w:ind w:left="708"/>
-        <w:rPr>
-          <w:rFonts w:ascii="Arial" w:hAnsi="Arial" w:cs="Arial"/>
-        </w:rPr>
-      </w:pPr>
-      <w:r>
-        <w:rPr>
-          <w:rFonts w:ascii="Arial" w:hAnsi="Arial" w:cs="Arial"/>
-        </w:rPr>
-        <w:t xml:space="preserve">Ordóñez </w:t>
-      </w:r>
-      <w:r>
-        <w:rPr>
-          <w:rFonts w:ascii="Arial" w:hAnsi="Arial" w:cs="Arial"/>
-        </w:rPr>
-        <w:t>Jiménez</w:t>
-      </w:r>
-      <w:r>
-        <w:rPr>
-          <w:rFonts w:ascii="Arial" w:hAnsi="Arial" w:cs="Arial"/>
-        </w:rPr>
-        <w:t>, e. R. É. (2015). Análisis del impacto de la integración de las tecnologías de la información y comunicaciones (</w:t>
-      </w:r>
-      <w:r>
-        <w:rPr>
-          <w:rFonts w:ascii="Arial" w:hAnsi="Arial" w:cs="Arial"/>
-        </w:rPr>
-        <w:t>tic)</w:t>
-      </w:r>
-      <w:r>
-        <w:rPr>
-          <w:rFonts w:ascii="Arial" w:hAnsi="Arial" w:cs="Arial"/>
-        </w:rPr>
-        <w:t xml:space="preserve"> en los resultados empresariales</w:t>
-      </w:r>
-      <w:r>
-        <w:rPr>
-          <w:rFonts w:ascii="Arial" w:hAnsi="Arial" w:cs="Arial"/>
-        </w:rPr>
-        <w:t xml:space="preserve"> a través</w:t>
-      </w:r>
-      <w:r>
-        <w:rPr>
-          <w:rFonts w:ascii="Arial" w:hAnsi="Arial" w:cs="Arial"/>
-        </w:rPr>
-        <w:t xml:space="preserve"> de relaciones existentes entre los elementos del capital</w:t>
-      </w:r>
-      <w:r>
-        <w:rPr>
-          <w:rFonts w:ascii="Arial" w:hAnsi="Arial" w:cs="Arial"/>
-        </w:rPr>
-        <w:t xml:space="preserve"> </w:t>
-      </w:r>
-      <w:r>
-        <w:rPr>
-          <w:rFonts w:ascii="Arial" w:hAnsi="Arial" w:cs="Arial"/>
-        </w:rPr>
-        <w:t xml:space="preserve">intelectual (ingeniero). Universidad </w:t>
-      </w:r>
-      <w:r>
-        <w:rPr>
-          <w:rFonts w:ascii="Arial" w:hAnsi="Arial" w:cs="Arial"/>
-        </w:rPr>
-        <w:t>politécnica</w:t>
-      </w:r>
-      <w:r>
-        <w:rPr>
-          <w:rFonts w:ascii="Arial" w:hAnsi="Arial" w:cs="Arial"/>
-        </w:rPr>
-        <w:t xml:space="preserve"> de valencia.</w:t>
+        <w:pStyle w:val="Prrafodelista"/>
+        <w:spacing w:after="0" w:line="360" w:lineRule="auto"/>
+        <w:jc w:val="both"/>
+        <w:rPr>
+          <w:rFonts w:ascii="Arial" w:hAnsi="Arial" w:cs="Arial"/>
+        </w:rPr>
+      </w:pPr>
+      <w:proofErr w:type="spellStart"/>
+      <w:r>
+        <w:rPr>
+          <w:rFonts w:ascii="Arial" w:hAnsi="Arial" w:cs="Arial"/>
+        </w:rPr>
+        <w:t>Nolazco</w:t>
+      </w:r>
+      <w:proofErr w:type="spellEnd"/>
+      <w:r>
+        <w:rPr>
+          <w:rFonts w:ascii="Arial" w:hAnsi="Arial" w:cs="Arial"/>
+        </w:rPr>
+        <w:t xml:space="preserve"> Cama, J. L. (2015). Instituciones, recursos naturales y sus efectos en el crecimiento económico: un sistema de ecuaciones simultaneas en panel de datos (Ingeniero). Universidad de </w:t>
+      </w:r>
+      <w:r>
+        <w:rPr>
+          <w:rFonts w:ascii="Arial" w:hAnsi="Arial" w:cs="Arial"/>
+        </w:rPr>
+        <w:t>C</w:t>
+      </w:r>
+      <w:r>
+        <w:rPr>
+          <w:rFonts w:ascii="Arial" w:hAnsi="Arial" w:cs="Arial"/>
+        </w:rPr>
+        <w:t>hile.</w:t>
       </w:r>
     </w:p>
     <w:p>
       <w:pPr>
-        <w:shd w:val="clear" w:color="auto" w:fill="F9F9F9"/>
-        <w:ind w:left="708"/>
-        <w:rPr>
-          <w:rFonts w:ascii="Arial" w:hAnsi="Arial" w:cs="Arial"/>
-        </w:rPr>
-      </w:pPr>
-      <w:r>
-        <w:rPr>
-          <w:rFonts w:ascii="Arial" w:hAnsi="Arial" w:cs="Arial"/>
-        </w:rPr>
-        <w:t>Valdez juárez, l. E. (2017). La gestión del conocimiento y las tic, su efecto en la innovación y en el rendimiento de la pyme (ingeniero). Universidad politécnica de cartagena.</w:t>
-      </w:r>
+        <w:pStyle w:val="Prrafodelista"/>
+        <w:spacing w:after="0" w:line="360" w:lineRule="auto"/>
+        <w:jc w:val="both"/>
+        <w:rPr>
+          <w:rFonts w:ascii="Arial" w:hAnsi="Arial" w:cs="Arial"/>
+        </w:rPr>
+      </w:pPr>
     </w:p>
     <w:p>
       <w:pPr>
-        <w:shd w:val="clear" w:color="auto" w:fill="F9F9F9"/>
-        <w:ind w:left="708"/>
-        <w:rPr>
-          <w:rFonts w:ascii="Arial" w:hAnsi="Arial" w:cs="Arial"/>
-        </w:rPr>
-      </w:pPr>
-      <w:r>
-        <w:rPr>
-          <w:rFonts w:ascii="Arial" w:hAnsi="Arial" w:cs="Arial"/>
-        </w:rPr>
-        <w:t>Geraldo Campos, L. A. (2020). Modelo SEM basado en valores organizacionales y capital intelectual (Doctor). Universidad Politécnica Salesiana del Ecuador.</w:t>
+        <w:pStyle w:val="Prrafodelista"/>
+        <w:spacing w:after="0" w:line="360" w:lineRule="auto"/>
+        <w:jc w:val="both"/>
+        <w:rPr>
+          <w:rFonts w:ascii="Arial" w:hAnsi="Arial" w:cs="Arial"/>
+        </w:rPr>
+      </w:pPr>
+      <w:r>
+        <w:rPr>
+          <w:rFonts w:ascii="Arial" w:hAnsi="Arial" w:cs="Arial"/>
+        </w:rPr>
+        <w:t xml:space="preserve">Ordóñez Jiménez, e. R. É. (2015). Análisis del impacto de la integración de las tecnologías de la información y comunicaciones (tic) en los resultados empresariales a través de relaciones existentes entre los elementos del capital intelectual (ingeniero). Universidad </w:t>
+      </w:r>
+      <w:r>
+        <w:rPr>
+          <w:rFonts w:ascii="Arial" w:hAnsi="Arial" w:cs="Arial"/>
+        </w:rPr>
+        <w:t>P</w:t>
+      </w:r>
+      <w:r>
+        <w:rPr>
+          <w:rFonts w:ascii="Arial" w:hAnsi="Arial" w:cs="Arial"/>
+        </w:rPr>
+        <w:t xml:space="preserve">olitécnica de </w:t>
+      </w:r>
+      <w:r>
+        <w:rPr>
+          <w:rFonts w:ascii="Arial" w:hAnsi="Arial" w:cs="Arial"/>
+        </w:rPr>
+        <w:t>V</w:t>
+      </w:r>
+      <w:r>
+        <w:rPr>
+          <w:rFonts w:ascii="Arial" w:hAnsi="Arial" w:cs="Arial"/>
+        </w:rPr>
+        <w:t>alencia.</w:t>
       </w:r>
     </w:p>
     <w:p>
       <w:pPr>
-        <w:shd w:val="clear" w:color="auto" w:fill="F9F9F9"/>
-        <w:ind w:left="708"/>
-        <w:rPr>
-          <w:rFonts w:ascii="Arial" w:hAnsi="Arial" w:cs="Arial"/>
-        </w:rPr>
-      </w:pPr>
-      <w:r>
-        <w:rPr>
-          <w:rFonts w:ascii="Arial" w:hAnsi="Arial" w:cs="Arial"/>
-        </w:rPr>
-        <w:t xml:space="preserve">Benites gutiérrez, l. A. (2020). Impacto de la gestión de los activos intangibles tecnológicos sobre la competitividad de la pequeña y mediana empresa en trujillo (doctor). Universidad nacional de </w:t>
-      </w:r>
-      <w:r>
-        <w:rPr>
-          <w:rFonts w:ascii="Arial" w:hAnsi="Arial" w:cs="Arial"/>
-        </w:rPr>
-        <w:t>Trujillo.</w:t>
-      </w:r>
+        <w:pStyle w:val="Prrafodelista"/>
+        <w:spacing w:after="0" w:line="360" w:lineRule="auto"/>
+        <w:jc w:val="both"/>
+        <w:rPr>
+          <w:rFonts w:ascii="Arial" w:hAnsi="Arial" w:cs="Arial"/>
+        </w:rPr>
+      </w:pPr>
     </w:p>
     <w:p>
       <w:pPr>
-        <w:shd w:val="clear" w:color="auto" w:fill="F9F9F9"/>
-        <w:ind w:left="708"/>
-        <w:rPr>
-          <w:rFonts w:ascii="Arial" w:eastAsia="Times New Roman" w:hAnsi="Arial" w:cs="Arial"/>
-          <w:color w:val="1B1B1B"/>
-          <w:lang w:val="en-US"/>
-        </w:rPr>
-      </w:pPr>
-      <w:r>
-        <w:rPr>
-          <w:rFonts w:ascii="Arial" w:hAnsi="Arial" w:cs="Arial"/>
-        </w:rPr>
-        <w:t>BENITES GUTIÉRREZ, L. A. (2017). Capital Intelectual en la Competitividad de las MIPYMES de la Región Tacna-2015 (Ingeniero). UNIVERSIDAD PRIVADA DE TACNA</w:t>
-      </w:r>
-      <w:r>
-        <w:rPr>
-          <w:rFonts w:ascii="Arial" w:eastAsia="Times New Roman" w:hAnsi="Arial" w:cs="Arial"/>
-          <w:color w:val="1B1B1B"/>
-          <w:lang w:val="en-US"/>
-        </w:rPr>
-        <w:t>.</w:t>
+        <w:pStyle w:val="Prrafodelista"/>
+        <w:spacing w:after="0" w:line="360" w:lineRule="auto"/>
+        <w:jc w:val="both"/>
+        <w:rPr>
+          <w:rFonts w:ascii="Arial" w:hAnsi="Arial" w:cs="Arial"/>
+        </w:rPr>
+      </w:pPr>
+      <w:r>
+        <w:rPr>
+          <w:rFonts w:ascii="Arial" w:hAnsi="Arial" w:cs="Arial"/>
+        </w:rPr>
+        <w:t xml:space="preserve">Valdez </w:t>
+      </w:r>
+      <w:r>
+        <w:rPr>
+          <w:rFonts w:ascii="Arial" w:hAnsi="Arial" w:cs="Arial"/>
+        </w:rPr>
+        <w:t>J</w:t>
+      </w:r>
+      <w:r>
+        <w:rPr>
+          <w:rFonts w:ascii="Arial" w:hAnsi="Arial" w:cs="Arial"/>
+        </w:rPr>
+        <w:t xml:space="preserve">uárez, l. E. (2017). La gestión del conocimiento y </w:t>
+      </w:r>
+      <w:proofErr w:type="gramStart"/>
+      <w:r>
+        <w:rPr>
+          <w:rFonts w:ascii="Arial" w:hAnsi="Arial" w:cs="Arial"/>
+        </w:rPr>
+        <w:t>las tic</w:t>
+      </w:r>
+      <w:proofErr w:type="gramEnd"/>
+      <w:r>
+        <w:rPr>
+          <w:rFonts w:ascii="Arial" w:hAnsi="Arial" w:cs="Arial"/>
+        </w:rPr>
+        <w:t xml:space="preserve">, su efecto en la innovación y en el rendimiento de la pyme (ingeniero). Universidad </w:t>
+      </w:r>
+      <w:r>
+        <w:rPr>
+          <w:rFonts w:ascii="Arial" w:hAnsi="Arial" w:cs="Arial"/>
+        </w:rPr>
+        <w:t>P</w:t>
+      </w:r>
+      <w:r>
+        <w:rPr>
+          <w:rFonts w:ascii="Arial" w:hAnsi="Arial" w:cs="Arial"/>
+        </w:rPr>
+        <w:t xml:space="preserve">olitécnica de </w:t>
+      </w:r>
+      <w:r>
+        <w:rPr>
+          <w:rFonts w:ascii="Arial" w:hAnsi="Arial" w:cs="Arial"/>
+        </w:rPr>
+        <w:t>C</w:t>
+      </w:r>
+      <w:r>
+        <w:rPr>
+          <w:rFonts w:ascii="Arial" w:hAnsi="Arial" w:cs="Arial"/>
+        </w:rPr>
+        <w:t>artagena.</w:t>
       </w:r>
     </w:p>
     <w:p>
       <w:pPr>
-        <w:shd w:val="clear" w:color="auto" w:fill="F9F9F9"/>
-        <w:ind w:left="708"/>
-        <w:rPr>
-          <w:rFonts w:ascii="Arial" w:eastAsia="Times New Roman" w:hAnsi="Arial" w:cs="Arial"/>
-          <w:color w:val="1B1B1B"/>
-          <w:lang w:val="en-US"/>
-        </w:rPr>
-      </w:pPr>
-      <w:r>
-        <w:rPr>
-          <w:rFonts w:ascii="Arial" w:eastAsia="Times New Roman" w:hAnsi="Arial" w:cs="Arial"/>
-          <w:color w:val="1B1B1B"/>
-          <w:lang w:val="en-US"/>
-        </w:rPr>
-        <w:t>Solano Ruíz, A. H. (2015). </w:t>
-      </w:r>
-      <w:r>
-        <w:rPr>
-          <w:rFonts w:ascii="Arial" w:eastAsia="Times New Roman" w:hAnsi="Arial" w:cs="Arial"/>
-          <w:i/>
-          <w:iCs/>
-          <w:color w:val="1B1B1B"/>
-          <w:lang w:val="en-US"/>
-        </w:rPr>
-        <w:t>Reporte de capital intelectual como determinante del valor de mercado en empresas con alta bursatilidad</w:t>
-      </w:r>
-      <w:r>
-        <w:rPr>
-          <w:rFonts w:ascii="Arial" w:eastAsia="Times New Roman" w:hAnsi="Arial" w:cs="Arial"/>
-          <w:color w:val="1B1B1B"/>
-          <w:lang w:val="en-US"/>
-        </w:rPr>
-        <w:t> (Ingeniero). Universitat Oberta de Catalunya.</w:t>
-      </w:r>
+        <w:pStyle w:val="Prrafodelista"/>
+        <w:spacing w:after="0" w:line="360" w:lineRule="auto"/>
+        <w:jc w:val="both"/>
+        <w:rPr>
+          <w:rFonts w:ascii="Arial" w:hAnsi="Arial" w:cs="Arial"/>
+        </w:rPr>
+      </w:pPr>
     </w:p>
     <w:p>
       <w:pPr>
-        <w:shd w:val="clear" w:color="auto" w:fill="F9F9F9"/>
-        <w:ind w:left="708"/>
-        <w:rPr>
-          <w:rFonts w:ascii="Arial" w:hAnsi="Arial" w:cs="Arial"/>
-        </w:rPr>
-      </w:pPr>
-      <w:r>
-        <w:rPr>
-          <w:rFonts w:ascii="Arial" w:hAnsi="Arial" w:cs="Arial"/>
-        </w:rPr>
-        <w:t>Pinedo Albines, M. S. (2018). Capital intelectual y la innovación de la empresa (Ingeniero). UNIVERSIDAD CESAR VALLEJO.</w:t>
+        <w:pStyle w:val="Prrafodelista"/>
+        <w:spacing w:after="0" w:line="360" w:lineRule="auto"/>
+        <w:jc w:val="both"/>
+        <w:rPr>
+          <w:rFonts w:ascii="Arial" w:hAnsi="Arial" w:cs="Arial"/>
+        </w:rPr>
+      </w:pPr>
+      <w:r>
+        <w:rPr>
+          <w:rFonts w:ascii="Arial" w:hAnsi="Arial" w:cs="Arial"/>
+        </w:rPr>
+        <w:t>Geraldo Campos, L. A. (2020). Modelo SEM basado en valores organizacionales y capital intelectual (Doctor). Universidad Politécnica Salesiana del Ecuador.</w:t>
       </w:r>
     </w:p>
     <w:p>
       <w:pPr>
-        <w:shd w:val="clear" w:color="auto" w:fill="F9F9F9"/>
-        <w:ind w:left="708"/>
-        <w:rPr>
-          <w:rFonts w:ascii="Arial" w:hAnsi="Arial" w:cs="Arial"/>
-        </w:rPr>
-      </w:pPr>
-      <w:r>
-        <w:rPr>
-          <w:rFonts w:ascii="Arial" w:hAnsi="Arial" w:cs="Arial"/>
-        </w:rPr>
-        <w:t>Ruiz Rodríguez, M. J. (2015). CAPITAL INTELECTUAL Y LA FIDELIZACIÓN DE LOS CLIENTES (Ingeniero). UNIVERSIDAD PERUANA UNIÓN.</w:t>
-      </w:r>
+        <w:pStyle w:val="Prrafodelista"/>
+        <w:spacing w:after="0" w:line="360" w:lineRule="auto"/>
+        <w:jc w:val="both"/>
+        <w:rPr>
+          <w:rFonts w:ascii="Arial" w:hAnsi="Arial" w:cs="Arial"/>
+        </w:rPr>
+      </w:pPr>
     </w:p>
     <w:p>
       <w:pPr>
-        <w:shd w:val="clear" w:color="auto" w:fill="F9F9F9"/>
-        <w:ind w:left="708"/>
-        <w:rPr>
-          <w:rFonts w:ascii="Arial" w:hAnsi="Arial" w:cs="Arial"/>
-        </w:rPr>
-      </w:pPr>
-      <w:r>
-        <w:rPr>
-          <w:rFonts w:ascii="Arial" w:hAnsi="Arial" w:cs="Arial"/>
-        </w:rPr>
-        <w:t>Martins Rodrigues, M. C. (2017). Analisis de la influencia del capital intelectual de las empresas encubadoras (Ingeniero). Universitat de extremadura.</w:t>
+        <w:pStyle w:val="Prrafodelista"/>
+        <w:spacing w:after="0" w:line="360" w:lineRule="auto"/>
+        <w:jc w:val="both"/>
+        <w:rPr>
+          <w:rFonts w:ascii="Arial" w:hAnsi="Arial" w:cs="Arial"/>
+        </w:rPr>
+      </w:pPr>
+      <w:r>
+        <w:rPr>
+          <w:rFonts w:ascii="Arial" w:hAnsi="Arial" w:cs="Arial"/>
+        </w:rPr>
+        <w:t xml:space="preserve">Benites </w:t>
+      </w:r>
+      <w:r>
+        <w:rPr>
+          <w:rFonts w:ascii="Arial" w:hAnsi="Arial" w:cs="Arial"/>
+        </w:rPr>
+        <w:t>G</w:t>
+      </w:r>
+      <w:r>
+        <w:rPr>
+          <w:rFonts w:ascii="Arial" w:hAnsi="Arial" w:cs="Arial"/>
+        </w:rPr>
+        <w:t xml:space="preserve">utiérrez, l. A. (2020). Impacto de la gestión de los activos intangibles tecnológicos sobre la competitividad de la pequeña y mediana empresa en </w:t>
+      </w:r>
+      <w:r>
+        <w:rPr>
+          <w:rFonts w:ascii="Arial" w:hAnsi="Arial" w:cs="Arial"/>
+        </w:rPr>
+        <w:t>Trujillo</w:t>
+      </w:r>
+      <w:r>
+        <w:rPr>
+          <w:rFonts w:ascii="Arial" w:hAnsi="Arial" w:cs="Arial"/>
+        </w:rPr>
+        <w:t xml:space="preserve"> (doctor). Universidad </w:t>
+      </w:r>
+      <w:r>
+        <w:rPr>
+          <w:rFonts w:ascii="Arial" w:hAnsi="Arial" w:cs="Arial"/>
+        </w:rPr>
+        <w:t>N</w:t>
+      </w:r>
+      <w:r>
+        <w:rPr>
+          <w:rFonts w:ascii="Arial" w:hAnsi="Arial" w:cs="Arial"/>
+        </w:rPr>
+        <w:t>acional de Trujillo.</w:t>
       </w:r>
     </w:p>
     <w:p>
       <w:pPr>
-        <w:shd w:val="clear" w:color="auto" w:fill="F9F9F9"/>
-        <w:ind w:left="708"/>
-        <w:rPr>
-          <w:rFonts w:ascii="Arial" w:hAnsi="Arial" w:cs="Arial"/>
-        </w:rPr>
-      </w:pPr>
+        <w:pStyle w:val="Prrafodelista"/>
+        <w:spacing w:after="0" w:line="360" w:lineRule="auto"/>
+        <w:jc w:val="both"/>
+        <w:rPr>
+          <w:rFonts w:ascii="Arial" w:hAnsi="Arial" w:cs="Arial"/>
+        </w:rPr>
+      </w:pPr>
+    </w:p>
+    <w:p>
+      <w:pPr>
+        <w:pStyle w:val="Prrafodelista"/>
+        <w:spacing w:after="0" w:line="360" w:lineRule="auto"/>
+        <w:jc w:val="both"/>
+        <w:rPr>
+          <w:rFonts w:ascii="Arial" w:hAnsi="Arial" w:cs="Arial"/>
+        </w:rPr>
+      </w:pPr>
+      <w:r>
+        <w:rPr>
+          <w:rFonts w:ascii="Arial" w:hAnsi="Arial" w:cs="Arial"/>
+        </w:rPr>
+        <w:t xml:space="preserve">BENITES GUTIÉRREZ, L. A. (2017). Capital Intelectual en la Competitividad de las MIPYMES de la Región Tacna-2015 (Ingeniero). </w:t>
+      </w:r>
+      <w:r>
+        <w:rPr>
+          <w:rFonts w:ascii="Arial" w:hAnsi="Arial" w:cs="Arial"/>
+        </w:rPr>
+        <w:t xml:space="preserve">Universidad </w:t>
+      </w:r>
+      <w:r>
+        <w:rPr>
+          <w:rFonts w:ascii="Arial" w:hAnsi="Arial" w:cs="Arial"/>
+        </w:rPr>
+        <w:t>P</w:t>
+      </w:r>
+      <w:r>
+        <w:rPr>
+          <w:rFonts w:ascii="Arial" w:hAnsi="Arial" w:cs="Arial"/>
+        </w:rPr>
+        <w:t xml:space="preserve">rivada de </w:t>
+      </w:r>
+      <w:r>
+        <w:rPr>
+          <w:rFonts w:ascii="Arial" w:hAnsi="Arial" w:cs="Arial"/>
+        </w:rPr>
+        <w:t>T</w:t>
+      </w:r>
+      <w:r>
+        <w:rPr>
+          <w:rFonts w:ascii="Arial" w:hAnsi="Arial" w:cs="Arial"/>
+        </w:rPr>
+        <w:t>acna.</w:t>
+      </w:r>
+    </w:p>
+    <w:p>
+      <w:pPr>
+        <w:pStyle w:val="Prrafodelista"/>
+        <w:spacing w:after="0" w:line="360" w:lineRule="auto"/>
+        <w:jc w:val="both"/>
+        <w:rPr>
+          <w:rFonts w:ascii="Arial" w:hAnsi="Arial" w:cs="Arial"/>
+        </w:rPr>
+      </w:pPr>
+    </w:p>
+    <w:p>
+      <w:pPr>
+        <w:pStyle w:val="Prrafodelista"/>
+        <w:spacing w:after="0" w:line="360" w:lineRule="auto"/>
+        <w:jc w:val="both"/>
+        <w:rPr>
+          <w:rFonts w:ascii="Arial" w:hAnsi="Arial" w:cs="Arial"/>
+        </w:rPr>
+      </w:pPr>
+      <w:r>
+        <w:rPr>
+          <w:rFonts w:ascii="Arial" w:hAnsi="Arial" w:cs="Arial"/>
+        </w:rPr>
+        <w:t xml:space="preserve">Solano Ruíz, A. H. (2015). Reporte de capital intelectual como determinante del valor de mercado en empresas con alta bursatilidad (Ingeniero). </w:t>
+      </w:r>
+      <w:proofErr w:type="spellStart"/>
+      <w:r>
+        <w:rPr>
+          <w:rFonts w:ascii="Arial" w:hAnsi="Arial" w:cs="Arial"/>
+        </w:rPr>
+        <w:t>Universitat</w:t>
+      </w:r>
+      <w:proofErr w:type="spellEnd"/>
+      <w:r>
+        <w:rPr>
+          <w:rFonts w:ascii="Arial" w:hAnsi="Arial" w:cs="Arial"/>
+        </w:rPr>
+        <w:t xml:space="preserve"> Oberta de Catalunya.</w:t>
+      </w:r>
+    </w:p>
+    <w:p>
+      <w:pPr>
+        <w:pStyle w:val="Prrafodelista"/>
+        <w:spacing w:after="0" w:line="360" w:lineRule="auto"/>
+        <w:jc w:val="both"/>
+        <w:rPr>
+          <w:rFonts w:ascii="Arial" w:hAnsi="Arial" w:cs="Arial"/>
+        </w:rPr>
+      </w:pPr>
+    </w:p>
+    <w:p>
+      <w:pPr>
+        <w:pStyle w:val="Prrafodelista"/>
+        <w:spacing w:after="0" w:line="360" w:lineRule="auto"/>
+        <w:jc w:val="both"/>
+        <w:rPr>
+          <w:rFonts w:ascii="Arial" w:hAnsi="Arial" w:cs="Arial"/>
+        </w:rPr>
+      </w:pPr>
+      <w:r>
+        <w:rPr>
+          <w:rFonts w:ascii="Arial" w:hAnsi="Arial" w:cs="Arial"/>
+        </w:rPr>
+        <w:t xml:space="preserve">Pinedo Albines, M. S. (2018). Capital intelectual y la innovación de la empresa (Ingeniero). </w:t>
+      </w:r>
+      <w:r>
+        <w:rPr>
+          <w:rFonts w:ascii="Arial" w:hAnsi="Arial" w:cs="Arial"/>
+        </w:rPr>
+        <w:t>Universidad C</w:t>
+      </w:r>
+      <w:r>
+        <w:rPr>
+          <w:rFonts w:ascii="Arial" w:hAnsi="Arial" w:cs="Arial"/>
+        </w:rPr>
+        <w:t>é</w:t>
+      </w:r>
+      <w:r>
+        <w:rPr>
+          <w:rFonts w:ascii="Arial" w:hAnsi="Arial" w:cs="Arial"/>
+        </w:rPr>
+        <w:t>sar Vallejo</w:t>
+      </w:r>
+      <w:r>
+        <w:rPr>
+          <w:rFonts w:ascii="Arial" w:hAnsi="Arial" w:cs="Arial"/>
+        </w:rPr>
+        <w:t>.</w:t>
+      </w:r>
+    </w:p>
+    <w:p>
+      <w:pPr>
+        <w:pStyle w:val="Prrafodelista"/>
+        <w:spacing w:after="0" w:line="360" w:lineRule="auto"/>
+        <w:jc w:val="both"/>
+        <w:rPr>
+          <w:rFonts w:ascii="Arial" w:hAnsi="Arial" w:cs="Arial"/>
+        </w:rPr>
+      </w:pPr>
+    </w:p>
+    <w:p>
+      <w:pPr>
+        <w:pStyle w:val="Prrafodelista"/>
+        <w:spacing w:after="0" w:line="360" w:lineRule="auto"/>
+        <w:jc w:val="both"/>
+        <w:rPr>
+          <w:rFonts w:ascii="Arial" w:hAnsi="Arial" w:cs="Arial"/>
+        </w:rPr>
+      </w:pPr>
+      <w:r>
+        <w:rPr>
+          <w:rFonts w:ascii="Arial" w:hAnsi="Arial" w:cs="Arial"/>
+        </w:rPr>
+        <w:t xml:space="preserve">Ruiz Rodríguez, M. J. (2015). </w:t>
+      </w:r>
+      <w:r>
+        <w:rPr>
+          <w:rFonts w:ascii="Arial" w:hAnsi="Arial" w:cs="Arial"/>
+        </w:rPr>
+        <w:t xml:space="preserve">Capital </w:t>
+      </w:r>
+      <w:r>
+        <w:rPr>
+          <w:rFonts w:ascii="Arial" w:hAnsi="Arial" w:cs="Arial"/>
+        </w:rPr>
+        <w:t>i</w:t>
+      </w:r>
+      <w:r>
+        <w:rPr>
+          <w:rFonts w:ascii="Arial" w:hAnsi="Arial" w:cs="Arial"/>
+        </w:rPr>
+        <w:t xml:space="preserve">ntelectual </w:t>
+      </w:r>
+      <w:r>
+        <w:rPr>
+          <w:rFonts w:ascii="Arial" w:hAnsi="Arial" w:cs="Arial"/>
+        </w:rPr>
+        <w:t>y</w:t>
+      </w:r>
+      <w:r>
+        <w:rPr>
+          <w:rFonts w:ascii="Arial" w:hAnsi="Arial" w:cs="Arial"/>
+        </w:rPr>
+        <w:t xml:space="preserve"> </w:t>
+      </w:r>
+      <w:r>
+        <w:rPr>
+          <w:rFonts w:ascii="Arial" w:hAnsi="Arial" w:cs="Arial"/>
+        </w:rPr>
+        <w:t>l</w:t>
+      </w:r>
+      <w:r>
+        <w:rPr>
+          <w:rFonts w:ascii="Arial" w:hAnsi="Arial" w:cs="Arial"/>
+        </w:rPr>
+        <w:t xml:space="preserve">a </w:t>
+      </w:r>
+      <w:r>
+        <w:rPr>
+          <w:rFonts w:ascii="Arial" w:hAnsi="Arial" w:cs="Arial"/>
+        </w:rPr>
+        <w:t>f</w:t>
+      </w:r>
+      <w:r>
+        <w:rPr>
+          <w:rFonts w:ascii="Arial" w:hAnsi="Arial" w:cs="Arial"/>
+        </w:rPr>
+        <w:t xml:space="preserve">idelización </w:t>
+      </w:r>
+      <w:r>
+        <w:rPr>
+          <w:rFonts w:ascii="Arial" w:hAnsi="Arial" w:cs="Arial"/>
+        </w:rPr>
+        <w:t>d</w:t>
+      </w:r>
+      <w:r>
+        <w:rPr>
+          <w:rFonts w:ascii="Arial" w:hAnsi="Arial" w:cs="Arial"/>
+        </w:rPr>
+        <w:t xml:space="preserve">e </w:t>
+      </w:r>
+      <w:r>
+        <w:rPr>
+          <w:rFonts w:ascii="Arial" w:hAnsi="Arial" w:cs="Arial"/>
+        </w:rPr>
+        <w:t>l</w:t>
+      </w:r>
+      <w:r>
+        <w:rPr>
+          <w:rFonts w:ascii="Arial" w:hAnsi="Arial" w:cs="Arial"/>
+        </w:rPr>
+        <w:t xml:space="preserve">os </w:t>
+      </w:r>
+      <w:r>
+        <w:rPr>
+          <w:rFonts w:ascii="Arial" w:hAnsi="Arial" w:cs="Arial"/>
+        </w:rPr>
+        <w:t>c</w:t>
+      </w:r>
+      <w:r>
+        <w:rPr>
+          <w:rFonts w:ascii="Arial" w:hAnsi="Arial" w:cs="Arial"/>
+        </w:rPr>
+        <w:t xml:space="preserve">lientes </w:t>
+      </w:r>
+      <w:r>
+        <w:rPr>
+          <w:rFonts w:ascii="Arial" w:hAnsi="Arial" w:cs="Arial"/>
+        </w:rPr>
+        <w:t xml:space="preserve">(Ingeniero). </w:t>
+      </w:r>
+      <w:r>
+        <w:rPr>
+          <w:rFonts w:ascii="Arial" w:hAnsi="Arial" w:cs="Arial"/>
+        </w:rPr>
+        <w:t>Universidad Peruana Unión</w:t>
+      </w:r>
+      <w:r>
+        <w:rPr>
+          <w:rFonts w:ascii="Arial" w:hAnsi="Arial" w:cs="Arial"/>
+        </w:rPr>
+        <w:t>.</w:t>
+      </w:r>
+    </w:p>
+    <w:p>
+      <w:pPr>
+        <w:pStyle w:val="Prrafodelista"/>
+        <w:spacing w:after="0" w:line="360" w:lineRule="auto"/>
+        <w:jc w:val="both"/>
+        <w:rPr>
+          <w:rFonts w:ascii="Arial" w:hAnsi="Arial" w:cs="Arial"/>
+        </w:rPr>
+      </w:pPr>
+    </w:p>
+    <w:p>
+      <w:pPr>
+        <w:pStyle w:val="Prrafodelista"/>
+        <w:spacing w:after="0" w:line="360" w:lineRule="auto"/>
+        <w:jc w:val="both"/>
+        <w:rPr>
+          <w:rFonts w:ascii="Arial" w:hAnsi="Arial" w:cs="Arial"/>
+        </w:rPr>
+      </w:pPr>
+      <w:r>
+        <w:rPr>
+          <w:rFonts w:ascii="Arial" w:hAnsi="Arial" w:cs="Arial"/>
+        </w:rPr>
+        <w:t xml:space="preserve">Martins </w:t>
+      </w:r>
+      <w:proofErr w:type="spellStart"/>
+      <w:r>
+        <w:rPr>
+          <w:rFonts w:ascii="Arial" w:hAnsi="Arial" w:cs="Arial"/>
+        </w:rPr>
+        <w:t>Rodrigues</w:t>
+      </w:r>
+      <w:proofErr w:type="spellEnd"/>
+      <w:r>
+        <w:rPr>
+          <w:rFonts w:ascii="Arial" w:hAnsi="Arial" w:cs="Arial"/>
+        </w:rPr>
+        <w:t xml:space="preserve">, M. C. (2017). </w:t>
+      </w:r>
+      <w:r>
+        <w:rPr>
+          <w:rFonts w:ascii="Arial" w:hAnsi="Arial" w:cs="Arial"/>
+        </w:rPr>
+        <w:t>Análisis</w:t>
+      </w:r>
+      <w:r>
+        <w:rPr>
+          <w:rFonts w:ascii="Arial" w:hAnsi="Arial" w:cs="Arial"/>
+        </w:rPr>
+        <w:t xml:space="preserve"> de la influencia del capital intelectual de las empresas </w:t>
+      </w:r>
+      <w:proofErr w:type="spellStart"/>
+      <w:r>
+        <w:rPr>
+          <w:rFonts w:ascii="Arial" w:hAnsi="Arial" w:cs="Arial"/>
+        </w:rPr>
+        <w:t>encubadoras</w:t>
+      </w:r>
+      <w:proofErr w:type="spellEnd"/>
+      <w:r>
+        <w:rPr>
+          <w:rFonts w:ascii="Arial" w:hAnsi="Arial" w:cs="Arial"/>
+        </w:rPr>
+        <w:t xml:space="preserve"> (Ingeniero). </w:t>
+      </w:r>
+      <w:proofErr w:type="spellStart"/>
+      <w:r>
+        <w:rPr>
+          <w:rFonts w:ascii="Arial" w:hAnsi="Arial" w:cs="Arial"/>
+        </w:rPr>
+        <w:t>Universitat</w:t>
+      </w:r>
+      <w:proofErr w:type="spellEnd"/>
+      <w:r>
+        <w:rPr>
+          <w:rFonts w:ascii="Arial" w:hAnsi="Arial" w:cs="Arial"/>
+        </w:rPr>
+        <w:t xml:space="preserve"> de </w:t>
+      </w:r>
+      <w:proofErr w:type="spellStart"/>
+      <w:r>
+        <w:rPr>
+          <w:rFonts w:ascii="Arial" w:hAnsi="Arial" w:cs="Arial"/>
+        </w:rPr>
+        <w:t>extremadura</w:t>
+      </w:r>
+      <w:proofErr w:type="spellEnd"/>
+      <w:r>
+        <w:rPr>
+          <w:rFonts w:ascii="Arial" w:hAnsi="Arial" w:cs="Arial"/>
+        </w:rPr>
+        <w:t>.</w:t>
+      </w:r>
     </w:p>
     <w:p>
       <w:pPr>
@@ -12468,6 +19742,7 @@
           <w:rFonts w:ascii="Arial" w:hAnsi="Arial" w:cs="Arial"/>
           <w:b/>
         </w:rPr>
+        <w:lastRenderedPageBreak/>
         <w:t>ANEXOS</w:t>
       </w:r>
       <w:bookmarkEnd w:id="24"/>

--- a/informe/proyecto_trabajo_investigacion.docx
+++ b/informe/proyecto_trabajo_investigacion.docx
@@ -190,23 +190,7 @@
           <w:rFonts w:ascii="Arial" w:hAnsi="Arial" w:cs="Arial"/>
           <w:bCs/>
         </w:rPr>
-        <w:t xml:space="preserve">Implantación del Modelo </w:t>
-      </w:r>
-      <w:proofErr w:type="spellStart"/>
-      <w:r>
-        <w:rPr>
-          <w:rFonts w:ascii="Arial" w:hAnsi="Arial" w:cs="Arial"/>
-          <w:bCs/>
-        </w:rPr>
-        <w:t>Intelect</w:t>
-      </w:r>
-      <w:proofErr w:type="spellEnd"/>
-      <w:r>
-        <w:rPr>
-          <w:rFonts w:ascii="Arial" w:hAnsi="Arial" w:cs="Arial"/>
-          <w:bCs/>
-        </w:rPr>
-        <w:t xml:space="preserve"> para la inducción y facilitación de información a colaboradores en Ripley Perú</w:t>
+        <w:t>Implantación del Modelo Intelect para la inducción y facilitación de información a colaboradores en Ripley Perú</w:t>
       </w:r>
     </w:p>
     <w:p>
@@ -263,6 +247,13 @@
           <w:rFonts w:ascii="Arial" w:hAnsi="Arial" w:cs="Arial"/>
         </w:rPr>
       </w:pPr>
+      <w:r>
+        <w:rPr>
+          <w:rFonts w:ascii="Arial" w:hAnsi="Arial" w:cs="Arial"/>
+          <w:highlight w:val="yellow"/>
+        </w:rPr>
+        <w:t>E705724</w:t>
+      </w:r>
     </w:p>
     <w:p>
       <w:pPr>
@@ -297,23 +288,7 @@
           <w:rFonts w:ascii="Arial" w:hAnsi="Arial" w:cs="Arial"/>
           <w:iCs/>
         </w:rPr>
-        <w:t xml:space="preserve">Colina </w:t>
-      </w:r>
-      <w:proofErr w:type="spellStart"/>
-      <w:r>
-        <w:rPr>
-          <w:rFonts w:ascii="Arial" w:hAnsi="Arial" w:cs="Arial"/>
-          <w:iCs/>
-        </w:rPr>
-        <w:t>Ysea</w:t>
-      </w:r>
-      <w:proofErr w:type="spellEnd"/>
-      <w:r>
-        <w:rPr>
-          <w:rFonts w:ascii="Arial" w:hAnsi="Arial" w:cs="Arial"/>
-          <w:iCs/>
-        </w:rPr>
-        <w:t>, Félix José</w:t>
+        <w:t>Colina Ysea, Félix José</w:t>
       </w:r>
     </w:p>
     <w:p>
@@ -325,21 +300,12 @@
           <w:iCs/>
         </w:rPr>
       </w:pPr>
-      <w:proofErr w:type="spellStart"/>
       <w:r>
         <w:rPr>
           <w:rFonts w:ascii="Arial" w:hAnsi="Arial" w:cs="Arial"/>
           <w:iCs/>
         </w:rPr>
-        <w:t>Pomachagua</w:t>
-      </w:r>
-      <w:proofErr w:type="spellEnd"/>
-      <w:r>
-        <w:rPr>
-          <w:rFonts w:ascii="Arial" w:hAnsi="Arial" w:cs="Arial"/>
-          <w:iCs/>
-        </w:rPr>
-        <w:t xml:space="preserve"> Basualdo, Yuri Arturo</w:t>
+        <w:t>Pomachagua Basualdo, Yuri Arturo</w:t>
       </w:r>
     </w:p>
     <w:p>
@@ -957,7 +923,7 @@
       <w:sdtContent>
         <w:p>
           <w:pPr>
-            <w:pStyle w:val="TtuloTDC"/>
+            <w:pStyle w:val="TOCHeading"/>
             <w:jc w:val="center"/>
             <w:rPr>
               <w:rFonts w:ascii="Arial" w:hAnsi="Arial" w:cs="Arial"/>
@@ -992,7 +958,7 @@
         </w:p>
         <w:p>
           <w:pPr>
-            <w:pStyle w:val="TDC1"/>
+            <w:pStyle w:val="TOC1"/>
             <w:tabs>
               <w:tab w:val="left" w:pos="440"/>
             </w:tabs>
@@ -1039,7 +1005,7 @@
           <w:hyperlink w:anchor="_Toc57501084" w:history="1">
             <w:r>
               <w:rPr>
-                <w:rStyle w:val="Hipervnculo"/>
+                <w:rStyle w:val="Hyperlink"/>
                 <w:rFonts w:ascii="Arial" w:hAnsi="Arial" w:cs="Arial"/>
                 <w:b w:val="0"/>
                 <w:bCs/>
@@ -1061,7 +1027,7 @@
             </w:r>
             <w:r>
               <w:rPr>
-                <w:rStyle w:val="Hipervnculo"/>
+                <w:rStyle w:val="Hyperlink"/>
                 <w:rFonts w:ascii="Arial" w:hAnsi="Arial" w:cs="Arial"/>
                 <w:b w:val="0"/>
                 <w:bCs/>
@@ -1150,7 +1116,7 @@
         </w:p>
         <w:p>
           <w:pPr>
-            <w:pStyle w:val="TDC1"/>
+            <w:pStyle w:val="TOC1"/>
             <w:tabs>
               <w:tab w:val="left" w:pos="440"/>
             </w:tabs>
@@ -1167,7 +1133,7 @@
           <w:hyperlink w:anchor="_Toc57501085" w:history="1">
             <w:r>
               <w:rPr>
-                <w:rStyle w:val="Hipervnculo"/>
+                <w:rStyle w:val="Hyperlink"/>
                 <w:rFonts w:ascii="Arial" w:hAnsi="Arial" w:cs="Arial"/>
                 <w:b w:val="0"/>
                 <w:bCs/>
@@ -1189,7 +1155,7 @@
             </w:r>
             <w:r>
               <w:rPr>
-                <w:rStyle w:val="Hipervnculo"/>
+                <w:rStyle w:val="Hyperlink"/>
                 <w:rFonts w:ascii="Arial" w:hAnsi="Arial" w:cs="Arial"/>
                 <w:b w:val="0"/>
                 <w:bCs/>
@@ -1278,7 +1244,7 @@
         </w:p>
         <w:p>
           <w:pPr>
-            <w:pStyle w:val="TDC2"/>
+            <w:pStyle w:val="TOC2"/>
             <w:spacing w:after="80" w:line="480" w:lineRule="auto"/>
             <w:rPr>
               <w:rFonts w:ascii="Arial" w:eastAsiaTheme="minorEastAsia" w:hAnsi="Arial" w:cs="Arial"/>
@@ -1291,13 +1257,33 @@
           <w:hyperlink w:anchor="_Toc57501086" w:history="1">
             <w:r>
               <w:rPr>
-                <w:rStyle w:val="Hipervnculo"/>
+                <w:rStyle w:val="Hyperlink"/>
                 <w:rFonts w:ascii="Arial" w:hAnsi="Arial" w:cs="Arial"/>
                 <w:bCs/>
                 <w:sz w:val="22"/>
                 <w:szCs w:val="22"/>
               </w:rPr>
-              <w:t>2.1 OBJETIVO GENERAL</w:t>
+              <w:t>2.1 OBJ</w:t>
+            </w:r>
+            <w:r>
+              <w:rPr>
+                <w:rStyle w:val="Hyperlink"/>
+                <w:rFonts w:ascii="Arial" w:hAnsi="Arial" w:cs="Arial"/>
+                <w:bCs/>
+                <w:sz w:val="22"/>
+                <w:szCs w:val="22"/>
+              </w:rPr>
+              <w:t>E</w:t>
+            </w:r>
+            <w:r>
+              <w:rPr>
+                <w:rStyle w:val="Hyperlink"/>
+                <w:rFonts w:ascii="Arial" w:hAnsi="Arial" w:cs="Arial"/>
+                <w:bCs/>
+                <w:sz w:val="22"/>
+                <w:szCs w:val="22"/>
+              </w:rPr>
+              <w:t>TIVO GENERAL</w:t>
             </w:r>
             <w:r>
               <w:rPr>
@@ -1372,7 +1358,7 @@
         </w:p>
         <w:p>
           <w:pPr>
-            <w:pStyle w:val="TDC2"/>
+            <w:pStyle w:val="TOC2"/>
             <w:spacing w:after="80" w:line="480" w:lineRule="auto"/>
             <w:rPr>
               <w:rFonts w:ascii="Arial" w:eastAsiaTheme="minorEastAsia" w:hAnsi="Arial" w:cs="Arial"/>
@@ -1385,7 +1371,7 @@
           <w:hyperlink w:anchor="_Toc57501087" w:history="1">
             <w:r>
               <w:rPr>
-                <w:rStyle w:val="Hipervnculo"/>
+                <w:rStyle w:val="Hyperlink"/>
                 <w:rFonts w:ascii="Arial" w:hAnsi="Arial" w:cs="Arial"/>
                 <w:bCs/>
                 <w:sz w:val="22"/>
@@ -1466,7 +1452,7 @@
         </w:p>
         <w:p>
           <w:pPr>
-            <w:pStyle w:val="TDC1"/>
+            <w:pStyle w:val="TOC1"/>
             <w:tabs>
               <w:tab w:val="left" w:pos="440"/>
             </w:tabs>
@@ -1483,7 +1469,7 @@
           <w:hyperlink w:anchor="_Toc57501088" w:history="1">
             <w:r>
               <w:rPr>
-                <w:rStyle w:val="Hipervnculo"/>
+                <w:rStyle w:val="Hyperlink"/>
                 <w:rFonts w:ascii="Arial" w:hAnsi="Arial" w:cs="Arial"/>
                 <w:b w:val="0"/>
                 <w:bCs/>
@@ -1505,36 +1491,14 @@
             </w:r>
             <w:r>
               <w:rPr>
-                <w:rStyle w:val="Hipervnculo"/>
+                <w:rStyle w:val="Hyperlink"/>
                 <w:rFonts w:ascii="Arial" w:hAnsi="Arial" w:cs="Arial"/>
                 <w:b w:val="0"/>
                 <w:bCs/>
                 <w:sz w:val="22"/>
                 <w:szCs w:val="22"/>
               </w:rPr>
-              <w:t>JUSTIFIC</w:t>
-            </w:r>
-            <w:r>
-              <w:rPr>
-                <w:rStyle w:val="Hipervnculo"/>
-                <w:rFonts w:ascii="Arial" w:hAnsi="Arial" w:cs="Arial"/>
-                <w:b w:val="0"/>
-                <w:bCs/>
-                <w:sz w:val="22"/>
-                <w:szCs w:val="22"/>
-              </w:rPr>
-              <w:t>A</w:t>
-            </w:r>
-            <w:r>
-              <w:rPr>
-                <w:rStyle w:val="Hipervnculo"/>
-                <w:rFonts w:ascii="Arial" w:hAnsi="Arial" w:cs="Arial"/>
-                <w:b w:val="0"/>
-                <w:bCs/>
-                <w:sz w:val="22"/>
-                <w:szCs w:val="22"/>
-              </w:rPr>
-              <w:t>CIÓN</w:t>
+              <w:t>JUSTIFICACIÓN</w:t>
             </w:r>
             <w:r>
               <w:rPr>
@@ -1616,7 +1580,7 @@
         </w:p>
         <w:p>
           <w:pPr>
-            <w:pStyle w:val="TDC1"/>
+            <w:pStyle w:val="TOC1"/>
             <w:tabs>
               <w:tab w:val="left" w:pos="440"/>
             </w:tabs>
@@ -1633,7 +1597,7 @@
           <w:hyperlink w:anchor="_Toc57501089" w:history="1">
             <w:r>
               <w:rPr>
-                <w:rStyle w:val="Hipervnculo"/>
+                <w:rStyle w:val="Hyperlink"/>
                 <w:rFonts w:ascii="Arial" w:hAnsi="Arial" w:cs="Arial"/>
                 <w:b w:val="0"/>
                 <w:bCs/>
@@ -1655,7 +1619,7 @@
             </w:r>
             <w:r>
               <w:rPr>
-                <w:rStyle w:val="Hipervnculo"/>
+                <w:rStyle w:val="Hyperlink"/>
                 <w:rFonts w:ascii="Arial" w:hAnsi="Arial" w:cs="Arial"/>
                 <w:b w:val="0"/>
                 <w:bCs/>
@@ -1744,7 +1708,7 @@
         </w:p>
         <w:p>
           <w:pPr>
-            <w:pStyle w:val="TDC2"/>
+            <w:pStyle w:val="TOC2"/>
             <w:spacing w:after="80" w:line="480" w:lineRule="auto"/>
             <w:rPr>
               <w:rFonts w:ascii="Arial" w:eastAsiaTheme="minorEastAsia" w:hAnsi="Arial" w:cs="Arial"/>
@@ -1757,7 +1721,7 @@
           <w:hyperlink w:anchor="_Toc57501090" w:history="1">
             <w:r>
               <w:rPr>
-                <w:rStyle w:val="Hipervnculo"/>
+                <w:rStyle w:val="Hyperlink"/>
                 <w:rFonts w:ascii="Arial" w:hAnsi="Arial" w:cs="Arial"/>
                 <w:bCs/>
                 <w:sz w:val="22"/>
@@ -1838,7 +1802,7 @@
         </w:p>
         <w:p>
           <w:pPr>
-            <w:pStyle w:val="TDC2"/>
+            <w:pStyle w:val="TOC2"/>
             <w:spacing w:after="80" w:line="480" w:lineRule="auto"/>
             <w:rPr>
               <w:rFonts w:ascii="Arial" w:eastAsiaTheme="minorEastAsia" w:hAnsi="Arial" w:cs="Arial"/>
@@ -1851,7 +1815,7 @@
           <w:hyperlink w:anchor="_Toc57501091" w:history="1">
             <w:r>
               <w:rPr>
-                <w:rStyle w:val="Hipervnculo"/>
+                <w:rStyle w:val="Hyperlink"/>
                 <w:rFonts w:ascii="Arial" w:hAnsi="Arial" w:cs="Arial"/>
                 <w:bCs/>
                 <w:sz w:val="22"/>
@@ -1932,7 +1896,7 @@
         </w:p>
         <w:p>
           <w:pPr>
-            <w:pStyle w:val="TDC1"/>
+            <w:pStyle w:val="TOC1"/>
             <w:tabs>
               <w:tab w:val="left" w:pos="440"/>
             </w:tabs>
@@ -1949,7 +1913,7 @@
           <w:hyperlink w:anchor="_Toc57501092" w:history="1">
             <w:r>
               <w:rPr>
-                <w:rStyle w:val="Hipervnculo"/>
+                <w:rStyle w:val="Hyperlink"/>
                 <w:rFonts w:ascii="Arial" w:hAnsi="Arial" w:cs="Arial"/>
                 <w:b w:val="0"/>
                 <w:bCs/>
@@ -1971,7 +1935,7 @@
             </w:r>
             <w:r>
               <w:rPr>
-                <w:rStyle w:val="Hipervnculo"/>
+                <w:rStyle w:val="Hyperlink"/>
                 <w:rFonts w:ascii="Arial" w:hAnsi="Arial" w:cs="Arial"/>
                 <w:b w:val="0"/>
                 <w:bCs/>
@@ -2060,7 +2024,7 @@
         </w:p>
         <w:p>
           <w:pPr>
-            <w:pStyle w:val="TDC1"/>
+            <w:pStyle w:val="TOC1"/>
             <w:tabs>
               <w:tab w:val="left" w:pos="440"/>
             </w:tabs>
@@ -2077,7 +2041,7 @@
           <w:hyperlink w:anchor="_Toc57501093" w:history="1">
             <w:r>
               <w:rPr>
-                <w:rStyle w:val="Hipervnculo"/>
+                <w:rStyle w:val="Hyperlink"/>
                 <w:rFonts w:ascii="Arial" w:hAnsi="Arial" w:cs="Arial"/>
                 <w:b w:val="0"/>
                 <w:bCs/>
@@ -2099,7 +2063,7 @@
             </w:r>
             <w:r>
               <w:rPr>
-                <w:rStyle w:val="Hipervnculo"/>
+                <w:rStyle w:val="Hyperlink"/>
                 <w:rFonts w:ascii="Arial" w:hAnsi="Arial" w:cs="Arial"/>
                 <w:b w:val="0"/>
                 <w:bCs/>
@@ -2188,7 +2152,7 @@
         </w:p>
         <w:p>
           <w:pPr>
-            <w:pStyle w:val="TDC1"/>
+            <w:pStyle w:val="TOC1"/>
             <w:tabs>
               <w:tab w:val="left" w:pos="440"/>
             </w:tabs>
@@ -2205,7 +2169,7 @@
           <w:hyperlink w:anchor="_Toc57501094" w:history="1">
             <w:r>
               <w:rPr>
-                <w:rStyle w:val="Hipervnculo"/>
+                <w:rStyle w:val="Hyperlink"/>
                 <w:rFonts w:ascii="Arial" w:hAnsi="Arial" w:cs="Arial"/>
                 <w:b w:val="0"/>
                 <w:bCs/>
@@ -2227,7 +2191,7 @@
             </w:r>
             <w:r>
               <w:rPr>
-                <w:rStyle w:val="Hipervnculo"/>
+                <w:rStyle w:val="Hyperlink"/>
                 <w:rFonts w:ascii="Arial" w:hAnsi="Arial" w:cs="Arial"/>
                 <w:b w:val="0"/>
                 <w:bCs/>
@@ -2316,7 +2280,7 @@
         </w:p>
         <w:p>
           <w:pPr>
-            <w:pStyle w:val="TDC1"/>
+            <w:pStyle w:val="TOC1"/>
             <w:tabs>
               <w:tab w:val="left" w:pos="440"/>
             </w:tabs>
@@ -2333,7 +2297,7 @@
           <w:hyperlink w:anchor="_Toc57501095" w:history="1">
             <w:r>
               <w:rPr>
-                <w:rStyle w:val="Hipervnculo"/>
+                <w:rStyle w:val="Hyperlink"/>
                 <w:rFonts w:ascii="Arial" w:hAnsi="Arial" w:cs="Arial"/>
                 <w:b w:val="0"/>
                 <w:bCs/>
@@ -2355,7 +2319,7 @@
             </w:r>
             <w:r>
               <w:rPr>
-                <w:rStyle w:val="Hipervnculo"/>
+                <w:rStyle w:val="Hyperlink"/>
                 <w:rFonts w:ascii="Arial" w:hAnsi="Arial" w:cs="Arial"/>
                 <w:b w:val="0"/>
                 <w:bCs/>
@@ -2444,7 +2408,7 @@
         </w:p>
         <w:p>
           <w:pPr>
-            <w:pStyle w:val="TDC1"/>
+            <w:pStyle w:val="TOC1"/>
             <w:tabs>
               <w:tab w:val="left" w:pos="440"/>
             </w:tabs>
@@ -2461,7 +2425,7 @@
           <w:hyperlink w:anchor="_Toc57501096" w:history="1">
             <w:r>
               <w:rPr>
-                <w:rStyle w:val="Hipervnculo"/>
+                <w:rStyle w:val="Hyperlink"/>
                 <w:rFonts w:ascii="Arial" w:hAnsi="Arial" w:cs="Arial"/>
                 <w:b w:val="0"/>
                 <w:bCs/>
@@ -2483,7 +2447,7 @@
             </w:r>
             <w:r>
               <w:rPr>
-                <w:rStyle w:val="Hipervnculo"/>
+                <w:rStyle w:val="Hyperlink"/>
                 <w:rFonts w:ascii="Arial" w:hAnsi="Arial" w:cs="Arial"/>
                 <w:b w:val="0"/>
                 <w:bCs/>
@@ -2572,7 +2536,7 @@
         </w:p>
         <w:p>
           <w:pPr>
-            <w:pStyle w:val="TDC1"/>
+            <w:pStyle w:val="TOC1"/>
             <w:tabs>
               <w:tab w:val="left" w:pos="660"/>
             </w:tabs>
@@ -2589,7 +2553,7 @@
           <w:hyperlink w:anchor="_Toc57501097" w:history="1">
             <w:r>
               <w:rPr>
-                <w:rStyle w:val="Hipervnculo"/>
+                <w:rStyle w:val="Hyperlink"/>
                 <w:rFonts w:ascii="Arial" w:hAnsi="Arial" w:cs="Arial"/>
                 <w:b w:val="0"/>
                 <w:bCs/>
@@ -2611,7 +2575,7 @@
             </w:r>
             <w:r>
               <w:rPr>
-                <w:rStyle w:val="Hipervnculo"/>
+                <w:rStyle w:val="Hyperlink"/>
                 <w:rFonts w:ascii="Arial" w:hAnsi="Arial" w:cs="Arial"/>
                 <w:b w:val="0"/>
                 <w:bCs/>
@@ -2700,7 +2664,7 @@
         </w:p>
         <w:p>
           <w:pPr>
-            <w:pStyle w:val="TDC1"/>
+            <w:pStyle w:val="TOC1"/>
             <w:tabs>
               <w:tab w:val="left" w:pos="660"/>
             </w:tabs>
@@ -2717,7 +2681,7 @@
           <w:hyperlink w:anchor="_Toc57501098" w:history="1">
             <w:r>
               <w:rPr>
-                <w:rStyle w:val="Hipervnculo"/>
+                <w:rStyle w:val="Hyperlink"/>
                 <w:rFonts w:ascii="Arial" w:hAnsi="Arial" w:cs="Arial"/>
                 <w:b w:val="0"/>
                 <w:bCs/>
@@ -2739,7 +2703,7 @@
             </w:r>
             <w:r>
               <w:rPr>
-                <w:rStyle w:val="Hipervnculo"/>
+                <w:rStyle w:val="Hyperlink"/>
                 <w:rFonts w:ascii="Arial" w:hAnsi="Arial" w:cs="Arial"/>
                 <w:b w:val="0"/>
                 <w:bCs/>
@@ -2892,7 +2856,7 @@
     </w:p>
     <w:p>
       <w:pPr>
-        <w:pStyle w:val="Prrafodelista"/>
+        <w:pStyle w:val="ListParagraph"/>
         <w:numPr>
           <w:ilvl w:val="2"/>
           <w:numId w:val="2"/>
@@ -2982,7 +2946,7 @@
     </w:p>
     <w:p>
       <w:pPr>
-        <w:pStyle w:val="Prrafodelista"/>
+        <w:pStyle w:val="ListParagraph"/>
         <w:spacing w:after="0" w:line="360" w:lineRule="auto"/>
         <w:ind w:left="425"/>
         <w:jc w:val="both"/>
@@ -2993,7 +2957,7 @@
     </w:p>
     <w:p>
       <w:pPr>
-        <w:pStyle w:val="Prrafodelista"/>
+        <w:pStyle w:val="ListParagraph"/>
         <w:spacing w:after="0" w:line="360" w:lineRule="auto"/>
         <w:ind w:left="425"/>
         <w:jc w:val="both"/>
@@ -3058,7 +3022,7 @@
     </w:p>
     <w:p>
       <w:pPr>
-        <w:pStyle w:val="Prrafodelista"/>
+        <w:pStyle w:val="ListParagraph"/>
         <w:spacing w:after="0" w:line="360" w:lineRule="auto"/>
         <w:ind w:left="425"/>
         <w:jc w:val="both"/>
@@ -3084,25 +3048,7 @@
           <w:b/>
           <w:bCs/>
         </w:rPr>
-        <w:t xml:space="preserve">¿Cómo la implantación del Modelo </w:t>
-      </w:r>
-      <w:proofErr w:type="spellStart"/>
-      <w:r>
-        <w:rPr>
-          <w:rFonts w:ascii="Arial" w:hAnsi="Arial" w:cs="Arial"/>
-          <w:b/>
-          <w:bCs/>
-        </w:rPr>
-        <w:t>Intelect</w:t>
-      </w:r>
-      <w:proofErr w:type="spellEnd"/>
-      <w:r>
-        <w:rPr>
-          <w:rFonts w:ascii="Arial" w:hAnsi="Arial" w:cs="Arial"/>
-          <w:b/>
-          <w:bCs/>
-        </w:rPr>
-        <w:t xml:space="preserve"> mejora la inducción y facilitación de información a colaboradores en Ripley Perú?</w:t>
+        <w:t>¿Cómo la implantación del Modelo Intelect mejora la inducción y facilitación de información a colaboradores en Ripley Perú?</w:t>
       </w:r>
     </w:p>
     <w:p>
@@ -3117,7 +3063,7 @@
     </w:p>
     <w:p>
       <w:pPr>
-        <w:pStyle w:val="Prrafodelista"/>
+        <w:pStyle w:val="ListParagraph"/>
         <w:numPr>
           <w:ilvl w:val="2"/>
           <w:numId w:val="2"/>
@@ -3162,7 +3108,7 @@
     </w:p>
     <w:p>
       <w:pPr>
-        <w:pStyle w:val="Prrafodelista"/>
+        <w:pStyle w:val="ListParagraph"/>
         <w:spacing w:after="0" w:line="360" w:lineRule="auto"/>
         <w:ind w:left="426"/>
         <w:outlineLvl w:val="0"/>
@@ -3175,7 +3121,7 @@
     </w:p>
     <w:p>
       <w:pPr>
-        <w:pStyle w:val="Ttulo2"/>
+        <w:pStyle w:val="Heading2"/>
         <w:ind w:firstLine="415"/>
         <w:rPr>
           <w:rFonts w:ascii="Arial" w:hAnsi="Arial" w:cs="Arial"/>
@@ -3234,22 +3180,33 @@
       <w:r>
         <w:rPr>
           <w:rFonts w:ascii="Arial" w:hAnsi="Arial" w:cs="Arial"/>
-        </w:rPr>
-        <w:t xml:space="preserve">Explicar cómo la implantación del Modelo </w:t>
-      </w:r>
-      <w:proofErr w:type="spellStart"/>
-      <w:r>
-        <w:rPr>
-          <w:rFonts w:ascii="Arial" w:hAnsi="Arial" w:cs="Arial"/>
-        </w:rPr>
-        <w:t>Intelect</w:t>
-      </w:r>
-      <w:proofErr w:type="spellEnd"/>
-      <w:r>
-        <w:rPr>
-          <w:rFonts w:ascii="Arial" w:hAnsi="Arial" w:cs="Arial"/>
-        </w:rPr>
-        <w:t xml:space="preserve"> mejorará la inducción y facilitación de información a colaboradores en Ripley Perú.</w:t>
+          <w:highlight w:val="yellow"/>
+        </w:rPr>
+        <w:t>Proponer</w:t>
+      </w:r>
+      <w:r>
+        <w:rPr>
+          <w:rFonts w:ascii="Arial" w:hAnsi="Arial" w:cs="Arial"/>
+        </w:rPr>
+        <w:t xml:space="preserve"> </w:t>
+      </w:r>
+      <w:r>
+        <w:rPr>
+          <w:rFonts w:ascii="Arial" w:hAnsi="Arial" w:cs="Arial"/>
+        </w:rPr>
+        <w:t xml:space="preserve">la implantación del Modelo Intelect </w:t>
+      </w:r>
+      <w:r>
+        <w:rPr>
+          <w:rFonts w:ascii="Arial" w:hAnsi="Arial" w:cs="Arial"/>
+        </w:rPr>
+        <w:t>para</w:t>
+      </w:r>
+      <w:r>
+        <w:rPr>
+          <w:rFonts w:ascii="Arial" w:hAnsi="Arial" w:cs="Arial"/>
+        </w:rPr>
+        <w:t xml:space="preserve"> la inducción y facilitación de información a colaboradores en Ripley Perú.</w:t>
       </w:r>
     </w:p>
     <w:p>
@@ -3264,7 +3221,7 @@
     </w:p>
     <w:p>
       <w:pPr>
-        <w:pStyle w:val="Ttulo2"/>
+        <w:pStyle w:val="Heading2"/>
         <w:ind w:firstLine="360"/>
         <w:rPr>
           <w:rFonts w:ascii="Arial" w:hAnsi="Arial" w:cs="Arial"/>
@@ -3359,7 +3316,7 @@
     </w:p>
     <w:p>
       <w:pPr>
-        <w:pStyle w:val="Prrafodelista"/>
+        <w:pStyle w:val="ListParagraph"/>
         <w:widowControl w:val="0"/>
         <w:autoSpaceDE w:val="0"/>
         <w:autoSpaceDN w:val="0"/>
@@ -3374,7 +3331,7 @@
     </w:p>
     <w:p>
       <w:pPr>
-        <w:pStyle w:val="Prrafodelista"/>
+        <w:pStyle w:val="ListParagraph"/>
         <w:numPr>
           <w:ilvl w:val="0"/>
           <w:numId w:val="32"/>
@@ -3406,7 +3363,7 @@
     </w:p>
     <w:p>
       <w:pPr>
-        <w:pStyle w:val="Prrafodelista"/>
+        <w:pStyle w:val="ListParagraph"/>
         <w:numPr>
           <w:ilvl w:val="0"/>
           <w:numId w:val="32"/>
@@ -3421,26 +3378,12 @@
         <w:rPr>
           <w:rFonts w:ascii="Arial" w:hAnsi="Arial" w:cs="Arial"/>
         </w:rPr>
-        <w:t xml:space="preserve">Identificar y analizar la contribución de la implantación del Modelo </w:t>
-      </w:r>
-      <w:proofErr w:type="spellStart"/>
-      <w:r>
-        <w:rPr>
-          <w:rFonts w:ascii="Arial" w:hAnsi="Arial" w:cs="Arial"/>
-        </w:rPr>
-        <w:t>Intelect</w:t>
-      </w:r>
-      <w:proofErr w:type="spellEnd"/>
-      <w:r>
-        <w:rPr>
-          <w:rFonts w:ascii="Arial" w:hAnsi="Arial" w:cs="Arial"/>
-        </w:rPr>
-        <w:t>.</w:t>
+        <w:t>Identificar y analizar la contribución de la implantación del Modelo Intelect.</w:t>
       </w:r>
     </w:p>
     <w:p>
       <w:pPr>
-        <w:pStyle w:val="Prrafodelista"/>
+        <w:pStyle w:val="ListParagraph"/>
         <w:numPr>
           <w:ilvl w:val="0"/>
           <w:numId w:val="32"/>
@@ -3455,26 +3398,12 @@
         <w:rPr>
           <w:rFonts w:ascii="Arial" w:hAnsi="Arial" w:cs="Arial"/>
         </w:rPr>
-        <w:t xml:space="preserve">Establecer lineamientos para la implantación del Modelo </w:t>
-      </w:r>
-      <w:proofErr w:type="spellStart"/>
-      <w:r>
-        <w:rPr>
-          <w:rFonts w:ascii="Arial" w:hAnsi="Arial" w:cs="Arial"/>
-        </w:rPr>
-        <w:t>Intelect</w:t>
-      </w:r>
-      <w:proofErr w:type="spellEnd"/>
-      <w:r>
-        <w:rPr>
-          <w:rFonts w:ascii="Arial" w:hAnsi="Arial" w:cs="Arial"/>
-        </w:rPr>
-        <w:t>.</w:t>
+        <w:t>Establecer lineamientos para la implantación del Modelo Intelect.</w:t>
       </w:r>
     </w:p>
     <w:p>
       <w:pPr>
-        <w:pStyle w:val="Prrafodelista"/>
+        <w:pStyle w:val="ListParagraph"/>
         <w:spacing w:after="0" w:line="360" w:lineRule="auto"/>
         <w:jc w:val="both"/>
         <w:rPr>
@@ -3484,7 +3413,7 @@
     </w:p>
     <w:p>
       <w:pPr>
-        <w:pStyle w:val="Prrafodelista"/>
+        <w:pStyle w:val="ListParagraph"/>
         <w:numPr>
           <w:ilvl w:val="2"/>
           <w:numId w:val="2"/>
@@ -3596,7 +3525,7 @@
     </w:p>
     <w:p>
       <w:pPr>
-        <w:pStyle w:val="Prrafodelista"/>
+        <w:pStyle w:val="ListParagraph"/>
         <w:spacing w:after="0" w:line="360" w:lineRule="auto"/>
         <w:ind w:left="426"/>
         <w:rPr>
@@ -3607,7 +3536,7 @@
     </w:p>
     <w:p>
       <w:pPr>
-        <w:pStyle w:val="Prrafodelista"/>
+        <w:pStyle w:val="ListParagraph"/>
         <w:spacing w:after="0" w:line="360" w:lineRule="auto"/>
         <w:ind w:left="426"/>
         <w:jc w:val="both"/>
@@ -3700,7 +3629,7 @@
     </w:p>
     <w:p>
       <w:pPr>
-        <w:pStyle w:val="Prrafodelista"/>
+        <w:pStyle w:val="ListParagraph"/>
         <w:numPr>
           <w:ilvl w:val="2"/>
           <w:numId w:val="2"/>
@@ -3750,7 +3679,7 @@
     </w:p>
     <w:p>
       <w:pPr>
-        <w:pStyle w:val="Ttulo2"/>
+        <w:pStyle w:val="Heading2"/>
         <w:ind w:firstLine="415"/>
         <w:rPr>
           <w:rFonts w:ascii="Arial" w:hAnsi="Arial" w:cs="Arial"/>
@@ -3847,7 +3776,7 @@
     </w:p>
     <w:p>
       <w:pPr>
-        <w:pStyle w:val="Ttulo2"/>
+        <w:pStyle w:val="Heading2"/>
         <w:ind w:left="142" w:firstLine="425"/>
         <w:jc w:val="both"/>
         <w:rPr>
@@ -3923,7 +3852,7 @@
     </w:p>
     <w:p>
       <w:pPr>
-        <w:pStyle w:val="Prrafodelista"/>
+        <w:pStyle w:val="ListParagraph"/>
         <w:widowControl w:val="0"/>
         <w:numPr>
           <w:ilvl w:val="0"/>
@@ -3955,21 +3884,7 @@
         <w:rPr>
           <w:rFonts w:ascii="Arial" w:hAnsi="Arial" w:cs="Arial"/>
         </w:rPr>
-        <w:t>humano: Las empresas que operan en el actual mundo globalizado requieren un tipo diferente de trabajador, con competencias, actitudes y agilidad intelectual que le permitan un pensamiento crítico y sistémico dentro de un entorno tecnológico (</w:t>
-      </w:r>
-      <w:proofErr w:type="spellStart"/>
-      <w:r>
-        <w:rPr>
-          <w:rFonts w:ascii="Arial" w:hAnsi="Arial" w:cs="Arial"/>
-        </w:rPr>
-        <w:t>Bontis</w:t>
-      </w:r>
-      <w:proofErr w:type="spellEnd"/>
-      <w:r>
-        <w:rPr>
-          <w:rFonts w:ascii="Arial" w:hAnsi="Arial" w:cs="Arial"/>
-        </w:rPr>
-        <w:t xml:space="preserve">, 2002, citado por Sánchez et al., 2007). Todo ello hace que una </w:t>
+        <w:t xml:space="preserve">humano: Las empresas que operan en el actual mundo globalizado requieren un tipo diferente de trabajador, con competencias, actitudes y agilidad intelectual que le permitan un pensamiento crítico y sistémico dentro de un entorno tecnológico (Bontis, 2002, citado por Sánchez et al., 2007). Todo ello hace que una </w:t>
       </w:r>
       <w:r>
         <w:rPr>
@@ -3981,7 +3896,7 @@
     </w:p>
     <w:p>
       <w:pPr>
-        <w:pStyle w:val="Prrafodelista"/>
+        <w:pStyle w:val="ListParagraph"/>
         <w:widowControl w:val="0"/>
         <w:numPr>
           <w:ilvl w:val="0"/>
@@ -4025,63 +3940,7 @@
         <w:rPr>
           <w:rFonts w:ascii="Arial" w:hAnsi="Arial" w:cs="Arial"/>
         </w:rPr>
-        <w:t xml:space="preserve"> cuando los empleados la abandonan (</w:t>
-      </w:r>
-      <w:proofErr w:type="spellStart"/>
-      <w:r>
-        <w:rPr>
-          <w:rFonts w:ascii="Arial" w:hAnsi="Arial" w:cs="Arial"/>
-        </w:rPr>
-        <w:t>Bontis</w:t>
-      </w:r>
-      <w:proofErr w:type="spellEnd"/>
-      <w:r>
-        <w:rPr>
-          <w:rFonts w:ascii="Arial" w:hAnsi="Arial" w:cs="Arial"/>
-        </w:rPr>
-        <w:t xml:space="preserve">, </w:t>
-      </w:r>
-      <w:proofErr w:type="spellStart"/>
-      <w:r>
-        <w:rPr>
-          <w:rFonts w:ascii="Arial" w:hAnsi="Arial" w:cs="Arial"/>
-        </w:rPr>
-        <w:t>Chua</w:t>
-      </w:r>
-      <w:proofErr w:type="spellEnd"/>
-      <w:r>
-        <w:rPr>
-          <w:rFonts w:ascii="Arial" w:hAnsi="Arial" w:cs="Arial"/>
-        </w:rPr>
-        <w:t xml:space="preserve"> &amp; Richardson, 2000; Camisón et al., 2000; </w:t>
-      </w:r>
-      <w:proofErr w:type="spellStart"/>
-      <w:r>
-        <w:rPr>
-          <w:rFonts w:ascii="Arial" w:hAnsi="Arial" w:cs="Arial"/>
-        </w:rPr>
-        <w:t>Petrash</w:t>
-      </w:r>
-      <w:proofErr w:type="spellEnd"/>
-      <w:r>
-        <w:rPr>
-          <w:rFonts w:ascii="Arial" w:hAnsi="Arial" w:cs="Arial"/>
-        </w:rPr>
-        <w:t>, 1996, 2001, citados por Sánchez et al., 2007) y que por este motivo es propiedad de la empresa (</w:t>
-      </w:r>
-      <w:proofErr w:type="spellStart"/>
-      <w:r>
-        <w:rPr>
-          <w:rFonts w:ascii="Arial" w:hAnsi="Arial" w:cs="Arial"/>
-        </w:rPr>
-        <w:t>Edvinsson</w:t>
-      </w:r>
-      <w:proofErr w:type="spellEnd"/>
-      <w:r>
-        <w:rPr>
-          <w:rFonts w:ascii="Arial" w:hAnsi="Arial" w:cs="Arial"/>
-        </w:rPr>
-        <w:t>, 1997, citado por Sánchez et al., 2007). Es en esta dimensión en la que se incluyen todos los intangibles no humanos de la organización</w:t>
+        <w:t xml:space="preserve"> cuando los empleados la abandonan (Bontis, Chua &amp; Richardson, 2000; Camisón et al., 2000; Petrash, 1996, 2001, citados por Sánchez et al., 2007) y que por este motivo es propiedad de la empresa (Edvinsson, 1997, citado por Sánchez et al., 2007). Es en esta dimensión en la que se incluyen todos los intangibles no humanos de la organización</w:t>
       </w:r>
       <w:r>
         <w:rPr>
@@ -4092,7 +3951,7 @@
     </w:p>
     <w:p>
       <w:pPr>
-        <w:pStyle w:val="Prrafodelista"/>
+        <w:pStyle w:val="ListParagraph"/>
         <w:numPr>
           <w:ilvl w:val="0"/>
           <w:numId w:val="19"/>
@@ -4290,7 +4149,7 @@
     </w:p>
     <w:p>
       <w:pPr>
-        <w:pStyle w:val="Prrafodelista"/>
+        <w:pStyle w:val="ListParagraph"/>
         <w:numPr>
           <w:ilvl w:val="2"/>
           <w:numId w:val="2"/>
@@ -4320,7 +4179,7 @@
     </w:p>
     <w:p>
       <w:pPr>
-        <w:pStyle w:val="Prrafodelista"/>
+        <w:pStyle w:val="ListParagraph"/>
         <w:spacing w:after="0" w:line="360" w:lineRule="auto"/>
         <w:ind w:left="708"/>
         <w:rPr>
@@ -4330,7 +4189,7 @@
     </w:p>
     <w:p>
       <w:pPr>
-        <w:pStyle w:val="Prrafodelista"/>
+        <w:pStyle w:val="ListParagraph"/>
         <w:spacing w:after="0" w:line="360" w:lineRule="auto"/>
         <w:jc w:val="both"/>
         <w:rPr>
@@ -4472,7 +4331,7 @@
     </w:p>
     <w:p>
       <w:pPr>
-        <w:pStyle w:val="Prrafodelista"/>
+        <w:pStyle w:val="ListParagraph"/>
         <w:spacing w:after="0" w:line="360" w:lineRule="auto"/>
         <w:jc w:val="both"/>
         <w:rPr>
@@ -4482,7 +4341,7 @@
     </w:p>
     <w:p>
       <w:pPr>
-        <w:pStyle w:val="Prrafodelista"/>
+        <w:pStyle w:val="ListParagraph"/>
         <w:spacing w:after="0" w:line="360" w:lineRule="auto"/>
         <w:jc w:val="both"/>
         <w:rPr>
@@ -4519,21 +4378,7 @@
         <w:rPr>
           <w:rFonts w:ascii="Arial" w:hAnsi="Arial" w:cs="Arial"/>
         </w:rPr>
-        <w:t>En esta línea se propone un modelo de relaciones de diferentes aspectos del Capital Intelectual que pueden influir en dicha integración de TIC. Dentro de los diferentes elementos del Capital Intelectual, recogidos en la literatura estudiada, se identifica un indicador crítico como son las competencias electrónicas de los empleados (e-</w:t>
-      </w:r>
-      <w:proofErr w:type="spellStart"/>
-      <w:r>
-        <w:rPr>
-          <w:rFonts w:ascii="Arial" w:hAnsi="Arial" w:cs="Arial"/>
-        </w:rPr>
-        <w:t>skills</w:t>
-      </w:r>
-      <w:proofErr w:type="spellEnd"/>
-      <w:r>
-        <w:rPr>
-          <w:rFonts w:ascii="Arial" w:hAnsi="Arial" w:cs="Arial"/>
-        </w:rPr>
-        <w:t xml:space="preserve">) analizadas dentro del Capital Humano. </w:t>
+        <w:t xml:space="preserve">En esta línea se propone un modelo de relaciones de diferentes aspectos del Capital Intelectual que pueden influir en dicha integración de TIC. Dentro de los diferentes elementos del Capital Intelectual, recogidos en la literatura estudiada, se identifica un indicador crítico como son las competencias electrónicas de los empleados (e-skills) analizadas dentro del Capital Humano. </w:t>
       </w:r>
       <w:r>
         <w:rPr>
@@ -4610,7 +4455,7 @@
     </w:p>
     <w:p>
       <w:pPr>
-        <w:pStyle w:val="Prrafodelista"/>
+        <w:pStyle w:val="ListParagraph"/>
         <w:spacing w:after="0" w:line="360" w:lineRule="auto"/>
         <w:jc w:val="both"/>
         <w:rPr>
@@ -4620,7 +4465,7 @@
     </w:p>
     <w:p>
       <w:pPr>
-        <w:pStyle w:val="Prrafodelista"/>
+        <w:pStyle w:val="ListParagraph"/>
         <w:spacing w:after="0" w:line="360" w:lineRule="auto"/>
         <w:jc w:val="both"/>
         <w:rPr>
@@ -4692,26 +4537,12 @@
           <w:rFonts w:ascii="Arial" w:hAnsi="Arial" w:cs="Arial"/>
         </w:rPr>
         <w:lastRenderedPageBreak/>
-        <w:t xml:space="preserve">conocimiento organizacional, en la implementación de modelos de innovación con el fin de aumentar la rentabilidad y lograr un crecimiento económico sostenido. El conocimiento es una mezcla de experiencia, valores, información y el saber hacer de los individuos que sirve como referencia para la incorporación de nuevas experiencias e información en la organización (Davenport &amp; </w:t>
-      </w:r>
-      <w:proofErr w:type="spellStart"/>
-      <w:r>
-        <w:rPr>
-          <w:rFonts w:ascii="Arial" w:hAnsi="Arial" w:cs="Arial"/>
-        </w:rPr>
-        <w:t>Prusak</w:t>
-      </w:r>
-      <w:proofErr w:type="spellEnd"/>
-      <w:r>
-        <w:rPr>
-          <w:rFonts w:ascii="Arial" w:hAnsi="Arial" w:cs="Arial"/>
-        </w:rPr>
-        <w:t>, 1998). Estudios y tendencias actuales, tanto en modelos teóricos como empíricos han demostrado que la gestión excelente del conocimiento en combinación con las nuevas tecnologías de la información y comunicación (TIC), han permitido a las empresas obtener beneficios organizacionales, económicos y financieros. La gestión del conocimiento (GC) es entendida como el proceso que implica adquirir, generar, diseminar y materializar el conocimiento, codificarlo y transferirlo eficientemente en toda la organización (Davenport, Thomas, &amp; Cantrell, 2012). Las TIC son el conjunto de herramientas y técnicas que se utilizan para la captura y transferencia electrónica de la información, ayudando en la mejora de los procesos y economía de las organizaciones (OECD, 2006). Entre los principales beneficios que generan la GC y las TIC se destacan: la mejora de la creatividad e innovación (productos, procesos y gestión) de todos los miembros de la organización, la mejora de las habilidades de los empleados, el interés de directivos y empleados por el desarrollo de patentes, se incentiva el incremento de las ventas, se obtiene una mayor satisfacción de los clientes y se logra una mayor competitividad por periodos más prolongados.</w:t>
+        <w:t>conocimiento organizacional, en la implementación de modelos de innovación con el fin de aumentar la rentabilidad y lograr un crecimiento económico sostenido. El conocimiento es una mezcla de experiencia, valores, información y el saber hacer de los individuos que sirve como referencia para la incorporación de nuevas experiencias e información en la organización (Davenport &amp; Prusak, 1998). Estudios y tendencias actuales, tanto en modelos teóricos como empíricos han demostrado que la gestión excelente del conocimiento en combinación con las nuevas tecnologías de la información y comunicación (TIC), han permitido a las empresas obtener beneficios organizacionales, económicos y financieros. La gestión del conocimiento (GC) es entendida como el proceso que implica adquirir, generar, diseminar y materializar el conocimiento, codificarlo y transferirlo eficientemente en toda la organización (Davenport, Thomas, &amp; Cantrell, 2012). Las TIC son el conjunto de herramientas y técnicas que se utilizan para la captura y transferencia electrónica de la información, ayudando en la mejora de los procesos y economía de las organizaciones (OECD, 2006). Entre los principales beneficios que generan la GC y las TIC se destacan: la mejora de la creatividad e innovación (productos, procesos y gestión) de todos los miembros de la organización, la mejora de las habilidades de los empleados, el interés de directivos y empleados por el desarrollo de patentes, se incentiva el incremento de las ventas, se obtiene una mayor satisfacción de los clientes y se logra una mayor competitividad por periodos más prolongados.</w:t>
       </w:r>
     </w:p>
     <w:p>
       <w:pPr>
-        <w:pStyle w:val="Prrafodelista"/>
+        <w:pStyle w:val="ListParagraph"/>
         <w:spacing w:after="0" w:line="360" w:lineRule="auto"/>
         <w:jc w:val="both"/>
         <w:rPr>
@@ -4721,7 +4552,7 @@
     </w:p>
     <w:p>
       <w:pPr>
-        <w:pStyle w:val="Prrafodelista"/>
+        <w:pStyle w:val="ListParagraph"/>
         <w:spacing w:after="0" w:line="360" w:lineRule="auto"/>
         <w:jc w:val="both"/>
         <w:rPr>
@@ -4963,21 +4794,7 @@
         <w:rPr>
           <w:rFonts w:ascii="Arial" w:hAnsi="Arial" w:cs="Arial"/>
         </w:rPr>
-        <w:t xml:space="preserve"> por grado de libertad (CMIN/</w:t>
-      </w:r>
-      <w:proofErr w:type="spellStart"/>
-      <w:r>
-        <w:rPr>
-          <w:rFonts w:ascii="Arial" w:hAnsi="Arial" w:cs="Arial"/>
-        </w:rPr>
-        <w:t>df</w:t>
-      </w:r>
-      <w:proofErr w:type="spellEnd"/>
-      <w:r>
-        <w:rPr>
-          <w:rFonts w:ascii="Arial" w:hAnsi="Arial" w:cs="Arial"/>
-        </w:rPr>
-        <w:t xml:space="preserve">) de 2.398 que hace relevante el modelo confirmatorio. Finalmente, se </w:t>
+        <w:t xml:space="preserve"> por grado de libertad (CMIN/df) de 2.398 que hace relevante el modelo confirmatorio. Finalmente, se </w:t>
       </w:r>
       <w:r>
         <w:rPr>
@@ -5024,7 +4841,7 @@
     </w:p>
     <w:p>
       <w:pPr>
-        <w:pStyle w:val="Prrafodelista"/>
+        <w:pStyle w:val="ListParagraph"/>
         <w:spacing w:after="0" w:line="360" w:lineRule="auto"/>
         <w:jc w:val="both"/>
         <w:rPr>
@@ -5034,7 +4851,7 @@
     </w:p>
     <w:p>
       <w:pPr>
-        <w:pStyle w:val="Prrafodelista"/>
+        <w:pStyle w:val="ListParagraph"/>
         <w:spacing w:after="0" w:line="360" w:lineRule="auto"/>
         <w:jc w:val="both"/>
         <w:rPr>
@@ -5172,895 +4989,54 @@
           <w:rFonts w:ascii="Arial" w:hAnsi="Arial" w:cs="Arial"/>
           <w:lang w:val="en-US"/>
         </w:rPr>
-        <w:t xml:space="preserve">Los </w:t>
-      </w:r>
-      <w:proofErr w:type="spellStart"/>
+        <w:t>Los objetivos del estudio fueron determinar la influencia del capital intelectual en la competitividad de las MIPYMES de la región Tacna en el año 2015, evaluar el nivel del capital intelectual, el nivel de competitividad, y el nivel de influencia del capital intelectual en la competitividad. Respecto al alcance</w:t>
+      </w:r>
       <w:r>
         <w:rPr>
           <w:rFonts w:ascii="Arial" w:hAnsi="Arial" w:cs="Arial"/>
           <w:lang w:val="en-US"/>
         </w:rPr>
-        <w:t>objetivos</w:t>
-      </w:r>
-      <w:proofErr w:type="spellEnd"/>
+        <w:t>,</w:t>
+      </w:r>
       <w:r>
         <w:rPr>
           <w:rFonts w:ascii="Arial" w:hAnsi="Arial" w:cs="Arial"/>
           <w:lang w:val="en-US"/>
         </w:rPr>
-        <w:t xml:space="preserve"> del </w:t>
-      </w:r>
-      <w:proofErr w:type="spellStart"/>
+        <w:t xml:space="preserve"> está referido </w:t>
+      </w:r>
       <w:r>
         <w:rPr>
           <w:rFonts w:ascii="Arial" w:hAnsi="Arial" w:cs="Arial"/>
           <w:lang w:val="en-US"/>
         </w:rPr>
-        <w:t>estudio</w:t>
-      </w:r>
-      <w:proofErr w:type="spellEnd"/>
+        <w:t>h</w:t>
+      </w:r>
       <w:r>
         <w:rPr>
           <w:rFonts w:ascii="Arial" w:hAnsi="Arial" w:cs="Arial"/>
           <w:lang w:val="en-US"/>
         </w:rPr>
-        <w:t xml:space="preserve"> </w:t>
-      </w:r>
-      <w:proofErr w:type="spellStart"/>
+        <w:t xml:space="preserve">a identificar la relación de dependencia entre el capital intelectual y la competitividad identificando las dimensiones e indicadores del capital intelectual que afectan en forma significativa. Metodológicamente se relacionaron dos variables importantes como el capital intelectual y la competividad siendo operacionalizada a través de sus dimensiones e indicadores; la investigación fue básica, no experimental y </w:t>
+      </w:r>
       <w:r>
         <w:rPr>
           <w:rFonts w:ascii="Arial" w:hAnsi="Arial" w:cs="Arial"/>
           <w:lang w:val="en-US"/>
         </w:rPr>
-        <w:t>fueron</w:t>
-      </w:r>
-      <w:proofErr w:type="spellEnd"/>
+        <w:t>transversal</w:t>
+      </w:r>
       <w:r>
         <w:rPr>
           <w:rFonts w:ascii="Arial" w:hAnsi="Arial" w:cs="Arial"/>
           <w:lang w:val="en-US"/>
         </w:rPr>
-        <w:t xml:space="preserve"> </w:t>
-      </w:r>
-      <w:proofErr w:type="spellStart"/>
-      <w:r>
-        <w:rPr>
-          <w:rFonts w:ascii="Arial" w:hAnsi="Arial" w:cs="Arial"/>
-          <w:lang w:val="en-US"/>
-        </w:rPr>
-        <w:t>determinar</w:t>
-      </w:r>
-      <w:proofErr w:type="spellEnd"/>
-      <w:r>
-        <w:rPr>
-          <w:rFonts w:ascii="Arial" w:hAnsi="Arial" w:cs="Arial"/>
-          <w:lang w:val="en-US"/>
-        </w:rPr>
-        <w:t xml:space="preserve"> la </w:t>
-      </w:r>
-      <w:proofErr w:type="spellStart"/>
-      <w:r>
-        <w:rPr>
-          <w:rFonts w:ascii="Arial" w:hAnsi="Arial" w:cs="Arial"/>
-          <w:lang w:val="en-US"/>
-        </w:rPr>
-        <w:t>influencia</w:t>
-      </w:r>
-      <w:proofErr w:type="spellEnd"/>
-      <w:r>
-        <w:rPr>
-          <w:rFonts w:ascii="Arial" w:hAnsi="Arial" w:cs="Arial"/>
-          <w:lang w:val="en-US"/>
-        </w:rPr>
-        <w:t xml:space="preserve"> del capital </w:t>
-      </w:r>
-      <w:proofErr w:type="spellStart"/>
-      <w:r>
-        <w:rPr>
-          <w:rFonts w:ascii="Arial" w:hAnsi="Arial" w:cs="Arial"/>
-          <w:lang w:val="en-US"/>
-        </w:rPr>
-        <w:t>intelectual</w:t>
-      </w:r>
-      <w:proofErr w:type="spellEnd"/>
-      <w:r>
-        <w:rPr>
-          <w:rFonts w:ascii="Arial" w:hAnsi="Arial" w:cs="Arial"/>
-          <w:lang w:val="en-US"/>
-        </w:rPr>
-        <w:t xml:space="preserve"> </w:t>
-      </w:r>
-      <w:proofErr w:type="spellStart"/>
-      <w:r>
-        <w:rPr>
-          <w:rFonts w:ascii="Arial" w:hAnsi="Arial" w:cs="Arial"/>
-          <w:lang w:val="en-US"/>
-        </w:rPr>
-        <w:t>en</w:t>
-      </w:r>
-      <w:proofErr w:type="spellEnd"/>
-      <w:r>
-        <w:rPr>
-          <w:rFonts w:ascii="Arial" w:hAnsi="Arial" w:cs="Arial"/>
-          <w:lang w:val="en-US"/>
-        </w:rPr>
-        <w:t xml:space="preserve"> la </w:t>
-      </w:r>
-      <w:proofErr w:type="spellStart"/>
-      <w:r>
-        <w:rPr>
-          <w:rFonts w:ascii="Arial" w:hAnsi="Arial" w:cs="Arial"/>
-          <w:lang w:val="en-US"/>
-        </w:rPr>
-        <w:t>competitividad</w:t>
-      </w:r>
-      <w:proofErr w:type="spellEnd"/>
-      <w:r>
-        <w:rPr>
-          <w:rFonts w:ascii="Arial" w:hAnsi="Arial" w:cs="Arial"/>
-          <w:lang w:val="en-US"/>
-        </w:rPr>
-        <w:t xml:space="preserve"> de las MIPYMES de la </w:t>
-      </w:r>
-      <w:proofErr w:type="spellStart"/>
-      <w:r>
-        <w:rPr>
-          <w:rFonts w:ascii="Arial" w:hAnsi="Arial" w:cs="Arial"/>
-          <w:lang w:val="en-US"/>
-        </w:rPr>
-        <w:t>región</w:t>
-      </w:r>
-      <w:proofErr w:type="spellEnd"/>
-      <w:r>
-        <w:rPr>
-          <w:rFonts w:ascii="Arial" w:hAnsi="Arial" w:cs="Arial"/>
-          <w:lang w:val="en-US"/>
-        </w:rPr>
-        <w:t xml:space="preserve"> Tacna </w:t>
-      </w:r>
-      <w:proofErr w:type="spellStart"/>
-      <w:r>
-        <w:rPr>
-          <w:rFonts w:ascii="Arial" w:hAnsi="Arial" w:cs="Arial"/>
-          <w:lang w:val="en-US"/>
-        </w:rPr>
-        <w:t>en</w:t>
-      </w:r>
-      <w:proofErr w:type="spellEnd"/>
-      <w:r>
-        <w:rPr>
-          <w:rFonts w:ascii="Arial" w:hAnsi="Arial" w:cs="Arial"/>
-          <w:lang w:val="en-US"/>
-        </w:rPr>
-        <w:t xml:space="preserve"> el </w:t>
-      </w:r>
-      <w:proofErr w:type="spellStart"/>
-      <w:r>
-        <w:rPr>
-          <w:rFonts w:ascii="Arial" w:hAnsi="Arial" w:cs="Arial"/>
-          <w:lang w:val="en-US"/>
-        </w:rPr>
-        <w:t>año</w:t>
-      </w:r>
-      <w:proofErr w:type="spellEnd"/>
-      <w:r>
-        <w:rPr>
-          <w:rFonts w:ascii="Arial" w:hAnsi="Arial" w:cs="Arial"/>
-          <w:lang w:val="en-US"/>
-        </w:rPr>
-        <w:t xml:space="preserve"> 2015, </w:t>
-      </w:r>
-      <w:proofErr w:type="spellStart"/>
-      <w:r>
-        <w:rPr>
-          <w:rFonts w:ascii="Arial" w:hAnsi="Arial" w:cs="Arial"/>
-          <w:lang w:val="en-US"/>
-        </w:rPr>
-        <w:t>evaluar</w:t>
-      </w:r>
-      <w:proofErr w:type="spellEnd"/>
-      <w:r>
-        <w:rPr>
-          <w:rFonts w:ascii="Arial" w:hAnsi="Arial" w:cs="Arial"/>
-          <w:lang w:val="en-US"/>
-        </w:rPr>
-        <w:t xml:space="preserve"> el </w:t>
-      </w:r>
-      <w:proofErr w:type="spellStart"/>
-      <w:r>
-        <w:rPr>
-          <w:rFonts w:ascii="Arial" w:hAnsi="Arial" w:cs="Arial"/>
-          <w:lang w:val="en-US"/>
-        </w:rPr>
-        <w:t>nivel</w:t>
-      </w:r>
-      <w:proofErr w:type="spellEnd"/>
-      <w:r>
-        <w:rPr>
-          <w:rFonts w:ascii="Arial" w:hAnsi="Arial" w:cs="Arial"/>
-          <w:lang w:val="en-US"/>
-        </w:rPr>
-        <w:t xml:space="preserve"> del capital </w:t>
-      </w:r>
-      <w:proofErr w:type="spellStart"/>
-      <w:r>
-        <w:rPr>
-          <w:rFonts w:ascii="Arial" w:hAnsi="Arial" w:cs="Arial"/>
-          <w:lang w:val="en-US"/>
-        </w:rPr>
-        <w:t>intelectual</w:t>
-      </w:r>
-      <w:proofErr w:type="spellEnd"/>
-      <w:r>
-        <w:rPr>
-          <w:rFonts w:ascii="Arial" w:hAnsi="Arial" w:cs="Arial"/>
-          <w:lang w:val="en-US"/>
-        </w:rPr>
-        <w:t xml:space="preserve">, el </w:t>
-      </w:r>
-      <w:proofErr w:type="spellStart"/>
-      <w:r>
-        <w:rPr>
-          <w:rFonts w:ascii="Arial" w:hAnsi="Arial" w:cs="Arial"/>
-          <w:lang w:val="en-US"/>
-        </w:rPr>
-        <w:t>nivel</w:t>
-      </w:r>
-      <w:proofErr w:type="spellEnd"/>
-      <w:r>
-        <w:rPr>
-          <w:rFonts w:ascii="Arial" w:hAnsi="Arial" w:cs="Arial"/>
-          <w:lang w:val="en-US"/>
-        </w:rPr>
-        <w:t xml:space="preserve"> de </w:t>
-      </w:r>
-      <w:proofErr w:type="spellStart"/>
-      <w:r>
-        <w:rPr>
-          <w:rFonts w:ascii="Arial" w:hAnsi="Arial" w:cs="Arial"/>
-          <w:lang w:val="en-US"/>
-        </w:rPr>
-        <w:t>competitividad</w:t>
-      </w:r>
-      <w:proofErr w:type="spellEnd"/>
-      <w:r>
-        <w:rPr>
-          <w:rFonts w:ascii="Arial" w:hAnsi="Arial" w:cs="Arial"/>
-          <w:lang w:val="en-US"/>
-        </w:rPr>
-        <w:t xml:space="preserve">, y el </w:t>
-      </w:r>
-      <w:proofErr w:type="spellStart"/>
-      <w:r>
-        <w:rPr>
-          <w:rFonts w:ascii="Arial" w:hAnsi="Arial" w:cs="Arial"/>
-          <w:lang w:val="en-US"/>
-        </w:rPr>
-        <w:t>nivel</w:t>
-      </w:r>
-      <w:proofErr w:type="spellEnd"/>
-      <w:r>
-        <w:rPr>
-          <w:rFonts w:ascii="Arial" w:hAnsi="Arial" w:cs="Arial"/>
-          <w:lang w:val="en-US"/>
-        </w:rPr>
-        <w:t xml:space="preserve"> de </w:t>
-      </w:r>
-      <w:proofErr w:type="spellStart"/>
-      <w:r>
-        <w:rPr>
-          <w:rFonts w:ascii="Arial" w:hAnsi="Arial" w:cs="Arial"/>
-          <w:lang w:val="en-US"/>
-        </w:rPr>
-        <w:t>influencia</w:t>
-      </w:r>
-      <w:proofErr w:type="spellEnd"/>
-      <w:r>
-        <w:rPr>
-          <w:rFonts w:ascii="Arial" w:hAnsi="Arial" w:cs="Arial"/>
-          <w:lang w:val="en-US"/>
-        </w:rPr>
-        <w:t xml:space="preserve"> del capital </w:t>
-      </w:r>
-      <w:proofErr w:type="spellStart"/>
-      <w:r>
-        <w:rPr>
-          <w:rFonts w:ascii="Arial" w:hAnsi="Arial" w:cs="Arial"/>
-          <w:lang w:val="en-US"/>
-        </w:rPr>
-        <w:t>intelectual</w:t>
-      </w:r>
-      <w:proofErr w:type="spellEnd"/>
-      <w:r>
-        <w:rPr>
-          <w:rFonts w:ascii="Arial" w:hAnsi="Arial" w:cs="Arial"/>
-          <w:lang w:val="en-US"/>
-        </w:rPr>
-        <w:t xml:space="preserve"> </w:t>
-      </w:r>
-      <w:proofErr w:type="spellStart"/>
-      <w:r>
-        <w:rPr>
-          <w:rFonts w:ascii="Arial" w:hAnsi="Arial" w:cs="Arial"/>
-          <w:lang w:val="en-US"/>
-        </w:rPr>
-        <w:t>en</w:t>
-      </w:r>
-      <w:proofErr w:type="spellEnd"/>
-      <w:r>
-        <w:rPr>
-          <w:rFonts w:ascii="Arial" w:hAnsi="Arial" w:cs="Arial"/>
-          <w:lang w:val="en-US"/>
-        </w:rPr>
-        <w:t xml:space="preserve"> la </w:t>
-      </w:r>
-      <w:proofErr w:type="spellStart"/>
-      <w:r>
-        <w:rPr>
-          <w:rFonts w:ascii="Arial" w:hAnsi="Arial" w:cs="Arial"/>
-          <w:lang w:val="en-US"/>
-        </w:rPr>
-        <w:t>competitividad</w:t>
-      </w:r>
-      <w:proofErr w:type="spellEnd"/>
-      <w:r>
-        <w:rPr>
-          <w:rFonts w:ascii="Arial" w:hAnsi="Arial" w:cs="Arial"/>
-          <w:lang w:val="en-US"/>
-        </w:rPr>
-        <w:t xml:space="preserve">. </w:t>
-      </w:r>
-      <w:proofErr w:type="spellStart"/>
-      <w:r>
-        <w:rPr>
-          <w:rFonts w:ascii="Arial" w:hAnsi="Arial" w:cs="Arial"/>
-          <w:lang w:val="en-US"/>
-        </w:rPr>
-        <w:t>Respecto</w:t>
-      </w:r>
-      <w:proofErr w:type="spellEnd"/>
-      <w:r>
-        <w:rPr>
-          <w:rFonts w:ascii="Arial" w:hAnsi="Arial" w:cs="Arial"/>
-          <w:lang w:val="en-US"/>
-        </w:rPr>
-        <w:t xml:space="preserve"> al </w:t>
-      </w:r>
-      <w:proofErr w:type="spellStart"/>
-      <w:r>
-        <w:rPr>
-          <w:rFonts w:ascii="Arial" w:hAnsi="Arial" w:cs="Arial"/>
-          <w:lang w:val="en-US"/>
-        </w:rPr>
-        <w:t>alcance</w:t>
-      </w:r>
-      <w:proofErr w:type="spellEnd"/>
-      <w:r>
-        <w:rPr>
-          <w:rFonts w:ascii="Arial" w:hAnsi="Arial" w:cs="Arial"/>
-          <w:lang w:val="en-US"/>
-        </w:rPr>
-        <w:t>,</w:t>
-      </w:r>
-      <w:r>
-        <w:rPr>
-          <w:rFonts w:ascii="Arial" w:hAnsi="Arial" w:cs="Arial"/>
-          <w:lang w:val="en-US"/>
-        </w:rPr>
-        <w:t xml:space="preserve"> </w:t>
-      </w:r>
-      <w:proofErr w:type="spellStart"/>
-      <w:r>
-        <w:rPr>
-          <w:rFonts w:ascii="Arial" w:hAnsi="Arial" w:cs="Arial"/>
-          <w:lang w:val="en-US"/>
-        </w:rPr>
-        <w:t>está</w:t>
-      </w:r>
-      <w:proofErr w:type="spellEnd"/>
-      <w:r>
-        <w:rPr>
-          <w:rFonts w:ascii="Arial" w:hAnsi="Arial" w:cs="Arial"/>
-          <w:lang w:val="en-US"/>
-        </w:rPr>
-        <w:t xml:space="preserve"> </w:t>
-      </w:r>
-      <w:proofErr w:type="spellStart"/>
-      <w:r>
-        <w:rPr>
-          <w:rFonts w:ascii="Arial" w:hAnsi="Arial" w:cs="Arial"/>
-          <w:lang w:val="en-US"/>
-        </w:rPr>
-        <w:t>referido</w:t>
-      </w:r>
-      <w:proofErr w:type="spellEnd"/>
-      <w:r>
-        <w:rPr>
-          <w:rFonts w:ascii="Arial" w:hAnsi="Arial" w:cs="Arial"/>
-          <w:lang w:val="en-US"/>
-        </w:rPr>
-        <w:t xml:space="preserve"> </w:t>
-      </w:r>
-      <w:r>
-        <w:rPr>
-          <w:rFonts w:ascii="Arial" w:hAnsi="Arial" w:cs="Arial"/>
-          <w:lang w:val="en-US"/>
-        </w:rPr>
-        <w:t>h</w:t>
-      </w:r>
-      <w:r>
-        <w:rPr>
-          <w:rFonts w:ascii="Arial" w:hAnsi="Arial" w:cs="Arial"/>
-          <w:lang w:val="en-US"/>
-        </w:rPr>
-        <w:t xml:space="preserve">a </w:t>
-      </w:r>
-      <w:proofErr w:type="spellStart"/>
-      <w:r>
-        <w:rPr>
-          <w:rFonts w:ascii="Arial" w:hAnsi="Arial" w:cs="Arial"/>
-          <w:lang w:val="en-US"/>
-        </w:rPr>
-        <w:t>identificar</w:t>
-      </w:r>
-      <w:proofErr w:type="spellEnd"/>
-      <w:r>
-        <w:rPr>
-          <w:rFonts w:ascii="Arial" w:hAnsi="Arial" w:cs="Arial"/>
-          <w:lang w:val="en-US"/>
-        </w:rPr>
-        <w:t xml:space="preserve"> la </w:t>
-      </w:r>
-      <w:proofErr w:type="spellStart"/>
-      <w:r>
-        <w:rPr>
-          <w:rFonts w:ascii="Arial" w:hAnsi="Arial" w:cs="Arial"/>
-          <w:lang w:val="en-US"/>
-        </w:rPr>
-        <w:t>relación</w:t>
-      </w:r>
-      <w:proofErr w:type="spellEnd"/>
-      <w:r>
-        <w:rPr>
-          <w:rFonts w:ascii="Arial" w:hAnsi="Arial" w:cs="Arial"/>
-          <w:lang w:val="en-US"/>
-        </w:rPr>
-        <w:t xml:space="preserve"> de </w:t>
-      </w:r>
-      <w:proofErr w:type="spellStart"/>
-      <w:r>
-        <w:rPr>
-          <w:rFonts w:ascii="Arial" w:hAnsi="Arial" w:cs="Arial"/>
-          <w:lang w:val="en-US"/>
-        </w:rPr>
-        <w:t>dependencia</w:t>
-      </w:r>
-      <w:proofErr w:type="spellEnd"/>
-      <w:r>
-        <w:rPr>
-          <w:rFonts w:ascii="Arial" w:hAnsi="Arial" w:cs="Arial"/>
-          <w:lang w:val="en-US"/>
-        </w:rPr>
-        <w:t xml:space="preserve"> entre el capital </w:t>
-      </w:r>
-      <w:proofErr w:type="spellStart"/>
-      <w:r>
-        <w:rPr>
-          <w:rFonts w:ascii="Arial" w:hAnsi="Arial" w:cs="Arial"/>
-          <w:lang w:val="en-US"/>
-        </w:rPr>
-        <w:t>intelectual</w:t>
-      </w:r>
-      <w:proofErr w:type="spellEnd"/>
-      <w:r>
-        <w:rPr>
-          <w:rFonts w:ascii="Arial" w:hAnsi="Arial" w:cs="Arial"/>
-          <w:lang w:val="en-US"/>
-        </w:rPr>
-        <w:t xml:space="preserve"> y la </w:t>
-      </w:r>
-      <w:proofErr w:type="spellStart"/>
-      <w:r>
-        <w:rPr>
-          <w:rFonts w:ascii="Arial" w:hAnsi="Arial" w:cs="Arial"/>
-          <w:lang w:val="en-US"/>
-        </w:rPr>
-        <w:t>competitividad</w:t>
-      </w:r>
-      <w:proofErr w:type="spellEnd"/>
-      <w:r>
-        <w:rPr>
-          <w:rFonts w:ascii="Arial" w:hAnsi="Arial" w:cs="Arial"/>
-          <w:lang w:val="en-US"/>
-        </w:rPr>
-        <w:t xml:space="preserve"> </w:t>
-      </w:r>
-      <w:proofErr w:type="spellStart"/>
-      <w:r>
-        <w:rPr>
-          <w:rFonts w:ascii="Arial" w:hAnsi="Arial" w:cs="Arial"/>
-          <w:lang w:val="en-US"/>
-        </w:rPr>
-        <w:t>identificando</w:t>
-      </w:r>
-      <w:proofErr w:type="spellEnd"/>
-      <w:r>
-        <w:rPr>
-          <w:rFonts w:ascii="Arial" w:hAnsi="Arial" w:cs="Arial"/>
-          <w:lang w:val="en-US"/>
-        </w:rPr>
-        <w:t xml:space="preserve"> las </w:t>
-      </w:r>
-      <w:proofErr w:type="spellStart"/>
-      <w:r>
-        <w:rPr>
-          <w:rFonts w:ascii="Arial" w:hAnsi="Arial" w:cs="Arial"/>
-          <w:lang w:val="en-US"/>
-        </w:rPr>
-        <w:t>dimensiones</w:t>
-      </w:r>
-      <w:proofErr w:type="spellEnd"/>
-      <w:r>
-        <w:rPr>
-          <w:rFonts w:ascii="Arial" w:hAnsi="Arial" w:cs="Arial"/>
-          <w:lang w:val="en-US"/>
-        </w:rPr>
-        <w:t xml:space="preserve"> e </w:t>
-      </w:r>
-      <w:proofErr w:type="spellStart"/>
-      <w:r>
-        <w:rPr>
-          <w:rFonts w:ascii="Arial" w:hAnsi="Arial" w:cs="Arial"/>
-          <w:lang w:val="en-US"/>
-        </w:rPr>
-        <w:t>indicadores</w:t>
-      </w:r>
-      <w:proofErr w:type="spellEnd"/>
-      <w:r>
-        <w:rPr>
-          <w:rFonts w:ascii="Arial" w:hAnsi="Arial" w:cs="Arial"/>
-          <w:lang w:val="en-US"/>
-        </w:rPr>
-        <w:t xml:space="preserve"> del capital </w:t>
-      </w:r>
-      <w:proofErr w:type="spellStart"/>
-      <w:r>
-        <w:rPr>
-          <w:rFonts w:ascii="Arial" w:hAnsi="Arial" w:cs="Arial"/>
-          <w:lang w:val="en-US"/>
-        </w:rPr>
-        <w:t>intelectual</w:t>
-      </w:r>
-      <w:proofErr w:type="spellEnd"/>
-      <w:r>
-        <w:rPr>
-          <w:rFonts w:ascii="Arial" w:hAnsi="Arial" w:cs="Arial"/>
-          <w:lang w:val="en-US"/>
-        </w:rPr>
-        <w:t xml:space="preserve"> que </w:t>
-      </w:r>
-      <w:proofErr w:type="spellStart"/>
-      <w:r>
-        <w:rPr>
-          <w:rFonts w:ascii="Arial" w:hAnsi="Arial" w:cs="Arial"/>
-          <w:lang w:val="en-US"/>
-        </w:rPr>
-        <w:t>afectan</w:t>
-      </w:r>
-      <w:proofErr w:type="spellEnd"/>
-      <w:r>
-        <w:rPr>
-          <w:rFonts w:ascii="Arial" w:hAnsi="Arial" w:cs="Arial"/>
-          <w:lang w:val="en-US"/>
-        </w:rPr>
-        <w:t xml:space="preserve"> </w:t>
-      </w:r>
-      <w:proofErr w:type="spellStart"/>
-      <w:r>
-        <w:rPr>
-          <w:rFonts w:ascii="Arial" w:hAnsi="Arial" w:cs="Arial"/>
-          <w:lang w:val="en-US"/>
-        </w:rPr>
-        <w:t>en</w:t>
-      </w:r>
-      <w:proofErr w:type="spellEnd"/>
-      <w:r>
-        <w:rPr>
-          <w:rFonts w:ascii="Arial" w:hAnsi="Arial" w:cs="Arial"/>
-          <w:lang w:val="en-US"/>
-        </w:rPr>
-        <w:t xml:space="preserve"> forma </w:t>
-      </w:r>
-      <w:proofErr w:type="spellStart"/>
-      <w:r>
-        <w:rPr>
-          <w:rFonts w:ascii="Arial" w:hAnsi="Arial" w:cs="Arial"/>
-          <w:lang w:val="en-US"/>
-        </w:rPr>
-        <w:t>significativa</w:t>
-      </w:r>
-      <w:proofErr w:type="spellEnd"/>
-      <w:r>
-        <w:rPr>
-          <w:rFonts w:ascii="Arial" w:hAnsi="Arial" w:cs="Arial"/>
-          <w:lang w:val="en-US"/>
-        </w:rPr>
-        <w:t xml:space="preserve">. </w:t>
-      </w:r>
-      <w:proofErr w:type="spellStart"/>
-      <w:r>
-        <w:rPr>
-          <w:rFonts w:ascii="Arial" w:hAnsi="Arial" w:cs="Arial"/>
-          <w:lang w:val="en-US"/>
-        </w:rPr>
-        <w:t>Metodológicamente</w:t>
-      </w:r>
-      <w:proofErr w:type="spellEnd"/>
-      <w:r>
-        <w:rPr>
-          <w:rFonts w:ascii="Arial" w:hAnsi="Arial" w:cs="Arial"/>
-          <w:lang w:val="en-US"/>
-        </w:rPr>
-        <w:t xml:space="preserve"> se </w:t>
-      </w:r>
-      <w:proofErr w:type="spellStart"/>
-      <w:r>
-        <w:rPr>
-          <w:rFonts w:ascii="Arial" w:hAnsi="Arial" w:cs="Arial"/>
-          <w:lang w:val="en-US"/>
-        </w:rPr>
-        <w:t>relacionaron</w:t>
-      </w:r>
-      <w:proofErr w:type="spellEnd"/>
-      <w:r>
-        <w:rPr>
-          <w:rFonts w:ascii="Arial" w:hAnsi="Arial" w:cs="Arial"/>
-          <w:lang w:val="en-US"/>
-        </w:rPr>
-        <w:t xml:space="preserve"> dos variables </w:t>
-      </w:r>
-      <w:proofErr w:type="spellStart"/>
-      <w:r>
-        <w:rPr>
-          <w:rFonts w:ascii="Arial" w:hAnsi="Arial" w:cs="Arial"/>
-          <w:lang w:val="en-US"/>
-        </w:rPr>
-        <w:t>importantes</w:t>
-      </w:r>
-      <w:proofErr w:type="spellEnd"/>
-      <w:r>
-        <w:rPr>
-          <w:rFonts w:ascii="Arial" w:hAnsi="Arial" w:cs="Arial"/>
-          <w:lang w:val="en-US"/>
-        </w:rPr>
-        <w:t xml:space="preserve"> </w:t>
-      </w:r>
-      <w:proofErr w:type="spellStart"/>
-      <w:r>
-        <w:rPr>
-          <w:rFonts w:ascii="Arial" w:hAnsi="Arial" w:cs="Arial"/>
-          <w:lang w:val="en-US"/>
-        </w:rPr>
-        <w:t>como</w:t>
-      </w:r>
-      <w:proofErr w:type="spellEnd"/>
-      <w:r>
-        <w:rPr>
-          <w:rFonts w:ascii="Arial" w:hAnsi="Arial" w:cs="Arial"/>
-          <w:lang w:val="en-US"/>
-        </w:rPr>
-        <w:t xml:space="preserve"> el capital </w:t>
-      </w:r>
-      <w:proofErr w:type="spellStart"/>
-      <w:r>
-        <w:rPr>
-          <w:rFonts w:ascii="Arial" w:hAnsi="Arial" w:cs="Arial"/>
-          <w:lang w:val="en-US"/>
-        </w:rPr>
-        <w:t>intelectual</w:t>
-      </w:r>
-      <w:proofErr w:type="spellEnd"/>
-      <w:r>
-        <w:rPr>
-          <w:rFonts w:ascii="Arial" w:hAnsi="Arial" w:cs="Arial"/>
-          <w:lang w:val="en-US"/>
-        </w:rPr>
-        <w:t xml:space="preserve"> y la </w:t>
-      </w:r>
-      <w:proofErr w:type="spellStart"/>
-      <w:r>
-        <w:rPr>
-          <w:rFonts w:ascii="Arial" w:hAnsi="Arial" w:cs="Arial"/>
-          <w:lang w:val="en-US"/>
-        </w:rPr>
-        <w:t>competividad</w:t>
-      </w:r>
-      <w:proofErr w:type="spellEnd"/>
-      <w:r>
-        <w:rPr>
-          <w:rFonts w:ascii="Arial" w:hAnsi="Arial" w:cs="Arial"/>
-          <w:lang w:val="en-US"/>
-        </w:rPr>
-        <w:t xml:space="preserve"> </w:t>
-      </w:r>
-      <w:proofErr w:type="spellStart"/>
-      <w:r>
-        <w:rPr>
-          <w:rFonts w:ascii="Arial" w:hAnsi="Arial" w:cs="Arial"/>
-          <w:lang w:val="en-US"/>
-        </w:rPr>
-        <w:t>siendo</w:t>
-      </w:r>
-      <w:proofErr w:type="spellEnd"/>
-      <w:r>
-        <w:rPr>
-          <w:rFonts w:ascii="Arial" w:hAnsi="Arial" w:cs="Arial"/>
-          <w:lang w:val="en-US"/>
-        </w:rPr>
-        <w:t xml:space="preserve"> </w:t>
-      </w:r>
-      <w:proofErr w:type="spellStart"/>
-      <w:r>
-        <w:rPr>
-          <w:rFonts w:ascii="Arial" w:hAnsi="Arial" w:cs="Arial"/>
-          <w:lang w:val="en-US"/>
-        </w:rPr>
-        <w:t>operacionalizada</w:t>
-      </w:r>
-      <w:proofErr w:type="spellEnd"/>
-      <w:r>
-        <w:rPr>
-          <w:rFonts w:ascii="Arial" w:hAnsi="Arial" w:cs="Arial"/>
-          <w:lang w:val="en-US"/>
-        </w:rPr>
-        <w:t xml:space="preserve"> a </w:t>
-      </w:r>
-      <w:proofErr w:type="spellStart"/>
-      <w:r>
-        <w:rPr>
-          <w:rFonts w:ascii="Arial" w:hAnsi="Arial" w:cs="Arial"/>
-          <w:lang w:val="en-US"/>
-        </w:rPr>
-        <w:t>través</w:t>
-      </w:r>
-      <w:proofErr w:type="spellEnd"/>
-      <w:r>
-        <w:rPr>
-          <w:rFonts w:ascii="Arial" w:hAnsi="Arial" w:cs="Arial"/>
-          <w:lang w:val="en-US"/>
-        </w:rPr>
-        <w:t xml:space="preserve"> de sus </w:t>
-      </w:r>
-      <w:proofErr w:type="spellStart"/>
-      <w:r>
-        <w:rPr>
-          <w:rFonts w:ascii="Arial" w:hAnsi="Arial" w:cs="Arial"/>
-          <w:lang w:val="en-US"/>
-        </w:rPr>
-        <w:t>dimensiones</w:t>
-      </w:r>
-      <w:proofErr w:type="spellEnd"/>
-      <w:r>
-        <w:rPr>
-          <w:rFonts w:ascii="Arial" w:hAnsi="Arial" w:cs="Arial"/>
-          <w:lang w:val="en-US"/>
-        </w:rPr>
-        <w:t xml:space="preserve"> e </w:t>
-      </w:r>
-      <w:proofErr w:type="spellStart"/>
-      <w:r>
-        <w:rPr>
-          <w:rFonts w:ascii="Arial" w:hAnsi="Arial" w:cs="Arial"/>
-          <w:lang w:val="en-US"/>
-        </w:rPr>
-        <w:t>indicadores</w:t>
-      </w:r>
-      <w:proofErr w:type="spellEnd"/>
-      <w:r>
-        <w:rPr>
-          <w:rFonts w:ascii="Arial" w:hAnsi="Arial" w:cs="Arial"/>
-          <w:lang w:val="en-US"/>
-        </w:rPr>
-        <w:t xml:space="preserve">; la </w:t>
-      </w:r>
-      <w:proofErr w:type="spellStart"/>
-      <w:r>
-        <w:rPr>
-          <w:rFonts w:ascii="Arial" w:hAnsi="Arial" w:cs="Arial"/>
-          <w:lang w:val="en-US"/>
-        </w:rPr>
-        <w:t>investigación</w:t>
-      </w:r>
-      <w:proofErr w:type="spellEnd"/>
-      <w:r>
-        <w:rPr>
-          <w:rFonts w:ascii="Arial" w:hAnsi="Arial" w:cs="Arial"/>
-          <w:lang w:val="en-US"/>
-        </w:rPr>
-        <w:t xml:space="preserve"> </w:t>
-      </w:r>
-      <w:proofErr w:type="spellStart"/>
-      <w:r>
-        <w:rPr>
-          <w:rFonts w:ascii="Arial" w:hAnsi="Arial" w:cs="Arial"/>
-          <w:lang w:val="en-US"/>
-        </w:rPr>
-        <w:t>fue</w:t>
-      </w:r>
-      <w:proofErr w:type="spellEnd"/>
-      <w:r>
-        <w:rPr>
-          <w:rFonts w:ascii="Arial" w:hAnsi="Arial" w:cs="Arial"/>
-          <w:lang w:val="en-US"/>
-        </w:rPr>
-        <w:t xml:space="preserve"> </w:t>
-      </w:r>
-      <w:proofErr w:type="spellStart"/>
-      <w:r>
-        <w:rPr>
-          <w:rFonts w:ascii="Arial" w:hAnsi="Arial" w:cs="Arial"/>
-          <w:lang w:val="en-US"/>
-        </w:rPr>
-        <w:t>básica</w:t>
-      </w:r>
-      <w:proofErr w:type="spellEnd"/>
-      <w:r>
-        <w:rPr>
-          <w:rFonts w:ascii="Arial" w:hAnsi="Arial" w:cs="Arial"/>
-          <w:lang w:val="en-US"/>
-        </w:rPr>
-        <w:t xml:space="preserve">, no experimental y </w:t>
-      </w:r>
-      <w:r>
-        <w:rPr>
-          <w:rFonts w:ascii="Arial" w:hAnsi="Arial" w:cs="Arial"/>
-          <w:lang w:val="en-US"/>
-        </w:rPr>
-        <w:t>transversal</w:t>
-      </w:r>
-      <w:r>
-        <w:rPr>
-          <w:rFonts w:ascii="Arial" w:hAnsi="Arial" w:cs="Arial"/>
-          <w:lang w:val="en-US"/>
-        </w:rPr>
-        <w:t xml:space="preserve">, y la </w:t>
-      </w:r>
-      <w:proofErr w:type="spellStart"/>
-      <w:r>
-        <w:rPr>
-          <w:rFonts w:ascii="Arial" w:hAnsi="Arial" w:cs="Arial"/>
-          <w:lang w:val="en-US"/>
-        </w:rPr>
-        <w:t>unidad</w:t>
-      </w:r>
-      <w:proofErr w:type="spellEnd"/>
-      <w:r>
-        <w:rPr>
-          <w:rFonts w:ascii="Arial" w:hAnsi="Arial" w:cs="Arial"/>
-          <w:lang w:val="en-US"/>
-        </w:rPr>
-        <w:t xml:space="preserve"> de </w:t>
-      </w:r>
-      <w:proofErr w:type="spellStart"/>
-      <w:r>
-        <w:rPr>
-          <w:rFonts w:ascii="Arial" w:hAnsi="Arial" w:cs="Arial"/>
-          <w:lang w:val="en-US"/>
-        </w:rPr>
-        <w:t>análisis</w:t>
-      </w:r>
-      <w:proofErr w:type="spellEnd"/>
-      <w:r>
-        <w:rPr>
-          <w:rFonts w:ascii="Arial" w:hAnsi="Arial" w:cs="Arial"/>
-          <w:lang w:val="en-US"/>
-        </w:rPr>
-        <w:t xml:space="preserve"> las MIPYMES.</w:t>
+        <w:t>, y la unidad de análisis las MIPYMES.</w:t>
       </w:r>
     </w:p>
     <w:p>
       <w:pPr>
-        <w:pStyle w:val="Prrafodelista"/>
+        <w:pStyle w:val="ListParagraph"/>
         <w:autoSpaceDE w:val="0"/>
         <w:autoSpaceDN w:val="0"/>
         <w:adjustRightInd w:val="0"/>
@@ -6074,7 +5050,7 @@
     </w:p>
     <w:p>
       <w:pPr>
-        <w:pStyle w:val="Prrafodelista"/>
+        <w:pStyle w:val="ListParagraph"/>
         <w:autoSpaceDE w:val="0"/>
         <w:autoSpaceDN w:val="0"/>
         <w:adjustRightInd w:val="0"/>
@@ -6085,969 +5061,46 @@
           <w:lang w:val="en-US"/>
         </w:rPr>
       </w:pPr>
-      <w:proofErr w:type="spellStart"/>
       <w:r>
         <w:rPr>
           <w:rFonts w:ascii="Arial" w:hAnsi="Arial" w:cs="Arial"/>
           <w:lang w:val="en-US"/>
         </w:rPr>
-        <w:t>En</w:t>
-      </w:r>
-      <w:proofErr w:type="spellEnd"/>
+        <w:t>En sétimo lugar, el r</w:t>
+      </w:r>
       <w:r>
         <w:rPr>
           <w:rFonts w:ascii="Arial" w:hAnsi="Arial" w:cs="Arial"/>
           <w:lang w:val="en-US"/>
         </w:rPr>
-        <w:t xml:space="preserve"> </w:t>
-      </w:r>
-      <w:proofErr w:type="spellStart"/>
+        <w:t>eporte de capital intelectual como determinante del valor de mercado en empresas</w:t>
+      </w:r>
       <w:r>
         <w:rPr>
           <w:rFonts w:ascii="Arial" w:hAnsi="Arial" w:cs="Arial"/>
           <w:lang w:val="en-US"/>
         </w:rPr>
-        <w:t>sétimo</w:t>
-      </w:r>
-      <w:proofErr w:type="spellEnd"/>
+        <w:t>.</w:t>
+      </w:r>
       <w:r>
         <w:rPr>
           <w:rFonts w:ascii="Arial" w:hAnsi="Arial" w:cs="Arial"/>
           <w:lang w:val="en-US"/>
         </w:rPr>
-        <w:t xml:space="preserve"> </w:t>
-      </w:r>
-      <w:proofErr w:type="spellStart"/>
+        <w:t xml:space="preserve"> La información suministrada por los sistemas de información contable está centrada en la medición de lo tangible. Sin embargo, en la Sociedad de la Información y el Conocimiento, los inversores buscan insistentemente valorar el capital intangible dentro de la nueva economía y específicamente, las relaciones existentes entre la información sobre intangible y el valor de mercado. Para lo anterior, </w:t>
+      </w:r>
       <w:r>
         <w:rPr>
           <w:rFonts w:ascii="Arial" w:hAnsi="Arial" w:cs="Arial"/>
           <w:lang w:val="en-US"/>
         </w:rPr>
-        <w:t>lugar</w:t>
-      </w:r>
-      <w:proofErr w:type="spellEnd"/>
-      <w:r>
-        <w:rPr>
-          <w:rFonts w:ascii="Arial" w:hAnsi="Arial" w:cs="Arial"/>
-          <w:lang w:val="en-US"/>
-        </w:rPr>
-        <w:t xml:space="preserve">, el </w:t>
-      </w:r>
-      <w:proofErr w:type="spellStart"/>
-      <w:r>
-        <w:rPr>
-          <w:rFonts w:ascii="Arial" w:hAnsi="Arial" w:cs="Arial"/>
-          <w:lang w:val="en-US"/>
-        </w:rPr>
-        <w:t>r</w:t>
-      </w:r>
-      <w:r>
-        <w:rPr>
-          <w:rFonts w:ascii="Arial" w:hAnsi="Arial" w:cs="Arial"/>
-          <w:lang w:val="en-US"/>
-        </w:rPr>
-        <w:t>eporte</w:t>
-      </w:r>
-      <w:proofErr w:type="spellEnd"/>
-      <w:r>
-        <w:rPr>
-          <w:rFonts w:ascii="Arial" w:hAnsi="Arial" w:cs="Arial"/>
-          <w:lang w:val="en-US"/>
-        </w:rPr>
-        <w:t xml:space="preserve"> de capital </w:t>
-      </w:r>
-      <w:proofErr w:type="spellStart"/>
-      <w:r>
-        <w:rPr>
-          <w:rFonts w:ascii="Arial" w:hAnsi="Arial" w:cs="Arial"/>
-          <w:lang w:val="en-US"/>
-        </w:rPr>
-        <w:t>intelectual</w:t>
-      </w:r>
-      <w:proofErr w:type="spellEnd"/>
-      <w:r>
-        <w:rPr>
-          <w:rFonts w:ascii="Arial" w:hAnsi="Arial" w:cs="Arial"/>
-          <w:lang w:val="en-US"/>
-        </w:rPr>
-        <w:t xml:space="preserve"> </w:t>
-      </w:r>
-      <w:proofErr w:type="spellStart"/>
-      <w:r>
-        <w:rPr>
-          <w:rFonts w:ascii="Arial" w:hAnsi="Arial" w:cs="Arial"/>
-          <w:lang w:val="en-US"/>
-        </w:rPr>
-        <w:t>como</w:t>
-      </w:r>
-      <w:proofErr w:type="spellEnd"/>
-      <w:r>
-        <w:rPr>
-          <w:rFonts w:ascii="Arial" w:hAnsi="Arial" w:cs="Arial"/>
-          <w:lang w:val="en-US"/>
-        </w:rPr>
-        <w:t xml:space="preserve"> </w:t>
-      </w:r>
-      <w:proofErr w:type="spellStart"/>
-      <w:r>
-        <w:rPr>
-          <w:rFonts w:ascii="Arial" w:hAnsi="Arial" w:cs="Arial"/>
-          <w:lang w:val="en-US"/>
-        </w:rPr>
-        <w:t>determinante</w:t>
-      </w:r>
-      <w:proofErr w:type="spellEnd"/>
-      <w:r>
-        <w:rPr>
-          <w:rFonts w:ascii="Arial" w:hAnsi="Arial" w:cs="Arial"/>
-          <w:lang w:val="en-US"/>
-        </w:rPr>
-        <w:t xml:space="preserve"> del valor de mercado </w:t>
-      </w:r>
-      <w:proofErr w:type="spellStart"/>
-      <w:r>
-        <w:rPr>
-          <w:rFonts w:ascii="Arial" w:hAnsi="Arial" w:cs="Arial"/>
-          <w:lang w:val="en-US"/>
-        </w:rPr>
-        <w:t>en</w:t>
-      </w:r>
-      <w:proofErr w:type="spellEnd"/>
-      <w:r>
-        <w:rPr>
-          <w:rFonts w:ascii="Arial" w:hAnsi="Arial" w:cs="Arial"/>
-          <w:lang w:val="en-US"/>
-        </w:rPr>
-        <w:t xml:space="preserve"> </w:t>
-      </w:r>
-      <w:proofErr w:type="spellStart"/>
-      <w:r>
-        <w:rPr>
-          <w:rFonts w:ascii="Arial" w:hAnsi="Arial" w:cs="Arial"/>
-          <w:lang w:val="en-US"/>
-        </w:rPr>
-        <w:t>empresas</w:t>
-      </w:r>
-      <w:proofErr w:type="spellEnd"/>
-      <w:r>
-        <w:rPr>
-          <w:rFonts w:ascii="Arial" w:hAnsi="Arial" w:cs="Arial"/>
-          <w:lang w:val="en-US"/>
-        </w:rPr>
-        <w:t>.</w:t>
-      </w:r>
-      <w:r>
-        <w:rPr>
-          <w:rFonts w:ascii="Arial" w:hAnsi="Arial" w:cs="Arial"/>
-          <w:lang w:val="en-US"/>
-        </w:rPr>
-        <w:t xml:space="preserve"> La </w:t>
-      </w:r>
-      <w:proofErr w:type="spellStart"/>
-      <w:r>
-        <w:rPr>
-          <w:rFonts w:ascii="Arial" w:hAnsi="Arial" w:cs="Arial"/>
-          <w:lang w:val="en-US"/>
-        </w:rPr>
-        <w:t>información</w:t>
-      </w:r>
-      <w:proofErr w:type="spellEnd"/>
-      <w:r>
-        <w:rPr>
-          <w:rFonts w:ascii="Arial" w:hAnsi="Arial" w:cs="Arial"/>
-          <w:lang w:val="en-US"/>
-        </w:rPr>
-        <w:t xml:space="preserve"> </w:t>
-      </w:r>
-      <w:proofErr w:type="spellStart"/>
-      <w:r>
-        <w:rPr>
-          <w:rFonts w:ascii="Arial" w:hAnsi="Arial" w:cs="Arial"/>
-          <w:lang w:val="en-US"/>
-        </w:rPr>
-        <w:t>suministrada</w:t>
-      </w:r>
-      <w:proofErr w:type="spellEnd"/>
-      <w:r>
-        <w:rPr>
-          <w:rFonts w:ascii="Arial" w:hAnsi="Arial" w:cs="Arial"/>
-          <w:lang w:val="en-US"/>
-        </w:rPr>
-        <w:t xml:space="preserve"> por los </w:t>
-      </w:r>
-      <w:proofErr w:type="spellStart"/>
-      <w:r>
-        <w:rPr>
-          <w:rFonts w:ascii="Arial" w:hAnsi="Arial" w:cs="Arial"/>
-          <w:lang w:val="en-US"/>
-        </w:rPr>
-        <w:t>sistemas</w:t>
-      </w:r>
-      <w:proofErr w:type="spellEnd"/>
-      <w:r>
-        <w:rPr>
-          <w:rFonts w:ascii="Arial" w:hAnsi="Arial" w:cs="Arial"/>
-          <w:lang w:val="en-US"/>
-        </w:rPr>
-        <w:t xml:space="preserve"> de </w:t>
-      </w:r>
-      <w:proofErr w:type="spellStart"/>
-      <w:r>
-        <w:rPr>
-          <w:rFonts w:ascii="Arial" w:hAnsi="Arial" w:cs="Arial"/>
-          <w:lang w:val="en-US"/>
-        </w:rPr>
-        <w:t>información</w:t>
-      </w:r>
-      <w:proofErr w:type="spellEnd"/>
-      <w:r>
-        <w:rPr>
-          <w:rFonts w:ascii="Arial" w:hAnsi="Arial" w:cs="Arial"/>
-          <w:lang w:val="en-US"/>
-        </w:rPr>
-        <w:t xml:space="preserve"> </w:t>
-      </w:r>
-      <w:proofErr w:type="spellStart"/>
-      <w:r>
-        <w:rPr>
-          <w:rFonts w:ascii="Arial" w:hAnsi="Arial" w:cs="Arial"/>
-          <w:lang w:val="en-US"/>
-        </w:rPr>
-        <w:t>contable</w:t>
-      </w:r>
-      <w:proofErr w:type="spellEnd"/>
-      <w:r>
-        <w:rPr>
-          <w:rFonts w:ascii="Arial" w:hAnsi="Arial" w:cs="Arial"/>
-          <w:lang w:val="en-US"/>
-        </w:rPr>
-        <w:t xml:space="preserve"> </w:t>
-      </w:r>
-      <w:proofErr w:type="spellStart"/>
-      <w:r>
-        <w:rPr>
-          <w:rFonts w:ascii="Arial" w:hAnsi="Arial" w:cs="Arial"/>
-          <w:lang w:val="en-US"/>
-        </w:rPr>
-        <w:t>está</w:t>
-      </w:r>
-      <w:proofErr w:type="spellEnd"/>
-      <w:r>
-        <w:rPr>
-          <w:rFonts w:ascii="Arial" w:hAnsi="Arial" w:cs="Arial"/>
-          <w:lang w:val="en-US"/>
-        </w:rPr>
-        <w:t xml:space="preserve"> </w:t>
-      </w:r>
-      <w:proofErr w:type="spellStart"/>
-      <w:r>
-        <w:rPr>
-          <w:rFonts w:ascii="Arial" w:hAnsi="Arial" w:cs="Arial"/>
-          <w:lang w:val="en-US"/>
-        </w:rPr>
-        <w:t>centrada</w:t>
-      </w:r>
-      <w:proofErr w:type="spellEnd"/>
-      <w:r>
-        <w:rPr>
-          <w:rFonts w:ascii="Arial" w:hAnsi="Arial" w:cs="Arial"/>
-          <w:lang w:val="en-US"/>
-        </w:rPr>
-        <w:t xml:space="preserve"> </w:t>
-      </w:r>
-      <w:proofErr w:type="spellStart"/>
-      <w:r>
-        <w:rPr>
-          <w:rFonts w:ascii="Arial" w:hAnsi="Arial" w:cs="Arial"/>
-          <w:lang w:val="en-US"/>
-        </w:rPr>
-        <w:t>en</w:t>
-      </w:r>
-      <w:proofErr w:type="spellEnd"/>
-      <w:r>
-        <w:rPr>
-          <w:rFonts w:ascii="Arial" w:hAnsi="Arial" w:cs="Arial"/>
-          <w:lang w:val="en-US"/>
-        </w:rPr>
-        <w:t xml:space="preserve"> la </w:t>
-      </w:r>
-      <w:proofErr w:type="spellStart"/>
-      <w:r>
-        <w:rPr>
-          <w:rFonts w:ascii="Arial" w:hAnsi="Arial" w:cs="Arial"/>
-          <w:lang w:val="en-US"/>
-        </w:rPr>
-        <w:t>medición</w:t>
-      </w:r>
-      <w:proofErr w:type="spellEnd"/>
-      <w:r>
-        <w:rPr>
-          <w:rFonts w:ascii="Arial" w:hAnsi="Arial" w:cs="Arial"/>
-          <w:lang w:val="en-US"/>
-        </w:rPr>
-        <w:t xml:space="preserve"> de lo tangible. Sin embargo, en la Sociedad de la </w:t>
-      </w:r>
-      <w:proofErr w:type="spellStart"/>
-      <w:r>
-        <w:rPr>
-          <w:rFonts w:ascii="Arial" w:hAnsi="Arial" w:cs="Arial"/>
-          <w:lang w:val="en-US"/>
-        </w:rPr>
-        <w:t>Información</w:t>
-      </w:r>
-      <w:proofErr w:type="spellEnd"/>
-      <w:r>
-        <w:rPr>
-          <w:rFonts w:ascii="Arial" w:hAnsi="Arial" w:cs="Arial"/>
-          <w:lang w:val="en-US"/>
-        </w:rPr>
-        <w:t xml:space="preserve"> y el </w:t>
-      </w:r>
-      <w:proofErr w:type="spellStart"/>
-      <w:r>
-        <w:rPr>
-          <w:rFonts w:ascii="Arial" w:hAnsi="Arial" w:cs="Arial"/>
-          <w:lang w:val="en-US"/>
-        </w:rPr>
-        <w:t>Conocimiento</w:t>
-      </w:r>
-      <w:proofErr w:type="spellEnd"/>
-      <w:r>
-        <w:rPr>
-          <w:rFonts w:ascii="Arial" w:hAnsi="Arial" w:cs="Arial"/>
-          <w:lang w:val="en-US"/>
-        </w:rPr>
-        <w:t xml:space="preserve">, los </w:t>
-      </w:r>
-      <w:proofErr w:type="spellStart"/>
-      <w:r>
-        <w:rPr>
-          <w:rFonts w:ascii="Arial" w:hAnsi="Arial" w:cs="Arial"/>
-          <w:lang w:val="en-US"/>
-        </w:rPr>
-        <w:t>inversores</w:t>
-      </w:r>
-      <w:proofErr w:type="spellEnd"/>
-      <w:r>
-        <w:rPr>
-          <w:rFonts w:ascii="Arial" w:hAnsi="Arial" w:cs="Arial"/>
-          <w:lang w:val="en-US"/>
-        </w:rPr>
-        <w:t xml:space="preserve"> </w:t>
-      </w:r>
-      <w:proofErr w:type="spellStart"/>
-      <w:r>
-        <w:rPr>
-          <w:rFonts w:ascii="Arial" w:hAnsi="Arial" w:cs="Arial"/>
-          <w:lang w:val="en-US"/>
-        </w:rPr>
-        <w:t>buscan</w:t>
-      </w:r>
-      <w:proofErr w:type="spellEnd"/>
-      <w:r>
-        <w:rPr>
-          <w:rFonts w:ascii="Arial" w:hAnsi="Arial" w:cs="Arial"/>
-          <w:lang w:val="en-US"/>
-        </w:rPr>
-        <w:t xml:space="preserve"> </w:t>
-      </w:r>
-      <w:proofErr w:type="spellStart"/>
-      <w:r>
-        <w:rPr>
-          <w:rFonts w:ascii="Arial" w:hAnsi="Arial" w:cs="Arial"/>
-          <w:lang w:val="en-US"/>
-        </w:rPr>
-        <w:t>insistentemente</w:t>
-      </w:r>
-      <w:proofErr w:type="spellEnd"/>
-      <w:r>
-        <w:rPr>
-          <w:rFonts w:ascii="Arial" w:hAnsi="Arial" w:cs="Arial"/>
-          <w:lang w:val="en-US"/>
-        </w:rPr>
-        <w:t xml:space="preserve"> </w:t>
-      </w:r>
-      <w:proofErr w:type="spellStart"/>
-      <w:r>
-        <w:rPr>
-          <w:rFonts w:ascii="Arial" w:hAnsi="Arial" w:cs="Arial"/>
-          <w:lang w:val="en-US"/>
-        </w:rPr>
-        <w:t>valorar</w:t>
-      </w:r>
-      <w:proofErr w:type="spellEnd"/>
-      <w:r>
-        <w:rPr>
-          <w:rFonts w:ascii="Arial" w:hAnsi="Arial" w:cs="Arial"/>
-          <w:lang w:val="en-US"/>
-        </w:rPr>
-        <w:t xml:space="preserve"> el capital intangible dentro de la </w:t>
-      </w:r>
-      <w:proofErr w:type="spellStart"/>
-      <w:r>
-        <w:rPr>
-          <w:rFonts w:ascii="Arial" w:hAnsi="Arial" w:cs="Arial"/>
-          <w:lang w:val="en-US"/>
-        </w:rPr>
-        <w:t>nueva</w:t>
-      </w:r>
-      <w:proofErr w:type="spellEnd"/>
-      <w:r>
-        <w:rPr>
-          <w:rFonts w:ascii="Arial" w:hAnsi="Arial" w:cs="Arial"/>
-          <w:lang w:val="en-US"/>
-        </w:rPr>
-        <w:t xml:space="preserve"> </w:t>
-      </w:r>
-      <w:proofErr w:type="spellStart"/>
-      <w:r>
-        <w:rPr>
-          <w:rFonts w:ascii="Arial" w:hAnsi="Arial" w:cs="Arial"/>
-          <w:lang w:val="en-US"/>
-        </w:rPr>
-        <w:t>economía</w:t>
-      </w:r>
-      <w:proofErr w:type="spellEnd"/>
-      <w:r>
-        <w:rPr>
-          <w:rFonts w:ascii="Arial" w:hAnsi="Arial" w:cs="Arial"/>
-          <w:lang w:val="en-US"/>
-        </w:rPr>
-        <w:t xml:space="preserve"> y </w:t>
-      </w:r>
-      <w:proofErr w:type="spellStart"/>
-      <w:r>
-        <w:rPr>
-          <w:rFonts w:ascii="Arial" w:hAnsi="Arial" w:cs="Arial"/>
-          <w:lang w:val="en-US"/>
-        </w:rPr>
-        <w:t>específicamente</w:t>
-      </w:r>
-      <w:proofErr w:type="spellEnd"/>
-      <w:r>
-        <w:rPr>
-          <w:rFonts w:ascii="Arial" w:hAnsi="Arial" w:cs="Arial"/>
-          <w:lang w:val="en-US"/>
-        </w:rPr>
-        <w:t xml:space="preserve">, las </w:t>
-      </w:r>
-      <w:proofErr w:type="spellStart"/>
-      <w:r>
-        <w:rPr>
-          <w:rFonts w:ascii="Arial" w:hAnsi="Arial" w:cs="Arial"/>
-          <w:lang w:val="en-US"/>
-        </w:rPr>
-        <w:t>relaciones</w:t>
-      </w:r>
-      <w:proofErr w:type="spellEnd"/>
-      <w:r>
-        <w:rPr>
-          <w:rFonts w:ascii="Arial" w:hAnsi="Arial" w:cs="Arial"/>
-          <w:lang w:val="en-US"/>
-        </w:rPr>
-        <w:t xml:space="preserve"> </w:t>
-      </w:r>
-      <w:proofErr w:type="spellStart"/>
-      <w:r>
-        <w:rPr>
-          <w:rFonts w:ascii="Arial" w:hAnsi="Arial" w:cs="Arial"/>
-          <w:lang w:val="en-US"/>
-        </w:rPr>
-        <w:t>existentes</w:t>
-      </w:r>
-      <w:proofErr w:type="spellEnd"/>
-      <w:r>
-        <w:rPr>
-          <w:rFonts w:ascii="Arial" w:hAnsi="Arial" w:cs="Arial"/>
-          <w:lang w:val="en-US"/>
-        </w:rPr>
-        <w:t xml:space="preserve"> entre la </w:t>
-      </w:r>
-      <w:proofErr w:type="spellStart"/>
-      <w:r>
-        <w:rPr>
-          <w:rFonts w:ascii="Arial" w:hAnsi="Arial" w:cs="Arial"/>
-          <w:lang w:val="en-US"/>
-        </w:rPr>
-        <w:t>información</w:t>
-      </w:r>
-      <w:proofErr w:type="spellEnd"/>
-      <w:r>
-        <w:rPr>
-          <w:rFonts w:ascii="Arial" w:hAnsi="Arial" w:cs="Arial"/>
-          <w:lang w:val="en-US"/>
-        </w:rPr>
-        <w:t xml:space="preserve"> </w:t>
-      </w:r>
-      <w:proofErr w:type="spellStart"/>
-      <w:r>
-        <w:rPr>
-          <w:rFonts w:ascii="Arial" w:hAnsi="Arial" w:cs="Arial"/>
-          <w:lang w:val="en-US"/>
-        </w:rPr>
-        <w:t>sobre</w:t>
-      </w:r>
-      <w:proofErr w:type="spellEnd"/>
-      <w:r>
-        <w:rPr>
-          <w:rFonts w:ascii="Arial" w:hAnsi="Arial" w:cs="Arial"/>
-          <w:lang w:val="en-US"/>
-        </w:rPr>
-        <w:t xml:space="preserve"> intangible y el valor de mercado. Para lo anterior, </w:t>
-      </w:r>
-      <w:proofErr w:type="spellStart"/>
-      <w:r>
-        <w:rPr>
-          <w:rFonts w:ascii="Arial" w:hAnsi="Arial" w:cs="Arial"/>
-          <w:lang w:val="en-US"/>
-        </w:rPr>
         <w:lastRenderedPageBreak/>
-        <w:t>recurren</w:t>
-      </w:r>
-      <w:proofErr w:type="spellEnd"/>
-      <w:r>
-        <w:rPr>
-          <w:rFonts w:ascii="Arial" w:hAnsi="Arial" w:cs="Arial"/>
-          <w:lang w:val="en-US"/>
-        </w:rPr>
-        <w:t xml:space="preserve"> </w:t>
-      </w:r>
-      <w:proofErr w:type="gramStart"/>
-      <w:r>
-        <w:rPr>
-          <w:rFonts w:ascii="Arial" w:hAnsi="Arial" w:cs="Arial"/>
-          <w:lang w:val="en-US"/>
-        </w:rPr>
-        <w:t>a</w:t>
-      </w:r>
-      <w:proofErr w:type="gramEnd"/>
-      <w:r>
-        <w:rPr>
-          <w:rFonts w:ascii="Arial" w:hAnsi="Arial" w:cs="Arial"/>
-          <w:lang w:val="en-US"/>
-        </w:rPr>
-        <w:t xml:space="preserve"> </w:t>
-      </w:r>
-      <w:proofErr w:type="spellStart"/>
-      <w:r>
-        <w:rPr>
-          <w:rFonts w:ascii="Arial" w:hAnsi="Arial" w:cs="Arial"/>
-          <w:lang w:val="en-US"/>
-        </w:rPr>
-        <w:t>informes</w:t>
-      </w:r>
-      <w:proofErr w:type="spellEnd"/>
-      <w:r>
-        <w:rPr>
-          <w:rFonts w:ascii="Arial" w:hAnsi="Arial" w:cs="Arial"/>
-          <w:lang w:val="en-US"/>
-        </w:rPr>
-        <w:t xml:space="preserve"> </w:t>
-      </w:r>
-      <w:proofErr w:type="spellStart"/>
-      <w:r>
-        <w:rPr>
-          <w:rFonts w:ascii="Arial" w:hAnsi="Arial" w:cs="Arial"/>
-          <w:lang w:val="en-US"/>
-        </w:rPr>
-        <w:t>económicos</w:t>
-      </w:r>
-      <w:proofErr w:type="spellEnd"/>
-      <w:r>
-        <w:rPr>
-          <w:rFonts w:ascii="Arial" w:hAnsi="Arial" w:cs="Arial"/>
-          <w:lang w:val="en-US"/>
-        </w:rPr>
-        <w:t xml:space="preserve"> </w:t>
-      </w:r>
-      <w:proofErr w:type="spellStart"/>
-      <w:r>
-        <w:rPr>
-          <w:rFonts w:ascii="Arial" w:hAnsi="Arial" w:cs="Arial"/>
-          <w:lang w:val="en-US"/>
-        </w:rPr>
-        <w:t>obligatorios</w:t>
-      </w:r>
-      <w:proofErr w:type="spellEnd"/>
-      <w:r>
-        <w:rPr>
-          <w:rFonts w:ascii="Arial" w:hAnsi="Arial" w:cs="Arial"/>
-          <w:lang w:val="en-US"/>
-        </w:rPr>
-        <w:t xml:space="preserve"> o </w:t>
-      </w:r>
-      <w:proofErr w:type="spellStart"/>
-      <w:r>
-        <w:rPr>
-          <w:rFonts w:ascii="Arial" w:hAnsi="Arial" w:cs="Arial"/>
-          <w:lang w:val="en-US"/>
-        </w:rPr>
-        <w:t>voluntarios</w:t>
-      </w:r>
-      <w:proofErr w:type="spellEnd"/>
-      <w:r>
-        <w:rPr>
-          <w:rFonts w:ascii="Arial" w:hAnsi="Arial" w:cs="Arial"/>
-          <w:lang w:val="en-US"/>
-        </w:rPr>
-        <w:t xml:space="preserve">, </w:t>
-      </w:r>
-      <w:proofErr w:type="spellStart"/>
-      <w:r>
-        <w:rPr>
-          <w:rFonts w:ascii="Arial" w:hAnsi="Arial" w:cs="Arial"/>
-          <w:lang w:val="en-US"/>
-        </w:rPr>
-        <w:t>publicados</w:t>
-      </w:r>
-      <w:proofErr w:type="spellEnd"/>
-      <w:r>
-        <w:rPr>
-          <w:rFonts w:ascii="Arial" w:hAnsi="Arial" w:cs="Arial"/>
-          <w:lang w:val="en-US"/>
-        </w:rPr>
-        <w:t xml:space="preserve"> en internet por las </w:t>
-      </w:r>
-      <w:proofErr w:type="spellStart"/>
-      <w:r>
-        <w:rPr>
-          <w:rFonts w:ascii="Arial" w:hAnsi="Arial" w:cs="Arial"/>
-          <w:lang w:val="en-US"/>
-        </w:rPr>
-        <w:t>empresas</w:t>
-      </w:r>
-      <w:proofErr w:type="spellEnd"/>
-      <w:r>
-        <w:rPr>
-          <w:rFonts w:ascii="Arial" w:hAnsi="Arial" w:cs="Arial"/>
-          <w:lang w:val="en-US"/>
-        </w:rPr>
-        <w:t xml:space="preserve"> a </w:t>
-      </w:r>
-      <w:proofErr w:type="spellStart"/>
-      <w:r>
-        <w:rPr>
-          <w:rFonts w:ascii="Arial" w:hAnsi="Arial" w:cs="Arial"/>
-          <w:lang w:val="en-US"/>
-        </w:rPr>
-        <w:t>través</w:t>
-      </w:r>
-      <w:proofErr w:type="spellEnd"/>
-      <w:r>
-        <w:rPr>
-          <w:rFonts w:ascii="Arial" w:hAnsi="Arial" w:cs="Arial"/>
-          <w:lang w:val="en-US"/>
-        </w:rPr>
-        <w:t xml:space="preserve"> de los </w:t>
-      </w:r>
-      <w:proofErr w:type="spellStart"/>
-      <w:r>
-        <w:rPr>
-          <w:rFonts w:ascii="Arial" w:hAnsi="Arial" w:cs="Arial"/>
-          <w:lang w:val="en-US"/>
-        </w:rPr>
-        <w:t>entes</w:t>
-      </w:r>
-      <w:proofErr w:type="spellEnd"/>
-      <w:r>
-        <w:rPr>
-          <w:rFonts w:ascii="Arial" w:hAnsi="Arial" w:cs="Arial"/>
-          <w:lang w:val="en-US"/>
-        </w:rPr>
-        <w:t xml:space="preserve"> de </w:t>
-      </w:r>
-      <w:proofErr w:type="spellStart"/>
-      <w:r>
-        <w:rPr>
-          <w:rFonts w:ascii="Arial" w:hAnsi="Arial" w:cs="Arial"/>
-          <w:lang w:val="en-US"/>
-        </w:rPr>
-        <w:t>regulación</w:t>
-      </w:r>
-      <w:proofErr w:type="spellEnd"/>
-      <w:r>
-        <w:rPr>
-          <w:rFonts w:ascii="Arial" w:hAnsi="Arial" w:cs="Arial"/>
-          <w:lang w:val="en-US"/>
-        </w:rPr>
-        <w:t xml:space="preserve"> o </w:t>
-      </w:r>
-      <w:proofErr w:type="spellStart"/>
-      <w:r>
-        <w:rPr>
-          <w:rFonts w:ascii="Arial" w:hAnsi="Arial" w:cs="Arial"/>
-          <w:lang w:val="en-US"/>
-        </w:rPr>
-        <w:t>en</w:t>
-      </w:r>
-      <w:proofErr w:type="spellEnd"/>
-      <w:r>
-        <w:rPr>
-          <w:rFonts w:ascii="Arial" w:hAnsi="Arial" w:cs="Arial"/>
-          <w:lang w:val="en-US"/>
-        </w:rPr>
-        <w:t xml:space="preserve"> sus </w:t>
-      </w:r>
-      <w:proofErr w:type="spellStart"/>
-      <w:r>
-        <w:rPr>
-          <w:rFonts w:ascii="Arial" w:hAnsi="Arial" w:cs="Arial"/>
-          <w:lang w:val="en-US"/>
-        </w:rPr>
-        <w:t>propias</w:t>
-      </w:r>
-      <w:proofErr w:type="spellEnd"/>
-      <w:r>
-        <w:rPr>
-          <w:rFonts w:ascii="Arial" w:hAnsi="Arial" w:cs="Arial"/>
-          <w:lang w:val="en-US"/>
-        </w:rPr>
-        <w:t xml:space="preserve"> </w:t>
-      </w:r>
-      <w:proofErr w:type="spellStart"/>
-      <w:r>
-        <w:rPr>
-          <w:rFonts w:ascii="Arial" w:hAnsi="Arial" w:cs="Arial"/>
-          <w:lang w:val="en-US"/>
-        </w:rPr>
-        <w:t>páginas</w:t>
-      </w:r>
-      <w:proofErr w:type="spellEnd"/>
-      <w:r>
-        <w:rPr>
-          <w:rFonts w:ascii="Arial" w:hAnsi="Arial" w:cs="Arial"/>
-          <w:lang w:val="en-US"/>
-        </w:rPr>
-        <w:t xml:space="preserve"> web. </w:t>
-      </w:r>
-      <w:proofErr w:type="spellStart"/>
-      <w:r>
-        <w:rPr>
-          <w:rFonts w:ascii="Arial" w:hAnsi="Arial" w:cs="Arial"/>
-          <w:lang w:val="en-US"/>
-        </w:rPr>
-        <w:t>Además</w:t>
-      </w:r>
-      <w:proofErr w:type="spellEnd"/>
-      <w:r>
-        <w:rPr>
-          <w:rFonts w:ascii="Arial" w:hAnsi="Arial" w:cs="Arial"/>
-          <w:lang w:val="en-US"/>
-        </w:rPr>
-        <w:t xml:space="preserve">, a </w:t>
-      </w:r>
-      <w:proofErr w:type="spellStart"/>
-      <w:r>
-        <w:rPr>
-          <w:rFonts w:ascii="Arial" w:hAnsi="Arial" w:cs="Arial"/>
-          <w:lang w:val="en-US"/>
-        </w:rPr>
-        <w:t>partir</w:t>
-      </w:r>
-      <w:proofErr w:type="spellEnd"/>
-      <w:r>
-        <w:rPr>
-          <w:rFonts w:ascii="Arial" w:hAnsi="Arial" w:cs="Arial"/>
-          <w:lang w:val="en-US"/>
-        </w:rPr>
-        <w:t xml:space="preserve"> de la </w:t>
-      </w:r>
-      <w:proofErr w:type="spellStart"/>
-      <w:r>
-        <w:rPr>
-          <w:rFonts w:ascii="Arial" w:hAnsi="Arial" w:cs="Arial"/>
-          <w:lang w:val="en-US"/>
-        </w:rPr>
-        <w:t>información</w:t>
-      </w:r>
-      <w:proofErr w:type="spellEnd"/>
-      <w:r>
-        <w:rPr>
-          <w:rFonts w:ascii="Arial" w:hAnsi="Arial" w:cs="Arial"/>
-          <w:lang w:val="en-US"/>
-        </w:rPr>
-        <w:t xml:space="preserve"> </w:t>
-      </w:r>
-      <w:proofErr w:type="spellStart"/>
-      <w:r>
-        <w:rPr>
-          <w:rFonts w:ascii="Arial" w:hAnsi="Arial" w:cs="Arial"/>
-          <w:lang w:val="en-US"/>
-        </w:rPr>
-        <w:t>cuantitativa</w:t>
-      </w:r>
-      <w:proofErr w:type="spellEnd"/>
-      <w:r>
-        <w:rPr>
-          <w:rFonts w:ascii="Arial" w:hAnsi="Arial" w:cs="Arial"/>
-          <w:lang w:val="en-US"/>
-        </w:rPr>
-        <w:t xml:space="preserve"> y </w:t>
-      </w:r>
-      <w:proofErr w:type="spellStart"/>
-      <w:r>
-        <w:rPr>
-          <w:rFonts w:ascii="Arial" w:hAnsi="Arial" w:cs="Arial"/>
-          <w:lang w:val="en-US"/>
-        </w:rPr>
-        <w:t>cualitativa</w:t>
-      </w:r>
-      <w:proofErr w:type="spellEnd"/>
-      <w:r>
-        <w:rPr>
-          <w:rFonts w:ascii="Arial" w:hAnsi="Arial" w:cs="Arial"/>
-          <w:lang w:val="en-US"/>
-        </w:rPr>
-        <w:t xml:space="preserve">, </w:t>
-      </w:r>
-      <w:proofErr w:type="spellStart"/>
-      <w:r>
-        <w:rPr>
-          <w:rFonts w:ascii="Arial" w:hAnsi="Arial" w:cs="Arial"/>
-          <w:lang w:val="en-US"/>
-        </w:rPr>
-        <w:t>efectúan</w:t>
-      </w:r>
-      <w:proofErr w:type="spellEnd"/>
-      <w:r>
-        <w:rPr>
-          <w:rFonts w:ascii="Arial" w:hAnsi="Arial" w:cs="Arial"/>
-          <w:lang w:val="en-US"/>
-        </w:rPr>
-        <w:t xml:space="preserve"> </w:t>
-      </w:r>
-      <w:proofErr w:type="spellStart"/>
-      <w:r>
-        <w:rPr>
-          <w:rFonts w:ascii="Arial" w:hAnsi="Arial" w:cs="Arial"/>
-          <w:lang w:val="en-US"/>
-        </w:rPr>
-        <w:t>procesos</w:t>
-      </w:r>
-      <w:proofErr w:type="spellEnd"/>
-      <w:r>
-        <w:rPr>
-          <w:rFonts w:ascii="Arial" w:hAnsi="Arial" w:cs="Arial"/>
-          <w:lang w:val="en-US"/>
-        </w:rPr>
-        <w:t xml:space="preserve"> de </w:t>
-      </w:r>
-      <w:proofErr w:type="spellStart"/>
-      <w:r>
-        <w:rPr>
-          <w:rFonts w:ascii="Arial" w:hAnsi="Arial" w:cs="Arial"/>
-          <w:lang w:val="en-US"/>
-        </w:rPr>
-        <w:t>valoración</w:t>
-      </w:r>
-      <w:proofErr w:type="spellEnd"/>
-      <w:r>
-        <w:rPr>
-          <w:rFonts w:ascii="Arial" w:hAnsi="Arial" w:cs="Arial"/>
-          <w:lang w:val="en-US"/>
-        </w:rPr>
-        <w:t xml:space="preserve"> que </w:t>
-      </w:r>
-      <w:proofErr w:type="spellStart"/>
-      <w:r>
-        <w:rPr>
-          <w:rFonts w:ascii="Arial" w:hAnsi="Arial" w:cs="Arial"/>
-          <w:lang w:val="en-US"/>
-        </w:rPr>
-        <w:t>deben</w:t>
-      </w:r>
-      <w:proofErr w:type="spellEnd"/>
-      <w:r>
-        <w:rPr>
-          <w:rFonts w:ascii="Arial" w:hAnsi="Arial" w:cs="Arial"/>
-          <w:lang w:val="en-US"/>
-        </w:rPr>
-        <w:t xml:space="preserve"> </w:t>
-      </w:r>
-      <w:proofErr w:type="spellStart"/>
-      <w:r>
-        <w:rPr>
-          <w:rFonts w:ascii="Arial" w:hAnsi="Arial" w:cs="Arial"/>
-          <w:lang w:val="en-US"/>
-        </w:rPr>
-        <w:t>justificar</w:t>
-      </w:r>
-      <w:proofErr w:type="spellEnd"/>
-      <w:r>
-        <w:rPr>
-          <w:rFonts w:ascii="Arial" w:hAnsi="Arial" w:cs="Arial"/>
-          <w:lang w:val="en-US"/>
-        </w:rPr>
-        <w:t xml:space="preserve"> la </w:t>
-      </w:r>
-      <w:proofErr w:type="spellStart"/>
-      <w:r>
-        <w:rPr>
-          <w:rFonts w:ascii="Arial" w:hAnsi="Arial" w:cs="Arial"/>
-          <w:lang w:val="en-US"/>
-        </w:rPr>
-        <w:t>diferencia</w:t>
-      </w:r>
-      <w:proofErr w:type="spellEnd"/>
-      <w:r>
-        <w:rPr>
-          <w:rFonts w:ascii="Arial" w:hAnsi="Arial" w:cs="Arial"/>
-          <w:lang w:val="en-US"/>
-        </w:rPr>
-        <w:t xml:space="preserve"> entre el </w:t>
-      </w:r>
-      <w:proofErr w:type="spellStart"/>
-      <w:r>
-        <w:rPr>
-          <w:rFonts w:ascii="Arial" w:hAnsi="Arial" w:cs="Arial"/>
-          <w:lang w:val="en-US"/>
-        </w:rPr>
-        <w:t>precio</w:t>
-      </w:r>
-      <w:proofErr w:type="spellEnd"/>
-      <w:r>
-        <w:rPr>
-          <w:rFonts w:ascii="Arial" w:hAnsi="Arial" w:cs="Arial"/>
-          <w:lang w:val="en-US"/>
-        </w:rPr>
-        <w:t xml:space="preserve"> de mercado y el valor </w:t>
-      </w:r>
-      <w:proofErr w:type="spellStart"/>
-      <w:r>
-        <w:rPr>
-          <w:rFonts w:ascii="Arial" w:hAnsi="Arial" w:cs="Arial"/>
-          <w:lang w:val="en-US"/>
-        </w:rPr>
-        <w:t>contable</w:t>
-      </w:r>
-      <w:proofErr w:type="spellEnd"/>
-      <w:r>
-        <w:rPr>
-          <w:rFonts w:ascii="Arial" w:hAnsi="Arial" w:cs="Arial"/>
-          <w:lang w:val="en-US"/>
-        </w:rPr>
-        <w:t xml:space="preserve"> de los </w:t>
-      </w:r>
-      <w:proofErr w:type="spellStart"/>
-      <w:r>
-        <w:rPr>
-          <w:rFonts w:ascii="Arial" w:hAnsi="Arial" w:cs="Arial"/>
-          <w:lang w:val="en-US"/>
-        </w:rPr>
-        <w:t>títulos</w:t>
-      </w:r>
-      <w:proofErr w:type="spellEnd"/>
-      <w:r>
-        <w:rPr>
-          <w:rFonts w:ascii="Arial" w:hAnsi="Arial" w:cs="Arial"/>
-          <w:lang w:val="en-US"/>
-        </w:rPr>
-        <w:t>.</w:t>
+        <w:t>recurren a informes económicos obligatorios o voluntarios, publicados en internet por las empresas a través de los entes de regulación o en sus propias páginas web. Además, a partir de la información cuantitativa y cualitativa, efectúan procesos de valoración que deben justificar la diferencia entre el precio de mercado y el valor contable de los títulos.</w:t>
       </w:r>
     </w:p>
     <w:p>
       <w:pPr>
-        <w:pStyle w:val="Prrafodelista"/>
+        <w:pStyle w:val="ListParagraph"/>
         <w:autoSpaceDE w:val="0"/>
         <w:autoSpaceDN w:val="0"/>
         <w:adjustRightInd w:val="0"/>
@@ -7061,7 +5114,7 @@
     </w:p>
     <w:p>
       <w:pPr>
-        <w:pStyle w:val="Prrafodelista"/>
+        <w:pStyle w:val="ListParagraph"/>
         <w:autoSpaceDE w:val="0"/>
         <w:autoSpaceDN w:val="0"/>
         <w:adjustRightInd w:val="0"/>
@@ -7071,63 +5124,13 @@
           <w:rFonts w:ascii="Arial" w:hAnsi="Arial" w:cs="Arial"/>
         </w:rPr>
       </w:pPr>
-      <w:proofErr w:type="spellStart"/>
       <w:r>
         <w:rPr>
           <w:rFonts w:ascii="Arial" w:hAnsi="Arial" w:cs="Arial"/>
           <w:lang w:val="en-US"/>
         </w:rPr>
-        <w:t>En</w:t>
-      </w:r>
-      <w:proofErr w:type="spellEnd"/>
-      <w:r>
-        <w:rPr>
-          <w:rFonts w:ascii="Arial" w:hAnsi="Arial" w:cs="Arial"/>
-          <w:lang w:val="en-US"/>
-        </w:rPr>
-        <w:t xml:space="preserve"> octavo </w:t>
-      </w:r>
-      <w:proofErr w:type="spellStart"/>
-      <w:r>
-        <w:rPr>
-          <w:rFonts w:ascii="Arial" w:hAnsi="Arial" w:cs="Arial"/>
-          <w:lang w:val="en-US"/>
-        </w:rPr>
-        <w:t>lugar</w:t>
-      </w:r>
-      <w:proofErr w:type="spellEnd"/>
-      <w:r>
-        <w:rPr>
-          <w:rFonts w:ascii="Arial" w:hAnsi="Arial" w:cs="Arial"/>
-          <w:lang w:val="en-US"/>
-        </w:rPr>
-        <w:t xml:space="preserve">, el capital intellectual y la </w:t>
-      </w:r>
-      <w:proofErr w:type="spellStart"/>
-      <w:r>
-        <w:rPr>
-          <w:rFonts w:ascii="Arial" w:hAnsi="Arial" w:cs="Arial"/>
-          <w:lang w:val="en-US"/>
-        </w:rPr>
-        <w:t>innovación</w:t>
-      </w:r>
-      <w:proofErr w:type="spellEnd"/>
-      <w:r>
-        <w:rPr>
-          <w:rFonts w:ascii="Arial" w:hAnsi="Arial" w:cs="Arial"/>
-          <w:lang w:val="en-US"/>
-        </w:rPr>
-        <w:t xml:space="preserve"> de la </w:t>
-      </w:r>
-      <w:proofErr w:type="spellStart"/>
-      <w:r>
-        <w:rPr>
-          <w:rFonts w:ascii="Arial" w:hAnsi="Arial" w:cs="Arial"/>
-          <w:lang w:val="en-US"/>
-        </w:rPr>
-        <w:t>empresa</w:t>
-      </w:r>
-      <w:proofErr w:type="spellEnd"/>
+        <w:t>En octavo lugar, el capital intellectual y la innovación de la empresa</w:t>
+      </w:r>
       <w:r>
         <w:rPr>
           <w:rFonts w:ascii="Arial" w:hAnsi="Arial" w:cs="Arial"/>
@@ -7140,35 +5143,7 @@
         <w:rPr>
           <w:rFonts w:ascii="Arial" w:hAnsi="Arial" w:cs="Arial"/>
         </w:rPr>
-        <w:t xml:space="preserve">La presente investigación titulada Capital intelectual y la innovación de la empresa </w:t>
-      </w:r>
-      <w:proofErr w:type="spellStart"/>
-      <w:r>
-        <w:rPr>
-          <w:rFonts w:ascii="Arial" w:hAnsi="Arial" w:cs="Arial"/>
-        </w:rPr>
-        <w:t>Melaform</w:t>
-      </w:r>
-      <w:proofErr w:type="spellEnd"/>
-      <w:r>
-        <w:rPr>
-          <w:rFonts w:ascii="Arial" w:hAnsi="Arial" w:cs="Arial"/>
-        </w:rPr>
-        <w:t xml:space="preserve"> SAC, el cual tuvo como objetivo determinar la relación que existe entre el capital intelectual y la innovación de la empresa </w:t>
-      </w:r>
-      <w:proofErr w:type="spellStart"/>
-      <w:r>
-        <w:rPr>
-          <w:rFonts w:ascii="Arial" w:hAnsi="Arial" w:cs="Arial"/>
-        </w:rPr>
-        <w:t>Melaform</w:t>
-      </w:r>
-      <w:proofErr w:type="spellEnd"/>
-      <w:r>
-        <w:rPr>
-          <w:rFonts w:ascii="Arial" w:hAnsi="Arial" w:cs="Arial"/>
-        </w:rPr>
-        <w:t xml:space="preserve"> SAC. Es una investigación de tipo cuantitativo, de alcance descriptivo correlacional, diseño no experimental de corte transversal, la muestra consta de 108 empleados de la empresa</w:t>
+        <w:t>La presente investigación titulada Capital intelectual y la innovación de la empresa Melaform SAC, el cual tuvo como objetivo determinar la relación que existe entre el capital intelectual y la innovación de la empresa Melaform SAC. Es una investigación de tipo cuantitativo, de alcance descriptivo correlacional, diseño no experimental de corte transversal, la muestra consta de 108 empleados de la empresa</w:t>
       </w:r>
       <w:r>
         <w:rPr>
@@ -7180,28 +5155,7 @@
         <w:rPr>
           <w:rFonts w:ascii="Arial" w:hAnsi="Arial" w:cs="Arial"/>
         </w:rPr>
-        <w:t xml:space="preserve"> los cuales son el objeto de estudio, a quienes se ha aplicado un cuestionario de capital intelectual que contiene 48 </w:t>
-      </w:r>
-      <w:proofErr w:type="spellStart"/>
-      <w:r>
-        <w:rPr>
-          <w:rFonts w:ascii="Arial" w:hAnsi="Arial" w:cs="Arial"/>
-        </w:rPr>
-        <w:t>items</w:t>
-      </w:r>
-      <w:proofErr w:type="spellEnd"/>
-      <w:r>
-        <w:rPr>
-          <w:rFonts w:ascii="Arial" w:hAnsi="Arial" w:cs="Arial"/>
-        </w:rPr>
-        <w:t xml:space="preserve"> y un cuestionario de la innovación con 23 items. Para el análisis de datos se ha aplicado el programa SPSS 22 realizándose dos tipos de estadística descriptiva e inferencial. Los resultados muestran que existe una relación significativa del capital intelectual con la innovación, así como una relación significativa de las tres dimensiones del capital intelectual (capital humano, estructural y relacional) con la capacidad de innovación de la empresa </w:t>
-      </w:r>
-      <w:proofErr w:type="spellStart"/>
-      <w:r>
-        <w:rPr>
-          <w:rFonts w:ascii="Arial" w:hAnsi="Arial" w:cs="Arial"/>
-        </w:rPr>
-        <w:t>M</w:t>
+        <w:t xml:space="preserve"> los cuales son el objeto de estudio, a quienes se ha aplicado un cuestionario de capital intelectual que contiene 48 items y un cuestionario de la innovación con 23 items. Para el análisis de datos se ha aplicado el programa SPSS 22 realizándose dos tipos de estadística descriptiva e inferencial. Los resultados muestran que existe una relación significativa del capital intelectual con la innovación, así como una relación significativa de las tres dimensiones del capital intelectual (capital humano, estructural y relacional) con la capacidad de innovación de la empresa M</w:t>
       </w:r>
       <w:r>
         <w:rPr>
@@ -7225,19 +5179,12 @@
         <w:rPr>
           <w:rFonts w:ascii="Arial" w:hAnsi="Arial" w:cs="Arial"/>
         </w:rPr>
-        <w:t>form</w:t>
-      </w:r>
-      <w:proofErr w:type="spellEnd"/>
-      <w:r>
-        <w:rPr>
-          <w:rFonts w:ascii="Arial" w:hAnsi="Arial" w:cs="Arial"/>
-        </w:rPr>
-        <w:t xml:space="preserve"> SAC.</w:t>
+        <w:t>form SAC.</w:t>
       </w:r>
     </w:p>
     <w:p>
       <w:pPr>
-        <w:pStyle w:val="Prrafodelista"/>
+        <w:pStyle w:val="ListParagraph"/>
         <w:autoSpaceDE w:val="0"/>
         <w:autoSpaceDN w:val="0"/>
         <w:adjustRightInd w:val="0"/>
@@ -7250,7 +5197,7 @@
     </w:p>
     <w:p>
       <w:pPr>
-        <w:pStyle w:val="Prrafodelista"/>
+        <w:pStyle w:val="ListParagraph"/>
         <w:autoSpaceDE w:val="0"/>
         <w:autoSpaceDN w:val="0"/>
         <w:adjustRightInd w:val="0"/>
@@ -7382,7 +5329,7 @@
     </w:p>
     <w:p>
       <w:pPr>
-        <w:pStyle w:val="Prrafodelista"/>
+        <w:pStyle w:val="ListParagraph"/>
         <w:autoSpaceDE w:val="0"/>
         <w:autoSpaceDN w:val="0"/>
         <w:adjustRightInd w:val="0"/>
@@ -7399,182 +5346,36 @@
         <w:lastRenderedPageBreak/>
         <w:t>En décimo lugar, el a</w:t>
       </w:r>
-      <w:proofErr w:type="spellStart"/>
       <w:r>
         <w:rPr>
           <w:rFonts w:ascii="Arial" w:hAnsi="Arial" w:cs="Arial"/>
           <w:color w:val="000000"/>
           <w:lang w:val="en-US"/>
         </w:rPr>
-        <w:t>nálisis</w:t>
-      </w:r>
-      <w:proofErr w:type="spellEnd"/>
+        <w:t>nálisis de la influencia del capital intelectual de las empresas incubadoras de base tecnol</w:t>
+      </w:r>
       <w:r>
         <w:rPr>
           <w:rFonts w:ascii="Arial" w:hAnsi="Arial" w:cs="Arial"/>
           <w:color w:val="000000"/>
           <w:lang w:val="en-US"/>
         </w:rPr>
-        <w:t xml:space="preserve"> de la </w:t>
-      </w:r>
-      <w:proofErr w:type="spellStart"/>
+        <w:t>ó</w:t>
+      </w:r>
       <w:r>
         <w:rPr>
           <w:rFonts w:ascii="Arial" w:hAnsi="Arial" w:cs="Arial"/>
           <w:color w:val="000000"/>
           <w:lang w:val="en-US"/>
         </w:rPr>
-        <w:t>influencia</w:t>
-      </w:r>
-      <w:proofErr w:type="spellEnd"/>
+        <w:t>gica en la sostenibilidad de las empresas</w:t>
+      </w:r>
       <w:r>
         <w:rPr>
           <w:rFonts w:ascii="Arial" w:hAnsi="Arial" w:cs="Arial"/>
           <w:color w:val="000000"/>
           <w:lang w:val="en-US"/>
         </w:rPr>
-        <w:t xml:space="preserve"> del capital </w:t>
-      </w:r>
-      <w:proofErr w:type="spellStart"/>
-      <w:r>
-        <w:rPr>
-          <w:rFonts w:ascii="Arial" w:hAnsi="Arial" w:cs="Arial"/>
-          <w:color w:val="000000"/>
-          <w:lang w:val="en-US"/>
-        </w:rPr>
-        <w:t>intelectual</w:t>
-      </w:r>
-      <w:proofErr w:type="spellEnd"/>
-      <w:r>
-        <w:rPr>
-          <w:rFonts w:ascii="Arial" w:hAnsi="Arial" w:cs="Arial"/>
-          <w:color w:val="000000"/>
-          <w:lang w:val="en-US"/>
-        </w:rPr>
-        <w:t xml:space="preserve"> de las </w:t>
-      </w:r>
-      <w:proofErr w:type="spellStart"/>
-      <w:r>
-        <w:rPr>
-          <w:rFonts w:ascii="Arial" w:hAnsi="Arial" w:cs="Arial"/>
-          <w:color w:val="000000"/>
-          <w:lang w:val="en-US"/>
-        </w:rPr>
-        <w:t>empresas</w:t>
-      </w:r>
-      <w:proofErr w:type="spellEnd"/>
-      <w:r>
-        <w:rPr>
-          <w:rFonts w:ascii="Arial" w:hAnsi="Arial" w:cs="Arial"/>
-          <w:color w:val="000000"/>
-          <w:lang w:val="en-US"/>
-        </w:rPr>
-        <w:t xml:space="preserve"> </w:t>
-      </w:r>
-      <w:proofErr w:type="spellStart"/>
-      <w:r>
-        <w:rPr>
-          <w:rFonts w:ascii="Arial" w:hAnsi="Arial" w:cs="Arial"/>
-          <w:color w:val="000000"/>
-          <w:lang w:val="en-US"/>
-        </w:rPr>
-        <w:t>incubadoras</w:t>
-      </w:r>
-      <w:proofErr w:type="spellEnd"/>
-      <w:r>
-        <w:rPr>
-          <w:rFonts w:ascii="Arial" w:hAnsi="Arial" w:cs="Arial"/>
-          <w:color w:val="000000"/>
-          <w:lang w:val="en-US"/>
-        </w:rPr>
-        <w:t xml:space="preserve"> de base </w:t>
-      </w:r>
-      <w:proofErr w:type="spellStart"/>
-      <w:r>
-        <w:rPr>
-          <w:rFonts w:ascii="Arial" w:hAnsi="Arial" w:cs="Arial"/>
-          <w:color w:val="000000"/>
-          <w:lang w:val="en-US"/>
-        </w:rPr>
-        <w:t>tecnol</w:t>
-      </w:r>
-      <w:r>
-        <w:rPr>
-          <w:rFonts w:ascii="Arial" w:hAnsi="Arial" w:cs="Arial"/>
-          <w:color w:val="000000"/>
-          <w:lang w:val="en-US"/>
-        </w:rPr>
-        <w:t>ó</w:t>
-      </w:r>
-      <w:r>
-        <w:rPr>
-          <w:rFonts w:ascii="Arial" w:hAnsi="Arial" w:cs="Arial"/>
-          <w:color w:val="000000"/>
-          <w:lang w:val="en-US"/>
-        </w:rPr>
-        <w:t>gica</w:t>
-      </w:r>
-      <w:proofErr w:type="spellEnd"/>
-      <w:r>
-        <w:rPr>
-          <w:rFonts w:ascii="Arial" w:hAnsi="Arial" w:cs="Arial"/>
-          <w:color w:val="000000"/>
-          <w:lang w:val="en-US"/>
-        </w:rPr>
-        <w:t xml:space="preserve"> </w:t>
-      </w:r>
-      <w:proofErr w:type="spellStart"/>
-      <w:r>
-        <w:rPr>
-          <w:rFonts w:ascii="Arial" w:hAnsi="Arial" w:cs="Arial"/>
-          <w:color w:val="000000"/>
-          <w:lang w:val="en-US"/>
-        </w:rPr>
-        <w:t>en</w:t>
-      </w:r>
-      <w:proofErr w:type="spellEnd"/>
-      <w:r>
-        <w:rPr>
-          <w:rFonts w:ascii="Arial" w:hAnsi="Arial" w:cs="Arial"/>
-          <w:color w:val="000000"/>
-          <w:lang w:val="en-US"/>
-        </w:rPr>
-        <w:t xml:space="preserve"> la </w:t>
-      </w:r>
-      <w:proofErr w:type="spellStart"/>
-      <w:r>
-        <w:rPr>
-          <w:rFonts w:ascii="Arial" w:hAnsi="Arial" w:cs="Arial"/>
-          <w:color w:val="000000"/>
-          <w:lang w:val="en-US"/>
-        </w:rPr>
-        <w:t>sostenibilidad</w:t>
-      </w:r>
-      <w:proofErr w:type="spellEnd"/>
-      <w:r>
-        <w:rPr>
-          <w:rFonts w:ascii="Arial" w:hAnsi="Arial" w:cs="Arial"/>
-          <w:color w:val="000000"/>
-          <w:lang w:val="en-US"/>
-        </w:rPr>
-        <w:t xml:space="preserve"> de las </w:t>
-      </w:r>
-      <w:proofErr w:type="spellStart"/>
-      <w:r>
-        <w:rPr>
-          <w:rFonts w:ascii="Arial" w:hAnsi="Arial" w:cs="Arial"/>
-          <w:color w:val="000000"/>
-          <w:lang w:val="en-US"/>
-        </w:rPr>
-        <w:t>empresas</w:t>
-      </w:r>
-      <w:proofErr w:type="spellEnd"/>
-      <w:r>
-        <w:rPr>
-          <w:rFonts w:ascii="Arial" w:hAnsi="Arial" w:cs="Arial"/>
-          <w:color w:val="000000"/>
-          <w:lang w:val="en-US"/>
-        </w:rPr>
         <w:t>.</w:t>
       </w:r>
       <w:r>
@@ -7618,7 +5419,7 @@
     </w:p>
     <w:p>
       <w:pPr>
-        <w:pStyle w:val="Prrafodelista"/>
+        <w:pStyle w:val="ListParagraph"/>
         <w:numPr>
           <w:ilvl w:val="2"/>
           <w:numId w:val="2"/>
@@ -7657,7 +5458,7 @@
     </w:p>
     <w:p>
       <w:pPr>
-        <w:pStyle w:val="Prrafodelista"/>
+        <w:pStyle w:val="ListParagraph"/>
         <w:spacing w:after="0" w:line="360" w:lineRule="auto"/>
         <w:ind w:left="426"/>
         <w:outlineLvl w:val="0"/>
@@ -7669,7 +5470,7 @@
     </w:p>
     <w:p>
       <w:pPr>
-        <w:pStyle w:val="Prrafodelista"/>
+        <w:pStyle w:val="ListParagraph"/>
         <w:numPr>
           <w:ilvl w:val="0"/>
           <w:numId w:val="27"/>
@@ -7731,19 +5532,11 @@
         </w:rPr>
         <w:t xml:space="preserve"> </w:t>
       </w:r>
-      <w:proofErr w:type="spellStart"/>
-      <w:r>
-        <w:rPr>
-          <w:rFonts w:ascii="Arial" w:hAnsi="Arial" w:cs="Arial"/>
-        </w:rPr>
-        <w:t>Intelect</w:t>
-      </w:r>
-      <w:proofErr w:type="spellEnd"/>
-      <w:r>
-        <w:rPr>
-          <w:rFonts w:ascii="Arial" w:hAnsi="Arial" w:cs="Arial"/>
-        </w:rPr>
-        <w:t xml:space="preserve"> permitirá la inducción y facilitación de información a colaboradores sea más eficiente</w:t>
+      <w:r>
+        <w:rPr>
+          <w:rFonts w:ascii="Arial" w:hAnsi="Arial" w:cs="Arial"/>
+        </w:rPr>
+        <w:t>Intelect permitirá la inducción y facilitación de información a colaboradores sea más eficiente</w:t>
       </w:r>
       <w:r>
         <w:rPr>
@@ -7774,7 +5567,7 @@
     </w:p>
     <w:p>
       <w:pPr>
-        <w:pStyle w:val="Prrafodelista"/>
+        <w:pStyle w:val="ListParagraph"/>
         <w:numPr>
           <w:ilvl w:val="2"/>
           <w:numId w:val="2"/>
@@ -7821,7 +5614,7 @@
     </w:p>
     <w:p>
       <w:pPr>
-        <w:pStyle w:val="Prrafodelista"/>
+        <w:pStyle w:val="ListParagraph"/>
         <w:spacing w:after="0" w:line="360" w:lineRule="auto"/>
         <w:ind w:left="708"/>
         <w:outlineLvl w:val="0"/>
@@ -7833,7 +5626,7 @@
     </w:p>
     <w:p>
       <w:pPr>
-        <w:pStyle w:val="Prrafodelista"/>
+        <w:pStyle w:val="ListParagraph"/>
         <w:spacing w:after="0" w:line="360" w:lineRule="auto"/>
         <w:ind w:left="708"/>
         <w:jc w:val="both"/>
@@ -7855,46 +5648,14 @@
           <w:rFonts w:ascii="Arial" w:hAnsi="Arial" w:cs="Arial"/>
           <w:color w:val="000000" w:themeColor="text1"/>
         </w:rPr>
-        <w:t xml:space="preserve">presente investigación buscar mostrar las mejoras que se pueden lograr alcanzar con la implantación de un modelo de gestión del conocimiento en las pequeñas, medianas y grandes empresas, realizando un estudio comparativo sobre la mejora en la inducción y facilitación de información a los colaboradores de una empresa mediante la implantación del modelo </w:t>
-      </w:r>
-      <w:proofErr w:type="spellStart"/>
+        <w:t>presente investigación buscar mostrar las mejoras que se pueden lograr alcanzar con la implantación de un modelo de gestión del conocimiento en las pequeñas, medianas y grandes empresas, realizando un estudio comparativo sobre la mejora en la inducción y facilitación de información a los colaboradores de una empresa mediante la implantación del modelo Intelect. Por ello, la hipótesis a ser examinada es que l</w:t>
+      </w:r>
       <w:r>
         <w:rPr>
           <w:rFonts w:ascii="Arial" w:hAnsi="Arial" w:cs="Arial"/>
           <w:color w:val="000000" w:themeColor="text1"/>
         </w:rPr>
-        <w:t>Intelect</w:t>
-      </w:r>
-      <w:proofErr w:type="spellEnd"/>
-      <w:r>
-        <w:rPr>
-          <w:rFonts w:ascii="Arial" w:hAnsi="Arial" w:cs="Arial"/>
-          <w:color w:val="000000" w:themeColor="text1"/>
-        </w:rPr>
-        <w:t>. Por ello, la hipótesis a ser examinada es que l</w:t>
-      </w:r>
-      <w:r>
-        <w:rPr>
-          <w:rFonts w:ascii="Arial" w:hAnsi="Arial" w:cs="Arial"/>
-          <w:color w:val="000000" w:themeColor="text1"/>
-        </w:rPr>
-        <w:t xml:space="preserve">a implantación del Modelo </w:t>
-      </w:r>
-      <w:proofErr w:type="spellStart"/>
-      <w:r>
-        <w:rPr>
-          <w:rFonts w:ascii="Arial" w:hAnsi="Arial" w:cs="Arial"/>
-          <w:color w:val="000000" w:themeColor="text1"/>
-        </w:rPr>
-        <w:t>Intelect</w:t>
-      </w:r>
-      <w:proofErr w:type="spellEnd"/>
-      <w:r>
-        <w:rPr>
-          <w:rFonts w:ascii="Arial" w:hAnsi="Arial" w:cs="Arial"/>
-          <w:color w:val="000000" w:themeColor="text1"/>
-        </w:rPr>
-        <w:t xml:space="preserve"> permitirá que la gestión del conocimiento relevante para la inducción y facilitación de información a colaboradores sea más eficiente</w:t>
+        <w:t>a implantación del Modelo Intelect permitirá que la gestión del conocimiento relevante para la inducción y facilitación de información a colaboradores sea más eficiente</w:t>
       </w:r>
       <w:r>
         <w:rPr>
@@ -7906,7 +5667,7 @@
     </w:p>
     <w:p>
       <w:pPr>
-        <w:pStyle w:val="Prrafodelista"/>
+        <w:pStyle w:val="ListParagraph"/>
         <w:spacing w:after="0" w:line="360" w:lineRule="auto"/>
         <w:ind w:left="708"/>
         <w:jc w:val="both"/>
@@ -7919,7 +5680,7 @@
     </w:p>
     <w:p>
       <w:pPr>
-        <w:pStyle w:val="Prrafodelista"/>
+        <w:pStyle w:val="ListParagraph"/>
         <w:spacing w:after="0" w:line="360" w:lineRule="auto"/>
         <w:ind w:left="708"/>
         <w:jc w:val="both"/>
@@ -7932,7 +5693,7 @@
     </w:p>
     <w:p>
       <w:pPr>
-        <w:pStyle w:val="Prrafodelista"/>
+        <w:pStyle w:val="ListParagraph"/>
         <w:spacing w:after="0" w:line="360" w:lineRule="auto"/>
         <w:ind w:left="708"/>
         <w:outlineLvl w:val="0"/>
@@ -7958,7 +5719,7 @@
     </w:p>
     <w:p>
       <w:pPr>
-        <w:pStyle w:val="Prrafodelista"/>
+        <w:pStyle w:val="ListParagraph"/>
         <w:spacing w:after="0" w:line="360" w:lineRule="auto"/>
         <w:ind w:left="708"/>
         <w:outlineLvl w:val="0"/>
@@ -7970,7 +5731,7 @@
     </w:p>
     <w:p>
       <w:pPr>
-        <w:pStyle w:val="Prrafodelista"/>
+        <w:pStyle w:val="ListParagraph"/>
         <w:spacing w:after="0" w:line="360" w:lineRule="auto"/>
         <w:ind w:left="708"/>
         <w:jc w:val="both"/>
@@ -8034,28 +5795,12 @@
           <w:rFonts w:ascii="Arial" w:hAnsi="Arial" w:cs="Arial"/>
           <w:color w:val="000000" w:themeColor="text1"/>
         </w:rPr>
-        <w:t xml:space="preserve">, sino se sustentará por medio de la observación del fenómeno a evaluar, en este caso, al enfocarnos en la implantación del modelo </w:t>
-      </w:r>
-      <w:proofErr w:type="spellStart"/>
-      <w:r>
-        <w:rPr>
-          <w:rFonts w:ascii="Arial" w:hAnsi="Arial" w:cs="Arial"/>
-          <w:color w:val="000000" w:themeColor="text1"/>
-        </w:rPr>
-        <w:t>Intelect</w:t>
-      </w:r>
-      <w:proofErr w:type="spellEnd"/>
-      <w:r>
-        <w:rPr>
-          <w:rFonts w:ascii="Arial" w:hAnsi="Arial" w:cs="Arial"/>
-          <w:color w:val="000000" w:themeColor="text1"/>
-        </w:rPr>
-        <w:t>, se realizará el análisis de los datos extraídos por medio de la investigación, estos datos se originarán de escenarios reales o experimentados de simulación llevados a cabo en otras investigaciones; es decir, se analizarán los acontecimientos previos (resultados por implantación de este modelo) que se encuentren dentro de los límites comprendidos por la presente investigación, con el fin de clasificarlos, cuantificarlos y evaluarlos.</w:t>
+        <w:t>, sino se sustentará por medio de la observación del fenómeno a evaluar, en este caso, al enfocarnos en la implantación del modelo Intelect, se realizará el análisis de los datos extraídos por medio de la investigación, estos datos se originarán de escenarios reales o experimentados de simulación llevados a cabo en otras investigaciones; es decir, se analizarán los acontecimientos previos (resultados por implantación de este modelo) que se encuentren dentro de los límites comprendidos por la presente investigación, con el fin de clasificarlos, cuantificarlos y evaluarlos.</w:t>
       </w:r>
     </w:p>
     <w:p>
       <w:pPr>
-        <w:pStyle w:val="Prrafodelista"/>
+        <w:pStyle w:val="ListParagraph"/>
         <w:spacing w:after="0" w:line="360" w:lineRule="auto"/>
         <w:ind w:left="708"/>
         <w:jc w:val="both"/>
@@ -8068,7 +5813,7 @@
     </w:p>
     <w:p>
       <w:pPr>
-        <w:pStyle w:val="Prrafodelista"/>
+        <w:pStyle w:val="ListParagraph"/>
         <w:spacing w:after="0" w:line="360" w:lineRule="auto"/>
         <w:ind w:left="708"/>
         <w:jc w:val="both"/>
@@ -8094,7 +5839,7 @@
     </w:p>
     <w:p>
       <w:pPr>
-        <w:pStyle w:val="Prrafodelista"/>
+        <w:pStyle w:val="ListParagraph"/>
         <w:spacing w:after="0" w:line="360" w:lineRule="auto"/>
         <w:ind w:left="708"/>
         <w:jc w:val="both"/>
@@ -8107,7 +5852,7 @@
     </w:p>
     <w:p>
       <w:pPr>
-        <w:pStyle w:val="Prrafodelista"/>
+        <w:pStyle w:val="ListParagraph"/>
         <w:spacing w:after="0" w:line="360" w:lineRule="auto"/>
         <w:ind w:left="708"/>
         <w:jc w:val="both"/>
@@ -8171,44 +5916,12 @@
           <w:rFonts w:ascii="Arial" w:hAnsi="Arial" w:cs="Arial"/>
           <w:color w:val="000000" w:themeColor="text1"/>
         </w:rPr>
-        <w:t xml:space="preserve">(accesibilidad, disponibilidad, seguridad, etc.) relacionado con la implantación del modelo </w:t>
-      </w:r>
-      <w:proofErr w:type="spellStart"/>
-      <w:r>
-        <w:rPr>
-          <w:rFonts w:ascii="Arial" w:hAnsi="Arial" w:cs="Arial"/>
-          <w:color w:val="000000" w:themeColor="text1"/>
-        </w:rPr>
-        <w:t>Intelect</w:t>
-      </w:r>
-      <w:proofErr w:type="spellEnd"/>
-      <w:r>
-        <w:rPr>
-          <w:rFonts w:ascii="Arial" w:hAnsi="Arial" w:cs="Arial"/>
-          <w:color w:val="000000" w:themeColor="text1"/>
-        </w:rPr>
-        <w:t xml:space="preserve">. Esto con el fin de poder obtener una evaluación óptima y lograr como resultado porcentajes referentes y medibles. Además, se debe puntualizar que los valores obtenidos serán referenciales, ya que esto dependerá de cuán bien se haya implantado el modelo </w:t>
-      </w:r>
-      <w:proofErr w:type="spellStart"/>
-      <w:r>
-        <w:rPr>
-          <w:rFonts w:ascii="Arial" w:hAnsi="Arial" w:cs="Arial"/>
-          <w:color w:val="000000" w:themeColor="text1"/>
-        </w:rPr>
-        <w:t>Intelect</w:t>
-      </w:r>
-      <w:proofErr w:type="spellEnd"/>
-      <w:r>
-        <w:rPr>
-          <w:rFonts w:ascii="Arial" w:hAnsi="Arial" w:cs="Arial"/>
-          <w:color w:val="000000" w:themeColor="text1"/>
-        </w:rPr>
-        <w:t xml:space="preserve"> dentro de la empresa.</w:t>
+        <w:t>(accesibilidad, disponibilidad, seguridad, etc.) relacionado con la implantación del modelo Intelect. Esto con el fin de poder obtener una evaluación óptima y lograr como resultado porcentajes referentes y medibles. Además, se debe puntualizar que los valores obtenidos serán referenciales, ya que esto dependerá de cuán bien se haya implantado el modelo Intelect dentro de la empresa.</w:t>
       </w:r>
     </w:p>
     <w:p>
       <w:pPr>
-        <w:pStyle w:val="Prrafodelista"/>
+        <w:pStyle w:val="ListParagraph"/>
         <w:spacing w:after="0" w:line="360" w:lineRule="auto"/>
         <w:ind w:left="426"/>
         <w:outlineLvl w:val="0"/>
@@ -8227,7 +5940,7 @@
     </w:p>
     <w:p>
       <w:pPr>
-        <w:pStyle w:val="Prrafodelista"/>
+        <w:pStyle w:val="ListParagraph"/>
         <w:spacing w:after="0" w:line="360" w:lineRule="auto"/>
         <w:ind w:left="426" w:firstLine="282"/>
         <w:outlineLvl w:val="0"/>
@@ -8252,7 +5965,7 @@
     </w:p>
     <w:p>
       <w:pPr>
-        <w:pStyle w:val="Prrafodelista"/>
+        <w:pStyle w:val="ListParagraph"/>
         <w:spacing w:after="0" w:line="360" w:lineRule="auto"/>
         <w:ind w:left="426"/>
         <w:outlineLvl w:val="0"/>
@@ -8271,7 +5984,7 @@
     </w:p>
     <w:p>
       <w:pPr>
-        <w:pStyle w:val="Prrafodelista"/>
+        <w:pStyle w:val="ListParagraph"/>
         <w:spacing w:after="0" w:line="360" w:lineRule="auto"/>
         <w:ind w:left="708"/>
         <w:jc w:val="both"/>
@@ -8312,7 +6025,7 @@
     </w:p>
     <w:p>
       <w:pPr>
-        <w:pStyle w:val="Prrafodelista"/>
+        <w:pStyle w:val="ListParagraph"/>
         <w:spacing w:after="0" w:line="360" w:lineRule="auto"/>
         <w:ind w:left="426"/>
         <w:outlineLvl w:val="0"/>
@@ -8331,7 +6044,7 @@
     </w:p>
     <w:p>
       <w:pPr>
-        <w:pStyle w:val="Prrafodelista"/>
+        <w:pStyle w:val="ListParagraph"/>
         <w:spacing w:after="0" w:line="360" w:lineRule="auto"/>
         <w:ind w:left="426" w:firstLine="282"/>
         <w:outlineLvl w:val="0"/>
@@ -8356,7 +6069,7 @@
     </w:p>
     <w:p>
       <w:pPr>
-        <w:pStyle w:val="Prrafodelista"/>
+        <w:pStyle w:val="ListParagraph"/>
         <w:spacing w:after="0" w:line="360" w:lineRule="auto"/>
         <w:ind w:left="426"/>
         <w:outlineLvl w:val="0"/>
@@ -8375,7 +6088,7 @@
     </w:p>
     <w:p>
       <w:pPr>
-        <w:pStyle w:val="Prrafodelista"/>
+        <w:pStyle w:val="ListParagraph"/>
         <w:spacing w:after="0" w:line="360" w:lineRule="auto"/>
         <w:ind w:left="708"/>
         <w:jc w:val="both"/>
@@ -8397,28 +6110,12 @@
           <w:rFonts w:ascii="Arial" w:hAnsi="Arial" w:cs="Arial"/>
           <w:color w:val="000000" w:themeColor="text1"/>
         </w:rPr>
-        <w:t xml:space="preserve">las características, oportunidades de mejora y costo/beneficio que brindaron la implantación del modelo </w:t>
-      </w:r>
-      <w:proofErr w:type="spellStart"/>
-      <w:r>
-        <w:rPr>
-          <w:rFonts w:ascii="Arial" w:hAnsi="Arial" w:cs="Arial"/>
-          <w:color w:val="000000" w:themeColor="text1"/>
-        </w:rPr>
-        <w:t>Intelect</w:t>
-      </w:r>
-      <w:proofErr w:type="spellEnd"/>
-      <w:r>
-        <w:rPr>
-          <w:rFonts w:ascii="Arial" w:hAnsi="Arial" w:cs="Arial"/>
-          <w:color w:val="000000" w:themeColor="text1"/>
-        </w:rPr>
-        <w:t xml:space="preserve"> sobre las organizaciones mencionadas en el estado del arte.</w:t>
+        <w:t>las características, oportunidades de mejora y costo/beneficio que brindaron la implantación del modelo Intelect sobre las organizaciones mencionadas en el estado del arte.</w:t>
       </w:r>
     </w:p>
     <w:p>
       <w:pPr>
-        <w:pStyle w:val="Prrafodelista"/>
+        <w:pStyle w:val="ListParagraph"/>
         <w:spacing w:after="0" w:line="360" w:lineRule="auto"/>
         <w:ind w:left="708"/>
         <w:jc w:val="both"/>
@@ -8431,7 +6128,7 @@
     </w:p>
     <w:p>
       <w:pPr>
-        <w:pStyle w:val="Prrafodelista"/>
+        <w:pStyle w:val="ListParagraph"/>
         <w:spacing w:after="0" w:line="360" w:lineRule="auto"/>
         <w:ind w:left="426" w:firstLine="282"/>
         <w:outlineLvl w:val="0"/>
@@ -8457,7 +6154,7 @@
     </w:p>
     <w:p>
       <w:pPr>
-        <w:pStyle w:val="Prrafodelista"/>
+        <w:pStyle w:val="ListParagraph"/>
         <w:spacing w:after="0" w:line="360" w:lineRule="auto"/>
         <w:ind w:left="708"/>
         <w:jc w:val="both"/>
@@ -8470,7 +6167,7 @@
     </w:p>
     <w:p>
       <w:pPr>
-        <w:pStyle w:val="Prrafodelista"/>
+        <w:pStyle w:val="ListParagraph"/>
         <w:spacing w:after="0" w:line="360" w:lineRule="auto"/>
         <w:ind w:left="708"/>
         <w:jc w:val="both"/>
@@ -8497,7 +6194,7 @@
     </w:p>
     <w:p>
       <w:pPr>
-        <w:pStyle w:val="Prrafodelista"/>
+        <w:pStyle w:val="ListParagraph"/>
         <w:spacing w:after="0" w:line="360" w:lineRule="auto"/>
         <w:ind w:left="708"/>
         <w:jc w:val="both"/>
@@ -8510,7 +6207,7 @@
     </w:p>
     <w:p>
       <w:pPr>
-        <w:pStyle w:val="Prrafodelista"/>
+        <w:pStyle w:val="ListParagraph"/>
         <w:spacing w:after="0" w:line="360" w:lineRule="auto"/>
         <w:ind w:left="426" w:firstLine="282"/>
         <w:outlineLvl w:val="0"/>
@@ -8535,7 +6232,7 @@
     </w:p>
     <w:p>
       <w:pPr>
-        <w:pStyle w:val="Prrafodelista"/>
+        <w:pStyle w:val="ListParagraph"/>
         <w:spacing w:after="0" w:line="360" w:lineRule="auto"/>
         <w:ind w:left="708"/>
         <w:jc w:val="both"/>
@@ -8548,7 +6245,7 @@
     </w:p>
     <w:p>
       <w:pPr>
-        <w:pStyle w:val="Prrafodelista"/>
+        <w:pStyle w:val="ListParagraph"/>
         <w:spacing w:after="0" w:line="360" w:lineRule="auto"/>
         <w:ind w:left="708"/>
         <w:jc w:val="both"/>
@@ -8568,7 +6265,7 @@
     </w:p>
     <w:p>
       <w:pPr>
-        <w:pStyle w:val="Prrafodelista"/>
+        <w:pStyle w:val="ListParagraph"/>
         <w:spacing w:after="0" w:line="360" w:lineRule="auto"/>
         <w:ind w:left="708"/>
         <w:jc w:val="both"/>
@@ -8581,7 +6278,7 @@
     </w:p>
     <w:p>
       <w:pPr>
-        <w:pStyle w:val="Prrafodelista"/>
+        <w:pStyle w:val="ListParagraph"/>
         <w:spacing w:after="0" w:line="360" w:lineRule="auto"/>
         <w:ind w:left="426" w:firstLine="282"/>
         <w:outlineLvl w:val="0"/>
@@ -8606,7 +6303,7 @@
     </w:p>
     <w:p>
       <w:pPr>
-        <w:pStyle w:val="Prrafodelista"/>
+        <w:pStyle w:val="ListParagraph"/>
         <w:spacing w:after="0" w:line="360" w:lineRule="auto"/>
         <w:ind w:left="708"/>
         <w:jc w:val="both"/>
@@ -8619,7 +6316,7 @@
     </w:p>
     <w:p>
       <w:pPr>
-        <w:pStyle w:val="Prrafodelista"/>
+        <w:pStyle w:val="ListParagraph"/>
         <w:spacing w:after="0" w:line="360" w:lineRule="auto"/>
         <w:ind w:left="708"/>
         <w:jc w:val="both"/>
@@ -8667,7 +6364,7 @@
     </w:p>
     <w:p>
       <w:pPr>
-        <w:pStyle w:val="Prrafodelista"/>
+        <w:pStyle w:val="ListParagraph"/>
         <w:spacing w:after="0" w:line="360" w:lineRule="auto"/>
         <w:ind w:left="708"/>
         <w:jc w:val="both"/>
@@ -8680,7 +6377,7 @@
     </w:p>
     <w:p>
       <w:pPr>
-        <w:pStyle w:val="Prrafodelista"/>
+        <w:pStyle w:val="ListParagraph"/>
         <w:spacing w:after="0" w:line="360" w:lineRule="auto"/>
         <w:ind w:left="426" w:firstLine="282"/>
         <w:outlineLvl w:val="0"/>
@@ -8705,7 +6402,7 @@
     </w:p>
     <w:p>
       <w:pPr>
-        <w:pStyle w:val="Prrafodelista"/>
+        <w:pStyle w:val="ListParagraph"/>
         <w:spacing w:after="0" w:line="360" w:lineRule="auto"/>
         <w:ind w:left="708"/>
         <w:jc w:val="both"/>
@@ -8718,7 +6415,7 @@
     </w:p>
     <w:p>
       <w:pPr>
-        <w:pStyle w:val="Prrafodelista"/>
+        <w:pStyle w:val="ListParagraph"/>
         <w:spacing w:after="0" w:line="360" w:lineRule="auto"/>
         <w:ind w:left="708"/>
         <w:jc w:val="both"/>
@@ -8759,7 +6456,7 @@
     </w:p>
     <w:p>
       <w:pPr>
-        <w:pStyle w:val="Prrafodelista"/>
+        <w:pStyle w:val="ListParagraph"/>
         <w:spacing w:after="0" w:line="360" w:lineRule="auto"/>
         <w:ind w:left="708"/>
         <w:jc w:val="both"/>
@@ -8772,7 +6469,7 @@
     </w:p>
     <w:p>
       <w:pPr>
-        <w:pStyle w:val="Prrafodelista"/>
+        <w:pStyle w:val="ListParagraph"/>
         <w:spacing w:after="0" w:line="360" w:lineRule="auto"/>
         <w:ind w:left="708"/>
         <w:jc w:val="both"/>
@@ -8785,7 +6482,7 @@
     </w:p>
     <w:p>
       <w:pPr>
-        <w:pStyle w:val="Prrafodelista"/>
+        <w:pStyle w:val="ListParagraph"/>
         <w:spacing w:after="0" w:line="360" w:lineRule="auto"/>
         <w:ind w:left="708"/>
         <w:jc w:val="both"/>
@@ -8798,7 +6495,7 @@
     </w:p>
     <w:p>
       <w:pPr>
-        <w:pStyle w:val="Prrafodelista"/>
+        <w:pStyle w:val="ListParagraph"/>
         <w:spacing w:after="0" w:line="360" w:lineRule="auto"/>
         <w:ind w:left="708"/>
         <w:jc w:val="both"/>
@@ -8811,7 +6508,7 @@
     </w:p>
     <w:p>
       <w:pPr>
-        <w:pStyle w:val="Prrafodelista"/>
+        <w:pStyle w:val="ListParagraph"/>
         <w:spacing w:after="0" w:line="360" w:lineRule="auto"/>
         <w:ind w:left="708"/>
         <w:jc w:val="both"/>
@@ -8824,7 +6521,7 @@
     </w:p>
     <w:p>
       <w:pPr>
-        <w:pStyle w:val="Prrafodelista"/>
+        <w:pStyle w:val="ListParagraph"/>
         <w:spacing w:after="0" w:line="360" w:lineRule="auto"/>
         <w:ind w:left="708"/>
         <w:jc w:val="both"/>
@@ -8837,7 +6534,7 @@
     </w:p>
     <w:p>
       <w:pPr>
-        <w:pStyle w:val="Prrafodelista"/>
+        <w:pStyle w:val="ListParagraph"/>
         <w:spacing w:after="0" w:line="360" w:lineRule="auto"/>
         <w:ind w:left="708"/>
         <w:jc w:val="both"/>
@@ -8850,7 +6547,7 @@
     </w:p>
     <w:p>
       <w:pPr>
-        <w:pStyle w:val="Prrafodelista"/>
+        <w:pStyle w:val="ListParagraph"/>
         <w:spacing w:after="0" w:line="360" w:lineRule="auto"/>
         <w:ind w:left="708"/>
         <w:jc w:val="both"/>
@@ -8863,7 +6560,7 @@
     </w:p>
     <w:p>
       <w:pPr>
-        <w:pStyle w:val="Prrafodelista"/>
+        <w:pStyle w:val="ListParagraph"/>
         <w:spacing w:after="0" w:line="360" w:lineRule="auto"/>
         <w:ind w:left="708"/>
         <w:jc w:val="both"/>
@@ -8876,7 +6573,7 @@
     </w:p>
     <w:p>
       <w:pPr>
-        <w:pStyle w:val="Prrafodelista"/>
+        <w:pStyle w:val="ListParagraph"/>
         <w:spacing w:after="0" w:line="360" w:lineRule="auto"/>
         <w:ind w:left="708"/>
         <w:jc w:val="both"/>
@@ -8889,7 +6586,7 @@
     </w:p>
     <w:p>
       <w:pPr>
-        <w:pStyle w:val="Prrafodelista"/>
+        <w:pStyle w:val="ListParagraph"/>
         <w:spacing w:after="0" w:line="360" w:lineRule="auto"/>
         <w:ind w:left="708"/>
         <w:jc w:val="both"/>
@@ -8902,7 +6599,7 @@
     </w:p>
     <w:p>
       <w:pPr>
-        <w:pStyle w:val="Prrafodelista"/>
+        <w:pStyle w:val="ListParagraph"/>
         <w:spacing w:after="0" w:line="360" w:lineRule="auto"/>
         <w:ind w:left="708"/>
         <w:jc w:val="both"/>
@@ -8915,7 +6612,7 @@
     </w:p>
     <w:p>
       <w:pPr>
-        <w:pStyle w:val="Prrafodelista"/>
+        <w:pStyle w:val="ListParagraph"/>
         <w:spacing w:after="0" w:line="360" w:lineRule="auto"/>
         <w:ind w:left="708"/>
         <w:jc w:val="both"/>
@@ -8928,7 +6625,7 @@
     </w:p>
     <w:p>
       <w:pPr>
-        <w:pStyle w:val="Prrafodelista"/>
+        <w:pStyle w:val="ListParagraph"/>
         <w:spacing w:after="0" w:line="360" w:lineRule="auto"/>
         <w:ind w:left="708"/>
         <w:jc w:val="both"/>
@@ -8941,7 +6638,7 @@
     </w:p>
     <w:p>
       <w:pPr>
-        <w:pStyle w:val="Prrafodelista"/>
+        <w:pStyle w:val="ListParagraph"/>
         <w:spacing w:after="0" w:line="360" w:lineRule="auto"/>
         <w:ind w:left="708"/>
         <w:jc w:val="both"/>
@@ -8961,7 +6658,7 @@
     </w:p>
     <w:p>
       <w:pPr>
-        <w:pStyle w:val="Prrafodelista"/>
+        <w:pStyle w:val="ListParagraph"/>
         <w:numPr>
           <w:ilvl w:val="2"/>
           <w:numId w:val="2"/>
@@ -8987,7 +6684,7 @@
     </w:p>
     <w:p>
       <w:pPr>
-        <w:pStyle w:val="Prrafodelista"/>
+        <w:pStyle w:val="ListParagraph"/>
         <w:rPr>
           <w:rFonts w:ascii="Arial" w:hAnsi="Arial" w:cs="Arial"/>
           <w:bCs/>
@@ -11473,20 +9170,8 @@
                 <w:lang w:eastAsia="es-PE"/>
               </w:rPr>
               <w:br/>
-              <w:t xml:space="preserve">Estudio e implantación del modelo </w:t>
-            </w:r>
-            <w:proofErr w:type="spellStart"/>
-            <w:r>
-              <w:rPr>
-                <w:rFonts w:ascii="Calibri" w:eastAsia="Times New Roman" w:hAnsi="Calibri" w:cs="Calibri"/>
-                <w:color w:val="000000"/>
-                <w:sz w:val="20"/>
-                <w:szCs w:val="20"/>
-                <w:lang w:eastAsia="es-PE"/>
-              </w:rPr>
-              <w:t>Intelect</w:t>
-            </w:r>
-            <w:proofErr w:type="spellEnd"/>
+              <w:t>Estudio e implantación del modelo Intelect</w:t>
+            </w:r>
           </w:p>
         </w:tc>
         <w:tc>
@@ -14211,7 +11896,7 @@
     </w:p>
     <w:p>
       <w:pPr>
-        <w:pStyle w:val="Prrafodelista"/>
+        <w:pStyle w:val="ListParagraph"/>
         <w:numPr>
           <w:ilvl w:val="2"/>
           <w:numId w:val="2"/>
@@ -14237,7 +11922,7 @@
     </w:p>
     <w:p>
       <w:pPr>
-        <w:pStyle w:val="Prrafodelista"/>
+        <w:pStyle w:val="ListParagraph"/>
         <w:rPr>
           <w:rFonts w:ascii="Arial" w:hAnsi="Arial" w:cs="Arial"/>
           <w:b/>
@@ -16039,19 +13724,8 @@
                 <w:szCs w:val="20"/>
                 <w:lang w:eastAsia="es-PE"/>
               </w:rPr>
-              <w:t xml:space="preserve">Google </w:t>
-            </w:r>
-            <w:proofErr w:type="spellStart"/>
-            <w:r>
-              <w:rPr>
-                <w:rFonts w:ascii="Arial" w:eastAsia="Times New Roman" w:hAnsi="Arial" w:cs="Arial"/>
-                <w:sz w:val="20"/>
-                <w:szCs w:val="20"/>
-                <w:lang w:eastAsia="es-PE"/>
-              </w:rPr>
-              <w:t>Docs</w:t>
-            </w:r>
-            <w:proofErr w:type="spellEnd"/>
+              <w:t>Google Docs</w:t>
+            </w:r>
           </w:p>
         </w:tc>
         <w:tc>
@@ -16836,48 +14510,26 @@
                 <w:szCs w:val="20"/>
                 <w:lang w:eastAsia="es-PE"/>
               </w:rPr>
+              <w:t>, Teams</w:t>
+            </w:r>
+            <w:r>
+              <w:rPr>
+                <w:rFonts w:ascii="Arial" w:eastAsia="Times New Roman" w:hAnsi="Arial" w:cs="Arial"/>
+                <w:sz w:val="20"/>
+                <w:szCs w:val="20"/>
+                <w:lang w:eastAsia="es-PE"/>
+              </w:rPr>
               <w:t xml:space="preserve">, </w:t>
             </w:r>
-            <w:proofErr w:type="spellStart"/>
-            <w:r>
-              <w:rPr>
-                <w:rFonts w:ascii="Arial" w:eastAsia="Times New Roman" w:hAnsi="Arial" w:cs="Arial"/>
-                <w:sz w:val="20"/>
-                <w:szCs w:val="20"/>
-                <w:lang w:eastAsia="es-PE"/>
-              </w:rPr>
-              <w:t>Teams</w:t>
-            </w:r>
-            <w:proofErr w:type="spellEnd"/>
-            <w:r>
-              <w:rPr>
-                <w:rFonts w:ascii="Arial" w:eastAsia="Times New Roman" w:hAnsi="Arial" w:cs="Arial"/>
-                <w:sz w:val="20"/>
-                <w:szCs w:val="20"/>
-                <w:lang w:eastAsia="es-PE"/>
-              </w:rPr>
-              <w:t xml:space="preserve">, </w:t>
-            </w:r>
-            <w:r>
-              <w:rPr>
-                <w:rFonts w:ascii="Arial" w:eastAsia="Times New Roman" w:hAnsi="Arial" w:cs="Arial"/>
-                <w:sz w:val="20"/>
-                <w:szCs w:val="20"/>
-                <w:lang w:eastAsia="es-PE"/>
-              </w:rPr>
-              <w:t xml:space="preserve">Google </w:t>
-            </w:r>
-            <w:proofErr w:type="spellStart"/>
-            <w:r>
-              <w:rPr>
-                <w:rFonts w:ascii="Arial" w:eastAsia="Times New Roman" w:hAnsi="Arial" w:cs="Arial"/>
-                <w:sz w:val="20"/>
-                <w:szCs w:val="20"/>
-                <w:lang w:eastAsia="es-PE"/>
-              </w:rPr>
-              <w:t>Meet</w:t>
-            </w:r>
-            <w:proofErr w:type="spellEnd"/>
+            <w:r>
+              <w:rPr>
+                <w:rFonts w:ascii="Arial" w:eastAsia="Times New Roman" w:hAnsi="Arial" w:cs="Arial"/>
+                <w:sz w:val="20"/>
+                <w:szCs w:val="20"/>
+                <w:lang w:eastAsia="es-PE"/>
+              </w:rPr>
+              <w:t>Google Meet</w:t>
+            </w:r>
             <w:r>
               <w:rPr>
                 <w:rFonts w:ascii="Arial" w:eastAsia="Times New Roman" w:hAnsi="Arial" w:cs="Arial"/>
@@ -19028,7 +16680,7 @@
     </w:tbl>
     <w:p>
       <w:pPr>
-        <w:pStyle w:val="Prrafodelista"/>
+        <w:pStyle w:val="ListParagraph"/>
         <w:rPr>
           <w:rFonts w:ascii="Arial" w:hAnsi="Arial" w:cs="Arial"/>
           <w:b/>
@@ -19051,7 +16703,7 @@
     </w:p>
     <w:p>
       <w:pPr>
-        <w:pStyle w:val="Prrafodelista"/>
+        <w:pStyle w:val="ListParagraph"/>
         <w:numPr>
           <w:ilvl w:val="2"/>
           <w:numId w:val="2"/>
@@ -19091,7 +16743,7 @@
     </w:p>
     <w:p>
       <w:pPr>
-        <w:pStyle w:val="Prrafodelista"/>
+        <w:pStyle w:val="ListParagraph"/>
         <w:rPr>
           <w:rFonts w:ascii="Arial" w:hAnsi="Arial" w:cs="Arial"/>
         </w:rPr>
@@ -19099,26 +16751,18 @@
     </w:p>
     <w:p>
       <w:pPr>
-        <w:pStyle w:val="Prrafodelista"/>
+        <w:pStyle w:val="ListParagraph"/>
         <w:spacing w:after="0" w:line="360" w:lineRule="auto"/>
         <w:jc w:val="both"/>
         <w:rPr>
           <w:rFonts w:ascii="Arial" w:hAnsi="Arial" w:cs="Arial"/>
         </w:rPr>
       </w:pPr>
-      <w:proofErr w:type="spellStart"/>
-      <w:r>
-        <w:rPr>
-          <w:rFonts w:ascii="Arial" w:hAnsi="Arial" w:cs="Arial"/>
-        </w:rPr>
-        <w:t>Nolazco</w:t>
-      </w:r>
-      <w:proofErr w:type="spellEnd"/>
-      <w:r>
-        <w:rPr>
-          <w:rFonts w:ascii="Arial" w:hAnsi="Arial" w:cs="Arial"/>
-        </w:rPr>
-        <w:t xml:space="preserve"> Cama, J. L. (2015). Instituciones, recursos naturales y sus efectos en el crecimiento económico: un sistema de ecuaciones simultaneas en panel de datos (Ingeniero). Universidad de </w:t>
+      <w:r>
+        <w:rPr>
+          <w:rFonts w:ascii="Arial" w:hAnsi="Arial" w:cs="Arial"/>
+        </w:rPr>
+        <w:t xml:space="preserve">Nolazco Cama, J. L. (2015). Instituciones, recursos naturales y sus efectos en el crecimiento económico: un sistema de ecuaciones simultaneas en panel de datos (Ingeniero). Universidad de </w:t>
       </w:r>
       <w:r>
         <w:rPr>
@@ -19135,7 +16779,7 @@
     </w:p>
     <w:p>
       <w:pPr>
-        <w:pStyle w:val="Prrafodelista"/>
+        <w:pStyle w:val="ListParagraph"/>
         <w:spacing w:after="0" w:line="360" w:lineRule="auto"/>
         <w:jc w:val="both"/>
         <w:rPr>
@@ -19145,7 +16789,7 @@
     </w:p>
     <w:p>
       <w:pPr>
-        <w:pStyle w:val="Prrafodelista"/>
+        <w:pStyle w:val="ListParagraph"/>
         <w:spacing w:after="0" w:line="360" w:lineRule="auto"/>
         <w:jc w:val="both"/>
         <w:rPr>
@@ -19185,7 +16829,7 @@
     </w:p>
     <w:p>
       <w:pPr>
-        <w:pStyle w:val="Prrafodelista"/>
+        <w:pStyle w:val="ListParagraph"/>
         <w:spacing w:after="0" w:line="360" w:lineRule="auto"/>
         <w:jc w:val="both"/>
         <w:rPr>
@@ -19195,7 +16839,7 @@
     </w:p>
     <w:p>
       <w:pPr>
-        <w:pStyle w:val="Prrafodelista"/>
+        <w:pStyle w:val="ListParagraph"/>
         <w:spacing w:after="0" w:line="360" w:lineRule="auto"/>
         <w:jc w:val="both"/>
         <w:rPr>
@@ -19218,21 +16862,7 @@
         <w:rPr>
           <w:rFonts w:ascii="Arial" w:hAnsi="Arial" w:cs="Arial"/>
         </w:rPr>
-        <w:t xml:space="preserve">uárez, l. E. (2017). La gestión del conocimiento y </w:t>
-      </w:r>
-      <w:proofErr w:type="gramStart"/>
-      <w:r>
-        <w:rPr>
-          <w:rFonts w:ascii="Arial" w:hAnsi="Arial" w:cs="Arial"/>
-        </w:rPr>
-        <w:t>las tic</w:t>
-      </w:r>
-      <w:proofErr w:type="gramEnd"/>
-      <w:r>
-        <w:rPr>
-          <w:rFonts w:ascii="Arial" w:hAnsi="Arial" w:cs="Arial"/>
-        </w:rPr>
-        <w:t xml:space="preserve">, su efecto en la innovación y en el rendimiento de la pyme (ingeniero). Universidad </w:t>
+        <w:t xml:space="preserve">uárez, l. E. (2017). La gestión del conocimiento y las tic, su efecto en la innovación y en el rendimiento de la pyme (ingeniero). Universidad </w:t>
       </w:r>
       <w:r>
         <w:rPr>
@@ -19261,7 +16891,7 @@
     </w:p>
     <w:p>
       <w:pPr>
-        <w:pStyle w:val="Prrafodelista"/>
+        <w:pStyle w:val="ListParagraph"/>
         <w:spacing w:after="0" w:line="360" w:lineRule="auto"/>
         <w:jc w:val="both"/>
         <w:rPr>
@@ -19271,7 +16901,7 @@
     </w:p>
     <w:p>
       <w:pPr>
-        <w:pStyle w:val="Prrafodelista"/>
+        <w:pStyle w:val="ListParagraph"/>
         <w:spacing w:after="0" w:line="360" w:lineRule="auto"/>
         <w:jc w:val="both"/>
         <w:rPr>
@@ -19287,7 +16917,7 @@
     </w:p>
     <w:p>
       <w:pPr>
-        <w:pStyle w:val="Prrafodelista"/>
+        <w:pStyle w:val="ListParagraph"/>
         <w:spacing w:after="0" w:line="360" w:lineRule="auto"/>
         <w:jc w:val="both"/>
         <w:rPr>
@@ -19297,7 +16927,7 @@
     </w:p>
     <w:p>
       <w:pPr>
-        <w:pStyle w:val="Prrafodelista"/>
+        <w:pStyle w:val="ListParagraph"/>
         <w:spacing w:after="0" w:line="360" w:lineRule="auto"/>
         <w:jc w:val="both"/>
         <w:rPr>
@@ -19349,7 +16979,7 @@
     </w:p>
     <w:p>
       <w:pPr>
-        <w:pStyle w:val="Prrafodelista"/>
+        <w:pStyle w:val="ListParagraph"/>
         <w:spacing w:after="0" w:line="360" w:lineRule="auto"/>
         <w:jc w:val="both"/>
         <w:rPr>
@@ -19359,7 +16989,7 @@
     </w:p>
     <w:p>
       <w:pPr>
-        <w:pStyle w:val="Prrafodelista"/>
+        <w:pStyle w:val="ListParagraph"/>
         <w:spacing w:after="0" w:line="360" w:lineRule="auto"/>
         <w:jc w:val="both"/>
         <w:rPr>
@@ -19405,7 +17035,7 @@
     </w:p>
     <w:p>
       <w:pPr>
-        <w:pStyle w:val="Prrafodelista"/>
+        <w:pStyle w:val="ListParagraph"/>
         <w:spacing w:after="0" w:line="360" w:lineRule="auto"/>
         <w:jc w:val="both"/>
         <w:rPr>
@@ -19415,7 +17045,7 @@
     </w:p>
     <w:p>
       <w:pPr>
-        <w:pStyle w:val="Prrafodelista"/>
+        <w:pStyle w:val="ListParagraph"/>
         <w:spacing w:after="0" w:line="360" w:lineRule="auto"/>
         <w:jc w:val="both"/>
         <w:rPr>
@@ -19426,26 +17056,12 @@
         <w:rPr>
           <w:rFonts w:ascii="Arial" w:hAnsi="Arial" w:cs="Arial"/>
         </w:rPr>
-        <w:t xml:space="preserve">Solano Ruíz, A. H. (2015). Reporte de capital intelectual como determinante del valor de mercado en empresas con alta bursatilidad (Ingeniero). </w:t>
-      </w:r>
-      <w:proofErr w:type="spellStart"/>
-      <w:r>
-        <w:rPr>
-          <w:rFonts w:ascii="Arial" w:hAnsi="Arial" w:cs="Arial"/>
-        </w:rPr>
-        <w:t>Universitat</w:t>
-      </w:r>
-      <w:proofErr w:type="spellEnd"/>
-      <w:r>
-        <w:rPr>
-          <w:rFonts w:ascii="Arial" w:hAnsi="Arial" w:cs="Arial"/>
-        </w:rPr>
-        <w:t xml:space="preserve"> Oberta de Catalunya.</w:t>
+        <w:t>Solano Ruíz, A. H. (2015). Reporte de capital intelectual como determinante del valor de mercado en empresas con alta bursatilidad (Ingeniero). Universitat Oberta de Catalunya.</w:t>
       </w:r>
     </w:p>
     <w:p>
       <w:pPr>
-        <w:pStyle w:val="Prrafodelista"/>
+        <w:pStyle w:val="ListParagraph"/>
         <w:spacing w:after="0" w:line="360" w:lineRule="auto"/>
         <w:jc w:val="both"/>
         <w:rPr>
@@ -19455,7 +17071,7 @@
     </w:p>
     <w:p>
       <w:pPr>
-        <w:pStyle w:val="Prrafodelista"/>
+        <w:pStyle w:val="ListParagraph"/>
         <w:spacing w:after="0" w:line="360" w:lineRule="auto"/>
         <w:jc w:val="both"/>
         <w:rPr>
@@ -19495,7 +17111,7 @@
     </w:p>
     <w:p>
       <w:pPr>
-        <w:pStyle w:val="Prrafodelista"/>
+        <w:pStyle w:val="ListParagraph"/>
         <w:spacing w:after="0" w:line="360" w:lineRule="auto"/>
         <w:jc w:val="both"/>
         <w:rPr>
@@ -19505,7 +17121,7 @@
     </w:p>
     <w:p>
       <w:pPr>
-        <w:pStyle w:val="Prrafodelista"/>
+        <w:pStyle w:val="ListParagraph"/>
         <w:spacing w:after="0" w:line="360" w:lineRule="auto"/>
         <w:jc w:val="both"/>
         <w:rPr>
@@ -19629,7 +17245,7 @@
     </w:p>
     <w:p>
       <w:pPr>
-        <w:pStyle w:val="Prrafodelista"/>
+        <w:pStyle w:val="ListParagraph"/>
         <w:spacing w:after="0" w:line="360" w:lineRule="auto"/>
         <w:jc w:val="both"/>
         <w:rPr>
@@ -19639,7 +17255,7 @@
     </w:p>
     <w:p>
       <w:pPr>
-        <w:pStyle w:val="Prrafodelista"/>
+        <w:pStyle w:val="ListParagraph"/>
         <w:spacing w:after="0" w:line="360" w:lineRule="auto"/>
         <w:jc w:val="both"/>
         <w:rPr>
@@ -19650,21 +17266,7 @@
         <w:rPr>
           <w:rFonts w:ascii="Arial" w:hAnsi="Arial" w:cs="Arial"/>
         </w:rPr>
-        <w:t xml:space="preserve">Martins </w:t>
-      </w:r>
-      <w:proofErr w:type="spellStart"/>
-      <w:r>
-        <w:rPr>
-          <w:rFonts w:ascii="Arial" w:hAnsi="Arial" w:cs="Arial"/>
-        </w:rPr>
-        <w:t>Rodrigues</w:t>
-      </w:r>
-      <w:proofErr w:type="spellEnd"/>
-      <w:r>
-        <w:rPr>
-          <w:rFonts w:ascii="Arial" w:hAnsi="Arial" w:cs="Arial"/>
-        </w:rPr>
-        <w:t xml:space="preserve">, M. C. (2017). </w:t>
+        <w:t xml:space="preserve">Martins Rodrigues, M. C. (2017). </w:t>
       </w:r>
       <w:r>
         <w:rPr>
@@ -19676,54 +17278,12 @@
         <w:rPr>
           <w:rFonts w:ascii="Arial" w:hAnsi="Arial" w:cs="Arial"/>
         </w:rPr>
-        <w:t xml:space="preserve"> de la influencia del capital intelectual de las empresas </w:t>
-      </w:r>
-      <w:proofErr w:type="spellStart"/>
-      <w:r>
-        <w:rPr>
-          <w:rFonts w:ascii="Arial" w:hAnsi="Arial" w:cs="Arial"/>
-        </w:rPr>
-        <w:t>encubadoras</w:t>
-      </w:r>
-      <w:proofErr w:type="spellEnd"/>
-      <w:r>
-        <w:rPr>
-          <w:rFonts w:ascii="Arial" w:hAnsi="Arial" w:cs="Arial"/>
-        </w:rPr>
-        <w:t xml:space="preserve"> (Ingeniero). </w:t>
-      </w:r>
-      <w:proofErr w:type="spellStart"/>
-      <w:r>
-        <w:rPr>
-          <w:rFonts w:ascii="Arial" w:hAnsi="Arial" w:cs="Arial"/>
-        </w:rPr>
-        <w:t>Universitat</w:t>
-      </w:r>
-      <w:proofErr w:type="spellEnd"/>
-      <w:r>
-        <w:rPr>
-          <w:rFonts w:ascii="Arial" w:hAnsi="Arial" w:cs="Arial"/>
-        </w:rPr>
-        <w:t xml:space="preserve"> de </w:t>
-      </w:r>
-      <w:proofErr w:type="spellStart"/>
-      <w:r>
-        <w:rPr>
-          <w:rFonts w:ascii="Arial" w:hAnsi="Arial" w:cs="Arial"/>
-        </w:rPr>
-        <w:t>extremadura</w:t>
-      </w:r>
-      <w:proofErr w:type="spellEnd"/>
-      <w:r>
-        <w:rPr>
-          <w:rFonts w:ascii="Arial" w:hAnsi="Arial" w:cs="Arial"/>
-        </w:rPr>
-        <w:t>.</w:t>
+        <w:t xml:space="preserve"> de la influencia del capital intelectual de las empresas encubadoras (Ingeniero). Universitat de extremadura.</w:t>
       </w:r>
     </w:p>
     <w:p>
       <w:pPr>
-        <w:pStyle w:val="Prrafodelista"/>
+        <w:pStyle w:val="ListParagraph"/>
         <w:numPr>
           <w:ilvl w:val="2"/>
           <w:numId w:val="2"/>
@@ -19819,13 +17379,13 @@
 <w:hdr xmlns:wpc="http://schemas.microsoft.com/office/word/2010/wordprocessingCanvas" xmlns:cx="http://schemas.microsoft.com/office/drawing/2014/chartex" xmlns:cx1="http://schemas.microsoft.com/office/drawing/2015/9/8/chartex" xmlns:cx2="http://schemas.microsoft.com/office/drawing/2015/10/21/chartex" xmlns:cx3="http://schemas.microsoft.com/office/drawing/2016/5/9/chartex" xmlns:cx4="http://schemas.microsoft.com/office/drawing/2016/5/10/chartex" xmlns:cx5="http://schemas.microsoft.com/office/drawing/2016/5/11/chartex" xmlns:cx6="http://schemas.microsoft.com/office/drawing/2016/5/12/chartex" xmlns:cx7="http://schemas.microsoft.com/office/drawing/2016/5/13/chartex" xmlns:cx8="http://schemas.microsoft.com/office/drawing/2016/5/14/chartex" xmlns:mc="http://schemas.openxmlformats.org/markup-compatibility/2006" xmlns:aink="http://schemas.microsoft.com/office/drawing/2016/ink" xmlns:am3d="http://schemas.microsoft.com/office/drawing/2017/model3d" xmlns:o="urn:schemas-microsoft-com:office:office" xmlns:r="http://schemas.openxmlformats.org/officeDocument/2006/relationships" xmlns:m="http://schemas.openxmlformats.org/officeDocument/2006/math" xmlns:v="urn:schemas-microsoft-com:vml" xmlns:wp14="http://schemas.microsoft.com/office/word/2010/wordprocessingDrawing" xmlns:wp="http://schemas.openxmlformats.org/drawingml/2006/wordprocessingDrawing" xmlns:w10="urn:schemas-microsoft-com:office:word" xmlns:w="http://schemas.openxmlformats.org/wordprocessingml/2006/main" xmlns:w14="http://schemas.microsoft.com/office/word/2010/wordml" xmlns:w15="http://schemas.microsoft.com/office/word/2012/wordml" xmlns:w16cex="http://schemas.microsoft.com/office/word/2018/wordml/cex" xmlns:w16cid="http://schemas.microsoft.com/office/word/2016/wordml/cid" xmlns:w16="http://schemas.microsoft.com/office/word/2018/wordml" xmlns:w16se="http://schemas.microsoft.com/office/word/2015/wordml/symex" xmlns:wpg="http://schemas.microsoft.com/office/word/2010/wordprocessingGroup" xmlns:wpi="http://schemas.microsoft.com/office/word/2010/wordprocessingInk" xmlns:wne="http://schemas.microsoft.com/office/word/2006/wordml" xmlns:wps="http://schemas.microsoft.com/office/word/2010/wordprocessingShape" mc:Ignorable="w14 w15 w16se w16cid w16 w16cex wp14">
   <w:p>
     <w:pPr>
-      <w:pStyle w:val="Encabezado"/>
+      <w:pStyle w:val="Header"/>
       <w:jc w:val="right"/>
     </w:pPr>
   </w:p>
   <w:p>
     <w:pPr>
-      <w:pStyle w:val="Encabezado"/>
+      <w:pStyle w:val="Header"/>
     </w:pPr>
   </w:p>
 </w:hdr>
@@ -23857,11 +21417,11 @@
     <w:name w:val="Normal"/>
     <w:qFormat/>
   </w:style>
-  <w:style w:type="paragraph" w:styleId="Ttulo1">
+  <w:style w:type="paragraph" w:styleId="Heading1">
     <w:name w:val="heading 1"/>
     <w:basedOn w:val="Normal"/>
     <w:next w:val="Normal"/>
-    <w:link w:val="Ttulo1Car"/>
+    <w:link w:val="Heading1Char"/>
     <w:uiPriority w:val="9"/>
     <w:qFormat/>
     <w:rsid w:val="00CE1156"/>
@@ -23878,11 +21438,11 @@
       <w:szCs w:val="32"/>
     </w:rPr>
   </w:style>
-  <w:style w:type="paragraph" w:styleId="Ttulo2">
+  <w:style w:type="paragraph" w:styleId="Heading2">
     <w:name w:val="heading 2"/>
     <w:basedOn w:val="Normal"/>
     <w:next w:val="Normal"/>
-    <w:link w:val="Ttulo2Car"/>
+    <w:link w:val="Heading2Char"/>
     <w:uiPriority w:val="9"/>
     <w:unhideWhenUsed/>
     <w:qFormat/>
@@ -23900,13 +21460,13 @@
       <w:szCs w:val="26"/>
     </w:rPr>
   </w:style>
-  <w:style w:type="character" w:default="1" w:styleId="Fuentedeprrafopredeter">
+  <w:style w:type="character" w:default="1" w:styleId="DefaultParagraphFont">
     <w:name w:val="Default Paragraph Font"/>
     <w:uiPriority w:val="1"/>
     <w:semiHidden/>
     <w:unhideWhenUsed/>
   </w:style>
-  <w:style w:type="table" w:default="1" w:styleId="Tablanormal">
+  <w:style w:type="table" w:default="1" w:styleId="TableNormal">
     <w:name w:val="Normal Table"/>
     <w:uiPriority w:val="99"/>
     <w:semiHidden/>
@@ -23921,16 +21481,16 @@
       </w:tblCellMar>
     </w:tblPr>
   </w:style>
-  <w:style w:type="numbering" w:default="1" w:styleId="Sinlista">
+  <w:style w:type="numbering" w:default="1" w:styleId="NoList">
     <w:name w:val="No List"/>
     <w:uiPriority w:val="99"/>
     <w:semiHidden/>
     <w:unhideWhenUsed/>
   </w:style>
-  <w:style w:type="paragraph" w:styleId="Prrafodelista">
+  <w:style w:type="paragraph" w:styleId="ListParagraph">
     <w:name w:val="List Paragraph"/>
     <w:basedOn w:val="Normal"/>
-    <w:link w:val="PrrafodelistaCar"/>
+    <w:link w:val="ListParagraphChar"/>
     <w:uiPriority w:val="34"/>
     <w:qFormat/>
     <w:rsid w:val="00CE1156"/>
@@ -23939,10 +21499,10 @@
       <w:contextualSpacing/>
     </w:pPr>
   </w:style>
-  <w:style w:type="character" w:customStyle="1" w:styleId="Ttulo1Car">
-    <w:name w:val="Título 1 Car"/>
-    <w:basedOn w:val="Fuentedeprrafopredeter"/>
-    <w:link w:val="Ttulo1"/>
+  <w:style w:type="character" w:customStyle="1" w:styleId="Heading1Char">
+    <w:name w:val="Heading 1 Char"/>
+    <w:basedOn w:val="DefaultParagraphFont"/>
+    <w:link w:val="Heading1"/>
     <w:uiPriority w:val="9"/>
     <w:rsid w:val="00CE1156"/>
     <w:rPr>
@@ -23952,10 +21512,10 @@
       <w:szCs w:val="32"/>
     </w:rPr>
   </w:style>
-  <w:style w:type="character" w:customStyle="1" w:styleId="Ttulo2Car">
-    <w:name w:val="Título 2 Car"/>
-    <w:basedOn w:val="Fuentedeprrafopredeter"/>
-    <w:link w:val="Ttulo2"/>
+  <w:style w:type="character" w:customStyle="1" w:styleId="Heading2Char">
+    <w:name w:val="Heading 2 Char"/>
+    <w:basedOn w:val="DefaultParagraphFont"/>
+    <w:link w:val="Heading2"/>
     <w:uiPriority w:val="9"/>
     <w:rsid w:val="00CE1156"/>
     <w:rPr>
@@ -23965,9 +21525,9 @@
       <w:szCs w:val="26"/>
     </w:rPr>
   </w:style>
-  <w:style w:type="paragraph" w:styleId="TtuloTDC">
+  <w:style w:type="paragraph" w:styleId="TOCHeading">
     <w:name w:val="TOC Heading"/>
-    <w:basedOn w:val="Ttulo1"/>
+    <w:basedOn w:val="Heading1"/>
     <w:next w:val="Normal"/>
     <w:uiPriority w:val="39"/>
     <w:unhideWhenUsed/>
@@ -23980,7 +21540,7 @@
       <w:lang w:eastAsia="es-PE"/>
     </w:rPr>
   </w:style>
-  <w:style w:type="paragraph" w:styleId="TDC1">
+  <w:style w:type="paragraph" w:styleId="TOC1">
     <w:name w:val="toc 1"/>
     <w:basedOn w:val="Normal"/>
     <w:next w:val="Normal"/>
@@ -24007,7 +21567,7 @@
       <w:lang w:eastAsia="es-PE" w:bidi="es-PE"/>
     </w:rPr>
   </w:style>
-  <w:style w:type="paragraph" w:styleId="TDC2">
+  <w:style w:type="paragraph" w:styleId="TOC2">
     <w:name w:val="toc 2"/>
     <w:basedOn w:val="Normal"/>
     <w:next w:val="Normal"/>
@@ -24033,9 +21593,9 @@
       <w:lang w:eastAsia="es-PE" w:bidi="es-PE"/>
     </w:rPr>
   </w:style>
-  <w:style w:type="character" w:styleId="Hipervnculo">
+  <w:style w:type="character" w:styleId="Hyperlink">
     <w:name w:val="Hyperlink"/>
-    <w:basedOn w:val="Fuentedeprrafopredeter"/>
+    <w:basedOn w:val="DefaultParagraphFont"/>
     <w:uiPriority w:val="99"/>
     <w:unhideWhenUsed/>
     <w:rsid w:val="00860335"/>
@@ -24044,7 +21604,7 @@
       <w:u w:val="single"/>
     </w:rPr>
   </w:style>
-  <w:style w:type="paragraph" w:styleId="TDC3">
+  <w:style w:type="paragraph" w:styleId="TOC3">
     <w:name w:val="toc 3"/>
     <w:basedOn w:val="Normal"/>
     <w:next w:val="Normal"/>
@@ -24069,7 +21629,7 @@
   </w:style>
   <w:style w:type="paragraph" w:customStyle="1" w:styleId="Estilo1">
     <w:name w:val="Estilo1"/>
-    <w:basedOn w:val="Prrafodelista"/>
+    <w:basedOn w:val="ListParagraph"/>
     <w:link w:val="Estilo1Car"/>
     <w:qFormat/>
     <w:rsid w:val="00337DC8"/>
@@ -24094,7 +21654,7 @@
   </w:style>
   <w:style w:type="character" w:customStyle="1" w:styleId="Estilo1Car">
     <w:name w:val="Estilo1 Car"/>
-    <w:basedOn w:val="Fuentedeprrafopredeter"/>
+    <w:basedOn w:val="DefaultParagraphFont"/>
     <w:link w:val="Estilo1"/>
     <w:rsid w:val="00337DC8"/>
     <w:rPr>
@@ -24108,7 +21668,7 @@
   </w:style>
   <w:style w:type="paragraph" w:customStyle="1" w:styleId="Estilo2">
     <w:name w:val="Estilo2"/>
-    <w:basedOn w:val="Prrafodelista"/>
+    <w:basedOn w:val="ListParagraph"/>
     <w:qFormat/>
     <w:rsid w:val="00337DC8"/>
     <w:pPr>
@@ -24133,7 +21693,7 @@
   </w:style>
   <w:style w:type="paragraph" w:customStyle="1" w:styleId="Estilo3">
     <w:name w:val="Estilo3"/>
-    <w:basedOn w:val="Prrafodelista"/>
+    <w:basedOn w:val="ListParagraph"/>
     <w:qFormat/>
     <w:rsid w:val="00337DC8"/>
     <w:pPr>
@@ -24156,18 +21716,18 @@
       <w:lang w:val="en-US"/>
     </w:rPr>
   </w:style>
-  <w:style w:type="character" w:customStyle="1" w:styleId="PrrafodelistaCar">
-    <w:name w:val="Párrafo de lista Car"/>
-    <w:basedOn w:val="Fuentedeprrafopredeter"/>
-    <w:link w:val="Prrafodelista"/>
+  <w:style w:type="character" w:customStyle="1" w:styleId="ListParagraphChar">
+    <w:name w:val="List Paragraph Char"/>
+    <w:basedOn w:val="DefaultParagraphFont"/>
+    <w:link w:val="ListParagraph"/>
     <w:uiPriority w:val="34"/>
     <w:locked/>
     <w:rsid w:val="003A35B4"/>
   </w:style>
-  <w:style w:type="paragraph" w:styleId="Encabezado">
+  <w:style w:type="paragraph" w:styleId="Header">
     <w:name w:val="header"/>
     <w:basedOn w:val="Normal"/>
-    <w:link w:val="EncabezadoCar"/>
+    <w:link w:val="HeaderChar"/>
     <w:uiPriority w:val="99"/>
     <w:unhideWhenUsed/>
     <w:rsid w:val="00880168"/>
@@ -24179,17 +21739,17 @@
       <w:spacing w:after="0" w:line="240" w:lineRule="auto"/>
     </w:pPr>
   </w:style>
-  <w:style w:type="character" w:customStyle="1" w:styleId="EncabezadoCar">
-    <w:name w:val="Encabezado Car"/>
-    <w:basedOn w:val="Fuentedeprrafopredeter"/>
-    <w:link w:val="Encabezado"/>
+  <w:style w:type="character" w:customStyle="1" w:styleId="HeaderChar">
+    <w:name w:val="Header Char"/>
+    <w:basedOn w:val="DefaultParagraphFont"/>
+    <w:link w:val="Header"/>
     <w:uiPriority w:val="99"/>
     <w:rsid w:val="00880168"/>
   </w:style>
-  <w:style w:type="paragraph" w:styleId="Piedepgina">
+  <w:style w:type="paragraph" w:styleId="Footer">
     <w:name w:val="footer"/>
     <w:basedOn w:val="Normal"/>
-    <w:link w:val="PiedepginaCar"/>
+    <w:link w:val="FooterChar"/>
     <w:uiPriority w:val="99"/>
     <w:unhideWhenUsed/>
     <w:rsid w:val="00880168"/>
@@ -24201,16 +21761,16 @@
       <w:spacing w:after="0" w:line="240" w:lineRule="auto"/>
     </w:pPr>
   </w:style>
-  <w:style w:type="character" w:customStyle="1" w:styleId="PiedepginaCar">
-    <w:name w:val="Pie de página Car"/>
-    <w:basedOn w:val="Fuentedeprrafopredeter"/>
-    <w:link w:val="Piedepgina"/>
+  <w:style w:type="character" w:customStyle="1" w:styleId="FooterChar">
+    <w:name w:val="Footer Char"/>
+    <w:basedOn w:val="DefaultParagraphFont"/>
+    <w:link w:val="Footer"/>
     <w:uiPriority w:val="99"/>
     <w:rsid w:val="00880168"/>
   </w:style>
-  <w:style w:type="table" w:styleId="Tablaconcuadrcula">
+  <w:style w:type="table" w:styleId="TableGrid">
     <w:name w:val="Table Grid"/>
-    <w:basedOn w:val="Tablanormal"/>
+    <w:basedOn w:val="TableNormal"/>
     <w:uiPriority w:val="39"/>
     <w:rsid w:val="00AA5AC5"/>
     <w:pPr>
@@ -24227,7 +21787,7 @@
       </w:tblBorders>
     </w:tblPr>
   </w:style>
-  <w:style w:type="paragraph" w:styleId="Tabladeilustraciones">
+  <w:style w:type="paragraph" w:styleId="TableofFigures">
     <w:name w:val="table of figures"/>
     <w:basedOn w:val="Normal"/>
     <w:next w:val="Normal"/>
@@ -24242,10 +21802,10 @@
       <w:sz w:val="20"/>
     </w:rPr>
   </w:style>
-  <w:style w:type="paragraph" w:styleId="Textodeglobo">
+  <w:style w:type="paragraph" w:styleId="BalloonText">
     <w:name w:val="Balloon Text"/>
     <w:basedOn w:val="Normal"/>
-    <w:link w:val="TextodegloboCar"/>
+    <w:link w:val="BalloonTextChar"/>
     <w:uiPriority w:val="99"/>
     <w:semiHidden/>
     <w:unhideWhenUsed/>
@@ -24259,10 +21819,10 @@
       <w:szCs w:val="18"/>
     </w:rPr>
   </w:style>
-  <w:style w:type="character" w:customStyle="1" w:styleId="TextodegloboCar">
-    <w:name w:val="Texto de globo Car"/>
-    <w:basedOn w:val="Fuentedeprrafopredeter"/>
-    <w:link w:val="Textodeglobo"/>
+  <w:style w:type="character" w:customStyle="1" w:styleId="BalloonTextChar">
+    <w:name w:val="Balloon Text Char"/>
+    <w:basedOn w:val="DefaultParagraphFont"/>
+    <w:link w:val="BalloonText"/>
     <w:uiPriority w:val="99"/>
     <w:semiHidden/>
     <w:rsid w:val="00170C9D"/>
@@ -24274,7 +21834,7 @@
   </w:style>
   <w:style w:type="character" w:customStyle="1" w:styleId="Mencinsinresolver1">
     <w:name w:val="Mención sin resolver1"/>
-    <w:basedOn w:val="Fuentedeprrafopredeter"/>
+    <w:basedOn w:val="DefaultParagraphFont"/>
     <w:uiPriority w:val="99"/>
     <w:semiHidden/>
     <w:unhideWhenUsed/>
@@ -24284,9 +21844,9 @@
       <w:shd w:val="clear" w:color="auto" w:fill="E1DFDD"/>
     </w:rPr>
   </w:style>
-  <w:style w:type="character" w:styleId="Textodelmarcadordeposicin">
+  <w:style w:type="character" w:styleId="PlaceholderText">
     <w:name w:val="Placeholder Text"/>
-    <w:basedOn w:val="Fuentedeprrafopredeter"/>
+    <w:basedOn w:val="DefaultParagraphFont"/>
     <w:uiPriority w:val="99"/>
     <w:semiHidden/>
     <w:rsid w:val="0061175D"/>
@@ -24294,9 +21854,9 @@
       <w:color w:val="808080"/>
     </w:rPr>
   </w:style>
-  <w:style w:type="character" w:styleId="Nmerodelnea">
+  <w:style w:type="character" w:styleId="LineNumber">
     <w:name w:val="line number"/>
-    <w:basedOn w:val="Fuentedeprrafopredeter"/>
+    <w:basedOn w:val="DefaultParagraphFont"/>
     <w:uiPriority w:val="99"/>
     <w:semiHidden/>
     <w:unhideWhenUsed/>

--- a/informe/proyecto_trabajo_investigacion.docx
+++ b/informe/proyecto_trabajo_investigacion.docx
@@ -288,7 +288,23 @@
           <w:rFonts w:ascii="Arial" w:hAnsi="Arial" w:cs="Arial"/>
           <w:iCs/>
         </w:rPr>
-        <w:t>Colina Ysea, Félix José</w:t>
+        <w:t xml:space="preserve">Colina </w:t>
+      </w:r>
+      <w:proofErr w:type="spellStart"/>
+      <w:r>
+        <w:rPr>
+          <w:rFonts w:ascii="Arial" w:hAnsi="Arial" w:cs="Arial"/>
+          <w:iCs/>
+        </w:rPr>
+        <w:t>Ysea</w:t>
+      </w:r>
+      <w:proofErr w:type="spellEnd"/>
+      <w:r>
+        <w:rPr>
+          <w:rFonts w:ascii="Arial" w:hAnsi="Arial" w:cs="Arial"/>
+          <w:iCs/>
+        </w:rPr>
+        <w:t>, Félix José</w:t>
       </w:r>
     </w:p>
     <w:p>
@@ -300,12 +316,21 @@
           <w:iCs/>
         </w:rPr>
       </w:pPr>
+      <w:proofErr w:type="spellStart"/>
       <w:r>
         <w:rPr>
           <w:rFonts w:ascii="Arial" w:hAnsi="Arial" w:cs="Arial"/>
           <w:iCs/>
         </w:rPr>
-        <w:t>Pomachagua Basualdo, Yuri Arturo</w:t>
+        <w:t>Pomachagua</w:t>
+      </w:r>
+      <w:proofErr w:type="spellEnd"/>
+      <w:r>
+        <w:rPr>
+          <w:rFonts w:ascii="Arial" w:hAnsi="Arial" w:cs="Arial"/>
+          <w:iCs/>
+        </w:rPr>
+        <w:t xml:space="preserve"> Basualdo, Yuri Arturo</w:t>
       </w:r>
     </w:p>
     <w:p>
@@ -652,19 +677,97 @@
         <w:rPr>
           <w:rFonts w:ascii="Arial" w:hAnsi="Arial" w:cs="Arial"/>
         </w:rPr>
-        <w:t xml:space="preserve">Con el fin de establecer el valor que una empresa tiene </w:t>
-      </w:r>
-      <w:r>
-        <w:rPr>
-          <w:rFonts w:ascii="Arial" w:hAnsi="Arial" w:cs="Arial"/>
-        </w:rPr>
-        <w:t>con relación a</w:t>
-      </w:r>
-      <w:r>
-        <w:rPr>
-          <w:rFonts w:ascii="Arial" w:hAnsi="Arial" w:cs="Arial"/>
-        </w:rPr>
-        <w:t xml:space="preserve"> sus activos intangibles, mediante un diagnóstico del capital intelectual, se formuló como objetivo de la investigación que da origen a este artículo, valuar el capital intelectual (CI) en </w:t>
+        <w:t xml:space="preserve">Con el fin de </w:t>
+      </w:r>
+      <w:r>
+        <w:rPr>
+          <w:rFonts w:ascii="Arial" w:hAnsi="Arial" w:cs="Arial"/>
+        </w:rPr>
+        <w:t xml:space="preserve">que se pueda </w:t>
+      </w:r>
+      <w:r>
+        <w:rPr>
+          <w:rFonts w:ascii="Arial" w:hAnsi="Arial" w:cs="Arial"/>
+        </w:rPr>
+        <w:t xml:space="preserve">establecer el valor que una empresa </w:t>
+      </w:r>
+      <w:r>
+        <w:rPr>
+          <w:rFonts w:ascii="Arial" w:hAnsi="Arial" w:cs="Arial"/>
+        </w:rPr>
+        <w:t xml:space="preserve">que tenga </w:t>
+      </w:r>
+      <w:r>
+        <w:rPr>
+          <w:rFonts w:ascii="Arial" w:hAnsi="Arial" w:cs="Arial"/>
+        </w:rPr>
+        <w:t>relación a</w:t>
+      </w:r>
+      <w:r>
+        <w:rPr>
+          <w:rFonts w:ascii="Arial" w:hAnsi="Arial" w:cs="Arial"/>
+        </w:rPr>
+        <w:t xml:space="preserve"> sus activos intangibles, mediante </w:t>
+      </w:r>
+      <w:r>
+        <w:rPr>
+          <w:rFonts w:ascii="Arial" w:hAnsi="Arial" w:cs="Arial"/>
+        </w:rPr>
+        <w:t>el</w:t>
+      </w:r>
+      <w:r>
+        <w:rPr>
+          <w:rFonts w:ascii="Arial" w:hAnsi="Arial" w:cs="Arial"/>
+        </w:rPr>
+        <w:t xml:space="preserve"> diagnóstico del capital intelectual, se </w:t>
+      </w:r>
+      <w:r>
+        <w:rPr>
+          <w:rFonts w:ascii="Arial" w:hAnsi="Arial" w:cs="Arial"/>
+        </w:rPr>
+        <w:t xml:space="preserve">llegó a </w:t>
+      </w:r>
+      <w:r>
+        <w:rPr>
+          <w:rFonts w:ascii="Arial" w:hAnsi="Arial" w:cs="Arial"/>
+        </w:rPr>
+        <w:t>formul</w:t>
+      </w:r>
+      <w:r>
+        <w:rPr>
+          <w:rFonts w:ascii="Arial" w:hAnsi="Arial" w:cs="Arial"/>
+        </w:rPr>
+        <w:t>ar</w:t>
+      </w:r>
+      <w:r>
+        <w:rPr>
+          <w:rFonts w:ascii="Arial" w:hAnsi="Arial" w:cs="Arial"/>
+        </w:rPr>
+        <w:t xml:space="preserve"> como objetivo de la investigación</w:t>
+      </w:r>
+      <w:r>
+        <w:rPr>
+          <w:rFonts w:ascii="Arial" w:hAnsi="Arial" w:cs="Arial"/>
+        </w:rPr>
+        <w:t xml:space="preserve"> y poder</w:t>
+      </w:r>
+      <w:r>
+        <w:rPr>
+          <w:rFonts w:ascii="Arial" w:hAnsi="Arial" w:cs="Arial"/>
+        </w:rPr>
+        <w:t xml:space="preserve"> </w:t>
+      </w:r>
+      <w:r>
+        <w:rPr>
+          <w:rFonts w:ascii="Arial" w:hAnsi="Arial" w:cs="Arial"/>
+        </w:rPr>
+        <w:t>e</w:t>
+      </w:r>
+      <w:r>
+        <w:rPr>
+          <w:rFonts w:ascii="Arial" w:hAnsi="Arial" w:cs="Arial"/>
+        </w:rPr>
+        <w:t xml:space="preserve">valuar el capital intelectual en </w:t>
       </w:r>
       <w:r>
         <w:rPr>
@@ -676,13 +779,187 @@
         <w:rPr>
           <w:rFonts w:ascii="Arial" w:hAnsi="Arial" w:cs="Arial"/>
         </w:rPr>
-        <w:t xml:space="preserve">, a través de la identificación de saberes, capacidades, experiencias y habilidades de las personas que la conforman. Se consideró necesario llevar a cabo la identificación de cada uno de los elementos que conforman el capital intelectual humano, estructural y relacional con la intención de tener un acercamiento respecto a sus fortalezas y oportunidades. La metodología </w:t>
-      </w:r>
-      <w:r>
-        <w:rPr>
-          <w:rFonts w:ascii="Arial" w:hAnsi="Arial" w:cs="Arial"/>
-        </w:rPr>
-        <w:t>que se utiliza</w:t>
+        <w:t xml:space="preserve">, a través de la identificación de saberes, </w:t>
+      </w:r>
+      <w:r>
+        <w:rPr>
+          <w:rFonts w:ascii="Arial" w:hAnsi="Arial" w:cs="Arial"/>
+        </w:rPr>
+        <w:t>capacidad</w:t>
+      </w:r>
+      <w:r>
+        <w:rPr>
+          <w:rFonts w:ascii="Arial" w:hAnsi="Arial" w:cs="Arial"/>
+        </w:rPr>
+        <w:t xml:space="preserve">, </w:t>
+      </w:r>
+      <w:r>
+        <w:rPr>
+          <w:rFonts w:ascii="Arial" w:hAnsi="Arial" w:cs="Arial"/>
+        </w:rPr>
+        <w:t>experiencia</w:t>
+      </w:r>
+      <w:r>
+        <w:rPr>
+          <w:rFonts w:ascii="Arial" w:hAnsi="Arial" w:cs="Arial"/>
+        </w:rPr>
+        <w:t xml:space="preserve"> y habilidad de las personas que conforman</w:t>
+      </w:r>
+      <w:r>
+        <w:rPr>
+          <w:rFonts w:ascii="Arial" w:hAnsi="Arial" w:cs="Arial"/>
+        </w:rPr>
+        <w:t xml:space="preserve"> la empresa</w:t>
+      </w:r>
+      <w:r>
+        <w:rPr>
+          <w:rFonts w:ascii="Arial" w:hAnsi="Arial" w:cs="Arial"/>
+        </w:rPr>
+        <w:t xml:space="preserve">. Se </w:t>
+      </w:r>
+      <w:r>
+        <w:rPr>
+          <w:rFonts w:ascii="Arial" w:hAnsi="Arial" w:cs="Arial"/>
+        </w:rPr>
+        <w:t xml:space="preserve">llego a </w:t>
+      </w:r>
+      <w:r>
+        <w:rPr>
+          <w:rFonts w:ascii="Arial" w:hAnsi="Arial" w:cs="Arial"/>
+        </w:rPr>
+        <w:t>consider</w:t>
+      </w:r>
+      <w:r>
+        <w:rPr>
+          <w:rFonts w:ascii="Arial" w:hAnsi="Arial" w:cs="Arial"/>
+        </w:rPr>
+        <w:t>ar</w:t>
+      </w:r>
+      <w:r>
+        <w:rPr>
+          <w:rFonts w:ascii="Arial" w:hAnsi="Arial" w:cs="Arial"/>
+        </w:rPr>
+        <w:t xml:space="preserve"> necesar</w:t>
+      </w:r>
+      <w:r>
+        <w:rPr>
+          <w:rFonts w:ascii="Arial" w:hAnsi="Arial" w:cs="Arial"/>
+        </w:rPr>
+        <w:t>iamente</w:t>
+      </w:r>
+      <w:r>
+        <w:rPr>
+          <w:rFonts w:ascii="Arial" w:hAnsi="Arial" w:cs="Arial"/>
+        </w:rPr>
+        <w:t xml:space="preserve"> llevar a cabo la identificación de los elementos que conforman </w:t>
+      </w:r>
+      <w:r>
+        <w:rPr>
+          <w:rFonts w:ascii="Arial" w:hAnsi="Arial" w:cs="Arial"/>
+        </w:rPr>
+        <w:t xml:space="preserve">cada uno de los </w:t>
+      </w:r>
+      <w:r>
+        <w:rPr>
+          <w:rFonts w:ascii="Arial" w:hAnsi="Arial" w:cs="Arial"/>
+        </w:rPr>
+        <w:t>capital</w:t>
+      </w:r>
+      <w:r>
+        <w:rPr>
+          <w:rFonts w:ascii="Arial" w:hAnsi="Arial" w:cs="Arial"/>
+        </w:rPr>
+        <w:t>es</w:t>
+      </w:r>
+      <w:r>
+        <w:rPr>
+          <w:rFonts w:ascii="Arial" w:hAnsi="Arial" w:cs="Arial"/>
+        </w:rPr>
+        <w:t xml:space="preserve"> intelectual</w:t>
+      </w:r>
+      <w:r>
+        <w:rPr>
+          <w:rFonts w:ascii="Arial" w:hAnsi="Arial" w:cs="Arial"/>
+        </w:rPr>
+        <w:t>es</w:t>
+      </w:r>
+      <w:r>
+        <w:rPr>
+          <w:rFonts w:ascii="Arial" w:hAnsi="Arial" w:cs="Arial"/>
+        </w:rPr>
+        <w:t xml:space="preserve"> humano</w:t>
+      </w:r>
+      <w:r>
+        <w:rPr>
+          <w:rFonts w:ascii="Arial" w:hAnsi="Arial" w:cs="Arial"/>
+        </w:rPr>
+        <w:t>s</w:t>
+      </w:r>
+      <w:r>
+        <w:rPr>
+          <w:rFonts w:ascii="Arial" w:hAnsi="Arial" w:cs="Arial"/>
+        </w:rPr>
+        <w:t xml:space="preserve">, estructural y relacional con la intención </w:t>
+      </w:r>
+      <w:r>
+        <w:rPr>
+          <w:rFonts w:ascii="Arial" w:hAnsi="Arial" w:cs="Arial"/>
+        </w:rPr>
+        <w:t>el cual se pueda</w:t>
+      </w:r>
+      <w:r>
+        <w:rPr>
+          <w:rFonts w:ascii="Arial" w:hAnsi="Arial" w:cs="Arial"/>
+        </w:rPr>
+        <w:t xml:space="preserve"> tener un acercamiento respecto a</w:t>
+      </w:r>
+      <w:r>
+        <w:rPr>
+          <w:rFonts w:ascii="Arial" w:hAnsi="Arial" w:cs="Arial"/>
+        </w:rPr>
+        <w:t xml:space="preserve"> la</w:t>
+      </w:r>
+      <w:r>
+        <w:rPr>
+          <w:rFonts w:ascii="Arial" w:hAnsi="Arial" w:cs="Arial"/>
+        </w:rPr>
+        <w:t xml:space="preserve"> fortaleza y oportunid</w:t>
+      </w:r>
+      <w:r>
+        <w:rPr>
+          <w:rFonts w:ascii="Arial" w:hAnsi="Arial" w:cs="Arial"/>
+        </w:rPr>
+        <w:t>ad</w:t>
+      </w:r>
+      <w:r>
+        <w:rPr>
+          <w:rFonts w:ascii="Arial" w:hAnsi="Arial" w:cs="Arial"/>
+        </w:rPr>
+        <w:t xml:space="preserve">. La metodología </w:t>
+      </w:r>
+      <w:r>
+        <w:rPr>
+          <w:rFonts w:ascii="Arial" w:hAnsi="Arial" w:cs="Arial"/>
+        </w:rPr>
+        <w:t xml:space="preserve">que </w:t>
+      </w:r>
+      <w:r>
+        <w:rPr>
+          <w:rFonts w:ascii="Arial" w:hAnsi="Arial" w:cs="Arial"/>
+        </w:rPr>
+        <w:t xml:space="preserve">va a </w:t>
+      </w:r>
+      <w:r>
+        <w:rPr>
+          <w:rFonts w:ascii="Arial" w:hAnsi="Arial" w:cs="Arial"/>
+        </w:rPr>
+        <w:t>utiliza</w:t>
+      </w:r>
+      <w:r>
+        <w:rPr>
+          <w:rFonts w:ascii="Arial" w:hAnsi="Arial" w:cs="Arial"/>
+        </w:rPr>
+        <w:t>r</w:t>
       </w:r>
       <w:r>
         <w:rPr>
@@ -700,19 +977,85 @@
         <w:rPr>
           <w:rFonts w:ascii="Arial" w:hAnsi="Arial" w:cs="Arial"/>
         </w:rPr>
-        <w:t xml:space="preserve">de tipo descriptiva, con el propósito de determinar los componentes relevantes del capital intelectual. Para ello, se </w:t>
-      </w:r>
-      <w:r>
-        <w:rPr>
-          <w:rFonts w:ascii="Arial" w:hAnsi="Arial" w:cs="Arial"/>
-        </w:rPr>
-        <w:t>obtendrán los</w:t>
-      </w:r>
-      <w:r>
-        <w:rPr>
-          <w:rFonts w:ascii="Arial" w:hAnsi="Arial" w:cs="Arial"/>
-        </w:rPr>
-        <w:t xml:space="preserve"> datos de la totalidad de </w:t>
+        <w:t xml:space="preserve">de tipo descriptiva, </w:t>
+      </w:r>
+      <w:r>
+        <w:rPr>
+          <w:rFonts w:ascii="Arial" w:hAnsi="Arial" w:cs="Arial"/>
+        </w:rPr>
+        <w:t xml:space="preserve">ello es </w:t>
+      </w:r>
+      <w:r>
+        <w:rPr>
+          <w:rFonts w:ascii="Arial" w:hAnsi="Arial" w:cs="Arial"/>
+        </w:rPr>
+        <w:t xml:space="preserve">con el propósito de determinar </w:t>
+      </w:r>
+      <w:r>
+        <w:rPr>
+          <w:rFonts w:ascii="Arial" w:hAnsi="Arial" w:cs="Arial"/>
+        </w:rPr>
+        <w:t>ciertos</w:t>
+      </w:r>
+      <w:r>
+        <w:rPr>
+          <w:rFonts w:ascii="Arial" w:hAnsi="Arial" w:cs="Arial"/>
+        </w:rPr>
+        <w:t xml:space="preserve"> componentes </w:t>
+      </w:r>
+      <w:r>
+        <w:rPr>
+          <w:rFonts w:ascii="Arial" w:hAnsi="Arial" w:cs="Arial"/>
+        </w:rPr>
+        <w:t xml:space="preserve">que puedan ser </w:t>
+      </w:r>
+      <w:r>
+        <w:rPr>
+          <w:rFonts w:ascii="Arial" w:hAnsi="Arial" w:cs="Arial"/>
+        </w:rPr>
+        <w:t xml:space="preserve">relevantes del capital intelectual. </w:t>
+      </w:r>
+      <w:r>
+        <w:rPr>
+          <w:rFonts w:ascii="Arial" w:hAnsi="Arial" w:cs="Arial"/>
+        </w:rPr>
+        <w:t>En consecuencia</w:t>
+      </w:r>
+      <w:r>
+        <w:rPr>
+          <w:rFonts w:ascii="Arial" w:hAnsi="Arial" w:cs="Arial"/>
+        </w:rPr>
+        <w:t xml:space="preserve">, se </w:t>
+      </w:r>
+      <w:r>
+        <w:rPr>
+          <w:rFonts w:ascii="Arial" w:hAnsi="Arial" w:cs="Arial"/>
+        </w:rPr>
+        <w:t>obtendr</w:t>
+      </w:r>
+      <w:r>
+        <w:rPr>
+          <w:rFonts w:ascii="Arial" w:hAnsi="Arial" w:cs="Arial"/>
+        </w:rPr>
+        <w:t>á</w:t>
+      </w:r>
+      <w:r>
+        <w:rPr>
+          <w:rFonts w:ascii="Arial" w:hAnsi="Arial" w:cs="Arial"/>
+        </w:rPr>
+        <w:t xml:space="preserve"> </w:t>
+      </w:r>
+      <w:r>
+        <w:rPr>
+          <w:rFonts w:ascii="Arial" w:hAnsi="Arial" w:cs="Arial"/>
+        </w:rPr>
+        <w:t>dichos</w:t>
+      </w:r>
+      <w:r>
+        <w:rPr>
+          <w:rFonts w:ascii="Arial" w:hAnsi="Arial" w:cs="Arial"/>
+        </w:rPr>
+        <w:t xml:space="preserve"> datos de la totalidad </w:t>
       </w:r>
       <w:r>
         <w:rPr>
@@ -730,7 +1073,19 @@
         <w:rPr>
           <w:rFonts w:ascii="Arial" w:hAnsi="Arial" w:cs="Arial"/>
         </w:rPr>
-        <w:t xml:space="preserve"> de recursos</w:t>
+        <w:t xml:space="preserve"> de </w:t>
+      </w:r>
+      <w:r>
+        <w:rPr>
+          <w:rFonts w:ascii="Arial" w:hAnsi="Arial" w:cs="Arial"/>
+        </w:rPr>
+        <w:t xml:space="preserve">los </w:t>
+      </w:r>
+      <w:r>
+        <w:rPr>
+          <w:rFonts w:ascii="Arial" w:hAnsi="Arial" w:cs="Arial"/>
+        </w:rPr>
+        <w:t>recursos</w:t>
       </w:r>
       <w:r>
         <w:rPr>
@@ -742,6 +1097,12 @@
         <w:rPr>
           <w:rFonts w:ascii="Arial" w:hAnsi="Arial" w:cs="Arial"/>
         </w:rPr>
+        <w:t xml:space="preserve">como por ejemplo </w:t>
+      </w:r>
+      <w:r>
+        <w:rPr>
+          <w:rFonts w:ascii="Arial" w:hAnsi="Arial" w:cs="Arial"/>
+        </w:rPr>
         <w:t xml:space="preserve">los </w:t>
       </w:r>
       <w:r>
@@ -760,7 +1121,91 @@
         <w:rPr>
           <w:rFonts w:ascii="Arial" w:hAnsi="Arial" w:cs="Arial"/>
         </w:rPr>
-        <w:t xml:space="preserve">a través de los instrumentos de cuestionario y encuestas y con base en los resultados observados se valuaron en una escala de 1 a </w:t>
+        <w:t xml:space="preserve">a través de los instrumentos de </w:t>
+      </w:r>
+      <w:r>
+        <w:rPr>
+          <w:rFonts w:ascii="Arial" w:hAnsi="Arial" w:cs="Arial"/>
+        </w:rPr>
+        <w:t xml:space="preserve">los </w:t>
+      </w:r>
+      <w:r>
+        <w:rPr>
+          <w:rFonts w:ascii="Arial" w:hAnsi="Arial" w:cs="Arial"/>
+        </w:rPr>
+        <w:t>cuestionario</w:t>
+      </w:r>
+      <w:r>
+        <w:rPr>
+          <w:rFonts w:ascii="Arial" w:hAnsi="Arial" w:cs="Arial"/>
+        </w:rPr>
+        <w:t>s</w:t>
+      </w:r>
+      <w:r>
+        <w:rPr>
+          <w:rFonts w:ascii="Arial" w:hAnsi="Arial" w:cs="Arial"/>
+        </w:rPr>
+        <w:t xml:space="preserve"> </w:t>
+      </w:r>
+      <w:r>
+        <w:rPr>
+          <w:rFonts w:ascii="Arial" w:hAnsi="Arial" w:cs="Arial"/>
+        </w:rPr>
+        <w:t xml:space="preserve">y </w:t>
+      </w:r>
+      <w:r>
+        <w:rPr>
+          <w:rFonts w:ascii="Arial" w:hAnsi="Arial" w:cs="Arial"/>
+        </w:rPr>
+        <w:t xml:space="preserve">las </w:t>
+      </w:r>
+      <w:r>
+        <w:rPr>
+          <w:rFonts w:ascii="Arial" w:hAnsi="Arial" w:cs="Arial"/>
+        </w:rPr>
+        <w:t xml:space="preserve">encuestas y con base en los resultados observados se </w:t>
+      </w:r>
+      <w:r>
+        <w:rPr>
+          <w:rFonts w:ascii="Arial" w:hAnsi="Arial" w:cs="Arial"/>
+        </w:rPr>
+        <w:t>podrá realizar la e</w:t>
+      </w:r>
+      <w:r>
+        <w:rPr>
+          <w:rFonts w:ascii="Arial" w:hAnsi="Arial" w:cs="Arial"/>
+        </w:rPr>
+        <w:t>valua</w:t>
+      </w:r>
+      <w:r>
+        <w:rPr>
+          <w:rFonts w:ascii="Arial" w:hAnsi="Arial" w:cs="Arial"/>
+        </w:rPr>
+        <w:t xml:space="preserve">cion iniciando desde la </w:t>
+      </w:r>
+      <w:r>
+        <w:rPr>
+          <w:rFonts w:ascii="Arial" w:hAnsi="Arial" w:cs="Arial"/>
+        </w:rPr>
+        <w:t>escala</w:t>
+      </w:r>
+      <w:r>
+        <w:rPr>
+          <w:rFonts w:ascii="Arial" w:hAnsi="Arial" w:cs="Arial"/>
+        </w:rPr>
+        <w:t xml:space="preserve"> de 1</w:t>
+      </w:r>
+      <w:r>
+        <w:rPr>
+          <w:rFonts w:ascii="Arial" w:hAnsi="Arial" w:cs="Arial"/>
+        </w:rPr>
+        <w:t xml:space="preserve"> subiendo hasta el</w:t>
+      </w:r>
+      <w:r>
+        <w:rPr>
+          <w:rFonts w:ascii="Arial" w:hAnsi="Arial" w:cs="Arial"/>
+        </w:rPr>
+        <w:t xml:space="preserve"> </w:t>
       </w:r>
       <w:r>
         <w:rPr>
@@ -772,7 +1217,157 @@
         <w:rPr>
           <w:rFonts w:ascii="Arial" w:hAnsi="Arial" w:cs="Arial"/>
         </w:rPr>
-        <w:t xml:space="preserve"> 5 el puntaje mayor cada una de las dimensiones del capital intelectual, siendo estos los resultados: capital relacional; capital estructural y capital humano. A partir de ello se identificó que la empresa tiene áreas de oportunidad que, de atenderse, permitirán alcanzar los objetivos institucionales trazados</w:t>
+        <w:t xml:space="preserve"> el puntaje mayor </w:t>
+      </w:r>
+      <w:r>
+        <w:rPr>
+          <w:rFonts w:ascii="Arial" w:hAnsi="Arial" w:cs="Arial"/>
+        </w:rPr>
+        <w:t xml:space="preserve">y </w:t>
+      </w:r>
+      <w:r>
+        <w:rPr>
+          <w:rFonts w:ascii="Arial" w:hAnsi="Arial" w:cs="Arial"/>
+        </w:rPr>
+        <w:t xml:space="preserve">cada una de </w:t>
+      </w:r>
+      <w:r>
+        <w:rPr>
+          <w:rFonts w:ascii="Arial" w:hAnsi="Arial" w:cs="Arial"/>
+        </w:rPr>
+        <w:t xml:space="preserve">estas </w:t>
+      </w:r>
+      <w:r>
+        <w:rPr>
+          <w:rFonts w:ascii="Arial" w:hAnsi="Arial" w:cs="Arial"/>
+        </w:rPr>
+        <w:t>dimensiones del capital intelectual, siendo estos los resultados</w:t>
+      </w:r>
+      <w:r>
+        <w:rPr>
+          <w:rFonts w:ascii="Arial" w:hAnsi="Arial" w:cs="Arial"/>
+        </w:rPr>
+        <w:t xml:space="preserve"> esperados</w:t>
+      </w:r>
+      <w:r>
+        <w:rPr>
+          <w:rFonts w:ascii="Arial" w:hAnsi="Arial" w:cs="Arial"/>
+        </w:rPr>
+        <w:t xml:space="preserve">: </w:t>
+      </w:r>
+      <w:r>
+        <w:rPr>
+          <w:rFonts w:ascii="Arial" w:hAnsi="Arial" w:cs="Arial"/>
+        </w:rPr>
+        <w:t xml:space="preserve">cada uno de estos puntos como el </w:t>
+      </w:r>
+      <w:r>
+        <w:rPr>
+          <w:rFonts w:ascii="Arial" w:hAnsi="Arial" w:cs="Arial"/>
+        </w:rPr>
+        <w:t>capital relacional; capital estructural y capital humano</w:t>
+      </w:r>
+      <w:r>
+        <w:rPr>
+          <w:rFonts w:ascii="Arial" w:hAnsi="Arial" w:cs="Arial"/>
+        </w:rPr>
+        <w:t xml:space="preserve"> y a</w:t>
+      </w:r>
+      <w:r>
+        <w:rPr>
+          <w:rFonts w:ascii="Arial" w:hAnsi="Arial" w:cs="Arial"/>
+        </w:rPr>
+        <w:t xml:space="preserve"> partir de ello </w:t>
+      </w:r>
+      <w:r>
+        <w:rPr>
+          <w:rFonts w:ascii="Arial" w:hAnsi="Arial" w:cs="Arial"/>
+        </w:rPr>
+        <w:t>se pueda</w:t>
+      </w:r>
+      <w:r>
+        <w:rPr>
+          <w:rFonts w:ascii="Arial" w:hAnsi="Arial" w:cs="Arial"/>
+        </w:rPr>
+        <w:t xml:space="preserve"> identific</w:t>
+      </w:r>
+      <w:r>
+        <w:rPr>
+          <w:rFonts w:ascii="Arial" w:hAnsi="Arial" w:cs="Arial"/>
+        </w:rPr>
+        <w:t>ar</w:t>
+      </w:r>
+      <w:r>
+        <w:rPr>
+          <w:rFonts w:ascii="Arial" w:hAnsi="Arial" w:cs="Arial"/>
+        </w:rPr>
+        <w:t xml:space="preserve"> </w:t>
+      </w:r>
+      <w:r>
+        <w:rPr>
+          <w:rFonts w:ascii="Arial" w:hAnsi="Arial" w:cs="Arial"/>
+        </w:rPr>
+        <w:t>la falencia de</w:t>
+      </w:r>
+      <w:r>
+        <w:rPr>
+          <w:rFonts w:ascii="Arial" w:hAnsi="Arial" w:cs="Arial"/>
+        </w:rPr>
+        <w:t xml:space="preserve"> la empresa </w:t>
+      </w:r>
+      <w:r>
+        <w:rPr>
+          <w:rFonts w:ascii="Arial" w:hAnsi="Arial" w:cs="Arial"/>
+        </w:rPr>
+        <w:t xml:space="preserve">el cual </w:t>
+      </w:r>
+      <w:r>
+        <w:rPr>
+          <w:rFonts w:ascii="Arial" w:hAnsi="Arial" w:cs="Arial"/>
+        </w:rPr>
+        <w:t xml:space="preserve">tiene </w:t>
+      </w:r>
+      <w:r>
+        <w:rPr>
+          <w:rFonts w:ascii="Arial" w:hAnsi="Arial" w:cs="Arial"/>
+        </w:rPr>
+        <w:t xml:space="preserve">en cada una de sus </w:t>
+      </w:r>
+      <w:r>
+        <w:rPr>
+          <w:rFonts w:ascii="Arial" w:hAnsi="Arial" w:cs="Arial"/>
+        </w:rPr>
+        <w:t xml:space="preserve">áreas </w:t>
+      </w:r>
+      <w:r>
+        <w:rPr>
+          <w:rFonts w:ascii="Arial" w:hAnsi="Arial" w:cs="Arial"/>
+        </w:rPr>
+        <w:t xml:space="preserve">y poder trabajar en sus </w:t>
+      </w:r>
+      <w:r>
+        <w:rPr>
+          <w:rFonts w:ascii="Arial" w:hAnsi="Arial" w:cs="Arial"/>
+        </w:rPr>
+        <w:t>oportunidades</w:t>
+      </w:r>
+      <w:r>
+        <w:rPr>
+          <w:rFonts w:ascii="Arial" w:hAnsi="Arial" w:cs="Arial"/>
+        </w:rPr>
+        <w:t xml:space="preserve"> </w:t>
+      </w:r>
+      <w:r>
+        <w:rPr>
+          <w:rFonts w:ascii="Arial" w:hAnsi="Arial" w:cs="Arial"/>
+        </w:rPr>
+        <w:t>con ello se pueda</w:t>
+      </w:r>
+      <w:r>
+        <w:rPr>
+          <w:rFonts w:ascii="Arial" w:hAnsi="Arial" w:cs="Arial"/>
+        </w:rPr>
+        <w:t xml:space="preserve"> permitirán alcanzar los objetivos institucionales trazados</w:t>
       </w:r>
       <w:r>
         <w:rPr>
@@ -1263,27 +1858,7 @@
                 <w:sz w:val="22"/>
                 <w:szCs w:val="22"/>
               </w:rPr>
-              <w:t>2.1 OBJ</w:t>
-            </w:r>
-            <w:r>
-              <w:rPr>
-                <w:rStyle w:val="Hyperlink"/>
-                <w:rFonts w:ascii="Arial" w:hAnsi="Arial" w:cs="Arial"/>
-                <w:bCs/>
-                <w:sz w:val="22"/>
-                <w:szCs w:val="22"/>
-              </w:rPr>
-              <w:t>E</w:t>
-            </w:r>
-            <w:r>
-              <w:rPr>
-                <w:rStyle w:val="Hyperlink"/>
-                <w:rFonts w:ascii="Arial" w:hAnsi="Arial" w:cs="Arial"/>
-                <w:bCs/>
-                <w:sz w:val="22"/>
-                <w:szCs w:val="22"/>
-              </w:rPr>
-              <w:t>TIVO GENERAL</w:t>
+              <w:t>2.1 OBJETIVO GENERAL</w:t>
             </w:r>
             <w:r>
               <w:rPr>
@@ -2969,19 +3544,109 @@
         <w:rPr>
           <w:rFonts w:ascii="Arial" w:hAnsi="Arial" w:cs="Arial"/>
         </w:rPr>
-        <w:t xml:space="preserve">Actualmente, resulta en muchos procesos la dificultad que tienen los desarrollos de un modelo del proceso innovado, se valida que no cuentan o no siguen las pautas predefinidas. Para ello se pueden identificar los problemas en la determinación de un modelo de innovación que van desde límites; no obstante, ninguno de estas propuestas explica contundente y definitivamente la innovación; todos presentan carencias e interrogantes. </w:t>
-      </w:r>
-      <w:r>
-        <w:rPr>
-          <w:rFonts w:ascii="Arial" w:hAnsi="Arial" w:cs="Arial"/>
-        </w:rPr>
-        <w:t>A su vez l</w:t>
-      </w:r>
-      <w:r>
-        <w:rPr>
-          <w:rFonts w:ascii="Arial" w:hAnsi="Arial" w:cs="Arial"/>
-        </w:rPr>
-        <w:t xml:space="preserve">a innovación es una actividad </w:t>
+        <w:t>Actualmente, resulta en muchos procesos la dificultad que tienen los desarrollos de un modelo del proceso innovado, se valida que no cuentan o no siguen las pautas predefinidas. Para ello se pued</w:t>
+      </w:r>
+      <w:r>
+        <w:rPr>
+          <w:rFonts w:ascii="Arial" w:hAnsi="Arial" w:cs="Arial"/>
+        </w:rPr>
+        <w:t>a</w:t>
+      </w:r>
+      <w:r>
+        <w:rPr>
+          <w:rFonts w:ascii="Arial" w:hAnsi="Arial" w:cs="Arial"/>
+        </w:rPr>
+        <w:t xml:space="preserve"> identificar los problemas </w:t>
+      </w:r>
+      <w:r>
+        <w:rPr>
+          <w:rFonts w:ascii="Arial" w:hAnsi="Arial" w:cs="Arial"/>
+        </w:rPr>
+        <w:t>con ello se pueda</w:t>
+      </w:r>
+      <w:r>
+        <w:rPr>
+          <w:rFonts w:ascii="Arial" w:hAnsi="Arial" w:cs="Arial"/>
+        </w:rPr>
+        <w:t xml:space="preserve"> </w:t>
+      </w:r>
+      <w:r>
+        <w:rPr>
+          <w:rFonts w:ascii="Arial" w:hAnsi="Arial" w:cs="Arial"/>
+        </w:rPr>
+        <w:t>determinar</w:t>
+      </w:r>
+      <w:r>
+        <w:rPr>
+          <w:rFonts w:ascii="Arial" w:hAnsi="Arial" w:cs="Arial"/>
+        </w:rPr>
+        <w:t xml:space="preserve"> un modelo de innovación que </w:t>
+      </w:r>
+      <w:r>
+        <w:rPr>
+          <w:rFonts w:ascii="Arial" w:hAnsi="Arial" w:cs="Arial"/>
+        </w:rPr>
+        <w:t xml:space="preserve">va </w:t>
+      </w:r>
+      <w:r>
+        <w:rPr>
+          <w:rFonts w:ascii="Arial" w:hAnsi="Arial" w:cs="Arial"/>
+        </w:rPr>
+        <w:t>desde</w:t>
+      </w:r>
+      <w:r>
+        <w:rPr>
+          <w:rFonts w:ascii="Arial" w:hAnsi="Arial" w:cs="Arial"/>
+        </w:rPr>
+        <w:t xml:space="preserve"> los</w:t>
+      </w:r>
+      <w:r>
+        <w:rPr>
+          <w:rFonts w:ascii="Arial" w:hAnsi="Arial" w:cs="Arial"/>
+        </w:rPr>
+        <w:t xml:space="preserve"> límites; no obstante, ninguno de estas propuestas </w:t>
+      </w:r>
+      <w:r>
+        <w:rPr>
+          <w:rFonts w:ascii="Arial" w:hAnsi="Arial" w:cs="Arial"/>
+        </w:rPr>
+        <w:t xml:space="preserve">no </w:t>
+      </w:r>
+      <w:r>
+        <w:rPr>
+          <w:rFonts w:ascii="Arial" w:hAnsi="Arial" w:cs="Arial"/>
+        </w:rPr>
+        <w:t>explica contundente y definitivamente la innovación; todos presentan carencias e interrogantes</w:t>
+      </w:r>
+      <w:r>
+        <w:rPr>
+          <w:rFonts w:ascii="Arial" w:hAnsi="Arial" w:cs="Arial"/>
+        </w:rPr>
+        <w:t xml:space="preserve">, por ello con </w:t>
+      </w:r>
+      <w:r>
+        <w:rPr>
+          <w:rFonts w:ascii="Arial" w:hAnsi="Arial" w:cs="Arial"/>
+        </w:rPr>
+        <w:t>l</w:t>
+      </w:r>
+      <w:r>
+        <w:rPr>
+          <w:rFonts w:ascii="Arial" w:hAnsi="Arial" w:cs="Arial"/>
+        </w:rPr>
+        <w:t xml:space="preserve">a innovación </w:t>
+      </w:r>
+      <w:r>
+        <w:rPr>
+          <w:rFonts w:ascii="Arial" w:hAnsi="Arial" w:cs="Arial"/>
+        </w:rPr>
+        <w:t xml:space="preserve">de alguna </w:t>
+      </w:r>
+      <w:r>
+        <w:rPr>
+          <w:rFonts w:ascii="Arial" w:hAnsi="Arial" w:cs="Arial"/>
+        </w:rPr>
+        <w:t xml:space="preserve">actividad </w:t>
       </w:r>
       <w:r>
         <w:rPr>
@@ -3005,19 +3670,331 @@
         <w:rPr>
           <w:rFonts w:ascii="Arial" w:hAnsi="Arial" w:cs="Arial"/>
         </w:rPr>
-        <w:t xml:space="preserve">actúa como fuente de las nuevas ideas y es difícil descubrir las consecuencias que un hecho nuevo puede llegar a ofrecer y brindar la solución. </w:t>
-      </w:r>
-      <w:r>
-        <w:rPr>
-          <w:rFonts w:ascii="Arial" w:hAnsi="Arial" w:cs="Arial"/>
-        </w:rPr>
-        <w:t>Una palabra bastante usada en la actualidad, el conocimiento, una idea valorada que genera reconocimiento en cualquier círculo. Una persona que suele contar con éste es reconocida, sus intervenciones se hacen inteligentes ante cualquier espectador y logra tener puntos de encuentro y convergencia con argumentos para ser crítico ante una situación, un hecho o un problema. De este modo que vale la pena tomar en serio este término y ver la profundidad e impacto que llega a tener en materia de ser gestionado en cualquier ámbito, llámese empresarial, profesional o personal. Ya que al ser parte de una estrategia seguro “representará resultados en ámbitos inimaginables en una sociedad tradicional donde el mercado se mueve únicamente por tangibles”.</w:t>
+        <w:t xml:space="preserve">pueda </w:t>
+      </w:r>
+      <w:r>
+        <w:rPr>
+          <w:rFonts w:ascii="Arial" w:hAnsi="Arial" w:cs="Arial"/>
+        </w:rPr>
+        <w:t>act</w:t>
+      </w:r>
+      <w:r>
+        <w:rPr>
+          <w:rFonts w:ascii="Arial" w:hAnsi="Arial" w:cs="Arial"/>
+        </w:rPr>
+        <w:t>u</w:t>
+      </w:r>
+      <w:r>
+        <w:rPr>
+          <w:rFonts w:ascii="Arial" w:hAnsi="Arial" w:cs="Arial"/>
+        </w:rPr>
+        <w:t>a</w:t>
+      </w:r>
+      <w:r>
+        <w:rPr>
+          <w:rFonts w:ascii="Arial" w:hAnsi="Arial" w:cs="Arial"/>
+        </w:rPr>
+        <w:t>r</w:t>
+      </w:r>
+      <w:r>
+        <w:rPr>
+          <w:rFonts w:ascii="Arial" w:hAnsi="Arial" w:cs="Arial"/>
+        </w:rPr>
+        <w:t xml:space="preserve"> como fuente de nuevas ideas y es difícil descubrir las consecuencias que un hecho nuevo puede llegar a ofrecer y brindar la solución. </w:t>
+      </w:r>
+      <w:r>
+        <w:rPr>
+          <w:rFonts w:ascii="Arial" w:hAnsi="Arial" w:cs="Arial"/>
+        </w:rPr>
+        <w:t>Para dar solucion a ello podemos ver que hay u</w:t>
+      </w:r>
+      <w:r>
+        <w:rPr>
+          <w:rFonts w:ascii="Arial" w:hAnsi="Arial" w:cs="Arial"/>
+        </w:rPr>
+        <w:t xml:space="preserve">na palabra </w:t>
+      </w:r>
+      <w:r>
+        <w:rPr>
+          <w:rFonts w:ascii="Arial" w:hAnsi="Arial" w:cs="Arial"/>
+        </w:rPr>
+        <w:t xml:space="preserve">ya </w:t>
+      </w:r>
+      <w:r>
+        <w:rPr>
+          <w:rFonts w:ascii="Arial" w:hAnsi="Arial" w:cs="Arial"/>
+        </w:rPr>
+        <w:t>usada en la actualidad</w:t>
+      </w:r>
+      <w:r>
+        <w:rPr>
+          <w:rFonts w:ascii="Arial" w:hAnsi="Arial" w:cs="Arial"/>
+        </w:rPr>
+        <w:t xml:space="preserve"> que es</w:t>
+      </w:r>
+      <w:r>
+        <w:rPr>
+          <w:rFonts w:ascii="Arial" w:hAnsi="Arial" w:cs="Arial"/>
+        </w:rPr>
+        <w:t xml:space="preserve"> el conocimiento, una idea valorada que genera</w:t>
+      </w:r>
+      <w:r>
+        <w:rPr>
+          <w:rFonts w:ascii="Arial" w:hAnsi="Arial" w:cs="Arial"/>
+        </w:rPr>
+        <w:t xml:space="preserve">ra el </w:t>
+      </w:r>
+      <w:r>
+        <w:rPr>
+          <w:rFonts w:ascii="Arial" w:hAnsi="Arial" w:cs="Arial"/>
+        </w:rPr>
+        <w:t xml:space="preserve">reconocimiento en cualquier círculo. Una persona que suele contar con </w:t>
+      </w:r>
+      <w:r>
+        <w:rPr>
+          <w:rFonts w:ascii="Arial" w:hAnsi="Arial" w:cs="Arial"/>
+        </w:rPr>
+        <w:t>est</w:t>
+      </w:r>
+      <w:r>
+        <w:rPr>
+          <w:rFonts w:ascii="Arial" w:hAnsi="Arial" w:cs="Arial"/>
+        </w:rPr>
+        <w:t>o</w:t>
+      </w:r>
+      <w:r>
+        <w:rPr>
+          <w:rFonts w:ascii="Arial" w:hAnsi="Arial" w:cs="Arial"/>
+        </w:rPr>
+        <w:t xml:space="preserve"> es reconocida, </w:t>
+      </w:r>
+      <w:r>
+        <w:rPr>
+          <w:rFonts w:ascii="Arial" w:hAnsi="Arial" w:cs="Arial"/>
+        </w:rPr>
+        <w:t xml:space="preserve">cada una de </w:t>
+      </w:r>
+      <w:r>
+        <w:rPr>
+          <w:rFonts w:ascii="Arial" w:hAnsi="Arial" w:cs="Arial"/>
+        </w:rPr>
+        <w:t xml:space="preserve">sus intervenciones </w:t>
+      </w:r>
+      <w:r>
+        <w:rPr>
+          <w:rFonts w:ascii="Arial" w:hAnsi="Arial" w:cs="Arial"/>
+        </w:rPr>
+        <w:t>logran</w:t>
+      </w:r>
+      <w:r>
+        <w:rPr>
+          <w:rFonts w:ascii="Arial" w:hAnsi="Arial" w:cs="Arial"/>
+        </w:rPr>
+        <w:t xml:space="preserve"> hacen inteligentes ante cualquier espectador </w:t>
+      </w:r>
+      <w:r>
+        <w:rPr>
+          <w:rFonts w:ascii="Arial" w:hAnsi="Arial" w:cs="Arial"/>
+        </w:rPr>
+        <w:t xml:space="preserve">y se </w:t>
+      </w:r>
+      <w:r>
+        <w:rPr>
+          <w:rFonts w:ascii="Arial" w:hAnsi="Arial" w:cs="Arial"/>
+        </w:rPr>
+        <w:t xml:space="preserve">logra tener puntos de encuentro y convergencia con argumentos para ser crítico ante </w:t>
+      </w:r>
+      <w:r>
+        <w:rPr>
+          <w:rFonts w:ascii="Arial" w:hAnsi="Arial" w:cs="Arial"/>
+        </w:rPr>
+        <w:t xml:space="preserve">cualquier </w:t>
+      </w:r>
+      <w:r>
+        <w:rPr>
+          <w:rFonts w:ascii="Arial" w:hAnsi="Arial" w:cs="Arial"/>
+        </w:rPr>
+        <w:t xml:space="preserve">hecho o </w:t>
+      </w:r>
+      <w:r>
+        <w:rPr>
+          <w:rFonts w:ascii="Arial" w:hAnsi="Arial" w:cs="Arial"/>
+        </w:rPr>
+        <w:t>alguna</w:t>
       </w:r>
       <w:r>
         <w:rPr>
           <w:rFonts w:ascii="Arial" w:hAnsi="Arial" w:cs="Arial"/>
         </w:rPr>
         <w:t xml:space="preserve"> </w:t>
+      </w:r>
+      <w:r>
+        <w:rPr>
+          <w:rFonts w:ascii="Arial" w:hAnsi="Arial" w:cs="Arial"/>
+        </w:rPr>
+        <w:t>problemá</w:t>
+      </w:r>
+      <w:r>
+        <w:rPr>
+          <w:rFonts w:ascii="Arial" w:hAnsi="Arial" w:cs="Arial"/>
+        </w:rPr>
+        <w:t>tica</w:t>
+      </w:r>
+      <w:r>
+        <w:rPr>
+          <w:rFonts w:ascii="Arial" w:hAnsi="Arial" w:cs="Arial"/>
+        </w:rPr>
+        <w:t xml:space="preserve">. </w:t>
+      </w:r>
+      <w:r>
+        <w:rPr>
+          <w:rFonts w:ascii="Arial" w:hAnsi="Arial" w:cs="Arial"/>
+        </w:rPr>
+        <w:t xml:space="preserve">Es por este </w:t>
+      </w:r>
+      <w:r>
+        <w:rPr>
+          <w:rFonts w:ascii="Arial" w:hAnsi="Arial" w:cs="Arial"/>
+        </w:rPr>
+        <w:t xml:space="preserve">modo que vale la pena tomar </w:t>
+      </w:r>
+      <w:r>
+        <w:rPr>
+          <w:rFonts w:ascii="Arial" w:hAnsi="Arial" w:cs="Arial"/>
+        </w:rPr>
+        <w:t xml:space="preserve">muy </w:t>
+      </w:r>
+      <w:r>
+        <w:rPr>
+          <w:rFonts w:ascii="Arial" w:hAnsi="Arial" w:cs="Arial"/>
+        </w:rPr>
+        <w:t xml:space="preserve">en serio este término y </w:t>
+      </w:r>
+      <w:r>
+        <w:rPr>
+          <w:rFonts w:ascii="Arial" w:hAnsi="Arial" w:cs="Arial"/>
+        </w:rPr>
+        <w:t xml:space="preserve">poder </w:t>
+      </w:r>
+      <w:r>
+        <w:rPr>
+          <w:rFonts w:ascii="Arial" w:hAnsi="Arial" w:cs="Arial"/>
+        </w:rPr>
+        <w:t>ver e impacto que llega a tener en</w:t>
+      </w:r>
+      <w:r>
+        <w:rPr>
+          <w:rFonts w:ascii="Arial" w:hAnsi="Arial" w:cs="Arial"/>
+        </w:rPr>
+        <w:t xml:space="preserve"> esta</w:t>
+      </w:r>
+      <w:r>
+        <w:rPr>
+          <w:rFonts w:ascii="Arial" w:hAnsi="Arial" w:cs="Arial"/>
+        </w:rPr>
+        <w:t xml:space="preserve"> materia de ser gestionado </w:t>
+      </w:r>
+      <w:r>
+        <w:rPr>
+          <w:rFonts w:ascii="Arial" w:hAnsi="Arial" w:cs="Arial"/>
+        </w:rPr>
+        <w:t>ante cualquier</w:t>
+      </w:r>
+      <w:r>
+        <w:rPr>
+          <w:rFonts w:ascii="Arial" w:hAnsi="Arial" w:cs="Arial"/>
+        </w:rPr>
+        <w:t xml:space="preserve"> ámbito, </w:t>
+      </w:r>
+      <w:r>
+        <w:rPr>
+          <w:rFonts w:ascii="Arial" w:hAnsi="Arial" w:cs="Arial"/>
+        </w:rPr>
+        <w:t>que pueda ser</w:t>
+      </w:r>
+      <w:r>
+        <w:rPr>
+          <w:rFonts w:ascii="Arial" w:hAnsi="Arial" w:cs="Arial"/>
+        </w:rPr>
+        <w:t xml:space="preserve"> empresarial, profesional </w:t>
+      </w:r>
+      <w:r>
+        <w:rPr>
+          <w:rFonts w:ascii="Arial" w:hAnsi="Arial" w:cs="Arial"/>
+        </w:rPr>
+        <w:t>y/</w:t>
+      </w:r>
+      <w:r>
+        <w:rPr>
+          <w:rFonts w:ascii="Arial" w:hAnsi="Arial" w:cs="Arial"/>
+        </w:rPr>
+        <w:t>o personal. Ya que al ser parte de una estrategia segur</w:t>
+      </w:r>
+      <w:r>
+        <w:rPr>
+          <w:rFonts w:ascii="Arial" w:hAnsi="Arial" w:cs="Arial"/>
+        </w:rPr>
+        <w:t>a</w:t>
+      </w:r>
+      <w:r>
+        <w:rPr>
+          <w:rFonts w:ascii="Arial" w:hAnsi="Arial" w:cs="Arial"/>
+        </w:rPr>
+        <w:t xml:space="preserve"> </w:t>
+      </w:r>
+      <w:r>
+        <w:rPr>
+          <w:rFonts w:ascii="Arial" w:hAnsi="Arial" w:cs="Arial"/>
+        </w:rPr>
+        <w:t xml:space="preserve">esto </w:t>
+      </w:r>
+      <w:r>
+        <w:rPr>
+          <w:rFonts w:ascii="Arial" w:hAnsi="Arial" w:cs="Arial"/>
+        </w:rPr>
+        <w:t>represent</w:t>
+      </w:r>
+      <w:r>
+        <w:rPr>
+          <w:rFonts w:ascii="Arial" w:hAnsi="Arial" w:cs="Arial"/>
+        </w:rPr>
+        <w:t>e los</w:t>
+      </w:r>
+      <w:r>
+        <w:rPr>
+          <w:rFonts w:ascii="Arial" w:hAnsi="Arial" w:cs="Arial"/>
+        </w:rPr>
+        <w:t xml:space="preserve"> resultados en ámbitos inimaginables en </w:t>
+      </w:r>
+      <w:r>
+        <w:rPr>
+          <w:rFonts w:ascii="Arial" w:hAnsi="Arial" w:cs="Arial"/>
+        </w:rPr>
+        <w:t>la</w:t>
+      </w:r>
+      <w:r>
+        <w:rPr>
+          <w:rFonts w:ascii="Arial" w:hAnsi="Arial" w:cs="Arial"/>
+        </w:rPr>
+        <w:t xml:space="preserve"> sociedad tradicional donde el mercado se mueve únicamente por </w:t>
+      </w:r>
+      <w:r>
+        <w:rPr>
+          <w:rFonts w:ascii="Arial" w:hAnsi="Arial" w:cs="Arial"/>
+        </w:rPr>
+        <w:t xml:space="preserve">los </w:t>
+      </w:r>
+      <w:r>
+        <w:rPr>
+          <w:rFonts w:ascii="Arial" w:hAnsi="Arial" w:cs="Arial"/>
+        </w:rPr>
+        <w:t>tangibles</w:t>
+      </w:r>
+      <w:r>
+        <w:rPr>
+          <w:rFonts w:ascii="Arial" w:hAnsi="Arial" w:cs="Arial"/>
+        </w:rPr>
+        <w:t>.</w:t>
       </w:r>
     </w:p>
     <w:p>
@@ -3180,7 +4157,6 @@
       <w:r>
         <w:rPr>
           <w:rFonts w:ascii="Arial" w:hAnsi="Arial" w:cs="Arial"/>
-          <w:highlight w:val="yellow"/>
         </w:rPr>
         <w:t>Proponer</w:t>
       </w:r>
@@ -3398,6 +4374,7 @@
         <w:rPr>
           <w:rFonts w:ascii="Arial" w:hAnsi="Arial" w:cs="Arial"/>
         </w:rPr>
+        <w:lastRenderedPageBreak/>
         <w:t>Establecer lineamientos para la implantación del Modelo Intelect.</w:t>
       </w:r>
     </w:p>
@@ -3431,7 +4408,6 @@
           <w:rFonts w:ascii="Arial" w:hAnsi="Arial" w:cs="Arial"/>
           <w:b/>
         </w:rPr>
-        <w:lastRenderedPageBreak/>
         <w:fldChar w:fldCharType="begin"/>
       </w:r>
       <w:r>
@@ -3548,7 +4524,25 @@
         <w:rPr>
           <w:rFonts w:ascii="Arial" w:hAnsi="Arial" w:cs="Arial"/>
         </w:rPr>
-        <w:t xml:space="preserve">Hoy en día, las organizaciones buscan </w:t>
+        <w:t>La</w:t>
+      </w:r>
+      <w:r>
+        <w:rPr>
+          <w:rFonts w:ascii="Arial" w:hAnsi="Arial" w:cs="Arial"/>
+        </w:rPr>
+        <w:t>s organizaciones</w:t>
+      </w:r>
+      <w:r>
+        <w:rPr>
+          <w:rFonts w:ascii="Arial" w:hAnsi="Arial" w:cs="Arial"/>
+        </w:rPr>
+        <w:t xml:space="preserve"> hoy en dia</w:t>
+      </w:r>
+      <w:r>
+        <w:rPr>
+          <w:rFonts w:ascii="Arial" w:hAnsi="Arial" w:cs="Arial"/>
+        </w:rPr>
+        <w:t xml:space="preserve"> buscan </w:t>
       </w:r>
       <w:r>
         <w:rPr>
@@ -3560,7 +4554,81 @@
         <w:rPr>
           <w:rFonts w:ascii="Arial" w:hAnsi="Arial" w:cs="Arial"/>
         </w:rPr>
-        <w:t xml:space="preserve"> competitividad para poder satisfacer las necesidades de sus clientes en tiempo, precio y espacio correcto. Así es que el conocimiento se ha convertido en</w:t>
+        <w:t xml:space="preserve"> competitividad</w:t>
+      </w:r>
+      <w:r>
+        <w:rPr>
+          <w:rFonts w:ascii="Arial" w:hAnsi="Arial" w:cs="Arial"/>
+        </w:rPr>
+        <w:t>es</w:t>
+      </w:r>
+      <w:r>
+        <w:rPr>
+          <w:rFonts w:ascii="Arial" w:hAnsi="Arial" w:cs="Arial"/>
+        </w:rPr>
+        <w:t xml:space="preserve"> para poder satisfacer las necesidades de </w:t>
+      </w:r>
+      <w:r>
+        <w:rPr>
+          <w:rFonts w:ascii="Arial" w:hAnsi="Arial" w:cs="Arial"/>
+        </w:rPr>
+        <w:t>los</w:t>
+      </w:r>
+      <w:r>
+        <w:rPr>
+          <w:rFonts w:ascii="Arial" w:hAnsi="Arial" w:cs="Arial"/>
+        </w:rPr>
+        <w:t xml:space="preserve"> clientes en</w:t>
+      </w:r>
+      <w:r>
+        <w:rPr>
+          <w:rFonts w:ascii="Arial" w:hAnsi="Arial" w:cs="Arial"/>
+        </w:rPr>
+        <w:t xml:space="preserve"> el</w:t>
+      </w:r>
+      <w:r>
+        <w:rPr>
+          <w:rFonts w:ascii="Arial" w:hAnsi="Arial" w:cs="Arial"/>
+        </w:rPr>
+        <w:t xml:space="preserve"> tiempo, precio y espacio correcto. </w:t>
+      </w:r>
+      <w:r>
+        <w:rPr>
+          <w:rFonts w:ascii="Arial" w:hAnsi="Arial" w:cs="Arial"/>
+        </w:rPr>
+        <w:t>Es a</w:t>
+      </w:r>
+      <w:r>
+        <w:rPr>
+          <w:rFonts w:ascii="Arial" w:hAnsi="Arial" w:cs="Arial"/>
+        </w:rPr>
+        <w:t xml:space="preserve">sí </w:t>
+      </w:r>
+      <w:proofErr w:type="gramStart"/>
+      <w:r>
+        <w:rPr>
+          <w:rFonts w:ascii="Arial" w:hAnsi="Arial" w:cs="Arial"/>
+        </w:rPr>
+        <w:t>que</w:t>
+      </w:r>
+      <w:proofErr w:type="gramEnd"/>
+      <w:r>
+        <w:rPr>
+          <w:rFonts w:ascii="Arial" w:hAnsi="Arial" w:cs="Arial"/>
+        </w:rPr>
+        <w:t xml:space="preserve"> el conocimiento </w:t>
+      </w:r>
+      <w:r>
+        <w:rPr>
+          <w:rFonts w:ascii="Arial" w:hAnsi="Arial" w:cs="Arial"/>
+        </w:rPr>
+        <w:t xml:space="preserve">a lo largo del tiempo </w:t>
+      </w:r>
+      <w:r>
+        <w:rPr>
+          <w:rFonts w:ascii="Arial" w:hAnsi="Arial" w:cs="Arial"/>
+        </w:rPr>
+        <w:t>se ha convertido en</w:t>
       </w:r>
       <w:r>
         <w:rPr>
@@ -3584,7 +4652,79 @@
         <w:rPr>
           <w:rFonts w:ascii="Arial" w:hAnsi="Arial" w:cs="Arial"/>
         </w:rPr>
-        <w:t xml:space="preserve"> imprescindible para el desarrollo y la competitividad de las empresas a nivel local. Esta investigación tiene como fin indagar el capital intelectual humano, estructural y relacional y así generar un precedente en lo que respecta a </w:t>
+        <w:t xml:space="preserve"> imprescindible </w:t>
+      </w:r>
+      <w:r>
+        <w:rPr>
+          <w:rFonts w:ascii="Arial" w:hAnsi="Arial" w:cs="Arial"/>
+        </w:rPr>
+        <w:t xml:space="preserve">para poder </w:t>
+      </w:r>
+      <w:r>
+        <w:rPr>
+          <w:rFonts w:ascii="Arial" w:hAnsi="Arial" w:cs="Arial"/>
+        </w:rPr>
+        <w:t>desarroll</w:t>
+      </w:r>
+      <w:r>
+        <w:rPr>
+          <w:rFonts w:ascii="Arial" w:hAnsi="Arial" w:cs="Arial"/>
+        </w:rPr>
+        <w:t>ar</w:t>
+      </w:r>
+      <w:r>
+        <w:rPr>
+          <w:rFonts w:ascii="Arial" w:hAnsi="Arial" w:cs="Arial"/>
+        </w:rPr>
+        <w:t xml:space="preserve"> la competitividad de las empresas a nivel local</w:t>
+      </w:r>
+      <w:r>
+        <w:rPr>
+          <w:rFonts w:ascii="Arial" w:hAnsi="Arial" w:cs="Arial"/>
+        </w:rPr>
+        <w:t xml:space="preserve"> y global</w:t>
+      </w:r>
+      <w:r>
+        <w:rPr>
+          <w:rFonts w:ascii="Arial" w:hAnsi="Arial" w:cs="Arial"/>
+        </w:rPr>
+        <w:t xml:space="preserve">. Esta investigación tiene </w:t>
+      </w:r>
+      <w:r>
+        <w:rPr>
+          <w:rFonts w:ascii="Arial" w:hAnsi="Arial" w:cs="Arial"/>
+        </w:rPr>
+        <w:t>el</w:t>
+      </w:r>
+      <w:r>
+        <w:rPr>
+          <w:rFonts w:ascii="Arial" w:hAnsi="Arial" w:cs="Arial"/>
+        </w:rPr>
+        <w:t xml:space="preserve"> fin </w:t>
+      </w:r>
+      <w:r>
+        <w:rPr>
+          <w:rFonts w:ascii="Arial" w:hAnsi="Arial" w:cs="Arial"/>
+        </w:rPr>
+        <w:t xml:space="preserve">de poder </w:t>
+      </w:r>
+      <w:r>
+        <w:rPr>
+          <w:rFonts w:ascii="Arial" w:hAnsi="Arial" w:cs="Arial"/>
+        </w:rPr>
+        <w:t xml:space="preserve">indagar el capital intelectual humano, estructural y relacional y así </w:t>
+      </w:r>
+      <w:r>
+        <w:rPr>
+          <w:rFonts w:ascii="Arial" w:hAnsi="Arial" w:cs="Arial"/>
+        </w:rPr>
+        <w:t xml:space="preserve">poder </w:t>
+      </w:r>
+      <w:r>
+        <w:rPr>
+          <w:rFonts w:ascii="Arial" w:hAnsi="Arial" w:cs="Arial"/>
+        </w:rPr>
+        <w:t xml:space="preserve">generar un precedente en lo que respecta a </w:t>
       </w:r>
       <w:r>
         <w:rPr>
@@ -3602,13 +4742,376 @@
         <w:rPr>
           <w:rFonts w:ascii="Arial" w:hAnsi="Arial" w:cs="Arial"/>
         </w:rPr>
-        <w:t>las empresas</w:t>
-      </w:r>
-      <w:r>
-        <w:rPr>
-          <w:rFonts w:ascii="Arial" w:hAnsi="Arial" w:cs="Arial"/>
-        </w:rPr>
-        <w:t xml:space="preserve"> de nuestra región desconocen la forma como pueden ser fuentes de ventajas competitivas con los recursos que disponen. Aún no se cuenta con investigaciones que describan o proporcionen un diagnóstico del capital intelectual presente en las empresas de la región. Así es que a nivel nacional e internacional ha incrementado el interés por conocer el valor de los activos intangibles en las organizaciones dirigiendo sus esfuerzos hacia el descubrimiento del impacto del capital intelectual en el desempeño organizacional, desarrollando y aplicando modelos para el logro de la productividad y competitividad que genera mayor valor a las organizaciones</w:t>
+        <w:t>l</w:t>
+      </w:r>
+      <w:r>
+        <w:rPr>
+          <w:rFonts w:ascii="Arial" w:hAnsi="Arial" w:cs="Arial"/>
+        </w:rPr>
+        <w:t xml:space="preserve">a </w:t>
+      </w:r>
+      <w:r>
+        <w:rPr>
+          <w:rFonts w:ascii="Arial" w:hAnsi="Arial" w:cs="Arial"/>
+        </w:rPr>
+        <w:t xml:space="preserve">empresa </w:t>
+      </w:r>
+      <w:r>
+        <w:rPr>
+          <w:rFonts w:ascii="Arial" w:hAnsi="Arial" w:cs="Arial"/>
+        </w:rPr>
+        <w:t>en</w:t>
+      </w:r>
+      <w:r>
+        <w:rPr>
+          <w:rFonts w:ascii="Arial" w:hAnsi="Arial" w:cs="Arial"/>
+        </w:rPr>
+        <w:t xml:space="preserve"> nuestra</w:t>
+      </w:r>
+      <w:r>
+        <w:rPr>
+          <w:rFonts w:ascii="Arial" w:hAnsi="Arial" w:cs="Arial"/>
+        </w:rPr>
+        <w:t>s</w:t>
+      </w:r>
+      <w:r>
+        <w:rPr>
+          <w:rFonts w:ascii="Arial" w:hAnsi="Arial" w:cs="Arial"/>
+        </w:rPr>
+        <w:t xml:space="preserve"> regi</w:t>
+      </w:r>
+      <w:r>
+        <w:rPr>
+          <w:rFonts w:ascii="Arial" w:hAnsi="Arial" w:cs="Arial"/>
+        </w:rPr>
+        <w:t>ones</w:t>
+      </w:r>
+      <w:r>
+        <w:rPr>
+          <w:rFonts w:ascii="Arial" w:hAnsi="Arial" w:cs="Arial"/>
+        </w:rPr>
+        <w:t xml:space="preserve"> desconoce</w:t>
+      </w:r>
+      <w:r>
+        <w:rPr>
+          <w:rFonts w:ascii="Arial" w:hAnsi="Arial" w:cs="Arial"/>
+        </w:rPr>
+        <w:t xml:space="preserve"> la forma como puede ser fuente de </w:t>
+      </w:r>
+      <w:r>
+        <w:rPr>
+          <w:rFonts w:ascii="Arial" w:hAnsi="Arial" w:cs="Arial"/>
+        </w:rPr>
+        <w:t xml:space="preserve">las </w:t>
+      </w:r>
+      <w:r>
+        <w:rPr>
+          <w:rFonts w:ascii="Arial" w:hAnsi="Arial" w:cs="Arial"/>
+        </w:rPr>
+        <w:t xml:space="preserve">ventajas competitivas con los recursos que </w:t>
+      </w:r>
+      <w:r>
+        <w:rPr>
+          <w:rFonts w:ascii="Arial" w:hAnsi="Arial" w:cs="Arial"/>
+        </w:rPr>
+        <w:t xml:space="preserve">se </w:t>
+      </w:r>
+      <w:r>
+        <w:rPr>
+          <w:rFonts w:ascii="Arial" w:hAnsi="Arial" w:cs="Arial"/>
+        </w:rPr>
+        <w:t>dispon</w:t>
+      </w:r>
+      <w:r>
+        <w:rPr>
+          <w:rFonts w:ascii="Arial" w:hAnsi="Arial" w:cs="Arial"/>
+        </w:rPr>
+        <w:t>en en la actualidad</w:t>
+      </w:r>
+      <w:r>
+        <w:rPr>
+          <w:rFonts w:ascii="Arial" w:hAnsi="Arial" w:cs="Arial"/>
+        </w:rPr>
+        <w:t xml:space="preserve">. </w:t>
+      </w:r>
+      <w:r>
+        <w:rPr>
+          <w:rFonts w:ascii="Arial" w:hAnsi="Arial" w:cs="Arial"/>
+        </w:rPr>
+        <w:t xml:space="preserve">Asimismo, se puede entender que aún </w:t>
+      </w:r>
+      <w:r>
+        <w:rPr>
+          <w:rFonts w:ascii="Arial" w:hAnsi="Arial" w:cs="Arial"/>
+        </w:rPr>
+        <w:t xml:space="preserve">no se cuenta con </w:t>
+      </w:r>
+      <w:r>
+        <w:rPr>
+          <w:rFonts w:ascii="Arial" w:hAnsi="Arial" w:cs="Arial"/>
+        </w:rPr>
+        <w:t xml:space="preserve">la </w:t>
+      </w:r>
+      <w:r>
+        <w:rPr>
+          <w:rFonts w:ascii="Arial" w:hAnsi="Arial" w:cs="Arial"/>
+        </w:rPr>
+        <w:t>investigación</w:t>
+      </w:r>
+      <w:r>
+        <w:rPr>
+          <w:rFonts w:ascii="Arial" w:hAnsi="Arial" w:cs="Arial"/>
+        </w:rPr>
+        <w:t xml:space="preserve"> que describa </w:t>
+      </w:r>
+      <w:r>
+        <w:rPr>
+          <w:rFonts w:ascii="Arial" w:hAnsi="Arial" w:cs="Arial"/>
+        </w:rPr>
+        <w:t>y</w:t>
+      </w:r>
+      <w:r>
+        <w:rPr>
+          <w:rFonts w:ascii="Arial" w:hAnsi="Arial" w:cs="Arial"/>
+          <w:lang w:val="en-US"/>
+        </w:rPr>
+        <w:t>/</w:t>
+      </w:r>
+      <w:r>
+        <w:rPr>
+          <w:rFonts w:ascii="Arial" w:hAnsi="Arial" w:cs="Arial"/>
+        </w:rPr>
+        <w:t xml:space="preserve">o proporcione </w:t>
+      </w:r>
+      <w:r>
+        <w:rPr>
+          <w:rFonts w:ascii="Arial" w:hAnsi="Arial" w:cs="Arial"/>
+        </w:rPr>
+        <w:t>el</w:t>
+      </w:r>
+      <w:r>
+        <w:rPr>
+          <w:rFonts w:ascii="Arial" w:hAnsi="Arial" w:cs="Arial"/>
+        </w:rPr>
+        <w:t xml:space="preserve"> diagnóstico del capital intelectual presente </w:t>
+      </w:r>
+      <w:r>
+        <w:rPr>
+          <w:rFonts w:ascii="Arial" w:hAnsi="Arial" w:cs="Arial"/>
+        </w:rPr>
+        <w:t>en la región de la empresa</w:t>
+      </w:r>
+      <w:r>
+        <w:rPr>
+          <w:rFonts w:ascii="Arial" w:hAnsi="Arial" w:cs="Arial"/>
+        </w:rPr>
+        <w:t xml:space="preserve">. </w:t>
+      </w:r>
+      <w:r>
+        <w:rPr>
+          <w:rFonts w:ascii="Arial" w:hAnsi="Arial" w:cs="Arial"/>
+        </w:rPr>
+        <w:t>Es a</w:t>
+      </w:r>
+      <w:r>
+        <w:rPr>
+          <w:rFonts w:ascii="Arial" w:hAnsi="Arial" w:cs="Arial"/>
+        </w:rPr>
+        <w:t xml:space="preserve">sí </w:t>
+      </w:r>
+      <w:proofErr w:type="gramStart"/>
+      <w:r>
+        <w:rPr>
+          <w:rFonts w:ascii="Arial" w:hAnsi="Arial" w:cs="Arial"/>
+        </w:rPr>
+        <w:t>que</w:t>
+      </w:r>
+      <w:proofErr w:type="gramEnd"/>
+      <w:r>
+        <w:rPr>
+          <w:rFonts w:ascii="Arial" w:hAnsi="Arial" w:cs="Arial"/>
+        </w:rPr>
+        <w:t xml:space="preserve"> a</w:t>
+      </w:r>
+      <w:r>
+        <w:rPr>
+          <w:rFonts w:ascii="Arial" w:hAnsi="Arial" w:cs="Arial"/>
+        </w:rPr>
+        <w:t>l</w:t>
+      </w:r>
+      <w:r>
+        <w:rPr>
+          <w:rFonts w:ascii="Arial" w:hAnsi="Arial" w:cs="Arial"/>
+        </w:rPr>
+        <w:t xml:space="preserve"> nivel nacional e internacional </w:t>
+      </w:r>
+      <w:r>
+        <w:rPr>
+          <w:rFonts w:ascii="Arial" w:hAnsi="Arial" w:cs="Arial"/>
+        </w:rPr>
+        <w:t xml:space="preserve">se </w:t>
+      </w:r>
+      <w:r>
+        <w:rPr>
+          <w:rFonts w:ascii="Arial" w:hAnsi="Arial" w:cs="Arial"/>
+        </w:rPr>
+        <w:t xml:space="preserve">ha </w:t>
+      </w:r>
+      <w:r>
+        <w:rPr>
+          <w:rFonts w:ascii="Arial" w:hAnsi="Arial" w:cs="Arial"/>
+        </w:rPr>
+        <w:t xml:space="preserve">podido </w:t>
+      </w:r>
+      <w:r>
+        <w:rPr>
+          <w:rFonts w:ascii="Arial" w:hAnsi="Arial" w:cs="Arial"/>
+        </w:rPr>
+        <w:t>incrementa</w:t>
+      </w:r>
+      <w:r>
+        <w:rPr>
+          <w:rFonts w:ascii="Arial" w:hAnsi="Arial" w:cs="Arial"/>
+        </w:rPr>
+        <w:t>r</w:t>
+      </w:r>
+      <w:r>
+        <w:rPr>
+          <w:rFonts w:ascii="Arial" w:hAnsi="Arial" w:cs="Arial"/>
+        </w:rPr>
+        <w:t xml:space="preserve"> el interés </w:t>
+      </w:r>
+      <w:r>
+        <w:rPr>
+          <w:rFonts w:ascii="Arial" w:hAnsi="Arial" w:cs="Arial"/>
+        </w:rPr>
+        <w:t xml:space="preserve">ya sea </w:t>
+      </w:r>
+      <w:r>
+        <w:rPr>
+          <w:rFonts w:ascii="Arial" w:hAnsi="Arial" w:cs="Arial"/>
+        </w:rPr>
+        <w:t xml:space="preserve">por conocer </w:t>
+      </w:r>
+      <w:r>
+        <w:rPr>
+          <w:rFonts w:ascii="Arial" w:hAnsi="Arial" w:cs="Arial"/>
+        </w:rPr>
+        <w:t>los</w:t>
+      </w:r>
+      <w:r>
+        <w:rPr>
+          <w:rFonts w:ascii="Arial" w:hAnsi="Arial" w:cs="Arial"/>
+        </w:rPr>
+        <w:t xml:space="preserve"> valores</w:t>
+      </w:r>
+      <w:r>
+        <w:rPr>
+          <w:rFonts w:ascii="Arial" w:hAnsi="Arial" w:cs="Arial"/>
+        </w:rPr>
+        <w:t xml:space="preserve"> de los activos intangibles en la </w:t>
+      </w:r>
+      <w:r>
+        <w:rPr>
+          <w:rFonts w:ascii="Arial" w:hAnsi="Arial" w:cs="Arial"/>
+        </w:rPr>
+        <w:t>organización</w:t>
+      </w:r>
+      <w:r>
+        <w:rPr>
+          <w:rFonts w:ascii="Arial" w:hAnsi="Arial" w:cs="Arial"/>
+        </w:rPr>
+        <w:t xml:space="preserve"> dirigiendo sus esfuerzos hacia el descubrimiento del impacto del capital intelectual en el desempeño organizacional, </w:t>
+      </w:r>
+      <w:r>
+        <w:rPr>
+          <w:rFonts w:ascii="Arial" w:hAnsi="Arial" w:cs="Arial"/>
+        </w:rPr>
+        <w:t xml:space="preserve">y pudiendo </w:t>
+      </w:r>
+      <w:r>
+        <w:rPr>
+          <w:rFonts w:ascii="Arial" w:hAnsi="Arial" w:cs="Arial"/>
+        </w:rPr>
+        <w:t>desarrolla</w:t>
+      </w:r>
+      <w:r>
+        <w:rPr>
+          <w:rFonts w:ascii="Arial" w:hAnsi="Arial" w:cs="Arial"/>
+        </w:rPr>
+        <w:t>r</w:t>
+      </w:r>
+      <w:r>
+        <w:rPr>
+          <w:rFonts w:ascii="Arial" w:hAnsi="Arial" w:cs="Arial"/>
+        </w:rPr>
+        <w:t xml:space="preserve"> y aplica</w:t>
+      </w:r>
+      <w:r>
+        <w:rPr>
+          <w:rFonts w:ascii="Arial" w:hAnsi="Arial" w:cs="Arial"/>
+        </w:rPr>
+        <w:t>r</w:t>
+      </w:r>
+      <w:r>
+        <w:rPr>
+          <w:rFonts w:ascii="Arial" w:hAnsi="Arial" w:cs="Arial"/>
+        </w:rPr>
+        <w:t xml:space="preserve"> modelos para el logro de la</w:t>
+      </w:r>
+      <w:r>
+        <w:rPr>
+          <w:rFonts w:ascii="Arial" w:hAnsi="Arial" w:cs="Arial"/>
+        </w:rPr>
+        <w:t>s</w:t>
+      </w:r>
+      <w:r>
+        <w:rPr>
+          <w:rFonts w:ascii="Arial" w:hAnsi="Arial" w:cs="Arial"/>
+        </w:rPr>
+        <w:t xml:space="preserve"> productividad</w:t>
+      </w:r>
+      <w:r>
+        <w:rPr>
+          <w:rFonts w:ascii="Arial" w:hAnsi="Arial" w:cs="Arial"/>
+        </w:rPr>
+        <w:t>es</w:t>
+      </w:r>
+      <w:r>
+        <w:rPr>
+          <w:rFonts w:ascii="Arial" w:hAnsi="Arial" w:cs="Arial"/>
+        </w:rPr>
+        <w:t xml:space="preserve"> y competitividad</w:t>
+      </w:r>
+      <w:r>
+        <w:rPr>
+          <w:rFonts w:ascii="Arial" w:hAnsi="Arial" w:cs="Arial"/>
+        </w:rPr>
+        <w:t>es</w:t>
+      </w:r>
+      <w:r>
+        <w:rPr>
+          <w:rFonts w:ascii="Arial" w:hAnsi="Arial" w:cs="Arial"/>
+        </w:rPr>
+        <w:t xml:space="preserve"> que genera</w:t>
+      </w:r>
+      <w:r>
+        <w:rPr>
+          <w:rFonts w:ascii="Arial" w:hAnsi="Arial" w:cs="Arial"/>
+        </w:rPr>
+        <w:t xml:space="preserve">n el </w:t>
+      </w:r>
+      <w:r>
+        <w:rPr>
+          <w:rFonts w:ascii="Arial" w:hAnsi="Arial" w:cs="Arial"/>
+        </w:rPr>
+        <w:t>mayor valor a la</w:t>
+      </w:r>
+      <w:r>
+        <w:rPr>
+          <w:rFonts w:ascii="Arial" w:hAnsi="Arial" w:cs="Arial"/>
+        </w:rPr>
+        <w:t xml:space="preserve"> organización</w:t>
       </w:r>
       <w:bookmarkEnd w:id="10"/>
       <w:r>
@@ -3617,15 +5120,6 @@
         </w:rPr>
         <w:t>.</w:t>
       </w:r>
-    </w:p>
-    <w:p>
-      <w:pPr>
-        <w:rPr>
-          <w:rFonts w:ascii="Arial" w:hAnsi="Arial" w:cs="Arial"/>
-          <w:bCs/>
-          <w:lang w:val="en-US"/>
-        </w:rPr>
-      </w:pPr>
     </w:p>
     <w:p>
       <w:pPr>
@@ -3761,18 +5255,300 @@
         <w:rPr>
           <w:rFonts w:ascii="Arial" w:hAnsi="Arial" w:cs="Arial"/>
         </w:rPr>
-        <w:t>El capital intelectual es la combinación de activos inmateriales o intangibles, incluso el conocimiento del personal, la capacidad para aprender y adaptarse, las relaciones con los clientes y los proveedores, las marcas, los nombre de los productos internos y la capacidad de I+D, etc., de una organización, que, aunque no están reflejados en los estados contables tradicionales, generan o generarán valor futuro y sobre los que se podrá sustentar una ventaja competitiva sostenida (Sánchez-Medina, Melián-González, y Hormiga-Pérez, 2007). El capital intelectual está dividido en tres componentes o dimensiones: capital humano, capital estructural y capital relacional.</w:t>
+        <w:t>Se entiende que e</w:t>
+      </w:r>
+      <w:r>
+        <w:rPr>
+          <w:rFonts w:ascii="Arial" w:hAnsi="Arial" w:cs="Arial"/>
+        </w:rPr>
+        <w:t xml:space="preserve">l capital intelectual es la combinación de </w:t>
+      </w:r>
+      <w:r>
+        <w:rPr>
+          <w:rFonts w:ascii="Arial" w:hAnsi="Arial" w:cs="Arial"/>
+        </w:rPr>
+        <w:t xml:space="preserve">los </w:t>
+      </w:r>
+      <w:r>
+        <w:rPr>
+          <w:rFonts w:ascii="Arial" w:hAnsi="Arial" w:cs="Arial"/>
+        </w:rPr>
+        <w:t xml:space="preserve">activos inmateriales o </w:t>
+      </w:r>
+      <w:r>
+        <w:rPr>
+          <w:rFonts w:ascii="Arial" w:hAnsi="Arial" w:cs="Arial"/>
+        </w:rPr>
+        <w:t xml:space="preserve">los </w:t>
+      </w:r>
+      <w:r>
+        <w:rPr>
+          <w:rFonts w:ascii="Arial" w:hAnsi="Arial" w:cs="Arial"/>
+        </w:rPr>
+        <w:t>intangibles</w:t>
+      </w:r>
+      <w:r>
+        <w:rPr>
+          <w:rFonts w:ascii="Arial" w:hAnsi="Arial" w:cs="Arial"/>
+        </w:rPr>
+        <w:t xml:space="preserve"> que</w:t>
+      </w:r>
+      <w:r>
+        <w:rPr>
+          <w:rFonts w:ascii="Arial" w:hAnsi="Arial" w:cs="Arial"/>
+        </w:rPr>
+        <w:t xml:space="preserve"> incluso el conocimiento del personal</w:t>
+      </w:r>
+      <w:r>
+        <w:rPr>
+          <w:rFonts w:ascii="Arial" w:hAnsi="Arial" w:cs="Arial"/>
+        </w:rPr>
+        <w:t xml:space="preserve"> de la empresa tenga </w:t>
+      </w:r>
+      <w:r>
+        <w:rPr>
+          <w:rFonts w:ascii="Arial" w:hAnsi="Arial" w:cs="Arial"/>
+        </w:rPr>
+        <w:t xml:space="preserve">la capacidad para aprender y </w:t>
+      </w:r>
+      <w:r>
+        <w:rPr>
+          <w:rFonts w:ascii="Arial" w:hAnsi="Arial" w:cs="Arial"/>
+        </w:rPr>
+        <w:t xml:space="preserve">pueda </w:t>
+      </w:r>
+      <w:r>
+        <w:rPr>
+          <w:rFonts w:ascii="Arial" w:hAnsi="Arial" w:cs="Arial"/>
+        </w:rPr>
+        <w:t>adaptarse</w:t>
+      </w:r>
+      <w:r>
+        <w:rPr>
+          <w:rFonts w:ascii="Arial" w:hAnsi="Arial" w:cs="Arial"/>
+        </w:rPr>
+        <w:t xml:space="preserve"> a</w:t>
+      </w:r>
+      <w:r>
+        <w:rPr>
+          <w:rFonts w:ascii="Arial" w:hAnsi="Arial" w:cs="Arial"/>
+        </w:rPr>
+        <w:t xml:space="preserve"> las relaciones con los clientes y proveedores</w:t>
+      </w:r>
+      <w:r>
+        <w:rPr>
+          <w:rFonts w:ascii="Arial" w:hAnsi="Arial" w:cs="Arial"/>
+        </w:rPr>
+        <w:t xml:space="preserve"> de la misma</w:t>
+      </w:r>
+      <w:r>
+        <w:rPr>
+          <w:rFonts w:ascii="Arial" w:hAnsi="Arial" w:cs="Arial"/>
+        </w:rPr>
+        <w:t xml:space="preserve">, </w:t>
+      </w:r>
+      <w:r>
+        <w:rPr>
+          <w:rFonts w:ascii="Arial" w:hAnsi="Arial" w:cs="Arial"/>
+        </w:rPr>
+        <w:t xml:space="preserve">asimismo </w:t>
+      </w:r>
+      <w:r>
+        <w:rPr>
+          <w:rFonts w:ascii="Arial" w:hAnsi="Arial" w:cs="Arial"/>
+        </w:rPr>
+        <w:t>las marcas, los nombre de los productos internos</w:t>
+      </w:r>
+      <w:r>
+        <w:rPr>
+          <w:rFonts w:ascii="Arial" w:hAnsi="Arial" w:cs="Arial"/>
+        </w:rPr>
+        <w:t xml:space="preserve"> y externos. L</w:t>
+      </w:r>
+      <w:r>
+        <w:rPr>
+          <w:rFonts w:ascii="Arial" w:hAnsi="Arial" w:cs="Arial"/>
+        </w:rPr>
+        <w:t>as capacidades</w:t>
+      </w:r>
+      <w:r>
+        <w:rPr>
+          <w:rFonts w:ascii="Arial" w:hAnsi="Arial" w:cs="Arial"/>
+        </w:rPr>
+        <w:t xml:space="preserve"> de </w:t>
+      </w:r>
+      <w:r>
+        <w:rPr>
+          <w:rFonts w:ascii="Arial" w:hAnsi="Arial" w:cs="Arial"/>
+        </w:rPr>
+        <w:t>la</w:t>
+      </w:r>
+      <w:r>
+        <w:rPr>
+          <w:rFonts w:ascii="Arial" w:hAnsi="Arial" w:cs="Arial"/>
+        </w:rPr>
+        <w:t xml:space="preserve"> organización, que, aunque no están </w:t>
+      </w:r>
+      <w:r>
+        <w:rPr>
+          <w:rFonts w:ascii="Arial" w:hAnsi="Arial" w:cs="Arial"/>
+        </w:rPr>
+        <w:t xml:space="preserve">siendo </w:t>
+      </w:r>
+      <w:r>
+        <w:rPr>
+          <w:rFonts w:ascii="Arial" w:hAnsi="Arial" w:cs="Arial"/>
+        </w:rPr>
+        <w:t>reflejad</w:t>
+      </w:r>
+      <w:r>
+        <w:rPr>
+          <w:rFonts w:ascii="Arial" w:hAnsi="Arial" w:cs="Arial"/>
+        </w:rPr>
+        <w:t>os</w:t>
+      </w:r>
+      <w:r>
+        <w:rPr>
+          <w:rFonts w:ascii="Arial" w:hAnsi="Arial" w:cs="Arial"/>
+        </w:rPr>
+        <w:t xml:space="preserve"> en los estados contables</w:t>
+      </w:r>
+      <w:r>
+        <w:rPr>
+          <w:rFonts w:ascii="Arial" w:hAnsi="Arial" w:cs="Arial"/>
+        </w:rPr>
+        <w:t xml:space="preserve"> los cuales </w:t>
+      </w:r>
+      <w:r>
+        <w:rPr>
+          <w:rFonts w:ascii="Arial" w:hAnsi="Arial" w:cs="Arial"/>
+        </w:rPr>
+        <w:t xml:space="preserve">generan o generarán valor </w:t>
+      </w:r>
+      <w:r>
+        <w:rPr>
+          <w:rFonts w:ascii="Arial" w:hAnsi="Arial" w:cs="Arial"/>
+          <w:lang w:val="en-US"/>
+        </w:rPr>
+        <w:t xml:space="preserve">a </w:t>
+      </w:r>
+      <w:r>
+        <w:rPr>
+          <w:rFonts w:ascii="Arial" w:hAnsi="Arial" w:cs="Arial"/>
+        </w:rPr>
+        <w:t xml:space="preserve">futuro y sobre los que se podrá sustentar </w:t>
+      </w:r>
+      <w:r>
+        <w:rPr>
+          <w:rFonts w:ascii="Arial" w:hAnsi="Arial" w:cs="Arial"/>
+        </w:rPr>
+        <w:t>la ventaja competitiva sostenida</w:t>
+      </w:r>
+      <w:r>
+        <w:rPr>
+          <w:rFonts w:ascii="Arial" w:hAnsi="Arial" w:cs="Arial"/>
+        </w:rPr>
+        <w:t xml:space="preserve"> </w:t>
+      </w:r>
+      <w:r>
+        <w:rPr>
+          <w:rFonts w:ascii="Arial" w:hAnsi="Arial" w:cs="Arial"/>
+        </w:rPr>
+        <w:t xml:space="preserve">del </w:t>
+      </w:r>
+      <w:r>
+        <w:rPr>
+          <w:rFonts w:ascii="Arial" w:hAnsi="Arial" w:cs="Arial"/>
+        </w:rPr>
+        <w:t>capital intelectual</w:t>
+      </w:r>
+      <w:r>
+        <w:rPr>
+          <w:rFonts w:ascii="Arial" w:hAnsi="Arial" w:cs="Arial"/>
+        </w:rPr>
+        <w:t xml:space="preserve"> el cual </w:t>
+      </w:r>
+      <w:r>
+        <w:rPr>
+          <w:rFonts w:ascii="Arial" w:hAnsi="Arial" w:cs="Arial"/>
+        </w:rPr>
+        <w:t>está</w:t>
+      </w:r>
+      <w:r>
+        <w:rPr>
+          <w:rFonts w:ascii="Arial" w:hAnsi="Arial" w:cs="Arial"/>
+        </w:rPr>
+        <w:t xml:space="preserve"> dividido en tres</w:t>
+      </w:r>
+      <w:r>
+        <w:rPr>
+          <w:rFonts w:ascii="Arial" w:hAnsi="Arial" w:cs="Arial"/>
+        </w:rPr>
+        <w:t xml:space="preserve"> grandes </w:t>
+      </w:r>
+      <w:r>
+        <w:rPr>
+          <w:rFonts w:ascii="Arial" w:hAnsi="Arial" w:cs="Arial"/>
+        </w:rPr>
+        <w:t xml:space="preserve">componentes </w:t>
+      </w:r>
+      <w:r>
+        <w:rPr>
+          <w:rFonts w:ascii="Arial" w:hAnsi="Arial" w:cs="Arial"/>
+        </w:rPr>
+        <w:t xml:space="preserve">y/o </w:t>
+      </w:r>
+      <w:r>
+        <w:rPr>
+          <w:rFonts w:ascii="Arial" w:hAnsi="Arial" w:cs="Arial"/>
+        </w:rPr>
+        <w:t>dimensiones</w:t>
+      </w:r>
+      <w:r>
+        <w:rPr>
+          <w:rFonts w:ascii="Arial" w:hAnsi="Arial" w:cs="Arial"/>
+        </w:rPr>
+        <w:t xml:space="preserve"> los cuales son el</w:t>
+      </w:r>
+      <w:r>
+        <w:rPr>
+          <w:rFonts w:ascii="Arial" w:hAnsi="Arial" w:cs="Arial"/>
+        </w:rPr>
+        <w:t xml:space="preserve"> capital humano, capital estructural y capital relacional</w:t>
+      </w:r>
+      <w:r>
+        <w:rPr>
+          <w:rFonts w:ascii="Arial" w:hAnsi="Arial" w:cs="Arial"/>
+        </w:rPr>
+        <w:t xml:space="preserve"> las cuales se detallaran párrafos </w:t>
+      </w:r>
+      <w:proofErr w:type="spellStart"/>
+      <w:r>
+        <w:rPr>
+          <w:rFonts w:ascii="Arial" w:hAnsi="Arial" w:cs="Arial"/>
+        </w:rPr>
+        <w:t>mas</w:t>
+      </w:r>
+      <w:proofErr w:type="spellEnd"/>
+      <w:r>
+        <w:rPr>
+          <w:rFonts w:ascii="Arial" w:hAnsi="Arial" w:cs="Arial"/>
+        </w:rPr>
+        <w:t xml:space="preserve"> abajo.</w:t>
       </w:r>
     </w:p>
     <w:p>
       <w:pPr>
-        <w:spacing w:after="0" w:line="360" w:lineRule="auto"/>
-        <w:ind w:left="414"/>
-        <w:jc w:val="both"/>
-        <w:rPr>
-          <w:rFonts w:ascii="Arial" w:hAnsi="Arial" w:cs="Arial"/>
-        </w:rPr>
-      </w:pPr>
+        <w:rPr>
+          <w:rFonts w:ascii="Arial" w:hAnsi="Arial" w:cs="Arial"/>
+        </w:rPr>
+      </w:pPr>
+      <w:r>
+        <w:rPr>
+          <w:rFonts w:ascii="Arial" w:hAnsi="Arial" w:cs="Arial"/>
+        </w:rPr>
+        <w:br w:type="page"/>
+      </w:r>
     </w:p>
     <w:p>
       <w:pPr>
@@ -3799,6 +5575,7 @@
           <w:sz w:val="22"/>
           <w:szCs w:val="22"/>
         </w:rPr>
+        <w:lastRenderedPageBreak/>
         <w:t xml:space="preserve">4.2 </w:t>
       </w:r>
       <w:bookmarkEnd w:id="15"/>
@@ -3884,14 +5661,175 @@
         <w:rPr>
           <w:rFonts w:ascii="Arial" w:hAnsi="Arial" w:cs="Arial"/>
         </w:rPr>
-        <w:t xml:space="preserve">humano: Las empresas que operan en el actual mundo globalizado requieren un tipo diferente de trabajador, con competencias, actitudes y agilidad intelectual que le permitan un pensamiento crítico y sistémico dentro de un entorno tecnológico (Bontis, 2002, citado por Sánchez et al., 2007). Todo ello hace que una </w:t>
-      </w:r>
-      <w:r>
-        <w:rPr>
-          <w:rFonts w:ascii="Arial" w:hAnsi="Arial" w:cs="Arial"/>
-        </w:rPr>
-        <w:lastRenderedPageBreak/>
-        <w:t>de las dimensiones, que de manera reiterada es considerada en los modelos de capital intelectual, sea la relativa al capital humano.</w:t>
+        <w:t xml:space="preserve">humano: </w:t>
+      </w:r>
+      <w:r>
+        <w:rPr>
+          <w:rFonts w:ascii="Arial" w:hAnsi="Arial" w:cs="Arial"/>
+        </w:rPr>
+        <w:t>Son las</w:t>
+      </w:r>
+      <w:r>
+        <w:rPr>
+          <w:rFonts w:ascii="Arial" w:hAnsi="Arial" w:cs="Arial"/>
+        </w:rPr>
+        <w:t xml:space="preserve"> empresas que operan en el actual </w:t>
+      </w:r>
+      <w:r>
+        <w:rPr>
+          <w:rFonts w:ascii="Arial" w:hAnsi="Arial" w:cs="Arial"/>
+        </w:rPr>
+        <w:t xml:space="preserve">del </w:t>
+      </w:r>
+      <w:r>
+        <w:rPr>
+          <w:rFonts w:ascii="Arial" w:hAnsi="Arial" w:cs="Arial"/>
+        </w:rPr>
+        <w:t xml:space="preserve">mundo globalizado </w:t>
+      </w:r>
+      <w:r>
+        <w:rPr>
+          <w:rFonts w:ascii="Arial" w:hAnsi="Arial" w:cs="Arial"/>
+        </w:rPr>
+        <w:t xml:space="preserve">y que </w:t>
+      </w:r>
+      <w:r>
+        <w:rPr>
+          <w:rFonts w:ascii="Arial" w:hAnsi="Arial" w:cs="Arial"/>
+        </w:rPr>
+        <w:t xml:space="preserve">requieren </w:t>
+      </w:r>
+      <w:r>
+        <w:rPr>
+          <w:rFonts w:ascii="Arial" w:hAnsi="Arial" w:cs="Arial"/>
+        </w:rPr>
+        <w:t xml:space="preserve">algún tipo </w:t>
+      </w:r>
+      <w:r>
+        <w:rPr>
+          <w:rFonts w:ascii="Arial" w:hAnsi="Arial" w:cs="Arial"/>
+        </w:rPr>
+        <w:t xml:space="preserve">trabajador, </w:t>
+      </w:r>
+      <w:r>
+        <w:rPr>
+          <w:rFonts w:ascii="Arial" w:hAnsi="Arial" w:cs="Arial"/>
+        </w:rPr>
+        <w:t xml:space="preserve">el cual pueda sumar </w:t>
+      </w:r>
+      <w:r>
+        <w:rPr>
+          <w:rFonts w:ascii="Arial" w:hAnsi="Arial" w:cs="Arial"/>
+        </w:rPr>
+        <w:t xml:space="preserve">con </w:t>
+      </w:r>
+      <w:r>
+        <w:rPr>
+          <w:rFonts w:ascii="Arial" w:hAnsi="Arial" w:cs="Arial"/>
+        </w:rPr>
+        <w:t xml:space="preserve">sus </w:t>
+      </w:r>
+      <w:r>
+        <w:rPr>
+          <w:rFonts w:ascii="Arial" w:hAnsi="Arial" w:cs="Arial"/>
+        </w:rPr>
+        <w:t xml:space="preserve">competencias, actitudes y </w:t>
+      </w:r>
+      <w:r>
+        <w:rPr>
+          <w:rFonts w:ascii="Arial" w:hAnsi="Arial" w:cs="Arial"/>
+        </w:rPr>
+        <w:t xml:space="preserve">la </w:t>
+      </w:r>
+      <w:r>
+        <w:rPr>
+          <w:rFonts w:ascii="Arial" w:hAnsi="Arial" w:cs="Arial"/>
+        </w:rPr>
+        <w:t xml:space="preserve">agilidad intelectual </w:t>
+      </w:r>
+      <w:r>
+        <w:rPr>
+          <w:rFonts w:ascii="Arial" w:hAnsi="Arial" w:cs="Arial"/>
+        </w:rPr>
+        <w:t>y</w:t>
+      </w:r>
+      <w:r>
+        <w:rPr>
+          <w:rFonts w:ascii="Arial" w:hAnsi="Arial" w:cs="Arial"/>
+        </w:rPr>
+        <w:t xml:space="preserve"> le permita un pensamiento crítico y </w:t>
+      </w:r>
+      <w:r>
+        <w:rPr>
+          <w:rFonts w:ascii="Arial" w:hAnsi="Arial" w:cs="Arial"/>
+        </w:rPr>
+        <w:t>sistem</w:t>
+      </w:r>
+      <w:r>
+        <w:rPr>
+          <w:rFonts w:ascii="Arial" w:hAnsi="Arial" w:cs="Arial"/>
+        </w:rPr>
+        <w:t xml:space="preserve">ático </w:t>
+      </w:r>
+      <w:r>
+        <w:rPr>
+          <w:rFonts w:ascii="Arial" w:hAnsi="Arial" w:cs="Arial"/>
+        </w:rPr>
+        <w:t>dentro de</w:t>
+      </w:r>
+      <w:r>
+        <w:rPr>
+          <w:rFonts w:ascii="Arial" w:hAnsi="Arial" w:cs="Arial"/>
+        </w:rPr>
+        <w:t>l</w:t>
+      </w:r>
+      <w:r>
+        <w:rPr>
+          <w:rFonts w:ascii="Arial" w:hAnsi="Arial" w:cs="Arial"/>
+        </w:rPr>
+        <w:t xml:space="preserve"> entorno tecnológico</w:t>
+      </w:r>
+      <w:r>
+        <w:rPr>
+          <w:rFonts w:ascii="Arial" w:hAnsi="Arial" w:cs="Arial"/>
+        </w:rPr>
+        <w:t xml:space="preserve"> globalizado</w:t>
+      </w:r>
+      <w:r>
+        <w:rPr>
+          <w:rFonts w:ascii="Arial" w:hAnsi="Arial" w:cs="Arial"/>
+        </w:rPr>
+        <w:t>.</w:t>
+      </w:r>
+      <w:r>
+        <w:rPr>
+          <w:rFonts w:ascii="Arial" w:hAnsi="Arial" w:cs="Arial"/>
+        </w:rPr>
+        <w:t xml:space="preserve"> Todo ello hace que una de las dimensiones</w:t>
+      </w:r>
+      <w:r>
+        <w:rPr>
+          <w:rFonts w:ascii="Arial" w:hAnsi="Arial" w:cs="Arial"/>
+        </w:rPr>
+        <w:t xml:space="preserve"> </w:t>
+      </w:r>
+      <w:r>
+        <w:rPr>
+          <w:rFonts w:ascii="Arial" w:hAnsi="Arial" w:cs="Arial"/>
+        </w:rPr>
+        <w:t xml:space="preserve">que de manera reiterada es considerada en los modelos de capital intelectual, </w:t>
+      </w:r>
+      <w:r>
+        <w:rPr>
+          <w:rFonts w:ascii="Arial" w:hAnsi="Arial" w:cs="Arial"/>
+        </w:rPr>
+        <w:t>pueda ser</w:t>
+      </w:r>
+      <w:r>
+        <w:rPr>
+          <w:rFonts w:ascii="Arial" w:hAnsi="Arial" w:cs="Arial"/>
+        </w:rPr>
+        <w:t xml:space="preserve"> la relativa al capital humano.</w:t>
       </w:r>
     </w:p>
     <w:p>
@@ -3922,25 +5860,129 @@
         <w:rPr>
           <w:rFonts w:ascii="Arial" w:hAnsi="Arial" w:cs="Arial"/>
         </w:rPr>
+        <w:t xml:space="preserve">Son los </w:t>
+      </w:r>
+      <w:r>
+        <w:rPr>
+          <w:rFonts w:ascii="Arial" w:hAnsi="Arial" w:cs="Arial"/>
+        </w:rPr>
+        <w:t>conocimiento</w:t>
+      </w:r>
+      <w:r>
+        <w:rPr>
+          <w:rFonts w:ascii="Arial" w:hAnsi="Arial" w:cs="Arial"/>
+        </w:rPr>
+        <w:t>s</w:t>
+      </w:r>
+      <w:r>
+        <w:rPr>
+          <w:rFonts w:ascii="Arial" w:hAnsi="Arial" w:cs="Arial"/>
+        </w:rPr>
+        <w:t xml:space="preserve"> que la empresa ha podido internalizar y que permanece</w:t>
+      </w:r>
+      <w:r>
+        <w:rPr>
+          <w:rFonts w:ascii="Arial" w:hAnsi="Arial" w:cs="Arial"/>
+        </w:rPr>
+        <w:t>n</w:t>
+      </w:r>
+      <w:r>
+        <w:rPr>
+          <w:rFonts w:ascii="Arial" w:hAnsi="Arial" w:cs="Arial"/>
+        </w:rPr>
+        <w:t xml:space="preserve"> en la organización, en su estructura,</w:t>
+      </w:r>
+      <w:r>
+        <w:rPr>
+          <w:rFonts w:ascii="Arial" w:hAnsi="Arial" w:cs="Arial"/>
+        </w:rPr>
+        <w:t xml:space="preserve"> sus</w:t>
+      </w:r>
+      <w:r>
+        <w:rPr>
+          <w:rFonts w:ascii="Arial" w:hAnsi="Arial" w:cs="Arial"/>
+        </w:rPr>
+        <w:t xml:space="preserve"> procesos o en su cultura</w:t>
+      </w:r>
+      <w:r>
+        <w:rPr>
+          <w:rFonts w:ascii="Arial" w:hAnsi="Arial" w:cs="Arial"/>
+        </w:rPr>
+        <w:t xml:space="preserve"> organizacional</w:t>
+      </w:r>
+      <w:r>
+        <w:rPr>
+          <w:rFonts w:ascii="Arial" w:hAnsi="Arial" w:cs="Arial"/>
+        </w:rPr>
+        <w:t xml:space="preserve">, </w:t>
+      </w:r>
+      <w:r>
+        <w:rPr>
+          <w:rFonts w:ascii="Arial" w:hAnsi="Arial" w:cs="Arial"/>
+        </w:rPr>
+        <w:t>aun</w:t>
+      </w:r>
+      <w:r>
+        <w:rPr>
+          <w:rFonts w:ascii="Arial" w:hAnsi="Arial" w:cs="Arial"/>
+        </w:rPr>
+        <w:t xml:space="preserve"> cuando los empleados </w:t>
+      </w:r>
+      <w:r>
+        <w:rPr>
+          <w:rFonts w:ascii="Arial" w:hAnsi="Arial" w:cs="Arial"/>
+        </w:rPr>
+        <w:t xml:space="preserve">puedan no cumplirlas y </w:t>
+      </w:r>
+      <w:r>
+        <w:rPr>
+          <w:rFonts w:ascii="Arial" w:hAnsi="Arial" w:cs="Arial"/>
+        </w:rPr>
+        <w:t>la abandon</w:t>
+      </w:r>
+      <w:r>
+        <w:rPr>
+          <w:rFonts w:ascii="Arial" w:hAnsi="Arial" w:cs="Arial"/>
+        </w:rPr>
+        <w:t xml:space="preserve">en sin tomar en cuenta dichos conocimientos. Es por ello </w:t>
+      </w:r>
+      <w:proofErr w:type="gramStart"/>
+      <w:r>
+        <w:rPr>
+          <w:rFonts w:ascii="Arial" w:hAnsi="Arial" w:cs="Arial"/>
+        </w:rPr>
+        <w:t>que</w:t>
+      </w:r>
+      <w:proofErr w:type="gramEnd"/>
+      <w:r>
+        <w:rPr>
+          <w:rFonts w:ascii="Arial" w:hAnsi="Arial" w:cs="Arial"/>
+        </w:rPr>
+        <w:t xml:space="preserve"> </w:t>
+      </w:r>
+      <w:r>
+        <w:rPr>
+          <w:rFonts w:ascii="Arial" w:hAnsi="Arial" w:cs="Arial"/>
+        </w:rPr>
+        <w:t xml:space="preserve">en esta dimensión </w:t>
+      </w:r>
+      <w:r>
+        <w:rPr>
+          <w:rFonts w:ascii="Arial" w:hAnsi="Arial" w:cs="Arial"/>
+        </w:rPr>
         <w:t xml:space="preserve">es </w:t>
       </w:r>
       <w:r>
         <w:rPr>
           <w:rFonts w:ascii="Arial" w:hAnsi="Arial" w:cs="Arial"/>
         </w:rPr>
-        <w:t xml:space="preserve">aquel conocimiento que la empresa ha podido internalizar y que permanece en la organización, en su estructura, en sus procesos o en su cultura, </w:t>
-      </w:r>
-      <w:r>
-        <w:rPr>
-          <w:rFonts w:ascii="Arial" w:hAnsi="Arial" w:cs="Arial"/>
-        </w:rPr>
-        <w:t>aun</w:t>
-      </w:r>
-      <w:r>
-        <w:rPr>
-          <w:rFonts w:ascii="Arial" w:hAnsi="Arial" w:cs="Arial"/>
-        </w:rPr>
-        <w:t xml:space="preserve"> cuando los empleados la abandonan (Bontis, Chua &amp; Richardson, 2000; Camisón et al., 2000; Petrash, 1996, 2001, citados por Sánchez et al., 2007) y que por este motivo es propiedad de la empresa (Edvinsson, 1997, citado por Sánchez et al., 2007). Es en esta dimensión en la que se incluyen todos los intangibles no humanos de la organización</w:t>
+        <w:t>la</w:t>
+      </w:r>
+      <w:r>
+        <w:rPr>
+          <w:rFonts w:ascii="Arial" w:hAnsi="Arial" w:cs="Arial"/>
+        </w:rPr>
+        <w:t xml:space="preserve"> que se incluyen todos los intangibles no humanos de la organización</w:t>
       </w:r>
       <w:r>
         <w:rPr>
@@ -3973,19 +6015,219 @@
         <w:rPr>
           <w:rFonts w:ascii="Arial" w:hAnsi="Arial" w:cs="Arial"/>
         </w:rPr>
-        <w:t xml:space="preserve">apital relacional: se </w:t>
-      </w:r>
-      <w:r>
-        <w:rPr>
-          <w:rFonts w:ascii="Arial" w:hAnsi="Arial" w:cs="Arial"/>
-        </w:rPr>
-        <w:t>sobre entiende</w:t>
-      </w:r>
-      <w:r>
-        <w:rPr>
-          <w:rFonts w:ascii="Arial" w:hAnsi="Arial" w:cs="Arial"/>
-        </w:rPr>
-        <w:t xml:space="preserve"> que las empresas no son sistemas aislados, sino que se relacionan con el exterior. Así, las relaciones de este tipo que aportan valor a la empresa son las que deben ser consideradas capital relacional. Por tanto, este tipo de capital incluye el valor que generan las relaciones de la empresa, no solo con clientes, proveedores y accionistas, sino con todos sus grupos de interés, tanto internas como externas</w:t>
+        <w:t xml:space="preserve">apital relacional: </w:t>
+      </w:r>
+      <w:r>
+        <w:rPr>
+          <w:rFonts w:ascii="Arial" w:hAnsi="Arial" w:cs="Arial"/>
+        </w:rPr>
+        <w:t xml:space="preserve">Con esto </w:t>
+      </w:r>
+      <w:r>
+        <w:rPr>
+          <w:rFonts w:ascii="Arial" w:hAnsi="Arial" w:cs="Arial"/>
+        </w:rPr>
+        <w:t xml:space="preserve">se </w:t>
+      </w:r>
+      <w:r>
+        <w:rPr>
+          <w:rFonts w:ascii="Arial" w:hAnsi="Arial" w:cs="Arial"/>
+        </w:rPr>
+        <w:t xml:space="preserve">puede </w:t>
+      </w:r>
+      <w:r>
+        <w:rPr>
+          <w:rFonts w:ascii="Arial" w:hAnsi="Arial" w:cs="Arial"/>
+        </w:rPr>
+        <w:t>entende</w:t>
+      </w:r>
+      <w:r>
+        <w:rPr>
+          <w:rFonts w:ascii="Arial" w:hAnsi="Arial" w:cs="Arial"/>
+        </w:rPr>
+        <w:t>r</w:t>
+      </w:r>
+      <w:r>
+        <w:rPr>
+          <w:rFonts w:ascii="Arial" w:hAnsi="Arial" w:cs="Arial"/>
+        </w:rPr>
+        <w:t xml:space="preserve"> que las empresas no son </w:t>
+      </w:r>
+      <w:r>
+        <w:rPr>
+          <w:rFonts w:ascii="Arial" w:hAnsi="Arial" w:cs="Arial"/>
+        </w:rPr>
+        <w:t xml:space="preserve">los </w:t>
+      </w:r>
+      <w:r>
+        <w:rPr>
+          <w:rFonts w:ascii="Arial" w:hAnsi="Arial" w:cs="Arial"/>
+        </w:rPr>
+        <w:t>sistemas aislados, sino que se relacionan con el exterior</w:t>
+      </w:r>
+      <w:r>
+        <w:rPr>
+          <w:rFonts w:ascii="Arial" w:hAnsi="Arial" w:cs="Arial"/>
+        </w:rPr>
+        <w:t xml:space="preserve"> globalizado</w:t>
+      </w:r>
+      <w:r>
+        <w:rPr>
+          <w:rFonts w:ascii="Arial" w:hAnsi="Arial" w:cs="Arial"/>
+        </w:rPr>
+        <w:t xml:space="preserve">. </w:t>
+      </w:r>
+      <w:r>
+        <w:rPr>
+          <w:rFonts w:ascii="Arial" w:hAnsi="Arial" w:cs="Arial"/>
+        </w:rPr>
+        <w:t>Es a</w:t>
+      </w:r>
+      <w:r>
+        <w:rPr>
+          <w:rFonts w:ascii="Arial" w:hAnsi="Arial" w:cs="Arial"/>
+        </w:rPr>
+        <w:t>sí</w:t>
+      </w:r>
+      <w:r>
+        <w:rPr>
+          <w:rFonts w:ascii="Arial" w:hAnsi="Arial" w:cs="Arial"/>
+        </w:rPr>
+        <w:t xml:space="preserve"> </w:t>
+      </w:r>
+      <w:proofErr w:type="gramStart"/>
+      <w:r>
+        <w:rPr>
+          <w:rFonts w:ascii="Arial" w:hAnsi="Arial" w:cs="Arial"/>
+        </w:rPr>
+        <w:t>que</w:t>
+      </w:r>
+      <w:proofErr w:type="gramEnd"/>
+      <w:r>
+        <w:rPr>
+          <w:rFonts w:ascii="Arial" w:hAnsi="Arial" w:cs="Arial"/>
+        </w:rPr>
+        <w:t xml:space="preserve"> </w:t>
+      </w:r>
+      <w:r>
+        <w:rPr>
+          <w:rFonts w:ascii="Arial" w:hAnsi="Arial" w:cs="Arial"/>
+        </w:rPr>
+        <w:t>las</w:t>
+      </w:r>
+      <w:r>
+        <w:rPr>
+          <w:rFonts w:ascii="Arial" w:hAnsi="Arial" w:cs="Arial"/>
+        </w:rPr>
+        <w:t xml:space="preserve"> relaciones de este tipo aportan valor</w:t>
+      </w:r>
+      <w:r>
+        <w:rPr>
+          <w:rFonts w:ascii="Arial" w:hAnsi="Arial" w:cs="Arial"/>
+        </w:rPr>
+        <w:t xml:space="preserve"> fundamental</w:t>
+      </w:r>
+      <w:r>
+        <w:rPr>
+          <w:rFonts w:ascii="Arial" w:hAnsi="Arial" w:cs="Arial"/>
+        </w:rPr>
+        <w:t xml:space="preserve"> a la empresa </w:t>
+      </w:r>
+      <w:r>
+        <w:rPr>
+          <w:rFonts w:ascii="Arial" w:hAnsi="Arial" w:cs="Arial"/>
+        </w:rPr>
+        <w:t xml:space="preserve">las cuales </w:t>
+      </w:r>
+      <w:r>
+        <w:rPr>
+          <w:rFonts w:ascii="Arial" w:hAnsi="Arial" w:cs="Arial"/>
+        </w:rPr>
+        <w:t xml:space="preserve">son las que deben ser consideradas </w:t>
+      </w:r>
+      <w:r>
+        <w:rPr>
+          <w:rFonts w:ascii="Arial" w:hAnsi="Arial" w:cs="Arial"/>
+        </w:rPr>
+        <w:t xml:space="preserve">el </w:t>
+      </w:r>
+      <w:r>
+        <w:rPr>
+          <w:rFonts w:ascii="Arial" w:hAnsi="Arial" w:cs="Arial"/>
+        </w:rPr>
+        <w:t xml:space="preserve">capital relacional. Por </w:t>
+      </w:r>
+      <w:r>
+        <w:rPr>
+          <w:rFonts w:ascii="Arial" w:hAnsi="Arial" w:cs="Arial"/>
+        </w:rPr>
+        <w:t xml:space="preserve">lo </w:t>
+      </w:r>
+      <w:r>
+        <w:rPr>
+          <w:rFonts w:ascii="Arial" w:hAnsi="Arial" w:cs="Arial"/>
+        </w:rPr>
+        <w:t>tanto, este tipo de capital incluye el valor que genera</w:t>
+      </w:r>
+      <w:r>
+        <w:rPr>
+          <w:rFonts w:ascii="Arial" w:hAnsi="Arial" w:cs="Arial"/>
+        </w:rPr>
+        <w:t xml:space="preserve"> en</w:t>
+      </w:r>
+      <w:r>
+        <w:rPr>
+          <w:rFonts w:ascii="Arial" w:hAnsi="Arial" w:cs="Arial"/>
+        </w:rPr>
+        <w:t xml:space="preserve"> las relaciones de la</w:t>
+      </w:r>
+      <w:r>
+        <w:rPr>
+          <w:rFonts w:ascii="Arial" w:hAnsi="Arial" w:cs="Arial"/>
+        </w:rPr>
+        <w:t>s</w:t>
+      </w:r>
+      <w:r>
+        <w:rPr>
+          <w:rFonts w:ascii="Arial" w:hAnsi="Arial" w:cs="Arial"/>
+        </w:rPr>
+        <w:t xml:space="preserve"> empresa</w:t>
+      </w:r>
+      <w:r>
+        <w:rPr>
+          <w:rFonts w:ascii="Arial" w:hAnsi="Arial" w:cs="Arial"/>
+        </w:rPr>
+        <w:t>s</w:t>
+      </w:r>
+      <w:r>
+        <w:rPr>
+          <w:rFonts w:ascii="Arial" w:hAnsi="Arial" w:cs="Arial"/>
+        </w:rPr>
+        <w:t>,</w:t>
+      </w:r>
+      <w:r>
+        <w:rPr>
+          <w:rFonts w:ascii="Arial" w:hAnsi="Arial" w:cs="Arial"/>
+        </w:rPr>
+        <w:t xml:space="preserve"> con las personales las cuales se encuentran involucradas los</w:t>
+      </w:r>
+      <w:r>
+        <w:rPr>
+          <w:rFonts w:ascii="Arial" w:hAnsi="Arial" w:cs="Arial"/>
+        </w:rPr>
+        <w:t xml:space="preserve"> clientes, proveedores y accionistas, sino </w:t>
+      </w:r>
+      <w:r>
+        <w:rPr>
+          <w:rFonts w:ascii="Arial" w:hAnsi="Arial" w:cs="Arial"/>
+        </w:rPr>
+        <w:t xml:space="preserve">también </w:t>
+      </w:r>
+      <w:r>
+        <w:rPr>
+          <w:rFonts w:ascii="Arial" w:hAnsi="Arial" w:cs="Arial"/>
+        </w:rPr>
+        <w:t>todos sus grupos de interés, tanto internas como externas</w:t>
       </w:r>
       <w:r>
         <w:rPr>
@@ -4019,6 +6261,7 @@
           <w:rFonts w:ascii="Arial" w:hAnsi="Arial" w:cs="Arial"/>
           <w:noProof/>
         </w:rPr>
+        <w:lastRenderedPageBreak/>
         <w:drawing>
           <wp:inline distT="0" distB="0" distL="0" distR="0" wp14:anchorId="239E74C7" wp14:editId="10F2C92B">
             <wp:extent cx="5038725" cy="3895725"/>
@@ -4083,7 +6326,6 @@
           <w:rFonts w:ascii="Arial" w:hAnsi="Arial" w:cs="Arial"/>
           <w:noProof/>
         </w:rPr>
-        <w:lastRenderedPageBreak/>
         <w:drawing>
           <wp:inline distT="0" distB="0" distL="0" distR="0" wp14:anchorId="2802667A" wp14:editId="7F222E22">
             <wp:extent cx="4305300" cy="3590925"/>
@@ -4212,7 +6454,31 @@
         <w:rPr>
           <w:rFonts w:ascii="Arial" w:hAnsi="Arial" w:cs="Arial"/>
         </w:rPr>
-        <w:t xml:space="preserve">nstituciones, recursos naturales y sus efectos en el crecimiento </w:t>
+        <w:t xml:space="preserve">nstituciones, recursos naturales y </w:t>
+      </w:r>
+      <w:r>
+        <w:rPr>
+          <w:rFonts w:ascii="Arial" w:hAnsi="Arial" w:cs="Arial"/>
+        </w:rPr>
+        <w:t>los</w:t>
+      </w:r>
+      <w:r>
+        <w:rPr>
+          <w:rFonts w:ascii="Arial" w:hAnsi="Arial" w:cs="Arial"/>
+        </w:rPr>
+        <w:t xml:space="preserve"> efectos </w:t>
+      </w:r>
+      <w:r>
+        <w:rPr>
+          <w:rFonts w:ascii="Arial" w:hAnsi="Arial" w:cs="Arial"/>
+        </w:rPr>
+        <w:t>del</w:t>
+      </w:r>
+      <w:r>
+        <w:rPr>
+          <w:rFonts w:ascii="Arial" w:hAnsi="Arial" w:cs="Arial"/>
+        </w:rPr>
+        <w:t xml:space="preserve"> crecimiento </w:t>
       </w:r>
       <w:r>
         <w:rPr>
@@ -4236,13 +6502,25 @@
         <w:rPr>
           <w:rFonts w:ascii="Arial" w:hAnsi="Arial" w:cs="Arial"/>
         </w:rPr>
-        <w:t>un</w:t>
-      </w:r>
-      <w:r>
-        <w:rPr>
-          <w:rFonts w:ascii="Arial" w:hAnsi="Arial" w:cs="Arial"/>
-        </w:rPr>
-        <w:t xml:space="preserve"> sistema de ecuaciones simult</w:t>
+        <w:t>los</w:t>
+      </w:r>
+      <w:r>
+        <w:rPr>
+          <w:rFonts w:ascii="Arial" w:hAnsi="Arial" w:cs="Arial"/>
+        </w:rPr>
+        <w:t xml:space="preserve"> sistema</w:t>
+      </w:r>
+      <w:r>
+        <w:rPr>
+          <w:rFonts w:ascii="Arial" w:hAnsi="Arial" w:cs="Arial"/>
+        </w:rPr>
+        <w:t>s</w:t>
+      </w:r>
+      <w:r>
+        <w:rPr>
+          <w:rFonts w:ascii="Arial" w:hAnsi="Arial" w:cs="Arial"/>
+        </w:rPr>
+        <w:t xml:space="preserve"> de ecuaciones simult</w:t>
       </w:r>
       <w:r>
         <w:rPr>
@@ -4266,67 +6544,265 @@
         <w:rPr>
           <w:rFonts w:ascii="Arial" w:hAnsi="Arial" w:cs="Arial"/>
         </w:rPr>
+        <w:t xml:space="preserve"> E</w:t>
+      </w:r>
+      <w:r>
+        <w:rPr>
+          <w:rFonts w:ascii="Arial" w:hAnsi="Arial" w:cs="Arial"/>
+        </w:rPr>
+        <w:t xml:space="preserve">l objetivo de este trabajo es doble. </w:t>
+      </w:r>
+      <w:r>
+        <w:rPr>
+          <w:rFonts w:ascii="Arial" w:hAnsi="Arial" w:cs="Arial"/>
+        </w:rPr>
+        <w:t xml:space="preserve">En </w:t>
+      </w:r>
+      <w:r>
+        <w:rPr>
+          <w:rFonts w:ascii="Arial" w:hAnsi="Arial" w:cs="Arial"/>
+        </w:rPr>
+        <w:t>Primer</w:t>
+      </w:r>
+      <w:r>
+        <w:rPr>
+          <w:rFonts w:ascii="Arial" w:hAnsi="Arial" w:cs="Arial"/>
+        </w:rPr>
+        <w:t>a</w:t>
+      </w:r>
+      <w:r>
+        <w:rPr>
+          <w:rFonts w:ascii="Arial" w:hAnsi="Arial" w:cs="Arial"/>
+        </w:rPr>
+        <w:t>,</w:t>
+      </w:r>
+      <w:r>
+        <w:rPr>
+          <w:rFonts w:ascii="Arial" w:hAnsi="Arial" w:cs="Arial"/>
+        </w:rPr>
+        <w:t xml:space="preserve"> se </w:t>
+      </w:r>
+      <w:r>
+        <w:rPr>
+          <w:rFonts w:ascii="Arial" w:hAnsi="Arial" w:cs="Arial"/>
+        </w:rPr>
+        <w:t>analiz</w:t>
+      </w:r>
+      <w:r>
+        <w:rPr>
+          <w:rFonts w:ascii="Arial" w:hAnsi="Arial" w:cs="Arial"/>
+        </w:rPr>
+        <w:t>ó</w:t>
+      </w:r>
+      <w:r>
+        <w:rPr>
+          <w:rFonts w:ascii="Arial" w:hAnsi="Arial" w:cs="Arial"/>
+        </w:rPr>
+        <w:t xml:space="preserve"> el impacto </w:t>
+      </w:r>
+      <w:r>
+        <w:rPr>
+          <w:rFonts w:ascii="Arial" w:hAnsi="Arial" w:cs="Arial"/>
+        </w:rPr>
+        <w:t>en la empresa</w:t>
+      </w:r>
+      <w:r>
+        <w:rPr>
+          <w:rFonts w:ascii="Arial" w:hAnsi="Arial" w:cs="Arial"/>
+        </w:rPr>
+        <w:t xml:space="preserve">, el capital humano y físico sobre el crecimiento económico cuando </w:t>
+      </w:r>
+      <w:r>
+        <w:rPr>
+          <w:rFonts w:ascii="Arial" w:hAnsi="Arial" w:cs="Arial"/>
+        </w:rPr>
+        <w:t>el</w:t>
+      </w:r>
+      <w:r>
+        <w:rPr>
+          <w:rFonts w:ascii="Arial" w:hAnsi="Arial" w:cs="Arial"/>
+        </w:rPr>
+        <w:t xml:space="preserve"> país depende de</w:t>
+      </w:r>
+      <w:r>
+        <w:rPr>
+          <w:rFonts w:ascii="Arial" w:hAnsi="Arial" w:cs="Arial"/>
+        </w:rPr>
+        <w:t xml:space="preserve">l </w:t>
+      </w:r>
+      <w:r>
+        <w:rPr>
+          <w:rFonts w:ascii="Arial" w:hAnsi="Arial" w:cs="Arial"/>
+        </w:rPr>
+        <w:t xml:space="preserve">recurso natural usando un sistema de ecuaciones simultáneas. </w:t>
+      </w:r>
+      <w:r>
+        <w:rPr>
+          <w:rFonts w:ascii="Arial" w:hAnsi="Arial" w:cs="Arial"/>
+        </w:rPr>
+        <w:t>Luego</w:t>
+      </w:r>
+      <w:r>
+        <w:rPr>
+          <w:rFonts w:ascii="Arial" w:hAnsi="Arial" w:cs="Arial"/>
+        </w:rPr>
+        <w:t xml:space="preserve"> de ello</w:t>
+      </w:r>
+      <w:r>
+        <w:rPr>
+          <w:rFonts w:ascii="Arial" w:hAnsi="Arial" w:cs="Arial"/>
+        </w:rPr>
+        <w:t xml:space="preserve"> se usa una estimación en panel de datos que</w:t>
+      </w:r>
+      <w:r>
+        <w:rPr>
+          <w:rFonts w:ascii="Arial" w:hAnsi="Arial" w:cs="Arial"/>
+        </w:rPr>
+        <w:t xml:space="preserve"> pueda</w:t>
+      </w:r>
+      <w:r>
+        <w:rPr>
+          <w:rFonts w:ascii="Arial" w:hAnsi="Arial" w:cs="Arial"/>
+        </w:rPr>
+        <w:t xml:space="preserve"> permit</w:t>
+      </w:r>
+      <w:r>
+        <w:rPr>
+          <w:rFonts w:ascii="Arial" w:hAnsi="Arial" w:cs="Arial"/>
+        </w:rPr>
+        <w:t xml:space="preserve">ir y </w:t>
+      </w:r>
+      <w:r>
+        <w:rPr>
+          <w:rFonts w:ascii="Arial" w:hAnsi="Arial" w:cs="Arial"/>
+        </w:rPr>
+        <w:t xml:space="preserve">corregir las deficiencias metodológicas de </w:t>
+      </w:r>
+      <w:r>
+        <w:rPr>
+          <w:rFonts w:ascii="Arial" w:hAnsi="Arial" w:cs="Arial"/>
+        </w:rPr>
+        <w:t xml:space="preserve">los </w:t>
+      </w:r>
+      <w:r>
+        <w:rPr>
+          <w:rFonts w:ascii="Arial" w:hAnsi="Arial" w:cs="Arial"/>
+        </w:rPr>
+        <w:t>estudios previos</w:t>
+      </w:r>
+      <w:r>
+        <w:rPr>
+          <w:rFonts w:ascii="Arial" w:hAnsi="Arial" w:cs="Arial"/>
+        </w:rPr>
+        <w:t xml:space="preserve"> que se puedan realizar</w:t>
+      </w:r>
+      <w:r>
+        <w:rPr>
+          <w:rFonts w:ascii="Arial" w:hAnsi="Arial" w:cs="Arial"/>
+        </w:rPr>
+        <w:t xml:space="preserve">. </w:t>
+      </w:r>
+      <w:r>
+        <w:rPr>
+          <w:rFonts w:ascii="Arial" w:hAnsi="Arial" w:cs="Arial"/>
+        </w:rPr>
+        <w:t>En consecuencia, l</w:t>
+      </w:r>
+      <w:r>
+        <w:rPr>
+          <w:rFonts w:ascii="Arial" w:hAnsi="Arial" w:cs="Arial"/>
+        </w:rPr>
+        <w:t xml:space="preserve">os resultados </w:t>
+      </w:r>
+      <w:r>
+        <w:rPr>
+          <w:rFonts w:ascii="Arial" w:hAnsi="Arial" w:cs="Arial"/>
+        </w:rPr>
+        <w:t xml:space="preserve">que </w:t>
+      </w:r>
+      <w:r>
+        <w:rPr>
+          <w:rFonts w:ascii="Arial" w:hAnsi="Arial" w:cs="Arial"/>
+        </w:rPr>
+        <w:t>muestran si la</w:t>
+      </w:r>
+      <w:r>
+        <w:rPr>
+          <w:rFonts w:ascii="Arial" w:hAnsi="Arial" w:cs="Arial"/>
+        </w:rPr>
+        <w:t xml:space="preserve"> empresa es </w:t>
+      </w:r>
+      <w:r>
+        <w:rPr>
+          <w:rFonts w:ascii="Arial" w:hAnsi="Arial" w:cs="Arial"/>
+        </w:rPr>
+        <w:t xml:space="preserve">excelente, </w:t>
+      </w:r>
+      <w:r>
+        <w:rPr>
+          <w:rFonts w:ascii="Arial" w:hAnsi="Arial" w:cs="Arial"/>
+        </w:rPr>
+        <w:t xml:space="preserve">entonces el </w:t>
+      </w:r>
+      <w:r>
+        <w:rPr>
+          <w:rFonts w:ascii="Arial" w:hAnsi="Arial" w:cs="Arial"/>
+        </w:rPr>
+        <w:t>país</w:t>
+      </w:r>
+      <w:r>
+        <w:rPr>
+          <w:rFonts w:ascii="Arial" w:hAnsi="Arial" w:cs="Arial"/>
+        </w:rPr>
+        <w:t xml:space="preserve"> podrá </w:t>
+      </w:r>
+      <w:r>
+        <w:rPr>
+          <w:rFonts w:ascii="Arial" w:hAnsi="Arial" w:cs="Arial"/>
+        </w:rPr>
+        <w:t>incrementar</w:t>
+      </w:r>
+      <w:r>
+        <w:rPr>
+          <w:rFonts w:ascii="Arial" w:hAnsi="Arial" w:cs="Arial"/>
+        </w:rPr>
+        <w:t xml:space="preserve"> la tasa de crecimiento del PB</w:t>
+      </w:r>
+      <w:r>
+        <w:rPr>
+          <w:rFonts w:ascii="Arial" w:hAnsi="Arial" w:cs="Arial"/>
+        </w:rPr>
+        <w:t>I</w:t>
+      </w:r>
+      <w:r>
+        <w:rPr>
+          <w:rFonts w:ascii="Arial" w:hAnsi="Arial" w:cs="Arial"/>
+        </w:rPr>
         <w:t xml:space="preserve"> </w:t>
       </w:r>
       <w:r>
         <w:rPr>
           <w:rFonts w:ascii="Arial" w:hAnsi="Arial" w:cs="Arial"/>
         </w:rPr>
-        <w:t xml:space="preserve">El objetivo de este trabajo es doble. </w:t>
-      </w:r>
-      <w:r>
-        <w:rPr>
-          <w:rFonts w:ascii="Arial" w:hAnsi="Arial" w:cs="Arial"/>
-        </w:rPr>
-        <w:t>Primero</w:t>
-      </w:r>
-      <w:r>
-        <w:rPr>
-          <w:rFonts w:ascii="Arial" w:hAnsi="Arial" w:cs="Arial"/>
-        </w:rPr>
-        <w:t>,</w:t>
-      </w:r>
-      <w:r>
-        <w:rPr>
-          <w:rFonts w:ascii="Arial" w:hAnsi="Arial" w:cs="Arial"/>
-        </w:rPr>
-        <w:t xml:space="preserve"> se analiza el impacto de las instituciones, el capital humano y físico sobre el crecimiento económico cuando un país depende de los recursos naturales usando un sistema de ecuaciones simultáneas. </w:t>
-      </w:r>
-      <w:r>
-        <w:rPr>
-          <w:rFonts w:ascii="Arial" w:hAnsi="Arial" w:cs="Arial"/>
-        </w:rPr>
-        <w:t>Luego</w:t>
-      </w:r>
-      <w:r>
-        <w:rPr>
-          <w:rFonts w:ascii="Arial" w:hAnsi="Arial" w:cs="Arial"/>
-        </w:rPr>
-        <w:t xml:space="preserve">, se usa una estimación en panel de datos que permite corregir las deficiencias metodológicas de estudios previos. Los resultados muestran </w:t>
-      </w:r>
-      <w:r>
-        <w:rPr>
-          <w:rFonts w:ascii="Arial" w:hAnsi="Arial" w:cs="Arial"/>
-        </w:rPr>
-        <w:t>que,</w:t>
-      </w:r>
-      <w:r>
-        <w:rPr>
-          <w:rFonts w:ascii="Arial" w:hAnsi="Arial" w:cs="Arial"/>
-        </w:rPr>
-        <w:t xml:space="preserve"> si las instituciones son excelentes, los países incrementan la tasa de crecimiento del PB</w:t>
-      </w:r>
-      <w:r>
-        <w:rPr>
-          <w:rFonts w:ascii="Arial" w:hAnsi="Arial" w:cs="Arial"/>
-        </w:rPr>
-        <w:t>I</w:t>
-      </w:r>
-      <w:r>
-        <w:rPr>
-          <w:rFonts w:ascii="Arial" w:hAnsi="Arial" w:cs="Arial"/>
-        </w:rPr>
-        <w:t xml:space="preserve"> per cápita puntos porcentuales si aumenta las exportaciones de alimentos, materias primas agrícolas y primarias por una desviación estándar, respectivamente.</w:t>
+        <w:t>y el capital de los</w:t>
+      </w:r>
+      <w:r>
+        <w:rPr>
+          <w:rFonts w:ascii="Arial" w:hAnsi="Arial" w:cs="Arial"/>
+        </w:rPr>
+        <w:t xml:space="preserve"> puntos porcentuales </w:t>
+      </w:r>
+      <w:r>
+        <w:rPr>
+          <w:rFonts w:ascii="Arial" w:hAnsi="Arial" w:cs="Arial"/>
+        </w:rPr>
+        <w:t>que aumentaran el incremento de los conocimientos</w:t>
+      </w:r>
+      <w:r>
+        <w:rPr>
+          <w:rFonts w:ascii="Arial" w:hAnsi="Arial" w:cs="Arial"/>
+        </w:rPr>
+        <w:t>.</w:t>
       </w:r>
     </w:p>
     <w:p>
@@ -4358,7 +6834,37 @@
         <w:rPr>
           <w:rFonts w:ascii="Arial" w:hAnsi="Arial" w:cs="Arial"/>
         </w:rPr>
-        <w:t>nálisis del impacto de la integración de las TIC en los resultados empresariales a través de relaciones existentes entre los elementos del Capital Intelectual</w:t>
+        <w:t xml:space="preserve">nálisis del impacto de la integración de las TIC </w:t>
+      </w:r>
+      <w:r>
+        <w:rPr>
+          <w:rFonts w:ascii="Arial" w:hAnsi="Arial" w:cs="Arial"/>
+        </w:rPr>
+        <w:t xml:space="preserve">con </w:t>
+      </w:r>
+      <w:r>
+        <w:rPr>
+          <w:rFonts w:ascii="Arial" w:hAnsi="Arial" w:cs="Arial"/>
+        </w:rPr>
+        <w:t xml:space="preserve">los resultados empresariales a través de </w:t>
+      </w:r>
+      <w:r>
+        <w:rPr>
+          <w:rFonts w:ascii="Arial" w:hAnsi="Arial" w:cs="Arial"/>
+        </w:rPr>
+        <w:t xml:space="preserve">la </w:t>
+      </w:r>
+      <w:r>
+        <w:rPr>
+          <w:rFonts w:ascii="Arial" w:hAnsi="Arial" w:cs="Arial"/>
+        </w:rPr>
+        <w:t>relación</w:t>
+      </w:r>
+      <w:r>
+        <w:rPr>
+          <w:rFonts w:ascii="Arial" w:hAnsi="Arial" w:cs="Arial"/>
+        </w:rPr>
+        <w:t xml:space="preserve"> existente entre los elementos del Capital Intelectual</w:t>
       </w:r>
       <w:r>
         <w:rPr>
@@ -4378,31 +6884,99 @@
         <w:rPr>
           <w:rFonts w:ascii="Arial" w:hAnsi="Arial" w:cs="Arial"/>
         </w:rPr>
-        <w:t xml:space="preserve">En esta línea se propone un modelo de relaciones de diferentes aspectos del Capital Intelectual que pueden influir en dicha integración de TIC. Dentro de los diferentes elementos del Capital Intelectual, recogidos en la literatura estudiada, se identifica un indicador crítico como son las competencias electrónicas de los empleados (e-skills) analizadas dentro del Capital Humano. </w:t>
-      </w:r>
-      <w:r>
-        <w:rPr>
-          <w:rFonts w:ascii="Arial" w:hAnsi="Arial" w:cs="Arial"/>
-        </w:rPr>
-        <w:t>Además</w:t>
-      </w:r>
-      <w:r>
-        <w:rPr>
-          <w:rFonts w:ascii="Arial" w:hAnsi="Arial" w:cs="Arial"/>
-        </w:rPr>
-        <w:t xml:space="preserve">, también se considera el Capital Organizativo teniendo presente </w:t>
-      </w:r>
-      <w:r>
-        <w:rPr>
-          <w:rFonts w:ascii="Arial" w:hAnsi="Arial" w:cs="Arial"/>
-        </w:rPr>
-        <w:t xml:space="preserve">en </w:t>
-      </w:r>
-      <w:r>
-        <w:rPr>
-          <w:rFonts w:ascii="Arial" w:hAnsi="Arial" w:cs="Arial"/>
-        </w:rPr>
-        <w:t>la cultura tecnológica de la empresa y la estrategia hacia la tecnología</w:t>
+        <w:t xml:space="preserve">Se </w:t>
+      </w:r>
+      <w:r>
+        <w:rPr>
+          <w:rFonts w:ascii="Arial" w:hAnsi="Arial" w:cs="Arial"/>
+        </w:rPr>
+        <w:t xml:space="preserve">propone un modelo </w:t>
+      </w:r>
+      <w:r>
+        <w:rPr>
+          <w:rFonts w:ascii="Arial" w:hAnsi="Arial" w:cs="Arial"/>
+        </w:rPr>
+        <w:t>relacional</w:t>
+      </w:r>
+      <w:r>
+        <w:rPr>
+          <w:rFonts w:ascii="Arial" w:hAnsi="Arial" w:cs="Arial"/>
+        </w:rPr>
+        <w:t xml:space="preserve"> de diferentes aspectos del que pueden influir en dicha integración </w:t>
+      </w:r>
+      <w:r>
+        <w:rPr>
+          <w:rFonts w:ascii="Arial" w:hAnsi="Arial" w:cs="Arial"/>
+        </w:rPr>
+        <w:t xml:space="preserve">en las </w:t>
+      </w:r>
+      <w:r>
+        <w:rPr>
+          <w:rFonts w:ascii="Arial" w:hAnsi="Arial" w:cs="Arial"/>
+        </w:rPr>
+        <w:t xml:space="preserve">TIC. Dentro de los diferentes elementos del Capital Intelectual, se </w:t>
+      </w:r>
+      <w:r>
+        <w:rPr>
+          <w:rFonts w:ascii="Arial" w:hAnsi="Arial" w:cs="Arial"/>
+        </w:rPr>
+        <w:t>puede identificar</w:t>
+      </w:r>
+      <w:r>
+        <w:rPr>
+          <w:rFonts w:ascii="Arial" w:hAnsi="Arial" w:cs="Arial"/>
+        </w:rPr>
+        <w:t xml:space="preserve"> un indicador </w:t>
+      </w:r>
+      <w:r>
+        <w:rPr>
+          <w:rFonts w:ascii="Arial" w:hAnsi="Arial" w:cs="Arial"/>
+        </w:rPr>
+        <w:t xml:space="preserve">muy </w:t>
+      </w:r>
+      <w:r>
+        <w:rPr>
+          <w:rFonts w:ascii="Arial" w:hAnsi="Arial" w:cs="Arial"/>
+        </w:rPr>
+        <w:t xml:space="preserve">crítico </w:t>
+      </w:r>
+      <w:r>
+        <w:rPr>
+          <w:rFonts w:ascii="Arial" w:hAnsi="Arial" w:cs="Arial"/>
+        </w:rPr>
+        <w:t>las cuales</w:t>
+      </w:r>
+      <w:r>
+        <w:rPr>
+          <w:rFonts w:ascii="Arial" w:hAnsi="Arial" w:cs="Arial"/>
+        </w:rPr>
+        <w:t xml:space="preserve"> son las competencias de los empleados</w:t>
+      </w:r>
+      <w:r>
+        <w:rPr>
+          <w:rFonts w:ascii="Arial" w:hAnsi="Arial" w:cs="Arial"/>
+        </w:rPr>
+        <w:t xml:space="preserve"> son los propios</w:t>
+      </w:r>
+      <w:r>
+        <w:rPr>
+          <w:rFonts w:ascii="Arial" w:hAnsi="Arial" w:cs="Arial"/>
+        </w:rPr>
+        <w:t xml:space="preserve"> e-</w:t>
+      </w:r>
+      <w:proofErr w:type="spellStart"/>
+      <w:r>
+        <w:rPr>
+          <w:rFonts w:ascii="Arial" w:hAnsi="Arial" w:cs="Arial"/>
+        </w:rPr>
+        <w:t>skills</w:t>
+      </w:r>
+      <w:proofErr w:type="spellEnd"/>
+      <w:r>
+        <w:rPr>
+          <w:rFonts w:ascii="Arial" w:hAnsi="Arial" w:cs="Arial"/>
+        </w:rPr>
+        <w:t xml:space="preserve"> de cada uno de ello las cuales</w:t>
       </w:r>
       <w:r>
         <w:rPr>
@@ -4414,7 +6988,103 @@
         <w:rPr>
           <w:rFonts w:ascii="Arial" w:hAnsi="Arial" w:cs="Arial"/>
         </w:rPr>
-        <w:t>y el propio uso de tecnología dentro del conocido</w:t>
+        <w:t xml:space="preserve">fueron </w:t>
+      </w:r>
+      <w:r>
+        <w:rPr>
+          <w:rFonts w:ascii="Arial" w:hAnsi="Arial" w:cs="Arial"/>
+        </w:rPr>
+        <w:t>analizadas dentro del Capital Humano</w:t>
+      </w:r>
+      <w:r>
+        <w:rPr>
+          <w:rFonts w:ascii="Arial" w:hAnsi="Arial" w:cs="Arial"/>
+        </w:rPr>
+        <w:t>,</w:t>
+      </w:r>
+      <w:r>
+        <w:rPr>
+          <w:rFonts w:ascii="Arial" w:hAnsi="Arial" w:cs="Arial"/>
+        </w:rPr>
+        <w:t xml:space="preserve"> también se </w:t>
+      </w:r>
+      <w:r>
+        <w:rPr>
+          <w:rFonts w:ascii="Arial" w:hAnsi="Arial" w:cs="Arial"/>
+        </w:rPr>
+        <w:t xml:space="preserve">puede </w:t>
+      </w:r>
+      <w:r>
+        <w:rPr>
+          <w:rFonts w:ascii="Arial" w:hAnsi="Arial" w:cs="Arial"/>
+        </w:rPr>
+        <w:t>considera</w:t>
+      </w:r>
+      <w:r>
+        <w:rPr>
+          <w:rFonts w:ascii="Arial" w:hAnsi="Arial" w:cs="Arial"/>
+        </w:rPr>
+        <w:t>r</w:t>
+      </w:r>
+      <w:r>
+        <w:rPr>
+          <w:rFonts w:ascii="Arial" w:hAnsi="Arial" w:cs="Arial"/>
+        </w:rPr>
+        <w:t xml:space="preserve"> el Capital Organizativo teniendo </w:t>
+      </w:r>
+      <w:r>
+        <w:rPr>
+          <w:rFonts w:ascii="Arial" w:hAnsi="Arial" w:cs="Arial"/>
+        </w:rPr>
+        <w:t xml:space="preserve">como </w:t>
+      </w:r>
+      <w:r>
+        <w:rPr>
+          <w:rFonts w:ascii="Arial" w:hAnsi="Arial" w:cs="Arial"/>
+        </w:rPr>
+        <w:t xml:space="preserve">presente la cultura tecnológica de la empresa </w:t>
+      </w:r>
+      <w:r>
+        <w:rPr>
+          <w:rFonts w:ascii="Arial" w:hAnsi="Arial" w:cs="Arial"/>
+        </w:rPr>
+        <w:t xml:space="preserve">el cual va de la mano con </w:t>
+      </w:r>
+      <w:r>
+        <w:rPr>
+          <w:rFonts w:ascii="Arial" w:hAnsi="Arial" w:cs="Arial"/>
+        </w:rPr>
+        <w:t xml:space="preserve">la estrategia </w:t>
+      </w:r>
+      <w:r>
+        <w:rPr>
+          <w:rFonts w:ascii="Arial" w:hAnsi="Arial" w:cs="Arial"/>
+        </w:rPr>
+        <w:t xml:space="preserve">y </w:t>
+      </w:r>
+      <w:r>
+        <w:rPr>
+          <w:rFonts w:ascii="Arial" w:hAnsi="Arial" w:cs="Arial"/>
+        </w:rPr>
+        <w:t xml:space="preserve">el propio uso </w:t>
+      </w:r>
+      <w:r>
+        <w:rPr>
+          <w:rFonts w:ascii="Arial" w:hAnsi="Arial" w:cs="Arial"/>
+        </w:rPr>
+        <w:t>tecnológ</w:t>
+      </w:r>
+      <w:r>
+        <w:rPr>
+          <w:rFonts w:ascii="Arial" w:hAnsi="Arial" w:cs="Arial"/>
+        </w:rPr>
+        <w:t>ico</w:t>
+      </w:r>
+      <w:r>
+        <w:rPr>
+          <w:rFonts w:ascii="Arial" w:hAnsi="Arial" w:cs="Arial"/>
+        </w:rPr>
+        <w:t xml:space="preserve"> dentro del conocido</w:t>
       </w:r>
       <w:r>
         <w:rPr>
@@ -4450,7 +7120,73 @@
         <w:rPr>
           <w:rFonts w:ascii="Arial" w:hAnsi="Arial" w:cs="Arial"/>
         </w:rPr>
-        <w:t>Por último, se considera también la dimensión de Capital Relacional donde se detectó que los socios, clientes y propios empleados pueden influir en el impacto propuesto.</w:t>
+        <w:t xml:space="preserve">Por </w:t>
+      </w:r>
+      <w:r>
+        <w:rPr>
+          <w:rFonts w:ascii="Arial" w:hAnsi="Arial" w:cs="Arial"/>
+        </w:rPr>
+        <w:t>ende</w:t>
+      </w:r>
+      <w:r>
+        <w:rPr>
+          <w:rFonts w:ascii="Arial" w:hAnsi="Arial" w:cs="Arial"/>
+        </w:rPr>
+        <w:t>, se considera también la dimensión de</w:t>
+      </w:r>
+      <w:r>
+        <w:rPr>
+          <w:rFonts w:ascii="Arial" w:hAnsi="Arial" w:cs="Arial"/>
+        </w:rPr>
+        <w:t>l</w:t>
+      </w:r>
+      <w:r>
+        <w:rPr>
+          <w:rFonts w:ascii="Arial" w:hAnsi="Arial" w:cs="Arial"/>
+        </w:rPr>
+        <w:t xml:space="preserve"> Capital Relacional donde se </w:t>
+      </w:r>
+      <w:r>
+        <w:rPr>
+          <w:rFonts w:ascii="Arial" w:hAnsi="Arial" w:cs="Arial"/>
+        </w:rPr>
+        <w:t>puedan detectar</w:t>
+      </w:r>
+      <w:r>
+        <w:rPr>
+          <w:rFonts w:ascii="Arial" w:hAnsi="Arial" w:cs="Arial"/>
+        </w:rPr>
+        <w:t xml:space="preserve"> los socios, clientes y propios empleados</w:t>
+      </w:r>
+      <w:r>
+        <w:rPr>
+          <w:rFonts w:ascii="Arial" w:hAnsi="Arial" w:cs="Arial"/>
+        </w:rPr>
+        <w:t xml:space="preserve"> los cuales</w:t>
+      </w:r>
+      <w:r>
+        <w:rPr>
+          <w:rFonts w:ascii="Arial" w:hAnsi="Arial" w:cs="Arial"/>
+        </w:rPr>
+        <w:t xml:space="preserve"> pued</w:t>
+      </w:r>
+      <w:r>
+        <w:rPr>
+          <w:rFonts w:ascii="Arial" w:hAnsi="Arial" w:cs="Arial"/>
+        </w:rPr>
+        <w:t>a</w:t>
+      </w:r>
+      <w:r>
+        <w:rPr>
+          <w:rFonts w:ascii="Arial" w:hAnsi="Arial" w:cs="Arial"/>
+        </w:rPr>
+        <w:t>n influir en el impacto propuesto</w:t>
+      </w:r>
+      <w:r>
+        <w:rPr>
+          <w:rFonts w:ascii="Arial" w:hAnsi="Arial" w:cs="Arial"/>
+        </w:rPr>
+        <w:t xml:space="preserve"> en la organización de la empresa globalizada.</w:t>
       </w:r>
     </w:p>
     <w:p>
@@ -4488,25 +7224,157 @@
         <w:rPr>
           <w:rFonts w:ascii="Arial" w:hAnsi="Arial" w:cs="Arial"/>
         </w:rPr>
+        <w:t xml:space="preserve">se entiende que </w:t>
+      </w:r>
+      <w:r>
+        <w:rPr>
+          <w:rFonts w:ascii="Arial" w:hAnsi="Arial" w:cs="Arial"/>
+        </w:rPr>
         <w:t>l</w:t>
       </w:r>
       <w:r>
         <w:rPr>
           <w:rFonts w:ascii="Arial" w:hAnsi="Arial" w:cs="Arial"/>
         </w:rPr>
-        <w:t xml:space="preserve">a gestión del conocimiento y las TIC, su efecto en la innovación y en el rendimiento de la </w:t>
-      </w:r>
-      <w:r>
-        <w:rPr>
-          <w:rFonts w:ascii="Arial" w:hAnsi="Arial" w:cs="Arial"/>
-        </w:rPr>
-        <w:t>PYME</w:t>
-      </w:r>
-      <w:r>
-        <w:rPr>
-          <w:rFonts w:ascii="Arial" w:hAnsi="Arial" w:cs="Arial"/>
-        </w:rPr>
-        <w:t xml:space="preserve"> un estudio empírico</w:t>
+        <w:t xml:space="preserve">a gestión del conocimiento </w:t>
+      </w:r>
+      <w:r>
+        <w:rPr>
+          <w:rFonts w:ascii="Arial" w:hAnsi="Arial" w:cs="Arial"/>
+        </w:rPr>
+        <w:t xml:space="preserve">en </w:t>
+      </w:r>
+      <w:r>
+        <w:rPr>
+          <w:rFonts w:ascii="Arial" w:hAnsi="Arial" w:cs="Arial"/>
+        </w:rPr>
+        <w:t>las TIC, su efecto en la innovación y en el rendimiento</w:t>
+      </w:r>
+      <w:r>
+        <w:rPr>
+          <w:rFonts w:ascii="Arial" w:hAnsi="Arial" w:cs="Arial"/>
+        </w:rPr>
+        <w:t xml:space="preserve"> en las empresas,</w:t>
+      </w:r>
+      <w:r>
+        <w:rPr>
+          <w:rFonts w:ascii="Arial" w:hAnsi="Arial" w:cs="Arial"/>
+        </w:rPr>
+        <w:t xml:space="preserve"> En tiempos recientes para las organizaciones la</w:t>
+      </w:r>
+      <w:r>
+        <w:rPr>
+          <w:rFonts w:ascii="Arial" w:hAnsi="Arial" w:cs="Arial"/>
+        </w:rPr>
+        <w:t>s</w:t>
+      </w:r>
+      <w:r>
+        <w:rPr>
+          <w:rFonts w:ascii="Arial" w:hAnsi="Arial" w:cs="Arial"/>
+        </w:rPr>
+        <w:t xml:space="preserve"> única</w:t>
+      </w:r>
+      <w:r>
+        <w:rPr>
+          <w:rFonts w:ascii="Arial" w:hAnsi="Arial" w:cs="Arial"/>
+        </w:rPr>
+        <w:t>s</w:t>
+      </w:r>
+      <w:r>
+        <w:rPr>
+          <w:rFonts w:ascii="Arial" w:hAnsi="Arial" w:cs="Arial"/>
+        </w:rPr>
+        <w:t xml:space="preserve"> constante</w:t>
+      </w:r>
+      <w:r>
+        <w:rPr>
+          <w:rFonts w:ascii="Arial" w:hAnsi="Arial" w:cs="Arial"/>
+        </w:rPr>
+        <w:t>s</w:t>
+      </w:r>
+      <w:r>
+        <w:rPr>
+          <w:rFonts w:ascii="Arial" w:hAnsi="Arial" w:cs="Arial"/>
+        </w:rPr>
+        <w:t xml:space="preserve"> </w:t>
+      </w:r>
+      <w:r>
+        <w:rPr>
+          <w:rFonts w:ascii="Arial" w:hAnsi="Arial" w:cs="Arial"/>
+        </w:rPr>
+        <w:t xml:space="preserve">son </w:t>
+      </w:r>
+      <w:r>
+        <w:rPr>
+          <w:rFonts w:ascii="Arial" w:hAnsi="Arial" w:cs="Arial"/>
+        </w:rPr>
+        <w:t>el cambio y las adaptaciones rápidas a las transiciones económicas</w:t>
+      </w:r>
+      <w:r>
+        <w:rPr>
+          <w:rFonts w:ascii="Arial" w:hAnsi="Arial" w:cs="Arial"/>
+        </w:rPr>
+        <w:t xml:space="preserve"> las cuales se puedan presentar</w:t>
+      </w:r>
+      <w:r>
+        <w:rPr>
+          <w:rFonts w:ascii="Arial" w:hAnsi="Arial" w:cs="Arial"/>
+        </w:rPr>
+        <w:t xml:space="preserve">, </w:t>
+      </w:r>
+      <w:r>
+        <w:rPr>
+          <w:rFonts w:ascii="Arial" w:hAnsi="Arial" w:cs="Arial"/>
+        </w:rPr>
+        <w:t xml:space="preserve">a su vez </w:t>
+      </w:r>
+      <w:r>
+        <w:rPr>
+          <w:rFonts w:ascii="Arial" w:hAnsi="Arial" w:cs="Arial"/>
+        </w:rPr>
+        <w:t>con el objet</w:t>
+      </w:r>
+      <w:r>
+        <w:rPr>
+          <w:rFonts w:ascii="Arial" w:hAnsi="Arial" w:cs="Arial"/>
+        </w:rPr>
+        <w:t>iv</w:t>
+      </w:r>
+      <w:r>
+        <w:rPr>
+          <w:rFonts w:ascii="Arial" w:hAnsi="Arial" w:cs="Arial"/>
+        </w:rPr>
+        <w:t xml:space="preserve">o </w:t>
+      </w:r>
+      <w:r>
+        <w:rPr>
+          <w:rFonts w:ascii="Arial" w:hAnsi="Arial" w:cs="Arial"/>
+        </w:rPr>
+        <w:t xml:space="preserve">que se pueda </w:t>
+      </w:r>
+      <w:r>
+        <w:rPr>
+          <w:rFonts w:ascii="Arial" w:hAnsi="Arial" w:cs="Arial"/>
+        </w:rPr>
+        <w:t xml:space="preserve">permanecer y </w:t>
+      </w:r>
+      <w:r>
+        <w:rPr>
+          <w:rFonts w:ascii="Arial" w:hAnsi="Arial" w:cs="Arial"/>
+        </w:rPr>
+        <w:t xml:space="preserve">se pueda </w:t>
+      </w:r>
+      <w:r>
+        <w:rPr>
+          <w:rFonts w:ascii="Arial" w:hAnsi="Arial" w:cs="Arial"/>
+        </w:rPr>
+        <w:t>lograr ser más competitivo</w:t>
+      </w:r>
+      <w:r>
+        <w:rPr>
+          <w:rFonts w:ascii="Arial" w:hAnsi="Arial" w:cs="Arial"/>
+        </w:rPr>
+        <w:t xml:space="preserve"> en la empresa la cual brinde el mejor servicio</w:t>
       </w:r>
       <w:r>
         <w:rPr>
@@ -4518,26 +7386,1061 @@
         <w:rPr>
           <w:rFonts w:ascii="Arial" w:hAnsi="Arial" w:cs="Arial"/>
         </w:rPr>
-        <w:t xml:space="preserve"> En tiempos recientes para las organizaciones la única constante es el cambio y las adaptaciones rápidas a las transiciones económicas, con el objeto de permanecer y lograr ser más competitivos.</w:t>
-      </w:r>
-      <w:r>
-        <w:rPr>
-          <w:rFonts w:ascii="Arial" w:hAnsi="Arial" w:cs="Arial"/>
-        </w:rPr>
         <w:t xml:space="preserve"> </w:t>
       </w:r>
       <w:r>
         <w:rPr>
           <w:rFonts w:ascii="Arial" w:hAnsi="Arial" w:cs="Arial"/>
         </w:rPr>
-        <w:t xml:space="preserve">Además, para los negocios innovadores es importante considerar las nuevas tendencias y estrategias de negocios para alcanzar sus objetivos expresados en términos cuantitativos como la rentabilidad y cualitativos como la satisfacción de los empleados y de los clientes. A partir de la década de los 90´s, las organizaciones han estado en la búsqueda de mejorar su dirección a través de diferentes tácticas de negocio que la impulsen hacia la generación de una sólida competitividad. Estas estrategias empresariales se han enfocado principalmente en el aprovechamiento del </w:t>
+        <w:t xml:space="preserve">Para ellos es importante que </w:t>
+      </w:r>
+      <w:r>
+        <w:rPr>
+          <w:rFonts w:ascii="Arial" w:hAnsi="Arial" w:cs="Arial"/>
+        </w:rPr>
+        <w:t xml:space="preserve">los negocios innovadores </w:t>
+      </w:r>
+      <w:r>
+        <w:rPr>
+          <w:rFonts w:ascii="Arial" w:hAnsi="Arial" w:cs="Arial"/>
+        </w:rPr>
+        <w:t xml:space="preserve">puedan </w:t>
+      </w:r>
+      <w:r>
+        <w:rPr>
+          <w:rFonts w:ascii="Arial" w:hAnsi="Arial" w:cs="Arial"/>
+        </w:rPr>
+        <w:t>considerar</w:t>
+      </w:r>
+      <w:r>
+        <w:rPr>
+          <w:rFonts w:ascii="Arial" w:hAnsi="Arial" w:cs="Arial"/>
+        </w:rPr>
+        <w:t xml:space="preserve"> del mercado </w:t>
+      </w:r>
+      <w:r>
+        <w:rPr>
+          <w:rFonts w:ascii="Arial" w:hAnsi="Arial" w:cs="Arial"/>
+        </w:rPr>
+        <w:t xml:space="preserve">las nuevas tendencias y estrategias de negocios para </w:t>
+      </w:r>
+      <w:r>
+        <w:rPr>
+          <w:rFonts w:ascii="Arial" w:hAnsi="Arial" w:cs="Arial"/>
+        </w:rPr>
+        <w:t xml:space="preserve">poder lograr y </w:t>
+      </w:r>
+      <w:r>
+        <w:rPr>
+          <w:rFonts w:ascii="Arial" w:hAnsi="Arial" w:cs="Arial"/>
+        </w:rPr>
+        <w:t xml:space="preserve">alcanzar </w:t>
+      </w:r>
+      <w:r>
+        <w:rPr>
+          <w:rFonts w:ascii="Arial" w:hAnsi="Arial" w:cs="Arial"/>
+        </w:rPr>
+        <w:t>los</w:t>
+      </w:r>
+      <w:r>
+        <w:rPr>
+          <w:rFonts w:ascii="Arial" w:hAnsi="Arial" w:cs="Arial"/>
+        </w:rPr>
+        <w:t xml:space="preserve"> objetivos</w:t>
+      </w:r>
+      <w:r>
+        <w:rPr>
+          <w:rFonts w:ascii="Arial" w:hAnsi="Arial" w:cs="Arial"/>
+        </w:rPr>
+        <w:t xml:space="preserve"> planteados</w:t>
+      </w:r>
+      <w:r>
+        <w:rPr>
+          <w:rFonts w:ascii="Arial" w:hAnsi="Arial" w:cs="Arial"/>
+        </w:rPr>
+        <w:t xml:space="preserve"> expresados en términos cuantitativos</w:t>
+      </w:r>
+      <w:r>
+        <w:rPr>
+          <w:rFonts w:ascii="Arial" w:hAnsi="Arial" w:cs="Arial"/>
+        </w:rPr>
+        <w:t>(numéricos)</w:t>
+      </w:r>
+      <w:r>
+        <w:rPr>
+          <w:rFonts w:ascii="Arial" w:hAnsi="Arial" w:cs="Arial"/>
+        </w:rPr>
+        <w:t xml:space="preserve"> como la rentabilidad y cualitativos como la satisfacción de los empleados y de los clientes</w:t>
+      </w:r>
+      <w:r>
+        <w:rPr>
+          <w:rFonts w:ascii="Arial" w:hAnsi="Arial" w:cs="Arial"/>
+        </w:rPr>
+        <w:t xml:space="preserve"> entre otros</w:t>
+      </w:r>
+      <w:r>
+        <w:rPr>
+          <w:rFonts w:ascii="Arial" w:hAnsi="Arial" w:cs="Arial"/>
+        </w:rPr>
+        <w:t xml:space="preserve">. </w:t>
+      </w:r>
+      <w:r>
+        <w:rPr>
+          <w:rFonts w:ascii="Arial" w:hAnsi="Arial" w:cs="Arial"/>
+        </w:rPr>
+        <w:t xml:space="preserve">Se analizo </w:t>
+      </w:r>
+      <w:proofErr w:type="gramStart"/>
+      <w:r>
+        <w:rPr>
+          <w:rFonts w:ascii="Arial" w:hAnsi="Arial" w:cs="Arial"/>
+        </w:rPr>
+        <w:t>que</w:t>
+      </w:r>
+      <w:proofErr w:type="gramEnd"/>
+      <w:r>
+        <w:rPr>
+          <w:rFonts w:ascii="Arial" w:hAnsi="Arial" w:cs="Arial"/>
+        </w:rPr>
+        <w:t xml:space="preserve"> a</w:t>
+      </w:r>
+      <w:r>
+        <w:rPr>
+          <w:rFonts w:ascii="Arial" w:hAnsi="Arial" w:cs="Arial"/>
+        </w:rPr>
+        <w:t xml:space="preserve"> partir de la década de los </w:t>
+      </w:r>
+      <w:r>
+        <w:rPr>
+          <w:rFonts w:ascii="Arial" w:hAnsi="Arial" w:cs="Arial"/>
+        </w:rPr>
+        <w:t>noventa</w:t>
+      </w:r>
+      <w:r>
+        <w:rPr>
+          <w:rFonts w:ascii="Arial" w:hAnsi="Arial" w:cs="Arial"/>
+        </w:rPr>
+        <w:t xml:space="preserve">, </w:t>
+      </w:r>
+      <w:r>
+        <w:rPr>
+          <w:rFonts w:ascii="Arial" w:hAnsi="Arial" w:cs="Arial"/>
+        </w:rPr>
+        <w:t xml:space="preserve">algunas de </w:t>
+      </w:r>
+      <w:r>
+        <w:rPr>
+          <w:rFonts w:ascii="Arial" w:hAnsi="Arial" w:cs="Arial"/>
+        </w:rPr>
+        <w:t>las organizaciones han estado en la búsqueda</w:t>
+      </w:r>
+      <w:r>
+        <w:rPr>
+          <w:rFonts w:ascii="Arial" w:hAnsi="Arial" w:cs="Arial"/>
+        </w:rPr>
+        <w:t xml:space="preserve"> de poder</w:t>
+      </w:r>
+      <w:r>
+        <w:rPr>
+          <w:rFonts w:ascii="Arial" w:hAnsi="Arial" w:cs="Arial"/>
+        </w:rPr>
+        <w:t xml:space="preserve"> mejorar </w:t>
       </w:r>
       <w:r>
         <w:rPr>
           <w:rFonts w:ascii="Arial" w:hAnsi="Arial" w:cs="Arial"/>
         </w:rPr>
         <w:lastRenderedPageBreak/>
-        <w:t>conocimiento organizacional, en la implementación de modelos de innovación con el fin de aumentar la rentabilidad y lograr un crecimiento económico sostenido. El conocimiento es una mezcla de experiencia, valores, información y el saber hacer de los individuos que sirve como referencia para la incorporación de nuevas experiencias e información en la organización (Davenport &amp; Prusak, 1998). Estudios y tendencias actuales, tanto en modelos teóricos como empíricos han demostrado que la gestión excelente del conocimiento en combinación con las nuevas tecnologías de la información y comunicación (TIC), han permitido a las empresas obtener beneficios organizacionales, económicos y financieros. La gestión del conocimiento (GC) es entendida como el proceso que implica adquirir, generar, diseminar y materializar el conocimiento, codificarlo y transferirlo eficientemente en toda la organización (Davenport, Thomas, &amp; Cantrell, 2012). Las TIC son el conjunto de herramientas y técnicas que se utilizan para la captura y transferencia electrónica de la información, ayudando en la mejora de los procesos y economía de las organizaciones (OECD, 2006). Entre los principales beneficios que generan la GC y las TIC se destacan: la mejora de la creatividad e innovación (productos, procesos y gestión) de todos los miembros de la organización, la mejora de las habilidades de los empleados, el interés de directivos y empleados por el desarrollo de patentes, se incentiva el incremento de las ventas, se obtiene una mayor satisfacción de los clientes y se logra una mayor competitividad por periodos más prolongados.</w:t>
+        <w:t xml:space="preserve">su </w:t>
+      </w:r>
+      <w:r>
+        <w:rPr>
+          <w:rFonts w:ascii="Arial" w:hAnsi="Arial" w:cs="Arial"/>
+        </w:rPr>
+        <w:t>servicio</w:t>
+      </w:r>
+      <w:r>
+        <w:rPr>
+          <w:rFonts w:ascii="Arial" w:hAnsi="Arial" w:cs="Arial"/>
+        </w:rPr>
+        <w:t xml:space="preserve"> a través de diferentes </w:t>
+      </w:r>
+      <w:r>
+        <w:rPr>
+          <w:rFonts w:ascii="Arial" w:hAnsi="Arial" w:cs="Arial"/>
+        </w:rPr>
+        <w:t>estrategias</w:t>
+      </w:r>
+      <w:r>
+        <w:rPr>
+          <w:rFonts w:ascii="Arial" w:hAnsi="Arial" w:cs="Arial"/>
+        </w:rPr>
+        <w:t xml:space="preserve"> de negocio que </w:t>
+      </w:r>
+      <w:r>
+        <w:rPr>
+          <w:rFonts w:ascii="Arial" w:hAnsi="Arial" w:cs="Arial"/>
+        </w:rPr>
+        <w:t>puedan</w:t>
+      </w:r>
+      <w:r>
+        <w:rPr>
+          <w:rFonts w:ascii="Arial" w:hAnsi="Arial" w:cs="Arial"/>
+        </w:rPr>
+        <w:t xml:space="preserve"> impuls</w:t>
+      </w:r>
+      <w:r>
+        <w:rPr>
+          <w:rFonts w:ascii="Arial" w:hAnsi="Arial" w:cs="Arial"/>
+        </w:rPr>
+        <w:t>ar</w:t>
+      </w:r>
+      <w:r>
+        <w:rPr>
+          <w:rFonts w:ascii="Arial" w:hAnsi="Arial" w:cs="Arial"/>
+        </w:rPr>
+        <w:t xml:space="preserve"> hacia la generación de una sólida competitividad</w:t>
+      </w:r>
+      <w:r>
+        <w:rPr>
+          <w:rFonts w:ascii="Arial" w:hAnsi="Arial" w:cs="Arial"/>
+        </w:rPr>
+        <w:t xml:space="preserve"> con las demas competencias</w:t>
+      </w:r>
+      <w:r>
+        <w:rPr>
+          <w:rFonts w:ascii="Arial" w:hAnsi="Arial" w:cs="Arial"/>
+        </w:rPr>
+        <w:t>.</w:t>
+      </w:r>
+      <w:r>
+        <w:rPr>
+          <w:rFonts w:ascii="Arial" w:hAnsi="Arial" w:cs="Arial"/>
+        </w:rPr>
+        <w:t xml:space="preserve"> </w:t>
+      </w:r>
+      <w:r>
+        <w:rPr>
+          <w:rFonts w:ascii="Arial" w:hAnsi="Arial" w:cs="Arial"/>
+        </w:rPr>
+        <w:t xml:space="preserve">Estas estrategias empresariales se </w:t>
+      </w:r>
+      <w:r>
+        <w:rPr>
+          <w:rFonts w:ascii="Arial" w:hAnsi="Arial" w:cs="Arial"/>
+        </w:rPr>
+        <w:t>estan</w:t>
+      </w:r>
+      <w:r>
+        <w:rPr>
+          <w:rFonts w:ascii="Arial" w:hAnsi="Arial" w:cs="Arial"/>
+        </w:rPr>
+        <w:t xml:space="preserve"> enfoca</w:t>
+      </w:r>
+      <w:r>
+        <w:rPr>
+          <w:rFonts w:ascii="Arial" w:hAnsi="Arial" w:cs="Arial"/>
+        </w:rPr>
+        <w:t>n</w:t>
+      </w:r>
+      <w:r>
+        <w:rPr>
+          <w:rFonts w:ascii="Arial" w:hAnsi="Arial" w:cs="Arial"/>
+        </w:rPr>
+        <w:t xml:space="preserve">do principalmente en el </w:t>
+      </w:r>
+      <w:r>
+        <w:rPr>
+          <w:rFonts w:ascii="Arial" w:hAnsi="Arial" w:cs="Arial"/>
+        </w:rPr>
+        <w:t>mejor uso</w:t>
+      </w:r>
+      <w:r>
+        <w:rPr>
+          <w:rFonts w:ascii="Arial" w:hAnsi="Arial" w:cs="Arial"/>
+        </w:rPr>
+        <w:t xml:space="preserve"> del conocimiento organizacional, </w:t>
+      </w:r>
+      <w:r>
+        <w:rPr>
+          <w:rFonts w:ascii="Arial" w:hAnsi="Arial" w:cs="Arial"/>
+        </w:rPr>
+        <w:t xml:space="preserve">el cual se pueda realizar </w:t>
+      </w:r>
+      <w:r>
+        <w:rPr>
+          <w:rFonts w:ascii="Arial" w:hAnsi="Arial" w:cs="Arial"/>
+        </w:rPr>
+        <w:t xml:space="preserve">la implementación de </w:t>
+      </w:r>
+      <w:r>
+        <w:rPr>
+          <w:rFonts w:ascii="Arial" w:hAnsi="Arial" w:cs="Arial"/>
+        </w:rPr>
+        <w:t xml:space="preserve">los </w:t>
+      </w:r>
+      <w:r>
+        <w:rPr>
+          <w:rFonts w:ascii="Arial" w:hAnsi="Arial" w:cs="Arial"/>
+        </w:rPr>
+        <w:t>modelos de innovación</w:t>
+      </w:r>
+      <w:r>
+        <w:rPr>
+          <w:rFonts w:ascii="Arial" w:hAnsi="Arial" w:cs="Arial"/>
+        </w:rPr>
+        <w:t xml:space="preserve">, esto es </w:t>
+      </w:r>
+      <w:r>
+        <w:rPr>
+          <w:rFonts w:ascii="Arial" w:hAnsi="Arial" w:cs="Arial"/>
+        </w:rPr>
+        <w:t xml:space="preserve">con el fin de </w:t>
+      </w:r>
+      <w:r>
+        <w:rPr>
+          <w:rFonts w:ascii="Arial" w:hAnsi="Arial" w:cs="Arial"/>
+        </w:rPr>
+        <w:t xml:space="preserve">poder </w:t>
+      </w:r>
+      <w:r>
+        <w:rPr>
+          <w:rFonts w:ascii="Arial" w:hAnsi="Arial" w:cs="Arial"/>
+        </w:rPr>
+        <w:t xml:space="preserve">aumentar la rentabilidad y </w:t>
+      </w:r>
+      <w:r>
+        <w:rPr>
+          <w:rFonts w:ascii="Arial" w:hAnsi="Arial" w:cs="Arial"/>
+        </w:rPr>
+        <w:t xml:space="preserve">poder </w:t>
+      </w:r>
+      <w:r>
+        <w:rPr>
+          <w:rFonts w:ascii="Arial" w:hAnsi="Arial" w:cs="Arial"/>
+        </w:rPr>
+        <w:t xml:space="preserve">lograr un </w:t>
+      </w:r>
+      <w:r>
+        <w:rPr>
+          <w:rFonts w:ascii="Arial" w:hAnsi="Arial" w:cs="Arial"/>
+        </w:rPr>
+        <w:t xml:space="preserve">alto </w:t>
+      </w:r>
+      <w:r>
+        <w:rPr>
+          <w:rFonts w:ascii="Arial" w:hAnsi="Arial" w:cs="Arial"/>
+        </w:rPr>
+        <w:t>crecimiento económico sostenido</w:t>
+      </w:r>
+      <w:r>
+        <w:rPr>
+          <w:rFonts w:ascii="Arial" w:hAnsi="Arial" w:cs="Arial"/>
+        </w:rPr>
+        <w:t xml:space="preserve"> en el mercado</w:t>
+      </w:r>
+      <w:r>
+        <w:rPr>
+          <w:rFonts w:ascii="Arial" w:hAnsi="Arial" w:cs="Arial"/>
+        </w:rPr>
+        <w:t xml:space="preserve">. </w:t>
+      </w:r>
+      <w:r>
+        <w:rPr>
+          <w:rFonts w:ascii="Arial" w:hAnsi="Arial" w:cs="Arial"/>
+        </w:rPr>
+        <w:t>En consecuencia, e</w:t>
+      </w:r>
+      <w:r>
+        <w:rPr>
+          <w:rFonts w:ascii="Arial" w:hAnsi="Arial" w:cs="Arial"/>
+        </w:rPr>
+        <w:t>l conocimiento es una mezcla de</w:t>
+      </w:r>
+      <w:r>
+        <w:rPr>
+          <w:rFonts w:ascii="Arial" w:hAnsi="Arial" w:cs="Arial"/>
+        </w:rPr>
+        <w:t xml:space="preserve"> las</w:t>
+      </w:r>
+      <w:r>
+        <w:rPr>
+          <w:rFonts w:ascii="Arial" w:hAnsi="Arial" w:cs="Arial"/>
+        </w:rPr>
+        <w:t xml:space="preserve"> experiencia</w:t>
+      </w:r>
+      <w:r>
+        <w:rPr>
+          <w:rFonts w:ascii="Arial" w:hAnsi="Arial" w:cs="Arial"/>
+        </w:rPr>
+        <w:t>s</w:t>
+      </w:r>
+      <w:r>
+        <w:rPr>
+          <w:rFonts w:ascii="Arial" w:hAnsi="Arial" w:cs="Arial"/>
+        </w:rPr>
+        <w:t>, valores, informaci</w:t>
+      </w:r>
+      <w:r>
+        <w:rPr>
+          <w:rFonts w:ascii="Arial" w:hAnsi="Arial" w:cs="Arial"/>
+        </w:rPr>
+        <w:t xml:space="preserve">ones </w:t>
+      </w:r>
+      <w:r>
+        <w:rPr>
+          <w:rFonts w:ascii="Arial" w:hAnsi="Arial" w:cs="Arial"/>
+        </w:rPr>
+        <w:t xml:space="preserve">y el saber hacer de los </w:t>
+      </w:r>
+      <w:r>
+        <w:rPr>
+          <w:rFonts w:ascii="Arial" w:hAnsi="Arial" w:cs="Arial"/>
+        </w:rPr>
+        <w:t>colaboradores</w:t>
+      </w:r>
+      <w:r>
+        <w:rPr>
+          <w:rFonts w:ascii="Arial" w:hAnsi="Arial" w:cs="Arial"/>
+        </w:rPr>
+        <w:t xml:space="preserve"> que </w:t>
+      </w:r>
+      <w:r>
+        <w:rPr>
+          <w:rFonts w:ascii="Arial" w:hAnsi="Arial" w:cs="Arial"/>
+        </w:rPr>
+        <w:t>pueda servir</w:t>
+      </w:r>
+      <w:r>
+        <w:rPr>
+          <w:rFonts w:ascii="Arial" w:hAnsi="Arial" w:cs="Arial"/>
+        </w:rPr>
+        <w:t xml:space="preserve"> como referencia para la incorporación de </w:t>
+      </w:r>
+      <w:r>
+        <w:rPr>
+          <w:rFonts w:ascii="Arial" w:hAnsi="Arial" w:cs="Arial"/>
+        </w:rPr>
+        <w:t xml:space="preserve">las </w:t>
+      </w:r>
+      <w:r>
+        <w:rPr>
+          <w:rFonts w:ascii="Arial" w:hAnsi="Arial" w:cs="Arial"/>
+        </w:rPr>
+        <w:t xml:space="preserve">nuevas experiencias </w:t>
+      </w:r>
+      <w:r>
+        <w:rPr>
+          <w:rFonts w:ascii="Arial" w:hAnsi="Arial" w:cs="Arial"/>
+        </w:rPr>
+        <w:t xml:space="preserve">en la </w:t>
+      </w:r>
+      <w:r>
+        <w:rPr>
+          <w:rFonts w:ascii="Arial" w:hAnsi="Arial" w:cs="Arial"/>
+        </w:rPr>
+        <w:t xml:space="preserve">información </w:t>
+      </w:r>
+      <w:r>
+        <w:rPr>
+          <w:rFonts w:ascii="Arial" w:hAnsi="Arial" w:cs="Arial"/>
+        </w:rPr>
+        <w:t>de</w:t>
+      </w:r>
+      <w:r>
+        <w:rPr>
+          <w:rFonts w:ascii="Arial" w:hAnsi="Arial" w:cs="Arial"/>
+        </w:rPr>
+        <w:t xml:space="preserve"> la</w:t>
+      </w:r>
+      <w:r>
+        <w:rPr>
+          <w:rFonts w:ascii="Arial" w:hAnsi="Arial" w:cs="Arial"/>
+        </w:rPr>
+        <w:t>s</w:t>
+      </w:r>
+      <w:r>
+        <w:rPr>
+          <w:rFonts w:ascii="Arial" w:hAnsi="Arial" w:cs="Arial"/>
+        </w:rPr>
+        <w:t xml:space="preserve"> </w:t>
+      </w:r>
+      <w:r>
+        <w:rPr>
+          <w:rFonts w:ascii="Arial" w:hAnsi="Arial" w:cs="Arial"/>
+        </w:rPr>
+        <w:t>organizacion</w:t>
+      </w:r>
+      <w:r>
+        <w:rPr>
+          <w:rFonts w:ascii="Arial" w:hAnsi="Arial" w:cs="Arial"/>
+        </w:rPr>
+        <w:t>es</w:t>
+      </w:r>
+      <w:r>
+        <w:rPr>
+          <w:rFonts w:ascii="Arial" w:hAnsi="Arial" w:cs="Arial"/>
+        </w:rPr>
+        <w:t>.</w:t>
+      </w:r>
+      <w:r>
+        <w:rPr>
+          <w:rFonts w:ascii="Arial" w:hAnsi="Arial" w:cs="Arial"/>
+        </w:rPr>
+        <w:t xml:space="preserve"> Los e</w:t>
+      </w:r>
+      <w:r>
+        <w:rPr>
+          <w:rFonts w:ascii="Arial" w:hAnsi="Arial" w:cs="Arial"/>
+        </w:rPr>
+        <w:t>studios y</w:t>
+      </w:r>
+      <w:r>
+        <w:rPr>
+          <w:rFonts w:ascii="Arial" w:hAnsi="Arial" w:cs="Arial"/>
+        </w:rPr>
+        <w:t xml:space="preserve"> las </w:t>
+      </w:r>
+      <w:r>
+        <w:rPr>
+          <w:rFonts w:ascii="Arial" w:hAnsi="Arial" w:cs="Arial"/>
+        </w:rPr>
+        <w:t>tendencias</w:t>
+      </w:r>
+      <w:r>
+        <w:rPr>
+          <w:rFonts w:ascii="Arial" w:hAnsi="Arial" w:cs="Arial"/>
+        </w:rPr>
+        <w:t xml:space="preserve"> actuales, tanto en </w:t>
+      </w:r>
+      <w:r>
+        <w:rPr>
+          <w:rFonts w:ascii="Arial" w:hAnsi="Arial" w:cs="Arial"/>
+        </w:rPr>
+        <w:t xml:space="preserve">los </w:t>
+      </w:r>
+      <w:r>
+        <w:rPr>
+          <w:rFonts w:ascii="Arial" w:hAnsi="Arial" w:cs="Arial"/>
+        </w:rPr>
+        <w:t xml:space="preserve">modelos teóricos como </w:t>
+      </w:r>
+      <w:r>
+        <w:rPr>
+          <w:rFonts w:ascii="Arial" w:hAnsi="Arial" w:cs="Arial"/>
+        </w:rPr>
+        <w:t xml:space="preserve">los modelos </w:t>
+      </w:r>
+      <w:r>
+        <w:rPr>
+          <w:rFonts w:ascii="Arial" w:hAnsi="Arial" w:cs="Arial"/>
+        </w:rPr>
+        <w:t>empíricos han</w:t>
+      </w:r>
+      <w:r>
+        <w:rPr>
+          <w:rFonts w:ascii="Arial" w:hAnsi="Arial" w:cs="Arial"/>
+        </w:rPr>
+        <w:t xml:space="preserve"> podido </w:t>
+      </w:r>
+      <w:r>
+        <w:rPr>
+          <w:rFonts w:ascii="Arial" w:hAnsi="Arial" w:cs="Arial"/>
+        </w:rPr>
+        <w:t>demostra</w:t>
+      </w:r>
+      <w:r>
+        <w:rPr>
+          <w:rFonts w:ascii="Arial" w:hAnsi="Arial" w:cs="Arial"/>
+        </w:rPr>
+        <w:t>r</w:t>
+      </w:r>
+      <w:r>
+        <w:rPr>
+          <w:rFonts w:ascii="Arial" w:hAnsi="Arial" w:cs="Arial"/>
+        </w:rPr>
+        <w:t xml:space="preserve"> que la gestión del conocimiento </w:t>
+      </w:r>
+      <w:r>
+        <w:rPr>
+          <w:rFonts w:ascii="Arial" w:hAnsi="Arial" w:cs="Arial"/>
+        </w:rPr>
+        <w:t xml:space="preserve">con la </w:t>
+      </w:r>
+      <w:r>
+        <w:rPr>
+          <w:rFonts w:ascii="Arial" w:hAnsi="Arial" w:cs="Arial"/>
+        </w:rPr>
+        <w:t xml:space="preserve">combinación </w:t>
+      </w:r>
+      <w:r>
+        <w:rPr>
+          <w:rFonts w:ascii="Arial" w:hAnsi="Arial" w:cs="Arial"/>
+        </w:rPr>
+        <w:t>de</w:t>
+      </w:r>
+      <w:r>
+        <w:rPr>
+          <w:rFonts w:ascii="Arial" w:hAnsi="Arial" w:cs="Arial"/>
+        </w:rPr>
+        <w:t xml:space="preserve"> las nuevas tecnologías de la información y comunicación, han </w:t>
+      </w:r>
+      <w:r>
+        <w:rPr>
+          <w:rFonts w:ascii="Arial" w:hAnsi="Arial" w:cs="Arial"/>
+        </w:rPr>
+        <w:t xml:space="preserve">podido </w:t>
+      </w:r>
+      <w:r>
+        <w:rPr>
+          <w:rFonts w:ascii="Arial" w:hAnsi="Arial" w:cs="Arial"/>
+        </w:rPr>
+        <w:t>permiti</w:t>
+      </w:r>
+      <w:r>
+        <w:rPr>
+          <w:rFonts w:ascii="Arial" w:hAnsi="Arial" w:cs="Arial"/>
+        </w:rPr>
+        <w:t>r</w:t>
+      </w:r>
+      <w:r>
+        <w:rPr>
+          <w:rFonts w:ascii="Arial" w:hAnsi="Arial" w:cs="Arial"/>
+        </w:rPr>
+        <w:t xml:space="preserve"> </w:t>
+      </w:r>
+      <w:r>
+        <w:rPr>
+          <w:rFonts w:ascii="Arial" w:hAnsi="Arial" w:cs="Arial"/>
+        </w:rPr>
+        <w:t>que</w:t>
+      </w:r>
+      <w:r>
+        <w:rPr>
+          <w:rFonts w:ascii="Arial" w:hAnsi="Arial" w:cs="Arial"/>
+        </w:rPr>
+        <w:t xml:space="preserve"> las empresas </w:t>
+      </w:r>
+      <w:r>
+        <w:rPr>
+          <w:rFonts w:ascii="Arial" w:hAnsi="Arial" w:cs="Arial"/>
+        </w:rPr>
+        <w:t>obtengan grandes</w:t>
+      </w:r>
+      <w:r>
+        <w:rPr>
+          <w:rFonts w:ascii="Arial" w:hAnsi="Arial" w:cs="Arial"/>
+        </w:rPr>
+        <w:t xml:space="preserve"> beneficios organizacionales, económic</w:t>
+      </w:r>
+      <w:r>
+        <w:rPr>
+          <w:rFonts w:ascii="Arial" w:hAnsi="Arial" w:cs="Arial"/>
+        </w:rPr>
+        <w:t>a</w:t>
+      </w:r>
+      <w:r>
+        <w:rPr>
+          <w:rFonts w:ascii="Arial" w:hAnsi="Arial" w:cs="Arial"/>
+        </w:rPr>
+        <w:t>s y financier</w:t>
+      </w:r>
+      <w:r>
+        <w:rPr>
+          <w:rFonts w:ascii="Arial" w:hAnsi="Arial" w:cs="Arial"/>
+        </w:rPr>
+        <w:t>a</w:t>
+      </w:r>
+      <w:r>
+        <w:rPr>
+          <w:rFonts w:ascii="Arial" w:hAnsi="Arial" w:cs="Arial"/>
+        </w:rPr>
+        <w:t xml:space="preserve">s. La gestión del conocimiento </w:t>
+      </w:r>
+      <w:r>
+        <w:rPr>
+          <w:rFonts w:ascii="Arial" w:hAnsi="Arial" w:cs="Arial"/>
+        </w:rPr>
+        <w:t xml:space="preserve">se llega a </w:t>
+      </w:r>
+      <w:r>
+        <w:rPr>
+          <w:rFonts w:ascii="Arial" w:hAnsi="Arial" w:cs="Arial"/>
+        </w:rPr>
+        <w:t>entend</w:t>
+      </w:r>
+      <w:r>
+        <w:rPr>
+          <w:rFonts w:ascii="Arial" w:hAnsi="Arial" w:cs="Arial"/>
+        </w:rPr>
+        <w:t>er</w:t>
+      </w:r>
+      <w:r>
+        <w:rPr>
+          <w:rFonts w:ascii="Arial" w:hAnsi="Arial" w:cs="Arial"/>
+        </w:rPr>
+        <w:t xml:space="preserve"> como el proceso que implica adquirir, generar, </w:t>
+      </w:r>
+      <w:r>
+        <w:rPr>
+          <w:rFonts w:ascii="Arial" w:hAnsi="Arial" w:cs="Arial"/>
+        </w:rPr>
+        <w:t>separar</w:t>
+      </w:r>
+      <w:r>
+        <w:rPr>
+          <w:rFonts w:ascii="Arial" w:hAnsi="Arial" w:cs="Arial"/>
+        </w:rPr>
+        <w:t xml:space="preserve"> y materializar </w:t>
+      </w:r>
+      <w:r>
+        <w:rPr>
+          <w:rFonts w:ascii="Arial" w:hAnsi="Arial" w:cs="Arial"/>
+        </w:rPr>
+        <w:t>todos los conocimientos</w:t>
+      </w:r>
+      <w:r>
+        <w:rPr>
+          <w:rFonts w:ascii="Arial" w:hAnsi="Arial" w:cs="Arial"/>
+        </w:rPr>
+        <w:t xml:space="preserve">, </w:t>
+      </w:r>
+      <w:r>
+        <w:rPr>
+          <w:rFonts w:ascii="Arial" w:hAnsi="Arial" w:cs="Arial"/>
+        </w:rPr>
+        <w:t xml:space="preserve">con ello se pueda ir </w:t>
+      </w:r>
+      <w:r>
+        <w:rPr>
+          <w:rFonts w:ascii="Arial" w:hAnsi="Arial" w:cs="Arial"/>
+        </w:rPr>
+        <w:t>codifica</w:t>
+      </w:r>
+      <w:r>
+        <w:rPr>
+          <w:rFonts w:ascii="Arial" w:hAnsi="Arial" w:cs="Arial"/>
+        </w:rPr>
+        <w:t>ndo</w:t>
+      </w:r>
+      <w:r>
+        <w:rPr>
+          <w:rFonts w:ascii="Arial" w:hAnsi="Arial" w:cs="Arial"/>
+        </w:rPr>
+        <w:t xml:space="preserve"> y </w:t>
+      </w:r>
+      <w:r>
+        <w:rPr>
+          <w:rFonts w:ascii="Arial" w:hAnsi="Arial" w:cs="Arial"/>
+        </w:rPr>
+        <w:t>transf</w:t>
+      </w:r>
+      <w:r>
+        <w:rPr>
+          <w:rFonts w:ascii="Arial" w:hAnsi="Arial" w:cs="Arial"/>
+        </w:rPr>
+        <w:t>iriendo</w:t>
+      </w:r>
+      <w:r>
+        <w:rPr>
+          <w:rFonts w:ascii="Arial" w:hAnsi="Arial" w:cs="Arial"/>
+        </w:rPr>
+        <w:t xml:space="preserve"> eficientemente en toda la organización. Las </w:t>
+      </w:r>
+      <w:r>
+        <w:rPr>
+          <w:rFonts w:ascii="Arial" w:hAnsi="Arial" w:cs="Arial"/>
+        </w:rPr>
+        <w:t>Tecnologías de la información y la comunicación</w:t>
+      </w:r>
+      <w:r>
+        <w:rPr>
+          <w:rFonts w:ascii="Arial" w:hAnsi="Arial" w:cs="Arial"/>
+        </w:rPr>
+        <w:t xml:space="preserve"> son el conjunto de herramientas y técnicas que se </w:t>
+      </w:r>
+      <w:r>
+        <w:rPr>
+          <w:rFonts w:ascii="Arial" w:hAnsi="Arial" w:cs="Arial"/>
+        </w:rPr>
+        <w:t xml:space="preserve">van </w:t>
+      </w:r>
+      <w:r>
+        <w:rPr>
+          <w:rFonts w:ascii="Arial" w:hAnsi="Arial" w:cs="Arial"/>
+        </w:rPr>
+        <w:t>utilizan</w:t>
+      </w:r>
+      <w:r>
+        <w:rPr>
+          <w:rFonts w:ascii="Arial" w:hAnsi="Arial" w:cs="Arial"/>
+        </w:rPr>
+        <w:t>do</w:t>
+      </w:r>
+      <w:r>
+        <w:rPr>
+          <w:rFonts w:ascii="Arial" w:hAnsi="Arial" w:cs="Arial"/>
+        </w:rPr>
+        <w:t xml:space="preserve"> para la captura y transferencia </w:t>
+      </w:r>
+      <w:r>
+        <w:rPr>
+          <w:rFonts w:ascii="Arial" w:hAnsi="Arial" w:cs="Arial"/>
+        </w:rPr>
+        <w:t>d</w:t>
+      </w:r>
+      <w:r>
+        <w:rPr>
+          <w:rFonts w:ascii="Arial" w:hAnsi="Arial" w:cs="Arial"/>
+        </w:rPr>
+        <w:t xml:space="preserve">e la información, ayudando en la mejora de los procesos y </w:t>
+      </w:r>
+      <w:r>
+        <w:rPr>
+          <w:rFonts w:ascii="Arial" w:hAnsi="Arial" w:cs="Arial"/>
+        </w:rPr>
+        <w:t xml:space="preserve">la </w:t>
+      </w:r>
+      <w:r>
+        <w:rPr>
+          <w:rFonts w:ascii="Arial" w:hAnsi="Arial" w:cs="Arial"/>
+        </w:rPr>
+        <w:t>economía de la</w:t>
+      </w:r>
+      <w:r>
+        <w:rPr>
+          <w:rFonts w:ascii="Arial" w:hAnsi="Arial" w:cs="Arial"/>
+        </w:rPr>
+        <w:t xml:space="preserve"> organización de la empresa Ripley SAC</w:t>
+      </w:r>
+      <w:r>
+        <w:rPr>
+          <w:rFonts w:ascii="Arial" w:hAnsi="Arial" w:cs="Arial"/>
+        </w:rPr>
+        <w:t xml:space="preserve">. Entre los principales beneficios que generan la </w:t>
+      </w:r>
+      <w:r>
+        <w:rPr>
+          <w:rFonts w:ascii="Arial" w:hAnsi="Arial" w:cs="Arial"/>
+          <w:lang w:val="en-US"/>
+        </w:rPr>
+        <w:t>“</w:t>
+      </w:r>
+      <w:r>
+        <w:rPr>
+          <w:rFonts w:ascii="Arial" w:hAnsi="Arial" w:cs="Arial"/>
+          <w:b/>
+          <w:bCs/>
+          <w:lang w:val="en-US"/>
+        </w:rPr>
+        <w:t>Gestion del Conocimiento</w:t>
+      </w:r>
+      <w:r>
+        <w:rPr>
+          <w:rFonts w:ascii="Arial" w:hAnsi="Arial" w:cs="Arial"/>
+          <w:lang w:val="en-US"/>
+        </w:rPr>
+        <w:t>”</w:t>
+      </w:r>
+      <w:r>
+        <w:rPr>
+          <w:rFonts w:ascii="Arial" w:hAnsi="Arial" w:cs="Arial"/>
+        </w:rPr>
+        <w:t xml:space="preserve"> y las </w:t>
+      </w:r>
+      <w:r>
+        <w:rPr>
+          <w:rFonts w:ascii="Arial" w:hAnsi="Arial" w:cs="Arial"/>
+        </w:rPr>
+        <w:t>“</w:t>
+      </w:r>
+      <w:r>
+        <w:rPr>
+          <w:rFonts w:ascii="Arial" w:hAnsi="Arial" w:cs="Arial"/>
+          <w:b/>
+          <w:bCs/>
+        </w:rPr>
+        <w:t>Tecnologías de la información y la comunicación</w:t>
+      </w:r>
+      <w:r>
+        <w:rPr>
+          <w:rFonts w:ascii="Arial" w:hAnsi="Arial" w:cs="Arial"/>
+        </w:rPr>
+        <w:t>”</w:t>
+      </w:r>
+      <w:r>
+        <w:rPr>
+          <w:rFonts w:ascii="Arial" w:hAnsi="Arial" w:cs="Arial"/>
+        </w:rPr>
+        <w:t xml:space="preserve"> se </w:t>
+      </w:r>
+      <w:r>
+        <w:rPr>
+          <w:rFonts w:ascii="Arial" w:hAnsi="Arial" w:cs="Arial"/>
+        </w:rPr>
+        <w:t xml:space="preserve">pueden </w:t>
+      </w:r>
+      <w:r>
+        <w:rPr>
+          <w:rFonts w:ascii="Arial" w:hAnsi="Arial" w:cs="Arial"/>
+        </w:rPr>
+        <w:t>destaca</w:t>
+      </w:r>
+      <w:r>
+        <w:rPr>
+          <w:rFonts w:ascii="Arial" w:hAnsi="Arial" w:cs="Arial"/>
+        </w:rPr>
+        <w:t>r los siguientes puntos</w:t>
+      </w:r>
+      <w:r>
+        <w:rPr>
+          <w:rFonts w:ascii="Arial" w:hAnsi="Arial" w:cs="Arial"/>
+        </w:rPr>
+        <w:t xml:space="preserve">: la mejora de la creatividad e innovación </w:t>
+      </w:r>
+      <w:r>
+        <w:rPr>
+          <w:rFonts w:ascii="Arial" w:hAnsi="Arial" w:cs="Arial"/>
+        </w:rPr>
+        <w:t xml:space="preserve">ya sean los </w:t>
+      </w:r>
+      <w:r>
+        <w:rPr>
+          <w:rFonts w:ascii="Arial" w:hAnsi="Arial" w:cs="Arial"/>
+        </w:rPr>
+        <w:t xml:space="preserve">productos, procesos y </w:t>
+      </w:r>
+      <w:r>
+        <w:rPr>
+          <w:rFonts w:ascii="Arial" w:hAnsi="Arial" w:cs="Arial"/>
+        </w:rPr>
+        <w:t xml:space="preserve">la </w:t>
+      </w:r>
+      <w:r>
+        <w:rPr>
+          <w:rFonts w:ascii="Arial" w:hAnsi="Arial" w:cs="Arial"/>
+        </w:rPr>
+        <w:t>gestión de todos los miembros de la organización</w:t>
+      </w:r>
+      <w:r>
+        <w:rPr>
+          <w:rFonts w:ascii="Arial" w:hAnsi="Arial" w:cs="Arial"/>
+        </w:rPr>
+        <w:t xml:space="preserve"> como empresa. Asimismo, </w:t>
+      </w:r>
+      <w:r>
+        <w:rPr>
+          <w:rFonts w:ascii="Arial" w:hAnsi="Arial" w:cs="Arial"/>
+        </w:rPr>
+        <w:t xml:space="preserve">la mejora de las habilidades de los empleados, el interés de </w:t>
+      </w:r>
+      <w:r>
+        <w:rPr>
+          <w:rFonts w:ascii="Arial" w:hAnsi="Arial" w:cs="Arial"/>
+        </w:rPr>
+        <w:t xml:space="preserve">los </w:t>
+      </w:r>
+      <w:r>
+        <w:rPr>
+          <w:rFonts w:ascii="Arial" w:hAnsi="Arial" w:cs="Arial"/>
+        </w:rPr>
+        <w:t xml:space="preserve">directivos y </w:t>
+      </w:r>
+      <w:r>
+        <w:rPr>
+          <w:rFonts w:ascii="Arial" w:hAnsi="Arial" w:cs="Arial"/>
+        </w:rPr>
+        <w:t xml:space="preserve">de los </w:t>
+      </w:r>
+      <w:r>
+        <w:rPr>
+          <w:rFonts w:ascii="Arial" w:hAnsi="Arial" w:cs="Arial"/>
+        </w:rPr>
+        <w:t xml:space="preserve">empleados por el desarrollo de </w:t>
+      </w:r>
+      <w:r>
+        <w:rPr>
+          <w:rFonts w:ascii="Arial" w:hAnsi="Arial" w:cs="Arial"/>
+        </w:rPr>
+        <w:t xml:space="preserve">cada una de las </w:t>
+      </w:r>
+      <w:r>
+        <w:rPr>
+          <w:rFonts w:ascii="Arial" w:hAnsi="Arial" w:cs="Arial"/>
+        </w:rPr>
+        <w:t xml:space="preserve">patentes, se </w:t>
+      </w:r>
+      <w:r>
+        <w:rPr>
+          <w:rFonts w:ascii="Arial" w:hAnsi="Arial" w:cs="Arial"/>
+        </w:rPr>
+        <w:t xml:space="preserve">pueda </w:t>
+      </w:r>
+      <w:r>
+        <w:rPr>
+          <w:rFonts w:ascii="Arial" w:hAnsi="Arial" w:cs="Arial"/>
+        </w:rPr>
+        <w:t>incentivar</w:t>
+      </w:r>
+      <w:r>
+        <w:rPr>
+          <w:rFonts w:ascii="Arial" w:hAnsi="Arial" w:cs="Arial"/>
+        </w:rPr>
+        <w:t xml:space="preserve"> el incremento de las ventas</w:t>
+      </w:r>
+      <w:r>
+        <w:rPr>
+          <w:rFonts w:ascii="Arial" w:hAnsi="Arial" w:cs="Arial"/>
+        </w:rPr>
+        <w:t xml:space="preserve"> de los productos</w:t>
+      </w:r>
+      <w:r>
+        <w:rPr>
+          <w:rFonts w:ascii="Arial" w:hAnsi="Arial" w:cs="Arial"/>
+        </w:rPr>
+        <w:t xml:space="preserve">, </w:t>
+      </w:r>
+      <w:r>
+        <w:rPr>
+          <w:rFonts w:ascii="Arial" w:hAnsi="Arial" w:cs="Arial"/>
+        </w:rPr>
+        <w:t xml:space="preserve">con ello se pueda </w:t>
+      </w:r>
+      <w:r>
+        <w:rPr>
+          <w:rFonts w:ascii="Arial" w:hAnsi="Arial" w:cs="Arial"/>
+        </w:rPr>
+        <w:t>obt</w:t>
+      </w:r>
+      <w:r>
+        <w:rPr>
+          <w:rFonts w:ascii="Arial" w:hAnsi="Arial" w:cs="Arial"/>
+        </w:rPr>
+        <w:t>ener</w:t>
+      </w:r>
+      <w:r>
+        <w:rPr>
+          <w:rFonts w:ascii="Arial" w:hAnsi="Arial" w:cs="Arial"/>
+        </w:rPr>
+        <w:t xml:space="preserve"> una mayor satisfacción de los clientes y se </w:t>
+      </w:r>
+      <w:r>
+        <w:rPr>
+          <w:rFonts w:ascii="Arial" w:hAnsi="Arial" w:cs="Arial"/>
+        </w:rPr>
+        <w:t xml:space="preserve">pueda </w:t>
+      </w:r>
+      <w:r>
+        <w:rPr>
+          <w:rFonts w:ascii="Arial" w:hAnsi="Arial" w:cs="Arial"/>
+        </w:rPr>
+        <w:t>logra una mayor</w:t>
+      </w:r>
+      <w:r>
+        <w:rPr>
+          <w:rFonts w:ascii="Arial" w:hAnsi="Arial" w:cs="Arial"/>
+        </w:rPr>
+        <w:t xml:space="preserve"> competitividad con los demas empresas.</w:t>
       </w:r>
     </w:p>
     <w:p>
@@ -4563,7 +8466,67 @@
         <w:rPr>
           <w:rFonts w:ascii="Arial" w:hAnsi="Arial" w:cs="Arial"/>
         </w:rPr>
-        <w:t>En cuarto lugar, el Modelo SEM, basado en valores organizacionales y capital intelectual.</w:t>
+        <w:t xml:space="preserve">En cuarto lugar, el Modelo SEM, </w:t>
+      </w:r>
+      <w:r>
+        <w:rPr>
+          <w:rFonts w:ascii="Arial" w:hAnsi="Arial" w:cs="Arial"/>
+        </w:rPr>
+        <w:t xml:space="preserve">se </w:t>
+      </w:r>
+      <w:r>
+        <w:rPr>
+          <w:rFonts w:ascii="Arial" w:hAnsi="Arial" w:cs="Arial"/>
+        </w:rPr>
+        <w:t>bas</w:t>
+      </w:r>
+      <w:r>
+        <w:rPr>
+          <w:rFonts w:ascii="Arial" w:hAnsi="Arial" w:cs="Arial"/>
+        </w:rPr>
+        <w:t xml:space="preserve">a principalmente ya sea </w:t>
+      </w:r>
+      <w:r>
+        <w:rPr>
+          <w:rFonts w:ascii="Arial" w:hAnsi="Arial" w:cs="Arial"/>
+        </w:rPr>
+        <w:t xml:space="preserve">en </w:t>
+      </w:r>
+      <w:r>
+        <w:rPr>
+          <w:rFonts w:ascii="Arial" w:hAnsi="Arial" w:cs="Arial"/>
+        </w:rPr>
+        <w:t xml:space="preserve">los </w:t>
+      </w:r>
+      <w:r>
+        <w:rPr>
+          <w:rFonts w:ascii="Arial" w:hAnsi="Arial" w:cs="Arial"/>
+        </w:rPr>
+        <w:t>valores organizacionales y capital</w:t>
+      </w:r>
+      <w:r>
+        <w:rPr>
+          <w:rFonts w:ascii="Arial" w:hAnsi="Arial" w:cs="Arial"/>
+        </w:rPr>
+        <w:t>es</w:t>
+      </w:r>
+      <w:r>
+        <w:rPr>
+          <w:rFonts w:ascii="Arial" w:hAnsi="Arial" w:cs="Arial"/>
+        </w:rPr>
+        <w:t xml:space="preserve"> intelectual</w:t>
+      </w:r>
+      <w:r>
+        <w:rPr>
+          <w:rFonts w:ascii="Arial" w:hAnsi="Arial" w:cs="Arial"/>
+        </w:rPr>
+        <w:t>es</w:t>
+      </w:r>
+      <w:r>
+        <w:rPr>
+          <w:rFonts w:ascii="Arial" w:hAnsi="Arial" w:cs="Arial"/>
+        </w:rPr>
+        <w:t>.</w:t>
       </w:r>
       <w:r>
         <w:rPr>
@@ -4589,7 +8552,25 @@
         <w:rPr>
           <w:rFonts w:ascii="Arial" w:hAnsi="Arial" w:cs="Arial"/>
         </w:rPr>
-        <w:t xml:space="preserve"> analiza el efecto de los valores organizacionales en las dimensiones de</w:t>
+        <w:t xml:space="preserve"> </w:t>
+      </w:r>
+      <w:r>
+        <w:rPr>
+          <w:rFonts w:ascii="Arial" w:hAnsi="Arial" w:cs="Arial"/>
+        </w:rPr>
+        <w:t xml:space="preserve">llega a </w:t>
+      </w:r>
+      <w:r>
+        <w:rPr>
+          <w:rFonts w:ascii="Arial" w:hAnsi="Arial" w:cs="Arial"/>
+        </w:rPr>
+        <w:t>analiza</w:t>
+      </w:r>
+      <w:r>
+        <w:rPr>
+          <w:rFonts w:ascii="Arial" w:hAnsi="Arial" w:cs="Arial"/>
+        </w:rPr>
+        <w:t xml:space="preserve">r </w:t>
       </w:r>
       <w:r>
         <w:rPr>
@@ -4601,7 +8582,127 @@
         <w:rPr>
           <w:rFonts w:ascii="Arial" w:hAnsi="Arial" w:cs="Arial"/>
         </w:rPr>
-        <w:t xml:space="preserve"> capital intelectual: capital humano, capital estructural y capital relacional. La importancia del estudio de los constructos radica en la </w:t>
+        <w:t>os</w:t>
+      </w:r>
+      <w:r>
+        <w:rPr>
+          <w:rFonts w:ascii="Arial" w:hAnsi="Arial" w:cs="Arial"/>
+        </w:rPr>
+        <w:t xml:space="preserve"> efecto</w:t>
+      </w:r>
+      <w:r>
+        <w:rPr>
+          <w:rFonts w:ascii="Arial" w:hAnsi="Arial" w:cs="Arial"/>
+        </w:rPr>
+        <w:t>s</w:t>
+      </w:r>
+      <w:r>
+        <w:rPr>
+          <w:rFonts w:ascii="Arial" w:hAnsi="Arial" w:cs="Arial"/>
+        </w:rPr>
+        <w:t xml:space="preserve"> </w:t>
+      </w:r>
+      <w:r>
+        <w:rPr>
+          <w:rFonts w:ascii="Arial" w:hAnsi="Arial" w:cs="Arial"/>
+        </w:rPr>
+        <w:t xml:space="preserve">y </w:t>
+      </w:r>
+      <w:r>
+        <w:rPr>
+          <w:rFonts w:ascii="Arial" w:hAnsi="Arial" w:cs="Arial"/>
+        </w:rPr>
+        <w:t xml:space="preserve">los valores </w:t>
+      </w:r>
+      <w:r>
+        <w:rPr>
+          <w:rFonts w:ascii="Arial" w:hAnsi="Arial" w:cs="Arial"/>
+        </w:rPr>
+        <w:t xml:space="preserve">de la </w:t>
+      </w:r>
+      <w:r>
+        <w:rPr>
+          <w:rFonts w:ascii="Arial" w:hAnsi="Arial" w:cs="Arial"/>
+        </w:rPr>
+        <w:t>organización</w:t>
+      </w:r>
+      <w:r>
+        <w:rPr>
+          <w:rFonts w:ascii="Arial" w:hAnsi="Arial" w:cs="Arial"/>
+        </w:rPr>
+        <w:t xml:space="preserve"> </w:t>
+      </w:r>
+      <w:r>
+        <w:rPr>
+          <w:rFonts w:ascii="Arial" w:hAnsi="Arial" w:cs="Arial"/>
+        </w:rPr>
+        <w:t>como la</w:t>
+      </w:r>
+      <w:r>
+        <w:rPr>
+          <w:rFonts w:ascii="Arial" w:hAnsi="Arial" w:cs="Arial"/>
+        </w:rPr>
+        <w:t xml:space="preserve"> </w:t>
+      </w:r>
+      <w:r>
+        <w:rPr>
+          <w:rFonts w:ascii="Arial" w:hAnsi="Arial" w:cs="Arial"/>
+        </w:rPr>
+        <w:t>dimensión</w:t>
+      </w:r>
+      <w:r>
+        <w:rPr>
+          <w:rFonts w:ascii="Arial" w:hAnsi="Arial" w:cs="Arial"/>
+        </w:rPr>
+        <w:t xml:space="preserve"> de</w:t>
+      </w:r>
+      <w:r>
+        <w:rPr>
+          <w:rFonts w:ascii="Arial" w:hAnsi="Arial" w:cs="Arial"/>
+        </w:rPr>
+        <w:t>l</w:t>
+      </w:r>
+      <w:r>
+        <w:rPr>
+          <w:rFonts w:ascii="Arial" w:hAnsi="Arial" w:cs="Arial"/>
+        </w:rPr>
+        <w:t xml:space="preserve"> capital intelectual: </w:t>
+      </w:r>
+      <w:r>
+        <w:rPr>
+          <w:rFonts w:ascii="Arial" w:hAnsi="Arial" w:cs="Arial"/>
+        </w:rPr>
+        <w:t xml:space="preserve">el </w:t>
+      </w:r>
+      <w:r>
+        <w:rPr>
+          <w:rFonts w:ascii="Arial" w:hAnsi="Arial" w:cs="Arial"/>
+        </w:rPr>
+        <w:t xml:space="preserve">capital humano, capital estructural y capital relacional. </w:t>
+      </w:r>
+      <w:r>
+        <w:rPr>
+          <w:rFonts w:ascii="Arial" w:hAnsi="Arial" w:cs="Arial"/>
+        </w:rPr>
+        <w:t>Es relevante el</w:t>
+      </w:r>
+      <w:r>
+        <w:rPr>
+          <w:rFonts w:ascii="Arial" w:hAnsi="Arial" w:cs="Arial"/>
+        </w:rPr>
+        <w:t xml:space="preserve"> estudio de los constructos </w:t>
+      </w:r>
+      <w:r>
+        <w:rPr>
+          <w:rFonts w:ascii="Arial" w:hAnsi="Arial" w:cs="Arial"/>
+        </w:rPr>
+        <w:t xml:space="preserve">que </w:t>
+      </w:r>
+      <w:r>
+        <w:rPr>
+          <w:rFonts w:ascii="Arial" w:hAnsi="Arial" w:cs="Arial"/>
+        </w:rPr>
+        <w:t xml:space="preserve">radica en la </w:t>
       </w:r>
       <w:r>
         <w:rPr>
@@ -4613,7 +8714,43 @@
         <w:rPr>
           <w:rFonts w:ascii="Arial" w:hAnsi="Arial" w:cs="Arial"/>
         </w:rPr>
-        <w:t xml:space="preserve"> de conocimiento, esto se ha convertido en un recurso fundamental para las empresas, </w:t>
+        <w:t xml:space="preserve"> de </w:t>
+      </w:r>
+      <w:r>
+        <w:rPr>
+          <w:rFonts w:ascii="Arial" w:hAnsi="Arial" w:cs="Arial"/>
+        </w:rPr>
+        <w:t>todos los conocimientos</w:t>
+      </w:r>
+      <w:r>
+        <w:rPr>
+          <w:rFonts w:ascii="Arial" w:hAnsi="Arial" w:cs="Arial"/>
+        </w:rPr>
+        <w:t xml:space="preserve">, esto se ha convertido en un recurso </w:t>
+      </w:r>
+      <w:r>
+        <w:rPr>
+          <w:rFonts w:ascii="Arial" w:hAnsi="Arial" w:cs="Arial"/>
+        </w:rPr>
+        <w:t xml:space="preserve">muy </w:t>
+      </w:r>
+      <w:r>
+        <w:rPr>
+          <w:rFonts w:ascii="Arial" w:hAnsi="Arial" w:cs="Arial"/>
+        </w:rPr>
+        <w:t xml:space="preserve">fundamental para </w:t>
+      </w:r>
+      <w:r>
+        <w:rPr>
+          <w:rFonts w:ascii="Arial" w:hAnsi="Arial" w:cs="Arial"/>
+        </w:rPr>
+        <w:t>todas las empresas y en especial Ripley SAC</w:t>
+      </w:r>
+      <w:r>
+        <w:rPr>
+          <w:rFonts w:ascii="Arial" w:hAnsi="Arial" w:cs="Arial"/>
+        </w:rPr>
+        <w:t xml:space="preserve">, </w:t>
       </w:r>
       <w:r>
         <w:rPr>
@@ -4625,7 +8762,31 @@
         <w:rPr>
           <w:rFonts w:ascii="Arial" w:hAnsi="Arial" w:cs="Arial"/>
         </w:rPr>
-        <w:t xml:space="preserve"> a preocuparse por lo intangible de la </w:t>
+        <w:t xml:space="preserve"> a preocuparse por </w:t>
+      </w:r>
+      <w:r>
+        <w:rPr>
+          <w:rFonts w:ascii="Arial" w:hAnsi="Arial" w:cs="Arial"/>
+        </w:rPr>
+        <w:t xml:space="preserve">todo </w:t>
+      </w:r>
+      <w:r>
+        <w:rPr>
+          <w:rFonts w:ascii="Arial" w:hAnsi="Arial" w:cs="Arial"/>
+        </w:rPr>
+        <w:t>lo</w:t>
+      </w:r>
+      <w:r>
+        <w:rPr>
+          <w:rFonts w:ascii="Arial" w:hAnsi="Arial" w:cs="Arial"/>
+        </w:rPr>
+        <w:t>s</w:t>
+      </w:r>
+      <w:r>
+        <w:rPr>
+          <w:rFonts w:ascii="Arial" w:hAnsi="Arial" w:cs="Arial"/>
+        </w:rPr>
+        <w:t xml:space="preserve"> intangible de la </w:t>
       </w:r>
       <w:r>
         <w:rPr>
@@ -4637,7 +8798,19 @@
         <w:rPr>
           <w:rFonts w:ascii="Arial" w:hAnsi="Arial" w:cs="Arial"/>
         </w:rPr>
-        <w:t xml:space="preserve">. Los valores organizacionales, como base fundamental de la </w:t>
+        <w:t xml:space="preserve">. </w:t>
+      </w:r>
+      <w:r>
+        <w:rPr>
+          <w:rFonts w:ascii="Arial" w:hAnsi="Arial" w:cs="Arial"/>
+        </w:rPr>
+        <w:t>Como l</w:t>
+      </w:r>
+      <w:r>
+        <w:rPr>
+          <w:rFonts w:ascii="Arial" w:hAnsi="Arial" w:cs="Arial"/>
+        </w:rPr>
+        <w:t xml:space="preserve">os valores organizacionales, como base fundamental de la </w:t>
       </w:r>
       <w:r>
         <w:rPr>
@@ -4649,19 +8822,62 @@
         <w:rPr>
           <w:rFonts w:ascii="Arial" w:hAnsi="Arial" w:cs="Arial"/>
         </w:rPr>
-        <w:t xml:space="preserve">, brinda soporte para el gremio empresarial, por lo tanto, existe la necesidad de abordar estos constructos. El estudio se </w:t>
-      </w:r>
-      <w:r>
-        <w:rPr>
-          <w:rFonts w:ascii="Arial" w:hAnsi="Arial" w:cs="Arial"/>
-        </w:rPr>
-        <w:t>realizó</w:t>
-      </w:r>
-      <w:r>
-        <w:rPr>
-          <w:rFonts w:ascii="Arial" w:hAnsi="Arial" w:cs="Arial"/>
-        </w:rPr>
-        <w:t xml:space="preserve"> bajo la </w:t>
+        <w:t xml:space="preserve">, </w:t>
+      </w:r>
+      <w:r>
+        <w:rPr>
+          <w:rFonts w:ascii="Arial" w:hAnsi="Arial" w:cs="Arial"/>
+        </w:rPr>
+        <w:t xml:space="preserve">que </w:t>
+      </w:r>
+      <w:r>
+        <w:rPr>
+          <w:rFonts w:ascii="Arial" w:hAnsi="Arial" w:cs="Arial"/>
+        </w:rPr>
+        <w:lastRenderedPageBreak/>
+        <w:t xml:space="preserve">pueda </w:t>
+      </w:r>
+      <w:r>
+        <w:rPr>
+          <w:rFonts w:ascii="Arial" w:hAnsi="Arial" w:cs="Arial"/>
+        </w:rPr>
+        <w:t>brinda</w:t>
+      </w:r>
+      <w:r>
+        <w:rPr>
+          <w:rFonts w:ascii="Arial" w:hAnsi="Arial" w:cs="Arial"/>
+        </w:rPr>
+        <w:t>r un gran</w:t>
+      </w:r>
+      <w:r>
+        <w:rPr>
+          <w:rFonts w:ascii="Arial" w:hAnsi="Arial" w:cs="Arial"/>
+        </w:rPr>
+        <w:t xml:space="preserve"> soporte para </w:t>
+      </w:r>
+      <w:r>
+        <w:rPr>
+          <w:rFonts w:ascii="Arial" w:hAnsi="Arial" w:cs="Arial"/>
+        </w:rPr>
+        <w:t xml:space="preserve">la </w:t>
+      </w:r>
+      <w:r>
+        <w:rPr>
+          <w:rFonts w:ascii="Arial" w:hAnsi="Arial" w:cs="Arial"/>
+        </w:rPr>
+        <w:t xml:space="preserve">empresa, por lo tanto, existe la necesidad de abordar estos constructos. </w:t>
+      </w:r>
+      <w:r>
+        <w:rPr>
+          <w:rFonts w:ascii="Arial" w:hAnsi="Arial" w:cs="Arial"/>
+        </w:rPr>
+        <w:t xml:space="preserve">Se hizo un largo estudio </w:t>
+      </w:r>
+      <w:r>
+        <w:rPr>
+          <w:rFonts w:ascii="Arial" w:hAnsi="Arial" w:cs="Arial"/>
+        </w:rPr>
+        <w:t xml:space="preserve">bajo la </w:t>
       </w:r>
       <w:r>
         <w:rPr>
@@ -4673,19 +8889,43 @@
         <w:rPr>
           <w:rFonts w:ascii="Arial" w:hAnsi="Arial" w:cs="Arial"/>
         </w:rPr>
-        <w:t xml:space="preserve"> de modelos de ecuaciones estructurales (SEM), donde se </w:t>
-      </w:r>
-      <w:r>
-        <w:rPr>
-          <w:rFonts w:ascii="Arial" w:hAnsi="Arial" w:cs="Arial"/>
-        </w:rPr>
-        <w:t>realizó</w:t>
-      </w:r>
-      <w:r>
-        <w:rPr>
-          <w:rFonts w:ascii="Arial" w:hAnsi="Arial" w:cs="Arial"/>
-        </w:rPr>
-        <w:t xml:space="preserve"> un </w:t>
+        <w:t xml:space="preserve"> de modelos de ecuaciones estructurales, donde se </w:t>
+      </w:r>
+      <w:r>
+        <w:rPr>
+          <w:rFonts w:ascii="Arial" w:hAnsi="Arial" w:cs="Arial"/>
+        </w:rPr>
+        <w:t xml:space="preserve">pudo </w:t>
+      </w:r>
+      <w:r>
+        <w:rPr>
+          <w:rFonts w:ascii="Arial" w:hAnsi="Arial" w:cs="Arial"/>
+        </w:rPr>
+        <w:t>realiz</w:t>
+      </w:r>
+      <w:r>
+        <w:rPr>
+          <w:rFonts w:ascii="Arial" w:hAnsi="Arial" w:cs="Arial"/>
+        </w:rPr>
+        <w:t>ar</w:t>
+      </w:r>
+      <w:r>
+        <w:rPr>
+          <w:rFonts w:ascii="Arial" w:hAnsi="Arial" w:cs="Arial"/>
+        </w:rPr>
+        <w:t xml:space="preserve"> </w:t>
+      </w:r>
+      <w:r>
+        <w:rPr>
+          <w:rFonts w:ascii="Arial" w:hAnsi="Arial" w:cs="Arial"/>
+        </w:rPr>
+        <w:t>los</w:t>
+      </w:r>
+      <w:r>
+        <w:rPr>
+          <w:rFonts w:ascii="Arial" w:hAnsi="Arial" w:cs="Arial"/>
+        </w:rPr>
+        <w:t xml:space="preserve"> </w:t>
       </w:r>
       <w:r>
         <w:rPr>
@@ -4697,7 +8937,67 @@
         <w:rPr>
           <w:rFonts w:ascii="Arial" w:hAnsi="Arial" w:cs="Arial"/>
         </w:rPr>
-        <w:t xml:space="preserve"> exploratorio y confirmatorio, con una muestra de 207 funcionarios de 15 entidades financieras, y se </w:t>
+        <w:t xml:space="preserve"> exploratorio</w:t>
+      </w:r>
+      <w:r>
+        <w:rPr>
+          <w:rFonts w:ascii="Arial" w:hAnsi="Arial" w:cs="Arial"/>
+        </w:rPr>
+        <w:t>s</w:t>
+      </w:r>
+      <w:r>
+        <w:rPr>
+          <w:rFonts w:ascii="Arial" w:hAnsi="Arial" w:cs="Arial"/>
+        </w:rPr>
+        <w:t xml:space="preserve"> y confirmatorio, </w:t>
+      </w:r>
+      <w:r>
+        <w:rPr>
+          <w:rFonts w:ascii="Arial" w:hAnsi="Arial" w:cs="Arial"/>
+        </w:rPr>
+        <w:t>alrededor de las muestras de</w:t>
+      </w:r>
+      <w:r>
+        <w:rPr>
+          <w:rFonts w:ascii="Arial" w:hAnsi="Arial" w:cs="Arial"/>
+        </w:rPr>
+        <w:t xml:space="preserve"> 207 </w:t>
+      </w:r>
+      <w:r>
+        <w:rPr>
+          <w:rFonts w:ascii="Arial" w:hAnsi="Arial" w:cs="Arial"/>
+        </w:rPr>
+        <w:t xml:space="preserve">voluntarios </w:t>
+      </w:r>
+      <w:r>
+        <w:rPr>
+          <w:rFonts w:ascii="Arial" w:hAnsi="Arial" w:cs="Arial"/>
+        </w:rPr>
+        <w:t xml:space="preserve">de </w:t>
+      </w:r>
+      <w:r>
+        <w:rPr>
+          <w:rFonts w:ascii="Arial" w:hAnsi="Arial" w:cs="Arial"/>
+        </w:rPr>
+        <w:t>veinte</w:t>
+      </w:r>
+      <w:r>
+        <w:rPr>
+          <w:rFonts w:ascii="Arial" w:hAnsi="Arial" w:cs="Arial"/>
+        </w:rPr>
+        <w:t xml:space="preserve"> </w:t>
+      </w:r>
+      <w:r>
+        <w:rPr>
+          <w:rFonts w:ascii="Arial" w:hAnsi="Arial" w:cs="Arial"/>
+        </w:rPr>
+        <w:t>tiendas comerciales</w:t>
+      </w:r>
+      <w:r>
+        <w:rPr>
+          <w:rFonts w:ascii="Arial" w:hAnsi="Arial" w:cs="Arial"/>
+        </w:rPr>
+        <w:t xml:space="preserve">, y se </w:t>
       </w:r>
       <w:r>
         <w:rPr>
@@ -4709,7 +9009,55 @@
         <w:rPr>
           <w:rFonts w:ascii="Arial" w:hAnsi="Arial" w:cs="Arial"/>
         </w:rPr>
-        <w:t xml:space="preserve"> en el instrumento del inventario de perfil en valores organizacionales, de igual modo, el instrumento de capital </w:t>
+        <w:t xml:space="preserve"> </w:t>
+      </w:r>
+      <w:r>
+        <w:rPr>
+          <w:rFonts w:ascii="Arial" w:hAnsi="Arial" w:cs="Arial"/>
+        </w:rPr>
+        <w:t xml:space="preserve">netamente </w:t>
+      </w:r>
+      <w:r>
+        <w:rPr>
+          <w:rFonts w:ascii="Arial" w:hAnsi="Arial" w:cs="Arial"/>
+        </w:rPr>
+        <w:t>en</w:t>
+      </w:r>
+      <w:r>
+        <w:rPr>
+          <w:rFonts w:ascii="Arial" w:hAnsi="Arial" w:cs="Arial"/>
+        </w:rPr>
+        <w:t xml:space="preserve"> los</w:t>
+      </w:r>
+      <w:r>
+        <w:rPr>
+          <w:rFonts w:ascii="Arial" w:hAnsi="Arial" w:cs="Arial"/>
+        </w:rPr>
+        <w:t xml:space="preserve"> instrumento</w:t>
+      </w:r>
+      <w:r>
+        <w:rPr>
+          <w:rFonts w:ascii="Arial" w:hAnsi="Arial" w:cs="Arial"/>
+        </w:rPr>
+        <w:t>s</w:t>
+      </w:r>
+      <w:r>
+        <w:rPr>
+          <w:rFonts w:ascii="Arial" w:hAnsi="Arial" w:cs="Arial"/>
+        </w:rPr>
+        <w:t xml:space="preserve"> del inventario de perfil en valores organizacionales, </w:t>
+      </w:r>
+      <w:r>
+        <w:rPr>
+          <w:rFonts w:ascii="Arial" w:hAnsi="Arial" w:cs="Arial"/>
+        </w:rPr>
+        <w:t xml:space="preserve">también se realizó </w:t>
+      </w:r>
+      <w:r>
+        <w:rPr>
+          <w:rFonts w:ascii="Arial" w:hAnsi="Arial" w:cs="Arial"/>
+        </w:rPr>
+        <w:t xml:space="preserve">el instrumento de capital </w:t>
       </w:r>
       <w:r>
         <w:rPr>
@@ -4721,7 +9069,55 @@
         <w:rPr>
           <w:rFonts w:ascii="Arial" w:hAnsi="Arial" w:cs="Arial"/>
         </w:rPr>
-        <w:t xml:space="preserve"> tuvo la finalidad de determinar el efecto que tienen las variables </w:t>
+        <w:t xml:space="preserve"> </w:t>
+      </w:r>
+      <w:r>
+        <w:rPr>
+          <w:rFonts w:ascii="Arial" w:hAnsi="Arial" w:cs="Arial"/>
+        </w:rPr>
+        <w:t xml:space="preserve">que </w:t>
+      </w:r>
+      <w:r>
+        <w:rPr>
+          <w:rFonts w:ascii="Arial" w:hAnsi="Arial" w:cs="Arial"/>
+        </w:rPr>
+        <w:t xml:space="preserve">tuvo </w:t>
+      </w:r>
+      <w:r>
+        <w:rPr>
+          <w:rFonts w:ascii="Arial" w:hAnsi="Arial" w:cs="Arial"/>
+        </w:rPr>
+        <w:t>como</w:t>
+      </w:r>
+      <w:r>
+        <w:rPr>
+          <w:rFonts w:ascii="Arial" w:hAnsi="Arial" w:cs="Arial"/>
+        </w:rPr>
+        <w:t xml:space="preserve"> finalidad determinar </w:t>
+      </w:r>
+      <w:r>
+        <w:rPr>
+          <w:rFonts w:ascii="Arial" w:hAnsi="Arial" w:cs="Arial"/>
+        </w:rPr>
+        <w:t>los</w:t>
+      </w:r>
+      <w:r>
+        <w:rPr>
+          <w:rFonts w:ascii="Arial" w:hAnsi="Arial" w:cs="Arial"/>
+        </w:rPr>
+        <w:t xml:space="preserve"> efecto</w:t>
+      </w:r>
+      <w:r>
+        <w:rPr>
+          <w:rFonts w:ascii="Arial" w:hAnsi="Arial" w:cs="Arial"/>
+        </w:rPr>
+        <w:t>s</w:t>
+      </w:r>
+      <w:r>
+        <w:rPr>
+          <w:rFonts w:ascii="Arial" w:hAnsi="Arial" w:cs="Arial"/>
+        </w:rPr>
+        <w:t xml:space="preserve"> que tienen las variables </w:t>
       </w:r>
       <w:r>
         <w:rPr>
@@ -4745,98 +9141,7 @@
         <w:rPr>
           <w:rFonts w:ascii="Arial" w:hAnsi="Arial" w:cs="Arial"/>
         </w:rPr>
-        <w:t xml:space="preserve">. Los resultados muestran que los valores organizacionales tienen </w:t>
-      </w:r>
-      <w:r>
-        <w:rPr>
-          <w:rFonts w:ascii="Arial" w:hAnsi="Arial" w:cs="Arial"/>
-        </w:rPr>
-        <w:t>relación</w:t>
-      </w:r>
-      <w:r>
-        <w:rPr>
-          <w:rFonts w:ascii="Arial" w:hAnsi="Arial" w:cs="Arial"/>
-        </w:rPr>
-        <w:t xml:space="preserve"> causal significativa con el capital intelectual, y los constructos; capital humano (r=0.90), relacional (r=0.63) y estructural (r=0.89) con un error </w:t>
-      </w:r>
-      <w:r>
-        <w:rPr>
-          <w:rFonts w:ascii="Arial" w:hAnsi="Arial" w:cs="Arial"/>
-        </w:rPr>
-        <w:t>cuadrático</w:t>
-      </w:r>
-      <w:r>
-        <w:rPr>
-          <w:rFonts w:ascii="Arial" w:hAnsi="Arial" w:cs="Arial"/>
-        </w:rPr>
-        <w:t xml:space="preserve"> medio de </w:t>
-      </w:r>
-      <w:r>
-        <w:rPr>
-          <w:rFonts w:ascii="Arial" w:hAnsi="Arial" w:cs="Arial"/>
-        </w:rPr>
-        <w:lastRenderedPageBreak/>
-        <w:t>aproximación</w:t>
-      </w:r>
-      <w:r>
-        <w:rPr>
-          <w:rFonts w:ascii="Arial" w:hAnsi="Arial" w:cs="Arial"/>
-        </w:rPr>
-        <w:t xml:space="preserve"> (RMSEA) de 0.08 y una discrepancia </w:t>
-      </w:r>
-      <w:r>
-        <w:rPr>
-          <w:rFonts w:ascii="Arial" w:hAnsi="Arial" w:cs="Arial"/>
-        </w:rPr>
-        <w:t>mínima</w:t>
-      </w:r>
-      <w:r>
-        <w:rPr>
-          <w:rFonts w:ascii="Arial" w:hAnsi="Arial" w:cs="Arial"/>
-        </w:rPr>
-        <w:t xml:space="preserve"> por grado de libertad (CMIN/df) de 2.398 que hace relevante el modelo confirmatorio. Finalmente, se </w:t>
-      </w:r>
-      <w:r>
-        <w:rPr>
-          <w:rFonts w:ascii="Arial" w:hAnsi="Arial" w:cs="Arial"/>
-        </w:rPr>
-        <w:t xml:space="preserve">encontró </w:t>
-      </w:r>
-      <w:r>
-        <w:rPr>
-          <w:rFonts w:ascii="Arial" w:hAnsi="Arial" w:cs="Arial"/>
-        </w:rPr>
-        <w:t xml:space="preserve">una </w:t>
-      </w:r>
-      <w:r>
-        <w:rPr>
-          <w:rFonts w:ascii="Arial" w:hAnsi="Arial" w:cs="Arial"/>
-        </w:rPr>
-        <w:t>relación</w:t>
-      </w:r>
-      <w:r>
-        <w:rPr>
-          <w:rFonts w:ascii="Arial" w:hAnsi="Arial" w:cs="Arial"/>
-        </w:rPr>
-        <w:t xml:space="preserve"> causal significativa y positiva entre los ocho valores organizacionales, los mismos que </w:t>
-      </w:r>
-      <w:r>
-        <w:rPr>
-          <w:rFonts w:ascii="Arial" w:hAnsi="Arial" w:cs="Arial"/>
-        </w:rPr>
-        <w:t>están</w:t>
-      </w:r>
-      <w:r>
-        <w:rPr>
-          <w:rFonts w:ascii="Arial" w:hAnsi="Arial" w:cs="Arial"/>
-        </w:rPr>
-        <w:t xml:space="preserve"> influenciados de manera positiva en el capital humano, estructural y relacional</w:t>
-      </w:r>
-      <w:r>
-        <w:rPr>
-          <w:rFonts w:ascii="Arial" w:hAnsi="Arial" w:cs="Arial"/>
-        </w:rPr>
-        <w:t>.</w:t>
+        <w:t xml:space="preserve">. </w:t>
       </w:r>
     </w:p>
     <w:p>
@@ -4862,7 +9167,19 @@
         <w:rPr>
           <w:rFonts w:ascii="Arial" w:hAnsi="Arial" w:cs="Arial"/>
         </w:rPr>
-        <w:t xml:space="preserve">En quinto lugar, el </w:t>
+        <w:t xml:space="preserve">En quinto lugar, </w:t>
+      </w:r>
+      <w:r>
+        <w:rPr>
+          <w:rFonts w:ascii="Arial" w:hAnsi="Arial" w:cs="Arial"/>
+        </w:rPr>
+        <w:t xml:space="preserve">Se estudio </w:t>
+      </w:r>
+      <w:r>
+        <w:rPr>
+          <w:rFonts w:ascii="Arial" w:hAnsi="Arial" w:cs="Arial"/>
+        </w:rPr>
+        <w:t xml:space="preserve">el </w:t>
       </w:r>
       <w:r>
         <w:rPr>
@@ -4874,7 +9191,37 @@
         <w:rPr>
           <w:rFonts w:ascii="Arial" w:hAnsi="Arial" w:cs="Arial"/>
         </w:rPr>
-        <w:t>mpacto de la gestión de los activos intangibles tecnológicos sobre la competitividad de la pequeña y mediana empresa en Trujillo</w:t>
+        <w:t>mpacto de la</w:t>
+      </w:r>
+      <w:r>
+        <w:rPr>
+          <w:rFonts w:ascii="Arial" w:hAnsi="Arial" w:cs="Arial"/>
+        </w:rPr>
+        <w:t>s</w:t>
+      </w:r>
+      <w:r>
+        <w:rPr>
+          <w:rFonts w:ascii="Arial" w:hAnsi="Arial" w:cs="Arial"/>
+        </w:rPr>
+        <w:t xml:space="preserve"> gesti</w:t>
+      </w:r>
+      <w:r>
+        <w:rPr>
+          <w:rFonts w:ascii="Arial" w:hAnsi="Arial" w:cs="Arial"/>
+        </w:rPr>
+        <w:t>ones</w:t>
+      </w:r>
+      <w:r>
+        <w:rPr>
+          <w:rFonts w:ascii="Arial" w:hAnsi="Arial" w:cs="Arial"/>
+        </w:rPr>
+        <w:t xml:space="preserve"> de los activos intangibles tecnológicos sobre la competitividad de la pequeña y mediana empresa en</w:t>
+      </w:r>
+      <w:r>
+        <w:rPr>
+          <w:rFonts w:ascii="Arial" w:hAnsi="Arial" w:cs="Arial"/>
+        </w:rPr>
+        <w:t xml:space="preserve"> algunas provincias</w:t>
       </w:r>
       <w:r>
         <w:rPr>
@@ -4894,7 +9241,99 @@
         <w:rPr>
           <w:rFonts w:ascii="Arial" w:hAnsi="Arial" w:cs="Arial"/>
         </w:rPr>
-        <w:t>Las empresas pueden acceder a los activos intangibles tecnológicos a través de tres métodos diferentes: desarrollo interno, desarrollo externo y desarrollo combinado. Se considera que la utilización de cada uno de ellos afecta de forma direct</w:t>
+        <w:t>Si bien es</w:t>
+      </w:r>
+      <w:r>
+        <w:rPr>
+          <w:rFonts w:ascii="Arial" w:hAnsi="Arial" w:cs="Arial"/>
+          <w:b/>
+          <w:bCs/>
+        </w:rPr>
+        <w:t xml:space="preserve"> </w:t>
+      </w:r>
+      <w:r>
+        <w:rPr>
+          <w:rFonts w:ascii="Arial" w:hAnsi="Arial" w:cs="Arial"/>
+        </w:rPr>
+        <w:t>cierto l</w:t>
+      </w:r>
+      <w:r>
+        <w:rPr>
+          <w:rFonts w:ascii="Arial" w:hAnsi="Arial" w:cs="Arial"/>
+        </w:rPr>
+        <w:t xml:space="preserve">as empresas pueden acceder a los activos intangibles tecnológicos a través de </w:t>
+      </w:r>
+      <w:r>
+        <w:rPr>
+          <w:rFonts w:ascii="Arial" w:hAnsi="Arial" w:cs="Arial"/>
+        </w:rPr>
+        <w:t>3 grandes</w:t>
+      </w:r>
+      <w:r>
+        <w:rPr>
+          <w:rFonts w:ascii="Arial" w:hAnsi="Arial" w:cs="Arial"/>
+        </w:rPr>
+        <w:t xml:space="preserve"> métodos diferentes</w:t>
+      </w:r>
+      <w:r>
+        <w:rPr>
+          <w:rFonts w:ascii="Arial" w:hAnsi="Arial" w:cs="Arial"/>
+        </w:rPr>
+        <w:t xml:space="preserve"> el primero es el </w:t>
+      </w:r>
+      <w:r>
+        <w:rPr>
+          <w:rFonts w:ascii="Arial" w:hAnsi="Arial" w:cs="Arial"/>
+        </w:rPr>
+        <w:t xml:space="preserve">desarrollo interno, </w:t>
+      </w:r>
+      <w:r>
+        <w:rPr>
+          <w:rFonts w:ascii="Arial" w:hAnsi="Arial" w:cs="Arial"/>
+        </w:rPr>
+        <w:t xml:space="preserve">el segundo es </w:t>
+      </w:r>
+      <w:r>
+        <w:rPr>
+          <w:rFonts w:ascii="Arial" w:hAnsi="Arial" w:cs="Arial"/>
+        </w:rPr>
+        <w:t>desarrollo externo y</w:t>
+      </w:r>
+      <w:r>
+        <w:rPr>
+          <w:rFonts w:ascii="Arial" w:hAnsi="Arial" w:cs="Arial"/>
+        </w:rPr>
+        <w:t xml:space="preserve"> para finalizar </w:t>
+      </w:r>
+      <w:r>
+        <w:rPr>
+          <w:rFonts w:ascii="Arial" w:hAnsi="Arial" w:cs="Arial"/>
+        </w:rPr>
+        <w:t xml:space="preserve">desarrollo combinado. Se considera que </w:t>
+      </w:r>
+      <w:r>
+        <w:rPr>
+          <w:rFonts w:ascii="Arial" w:hAnsi="Arial" w:cs="Arial"/>
+        </w:rPr>
+        <w:t xml:space="preserve">el uso </w:t>
+      </w:r>
+      <w:r>
+        <w:rPr>
+          <w:rFonts w:ascii="Arial" w:hAnsi="Arial" w:cs="Arial"/>
+        </w:rPr>
+        <w:t xml:space="preserve">de cada uno de ellos afecta de forma </w:t>
+      </w:r>
+      <w:r>
+        <w:rPr>
+          <w:rFonts w:ascii="Arial" w:hAnsi="Arial" w:cs="Arial"/>
+        </w:rPr>
+        <w:t xml:space="preserve">muy </w:t>
+      </w:r>
+      <w:r>
+        <w:rPr>
+          <w:rFonts w:ascii="Arial" w:hAnsi="Arial" w:cs="Arial"/>
+        </w:rPr>
+        <w:t>direct</w:t>
       </w:r>
       <w:r>
         <w:rPr>
@@ -4906,31 +9345,385 @@
         <w:rPr>
           <w:rFonts w:ascii="Arial" w:hAnsi="Arial" w:cs="Arial"/>
         </w:rPr>
-        <w:t xml:space="preserve"> al stock de activos intangibles tecnológicos </w:t>
-      </w:r>
-      <w:r>
-        <w:rPr>
-          <w:rFonts w:ascii="Arial" w:hAnsi="Arial" w:cs="Arial"/>
-        </w:rPr>
-        <w:t>del que</w:t>
-      </w:r>
-      <w:r>
-        <w:rPr>
-          <w:rFonts w:ascii="Arial" w:hAnsi="Arial" w:cs="Arial"/>
-        </w:rPr>
-        <w:t xml:space="preserve"> dispone la empresa y éste último a los resultados alcanzados. En este avance se analiza, desde el enfoque basado en los recursos la relación de los recursos intangibles tecnológicos con los resultados económico</w:t>
-      </w:r>
-      <w:r>
-        <w:rPr>
-          <w:rFonts w:ascii="Arial" w:hAnsi="Arial" w:cs="Arial"/>
-        </w:rPr>
-        <w:t xml:space="preserve">s, así </w:t>
-      </w:r>
-      <w:r>
-        <w:rPr>
-          <w:rFonts w:ascii="Arial" w:hAnsi="Arial" w:cs="Arial"/>
-        </w:rPr>
-        <w:t>como la existencia de diferentes métodos utilizados en la gestión de la innovación. Con el objetivo de estudiar estas relaciones en el contexto de la industria manufacturera de Trujillo se ha enunciado una segunda hipótesis que tratará de ser analizada utilizando la información suministrada por la encuesta sobre gestión de la innovación.</w:t>
+        <w:t xml:space="preserve"> al stock de activos intangibles </w:t>
+      </w:r>
+      <w:r>
+        <w:rPr>
+          <w:rFonts w:ascii="Arial" w:hAnsi="Arial" w:cs="Arial"/>
+        </w:rPr>
+        <w:t xml:space="preserve">de las </w:t>
+      </w:r>
+      <w:r>
+        <w:rPr>
+          <w:rFonts w:ascii="Arial" w:hAnsi="Arial" w:cs="Arial"/>
+        </w:rPr>
+        <w:t>Tecnologías de la información y la comunicación</w:t>
+      </w:r>
+      <w:r>
+        <w:rPr>
+          <w:rFonts w:ascii="Arial" w:hAnsi="Arial" w:cs="Arial"/>
+        </w:rPr>
+        <w:t xml:space="preserve"> </w:t>
+      </w:r>
+      <w:r>
+        <w:rPr>
+          <w:rFonts w:ascii="Arial" w:hAnsi="Arial" w:cs="Arial"/>
+        </w:rPr>
+        <w:t>del</w:t>
+      </w:r>
+      <w:r>
+        <w:rPr>
+          <w:rFonts w:ascii="Arial" w:hAnsi="Arial" w:cs="Arial"/>
+        </w:rPr>
+        <w:t xml:space="preserve"> que</w:t>
+      </w:r>
+      <w:r>
+        <w:rPr>
+          <w:rFonts w:ascii="Arial" w:hAnsi="Arial" w:cs="Arial"/>
+        </w:rPr>
+        <w:t xml:space="preserve"> dispone la empresa y éste último a los resultados </w:t>
+      </w:r>
+      <w:r>
+        <w:rPr>
+          <w:rFonts w:ascii="Arial" w:hAnsi="Arial" w:cs="Arial"/>
+        </w:rPr>
+        <w:t xml:space="preserve">que son </w:t>
+      </w:r>
+      <w:r>
+        <w:rPr>
+          <w:rFonts w:ascii="Arial" w:hAnsi="Arial" w:cs="Arial"/>
+        </w:rPr>
+        <w:t xml:space="preserve">alcanzados. En este avance se </w:t>
+      </w:r>
+      <w:r>
+        <w:rPr>
+          <w:rFonts w:ascii="Arial" w:hAnsi="Arial" w:cs="Arial"/>
+        </w:rPr>
+        <w:t xml:space="preserve">puede </w:t>
+      </w:r>
+      <w:r>
+        <w:rPr>
+          <w:rFonts w:ascii="Arial" w:hAnsi="Arial" w:cs="Arial"/>
+        </w:rPr>
+        <w:t>analiza</w:t>
+      </w:r>
+      <w:r>
+        <w:rPr>
+          <w:rFonts w:ascii="Arial" w:hAnsi="Arial" w:cs="Arial"/>
+        </w:rPr>
+        <w:t>r</w:t>
+      </w:r>
+      <w:r>
+        <w:rPr>
+          <w:rFonts w:ascii="Arial" w:hAnsi="Arial" w:cs="Arial"/>
+        </w:rPr>
+        <w:t xml:space="preserve"> desde </w:t>
+      </w:r>
+      <w:r>
+        <w:rPr>
+          <w:rFonts w:ascii="Arial" w:hAnsi="Arial" w:cs="Arial"/>
+        </w:rPr>
+        <w:t xml:space="preserve">un </w:t>
+      </w:r>
+      <w:r>
+        <w:rPr>
+          <w:rFonts w:ascii="Arial" w:hAnsi="Arial" w:cs="Arial"/>
+        </w:rPr>
+        <w:t xml:space="preserve">enfoque </w:t>
+      </w:r>
+      <w:r>
+        <w:rPr>
+          <w:rFonts w:ascii="Arial" w:hAnsi="Arial" w:cs="Arial"/>
+        </w:rPr>
+        <w:t xml:space="preserve">que se </w:t>
+      </w:r>
+      <w:r>
+        <w:rPr>
+          <w:rFonts w:ascii="Arial" w:hAnsi="Arial" w:cs="Arial"/>
+        </w:rPr>
+        <w:t>basa en los recursos</w:t>
+      </w:r>
+      <w:r>
+        <w:rPr>
+          <w:rFonts w:ascii="Arial" w:hAnsi="Arial" w:cs="Arial"/>
+        </w:rPr>
+        <w:t>. L</w:t>
+      </w:r>
+      <w:r>
+        <w:rPr>
+          <w:rFonts w:ascii="Arial" w:hAnsi="Arial" w:cs="Arial"/>
+        </w:rPr>
+        <w:t xml:space="preserve">a relación de los recursos intangibles </w:t>
+      </w:r>
+      <w:r>
+        <w:rPr>
+          <w:rFonts w:ascii="Arial" w:hAnsi="Arial" w:cs="Arial"/>
+        </w:rPr>
+        <w:t xml:space="preserve">como la </w:t>
+      </w:r>
+      <w:r>
+        <w:rPr>
+          <w:rFonts w:ascii="Arial" w:hAnsi="Arial" w:cs="Arial"/>
+        </w:rPr>
+        <w:t>tecnológi</w:t>
+      </w:r>
+      <w:r>
+        <w:rPr>
+          <w:rFonts w:ascii="Arial" w:hAnsi="Arial" w:cs="Arial"/>
+        </w:rPr>
+        <w:t>a</w:t>
+      </w:r>
+      <w:r>
+        <w:rPr>
+          <w:rFonts w:ascii="Arial" w:hAnsi="Arial" w:cs="Arial"/>
+        </w:rPr>
+        <w:t xml:space="preserve"> </w:t>
+      </w:r>
+      <w:r>
+        <w:rPr>
+          <w:rFonts w:ascii="Arial" w:hAnsi="Arial" w:cs="Arial"/>
+        </w:rPr>
+        <w:t xml:space="preserve">con </w:t>
+      </w:r>
+      <w:r>
+        <w:rPr>
+          <w:rFonts w:ascii="Arial" w:hAnsi="Arial" w:cs="Arial"/>
+        </w:rPr>
+        <w:t>los resultados económico</w:t>
+      </w:r>
+      <w:r>
+        <w:rPr>
+          <w:rFonts w:ascii="Arial" w:hAnsi="Arial" w:cs="Arial"/>
+        </w:rPr>
+        <w:t>s</w:t>
+      </w:r>
+      <w:r>
+        <w:rPr>
+          <w:rFonts w:ascii="Arial" w:hAnsi="Arial" w:cs="Arial"/>
+        </w:rPr>
+        <w:t xml:space="preserve"> de la empresa</w:t>
+      </w:r>
+      <w:r>
+        <w:rPr>
+          <w:rFonts w:ascii="Arial" w:hAnsi="Arial" w:cs="Arial"/>
+        </w:rPr>
+        <w:t xml:space="preserve">, así </w:t>
+      </w:r>
+      <w:r>
+        <w:rPr>
+          <w:rFonts w:ascii="Arial" w:hAnsi="Arial" w:cs="Arial"/>
+        </w:rPr>
+        <w:t>como</w:t>
+      </w:r>
+      <w:r>
+        <w:rPr>
+          <w:rFonts w:ascii="Arial" w:hAnsi="Arial" w:cs="Arial"/>
+        </w:rPr>
+        <w:t xml:space="preserve"> también </w:t>
+      </w:r>
+      <w:r>
+        <w:rPr>
+          <w:rFonts w:ascii="Arial" w:hAnsi="Arial" w:cs="Arial"/>
+        </w:rPr>
+        <w:t xml:space="preserve">la existencia de </w:t>
+      </w:r>
+      <w:r>
+        <w:rPr>
+          <w:rFonts w:ascii="Arial" w:hAnsi="Arial" w:cs="Arial"/>
+        </w:rPr>
+        <w:t xml:space="preserve">los </w:t>
+      </w:r>
+      <w:r>
+        <w:rPr>
+          <w:rFonts w:ascii="Arial" w:hAnsi="Arial" w:cs="Arial"/>
+        </w:rPr>
+        <w:t>diferentes métodos utilizados en la</w:t>
+      </w:r>
+      <w:r>
+        <w:rPr>
+          <w:rFonts w:ascii="Arial" w:hAnsi="Arial" w:cs="Arial"/>
+        </w:rPr>
+        <w:t>s</w:t>
+      </w:r>
+      <w:r>
+        <w:rPr>
+          <w:rFonts w:ascii="Arial" w:hAnsi="Arial" w:cs="Arial"/>
+        </w:rPr>
+        <w:t xml:space="preserve"> gesti</w:t>
+      </w:r>
+      <w:r>
+        <w:rPr>
+          <w:rFonts w:ascii="Arial" w:hAnsi="Arial" w:cs="Arial"/>
+        </w:rPr>
+        <w:t>ones</w:t>
+      </w:r>
+      <w:r>
+        <w:rPr>
+          <w:rFonts w:ascii="Arial" w:hAnsi="Arial" w:cs="Arial"/>
+        </w:rPr>
+        <w:t xml:space="preserve"> de la innovación</w:t>
+      </w:r>
+      <w:r>
+        <w:rPr>
+          <w:rFonts w:ascii="Arial" w:hAnsi="Arial" w:cs="Arial"/>
+        </w:rPr>
+        <w:t xml:space="preserve"> y la globalización</w:t>
+      </w:r>
+      <w:r>
+        <w:rPr>
+          <w:rFonts w:ascii="Arial" w:hAnsi="Arial" w:cs="Arial"/>
+        </w:rPr>
+        <w:t xml:space="preserve">. </w:t>
+      </w:r>
+      <w:r>
+        <w:rPr>
+          <w:rFonts w:ascii="Arial" w:hAnsi="Arial" w:cs="Arial"/>
+        </w:rPr>
+        <w:t>E</w:t>
+      </w:r>
+      <w:r>
+        <w:rPr>
+          <w:rFonts w:ascii="Arial" w:hAnsi="Arial" w:cs="Arial"/>
+        </w:rPr>
+        <w:t xml:space="preserve">l objetivo de </w:t>
+      </w:r>
+      <w:r>
+        <w:rPr>
+          <w:rFonts w:ascii="Arial" w:hAnsi="Arial" w:cs="Arial"/>
+        </w:rPr>
+        <w:t xml:space="preserve">poder </w:t>
+      </w:r>
+      <w:r>
+        <w:rPr>
+          <w:rFonts w:ascii="Arial" w:hAnsi="Arial" w:cs="Arial"/>
+        </w:rPr>
+        <w:t>estudiar estas</w:t>
+      </w:r>
+      <w:r>
+        <w:rPr>
+          <w:rFonts w:ascii="Arial" w:hAnsi="Arial" w:cs="Arial"/>
+        </w:rPr>
+        <w:t xml:space="preserve"> ya indicadas son las</w:t>
+      </w:r>
+      <w:r>
+        <w:rPr>
+          <w:rFonts w:ascii="Arial" w:hAnsi="Arial" w:cs="Arial"/>
+        </w:rPr>
+        <w:t xml:space="preserve"> relaciones </w:t>
+      </w:r>
+      <w:r>
+        <w:rPr>
+          <w:rFonts w:ascii="Arial" w:hAnsi="Arial" w:cs="Arial"/>
+        </w:rPr>
+        <w:t xml:space="preserve">que encajan </w:t>
+      </w:r>
+      <w:r>
+        <w:rPr>
+          <w:rFonts w:ascii="Arial" w:hAnsi="Arial" w:cs="Arial"/>
+        </w:rPr>
+        <w:t xml:space="preserve">en el contexto de la industria </w:t>
+      </w:r>
+      <w:r>
+        <w:rPr>
+          <w:rFonts w:ascii="Arial" w:hAnsi="Arial" w:cs="Arial"/>
+        </w:rPr>
+        <w:t xml:space="preserve">en alguna de las provincias, el cual </w:t>
+      </w:r>
+      <w:r>
+        <w:rPr>
+          <w:rFonts w:ascii="Arial" w:hAnsi="Arial" w:cs="Arial"/>
+        </w:rPr>
+        <w:t>se</w:t>
+      </w:r>
+      <w:r>
+        <w:rPr>
+          <w:rFonts w:ascii="Arial" w:hAnsi="Arial" w:cs="Arial"/>
+        </w:rPr>
+        <w:t xml:space="preserve"> ha enunciado una segunda hipótesis que </w:t>
+      </w:r>
+      <w:r>
+        <w:rPr>
+          <w:rFonts w:ascii="Arial" w:hAnsi="Arial" w:cs="Arial"/>
+        </w:rPr>
+        <w:t>trata</w:t>
+      </w:r>
+      <w:r>
+        <w:rPr>
+          <w:rFonts w:ascii="Arial" w:hAnsi="Arial" w:cs="Arial"/>
+        </w:rPr>
+        <w:t xml:space="preserve"> de</w:t>
+      </w:r>
+      <w:r>
+        <w:rPr>
+          <w:rFonts w:ascii="Arial" w:hAnsi="Arial" w:cs="Arial"/>
+        </w:rPr>
+        <w:t xml:space="preserve"> poder</w:t>
+      </w:r>
+      <w:r>
+        <w:rPr>
+          <w:rFonts w:ascii="Arial" w:hAnsi="Arial" w:cs="Arial"/>
+        </w:rPr>
+        <w:t xml:space="preserve"> ser analizada utilizando </w:t>
+      </w:r>
+      <w:r>
+        <w:rPr>
+          <w:rFonts w:ascii="Arial" w:hAnsi="Arial" w:cs="Arial"/>
+        </w:rPr>
+        <w:t>alguna</w:t>
+      </w:r>
+      <w:r>
+        <w:rPr>
+          <w:rFonts w:ascii="Arial" w:hAnsi="Arial" w:cs="Arial"/>
+        </w:rPr>
+        <w:t xml:space="preserve"> información suministrada por la</w:t>
+      </w:r>
+      <w:r>
+        <w:rPr>
+          <w:rFonts w:ascii="Arial" w:hAnsi="Arial" w:cs="Arial"/>
+        </w:rPr>
+        <w:t>s secuencias de</w:t>
+      </w:r>
+      <w:r>
+        <w:rPr>
+          <w:rFonts w:ascii="Arial" w:hAnsi="Arial" w:cs="Arial"/>
+        </w:rPr>
+        <w:t xml:space="preserve"> encuesta</w:t>
+      </w:r>
+      <w:r>
+        <w:rPr>
+          <w:rFonts w:ascii="Arial" w:hAnsi="Arial" w:cs="Arial"/>
+        </w:rPr>
+        <w:t xml:space="preserve">s </w:t>
+      </w:r>
+      <w:r>
+        <w:rPr>
+          <w:rFonts w:ascii="Arial" w:hAnsi="Arial" w:cs="Arial"/>
+        </w:rPr>
+        <w:t>sobre</w:t>
+      </w:r>
+      <w:r>
+        <w:rPr>
+          <w:rFonts w:ascii="Arial" w:hAnsi="Arial" w:cs="Arial"/>
+        </w:rPr>
+        <w:t xml:space="preserve"> las</w:t>
+      </w:r>
+      <w:r>
+        <w:rPr>
+          <w:rFonts w:ascii="Arial" w:hAnsi="Arial" w:cs="Arial"/>
+        </w:rPr>
+        <w:t xml:space="preserve"> gesti</w:t>
+      </w:r>
+      <w:r>
+        <w:rPr>
+          <w:rFonts w:ascii="Arial" w:hAnsi="Arial" w:cs="Arial"/>
+        </w:rPr>
+        <w:t>ones</w:t>
+      </w:r>
+      <w:r>
+        <w:rPr>
+          <w:rFonts w:ascii="Arial" w:hAnsi="Arial" w:cs="Arial"/>
+        </w:rPr>
+        <w:t xml:space="preserve"> de la innovación.</w:t>
       </w:r>
     </w:p>
     <w:p>
@@ -4970,7 +9763,13 @@
         <w:rPr>
           <w:rFonts w:ascii="Arial" w:hAnsi="Arial" w:cs="Arial"/>
         </w:rPr>
-        <w:t>Capital Intelectual en la Competitividad de las MIPYMES de la Región Tacna</w:t>
+        <w:t xml:space="preserve">Capital Intelectual en la Competitividad de las </w:t>
+      </w:r>
+      <w:r>
+        <w:rPr>
+          <w:rFonts w:ascii="Arial" w:hAnsi="Arial" w:cs="Arial"/>
+        </w:rPr>
+        <w:t>empresas en algunas de las provincias</w:t>
       </w:r>
       <w:r>
         <w:rPr>
@@ -4989,8 +9788,507 @@
           <w:rFonts w:ascii="Arial" w:hAnsi="Arial" w:cs="Arial"/>
           <w:lang w:val="en-US"/>
         </w:rPr>
-        <w:t>Los objetivos del estudio fueron determinar la influencia del capital intelectual en la competitividad de las MIPYMES de la región Tacna en el año 2015, evaluar el nivel del capital intelectual, el nivel de competitividad, y el nivel de influencia del capital intelectual en la competitividad. Respecto al alcance</w:t>
-      </w:r>
+        <w:t xml:space="preserve">El </w:t>
+      </w:r>
+      <w:r>
+        <w:rPr>
+          <w:rFonts w:ascii="Arial" w:hAnsi="Arial" w:cs="Arial"/>
+          <w:lang w:val="en-US"/>
+        </w:rPr>
+        <w:t>objetivos de</w:t>
+      </w:r>
+      <w:r>
+        <w:rPr>
+          <w:rFonts w:ascii="Arial" w:hAnsi="Arial" w:cs="Arial"/>
+          <w:lang w:val="en-US"/>
+        </w:rPr>
+        <w:t xml:space="preserve"> sus </w:t>
+      </w:r>
+      <w:r>
+        <w:rPr>
+          <w:rFonts w:ascii="Arial" w:hAnsi="Arial" w:cs="Arial"/>
+          <w:lang w:val="en-US"/>
+        </w:rPr>
+        <w:t>estudio</w:t>
+      </w:r>
+      <w:r>
+        <w:rPr>
+          <w:rFonts w:ascii="Arial" w:hAnsi="Arial" w:cs="Arial"/>
+          <w:lang w:val="en-US"/>
+        </w:rPr>
+        <w:t>s</w:t>
+      </w:r>
+      <w:r>
+        <w:rPr>
+          <w:rFonts w:ascii="Arial" w:hAnsi="Arial" w:cs="Arial"/>
+          <w:lang w:val="en-US"/>
+        </w:rPr>
+        <w:t xml:space="preserve"> fueron determina</w:t>
+      </w:r>
+      <w:r>
+        <w:rPr>
+          <w:rFonts w:ascii="Arial" w:hAnsi="Arial" w:cs="Arial"/>
+          <w:lang w:val="en-US"/>
+        </w:rPr>
+        <w:t>ntes para</w:t>
+      </w:r>
+      <w:r>
+        <w:rPr>
+          <w:rFonts w:ascii="Arial" w:hAnsi="Arial" w:cs="Arial"/>
+          <w:lang w:val="en-US"/>
+        </w:rPr>
+        <w:t xml:space="preserve"> influencia</w:t>
+      </w:r>
+      <w:r>
+        <w:rPr>
+          <w:rFonts w:ascii="Arial" w:hAnsi="Arial" w:cs="Arial"/>
+          <w:lang w:val="en-US"/>
+        </w:rPr>
+        <w:t>r</w:t>
+      </w:r>
+      <w:r>
+        <w:rPr>
+          <w:rFonts w:ascii="Arial" w:hAnsi="Arial" w:cs="Arial"/>
+          <w:lang w:val="en-US"/>
+        </w:rPr>
+        <w:t xml:space="preserve"> </w:t>
+      </w:r>
+      <w:r>
+        <w:rPr>
+          <w:rFonts w:ascii="Arial" w:hAnsi="Arial" w:cs="Arial"/>
+          <w:lang w:val="en-US"/>
+        </w:rPr>
+        <w:t>el</w:t>
+      </w:r>
+      <w:r>
+        <w:rPr>
+          <w:rFonts w:ascii="Arial" w:hAnsi="Arial" w:cs="Arial"/>
+          <w:lang w:val="en-US"/>
+        </w:rPr>
+        <w:t xml:space="preserve"> capital </w:t>
+      </w:r>
+      <w:proofErr w:type="spellStart"/>
+      <w:r>
+        <w:rPr>
+          <w:rFonts w:ascii="Arial" w:hAnsi="Arial" w:cs="Arial"/>
+          <w:lang w:val="en-US"/>
+        </w:rPr>
+        <w:t>intelectual</w:t>
+      </w:r>
+      <w:proofErr w:type="spellEnd"/>
+      <w:r>
+        <w:rPr>
+          <w:rFonts w:ascii="Arial" w:hAnsi="Arial" w:cs="Arial"/>
+          <w:lang w:val="en-US"/>
+        </w:rPr>
+        <w:t xml:space="preserve"> en la</w:t>
+      </w:r>
+      <w:r>
+        <w:rPr>
+          <w:rFonts w:ascii="Arial" w:hAnsi="Arial" w:cs="Arial"/>
+          <w:lang w:val="en-US"/>
+        </w:rPr>
+        <w:t>s</w:t>
+      </w:r>
+      <w:r>
+        <w:rPr>
+          <w:rFonts w:ascii="Arial" w:hAnsi="Arial" w:cs="Arial"/>
+          <w:lang w:val="en-US"/>
+        </w:rPr>
+        <w:t xml:space="preserve"> </w:t>
+      </w:r>
+      <w:proofErr w:type="spellStart"/>
+      <w:r>
+        <w:rPr>
+          <w:rFonts w:ascii="Arial" w:hAnsi="Arial" w:cs="Arial"/>
+          <w:lang w:val="en-US"/>
+        </w:rPr>
+        <w:t>competitividad</w:t>
+      </w:r>
+      <w:r>
+        <w:rPr>
+          <w:rFonts w:ascii="Arial" w:hAnsi="Arial" w:cs="Arial"/>
+          <w:lang w:val="en-US"/>
+        </w:rPr>
+        <w:t>es</w:t>
+      </w:r>
+      <w:proofErr w:type="spellEnd"/>
+      <w:r>
+        <w:rPr>
+          <w:rFonts w:ascii="Arial" w:hAnsi="Arial" w:cs="Arial"/>
+          <w:lang w:val="en-US"/>
+        </w:rPr>
+        <w:t xml:space="preserve"> de las </w:t>
+      </w:r>
+      <w:proofErr w:type="spellStart"/>
+      <w:r>
+        <w:rPr>
+          <w:rFonts w:ascii="Arial" w:hAnsi="Arial" w:cs="Arial"/>
+          <w:lang w:val="en-US"/>
+        </w:rPr>
+        <w:t>empresas</w:t>
+      </w:r>
+      <w:proofErr w:type="spellEnd"/>
+      <w:r>
+        <w:rPr>
+          <w:rFonts w:ascii="Arial" w:hAnsi="Arial" w:cs="Arial"/>
+          <w:lang w:val="en-US"/>
+        </w:rPr>
+        <w:t xml:space="preserve"> d</w:t>
+      </w:r>
+      <w:r>
+        <w:rPr>
+          <w:rFonts w:ascii="Arial" w:hAnsi="Arial" w:cs="Arial"/>
+          <w:lang w:val="en-US"/>
+        </w:rPr>
+        <w:t xml:space="preserve">el año 2015, </w:t>
+      </w:r>
+      <w:r>
+        <w:rPr>
+          <w:rFonts w:ascii="Arial" w:hAnsi="Arial" w:cs="Arial"/>
+          <w:lang w:val="en-US"/>
+        </w:rPr>
+        <w:t xml:space="preserve">el cual realizo la </w:t>
+      </w:r>
+      <w:r>
+        <w:rPr>
+          <w:rFonts w:ascii="Arial" w:hAnsi="Arial" w:cs="Arial"/>
+          <w:lang w:val="en-US"/>
+        </w:rPr>
+        <w:t>evalua</w:t>
+      </w:r>
+      <w:r>
+        <w:rPr>
+          <w:rFonts w:ascii="Arial" w:hAnsi="Arial" w:cs="Arial"/>
+          <w:lang w:val="en-US"/>
+        </w:rPr>
+        <w:t>cion de l</w:t>
+      </w:r>
+      <w:r>
+        <w:rPr>
+          <w:rFonts w:ascii="Arial" w:hAnsi="Arial" w:cs="Arial"/>
+          <w:lang w:val="en-US"/>
+        </w:rPr>
+        <w:t xml:space="preserve">as tres </w:t>
+      </w:r>
+      <w:r>
+        <w:rPr>
+          <w:rFonts w:ascii="Arial" w:hAnsi="Arial" w:cs="Arial"/>
+          <w:lang w:val="en-US"/>
+        </w:rPr>
+        <w:t xml:space="preserve">siguientes niveles. </w:t>
+      </w:r>
+      <w:r>
+        <w:rPr>
+          <w:rFonts w:ascii="Arial" w:hAnsi="Arial" w:cs="Arial"/>
+          <w:lang w:val="en-US"/>
+        </w:rPr>
+        <w:t>El primero es “</w:t>
+      </w:r>
+      <w:r>
+        <w:rPr>
+          <w:rFonts w:ascii="Arial" w:hAnsi="Arial" w:cs="Arial"/>
+          <w:b/>
+          <w:bCs/>
+          <w:lang w:val="en-US"/>
+        </w:rPr>
+        <w:t>E</w:t>
+      </w:r>
+      <w:r>
+        <w:rPr>
+          <w:rFonts w:ascii="Arial" w:hAnsi="Arial" w:cs="Arial"/>
+          <w:b/>
+          <w:bCs/>
+          <w:lang w:val="en-US"/>
+        </w:rPr>
+        <w:t xml:space="preserve">l </w:t>
+      </w:r>
+      <w:proofErr w:type="spellStart"/>
+      <w:r>
+        <w:rPr>
+          <w:rFonts w:ascii="Arial" w:hAnsi="Arial" w:cs="Arial"/>
+          <w:b/>
+          <w:bCs/>
+          <w:lang w:val="en-US"/>
+        </w:rPr>
+        <w:t>nivel</w:t>
+      </w:r>
+      <w:proofErr w:type="spellEnd"/>
+      <w:r>
+        <w:rPr>
+          <w:rFonts w:ascii="Arial" w:hAnsi="Arial" w:cs="Arial"/>
+          <w:b/>
+          <w:bCs/>
+          <w:lang w:val="en-US"/>
+        </w:rPr>
+        <w:t xml:space="preserve"> del capital </w:t>
+      </w:r>
+      <w:r>
+        <w:rPr>
+          <w:rFonts w:ascii="Arial" w:hAnsi="Arial" w:cs="Arial"/>
+          <w:b/>
+          <w:bCs/>
+          <w:lang w:val="en-US"/>
+        </w:rPr>
+        <w:t>intellectual”</w:t>
+      </w:r>
+      <w:r>
+        <w:rPr>
+          <w:rFonts w:ascii="Arial" w:hAnsi="Arial" w:cs="Arial"/>
+          <w:lang w:val="en-US"/>
+        </w:rPr>
+        <w:t>, el</w:t>
+      </w:r>
+      <w:r>
+        <w:rPr>
+          <w:rFonts w:ascii="Arial" w:hAnsi="Arial" w:cs="Arial"/>
+          <w:lang w:val="en-US"/>
+        </w:rPr>
+        <w:t xml:space="preserve"> Segundo es el</w:t>
+      </w:r>
+      <w:r>
+        <w:rPr>
+          <w:rFonts w:ascii="Arial" w:hAnsi="Arial" w:cs="Arial"/>
+          <w:lang w:val="en-US"/>
+        </w:rPr>
+        <w:t xml:space="preserve"> </w:t>
+      </w:r>
+      <w:r>
+        <w:rPr>
+          <w:rFonts w:ascii="Arial" w:hAnsi="Arial" w:cs="Arial"/>
+          <w:lang w:val="en-US"/>
+        </w:rPr>
+        <w:t>“</w:t>
+      </w:r>
+      <w:proofErr w:type="spellStart"/>
+      <w:r>
+        <w:rPr>
+          <w:rFonts w:ascii="Arial" w:hAnsi="Arial" w:cs="Arial"/>
+          <w:b/>
+          <w:bCs/>
+          <w:lang w:val="en-US"/>
+        </w:rPr>
+        <w:t>nivel</w:t>
+      </w:r>
+      <w:proofErr w:type="spellEnd"/>
+      <w:r>
+        <w:rPr>
+          <w:rFonts w:ascii="Arial" w:hAnsi="Arial" w:cs="Arial"/>
+          <w:b/>
+          <w:bCs/>
+          <w:lang w:val="en-US"/>
+        </w:rPr>
+        <w:t xml:space="preserve"> de </w:t>
+      </w:r>
+      <w:proofErr w:type="spellStart"/>
+      <w:r>
+        <w:rPr>
+          <w:rFonts w:ascii="Arial" w:hAnsi="Arial" w:cs="Arial"/>
+          <w:b/>
+          <w:bCs/>
+          <w:lang w:val="en-US"/>
+        </w:rPr>
+        <w:t>competitividad</w:t>
+      </w:r>
+      <w:proofErr w:type="spellEnd"/>
+      <w:r>
+        <w:rPr>
+          <w:rFonts w:ascii="Arial" w:hAnsi="Arial" w:cs="Arial"/>
+          <w:b/>
+          <w:bCs/>
+          <w:lang w:val="en-US"/>
+        </w:rPr>
+        <w:t>”</w:t>
+      </w:r>
+      <w:r>
+        <w:rPr>
+          <w:rFonts w:ascii="Arial" w:hAnsi="Arial" w:cs="Arial"/>
+          <w:lang w:val="en-US"/>
+        </w:rPr>
+        <w:t xml:space="preserve">, y </w:t>
+      </w:r>
+      <w:r>
+        <w:rPr>
+          <w:rFonts w:ascii="Arial" w:hAnsi="Arial" w:cs="Arial"/>
+          <w:lang w:val="en-US"/>
+        </w:rPr>
+        <w:t xml:space="preserve">por ultimo el </w:t>
+      </w:r>
+      <w:proofErr w:type="spellStart"/>
+      <w:r>
+        <w:rPr>
+          <w:rFonts w:ascii="Arial" w:hAnsi="Arial" w:cs="Arial"/>
+          <w:lang w:val="en-US"/>
+        </w:rPr>
+        <w:t>tercero</w:t>
+      </w:r>
+      <w:proofErr w:type="spellEnd"/>
+      <w:r>
+        <w:rPr>
+          <w:rFonts w:ascii="Arial" w:hAnsi="Arial" w:cs="Arial"/>
+          <w:lang w:val="en-US"/>
+        </w:rPr>
+        <w:t xml:space="preserve"> es el</w:t>
+      </w:r>
+      <w:r>
+        <w:rPr>
+          <w:rFonts w:ascii="Arial" w:hAnsi="Arial" w:cs="Arial"/>
+          <w:lang w:val="en-US"/>
+        </w:rPr>
+        <w:t xml:space="preserve"> </w:t>
+      </w:r>
+      <w:r>
+        <w:rPr>
+          <w:rFonts w:ascii="Arial" w:hAnsi="Arial" w:cs="Arial"/>
+          <w:lang w:val="en-US"/>
+        </w:rPr>
+        <w:t>“</w:t>
+      </w:r>
+      <w:r>
+        <w:rPr>
+          <w:rFonts w:ascii="Arial" w:hAnsi="Arial" w:cs="Arial"/>
+          <w:b/>
+          <w:bCs/>
+          <w:lang w:val="en-US"/>
+        </w:rPr>
+        <w:t>N</w:t>
+      </w:r>
+      <w:r>
+        <w:rPr>
+          <w:rFonts w:ascii="Arial" w:hAnsi="Arial" w:cs="Arial"/>
+          <w:b/>
+          <w:bCs/>
+          <w:lang w:val="en-US"/>
+        </w:rPr>
+        <w:t>ivel de influencia</w:t>
+      </w:r>
+      <w:r>
+        <w:rPr>
+          <w:rFonts w:ascii="Arial" w:hAnsi="Arial" w:cs="Arial"/>
+          <w:lang w:val="en-US"/>
+        </w:rPr>
+        <w:t>” ello encaja</w:t>
+      </w:r>
+      <w:r>
+        <w:rPr>
+          <w:rFonts w:ascii="Arial" w:hAnsi="Arial" w:cs="Arial"/>
+          <w:lang w:val="en-US"/>
+        </w:rPr>
+        <w:t xml:space="preserve"> </w:t>
+      </w:r>
+      <w:r>
+        <w:rPr>
+          <w:rFonts w:ascii="Arial" w:hAnsi="Arial" w:cs="Arial"/>
+          <w:lang w:val="en-US"/>
+        </w:rPr>
+        <w:t xml:space="preserve">en el </w:t>
+      </w:r>
+      <w:r>
+        <w:rPr>
+          <w:rFonts w:ascii="Arial" w:hAnsi="Arial" w:cs="Arial"/>
+          <w:lang w:val="en-US"/>
+        </w:rPr>
+        <w:t xml:space="preserve">capital </w:t>
+      </w:r>
+      <w:proofErr w:type="spellStart"/>
+      <w:r>
+        <w:rPr>
+          <w:rFonts w:ascii="Arial" w:hAnsi="Arial" w:cs="Arial"/>
+          <w:lang w:val="en-US"/>
+        </w:rPr>
+        <w:t>intelectual</w:t>
+      </w:r>
+      <w:proofErr w:type="spellEnd"/>
+      <w:r>
+        <w:rPr>
+          <w:rFonts w:ascii="Arial" w:hAnsi="Arial" w:cs="Arial"/>
+          <w:lang w:val="en-US"/>
+        </w:rPr>
+        <w:t xml:space="preserve"> en la</w:t>
+      </w:r>
+      <w:r>
+        <w:rPr>
+          <w:rFonts w:ascii="Arial" w:hAnsi="Arial" w:cs="Arial"/>
+          <w:lang w:val="en-US"/>
+        </w:rPr>
+        <w:t>s</w:t>
+      </w:r>
+      <w:r>
+        <w:rPr>
+          <w:rFonts w:ascii="Arial" w:hAnsi="Arial" w:cs="Arial"/>
+          <w:lang w:val="en-US"/>
+        </w:rPr>
+        <w:t xml:space="preserve"> </w:t>
+      </w:r>
+      <w:proofErr w:type="spellStart"/>
+      <w:r>
+        <w:rPr>
+          <w:rFonts w:ascii="Arial" w:hAnsi="Arial" w:cs="Arial"/>
+          <w:lang w:val="en-US"/>
+        </w:rPr>
+        <w:t>competitividad</w:t>
+      </w:r>
+      <w:r>
+        <w:rPr>
+          <w:rFonts w:ascii="Arial" w:hAnsi="Arial" w:cs="Arial"/>
+          <w:lang w:val="en-US"/>
+        </w:rPr>
+        <w:t>es</w:t>
+      </w:r>
+      <w:proofErr w:type="spellEnd"/>
+      <w:r>
+        <w:rPr>
+          <w:rFonts w:ascii="Arial" w:hAnsi="Arial" w:cs="Arial"/>
+          <w:lang w:val="en-US"/>
+        </w:rPr>
+        <w:t xml:space="preserve">. </w:t>
+      </w:r>
+      <w:proofErr w:type="spellStart"/>
+      <w:r>
+        <w:rPr>
+          <w:rFonts w:ascii="Arial" w:hAnsi="Arial" w:cs="Arial"/>
+          <w:lang w:val="en-US"/>
+        </w:rPr>
+        <w:t>Respecto</w:t>
+      </w:r>
+      <w:proofErr w:type="spellEnd"/>
+      <w:r>
+        <w:rPr>
+          <w:rFonts w:ascii="Arial" w:hAnsi="Arial" w:cs="Arial"/>
+          <w:lang w:val="en-US"/>
+        </w:rPr>
+        <w:t xml:space="preserve"> a</w:t>
+      </w:r>
+      <w:r>
+        <w:rPr>
+          <w:rFonts w:ascii="Arial" w:hAnsi="Arial" w:cs="Arial"/>
+          <w:lang w:val="en-US"/>
+        </w:rPr>
+        <w:t xml:space="preserve"> los</w:t>
+      </w:r>
+      <w:r>
+        <w:rPr>
+          <w:rFonts w:ascii="Arial" w:hAnsi="Arial" w:cs="Arial"/>
+          <w:lang w:val="en-US"/>
+        </w:rPr>
+        <w:t xml:space="preserve"> </w:t>
+      </w:r>
+      <w:proofErr w:type="spellStart"/>
+      <w:r>
+        <w:rPr>
+          <w:rFonts w:ascii="Arial" w:hAnsi="Arial" w:cs="Arial"/>
+          <w:lang w:val="en-US"/>
+        </w:rPr>
+        <w:t>alcance</w:t>
+      </w:r>
+      <w:r>
+        <w:rPr>
+          <w:rFonts w:ascii="Arial" w:hAnsi="Arial" w:cs="Arial"/>
+          <w:lang w:val="en-US"/>
+        </w:rPr>
+        <w:t>s</w:t>
+      </w:r>
+      <w:proofErr w:type="spellEnd"/>
       <w:r>
         <w:rPr>
           <w:rFonts w:ascii="Arial" w:hAnsi="Arial" w:cs="Arial"/>
@@ -5003,7 +10301,53 @@
           <w:rFonts w:ascii="Arial" w:hAnsi="Arial" w:cs="Arial"/>
           <w:lang w:val="en-US"/>
         </w:rPr>
-        <w:t xml:space="preserve"> está referido </w:t>
+        <w:t xml:space="preserve"> </w:t>
+      </w:r>
+      <w:proofErr w:type="spellStart"/>
+      <w:r>
+        <w:rPr>
+          <w:rFonts w:ascii="Arial" w:hAnsi="Arial" w:cs="Arial"/>
+          <w:lang w:val="en-US"/>
+        </w:rPr>
+        <w:t>está</w:t>
+      </w:r>
+      <w:r>
+        <w:rPr>
+          <w:rFonts w:ascii="Arial" w:hAnsi="Arial" w:cs="Arial"/>
+          <w:lang w:val="en-US"/>
+        </w:rPr>
+        <w:t>n</w:t>
+      </w:r>
+      <w:proofErr w:type="spellEnd"/>
+      <w:r>
+        <w:rPr>
+          <w:rFonts w:ascii="Arial" w:hAnsi="Arial" w:cs="Arial"/>
+          <w:lang w:val="en-US"/>
+        </w:rPr>
+        <w:t xml:space="preserve"> </w:t>
+      </w:r>
+      <w:proofErr w:type="spellStart"/>
+      <w:r>
+        <w:rPr>
+          <w:rFonts w:ascii="Arial" w:hAnsi="Arial" w:cs="Arial"/>
+          <w:lang w:val="en-US"/>
+        </w:rPr>
+        <w:t>referido</w:t>
+      </w:r>
+      <w:r>
+        <w:rPr>
+          <w:rFonts w:ascii="Arial" w:hAnsi="Arial" w:cs="Arial"/>
+          <w:lang w:val="en-US"/>
+        </w:rPr>
+        <w:t>s</w:t>
+      </w:r>
+      <w:proofErr w:type="spellEnd"/>
+      <w:r>
+        <w:rPr>
+          <w:rFonts w:ascii="Arial" w:hAnsi="Arial" w:cs="Arial"/>
+          <w:lang w:val="en-US"/>
+        </w:rPr>
+        <w:t xml:space="preserve"> </w:t>
       </w:r>
       <w:r>
         <w:rPr>
@@ -5017,21 +10361,626 @@
           <w:rFonts w:ascii="Arial" w:hAnsi="Arial" w:cs="Arial"/>
           <w:lang w:val="en-US"/>
         </w:rPr>
-        <w:t xml:space="preserve">a identificar la relación de dependencia entre el capital intelectual y la competitividad identificando las dimensiones e indicadores del capital intelectual que afectan en forma significativa. Metodológicamente se relacionaron dos variables importantes como el capital intelectual y la competividad siendo operacionalizada a través de sus dimensiones e indicadores; la investigación fue básica, no experimental y </w:t>
-      </w:r>
-      <w:r>
-        <w:rPr>
-          <w:rFonts w:ascii="Arial" w:hAnsi="Arial" w:cs="Arial"/>
-          <w:lang w:val="en-US"/>
-        </w:rPr>
-        <w:t>transversal</w:t>
-      </w:r>
-      <w:r>
-        <w:rPr>
-          <w:rFonts w:ascii="Arial" w:hAnsi="Arial" w:cs="Arial"/>
-          <w:lang w:val="en-US"/>
-        </w:rPr>
-        <w:t>, y la unidad de análisis las MIPYMES.</w:t>
+        <w:t>a</w:t>
+      </w:r>
+      <w:r>
+        <w:rPr>
+          <w:rFonts w:ascii="Arial" w:hAnsi="Arial" w:cs="Arial"/>
+          <w:lang w:val="en-US"/>
+        </w:rPr>
+        <w:t xml:space="preserve"> </w:t>
+      </w:r>
+      <w:proofErr w:type="spellStart"/>
+      <w:r>
+        <w:rPr>
+          <w:rFonts w:ascii="Arial" w:hAnsi="Arial" w:cs="Arial"/>
+          <w:lang w:val="en-US"/>
+        </w:rPr>
+        <w:t>poder</w:t>
+      </w:r>
+      <w:proofErr w:type="spellEnd"/>
+      <w:r>
+        <w:rPr>
+          <w:rFonts w:ascii="Arial" w:hAnsi="Arial" w:cs="Arial"/>
+          <w:lang w:val="en-US"/>
+        </w:rPr>
+        <w:t xml:space="preserve"> </w:t>
+      </w:r>
+      <w:proofErr w:type="spellStart"/>
+      <w:r>
+        <w:rPr>
+          <w:rFonts w:ascii="Arial" w:hAnsi="Arial" w:cs="Arial"/>
+          <w:lang w:val="en-US"/>
+        </w:rPr>
+        <w:t>identificar</w:t>
+      </w:r>
+      <w:proofErr w:type="spellEnd"/>
+      <w:r>
+        <w:rPr>
+          <w:rFonts w:ascii="Arial" w:hAnsi="Arial" w:cs="Arial"/>
+          <w:lang w:val="en-US"/>
+        </w:rPr>
+        <w:t xml:space="preserve"> la</w:t>
+      </w:r>
+      <w:r>
+        <w:rPr>
+          <w:rFonts w:ascii="Arial" w:hAnsi="Arial" w:cs="Arial"/>
+          <w:lang w:val="en-US"/>
+        </w:rPr>
+        <w:t>s</w:t>
+      </w:r>
+      <w:r>
+        <w:rPr>
+          <w:rFonts w:ascii="Arial" w:hAnsi="Arial" w:cs="Arial"/>
+          <w:lang w:val="en-US"/>
+        </w:rPr>
+        <w:t xml:space="preserve"> </w:t>
+      </w:r>
+      <w:proofErr w:type="spellStart"/>
+      <w:r>
+        <w:rPr>
+          <w:rFonts w:ascii="Arial" w:hAnsi="Arial" w:cs="Arial"/>
+          <w:lang w:val="en-US"/>
+        </w:rPr>
+        <w:t>relación</w:t>
+      </w:r>
+      <w:r>
+        <w:rPr>
+          <w:rFonts w:ascii="Arial" w:hAnsi="Arial" w:cs="Arial"/>
+          <w:lang w:val="en-US"/>
+        </w:rPr>
+        <w:t>es</w:t>
+      </w:r>
+      <w:proofErr w:type="spellEnd"/>
+      <w:r>
+        <w:rPr>
+          <w:rFonts w:ascii="Arial" w:hAnsi="Arial" w:cs="Arial"/>
+          <w:lang w:val="en-US"/>
+        </w:rPr>
+        <w:t xml:space="preserve"> de </w:t>
+      </w:r>
+      <w:r>
+        <w:rPr>
+          <w:rFonts w:ascii="Arial" w:hAnsi="Arial" w:cs="Arial"/>
+          <w:lang w:val="en-US"/>
+        </w:rPr>
+        <w:t xml:space="preserve">las </w:t>
+      </w:r>
+      <w:proofErr w:type="spellStart"/>
+      <w:r>
+        <w:rPr>
+          <w:rFonts w:ascii="Arial" w:hAnsi="Arial" w:cs="Arial"/>
+          <w:lang w:val="en-US"/>
+        </w:rPr>
+        <w:t>dependencia</w:t>
+      </w:r>
+      <w:r>
+        <w:rPr>
+          <w:rFonts w:ascii="Arial" w:hAnsi="Arial" w:cs="Arial"/>
+          <w:lang w:val="en-US"/>
+        </w:rPr>
+        <w:t>s</w:t>
+      </w:r>
+      <w:proofErr w:type="spellEnd"/>
+      <w:r>
+        <w:rPr>
+          <w:rFonts w:ascii="Arial" w:hAnsi="Arial" w:cs="Arial"/>
+          <w:lang w:val="en-US"/>
+        </w:rPr>
+        <w:t xml:space="preserve"> </w:t>
+      </w:r>
+      <w:r>
+        <w:rPr>
+          <w:rFonts w:ascii="Arial" w:hAnsi="Arial" w:cs="Arial"/>
+          <w:lang w:val="en-US"/>
+        </w:rPr>
+        <w:t xml:space="preserve">ya sea </w:t>
+      </w:r>
+      <w:r>
+        <w:rPr>
+          <w:rFonts w:ascii="Arial" w:hAnsi="Arial" w:cs="Arial"/>
+          <w:lang w:val="en-US"/>
+        </w:rPr>
+        <w:t xml:space="preserve">entre el capital </w:t>
+      </w:r>
+      <w:proofErr w:type="spellStart"/>
+      <w:r>
+        <w:rPr>
+          <w:rFonts w:ascii="Arial" w:hAnsi="Arial" w:cs="Arial"/>
+          <w:lang w:val="en-US"/>
+        </w:rPr>
+        <w:t>intelectual</w:t>
+      </w:r>
+      <w:proofErr w:type="spellEnd"/>
+      <w:r>
+        <w:rPr>
+          <w:rFonts w:ascii="Arial" w:hAnsi="Arial" w:cs="Arial"/>
+          <w:lang w:val="en-US"/>
+        </w:rPr>
+        <w:t xml:space="preserve"> y la </w:t>
+      </w:r>
+      <w:proofErr w:type="spellStart"/>
+      <w:r>
+        <w:rPr>
+          <w:rFonts w:ascii="Arial" w:hAnsi="Arial" w:cs="Arial"/>
+          <w:lang w:val="en-US"/>
+        </w:rPr>
+        <w:t>competitividad</w:t>
+      </w:r>
+      <w:proofErr w:type="spellEnd"/>
+      <w:r>
+        <w:rPr>
+          <w:rFonts w:ascii="Arial" w:hAnsi="Arial" w:cs="Arial"/>
+          <w:lang w:val="en-US"/>
+        </w:rPr>
+        <w:t xml:space="preserve"> </w:t>
+      </w:r>
+      <w:proofErr w:type="spellStart"/>
+      <w:r>
+        <w:rPr>
+          <w:rFonts w:ascii="Arial" w:hAnsi="Arial" w:cs="Arial"/>
+          <w:lang w:val="en-US"/>
+        </w:rPr>
+        <w:t>identificando</w:t>
+      </w:r>
+      <w:proofErr w:type="spellEnd"/>
+      <w:r>
+        <w:rPr>
+          <w:rFonts w:ascii="Arial" w:hAnsi="Arial" w:cs="Arial"/>
+          <w:lang w:val="en-US"/>
+        </w:rPr>
+        <w:t xml:space="preserve"> las </w:t>
+      </w:r>
+      <w:proofErr w:type="spellStart"/>
+      <w:r>
+        <w:rPr>
+          <w:rFonts w:ascii="Arial" w:hAnsi="Arial" w:cs="Arial"/>
+          <w:lang w:val="en-US"/>
+        </w:rPr>
+        <w:t>dimensiones</w:t>
+      </w:r>
+      <w:proofErr w:type="spellEnd"/>
+      <w:r>
+        <w:rPr>
+          <w:rFonts w:ascii="Arial" w:hAnsi="Arial" w:cs="Arial"/>
+          <w:lang w:val="en-US"/>
+        </w:rPr>
+        <w:t xml:space="preserve"> e </w:t>
+      </w:r>
+      <w:r>
+        <w:rPr>
+          <w:rFonts w:ascii="Arial" w:hAnsi="Arial" w:cs="Arial"/>
+          <w:lang w:val="en-US"/>
+        </w:rPr>
+        <w:t xml:space="preserve">los </w:t>
+      </w:r>
+      <w:proofErr w:type="spellStart"/>
+      <w:r>
+        <w:rPr>
+          <w:rFonts w:ascii="Arial" w:hAnsi="Arial" w:cs="Arial"/>
+          <w:lang w:val="en-US"/>
+        </w:rPr>
+        <w:t>indicadores</w:t>
+      </w:r>
+      <w:proofErr w:type="spellEnd"/>
+      <w:r>
+        <w:rPr>
+          <w:rFonts w:ascii="Arial" w:hAnsi="Arial" w:cs="Arial"/>
+          <w:lang w:val="en-US"/>
+        </w:rPr>
+        <w:t xml:space="preserve"> que </w:t>
+      </w:r>
+      <w:r>
+        <w:rPr>
+          <w:rFonts w:ascii="Arial" w:hAnsi="Arial" w:cs="Arial"/>
+          <w:lang w:val="en-US"/>
+        </w:rPr>
+        <w:t xml:space="preserve">puedan </w:t>
+      </w:r>
+      <w:proofErr w:type="spellStart"/>
+      <w:r>
+        <w:rPr>
+          <w:rFonts w:ascii="Arial" w:hAnsi="Arial" w:cs="Arial"/>
+          <w:lang w:val="en-US"/>
+        </w:rPr>
+        <w:t>afectan</w:t>
+      </w:r>
+      <w:proofErr w:type="spellEnd"/>
+      <w:r>
+        <w:rPr>
+          <w:rFonts w:ascii="Arial" w:hAnsi="Arial" w:cs="Arial"/>
+          <w:lang w:val="en-US"/>
+        </w:rPr>
+        <w:t xml:space="preserve"> en forma </w:t>
+      </w:r>
+      <w:r>
+        <w:rPr>
+          <w:rFonts w:ascii="Arial" w:hAnsi="Arial" w:cs="Arial"/>
+          <w:lang w:val="en-US"/>
+        </w:rPr>
+        <w:t xml:space="preserve">significative a la </w:t>
+      </w:r>
+      <w:proofErr w:type="spellStart"/>
+      <w:r>
+        <w:rPr>
+          <w:rFonts w:ascii="Arial" w:hAnsi="Arial" w:cs="Arial"/>
+          <w:lang w:val="en-US"/>
+        </w:rPr>
+        <w:t>empresa</w:t>
+      </w:r>
+      <w:proofErr w:type="spellEnd"/>
+      <w:r>
+        <w:rPr>
+          <w:rFonts w:ascii="Arial" w:hAnsi="Arial" w:cs="Arial"/>
+          <w:lang w:val="en-US"/>
+        </w:rPr>
+        <w:t xml:space="preserve">. </w:t>
+      </w:r>
+      <w:r>
+        <w:rPr>
+          <w:rFonts w:ascii="Arial" w:hAnsi="Arial" w:cs="Arial"/>
+          <w:lang w:val="en-US"/>
+        </w:rPr>
+        <w:t xml:space="preserve">Se </w:t>
+      </w:r>
+      <w:proofErr w:type="spellStart"/>
+      <w:r>
+        <w:rPr>
+          <w:rFonts w:ascii="Arial" w:hAnsi="Arial" w:cs="Arial"/>
+          <w:lang w:val="en-US"/>
+        </w:rPr>
+        <w:t>entiendo</w:t>
+      </w:r>
+      <w:proofErr w:type="spellEnd"/>
+      <w:r>
+        <w:rPr>
+          <w:rFonts w:ascii="Arial" w:hAnsi="Arial" w:cs="Arial"/>
+          <w:lang w:val="en-US"/>
+        </w:rPr>
+        <w:t xml:space="preserve"> que </w:t>
+      </w:r>
+      <w:proofErr w:type="spellStart"/>
+      <w:r>
+        <w:rPr>
+          <w:rFonts w:ascii="Arial" w:hAnsi="Arial" w:cs="Arial"/>
+          <w:lang w:val="en-US"/>
+        </w:rPr>
+        <w:t>m</w:t>
+      </w:r>
+      <w:r>
+        <w:rPr>
+          <w:rFonts w:ascii="Arial" w:hAnsi="Arial" w:cs="Arial"/>
+          <w:lang w:val="en-US"/>
+        </w:rPr>
+        <w:t>etodológicamente</w:t>
+      </w:r>
+      <w:proofErr w:type="spellEnd"/>
+      <w:r>
+        <w:rPr>
+          <w:rFonts w:ascii="Arial" w:hAnsi="Arial" w:cs="Arial"/>
+          <w:lang w:val="en-US"/>
+        </w:rPr>
+        <w:t xml:space="preserve"> se </w:t>
+      </w:r>
+      <w:proofErr w:type="spellStart"/>
+      <w:r>
+        <w:rPr>
+          <w:rFonts w:ascii="Arial" w:hAnsi="Arial" w:cs="Arial"/>
+          <w:lang w:val="en-US"/>
+        </w:rPr>
+        <w:t>relacionaron</w:t>
+      </w:r>
+      <w:proofErr w:type="spellEnd"/>
+      <w:r>
+        <w:rPr>
+          <w:rFonts w:ascii="Arial" w:hAnsi="Arial" w:cs="Arial"/>
+          <w:lang w:val="en-US"/>
+        </w:rPr>
+        <w:t xml:space="preserve"> </w:t>
+      </w:r>
+      <w:proofErr w:type="spellStart"/>
+      <w:r>
+        <w:rPr>
+          <w:rFonts w:ascii="Arial" w:hAnsi="Arial" w:cs="Arial"/>
+          <w:lang w:val="en-US"/>
+        </w:rPr>
+        <w:t>estas</w:t>
+      </w:r>
+      <w:proofErr w:type="spellEnd"/>
+      <w:r>
+        <w:rPr>
+          <w:rFonts w:ascii="Arial" w:hAnsi="Arial" w:cs="Arial"/>
+          <w:lang w:val="en-US"/>
+        </w:rPr>
+        <w:t xml:space="preserve"> </w:t>
+      </w:r>
+      <w:r>
+        <w:rPr>
+          <w:rFonts w:ascii="Arial" w:hAnsi="Arial" w:cs="Arial"/>
+          <w:lang w:val="en-US"/>
+        </w:rPr>
+        <w:t xml:space="preserve">dos variables </w:t>
+      </w:r>
+      <w:proofErr w:type="spellStart"/>
+      <w:r>
+        <w:rPr>
+          <w:rFonts w:ascii="Arial" w:hAnsi="Arial" w:cs="Arial"/>
+          <w:lang w:val="en-US"/>
+        </w:rPr>
+        <w:t>muy</w:t>
+      </w:r>
+      <w:proofErr w:type="spellEnd"/>
+      <w:r>
+        <w:rPr>
+          <w:rFonts w:ascii="Arial" w:hAnsi="Arial" w:cs="Arial"/>
+          <w:lang w:val="en-US"/>
+        </w:rPr>
+        <w:t xml:space="preserve"> </w:t>
+      </w:r>
+      <w:proofErr w:type="spellStart"/>
+      <w:r>
+        <w:rPr>
+          <w:rFonts w:ascii="Arial" w:hAnsi="Arial" w:cs="Arial"/>
+          <w:lang w:val="en-US"/>
+        </w:rPr>
+        <w:t>importantes</w:t>
+      </w:r>
+      <w:proofErr w:type="spellEnd"/>
+      <w:r>
+        <w:rPr>
+          <w:rFonts w:ascii="Arial" w:hAnsi="Arial" w:cs="Arial"/>
+          <w:lang w:val="en-US"/>
+        </w:rPr>
+        <w:t xml:space="preserve"> como </w:t>
+      </w:r>
+      <w:r>
+        <w:rPr>
+          <w:rFonts w:ascii="Arial" w:hAnsi="Arial" w:cs="Arial"/>
+          <w:lang w:val="en-US"/>
+        </w:rPr>
+        <w:t xml:space="preserve">lo es </w:t>
+      </w:r>
+      <w:r>
+        <w:rPr>
+          <w:rFonts w:ascii="Arial" w:hAnsi="Arial" w:cs="Arial"/>
+          <w:lang w:val="en-US"/>
+        </w:rPr>
+        <w:t xml:space="preserve">el capital </w:t>
+      </w:r>
+      <w:proofErr w:type="spellStart"/>
+      <w:r>
+        <w:rPr>
+          <w:rFonts w:ascii="Arial" w:hAnsi="Arial" w:cs="Arial"/>
+          <w:lang w:val="en-US"/>
+        </w:rPr>
+        <w:t>intelectual</w:t>
+      </w:r>
+      <w:proofErr w:type="spellEnd"/>
+      <w:r>
+        <w:rPr>
+          <w:rFonts w:ascii="Arial" w:hAnsi="Arial" w:cs="Arial"/>
+          <w:lang w:val="en-US"/>
+        </w:rPr>
+        <w:t xml:space="preserve"> y la </w:t>
+      </w:r>
+      <w:proofErr w:type="spellStart"/>
+      <w:r>
+        <w:rPr>
+          <w:rFonts w:ascii="Arial" w:hAnsi="Arial" w:cs="Arial"/>
+          <w:lang w:val="en-US"/>
+        </w:rPr>
+        <w:t>competividad</w:t>
+      </w:r>
+      <w:proofErr w:type="spellEnd"/>
+      <w:r>
+        <w:rPr>
+          <w:rFonts w:ascii="Arial" w:hAnsi="Arial" w:cs="Arial"/>
+          <w:lang w:val="en-US"/>
+        </w:rPr>
+        <w:t xml:space="preserve">. Esto nos </w:t>
+      </w:r>
+      <w:proofErr w:type="spellStart"/>
+      <w:r>
+        <w:rPr>
+          <w:rFonts w:ascii="Arial" w:hAnsi="Arial" w:cs="Arial"/>
+          <w:lang w:val="en-US"/>
+        </w:rPr>
+        <w:t>lleva</w:t>
+      </w:r>
+      <w:proofErr w:type="spellEnd"/>
+      <w:r>
+        <w:rPr>
+          <w:rFonts w:ascii="Arial" w:hAnsi="Arial" w:cs="Arial"/>
+          <w:lang w:val="en-US"/>
+        </w:rPr>
+        <w:t xml:space="preserve"> a </w:t>
+      </w:r>
+      <w:proofErr w:type="spellStart"/>
+      <w:r>
+        <w:rPr>
+          <w:rFonts w:ascii="Arial" w:hAnsi="Arial" w:cs="Arial"/>
+          <w:lang w:val="en-US"/>
+        </w:rPr>
+        <w:t>pensar</w:t>
+      </w:r>
+      <w:proofErr w:type="spellEnd"/>
+      <w:r>
+        <w:rPr>
+          <w:rFonts w:ascii="Arial" w:hAnsi="Arial" w:cs="Arial"/>
+          <w:lang w:val="en-US"/>
+        </w:rPr>
+        <w:t xml:space="preserve"> </w:t>
+      </w:r>
+      <w:r>
+        <w:rPr>
+          <w:rFonts w:ascii="Arial" w:hAnsi="Arial" w:cs="Arial"/>
+          <w:lang w:val="en-US"/>
+        </w:rPr>
+        <w:lastRenderedPageBreak/>
+        <w:t xml:space="preserve">que </w:t>
+      </w:r>
+      <w:r>
+        <w:rPr>
+          <w:rFonts w:ascii="Arial" w:hAnsi="Arial" w:cs="Arial"/>
+          <w:lang w:val="en-US"/>
+        </w:rPr>
+        <w:t xml:space="preserve">siendo </w:t>
+      </w:r>
+      <w:proofErr w:type="spellStart"/>
+      <w:r>
+        <w:rPr>
+          <w:rFonts w:ascii="Arial" w:hAnsi="Arial" w:cs="Arial"/>
+          <w:lang w:val="en-US"/>
+        </w:rPr>
+        <w:t>operacionalizada</w:t>
+      </w:r>
+      <w:r>
+        <w:rPr>
+          <w:rFonts w:ascii="Arial" w:hAnsi="Arial" w:cs="Arial"/>
+          <w:lang w:val="en-US"/>
+        </w:rPr>
+        <w:t>s</w:t>
+      </w:r>
+      <w:proofErr w:type="spellEnd"/>
+      <w:r>
+        <w:rPr>
+          <w:rFonts w:ascii="Arial" w:hAnsi="Arial" w:cs="Arial"/>
+          <w:lang w:val="en-US"/>
+        </w:rPr>
+        <w:t xml:space="preserve"> a </w:t>
+      </w:r>
+      <w:proofErr w:type="spellStart"/>
+      <w:r>
+        <w:rPr>
+          <w:rFonts w:ascii="Arial" w:hAnsi="Arial" w:cs="Arial"/>
+          <w:lang w:val="en-US"/>
+        </w:rPr>
+        <w:t>través</w:t>
+      </w:r>
+      <w:proofErr w:type="spellEnd"/>
+      <w:r>
+        <w:rPr>
+          <w:rFonts w:ascii="Arial" w:hAnsi="Arial" w:cs="Arial"/>
+          <w:lang w:val="en-US"/>
+        </w:rPr>
+        <w:t xml:space="preserve"> de sus </w:t>
+      </w:r>
+      <w:proofErr w:type="spellStart"/>
+      <w:r>
+        <w:rPr>
+          <w:rFonts w:ascii="Arial" w:hAnsi="Arial" w:cs="Arial"/>
+          <w:lang w:val="en-US"/>
+        </w:rPr>
+        <w:t>dimensiones</w:t>
+      </w:r>
+      <w:proofErr w:type="spellEnd"/>
+      <w:r>
+        <w:rPr>
+          <w:rFonts w:ascii="Arial" w:hAnsi="Arial" w:cs="Arial"/>
+          <w:lang w:val="en-US"/>
+        </w:rPr>
+        <w:t xml:space="preserve"> e </w:t>
+      </w:r>
+      <w:proofErr w:type="spellStart"/>
+      <w:r>
+        <w:rPr>
+          <w:rFonts w:ascii="Arial" w:hAnsi="Arial" w:cs="Arial"/>
+          <w:lang w:val="en-US"/>
+        </w:rPr>
+        <w:t>indicadores</w:t>
+      </w:r>
+      <w:proofErr w:type="spellEnd"/>
+      <w:r>
+        <w:rPr>
+          <w:rFonts w:ascii="Arial" w:hAnsi="Arial" w:cs="Arial"/>
+          <w:lang w:val="en-US"/>
+        </w:rPr>
+        <w:t xml:space="preserve"> </w:t>
+      </w:r>
+      <w:proofErr w:type="spellStart"/>
+      <w:proofErr w:type="gramStart"/>
+      <w:r>
+        <w:rPr>
+          <w:rFonts w:ascii="Arial" w:hAnsi="Arial" w:cs="Arial"/>
+          <w:lang w:val="en-US"/>
+        </w:rPr>
+        <w:t>estas</w:t>
+      </w:r>
+      <w:proofErr w:type="spellEnd"/>
+      <w:r>
+        <w:rPr>
+          <w:rFonts w:ascii="Arial" w:hAnsi="Arial" w:cs="Arial"/>
+          <w:lang w:val="en-US"/>
+        </w:rPr>
+        <w:t xml:space="preserve"> </w:t>
+      </w:r>
+      <w:r>
+        <w:rPr>
+          <w:rFonts w:ascii="Arial" w:hAnsi="Arial" w:cs="Arial"/>
+          <w:lang w:val="en-US"/>
+        </w:rPr>
+        <w:t xml:space="preserve"> </w:t>
+      </w:r>
+      <w:proofErr w:type="spellStart"/>
+      <w:r>
+        <w:rPr>
+          <w:rFonts w:ascii="Arial" w:hAnsi="Arial" w:cs="Arial"/>
+          <w:lang w:val="en-US"/>
+        </w:rPr>
+        <w:t>investigación</w:t>
+      </w:r>
+      <w:r>
+        <w:rPr>
+          <w:rFonts w:ascii="Arial" w:hAnsi="Arial" w:cs="Arial"/>
+          <w:lang w:val="en-US"/>
+        </w:rPr>
+        <w:t>es</w:t>
+      </w:r>
+      <w:proofErr w:type="spellEnd"/>
+      <w:proofErr w:type="gramEnd"/>
+      <w:r>
+        <w:rPr>
+          <w:rFonts w:ascii="Arial" w:hAnsi="Arial" w:cs="Arial"/>
+          <w:lang w:val="en-US"/>
+        </w:rPr>
+        <w:t xml:space="preserve"> fue</w:t>
+      </w:r>
+      <w:r>
+        <w:rPr>
+          <w:rFonts w:ascii="Arial" w:hAnsi="Arial" w:cs="Arial"/>
+          <w:lang w:val="en-US"/>
+        </w:rPr>
+        <w:t>ron</w:t>
+      </w:r>
+      <w:r>
+        <w:rPr>
+          <w:rFonts w:ascii="Arial" w:hAnsi="Arial" w:cs="Arial"/>
+          <w:lang w:val="en-US"/>
+        </w:rPr>
+        <w:t xml:space="preserve"> </w:t>
+      </w:r>
+      <w:proofErr w:type="spellStart"/>
+      <w:r>
+        <w:rPr>
+          <w:rFonts w:ascii="Arial" w:hAnsi="Arial" w:cs="Arial"/>
+          <w:lang w:val="en-US"/>
+        </w:rPr>
+        <w:t>básica</w:t>
+      </w:r>
+      <w:r>
+        <w:rPr>
+          <w:rFonts w:ascii="Arial" w:hAnsi="Arial" w:cs="Arial"/>
+          <w:lang w:val="en-US"/>
+        </w:rPr>
+        <w:t>s</w:t>
+      </w:r>
+      <w:proofErr w:type="spellEnd"/>
+      <w:r>
+        <w:rPr>
+          <w:rFonts w:ascii="Arial" w:hAnsi="Arial" w:cs="Arial"/>
+          <w:lang w:val="en-US"/>
+        </w:rPr>
+        <w:t>.</w:t>
       </w:r>
     </w:p>
     <w:p>
@@ -5066,15 +11015,137 @@
           <w:rFonts w:ascii="Arial" w:hAnsi="Arial" w:cs="Arial"/>
           <w:lang w:val="en-US"/>
         </w:rPr>
-        <w:t>En sétimo lugar, el r</w:t>
-      </w:r>
-      <w:r>
-        <w:rPr>
-          <w:rFonts w:ascii="Arial" w:hAnsi="Arial" w:cs="Arial"/>
-          <w:lang w:val="en-US"/>
-        </w:rPr>
-        <w:t>eporte de capital intelectual como determinante del valor de mercado en empresas</w:t>
-      </w:r>
+        <w:t xml:space="preserve">En </w:t>
+      </w:r>
+      <w:proofErr w:type="spellStart"/>
+      <w:r>
+        <w:rPr>
+          <w:rFonts w:ascii="Arial" w:hAnsi="Arial" w:cs="Arial"/>
+          <w:lang w:val="en-US"/>
+        </w:rPr>
+        <w:t>sétimo</w:t>
+      </w:r>
+      <w:proofErr w:type="spellEnd"/>
+      <w:r>
+        <w:rPr>
+          <w:rFonts w:ascii="Arial" w:hAnsi="Arial" w:cs="Arial"/>
+          <w:lang w:val="en-US"/>
+        </w:rPr>
+        <w:t xml:space="preserve"> lugar</w:t>
+      </w:r>
+      <w:r>
+        <w:rPr>
+          <w:rFonts w:ascii="Arial" w:hAnsi="Arial" w:cs="Arial"/>
+          <w:lang w:val="en-US"/>
+        </w:rPr>
+        <w:t xml:space="preserve">, con </w:t>
+      </w:r>
+      <w:r>
+        <w:rPr>
+          <w:rFonts w:ascii="Arial" w:hAnsi="Arial" w:cs="Arial"/>
+          <w:lang w:val="en-US"/>
+        </w:rPr>
+        <w:t>el r</w:t>
+      </w:r>
+      <w:r>
+        <w:rPr>
+          <w:rFonts w:ascii="Arial" w:hAnsi="Arial" w:cs="Arial"/>
+          <w:lang w:val="en-US"/>
+        </w:rPr>
+        <w:t xml:space="preserve">eporte de capital </w:t>
+      </w:r>
+      <w:proofErr w:type="spellStart"/>
+      <w:r>
+        <w:rPr>
+          <w:rFonts w:ascii="Arial" w:hAnsi="Arial" w:cs="Arial"/>
+          <w:lang w:val="en-US"/>
+        </w:rPr>
+        <w:t>intelectual</w:t>
+      </w:r>
+      <w:proofErr w:type="spellEnd"/>
+      <w:r>
+        <w:rPr>
+          <w:rFonts w:ascii="Arial" w:hAnsi="Arial" w:cs="Arial"/>
+          <w:lang w:val="en-US"/>
+        </w:rPr>
+        <w:t xml:space="preserve"> como </w:t>
+      </w:r>
+      <w:r>
+        <w:rPr>
+          <w:rFonts w:ascii="Arial" w:hAnsi="Arial" w:cs="Arial"/>
+          <w:lang w:val="en-US"/>
+        </w:rPr>
+        <w:t xml:space="preserve">un punto </w:t>
+      </w:r>
+      <w:proofErr w:type="spellStart"/>
+      <w:r>
+        <w:rPr>
+          <w:rFonts w:ascii="Arial" w:hAnsi="Arial" w:cs="Arial"/>
+          <w:lang w:val="en-US"/>
+        </w:rPr>
+        <w:t>determinante</w:t>
+      </w:r>
+      <w:proofErr w:type="spellEnd"/>
+      <w:r>
+        <w:rPr>
+          <w:rFonts w:ascii="Arial" w:hAnsi="Arial" w:cs="Arial"/>
+          <w:lang w:val="en-US"/>
+        </w:rPr>
+        <w:t xml:space="preserve"> del valor </w:t>
+      </w:r>
+      <w:r>
+        <w:rPr>
+          <w:rFonts w:ascii="Arial" w:hAnsi="Arial" w:cs="Arial"/>
+          <w:lang w:val="en-US"/>
+        </w:rPr>
+        <w:t>del</w:t>
+      </w:r>
+      <w:r>
+        <w:rPr>
+          <w:rFonts w:ascii="Arial" w:hAnsi="Arial" w:cs="Arial"/>
+          <w:lang w:val="en-US"/>
+        </w:rPr>
+        <w:t xml:space="preserve"> mercado en</w:t>
+      </w:r>
+      <w:r>
+        <w:rPr>
+          <w:rFonts w:ascii="Arial" w:hAnsi="Arial" w:cs="Arial"/>
+          <w:lang w:val="en-US"/>
+        </w:rPr>
+        <w:t xml:space="preserve"> cada una de las</w:t>
+      </w:r>
+      <w:r>
+        <w:rPr>
+          <w:rFonts w:ascii="Arial" w:hAnsi="Arial" w:cs="Arial"/>
+          <w:lang w:val="en-US"/>
+        </w:rPr>
+        <w:t xml:space="preserve"> </w:t>
+      </w:r>
+      <w:proofErr w:type="spellStart"/>
+      <w:r>
+        <w:rPr>
+          <w:rFonts w:ascii="Arial" w:hAnsi="Arial" w:cs="Arial"/>
+          <w:lang w:val="en-US"/>
+        </w:rPr>
+        <w:t>empresas</w:t>
+      </w:r>
+      <w:proofErr w:type="spellEnd"/>
+      <w:r>
+        <w:rPr>
+          <w:rFonts w:ascii="Arial" w:hAnsi="Arial" w:cs="Arial"/>
+          <w:lang w:val="en-US"/>
+        </w:rPr>
+        <w:t xml:space="preserve"> del </w:t>
+      </w:r>
+      <w:proofErr w:type="spellStart"/>
+      <w:r>
+        <w:rPr>
+          <w:rFonts w:ascii="Arial" w:hAnsi="Arial" w:cs="Arial"/>
+          <w:lang w:val="en-US"/>
+        </w:rPr>
+        <w:t>peru</w:t>
+      </w:r>
+      <w:proofErr w:type="spellEnd"/>
       <w:r>
         <w:rPr>
           <w:rFonts w:ascii="Arial" w:hAnsi="Arial" w:cs="Arial"/>
@@ -5087,15 +11158,1100 @@
           <w:rFonts w:ascii="Arial" w:hAnsi="Arial" w:cs="Arial"/>
           <w:lang w:val="en-US"/>
         </w:rPr>
-        <w:t xml:space="preserve"> La información suministrada por los sistemas de información contable está centrada en la medición de lo tangible. Sin embargo, en la Sociedad de la Información y el Conocimiento, los inversores buscan insistentemente valorar el capital intangible dentro de la nueva economía y específicamente, las relaciones existentes entre la información sobre intangible y el valor de mercado. Para lo anterior, </w:t>
-      </w:r>
-      <w:r>
-        <w:rPr>
-          <w:rFonts w:ascii="Arial" w:hAnsi="Arial" w:cs="Arial"/>
-          <w:lang w:val="en-US"/>
-        </w:rPr>
-        <w:lastRenderedPageBreak/>
-        <w:t>recurren a informes económicos obligatorios o voluntarios, publicados en internet por las empresas a través de los entes de regulación o en sus propias páginas web. Además, a partir de la información cuantitativa y cualitativa, efectúan procesos de valoración que deben justificar la diferencia entre el precio de mercado y el valor contable de los títulos.</w:t>
+        <w:t xml:space="preserve"> Esta</w:t>
+      </w:r>
+      <w:r>
+        <w:rPr>
+          <w:rFonts w:ascii="Arial" w:hAnsi="Arial" w:cs="Arial"/>
+          <w:lang w:val="en-US"/>
+        </w:rPr>
+        <w:t xml:space="preserve"> </w:t>
+      </w:r>
+      <w:proofErr w:type="spellStart"/>
+      <w:r>
+        <w:rPr>
+          <w:rFonts w:ascii="Arial" w:hAnsi="Arial" w:cs="Arial"/>
+          <w:lang w:val="en-US"/>
+        </w:rPr>
+        <w:t>información</w:t>
+      </w:r>
+      <w:proofErr w:type="spellEnd"/>
+      <w:r>
+        <w:rPr>
+          <w:rFonts w:ascii="Arial" w:hAnsi="Arial" w:cs="Arial"/>
+          <w:lang w:val="en-US"/>
+        </w:rPr>
+        <w:t xml:space="preserve"> </w:t>
+      </w:r>
+      <w:r>
+        <w:rPr>
+          <w:rFonts w:ascii="Arial" w:hAnsi="Arial" w:cs="Arial"/>
+          <w:lang w:val="en-US"/>
+        </w:rPr>
+        <w:t xml:space="preserve">es </w:t>
+      </w:r>
+      <w:proofErr w:type="spellStart"/>
+      <w:r>
+        <w:rPr>
+          <w:rFonts w:ascii="Arial" w:hAnsi="Arial" w:cs="Arial"/>
+          <w:lang w:val="en-US"/>
+        </w:rPr>
+        <w:t>suministrada</w:t>
+      </w:r>
+      <w:proofErr w:type="spellEnd"/>
+      <w:r>
+        <w:rPr>
+          <w:rFonts w:ascii="Arial" w:hAnsi="Arial" w:cs="Arial"/>
+          <w:lang w:val="en-US"/>
+        </w:rPr>
+        <w:t xml:space="preserve"> por los </w:t>
+      </w:r>
+      <w:proofErr w:type="spellStart"/>
+      <w:r>
+        <w:rPr>
+          <w:rFonts w:ascii="Arial" w:hAnsi="Arial" w:cs="Arial"/>
+          <w:lang w:val="en-US"/>
+        </w:rPr>
+        <w:t>sistemas</w:t>
+      </w:r>
+      <w:proofErr w:type="spellEnd"/>
+      <w:r>
+        <w:rPr>
+          <w:rFonts w:ascii="Arial" w:hAnsi="Arial" w:cs="Arial"/>
+          <w:lang w:val="en-US"/>
+        </w:rPr>
+        <w:t xml:space="preserve"> de </w:t>
+      </w:r>
+      <w:r>
+        <w:rPr>
+          <w:rFonts w:ascii="Arial" w:hAnsi="Arial" w:cs="Arial"/>
+          <w:lang w:val="en-US"/>
+        </w:rPr>
+        <w:t xml:space="preserve">informacion </w:t>
+      </w:r>
+      <w:r>
+        <w:rPr>
+          <w:rFonts w:ascii="Arial" w:hAnsi="Arial" w:cs="Arial"/>
+          <w:lang w:val="en-US"/>
+        </w:rPr>
+        <w:t>contable</w:t>
+      </w:r>
+      <w:r>
+        <w:rPr>
+          <w:rFonts w:ascii="Arial" w:hAnsi="Arial" w:cs="Arial"/>
+          <w:lang w:val="en-US"/>
+        </w:rPr>
+        <w:t xml:space="preserve"> (SIC)</w:t>
+      </w:r>
+      <w:r>
+        <w:rPr>
+          <w:rFonts w:ascii="Arial" w:hAnsi="Arial" w:cs="Arial"/>
+          <w:lang w:val="en-US"/>
+        </w:rPr>
+        <w:t xml:space="preserve"> </w:t>
+      </w:r>
+      <w:r>
+        <w:rPr>
+          <w:rFonts w:ascii="Arial" w:hAnsi="Arial" w:cs="Arial"/>
+          <w:lang w:val="en-US"/>
+        </w:rPr>
+        <w:t xml:space="preserve">que </w:t>
+      </w:r>
+      <w:proofErr w:type="spellStart"/>
+      <w:r>
+        <w:rPr>
+          <w:rFonts w:ascii="Arial" w:hAnsi="Arial" w:cs="Arial"/>
+          <w:lang w:val="en-US"/>
+        </w:rPr>
+        <w:t>está</w:t>
+      </w:r>
+      <w:proofErr w:type="spellEnd"/>
+      <w:r>
+        <w:rPr>
+          <w:rFonts w:ascii="Arial" w:hAnsi="Arial" w:cs="Arial"/>
+          <w:lang w:val="en-US"/>
+        </w:rPr>
+        <w:t xml:space="preserve"> </w:t>
+      </w:r>
+      <w:proofErr w:type="spellStart"/>
+      <w:r>
+        <w:rPr>
+          <w:rFonts w:ascii="Arial" w:hAnsi="Arial" w:cs="Arial"/>
+          <w:lang w:val="en-US"/>
+        </w:rPr>
+        <w:t>centrada</w:t>
+      </w:r>
+      <w:proofErr w:type="spellEnd"/>
+      <w:r>
+        <w:rPr>
+          <w:rFonts w:ascii="Arial" w:hAnsi="Arial" w:cs="Arial"/>
+          <w:lang w:val="en-US"/>
+        </w:rPr>
+        <w:t xml:space="preserve"> en la</w:t>
+      </w:r>
+      <w:r>
+        <w:rPr>
+          <w:rFonts w:ascii="Arial" w:hAnsi="Arial" w:cs="Arial"/>
+          <w:lang w:val="en-US"/>
+        </w:rPr>
+        <w:t xml:space="preserve">s </w:t>
+      </w:r>
+      <w:proofErr w:type="spellStart"/>
+      <w:r>
+        <w:rPr>
+          <w:rFonts w:ascii="Arial" w:hAnsi="Arial" w:cs="Arial"/>
+          <w:lang w:val="en-US"/>
+        </w:rPr>
+        <w:t>medición</w:t>
+      </w:r>
+      <w:r>
+        <w:rPr>
+          <w:rFonts w:ascii="Arial" w:hAnsi="Arial" w:cs="Arial"/>
+          <w:lang w:val="en-US"/>
+        </w:rPr>
+        <w:t>es</w:t>
+      </w:r>
+      <w:proofErr w:type="spellEnd"/>
+      <w:r>
+        <w:rPr>
+          <w:rFonts w:ascii="Arial" w:hAnsi="Arial" w:cs="Arial"/>
+          <w:lang w:val="en-US"/>
+        </w:rPr>
+        <w:t xml:space="preserve"> de lo tangible. Sin embargo, en </w:t>
+      </w:r>
+      <w:proofErr w:type="spellStart"/>
+      <w:r>
+        <w:rPr>
+          <w:rFonts w:ascii="Arial" w:hAnsi="Arial" w:cs="Arial"/>
+          <w:lang w:val="en-US"/>
+        </w:rPr>
+        <w:t>nuestra</w:t>
+      </w:r>
+      <w:proofErr w:type="spellEnd"/>
+      <w:r>
+        <w:rPr>
+          <w:rFonts w:ascii="Arial" w:hAnsi="Arial" w:cs="Arial"/>
+          <w:lang w:val="en-US"/>
+        </w:rPr>
+        <w:t xml:space="preserve"> </w:t>
+      </w:r>
+      <w:proofErr w:type="spellStart"/>
+      <w:r>
+        <w:rPr>
+          <w:rFonts w:ascii="Arial" w:hAnsi="Arial" w:cs="Arial"/>
+          <w:lang w:val="en-US"/>
+        </w:rPr>
+        <w:t>s</w:t>
+      </w:r>
+      <w:r>
+        <w:rPr>
+          <w:rFonts w:ascii="Arial" w:hAnsi="Arial" w:cs="Arial"/>
+          <w:lang w:val="en-US"/>
+        </w:rPr>
+        <w:t>ociedad</w:t>
+      </w:r>
+      <w:proofErr w:type="spellEnd"/>
+      <w:r>
+        <w:rPr>
+          <w:rFonts w:ascii="Arial" w:hAnsi="Arial" w:cs="Arial"/>
+          <w:lang w:val="en-US"/>
+        </w:rPr>
+        <w:t xml:space="preserve"> la </w:t>
+      </w:r>
+      <w:proofErr w:type="spellStart"/>
+      <w:r>
+        <w:rPr>
+          <w:rFonts w:ascii="Arial" w:hAnsi="Arial" w:cs="Arial"/>
+          <w:lang w:val="en-US"/>
+        </w:rPr>
+        <w:t>Tecnologías</w:t>
+      </w:r>
+      <w:proofErr w:type="spellEnd"/>
+      <w:r>
+        <w:rPr>
+          <w:rFonts w:ascii="Arial" w:hAnsi="Arial" w:cs="Arial"/>
+          <w:lang w:val="en-US"/>
+        </w:rPr>
+        <w:t xml:space="preserve"> de la información y la </w:t>
+      </w:r>
+      <w:proofErr w:type="spellStart"/>
+      <w:r>
+        <w:rPr>
+          <w:rFonts w:ascii="Arial" w:hAnsi="Arial" w:cs="Arial"/>
+          <w:lang w:val="en-US"/>
+        </w:rPr>
+        <w:t>comunicación</w:t>
+      </w:r>
+      <w:proofErr w:type="spellEnd"/>
+      <w:r>
+        <w:rPr>
+          <w:rFonts w:ascii="Arial" w:hAnsi="Arial" w:cs="Arial"/>
+          <w:lang w:val="en-US"/>
+        </w:rPr>
+        <w:t xml:space="preserve"> y el </w:t>
+      </w:r>
+      <w:proofErr w:type="spellStart"/>
+      <w:r>
+        <w:rPr>
+          <w:rFonts w:ascii="Arial" w:hAnsi="Arial" w:cs="Arial"/>
+          <w:lang w:val="en-US"/>
+        </w:rPr>
+        <w:t>c</w:t>
+      </w:r>
+      <w:r>
+        <w:rPr>
+          <w:rFonts w:ascii="Arial" w:hAnsi="Arial" w:cs="Arial"/>
+          <w:lang w:val="en-US"/>
+        </w:rPr>
+        <w:t>onocimiento</w:t>
+      </w:r>
+      <w:proofErr w:type="spellEnd"/>
+      <w:r>
+        <w:rPr>
+          <w:rFonts w:ascii="Arial" w:hAnsi="Arial" w:cs="Arial"/>
+          <w:lang w:val="en-US"/>
+        </w:rPr>
+        <w:t xml:space="preserve">, los </w:t>
+      </w:r>
+      <w:proofErr w:type="spellStart"/>
+      <w:r>
+        <w:rPr>
+          <w:rFonts w:ascii="Arial" w:hAnsi="Arial" w:cs="Arial"/>
+          <w:lang w:val="en-US"/>
+        </w:rPr>
+        <w:t>inversores</w:t>
+      </w:r>
+      <w:proofErr w:type="spellEnd"/>
+      <w:r>
+        <w:rPr>
+          <w:rFonts w:ascii="Arial" w:hAnsi="Arial" w:cs="Arial"/>
+          <w:lang w:val="en-US"/>
+        </w:rPr>
+        <w:t xml:space="preserve"> </w:t>
+      </w:r>
+      <w:proofErr w:type="spellStart"/>
+      <w:r>
+        <w:rPr>
+          <w:rFonts w:ascii="Arial" w:hAnsi="Arial" w:cs="Arial"/>
+          <w:lang w:val="en-US"/>
+        </w:rPr>
+        <w:t>buscan</w:t>
+      </w:r>
+      <w:proofErr w:type="spellEnd"/>
+      <w:r>
+        <w:rPr>
+          <w:rFonts w:ascii="Arial" w:hAnsi="Arial" w:cs="Arial"/>
+          <w:lang w:val="en-US"/>
+        </w:rPr>
+        <w:t xml:space="preserve"> </w:t>
+      </w:r>
+      <w:proofErr w:type="spellStart"/>
+      <w:r>
+        <w:rPr>
+          <w:rFonts w:ascii="Arial" w:hAnsi="Arial" w:cs="Arial"/>
+          <w:lang w:val="en-US"/>
+        </w:rPr>
+        <w:t>promover</w:t>
+      </w:r>
+      <w:proofErr w:type="spellEnd"/>
+      <w:r>
+        <w:rPr>
+          <w:rFonts w:ascii="Arial" w:hAnsi="Arial" w:cs="Arial"/>
+          <w:lang w:val="en-US"/>
+        </w:rPr>
+        <w:t xml:space="preserve"> </w:t>
+      </w:r>
+      <w:r>
+        <w:rPr>
+          <w:rFonts w:ascii="Arial" w:hAnsi="Arial" w:cs="Arial"/>
+          <w:lang w:val="en-US"/>
+        </w:rPr>
+        <w:t xml:space="preserve"> </w:t>
+      </w:r>
+      <w:proofErr w:type="spellStart"/>
+      <w:r>
+        <w:rPr>
+          <w:rFonts w:ascii="Arial" w:hAnsi="Arial" w:cs="Arial"/>
+          <w:lang w:val="en-US"/>
+        </w:rPr>
+        <w:t>insistentemente</w:t>
+      </w:r>
+      <w:proofErr w:type="spellEnd"/>
+      <w:r>
+        <w:rPr>
+          <w:rFonts w:ascii="Arial" w:hAnsi="Arial" w:cs="Arial"/>
+          <w:lang w:val="en-US"/>
+        </w:rPr>
+        <w:t xml:space="preserve"> </w:t>
+      </w:r>
+      <w:r>
+        <w:rPr>
+          <w:rFonts w:ascii="Arial" w:hAnsi="Arial" w:cs="Arial"/>
+          <w:lang w:val="en-US"/>
+        </w:rPr>
+        <w:t xml:space="preserve">los </w:t>
+      </w:r>
+      <w:proofErr w:type="spellStart"/>
+      <w:r>
+        <w:rPr>
+          <w:rFonts w:ascii="Arial" w:hAnsi="Arial" w:cs="Arial"/>
+          <w:lang w:val="en-US"/>
+        </w:rPr>
+        <w:t>valorar</w:t>
+      </w:r>
+      <w:proofErr w:type="spellEnd"/>
+      <w:r>
+        <w:rPr>
+          <w:rFonts w:ascii="Arial" w:hAnsi="Arial" w:cs="Arial"/>
+          <w:lang w:val="en-US"/>
+        </w:rPr>
+        <w:t xml:space="preserve"> </w:t>
+      </w:r>
+      <w:r>
+        <w:rPr>
+          <w:rFonts w:ascii="Arial" w:hAnsi="Arial" w:cs="Arial"/>
+          <w:lang w:val="en-US"/>
+        </w:rPr>
+        <w:t>d</w:t>
+      </w:r>
+      <w:r>
+        <w:rPr>
+          <w:rFonts w:ascii="Arial" w:hAnsi="Arial" w:cs="Arial"/>
+          <w:lang w:val="en-US"/>
+        </w:rPr>
+        <w:t>el capital intangible dentro de la</w:t>
+      </w:r>
+      <w:r>
+        <w:rPr>
+          <w:rFonts w:ascii="Arial" w:hAnsi="Arial" w:cs="Arial"/>
+          <w:lang w:val="en-US"/>
+        </w:rPr>
+        <w:t>s</w:t>
+      </w:r>
+      <w:r>
+        <w:rPr>
+          <w:rFonts w:ascii="Arial" w:hAnsi="Arial" w:cs="Arial"/>
+          <w:lang w:val="en-US"/>
+        </w:rPr>
+        <w:t xml:space="preserve"> nueva </w:t>
+      </w:r>
+      <w:proofErr w:type="spellStart"/>
+      <w:r>
+        <w:rPr>
+          <w:rFonts w:ascii="Arial" w:hAnsi="Arial" w:cs="Arial"/>
+          <w:lang w:val="en-US"/>
+        </w:rPr>
+        <w:t>econom</w:t>
+      </w:r>
+      <w:r>
+        <w:rPr>
+          <w:rFonts w:ascii="Arial" w:hAnsi="Arial" w:cs="Arial"/>
+          <w:lang w:val="en-US"/>
+        </w:rPr>
+        <w:t>ias</w:t>
+      </w:r>
+      <w:proofErr w:type="spellEnd"/>
+      <w:r>
+        <w:rPr>
+          <w:rFonts w:ascii="Arial" w:hAnsi="Arial" w:cs="Arial"/>
+          <w:lang w:val="en-US"/>
+        </w:rPr>
+        <w:t xml:space="preserve"> </w:t>
+      </w:r>
+      <w:r>
+        <w:rPr>
+          <w:rFonts w:ascii="Arial" w:hAnsi="Arial" w:cs="Arial"/>
+          <w:lang w:val="en-US"/>
+        </w:rPr>
+        <w:t xml:space="preserve">el cual se </w:t>
+      </w:r>
+      <w:proofErr w:type="spellStart"/>
+      <w:r>
+        <w:rPr>
+          <w:rFonts w:ascii="Arial" w:hAnsi="Arial" w:cs="Arial"/>
+          <w:lang w:val="en-US"/>
+        </w:rPr>
+        <w:t>mueve</w:t>
+      </w:r>
+      <w:proofErr w:type="spellEnd"/>
+      <w:r>
+        <w:rPr>
+          <w:rFonts w:ascii="Arial" w:hAnsi="Arial" w:cs="Arial"/>
+          <w:lang w:val="en-US"/>
+        </w:rPr>
+        <w:t xml:space="preserve"> el mercado y</w:t>
+      </w:r>
+      <w:r>
+        <w:rPr>
+          <w:rFonts w:ascii="Arial" w:hAnsi="Arial" w:cs="Arial"/>
+          <w:lang w:val="en-US"/>
+        </w:rPr>
+        <w:t xml:space="preserve"> </w:t>
+      </w:r>
+      <w:proofErr w:type="spellStart"/>
+      <w:r>
+        <w:rPr>
+          <w:rFonts w:ascii="Arial" w:hAnsi="Arial" w:cs="Arial"/>
+          <w:lang w:val="en-US"/>
+        </w:rPr>
+        <w:t>específicamente</w:t>
+      </w:r>
+      <w:proofErr w:type="spellEnd"/>
+      <w:r>
+        <w:rPr>
+          <w:rFonts w:ascii="Arial" w:hAnsi="Arial" w:cs="Arial"/>
+          <w:lang w:val="en-US"/>
+        </w:rPr>
+        <w:t xml:space="preserve">, las </w:t>
+      </w:r>
+      <w:proofErr w:type="spellStart"/>
+      <w:r>
+        <w:rPr>
+          <w:rFonts w:ascii="Arial" w:hAnsi="Arial" w:cs="Arial"/>
+          <w:lang w:val="en-US"/>
+        </w:rPr>
+        <w:t>relaciones</w:t>
+      </w:r>
+      <w:proofErr w:type="spellEnd"/>
+      <w:r>
+        <w:rPr>
+          <w:rFonts w:ascii="Arial" w:hAnsi="Arial" w:cs="Arial"/>
+          <w:lang w:val="en-US"/>
+        </w:rPr>
+        <w:t xml:space="preserve"> ya</w:t>
+      </w:r>
+      <w:r>
+        <w:rPr>
+          <w:rFonts w:ascii="Arial" w:hAnsi="Arial" w:cs="Arial"/>
+          <w:lang w:val="en-US"/>
+        </w:rPr>
+        <w:t xml:space="preserve"> </w:t>
+      </w:r>
+      <w:proofErr w:type="spellStart"/>
+      <w:r>
+        <w:rPr>
+          <w:rFonts w:ascii="Arial" w:hAnsi="Arial" w:cs="Arial"/>
+          <w:lang w:val="en-US"/>
+        </w:rPr>
+        <w:t>existentes</w:t>
+      </w:r>
+      <w:proofErr w:type="spellEnd"/>
+      <w:r>
+        <w:rPr>
+          <w:rFonts w:ascii="Arial" w:hAnsi="Arial" w:cs="Arial"/>
+          <w:lang w:val="en-US"/>
+        </w:rPr>
+        <w:t xml:space="preserve"> entre la </w:t>
+      </w:r>
+      <w:proofErr w:type="spellStart"/>
+      <w:r>
+        <w:rPr>
+          <w:rFonts w:ascii="Arial" w:hAnsi="Arial" w:cs="Arial"/>
+          <w:lang w:val="en-US"/>
+        </w:rPr>
+        <w:t>información</w:t>
+      </w:r>
+      <w:proofErr w:type="spellEnd"/>
+      <w:r>
+        <w:rPr>
+          <w:rFonts w:ascii="Arial" w:hAnsi="Arial" w:cs="Arial"/>
+          <w:lang w:val="en-US"/>
+        </w:rPr>
+        <w:t xml:space="preserve"> sobre </w:t>
+      </w:r>
+      <w:r>
+        <w:rPr>
+          <w:rFonts w:ascii="Arial" w:hAnsi="Arial" w:cs="Arial"/>
+          <w:lang w:val="en-US"/>
+        </w:rPr>
+        <w:t xml:space="preserve">los </w:t>
+      </w:r>
+      <w:r>
+        <w:rPr>
+          <w:rFonts w:ascii="Arial" w:hAnsi="Arial" w:cs="Arial"/>
+          <w:lang w:val="en-US"/>
+        </w:rPr>
+        <w:t>intangible</w:t>
+      </w:r>
+      <w:r>
+        <w:rPr>
+          <w:rFonts w:ascii="Arial" w:hAnsi="Arial" w:cs="Arial"/>
+          <w:lang w:val="en-US"/>
+        </w:rPr>
+        <w:t>s</w:t>
+      </w:r>
+      <w:r>
+        <w:rPr>
+          <w:rFonts w:ascii="Arial" w:hAnsi="Arial" w:cs="Arial"/>
+          <w:lang w:val="en-US"/>
+        </w:rPr>
+        <w:t xml:space="preserve"> y el valor de mercado. Para lo anterior, </w:t>
+      </w:r>
+      <w:r>
+        <w:rPr>
+          <w:rFonts w:ascii="Arial" w:hAnsi="Arial" w:cs="Arial"/>
+          <w:lang w:val="en-US"/>
+        </w:rPr>
+        <w:t xml:space="preserve">se </w:t>
+      </w:r>
+      <w:proofErr w:type="spellStart"/>
+      <w:r>
+        <w:rPr>
+          <w:rFonts w:ascii="Arial" w:hAnsi="Arial" w:cs="Arial"/>
+          <w:lang w:val="en-US"/>
+        </w:rPr>
+        <w:t>recurre</w:t>
+      </w:r>
+      <w:proofErr w:type="spellEnd"/>
+      <w:r>
+        <w:rPr>
+          <w:rFonts w:ascii="Arial" w:hAnsi="Arial" w:cs="Arial"/>
+          <w:lang w:val="en-US"/>
+        </w:rPr>
+        <w:t xml:space="preserve"> </w:t>
+      </w:r>
+      <w:proofErr w:type="gramStart"/>
+      <w:r>
+        <w:rPr>
+          <w:rFonts w:ascii="Arial" w:hAnsi="Arial" w:cs="Arial"/>
+          <w:lang w:val="en-US"/>
+        </w:rPr>
+        <w:t>a</w:t>
+      </w:r>
+      <w:proofErr w:type="gramEnd"/>
+      <w:r>
+        <w:rPr>
+          <w:rFonts w:ascii="Arial" w:hAnsi="Arial" w:cs="Arial"/>
+          <w:lang w:val="en-US"/>
+        </w:rPr>
+        <w:t xml:space="preserve"> </w:t>
+      </w:r>
+      <w:proofErr w:type="spellStart"/>
+      <w:r>
+        <w:rPr>
+          <w:rFonts w:ascii="Arial" w:hAnsi="Arial" w:cs="Arial"/>
+          <w:lang w:val="en-US"/>
+        </w:rPr>
+        <w:t>informes</w:t>
+      </w:r>
+      <w:proofErr w:type="spellEnd"/>
+      <w:r>
+        <w:rPr>
+          <w:rFonts w:ascii="Arial" w:hAnsi="Arial" w:cs="Arial"/>
+          <w:lang w:val="en-US"/>
+        </w:rPr>
+        <w:t xml:space="preserve"> </w:t>
+      </w:r>
+      <w:proofErr w:type="spellStart"/>
+      <w:r>
+        <w:rPr>
+          <w:rFonts w:ascii="Arial" w:hAnsi="Arial" w:cs="Arial"/>
+          <w:lang w:val="en-US"/>
+        </w:rPr>
+        <w:t>económicos</w:t>
+      </w:r>
+      <w:proofErr w:type="spellEnd"/>
+      <w:r>
+        <w:rPr>
+          <w:rFonts w:ascii="Arial" w:hAnsi="Arial" w:cs="Arial"/>
+          <w:lang w:val="en-US"/>
+        </w:rPr>
+        <w:t xml:space="preserve"> </w:t>
+      </w:r>
+      <w:proofErr w:type="spellStart"/>
+      <w:r>
+        <w:rPr>
+          <w:rFonts w:ascii="Arial" w:hAnsi="Arial" w:cs="Arial"/>
+          <w:lang w:val="en-US"/>
+        </w:rPr>
+        <w:t>netamente</w:t>
+      </w:r>
+      <w:proofErr w:type="spellEnd"/>
+      <w:r>
+        <w:rPr>
+          <w:rFonts w:ascii="Arial" w:hAnsi="Arial" w:cs="Arial"/>
+          <w:lang w:val="en-US"/>
+        </w:rPr>
+        <w:t xml:space="preserve"> </w:t>
+      </w:r>
+      <w:proofErr w:type="spellStart"/>
+      <w:r>
+        <w:rPr>
+          <w:rFonts w:ascii="Arial" w:hAnsi="Arial" w:cs="Arial"/>
+          <w:lang w:val="en-US"/>
+        </w:rPr>
+        <w:t>obligatorios</w:t>
+      </w:r>
+      <w:proofErr w:type="spellEnd"/>
+      <w:r>
+        <w:rPr>
+          <w:rFonts w:ascii="Arial" w:hAnsi="Arial" w:cs="Arial"/>
+          <w:lang w:val="en-US"/>
+        </w:rPr>
+        <w:t xml:space="preserve"> o </w:t>
+      </w:r>
+      <w:proofErr w:type="spellStart"/>
+      <w:r>
+        <w:rPr>
+          <w:rFonts w:ascii="Arial" w:hAnsi="Arial" w:cs="Arial"/>
+          <w:lang w:val="en-US"/>
+        </w:rPr>
+        <w:t>voluntarios</w:t>
+      </w:r>
+      <w:proofErr w:type="spellEnd"/>
+      <w:r>
+        <w:rPr>
+          <w:rFonts w:ascii="Arial" w:hAnsi="Arial" w:cs="Arial"/>
+          <w:lang w:val="en-US"/>
+        </w:rPr>
+        <w:t xml:space="preserve">, </w:t>
+      </w:r>
+      <w:proofErr w:type="spellStart"/>
+      <w:r>
+        <w:rPr>
+          <w:rFonts w:ascii="Arial" w:hAnsi="Arial" w:cs="Arial"/>
+          <w:lang w:val="en-US"/>
+        </w:rPr>
+        <w:t>publicados</w:t>
+      </w:r>
+      <w:proofErr w:type="spellEnd"/>
+      <w:r>
+        <w:rPr>
+          <w:rFonts w:ascii="Arial" w:hAnsi="Arial" w:cs="Arial"/>
+          <w:lang w:val="en-US"/>
+        </w:rPr>
+        <w:t xml:space="preserve"> en </w:t>
+      </w:r>
+      <w:r>
+        <w:rPr>
+          <w:rFonts w:ascii="Arial" w:hAnsi="Arial" w:cs="Arial"/>
+          <w:lang w:val="en-US"/>
+        </w:rPr>
+        <w:t>la web</w:t>
+      </w:r>
+      <w:r>
+        <w:rPr>
+          <w:rFonts w:ascii="Arial" w:hAnsi="Arial" w:cs="Arial"/>
+          <w:lang w:val="en-US"/>
+        </w:rPr>
+        <w:t xml:space="preserve"> por las </w:t>
+      </w:r>
+      <w:proofErr w:type="spellStart"/>
+      <w:r>
+        <w:rPr>
+          <w:rFonts w:ascii="Arial" w:hAnsi="Arial" w:cs="Arial"/>
+          <w:lang w:val="en-US"/>
+        </w:rPr>
+        <w:t>empresas</w:t>
+      </w:r>
+      <w:proofErr w:type="spellEnd"/>
+      <w:r>
+        <w:rPr>
+          <w:rFonts w:ascii="Arial" w:hAnsi="Arial" w:cs="Arial"/>
+          <w:lang w:val="en-US"/>
+        </w:rPr>
+        <w:t xml:space="preserve"> a </w:t>
+      </w:r>
+      <w:proofErr w:type="spellStart"/>
+      <w:r>
+        <w:rPr>
+          <w:rFonts w:ascii="Arial" w:hAnsi="Arial" w:cs="Arial"/>
+          <w:lang w:val="en-US"/>
+        </w:rPr>
+        <w:t>través</w:t>
+      </w:r>
+      <w:proofErr w:type="spellEnd"/>
+      <w:r>
+        <w:rPr>
+          <w:rFonts w:ascii="Arial" w:hAnsi="Arial" w:cs="Arial"/>
+          <w:lang w:val="en-US"/>
+        </w:rPr>
+        <w:t xml:space="preserve"> de los </w:t>
+      </w:r>
+      <w:proofErr w:type="spellStart"/>
+      <w:r>
+        <w:rPr>
+          <w:rFonts w:ascii="Arial" w:hAnsi="Arial" w:cs="Arial"/>
+          <w:lang w:val="en-US"/>
+        </w:rPr>
+        <w:t>entes</w:t>
+      </w:r>
+      <w:proofErr w:type="spellEnd"/>
+      <w:r>
+        <w:rPr>
+          <w:rFonts w:ascii="Arial" w:hAnsi="Arial" w:cs="Arial"/>
+          <w:lang w:val="en-US"/>
+        </w:rPr>
+        <w:t xml:space="preserve"> de </w:t>
+      </w:r>
+      <w:proofErr w:type="spellStart"/>
+      <w:r>
+        <w:rPr>
+          <w:rFonts w:ascii="Arial" w:hAnsi="Arial" w:cs="Arial"/>
+          <w:lang w:val="en-US"/>
+        </w:rPr>
+        <w:t>regulación</w:t>
+      </w:r>
+      <w:proofErr w:type="spellEnd"/>
+      <w:r>
+        <w:rPr>
+          <w:rFonts w:ascii="Arial" w:hAnsi="Arial" w:cs="Arial"/>
+          <w:lang w:val="en-US"/>
+        </w:rPr>
+        <w:t xml:space="preserve"> o en </w:t>
+      </w:r>
+      <w:proofErr w:type="spellStart"/>
+      <w:r>
+        <w:rPr>
+          <w:rFonts w:ascii="Arial" w:hAnsi="Arial" w:cs="Arial"/>
+          <w:lang w:val="en-US"/>
+        </w:rPr>
+        <w:t>en</w:t>
+      </w:r>
+      <w:proofErr w:type="spellEnd"/>
+      <w:r>
+        <w:rPr>
+          <w:rFonts w:ascii="Arial" w:hAnsi="Arial" w:cs="Arial"/>
+          <w:lang w:val="en-US"/>
+        </w:rPr>
+        <w:t xml:space="preserve"> su defecto en </w:t>
+      </w:r>
+      <w:r>
+        <w:rPr>
+          <w:rFonts w:ascii="Arial" w:hAnsi="Arial" w:cs="Arial"/>
+          <w:lang w:val="en-US"/>
+        </w:rPr>
+        <w:t xml:space="preserve">sus </w:t>
+      </w:r>
+      <w:proofErr w:type="spellStart"/>
+      <w:r>
+        <w:rPr>
+          <w:rFonts w:ascii="Arial" w:hAnsi="Arial" w:cs="Arial"/>
+          <w:lang w:val="en-US"/>
+        </w:rPr>
+        <w:t>propias</w:t>
+      </w:r>
+      <w:proofErr w:type="spellEnd"/>
+      <w:r>
+        <w:rPr>
+          <w:rFonts w:ascii="Arial" w:hAnsi="Arial" w:cs="Arial"/>
+          <w:lang w:val="en-US"/>
+        </w:rPr>
+        <w:t xml:space="preserve"> </w:t>
+      </w:r>
+      <w:proofErr w:type="spellStart"/>
+      <w:r>
+        <w:rPr>
+          <w:rFonts w:ascii="Arial" w:hAnsi="Arial" w:cs="Arial"/>
+          <w:lang w:val="en-US"/>
+        </w:rPr>
+        <w:t>páginas</w:t>
+      </w:r>
+      <w:proofErr w:type="spellEnd"/>
+      <w:r>
+        <w:rPr>
+          <w:rFonts w:ascii="Arial" w:hAnsi="Arial" w:cs="Arial"/>
+          <w:lang w:val="en-US"/>
+        </w:rPr>
+        <w:t xml:space="preserve"> web. </w:t>
+      </w:r>
+      <w:proofErr w:type="spellStart"/>
+      <w:r>
+        <w:rPr>
+          <w:rFonts w:ascii="Arial" w:hAnsi="Arial" w:cs="Arial"/>
+          <w:lang w:val="en-US"/>
+        </w:rPr>
+        <w:t>Además</w:t>
+      </w:r>
+      <w:proofErr w:type="spellEnd"/>
+      <w:r>
+        <w:rPr>
+          <w:rFonts w:ascii="Arial" w:hAnsi="Arial" w:cs="Arial"/>
+          <w:lang w:val="en-US"/>
+        </w:rPr>
+        <w:t xml:space="preserve">, a </w:t>
+      </w:r>
+      <w:proofErr w:type="spellStart"/>
+      <w:r>
+        <w:rPr>
+          <w:rFonts w:ascii="Arial" w:hAnsi="Arial" w:cs="Arial"/>
+          <w:lang w:val="en-US"/>
+        </w:rPr>
+        <w:t>partir</w:t>
+      </w:r>
+      <w:proofErr w:type="spellEnd"/>
+      <w:r>
+        <w:rPr>
+          <w:rFonts w:ascii="Arial" w:hAnsi="Arial" w:cs="Arial"/>
+          <w:lang w:val="en-US"/>
+        </w:rPr>
+        <w:t xml:space="preserve"> de la </w:t>
+      </w:r>
+      <w:proofErr w:type="spellStart"/>
+      <w:r>
+        <w:rPr>
+          <w:rFonts w:ascii="Arial" w:hAnsi="Arial" w:cs="Arial"/>
+          <w:lang w:val="en-US"/>
+        </w:rPr>
+        <w:t>información</w:t>
+      </w:r>
+      <w:proofErr w:type="spellEnd"/>
+      <w:r>
+        <w:rPr>
+          <w:rFonts w:ascii="Arial" w:hAnsi="Arial" w:cs="Arial"/>
+          <w:lang w:val="en-US"/>
+        </w:rPr>
+        <w:t xml:space="preserve"> </w:t>
+      </w:r>
+      <w:proofErr w:type="spellStart"/>
+      <w:r>
+        <w:rPr>
+          <w:rFonts w:ascii="Arial" w:hAnsi="Arial" w:cs="Arial"/>
+          <w:lang w:val="en-US"/>
+        </w:rPr>
+        <w:t>cuantitativa</w:t>
+      </w:r>
+      <w:proofErr w:type="spellEnd"/>
+      <w:r>
+        <w:rPr>
+          <w:rFonts w:ascii="Arial" w:hAnsi="Arial" w:cs="Arial"/>
+          <w:lang w:val="en-US"/>
+        </w:rPr>
+        <w:t>(/</w:t>
+      </w:r>
+      <w:proofErr w:type="spellStart"/>
+      <w:r>
+        <w:rPr>
+          <w:rFonts w:ascii="Arial" w:hAnsi="Arial" w:cs="Arial"/>
+          <w:lang w:val="en-US"/>
+        </w:rPr>
+        <w:t>numerica</w:t>
+      </w:r>
+      <w:proofErr w:type="spellEnd"/>
+      <w:r>
+        <w:rPr>
+          <w:rFonts w:ascii="Arial" w:hAnsi="Arial" w:cs="Arial"/>
+          <w:lang w:val="en-US"/>
+        </w:rPr>
+        <w:t>)</w:t>
+      </w:r>
+      <w:r>
+        <w:rPr>
+          <w:rFonts w:ascii="Arial" w:hAnsi="Arial" w:cs="Arial"/>
+          <w:lang w:val="en-US"/>
+        </w:rPr>
+        <w:t xml:space="preserve"> y </w:t>
+      </w:r>
+      <w:proofErr w:type="spellStart"/>
+      <w:proofErr w:type="gramStart"/>
+      <w:r>
+        <w:rPr>
+          <w:rFonts w:ascii="Arial" w:hAnsi="Arial" w:cs="Arial"/>
+          <w:lang w:val="en-US"/>
+        </w:rPr>
+        <w:t>cualitativa</w:t>
+      </w:r>
+      <w:proofErr w:type="spellEnd"/>
+      <w:r>
+        <w:rPr>
+          <w:rFonts w:ascii="Arial" w:hAnsi="Arial" w:cs="Arial"/>
+          <w:lang w:val="en-US"/>
+        </w:rPr>
+        <w:t>(</w:t>
+      </w:r>
+      <w:proofErr w:type="spellStart"/>
+      <w:proofErr w:type="gramEnd"/>
+      <w:r>
+        <w:rPr>
+          <w:rFonts w:ascii="Arial" w:hAnsi="Arial" w:cs="Arial"/>
+          <w:lang w:val="en-US"/>
+        </w:rPr>
+        <w:t>juicio</w:t>
+      </w:r>
+      <w:proofErr w:type="spellEnd"/>
+      <w:r>
+        <w:rPr>
+          <w:rFonts w:ascii="Arial" w:hAnsi="Arial" w:cs="Arial"/>
+          <w:lang w:val="en-US"/>
+        </w:rPr>
+        <w:t xml:space="preserve"> </w:t>
+      </w:r>
+      <w:proofErr w:type="spellStart"/>
+      <w:r>
+        <w:rPr>
+          <w:rFonts w:ascii="Arial" w:hAnsi="Arial" w:cs="Arial"/>
+          <w:lang w:val="en-US"/>
+        </w:rPr>
+        <w:t>experto</w:t>
+      </w:r>
+      <w:proofErr w:type="spellEnd"/>
+      <w:r>
+        <w:rPr>
+          <w:rFonts w:ascii="Arial" w:hAnsi="Arial" w:cs="Arial"/>
+          <w:lang w:val="en-US"/>
+        </w:rPr>
+        <w:t>)</w:t>
+      </w:r>
+      <w:r>
+        <w:rPr>
+          <w:rFonts w:ascii="Arial" w:hAnsi="Arial" w:cs="Arial"/>
+          <w:lang w:val="en-US"/>
+        </w:rPr>
+        <w:t xml:space="preserve">, </w:t>
+      </w:r>
+      <w:r>
+        <w:rPr>
+          <w:rFonts w:ascii="Arial" w:hAnsi="Arial" w:cs="Arial"/>
+          <w:lang w:val="en-US"/>
+        </w:rPr>
+        <w:t xml:space="preserve">se puedan </w:t>
+      </w:r>
+      <w:proofErr w:type="spellStart"/>
+      <w:r>
+        <w:rPr>
+          <w:rFonts w:ascii="Arial" w:hAnsi="Arial" w:cs="Arial"/>
+          <w:lang w:val="en-US"/>
+        </w:rPr>
+        <w:t>efectúan</w:t>
+      </w:r>
+      <w:proofErr w:type="spellEnd"/>
+      <w:r>
+        <w:rPr>
+          <w:rFonts w:ascii="Arial" w:hAnsi="Arial" w:cs="Arial"/>
+          <w:lang w:val="en-US"/>
+        </w:rPr>
+        <w:t xml:space="preserve"> </w:t>
+      </w:r>
+      <w:proofErr w:type="spellStart"/>
+      <w:r>
+        <w:rPr>
+          <w:rFonts w:ascii="Arial" w:hAnsi="Arial" w:cs="Arial"/>
+          <w:lang w:val="en-US"/>
+        </w:rPr>
+        <w:t>procesos</w:t>
+      </w:r>
+      <w:proofErr w:type="spellEnd"/>
+      <w:r>
+        <w:rPr>
+          <w:rFonts w:ascii="Arial" w:hAnsi="Arial" w:cs="Arial"/>
+          <w:lang w:val="en-US"/>
+        </w:rPr>
+        <w:t xml:space="preserve"> de </w:t>
+      </w:r>
+      <w:proofErr w:type="spellStart"/>
+      <w:r>
+        <w:rPr>
+          <w:rFonts w:ascii="Arial" w:hAnsi="Arial" w:cs="Arial"/>
+          <w:lang w:val="en-US"/>
+        </w:rPr>
+        <w:t>valoración</w:t>
+      </w:r>
+      <w:proofErr w:type="spellEnd"/>
+      <w:r>
+        <w:rPr>
+          <w:rFonts w:ascii="Arial" w:hAnsi="Arial" w:cs="Arial"/>
+          <w:lang w:val="en-US"/>
+        </w:rPr>
+        <w:t xml:space="preserve"> que </w:t>
+      </w:r>
+      <w:r>
+        <w:rPr>
+          <w:rFonts w:ascii="Arial" w:hAnsi="Arial" w:cs="Arial"/>
+          <w:lang w:val="en-US"/>
+        </w:rPr>
+        <w:t xml:space="preserve">puedan ya </w:t>
+      </w:r>
+      <w:r>
+        <w:rPr>
+          <w:rFonts w:ascii="Arial" w:hAnsi="Arial" w:cs="Arial"/>
+          <w:lang w:val="en-US"/>
+        </w:rPr>
+        <w:t xml:space="preserve"> </w:t>
+      </w:r>
+      <w:proofErr w:type="spellStart"/>
+      <w:r>
+        <w:rPr>
+          <w:rFonts w:ascii="Arial" w:hAnsi="Arial" w:cs="Arial"/>
+          <w:lang w:val="en-US"/>
+        </w:rPr>
+        <w:t>justificar</w:t>
+      </w:r>
+      <w:proofErr w:type="spellEnd"/>
+      <w:r>
+        <w:rPr>
+          <w:rFonts w:ascii="Arial" w:hAnsi="Arial" w:cs="Arial"/>
+          <w:lang w:val="en-US"/>
+        </w:rPr>
+        <w:t xml:space="preserve"> algunas de </w:t>
+      </w:r>
+      <w:r>
+        <w:rPr>
+          <w:rFonts w:ascii="Arial" w:hAnsi="Arial" w:cs="Arial"/>
+          <w:lang w:val="en-US"/>
+        </w:rPr>
+        <w:t xml:space="preserve">la </w:t>
+      </w:r>
+      <w:proofErr w:type="spellStart"/>
+      <w:r>
+        <w:rPr>
+          <w:rFonts w:ascii="Arial" w:hAnsi="Arial" w:cs="Arial"/>
+          <w:lang w:val="en-US"/>
+        </w:rPr>
+        <w:t>diferencia</w:t>
+      </w:r>
+      <w:r>
+        <w:rPr>
+          <w:rFonts w:ascii="Arial" w:hAnsi="Arial" w:cs="Arial"/>
+          <w:lang w:val="en-US"/>
+        </w:rPr>
+        <w:t>s</w:t>
+      </w:r>
+      <w:proofErr w:type="spellEnd"/>
+      <w:r>
+        <w:rPr>
+          <w:rFonts w:ascii="Arial" w:hAnsi="Arial" w:cs="Arial"/>
+          <w:lang w:val="en-US"/>
+        </w:rPr>
+        <w:t xml:space="preserve"> entre el </w:t>
+      </w:r>
+      <w:proofErr w:type="spellStart"/>
+      <w:r>
+        <w:rPr>
+          <w:rFonts w:ascii="Arial" w:hAnsi="Arial" w:cs="Arial"/>
+          <w:lang w:val="en-US"/>
+        </w:rPr>
+        <w:t>precio</w:t>
+      </w:r>
+      <w:proofErr w:type="spellEnd"/>
+      <w:r>
+        <w:rPr>
+          <w:rFonts w:ascii="Arial" w:hAnsi="Arial" w:cs="Arial"/>
+          <w:lang w:val="en-US"/>
+        </w:rPr>
+        <w:t xml:space="preserve"> de mercado y el valor contable de los </w:t>
+      </w:r>
+      <w:r>
+        <w:rPr>
+          <w:rFonts w:ascii="Arial" w:hAnsi="Arial" w:cs="Arial"/>
+          <w:lang w:val="en-US"/>
+        </w:rPr>
+        <w:t xml:space="preserve">todo los </w:t>
+      </w:r>
+      <w:proofErr w:type="spellStart"/>
+      <w:r>
+        <w:rPr>
+          <w:rFonts w:ascii="Arial" w:hAnsi="Arial" w:cs="Arial"/>
+          <w:lang w:val="en-US"/>
+        </w:rPr>
+        <w:t>títulos</w:t>
+      </w:r>
+      <w:proofErr w:type="spellEnd"/>
+      <w:r>
+        <w:rPr>
+          <w:rFonts w:ascii="Arial" w:hAnsi="Arial" w:cs="Arial"/>
+          <w:lang w:val="en-US"/>
+        </w:rPr>
+        <w:t>.</w:t>
       </w:r>
     </w:p>
     <w:p>
@@ -5127,59 +12283,36 @@
       <w:r>
         <w:rPr>
           <w:rFonts w:ascii="Arial" w:hAnsi="Arial" w:cs="Arial"/>
-          <w:lang w:val="en-US"/>
-        </w:rPr>
-        <w:t>En octavo lugar, el capital intellectual y la innovación de la empresa</w:t>
-      </w:r>
-      <w:r>
-        <w:rPr>
-          <w:rFonts w:ascii="Arial" w:hAnsi="Arial" w:cs="Arial"/>
-          <w:b/>
-          <w:bCs/>
-        </w:rPr>
-        <w:t xml:space="preserve">. </w:t>
-      </w:r>
-      <w:r>
-        <w:rPr>
-          <w:rFonts w:ascii="Arial" w:hAnsi="Arial" w:cs="Arial"/>
-        </w:rPr>
-        <w:t>La presente investigación titulada Capital intelectual y la innovación de la empresa Melaform SAC, el cual tuvo como objetivo determinar la relación que existe entre el capital intelectual y la innovación de la empresa Melaform SAC. Es una investigación de tipo cuantitativo, de alcance descriptivo correlacional, diseño no experimental de corte transversal, la muestra consta de 108 empleados de la empresa</w:t>
-      </w:r>
-      <w:r>
-        <w:rPr>
-          <w:rFonts w:ascii="Arial" w:hAnsi="Arial" w:cs="Arial"/>
-        </w:rPr>
-        <w:t>,</w:t>
-      </w:r>
-      <w:r>
-        <w:rPr>
-          <w:rFonts w:ascii="Arial" w:hAnsi="Arial" w:cs="Arial"/>
-        </w:rPr>
-        <w:t xml:space="preserve"> los cuales son el objeto de estudio, a quienes se ha aplicado un cuestionario de capital intelectual que contiene 48 items y un cuestionario de la innovación con 23 items. Para el análisis de datos se ha aplicado el programa SPSS 22 realizándose dos tipos de estadística descriptiva e inferencial. Los resultados muestran que existe una relación significativa del capital intelectual con la innovación, así como una relación significativa de las tres dimensiones del capital intelectual (capital humano, estructural y relacional) con la capacidad de innovación de la empresa M</w:t>
-      </w:r>
-      <w:r>
-        <w:rPr>
-          <w:rFonts w:ascii="Arial" w:hAnsi="Arial" w:cs="Arial"/>
-        </w:rPr>
-        <w:t>e</w:t>
-      </w:r>
-      <w:r>
-        <w:rPr>
-          <w:rFonts w:ascii="Arial" w:hAnsi="Arial" w:cs="Arial"/>
-        </w:rPr>
-        <w:t>l</w:t>
-      </w:r>
-      <w:r>
-        <w:rPr>
-          <w:rFonts w:ascii="Arial" w:hAnsi="Arial" w:cs="Arial"/>
-        </w:rPr>
-        <w:t>a</w:t>
-      </w:r>
-      <w:r>
-        <w:rPr>
-          <w:rFonts w:ascii="Arial" w:hAnsi="Arial" w:cs="Arial"/>
-        </w:rPr>
-        <w:t>form SAC.</w:t>
+        </w:rPr>
+        <w:t xml:space="preserve">En octavo lugar, la innovación de la empresa y el capital intelectual. La presente investigación tuvo como objetivo obtener la relación que existe entre la innovación de la empresa investigada y el capital intelectual. Esta investigación es de tipo cuantitativo, con un alcance descriptivo correlacional, con diseño no experimental de corte transversal. Además, la muestra es de 108 empleados de la empresa, los cuales son el objeto de estudio, a quienes se les ha realizado un cuestionario de la innovación con 21 </w:t>
+      </w:r>
+      <w:proofErr w:type="spellStart"/>
+      <w:r>
+        <w:rPr>
+          <w:rFonts w:ascii="Arial" w:hAnsi="Arial" w:cs="Arial"/>
+        </w:rPr>
+        <w:t>items</w:t>
+      </w:r>
+      <w:proofErr w:type="spellEnd"/>
+      <w:r>
+        <w:rPr>
+          <w:rFonts w:ascii="Arial" w:hAnsi="Arial" w:cs="Arial"/>
+        </w:rPr>
+        <w:t xml:space="preserve"> y un cuestionario para el capital intelectual que contiene 48 </w:t>
+      </w:r>
+      <w:proofErr w:type="spellStart"/>
+      <w:r>
+        <w:rPr>
+          <w:rFonts w:ascii="Arial" w:hAnsi="Arial" w:cs="Arial"/>
+        </w:rPr>
+        <w:t>items</w:t>
+      </w:r>
+      <w:proofErr w:type="spellEnd"/>
+      <w:r>
+        <w:rPr>
+          <w:rFonts w:ascii="Arial" w:hAnsi="Arial" w:cs="Arial"/>
+        </w:rPr>
+        <w:t>. Por ello, para realizar el análisis de datos se ha aplicado el programa SPSS 22, aplicando tipos de estadística como descriptiva e inferencial. Finalmente, los resultados arrojan una relación importante de la innovación con el capital intelectual, así como una relación importante de las tres dimensiones del capital intelectual (capital humano, estructural y relacional) con la capacidad de innovación de las empresas investigadas.</w:t>
       </w:r>
     </w:p>
     <w:p>
@@ -5211,120 +12344,14 @@
         <w:rPr>
           <w:rFonts w:ascii="Arial" w:hAnsi="Arial" w:cs="Arial"/>
         </w:rPr>
-        <w:t xml:space="preserve">En noveno lugar, </w:t>
-      </w:r>
-      <w:r>
-        <w:rPr>
-          <w:rFonts w:ascii="Arial" w:hAnsi="Arial" w:cs="Arial"/>
-        </w:rPr>
-        <w:t>el c</w:t>
-      </w:r>
-      <w:r>
-        <w:rPr>
-          <w:rFonts w:ascii="Arial" w:hAnsi="Arial" w:cs="Arial"/>
-        </w:rPr>
-        <w:t>apital intelectual y la fidelización de los clientes</w:t>
-      </w:r>
-      <w:r>
-        <w:rPr>
-          <w:rFonts w:ascii="Arial" w:hAnsi="Arial" w:cs="Arial"/>
-          <w:color w:val="000000"/>
-          <w:lang w:val="en-US"/>
-        </w:rPr>
-        <w:t>.</w:t>
-      </w:r>
-      <w:r>
-        <w:rPr>
-          <w:rFonts w:ascii="Arial" w:hAnsi="Arial" w:cs="Arial"/>
-          <w:color w:val="000000"/>
-          <w:lang w:val="en-US"/>
-        </w:rPr>
-        <w:t xml:space="preserve"> </w:t>
-      </w:r>
-      <w:r>
-        <w:rPr>
-          <w:rFonts w:ascii="Arial" w:hAnsi="Arial" w:cs="Arial"/>
-        </w:rPr>
-        <w:t>El propósito de la presente es hallar la relación lineal entre la fidelización del cliente y el capital intelectual del personal docente y administrativo del Colegio Unión de Ñaña. Se ha utilizado el modelo correlacional, con propósito de causalidad y la técnica de análisis de regresión lineal múltiple, para establecer la contribución independiente de las variables: capital intelectual humano, capital intelectual estructural y capital intelectual relacional sobre la variable de criterio fidelización del cliente.</w:t>
-      </w:r>
-      <w:r>
-        <w:rPr>
-          <w:rFonts w:ascii="Arial" w:hAnsi="Arial" w:cs="Arial"/>
-        </w:rPr>
-        <w:t xml:space="preserve"> </w:t>
-      </w:r>
-      <w:r>
-        <w:rPr>
-          <w:rFonts w:ascii="Arial" w:hAnsi="Arial" w:cs="Arial"/>
-        </w:rPr>
-        <w:t>El diseño es no experimental, de corte transaccional, correlacional-causal. Se concluye</w:t>
-      </w:r>
-      <w:r>
-        <w:rPr>
-          <w:rFonts w:ascii="Arial" w:hAnsi="Arial" w:cs="Arial"/>
-        </w:rPr>
-        <w:t xml:space="preserve"> que </w:t>
-      </w:r>
-      <w:r>
-        <w:rPr>
-          <w:rFonts w:ascii="Arial" w:hAnsi="Arial" w:cs="Arial"/>
-        </w:rPr>
-        <w:t xml:space="preserve">el nivel de la fidelidad conductual del cliente logrado por los padres de familia y apoderados de los </w:t>
-      </w:r>
-      <w:r>
-        <w:rPr>
-          <w:rFonts w:ascii="Arial" w:hAnsi="Arial" w:cs="Arial"/>
-        </w:rPr>
-        <w:t>estudiantes</w:t>
-      </w:r>
-      <w:r>
-        <w:rPr>
-          <w:rFonts w:ascii="Arial" w:hAnsi="Arial" w:cs="Arial"/>
-        </w:rPr>
-        <w:t xml:space="preserve"> depende del nivel del capital intelectual por el personal docente y administrativo del colegio, especialmente en la dimensión estructural</w:t>
-      </w:r>
-      <w:r>
-        <w:rPr>
-          <w:rFonts w:ascii="Arial" w:hAnsi="Arial" w:cs="Arial"/>
-        </w:rPr>
-        <w:t>. Además, se concluye que</w:t>
-      </w:r>
-      <w:r>
-        <w:rPr>
-          <w:rFonts w:ascii="Arial" w:hAnsi="Arial" w:cs="Arial"/>
-        </w:rPr>
-        <w:t xml:space="preserve"> el nivel de la fidelidad cognitiva del cliente logrado por los padres de familia y apoderados de los </w:t>
-      </w:r>
-      <w:r>
-        <w:rPr>
-          <w:rFonts w:ascii="Arial" w:hAnsi="Arial" w:cs="Arial"/>
-        </w:rPr>
-        <w:t>estudiantes</w:t>
-      </w:r>
-      <w:r>
-        <w:rPr>
-          <w:rFonts w:ascii="Arial" w:hAnsi="Arial" w:cs="Arial"/>
-        </w:rPr>
-        <w:t xml:space="preserve"> depende del nivel de capital estructural alcanzado por el personal</w:t>
-      </w:r>
-      <w:r>
-        <w:rPr>
-          <w:rFonts w:ascii="Arial" w:hAnsi="Arial" w:cs="Arial"/>
-        </w:rPr>
-        <w:t>.</w:t>
-      </w:r>
-    </w:p>
-    <w:p>
-      <w:pPr>
-        <w:rPr>
-          <w:rFonts w:ascii="Arial" w:hAnsi="Arial" w:cs="Arial"/>
-        </w:rPr>
-      </w:pPr>
-      <w:r>
-        <w:rPr>
-          <w:rFonts w:ascii="Arial" w:hAnsi="Arial" w:cs="Arial"/>
-        </w:rPr>
-        <w:br w:type="page"/>
+        <w:t xml:space="preserve">En noveno lugar, la fidelización de los clientes y el capital intelectual. Esto tiene como objetivo encontrar la relación entre la fidelización de los clientes y el capital intelectual del personal administrativo y docente del Colegio Unión de Ñaña. Por ello, se ha hecho uso del modelo correlacional, con propósito de causalidad y la técnica de análisis de regresión lineal múltiple, para poder determinar la contribución independiente de las variables: capital intelectual humano, capital intelectual estructural y capital intelectual </w:t>
+      </w:r>
+      <w:r>
+        <w:rPr>
+          <w:rFonts w:ascii="Arial" w:hAnsi="Arial" w:cs="Arial"/>
+        </w:rPr>
+        <w:lastRenderedPageBreak/>
+        <w:t>relacional sobre la fidelización del cliente. El diseño es no experimental, de corte transaccional, correlacional-causal. Se determina que el nivel de la fidelidad conductual del cliente alcanzado por los apoderados y padres de familia de los estudiantes tiene relación de dependencia con el nivel del capital intelectual del personal docente y administrativo del colegio, especialmente en la dimensión estructural. Finalmente, se puede concluir que el nivel de la fidelidad cognitiva del cliente alcanzado por los apoderados y padres de familia depende del nivel de capital estructural logrado por el personal.</w:t>
       </w:r>
     </w:p>
     <w:p>
@@ -5339,83 +12366,94 @@
           <w:rFonts w:ascii="Arial" w:hAnsi="Arial" w:cs="Arial"/>
         </w:rPr>
       </w:pPr>
-      <w:r>
-        <w:rPr>
-          <w:rFonts w:ascii="Arial" w:hAnsi="Arial" w:cs="Arial"/>
-        </w:rPr>
-        <w:lastRenderedPageBreak/>
-        <w:t>En décimo lugar, el a</w:t>
-      </w:r>
-      <w:r>
-        <w:rPr>
-          <w:rFonts w:ascii="Arial" w:hAnsi="Arial" w:cs="Arial"/>
-          <w:color w:val="000000"/>
-          <w:lang w:val="en-US"/>
-        </w:rPr>
-        <w:t>nálisis de la influencia del capital intelectual de las empresas incubadoras de base tecnol</w:t>
-      </w:r>
-      <w:r>
-        <w:rPr>
-          <w:rFonts w:ascii="Arial" w:hAnsi="Arial" w:cs="Arial"/>
-          <w:color w:val="000000"/>
-          <w:lang w:val="en-US"/>
-        </w:rPr>
-        <w:t>ó</w:t>
-      </w:r>
-      <w:r>
-        <w:rPr>
-          <w:rFonts w:ascii="Arial" w:hAnsi="Arial" w:cs="Arial"/>
-          <w:color w:val="000000"/>
-          <w:lang w:val="en-US"/>
-        </w:rPr>
-        <w:t>gica en la sostenibilidad de las empresas</w:t>
-      </w:r>
-      <w:r>
-        <w:rPr>
-          <w:rFonts w:ascii="Arial" w:hAnsi="Arial" w:cs="Arial"/>
-          <w:color w:val="000000"/>
-          <w:lang w:val="en-US"/>
-        </w:rPr>
-        <w:t>.</w:t>
-      </w:r>
-      <w:r>
-        <w:rPr>
-          <w:rFonts w:ascii="Arial" w:hAnsi="Arial" w:cs="Arial"/>
-        </w:rPr>
-        <w:t xml:space="preserve"> El objetivo de este trabajo ha sido determinar la relación entre el capital intelectual de las empresas incubadoras y la sostenibilidad de sus incubadas. El estudio empírico se ha desarrollado en Portugal. Se ha utilizado el método CUAL-CUAN, que implica dos estudios</w:t>
-      </w:r>
-      <w:r>
-        <w:rPr>
-          <w:rFonts w:ascii="Arial" w:hAnsi="Arial" w:cs="Arial"/>
-        </w:rPr>
-        <w:t xml:space="preserve"> </w:t>
-      </w:r>
-      <w:r>
-        <w:rPr>
-          <w:rFonts w:ascii="Arial" w:hAnsi="Arial" w:cs="Arial"/>
-        </w:rPr>
-        <w:t>complementarios. Primero se llevó a cabo un estudio cuantitativo. Se entrevistaron 16 directores de empresas incubadoras. En segundo lugar, se llevó a cabo un estudio cuantitativo por encuesta, recabando las percepciones de una muestra de 82 directivos de empresas incubadas. Este segundo análisis analizó los datos de la encuesta con un modelo PLS de ecuaciones estructurales. Las conclusiones señalan cómo el capital intelectual incide en las oportunidades de desarrollo de las nuevas empresas en Portugal. Además, el desarrollo del capital humano aparece como una línea prioritaria para la innovación y para mejorar las relaciones incubadora-incubada a fin de reforzar las relaciones e impulsar negocios sostenibles capaces de tener éxito en el</w:t>
-      </w:r>
-      <w:r>
-        <w:rPr>
-          <w:rFonts w:ascii="Arial" w:hAnsi="Arial" w:cs="Arial"/>
-          <w:spacing w:val="-5"/>
-        </w:rPr>
-        <w:t xml:space="preserve"> </w:t>
-      </w:r>
-      <w:r>
-        <w:rPr>
-          <w:rFonts w:ascii="Arial" w:hAnsi="Arial" w:cs="Arial"/>
-        </w:rPr>
-        <w:t>mercado.</w:t>
-      </w:r>
     </w:p>
     <w:p>
       <w:pPr>
-        <w:rPr>
-          <w:rFonts w:ascii="Arial" w:hAnsi="Arial" w:cs="Arial"/>
-        </w:rPr>
-      </w:pPr>
+        <w:pStyle w:val="ListParagraph"/>
+        <w:autoSpaceDE w:val="0"/>
+        <w:autoSpaceDN w:val="0"/>
+        <w:adjustRightInd w:val="0"/>
+        <w:spacing w:after="0" w:line="360" w:lineRule="auto"/>
+        <w:jc w:val="both"/>
+        <w:rPr>
+          <w:rFonts w:ascii="Arial" w:hAnsi="Arial" w:cs="Arial"/>
+        </w:rPr>
+      </w:pPr>
+      <w:r>
+        <w:rPr>
+          <w:rFonts w:ascii="Arial" w:hAnsi="Arial" w:cs="Arial"/>
+        </w:rPr>
+        <w:t>E</w:t>
+      </w:r>
+      <w:r>
+        <w:rPr>
+          <w:rFonts w:ascii="Arial" w:hAnsi="Arial" w:cs="Arial"/>
+        </w:rPr>
+        <w:t>n décimo lugar, el análisis de la repercusión del capital intelectual de las empresas incubadoras de base tecnológica en el sostenimiento de las empresas. El propósito de este trabajo fue determinar la relación entre el capital intelectual de las empresas incubadoras y la sostenibilidad de sus incubadas. Este estudio empírico fue realizado en Portugal. Para ello, se ha hecho uso de</w:t>
+      </w:r>
+      <w:r>
+        <w:rPr>
+          <w:rFonts w:ascii="Arial" w:hAnsi="Arial" w:cs="Arial"/>
+        </w:rPr>
+        <w:t xml:space="preserve"> los </w:t>
+      </w:r>
+      <w:r>
+        <w:rPr>
+          <w:rFonts w:ascii="Arial" w:hAnsi="Arial" w:cs="Arial"/>
+        </w:rPr>
+        <w:t>método</w:t>
+      </w:r>
+      <w:r>
+        <w:rPr>
+          <w:rFonts w:ascii="Arial" w:hAnsi="Arial" w:cs="Arial"/>
+        </w:rPr>
+        <w:t>s</w:t>
+      </w:r>
+      <w:r>
+        <w:rPr>
+          <w:rFonts w:ascii="Arial" w:hAnsi="Arial" w:cs="Arial"/>
+        </w:rPr>
+        <w:t xml:space="preserve"> CUAL-CUAN, la cual tiene que ver con dos estudios complementarios. Primero se procedió a realizar un estudio cuantitativo mediante la realización de entrevistas con 16 directores de empresas incubadoras. En segundo lugar, se procedió a realizar un estudio cuantitativo mediante encuesta, logrando obtener las respuestas de una muestra de 82 directivos de empresas incubadas. Esta última evaluación revisó los datos de la encuesta con un modelo PLS de ecuaciones estructurales. Las conclusiones indican cómo el capital intelectual repercute en las oportunidades de desarrollo de las nuevas empresas en Portugal. Finalmente, el desarrollo del capital humano emerge como una línea prioritaria para la innovación y para lograr una mejor relación incubadora-incubada con el fin de afianzar las relaciones y apoyar negocios sostenibles aptos de conseguir éxito en el mercado.</w:t>
+      </w:r>
+    </w:p>
+    <w:p>
+      <w:pPr>
+        <w:pStyle w:val="ListParagraph"/>
+        <w:autoSpaceDE w:val="0"/>
+        <w:autoSpaceDN w:val="0"/>
+        <w:adjustRightInd w:val="0"/>
+        <w:spacing w:after="0" w:line="360" w:lineRule="auto"/>
+        <w:jc w:val="both"/>
+        <w:rPr>
+          <w:rFonts w:ascii="Arial" w:hAnsi="Arial" w:cs="Arial"/>
+        </w:rPr>
+      </w:pPr>
+    </w:p>
+    <w:p>
+      <w:pPr>
+        <w:pStyle w:val="ListParagraph"/>
+        <w:autoSpaceDE w:val="0"/>
+        <w:autoSpaceDN w:val="0"/>
+        <w:adjustRightInd w:val="0"/>
+        <w:spacing w:after="0" w:line="360" w:lineRule="auto"/>
+        <w:jc w:val="both"/>
+        <w:rPr>
+          <w:rFonts w:ascii="Arial" w:hAnsi="Arial" w:cs="Arial"/>
+        </w:rPr>
+      </w:pPr>
+    </w:p>
+    <w:p>
+      <w:pPr>
+        <w:rPr>
+          <w:rFonts w:ascii="Arial" w:hAnsi="Arial" w:cs="Arial"/>
+        </w:rPr>
+      </w:pPr>
+      <w:r>
+        <w:rPr>
+          <w:rFonts w:ascii="Arial" w:hAnsi="Arial" w:cs="Arial"/>
+        </w:rPr>
+        <w:br w:type="page"/>
+      </w:r>
     </w:p>
     <w:p>
       <w:pPr>
@@ -5438,6 +12476,7 @@
           <w:rFonts w:ascii="Arial" w:hAnsi="Arial" w:cs="Arial"/>
           <w:b/>
         </w:rPr>
+        <w:lastRenderedPageBreak/>
         <w:t>HIP</w:t>
       </w:r>
       <w:r>
@@ -5713,7 +12752,6 @@
           <w:color w:val="000000" w:themeColor="text1"/>
           <w:u w:val="single"/>
         </w:rPr>
-        <w:lastRenderedPageBreak/>
         <w:t>Diseño de la investigación</w:t>
       </w:r>
     </w:p>
@@ -5916,7 +12954,15 @@
           <w:rFonts w:ascii="Arial" w:hAnsi="Arial" w:cs="Arial"/>
           <w:color w:val="000000" w:themeColor="text1"/>
         </w:rPr>
-        <w:t>(accesibilidad, disponibilidad, seguridad, etc.) relacionado con la implantación del modelo Intelect. Esto con el fin de poder obtener una evaluación óptima y lograr como resultado porcentajes referentes y medibles. Además, se debe puntualizar que los valores obtenidos serán referenciales, ya que esto dependerá de cuán bien se haya implantado el modelo Intelect dentro de la empresa.</w:t>
+        <w:t xml:space="preserve">(accesibilidad, disponibilidad, seguridad, etc.) relacionado con la implantación del modelo Intelect. Esto con el fin de </w:t>
+      </w:r>
+      <w:r>
+        <w:rPr>
+          <w:rFonts w:ascii="Arial" w:hAnsi="Arial" w:cs="Arial"/>
+          <w:color w:val="000000" w:themeColor="text1"/>
+        </w:rPr>
+        <w:lastRenderedPageBreak/>
+        <w:t>poder obtener una evaluación óptima y lograr como resultado porcentajes referentes y medibles. Además, se debe puntualizar que los valores obtenidos serán referenciales, ya que esto dependerá de cuán bien se haya implantado el modelo Intelect dentro de la empresa.</w:t>
       </w:r>
     </w:p>
     <w:p>
@@ -6148,7 +13194,6 @@
           <w:color w:val="000000" w:themeColor="text1"/>
           <w:u w:val="single"/>
         </w:rPr>
-        <w:lastRenderedPageBreak/>
         <w:t>Técnicas</w:t>
       </w:r>
     </w:p>
@@ -6753,6 +13798,7 @@
                 <w:lang w:eastAsia="es-PE"/>
               </w:rPr>
             </w:pPr>
+            <w:proofErr w:type="spellStart"/>
             <w:r>
               <w:rPr>
                 <w:rFonts w:ascii="Calibri" w:eastAsia="Times New Roman" w:hAnsi="Calibri" w:cs="Calibri"/>
@@ -6763,7 +13809,20 @@
                 <w:szCs w:val="20"/>
                 <w:lang w:eastAsia="es-PE"/>
               </w:rPr>
-              <w:t>N° Actividad</w:t>
+              <w:t>N°</w:t>
+            </w:r>
+            <w:proofErr w:type="spellEnd"/>
+            <w:r>
+              <w:rPr>
+                <w:rFonts w:ascii="Calibri" w:eastAsia="Times New Roman" w:hAnsi="Calibri" w:cs="Calibri"/>
+                <w:b/>
+                <w:bCs/>
+                <w:color w:val="000000"/>
+                <w:sz w:val="20"/>
+                <w:szCs w:val="20"/>
+                <w:lang w:eastAsia="es-PE"/>
+              </w:rPr>
+              <w:t xml:space="preserve"> Actividad</w:t>
             </w:r>
           </w:p>
         </w:tc>
@@ -6965,6 +14024,7 @@
                 <w:lang w:eastAsia="es-PE"/>
               </w:rPr>
             </w:pPr>
+            <w:proofErr w:type="gramStart"/>
             <w:r>
               <w:rPr>
                 <w:rFonts w:ascii="Calibri" w:eastAsia="Times New Roman" w:hAnsi="Calibri" w:cs="Calibri"/>
@@ -6975,7 +14035,20 @@
                 <w:szCs w:val="20"/>
                 <w:lang w:eastAsia="es-PE"/>
               </w:rPr>
-              <w:t>Objetivo a alcanzar con esta actividad</w:t>
+              <w:t>Objetivo a alcanzar</w:t>
+            </w:r>
+            <w:proofErr w:type="gramEnd"/>
+            <w:r>
+              <w:rPr>
+                <w:rFonts w:ascii="Calibri" w:eastAsia="Times New Roman" w:hAnsi="Calibri" w:cs="Calibri"/>
+                <w:b/>
+                <w:bCs/>
+                <w:color w:val="000000"/>
+                <w:sz w:val="20"/>
+                <w:szCs w:val="20"/>
+                <w:lang w:eastAsia="es-PE"/>
+              </w:rPr>
+              <w:t xml:space="preserve"> con esta actividad</w:t>
             </w:r>
           </w:p>
         </w:tc>
@@ -13724,8 +20797,19 @@
                 <w:szCs w:val="20"/>
                 <w:lang w:eastAsia="es-PE"/>
               </w:rPr>
-              <w:t>Google Docs</w:t>
-            </w:r>
+              <w:t xml:space="preserve">Google </w:t>
+            </w:r>
+            <w:proofErr w:type="spellStart"/>
+            <w:r>
+              <w:rPr>
+                <w:rFonts w:ascii="Arial" w:eastAsia="Times New Roman" w:hAnsi="Arial" w:cs="Arial"/>
+                <w:sz w:val="20"/>
+                <w:szCs w:val="20"/>
+                <w:lang w:eastAsia="es-PE"/>
+              </w:rPr>
+              <w:t>Docs</w:t>
+            </w:r>
+            <w:proofErr w:type="spellEnd"/>
           </w:p>
         </w:tc>
         <w:tc>
@@ -14494,6 +21578,7 @@
                 <w:lang w:eastAsia="es-PE"/>
               </w:rPr>
             </w:pPr>
+            <w:proofErr w:type="gramStart"/>
             <w:r>
               <w:rPr>
                 <w:rFonts w:ascii="Arial" w:eastAsia="Times New Roman" w:hAnsi="Arial" w:cs="Arial"/>
@@ -14503,6 +21588,7 @@
               </w:rPr>
               <w:t>Zoom</w:t>
             </w:r>
+            <w:proofErr w:type="gramEnd"/>
             <w:r>
               <w:rPr>
                 <w:rFonts w:ascii="Arial" w:eastAsia="Times New Roman" w:hAnsi="Arial" w:cs="Arial"/>
@@ -14510,8 +21596,9 @@
                 <w:szCs w:val="20"/>
                 <w:lang w:eastAsia="es-PE"/>
               </w:rPr>
-              <w:t>, Teams</w:t>
-            </w:r>
+              <w:t xml:space="preserve">, </w:t>
+            </w:r>
+            <w:proofErr w:type="spellStart"/>
             <w:r>
               <w:rPr>
                 <w:rFonts w:ascii="Arial" w:eastAsia="Times New Roman" w:hAnsi="Arial" w:cs="Arial"/>
@@ -14519,6 +21606,16 @@
                 <w:szCs w:val="20"/>
                 <w:lang w:eastAsia="es-PE"/>
               </w:rPr>
+              <w:t>Teams</w:t>
+            </w:r>
+            <w:proofErr w:type="spellEnd"/>
+            <w:r>
+              <w:rPr>
+                <w:rFonts w:ascii="Arial" w:eastAsia="Times New Roman" w:hAnsi="Arial" w:cs="Arial"/>
+                <w:sz w:val="20"/>
+                <w:szCs w:val="20"/>
+                <w:lang w:eastAsia="es-PE"/>
+              </w:rPr>
               <w:t xml:space="preserve">, </w:t>
             </w:r>
             <w:r>
@@ -14528,8 +21625,19 @@
                 <w:szCs w:val="20"/>
                 <w:lang w:eastAsia="es-PE"/>
               </w:rPr>
-              <w:t>Google Meet</w:t>
-            </w:r>
+              <w:t xml:space="preserve">Google </w:t>
+            </w:r>
+            <w:proofErr w:type="spellStart"/>
+            <w:r>
+              <w:rPr>
+                <w:rFonts w:ascii="Arial" w:eastAsia="Times New Roman" w:hAnsi="Arial" w:cs="Arial"/>
+                <w:sz w:val="20"/>
+                <w:szCs w:val="20"/>
+                <w:lang w:eastAsia="es-PE"/>
+              </w:rPr>
+              <w:t>Meet</w:t>
+            </w:r>
+            <w:proofErr w:type="spellEnd"/>
             <w:r>
               <w:rPr>
                 <w:rFonts w:ascii="Arial" w:eastAsia="Times New Roman" w:hAnsi="Arial" w:cs="Arial"/>
@@ -16862,7 +23970,21 @@
         <w:rPr>
           <w:rFonts w:ascii="Arial" w:hAnsi="Arial" w:cs="Arial"/>
         </w:rPr>
-        <w:t xml:space="preserve">uárez, l. E. (2017). La gestión del conocimiento y las tic, su efecto en la innovación y en el rendimiento de la pyme (ingeniero). Universidad </w:t>
+        <w:t xml:space="preserve">uárez, l. E. (2017). La gestión del conocimiento y </w:t>
+      </w:r>
+      <w:proofErr w:type="gramStart"/>
+      <w:r>
+        <w:rPr>
+          <w:rFonts w:ascii="Arial" w:hAnsi="Arial" w:cs="Arial"/>
+        </w:rPr>
+        <w:t>las tic</w:t>
+      </w:r>
+      <w:proofErr w:type="gramEnd"/>
+      <w:r>
+        <w:rPr>
+          <w:rFonts w:ascii="Arial" w:hAnsi="Arial" w:cs="Arial"/>
+        </w:rPr>
+        <w:t xml:space="preserve">, su efecto en la innovación y en el rendimiento de la pyme (ingeniero). Universidad </w:t>
       </w:r>
       <w:r>
         <w:rPr>
@@ -17056,7 +24178,21 @@
         <w:rPr>
           <w:rFonts w:ascii="Arial" w:hAnsi="Arial" w:cs="Arial"/>
         </w:rPr>
-        <w:t>Solano Ruíz, A. H. (2015). Reporte de capital intelectual como determinante del valor de mercado en empresas con alta bursatilidad (Ingeniero). Universitat Oberta de Catalunya.</w:t>
+        <w:t xml:space="preserve">Solano Ruíz, A. H. (2015). Reporte de capital intelectual como determinante del valor de mercado en empresas con alta bursatilidad (Ingeniero). </w:t>
+      </w:r>
+      <w:proofErr w:type="spellStart"/>
+      <w:r>
+        <w:rPr>
+          <w:rFonts w:ascii="Arial" w:hAnsi="Arial" w:cs="Arial"/>
+        </w:rPr>
+        <w:t>Universitat</w:t>
+      </w:r>
+      <w:proofErr w:type="spellEnd"/>
+      <w:r>
+        <w:rPr>
+          <w:rFonts w:ascii="Arial" w:hAnsi="Arial" w:cs="Arial"/>
+        </w:rPr>
+        <w:t xml:space="preserve"> Oberta de Catalunya.</w:t>
       </w:r>
     </w:p>
     <w:p>
@@ -17262,11 +24398,33 @@
           <w:rFonts w:ascii="Arial" w:hAnsi="Arial" w:cs="Arial"/>
         </w:rPr>
       </w:pPr>
-      <w:r>
-        <w:rPr>
-          <w:rFonts w:ascii="Arial" w:hAnsi="Arial" w:cs="Arial"/>
-        </w:rPr>
-        <w:t xml:space="preserve">Martins Rodrigues, M. C. (2017). </w:t>
+      <w:proofErr w:type="spellStart"/>
+      <w:r>
+        <w:rPr>
+          <w:rFonts w:ascii="Arial" w:hAnsi="Arial" w:cs="Arial"/>
+        </w:rPr>
+        <w:t>Martins</w:t>
+      </w:r>
+      <w:proofErr w:type="spellEnd"/>
+      <w:r>
+        <w:rPr>
+          <w:rFonts w:ascii="Arial" w:hAnsi="Arial" w:cs="Arial"/>
+        </w:rPr>
+        <w:t xml:space="preserve"> </w:t>
+      </w:r>
+      <w:proofErr w:type="spellStart"/>
+      <w:r>
+        <w:rPr>
+          <w:rFonts w:ascii="Arial" w:hAnsi="Arial" w:cs="Arial"/>
+        </w:rPr>
+        <w:t>Rodrigues</w:t>
+      </w:r>
+      <w:proofErr w:type="spellEnd"/>
+      <w:r>
+        <w:rPr>
+          <w:rFonts w:ascii="Arial" w:hAnsi="Arial" w:cs="Arial"/>
+        </w:rPr>
+        <w:t xml:space="preserve">, M. C. (2017). </w:t>
       </w:r>
       <w:r>
         <w:rPr>
@@ -17278,7 +24436,49 @@
         <w:rPr>
           <w:rFonts w:ascii="Arial" w:hAnsi="Arial" w:cs="Arial"/>
         </w:rPr>
-        <w:t xml:space="preserve"> de la influencia del capital intelectual de las empresas encubadoras (Ingeniero). Universitat de extremadura.</w:t>
+        <w:t xml:space="preserve"> de la influencia del capital intelectual de las empresas </w:t>
+      </w:r>
+      <w:proofErr w:type="spellStart"/>
+      <w:r>
+        <w:rPr>
+          <w:rFonts w:ascii="Arial" w:hAnsi="Arial" w:cs="Arial"/>
+        </w:rPr>
+        <w:t>encubadoras</w:t>
+      </w:r>
+      <w:proofErr w:type="spellEnd"/>
+      <w:r>
+        <w:rPr>
+          <w:rFonts w:ascii="Arial" w:hAnsi="Arial" w:cs="Arial"/>
+        </w:rPr>
+        <w:t xml:space="preserve"> (Ingeniero). </w:t>
+      </w:r>
+      <w:proofErr w:type="spellStart"/>
+      <w:r>
+        <w:rPr>
+          <w:rFonts w:ascii="Arial" w:hAnsi="Arial" w:cs="Arial"/>
+        </w:rPr>
+        <w:t>Universitat</w:t>
+      </w:r>
+      <w:proofErr w:type="spellEnd"/>
+      <w:r>
+        <w:rPr>
+          <w:rFonts w:ascii="Arial" w:hAnsi="Arial" w:cs="Arial"/>
+        </w:rPr>
+        <w:t xml:space="preserve"> de </w:t>
+      </w:r>
+      <w:proofErr w:type="spellStart"/>
+      <w:r>
+        <w:rPr>
+          <w:rFonts w:ascii="Arial" w:hAnsi="Arial" w:cs="Arial"/>
+        </w:rPr>
+        <w:t>extremadura</w:t>
+      </w:r>
+      <w:proofErr w:type="spellEnd"/>
+      <w:r>
+        <w:rPr>
+          <w:rFonts w:ascii="Arial" w:hAnsi="Arial" w:cs="Arial"/>
+        </w:rPr>
+        <w:t>.</w:t>
       </w:r>
     </w:p>
     <w:p>

--- a/informe/proyecto_trabajo_investigacion.docx
+++ b/informe/proyecto_trabajo_investigacion.docx
@@ -250,9 +250,8 @@
       <w:r>
         <w:rPr>
           <w:rFonts w:ascii="Arial" w:hAnsi="Arial" w:cs="Arial"/>
-          <w:highlight w:val="yellow"/>
-        </w:rPr>
-        <w:t>E705724</w:t>
+        </w:rPr>
+        <w:t>U19303877</w:t>
       </w:r>
     </w:p>
     <w:p>
@@ -10598,7 +10597,21 @@
           <w:rFonts w:ascii="Arial" w:hAnsi="Arial" w:cs="Arial"/>
           <w:lang w:val="en-US"/>
         </w:rPr>
-        <w:t xml:space="preserve">significative a la </w:t>
+        <w:t>significative a la empresa</w:t>
+      </w:r>
+      <w:r>
+        <w:rPr>
+          <w:rFonts w:ascii="Arial" w:hAnsi="Arial" w:cs="Arial"/>
+          <w:lang w:val="en-US"/>
+        </w:rPr>
+        <w:t xml:space="preserve">. </w:t>
+      </w:r>
+      <w:r>
+        <w:rPr>
+          <w:rFonts w:ascii="Arial" w:hAnsi="Arial" w:cs="Arial"/>
+          <w:lang w:val="en-US"/>
+        </w:rPr>
+        <w:t xml:space="preserve">Se </w:t>
       </w:r>
       <w:proofErr w:type="spellStart"/>
       <w:r>
@@ -10606,7 +10619,7 @@
           <w:rFonts w:ascii="Arial" w:hAnsi="Arial" w:cs="Arial"/>
           <w:lang w:val="en-US"/>
         </w:rPr>
-        <w:t>empresa</w:t>
+        <w:t>entiendo</w:t>
       </w:r>
       <w:proofErr w:type="spellEnd"/>
       <w:r>
@@ -10614,14 +10627,7 @@
           <w:rFonts w:ascii="Arial" w:hAnsi="Arial" w:cs="Arial"/>
           <w:lang w:val="en-US"/>
         </w:rPr>
-        <w:t xml:space="preserve">. </w:t>
-      </w:r>
-      <w:r>
-        <w:rPr>
-          <w:rFonts w:ascii="Arial" w:hAnsi="Arial" w:cs="Arial"/>
-          <w:lang w:val="en-US"/>
-        </w:rPr>
-        <w:t xml:space="preserve">Se </w:t>
+        <w:t xml:space="preserve"> que </w:t>
       </w:r>
       <w:proofErr w:type="spellStart"/>
       <w:r>
@@ -10629,7 +10635,14 @@
           <w:rFonts w:ascii="Arial" w:hAnsi="Arial" w:cs="Arial"/>
           <w:lang w:val="en-US"/>
         </w:rPr>
-        <w:t>entiendo</w:t>
+        <w:t>m</w:t>
+      </w:r>
+      <w:r>
+        <w:rPr>
+          <w:rFonts w:ascii="Arial" w:hAnsi="Arial" w:cs="Arial"/>
+          <w:lang w:val="en-US"/>
+        </w:rPr>
+        <w:t>etodológicamente</w:t>
       </w:r>
       <w:proofErr w:type="spellEnd"/>
       <w:r>
@@ -10637,7 +10650,7 @@
           <w:rFonts w:ascii="Arial" w:hAnsi="Arial" w:cs="Arial"/>
           <w:lang w:val="en-US"/>
         </w:rPr>
-        <w:t xml:space="preserve"> que </w:t>
+        <w:t xml:space="preserve"> se </w:t>
       </w:r>
       <w:proofErr w:type="spellStart"/>
       <w:r>
@@ -10645,14 +10658,7 @@
           <w:rFonts w:ascii="Arial" w:hAnsi="Arial" w:cs="Arial"/>
           <w:lang w:val="en-US"/>
         </w:rPr>
-        <w:t>m</w:t>
-      </w:r>
-      <w:r>
-        <w:rPr>
-          <w:rFonts w:ascii="Arial" w:hAnsi="Arial" w:cs="Arial"/>
-          <w:lang w:val="en-US"/>
-        </w:rPr>
-        <w:t>etodológicamente</w:t>
+        <w:t>relacionaron</w:t>
       </w:r>
       <w:proofErr w:type="spellEnd"/>
       <w:r>
@@ -10660,7 +10666,7 @@
           <w:rFonts w:ascii="Arial" w:hAnsi="Arial" w:cs="Arial"/>
           <w:lang w:val="en-US"/>
         </w:rPr>
-        <w:t xml:space="preserve"> se </w:t>
+        <w:t xml:space="preserve"> </w:t>
       </w:r>
       <w:proofErr w:type="spellStart"/>
       <w:r>
@@ -10668,7 +10674,7 @@
           <w:rFonts w:ascii="Arial" w:hAnsi="Arial" w:cs="Arial"/>
           <w:lang w:val="en-US"/>
         </w:rPr>
-        <w:t>relacionaron</w:t>
+        <w:t>estas</w:t>
       </w:r>
       <w:proofErr w:type="spellEnd"/>
       <w:r>
@@ -10678,22 +10684,6 @@
         </w:rPr>
         <w:t xml:space="preserve"> </w:t>
       </w:r>
-      <w:proofErr w:type="spellStart"/>
-      <w:r>
-        <w:rPr>
-          <w:rFonts w:ascii="Arial" w:hAnsi="Arial" w:cs="Arial"/>
-          <w:lang w:val="en-US"/>
-        </w:rPr>
-        <w:t>estas</w:t>
-      </w:r>
-      <w:proofErr w:type="spellEnd"/>
-      <w:r>
-        <w:rPr>
-          <w:rFonts w:ascii="Arial" w:hAnsi="Arial" w:cs="Arial"/>
-          <w:lang w:val="en-US"/>
-        </w:rPr>
-        <w:t xml:space="preserve"> </w:t>
-      </w:r>
       <w:r>
         <w:rPr>
           <w:rFonts w:ascii="Arial" w:hAnsi="Arial" w:cs="Arial"/>
@@ -10701,21 +10691,12 @@
         </w:rPr>
         <w:t xml:space="preserve">dos variables </w:t>
       </w:r>
-      <w:proofErr w:type="spellStart"/>
-      <w:r>
-        <w:rPr>
-          <w:rFonts w:ascii="Arial" w:hAnsi="Arial" w:cs="Arial"/>
-          <w:lang w:val="en-US"/>
-        </w:rPr>
-        <w:t>muy</w:t>
-      </w:r>
-      <w:proofErr w:type="spellEnd"/>
-      <w:r>
-        <w:rPr>
-          <w:rFonts w:ascii="Arial" w:hAnsi="Arial" w:cs="Arial"/>
-          <w:lang w:val="en-US"/>
-        </w:rPr>
-        <w:t xml:space="preserve"> </w:t>
+      <w:r>
+        <w:rPr>
+          <w:rFonts w:ascii="Arial" w:hAnsi="Arial" w:cs="Arial"/>
+          <w:lang w:val="en-US"/>
+        </w:rPr>
+        <w:t xml:space="preserve">muy </w:t>
       </w:r>
       <w:proofErr w:type="spellStart"/>
       <w:r>
@@ -10847,23 +10828,7 @@
           <w:rFonts w:ascii="Arial" w:hAnsi="Arial" w:cs="Arial"/>
           <w:lang w:val="en-US"/>
         </w:rPr>
-        <w:t xml:space="preserve"> a </w:t>
-      </w:r>
-      <w:proofErr w:type="spellStart"/>
-      <w:r>
-        <w:rPr>
-          <w:rFonts w:ascii="Arial" w:hAnsi="Arial" w:cs="Arial"/>
-          <w:lang w:val="en-US"/>
-        </w:rPr>
-        <w:t>través</w:t>
-      </w:r>
-      <w:proofErr w:type="spellEnd"/>
-      <w:r>
-        <w:rPr>
-          <w:rFonts w:ascii="Arial" w:hAnsi="Arial" w:cs="Arial"/>
-          <w:lang w:val="en-US"/>
-        </w:rPr>
-        <w:t xml:space="preserve"> de sus </w:t>
+        <w:t xml:space="preserve"> a través de sus </w:t>
       </w:r>
       <w:proofErr w:type="spellStart"/>
       <w:r>
@@ -11165,15 +11130,96 @@
           <w:rFonts w:ascii="Arial" w:hAnsi="Arial" w:cs="Arial"/>
           <w:lang w:val="en-US"/>
         </w:rPr>
+        <w:t xml:space="preserve"> información </w:t>
+      </w:r>
+      <w:r>
+        <w:rPr>
+          <w:rFonts w:ascii="Arial" w:hAnsi="Arial" w:cs="Arial"/>
+          <w:lang w:val="en-US"/>
+        </w:rPr>
+        <w:t xml:space="preserve">es </w:t>
+      </w:r>
+      <w:proofErr w:type="spellStart"/>
+      <w:r>
+        <w:rPr>
+          <w:rFonts w:ascii="Arial" w:hAnsi="Arial" w:cs="Arial"/>
+          <w:lang w:val="en-US"/>
+        </w:rPr>
+        <w:t>suministrada</w:t>
+      </w:r>
+      <w:proofErr w:type="spellEnd"/>
+      <w:r>
+        <w:rPr>
+          <w:rFonts w:ascii="Arial" w:hAnsi="Arial" w:cs="Arial"/>
+          <w:lang w:val="en-US"/>
+        </w:rPr>
+        <w:t xml:space="preserve"> por los </w:t>
+      </w:r>
+      <w:proofErr w:type="spellStart"/>
+      <w:r>
+        <w:rPr>
+          <w:rFonts w:ascii="Arial" w:hAnsi="Arial" w:cs="Arial"/>
+          <w:lang w:val="en-US"/>
+        </w:rPr>
+        <w:t>sistemas</w:t>
+      </w:r>
+      <w:proofErr w:type="spellEnd"/>
+      <w:r>
+        <w:rPr>
+          <w:rFonts w:ascii="Arial" w:hAnsi="Arial" w:cs="Arial"/>
+          <w:lang w:val="en-US"/>
+        </w:rPr>
+        <w:t xml:space="preserve"> de </w:t>
+      </w:r>
+      <w:r>
+        <w:rPr>
+          <w:rFonts w:ascii="Arial" w:hAnsi="Arial" w:cs="Arial"/>
+          <w:lang w:val="en-US"/>
+        </w:rPr>
+        <w:t xml:space="preserve">informacion </w:t>
+      </w:r>
+      <w:r>
+        <w:rPr>
+          <w:rFonts w:ascii="Arial" w:hAnsi="Arial" w:cs="Arial"/>
+          <w:lang w:val="en-US"/>
+        </w:rPr>
+        <w:t>contable</w:t>
+      </w:r>
+      <w:r>
+        <w:rPr>
+          <w:rFonts w:ascii="Arial" w:hAnsi="Arial" w:cs="Arial"/>
+          <w:lang w:val="en-US"/>
+        </w:rPr>
+        <w:t xml:space="preserve"> (SIC)</w:t>
+      </w:r>
+      <w:r>
+        <w:rPr>
+          <w:rFonts w:ascii="Arial" w:hAnsi="Arial" w:cs="Arial"/>
+          <w:lang w:val="en-US"/>
+        </w:rPr>
         <w:t xml:space="preserve"> </w:t>
       </w:r>
+      <w:r>
+        <w:rPr>
+          <w:rFonts w:ascii="Arial" w:hAnsi="Arial" w:cs="Arial"/>
+          <w:lang w:val="en-US"/>
+        </w:rPr>
+        <w:t xml:space="preserve">que </w:t>
+      </w:r>
+      <w:r>
+        <w:rPr>
+          <w:rFonts w:ascii="Arial" w:hAnsi="Arial" w:cs="Arial"/>
+          <w:lang w:val="en-US"/>
+        </w:rPr>
+        <w:t xml:space="preserve">está </w:t>
+      </w:r>
       <w:proofErr w:type="spellStart"/>
       <w:r>
         <w:rPr>
           <w:rFonts w:ascii="Arial" w:hAnsi="Arial" w:cs="Arial"/>
           <w:lang w:val="en-US"/>
         </w:rPr>
-        <w:t>información</w:t>
+        <w:t>centrada</w:t>
       </w:r>
       <w:proofErr w:type="spellEnd"/>
       <w:r>
@@ -11181,22 +11227,66 @@
           <w:rFonts w:ascii="Arial" w:hAnsi="Arial" w:cs="Arial"/>
           <w:lang w:val="en-US"/>
         </w:rPr>
+        <w:t xml:space="preserve"> en la</w:t>
+      </w:r>
+      <w:r>
+        <w:rPr>
+          <w:rFonts w:ascii="Arial" w:hAnsi="Arial" w:cs="Arial"/>
+          <w:lang w:val="en-US"/>
+        </w:rPr>
+        <w:t xml:space="preserve">s </w:t>
+      </w:r>
+      <w:proofErr w:type="spellStart"/>
+      <w:r>
+        <w:rPr>
+          <w:rFonts w:ascii="Arial" w:hAnsi="Arial" w:cs="Arial"/>
+          <w:lang w:val="en-US"/>
+        </w:rPr>
+        <w:t>medición</w:t>
+      </w:r>
+      <w:r>
+        <w:rPr>
+          <w:rFonts w:ascii="Arial" w:hAnsi="Arial" w:cs="Arial"/>
+          <w:lang w:val="en-US"/>
+        </w:rPr>
+        <w:t>es</w:t>
+      </w:r>
+      <w:proofErr w:type="spellEnd"/>
+      <w:r>
+        <w:rPr>
+          <w:rFonts w:ascii="Arial" w:hAnsi="Arial" w:cs="Arial"/>
+          <w:lang w:val="en-US"/>
+        </w:rPr>
+        <w:t xml:space="preserve"> de lo tangible. Sin embargo, en </w:t>
+      </w:r>
+      <w:r>
+        <w:rPr>
+          <w:rFonts w:ascii="Arial" w:hAnsi="Arial" w:cs="Arial"/>
+          <w:lang w:val="en-US"/>
+        </w:rPr>
+        <w:t>nuestra</w:t>
+      </w:r>
+      <w:r>
+        <w:rPr>
+          <w:rFonts w:ascii="Arial" w:hAnsi="Arial" w:cs="Arial"/>
+          <w:lang w:val="en-US"/>
+        </w:rPr>
         <w:t xml:space="preserve"> </w:t>
       </w:r>
-      <w:r>
-        <w:rPr>
-          <w:rFonts w:ascii="Arial" w:hAnsi="Arial" w:cs="Arial"/>
-          <w:lang w:val="en-US"/>
-        </w:rPr>
-        <w:t xml:space="preserve">es </w:t>
-      </w:r>
       <w:proofErr w:type="spellStart"/>
       <w:r>
         <w:rPr>
           <w:rFonts w:ascii="Arial" w:hAnsi="Arial" w:cs="Arial"/>
           <w:lang w:val="en-US"/>
         </w:rPr>
-        <w:t>suministrada</w:t>
+        <w:t>s</w:t>
+      </w:r>
+      <w:r>
+        <w:rPr>
+          <w:rFonts w:ascii="Arial" w:hAnsi="Arial" w:cs="Arial"/>
+          <w:lang w:val="en-US"/>
+        </w:rPr>
+        <w:t>ociedad</w:t>
       </w:r>
       <w:proofErr w:type="spellEnd"/>
       <w:r>
@@ -11204,7 +11294,7 @@
           <w:rFonts w:ascii="Arial" w:hAnsi="Arial" w:cs="Arial"/>
           <w:lang w:val="en-US"/>
         </w:rPr>
-        <w:t xml:space="preserve"> por los </w:t>
+        <w:t xml:space="preserve"> la </w:t>
       </w:r>
       <w:proofErr w:type="spellStart"/>
       <w:r>
@@ -11212,7 +11302,7 @@
           <w:rFonts w:ascii="Arial" w:hAnsi="Arial" w:cs="Arial"/>
           <w:lang w:val="en-US"/>
         </w:rPr>
-        <w:t>sistemas</w:t>
+        <w:t>Tecnologías</w:t>
       </w:r>
       <w:proofErr w:type="spellEnd"/>
       <w:r>
@@ -11220,29 +11310,534 @@
           <w:rFonts w:ascii="Arial" w:hAnsi="Arial" w:cs="Arial"/>
           <w:lang w:val="en-US"/>
         </w:rPr>
+        <w:t xml:space="preserve"> de la información y la </w:t>
+      </w:r>
+      <w:proofErr w:type="spellStart"/>
+      <w:r>
+        <w:rPr>
+          <w:rFonts w:ascii="Arial" w:hAnsi="Arial" w:cs="Arial"/>
+          <w:lang w:val="en-US"/>
+        </w:rPr>
+        <w:t>comunicación</w:t>
+      </w:r>
+      <w:proofErr w:type="spellEnd"/>
+      <w:r>
+        <w:rPr>
+          <w:rFonts w:ascii="Arial" w:hAnsi="Arial" w:cs="Arial"/>
+          <w:lang w:val="en-US"/>
+        </w:rPr>
+        <w:t xml:space="preserve"> y el </w:t>
+      </w:r>
+      <w:proofErr w:type="spellStart"/>
+      <w:r>
+        <w:rPr>
+          <w:rFonts w:ascii="Arial" w:hAnsi="Arial" w:cs="Arial"/>
+          <w:lang w:val="en-US"/>
+        </w:rPr>
+        <w:t>c</w:t>
+      </w:r>
+      <w:r>
+        <w:rPr>
+          <w:rFonts w:ascii="Arial" w:hAnsi="Arial" w:cs="Arial"/>
+          <w:lang w:val="en-US"/>
+        </w:rPr>
+        <w:t>onocimiento</w:t>
+      </w:r>
+      <w:proofErr w:type="spellEnd"/>
+      <w:r>
+        <w:rPr>
+          <w:rFonts w:ascii="Arial" w:hAnsi="Arial" w:cs="Arial"/>
+          <w:lang w:val="en-US"/>
+        </w:rPr>
+        <w:t xml:space="preserve">, los </w:t>
+      </w:r>
+      <w:proofErr w:type="spellStart"/>
+      <w:r>
+        <w:rPr>
+          <w:rFonts w:ascii="Arial" w:hAnsi="Arial" w:cs="Arial"/>
+          <w:lang w:val="en-US"/>
+        </w:rPr>
+        <w:t>inversores</w:t>
+      </w:r>
+      <w:proofErr w:type="spellEnd"/>
+      <w:r>
+        <w:rPr>
+          <w:rFonts w:ascii="Arial" w:hAnsi="Arial" w:cs="Arial"/>
+          <w:lang w:val="en-US"/>
+        </w:rPr>
+        <w:t xml:space="preserve"> </w:t>
+      </w:r>
+      <w:proofErr w:type="spellStart"/>
+      <w:r>
+        <w:rPr>
+          <w:rFonts w:ascii="Arial" w:hAnsi="Arial" w:cs="Arial"/>
+          <w:lang w:val="en-US"/>
+        </w:rPr>
+        <w:t>buscan</w:t>
+      </w:r>
+      <w:proofErr w:type="spellEnd"/>
+      <w:r>
+        <w:rPr>
+          <w:rFonts w:ascii="Arial" w:hAnsi="Arial" w:cs="Arial"/>
+          <w:lang w:val="en-US"/>
+        </w:rPr>
+        <w:t xml:space="preserve"> </w:t>
+      </w:r>
+      <w:proofErr w:type="spellStart"/>
+      <w:r>
+        <w:rPr>
+          <w:rFonts w:ascii="Arial" w:hAnsi="Arial" w:cs="Arial"/>
+          <w:lang w:val="en-US"/>
+        </w:rPr>
+        <w:t>promover</w:t>
+      </w:r>
+      <w:proofErr w:type="spellEnd"/>
+      <w:r>
+        <w:rPr>
+          <w:rFonts w:ascii="Arial" w:hAnsi="Arial" w:cs="Arial"/>
+          <w:lang w:val="en-US"/>
+        </w:rPr>
+        <w:t xml:space="preserve"> </w:t>
+      </w:r>
+      <w:r>
+        <w:rPr>
+          <w:rFonts w:ascii="Arial" w:hAnsi="Arial" w:cs="Arial"/>
+          <w:lang w:val="en-US"/>
+        </w:rPr>
+        <w:t xml:space="preserve"> </w:t>
+      </w:r>
+      <w:proofErr w:type="spellStart"/>
+      <w:r>
+        <w:rPr>
+          <w:rFonts w:ascii="Arial" w:hAnsi="Arial" w:cs="Arial"/>
+          <w:lang w:val="en-US"/>
+        </w:rPr>
+        <w:t>insistentemente</w:t>
+      </w:r>
+      <w:proofErr w:type="spellEnd"/>
+      <w:r>
+        <w:rPr>
+          <w:rFonts w:ascii="Arial" w:hAnsi="Arial" w:cs="Arial"/>
+          <w:lang w:val="en-US"/>
+        </w:rPr>
+        <w:t xml:space="preserve"> </w:t>
+      </w:r>
+      <w:r>
+        <w:rPr>
+          <w:rFonts w:ascii="Arial" w:hAnsi="Arial" w:cs="Arial"/>
+          <w:lang w:val="en-US"/>
+        </w:rPr>
+        <w:t xml:space="preserve">los </w:t>
+      </w:r>
+      <w:proofErr w:type="spellStart"/>
+      <w:r>
+        <w:rPr>
+          <w:rFonts w:ascii="Arial" w:hAnsi="Arial" w:cs="Arial"/>
+          <w:lang w:val="en-US"/>
+        </w:rPr>
+        <w:t>valorar</w:t>
+      </w:r>
+      <w:proofErr w:type="spellEnd"/>
+      <w:r>
+        <w:rPr>
+          <w:rFonts w:ascii="Arial" w:hAnsi="Arial" w:cs="Arial"/>
+          <w:lang w:val="en-US"/>
+        </w:rPr>
+        <w:t xml:space="preserve"> </w:t>
+      </w:r>
+      <w:r>
+        <w:rPr>
+          <w:rFonts w:ascii="Arial" w:hAnsi="Arial" w:cs="Arial"/>
+          <w:lang w:val="en-US"/>
+        </w:rPr>
+        <w:t>d</w:t>
+      </w:r>
+      <w:r>
+        <w:rPr>
+          <w:rFonts w:ascii="Arial" w:hAnsi="Arial" w:cs="Arial"/>
+          <w:lang w:val="en-US"/>
+        </w:rPr>
+        <w:t>el capital intangible dentro de la</w:t>
+      </w:r>
+      <w:r>
+        <w:rPr>
+          <w:rFonts w:ascii="Arial" w:hAnsi="Arial" w:cs="Arial"/>
+          <w:lang w:val="en-US"/>
+        </w:rPr>
+        <w:t>s</w:t>
+      </w:r>
+      <w:r>
+        <w:rPr>
+          <w:rFonts w:ascii="Arial" w:hAnsi="Arial" w:cs="Arial"/>
+          <w:lang w:val="en-US"/>
+        </w:rPr>
+        <w:t xml:space="preserve"> nueva </w:t>
+      </w:r>
+      <w:proofErr w:type="spellStart"/>
+      <w:r>
+        <w:rPr>
+          <w:rFonts w:ascii="Arial" w:hAnsi="Arial" w:cs="Arial"/>
+          <w:lang w:val="en-US"/>
+        </w:rPr>
+        <w:t>econom</w:t>
+      </w:r>
+      <w:r>
+        <w:rPr>
+          <w:rFonts w:ascii="Arial" w:hAnsi="Arial" w:cs="Arial"/>
+          <w:lang w:val="en-US"/>
+        </w:rPr>
+        <w:t>ias</w:t>
+      </w:r>
+      <w:proofErr w:type="spellEnd"/>
+      <w:r>
+        <w:rPr>
+          <w:rFonts w:ascii="Arial" w:hAnsi="Arial" w:cs="Arial"/>
+          <w:lang w:val="en-US"/>
+        </w:rPr>
+        <w:t xml:space="preserve"> </w:t>
+      </w:r>
+      <w:r>
+        <w:rPr>
+          <w:rFonts w:ascii="Arial" w:hAnsi="Arial" w:cs="Arial"/>
+          <w:lang w:val="en-US"/>
+        </w:rPr>
+        <w:t xml:space="preserve">el cual se </w:t>
+      </w:r>
+      <w:proofErr w:type="spellStart"/>
+      <w:r>
+        <w:rPr>
+          <w:rFonts w:ascii="Arial" w:hAnsi="Arial" w:cs="Arial"/>
+          <w:lang w:val="en-US"/>
+        </w:rPr>
+        <w:t>mueve</w:t>
+      </w:r>
+      <w:proofErr w:type="spellEnd"/>
+      <w:r>
+        <w:rPr>
+          <w:rFonts w:ascii="Arial" w:hAnsi="Arial" w:cs="Arial"/>
+          <w:lang w:val="en-US"/>
+        </w:rPr>
+        <w:t xml:space="preserve"> el mercado y</w:t>
+      </w:r>
+      <w:r>
+        <w:rPr>
+          <w:rFonts w:ascii="Arial" w:hAnsi="Arial" w:cs="Arial"/>
+          <w:lang w:val="en-US"/>
+        </w:rPr>
+        <w:t xml:space="preserve"> </w:t>
+      </w:r>
+      <w:proofErr w:type="spellStart"/>
+      <w:r>
+        <w:rPr>
+          <w:rFonts w:ascii="Arial" w:hAnsi="Arial" w:cs="Arial"/>
+          <w:lang w:val="en-US"/>
+        </w:rPr>
+        <w:t>específicamente</w:t>
+      </w:r>
+      <w:proofErr w:type="spellEnd"/>
+      <w:r>
+        <w:rPr>
+          <w:rFonts w:ascii="Arial" w:hAnsi="Arial" w:cs="Arial"/>
+          <w:lang w:val="en-US"/>
+        </w:rPr>
+        <w:t xml:space="preserve">, las </w:t>
+      </w:r>
+      <w:proofErr w:type="spellStart"/>
+      <w:r>
+        <w:rPr>
+          <w:rFonts w:ascii="Arial" w:hAnsi="Arial" w:cs="Arial"/>
+          <w:lang w:val="en-US"/>
+        </w:rPr>
+        <w:t>relaciones</w:t>
+      </w:r>
+      <w:proofErr w:type="spellEnd"/>
+      <w:r>
+        <w:rPr>
+          <w:rFonts w:ascii="Arial" w:hAnsi="Arial" w:cs="Arial"/>
+          <w:lang w:val="en-US"/>
+        </w:rPr>
+        <w:t xml:space="preserve"> ya</w:t>
+      </w:r>
+      <w:r>
+        <w:rPr>
+          <w:rFonts w:ascii="Arial" w:hAnsi="Arial" w:cs="Arial"/>
+          <w:lang w:val="en-US"/>
+        </w:rPr>
+        <w:t xml:space="preserve"> </w:t>
+      </w:r>
+      <w:proofErr w:type="spellStart"/>
+      <w:r>
+        <w:rPr>
+          <w:rFonts w:ascii="Arial" w:hAnsi="Arial" w:cs="Arial"/>
+          <w:lang w:val="en-US"/>
+        </w:rPr>
+        <w:t>existentes</w:t>
+      </w:r>
+      <w:proofErr w:type="spellEnd"/>
+      <w:r>
+        <w:rPr>
+          <w:rFonts w:ascii="Arial" w:hAnsi="Arial" w:cs="Arial"/>
+          <w:lang w:val="en-US"/>
+        </w:rPr>
+        <w:t xml:space="preserve"> entre la información sobre </w:t>
+      </w:r>
+      <w:r>
+        <w:rPr>
+          <w:rFonts w:ascii="Arial" w:hAnsi="Arial" w:cs="Arial"/>
+          <w:lang w:val="en-US"/>
+        </w:rPr>
+        <w:t xml:space="preserve">los </w:t>
+      </w:r>
+      <w:r>
+        <w:rPr>
+          <w:rFonts w:ascii="Arial" w:hAnsi="Arial" w:cs="Arial"/>
+          <w:lang w:val="en-US"/>
+        </w:rPr>
+        <w:t>intangible</w:t>
+      </w:r>
+      <w:r>
+        <w:rPr>
+          <w:rFonts w:ascii="Arial" w:hAnsi="Arial" w:cs="Arial"/>
+          <w:lang w:val="en-US"/>
+        </w:rPr>
+        <w:t>s</w:t>
+      </w:r>
+      <w:r>
+        <w:rPr>
+          <w:rFonts w:ascii="Arial" w:hAnsi="Arial" w:cs="Arial"/>
+          <w:lang w:val="en-US"/>
+        </w:rPr>
+        <w:t xml:space="preserve"> y el valor de mercado. Para lo anterior, </w:t>
+      </w:r>
+      <w:r>
+        <w:rPr>
+          <w:rFonts w:ascii="Arial" w:hAnsi="Arial" w:cs="Arial"/>
+          <w:lang w:val="en-US"/>
+        </w:rPr>
+        <w:t xml:space="preserve">se </w:t>
+      </w:r>
+      <w:proofErr w:type="spellStart"/>
+      <w:r>
+        <w:rPr>
+          <w:rFonts w:ascii="Arial" w:hAnsi="Arial" w:cs="Arial"/>
+          <w:lang w:val="en-US"/>
+        </w:rPr>
+        <w:t>recurre</w:t>
+      </w:r>
+      <w:proofErr w:type="spellEnd"/>
+      <w:r>
+        <w:rPr>
+          <w:rFonts w:ascii="Arial" w:hAnsi="Arial" w:cs="Arial"/>
+          <w:lang w:val="en-US"/>
+        </w:rPr>
+        <w:t xml:space="preserve"> </w:t>
+      </w:r>
+      <w:proofErr w:type="gramStart"/>
+      <w:r>
+        <w:rPr>
+          <w:rFonts w:ascii="Arial" w:hAnsi="Arial" w:cs="Arial"/>
+          <w:lang w:val="en-US"/>
+        </w:rPr>
+        <w:t>a</w:t>
+      </w:r>
+      <w:proofErr w:type="gramEnd"/>
+      <w:r>
+        <w:rPr>
+          <w:rFonts w:ascii="Arial" w:hAnsi="Arial" w:cs="Arial"/>
+          <w:lang w:val="en-US"/>
+        </w:rPr>
+        <w:t xml:space="preserve"> </w:t>
+      </w:r>
+      <w:proofErr w:type="spellStart"/>
+      <w:r>
+        <w:rPr>
+          <w:rFonts w:ascii="Arial" w:hAnsi="Arial" w:cs="Arial"/>
+          <w:lang w:val="en-US"/>
+        </w:rPr>
+        <w:t>informes</w:t>
+      </w:r>
+      <w:proofErr w:type="spellEnd"/>
+      <w:r>
+        <w:rPr>
+          <w:rFonts w:ascii="Arial" w:hAnsi="Arial" w:cs="Arial"/>
+          <w:lang w:val="en-US"/>
+        </w:rPr>
+        <w:t xml:space="preserve"> </w:t>
+      </w:r>
+      <w:proofErr w:type="spellStart"/>
+      <w:r>
+        <w:rPr>
+          <w:rFonts w:ascii="Arial" w:hAnsi="Arial" w:cs="Arial"/>
+          <w:lang w:val="en-US"/>
+        </w:rPr>
+        <w:t>económicos</w:t>
+      </w:r>
+      <w:proofErr w:type="spellEnd"/>
+      <w:r>
+        <w:rPr>
+          <w:rFonts w:ascii="Arial" w:hAnsi="Arial" w:cs="Arial"/>
+          <w:lang w:val="en-US"/>
+        </w:rPr>
+        <w:t xml:space="preserve"> </w:t>
+      </w:r>
+      <w:proofErr w:type="spellStart"/>
+      <w:r>
+        <w:rPr>
+          <w:rFonts w:ascii="Arial" w:hAnsi="Arial" w:cs="Arial"/>
+          <w:lang w:val="en-US"/>
+        </w:rPr>
+        <w:t>netamente</w:t>
+      </w:r>
+      <w:proofErr w:type="spellEnd"/>
+      <w:r>
+        <w:rPr>
+          <w:rFonts w:ascii="Arial" w:hAnsi="Arial" w:cs="Arial"/>
+          <w:lang w:val="en-US"/>
+        </w:rPr>
+        <w:t xml:space="preserve"> </w:t>
+      </w:r>
+      <w:proofErr w:type="spellStart"/>
+      <w:r>
+        <w:rPr>
+          <w:rFonts w:ascii="Arial" w:hAnsi="Arial" w:cs="Arial"/>
+          <w:lang w:val="en-US"/>
+        </w:rPr>
+        <w:t>obligatorios</w:t>
+      </w:r>
+      <w:proofErr w:type="spellEnd"/>
+      <w:r>
+        <w:rPr>
+          <w:rFonts w:ascii="Arial" w:hAnsi="Arial" w:cs="Arial"/>
+          <w:lang w:val="en-US"/>
+        </w:rPr>
+        <w:t xml:space="preserve"> o </w:t>
+      </w:r>
+      <w:proofErr w:type="spellStart"/>
+      <w:r>
+        <w:rPr>
+          <w:rFonts w:ascii="Arial" w:hAnsi="Arial" w:cs="Arial"/>
+          <w:lang w:val="en-US"/>
+        </w:rPr>
+        <w:t>voluntarios</w:t>
+      </w:r>
+      <w:proofErr w:type="spellEnd"/>
+      <w:r>
+        <w:rPr>
+          <w:rFonts w:ascii="Arial" w:hAnsi="Arial" w:cs="Arial"/>
+          <w:lang w:val="en-US"/>
+        </w:rPr>
+        <w:t xml:space="preserve">, </w:t>
+      </w:r>
+      <w:proofErr w:type="spellStart"/>
+      <w:r>
+        <w:rPr>
+          <w:rFonts w:ascii="Arial" w:hAnsi="Arial" w:cs="Arial"/>
+          <w:lang w:val="en-US"/>
+        </w:rPr>
+        <w:t>publicados</w:t>
+      </w:r>
+      <w:proofErr w:type="spellEnd"/>
+      <w:r>
+        <w:rPr>
+          <w:rFonts w:ascii="Arial" w:hAnsi="Arial" w:cs="Arial"/>
+          <w:lang w:val="en-US"/>
+        </w:rPr>
+        <w:t xml:space="preserve"> en </w:t>
+      </w:r>
+      <w:r>
+        <w:rPr>
+          <w:rFonts w:ascii="Arial" w:hAnsi="Arial" w:cs="Arial"/>
+          <w:lang w:val="en-US"/>
+        </w:rPr>
+        <w:t>la web</w:t>
+      </w:r>
+      <w:r>
+        <w:rPr>
+          <w:rFonts w:ascii="Arial" w:hAnsi="Arial" w:cs="Arial"/>
+          <w:lang w:val="en-US"/>
+        </w:rPr>
+        <w:t xml:space="preserve"> por las </w:t>
+      </w:r>
+      <w:proofErr w:type="spellStart"/>
+      <w:r>
+        <w:rPr>
+          <w:rFonts w:ascii="Arial" w:hAnsi="Arial" w:cs="Arial"/>
+          <w:lang w:val="en-US"/>
+        </w:rPr>
+        <w:t>empresas</w:t>
+      </w:r>
+      <w:proofErr w:type="spellEnd"/>
+      <w:r>
+        <w:rPr>
+          <w:rFonts w:ascii="Arial" w:hAnsi="Arial" w:cs="Arial"/>
+          <w:lang w:val="en-US"/>
+        </w:rPr>
+        <w:t xml:space="preserve"> a través de los </w:t>
+      </w:r>
+      <w:proofErr w:type="spellStart"/>
+      <w:r>
+        <w:rPr>
+          <w:rFonts w:ascii="Arial" w:hAnsi="Arial" w:cs="Arial"/>
+          <w:lang w:val="en-US"/>
+        </w:rPr>
+        <w:t>entes</w:t>
+      </w:r>
+      <w:proofErr w:type="spellEnd"/>
+      <w:r>
+        <w:rPr>
+          <w:rFonts w:ascii="Arial" w:hAnsi="Arial" w:cs="Arial"/>
+          <w:lang w:val="en-US"/>
+        </w:rPr>
         <w:t xml:space="preserve"> de </w:t>
       </w:r>
-      <w:r>
-        <w:rPr>
-          <w:rFonts w:ascii="Arial" w:hAnsi="Arial" w:cs="Arial"/>
-          <w:lang w:val="en-US"/>
-        </w:rPr>
-        <w:t xml:space="preserve">informacion </w:t>
-      </w:r>
-      <w:r>
-        <w:rPr>
-          <w:rFonts w:ascii="Arial" w:hAnsi="Arial" w:cs="Arial"/>
-          <w:lang w:val="en-US"/>
-        </w:rPr>
-        <w:t>contable</w:t>
-      </w:r>
-      <w:r>
-        <w:rPr>
-          <w:rFonts w:ascii="Arial" w:hAnsi="Arial" w:cs="Arial"/>
-          <w:lang w:val="en-US"/>
-        </w:rPr>
-        <w:t xml:space="preserve"> (SIC)</w:t>
-      </w:r>
+      <w:proofErr w:type="spellStart"/>
+      <w:r>
+        <w:rPr>
+          <w:rFonts w:ascii="Arial" w:hAnsi="Arial" w:cs="Arial"/>
+          <w:lang w:val="en-US"/>
+        </w:rPr>
+        <w:t>regulación</w:t>
+      </w:r>
+      <w:proofErr w:type="spellEnd"/>
+      <w:r>
+        <w:rPr>
+          <w:rFonts w:ascii="Arial" w:hAnsi="Arial" w:cs="Arial"/>
+          <w:lang w:val="en-US"/>
+        </w:rPr>
+        <w:t xml:space="preserve"> o en </w:t>
+      </w:r>
+      <w:proofErr w:type="spellStart"/>
+      <w:r>
+        <w:rPr>
+          <w:rFonts w:ascii="Arial" w:hAnsi="Arial" w:cs="Arial"/>
+          <w:lang w:val="en-US"/>
+        </w:rPr>
+        <w:t>en</w:t>
+      </w:r>
+      <w:proofErr w:type="spellEnd"/>
+      <w:r>
+        <w:rPr>
+          <w:rFonts w:ascii="Arial" w:hAnsi="Arial" w:cs="Arial"/>
+          <w:lang w:val="en-US"/>
+        </w:rPr>
+        <w:t xml:space="preserve"> su defecto en </w:t>
+      </w:r>
+      <w:r>
+        <w:rPr>
+          <w:rFonts w:ascii="Arial" w:hAnsi="Arial" w:cs="Arial"/>
+          <w:lang w:val="en-US"/>
+        </w:rPr>
+        <w:t xml:space="preserve">sus </w:t>
+      </w:r>
+      <w:proofErr w:type="spellStart"/>
+      <w:r>
+        <w:rPr>
+          <w:rFonts w:ascii="Arial" w:hAnsi="Arial" w:cs="Arial"/>
+          <w:lang w:val="en-US"/>
+        </w:rPr>
+        <w:t>propias</w:t>
+      </w:r>
+      <w:proofErr w:type="spellEnd"/>
       <w:r>
         <w:rPr>
           <w:rFonts w:ascii="Arial" w:hAnsi="Arial" w:cs="Arial"/>
@@ -11250,20 +11845,13 @@
         </w:rPr>
         <w:t xml:space="preserve"> </w:t>
       </w:r>
-      <w:r>
-        <w:rPr>
-          <w:rFonts w:ascii="Arial" w:hAnsi="Arial" w:cs="Arial"/>
-          <w:lang w:val="en-US"/>
-        </w:rPr>
-        <w:t xml:space="preserve">que </w:t>
-      </w:r>
       <w:proofErr w:type="spellStart"/>
       <w:r>
         <w:rPr>
           <w:rFonts w:ascii="Arial" w:hAnsi="Arial" w:cs="Arial"/>
           <w:lang w:val="en-US"/>
         </w:rPr>
-        <w:t>está</w:t>
+        <w:t>páginas</w:t>
       </w:r>
       <w:proofErr w:type="spellEnd"/>
       <w:r>
@@ -11271,7 +11859,7 @@
           <w:rFonts w:ascii="Arial" w:hAnsi="Arial" w:cs="Arial"/>
           <w:lang w:val="en-US"/>
         </w:rPr>
-        <w:t xml:space="preserve"> </w:t>
+        <w:t xml:space="preserve"> web. </w:t>
       </w:r>
       <w:proofErr w:type="spellStart"/>
       <w:r>
@@ -11279,7 +11867,7 @@
           <w:rFonts w:ascii="Arial" w:hAnsi="Arial" w:cs="Arial"/>
           <w:lang w:val="en-US"/>
         </w:rPr>
-        <w:t>centrada</w:t>
+        <w:t>Además</w:t>
       </w:r>
       <w:proofErr w:type="spellEnd"/>
       <w:r>
@@ -11287,14 +11875,7 @@
           <w:rFonts w:ascii="Arial" w:hAnsi="Arial" w:cs="Arial"/>
           <w:lang w:val="en-US"/>
         </w:rPr>
-        <w:t xml:space="preserve"> en la</w:t>
-      </w:r>
-      <w:r>
-        <w:rPr>
-          <w:rFonts w:ascii="Arial" w:hAnsi="Arial" w:cs="Arial"/>
-          <w:lang w:val="en-US"/>
-        </w:rPr>
-        <w:t xml:space="preserve">s </w:t>
+        <w:t xml:space="preserve">, a </w:t>
       </w:r>
       <w:proofErr w:type="spellStart"/>
       <w:r>
@@ -11302,14 +11883,7 @@
           <w:rFonts w:ascii="Arial" w:hAnsi="Arial" w:cs="Arial"/>
           <w:lang w:val="en-US"/>
         </w:rPr>
-        <w:t>medición</w:t>
-      </w:r>
-      <w:r>
-        <w:rPr>
-          <w:rFonts w:ascii="Arial" w:hAnsi="Arial" w:cs="Arial"/>
-          <w:lang w:val="en-US"/>
-        </w:rPr>
-        <w:t>es</w:t>
+        <w:t>partir</w:t>
       </w:r>
       <w:proofErr w:type="spellEnd"/>
       <w:r>
@@ -11317,691 +11891,7 @@
           <w:rFonts w:ascii="Arial" w:hAnsi="Arial" w:cs="Arial"/>
           <w:lang w:val="en-US"/>
         </w:rPr>
-        <w:t xml:space="preserve"> de lo tangible. Sin embargo, en </w:t>
-      </w:r>
-      <w:proofErr w:type="spellStart"/>
-      <w:r>
-        <w:rPr>
-          <w:rFonts w:ascii="Arial" w:hAnsi="Arial" w:cs="Arial"/>
-          <w:lang w:val="en-US"/>
-        </w:rPr>
-        <w:t>nuestra</w:t>
-      </w:r>
-      <w:proofErr w:type="spellEnd"/>
-      <w:r>
-        <w:rPr>
-          <w:rFonts w:ascii="Arial" w:hAnsi="Arial" w:cs="Arial"/>
-          <w:lang w:val="en-US"/>
-        </w:rPr>
-        <w:t xml:space="preserve"> </w:t>
-      </w:r>
-      <w:proofErr w:type="spellStart"/>
-      <w:r>
-        <w:rPr>
-          <w:rFonts w:ascii="Arial" w:hAnsi="Arial" w:cs="Arial"/>
-          <w:lang w:val="en-US"/>
-        </w:rPr>
-        <w:t>s</w:t>
-      </w:r>
-      <w:r>
-        <w:rPr>
-          <w:rFonts w:ascii="Arial" w:hAnsi="Arial" w:cs="Arial"/>
-          <w:lang w:val="en-US"/>
-        </w:rPr>
-        <w:t>ociedad</w:t>
-      </w:r>
-      <w:proofErr w:type="spellEnd"/>
-      <w:r>
-        <w:rPr>
-          <w:rFonts w:ascii="Arial" w:hAnsi="Arial" w:cs="Arial"/>
-          <w:lang w:val="en-US"/>
-        </w:rPr>
-        <w:t xml:space="preserve"> la </w:t>
-      </w:r>
-      <w:proofErr w:type="spellStart"/>
-      <w:r>
-        <w:rPr>
-          <w:rFonts w:ascii="Arial" w:hAnsi="Arial" w:cs="Arial"/>
-          <w:lang w:val="en-US"/>
-        </w:rPr>
-        <w:t>Tecnologías</w:t>
-      </w:r>
-      <w:proofErr w:type="spellEnd"/>
-      <w:r>
-        <w:rPr>
-          <w:rFonts w:ascii="Arial" w:hAnsi="Arial" w:cs="Arial"/>
-          <w:lang w:val="en-US"/>
-        </w:rPr>
-        <w:t xml:space="preserve"> de la información y la </w:t>
-      </w:r>
-      <w:proofErr w:type="spellStart"/>
-      <w:r>
-        <w:rPr>
-          <w:rFonts w:ascii="Arial" w:hAnsi="Arial" w:cs="Arial"/>
-          <w:lang w:val="en-US"/>
-        </w:rPr>
-        <w:t>comunicación</w:t>
-      </w:r>
-      <w:proofErr w:type="spellEnd"/>
-      <w:r>
-        <w:rPr>
-          <w:rFonts w:ascii="Arial" w:hAnsi="Arial" w:cs="Arial"/>
-          <w:lang w:val="en-US"/>
-        </w:rPr>
-        <w:t xml:space="preserve"> y el </w:t>
-      </w:r>
-      <w:proofErr w:type="spellStart"/>
-      <w:r>
-        <w:rPr>
-          <w:rFonts w:ascii="Arial" w:hAnsi="Arial" w:cs="Arial"/>
-          <w:lang w:val="en-US"/>
-        </w:rPr>
-        <w:t>c</w:t>
-      </w:r>
-      <w:r>
-        <w:rPr>
-          <w:rFonts w:ascii="Arial" w:hAnsi="Arial" w:cs="Arial"/>
-          <w:lang w:val="en-US"/>
-        </w:rPr>
-        <w:t>onocimiento</w:t>
-      </w:r>
-      <w:proofErr w:type="spellEnd"/>
-      <w:r>
-        <w:rPr>
-          <w:rFonts w:ascii="Arial" w:hAnsi="Arial" w:cs="Arial"/>
-          <w:lang w:val="en-US"/>
-        </w:rPr>
-        <w:t xml:space="preserve">, los </w:t>
-      </w:r>
-      <w:proofErr w:type="spellStart"/>
-      <w:r>
-        <w:rPr>
-          <w:rFonts w:ascii="Arial" w:hAnsi="Arial" w:cs="Arial"/>
-          <w:lang w:val="en-US"/>
-        </w:rPr>
-        <w:t>inversores</w:t>
-      </w:r>
-      <w:proofErr w:type="spellEnd"/>
-      <w:r>
-        <w:rPr>
-          <w:rFonts w:ascii="Arial" w:hAnsi="Arial" w:cs="Arial"/>
-          <w:lang w:val="en-US"/>
-        </w:rPr>
-        <w:t xml:space="preserve"> </w:t>
-      </w:r>
-      <w:proofErr w:type="spellStart"/>
-      <w:r>
-        <w:rPr>
-          <w:rFonts w:ascii="Arial" w:hAnsi="Arial" w:cs="Arial"/>
-          <w:lang w:val="en-US"/>
-        </w:rPr>
-        <w:t>buscan</w:t>
-      </w:r>
-      <w:proofErr w:type="spellEnd"/>
-      <w:r>
-        <w:rPr>
-          <w:rFonts w:ascii="Arial" w:hAnsi="Arial" w:cs="Arial"/>
-          <w:lang w:val="en-US"/>
-        </w:rPr>
-        <w:t xml:space="preserve"> </w:t>
-      </w:r>
-      <w:proofErr w:type="spellStart"/>
-      <w:r>
-        <w:rPr>
-          <w:rFonts w:ascii="Arial" w:hAnsi="Arial" w:cs="Arial"/>
-          <w:lang w:val="en-US"/>
-        </w:rPr>
-        <w:t>promover</w:t>
-      </w:r>
-      <w:proofErr w:type="spellEnd"/>
-      <w:r>
-        <w:rPr>
-          <w:rFonts w:ascii="Arial" w:hAnsi="Arial" w:cs="Arial"/>
-          <w:lang w:val="en-US"/>
-        </w:rPr>
-        <w:t xml:space="preserve"> </w:t>
-      </w:r>
-      <w:r>
-        <w:rPr>
-          <w:rFonts w:ascii="Arial" w:hAnsi="Arial" w:cs="Arial"/>
-          <w:lang w:val="en-US"/>
-        </w:rPr>
-        <w:t xml:space="preserve"> </w:t>
-      </w:r>
-      <w:proofErr w:type="spellStart"/>
-      <w:r>
-        <w:rPr>
-          <w:rFonts w:ascii="Arial" w:hAnsi="Arial" w:cs="Arial"/>
-          <w:lang w:val="en-US"/>
-        </w:rPr>
-        <w:t>insistentemente</w:t>
-      </w:r>
-      <w:proofErr w:type="spellEnd"/>
-      <w:r>
-        <w:rPr>
-          <w:rFonts w:ascii="Arial" w:hAnsi="Arial" w:cs="Arial"/>
-          <w:lang w:val="en-US"/>
-        </w:rPr>
-        <w:t xml:space="preserve"> </w:t>
-      </w:r>
-      <w:r>
-        <w:rPr>
-          <w:rFonts w:ascii="Arial" w:hAnsi="Arial" w:cs="Arial"/>
-          <w:lang w:val="en-US"/>
-        </w:rPr>
-        <w:t xml:space="preserve">los </w:t>
-      </w:r>
-      <w:proofErr w:type="spellStart"/>
-      <w:r>
-        <w:rPr>
-          <w:rFonts w:ascii="Arial" w:hAnsi="Arial" w:cs="Arial"/>
-          <w:lang w:val="en-US"/>
-        </w:rPr>
-        <w:t>valorar</w:t>
-      </w:r>
-      <w:proofErr w:type="spellEnd"/>
-      <w:r>
-        <w:rPr>
-          <w:rFonts w:ascii="Arial" w:hAnsi="Arial" w:cs="Arial"/>
-          <w:lang w:val="en-US"/>
-        </w:rPr>
-        <w:t xml:space="preserve"> </w:t>
-      </w:r>
-      <w:r>
-        <w:rPr>
-          <w:rFonts w:ascii="Arial" w:hAnsi="Arial" w:cs="Arial"/>
-          <w:lang w:val="en-US"/>
-        </w:rPr>
-        <w:t>d</w:t>
-      </w:r>
-      <w:r>
-        <w:rPr>
-          <w:rFonts w:ascii="Arial" w:hAnsi="Arial" w:cs="Arial"/>
-          <w:lang w:val="en-US"/>
-        </w:rPr>
-        <w:t>el capital intangible dentro de la</w:t>
-      </w:r>
-      <w:r>
-        <w:rPr>
-          <w:rFonts w:ascii="Arial" w:hAnsi="Arial" w:cs="Arial"/>
-          <w:lang w:val="en-US"/>
-        </w:rPr>
-        <w:t>s</w:t>
-      </w:r>
-      <w:r>
-        <w:rPr>
-          <w:rFonts w:ascii="Arial" w:hAnsi="Arial" w:cs="Arial"/>
-          <w:lang w:val="en-US"/>
-        </w:rPr>
-        <w:t xml:space="preserve"> nueva </w:t>
-      </w:r>
-      <w:proofErr w:type="spellStart"/>
-      <w:r>
-        <w:rPr>
-          <w:rFonts w:ascii="Arial" w:hAnsi="Arial" w:cs="Arial"/>
-          <w:lang w:val="en-US"/>
-        </w:rPr>
-        <w:t>econom</w:t>
-      </w:r>
-      <w:r>
-        <w:rPr>
-          <w:rFonts w:ascii="Arial" w:hAnsi="Arial" w:cs="Arial"/>
-          <w:lang w:val="en-US"/>
-        </w:rPr>
-        <w:t>ias</w:t>
-      </w:r>
-      <w:proofErr w:type="spellEnd"/>
-      <w:r>
-        <w:rPr>
-          <w:rFonts w:ascii="Arial" w:hAnsi="Arial" w:cs="Arial"/>
-          <w:lang w:val="en-US"/>
-        </w:rPr>
-        <w:t xml:space="preserve"> </w:t>
-      </w:r>
-      <w:r>
-        <w:rPr>
-          <w:rFonts w:ascii="Arial" w:hAnsi="Arial" w:cs="Arial"/>
-          <w:lang w:val="en-US"/>
-        </w:rPr>
-        <w:t xml:space="preserve">el cual se </w:t>
-      </w:r>
-      <w:proofErr w:type="spellStart"/>
-      <w:r>
-        <w:rPr>
-          <w:rFonts w:ascii="Arial" w:hAnsi="Arial" w:cs="Arial"/>
-          <w:lang w:val="en-US"/>
-        </w:rPr>
-        <w:t>mueve</w:t>
-      </w:r>
-      <w:proofErr w:type="spellEnd"/>
-      <w:r>
-        <w:rPr>
-          <w:rFonts w:ascii="Arial" w:hAnsi="Arial" w:cs="Arial"/>
-          <w:lang w:val="en-US"/>
-        </w:rPr>
-        <w:t xml:space="preserve"> el mercado y</w:t>
-      </w:r>
-      <w:r>
-        <w:rPr>
-          <w:rFonts w:ascii="Arial" w:hAnsi="Arial" w:cs="Arial"/>
-          <w:lang w:val="en-US"/>
-        </w:rPr>
-        <w:t xml:space="preserve"> </w:t>
-      </w:r>
-      <w:proofErr w:type="spellStart"/>
-      <w:r>
-        <w:rPr>
-          <w:rFonts w:ascii="Arial" w:hAnsi="Arial" w:cs="Arial"/>
-          <w:lang w:val="en-US"/>
-        </w:rPr>
-        <w:t>específicamente</w:t>
-      </w:r>
-      <w:proofErr w:type="spellEnd"/>
-      <w:r>
-        <w:rPr>
-          <w:rFonts w:ascii="Arial" w:hAnsi="Arial" w:cs="Arial"/>
-          <w:lang w:val="en-US"/>
-        </w:rPr>
-        <w:t xml:space="preserve">, las </w:t>
-      </w:r>
-      <w:proofErr w:type="spellStart"/>
-      <w:r>
-        <w:rPr>
-          <w:rFonts w:ascii="Arial" w:hAnsi="Arial" w:cs="Arial"/>
-          <w:lang w:val="en-US"/>
-        </w:rPr>
-        <w:t>relaciones</w:t>
-      </w:r>
-      <w:proofErr w:type="spellEnd"/>
-      <w:r>
-        <w:rPr>
-          <w:rFonts w:ascii="Arial" w:hAnsi="Arial" w:cs="Arial"/>
-          <w:lang w:val="en-US"/>
-        </w:rPr>
-        <w:t xml:space="preserve"> ya</w:t>
-      </w:r>
-      <w:r>
-        <w:rPr>
-          <w:rFonts w:ascii="Arial" w:hAnsi="Arial" w:cs="Arial"/>
-          <w:lang w:val="en-US"/>
-        </w:rPr>
-        <w:t xml:space="preserve"> </w:t>
-      </w:r>
-      <w:proofErr w:type="spellStart"/>
-      <w:r>
-        <w:rPr>
-          <w:rFonts w:ascii="Arial" w:hAnsi="Arial" w:cs="Arial"/>
-          <w:lang w:val="en-US"/>
-        </w:rPr>
-        <w:t>existentes</w:t>
-      </w:r>
-      <w:proofErr w:type="spellEnd"/>
-      <w:r>
-        <w:rPr>
-          <w:rFonts w:ascii="Arial" w:hAnsi="Arial" w:cs="Arial"/>
-          <w:lang w:val="en-US"/>
-        </w:rPr>
-        <w:t xml:space="preserve"> entre la </w:t>
-      </w:r>
-      <w:proofErr w:type="spellStart"/>
-      <w:r>
-        <w:rPr>
-          <w:rFonts w:ascii="Arial" w:hAnsi="Arial" w:cs="Arial"/>
-          <w:lang w:val="en-US"/>
-        </w:rPr>
-        <w:t>información</w:t>
-      </w:r>
-      <w:proofErr w:type="spellEnd"/>
-      <w:r>
-        <w:rPr>
-          <w:rFonts w:ascii="Arial" w:hAnsi="Arial" w:cs="Arial"/>
-          <w:lang w:val="en-US"/>
-        </w:rPr>
-        <w:t xml:space="preserve"> sobre </w:t>
-      </w:r>
-      <w:r>
-        <w:rPr>
-          <w:rFonts w:ascii="Arial" w:hAnsi="Arial" w:cs="Arial"/>
-          <w:lang w:val="en-US"/>
-        </w:rPr>
-        <w:t xml:space="preserve">los </w:t>
-      </w:r>
-      <w:r>
-        <w:rPr>
-          <w:rFonts w:ascii="Arial" w:hAnsi="Arial" w:cs="Arial"/>
-          <w:lang w:val="en-US"/>
-        </w:rPr>
-        <w:t>intangible</w:t>
-      </w:r>
-      <w:r>
-        <w:rPr>
-          <w:rFonts w:ascii="Arial" w:hAnsi="Arial" w:cs="Arial"/>
-          <w:lang w:val="en-US"/>
-        </w:rPr>
-        <w:t>s</w:t>
-      </w:r>
-      <w:r>
-        <w:rPr>
-          <w:rFonts w:ascii="Arial" w:hAnsi="Arial" w:cs="Arial"/>
-          <w:lang w:val="en-US"/>
-        </w:rPr>
-        <w:t xml:space="preserve"> y el valor de mercado. Para lo anterior, </w:t>
-      </w:r>
-      <w:r>
-        <w:rPr>
-          <w:rFonts w:ascii="Arial" w:hAnsi="Arial" w:cs="Arial"/>
-          <w:lang w:val="en-US"/>
-        </w:rPr>
-        <w:t xml:space="preserve">se </w:t>
-      </w:r>
-      <w:proofErr w:type="spellStart"/>
-      <w:r>
-        <w:rPr>
-          <w:rFonts w:ascii="Arial" w:hAnsi="Arial" w:cs="Arial"/>
-          <w:lang w:val="en-US"/>
-        </w:rPr>
-        <w:t>recurre</w:t>
-      </w:r>
-      <w:proofErr w:type="spellEnd"/>
-      <w:r>
-        <w:rPr>
-          <w:rFonts w:ascii="Arial" w:hAnsi="Arial" w:cs="Arial"/>
-          <w:lang w:val="en-US"/>
-        </w:rPr>
-        <w:t xml:space="preserve"> </w:t>
-      </w:r>
-      <w:proofErr w:type="gramStart"/>
-      <w:r>
-        <w:rPr>
-          <w:rFonts w:ascii="Arial" w:hAnsi="Arial" w:cs="Arial"/>
-          <w:lang w:val="en-US"/>
-        </w:rPr>
-        <w:t>a</w:t>
-      </w:r>
-      <w:proofErr w:type="gramEnd"/>
-      <w:r>
-        <w:rPr>
-          <w:rFonts w:ascii="Arial" w:hAnsi="Arial" w:cs="Arial"/>
-          <w:lang w:val="en-US"/>
-        </w:rPr>
-        <w:t xml:space="preserve"> </w:t>
-      </w:r>
-      <w:proofErr w:type="spellStart"/>
-      <w:r>
-        <w:rPr>
-          <w:rFonts w:ascii="Arial" w:hAnsi="Arial" w:cs="Arial"/>
-          <w:lang w:val="en-US"/>
-        </w:rPr>
-        <w:t>informes</w:t>
-      </w:r>
-      <w:proofErr w:type="spellEnd"/>
-      <w:r>
-        <w:rPr>
-          <w:rFonts w:ascii="Arial" w:hAnsi="Arial" w:cs="Arial"/>
-          <w:lang w:val="en-US"/>
-        </w:rPr>
-        <w:t xml:space="preserve"> </w:t>
-      </w:r>
-      <w:proofErr w:type="spellStart"/>
-      <w:r>
-        <w:rPr>
-          <w:rFonts w:ascii="Arial" w:hAnsi="Arial" w:cs="Arial"/>
-          <w:lang w:val="en-US"/>
-        </w:rPr>
-        <w:t>económicos</w:t>
-      </w:r>
-      <w:proofErr w:type="spellEnd"/>
-      <w:r>
-        <w:rPr>
-          <w:rFonts w:ascii="Arial" w:hAnsi="Arial" w:cs="Arial"/>
-          <w:lang w:val="en-US"/>
-        </w:rPr>
-        <w:t xml:space="preserve"> </w:t>
-      </w:r>
-      <w:proofErr w:type="spellStart"/>
-      <w:r>
-        <w:rPr>
-          <w:rFonts w:ascii="Arial" w:hAnsi="Arial" w:cs="Arial"/>
-          <w:lang w:val="en-US"/>
-        </w:rPr>
-        <w:t>netamente</w:t>
-      </w:r>
-      <w:proofErr w:type="spellEnd"/>
-      <w:r>
-        <w:rPr>
-          <w:rFonts w:ascii="Arial" w:hAnsi="Arial" w:cs="Arial"/>
-          <w:lang w:val="en-US"/>
-        </w:rPr>
-        <w:t xml:space="preserve"> </w:t>
-      </w:r>
-      <w:proofErr w:type="spellStart"/>
-      <w:r>
-        <w:rPr>
-          <w:rFonts w:ascii="Arial" w:hAnsi="Arial" w:cs="Arial"/>
-          <w:lang w:val="en-US"/>
-        </w:rPr>
-        <w:t>obligatorios</w:t>
-      </w:r>
-      <w:proofErr w:type="spellEnd"/>
-      <w:r>
-        <w:rPr>
-          <w:rFonts w:ascii="Arial" w:hAnsi="Arial" w:cs="Arial"/>
-          <w:lang w:val="en-US"/>
-        </w:rPr>
-        <w:t xml:space="preserve"> o </w:t>
-      </w:r>
-      <w:proofErr w:type="spellStart"/>
-      <w:r>
-        <w:rPr>
-          <w:rFonts w:ascii="Arial" w:hAnsi="Arial" w:cs="Arial"/>
-          <w:lang w:val="en-US"/>
-        </w:rPr>
-        <w:t>voluntarios</w:t>
-      </w:r>
-      <w:proofErr w:type="spellEnd"/>
-      <w:r>
-        <w:rPr>
-          <w:rFonts w:ascii="Arial" w:hAnsi="Arial" w:cs="Arial"/>
-          <w:lang w:val="en-US"/>
-        </w:rPr>
-        <w:t xml:space="preserve">, </w:t>
-      </w:r>
-      <w:proofErr w:type="spellStart"/>
-      <w:r>
-        <w:rPr>
-          <w:rFonts w:ascii="Arial" w:hAnsi="Arial" w:cs="Arial"/>
-          <w:lang w:val="en-US"/>
-        </w:rPr>
-        <w:t>publicados</w:t>
-      </w:r>
-      <w:proofErr w:type="spellEnd"/>
-      <w:r>
-        <w:rPr>
-          <w:rFonts w:ascii="Arial" w:hAnsi="Arial" w:cs="Arial"/>
-          <w:lang w:val="en-US"/>
-        </w:rPr>
-        <w:t xml:space="preserve"> en </w:t>
-      </w:r>
-      <w:r>
-        <w:rPr>
-          <w:rFonts w:ascii="Arial" w:hAnsi="Arial" w:cs="Arial"/>
-          <w:lang w:val="en-US"/>
-        </w:rPr>
-        <w:t>la web</w:t>
-      </w:r>
-      <w:r>
-        <w:rPr>
-          <w:rFonts w:ascii="Arial" w:hAnsi="Arial" w:cs="Arial"/>
-          <w:lang w:val="en-US"/>
-        </w:rPr>
-        <w:t xml:space="preserve"> por las </w:t>
-      </w:r>
-      <w:proofErr w:type="spellStart"/>
-      <w:r>
-        <w:rPr>
-          <w:rFonts w:ascii="Arial" w:hAnsi="Arial" w:cs="Arial"/>
-          <w:lang w:val="en-US"/>
-        </w:rPr>
-        <w:t>empresas</w:t>
-      </w:r>
-      <w:proofErr w:type="spellEnd"/>
-      <w:r>
-        <w:rPr>
-          <w:rFonts w:ascii="Arial" w:hAnsi="Arial" w:cs="Arial"/>
-          <w:lang w:val="en-US"/>
-        </w:rPr>
-        <w:t xml:space="preserve"> a </w:t>
-      </w:r>
-      <w:proofErr w:type="spellStart"/>
-      <w:r>
-        <w:rPr>
-          <w:rFonts w:ascii="Arial" w:hAnsi="Arial" w:cs="Arial"/>
-          <w:lang w:val="en-US"/>
-        </w:rPr>
-        <w:t>través</w:t>
-      </w:r>
-      <w:proofErr w:type="spellEnd"/>
-      <w:r>
-        <w:rPr>
-          <w:rFonts w:ascii="Arial" w:hAnsi="Arial" w:cs="Arial"/>
-          <w:lang w:val="en-US"/>
-        </w:rPr>
-        <w:t xml:space="preserve"> de los </w:t>
-      </w:r>
-      <w:proofErr w:type="spellStart"/>
-      <w:r>
-        <w:rPr>
-          <w:rFonts w:ascii="Arial" w:hAnsi="Arial" w:cs="Arial"/>
-          <w:lang w:val="en-US"/>
-        </w:rPr>
-        <w:t>entes</w:t>
-      </w:r>
-      <w:proofErr w:type="spellEnd"/>
-      <w:r>
-        <w:rPr>
-          <w:rFonts w:ascii="Arial" w:hAnsi="Arial" w:cs="Arial"/>
-          <w:lang w:val="en-US"/>
-        </w:rPr>
-        <w:t xml:space="preserve"> de </w:t>
-      </w:r>
-      <w:proofErr w:type="spellStart"/>
-      <w:r>
-        <w:rPr>
-          <w:rFonts w:ascii="Arial" w:hAnsi="Arial" w:cs="Arial"/>
-          <w:lang w:val="en-US"/>
-        </w:rPr>
-        <w:t>regulación</w:t>
-      </w:r>
-      <w:proofErr w:type="spellEnd"/>
-      <w:r>
-        <w:rPr>
-          <w:rFonts w:ascii="Arial" w:hAnsi="Arial" w:cs="Arial"/>
-          <w:lang w:val="en-US"/>
-        </w:rPr>
-        <w:t xml:space="preserve"> o en </w:t>
-      </w:r>
-      <w:proofErr w:type="spellStart"/>
-      <w:r>
-        <w:rPr>
-          <w:rFonts w:ascii="Arial" w:hAnsi="Arial" w:cs="Arial"/>
-          <w:lang w:val="en-US"/>
-        </w:rPr>
-        <w:t>en</w:t>
-      </w:r>
-      <w:proofErr w:type="spellEnd"/>
-      <w:r>
-        <w:rPr>
-          <w:rFonts w:ascii="Arial" w:hAnsi="Arial" w:cs="Arial"/>
-          <w:lang w:val="en-US"/>
-        </w:rPr>
-        <w:t xml:space="preserve"> su defecto en </w:t>
-      </w:r>
-      <w:r>
-        <w:rPr>
-          <w:rFonts w:ascii="Arial" w:hAnsi="Arial" w:cs="Arial"/>
-          <w:lang w:val="en-US"/>
-        </w:rPr>
-        <w:t xml:space="preserve">sus </w:t>
-      </w:r>
-      <w:proofErr w:type="spellStart"/>
-      <w:r>
-        <w:rPr>
-          <w:rFonts w:ascii="Arial" w:hAnsi="Arial" w:cs="Arial"/>
-          <w:lang w:val="en-US"/>
-        </w:rPr>
-        <w:t>propias</w:t>
-      </w:r>
-      <w:proofErr w:type="spellEnd"/>
-      <w:r>
-        <w:rPr>
-          <w:rFonts w:ascii="Arial" w:hAnsi="Arial" w:cs="Arial"/>
-          <w:lang w:val="en-US"/>
-        </w:rPr>
-        <w:t xml:space="preserve"> </w:t>
-      </w:r>
-      <w:proofErr w:type="spellStart"/>
-      <w:r>
-        <w:rPr>
-          <w:rFonts w:ascii="Arial" w:hAnsi="Arial" w:cs="Arial"/>
-          <w:lang w:val="en-US"/>
-        </w:rPr>
-        <w:t>páginas</w:t>
-      </w:r>
-      <w:proofErr w:type="spellEnd"/>
-      <w:r>
-        <w:rPr>
-          <w:rFonts w:ascii="Arial" w:hAnsi="Arial" w:cs="Arial"/>
-          <w:lang w:val="en-US"/>
-        </w:rPr>
-        <w:t xml:space="preserve"> web. </w:t>
-      </w:r>
-      <w:proofErr w:type="spellStart"/>
-      <w:r>
-        <w:rPr>
-          <w:rFonts w:ascii="Arial" w:hAnsi="Arial" w:cs="Arial"/>
-          <w:lang w:val="en-US"/>
-        </w:rPr>
-        <w:t>Además</w:t>
-      </w:r>
-      <w:proofErr w:type="spellEnd"/>
-      <w:r>
-        <w:rPr>
-          <w:rFonts w:ascii="Arial" w:hAnsi="Arial" w:cs="Arial"/>
-          <w:lang w:val="en-US"/>
-        </w:rPr>
-        <w:t xml:space="preserve">, a </w:t>
-      </w:r>
-      <w:proofErr w:type="spellStart"/>
-      <w:r>
-        <w:rPr>
-          <w:rFonts w:ascii="Arial" w:hAnsi="Arial" w:cs="Arial"/>
-          <w:lang w:val="en-US"/>
-        </w:rPr>
-        <w:t>partir</w:t>
-      </w:r>
-      <w:proofErr w:type="spellEnd"/>
-      <w:r>
-        <w:rPr>
-          <w:rFonts w:ascii="Arial" w:hAnsi="Arial" w:cs="Arial"/>
-          <w:lang w:val="en-US"/>
-        </w:rPr>
-        <w:t xml:space="preserve"> de la </w:t>
-      </w:r>
-      <w:proofErr w:type="spellStart"/>
-      <w:r>
-        <w:rPr>
-          <w:rFonts w:ascii="Arial" w:hAnsi="Arial" w:cs="Arial"/>
-          <w:lang w:val="en-US"/>
-        </w:rPr>
-        <w:t>información</w:t>
-      </w:r>
-      <w:proofErr w:type="spellEnd"/>
-      <w:r>
-        <w:rPr>
-          <w:rFonts w:ascii="Arial" w:hAnsi="Arial" w:cs="Arial"/>
-          <w:lang w:val="en-US"/>
-        </w:rPr>
-        <w:t xml:space="preserve"> </w:t>
+        <w:t xml:space="preserve"> de la información </w:t>
       </w:r>
       <w:proofErr w:type="spellStart"/>
       <w:r>
@@ -12120,23 +12010,7 @@
           <w:rFonts w:ascii="Arial" w:hAnsi="Arial" w:cs="Arial"/>
           <w:lang w:val="en-US"/>
         </w:rPr>
-        <w:t xml:space="preserve"> </w:t>
-      </w:r>
-      <w:proofErr w:type="spellStart"/>
-      <w:r>
-        <w:rPr>
-          <w:rFonts w:ascii="Arial" w:hAnsi="Arial" w:cs="Arial"/>
-          <w:lang w:val="en-US"/>
-        </w:rPr>
-        <w:t>procesos</w:t>
-      </w:r>
-      <w:proofErr w:type="spellEnd"/>
-      <w:r>
-        <w:rPr>
-          <w:rFonts w:ascii="Arial" w:hAnsi="Arial" w:cs="Arial"/>
-          <w:lang w:val="en-US"/>
-        </w:rPr>
-        <w:t xml:space="preserve"> de </w:t>
+        <w:t xml:space="preserve"> procesos de </w:t>
       </w:r>
       <w:proofErr w:type="spellStart"/>
       <w:r>

--- a/informe/proyecto_trabajo_investigacion.docx
+++ b/informe/proyecto_trabajo_investigacion.docx
@@ -287,23 +287,7 @@
           <w:rFonts w:ascii="Arial" w:hAnsi="Arial" w:cs="Arial"/>
           <w:iCs/>
         </w:rPr>
-        <w:t xml:space="preserve">Colina </w:t>
-      </w:r>
-      <w:proofErr w:type="spellStart"/>
-      <w:r>
-        <w:rPr>
-          <w:rFonts w:ascii="Arial" w:hAnsi="Arial" w:cs="Arial"/>
-          <w:iCs/>
-        </w:rPr>
-        <w:t>Ysea</w:t>
-      </w:r>
-      <w:proofErr w:type="spellEnd"/>
-      <w:r>
-        <w:rPr>
-          <w:rFonts w:ascii="Arial" w:hAnsi="Arial" w:cs="Arial"/>
-          <w:iCs/>
-        </w:rPr>
-        <w:t>, Félix José</w:t>
+        <w:t>Colina Ysea, Félix José</w:t>
       </w:r>
     </w:p>
     <w:p>
@@ -315,21 +299,12 @@
           <w:iCs/>
         </w:rPr>
       </w:pPr>
-      <w:proofErr w:type="spellStart"/>
       <w:r>
         <w:rPr>
           <w:rFonts w:ascii="Arial" w:hAnsi="Arial" w:cs="Arial"/>
           <w:iCs/>
         </w:rPr>
-        <w:t>Pomachagua</w:t>
-      </w:r>
-      <w:proofErr w:type="spellEnd"/>
-      <w:r>
-        <w:rPr>
-          <w:rFonts w:ascii="Arial" w:hAnsi="Arial" w:cs="Arial"/>
-          <w:iCs/>
-        </w:rPr>
-        <w:t xml:space="preserve"> Basualdo, Yuri Arturo</w:t>
+        <w:t>Pomachagua Basualdo, Yuri Arturo</w:t>
       </w:r>
     </w:p>
     <w:p>
@@ -676,19 +651,49 @@
         <w:rPr>
           <w:rFonts w:ascii="Arial" w:hAnsi="Arial" w:cs="Arial"/>
         </w:rPr>
-        <w:t xml:space="preserve">Con el fin de </w:t>
-      </w:r>
-      <w:r>
-        <w:rPr>
-          <w:rFonts w:ascii="Arial" w:hAnsi="Arial" w:cs="Arial"/>
-        </w:rPr>
-        <w:t xml:space="preserve">que se pueda </w:t>
-      </w:r>
-      <w:r>
-        <w:rPr>
-          <w:rFonts w:ascii="Arial" w:hAnsi="Arial" w:cs="Arial"/>
-        </w:rPr>
-        <w:t xml:space="preserve">establecer el valor que una empresa </w:t>
+        <w:t xml:space="preserve">El presente resumen </w:t>
+      </w:r>
+      <w:r>
+        <w:rPr>
+          <w:rFonts w:ascii="Arial" w:hAnsi="Arial" w:cs="Arial"/>
+        </w:rPr>
+        <w:t>tiene el fin de que se</w:t>
+      </w:r>
+      <w:r>
+        <w:rPr>
+          <w:rFonts w:ascii="Arial" w:hAnsi="Arial" w:cs="Arial"/>
+        </w:rPr>
+        <w:t xml:space="preserve"> pueda </w:t>
+      </w:r>
+      <w:r>
+        <w:rPr>
+          <w:rFonts w:ascii="Arial" w:hAnsi="Arial" w:cs="Arial"/>
+        </w:rPr>
+        <w:t xml:space="preserve">establecer </w:t>
+      </w:r>
+      <w:r>
+        <w:rPr>
+          <w:rFonts w:ascii="Arial" w:hAnsi="Arial" w:cs="Arial"/>
+        </w:rPr>
+        <w:t>un gran</w:t>
+      </w:r>
+      <w:r>
+        <w:rPr>
+          <w:rFonts w:ascii="Arial" w:hAnsi="Arial" w:cs="Arial"/>
+        </w:rPr>
+        <w:t xml:space="preserve"> valor </w:t>
+      </w:r>
+      <w:r>
+        <w:rPr>
+          <w:rFonts w:ascii="Arial" w:hAnsi="Arial" w:cs="Arial"/>
+        </w:rPr>
+        <w:t xml:space="preserve">a la </w:t>
+      </w:r>
+      <w:r>
+        <w:rPr>
+          <w:rFonts w:ascii="Arial" w:hAnsi="Arial" w:cs="Arial"/>
+        </w:rPr>
+        <w:t xml:space="preserve">empresa </w:t>
       </w:r>
       <w:r>
         <w:rPr>
@@ -700,31 +705,97 @@
         <w:rPr>
           <w:rFonts w:ascii="Arial" w:hAnsi="Arial" w:cs="Arial"/>
         </w:rPr>
-        <w:t>relación a</w:t>
-      </w:r>
-      <w:r>
-        <w:rPr>
-          <w:rFonts w:ascii="Arial" w:hAnsi="Arial" w:cs="Arial"/>
-        </w:rPr>
-        <w:t xml:space="preserve"> sus activos intangibles, mediante </w:t>
-      </w:r>
-      <w:r>
-        <w:rPr>
-          <w:rFonts w:ascii="Arial" w:hAnsi="Arial" w:cs="Arial"/>
-        </w:rPr>
-        <w:t>el</w:t>
-      </w:r>
-      <w:r>
-        <w:rPr>
-          <w:rFonts w:ascii="Arial" w:hAnsi="Arial" w:cs="Arial"/>
-        </w:rPr>
-        <w:t xml:space="preserve"> diagnóstico del capital intelectual, se </w:t>
-      </w:r>
-      <w:r>
-        <w:rPr>
-          <w:rFonts w:ascii="Arial" w:hAnsi="Arial" w:cs="Arial"/>
-        </w:rPr>
-        <w:t xml:space="preserve">llegó a </w:t>
+        <w:t xml:space="preserve">la </w:t>
+      </w:r>
+      <w:r>
+        <w:rPr>
+          <w:rFonts w:ascii="Arial" w:hAnsi="Arial" w:cs="Arial"/>
+        </w:rPr>
+        <w:t xml:space="preserve">relación </w:t>
+      </w:r>
+      <w:r>
+        <w:rPr>
+          <w:rFonts w:ascii="Arial" w:hAnsi="Arial" w:cs="Arial"/>
+        </w:rPr>
+        <w:t xml:space="preserve">de </w:t>
+      </w:r>
+      <w:r>
+        <w:rPr>
+          <w:rFonts w:ascii="Arial" w:hAnsi="Arial" w:cs="Arial"/>
+        </w:rPr>
+        <w:t>sus activos</w:t>
+      </w:r>
+      <w:r>
+        <w:rPr>
+          <w:rFonts w:ascii="Arial" w:hAnsi="Arial" w:cs="Arial"/>
+        </w:rPr>
+        <w:t xml:space="preserve"> que son los</w:t>
+      </w:r>
+      <w:r>
+        <w:rPr>
+          <w:rFonts w:ascii="Arial" w:hAnsi="Arial" w:cs="Arial"/>
+        </w:rPr>
+        <w:t xml:space="preserve"> intangibles,</w:t>
+      </w:r>
+      <w:r>
+        <w:rPr>
+          <w:rFonts w:ascii="Arial" w:hAnsi="Arial" w:cs="Arial"/>
+        </w:rPr>
+        <w:t xml:space="preserve"> y</w:t>
+      </w:r>
+      <w:r>
+        <w:rPr>
+          <w:rFonts w:ascii="Arial" w:hAnsi="Arial" w:cs="Arial"/>
+        </w:rPr>
+        <w:t xml:space="preserve"> mediante </w:t>
+      </w:r>
+      <w:r>
+        <w:rPr>
+          <w:rFonts w:ascii="Arial" w:hAnsi="Arial" w:cs="Arial"/>
+        </w:rPr>
+        <w:t>los</w:t>
+      </w:r>
+      <w:r>
+        <w:rPr>
+          <w:rFonts w:ascii="Arial" w:hAnsi="Arial" w:cs="Arial"/>
+        </w:rPr>
+        <w:t xml:space="preserve"> diagnóstico</w:t>
+      </w:r>
+      <w:r>
+        <w:rPr>
+          <w:rFonts w:ascii="Arial" w:hAnsi="Arial" w:cs="Arial"/>
+        </w:rPr>
+        <w:t>s</w:t>
+      </w:r>
+      <w:r>
+        <w:rPr>
+          <w:rFonts w:ascii="Arial" w:hAnsi="Arial" w:cs="Arial"/>
+        </w:rPr>
+        <w:t xml:space="preserve"> del capital intelectual, se </w:t>
+      </w:r>
+      <w:r>
+        <w:rPr>
+          <w:rFonts w:ascii="Arial" w:hAnsi="Arial" w:cs="Arial"/>
+        </w:rPr>
+        <w:t xml:space="preserve">pueda </w:t>
+      </w:r>
+      <w:r>
+        <w:rPr>
+          <w:rFonts w:ascii="Arial" w:hAnsi="Arial" w:cs="Arial"/>
+        </w:rPr>
+        <w:t>lleg</w:t>
+      </w:r>
+      <w:r>
+        <w:rPr>
+          <w:rFonts w:ascii="Arial" w:hAnsi="Arial" w:cs="Arial"/>
+        </w:rPr>
+        <w:t>ar</w:t>
+      </w:r>
+      <w:r>
+        <w:rPr>
+          <w:rFonts w:ascii="Arial" w:hAnsi="Arial" w:cs="Arial"/>
+        </w:rPr>
+        <w:t xml:space="preserve"> a </w:t>
       </w:r>
       <w:r>
         <w:rPr>
@@ -742,7 +813,31 @@
         <w:rPr>
           <w:rFonts w:ascii="Arial" w:hAnsi="Arial" w:cs="Arial"/>
         </w:rPr>
-        <w:t xml:space="preserve"> como objetivo de la investigación</w:t>
+        <w:t xml:space="preserve"> como </w:t>
+      </w:r>
+      <w:r>
+        <w:rPr>
+          <w:rFonts w:ascii="Arial" w:hAnsi="Arial" w:cs="Arial"/>
+        </w:rPr>
+        <w:t xml:space="preserve">un gran </w:t>
+      </w:r>
+      <w:r>
+        <w:rPr>
+          <w:rFonts w:ascii="Arial" w:hAnsi="Arial" w:cs="Arial"/>
+        </w:rPr>
+        <w:t xml:space="preserve">objetivo </w:t>
+      </w:r>
+      <w:r>
+        <w:rPr>
+          <w:rFonts w:ascii="Arial" w:hAnsi="Arial" w:cs="Arial"/>
+        </w:rPr>
+        <w:t xml:space="preserve">y aporte a </w:t>
+      </w:r>
+      <w:r>
+        <w:rPr>
+          <w:rFonts w:ascii="Arial" w:hAnsi="Arial" w:cs="Arial"/>
+        </w:rPr>
+        <w:t>la investigación</w:t>
       </w:r>
       <w:r>
         <w:rPr>
@@ -778,7 +873,31 @@
         <w:rPr>
           <w:rFonts w:ascii="Arial" w:hAnsi="Arial" w:cs="Arial"/>
         </w:rPr>
-        <w:t xml:space="preserve">, a través de la identificación de saberes, </w:t>
+        <w:t xml:space="preserve">, </w:t>
+      </w:r>
+      <w:r>
+        <w:rPr>
+          <w:rFonts w:ascii="Arial" w:hAnsi="Arial" w:cs="Arial"/>
+        </w:rPr>
+        <w:t xml:space="preserve">a su vez se pueda realizar la </w:t>
+      </w:r>
+      <w:r>
+        <w:rPr>
+          <w:rFonts w:ascii="Arial" w:hAnsi="Arial" w:cs="Arial"/>
+        </w:rPr>
+        <w:t xml:space="preserve"> identificación de</w:t>
+      </w:r>
+      <w:r>
+        <w:rPr>
+          <w:rFonts w:ascii="Arial" w:hAnsi="Arial" w:cs="Arial"/>
+        </w:rPr>
+        <w:t xml:space="preserve"> todo los</w:t>
+      </w:r>
+      <w:r>
+        <w:rPr>
+          <w:rFonts w:ascii="Arial" w:hAnsi="Arial" w:cs="Arial"/>
+        </w:rPr>
+        <w:t xml:space="preserve"> saberes, </w:t>
       </w:r>
       <w:r>
         <w:rPr>
@@ -790,6 +909,12 @@
         <w:rPr>
           <w:rFonts w:ascii="Arial" w:hAnsi="Arial" w:cs="Arial"/>
         </w:rPr>
+        <w:t>es</w:t>
+      </w:r>
+      <w:r>
+        <w:rPr>
+          <w:rFonts w:ascii="Arial" w:hAnsi="Arial" w:cs="Arial"/>
+        </w:rPr>
         <w:t xml:space="preserve">, </w:t>
       </w:r>
       <w:r>
@@ -802,25 +927,73 @@
         <w:rPr>
           <w:rFonts w:ascii="Arial" w:hAnsi="Arial" w:cs="Arial"/>
         </w:rPr>
-        <w:t xml:space="preserve"> y habilidad de las personas que conforman</w:t>
-      </w:r>
-      <w:r>
-        <w:rPr>
-          <w:rFonts w:ascii="Arial" w:hAnsi="Arial" w:cs="Arial"/>
-        </w:rPr>
-        <w:t xml:space="preserve"> la empresa</w:t>
-      </w:r>
-      <w:r>
-        <w:rPr>
-          <w:rFonts w:ascii="Arial" w:hAnsi="Arial" w:cs="Arial"/>
-        </w:rPr>
-        <w:t xml:space="preserve">. Se </w:t>
-      </w:r>
-      <w:r>
-        <w:rPr>
-          <w:rFonts w:ascii="Arial" w:hAnsi="Arial" w:cs="Arial"/>
-        </w:rPr>
-        <w:t xml:space="preserve">llego a </w:t>
+        <w:t>s</w:t>
+      </w:r>
+      <w:r>
+        <w:rPr>
+          <w:rFonts w:ascii="Arial" w:hAnsi="Arial" w:cs="Arial"/>
+        </w:rPr>
+        <w:t xml:space="preserve"> y habilidad</w:t>
+      </w:r>
+      <w:r>
+        <w:rPr>
+          <w:rFonts w:ascii="Arial" w:hAnsi="Arial" w:cs="Arial"/>
+        </w:rPr>
+        <w:t xml:space="preserve">es de toda </w:t>
+      </w:r>
+      <w:r>
+        <w:rPr>
+          <w:rFonts w:ascii="Arial" w:hAnsi="Arial" w:cs="Arial"/>
+        </w:rPr>
+        <w:t>las personas que conforman</w:t>
+      </w:r>
+      <w:r>
+        <w:rPr>
+          <w:rFonts w:ascii="Arial" w:hAnsi="Arial" w:cs="Arial"/>
+        </w:rPr>
+        <w:t xml:space="preserve"> </w:t>
+      </w:r>
+      <w:r>
+        <w:rPr>
+          <w:rFonts w:ascii="Arial" w:hAnsi="Arial" w:cs="Arial"/>
+        </w:rPr>
+        <w:t>toda la</w:t>
+      </w:r>
+      <w:r>
+        <w:rPr>
+          <w:rFonts w:ascii="Arial" w:hAnsi="Arial" w:cs="Arial"/>
+        </w:rPr>
+        <w:t xml:space="preserve"> empresa</w:t>
+      </w:r>
+      <w:r>
+        <w:rPr>
+          <w:rFonts w:ascii="Arial" w:hAnsi="Arial" w:cs="Arial"/>
+        </w:rPr>
+        <w:t xml:space="preserve">. </w:t>
+      </w:r>
+      <w:r>
+        <w:rPr>
+          <w:rFonts w:ascii="Arial" w:hAnsi="Arial" w:cs="Arial"/>
+        </w:rPr>
+        <w:t xml:space="preserve">También se pudo </w:t>
+      </w:r>
+      <w:r>
+        <w:rPr>
+          <w:rFonts w:ascii="Arial" w:hAnsi="Arial" w:cs="Arial"/>
+        </w:rPr>
+        <w:t>lleg</w:t>
+      </w:r>
+      <w:r>
+        <w:rPr>
+          <w:rFonts w:ascii="Arial" w:hAnsi="Arial" w:cs="Arial"/>
+        </w:rPr>
+        <w:t>ar</w:t>
+      </w:r>
+      <w:r>
+        <w:rPr>
+          <w:rFonts w:ascii="Arial" w:hAnsi="Arial" w:cs="Arial"/>
+        </w:rPr>
+        <w:t xml:space="preserve"> a </w:t>
       </w:r>
       <w:r>
         <w:rPr>
@@ -850,7 +1023,67 @@
         <w:rPr>
           <w:rFonts w:ascii="Arial" w:hAnsi="Arial" w:cs="Arial"/>
         </w:rPr>
-        <w:t xml:space="preserve"> llevar a cabo la identificación de los elementos que conforman </w:t>
+        <w:t xml:space="preserve"> </w:t>
+      </w:r>
+      <w:r>
+        <w:rPr>
+          <w:rFonts w:ascii="Arial" w:hAnsi="Arial" w:cs="Arial"/>
+        </w:rPr>
+        <w:t>y se pudo</w:t>
+      </w:r>
+      <w:r>
+        <w:rPr>
+          <w:rFonts w:ascii="Arial" w:hAnsi="Arial" w:cs="Arial"/>
+        </w:rPr>
+        <w:t xml:space="preserve"> identifica</w:t>
+      </w:r>
+      <w:r>
+        <w:rPr>
+          <w:rFonts w:ascii="Arial" w:hAnsi="Arial" w:cs="Arial"/>
+        </w:rPr>
+        <w:t>r</w:t>
+      </w:r>
+      <w:r>
+        <w:rPr>
+          <w:rFonts w:ascii="Arial" w:hAnsi="Arial" w:cs="Arial"/>
+        </w:rPr>
+        <w:t xml:space="preserve"> </w:t>
+      </w:r>
+      <w:r>
+        <w:rPr>
+          <w:rFonts w:ascii="Arial" w:hAnsi="Arial" w:cs="Arial"/>
+        </w:rPr>
+        <w:t>todos los elementos</w:t>
+      </w:r>
+      <w:r>
+        <w:rPr>
+          <w:rFonts w:ascii="Arial" w:hAnsi="Arial" w:cs="Arial"/>
+        </w:rPr>
+        <w:t xml:space="preserve"> que </w:t>
+      </w:r>
+      <w:r>
+        <w:rPr>
+          <w:rFonts w:ascii="Arial" w:hAnsi="Arial" w:cs="Arial"/>
+        </w:rPr>
+        <w:t xml:space="preserve">puedan </w:t>
+      </w:r>
+      <w:r>
+        <w:rPr>
+          <w:rFonts w:ascii="Arial" w:hAnsi="Arial" w:cs="Arial"/>
+        </w:rPr>
+        <w:t>conforma</w:t>
+      </w:r>
+      <w:r>
+        <w:rPr>
+          <w:rFonts w:ascii="Arial" w:hAnsi="Arial" w:cs="Arial"/>
+        </w:rPr>
+        <w:t>r</w:t>
+      </w:r>
+      <w:r>
+        <w:rPr>
+          <w:rFonts w:ascii="Arial" w:hAnsi="Arial" w:cs="Arial"/>
+        </w:rPr>
+        <w:t xml:space="preserve"> </w:t>
       </w:r>
       <w:r>
         <w:rPr>
@@ -970,13 +1203,25 @@
         <w:rPr>
           <w:rFonts w:ascii="Arial" w:hAnsi="Arial" w:cs="Arial"/>
         </w:rPr>
-        <w:t xml:space="preserve">es </w:t>
-      </w:r>
-      <w:r>
-        <w:rPr>
-          <w:rFonts w:ascii="Arial" w:hAnsi="Arial" w:cs="Arial"/>
-        </w:rPr>
-        <w:t xml:space="preserve">de tipo descriptiva, </w:t>
+        <w:t>en esta propuesta son del</w:t>
+      </w:r>
+      <w:r>
+        <w:rPr>
+          <w:rFonts w:ascii="Arial" w:hAnsi="Arial" w:cs="Arial"/>
+        </w:rPr>
+        <w:t xml:space="preserve"> tipo </w:t>
+      </w:r>
+      <w:r>
+        <w:rPr>
+          <w:rFonts w:ascii="Arial" w:hAnsi="Arial" w:cs="Arial"/>
+        </w:rPr>
+        <w:t>representativo(descriptivo)</w:t>
+      </w:r>
+      <w:r>
+        <w:rPr>
+          <w:rFonts w:ascii="Arial" w:hAnsi="Arial" w:cs="Arial"/>
+        </w:rPr>
+        <w:t xml:space="preserve">, </w:t>
       </w:r>
       <w:r>
         <w:rPr>
@@ -988,7 +1233,19 @@
         <w:rPr>
           <w:rFonts w:ascii="Arial" w:hAnsi="Arial" w:cs="Arial"/>
         </w:rPr>
-        <w:t xml:space="preserve">con el propósito de determinar </w:t>
+        <w:t>con el propósito de</w:t>
+      </w:r>
+      <w:r>
+        <w:rPr>
+          <w:rFonts w:ascii="Arial" w:hAnsi="Arial" w:cs="Arial"/>
+        </w:rPr>
+        <w:t xml:space="preserve"> poder realizar la determinación de</w:t>
+      </w:r>
+      <w:r>
+        <w:rPr>
+          <w:rFonts w:ascii="Arial" w:hAnsi="Arial" w:cs="Arial"/>
+        </w:rPr>
+        <w:t xml:space="preserve"> </w:t>
       </w:r>
       <w:r>
         <w:rPr>
@@ -1012,7 +1269,25 @@
         <w:rPr>
           <w:rFonts w:ascii="Arial" w:hAnsi="Arial" w:cs="Arial"/>
         </w:rPr>
-        <w:t xml:space="preserve">relevantes del capital intelectual. </w:t>
+        <w:t>sobresalientes</w:t>
+      </w:r>
+      <w:r>
+        <w:rPr>
+          <w:rFonts w:ascii="Arial" w:hAnsi="Arial" w:cs="Arial"/>
+        </w:rPr>
+        <w:t xml:space="preserve"> </w:t>
+      </w:r>
+      <w:r>
+        <w:rPr>
+          <w:rFonts w:ascii="Arial" w:hAnsi="Arial" w:cs="Arial"/>
+        </w:rPr>
+        <w:t>en el</w:t>
+      </w:r>
+      <w:r>
+        <w:rPr>
+          <w:rFonts w:ascii="Arial" w:hAnsi="Arial" w:cs="Arial"/>
+        </w:rPr>
+        <w:t xml:space="preserve"> capital intelectual. </w:t>
       </w:r>
       <w:r>
         <w:rPr>
@@ -1054,7 +1329,31 @@
         <w:rPr>
           <w:rFonts w:ascii="Arial" w:hAnsi="Arial" w:cs="Arial"/>
         </w:rPr>
-        <w:t xml:space="preserve"> datos de la totalidad </w:t>
+        <w:t xml:space="preserve"> datos</w:t>
+      </w:r>
+      <w:r>
+        <w:rPr>
+          <w:rFonts w:ascii="Arial" w:hAnsi="Arial" w:cs="Arial"/>
+        </w:rPr>
+        <w:t xml:space="preserve"> </w:t>
+      </w:r>
+      <w:r>
+        <w:rPr>
+          <w:rFonts w:ascii="Arial" w:hAnsi="Arial" w:cs="Arial"/>
+        </w:rPr>
+        <w:t xml:space="preserve"> </w:t>
+      </w:r>
+      <w:r>
+        <w:rPr>
+          <w:rFonts w:ascii="Arial" w:hAnsi="Arial" w:cs="Arial"/>
+        </w:rPr>
+        <w:t xml:space="preserve">en su </w:t>
+      </w:r>
+      <w:r>
+        <w:rPr>
+          <w:rFonts w:ascii="Arial" w:hAnsi="Arial" w:cs="Arial"/>
+        </w:rPr>
+        <w:t xml:space="preserve">totalidad </w:t>
       </w:r>
       <w:r>
         <w:rPr>
@@ -1078,6 +1377,12 @@
         <w:rPr>
           <w:rFonts w:ascii="Arial" w:hAnsi="Arial" w:cs="Arial"/>
         </w:rPr>
+        <w:t xml:space="preserve">todo </w:t>
+      </w:r>
+      <w:r>
+        <w:rPr>
+          <w:rFonts w:ascii="Arial" w:hAnsi="Arial" w:cs="Arial"/>
+        </w:rPr>
         <w:t xml:space="preserve">los </w:t>
       </w:r>
       <w:r>
@@ -1120,7 +1425,25 @@
         <w:rPr>
           <w:rFonts w:ascii="Arial" w:hAnsi="Arial" w:cs="Arial"/>
         </w:rPr>
-        <w:t xml:space="preserve">a través de los instrumentos de </w:t>
+        <w:t>por intermedio</w:t>
+      </w:r>
+      <w:r>
+        <w:rPr>
+          <w:rFonts w:ascii="Arial" w:hAnsi="Arial" w:cs="Arial"/>
+        </w:rPr>
+        <w:t xml:space="preserve"> de </w:t>
+      </w:r>
+      <w:r>
+        <w:rPr>
+          <w:rFonts w:ascii="Arial" w:hAnsi="Arial" w:cs="Arial"/>
+        </w:rPr>
+        <w:t xml:space="preserve">todo </w:t>
+      </w:r>
+      <w:r>
+        <w:rPr>
+          <w:rFonts w:ascii="Arial" w:hAnsi="Arial" w:cs="Arial"/>
+        </w:rPr>
+        <w:t xml:space="preserve">los instrumentos de </w:t>
       </w:r>
       <w:r>
         <w:rPr>
@@ -1162,7 +1485,43 @@
         <w:rPr>
           <w:rFonts w:ascii="Arial" w:hAnsi="Arial" w:cs="Arial"/>
         </w:rPr>
-        <w:t xml:space="preserve">encuestas y con base en los resultados observados se </w:t>
+        <w:t xml:space="preserve">encuestas </w:t>
+      </w:r>
+      <w:r>
+        <w:rPr>
+          <w:rFonts w:ascii="Arial" w:hAnsi="Arial" w:cs="Arial"/>
+        </w:rPr>
+        <w:t xml:space="preserve"> el cual teniendo toda la </w:t>
+      </w:r>
+      <w:r>
+        <w:rPr>
+          <w:rFonts w:ascii="Arial" w:hAnsi="Arial" w:cs="Arial"/>
+        </w:rPr>
+        <w:t xml:space="preserve">base </w:t>
+      </w:r>
+      <w:r>
+        <w:rPr>
+          <w:rFonts w:ascii="Arial" w:hAnsi="Arial" w:cs="Arial"/>
+        </w:rPr>
+        <w:t xml:space="preserve">y con los </w:t>
+      </w:r>
+      <w:r>
+        <w:rPr>
+          <w:rFonts w:ascii="Arial" w:hAnsi="Arial" w:cs="Arial"/>
+        </w:rPr>
+        <w:t xml:space="preserve">resultados </w:t>
+      </w:r>
+      <w:r>
+        <w:rPr>
+          <w:rFonts w:ascii="Arial" w:hAnsi="Arial" w:cs="Arial"/>
+        </w:rPr>
+        <w:t xml:space="preserve">ya </w:t>
+      </w:r>
+      <w:r>
+        <w:rPr>
+          <w:rFonts w:ascii="Arial" w:hAnsi="Arial" w:cs="Arial"/>
+        </w:rPr>
+        <w:t xml:space="preserve">observados se </w:t>
       </w:r>
       <w:r>
         <w:rPr>
@@ -1216,7 +1575,19 @@
         <w:rPr>
           <w:rFonts w:ascii="Arial" w:hAnsi="Arial" w:cs="Arial"/>
         </w:rPr>
-        <w:t xml:space="preserve"> el puntaje mayor </w:t>
+        <w:t xml:space="preserve"> el </w:t>
+      </w:r>
+      <w:r>
+        <w:rPr>
+          <w:rFonts w:ascii="Arial" w:hAnsi="Arial" w:cs="Arial"/>
+        </w:rPr>
+        <w:t xml:space="preserve"> numero más alto</w:t>
+      </w:r>
+      <w:r>
+        <w:rPr>
+          <w:rFonts w:ascii="Arial" w:hAnsi="Arial" w:cs="Arial"/>
+        </w:rPr>
+        <w:t xml:space="preserve"> </w:t>
       </w:r>
       <w:r>
         <w:rPr>
@@ -1228,6 +1599,12 @@
         <w:rPr>
           <w:rFonts w:ascii="Arial" w:hAnsi="Arial" w:cs="Arial"/>
         </w:rPr>
+        <w:t xml:space="preserve">con </w:t>
+      </w:r>
+      <w:r>
+        <w:rPr>
+          <w:rFonts w:ascii="Arial" w:hAnsi="Arial" w:cs="Arial"/>
+        </w:rPr>
         <w:t xml:space="preserve">cada una de </w:t>
       </w:r>
       <w:r>
@@ -1240,13 +1617,73 @@
         <w:rPr>
           <w:rFonts w:ascii="Arial" w:hAnsi="Arial" w:cs="Arial"/>
         </w:rPr>
-        <w:t>dimensiones del capital intelectual, siendo estos los resultados</w:t>
-      </w:r>
-      <w:r>
-        <w:rPr>
-          <w:rFonts w:ascii="Arial" w:hAnsi="Arial" w:cs="Arial"/>
-        </w:rPr>
-        <w:t xml:space="preserve"> esperados</w:t>
+        <w:t>medidas y/o magnitud</w:t>
+      </w:r>
+      <w:r>
+        <w:rPr>
+          <w:rFonts w:ascii="Arial" w:hAnsi="Arial" w:cs="Arial"/>
+        </w:rPr>
+        <w:t xml:space="preserve"> </w:t>
+      </w:r>
+      <w:r>
+        <w:rPr>
+          <w:rFonts w:ascii="Arial" w:hAnsi="Arial" w:cs="Arial"/>
+        </w:rPr>
+        <w:t>de la</w:t>
+      </w:r>
+      <w:r>
+        <w:rPr>
+          <w:rFonts w:ascii="Arial" w:hAnsi="Arial" w:cs="Arial"/>
+        </w:rPr>
+        <w:t xml:space="preserve"> capital intelectual, </w:t>
+      </w:r>
+      <w:r>
+        <w:rPr>
+          <w:rFonts w:ascii="Arial" w:hAnsi="Arial" w:cs="Arial"/>
+        </w:rPr>
+        <w:t xml:space="preserve">ya </w:t>
+      </w:r>
+      <w:r>
+        <w:rPr>
+          <w:rFonts w:ascii="Arial" w:hAnsi="Arial" w:cs="Arial"/>
+        </w:rPr>
+        <w:t xml:space="preserve">siendo </w:t>
+      </w:r>
+      <w:r>
+        <w:rPr>
+          <w:rFonts w:ascii="Arial" w:hAnsi="Arial" w:cs="Arial"/>
+        </w:rPr>
+        <w:t xml:space="preserve">todos </w:t>
+      </w:r>
+      <w:r>
+        <w:rPr>
+          <w:rFonts w:ascii="Arial" w:hAnsi="Arial" w:cs="Arial"/>
+        </w:rPr>
+        <w:t>estos resultados</w:t>
+      </w:r>
+      <w:r>
+        <w:rPr>
+          <w:rFonts w:ascii="Arial" w:hAnsi="Arial" w:cs="Arial"/>
+        </w:rPr>
+        <w:t xml:space="preserve"> </w:t>
+      </w:r>
+      <w:r>
+        <w:rPr>
+          <w:rFonts w:ascii="Arial" w:hAnsi="Arial" w:cs="Arial"/>
+        </w:rPr>
+        <w:t xml:space="preserve">el cual se estuvieron </w:t>
+      </w:r>
+      <w:r>
+        <w:rPr>
+          <w:rFonts w:ascii="Arial" w:hAnsi="Arial" w:cs="Arial"/>
+        </w:rPr>
+        <w:t>espera</w:t>
+      </w:r>
+      <w:r>
+        <w:rPr>
+          <w:rFonts w:ascii="Arial" w:hAnsi="Arial" w:cs="Arial"/>
+        </w:rPr>
+        <w:t>ndo</w:t>
       </w:r>
       <w:r>
         <w:rPr>
@@ -3425,6 +3862,7 @@
         <w:rPr>
           <w:rFonts w:ascii="Arial" w:hAnsi="Arial" w:cs="Arial"/>
         </w:rPr>
+        <w:lastRenderedPageBreak/>
         <w:br w:type="page"/>
       </w:r>
     </w:p>
@@ -4523,25 +4961,37 @@
         <w:rPr>
           <w:rFonts w:ascii="Arial" w:hAnsi="Arial" w:cs="Arial"/>
         </w:rPr>
-        <w:t>La</w:t>
-      </w:r>
-      <w:r>
-        <w:rPr>
-          <w:rFonts w:ascii="Arial" w:hAnsi="Arial" w:cs="Arial"/>
-        </w:rPr>
-        <w:t>s organizaciones</w:t>
-      </w:r>
-      <w:r>
-        <w:rPr>
-          <w:rFonts w:ascii="Arial" w:hAnsi="Arial" w:cs="Arial"/>
-        </w:rPr>
-        <w:t xml:space="preserve"> hoy en dia</w:t>
-      </w:r>
-      <w:r>
-        <w:rPr>
-          <w:rFonts w:ascii="Arial" w:hAnsi="Arial" w:cs="Arial"/>
-        </w:rPr>
-        <w:t xml:space="preserve"> buscan </w:t>
+        <w:t>Hoy en dia l</w:t>
+      </w:r>
+      <w:r>
+        <w:rPr>
+          <w:rFonts w:ascii="Arial" w:hAnsi="Arial" w:cs="Arial"/>
+        </w:rPr>
+        <w:t>a</w:t>
+      </w:r>
+      <w:r>
+        <w:rPr>
+          <w:rFonts w:ascii="Arial" w:hAnsi="Arial" w:cs="Arial"/>
+        </w:rPr>
+        <w:t xml:space="preserve">s </w:t>
+      </w:r>
+      <w:r>
+        <w:rPr>
+          <w:rFonts w:ascii="Arial" w:hAnsi="Arial" w:cs="Arial"/>
+        </w:rPr>
+        <w:t>agrupaciones</w:t>
+      </w:r>
+      <w:r>
+        <w:rPr>
+          <w:rFonts w:ascii="Arial" w:hAnsi="Arial" w:cs="Arial"/>
+        </w:rPr>
+        <w:t xml:space="preserve"> </w:t>
+      </w:r>
+      <w:r>
+        <w:rPr>
+          <w:rFonts w:ascii="Arial" w:hAnsi="Arial" w:cs="Arial"/>
+        </w:rPr>
+        <w:t xml:space="preserve">buscan </w:t>
       </w:r>
       <w:r>
         <w:rPr>
@@ -4565,7 +5015,31 @@
         <w:rPr>
           <w:rFonts w:ascii="Arial" w:hAnsi="Arial" w:cs="Arial"/>
         </w:rPr>
-        <w:t xml:space="preserve"> para poder satisfacer las necesidades de </w:t>
+        <w:t xml:space="preserve"> para poder </w:t>
+      </w:r>
+      <w:r>
+        <w:rPr>
+          <w:rFonts w:ascii="Arial" w:hAnsi="Arial" w:cs="Arial"/>
+        </w:rPr>
+        <w:t>complacer</w:t>
+      </w:r>
+      <w:r>
+        <w:rPr>
+          <w:rFonts w:ascii="Arial" w:hAnsi="Arial" w:cs="Arial"/>
+        </w:rPr>
+        <w:t xml:space="preserve"> </w:t>
+      </w:r>
+      <w:r>
+        <w:rPr>
+          <w:rFonts w:ascii="Arial" w:hAnsi="Arial" w:cs="Arial"/>
+        </w:rPr>
+        <w:t xml:space="preserve">los aprietos </w:t>
+      </w:r>
+      <w:r>
+        <w:rPr>
+          <w:rFonts w:ascii="Arial" w:hAnsi="Arial" w:cs="Arial"/>
+        </w:rPr>
+        <w:t xml:space="preserve">de </w:t>
       </w:r>
       <w:r>
         <w:rPr>
@@ -4589,7 +5063,37 @@
         <w:rPr>
           <w:rFonts w:ascii="Arial" w:hAnsi="Arial" w:cs="Arial"/>
         </w:rPr>
-        <w:t xml:space="preserve"> tiempo, precio y espacio correcto. </w:t>
+        <w:t xml:space="preserve"> tiempo, </w:t>
+      </w:r>
+      <w:r>
+        <w:rPr>
+          <w:rFonts w:ascii="Arial" w:hAnsi="Arial" w:cs="Arial"/>
+        </w:rPr>
+        <w:t>costo</w:t>
+      </w:r>
+      <w:r>
+        <w:rPr>
+          <w:rFonts w:ascii="Arial" w:hAnsi="Arial" w:cs="Arial"/>
+        </w:rPr>
+        <w:t xml:space="preserve"> y </w:t>
+      </w:r>
+      <w:r>
+        <w:rPr>
+          <w:rFonts w:ascii="Arial" w:hAnsi="Arial" w:cs="Arial"/>
+        </w:rPr>
+        <w:t>la zona</w:t>
+      </w:r>
+      <w:r>
+        <w:rPr>
+          <w:rFonts w:ascii="Arial" w:hAnsi="Arial" w:cs="Arial"/>
+        </w:rPr>
+        <w:t xml:space="preserve"> correcta</w:t>
+      </w:r>
+      <w:r>
+        <w:rPr>
+          <w:rFonts w:ascii="Arial" w:hAnsi="Arial" w:cs="Arial"/>
+        </w:rPr>
+        <w:t xml:space="preserve">. </w:t>
       </w:r>
       <w:r>
         <w:rPr>
@@ -4601,33 +5105,74 @@
         <w:rPr>
           <w:rFonts w:ascii="Arial" w:hAnsi="Arial" w:cs="Arial"/>
         </w:rPr>
-        <w:t xml:space="preserve">sí </w:t>
-      </w:r>
-      <w:proofErr w:type="gramStart"/>
-      <w:r>
-        <w:rPr>
-          <w:rFonts w:ascii="Arial" w:hAnsi="Arial" w:cs="Arial"/>
-        </w:rPr>
-        <w:t>que</w:t>
-      </w:r>
-      <w:proofErr w:type="gramEnd"/>
-      <w:r>
-        <w:rPr>
-          <w:rFonts w:ascii="Arial" w:hAnsi="Arial" w:cs="Arial"/>
-        </w:rPr>
-        <w:t xml:space="preserve"> el conocimiento </w:t>
-      </w:r>
-      <w:r>
-        <w:rPr>
-          <w:rFonts w:ascii="Arial" w:hAnsi="Arial" w:cs="Arial"/>
-        </w:rPr>
-        <w:t xml:space="preserve">a lo largo del tiempo </w:t>
-      </w:r>
-      <w:r>
-        <w:rPr>
-          <w:rFonts w:ascii="Arial" w:hAnsi="Arial" w:cs="Arial"/>
-        </w:rPr>
-        <w:t>se ha convertido en</w:t>
+        <w:t xml:space="preserve">sí que </w:t>
+      </w:r>
+      <w:r>
+        <w:rPr>
+          <w:rFonts w:ascii="Arial" w:hAnsi="Arial" w:cs="Arial"/>
+        </w:rPr>
+        <w:t>todos los conocimientos</w:t>
+      </w:r>
+      <w:r>
+        <w:rPr>
+          <w:rFonts w:ascii="Arial" w:hAnsi="Arial" w:cs="Arial"/>
+        </w:rPr>
+        <w:t xml:space="preserve"> </w:t>
+      </w:r>
+      <w:r>
+        <w:rPr>
+          <w:rFonts w:ascii="Arial" w:hAnsi="Arial" w:cs="Arial"/>
+        </w:rPr>
+        <w:t xml:space="preserve">a lo largo </w:t>
+      </w:r>
+      <w:r>
+        <w:rPr>
+          <w:rFonts w:ascii="Arial" w:hAnsi="Arial" w:cs="Arial"/>
+        </w:rPr>
+        <w:t>de los a</w:t>
+      </w:r>
+      <w:r>
+        <w:rPr>
+          <w:rFonts w:ascii="Arial" w:hAnsi="Arial" w:cs="Arial"/>
+          <w:lang w:val="en-US"/>
+        </w:rPr>
+        <w:t>ños</w:t>
+      </w:r>
+      <w:r>
+        <w:rPr>
+          <w:rFonts w:ascii="Arial" w:hAnsi="Arial" w:cs="Arial"/>
+        </w:rPr>
+        <w:t xml:space="preserve"> </w:t>
+      </w:r>
+      <w:r>
+        <w:rPr>
+          <w:rFonts w:ascii="Arial" w:hAnsi="Arial" w:cs="Arial"/>
+        </w:rPr>
+        <w:t xml:space="preserve">se ha </w:t>
+      </w:r>
+      <w:r>
+        <w:rPr>
+          <w:rFonts w:ascii="Arial" w:hAnsi="Arial" w:cs="Arial"/>
+        </w:rPr>
+        <w:t xml:space="preserve">ya </w:t>
+      </w:r>
+      <w:r>
+        <w:rPr>
+          <w:rFonts w:ascii="Arial" w:hAnsi="Arial" w:cs="Arial"/>
+        </w:rPr>
+        <w:t>converti</w:t>
+      </w:r>
+      <w:r>
+        <w:rPr>
+          <w:rFonts w:ascii="Arial" w:hAnsi="Arial" w:cs="Arial"/>
+        </w:rPr>
+        <w:t>r</w:t>
+      </w:r>
+      <w:r>
+        <w:rPr>
+          <w:rFonts w:ascii="Arial" w:hAnsi="Arial" w:cs="Arial"/>
+        </w:rPr>
+        <w:t xml:space="preserve"> en</w:t>
       </w:r>
       <w:r>
         <w:rPr>
@@ -4657,7 +5202,13 @@
         <w:rPr>
           <w:rFonts w:ascii="Arial" w:hAnsi="Arial" w:cs="Arial"/>
         </w:rPr>
-        <w:t xml:space="preserve">para poder </w:t>
+        <w:t>con ello se llegue a</w:t>
+      </w:r>
+      <w:r>
+        <w:rPr>
+          <w:rFonts w:ascii="Arial" w:hAnsi="Arial" w:cs="Arial"/>
+        </w:rPr>
+        <w:t xml:space="preserve"> </w:t>
       </w:r>
       <w:r>
         <w:rPr>
@@ -4675,19 +5226,67 @@
         <w:rPr>
           <w:rFonts w:ascii="Arial" w:hAnsi="Arial" w:cs="Arial"/>
         </w:rPr>
-        <w:t xml:space="preserve"> la competitividad de las empresas a nivel local</w:t>
-      </w:r>
-      <w:r>
-        <w:rPr>
-          <w:rFonts w:ascii="Arial" w:hAnsi="Arial" w:cs="Arial"/>
-        </w:rPr>
-        <w:t xml:space="preserve"> y global</w:t>
-      </w:r>
-      <w:r>
-        <w:rPr>
-          <w:rFonts w:ascii="Arial" w:hAnsi="Arial" w:cs="Arial"/>
-        </w:rPr>
-        <w:t xml:space="preserve">. Esta investigación tiene </w:t>
+        <w:t xml:space="preserve"> </w:t>
+      </w:r>
+      <w:r>
+        <w:rPr>
+          <w:rFonts w:ascii="Arial" w:hAnsi="Arial" w:cs="Arial"/>
+        </w:rPr>
+        <w:t xml:space="preserve">el potencial </w:t>
+      </w:r>
+      <w:r>
+        <w:rPr>
+          <w:rFonts w:ascii="Arial" w:hAnsi="Arial" w:cs="Arial"/>
+        </w:rPr>
+        <w:t>de</w:t>
+      </w:r>
+      <w:r>
+        <w:rPr>
+          <w:rFonts w:ascii="Arial" w:hAnsi="Arial" w:cs="Arial"/>
+        </w:rPr>
+        <w:t xml:space="preserve"> todas</w:t>
+      </w:r>
+      <w:r>
+        <w:rPr>
+          <w:rFonts w:ascii="Arial" w:hAnsi="Arial" w:cs="Arial"/>
+        </w:rPr>
+        <w:t xml:space="preserve"> la</w:t>
+      </w:r>
+      <w:r>
+        <w:rPr>
+          <w:rFonts w:ascii="Arial" w:hAnsi="Arial" w:cs="Arial"/>
+        </w:rPr>
+        <w:t>s</w:t>
+      </w:r>
+      <w:r>
+        <w:rPr>
+          <w:rFonts w:ascii="Arial" w:hAnsi="Arial" w:cs="Arial"/>
+        </w:rPr>
+        <w:t xml:space="preserve"> empresas </w:t>
+      </w:r>
+      <w:r>
+        <w:rPr>
+          <w:rFonts w:ascii="Arial" w:hAnsi="Arial" w:cs="Arial"/>
+        </w:rPr>
+        <w:t>que se encuentran en el país</w:t>
+      </w:r>
+      <w:r>
+        <w:rPr>
+          <w:rFonts w:ascii="Arial" w:hAnsi="Arial" w:cs="Arial"/>
+        </w:rPr>
+        <w:t>. Est</w:t>
+      </w:r>
+      <w:r>
+        <w:rPr>
+          <w:rFonts w:ascii="Arial" w:hAnsi="Arial" w:cs="Arial"/>
+        </w:rPr>
+        <w:t xml:space="preserve">e estudio </w:t>
+      </w:r>
+      <w:r>
+        <w:rPr>
+          <w:rFonts w:ascii="Arial" w:hAnsi="Arial" w:cs="Arial"/>
+        </w:rPr>
+        <w:t xml:space="preserve">tiene </w:t>
       </w:r>
       <w:r>
         <w:rPr>
@@ -4699,7 +5298,19 @@
         <w:rPr>
           <w:rFonts w:ascii="Arial" w:hAnsi="Arial" w:cs="Arial"/>
         </w:rPr>
-        <w:t xml:space="preserve"> fin </w:t>
+        <w:t xml:space="preserve"> </w:t>
+      </w:r>
+      <w:r>
+        <w:rPr>
+          <w:rFonts w:ascii="Arial" w:hAnsi="Arial" w:cs="Arial"/>
+        </w:rPr>
+        <w:t xml:space="preserve">único </w:t>
+      </w:r>
+      <w:r>
+        <w:rPr>
+          <w:rFonts w:ascii="Arial" w:hAnsi="Arial" w:cs="Arial"/>
+        </w:rPr>
+        <w:t xml:space="preserve">fin </w:t>
       </w:r>
       <w:r>
         <w:rPr>
@@ -4711,25 +5322,97 @@
         <w:rPr>
           <w:rFonts w:ascii="Arial" w:hAnsi="Arial" w:cs="Arial"/>
         </w:rPr>
-        <w:t xml:space="preserve">indagar el capital intelectual humano, estructural y relacional y así </w:t>
-      </w:r>
-      <w:r>
-        <w:rPr>
-          <w:rFonts w:ascii="Arial" w:hAnsi="Arial" w:cs="Arial"/>
-        </w:rPr>
-        <w:t xml:space="preserve">poder </w:t>
-      </w:r>
-      <w:r>
-        <w:rPr>
-          <w:rFonts w:ascii="Arial" w:hAnsi="Arial" w:cs="Arial"/>
-        </w:rPr>
-        <w:t xml:space="preserve">generar un precedente en lo que respecta a </w:t>
-      </w:r>
-      <w:r>
-        <w:rPr>
-          <w:rFonts w:ascii="Arial" w:hAnsi="Arial" w:cs="Arial"/>
-        </w:rPr>
-        <w:t>la empresa Ripley S.A.C</w:t>
+        <w:t>buscar</w:t>
+      </w:r>
+      <w:r>
+        <w:rPr>
+          <w:rFonts w:ascii="Arial" w:hAnsi="Arial" w:cs="Arial"/>
+        </w:rPr>
+        <w:t xml:space="preserve"> el capital intelectual humano, estructura</w:t>
+      </w:r>
+      <w:r>
+        <w:rPr>
+          <w:rFonts w:ascii="Arial" w:hAnsi="Arial" w:cs="Arial"/>
+        </w:rPr>
+        <w:t xml:space="preserve">do </w:t>
+      </w:r>
+      <w:r>
+        <w:rPr>
+          <w:rFonts w:ascii="Arial" w:hAnsi="Arial" w:cs="Arial"/>
+        </w:rPr>
+        <w:t>y relaciona</w:t>
+      </w:r>
+      <w:r>
+        <w:rPr>
+          <w:rFonts w:ascii="Arial" w:hAnsi="Arial" w:cs="Arial"/>
+        </w:rPr>
+        <w:t>do</w:t>
+      </w:r>
+      <w:r>
+        <w:rPr>
+          <w:rFonts w:ascii="Arial" w:hAnsi="Arial" w:cs="Arial"/>
+        </w:rPr>
+        <w:t xml:space="preserve"> </w:t>
+      </w:r>
+      <w:r>
+        <w:rPr>
+          <w:rFonts w:ascii="Arial" w:hAnsi="Arial" w:cs="Arial"/>
+        </w:rPr>
+        <w:t xml:space="preserve">con ello se </w:t>
+      </w:r>
+      <w:r>
+        <w:rPr>
+          <w:rFonts w:ascii="Arial" w:hAnsi="Arial" w:cs="Arial"/>
+        </w:rPr>
+        <w:t>p</w:t>
+      </w:r>
+      <w:r>
+        <w:rPr>
+          <w:rFonts w:ascii="Arial" w:hAnsi="Arial" w:cs="Arial"/>
+        </w:rPr>
+        <w:t>ueda poder</w:t>
+      </w:r>
+      <w:r>
+        <w:rPr>
+          <w:rFonts w:ascii="Arial" w:hAnsi="Arial" w:cs="Arial"/>
+        </w:rPr>
+        <w:t xml:space="preserve"> </w:t>
+      </w:r>
+      <w:r>
+        <w:rPr>
+          <w:rFonts w:ascii="Arial" w:hAnsi="Arial" w:cs="Arial"/>
+        </w:rPr>
+        <w:t xml:space="preserve">generar un </w:t>
+      </w:r>
+      <w:r>
+        <w:rPr>
+          <w:rFonts w:ascii="Arial" w:hAnsi="Arial" w:cs="Arial"/>
+        </w:rPr>
+        <w:t>antecedente</w:t>
+      </w:r>
+      <w:r>
+        <w:rPr>
+          <w:rFonts w:ascii="Arial" w:hAnsi="Arial" w:cs="Arial"/>
+        </w:rPr>
+        <w:t xml:space="preserve"> en lo que </w:t>
+      </w:r>
+      <w:r>
+        <w:rPr>
+          <w:rFonts w:ascii="Arial" w:hAnsi="Arial" w:cs="Arial"/>
+        </w:rPr>
+        <w:t>toca</w:t>
+      </w:r>
+      <w:r>
+        <w:rPr>
+          <w:rFonts w:ascii="Arial" w:hAnsi="Arial" w:cs="Arial"/>
+        </w:rPr>
+        <w:t xml:space="preserve"> a </w:t>
+      </w:r>
+      <w:r>
+        <w:rPr>
+          <w:rFonts w:ascii="Arial" w:hAnsi="Arial" w:cs="Arial"/>
+        </w:rPr>
+        <w:t>Ripley S.A.C</w:t>
       </w:r>
       <w:r>
         <w:rPr>
@@ -4789,13 +5472,73 @@
         <w:rPr>
           <w:rFonts w:ascii="Arial" w:hAnsi="Arial" w:cs="Arial"/>
         </w:rPr>
-        <w:t xml:space="preserve"> desconoce</w:t>
-      </w:r>
-      <w:r>
-        <w:rPr>
-          <w:rFonts w:ascii="Arial" w:hAnsi="Arial" w:cs="Arial"/>
-        </w:rPr>
-        <w:t xml:space="preserve"> la forma como puede ser fuente de </w:t>
+        <w:t xml:space="preserve"> </w:t>
+      </w:r>
+      <w:r>
+        <w:rPr>
+          <w:rFonts w:ascii="Arial" w:hAnsi="Arial" w:cs="Arial"/>
+        </w:rPr>
+        <w:t xml:space="preserve">se puede </w:t>
+      </w:r>
+      <w:r>
+        <w:rPr>
+          <w:rFonts w:ascii="Arial" w:hAnsi="Arial" w:cs="Arial"/>
+        </w:rPr>
+        <w:t>desconoce</w:t>
+      </w:r>
+      <w:r>
+        <w:rPr>
+          <w:rFonts w:ascii="Arial" w:hAnsi="Arial" w:cs="Arial"/>
+        </w:rPr>
+        <w:t>r</w:t>
+      </w:r>
+      <w:r>
+        <w:rPr>
+          <w:rFonts w:ascii="Arial" w:hAnsi="Arial" w:cs="Arial"/>
+        </w:rPr>
+        <w:t xml:space="preserve"> la </w:t>
+      </w:r>
+      <w:r>
+        <w:rPr>
+          <w:rFonts w:ascii="Arial" w:hAnsi="Arial" w:cs="Arial"/>
+        </w:rPr>
+        <w:t>figura</w:t>
+      </w:r>
+      <w:r>
+        <w:rPr>
+          <w:rFonts w:ascii="Arial" w:hAnsi="Arial" w:cs="Arial"/>
+        </w:rPr>
+        <w:t xml:space="preserve"> como puede ser </w:t>
+      </w:r>
+      <w:r>
+        <w:rPr>
+          <w:rFonts w:ascii="Arial" w:hAnsi="Arial" w:cs="Arial"/>
+        </w:rPr>
+        <w:t xml:space="preserve">de las </w:t>
+      </w:r>
+      <w:r>
+        <w:rPr>
+          <w:rFonts w:ascii="Arial" w:hAnsi="Arial" w:cs="Arial"/>
+        </w:rPr>
+        <w:t>fuente</w:t>
+      </w:r>
+      <w:r>
+        <w:rPr>
+          <w:rFonts w:ascii="Arial" w:hAnsi="Arial" w:cs="Arial"/>
+        </w:rPr>
+        <w:t>s</w:t>
+      </w:r>
+      <w:r>
+        <w:rPr>
+          <w:rFonts w:ascii="Arial" w:hAnsi="Arial" w:cs="Arial"/>
+        </w:rPr>
+        <w:t xml:space="preserve"> </w:t>
+      </w:r>
+      <w:r>
+        <w:rPr>
+          <w:rFonts w:ascii="Arial" w:hAnsi="Arial" w:cs="Arial"/>
+        </w:rPr>
+        <w:t xml:space="preserve">y de </w:t>
       </w:r>
       <w:r>
         <w:rPr>
@@ -4807,7 +5550,37 @@
         <w:rPr>
           <w:rFonts w:ascii="Arial" w:hAnsi="Arial" w:cs="Arial"/>
         </w:rPr>
-        <w:t xml:space="preserve">ventajas competitivas con los recursos que </w:t>
+        <w:t xml:space="preserve">ventajas </w:t>
+      </w:r>
+      <w:r>
+        <w:rPr>
+          <w:rFonts w:ascii="Arial" w:hAnsi="Arial" w:cs="Arial"/>
+        </w:rPr>
+        <w:t>potenciales</w:t>
+      </w:r>
+      <w:r>
+        <w:rPr>
+          <w:rFonts w:ascii="Arial" w:hAnsi="Arial" w:cs="Arial"/>
+        </w:rPr>
+        <w:t xml:space="preserve"> </w:t>
+      </w:r>
+      <w:r>
+        <w:rPr>
+          <w:rFonts w:ascii="Arial" w:hAnsi="Arial" w:cs="Arial"/>
+        </w:rPr>
+        <w:t>de todo</w:t>
+      </w:r>
+      <w:r>
+        <w:rPr>
+          <w:rFonts w:ascii="Arial" w:hAnsi="Arial" w:cs="Arial"/>
+        </w:rPr>
+        <w:t>s los recursos</w:t>
+      </w:r>
+      <w:r>
+        <w:rPr>
+          <w:rFonts w:ascii="Arial" w:hAnsi="Arial" w:cs="Arial"/>
+        </w:rPr>
+        <w:t xml:space="preserve"> que </w:t>
       </w:r>
       <w:r>
         <w:rPr>
@@ -4819,13 +5592,31 @@
         <w:rPr>
           <w:rFonts w:ascii="Arial" w:hAnsi="Arial" w:cs="Arial"/>
         </w:rPr>
+        <w:t xml:space="preserve">puedan </w:t>
+      </w:r>
+      <w:r>
+        <w:rPr>
+          <w:rFonts w:ascii="Arial" w:hAnsi="Arial" w:cs="Arial"/>
+        </w:rPr>
         <w:t>dispon</w:t>
       </w:r>
       <w:r>
         <w:rPr>
           <w:rFonts w:ascii="Arial" w:hAnsi="Arial" w:cs="Arial"/>
         </w:rPr>
-        <w:t>en en la actualidad</w:t>
+        <w:t xml:space="preserve">en </w:t>
+      </w:r>
+      <w:r>
+        <w:rPr>
+          <w:rFonts w:ascii="Arial" w:hAnsi="Arial" w:cs="Arial"/>
+        </w:rPr>
+        <w:t xml:space="preserve">de alguna manera </w:t>
+      </w:r>
+      <w:r>
+        <w:rPr>
+          <w:rFonts w:ascii="Arial" w:hAnsi="Arial" w:cs="Arial"/>
+        </w:rPr>
+        <w:t>en la actualidad</w:t>
       </w:r>
       <w:r>
         <w:rPr>
@@ -4837,13 +5628,31 @@
         <w:rPr>
           <w:rFonts w:ascii="Arial" w:hAnsi="Arial" w:cs="Arial"/>
         </w:rPr>
-        <w:t xml:space="preserve">Asimismo, se puede entender que aún </w:t>
-      </w:r>
-      <w:r>
-        <w:rPr>
-          <w:rFonts w:ascii="Arial" w:hAnsi="Arial" w:cs="Arial"/>
-        </w:rPr>
-        <w:t xml:space="preserve">no se cuenta con </w:t>
+        <w:t xml:space="preserve">Asimismo, se puede entender que </w:t>
+      </w:r>
+      <w:r>
+        <w:rPr>
+          <w:rFonts w:ascii="Arial" w:hAnsi="Arial" w:cs="Arial"/>
+        </w:rPr>
+        <w:t xml:space="preserve">no se </w:t>
+      </w:r>
+      <w:r>
+        <w:rPr>
+          <w:rFonts w:ascii="Arial" w:hAnsi="Arial" w:cs="Arial"/>
+        </w:rPr>
+        <w:t>tiene la disponibilidad</w:t>
+      </w:r>
+      <w:r>
+        <w:rPr>
+          <w:rFonts w:ascii="Arial" w:hAnsi="Arial" w:cs="Arial"/>
+        </w:rPr>
+        <w:t xml:space="preserve"> </w:t>
+      </w:r>
+      <w:r>
+        <w:rPr>
+          <w:rFonts w:ascii="Arial" w:hAnsi="Arial" w:cs="Arial"/>
+        </w:rPr>
+        <w:t xml:space="preserve">de </w:t>
       </w:r>
       <w:r>
         <w:rPr>
@@ -4892,13 +5701,67 @@
         <w:rPr>
           <w:rFonts w:ascii="Arial" w:hAnsi="Arial" w:cs="Arial"/>
         </w:rPr>
-        <w:t xml:space="preserve"> diagnóstico del capital intelectual presente </w:t>
-      </w:r>
-      <w:r>
-        <w:rPr>
-          <w:rFonts w:ascii="Arial" w:hAnsi="Arial" w:cs="Arial"/>
-        </w:rPr>
-        <w:t>en la región de la empresa</w:t>
+        <w:t xml:space="preserve"> diagnóstico </w:t>
+      </w:r>
+      <w:r>
+        <w:rPr>
+          <w:rFonts w:ascii="Arial" w:hAnsi="Arial" w:cs="Arial"/>
+        </w:rPr>
+        <w:t xml:space="preserve">que arroje </w:t>
+      </w:r>
+      <w:r>
+        <w:rPr>
+          <w:rFonts w:ascii="Arial" w:hAnsi="Arial" w:cs="Arial"/>
+        </w:rPr>
+        <w:t xml:space="preserve">el capital intelectual </w:t>
+      </w:r>
+      <w:r>
+        <w:rPr>
+          <w:rFonts w:ascii="Arial" w:hAnsi="Arial" w:cs="Arial"/>
+        </w:rPr>
+        <w:t xml:space="preserve">y pueda mostrar </w:t>
+      </w:r>
+      <w:r>
+        <w:rPr>
+          <w:rFonts w:ascii="Arial" w:hAnsi="Arial" w:cs="Arial"/>
+        </w:rPr>
+        <w:t xml:space="preserve">en </w:t>
+      </w:r>
+      <w:r>
+        <w:rPr>
+          <w:rFonts w:ascii="Arial" w:hAnsi="Arial" w:cs="Arial"/>
+        </w:rPr>
+        <w:t xml:space="preserve">cada una de </w:t>
+      </w:r>
+      <w:r>
+        <w:rPr>
+          <w:rFonts w:ascii="Arial" w:hAnsi="Arial" w:cs="Arial"/>
+        </w:rPr>
+        <w:t>la</w:t>
+      </w:r>
+      <w:r>
+        <w:rPr>
+          <w:rFonts w:ascii="Arial" w:hAnsi="Arial" w:cs="Arial"/>
+        </w:rPr>
+        <w:t>s</w:t>
+      </w:r>
+      <w:r>
+        <w:rPr>
+          <w:rFonts w:ascii="Arial" w:hAnsi="Arial" w:cs="Arial"/>
+        </w:rPr>
+        <w:t xml:space="preserve"> regi</w:t>
+      </w:r>
+      <w:r>
+        <w:rPr>
+          <w:rFonts w:ascii="Arial" w:hAnsi="Arial" w:cs="Arial"/>
+        </w:rPr>
+        <w:t>ones</w:t>
+      </w:r>
+      <w:r>
+        <w:rPr>
+          <w:rFonts w:ascii="Arial" w:hAnsi="Arial" w:cs="Arial"/>
+        </w:rPr>
+        <w:t xml:space="preserve"> de la empresa</w:t>
       </w:r>
       <w:r>
         <w:rPr>
@@ -4910,75 +5773,49 @@
         <w:rPr>
           <w:rFonts w:ascii="Arial" w:hAnsi="Arial" w:cs="Arial"/>
         </w:rPr>
-        <w:t>Es a</w:t>
-      </w:r>
-      <w:r>
-        <w:rPr>
-          <w:rFonts w:ascii="Arial" w:hAnsi="Arial" w:cs="Arial"/>
-        </w:rPr>
-        <w:t xml:space="preserve">sí </w:t>
-      </w:r>
-      <w:proofErr w:type="gramStart"/>
-      <w:r>
-        <w:rPr>
-          <w:rFonts w:ascii="Arial" w:hAnsi="Arial" w:cs="Arial"/>
-        </w:rPr>
-        <w:t>que</w:t>
-      </w:r>
-      <w:proofErr w:type="gramEnd"/>
-      <w:r>
-        <w:rPr>
-          <w:rFonts w:ascii="Arial" w:hAnsi="Arial" w:cs="Arial"/>
-        </w:rPr>
-        <w:t xml:space="preserve"> a</w:t>
-      </w:r>
-      <w:r>
-        <w:rPr>
-          <w:rFonts w:ascii="Arial" w:hAnsi="Arial" w:cs="Arial"/>
-        </w:rPr>
-        <w:t>l</w:t>
-      </w:r>
-      <w:r>
-        <w:rPr>
-          <w:rFonts w:ascii="Arial" w:hAnsi="Arial" w:cs="Arial"/>
-        </w:rPr>
-        <w:t xml:space="preserve"> nivel nacional e internacional </w:t>
-      </w:r>
-      <w:r>
-        <w:rPr>
-          <w:rFonts w:ascii="Arial" w:hAnsi="Arial" w:cs="Arial"/>
-        </w:rPr>
-        <w:t xml:space="preserve">se </w:t>
-      </w:r>
-      <w:r>
-        <w:rPr>
-          <w:rFonts w:ascii="Arial" w:hAnsi="Arial" w:cs="Arial"/>
-        </w:rPr>
-        <w:t xml:space="preserve">ha </w:t>
-      </w:r>
-      <w:r>
-        <w:rPr>
-          <w:rFonts w:ascii="Arial" w:hAnsi="Arial" w:cs="Arial"/>
-        </w:rPr>
-        <w:t xml:space="preserve">podido </w:t>
-      </w:r>
-      <w:r>
-        <w:rPr>
-          <w:rFonts w:ascii="Arial" w:hAnsi="Arial" w:cs="Arial"/>
-        </w:rPr>
-        <w:t>incrementa</w:t>
-      </w:r>
-      <w:r>
-        <w:rPr>
-          <w:rFonts w:ascii="Arial" w:hAnsi="Arial" w:cs="Arial"/>
-        </w:rPr>
-        <w:t>r</w:t>
-      </w:r>
-      <w:r>
-        <w:rPr>
-          <w:rFonts w:ascii="Arial" w:hAnsi="Arial" w:cs="Arial"/>
-        </w:rPr>
-        <w:t xml:space="preserve"> el interés </w:t>
+        <w:t xml:space="preserve">Se ha podido detectar que ha nivel </w:t>
+      </w:r>
+      <w:r>
+        <w:rPr>
+          <w:rFonts w:ascii="Arial" w:hAnsi="Arial" w:cs="Arial"/>
+        </w:rPr>
+        <w:t xml:space="preserve">nacional e internacional </w:t>
+      </w:r>
+      <w:r>
+        <w:rPr>
+          <w:rFonts w:ascii="Arial" w:hAnsi="Arial" w:cs="Arial"/>
+        </w:rPr>
+        <w:t xml:space="preserve">el </w:t>
+      </w:r>
+      <w:r>
+        <w:rPr>
+          <w:rFonts w:ascii="Arial" w:hAnsi="Arial" w:cs="Arial"/>
+        </w:rPr>
+        <w:t>increment</w:t>
+      </w:r>
+      <w:r>
+        <w:rPr>
+          <w:rFonts w:ascii="Arial" w:hAnsi="Arial" w:cs="Arial"/>
+        </w:rPr>
+        <w:t>o</w:t>
+      </w:r>
+      <w:r>
+        <w:rPr>
+          <w:rFonts w:ascii="Arial" w:hAnsi="Arial" w:cs="Arial"/>
+        </w:rPr>
+        <w:t xml:space="preserve"> </w:t>
+      </w:r>
+      <w:r>
+        <w:rPr>
+          <w:rFonts w:ascii="Arial" w:hAnsi="Arial" w:cs="Arial"/>
+        </w:rPr>
+        <w:t>al</w:t>
+      </w:r>
+      <w:r>
+        <w:rPr>
+          <w:rFonts w:ascii="Arial" w:hAnsi="Arial" w:cs="Arial"/>
+        </w:rPr>
+        <w:t xml:space="preserve"> interés </w:t>
       </w:r>
       <w:r>
         <w:rPr>
@@ -4990,7 +5827,25 @@
         <w:rPr>
           <w:rFonts w:ascii="Arial" w:hAnsi="Arial" w:cs="Arial"/>
         </w:rPr>
-        <w:t xml:space="preserve">por conocer </w:t>
+        <w:t xml:space="preserve">de alguna manera </w:t>
+      </w:r>
+      <w:r>
+        <w:rPr>
+          <w:rFonts w:ascii="Arial" w:hAnsi="Arial" w:cs="Arial"/>
+        </w:rPr>
+        <w:t xml:space="preserve">por </w:t>
+      </w:r>
+      <w:r>
+        <w:rPr>
+          <w:rFonts w:ascii="Arial" w:hAnsi="Arial" w:cs="Arial"/>
+        </w:rPr>
+        <w:t>saber</w:t>
+      </w:r>
+      <w:r>
+        <w:rPr>
+          <w:rFonts w:ascii="Arial" w:hAnsi="Arial" w:cs="Arial"/>
+        </w:rPr>
+        <w:t xml:space="preserve"> </w:t>
       </w:r>
       <w:r>
         <w:rPr>
@@ -5008,7 +5863,19 @@
         <w:rPr>
           <w:rFonts w:ascii="Arial" w:hAnsi="Arial" w:cs="Arial"/>
         </w:rPr>
-        <w:t xml:space="preserve"> de los activos intangibles en la </w:t>
+        <w:t xml:space="preserve"> de los activos </w:t>
+      </w:r>
+      <w:r>
+        <w:rPr>
+          <w:rFonts w:ascii="Arial" w:hAnsi="Arial" w:cs="Arial"/>
+        </w:rPr>
+        <w:t>inmateriales</w:t>
+      </w:r>
+      <w:r>
+        <w:rPr>
+          <w:rFonts w:ascii="Arial" w:hAnsi="Arial" w:cs="Arial"/>
+        </w:rPr>
+        <w:t xml:space="preserve"> en la </w:t>
       </w:r>
       <w:r>
         <w:rPr>
@@ -5020,7 +5887,85 @@
         <w:rPr>
           <w:rFonts w:ascii="Arial" w:hAnsi="Arial" w:cs="Arial"/>
         </w:rPr>
-        <w:t xml:space="preserve"> dirigiendo sus esfuerzos hacia el descubrimiento del impacto del capital intelectual en el desempeño organizacional, </w:t>
+        <w:t xml:space="preserve"> </w:t>
+      </w:r>
+      <w:r>
+        <w:rPr>
+          <w:rFonts w:ascii="Arial" w:hAnsi="Arial" w:cs="Arial"/>
+        </w:rPr>
+        <w:t>encaminando</w:t>
+      </w:r>
+      <w:r>
+        <w:rPr>
+          <w:rFonts w:ascii="Arial" w:hAnsi="Arial" w:cs="Arial"/>
+        </w:rPr>
+        <w:t xml:space="preserve"> </w:t>
+      </w:r>
+      <w:r>
+        <w:rPr>
+          <w:rFonts w:ascii="Arial" w:hAnsi="Arial" w:cs="Arial"/>
+        </w:rPr>
+        <w:t>los</w:t>
+      </w:r>
+      <w:r>
+        <w:rPr>
+          <w:rFonts w:ascii="Arial" w:hAnsi="Arial" w:cs="Arial"/>
+        </w:rPr>
+        <w:t xml:space="preserve"> esfuerzos hacia </w:t>
+      </w:r>
+      <w:r>
+        <w:rPr>
+          <w:rFonts w:ascii="Arial" w:hAnsi="Arial" w:cs="Arial"/>
+        </w:rPr>
+        <w:t>los</w:t>
+      </w:r>
+      <w:r>
+        <w:rPr>
+          <w:rFonts w:ascii="Arial" w:hAnsi="Arial" w:cs="Arial"/>
+        </w:rPr>
+        <w:t xml:space="preserve"> descubrimiento</w:t>
+      </w:r>
+      <w:r>
+        <w:rPr>
+          <w:rFonts w:ascii="Arial" w:hAnsi="Arial" w:cs="Arial"/>
+        </w:rPr>
+        <w:t>s</w:t>
+      </w:r>
+      <w:r>
+        <w:rPr>
+          <w:rFonts w:ascii="Arial" w:hAnsi="Arial" w:cs="Arial"/>
+        </w:rPr>
+        <w:t xml:space="preserve"> del </w:t>
+      </w:r>
+      <w:r>
+        <w:rPr>
+          <w:rFonts w:ascii="Arial" w:hAnsi="Arial" w:cs="Arial"/>
+        </w:rPr>
+        <w:t>efecto</w:t>
+      </w:r>
+      <w:r>
+        <w:rPr>
+          <w:rFonts w:ascii="Arial" w:hAnsi="Arial" w:cs="Arial"/>
+        </w:rPr>
+        <w:t xml:space="preserve"> del capital intelectual en el desempeño </w:t>
+      </w:r>
+      <w:r>
+        <w:rPr>
+          <w:rFonts w:ascii="Arial" w:hAnsi="Arial" w:cs="Arial"/>
+        </w:rPr>
+        <w:t xml:space="preserve">de la </w:t>
+      </w:r>
+      <w:r>
+        <w:rPr>
+          <w:rFonts w:ascii="Arial" w:hAnsi="Arial" w:cs="Arial"/>
+        </w:rPr>
+        <w:t>asociación</w:t>
+      </w:r>
+      <w:r>
+        <w:rPr>
+          <w:rFonts w:ascii="Arial" w:hAnsi="Arial" w:cs="Arial"/>
+        </w:rPr>
+        <w:t xml:space="preserve">, </w:t>
       </w:r>
       <w:r>
         <w:rPr>
@@ -5254,13 +6199,43 @@
         <w:rPr>
           <w:rFonts w:ascii="Arial" w:hAnsi="Arial" w:cs="Arial"/>
         </w:rPr>
-        <w:t>Se entiende que e</w:t>
-      </w:r>
-      <w:r>
-        <w:rPr>
-          <w:rFonts w:ascii="Arial" w:hAnsi="Arial" w:cs="Arial"/>
-        </w:rPr>
-        <w:t xml:space="preserve">l capital intelectual es la combinación de </w:t>
+        <w:t xml:space="preserve">Se entiende que </w:t>
+      </w:r>
+      <w:r>
+        <w:rPr>
+          <w:rFonts w:ascii="Arial" w:hAnsi="Arial" w:cs="Arial"/>
+        </w:rPr>
+        <w:t>el</w:t>
+      </w:r>
+      <w:r>
+        <w:rPr>
+          <w:rFonts w:ascii="Arial" w:hAnsi="Arial" w:cs="Arial"/>
+        </w:rPr>
+        <w:t xml:space="preserve"> capital intelectual es </w:t>
+      </w:r>
+      <w:r>
+        <w:rPr>
+          <w:rFonts w:ascii="Arial" w:hAnsi="Arial" w:cs="Arial"/>
+        </w:rPr>
+        <w:t>una</w:t>
+      </w:r>
+      <w:r>
+        <w:rPr>
+          <w:rFonts w:ascii="Arial" w:hAnsi="Arial" w:cs="Arial"/>
+        </w:rPr>
+        <w:t xml:space="preserve"> </w:t>
+      </w:r>
+      <w:r>
+        <w:rPr>
+          <w:rFonts w:ascii="Arial" w:hAnsi="Arial" w:cs="Arial"/>
+        </w:rPr>
+        <w:t>mezcla</w:t>
+      </w:r>
+      <w:r>
+        <w:rPr>
+          <w:rFonts w:ascii="Arial" w:hAnsi="Arial" w:cs="Arial"/>
+        </w:rPr>
+        <w:t xml:space="preserve"> de </w:t>
       </w:r>
       <w:r>
         <w:rPr>
@@ -5272,7 +6247,19 @@
         <w:rPr>
           <w:rFonts w:ascii="Arial" w:hAnsi="Arial" w:cs="Arial"/>
         </w:rPr>
-        <w:t xml:space="preserve">activos inmateriales o </w:t>
+        <w:t xml:space="preserve">activos </w:t>
+      </w:r>
+      <w:r>
+        <w:rPr>
+          <w:rFonts w:ascii="Arial" w:hAnsi="Arial" w:cs="Arial"/>
+        </w:rPr>
+        <w:t>intangibles</w:t>
+      </w:r>
+      <w:r>
+        <w:rPr>
+          <w:rFonts w:ascii="Arial" w:hAnsi="Arial" w:cs="Arial"/>
+        </w:rPr>
+        <w:t xml:space="preserve"> o </w:t>
       </w:r>
       <w:r>
         <w:rPr>
@@ -5284,7 +6271,7 @@
         <w:rPr>
           <w:rFonts w:ascii="Arial" w:hAnsi="Arial" w:cs="Arial"/>
         </w:rPr>
-        <w:t>intangibles</w:t>
+        <w:t>inmateriales</w:t>
       </w:r>
       <w:r>
         <w:rPr>
@@ -5296,19 +6283,109 @@
         <w:rPr>
           <w:rFonts w:ascii="Arial" w:hAnsi="Arial" w:cs="Arial"/>
         </w:rPr>
-        <w:t xml:space="preserve"> incluso el conocimiento del personal</w:t>
-      </w:r>
-      <w:r>
-        <w:rPr>
-          <w:rFonts w:ascii="Arial" w:hAnsi="Arial" w:cs="Arial"/>
-        </w:rPr>
-        <w:t xml:space="preserve"> de la empresa tenga </w:t>
-      </w:r>
-      <w:r>
-        <w:rPr>
-          <w:rFonts w:ascii="Arial" w:hAnsi="Arial" w:cs="Arial"/>
-        </w:rPr>
-        <w:t xml:space="preserve">la capacidad para aprender y </w:t>
+        <w:t xml:space="preserve"> </w:t>
+      </w:r>
+      <w:r>
+        <w:rPr>
+          <w:rFonts w:ascii="Arial" w:hAnsi="Arial" w:cs="Arial"/>
+        </w:rPr>
+        <w:t>también</w:t>
+      </w:r>
+      <w:r>
+        <w:rPr>
+          <w:rFonts w:ascii="Arial" w:hAnsi="Arial" w:cs="Arial"/>
+        </w:rPr>
+        <w:t xml:space="preserve"> el </w:t>
+      </w:r>
+      <w:r>
+        <w:rPr>
+          <w:rFonts w:ascii="Arial" w:hAnsi="Arial" w:cs="Arial"/>
+        </w:rPr>
+        <w:t>entendimiento</w:t>
+      </w:r>
+      <w:r>
+        <w:rPr>
+          <w:rFonts w:ascii="Arial" w:hAnsi="Arial" w:cs="Arial"/>
+        </w:rPr>
+        <w:t xml:space="preserve"> de</w:t>
+      </w:r>
+      <w:r>
+        <w:rPr>
+          <w:rFonts w:ascii="Arial" w:hAnsi="Arial" w:cs="Arial"/>
+        </w:rPr>
+        <w:t xml:space="preserve"> las </w:t>
+      </w:r>
+      <w:r>
+        <w:rPr>
+          <w:rFonts w:ascii="Arial" w:hAnsi="Arial" w:cs="Arial"/>
+        </w:rPr>
+        <w:t>persona</w:t>
+      </w:r>
+      <w:r>
+        <w:rPr>
+          <w:rFonts w:ascii="Arial" w:hAnsi="Arial" w:cs="Arial"/>
+        </w:rPr>
+        <w:t>s</w:t>
+      </w:r>
+      <w:r>
+        <w:rPr>
+          <w:rFonts w:ascii="Arial" w:hAnsi="Arial" w:cs="Arial"/>
+        </w:rPr>
+        <w:t xml:space="preserve"> </w:t>
+      </w:r>
+      <w:r>
+        <w:rPr>
+          <w:rFonts w:ascii="Arial" w:hAnsi="Arial" w:cs="Arial"/>
+        </w:rPr>
+        <w:t>en</w:t>
+      </w:r>
+      <w:r>
+        <w:rPr>
+          <w:rFonts w:ascii="Arial" w:hAnsi="Arial" w:cs="Arial"/>
+        </w:rPr>
+        <w:t xml:space="preserve"> la</w:t>
+      </w:r>
+      <w:r>
+        <w:rPr>
+          <w:rFonts w:ascii="Arial" w:hAnsi="Arial" w:cs="Arial"/>
+        </w:rPr>
+        <w:t>s</w:t>
+      </w:r>
+      <w:r>
+        <w:rPr>
+          <w:rFonts w:ascii="Arial" w:hAnsi="Arial" w:cs="Arial"/>
+        </w:rPr>
+        <w:t xml:space="preserve"> empresa</w:t>
+      </w:r>
+      <w:r>
+        <w:rPr>
+          <w:rFonts w:ascii="Arial" w:hAnsi="Arial" w:cs="Arial"/>
+        </w:rPr>
+        <w:t>s que</w:t>
+      </w:r>
+      <w:r>
+        <w:rPr>
+          <w:rFonts w:ascii="Arial" w:hAnsi="Arial" w:cs="Arial"/>
+        </w:rPr>
+        <w:t xml:space="preserve"> tenga </w:t>
+      </w:r>
+      <w:r>
+        <w:rPr>
+          <w:rFonts w:ascii="Arial" w:hAnsi="Arial" w:cs="Arial"/>
+        </w:rPr>
+        <w:t xml:space="preserve">la capacidad para </w:t>
+      </w:r>
+      <w:r>
+        <w:rPr>
+          <w:rFonts w:ascii="Arial" w:hAnsi="Arial" w:cs="Arial"/>
+        </w:rPr>
+        <w:t>poder sobresalir</w:t>
+      </w:r>
+      <w:r>
+        <w:rPr>
+          <w:rFonts w:ascii="Arial" w:hAnsi="Arial" w:cs="Arial"/>
+        </w:rPr>
+        <w:t xml:space="preserve"> y </w:t>
       </w:r>
       <w:r>
         <w:rPr>
@@ -5320,49 +6397,115 @@
         <w:rPr>
           <w:rFonts w:ascii="Arial" w:hAnsi="Arial" w:cs="Arial"/>
         </w:rPr>
-        <w:t>adaptarse</w:t>
-      </w:r>
-      <w:r>
-        <w:rPr>
-          <w:rFonts w:ascii="Arial" w:hAnsi="Arial" w:cs="Arial"/>
-        </w:rPr>
-        <w:t xml:space="preserve"> a</w:t>
-      </w:r>
-      <w:r>
-        <w:rPr>
-          <w:rFonts w:ascii="Arial" w:hAnsi="Arial" w:cs="Arial"/>
-        </w:rPr>
-        <w:t xml:space="preserve"> las relaciones con los clientes y proveedores</w:t>
-      </w:r>
-      <w:r>
-        <w:rPr>
-          <w:rFonts w:ascii="Arial" w:hAnsi="Arial" w:cs="Arial"/>
-        </w:rPr>
-        <w:t xml:space="preserve"> de la misma</w:t>
-      </w:r>
-      <w:r>
-        <w:rPr>
-          <w:rFonts w:ascii="Arial" w:hAnsi="Arial" w:cs="Arial"/>
-        </w:rPr>
-        <w:t xml:space="preserve">, </w:t>
-      </w:r>
-      <w:r>
-        <w:rPr>
-          <w:rFonts w:ascii="Arial" w:hAnsi="Arial" w:cs="Arial"/>
-        </w:rPr>
-        <w:t xml:space="preserve">asimismo </w:t>
-      </w:r>
-      <w:r>
-        <w:rPr>
-          <w:rFonts w:ascii="Arial" w:hAnsi="Arial" w:cs="Arial"/>
-        </w:rPr>
-        <w:t>las marcas, los nombre de los productos internos</w:t>
-      </w:r>
-      <w:r>
-        <w:rPr>
-          <w:rFonts w:ascii="Arial" w:hAnsi="Arial" w:cs="Arial"/>
-        </w:rPr>
-        <w:t xml:space="preserve"> y externos. L</w:t>
+        <w:t>encajar</w:t>
+      </w:r>
+      <w:r>
+        <w:rPr>
+          <w:rFonts w:ascii="Arial" w:hAnsi="Arial" w:cs="Arial"/>
+        </w:rPr>
+        <w:t xml:space="preserve"> </w:t>
+      </w:r>
+      <w:r>
+        <w:rPr>
+          <w:rFonts w:ascii="Arial" w:hAnsi="Arial" w:cs="Arial"/>
+        </w:rPr>
+        <w:t>en</w:t>
+      </w:r>
+      <w:r>
+        <w:rPr>
+          <w:rFonts w:ascii="Arial" w:hAnsi="Arial" w:cs="Arial"/>
+        </w:rPr>
+        <w:t xml:space="preserve"> las relaciones con</w:t>
+      </w:r>
+      <w:r>
+        <w:rPr>
+          <w:rFonts w:ascii="Arial" w:hAnsi="Arial" w:cs="Arial"/>
+        </w:rPr>
+        <w:t xml:space="preserve"> todo </w:t>
+      </w:r>
+      <w:r>
+        <w:rPr>
+          <w:rFonts w:ascii="Arial" w:hAnsi="Arial" w:cs="Arial"/>
+        </w:rPr>
+        <w:t xml:space="preserve">los </w:t>
+      </w:r>
+      <w:r>
+        <w:rPr>
+          <w:rFonts w:ascii="Arial" w:hAnsi="Arial" w:cs="Arial"/>
+        </w:rPr>
+        <w:t>usuarios</w:t>
+      </w:r>
+      <w:r>
+        <w:rPr>
+          <w:rFonts w:ascii="Arial" w:hAnsi="Arial" w:cs="Arial"/>
+        </w:rPr>
+        <w:t xml:space="preserve"> y </w:t>
+      </w:r>
+      <w:r>
+        <w:rPr>
+          <w:rFonts w:ascii="Arial" w:hAnsi="Arial" w:cs="Arial"/>
+        </w:rPr>
+        <w:t>abastecedores</w:t>
+      </w:r>
+      <w:r>
+        <w:rPr>
+          <w:rFonts w:ascii="Arial" w:hAnsi="Arial" w:cs="Arial"/>
+        </w:rPr>
+        <w:t xml:space="preserve"> de la</w:t>
+      </w:r>
+      <w:r>
+        <w:rPr>
+          <w:rFonts w:ascii="Arial" w:hAnsi="Arial" w:cs="Arial"/>
+        </w:rPr>
+        <w:t>s</w:t>
+      </w:r>
+      <w:r>
+        <w:rPr>
+          <w:rFonts w:ascii="Arial" w:hAnsi="Arial" w:cs="Arial"/>
+        </w:rPr>
+        <w:t xml:space="preserve"> misma</w:t>
+      </w:r>
+      <w:r>
+        <w:rPr>
+          <w:rFonts w:ascii="Arial" w:hAnsi="Arial" w:cs="Arial"/>
+        </w:rPr>
+        <w:t xml:space="preserve">s como </w:t>
+      </w:r>
+      <w:r>
+        <w:rPr>
+          <w:rFonts w:ascii="Arial" w:hAnsi="Arial" w:cs="Arial"/>
+        </w:rPr>
+        <w:t xml:space="preserve">las marcas, </w:t>
+      </w:r>
+      <w:r>
+        <w:rPr>
+          <w:rFonts w:ascii="Arial" w:hAnsi="Arial" w:cs="Arial"/>
+        </w:rPr>
+        <w:t>los nombres</w:t>
+      </w:r>
+      <w:r>
+        <w:rPr>
+          <w:rFonts w:ascii="Arial" w:hAnsi="Arial" w:cs="Arial"/>
+        </w:rPr>
+        <w:t xml:space="preserve"> de los productos</w:t>
+      </w:r>
+      <w:r>
+        <w:rPr>
+          <w:rFonts w:ascii="Arial" w:hAnsi="Arial" w:cs="Arial"/>
+        </w:rPr>
+        <w:t xml:space="preserve"> del cual se tiene en el mercado tanto </w:t>
+      </w:r>
+      <w:r>
+        <w:rPr>
+          <w:rFonts w:ascii="Arial" w:hAnsi="Arial" w:cs="Arial"/>
+        </w:rPr>
+        <w:t>interno</w:t>
+      </w:r>
+      <w:r>
+        <w:rPr>
+          <w:rFonts w:ascii="Arial" w:hAnsi="Arial" w:cs="Arial"/>
+        </w:rPr>
+        <w:t xml:space="preserve"> y externo. L</w:t>
       </w:r>
       <w:r>
         <w:rPr>
@@ -5386,7 +6529,19 @@
         <w:rPr>
           <w:rFonts w:ascii="Arial" w:hAnsi="Arial" w:cs="Arial"/>
         </w:rPr>
-        <w:t xml:space="preserve"> organización, que, aunque no están </w:t>
+        <w:t xml:space="preserve"> </w:t>
+      </w:r>
+      <w:r>
+        <w:rPr>
+          <w:rFonts w:ascii="Arial" w:hAnsi="Arial" w:cs="Arial"/>
+        </w:rPr>
+        <w:t>constitución</w:t>
+      </w:r>
+      <w:r>
+        <w:rPr>
+          <w:rFonts w:ascii="Arial" w:hAnsi="Arial" w:cs="Arial"/>
+        </w:rPr>
+        <w:t xml:space="preserve">, que, aunque no están </w:t>
       </w:r>
       <w:r>
         <w:rPr>
@@ -5521,14 +6676,12 @@
         </w:rPr>
         <w:t xml:space="preserve"> las cuales se detallaran párrafos </w:t>
       </w:r>
-      <w:proofErr w:type="spellStart"/>
-      <w:r>
-        <w:rPr>
-          <w:rFonts w:ascii="Arial" w:hAnsi="Arial" w:cs="Arial"/>
-        </w:rPr>
-        <w:t>mas</w:t>
-      </w:r>
-      <w:proofErr w:type="spellEnd"/>
+      <w:r>
+        <w:rPr>
+          <w:rFonts w:ascii="Arial" w:hAnsi="Arial" w:cs="Arial"/>
+        </w:rPr>
+        <w:t>más</w:t>
+      </w:r>
       <w:r>
         <w:rPr>
           <w:rFonts w:ascii="Arial" w:hAnsi="Arial" w:cs="Arial"/>
@@ -5654,13 +6807,31 @@
         <w:rPr>
           <w:rFonts w:ascii="Arial" w:hAnsi="Arial" w:cs="Arial"/>
         </w:rPr>
+        <w:t>es</w:t>
+      </w:r>
+      <w:r>
+        <w:rPr>
+          <w:rFonts w:ascii="Arial" w:hAnsi="Arial" w:cs="Arial"/>
+        </w:rPr>
         <w:t xml:space="preserve"> </w:t>
       </w:r>
       <w:r>
         <w:rPr>
           <w:rFonts w:ascii="Arial" w:hAnsi="Arial" w:cs="Arial"/>
         </w:rPr>
-        <w:t xml:space="preserve">humano: </w:t>
+        <w:t>humano</w:t>
+      </w:r>
+      <w:r>
+        <w:rPr>
+          <w:rFonts w:ascii="Arial" w:hAnsi="Arial" w:cs="Arial"/>
+        </w:rPr>
+        <w:t>s</w:t>
+      </w:r>
+      <w:r>
+        <w:rPr>
+          <w:rFonts w:ascii="Arial" w:hAnsi="Arial" w:cs="Arial"/>
+        </w:rPr>
+        <w:t xml:space="preserve">: </w:t>
       </w:r>
       <w:r>
         <w:rPr>
@@ -5672,7 +6843,31 @@
         <w:rPr>
           <w:rFonts w:ascii="Arial" w:hAnsi="Arial" w:cs="Arial"/>
         </w:rPr>
-        <w:t xml:space="preserve"> empresas que operan en el actual </w:t>
+        <w:t xml:space="preserve"> </w:t>
+      </w:r>
+      <w:r>
+        <w:rPr>
+          <w:rFonts w:ascii="Arial" w:hAnsi="Arial" w:cs="Arial"/>
+        </w:rPr>
+        <w:t>organizaciones</w:t>
+      </w:r>
+      <w:r>
+        <w:rPr>
+          <w:rFonts w:ascii="Arial" w:hAnsi="Arial" w:cs="Arial"/>
+        </w:rPr>
+        <w:t xml:space="preserve"> que </w:t>
+      </w:r>
+      <w:r>
+        <w:rPr>
+          <w:rFonts w:ascii="Arial" w:hAnsi="Arial" w:cs="Arial"/>
+        </w:rPr>
+        <w:t>llevan a cabo</w:t>
+      </w:r>
+      <w:r>
+        <w:rPr>
+          <w:rFonts w:ascii="Arial" w:hAnsi="Arial" w:cs="Arial"/>
+        </w:rPr>
+        <w:t xml:space="preserve"> el actual </w:t>
       </w:r>
       <w:r>
         <w:rPr>
@@ -5684,7 +6879,13 @@
         <w:rPr>
           <w:rFonts w:ascii="Arial" w:hAnsi="Arial" w:cs="Arial"/>
         </w:rPr>
-        <w:t xml:space="preserve">mundo globalizado </w:t>
+        <w:t>planeta</w:t>
+      </w:r>
+      <w:r>
+        <w:rPr>
+          <w:rFonts w:ascii="Arial" w:hAnsi="Arial" w:cs="Arial"/>
+        </w:rPr>
+        <w:t xml:space="preserve"> globalizado </w:t>
       </w:r>
       <w:r>
         <w:rPr>
@@ -5696,13 +6897,43 @@
         <w:rPr>
           <w:rFonts w:ascii="Arial" w:hAnsi="Arial" w:cs="Arial"/>
         </w:rPr>
-        <w:t xml:space="preserve">requieren </w:t>
-      </w:r>
-      <w:r>
-        <w:rPr>
-          <w:rFonts w:ascii="Arial" w:hAnsi="Arial" w:cs="Arial"/>
-        </w:rPr>
-        <w:t xml:space="preserve">algún tipo </w:t>
+        <w:t>requier</w:t>
+      </w:r>
+      <w:r>
+        <w:rPr>
+          <w:rFonts w:ascii="Arial" w:hAnsi="Arial" w:cs="Arial"/>
+        </w:rPr>
+        <w:t>a</w:t>
+      </w:r>
+      <w:r>
+        <w:rPr>
+          <w:rFonts w:ascii="Arial" w:hAnsi="Arial" w:cs="Arial"/>
+        </w:rPr>
+        <w:t xml:space="preserve">n </w:t>
+      </w:r>
+      <w:r>
+        <w:rPr>
+          <w:rFonts w:ascii="Arial" w:hAnsi="Arial" w:cs="Arial"/>
+        </w:rPr>
+        <w:t xml:space="preserve">algún </w:t>
+      </w:r>
+      <w:r>
+        <w:rPr>
+          <w:rFonts w:ascii="Arial" w:hAnsi="Arial" w:cs="Arial"/>
+        </w:rPr>
+        <w:t xml:space="preserve">perfil de </w:t>
+      </w:r>
+      <w:r>
+        <w:rPr>
+          <w:rFonts w:ascii="Arial" w:hAnsi="Arial" w:cs="Arial"/>
+        </w:rPr>
+        <w:t xml:space="preserve">tipo </w:t>
+      </w:r>
+      <w:r>
+        <w:rPr>
+          <w:rFonts w:ascii="Arial" w:hAnsi="Arial" w:cs="Arial"/>
+        </w:rPr>
+        <w:t xml:space="preserve">de </w:t>
       </w:r>
       <w:r>
         <w:rPr>
@@ -5853,7 +7084,31 @@
         <w:rPr>
           <w:rFonts w:ascii="Arial" w:hAnsi="Arial" w:cs="Arial"/>
         </w:rPr>
-        <w:t xml:space="preserve">Capital estructural: </w:t>
+        <w:t>Capital</w:t>
+      </w:r>
+      <w:r>
+        <w:rPr>
+          <w:rFonts w:ascii="Arial" w:hAnsi="Arial" w:cs="Arial"/>
+        </w:rPr>
+        <w:t>es</w:t>
+      </w:r>
+      <w:r>
+        <w:rPr>
+          <w:rFonts w:ascii="Arial" w:hAnsi="Arial" w:cs="Arial"/>
+        </w:rPr>
+        <w:t xml:space="preserve"> estructural</w:t>
+      </w:r>
+      <w:r>
+        <w:rPr>
+          <w:rFonts w:ascii="Arial" w:hAnsi="Arial" w:cs="Arial"/>
+        </w:rPr>
+        <w:t>es</w:t>
+      </w:r>
+      <w:r>
+        <w:rPr>
+          <w:rFonts w:ascii="Arial" w:hAnsi="Arial" w:cs="Arial"/>
+        </w:rPr>
+        <w:t xml:space="preserve">: </w:t>
       </w:r>
       <w:r>
         <w:rPr>
@@ -5943,16 +7198,20 @@
         <w:rPr>
           <w:rFonts w:ascii="Arial" w:hAnsi="Arial" w:cs="Arial"/>
         </w:rPr>
-        <w:t xml:space="preserve">en sin tomar en cuenta dichos conocimientos. Es por ello </w:t>
-      </w:r>
-      <w:proofErr w:type="gramStart"/>
-      <w:r>
-        <w:rPr>
-          <w:rFonts w:ascii="Arial" w:hAnsi="Arial" w:cs="Arial"/>
-        </w:rPr>
-        <w:t>que</w:t>
-      </w:r>
-      <w:proofErr w:type="gramEnd"/>
+        <w:t xml:space="preserve">en sin tomar en cuenta dichos conocimientos. Es por ello que </w:t>
+      </w:r>
+      <w:r>
+        <w:rPr>
+          <w:rFonts w:ascii="Arial" w:hAnsi="Arial" w:cs="Arial"/>
+        </w:rPr>
+        <w:t xml:space="preserve">en esta </w:t>
+      </w:r>
+      <w:r>
+        <w:rPr>
+          <w:rFonts w:ascii="Arial" w:hAnsi="Arial" w:cs="Arial"/>
+        </w:rPr>
+        <w:t>magnitud</w:t>
+      </w:r>
       <w:r>
         <w:rPr>
           <w:rFonts w:ascii="Arial" w:hAnsi="Arial" w:cs="Arial"/>
@@ -5963,13 +7222,7 @@
         <w:rPr>
           <w:rFonts w:ascii="Arial" w:hAnsi="Arial" w:cs="Arial"/>
         </w:rPr>
-        <w:t xml:space="preserve">en esta dimensión </w:t>
-      </w:r>
-      <w:r>
-        <w:rPr>
-          <w:rFonts w:ascii="Arial" w:hAnsi="Arial" w:cs="Arial"/>
-        </w:rPr>
-        <w:t xml:space="preserve">es </w:t>
+        <w:t xml:space="preserve">en </w:t>
       </w:r>
       <w:r>
         <w:rPr>
@@ -5981,7 +7234,49 @@
         <w:rPr>
           <w:rFonts w:ascii="Arial" w:hAnsi="Arial" w:cs="Arial"/>
         </w:rPr>
-        <w:t xml:space="preserve"> que se incluyen todos los intangibles no humanos de la organización</w:t>
+        <w:t xml:space="preserve"> que se </w:t>
+      </w:r>
+      <w:r>
+        <w:rPr>
+          <w:rFonts w:ascii="Arial" w:hAnsi="Arial" w:cs="Arial"/>
+        </w:rPr>
+        <w:t>incorporan</w:t>
+      </w:r>
+      <w:r>
+        <w:rPr>
+          <w:rFonts w:ascii="Arial" w:hAnsi="Arial" w:cs="Arial"/>
+        </w:rPr>
+        <w:t xml:space="preserve"> </w:t>
+      </w:r>
+      <w:r>
+        <w:rPr>
+          <w:rFonts w:ascii="Arial" w:hAnsi="Arial" w:cs="Arial"/>
+        </w:rPr>
+        <w:t>el</w:t>
+      </w:r>
+      <w:r>
+        <w:rPr>
+          <w:rFonts w:ascii="Arial" w:hAnsi="Arial" w:cs="Arial"/>
+        </w:rPr>
+        <w:t xml:space="preserve"> </w:t>
+      </w:r>
+      <w:r>
+        <w:rPr>
+          <w:rFonts w:ascii="Arial" w:hAnsi="Arial" w:cs="Arial"/>
+        </w:rPr>
+        <w:t>inmaterial</w:t>
+      </w:r>
+      <w:r>
+        <w:rPr>
+          <w:rFonts w:ascii="Arial" w:hAnsi="Arial" w:cs="Arial"/>
+        </w:rPr>
+        <w:t xml:space="preserve"> no humano de la </w:t>
+      </w:r>
+      <w:r>
+        <w:rPr>
+          <w:rFonts w:ascii="Arial" w:hAnsi="Arial" w:cs="Arial"/>
+        </w:rPr>
+        <w:t>planificación</w:t>
       </w:r>
       <w:r>
         <w:rPr>
@@ -6014,7 +7309,31 @@
         <w:rPr>
           <w:rFonts w:ascii="Arial" w:hAnsi="Arial" w:cs="Arial"/>
         </w:rPr>
-        <w:t xml:space="preserve">apital relacional: </w:t>
+        <w:t>apital</w:t>
+      </w:r>
+      <w:r>
+        <w:rPr>
+          <w:rFonts w:ascii="Arial" w:hAnsi="Arial" w:cs="Arial"/>
+        </w:rPr>
+        <w:t>es</w:t>
+      </w:r>
+      <w:r>
+        <w:rPr>
+          <w:rFonts w:ascii="Arial" w:hAnsi="Arial" w:cs="Arial"/>
+        </w:rPr>
+        <w:t xml:space="preserve"> relacional</w:t>
+      </w:r>
+      <w:r>
+        <w:rPr>
+          <w:rFonts w:ascii="Arial" w:hAnsi="Arial" w:cs="Arial"/>
+        </w:rPr>
+        <w:t>es</w:t>
+      </w:r>
+      <w:r>
+        <w:rPr>
+          <w:rFonts w:ascii="Arial" w:hAnsi="Arial" w:cs="Arial"/>
+        </w:rPr>
+        <w:t xml:space="preserve">: </w:t>
       </w:r>
       <w:r>
         <w:rPr>
@@ -6050,19 +7369,75 @@
         <w:rPr>
           <w:rFonts w:ascii="Arial" w:hAnsi="Arial" w:cs="Arial"/>
         </w:rPr>
-        <w:t xml:space="preserve"> que las empresas no son </w:t>
-      </w:r>
-      <w:r>
-        <w:rPr>
-          <w:rFonts w:ascii="Arial" w:hAnsi="Arial" w:cs="Arial"/>
-        </w:rPr>
-        <w:t xml:space="preserve">los </w:t>
-      </w:r>
-      <w:r>
-        <w:rPr>
-          <w:rFonts w:ascii="Arial" w:hAnsi="Arial" w:cs="Arial"/>
-        </w:rPr>
-        <w:t>sistemas aislados, sino que se relacionan con el exterior</w:t>
+        <w:t xml:space="preserve"> que las </w:t>
+      </w:r>
+      <w:r>
+        <w:rPr>
+          <w:rFonts w:ascii="Arial" w:hAnsi="Arial" w:cs="Arial"/>
+          <w:color w:val="202124"/>
+          <w:shd w:val="clear" w:color="auto" w:fill="FFFFFF"/>
+        </w:rPr>
+        <w:t>compañía</w:t>
+      </w:r>
+      <w:r>
+        <w:rPr>
+          <w:rFonts w:ascii="Arial" w:hAnsi="Arial" w:cs="Arial"/>
+        </w:rPr>
+        <w:t xml:space="preserve">s </w:t>
+      </w:r>
+      <w:r>
+        <w:rPr>
+          <w:rFonts w:ascii="Arial" w:hAnsi="Arial" w:cs="Arial"/>
+        </w:rPr>
+        <w:t xml:space="preserve">no son </w:t>
+      </w:r>
+      <w:r>
+        <w:rPr>
+          <w:rFonts w:ascii="Arial" w:hAnsi="Arial" w:cs="Arial"/>
+        </w:rPr>
+        <w:t>el</w:t>
+      </w:r>
+      <w:r>
+        <w:rPr>
+          <w:rFonts w:ascii="Arial" w:hAnsi="Arial" w:cs="Arial"/>
+        </w:rPr>
+        <w:t xml:space="preserve"> </w:t>
+      </w:r>
+      <w:r>
+        <w:rPr>
+          <w:rFonts w:ascii="Arial" w:hAnsi="Arial" w:cs="Arial"/>
+        </w:rPr>
+        <w:t xml:space="preserve">sistema </w:t>
+      </w:r>
+      <w:r>
+        <w:rPr>
+          <w:rFonts w:ascii="Arial" w:hAnsi="Arial" w:cs="Arial"/>
+        </w:rPr>
+        <w:t>apartado</w:t>
+      </w:r>
+      <w:r>
+        <w:rPr>
+          <w:rFonts w:ascii="Arial" w:hAnsi="Arial" w:cs="Arial"/>
+        </w:rPr>
+        <w:t xml:space="preserve">, sino que se </w:t>
+      </w:r>
+      <w:r>
+        <w:rPr>
+          <w:rFonts w:ascii="Arial" w:hAnsi="Arial" w:cs="Arial"/>
+        </w:rPr>
+        <w:t xml:space="preserve">vincula </w:t>
+      </w:r>
+      <w:r>
+        <w:rPr>
+          <w:rFonts w:ascii="Arial" w:hAnsi="Arial" w:cs="Arial"/>
+        </w:rPr>
+        <w:t xml:space="preserve">con el </w:t>
+      </w:r>
+      <w:r>
+        <w:rPr>
+          <w:rFonts w:ascii="Arial" w:hAnsi="Arial" w:cs="Arial"/>
+        </w:rPr>
+        <w:t>externo</w:t>
       </w:r>
       <w:r>
         <w:rPr>
@@ -6092,16 +7467,68 @@
         <w:rPr>
           <w:rFonts w:ascii="Arial" w:hAnsi="Arial" w:cs="Arial"/>
         </w:rPr>
+        <w:t xml:space="preserve"> que </w:t>
+      </w:r>
+      <w:r>
+        <w:rPr>
+          <w:rFonts w:ascii="Arial" w:hAnsi="Arial" w:cs="Arial"/>
+        </w:rPr>
+        <w:t>l</w:t>
+      </w:r>
+      <w:r>
+        <w:rPr>
+          <w:rFonts w:ascii="Arial" w:hAnsi="Arial" w:cs="Arial"/>
+        </w:rPr>
+        <w:t xml:space="preserve">os vínculos </w:t>
+      </w:r>
+      <w:r>
+        <w:rPr>
+          <w:rFonts w:ascii="Arial" w:hAnsi="Arial" w:cs="Arial"/>
+        </w:rPr>
+        <w:t xml:space="preserve">de este tipo </w:t>
+      </w:r>
+      <w:r>
+        <w:rPr>
+          <w:rFonts w:ascii="Arial" w:hAnsi="Arial" w:cs="Arial"/>
+        </w:rPr>
+        <w:t xml:space="preserve">proporcionan un </w:t>
+      </w:r>
+      <w:r>
+        <w:rPr>
+          <w:rFonts w:ascii="Arial" w:hAnsi="Arial" w:cs="Arial"/>
+        </w:rPr>
+        <w:t>valor</w:t>
+      </w:r>
+      <w:r>
+        <w:rPr>
+          <w:rFonts w:ascii="Arial" w:hAnsi="Arial" w:cs="Arial"/>
+        </w:rPr>
         <w:t xml:space="preserve"> </w:t>
       </w:r>
-      <w:proofErr w:type="gramStart"/>
-      <w:r>
-        <w:rPr>
-          <w:rFonts w:ascii="Arial" w:hAnsi="Arial" w:cs="Arial"/>
-        </w:rPr>
-        <w:t>que</w:t>
-      </w:r>
-      <w:proofErr w:type="gramEnd"/>
+      <w:r>
+        <w:rPr>
+          <w:rFonts w:ascii="Arial" w:hAnsi="Arial" w:cs="Arial"/>
+        </w:rPr>
+        <w:t xml:space="preserve">muy </w:t>
+      </w:r>
+      <w:r>
+        <w:rPr>
+          <w:rFonts w:ascii="Arial" w:hAnsi="Arial" w:cs="Arial"/>
+        </w:rPr>
+        <w:t>fundamental</w:t>
+      </w:r>
+      <w:r>
+        <w:rPr>
+          <w:rFonts w:ascii="Arial" w:hAnsi="Arial" w:cs="Arial"/>
+        </w:rPr>
+        <w:t xml:space="preserve"> a la </w:t>
+      </w:r>
+      <w:r>
+        <w:rPr>
+          <w:rFonts w:ascii="Arial" w:hAnsi="Arial" w:cs="Arial"/>
+        </w:rPr>
+        <w:t>institución</w:t>
+      </w:r>
       <w:r>
         <w:rPr>
           <w:rFonts w:ascii="Arial" w:hAnsi="Arial" w:cs="Arial"/>
@@ -6112,37 +7539,205 @@
         <w:rPr>
           <w:rFonts w:ascii="Arial" w:hAnsi="Arial" w:cs="Arial"/>
         </w:rPr>
-        <w:t>las</w:t>
-      </w:r>
-      <w:r>
-        <w:rPr>
-          <w:rFonts w:ascii="Arial" w:hAnsi="Arial" w:cs="Arial"/>
-        </w:rPr>
-        <w:t xml:space="preserve"> relaciones de este tipo aportan valor</w:t>
-      </w:r>
-      <w:r>
-        <w:rPr>
-          <w:rFonts w:ascii="Arial" w:hAnsi="Arial" w:cs="Arial"/>
-        </w:rPr>
-        <w:t xml:space="preserve"> fundamental</w:t>
-      </w:r>
-      <w:r>
-        <w:rPr>
-          <w:rFonts w:ascii="Arial" w:hAnsi="Arial" w:cs="Arial"/>
-        </w:rPr>
-        <w:t xml:space="preserve"> a la empresa </w:t>
-      </w:r>
-      <w:r>
-        <w:rPr>
-          <w:rFonts w:ascii="Arial" w:hAnsi="Arial" w:cs="Arial"/>
-        </w:rPr>
         <w:t xml:space="preserve">las cuales </w:t>
       </w:r>
       <w:r>
         <w:rPr>
           <w:rFonts w:ascii="Arial" w:hAnsi="Arial" w:cs="Arial"/>
         </w:rPr>
-        <w:t xml:space="preserve">son las que deben ser consideradas </w:t>
+        <w:t>son las que</w:t>
+      </w:r>
+      <w:r>
+        <w:rPr>
+          <w:rFonts w:ascii="Arial" w:hAnsi="Arial" w:cs="Arial"/>
+        </w:rPr>
+        <w:t xml:space="preserve"> se</w:t>
+      </w:r>
+      <w:r>
+        <w:rPr>
+          <w:rFonts w:ascii="Arial" w:hAnsi="Arial" w:cs="Arial"/>
+        </w:rPr>
+        <w:t xml:space="preserve"> debe </w:t>
+      </w:r>
+      <w:r>
+        <w:rPr>
+          <w:rFonts w:ascii="Arial" w:hAnsi="Arial" w:cs="Arial"/>
+        </w:rPr>
+        <w:t>de</w:t>
+      </w:r>
+      <w:r>
+        <w:rPr>
+          <w:rFonts w:ascii="Arial" w:hAnsi="Arial" w:cs="Arial"/>
+        </w:rPr>
+        <w:t xml:space="preserve"> considera</w:t>
+      </w:r>
+      <w:r>
+        <w:rPr>
+          <w:rFonts w:ascii="Arial" w:hAnsi="Arial" w:cs="Arial"/>
+        </w:rPr>
+        <w:t>r</w:t>
+      </w:r>
+      <w:r>
+        <w:rPr>
+          <w:rFonts w:ascii="Arial" w:hAnsi="Arial" w:cs="Arial"/>
+        </w:rPr>
+        <w:t xml:space="preserve"> </w:t>
+      </w:r>
+      <w:r>
+        <w:rPr>
+          <w:rFonts w:ascii="Arial" w:hAnsi="Arial" w:cs="Arial"/>
+        </w:rPr>
+        <w:t>los</w:t>
+      </w:r>
+      <w:r>
+        <w:rPr>
+          <w:rFonts w:ascii="Arial" w:hAnsi="Arial" w:cs="Arial"/>
+        </w:rPr>
+        <w:t xml:space="preserve"> </w:t>
+      </w:r>
+      <w:r>
+        <w:rPr>
+          <w:rFonts w:ascii="Arial" w:hAnsi="Arial" w:cs="Arial"/>
+        </w:rPr>
+        <w:t>capital</w:t>
+      </w:r>
+      <w:r>
+        <w:rPr>
+          <w:rFonts w:ascii="Arial" w:hAnsi="Arial" w:cs="Arial"/>
+        </w:rPr>
+        <w:t>es</w:t>
+      </w:r>
+      <w:r>
+        <w:rPr>
+          <w:rFonts w:ascii="Arial" w:hAnsi="Arial" w:cs="Arial"/>
+        </w:rPr>
+        <w:t xml:space="preserve"> relacional</w:t>
+      </w:r>
+      <w:r>
+        <w:rPr>
+          <w:rFonts w:ascii="Arial" w:hAnsi="Arial" w:cs="Arial"/>
+        </w:rPr>
+        <w:t>es</w:t>
+      </w:r>
+      <w:r>
+        <w:rPr>
+          <w:rFonts w:ascii="Arial" w:hAnsi="Arial" w:cs="Arial"/>
+        </w:rPr>
+        <w:t xml:space="preserve">. Por </w:t>
+      </w:r>
+      <w:r>
+        <w:rPr>
+          <w:rFonts w:ascii="Arial" w:hAnsi="Arial" w:cs="Arial"/>
+        </w:rPr>
+        <w:t xml:space="preserve">lo </w:t>
+      </w:r>
+      <w:r>
+        <w:rPr>
+          <w:rFonts w:ascii="Arial" w:hAnsi="Arial" w:cs="Arial"/>
+        </w:rPr>
+        <w:t xml:space="preserve">tanto, </w:t>
+      </w:r>
+      <w:r>
+        <w:rPr>
+          <w:rFonts w:ascii="Arial" w:hAnsi="Arial" w:cs="Arial"/>
+        </w:rPr>
+        <w:t>modelo</w:t>
+      </w:r>
+      <w:r>
+        <w:rPr>
+          <w:rFonts w:ascii="Arial" w:hAnsi="Arial" w:cs="Arial"/>
+        </w:rPr>
+        <w:t xml:space="preserve"> de capital </w:t>
+      </w:r>
+      <w:r>
+        <w:rPr>
+          <w:rFonts w:ascii="Arial" w:hAnsi="Arial" w:cs="Arial"/>
+        </w:rPr>
+        <w:t>inserta</w:t>
+      </w:r>
+      <w:r>
+        <w:rPr>
+          <w:rFonts w:ascii="Arial" w:hAnsi="Arial" w:cs="Arial"/>
+        </w:rPr>
+        <w:t xml:space="preserve"> </w:t>
+      </w:r>
+      <w:r>
+        <w:rPr>
+          <w:rFonts w:ascii="Arial" w:hAnsi="Arial" w:cs="Arial"/>
+        </w:rPr>
+        <w:t>un gran</w:t>
+      </w:r>
+      <w:r>
+        <w:rPr>
+          <w:rFonts w:ascii="Arial" w:hAnsi="Arial" w:cs="Arial"/>
+        </w:rPr>
+        <w:t xml:space="preserve"> valor que genera</w:t>
+      </w:r>
+      <w:r>
+        <w:rPr>
+          <w:rFonts w:ascii="Arial" w:hAnsi="Arial" w:cs="Arial"/>
+        </w:rPr>
+        <w:t xml:space="preserve">n el vínculo en </w:t>
+      </w:r>
+      <w:r>
+        <w:rPr>
+          <w:rFonts w:ascii="Arial" w:hAnsi="Arial" w:cs="Arial"/>
+        </w:rPr>
+        <w:t>la</w:t>
+      </w:r>
+      <w:r>
+        <w:rPr>
+          <w:rFonts w:ascii="Arial" w:hAnsi="Arial" w:cs="Arial"/>
+        </w:rPr>
+        <w:t>s</w:t>
+      </w:r>
+      <w:r>
+        <w:rPr>
+          <w:rFonts w:ascii="Arial" w:hAnsi="Arial" w:cs="Arial"/>
+        </w:rPr>
+        <w:t xml:space="preserve"> empresa</w:t>
+      </w:r>
+      <w:r>
+        <w:rPr>
+          <w:rFonts w:ascii="Arial" w:hAnsi="Arial" w:cs="Arial"/>
+        </w:rPr>
+        <w:t>s</w:t>
+      </w:r>
+      <w:r>
+        <w:rPr>
+          <w:rFonts w:ascii="Arial" w:hAnsi="Arial" w:cs="Arial"/>
+        </w:rPr>
+        <w:t>,</w:t>
+      </w:r>
+      <w:r>
+        <w:rPr>
+          <w:rFonts w:ascii="Arial" w:hAnsi="Arial" w:cs="Arial"/>
+        </w:rPr>
+        <w:t xml:space="preserve"> con las personales las cuales se encuentra involucrad</w:t>
+      </w:r>
+      <w:r>
+        <w:rPr>
+          <w:rFonts w:ascii="Arial" w:hAnsi="Arial" w:cs="Arial"/>
+        </w:rPr>
+        <w:t>o</w:t>
+      </w:r>
+      <w:r>
+        <w:rPr>
+          <w:rFonts w:ascii="Arial" w:hAnsi="Arial" w:cs="Arial"/>
+        </w:rPr>
+        <w:t xml:space="preserve"> </w:t>
+      </w:r>
+      <w:r>
+        <w:rPr>
+          <w:rFonts w:ascii="Arial" w:hAnsi="Arial" w:cs="Arial"/>
+        </w:rPr>
+        <w:t>el</w:t>
+      </w:r>
+      <w:r>
+        <w:rPr>
+          <w:rFonts w:ascii="Arial" w:hAnsi="Arial" w:cs="Arial"/>
+        </w:rPr>
+        <w:t xml:space="preserve"> cliente, </w:t>
       </w:r>
       <w:r>
         <w:rPr>
@@ -6154,7 +7749,55 @@
         <w:rPr>
           <w:rFonts w:ascii="Arial" w:hAnsi="Arial" w:cs="Arial"/>
         </w:rPr>
-        <w:t xml:space="preserve">capital relacional. Por </w:t>
+        <w:t xml:space="preserve">proveedor y </w:t>
+      </w:r>
+      <w:r>
+        <w:rPr>
+          <w:rFonts w:ascii="Arial" w:hAnsi="Arial" w:cs="Arial"/>
+        </w:rPr>
+        <w:t xml:space="preserve">no solo los </w:t>
+      </w:r>
+      <w:r>
+        <w:rPr>
+          <w:rFonts w:ascii="Arial" w:hAnsi="Arial" w:cs="Arial"/>
+        </w:rPr>
+        <w:t xml:space="preserve">accionistas, sino </w:t>
+      </w:r>
+      <w:r>
+        <w:rPr>
+          <w:rFonts w:ascii="Arial" w:hAnsi="Arial" w:cs="Arial"/>
+        </w:rPr>
+        <w:t xml:space="preserve">también </w:t>
+      </w:r>
+      <w:r>
+        <w:rPr>
+          <w:rFonts w:ascii="Arial" w:hAnsi="Arial" w:cs="Arial"/>
+        </w:rPr>
+        <w:t xml:space="preserve">todos sus </w:t>
+      </w:r>
+      <w:r>
+        <w:rPr>
+          <w:rFonts w:ascii="Arial" w:hAnsi="Arial" w:cs="Arial"/>
+        </w:rPr>
+        <w:t>equipos</w:t>
+      </w:r>
+      <w:r>
+        <w:rPr>
+          <w:rFonts w:ascii="Arial" w:hAnsi="Arial" w:cs="Arial"/>
+        </w:rPr>
+        <w:t xml:space="preserve"> </w:t>
+      </w:r>
+      <w:r>
+        <w:rPr>
+          <w:rFonts w:ascii="Arial" w:hAnsi="Arial" w:cs="Arial"/>
+        </w:rPr>
+        <w:t xml:space="preserve">el cual tiene </w:t>
+      </w:r>
+      <w:r>
+        <w:rPr>
+          <w:rFonts w:ascii="Arial" w:hAnsi="Arial" w:cs="Arial"/>
+        </w:rPr>
+        <w:t xml:space="preserve">interés, tanto </w:t>
       </w:r>
       <w:r>
         <w:rPr>
@@ -6166,67 +7809,37 @@
         <w:rPr>
           <w:rFonts w:ascii="Arial" w:hAnsi="Arial" w:cs="Arial"/>
         </w:rPr>
-        <w:t>tanto, este tipo de capital incluye el valor que genera</w:t>
-      </w:r>
-      <w:r>
-        <w:rPr>
-          <w:rFonts w:ascii="Arial" w:hAnsi="Arial" w:cs="Arial"/>
-        </w:rPr>
-        <w:t xml:space="preserve"> en</w:t>
-      </w:r>
-      <w:r>
-        <w:rPr>
-          <w:rFonts w:ascii="Arial" w:hAnsi="Arial" w:cs="Arial"/>
-        </w:rPr>
-        <w:t xml:space="preserve"> las relaciones de la</w:t>
-      </w:r>
-      <w:r>
-        <w:rPr>
-          <w:rFonts w:ascii="Arial" w:hAnsi="Arial" w:cs="Arial"/>
-        </w:rPr>
-        <w:t>s</w:t>
-      </w:r>
-      <w:r>
-        <w:rPr>
-          <w:rFonts w:ascii="Arial" w:hAnsi="Arial" w:cs="Arial"/>
-        </w:rPr>
-        <w:t xml:space="preserve"> empresa</w:t>
-      </w:r>
-      <w:r>
-        <w:rPr>
-          <w:rFonts w:ascii="Arial" w:hAnsi="Arial" w:cs="Arial"/>
-        </w:rPr>
-        <w:t>s</w:t>
-      </w:r>
-      <w:r>
-        <w:rPr>
-          <w:rFonts w:ascii="Arial" w:hAnsi="Arial" w:cs="Arial"/>
-        </w:rPr>
-        <w:t>,</w:t>
-      </w:r>
-      <w:r>
-        <w:rPr>
-          <w:rFonts w:ascii="Arial" w:hAnsi="Arial" w:cs="Arial"/>
-        </w:rPr>
-        <w:t xml:space="preserve"> con las personales las cuales se encuentran involucradas los</w:t>
-      </w:r>
-      <w:r>
-        <w:rPr>
-          <w:rFonts w:ascii="Arial" w:hAnsi="Arial" w:cs="Arial"/>
-        </w:rPr>
-        <w:t xml:space="preserve"> clientes, proveedores y accionistas, sino </w:t>
-      </w:r>
-      <w:r>
-        <w:rPr>
-          <w:rFonts w:ascii="Arial" w:hAnsi="Arial" w:cs="Arial"/>
-        </w:rPr>
-        <w:t xml:space="preserve">también </w:t>
-      </w:r>
-      <w:r>
-        <w:rPr>
-          <w:rFonts w:ascii="Arial" w:hAnsi="Arial" w:cs="Arial"/>
-        </w:rPr>
-        <w:t>todos sus grupos de interés, tanto internas como externas</w:t>
+        <w:t>inter</w:t>
+      </w:r>
+      <w:r>
+        <w:rPr>
+          <w:rFonts w:ascii="Arial" w:hAnsi="Arial" w:cs="Arial"/>
+        </w:rPr>
+        <w:t>ior</w:t>
+      </w:r>
+      <w:r>
+        <w:rPr>
+          <w:rFonts w:ascii="Arial" w:hAnsi="Arial" w:cs="Arial"/>
+        </w:rPr>
+        <w:t xml:space="preserve"> como </w:t>
+      </w:r>
+      <w:r>
+        <w:rPr>
+          <w:rFonts w:ascii="Arial" w:hAnsi="Arial" w:cs="Arial"/>
+        </w:rPr>
+        <w:t xml:space="preserve">lo </w:t>
+      </w:r>
+      <w:r>
+        <w:rPr>
+          <w:rFonts w:ascii="Arial" w:hAnsi="Arial" w:cs="Arial"/>
+        </w:rPr>
+        <w:t>exter</w:t>
+      </w:r>
+      <w:r>
+        <w:rPr>
+          <w:rFonts w:ascii="Arial" w:hAnsi="Arial" w:cs="Arial"/>
+        </w:rPr>
+        <w:t>ior</w:t>
       </w:r>
       <w:r>
         <w:rPr>
@@ -6961,16 +8574,8 @@
         <w:rPr>
           <w:rFonts w:ascii="Arial" w:hAnsi="Arial" w:cs="Arial"/>
         </w:rPr>
-        <w:t xml:space="preserve"> e-</w:t>
-      </w:r>
-      <w:proofErr w:type="spellStart"/>
-      <w:r>
-        <w:rPr>
-          <w:rFonts w:ascii="Arial" w:hAnsi="Arial" w:cs="Arial"/>
-        </w:rPr>
-        <w:t>skills</w:t>
-      </w:r>
-      <w:proofErr w:type="spellEnd"/>
+        <w:t xml:space="preserve"> e-skills</w:t>
+      </w:r>
       <w:r>
         <w:rPr>
           <w:rFonts w:ascii="Arial" w:hAnsi="Arial" w:cs="Arial"/>
@@ -7487,21 +9092,7 @@
         <w:rPr>
           <w:rFonts w:ascii="Arial" w:hAnsi="Arial" w:cs="Arial"/>
         </w:rPr>
-        <w:t xml:space="preserve">Se analizo </w:t>
-      </w:r>
-      <w:proofErr w:type="gramStart"/>
-      <w:r>
-        <w:rPr>
-          <w:rFonts w:ascii="Arial" w:hAnsi="Arial" w:cs="Arial"/>
-        </w:rPr>
-        <w:t>que</w:t>
-      </w:r>
-      <w:proofErr w:type="gramEnd"/>
-      <w:r>
-        <w:rPr>
-          <w:rFonts w:ascii="Arial" w:hAnsi="Arial" w:cs="Arial"/>
-        </w:rPr>
-        <w:t xml:space="preserve"> a</w:t>
+        <w:t>Se analizo que a</w:t>
       </w:r>
       <w:r>
         <w:rPr>
@@ -9864,76 +11455,42 @@
           <w:rFonts w:ascii="Arial" w:hAnsi="Arial" w:cs="Arial"/>
           <w:lang w:val="en-US"/>
         </w:rPr>
-        <w:t xml:space="preserve"> capital </w:t>
-      </w:r>
-      <w:proofErr w:type="spellStart"/>
+        <w:t xml:space="preserve"> capital intelectual en la</w:t>
+      </w:r>
       <w:r>
         <w:rPr>
           <w:rFonts w:ascii="Arial" w:hAnsi="Arial" w:cs="Arial"/>
           <w:lang w:val="en-US"/>
         </w:rPr>
-        <w:t>intelectual</w:t>
-      </w:r>
-      <w:proofErr w:type="spellEnd"/>
+        <w:t>s</w:t>
+      </w:r>
       <w:r>
         <w:rPr>
           <w:rFonts w:ascii="Arial" w:hAnsi="Arial" w:cs="Arial"/>
           <w:lang w:val="en-US"/>
         </w:rPr>
-        <w:t xml:space="preserve"> en la</w:t>
+        <w:t xml:space="preserve"> competitividad</w:t>
       </w:r>
       <w:r>
         <w:rPr>
           <w:rFonts w:ascii="Arial" w:hAnsi="Arial" w:cs="Arial"/>
           <w:lang w:val="en-US"/>
         </w:rPr>
-        <w:t>s</w:t>
+        <w:t>es</w:t>
       </w:r>
       <w:r>
         <w:rPr>
           <w:rFonts w:ascii="Arial" w:hAnsi="Arial" w:cs="Arial"/>
           <w:lang w:val="en-US"/>
         </w:rPr>
-        <w:t xml:space="preserve"> </w:t>
-      </w:r>
-      <w:proofErr w:type="spellStart"/>
+        <w:t xml:space="preserve"> de las </w:t>
+      </w:r>
       <w:r>
         <w:rPr>
           <w:rFonts w:ascii="Arial" w:hAnsi="Arial" w:cs="Arial"/>
           <w:lang w:val="en-US"/>
         </w:rPr>
-        <w:t>competitividad</w:t>
-      </w:r>
-      <w:r>
-        <w:rPr>
-          <w:rFonts w:ascii="Arial" w:hAnsi="Arial" w:cs="Arial"/>
-          <w:lang w:val="en-US"/>
-        </w:rPr>
-        <w:t>es</w:t>
-      </w:r>
-      <w:proofErr w:type="spellEnd"/>
-      <w:r>
-        <w:rPr>
-          <w:rFonts w:ascii="Arial" w:hAnsi="Arial" w:cs="Arial"/>
-          <w:lang w:val="en-US"/>
-        </w:rPr>
-        <w:t xml:space="preserve"> de las </w:t>
-      </w:r>
-      <w:proofErr w:type="spellStart"/>
-      <w:r>
-        <w:rPr>
-          <w:rFonts w:ascii="Arial" w:hAnsi="Arial" w:cs="Arial"/>
-          <w:lang w:val="en-US"/>
-        </w:rPr>
-        <w:t>empresas</w:t>
-      </w:r>
-      <w:proofErr w:type="spellEnd"/>
-      <w:r>
-        <w:rPr>
-          <w:rFonts w:ascii="Arial" w:hAnsi="Arial" w:cs="Arial"/>
-          <w:lang w:val="en-US"/>
-        </w:rPr>
-        <w:t xml:space="preserve"> d</w:t>
+        <w:t>empresas d</w:t>
       </w:r>
       <w:r>
         <w:rPr>
@@ -10000,9 +11557,8 @@
           <w:bCs/>
           <w:lang w:val="en-US"/>
         </w:rPr>
-        <w:t xml:space="preserve">l </w:t>
-      </w:r>
-      <w:proofErr w:type="spellStart"/>
+        <w:t xml:space="preserve">l nivel del capital </w:t>
+      </w:r>
       <w:r>
         <w:rPr>
           <w:rFonts w:ascii="Arial" w:hAnsi="Arial" w:cs="Arial"/>
@@ -10010,9 +11566,36 @@
           <w:bCs/>
           <w:lang w:val="en-US"/>
         </w:rPr>
-        <w:t>nivel</w:t>
-      </w:r>
-      <w:proofErr w:type="spellEnd"/>
+        <w:t>intellectual”</w:t>
+      </w:r>
+      <w:r>
+        <w:rPr>
+          <w:rFonts w:ascii="Arial" w:hAnsi="Arial" w:cs="Arial"/>
+          <w:lang w:val="en-US"/>
+        </w:rPr>
+        <w:t>, el</w:t>
+      </w:r>
+      <w:r>
+        <w:rPr>
+          <w:rFonts w:ascii="Arial" w:hAnsi="Arial" w:cs="Arial"/>
+          <w:lang w:val="en-US"/>
+        </w:rPr>
+        <w:t xml:space="preserve"> Segundo es el</w:t>
+      </w:r>
+      <w:r>
+        <w:rPr>
+          <w:rFonts w:ascii="Arial" w:hAnsi="Arial" w:cs="Arial"/>
+          <w:lang w:val="en-US"/>
+        </w:rPr>
+        <w:t xml:space="preserve"> </w:t>
+      </w:r>
+      <w:r>
+        <w:rPr>
+          <w:rFonts w:ascii="Arial" w:hAnsi="Arial" w:cs="Arial"/>
+          <w:lang w:val="en-US"/>
+        </w:rPr>
+        <w:t>“</w:t>
+      </w:r>
       <w:r>
         <w:rPr>
           <w:rFonts w:ascii="Arial" w:hAnsi="Arial" w:cs="Arial"/>
@@ -10020,7 +11603,7 @@
           <w:bCs/>
           <w:lang w:val="en-US"/>
         </w:rPr>
-        <w:t xml:space="preserve"> del capital </w:t>
+        <w:t>nivel de competitividad</w:t>
       </w:r>
       <w:r>
         <w:rPr>
@@ -10029,21 +11612,21 @@
           <w:bCs/>
           <w:lang w:val="en-US"/>
         </w:rPr>
-        <w:t>intellectual”</w:t>
+        <w:t>”</w:t>
       </w:r>
       <w:r>
         <w:rPr>
           <w:rFonts w:ascii="Arial" w:hAnsi="Arial" w:cs="Arial"/>
           <w:lang w:val="en-US"/>
         </w:rPr>
-        <w:t>, el</w:t>
+        <w:t xml:space="preserve">, y </w:t>
       </w:r>
       <w:r>
         <w:rPr>
           <w:rFonts w:ascii="Arial" w:hAnsi="Arial" w:cs="Arial"/>
           <w:lang w:val="en-US"/>
         </w:rPr>
-        <w:t xml:space="preserve"> Segundo es el</w:t>
+        <w:t>por ultimo el tercero es el</w:t>
       </w:r>
       <w:r>
         <w:rPr>
@@ -10059,7 +11642,6 @@
         </w:rPr>
         <w:t>“</w:t>
       </w:r>
-      <w:proofErr w:type="spellStart"/>
       <w:r>
         <w:rPr>
           <w:rFonts w:ascii="Arial" w:hAnsi="Arial" w:cs="Arial"/>
@@ -10067,9 +11649,8 @@
           <w:bCs/>
           <w:lang w:val="en-US"/>
         </w:rPr>
-        <w:t>nivel</w:t>
-      </w:r>
-      <w:proofErr w:type="spellEnd"/>
+        <w:t>N</w:t>
+      </w:r>
       <w:r>
         <w:rPr>
           <w:rFonts w:ascii="Arial" w:hAnsi="Arial" w:cs="Arial"/>
@@ -10077,720 +11658,329 @@
           <w:bCs/>
           <w:lang w:val="en-US"/>
         </w:rPr>
+        <w:t>ivel de influencia</w:t>
+      </w:r>
+      <w:r>
+        <w:rPr>
+          <w:rFonts w:ascii="Arial" w:hAnsi="Arial" w:cs="Arial"/>
+          <w:lang w:val="en-US"/>
+        </w:rPr>
+        <w:t>” ello encaja</w:t>
+      </w:r>
+      <w:r>
+        <w:rPr>
+          <w:rFonts w:ascii="Arial" w:hAnsi="Arial" w:cs="Arial"/>
+          <w:lang w:val="en-US"/>
+        </w:rPr>
+        <w:t xml:space="preserve"> </w:t>
+      </w:r>
+      <w:r>
+        <w:rPr>
+          <w:rFonts w:ascii="Arial" w:hAnsi="Arial" w:cs="Arial"/>
+          <w:lang w:val="en-US"/>
+        </w:rPr>
+        <w:t xml:space="preserve">en el </w:t>
+      </w:r>
+      <w:r>
+        <w:rPr>
+          <w:rFonts w:ascii="Arial" w:hAnsi="Arial" w:cs="Arial"/>
+          <w:lang w:val="en-US"/>
+        </w:rPr>
+        <w:t>capital intelectual en la</w:t>
+      </w:r>
+      <w:r>
+        <w:rPr>
+          <w:rFonts w:ascii="Arial" w:hAnsi="Arial" w:cs="Arial"/>
+          <w:lang w:val="en-US"/>
+        </w:rPr>
+        <w:t>s</w:t>
+      </w:r>
+      <w:r>
+        <w:rPr>
+          <w:rFonts w:ascii="Arial" w:hAnsi="Arial" w:cs="Arial"/>
+          <w:lang w:val="en-US"/>
+        </w:rPr>
+        <w:t xml:space="preserve"> competitividad</w:t>
+      </w:r>
+      <w:r>
+        <w:rPr>
+          <w:rFonts w:ascii="Arial" w:hAnsi="Arial" w:cs="Arial"/>
+          <w:lang w:val="en-US"/>
+        </w:rPr>
+        <w:t>es</w:t>
+      </w:r>
+      <w:r>
+        <w:rPr>
+          <w:rFonts w:ascii="Arial" w:hAnsi="Arial" w:cs="Arial"/>
+          <w:lang w:val="en-US"/>
+        </w:rPr>
+        <w:t>. Respecto a</w:t>
+      </w:r>
+      <w:r>
+        <w:rPr>
+          <w:rFonts w:ascii="Arial" w:hAnsi="Arial" w:cs="Arial"/>
+          <w:lang w:val="en-US"/>
+        </w:rPr>
+        <w:t xml:space="preserve"> los</w:t>
+      </w:r>
+      <w:r>
+        <w:rPr>
+          <w:rFonts w:ascii="Arial" w:hAnsi="Arial" w:cs="Arial"/>
+          <w:lang w:val="en-US"/>
+        </w:rPr>
+        <w:t xml:space="preserve"> alcance</w:t>
+      </w:r>
+      <w:r>
+        <w:rPr>
+          <w:rFonts w:ascii="Arial" w:hAnsi="Arial" w:cs="Arial"/>
+          <w:lang w:val="en-US"/>
+        </w:rPr>
+        <w:t>s</w:t>
+      </w:r>
+      <w:r>
+        <w:rPr>
+          <w:rFonts w:ascii="Arial" w:hAnsi="Arial" w:cs="Arial"/>
+          <w:lang w:val="en-US"/>
+        </w:rPr>
+        <w:t>,</w:t>
+      </w:r>
+      <w:r>
+        <w:rPr>
+          <w:rFonts w:ascii="Arial" w:hAnsi="Arial" w:cs="Arial"/>
+          <w:lang w:val="en-US"/>
+        </w:rPr>
+        <w:t xml:space="preserve"> está</w:t>
+      </w:r>
+      <w:r>
+        <w:rPr>
+          <w:rFonts w:ascii="Arial" w:hAnsi="Arial" w:cs="Arial"/>
+          <w:lang w:val="en-US"/>
+        </w:rPr>
+        <w:t>n</w:t>
+      </w:r>
+      <w:r>
+        <w:rPr>
+          <w:rFonts w:ascii="Arial" w:hAnsi="Arial" w:cs="Arial"/>
+          <w:lang w:val="en-US"/>
+        </w:rPr>
+        <w:t xml:space="preserve"> referido</w:t>
+      </w:r>
+      <w:r>
+        <w:rPr>
+          <w:rFonts w:ascii="Arial" w:hAnsi="Arial" w:cs="Arial"/>
+          <w:lang w:val="en-US"/>
+        </w:rPr>
+        <w:t>s</w:t>
+      </w:r>
+      <w:r>
+        <w:rPr>
+          <w:rFonts w:ascii="Arial" w:hAnsi="Arial" w:cs="Arial"/>
+          <w:lang w:val="en-US"/>
+        </w:rPr>
+        <w:t xml:space="preserve"> </w:t>
+      </w:r>
+      <w:r>
+        <w:rPr>
+          <w:rFonts w:ascii="Arial" w:hAnsi="Arial" w:cs="Arial"/>
+          <w:lang w:val="en-US"/>
+        </w:rPr>
+        <w:t>h</w:t>
+      </w:r>
+      <w:r>
+        <w:rPr>
+          <w:rFonts w:ascii="Arial" w:hAnsi="Arial" w:cs="Arial"/>
+          <w:lang w:val="en-US"/>
+        </w:rPr>
+        <w:t>a</w:t>
+      </w:r>
+      <w:r>
+        <w:rPr>
+          <w:rFonts w:ascii="Arial" w:hAnsi="Arial" w:cs="Arial"/>
+          <w:lang w:val="en-US"/>
+        </w:rPr>
+        <w:t xml:space="preserve"> poder</w:t>
+      </w:r>
+      <w:r>
+        <w:rPr>
+          <w:rFonts w:ascii="Arial" w:hAnsi="Arial" w:cs="Arial"/>
+          <w:lang w:val="en-US"/>
+        </w:rPr>
+        <w:t xml:space="preserve"> identificar la</w:t>
+      </w:r>
+      <w:r>
+        <w:rPr>
+          <w:rFonts w:ascii="Arial" w:hAnsi="Arial" w:cs="Arial"/>
+          <w:lang w:val="en-US"/>
+        </w:rPr>
+        <w:t>s</w:t>
+      </w:r>
+      <w:r>
+        <w:rPr>
+          <w:rFonts w:ascii="Arial" w:hAnsi="Arial" w:cs="Arial"/>
+          <w:lang w:val="en-US"/>
+        </w:rPr>
+        <w:t xml:space="preserve"> relación</w:t>
+      </w:r>
+      <w:r>
+        <w:rPr>
+          <w:rFonts w:ascii="Arial" w:hAnsi="Arial" w:cs="Arial"/>
+          <w:lang w:val="en-US"/>
+        </w:rPr>
+        <w:t>es</w:t>
+      </w:r>
+      <w:r>
+        <w:rPr>
+          <w:rFonts w:ascii="Arial" w:hAnsi="Arial" w:cs="Arial"/>
+          <w:lang w:val="en-US"/>
+        </w:rPr>
         <w:t xml:space="preserve"> de </w:t>
       </w:r>
-      <w:proofErr w:type="spellStart"/>
-      <w:r>
-        <w:rPr>
-          <w:rFonts w:ascii="Arial" w:hAnsi="Arial" w:cs="Arial"/>
-          <w:b/>
-          <w:bCs/>
+      <w:r>
+        <w:rPr>
+          <w:rFonts w:ascii="Arial" w:hAnsi="Arial" w:cs="Arial"/>
           <w:lang w:val="en-US"/>
         </w:rPr>
-        <w:t>competitividad</w:t>
-      </w:r>
-      <w:proofErr w:type="spellEnd"/>
-      <w:r>
-        <w:rPr>
-          <w:rFonts w:ascii="Arial" w:hAnsi="Arial" w:cs="Arial"/>
-          <w:b/>
-          <w:bCs/>
+        <w:t xml:space="preserve">las </w:t>
+      </w:r>
+      <w:r>
+        <w:rPr>
+          <w:rFonts w:ascii="Arial" w:hAnsi="Arial" w:cs="Arial"/>
           <w:lang w:val="en-US"/>
         </w:rPr>
-        <w:t>”</w:t>
+        <w:t>dependencia</w:t>
       </w:r>
       <w:r>
         <w:rPr>
           <w:rFonts w:ascii="Arial" w:hAnsi="Arial" w:cs="Arial"/>
           <w:lang w:val="en-US"/>
         </w:rPr>
-        <w:t xml:space="preserve">, y </w:t>
+        <w:t>s</w:t>
       </w:r>
       <w:r>
         <w:rPr>
           <w:rFonts w:ascii="Arial" w:hAnsi="Arial" w:cs="Arial"/>
           <w:lang w:val="en-US"/>
         </w:rPr>
-        <w:t xml:space="preserve">por ultimo el </w:t>
-      </w:r>
-      <w:proofErr w:type="spellStart"/>
+        <w:t xml:space="preserve"> </w:t>
+      </w:r>
       <w:r>
         <w:rPr>
           <w:rFonts w:ascii="Arial" w:hAnsi="Arial" w:cs="Arial"/>
           <w:lang w:val="en-US"/>
         </w:rPr>
-        <w:t>tercero</w:t>
-      </w:r>
-      <w:proofErr w:type="spellEnd"/>
+        <w:t xml:space="preserve">ya sea </w:t>
+      </w:r>
       <w:r>
         <w:rPr>
           <w:rFonts w:ascii="Arial" w:hAnsi="Arial" w:cs="Arial"/>
           <w:lang w:val="en-US"/>
         </w:rPr>
-        <w:t xml:space="preserve"> es el</w:t>
+        <w:t xml:space="preserve">entre el capital intelectual y la competitividad identificando las dimensiones e </w:t>
       </w:r>
       <w:r>
         <w:rPr>
           <w:rFonts w:ascii="Arial" w:hAnsi="Arial" w:cs="Arial"/>
           <w:lang w:val="en-US"/>
         </w:rPr>
-        <w:t xml:space="preserve"> </w:t>
+        <w:t xml:space="preserve">los </w:t>
       </w:r>
       <w:r>
         <w:rPr>
           <w:rFonts w:ascii="Arial" w:hAnsi="Arial" w:cs="Arial"/>
           <w:lang w:val="en-US"/>
         </w:rPr>
-        <w:t>“</w:t>
-      </w:r>
-      <w:r>
-        <w:rPr>
-          <w:rFonts w:ascii="Arial" w:hAnsi="Arial" w:cs="Arial"/>
-          <w:b/>
-          <w:bCs/>
+        <w:t xml:space="preserve">indicadores que </w:t>
+      </w:r>
+      <w:r>
+        <w:rPr>
+          <w:rFonts w:ascii="Arial" w:hAnsi="Arial" w:cs="Arial"/>
           <w:lang w:val="en-US"/>
         </w:rPr>
-        <w:t>N</w:t>
-      </w:r>
-      <w:r>
-        <w:rPr>
-          <w:rFonts w:ascii="Arial" w:hAnsi="Arial" w:cs="Arial"/>
-          <w:b/>
-          <w:bCs/>
+        <w:t xml:space="preserve">puedan </w:t>
+      </w:r>
+      <w:r>
+        <w:rPr>
+          <w:rFonts w:ascii="Arial" w:hAnsi="Arial" w:cs="Arial"/>
           <w:lang w:val="en-US"/>
         </w:rPr>
-        <w:t>ivel de influencia</w:t>
+        <w:t xml:space="preserve">afectan en forma </w:t>
       </w:r>
       <w:r>
         <w:rPr>
           <w:rFonts w:ascii="Arial" w:hAnsi="Arial" w:cs="Arial"/>
           <w:lang w:val="en-US"/>
         </w:rPr>
-        <w:t>” ello encaja</w:t>
+        <w:t>significative a la empresa</w:t>
       </w:r>
       <w:r>
         <w:rPr>
           <w:rFonts w:ascii="Arial" w:hAnsi="Arial" w:cs="Arial"/>
           <w:lang w:val="en-US"/>
         </w:rPr>
-        <w:t xml:space="preserve"> </w:t>
+        <w:t xml:space="preserve">. </w:t>
       </w:r>
       <w:r>
         <w:rPr>
           <w:rFonts w:ascii="Arial" w:hAnsi="Arial" w:cs="Arial"/>
           <w:lang w:val="en-US"/>
         </w:rPr>
-        <w:t xml:space="preserve">en el </w:t>
+        <w:t>Se entiendo que m</w:t>
       </w:r>
       <w:r>
         <w:rPr>
           <w:rFonts w:ascii="Arial" w:hAnsi="Arial" w:cs="Arial"/>
           <w:lang w:val="en-US"/>
         </w:rPr>
-        <w:t xml:space="preserve">capital </w:t>
-      </w:r>
-      <w:proofErr w:type="spellStart"/>
+        <w:t xml:space="preserve">etodológicamente se relacionaron </w:t>
+      </w:r>
       <w:r>
         <w:rPr>
           <w:rFonts w:ascii="Arial" w:hAnsi="Arial" w:cs="Arial"/>
           <w:lang w:val="en-US"/>
         </w:rPr>
-        <w:t>intelectual</w:t>
-      </w:r>
-      <w:proofErr w:type="spellEnd"/>
+        <w:t xml:space="preserve">estas </w:t>
+      </w:r>
       <w:r>
         <w:rPr>
           <w:rFonts w:ascii="Arial" w:hAnsi="Arial" w:cs="Arial"/>
           <w:lang w:val="en-US"/>
         </w:rPr>
-        <w:t xml:space="preserve"> en la</w:t>
+        <w:t xml:space="preserve">dos variables </w:t>
       </w:r>
       <w:r>
         <w:rPr>
           <w:rFonts w:ascii="Arial" w:hAnsi="Arial" w:cs="Arial"/>
           <w:lang w:val="en-US"/>
         </w:rPr>
-        <w:t>s</w:t>
+        <w:t xml:space="preserve">muy </w:t>
       </w:r>
       <w:r>
         <w:rPr>
           <w:rFonts w:ascii="Arial" w:hAnsi="Arial" w:cs="Arial"/>
           <w:lang w:val="en-US"/>
         </w:rPr>
-        <w:t xml:space="preserve"> </w:t>
-      </w:r>
-      <w:proofErr w:type="spellStart"/>
+        <w:t xml:space="preserve">importantes como </w:t>
+      </w:r>
       <w:r>
         <w:rPr>
           <w:rFonts w:ascii="Arial" w:hAnsi="Arial" w:cs="Arial"/>
           <w:lang w:val="en-US"/>
         </w:rPr>
-        <w:t>competitividad</w:t>
+        <w:t xml:space="preserve">lo es </w:t>
       </w:r>
       <w:r>
         <w:rPr>
           <w:rFonts w:ascii="Arial" w:hAnsi="Arial" w:cs="Arial"/>
           <w:lang w:val="en-US"/>
         </w:rPr>
-        <w:t>es</w:t>
-      </w:r>
-      <w:proofErr w:type="spellEnd"/>
+        <w:t>el capital intelectual y la competividad</w:t>
+      </w:r>
       <w:r>
         <w:rPr>
           <w:rFonts w:ascii="Arial" w:hAnsi="Arial" w:cs="Arial"/>
           <w:lang w:val="en-US"/>
         </w:rPr>
-        <w:t xml:space="preserve">. </w:t>
-      </w:r>
-      <w:proofErr w:type="spellStart"/>
-      <w:r>
-        <w:rPr>
-          <w:rFonts w:ascii="Arial" w:hAnsi="Arial" w:cs="Arial"/>
-          <w:lang w:val="en-US"/>
-        </w:rPr>
-        <w:t>Respecto</w:t>
-      </w:r>
-      <w:proofErr w:type="spellEnd"/>
-      <w:r>
-        <w:rPr>
-          <w:rFonts w:ascii="Arial" w:hAnsi="Arial" w:cs="Arial"/>
-          <w:lang w:val="en-US"/>
-        </w:rPr>
-        <w:t xml:space="preserve"> a</w:t>
-      </w:r>
-      <w:r>
-        <w:rPr>
-          <w:rFonts w:ascii="Arial" w:hAnsi="Arial" w:cs="Arial"/>
-          <w:lang w:val="en-US"/>
-        </w:rPr>
-        <w:t xml:space="preserve"> los</w:t>
-      </w:r>
-      <w:r>
-        <w:rPr>
-          <w:rFonts w:ascii="Arial" w:hAnsi="Arial" w:cs="Arial"/>
-          <w:lang w:val="en-US"/>
-        </w:rPr>
-        <w:t xml:space="preserve"> </w:t>
-      </w:r>
-      <w:proofErr w:type="spellStart"/>
-      <w:r>
-        <w:rPr>
-          <w:rFonts w:ascii="Arial" w:hAnsi="Arial" w:cs="Arial"/>
-          <w:lang w:val="en-US"/>
-        </w:rPr>
-        <w:t>alcance</w:t>
-      </w:r>
-      <w:r>
-        <w:rPr>
-          <w:rFonts w:ascii="Arial" w:hAnsi="Arial" w:cs="Arial"/>
-          <w:lang w:val="en-US"/>
-        </w:rPr>
-        <w:t>s</w:t>
-      </w:r>
-      <w:proofErr w:type="spellEnd"/>
-      <w:r>
-        <w:rPr>
-          <w:rFonts w:ascii="Arial" w:hAnsi="Arial" w:cs="Arial"/>
-          <w:lang w:val="en-US"/>
-        </w:rPr>
-        <w:t>,</w:t>
-      </w:r>
-      <w:r>
-        <w:rPr>
-          <w:rFonts w:ascii="Arial" w:hAnsi="Arial" w:cs="Arial"/>
-          <w:lang w:val="en-US"/>
-        </w:rPr>
-        <w:t xml:space="preserve"> </w:t>
-      </w:r>
-      <w:proofErr w:type="spellStart"/>
-      <w:r>
-        <w:rPr>
-          <w:rFonts w:ascii="Arial" w:hAnsi="Arial" w:cs="Arial"/>
-          <w:lang w:val="en-US"/>
-        </w:rPr>
-        <w:t>está</w:t>
-      </w:r>
-      <w:r>
-        <w:rPr>
-          <w:rFonts w:ascii="Arial" w:hAnsi="Arial" w:cs="Arial"/>
-          <w:lang w:val="en-US"/>
-        </w:rPr>
-        <w:t>n</w:t>
-      </w:r>
-      <w:proofErr w:type="spellEnd"/>
-      <w:r>
-        <w:rPr>
-          <w:rFonts w:ascii="Arial" w:hAnsi="Arial" w:cs="Arial"/>
-          <w:lang w:val="en-US"/>
-        </w:rPr>
-        <w:t xml:space="preserve"> </w:t>
-      </w:r>
-      <w:proofErr w:type="spellStart"/>
-      <w:r>
-        <w:rPr>
-          <w:rFonts w:ascii="Arial" w:hAnsi="Arial" w:cs="Arial"/>
-          <w:lang w:val="en-US"/>
-        </w:rPr>
-        <w:t>referido</w:t>
-      </w:r>
-      <w:r>
-        <w:rPr>
-          <w:rFonts w:ascii="Arial" w:hAnsi="Arial" w:cs="Arial"/>
-          <w:lang w:val="en-US"/>
-        </w:rPr>
-        <w:t>s</w:t>
-      </w:r>
-      <w:proofErr w:type="spellEnd"/>
-      <w:r>
-        <w:rPr>
-          <w:rFonts w:ascii="Arial" w:hAnsi="Arial" w:cs="Arial"/>
-          <w:lang w:val="en-US"/>
-        </w:rPr>
-        <w:t xml:space="preserve"> </w:t>
-      </w:r>
-      <w:r>
-        <w:rPr>
-          <w:rFonts w:ascii="Arial" w:hAnsi="Arial" w:cs="Arial"/>
-          <w:lang w:val="en-US"/>
-        </w:rPr>
-        <w:t>h</w:t>
-      </w:r>
-      <w:r>
-        <w:rPr>
-          <w:rFonts w:ascii="Arial" w:hAnsi="Arial" w:cs="Arial"/>
-          <w:lang w:val="en-US"/>
-        </w:rPr>
-        <w:t>a</w:t>
-      </w:r>
-      <w:r>
-        <w:rPr>
-          <w:rFonts w:ascii="Arial" w:hAnsi="Arial" w:cs="Arial"/>
-          <w:lang w:val="en-US"/>
-        </w:rPr>
-        <w:t xml:space="preserve"> </w:t>
-      </w:r>
-      <w:proofErr w:type="spellStart"/>
-      <w:r>
-        <w:rPr>
-          <w:rFonts w:ascii="Arial" w:hAnsi="Arial" w:cs="Arial"/>
-          <w:lang w:val="en-US"/>
-        </w:rPr>
-        <w:t>poder</w:t>
-      </w:r>
-      <w:proofErr w:type="spellEnd"/>
-      <w:r>
-        <w:rPr>
-          <w:rFonts w:ascii="Arial" w:hAnsi="Arial" w:cs="Arial"/>
-          <w:lang w:val="en-US"/>
-        </w:rPr>
-        <w:t xml:space="preserve"> </w:t>
-      </w:r>
-      <w:proofErr w:type="spellStart"/>
-      <w:r>
-        <w:rPr>
-          <w:rFonts w:ascii="Arial" w:hAnsi="Arial" w:cs="Arial"/>
-          <w:lang w:val="en-US"/>
-        </w:rPr>
-        <w:t>identificar</w:t>
-      </w:r>
-      <w:proofErr w:type="spellEnd"/>
-      <w:r>
-        <w:rPr>
-          <w:rFonts w:ascii="Arial" w:hAnsi="Arial" w:cs="Arial"/>
-          <w:lang w:val="en-US"/>
-        </w:rPr>
-        <w:t xml:space="preserve"> la</w:t>
-      </w:r>
-      <w:r>
-        <w:rPr>
-          <w:rFonts w:ascii="Arial" w:hAnsi="Arial" w:cs="Arial"/>
-          <w:lang w:val="en-US"/>
-        </w:rPr>
-        <w:t>s</w:t>
-      </w:r>
-      <w:r>
-        <w:rPr>
-          <w:rFonts w:ascii="Arial" w:hAnsi="Arial" w:cs="Arial"/>
-          <w:lang w:val="en-US"/>
-        </w:rPr>
-        <w:t xml:space="preserve"> </w:t>
-      </w:r>
-      <w:proofErr w:type="spellStart"/>
-      <w:r>
-        <w:rPr>
-          <w:rFonts w:ascii="Arial" w:hAnsi="Arial" w:cs="Arial"/>
-          <w:lang w:val="en-US"/>
-        </w:rPr>
-        <w:t>relación</w:t>
-      </w:r>
-      <w:r>
-        <w:rPr>
-          <w:rFonts w:ascii="Arial" w:hAnsi="Arial" w:cs="Arial"/>
-          <w:lang w:val="en-US"/>
-        </w:rPr>
-        <w:t>es</w:t>
-      </w:r>
-      <w:proofErr w:type="spellEnd"/>
-      <w:r>
-        <w:rPr>
-          <w:rFonts w:ascii="Arial" w:hAnsi="Arial" w:cs="Arial"/>
-          <w:lang w:val="en-US"/>
-        </w:rPr>
-        <w:t xml:space="preserve"> de </w:t>
-      </w:r>
-      <w:r>
-        <w:rPr>
-          <w:rFonts w:ascii="Arial" w:hAnsi="Arial" w:cs="Arial"/>
-          <w:lang w:val="en-US"/>
-        </w:rPr>
-        <w:t xml:space="preserve">las </w:t>
-      </w:r>
-      <w:proofErr w:type="spellStart"/>
-      <w:r>
-        <w:rPr>
-          <w:rFonts w:ascii="Arial" w:hAnsi="Arial" w:cs="Arial"/>
-          <w:lang w:val="en-US"/>
-        </w:rPr>
-        <w:t>dependencia</w:t>
-      </w:r>
-      <w:r>
-        <w:rPr>
-          <w:rFonts w:ascii="Arial" w:hAnsi="Arial" w:cs="Arial"/>
-          <w:lang w:val="en-US"/>
-        </w:rPr>
-        <w:t>s</w:t>
-      </w:r>
-      <w:proofErr w:type="spellEnd"/>
-      <w:r>
-        <w:rPr>
-          <w:rFonts w:ascii="Arial" w:hAnsi="Arial" w:cs="Arial"/>
-          <w:lang w:val="en-US"/>
-        </w:rPr>
-        <w:t xml:space="preserve"> </w:t>
-      </w:r>
-      <w:r>
-        <w:rPr>
-          <w:rFonts w:ascii="Arial" w:hAnsi="Arial" w:cs="Arial"/>
-          <w:lang w:val="en-US"/>
-        </w:rPr>
-        <w:t xml:space="preserve">ya sea </w:t>
-      </w:r>
-      <w:r>
-        <w:rPr>
-          <w:rFonts w:ascii="Arial" w:hAnsi="Arial" w:cs="Arial"/>
-          <w:lang w:val="en-US"/>
-        </w:rPr>
-        <w:t xml:space="preserve">entre el capital </w:t>
-      </w:r>
-      <w:proofErr w:type="spellStart"/>
-      <w:r>
-        <w:rPr>
-          <w:rFonts w:ascii="Arial" w:hAnsi="Arial" w:cs="Arial"/>
-          <w:lang w:val="en-US"/>
-        </w:rPr>
-        <w:t>intelectual</w:t>
-      </w:r>
-      <w:proofErr w:type="spellEnd"/>
-      <w:r>
-        <w:rPr>
-          <w:rFonts w:ascii="Arial" w:hAnsi="Arial" w:cs="Arial"/>
-          <w:lang w:val="en-US"/>
-        </w:rPr>
-        <w:t xml:space="preserve"> y la </w:t>
-      </w:r>
-      <w:proofErr w:type="spellStart"/>
-      <w:r>
-        <w:rPr>
-          <w:rFonts w:ascii="Arial" w:hAnsi="Arial" w:cs="Arial"/>
-          <w:lang w:val="en-US"/>
-        </w:rPr>
-        <w:t>competitividad</w:t>
-      </w:r>
-      <w:proofErr w:type="spellEnd"/>
-      <w:r>
-        <w:rPr>
-          <w:rFonts w:ascii="Arial" w:hAnsi="Arial" w:cs="Arial"/>
-          <w:lang w:val="en-US"/>
-        </w:rPr>
-        <w:t xml:space="preserve"> </w:t>
-      </w:r>
-      <w:proofErr w:type="spellStart"/>
-      <w:r>
-        <w:rPr>
-          <w:rFonts w:ascii="Arial" w:hAnsi="Arial" w:cs="Arial"/>
-          <w:lang w:val="en-US"/>
-        </w:rPr>
-        <w:t>identificando</w:t>
-      </w:r>
-      <w:proofErr w:type="spellEnd"/>
-      <w:r>
-        <w:rPr>
-          <w:rFonts w:ascii="Arial" w:hAnsi="Arial" w:cs="Arial"/>
-          <w:lang w:val="en-US"/>
-        </w:rPr>
-        <w:t xml:space="preserve"> las </w:t>
-      </w:r>
-      <w:proofErr w:type="spellStart"/>
-      <w:r>
-        <w:rPr>
-          <w:rFonts w:ascii="Arial" w:hAnsi="Arial" w:cs="Arial"/>
-          <w:lang w:val="en-US"/>
-        </w:rPr>
-        <w:t>dimensiones</w:t>
-      </w:r>
-      <w:proofErr w:type="spellEnd"/>
-      <w:r>
-        <w:rPr>
-          <w:rFonts w:ascii="Arial" w:hAnsi="Arial" w:cs="Arial"/>
-          <w:lang w:val="en-US"/>
-        </w:rPr>
-        <w:t xml:space="preserve"> e </w:t>
-      </w:r>
-      <w:r>
-        <w:rPr>
-          <w:rFonts w:ascii="Arial" w:hAnsi="Arial" w:cs="Arial"/>
-          <w:lang w:val="en-US"/>
-        </w:rPr>
-        <w:t xml:space="preserve">los </w:t>
-      </w:r>
-      <w:proofErr w:type="spellStart"/>
-      <w:r>
-        <w:rPr>
-          <w:rFonts w:ascii="Arial" w:hAnsi="Arial" w:cs="Arial"/>
-          <w:lang w:val="en-US"/>
-        </w:rPr>
-        <w:t>indicadores</w:t>
-      </w:r>
-      <w:proofErr w:type="spellEnd"/>
-      <w:r>
-        <w:rPr>
-          <w:rFonts w:ascii="Arial" w:hAnsi="Arial" w:cs="Arial"/>
-          <w:lang w:val="en-US"/>
-        </w:rPr>
-        <w:t xml:space="preserve"> que </w:t>
-      </w:r>
-      <w:r>
-        <w:rPr>
-          <w:rFonts w:ascii="Arial" w:hAnsi="Arial" w:cs="Arial"/>
-          <w:lang w:val="en-US"/>
-        </w:rPr>
-        <w:t xml:space="preserve">puedan </w:t>
-      </w:r>
-      <w:proofErr w:type="spellStart"/>
-      <w:r>
-        <w:rPr>
-          <w:rFonts w:ascii="Arial" w:hAnsi="Arial" w:cs="Arial"/>
-          <w:lang w:val="en-US"/>
-        </w:rPr>
-        <w:t>afectan</w:t>
-      </w:r>
-      <w:proofErr w:type="spellEnd"/>
-      <w:r>
-        <w:rPr>
-          <w:rFonts w:ascii="Arial" w:hAnsi="Arial" w:cs="Arial"/>
-          <w:lang w:val="en-US"/>
-        </w:rPr>
-        <w:t xml:space="preserve"> en forma </w:t>
-      </w:r>
-      <w:r>
-        <w:rPr>
-          <w:rFonts w:ascii="Arial" w:hAnsi="Arial" w:cs="Arial"/>
-          <w:lang w:val="en-US"/>
-        </w:rPr>
-        <w:t>significative a la empresa</w:t>
-      </w:r>
-      <w:r>
-        <w:rPr>
-          <w:rFonts w:ascii="Arial" w:hAnsi="Arial" w:cs="Arial"/>
-          <w:lang w:val="en-US"/>
-        </w:rPr>
-        <w:t xml:space="preserve">. </w:t>
-      </w:r>
-      <w:r>
-        <w:rPr>
-          <w:rFonts w:ascii="Arial" w:hAnsi="Arial" w:cs="Arial"/>
-          <w:lang w:val="en-US"/>
-        </w:rPr>
-        <w:t xml:space="preserve">Se </w:t>
-      </w:r>
-      <w:proofErr w:type="spellStart"/>
-      <w:r>
-        <w:rPr>
-          <w:rFonts w:ascii="Arial" w:hAnsi="Arial" w:cs="Arial"/>
-          <w:lang w:val="en-US"/>
-        </w:rPr>
-        <w:t>entiendo</w:t>
-      </w:r>
-      <w:proofErr w:type="spellEnd"/>
-      <w:r>
-        <w:rPr>
-          <w:rFonts w:ascii="Arial" w:hAnsi="Arial" w:cs="Arial"/>
-          <w:lang w:val="en-US"/>
-        </w:rPr>
-        <w:t xml:space="preserve"> que </w:t>
-      </w:r>
-      <w:proofErr w:type="spellStart"/>
-      <w:r>
-        <w:rPr>
-          <w:rFonts w:ascii="Arial" w:hAnsi="Arial" w:cs="Arial"/>
-          <w:lang w:val="en-US"/>
-        </w:rPr>
-        <w:t>m</w:t>
-      </w:r>
-      <w:r>
-        <w:rPr>
-          <w:rFonts w:ascii="Arial" w:hAnsi="Arial" w:cs="Arial"/>
-          <w:lang w:val="en-US"/>
-        </w:rPr>
-        <w:t>etodológicamente</w:t>
-      </w:r>
-      <w:proofErr w:type="spellEnd"/>
-      <w:r>
-        <w:rPr>
-          <w:rFonts w:ascii="Arial" w:hAnsi="Arial" w:cs="Arial"/>
-          <w:lang w:val="en-US"/>
-        </w:rPr>
-        <w:t xml:space="preserve"> se </w:t>
-      </w:r>
-      <w:proofErr w:type="spellStart"/>
-      <w:r>
-        <w:rPr>
-          <w:rFonts w:ascii="Arial" w:hAnsi="Arial" w:cs="Arial"/>
-          <w:lang w:val="en-US"/>
-        </w:rPr>
-        <w:t>relacionaron</w:t>
-      </w:r>
-      <w:proofErr w:type="spellEnd"/>
-      <w:r>
-        <w:rPr>
-          <w:rFonts w:ascii="Arial" w:hAnsi="Arial" w:cs="Arial"/>
-          <w:lang w:val="en-US"/>
-        </w:rPr>
-        <w:t xml:space="preserve"> </w:t>
-      </w:r>
-      <w:proofErr w:type="spellStart"/>
-      <w:r>
-        <w:rPr>
-          <w:rFonts w:ascii="Arial" w:hAnsi="Arial" w:cs="Arial"/>
-          <w:lang w:val="en-US"/>
-        </w:rPr>
-        <w:t>estas</w:t>
-      </w:r>
-      <w:proofErr w:type="spellEnd"/>
-      <w:r>
-        <w:rPr>
-          <w:rFonts w:ascii="Arial" w:hAnsi="Arial" w:cs="Arial"/>
-          <w:lang w:val="en-US"/>
-        </w:rPr>
-        <w:t xml:space="preserve"> </w:t>
-      </w:r>
-      <w:r>
-        <w:rPr>
-          <w:rFonts w:ascii="Arial" w:hAnsi="Arial" w:cs="Arial"/>
-          <w:lang w:val="en-US"/>
-        </w:rPr>
-        <w:t xml:space="preserve">dos variables </w:t>
-      </w:r>
-      <w:r>
-        <w:rPr>
-          <w:rFonts w:ascii="Arial" w:hAnsi="Arial" w:cs="Arial"/>
-          <w:lang w:val="en-US"/>
-        </w:rPr>
-        <w:t xml:space="preserve">muy </w:t>
-      </w:r>
-      <w:proofErr w:type="spellStart"/>
-      <w:r>
-        <w:rPr>
-          <w:rFonts w:ascii="Arial" w:hAnsi="Arial" w:cs="Arial"/>
-          <w:lang w:val="en-US"/>
-        </w:rPr>
-        <w:t>importantes</w:t>
-      </w:r>
-      <w:proofErr w:type="spellEnd"/>
-      <w:r>
-        <w:rPr>
-          <w:rFonts w:ascii="Arial" w:hAnsi="Arial" w:cs="Arial"/>
-          <w:lang w:val="en-US"/>
-        </w:rPr>
-        <w:t xml:space="preserve"> como </w:t>
-      </w:r>
-      <w:r>
-        <w:rPr>
-          <w:rFonts w:ascii="Arial" w:hAnsi="Arial" w:cs="Arial"/>
-          <w:lang w:val="en-US"/>
-        </w:rPr>
-        <w:t xml:space="preserve">lo es </w:t>
-      </w:r>
-      <w:r>
-        <w:rPr>
-          <w:rFonts w:ascii="Arial" w:hAnsi="Arial" w:cs="Arial"/>
-          <w:lang w:val="en-US"/>
-        </w:rPr>
-        <w:t xml:space="preserve">el capital </w:t>
-      </w:r>
-      <w:proofErr w:type="spellStart"/>
-      <w:r>
-        <w:rPr>
-          <w:rFonts w:ascii="Arial" w:hAnsi="Arial" w:cs="Arial"/>
-          <w:lang w:val="en-US"/>
-        </w:rPr>
-        <w:t>intelectual</w:t>
-      </w:r>
-      <w:proofErr w:type="spellEnd"/>
-      <w:r>
-        <w:rPr>
-          <w:rFonts w:ascii="Arial" w:hAnsi="Arial" w:cs="Arial"/>
-          <w:lang w:val="en-US"/>
-        </w:rPr>
-        <w:t xml:space="preserve"> y la </w:t>
-      </w:r>
-      <w:proofErr w:type="spellStart"/>
-      <w:r>
-        <w:rPr>
-          <w:rFonts w:ascii="Arial" w:hAnsi="Arial" w:cs="Arial"/>
-          <w:lang w:val="en-US"/>
-        </w:rPr>
-        <w:t>competividad</w:t>
-      </w:r>
-      <w:proofErr w:type="spellEnd"/>
-      <w:r>
-        <w:rPr>
-          <w:rFonts w:ascii="Arial" w:hAnsi="Arial" w:cs="Arial"/>
-          <w:lang w:val="en-US"/>
-        </w:rPr>
-        <w:t xml:space="preserve">. Esto nos </w:t>
-      </w:r>
-      <w:proofErr w:type="spellStart"/>
-      <w:r>
-        <w:rPr>
-          <w:rFonts w:ascii="Arial" w:hAnsi="Arial" w:cs="Arial"/>
-          <w:lang w:val="en-US"/>
-        </w:rPr>
-        <w:t>lleva</w:t>
-      </w:r>
-      <w:proofErr w:type="spellEnd"/>
-      <w:r>
-        <w:rPr>
-          <w:rFonts w:ascii="Arial" w:hAnsi="Arial" w:cs="Arial"/>
-          <w:lang w:val="en-US"/>
-        </w:rPr>
-        <w:t xml:space="preserve"> a </w:t>
-      </w:r>
-      <w:proofErr w:type="spellStart"/>
-      <w:r>
-        <w:rPr>
-          <w:rFonts w:ascii="Arial" w:hAnsi="Arial" w:cs="Arial"/>
-          <w:lang w:val="en-US"/>
-        </w:rPr>
-        <w:t>pensar</w:t>
-      </w:r>
-      <w:proofErr w:type="spellEnd"/>
-      <w:r>
-        <w:rPr>
-          <w:rFonts w:ascii="Arial" w:hAnsi="Arial" w:cs="Arial"/>
-          <w:lang w:val="en-US"/>
-        </w:rPr>
-        <w:t xml:space="preserve"> </w:t>
+        <w:t xml:space="preserve">. Esto nos lleva a pensar </w:t>
       </w:r>
       <w:r>
         <w:rPr>
@@ -10805,147 +11995,70 @@
           <w:rFonts w:ascii="Arial" w:hAnsi="Arial" w:cs="Arial"/>
           <w:lang w:val="en-US"/>
         </w:rPr>
-        <w:t xml:space="preserve">siendo </w:t>
-      </w:r>
-      <w:proofErr w:type="spellStart"/>
+        <w:t>siendo operacionalizada</w:t>
+      </w:r>
       <w:r>
         <w:rPr>
           <w:rFonts w:ascii="Arial" w:hAnsi="Arial" w:cs="Arial"/>
           <w:lang w:val="en-US"/>
         </w:rPr>
-        <w:t>operacionalizada</w:t>
+        <w:t>s</w:t>
       </w:r>
       <w:r>
         <w:rPr>
           <w:rFonts w:ascii="Arial" w:hAnsi="Arial" w:cs="Arial"/>
           <w:lang w:val="en-US"/>
         </w:rPr>
-        <w:t>s</w:t>
-      </w:r>
-      <w:proofErr w:type="spellEnd"/>
+        <w:t xml:space="preserve"> a través de sus dimensiones e indicadores </w:t>
+      </w:r>
       <w:r>
         <w:rPr>
           <w:rFonts w:ascii="Arial" w:hAnsi="Arial" w:cs="Arial"/>
           <w:lang w:val="en-US"/>
         </w:rPr>
-        <w:t xml:space="preserve"> a través de sus </w:t>
-      </w:r>
-      <w:proofErr w:type="spellStart"/>
+        <w:t xml:space="preserve">estas </w:t>
+      </w:r>
       <w:r>
         <w:rPr>
           <w:rFonts w:ascii="Arial" w:hAnsi="Arial" w:cs="Arial"/>
           <w:lang w:val="en-US"/>
         </w:rPr>
-        <w:t>dimensiones</w:t>
-      </w:r>
-      <w:proofErr w:type="spellEnd"/>
+        <w:t xml:space="preserve"> investigación</w:t>
+      </w:r>
       <w:r>
         <w:rPr>
           <w:rFonts w:ascii="Arial" w:hAnsi="Arial" w:cs="Arial"/>
           <w:lang w:val="en-US"/>
         </w:rPr>
-        <w:t xml:space="preserve"> e </w:t>
-      </w:r>
-      <w:proofErr w:type="spellStart"/>
+        <w:t>es</w:t>
+      </w:r>
       <w:r>
         <w:rPr>
           <w:rFonts w:ascii="Arial" w:hAnsi="Arial" w:cs="Arial"/>
           <w:lang w:val="en-US"/>
         </w:rPr>
-        <w:t>indicadores</w:t>
-      </w:r>
-      <w:proofErr w:type="spellEnd"/>
+        <w:t xml:space="preserve"> fue</w:t>
+      </w:r>
       <w:r>
         <w:rPr>
           <w:rFonts w:ascii="Arial" w:hAnsi="Arial" w:cs="Arial"/>
           <w:lang w:val="en-US"/>
         </w:rPr>
-        <w:t xml:space="preserve"> </w:t>
-      </w:r>
-      <w:proofErr w:type="spellStart"/>
-      <w:proofErr w:type="gramStart"/>
+        <w:t>ron</w:t>
+      </w:r>
       <w:r>
         <w:rPr>
           <w:rFonts w:ascii="Arial" w:hAnsi="Arial" w:cs="Arial"/>
           <w:lang w:val="en-US"/>
         </w:rPr>
-        <w:t>estas</w:t>
-      </w:r>
-      <w:proofErr w:type="spellEnd"/>
+        <w:t xml:space="preserve"> básica</w:t>
+      </w:r>
       <w:r>
         <w:rPr>
           <w:rFonts w:ascii="Arial" w:hAnsi="Arial" w:cs="Arial"/>
           <w:lang w:val="en-US"/>
         </w:rPr>
-        <w:t xml:space="preserve"> </w:t>
-      </w:r>
-      <w:r>
-        <w:rPr>
-          <w:rFonts w:ascii="Arial" w:hAnsi="Arial" w:cs="Arial"/>
-          <w:lang w:val="en-US"/>
-        </w:rPr>
-        <w:t xml:space="preserve"> </w:t>
-      </w:r>
-      <w:proofErr w:type="spellStart"/>
-      <w:r>
-        <w:rPr>
-          <w:rFonts w:ascii="Arial" w:hAnsi="Arial" w:cs="Arial"/>
-          <w:lang w:val="en-US"/>
-        </w:rPr>
-        <w:t>investigación</w:t>
-      </w:r>
-      <w:r>
-        <w:rPr>
-          <w:rFonts w:ascii="Arial" w:hAnsi="Arial" w:cs="Arial"/>
-          <w:lang w:val="en-US"/>
-        </w:rPr>
-        <w:t>es</w:t>
-      </w:r>
-      <w:proofErr w:type="spellEnd"/>
-      <w:proofErr w:type="gramEnd"/>
-      <w:r>
-        <w:rPr>
-          <w:rFonts w:ascii="Arial" w:hAnsi="Arial" w:cs="Arial"/>
-          <w:lang w:val="en-US"/>
-        </w:rPr>
-        <w:t xml:space="preserve"> fue</w:t>
-      </w:r>
-      <w:r>
-        <w:rPr>
-          <w:rFonts w:ascii="Arial" w:hAnsi="Arial" w:cs="Arial"/>
-          <w:lang w:val="en-US"/>
-        </w:rPr>
-        <w:t>ron</w:t>
-      </w:r>
-      <w:r>
-        <w:rPr>
-          <w:rFonts w:ascii="Arial" w:hAnsi="Arial" w:cs="Arial"/>
-          <w:lang w:val="en-US"/>
-        </w:rPr>
-        <w:t xml:space="preserve"> </w:t>
-      </w:r>
-      <w:proofErr w:type="spellStart"/>
-      <w:r>
-        <w:rPr>
-          <w:rFonts w:ascii="Arial" w:hAnsi="Arial" w:cs="Arial"/>
-          <w:lang w:val="en-US"/>
-        </w:rPr>
-        <w:t>básica</w:t>
-      </w:r>
-      <w:r>
-        <w:rPr>
-          <w:rFonts w:ascii="Arial" w:hAnsi="Arial" w:cs="Arial"/>
-          <w:lang w:val="en-US"/>
-        </w:rPr>
-        <w:t>s</w:t>
-      </w:r>
-      <w:proofErr w:type="spellEnd"/>
-      <w:r>
-        <w:rPr>
-          <w:rFonts w:ascii="Arial" w:hAnsi="Arial" w:cs="Arial"/>
-          <w:lang w:val="en-US"/>
-        </w:rPr>
-        <w:t>.</w:t>
+        <w:t>s.</w:t>
       </w:r>
     </w:p>
     <w:p>
@@ -10980,223 +12093,307 @@
           <w:rFonts w:ascii="Arial" w:hAnsi="Arial" w:cs="Arial"/>
           <w:lang w:val="en-US"/>
         </w:rPr>
-        <w:t xml:space="preserve">En </w:t>
-      </w:r>
-      <w:proofErr w:type="spellStart"/>
+        <w:t>En sétimo lugar</w:t>
+      </w:r>
       <w:r>
         <w:rPr>
           <w:rFonts w:ascii="Arial" w:hAnsi="Arial" w:cs="Arial"/>
           <w:lang w:val="en-US"/>
         </w:rPr>
-        <w:t>sétimo</w:t>
-      </w:r>
-      <w:proofErr w:type="spellEnd"/>
+        <w:t xml:space="preserve">, con </w:t>
+      </w:r>
       <w:r>
         <w:rPr>
           <w:rFonts w:ascii="Arial" w:hAnsi="Arial" w:cs="Arial"/>
           <w:lang w:val="en-US"/>
         </w:rPr>
-        <w:t xml:space="preserve"> lugar</w:t>
+        <w:t>el r</w:t>
       </w:r>
       <w:r>
         <w:rPr>
           <w:rFonts w:ascii="Arial" w:hAnsi="Arial" w:cs="Arial"/>
           <w:lang w:val="en-US"/>
         </w:rPr>
-        <w:t xml:space="preserve">, con </w:t>
+        <w:t xml:space="preserve">eporte de capital intelectual como </w:t>
       </w:r>
       <w:r>
         <w:rPr>
           <w:rFonts w:ascii="Arial" w:hAnsi="Arial" w:cs="Arial"/>
           <w:lang w:val="en-US"/>
         </w:rPr>
-        <w:t>el r</w:t>
+        <w:t xml:space="preserve">un punto </w:t>
       </w:r>
       <w:r>
         <w:rPr>
           <w:rFonts w:ascii="Arial" w:hAnsi="Arial" w:cs="Arial"/>
           <w:lang w:val="en-US"/>
         </w:rPr>
-        <w:t xml:space="preserve">eporte de capital </w:t>
-      </w:r>
-      <w:proofErr w:type="spellStart"/>
+        <w:t xml:space="preserve">determinante del valor </w:t>
+      </w:r>
       <w:r>
         <w:rPr>
           <w:rFonts w:ascii="Arial" w:hAnsi="Arial" w:cs="Arial"/>
           <w:lang w:val="en-US"/>
         </w:rPr>
-        <w:t>intelectual</w:t>
-      </w:r>
-      <w:proofErr w:type="spellEnd"/>
+        <w:t>del</w:t>
+      </w:r>
       <w:r>
         <w:rPr>
           <w:rFonts w:ascii="Arial" w:hAnsi="Arial" w:cs="Arial"/>
           <w:lang w:val="en-US"/>
         </w:rPr>
-        <w:t xml:space="preserve"> como </w:t>
+        <w:t xml:space="preserve"> mercado en</w:t>
       </w:r>
       <w:r>
         <w:rPr>
           <w:rFonts w:ascii="Arial" w:hAnsi="Arial" w:cs="Arial"/>
           <w:lang w:val="en-US"/>
         </w:rPr>
-        <w:t xml:space="preserve">un punto </w:t>
-      </w:r>
-      <w:proofErr w:type="spellStart"/>
+        <w:t xml:space="preserve"> cada una de las</w:t>
+      </w:r>
       <w:r>
         <w:rPr>
           <w:rFonts w:ascii="Arial" w:hAnsi="Arial" w:cs="Arial"/>
           <w:lang w:val="en-US"/>
         </w:rPr>
-        <w:t>determinante</w:t>
-      </w:r>
-      <w:proofErr w:type="spellEnd"/>
+        <w:t xml:space="preserve"> empresas</w:t>
+      </w:r>
       <w:r>
         <w:rPr>
           <w:rFonts w:ascii="Arial" w:hAnsi="Arial" w:cs="Arial"/>
           <w:lang w:val="en-US"/>
         </w:rPr>
-        <w:t xml:space="preserve"> del valor </w:t>
+        <w:t xml:space="preserve"> del peru</w:t>
       </w:r>
       <w:r>
         <w:rPr>
           <w:rFonts w:ascii="Arial" w:hAnsi="Arial" w:cs="Arial"/>
           <w:lang w:val="en-US"/>
         </w:rPr>
-        <w:t>del</w:t>
+        <w:t>.</w:t>
       </w:r>
       <w:r>
         <w:rPr>
           <w:rFonts w:ascii="Arial" w:hAnsi="Arial" w:cs="Arial"/>
           <w:lang w:val="en-US"/>
         </w:rPr>
-        <w:t xml:space="preserve"> mercado en</w:t>
+        <w:t xml:space="preserve"> Esta</w:t>
       </w:r>
       <w:r>
         <w:rPr>
           <w:rFonts w:ascii="Arial" w:hAnsi="Arial" w:cs="Arial"/>
           <w:lang w:val="en-US"/>
         </w:rPr>
-        <w:t xml:space="preserve"> cada una de las</w:t>
+        <w:t xml:space="preserve"> información </w:t>
       </w:r>
       <w:r>
         <w:rPr>
           <w:rFonts w:ascii="Arial" w:hAnsi="Arial" w:cs="Arial"/>
           <w:lang w:val="en-US"/>
         </w:rPr>
+        <w:t xml:space="preserve">es </w:t>
+      </w:r>
+      <w:r>
+        <w:rPr>
+          <w:rFonts w:ascii="Arial" w:hAnsi="Arial" w:cs="Arial"/>
+          <w:lang w:val="en-US"/>
+        </w:rPr>
+        <w:t xml:space="preserve">suministrada por los sistemas de </w:t>
+      </w:r>
+      <w:r>
+        <w:rPr>
+          <w:rFonts w:ascii="Arial" w:hAnsi="Arial" w:cs="Arial"/>
+          <w:lang w:val="en-US"/>
+        </w:rPr>
+        <w:t xml:space="preserve">informacion </w:t>
+      </w:r>
+      <w:r>
+        <w:rPr>
+          <w:rFonts w:ascii="Arial" w:hAnsi="Arial" w:cs="Arial"/>
+          <w:lang w:val="en-US"/>
+        </w:rPr>
+        <w:t>contable</w:t>
+      </w:r>
+      <w:r>
+        <w:rPr>
+          <w:rFonts w:ascii="Arial" w:hAnsi="Arial" w:cs="Arial"/>
+          <w:lang w:val="en-US"/>
+        </w:rPr>
+        <w:t xml:space="preserve"> (SIC)</w:t>
+      </w:r>
+      <w:r>
+        <w:rPr>
+          <w:rFonts w:ascii="Arial" w:hAnsi="Arial" w:cs="Arial"/>
+          <w:lang w:val="en-US"/>
+        </w:rPr>
         <w:t xml:space="preserve"> </w:t>
       </w:r>
-      <w:proofErr w:type="spellStart"/>
       <w:r>
         <w:rPr>
           <w:rFonts w:ascii="Arial" w:hAnsi="Arial" w:cs="Arial"/>
           <w:lang w:val="en-US"/>
         </w:rPr>
-        <w:t>empresas</w:t>
-      </w:r>
-      <w:proofErr w:type="spellEnd"/>
+        <w:t xml:space="preserve">que </w:t>
+      </w:r>
       <w:r>
         <w:rPr>
           <w:rFonts w:ascii="Arial" w:hAnsi="Arial" w:cs="Arial"/>
           <w:lang w:val="en-US"/>
         </w:rPr>
-        <w:t xml:space="preserve"> del </w:t>
-      </w:r>
-      <w:proofErr w:type="spellStart"/>
+        <w:t>está centrada en la</w:t>
+      </w:r>
       <w:r>
         <w:rPr>
           <w:rFonts w:ascii="Arial" w:hAnsi="Arial" w:cs="Arial"/>
           <w:lang w:val="en-US"/>
         </w:rPr>
-        <w:t>peru</w:t>
-      </w:r>
-      <w:proofErr w:type="spellEnd"/>
+        <w:t xml:space="preserve">s </w:t>
+      </w:r>
       <w:r>
         <w:rPr>
           <w:rFonts w:ascii="Arial" w:hAnsi="Arial" w:cs="Arial"/>
           <w:lang w:val="en-US"/>
         </w:rPr>
-        <w:t>.</w:t>
+        <w:t>medición</w:t>
       </w:r>
       <w:r>
         <w:rPr>
           <w:rFonts w:ascii="Arial" w:hAnsi="Arial" w:cs="Arial"/>
           <w:lang w:val="en-US"/>
         </w:rPr>
-        <w:t xml:space="preserve"> Esta</w:t>
+        <w:t>es</w:t>
       </w:r>
       <w:r>
         <w:rPr>
           <w:rFonts w:ascii="Arial" w:hAnsi="Arial" w:cs="Arial"/>
           <w:lang w:val="en-US"/>
         </w:rPr>
-        <w:t xml:space="preserve"> información </w:t>
+        <w:t xml:space="preserve"> de lo tangible. Sin embargo, en </w:t>
       </w:r>
       <w:r>
         <w:rPr>
           <w:rFonts w:ascii="Arial" w:hAnsi="Arial" w:cs="Arial"/>
           <w:lang w:val="en-US"/>
         </w:rPr>
-        <w:t xml:space="preserve">es </w:t>
-      </w:r>
-      <w:proofErr w:type="spellStart"/>
+        <w:t>nuestra</w:t>
+      </w:r>
       <w:r>
         <w:rPr>
           <w:rFonts w:ascii="Arial" w:hAnsi="Arial" w:cs="Arial"/>
           <w:lang w:val="en-US"/>
         </w:rPr>
-        <w:t>suministrada</w:t>
-      </w:r>
-      <w:proofErr w:type="spellEnd"/>
+        <w:t xml:space="preserve"> </w:t>
+      </w:r>
       <w:r>
         <w:rPr>
           <w:rFonts w:ascii="Arial" w:hAnsi="Arial" w:cs="Arial"/>
           <w:lang w:val="en-US"/>
         </w:rPr>
-        <w:t xml:space="preserve"> por los </w:t>
-      </w:r>
-      <w:proofErr w:type="spellStart"/>
+        <w:t>s</w:t>
+      </w:r>
       <w:r>
         <w:rPr>
           <w:rFonts w:ascii="Arial" w:hAnsi="Arial" w:cs="Arial"/>
           <w:lang w:val="en-US"/>
         </w:rPr>
-        <w:t>sistemas</w:t>
-      </w:r>
-      <w:proofErr w:type="spellEnd"/>
+        <w:t xml:space="preserve">ociedad la </w:t>
+      </w:r>
       <w:r>
         <w:rPr>
           <w:rFonts w:ascii="Arial" w:hAnsi="Arial" w:cs="Arial"/>
           <w:lang w:val="en-US"/>
         </w:rPr>
-        <w:t xml:space="preserve"> de </w:t>
+        <w:t>Tecnologías de la información y la comunicación</w:t>
       </w:r>
       <w:r>
         <w:rPr>
           <w:rFonts w:ascii="Arial" w:hAnsi="Arial" w:cs="Arial"/>
           <w:lang w:val="en-US"/>
         </w:rPr>
-        <w:t xml:space="preserve">informacion </w:t>
+        <w:t xml:space="preserve"> y el </w:t>
       </w:r>
       <w:r>
         <w:rPr>
           <w:rFonts w:ascii="Arial" w:hAnsi="Arial" w:cs="Arial"/>
           <w:lang w:val="en-US"/>
         </w:rPr>
-        <w:t>contable</w:t>
+        <w:t>c</w:t>
       </w:r>
       <w:r>
         <w:rPr>
           <w:rFonts w:ascii="Arial" w:hAnsi="Arial" w:cs="Arial"/>
           <w:lang w:val="en-US"/>
         </w:rPr>
-        <w:t xml:space="preserve"> (SIC)</w:t>
+        <w:t>onocimiento, los inversores buscan</w:t>
       </w:r>
       <w:r>
         <w:rPr>
           <w:rFonts w:ascii="Arial" w:hAnsi="Arial" w:cs="Arial"/>
           <w:lang w:val="en-US"/>
         </w:rPr>
+        <w:t xml:space="preserve"> promover </w:t>
+      </w:r>
+      <w:r>
+        <w:rPr>
+          <w:rFonts w:ascii="Arial" w:hAnsi="Arial" w:cs="Arial"/>
+          <w:lang w:val="en-US"/>
+        </w:rPr>
+        <w:t xml:space="preserve"> insistentemente </w:t>
+      </w:r>
+      <w:r>
+        <w:rPr>
+          <w:rFonts w:ascii="Arial" w:hAnsi="Arial" w:cs="Arial"/>
+          <w:lang w:val="en-US"/>
+        </w:rPr>
+        <w:t xml:space="preserve">los </w:t>
+      </w:r>
+      <w:r>
+        <w:rPr>
+          <w:rFonts w:ascii="Arial" w:hAnsi="Arial" w:cs="Arial"/>
+          <w:lang w:val="en-US"/>
+        </w:rPr>
+        <w:t xml:space="preserve">valorar </w:t>
+      </w:r>
+      <w:r>
+        <w:rPr>
+          <w:rFonts w:ascii="Arial" w:hAnsi="Arial" w:cs="Arial"/>
+          <w:lang w:val="en-US"/>
+        </w:rPr>
+        <w:t>d</w:t>
+      </w:r>
+      <w:r>
+        <w:rPr>
+          <w:rFonts w:ascii="Arial" w:hAnsi="Arial" w:cs="Arial"/>
+          <w:lang w:val="en-US"/>
+        </w:rPr>
+        <w:t>el capital intangible dentro de la</w:t>
+      </w:r>
+      <w:r>
+        <w:rPr>
+          <w:rFonts w:ascii="Arial" w:hAnsi="Arial" w:cs="Arial"/>
+          <w:lang w:val="en-US"/>
+        </w:rPr>
+        <w:t>s</w:t>
+      </w:r>
+      <w:r>
+        <w:rPr>
+          <w:rFonts w:ascii="Arial" w:hAnsi="Arial" w:cs="Arial"/>
+          <w:lang w:val="en-US"/>
+        </w:rPr>
+        <w:t xml:space="preserve"> nueva econom</w:t>
+      </w:r>
+      <w:r>
+        <w:rPr>
+          <w:rFonts w:ascii="Arial" w:hAnsi="Arial" w:cs="Arial"/>
+          <w:lang w:val="en-US"/>
+        </w:rPr>
+        <w:t>ias</w:t>
+      </w:r>
+      <w:r>
+        <w:rPr>
+          <w:rFonts w:ascii="Arial" w:hAnsi="Arial" w:cs="Arial"/>
+          <w:lang w:val="en-US"/>
+        </w:rPr>
         <w:t xml:space="preserve"> </w:t>
       </w:r>
       <w:r>
@@ -11204,81 +12401,202 @@
           <w:rFonts w:ascii="Arial" w:hAnsi="Arial" w:cs="Arial"/>
           <w:lang w:val="en-US"/>
         </w:rPr>
-        <w:t xml:space="preserve">que </w:t>
+        <w:t>el cual se mueve el mercado y</w:t>
       </w:r>
       <w:r>
         <w:rPr>
           <w:rFonts w:ascii="Arial" w:hAnsi="Arial" w:cs="Arial"/>
           <w:lang w:val="en-US"/>
         </w:rPr>
-        <w:t xml:space="preserve">está </w:t>
-      </w:r>
-      <w:proofErr w:type="spellStart"/>
+        <w:t xml:space="preserve"> específicamente, las relaciones</w:t>
+      </w:r>
       <w:r>
         <w:rPr>
           <w:rFonts w:ascii="Arial" w:hAnsi="Arial" w:cs="Arial"/>
           <w:lang w:val="en-US"/>
         </w:rPr>
-        <w:t>centrada</w:t>
-      </w:r>
-      <w:proofErr w:type="spellEnd"/>
+        <w:t xml:space="preserve"> ya</w:t>
+      </w:r>
       <w:r>
         <w:rPr>
           <w:rFonts w:ascii="Arial" w:hAnsi="Arial" w:cs="Arial"/>
           <w:lang w:val="en-US"/>
         </w:rPr>
-        <w:t xml:space="preserve"> en la</w:t>
+        <w:t xml:space="preserve"> existentes entre la información sobre </w:t>
       </w:r>
       <w:r>
         <w:rPr>
           <w:rFonts w:ascii="Arial" w:hAnsi="Arial" w:cs="Arial"/>
           <w:lang w:val="en-US"/>
         </w:rPr>
-        <w:t xml:space="preserve">s </w:t>
-      </w:r>
-      <w:proofErr w:type="spellStart"/>
+        <w:t xml:space="preserve">los </w:t>
+      </w:r>
       <w:r>
         <w:rPr>
           <w:rFonts w:ascii="Arial" w:hAnsi="Arial" w:cs="Arial"/>
           <w:lang w:val="en-US"/>
         </w:rPr>
-        <w:t>medición</w:t>
+        <w:t>intangible</w:t>
       </w:r>
       <w:r>
         <w:rPr>
           <w:rFonts w:ascii="Arial" w:hAnsi="Arial" w:cs="Arial"/>
           <w:lang w:val="en-US"/>
         </w:rPr>
-        <w:t>es</w:t>
-      </w:r>
-      <w:proofErr w:type="spellEnd"/>
+        <w:t>s</w:t>
+      </w:r>
       <w:r>
         <w:rPr>
           <w:rFonts w:ascii="Arial" w:hAnsi="Arial" w:cs="Arial"/>
           <w:lang w:val="en-US"/>
         </w:rPr>
-        <w:t xml:space="preserve"> de lo tangible. Sin embargo, en </w:t>
+        <w:t xml:space="preserve"> y el valor de mercado. Para lo anterior, </w:t>
       </w:r>
       <w:r>
         <w:rPr>
           <w:rFonts w:ascii="Arial" w:hAnsi="Arial" w:cs="Arial"/>
           <w:lang w:val="en-US"/>
         </w:rPr>
-        <w:t>nuestra</w:t>
+        <w:t xml:space="preserve">se </w:t>
       </w:r>
       <w:r>
         <w:rPr>
           <w:rFonts w:ascii="Arial" w:hAnsi="Arial" w:cs="Arial"/>
           <w:lang w:val="en-US"/>
         </w:rPr>
+        <w:t>recurre</w:t>
+      </w:r>
+      <w:r>
+        <w:rPr>
+          <w:rFonts w:ascii="Arial" w:hAnsi="Arial" w:cs="Arial"/>
+          <w:lang w:val="en-US"/>
+        </w:rPr>
         <w:t xml:space="preserve"> </w:t>
       </w:r>
-      <w:proofErr w:type="spellStart"/>
       <w:r>
         <w:rPr>
           <w:rFonts w:ascii="Arial" w:hAnsi="Arial" w:cs="Arial"/>
           <w:lang w:val="en-US"/>
         </w:rPr>
+        <w:t xml:space="preserve">a informes económicos </w:t>
+      </w:r>
+      <w:r>
+        <w:rPr>
+          <w:rFonts w:ascii="Arial" w:hAnsi="Arial" w:cs="Arial"/>
+          <w:lang w:val="en-US"/>
+        </w:rPr>
+        <w:t xml:space="preserve">netamente </w:t>
+      </w:r>
+      <w:r>
+        <w:rPr>
+          <w:rFonts w:ascii="Arial" w:hAnsi="Arial" w:cs="Arial"/>
+          <w:lang w:val="en-US"/>
+        </w:rPr>
+        <w:t xml:space="preserve">obligatorios o voluntarios, publicados en </w:t>
+      </w:r>
+      <w:r>
+        <w:rPr>
+          <w:rFonts w:ascii="Arial" w:hAnsi="Arial" w:cs="Arial"/>
+          <w:lang w:val="en-US"/>
+        </w:rPr>
+        <w:t>la web</w:t>
+      </w:r>
+      <w:r>
+        <w:rPr>
+          <w:rFonts w:ascii="Arial" w:hAnsi="Arial" w:cs="Arial"/>
+          <w:lang w:val="en-US"/>
+        </w:rPr>
+        <w:t xml:space="preserve"> por las empresas a través de los entes de regulación o en </w:t>
+      </w:r>
+      <w:r>
+        <w:rPr>
+          <w:rFonts w:ascii="Arial" w:hAnsi="Arial" w:cs="Arial"/>
+          <w:lang w:val="en-US"/>
+        </w:rPr>
+        <w:t xml:space="preserve">en su defecto en </w:t>
+      </w:r>
+      <w:r>
+        <w:rPr>
+          <w:rFonts w:ascii="Arial" w:hAnsi="Arial" w:cs="Arial"/>
+          <w:lang w:val="en-US"/>
+        </w:rPr>
+        <w:t>sus propias páginas web. Además, a partir de la información cuantitativa</w:t>
+      </w:r>
+      <w:r>
+        <w:rPr>
+          <w:rFonts w:ascii="Arial" w:hAnsi="Arial" w:cs="Arial"/>
+          <w:lang w:val="en-US"/>
+        </w:rPr>
+        <w:t>(/numerica)</w:t>
+      </w:r>
+      <w:r>
+        <w:rPr>
+          <w:rFonts w:ascii="Arial" w:hAnsi="Arial" w:cs="Arial"/>
+          <w:lang w:val="en-US"/>
+        </w:rPr>
+        <w:t xml:space="preserve"> y cualitativa</w:t>
+      </w:r>
+      <w:r>
+        <w:rPr>
+          <w:rFonts w:ascii="Arial" w:hAnsi="Arial" w:cs="Arial"/>
+          <w:lang w:val="en-US"/>
+        </w:rPr>
+        <w:t>(juicio experto)</w:t>
+      </w:r>
+      <w:r>
+        <w:rPr>
+          <w:rFonts w:ascii="Arial" w:hAnsi="Arial" w:cs="Arial"/>
+          <w:lang w:val="en-US"/>
+        </w:rPr>
+        <w:t xml:space="preserve">, </w:t>
+      </w:r>
+      <w:r>
+        <w:rPr>
+          <w:rFonts w:ascii="Arial" w:hAnsi="Arial" w:cs="Arial"/>
+          <w:lang w:val="en-US"/>
+        </w:rPr>
+        <w:t xml:space="preserve">se puedan </w:t>
+      </w:r>
+      <w:r>
+        <w:rPr>
+          <w:rFonts w:ascii="Arial" w:hAnsi="Arial" w:cs="Arial"/>
+          <w:lang w:val="en-US"/>
+        </w:rPr>
+        <w:t xml:space="preserve">efectúan procesos de valoración que </w:t>
+      </w:r>
+      <w:r>
+        <w:rPr>
+          <w:rFonts w:ascii="Arial" w:hAnsi="Arial" w:cs="Arial"/>
+          <w:lang w:val="en-US"/>
+        </w:rPr>
+        <w:t xml:space="preserve">puedan ya </w:t>
+      </w:r>
+      <w:r>
+        <w:rPr>
+          <w:rFonts w:ascii="Arial" w:hAnsi="Arial" w:cs="Arial"/>
+          <w:lang w:val="en-US"/>
+        </w:rPr>
+        <w:t xml:space="preserve"> justificar</w:t>
+      </w:r>
+      <w:r>
+        <w:rPr>
+          <w:rFonts w:ascii="Arial" w:hAnsi="Arial" w:cs="Arial"/>
+          <w:lang w:val="en-US"/>
+        </w:rPr>
+        <w:t xml:space="preserve"> algunas de </w:t>
+      </w:r>
+      <w:r>
+        <w:rPr>
+          <w:rFonts w:ascii="Arial" w:hAnsi="Arial" w:cs="Arial"/>
+          <w:lang w:val="en-US"/>
+        </w:rPr>
+        <w:t>la diferencia</w:t>
+      </w:r>
+      <w:r>
+        <w:rPr>
+          <w:rFonts w:ascii="Arial" w:hAnsi="Arial" w:cs="Arial"/>
+          <w:lang w:val="en-US"/>
+        </w:rPr>
         <w:t>s</w:t>
       </w:r>
       <w:r>
@@ -11286,840 +12604,22 @@
           <w:rFonts w:ascii="Arial" w:hAnsi="Arial" w:cs="Arial"/>
           <w:lang w:val="en-US"/>
         </w:rPr>
-        <w:t>ociedad</w:t>
-      </w:r>
-      <w:proofErr w:type="spellEnd"/>
+        <w:t xml:space="preserve"> entre el precio de mercado y el valor contable de los </w:t>
+      </w:r>
       <w:r>
         <w:rPr>
           <w:rFonts w:ascii="Arial" w:hAnsi="Arial" w:cs="Arial"/>
           <w:lang w:val="en-US"/>
         </w:rPr>
-        <w:t xml:space="preserve"> la </w:t>
-      </w:r>
-      <w:proofErr w:type="spellStart"/>
+        <w:t xml:space="preserve">todo los </w:t>
+      </w:r>
       <w:r>
         <w:rPr>
           <w:rFonts w:ascii="Arial" w:hAnsi="Arial" w:cs="Arial"/>
           <w:lang w:val="en-US"/>
         </w:rPr>
-        <w:t>Tecnologías</w:t>
-      </w:r>
-      <w:proofErr w:type="spellEnd"/>
-      <w:r>
-        <w:rPr>
-          <w:rFonts w:ascii="Arial" w:hAnsi="Arial" w:cs="Arial"/>
-          <w:lang w:val="en-US"/>
-        </w:rPr>
-        <w:t xml:space="preserve"> de la información y la </w:t>
-      </w:r>
-      <w:proofErr w:type="spellStart"/>
-      <w:r>
-        <w:rPr>
-          <w:rFonts w:ascii="Arial" w:hAnsi="Arial" w:cs="Arial"/>
-          <w:lang w:val="en-US"/>
-        </w:rPr>
-        <w:t>comunicación</w:t>
-      </w:r>
-      <w:proofErr w:type="spellEnd"/>
-      <w:r>
-        <w:rPr>
-          <w:rFonts w:ascii="Arial" w:hAnsi="Arial" w:cs="Arial"/>
-          <w:lang w:val="en-US"/>
-        </w:rPr>
-        <w:t xml:space="preserve"> y el </w:t>
-      </w:r>
-      <w:proofErr w:type="spellStart"/>
-      <w:r>
-        <w:rPr>
-          <w:rFonts w:ascii="Arial" w:hAnsi="Arial" w:cs="Arial"/>
-          <w:lang w:val="en-US"/>
-        </w:rPr>
-        <w:t>c</w:t>
-      </w:r>
-      <w:r>
-        <w:rPr>
-          <w:rFonts w:ascii="Arial" w:hAnsi="Arial" w:cs="Arial"/>
-          <w:lang w:val="en-US"/>
-        </w:rPr>
-        <w:t>onocimiento</w:t>
-      </w:r>
-      <w:proofErr w:type="spellEnd"/>
-      <w:r>
-        <w:rPr>
-          <w:rFonts w:ascii="Arial" w:hAnsi="Arial" w:cs="Arial"/>
-          <w:lang w:val="en-US"/>
-        </w:rPr>
-        <w:t xml:space="preserve">, los </w:t>
-      </w:r>
-      <w:proofErr w:type="spellStart"/>
-      <w:r>
-        <w:rPr>
-          <w:rFonts w:ascii="Arial" w:hAnsi="Arial" w:cs="Arial"/>
-          <w:lang w:val="en-US"/>
-        </w:rPr>
-        <w:t>inversores</w:t>
-      </w:r>
-      <w:proofErr w:type="spellEnd"/>
-      <w:r>
-        <w:rPr>
-          <w:rFonts w:ascii="Arial" w:hAnsi="Arial" w:cs="Arial"/>
-          <w:lang w:val="en-US"/>
-        </w:rPr>
-        <w:t xml:space="preserve"> </w:t>
-      </w:r>
-      <w:proofErr w:type="spellStart"/>
-      <w:r>
-        <w:rPr>
-          <w:rFonts w:ascii="Arial" w:hAnsi="Arial" w:cs="Arial"/>
-          <w:lang w:val="en-US"/>
-        </w:rPr>
-        <w:t>buscan</w:t>
-      </w:r>
-      <w:proofErr w:type="spellEnd"/>
-      <w:r>
-        <w:rPr>
-          <w:rFonts w:ascii="Arial" w:hAnsi="Arial" w:cs="Arial"/>
-          <w:lang w:val="en-US"/>
-        </w:rPr>
-        <w:t xml:space="preserve"> </w:t>
-      </w:r>
-      <w:proofErr w:type="spellStart"/>
-      <w:r>
-        <w:rPr>
-          <w:rFonts w:ascii="Arial" w:hAnsi="Arial" w:cs="Arial"/>
-          <w:lang w:val="en-US"/>
-        </w:rPr>
-        <w:t>promover</w:t>
-      </w:r>
-      <w:proofErr w:type="spellEnd"/>
-      <w:r>
-        <w:rPr>
-          <w:rFonts w:ascii="Arial" w:hAnsi="Arial" w:cs="Arial"/>
-          <w:lang w:val="en-US"/>
-        </w:rPr>
-        <w:t xml:space="preserve"> </w:t>
-      </w:r>
-      <w:r>
-        <w:rPr>
-          <w:rFonts w:ascii="Arial" w:hAnsi="Arial" w:cs="Arial"/>
-          <w:lang w:val="en-US"/>
-        </w:rPr>
-        <w:t xml:space="preserve"> </w:t>
-      </w:r>
-      <w:proofErr w:type="spellStart"/>
-      <w:r>
-        <w:rPr>
-          <w:rFonts w:ascii="Arial" w:hAnsi="Arial" w:cs="Arial"/>
-          <w:lang w:val="en-US"/>
-        </w:rPr>
-        <w:t>insistentemente</w:t>
-      </w:r>
-      <w:proofErr w:type="spellEnd"/>
-      <w:r>
-        <w:rPr>
-          <w:rFonts w:ascii="Arial" w:hAnsi="Arial" w:cs="Arial"/>
-          <w:lang w:val="en-US"/>
-        </w:rPr>
-        <w:t xml:space="preserve"> </w:t>
-      </w:r>
-      <w:r>
-        <w:rPr>
-          <w:rFonts w:ascii="Arial" w:hAnsi="Arial" w:cs="Arial"/>
-          <w:lang w:val="en-US"/>
-        </w:rPr>
-        <w:t xml:space="preserve">los </w:t>
-      </w:r>
-      <w:proofErr w:type="spellStart"/>
-      <w:r>
-        <w:rPr>
-          <w:rFonts w:ascii="Arial" w:hAnsi="Arial" w:cs="Arial"/>
-          <w:lang w:val="en-US"/>
-        </w:rPr>
-        <w:t>valorar</w:t>
-      </w:r>
-      <w:proofErr w:type="spellEnd"/>
-      <w:r>
-        <w:rPr>
-          <w:rFonts w:ascii="Arial" w:hAnsi="Arial" w:cs="Arial"/>
-          <w:lang w:val="en-US"/>
-        </w:rPr>
-        <w:t xml:space="preserve"> </w:t>
-      </w:r>
-      <w:r>
-        <w:rPr>
-          <w:rFonts w:ascii="Arial" w:hAnsi="Arial" w:cs="Arial"/>
-          <w:lang w:val="en-US"/>
-        </w:rPr>
-        <w:t>d</w:t>
-      </w:r>
-      <w:r>
-        <w:rPr>
-          <w:rFonts w:ascii="Arial" w:hAnsi="Arial" w:cs="Arial"/>
-          <w:lang w:val="en-US"/>
-        </w:rPr>
-        <w:t>el capital intangible dentro de la</w:t>
-      </w:r>
-      <w:r>
-        <w:rPr>
-          <w:rFonts w:ascii="Arial" w:hAnsi="Arial" w:cs="Arial"/>
-          <w:lang w:val="en-US"/>
-        </w:rPr>
-        <w:t>s</w:t>
-      </w:r>
-      <w:r>
-        <w:rPr>
-          <w:rFonts w:ascii="Arial" w:hAnsi="Arial" w:cs="Arial"/>
-          <w:lang w:val="en-US"/>
-        </w:rPr>
-        <w:t xml:space="preserve"> nueva </w:t>
-      </w:r>
-      <w:proofErr w:type="spellStart"/>
-      <w:r>
-        <w:rPr>
-          <w:rFonts w:ascii="Arial" w:hAnsi="Arial" w:cs="Arial"/>
-          <w:lang w:val="en-US"/>
-        </w:rPr>
-        <w:t>econom</w:t>
-      </w:r>
-      <w:r>
-        <w:rPr>
-          <w:rFonts w:ascii="Arial" w:hAnsi="Arial" w:cs="Arial"/>
-          <w:lang w:val="en-US"/>
-        </w:rPr>
-        <w:t>ias</w:t>
-      </w:r>
-      <w:proofErr w:type="spellEnd"/>
-      <w:r>
-        <w:rPr>
-          <w:rFonts w:ascii="Arial" w:hAnsi="Arial" w:cs="Arial"/>
-          <w:lang w:val="en-US"/>
-        </w:rPr>
-        <w:t xml:space="preserve"> </w:t>
-      </w:r>
-      <w:r>
-        <w:rPr>
-          <w:rFonts w:ascii="Arial" w:hAnsi="Arial" w:cs="Arial"/>
-          <w:lang w:val="en-US"/>
-        </w:rPr>
-        <w:t xml:space="preserve">el cual se </w:t>
-      </w:r>
-      <w:proofErr w:type="spellStart"/>
-      <w:r>
-        <w:rPr>
-          <w:rFonts w:ascii="Arial" w:hAnsi="Arial" w:cs="Arial"/>
-          <w:lang w:val="en-US"/>
-        </w:rPr>
-        <w:t>mueve</w:t>
-      </w:r>
-      <w:proofErr w:type="spellEnd"/>
-      <w:r>
-        <w:rPr>
-          <w:rFonts w:ascii="Arial" w:hAnsi="Arial" w:cs="Arial"/>
-          <w:lang w:val="en-US"/>
-        </w:rPr>
-        <w:t xml:space="preserve"> el mercado y</w:t>
-      </w:r>
-      <w:r>
-        <w:rPr>
-          <w:rFonts w:ascii="Arial" w:hAnsi="Arial" w:cs="Arial"/>
-          <w:lang w:val="en-US"/>
-        </w:rPr>
-        <w:t xml:space="preserve"> </w:t>
-      </w:r>
-      <w:proofErr w:type="spellStart"/>
-      <w:r>
-        <w:rPr>
-          <w:rFonts w:ascii="Arial" w:hAnsi="Arial" w:cs="Arial"/>
-          <w:lang w:val="en-US"/>
-        </w:rPr>
-        <w:t>específicamente</w:t>
-      </w:r>
-      <w:proofErr w:type="spellEnd"/>
-      <w:r>
-        <w:rPr>
-          <w:rFonts w:ascii="Arial" w:hAnsi="Arial" w:cs="Arial"/>
-          <w:lang w:val="en-US"/>
-        </w:rPr>
-        <w:t xml:space="preserve">, las </w:t>
-      </w:r>
-      <w:proofErr w:type="spellStart"/>
-      <w:r>
-        <w:rPr>
-          <w:rFonts w:ascii="Arial" w:hAnsi="Arial" w:cs="Arial"/>
-          <w:lang w:val="en-US"/>
-        </w:rPr>
-        <w:t>relaciones</w:t>
-      </w:r>
-      <w:proofErr w:type="spellEnd"/>
-      <w:r>
-        <w:rPr>
-          <w:rFonts w:ascii="Arial" w:hAnsi="Arial" w:cs="Arial"/>
-          <w:lang w:val="en-US"/>
-        </w:rPr>
-        <w:t xml:space="preserve"> ya</w:t>
-      </w:r>
-      <w:r>
-        <w:rPr>
-          <w:rFonts w:ascii="Arial" w:hAnsi="Arial" w:cs="Arial"/>
-          <w:lang w:val="en-US"/>
-        </w:rPr>
-        <w:t xml:space="preserve"> </w:t>
-      </w:r>
-      <w:proofErr w:type="spellStart"/>
-      <w:r>
-        <w:rPr>
-          <w:rFonts w:ascii="Arial" w:hAnsi="Arial" w:cs="Arial"/>
-          <w:lang w:val="en-US"/>
-        </w:rPr>
-        <w:t>existentes</w:t>
-      </w:r>
-      <w:proofErr w:type="spellEnd"/>
-      <w:r>
-        <w:rPr>
-          <w:rFonts w:ascii="Arial" w:hAnsi="Arial" w:cs="Arial"/>
-          <w:lang w:val="en-US"/>
-        </w:rPr>
-        <w:t xml:space="preserve"> entre la información sobre </w:t>
-      </w:r>
-      <w:r>
-        <w:rPr>
-          <w:rFonts w:ascii="Arial" w:hAnsi="Arial" w:cs="Arial"/>
-          <w:lang w:val="en-US"/>
-        </w:rPr>
-        <w:t xml:space="preserve">los </w:t>
-      </w:r>
-      <w:r>
-        <w:rPr>
-          <w:rFonts w:ascii="Arial" w:hAnsi="Arial" w:cs="Arial"/>
-          <w:lang w:val="en-US"/>
-        </w:rPr>
-        <w:t>intangible</w:t>
-      </w:r>
-      <w:r>
-        <w:rPr>
-          <w:rFonts w:ascii="Arial" w:hAnsi="Arial" w:cs="Arial"/>
-          <w:lang w:val="en-US"/>
-        </w:rPr>
-        <w:t>s</w:t>
-      </w:r>
-      <w:r>
-        <w:rPr>
-          <w:rFonts w:ascii="Arial" w:hAnsi="Arial" w:cs="Arial"/>
-          <w:lang w:val="en-US"/>
-        </w:rPr>
-        <w:t xml:space="preserve"> y el valor de mercado. Para lo anterior, </w:t>
-      </w:r>
-      <w:r>
-        <w:rPr>
-          <w:rFonts w:ascii="Arial" w:hAnsi="Arial" w:cs="Arial"/>
-          <w:lang w:val="en-US"/>
-        </w:rPr>
-        <w:t xml:space="preserve">se </w:t>
-      </w:r>
-      <w:proofErr w:type="spellStart"/>
-      <w:r>
-        <w:rPr>
-          <w:rFonts w:ascii="Arial" w:hAnsi="Arial" w:cs="Arial"/>
-          <w:lang w:val="en-US"/>
-        </w:rPr>
-        <w:t>recurre</w:t>
-      </w:r>
-      <w:proofErr w:type="spellEnd"/>
-      <w:r>
-        <w:rPr>
-          <w:rFonts w:ascii="Arial" w:hAnsi="Arial" w:cs="Arial"/>
-          <w:lang w:val="en-US"/>
-        </w:rPr>
-        <w:t xml:space="preserve"> </w:t>
-      </w:r>
-      <w:proofErr w:type="gramStart"/>
-      <w:r>
-        <w:rPr>
-          <w:rFonts w:ascii="Arial" w:hAnsi="Arial" w:cs="Arial"/>
-          <w:lang w:val="en-US"/>
-        </w:rPr>
-        <w:t>a</w:t>
-      </w:r>
-      <w:proofErr w:type="gramEnd"/>
-      <w:r>
-        <w:rPr>
-          <w:rFonts w:ascii="Arial" w:hAnsi="Arial" w:cs="Arial"/>
-          <w:lang w:val="en-US"/>
-        </w:rPr>
-        <w:t xml:space="preserve"> </w:t>
-      </w:r>
-      <w:proofErr w:type="spellStart"/>
-      <w:r>
-        <w:rPr>
-          <w:rFonts w:ascii="Arial" w:hAnsi="Arial" w:cs="Arial"/>
-          <w:lang w:val="en-US"/>
-        </w:rPr>
-        <w:t>informes</w:t>
-      </w:r>
-      <w:proofErr w:type="spellEnd"/>
-      <w:r>
-        <w:rPr>
-          <w:rFonts w:ascii="Arial" w:hAnsi="Arial" w:cs="Arial"/>
-          <w:lang w:val="en-US"/>
-        </w:rPr>
-        <w:t xml:space="preserve"> </w:t>
-      </w:r>
-      <w:proofErr w:type="spellStart"/>
-      <w:r>
-        <w:rPr>
-          <w:rFonts w:ascii="Arial" w:hAnsi="Arial" w:cs="Arial"/>
-          <w:lang w:val="en-US"/>
-        </w:rPr>
-        <w:t>económicos</w:t>
-      </w:r>
-      <w:proofErr w:type="spellEnd"/>
-      <w:r>
-        <w:rPr>
-          <w:rFonts w:ascii="Arial" w:hAnsi="Arial" w:cs="Arial"/>
-          <w:lang w:val="en-US"/>
-        </w:rPr>
-        <w:t xml:space="preserve"> </w:t>
-      </w:r>
-      <w:proofErr w:type="spellStart"/>
-      <w:r>
-        <w:rPr>
-          <w:rFonts w:ascii="Arial" w:hAnsi="Arial" w:cs="Arial"/>
-          <w:lang w:val="en-US"/>
-        </w:rPr>
-        <w:t>netamente</w:t>
-      </w:r>
-      <w:proofErr w:type="spellEnd"/>
-      <w:r>
-        <w:rPr>
-          <w:rFonts w:ascii="Arial" w:hAnsi="Arial" w:cs="Arial"/>
-          <w:lang w:val="en-US"/>
-        </w:rPr>
-        <w:t xml:space="preserve"> </w:t>
-      </w:r>
-      <w:proofErr w:type="spellStart"/>
-      <w:r>
-        <w:rPr>
-          <w:rFonts w:ascii="Arial" w:hAnsi="Arial" w:cs="Arial"/>
-          <w:lang w:val="en-US"/>
-        </w:rPr>
-        <w:t>obligatorios</w:t>
-      </w:r>
-      <w:proofErr w:type="spellEnd"/>
-      <w:r>
-        <w:rPr>
-          <w:rFonts w:ascii="Arial" w:hAnsi="Arial" w:cs="Arial"/>
-          <w:lang w:val="en-US"/>
-        </w:rPr>
-        <w:t xml:space="preserve"> o </w:t>
-      </w:r>
-      <w:proofErr w:type="spellStart"/>
-      <w:r>
-        <w:rPr>
-          <w:rFonts w:ascii="Arial" w:hAnsi="Arial" w:cs="Arial"/>
-          <w:lang w:val="en-US"/>
-        </w:rPr>
-        <w:t>voluntarios</w:t>
-      </w:r>
-      <w:proofErr w:type="spellEnd"/>
-      <w:r>
-        <w:rPr>
-          <w:rFonts w:ascii="Arial" w:hAnsi="Arial" w:cs="Arial"/>
-          <w:lang w:val="en-US"/>
-        </w:rPr>
-        <w:t xml:space="preserve">, </w:t>
-      </w:r>
-      <w:proofErr w:type="spellStart"/>
-      <w:r>
-        <w:rPr>
-          <w:rFonts w:ascii="Arial" w:hAnsi="Arial" w:cs="Arial"/>
-          <w:lang w:val="en-US"/>
-        </w:rPr>
-        <w:t>publicados</w:t>
-      </w:r>
-      <w:proofErr w:type="spellEnd"/>
-      <w:r>
-        <w:rPr>
-          <w:rFonts w:ascii="Arial" w:hAnsi="Arial" w:cs="Arial"/>
-          <w:lang w:val="en-US"/>
-        </w:rPr>
-        <w:t xml:space="preserve"> en </w:t>
-      </w:r>
-      <w:r>
-        <w:rPr>
-          <w:rFonts w:ascii="Arial" w:hAnsi="Arial" w:cs="Arial"/>
-          <w:lang w:val="en-US"/>
-        </w:rPr>
-        <w:t>la web</w:t>
-      </w:r>
-      <w:r>
-        <w:rPr>
-          <w:rFonts w:ascii="Arial" w:hAnsi="Arial" w:cs="Arial"/>
-          <w:lang w:val="en-US"/>
-        </w:rPr>
-        <w:t xml:space="preserve"> por las </w:t>
-      </w:r>
-      <w:proofErr w:type="spellStart"/>
-      <w:r>
-        <w:rPr>
-          <w:rFonts w:ascii="Arial" w:hAnsi="Arial" w:cs="Arial"/>
-          <w:lang w:val="en-US"/>
-        </w:rPr>
-        <w:t>empresas</w:t>
-      </w:r>
-      <w:proofErr w:type="spellEnd"/>
-      <w:r>
-        <w:rPr>
-          <w:rFonts w:ascii="Arial" w:hAnsi="Arial" w:cs="Arial"/>
-          <w:lang w:val="en-US"/>
-        </w:rPr>
-        <w:t xml:space="preserve"> a través de los </w:t>
-      </w:r>
-      <w:proofErr w:type="spellStart"/>
-      <w:r>
-        <w:rPr>
-          <w:rFonts w:ascii="Arial" w:hAnsi="Arial" w:cs="Arial"/>
-          <w:lang w:val="en-US"/>
-        </w:rPr>
-        <w:t>entes</w:t>
-      </w:r>
-      <w:proofErr w:type="spellEnd"/>
-      <w:r>
-        <w:rPr>
-          <w:rFonts w:ascii="Arial" w:hAnsi="Arial" w:cs="Arial"/>
-          <w:lang w:val="en-US"/>
-        </w:rPr>
-        <w:t xml:space="preserve"> de </w:t>
-      </w:r>
-      <w:proofErr w:type="spellStart"/>
-      <w:r>
-        <w:rPr>
-          <w:rFonts w:ascii="Arial" w:hAnsi="Arial" w:cs="Arial"/>
-          <w:lang w:val="en-US"/>
-        </w:rPr>
-        <w:t>regulación</w:t>
-      </w:r>
-      <w:proofErr w:type="spellEnd"/>
-      <w:r>
-        <w:rPr>
-          <w:rFonts w:ascii="Arial" w:hAnsi="Arial" w:cs="Arial"/>
-          <w:lang w:val="en-US"/>
-        </w:rPr>
-        <w:t xml:space="preserve"> o en </w:t>
-      </w:r>
-      <w:proofErr w:type="spellStart"/>
-      <w:r>
-        <w:rPr>
-          <w:rFonts w:ascii="Arial" w:hAnsi="Arial" w:cs="Arial"/>
-          <w:lang w:val="en-US"/>
-        </w:rPr>
-        <w:t>en</w:t>
-      </w:r>
-      <w:proofErr w:type="spellEnd"/>
-      <w:r>
-        <w:rPr>
-          <w:rFonts w:ascii="Arial" w:hAnsi="Arial" w:cs="Arial"/>
-          <w:lang w:val="en-US"/>
-        </w:rPr>
-        <w:t xml:space="preserve"> su defecto en </w:t>
-      </w:r>
-      <w:r>
-        <w:rPr>
-          <w:rFonts w:ascii="Arial" w:hAnsi="Arial" w:cs="Arial"/>
-          <w:lang w:val="en-US"/>
-        </w:rPr>
-        <w:t xml:space="preserve">sus </w:t>
-      </w:r>
-      <w:proofErr w:type="spellStart"/>
-      <w:r>
-        <w:rPr>
-          <w:rFonts w:ascii="Arial" w:hAnsi="Arial" w:cs="Arial"/>
-          <w:lang w:val="en-US"/>
-        </w:rPr>
-        <w:t>propias</w:t>
-      </w:r>
-      <w:proofErr w:type="spellEnd"/>
-      <w:r>
-        <w:rPr>
-          <w:rFonts w:ascii="Arial" w:hAnsi="Arial" w:cs="Arial"/>
-          <w:lang w:val="en-US"/>
-        </w:rPr>
-        <w:t xml:space="preserve"> </w:t>
-      </w:r>
-      <w:proofErr w:type="spellStart"/>
-      <w:r>
-        <w:rPr>
-          <w:rFonts w:ascii="Arial" w:hAnsi="Arial" w:cs="Arial"/>
-          <w:lang w:val="en-US"/>
-        </w:rPr>
-        <w:t>páginas</w:t>
-      </w:r>
-      <w:proofErr w:type="spellEnd"/>
-      <w:r>
-        <w:rPr>
-          <w:rFonts w:ascii="Arial" w:hAnsi="Arial" w:cs="Arial"/>
-          <w:lang w:val="en-US"/>
-        </w:rPr>
-        <w:t xml:space="preserve"> web. </w:t>
-      </w:r>
-      <w:proofErr w:type="spellStart"/>
-      <w:r>
-        <w:rPr>
-          <w:rFonts w:ascii="Arial" w:hAnsi="Arial" w:cs="Arial"/>
-          <w:lang w:val="en-US"/>
-        </w:rPr>
-        <w:t>Además</w:t>
-      </w:r>
-      <w:proofErr w:type="spellEnd"/>
-      <w:r>
-        <w:rPr>
-          <w:rFonts w:ascii="Arial" w:hAnsi="Arial" w:cs="Arial"/>
-          <w:lang w:val="en-US"/>
-        </w:rPr>
-        <w:t xml:space="preserve">, a </w:t>
-      </w:r>
-      <w:proofErr w:type="spellStart"/>
-      <w:r>
-        <w:rPr>
-          <w:rFonts w:ascii="Arial" w:hAnsi="Arial" w:cs="Arial"/>
-          <w:lang w:val="en-US"/>
-        </w:rPr>
-        <w:t>partir</w:t>
-      </w:r>
-      <w:proofErr w:type="spellEnd"/>
-      <w:r>
-        <w:rPr>
-          <w:rFonts w:ascii="Arial" w:hAnsi="Arial" w:cs="Arial"/>
-          <w:lang w:val="en-US"/>
-        </w:rPr>
-        <w:t xml:space="preserve"> de la información </w:t>
-      </w:r>
-      <w:proofErr w:type="spellStart"/>
-      <w:r>
-        <w:rPr>
-          <w:rFonts w:ascii="Arial" w:hAnsi="Arial" w:cs="Arial"/>
-          <w:lang w:val="en-US"/>
-        </w:rPr>
-        <w:t>cuantitativa</w:t>
-      </w:r>
-      <w:proofErr w:type="spellEnd"/>
-      <w:r>
-        <w:rPr>
-          <w:rFonts w:ascii="Arial" w:hAnsi="Arial" w:cs="Arial"/>
-          <w:lang w:val="en-US"/>
-        </w:rPr>
-        <w:t>(/</w:t>
-      </w:r>
-      <w:proofErr w:type="spellStart"/>
-      <w:r>
-        <w:rPr>
-          <w:rFonts w:ascii="Arial" w:hAnsi="Arial" w:cs="Arial"/>
-          <w:lang w:val="en-US"/>
-        </w:rPr>
-        <w:t>numerica</w:t>
-      </w:r>
-      <w:proofErr w:type="spellEnd"/>
-      <w:r>
-        <w:rPr>
-          <w:rFonts w:ascii="Arial" w:hAnsi="Arial" w:cs="Arial"/>
-          <w:lang w:val="en-US"/>
-        </w:rPr>
-        <w:t>)</w:t>
-      </w:r>
-      <w:r>
-        <w:rPr>
-          <w:rFonts w:ascii="Arial" w:hAnsi="Arial" w:cs="Arial"/>
-          <w:lang w:val="en-US"/>
-        </w:rPr>
-        <w:t xml:space="preserve"> y </w:t>
-      </w:r>
-      <w:proofErr w:type="spellStart"/>
-      <w:proofErr w:type="gramStart"/>
-      <w:r>
-        <w:rPr>
-          <w:rFonts w:ascii="Arial" w:hAnsi="Arial" w:cs="Arial"/>
-          <w:lang w:val="en-US"/>
-        </w:rPr>
-        <w:t>cualitativa</w:t>
-      </w:r>
-      <w:proofErr w:type="spellEnd"/>
-      <w:r>
-        <w:rPr>
-          <w:rFonts w:ascii="Arial" w:hAnsi="Arial" w:cs="Arial"/>
-          <w:lang w:val="en-US"/>
-        </w:rPr>
-        <w:t>(</w:t>
-      </w:r>
-      <w:proofErr w:type="spellStart"/>
-      <w:proofErr w:type="gramEnd"/>
-      <w:r>
-        <w:rPr>
-          <w:rFonts w:ascii="Arial" w:hAnsi="Arial" w:cs="Arial"/>
-          <w:lang w:val="en-US"/>
-        </w:rPr>
-        <w:t>juicio</w:t>
-      </w:r>
-      <w:proofErr w:type="spellEnd"/>
-      <w:r>
-        <w:rPr>
-          <w:rFonts w:ascii="Arial" w:hAnsi="Arial" w:cs="Arial"/>
-          <w:lang w:val="en-US"/>
-        </w:rPr>
-        <w:t xml:space="preserve"> </w:t>
-      </w:r>
-      <w:proofErr w:type="spellStart"/>
-      <w:r>
-        <w:rPr>
-          <w:rFonts w:ascii="Arial" w:hAnsi="Arial" w:cs="Arial"/>
-          <w:lang w:val="en-US"/>
-        </w:rPr>
-        <w:t>experto</w:t>
-      </w:r>
-      <w:proofErr w:type="spellEnd"/>
-      <w:r>
-        <w:rPr>
-          <w:rFonts w:ascii="Arial" w:hAnsi="Arial" w:cs="Arial"/>
-          <w:lang w:val="en-US"/>
-        </w:rPr>
-        <w:t>)</w:t>
-      </w:r>
-      <w:r>
-        <w:rPr>
-          <w:rFonts w:ascii="Arial" w:hAnsi="Arial" w:cs="Arial"/>
-          <w:lang w:val="en-US"/>
-        </w:rPr>
-        <w:t xml:space="preserve">, </w:t>
-      </w:r>
-      <w:r>
-        <w:rPr>
-          <w:rFonts w:ascii="Arial" w:hAnsi="Arial" w:cs="Arial"/>
-          <w:lang w:val="en-US"/>
-        </w:rPr>
-        <w:t xml:space="preserve">se puedan </w:t>
-      </w:r>
-      <w:proofErr w:type="spellStart"/>
-      <w:r>
-        <w:rPr>
-          <w:rFonts w:ascii="Arial" w:hAnsi="Arial" w:cs="Arial"/>
-          <w:lang w:val="en-US"/>
-        </w:rPr>
-        <w:t>efectúan</w:t>
-      </w:r>
-      <w:proofErr w:type="spellEnd"/>
-      <w:r>
-        <w:rPr>
-          <w:rFonts w:ascii="Arial" w:hAnsi="Arial" w:cs="Arial"/>
-          <w:lang w:val="en-US"/>
-        </w:rPr>
-        <w:t xml:space="preserve"> procesos de </w:t>
-      </w:r>
-      <w:proofErr w:type="spellStart"/>
-      <w:r>
-        <w:rPr>
-          <w:rFonts w:ascii="Arial" w:hAnsi="Arial" w:cs="Arial"/>
-          <w:lang w:val="en-US"/>
-        </w:rPr>
-        <w:t>valoración</w:t>
-      </w:r>
-      <w:proofErr w:type="spellEnd"/>
-      <w:r>
-        <w:rPr>
-          <w:rFonts w:ascii="Arial" w:hAnsi="Arial" w:cs="Arial"/>
-          <w:lang w:val="en-US"/>
-        </w:rPr>
-        <w:t xml:space="preserve"> que </w:t>
-      </w:r>
-      <w:r>
-        <w:rPr>
-          <w:rFonts w:ascii="Arial" w:hAnsi="Arial" w:cs="Arial"/>
-          <w:lang w:val="en-US"/>
-        </w:rPr>
-        <w:t xml:space="preserve">puedan ya </w:t>
-      </w:r>
-      <w:r>
-        <w:rPr>
-          <w:rFonts w:ascii="Arial" w:hAnsi="Arial" w:cs="Arial"/>
-          <w:lang w:val="en-US"/>
-        </w:rPr>
-        <w:t xml:space="preserve"> </w:t>
-      </w:r>
-      <w:proofErr w:type="spellStart"/>
-      <w:r>
-        <w:rPr>
-          <w:rFonts w:ascii="Arial" w:hAnsi="Arial" w:cs="Arial"/>
-          <w:lang w:val="en-US"/>
-        </w:rPr>
-        <w:t>justificar</w:t>
-      </w:r>
-      <w:proofErr w:type="spellEnd"/>
-      <w:r>
-        <w:rPr>
-          <w:rFonts w:ascii="Arial" w:hAnsi="Arial" w:cs="Arial"/>
-          <w:lang w:val="en-US"/>
-        </w:rPr>
-        <w:t xml:space="preserve"> algunas de </w:t>
-      </w:r>
-      <w:r>
-        <w:rPr>
-          <w:rFonts w:ascii="Arial" w:hAnsi="Arial" w:cs="Arial"/>
-          <w:lang w:val="en-US"/>
-        </w:rPr>
-        <w:t xml:space="preserve">la </w:t>
-      </w:r>
-      <w:proofErr w:type="spellStart"/>
-      <w:r>
-        <w:rPr>
-          <w:rFonts w:ascii="Arial" w:hAnsi="Arial" w:cs="Arial"/>
-          <w:lang w:val="en-US"/>
-        </w:rPr>
-        <w:t>diferencia</w:t>
-      </w:r>
-      <w:r>
-        <w:rPr>
-          <w:rFonts w:ascii="Arial" w:hAnsi="Arial" w:cs="Arial"/>
-          <w:lang w:val="en-US"/>
-        </w:rPr>
-        <w:t>s</w:t>
-      </w:r>
-      <w:proofErr w:type="spellEnd"/>
-      <w:r>
-        <w:rPr>
-          <w:rFonts w:ascii="Arial" w:hAnsi="Arial" w:cs="Arial"/>
-          <w:lang w:val="en-US"/>
-        </w:rPr>
-        <w:t xml:space="preserve"> entre el </w:t>
-      </w:r>
-      <w:proofErr w:type="spellStart"/>
-      <w:r>
-        <w:rPr>
-          <w:rFonts w:ascii="Arial" w:hAnsi="Arial" w:cs="Arial"/>
-          <w:lang w:val="en-US"/>
-        </w:rPr>
-        <w:t>precio</w:t>
-      </w:r>
-      <w:proofErr w:type="spellEnd"/>
-      <w:r>
-        <w:rPr>
-          <w:rFonts w:ascii="Arial" w:hAnsi="Arial" w:cs="Arial"/>
-          <w:lang w:val="en-US"/>
-        </w:rPr>
-        <w:t xml:space="preserve"> de mercado y el valor contable de los </w:t>
-      </w:r>
-      <w:r>
-        <w:rPr>
-          <w:rFonts w:ascii="Arial" w:hAnsi="Arial" w:cs="Arial"/>
-          <w:lang w:val="en-US"/>
-        </w:rPr>
-        <w:t xml:space="preserve">todo los </w:t>
-      </w:r>
-      <w:proofErr w:type="spellStart"/>
-      <w:r>
-        <w:rPr>
-          <w:rFonts w:ascii="Arial" w:hAnsi="Arial" w:cs="Arial"/>
-          <w:lang w:val="en-US"/>
-        </w:rPr>
         <w:t>títulos</w:t>
       </w:r>
-      <w:proofErr w:type="spellEnd"/>
       <w:r>
         <w:rPr>
           <w:rFonts w:ascii="Arial" w:hAnsi="Arial" w:cs="Arial"/>
@@ -12158,35 +12658,7 @@
         <w:rPr>
           <w:rFonts w:ascii="Arial" w:hAnsi="Arial" w:cs="Arial"/>
         </w:rPr>
-        <w:t xml:space="preserve">En octavo lugar, la innovación de la empresa y el capital intelectual. La presente investigación tuvo como objetivo obtener la relación que existe entre la innovación de la empresa investigada y el capital intelectual. Esta investigación es de tipo cuantitativo, con un alcance descriptivo correlacional, con diseño no experimental de corte transversal. Además, la muestra es de 108 empleados de la empresa, los cuales son el objeto de estudio, a quienes se les ha realizado un cuestionario de la innovación con 21 </w:t>
-      </w:r>
-      <w:proofErr w:type="spellStart"/>
-      <w:r>
-        <w:rPr>
-          <w:rFonts w:ascii="Arial" w:hAnsi="Arial" w:cs="Arial"/>
-        </w:rPr>
-        <w:t>items</w:t>
-      </w:r>
-      <w:proofErr w:type="spellEnd"/>
-      <w:r>
-        <w:rPr>
-          <w:rFonts w:ascii="Arial" w:hAnsi="Arial" w:cs="Arial"/>
-        </w:rPr>
-        <w:t xml:space="preserve"> y un cuestionario para el capital intelectual que contiene 48 </w:t>
-      </w:r>
-      <w:proofErr w:type="spellStart"/>
-      <w:r>
-        <w:rPr>
-          <w:rFonts w:ascii="Arial" w:hAnsi="Arial" w:cs="Arial"/>
-        </w:rPr>
-        <w:t>items</w:t>
-      </w:r>
-      <w:proofErr w:type="spellEnd"/>
-      <w:r>
-        <w:rPr>
-          <w:rFonts w:ascii="Arial" w:hAnsi="Arial" w:cs="Arial"/>
-        </w:rPr>
-        <w:t>. Por ello, para realizar el análisis de datos se ha aplicado el programa SPSS 22, aplicando tipos de estadística como descriptiva e inferencial. Finalmente, los resultados arrojan una relación importante de la innovación con el capital intelectual, así como una relación importante de las tres dimensiones del capital intelectual (capital humano, estructural y relacional) con la capacidad de innovación de las empresas investigadas.</w:t>
+        <w:t>En octavo lugar, la innovación de la empresa y el capital intelectual. La presente investigación tuvo como objetivo obtener la relación que existe entre la innovación de la empresa investigada y el capital intelectual. Esta investigación es de tipo cuantitativo, con un alcance descriptivo correlacional, con diseño no experimental de corte transversal. Además, la muestra es de 108 empleados de la empresa, los cuales son el objeto de estudio, a quienes se les ha realizado un cuestionario de la innovación con 21 items y un cuestionario para el capital intelectual que contiene 48 items. Por ello, para realizar el análisis de datos se ha aplicado el programa SPSS 22, aplicando tipos de estadística como descriptiva e inferencial. Finalmente, los resultados arrojan una relación importante de la innovación con el capital intelectual, así como una relación importante de las tres dimensiones del capital intelectual (capital humano, estructural y relacional) con la capacidad de innovación de las empresas investigadas.</w:t>
       </w:r>
     </w:p>
     <w:p>
@@ -13672,7 +14144,6 @@
                 <w:lang w:eastAsia="es-PE"/>
               </w:rPr>
             </w:pPr>
-            <w:proofErr w:type="spellStart"/>
             <w:r>
               <w:rPr>
                 <w:rFonts w:ascii="Calibri" w:eastAsia="Times New Roman" w:hAnsi="Calibri" w:cs="Calibri"/>
@@ -13683,20 +14154,7 @@
                 <w:szCs w:val="20"/>
                 <w:lang w:eastAsia="es-PE"/>
               </w:rPr>
-              <w:t>N°</w:t>
-            </w:r>
-            <w:proofErr w:type="spellEnd"/>
-            <w:r>
-              <w:rPr>
-                <w:rFonts w:ascii="Calibri" w:eastAsia="Times New Roman" w:hAnsi="Calibri" w:cs="Calibri"/>
-                <w:b/>
-                <w:bCs/>
-                <w:color w:val="000000"/>
-                <w:sz w:val="20"/>
-                <w:szCs w:val="20"/>
-                <w:lang w:eastAsia="es-PE"/>
-              </w:rPr>
-              <w:t xml:space="preserve"> Actividad</w:t>
+              <w:t>N° Actividad</w:t>
             </w:r>
           </w:p>
         </w:tc>
@@ -13898,7 +14356,6 @@
                 <w:lang w:eastAsia="es-PE"/>
               </w:rPr>
             </w:pPr>
-            <w:proofErr w:type="gramStart"/>
             <w:r>
               <w:rPr>
                 <w:rFonts w:ascii="Calibri" w:eastAsia="Times New Roman" w:hAnsi="Calibri" w:cs="Calibri"/>
@@ -13909,20 +14366,7 @@
                 <w:szCs w:val="20"/>
                 <w:lang w:eastAsia="es-PE"/>
               </w:rPr>
-              <w:t>Objetivo a alcanzar</w:t>
-            </w:r>
-            <w:proofErr w:type="gramEnd"/>
-            <w:r>
-              <w:rPr>
-                <w:rFonts w:ascii="Calibri" w:eastAsia="Times New Roman" w:hAnsi="Calibri" w:cs="Calibri"/>
-                <w:b/>
-                <w:bCs/>
-                <w:color w:val="000000"/>
-                <w:sz w:val="20"/>
-                <w:szCs w:val="20"/>
-                <w:lang w:eastAsia="es-PE"/>
-              </w:rPr>
-              <w:t xml:space="preserve"> con esta actividad</w:t>
+              <w:t>Objetivo a alcanzar con esta actividad</w:t>
             </w:r>
           </w:p>
         </w:tc>
@@ -20671,19 +21115,8 @@
                 <w:szCs w:val="20"/>
                 <w:lang w:eastAsia="es-PE"/>
               </w:rPr>
-              <w:t xml:space="preserve">Google </w:t>
-            </w:r>
-            <w:proofErr w:type="spellStart"/>
-            <w:r>
-              <w:rPr>
-                <w:rFonts w:ascii="Arial" w:eastAsia="Times New Roman" w:hAnsi="Arial" w:cs="Arial"/>
-                <w:sz w:val="20"/>
-                <w:szCs w:val="20"/>
-                <w:lang w:eastAsia="es-PE"/>
-              </w:rPr>
-              <w:t>Docs</w:t>
-            </w:r>
-            <w:proofErr w:type="spellEnd"/>
+              <w:t>Google Docs</w:t>
+            </w:r>
           </w:p>
         </w:tc>
         <w:tc>
@@ -21452,7 +21885,6 @@
                 <w:lang w:eastAsia="es-PE"/>
               </w:rPr>
             </w:pPr>
-            <w:proofErr w:type="gramStart"/>
             <w:r>
               <w:rPr>
                 <w:rFonts w:ascii="Arial" w:eastAsia="Times New Roman" w:hAnsi="Arial" w:cs="Arial"/>
@@ -21462,7 +21894,6 @@
               </w:rPr>
               <w:t>Zoom</w:t>
             </w:r>
-            <w:proofErr w:type="gramEnd"/>
             <w:r>
               <w:rPr>
                 <w:rFonts w:ascii="Arial" w:eastAsia="Times New Roman" w:hAnsi="Arial" w:cs="Arial"/>
@@ -21470,9 +21901,17 @@
                 <w:szCs w:val="20"/>
                 <w:lang w:eastAsia="es-PE"/>
               </w:rPr>
+              <w:t>, Teams</w:t>
+            </w:r>
+            <w:r>
+              <w:rPr>
+                <w:rFonts w:ascii="Arial" w:eastAsia="Times New Roman" w:hAnsi="Arial" w:cs="Arial"/>
+                <w:sz w:val="20"/>
+                <w:szCs w:val="20"/>
+                <w:lang w:eastAsia="es-PE"/>
+              </w:rPr>
               <w:t xml:space="preserve">, </w:t>
             </w:r>
-            <w:proofErr w:type="spellStart"/>
             <w:r>
               <w:rPr>
                 <w:rFonts w:ascii="Arial" w:eastAsia="Times New Roman" w:hAnsi="Arial" w:cs="Arial"/>
@@ -21480,38 +21919,8 @@
                 <w:szCs w:val="20"/>
                 <w:lang w:eastAsia="es-PE"/>
               </w:rPr>
-              <w:t>Teams</w:t>
-            </w:r>
-            <w:proofErr w:type="spellEnd"/>
-            <w:r>
-              <w:rPr>
-                <w:rFonts w:ascii="Arial" w:eastAsia="Times New Roman" w:hAnsi="Arial" w:cs="Arial"/>
-                <w:sz w:val="20"/>
-                <w:szCs w:val="20"/>
-                <w:lang w:eastAsia="es-PE"/>
-              </w:rPr>
-              <w:t xml:space="preserve">, </w:t>
-            </w:r>
-            <w:r>
-              <w:rPr>
-                <w:rFonts w:ascii="Arial" w:eastAsia="Times New Roman" w:hAnsi="Arial" w:cs="Arial"/>
-                <w:sz w:val="20"/>
-                <w:szCs w:val="20"/>
-                <w:lang w:eastAsia="es-PE"/>
-              </w:rPr>
-              <w:t xml:space="preserve">Google </w:t>
-            </w:r>
-            <w:proofErr w:type="spellStart"/>
-            <w:r>
-              <w:rPr>
-                <w:rFonts w:ascii="Arial" w:eastAsia="Times New Roman" w:hAnsi="Arial" w:cs="Arial"/>
-                <w:sz w:val="20"/>
-                <w:szCs w:val="20"/>
-                <w:lang w:eastAsia="es-PE"/>
-              </w:rPr>
-              <w:t>Meet</w:t>
-            </w:r>
-            <w:proofErr w:type="spellEnd"/>
+              <w:t>Google Meet</w:t>
+            </w:r>
             <w:r>
               <w:rPr>
                 <w:rFonts w:ascii="Arial" w:eastAsia="Times New Roman" w:hAnsi="Arial" w:cs="Arial"/>
@@ -23844,21 +24253,7 @@
         <w:rPr>
           <w:rFonts w:ascii="Arial" w:hAnsi="Arial" w:cs="Arial"/>
         </w:rPr>
-        <w:t xml:space="preserve">uárez, l. E. (2017). La gestión del conocimiento y </w:t>
-      </w:r>
-      <w:proofErr w:type="gramStart"/>
-      <w:r>
-        <w:rPr>
-          <w:rFonts w:ascii="Arial" w:hAnsi="Arial" w:cs="Arial"/>
-        </w:rPr>
-        <w:t>las tic</w:t>
-      </w:r>
-      <w:proofErr w:type="gramEnd"/>
-      <w:r>
-        <w:rPr>
-          <w:rFonts w:ascii="Arial" w:hAnsi="Arial" w:cs="Arial"/>
-        </w:rPr>
-        <w:t xml:space="preserve">, su efecto en la innovación y en el rendimiento de la pyme (ingeniero). Universidad </w:t>
+        <w:t xml:space="preserve">uárez, l. E. (2017). La gestión del conocimiento y las tic, su efecto en la innovación y en el rendimiento de la pyme (ingeniero). Universidad </w:t>
       </w:r>
       <w:r>
         <w:rPr>
@@ -24052,21 +24447,7 @@
         <w:rPr>
           <w:rFonts w:ascii="Arial" w:hAnsi="Arial" w:cs="Arial"/>
         </w:rPr>
-        <w:t xml:space="preserve">Solano Ruíz, A. H. (2015). Reporte de capital intelectual como determinante del valor de mercado en empresas con alta bursatilidad (Ingeniero). </w:t>
-      </w:r>
-      <w:proofErr w:type="spellStart"/>
-      <w:r>
-        <w:rPr>
-          <w:rFonts w:ascii="Arial" w:hAnsi="Arial" w:cs="Arial"/>
-        </w:rPr>
-        <w:t>Universitat</w:t>
-      </w:r>
-      <w:proofErr w:type="spellEnd"/>
-      <w:r>
-        <w:rPr>
-          <w:rFonts w:ascii="Arial" w:hAnsi="Arial" w:cs="Arial"/>
-        </w:rPr>
-        <w:t xml:space="preserve"> Oberta de Catalunya.</w:t>
+        <w:t>Solano Ruíz, A. H. (2015). Reporte de capital intelectual como determinante del valor de mercado en empresas con alta bursatilidad (Ingeniero). Universitat Oberta de Catalunya.</w:t>
       </w:r>
     </w:p>
     <w:p>
@@ -24272,33 +24653,11 @@
           <w:rFonts w:ascii="Arial" w:hAnsi="Arial" w:cs="Arial"/>
         </w:rPr>
       </w:pPr>
-      <w:proofErr w:type="spellStart"/>
-      <w:r>
-        <w:rPr>
-          <w:rFonts w:ascii="Arial" w:hAnsi="Arial" w:cs="Arial"/>
-        </w:rPr>
-        <w:t>Martins</w:t>
-      </w:r>
-      <w:proofErr w:type="spellEnd"/>
-      <w:r>
-        <w:rPr>
-          <w:rFonts w:ascii="Arial" w:hAnsi="Arial" w:cs="Arial"/>
-        </w:rPr>
-        <w:t xml:space="preserve"> </w:t>
-      </w:r>
-      <w:proofErr w:type="spellStart"/>
-      <w:r>
-        <w:rPr>
-          <w:rFonts w:ascii="Arial" w:hAnsi="Arial" w:cs="Arial"/>
-        </w:rPr>
-        <w:t>Rodrigues</w:t>
-      </w:r>
-      <w:proofErr w:type="spellEnd"/>
-      <w:r>
-        <w:rPr>
-          <w:rFonts w:ascii="Arial" w:hAnsi="Arial" w:cs="Arial"/>
-        </w:rPr>
-        <w:t xml:space="preserve">, M. C. (2017). </w:t>
+      <w:r>
+        <w:rPr>
+          <w:rFonts w:ascii="Arial" w:hAnsi="Arial" w:cs="Arial"/>
+        </w:rPr>
+        <w:t xml:space="preserve">Martins Rodrigues, M. C. (2017). </w:t>
       </w:r>
       <w:r>
         <w:rPr>
@@ -24310,49 +24669,7 @@
         <w:rPr>
           <w:rFonts w:ascii="Arial" w:hAnsi="Arial" w:cs="Arial"/>
         </w:rPr>
-        <w:t xml:space="preserve"> de la influencia del capital intelectual de las empresas </w:t>
-      </w:r>
-      <w:proofErr w:type="spellStart"/>
-      <w:r>
-        <w:rPr>
-          <w:rFonts w:ascii="Arial" w:hAnsi="Arial" w:cs="Arial"/>
-        </w:rPr>
-        <w:t>encubadoras</w:t>
-      </w:r>
-      <w:proofErr w:type="spellEnd"/>
-      <w:r>
-        <w:rPr>
-          <w:rFonts w:ascii="Arial" w:hAnsi="Arial" w:cs="Arial"/>
-        </w:rPr>
-        <w:t xml:space="preserve"> (Ingeniero). </w:t>
-      </w:r>
-      <w:proofErr w:type="spellStart"/>
-      <w:r>
-        <w:rPr>
-          <w:rFonts w:ascii="Arial" w:hAnsi="Arial" w:cs="Arial"/>
-        </w:rPr>
-        <w:t>Universitat</w:t>
-      </w:r>
-      <w:proofErr w:type="spellEnd"/>
-      <w:r>
-        <w:rPr>
-          <w:rFonts w:ascii="Arial" w:hAnsi="Arial" w:cs="Arial"/>
-        </w:rPr>
-        <w:t xml:space="preserve"> de </w:t>
-      </w:r>
-      <w:proofErr w:type="spellStart"/>
-      <w:r>
-        <w:rPr>
-          <w:rFonts w:ascii="Arial" w:hAnsi="Arial" w:cs="Arial"/>
-        </w:rPr>
-        <w:t>extremadura</w:t>
-      </w:r>
-      <w:proofErr w:type="spellEnd"/>
-      <w:r>
-        <w:rPr>
-          <w:rFonts w:ascii="Arial" w:hAnsi="Arial" w:cs="Arial"/>
-        </w:rPr>
-        <w:t>.</w:t>
+        <w:t xml:space="preserve"> de la influencia del capital intelectual de las empresas encubadoras (Ingeniero). Universitat de extremadura.</w:t>
       </w:r>
     </w:p>
     <w:p>

--- a/informe/proyecto_trabajo_investigacion.docx
+++ b/informe/proyecto_trabajo_investigacion.docx
@@ -287,7 +287,23 @@
           <w:rFonts w:ascii="Arial" w:hAnsi="Arial" w:cs="Arial"/>
           <w:iCs/>
         </w:rPr>
-        <w:t>Colina Ysea, Félix José</w:t>
+        <w:t xml:space="preserve">Colina </w:t>
+      </w:r>
+      <w:proofErr w:type="spellStart"/>
+      <w:r>
+        <w:rPr>
+          <w:rFonts w:ascii="Arial" w:hAnsi="Arial" w:cs="Arial"/>
+          <w:iCs/>
+        </w:rPr>
+        <w:t>Ysea</w:t>
+      </w:r>
+      <w:proofErr w:type="spellEnd"/>
+      <w:r>
+        <w:rPr>
+          <w:rFonts w:ascii="Arial" w:hAnsi="Arial" w:cs="Arial"/>
+          <w:iCs/>
+        </w:rPr>
+        <w:t>, Félix José</w:t>
       </w:r>
     </w:p>
     <w:p>
@@ -299,12 +315,21 @@
           <w:iCs/>
         </w:rPr>
       </w:pPr>
+      <w:proofErr w:type="spellStart"/>
       <w:r>
         <w:rPr>
           <w:rFonts w:ascii="Arial" w:hAnsi="Arial" w:cs="Arial"/>
           <w:iCs/>
         </w:rPr>
-        <w:t>Pomachagua Basualdo, Yuri Arturo</w:t>
+        <w:t>Pomachagua</w:t>
+      </w:r>
+      <w:proofErr w:type="spellEnd"/>
+      <w:r>
+        <w:rPr>
+          <w:rFonts w:ascii="Arial" w:hAnsi="Arial" w:cs="Arial"/>
+          <w:iCs/>
+        </w:rPr>
+        <w:t xml:space="preserve"> Basualdo, Yuri Arturo</w:t>
       </w:r>
     </w:p>
     <w:p>
@@ -1203,7 +1228,21 @@
         <w:rPr>
           <w:rFonts w:ascii="Arial" w:hAnsi="Arial" w:cs="Arial"/>
         </w:rPr>
-        <w:t>en esta propuesta son del</w:t>
+        <w:t xml:space="preserve">en esta propuesta </w:t>
+      </w:r>
+      <w:proofErr w:type="gramStart"/>
+      <w:r>
+        <w:rPr>
+          <w:rFonts w:ascii="Arial" w:hAnsi="Arial" w:cs="Arial"/>
+        </w:rPr>
+        <w:t>son</w:t>
+      </w:r>
+      <w:proofErr w:type="gramEnd"/>
+      <w:r>
+        <w:rPr>
+          <w:rFonts w:ascii="Arial" w:hAnsi="Arial" w:cs="Arial"/>
+        </w:rPr>
+        <w:t xml:space="preserve"> del</w:t>
       </w:r>
       <w:r>
         <w:rPr>
@@ -1581,7 +1620,21 @@
         <w:rPr>
           <w:rFonts w:ascii="Arial" w:hAnsi="Arial" w:cs="Arial"/>
         </w:rPr>
-        <w:t xml:space="preserve"> numero más alto</w:t>
+        <w:t xml:space="preserve"> </w:t>
+      </w:r>
+      <w:proofErr w:type="spellStart"/>
+      <w:r>
+        <w:rPr>
+          <w:rFonts w:ascii="Arial" w:hAnsi="Arial" w:cs="Arial"/>
+        </w:rPr>
+        <w:t>numero</w:t>
+      </w:r>
+      <w:proofErr w:type="spellEnd"/>
+      <w:r>
+        <w:rPr>
+          <w:rFonts w:ascii="Arial" w:hAnsi="Arial" w:cs="Arial"/>
+        </w:rPr>
+        <w:t xml:space="preserve"> más alto</w:t>
       </w:r>
       <w:r>
         <w:rPr>
@@ -2130,7 +2183,7 @@
                 <w:sz w:val="22"/>
                 <w:szCs w:val="22"/>
               </w:rPr>
-              <w:t>6</w:t>
+              <w:t>7</w:t>
             </w:r>
             <w:r>
               <w:rPr>
@@ -2258,7 +2311,7 @@
                 <w:sz w:val="22"/>
                 <w:szCs w:val="22"/>
               </w:rPr>
-              <w:t>6</w:t>
+              <w:t>7</w:t>
             </w:r>
             <w:r>
               <w:rPr>
@@ -2353,7 +2406,7 @@
                 <w:sz w:val="22"/>
                 <w:szCs w:val="22"/>
               </w:rPr>
-              <w:t>6</w:t>
+              <w:t>7</w:t>
             </w:r>
             <w:r>
               <w:rPr>
@@ -2447,7 +2500,7 @@
                 <w:sz w:val="22"/>
                 <w:szCs w:val="22"/>
               </w:rPr>
-              <w:t>6</w:t>
+              <w:t>7</w:t>
             </w:r>
             <w:r>
               <w:rPr>
@@ -2574,7 +2627,7 @@
                 <w:sz w:val="22"/>
                 <w:szCs w:val="22"/>
               </w:rPr>
-              <w:t>7</w:t>
+              <w:t>8</w:t>
             </w:r>
             <w:r>
               <w:rPr>
@@ -2702,7 +2755,7 @@
                 <w:sz w:val="22"/>
                 <w:szCs w:val="22"/>
               </w:rPr>
-              <w:t>7</w:t>
+              <w:t>8</w:t>
             </w:r>
             <w:r>
               <w:rPr>
@@ -2797,7 +2850,7 @@
                 <w:sz w:val="22"/>
                 <w:szCs w:val="22"/>
               </w:rPr>
-              <w:t>7</w:t>
+              <w:t>8</w:t>
             </w:r>
             <w:r>
               <w:rPr>
@@ -2891,7 +2944,7 @@
                 <w:sz w:val="22"/>
                 <w:szCs w:val="22"/>
               </w:rPr>
-              <w:t>7</w:t>
+              <w:t>9</w:t>
             </w:r>
             <w:r>
               <w:rPr>
@@ -3018,7 +3071,7 @@
                 <w:sz w:val="22"/>
                 <w:szCs w:val="22"/>
               </w:rPr>
-              <w:t>10</w:t>
+              <w:t>11</w:t>
             </w:r>
             <w:r>
               <w:rPr>
@@ -3146,7 +3199,7 @@
                 <w:sz w:val="22"/>
                 <w:szCs w:val="22"/>
               </w:rPr>
-              <w:t>14</w:t>
+              <w:t>17</w:t>
             </w:r>
             <w:r>
               <w:rPr>
@@ -3274,7 +3327,7 @@
                 <w:sz w:val="22"/>
                 <w:szCs w:val="22"/>
               </w:rPr>
-              <w:t>14</w:t>
+              <w:t>17</w:t>
             </w:r>
             <w:r>
               <w:rPr>
@@ -3402,7 +3455,7 @@
                 <w:sz w:val="22"/>
                 <w:szCs w:val="22"/>
               </w:rPr>
-              <w:t>17</w:t>
+              <w:t>20</w:t>
             </w:r>
             <w:r>
               <w:rPr>
@@ -3530,7 +3583,7 @@
                 <w:sz w:val="22"/>
                 <w:szCs w:val="22"/>
               </w:rPr>
-              <w:t>18</w:t>
+              <w:t>21</w:t>
             </w:r>
             <w:r>
               <w:rPr>
@@ -3658,7 +3711,7 @@
                 <w:sz w:val="22"/>
                 <w:szCs w:val="22"/>
               </w:rPr>
-              <w:t>19</w:t>
+              <w:t>22</w:t>
             </w:r>
             <w:r>
               <w:rPr>
@@ -3786,7 +3839,7 @@
                 <w:sz w:val="22"/>
                 <w:szCs w:val="22"/>
               </w:rPr>
-              <w:t>20</w:t>
+              <w:t>23</w:t>
             </w:r>
             <w:r>
               <w:rPr>
@@ -5105,7 +5158,21 @@
         <w:rPr>
           <w:rFonts w:ascii="Arial" w:hAnsi="Arial" w:cs="Arial"/>
         </w:rPr>
-        <w:t xml:space="preserve">sí que </w:t>
+        <w:t xml:space="preserve">sí </w:t>
+      </w:r>
+      <w:proofErr w:type="gramStart"/>
+      <w:r>
+        <w:rPr>
+          <w:rFonts w:ascii="Arial" w:hAnsi="Arial" w:cs="Arial"/>
+        </w:rPr>
+        <w:t>que</w:t>
+      </w:r>
+      <w:proofErr w:type="gramEnd"/>
+      <w:r>
+        <w:rPr>
+          <w:rFonts w:ascii="Arial" w:hAnsi="Arial" w:cs="Arial"/>
+        </w:rPr>
+        <w:t xml:space="preserve"> </w:t>
       </w:r>
       <w:r>
         <w:rPr>
@@ -5773,7 +5840,21 @@
         <w:rPr>
           <w:rFonts w:ascii="Arial" w:hAnsi="Arial" w:cs="Arial"/>
         </w:rPr>
-        <w:t xml:space="preserve">Se ha podido detectar que ha nivel </w:t>
+        <w:t xml:space="preserve">Se ha podido detectar que </w:t>
+      </w:r>
+      <w:proofErr w:type="spellStart"/>
+      <w:r>
+        <w:rPr>
+          <w:rFonts w:ascii="Arial" w:hAnsi="Arial" w:cs="Arial"/>
+        </w:rPr>
+        <w:t>ha</w:t>
+      </w:r>
+      <w:proofErr w:type="spellEnd"/>
+      <w:r>
+        <w:rPr>
+          <w:rFonts w:ascii="Arial" w:hAnsi="Arial" w:cs="Arial"/>
+        </w:rPr>
+        <w:t xml:space="preserve"> nivel </w:t>
       </w:r>
       <w:r>
         <w:rPr>
@@ -7198,7 +7279,21 @@
         <w:rPr>
           <w:rFonts w:ascii="Arial" w:hAnsi="Arial" w:cs="Arial"/>
         </w:rPr>
-        <w:t xml:space="preserve">en sin tomar en cuenta dichos conocimientos. Es por ello que </w:t>
+        <w:t xml:space="preserve">en sin tomar en cuenta dichos conocimientos. Es por ello </w:t>
+      </w:r>
+      <w:proofErr w:type="gramStart"/>
+      <w:r>
+        <w:rPr>
+          <w:rFonts w:ascii="Arial" w:hAnsi="Arial" w:cs="Arial"/>
+        </w:rPr>
+        <w:t>que</w:t>
+      </w:r>
+      <w:proofErr w:type="gramEnd"/>
+      <w:r>
+        <w:rPr>
+          <w:rFonts w:ascii="Arial" w:hAnsi="Arial" w:cs="Arial"/>
+        </w:rPr>
+        <w:t xml:space="preserve"> </w:t>
       </w:r>
       <w:r>
         <w:rPr>
@@ -7467,7 +7562,21 @@
         <w:rPr>
           <w:rFonts w:ascii="Arial" w:hAnsi="Arial" w:cs="Arial"/>
         </w:rPr>
-        <w:t xml:space="preserve"> que </w:t>
+        <w:t xml:space="preserve"> </w:t>
+      </w:r>
+      <w:proofErr w:type="gramStart"/>
+      <w:r>
+        <w:rPr>
+          <w:rFonts w:ascii="Arial" w:hAnsi="Arial" w:cs="Arial"/>
+        </w:rPr>
+        <w:t>que</w:t>
+      </w:r>
+      <w:proofErr w:type="gramEnd"/>
+      <w:r>
+        <w:rPr>
+          <w:rFonts w:ascii="Arial" w:hAnsi="Arial" w:cs="Arial"/>
+        </w:rPr>
+        <w:t xml:space="preserve"> </w:t>
       </w:r>
       <w:r>
         <w:rPr>
@@ -8054,367 +8163,7 @@
         <w:rPr>
           <w:rFonts w:ascii="Arial" w:hAnsi="Arial" w:cs="Arial"/>
         </w:rPr>
-        <w:t>En primer lugar, l</w:t>
-      </w:r>
-      <w:r>
-        <w:rPr>
-          <w:rFonts w:ascii="Arial" w:hAnsi="Arial" w:cs="Arial"/>
-        </w:rPr>
-        <w:t>as i</w:t>
-      </w:r>
-      <w:r>
-        <w:rPr>
-          <w:rFonts w:ascii="Arial" w:hAnsi="Arial" w:cs="Arial"/>
-        </w:rPr>
-        <w:t xml:space="preserve">nstituciones, recursos naturales y </w:t>
-      </w:r>
-      <w:r>
-        <w:rPr>
-          <w:rFonts w:ascii="Arial" w:hAnsi="Arial" w:cs="Arial"/>
-        </w:rPr>
-        <w:t>los</w:t>
-      </w:r>
-      <w:r>
-        <w:rPr>
-          <w:rFonts w:ascii="Arial" w:hAnsi="Arial" w:cs="Arial"/>
-        </w:rPr>
-        <w:t xml:space="preserve"> efectos </w:t>
-      </w:r>
-      <w:r>
-        <w:rPr>
-          <w:rFonts w:ascii="Arial" w:hAnsi="Arial" w:cs="Arial"/>
-        </w:rPr>
-        <w:t>del</w:t>
-      </w:r>
-      <w:r>
-        <w:rPr>
-          <w:rFonts w:ascii="Arial" w:hAnsi="Arial" w:cs="Arial"/>
-        </w:rPr>
-        <w:t xml:space="preserve"> crecimiento </w:t>
-      </w:r>
-      <w:r>
-        <w:rPr>
-          <w:rFonts w:ascii="Arial" w:hAnsi="Arial" w:cs="Arial"/>
-        </w:rPr>
-        <w:t xml:space="preserve">económico </w:t>
-      </w:r>
-      <w:r>
-        <w:rPr>
-          <w:rFonts w:ascii="Arial" w:hAnsi="Arial" w:cs="Arial"/>
-        </w:rPr>
-        <w:t>usando</w:t>
-      </w:r>
-      <w:r>
-        <w:rPr>
-          <w:rFonts w:ascii="Arial" w:hAnsi="Arial" w:cs="Arial"/>
-        </w:rPr>
-        <w:t xml:space="preserve"> </w:t>
-      </w:r>
-      <w:r>
-        <w:rPr>
-          <w:rFonts w:ascii="Arial" w:hAnsi="Arial" w:cs="Arial"/>
-        </w:rPr>
-        <w:t>los</w:t>
-      </w:r>
-      <w:r>
-        <w:rPr>
-          <w:rFonts w:ascii="Arial" w:hAnsi="Arial" w:cs="Arial"/>
-        </w:rPr>
-        <w:t xml:space="preserve"> sistema</w:t>
-      </w:r>
-      <w:r>
-        <w:rPr>
-          <w:rFonts w:ascii="Arial" w:hAnsi="Arial" w:cs="Arial"/>
-        </w:rPr>
-        <w:t>s</w:t>
-      </w:r>
-      <w:r>
-        <w:rPr>
-          <w:rFonts w:ascii="Arial" w:hAnsi="Arial" w:cs="Arial"/>
-        </w:rPr>
-        <w:t xml:space="preserve"> de ecuaciones simult</w:t>
-      </w:r>
-      <w:r>
-        <w:rPr>
-          <w:rFonts w:ascii="Arial" w:hAnsi="Arial" w:cs="Arial"/>
-        </w:rPr>
-        <w:t>á</w:t>
-      </w:r>
-      <w:r>
-        <w:rPr>
-          <w:rFonts w:ascii="Arial" w:hAnsi="Arial" w:cs="Arial"/>
-        </w:rPr>
-        <w:t>neas</w:t>
-      </w:r>
-      <w:r>
-        <w:rPr>
-          <w:rFonts w:ascii="Arial" w:hAnsi="Arial" w:cs="Arial"/>
-        </w:rPr>
-        <w:t>.</w:t>
-      </w:r>
-      <w:r>
-        <w:rPr>
-          <w:rFonts w:ascii="Arial" w:hAnsi="Arial" w:cs="Arial"/>
-        </w:rPr>
-        <w:t xml:space="preserve"> E</w:t>
-      </w:r>
-      <w:r>
-        <w:rPr>
-          <w:rFonts w:ascii="Arial" w:hAnsi="Arial" w:cs="Arial"/>
-        </w:rPr>
-        <w:t xml:space="preserve">l objetivo de este trabajo es doble. </w:t>
-      </w:r>
-      <w:r>
-        <w:rPr>
-          <w:rFonts w:ascii="Arial" w:hAnsi="Arial" w:cs="Arial"/>
-        </w:rPr>
-        <w:t xml:space="preserve">En </w:t>
-      </w:r>
-      <w:r>
-        <w:rPr>
-          <w:rFonts w:ascii="Arial" w:hAnsi="Arial" w:cs="Arial"/>
-        </w:rPr>
-        <w:t>Primer</w:t>
-      </w:r>
-      <w:r>
-        <w:rPr>
-          <w:rFonts w:ascii="Arial" w:hAnsi="Arial" w:cs="Arial"/>
-        </w:rPr>
-        <w:t>a</w:t>
-      </w:r>
-      <w:r>
-        <w:rPr>
-          <w:rFonts w:ascii="Arial" w:hAnsi="Arial" w:cs="Arial"/>
-        </w:rPr>
-        <w:t>,</w:t>
-      </w:r>
-      <w:r>
-        <w:rPr>
-          <w:rFonts w:ascii="Arial" w:hAnsi="Arial" w:cs="Arial"/>
-        </w:rPr>
-        <w:t xml:space="preserve"> se </w:t>
-      </w:r>
-      <w:r>
-        <w:rPr>
-          <w:rFonts w:ascii="Arial" w:hAnsi="Arial" w:cs="Arial"/>
-        </w:rPr>
-        <w:t>analiz</w:t>
-      </w:r>
-      <w:r>
-        <w:rPr>
-          <w:rFonts w:ascii="Arial" w:hAnsi="Arial" w:cs="Arial"/>
-        </w:rPr>
-        <w:t>ó</w:t>
-      </w:r>
-      <w:r>
-        <w:rPr>
-          <w:rFonts w:ascii="Arial" w:hAnsi="Arial" w:cs="Arial"/>
-        </w:rPr>
-        <w:t xml:space="preserve"> el impacto </w:t>
-      </w:r>
-      <w:r>
-        <w:rPr>
-          <w:rFonts w:ascii="Arial" w:hAnsi="Arial" w:cs="Arial"/>
-        </w:rPr>
-        <w:t>en la empresa</w:t>
-      </w:r>
-      <w:r>
-        <w:rPr>
-          <w:rFonts w:ascii="Arial" w:hAnsi="Arial" w:cs="Arial"/>
-        </w:rPr>
-        <w:t xml:space="preserve">, el capital humano y físico sobre el crecimiento económico cuando </w:t>
-      </w:r>
-      <w:r>
-        <w:rPr>
-          <w:rFonts w:ascii="Arial" w:hAnsi="Arial" w:cs="Arial"/>
-        </w:rPr>
-        <w:t>el</w:t>
-      </w:r>
-      <w:r>
-        <w:rPr>
-          <w:rFonts w:ascii="Arial" w:hAnsi="Arial" w:cs="Arial"/>
-        </w:rPr>
-        <w:t xml:space="preserve"> país depende de</w:t>
-      </w:r>
-      <w:r>
-        <w:rPr>
-          <w:rFonts w:ascii="Arial" w:hAnsi="Arial" w:cs="Arial"/>
-        </w:rPr>
-        <w:t xml:space="preserve">l </w:t>
-      </w:r>
-      <w:r>
-        <w:rPr>
-          <w:rFonts w:ascii="Arial" w:hAnsi="Arial" w:cs="Arial"/>
-        </w:rPr>
-        <w:t xml:space="preserve">recurso natural usando un sistema de ecuaciones simultáneas. </w:t>
-      </w:r>
-      <w:r>
-        <w:rPr>
-          <w:rFonts w:ascii="Arial" w:hAnsi="Arial" w:cs="Arial"/>
-        </w:rPr>
-        <w:t>Luego</w:t>
-      </w:r>
-      <w:r>
-        <w:rPr>
-          <w:rFonts w:ascii="Arial" w:hAnsi="Arial" w:cs="Arial"/>
-        </w:rPr>
-        <w:t xml:space="preserve"> de ello</w:t>
-      </w:r>
-      <w:r>
-        <w:rPr>
-          <w:rFonts w:ascii="Arial" w:hAnsi="Arial" w:cs="Arial"/>
-        </w:rPr>
-        <w:t xml:space="preserve"> se usa una estimación en panel de datos que</w:t>
-      </w:r>
-      <w:r>
-        <w:rPr>
-          <w:rFonts w:ascii="Arial" w:hAnsi="Arial" w:cs="Arial"/>
-        </w:rPr>
-        <w:t xml:space="preserve"> pueda</w:t>
-      </w:r>
-      <w:r>
-        <w:rPr>
-          <w:rFonts w:ascii="Arial" w:hAnsi="Arial" w:cs="Arial"/>
-        </w:rPr>
-        <w:t xml:space="preserve"> permit</w:t>
-      </w:r>
-      <w:r>
-        <w:rPr>
-          <w:rFonts w:ascii="Arial" w:hAnsi="Arial" w:cs="Arial"/>
-        </w:rPr>
-        <w:t xml:space="preserve">ir y </w:t>
-      </w:r>
-      <w:r>
-        <w:rPr>
-          <w:rFonts w:ascii="Arial" w:hAnsi="Arial" w:cs="Arial"/>
-        </w:rPr>
-        <w:t xml:space="preserve">corregir las deficiencias metodológicas de </w:t>
-      </w:r>
-      <w:r>
-        <w:rPr>
-          <w:rFonts w:ascii="Arial" w:hAnsi="Arial" w:cs="Arial"/>
-        </w:rPr>
-        <w:t xml:space="preserve">los </w:t>
-      </w:r>
-      <w:r>
-        <w:rPr>
-          <w:rFonts w:ascii="Arial" w:hAnsi="Arial" w:cs="Arial"/>
-        </w:rPr>
-        <w:t>estudios previos</w:t>
-      </w:r>
-      <w:r>
-        <w:rPr>
-          <w:rFonts w:ascii="Arial" w:hAnsi="Arial" w:cs="Arial"/>
-        </w:rPr>
-        <w:t xml:space="preserve"> que se puedan realizar</w:t>
-      </w:r>
-      <w:r>
-        <w:rPr>
-          <w:rFonts w:ascii="Arial" w:hAnsi="Arial" w:cs="Arial"/>
-        </w:rPr>
-        <w:t xml:space="preserve">. </w:t>
-      </w:r>
-      <w:r>
-        <w:rPr>
-          <w:rFonts w:ascii="Arial" w:hAnsi="Arial" w:cs="Arial"/>
-        </w:rPr>
-        <w:t>En consecuencia, l</w:t>
-      </w:r>
-      <w:r>
-        <w:rPr>
-          <w:rFonts w:ascii="Arial" w:hAnsi="Arial" w:cs="Arial"/>
-        </w:rPr>
-        <w:t xml:space="preserve">os resultados </w:t>
-      </w:r>
-      <w:r>
-        <w:rPr>
-          <w:rFonts w:ascii="Arial" w:hAnsi="Arial" w:cs="Arial"/>
-        </w:rPr>
-        <w:t xml:space="preserve">que </w:t>
-      </w:r>
-      <w:r>
-        <w:rPr>
-          <w:rFonts w:ascii="Arial" w:hAnsi="Arial" w:cs="Arial"/>
-        </w:rPr>
-        <w:t>muestran si la</w:t>
-      </w:r>
-      <w:r>
-        <w:rPr>
-          <w:rFonts w:ascii="Arial" w:hAnsi="Arial" w:cs="Arial"/>
-        </w:rPr>
-        <w:t xml:space="preserve"> empresa es </w:t>
-      </w:r>
-      <w:r>
-        <w:rPr>
-          <w:rFonts w:ascii="Arial" w:hAnsi="Arial" w:cs="Arial"/>
-        </w:rPr>
-        <w:t xml:space="preserve">excelente, </w:t>
-      </w:r>
-      <w:r>
-        <w:rPr>
-          <w:rFonts w:ascii="Arial" w:hAnsi="Arial" w:cs="Arial"/>
-        </w:rPr>
-        <w:t xml:space="preserve">entonces el </w:t>
-      </w:r>
-      <w:r>
-        <w:rPr>
-          <w:rFonts w:ascii="Arial" w:hAnsi="Arial" w:cs="Arial"/>
-        </w:rPr>
-        <w:t>país</w:t>
-      </w:r>
-      <w:r>
-        <w:rPr>
-          <w:rFonts w:ascii="Arial" w:hAnsi="Arial" w:cs="Arial"/>
-        </w:rPr>
-        <w:t xml:space="preserve"> podrá </w:t>
-      </w:r>
-      <w:r>
-        <w:rPr>
-          <w:rFonts w:ascii="Arial" w:hAnsi="Arial" w:cs="Arial"/>
-        </w:rPr>
-        <w:t>incrementar</w:t>
-      </w:r>
-      <w:r>
-        <w:rPr>
-          <w:rFonts w:ascii="Arial" w:hAnsi="Arial" w:cs="Arial"/>
-        </w:rPr>
-        <w:t xml:space="preserve"> la tasa de crecimiento del PB</w:t>
-      </w:r>
-      <w:r>
-        <w:rPr>
-          <w:rFonts w:ascii="Arial" w:hAnsi="Arial" w:cs="Arial"/>
-        </w:rPr>
-        <w:t>I</w:t>
-      </w:r>
-      <w:r>
-        <w:rPr>
-          <w:rFonts w:ascii="Arial" w:hAnsi="Arial" w:cs="Arial"/>
-        </w:rPr>
-        <w:t xml:space="preserve"> </w:t>
-      </w:r>
-      <w:r>
-        <w:rPr>
-          <w:rFonts w:ascii="Arial" w:hAnsi="Arial" w:cs="Arial"/>
-        </w:rPr>
-        <w:t>y el capital de los</w:t>
-      </w:r>
-      <w:r>
-        <w:rPr>
-          <w:rFonts w:ascii="Arial" w:hAnsi="Arial" w:cs="Arial"/>
-        </w:rPr>
-        <w:t xml:space="preserve"> puntos porcentuales </w:t>
-      </w:r>
-      <w:r>
-        <w:rPr>
-          <w:rFonts w:ascii="Arial" w:hAnsi="Arial" w:cs="Arial"/>
-        </w:rPr>
-        <w:t>que aumentaran el incremento de los conocimientos</w:t>
-      </w:r>
-      <w:r>
-        <w:rPr>
-          <w:rFonts w:ascii="Arial" w:hAnsi="Arial" w:cs="Arial"/>
-        </w:rPr>
-        <w:t>.</w:t>
+        <w:t>En primer lugar, las instituciones, recursos naturales y los efectos del crecimiento económico usando los sistemas de ecuaciones simultáneas. Este trabajo tiene como objetivo estudiar el impacto en la empresa, el capital humano y físico respecto al crecimiento económico cuando el país depende del recurso natural mediante la aplicación de un sistema de ecuaciones simultáneas. Luego de ello, en el panel de datos se aplica una estimación que pueda permitir y subsanar las imperfecciones metodológicas de los anteriores estudios que se puedan realizar. En consecuencia, los resultados que muestran si la empresa es excelente, entonces el país podrá incrementar la tasa de crecimiento del Producto Bruto Interno (PBI) y el capital de los puntos porcentuales que aumentaran el incremento de los conocimientos.</w:t>
       </w:r>
     </w:p>
     <w:p>
@@ -8440,357 +8189,77 @@
         <w:rPr>
           <w:rFonts w:ascii="Arial" w:hAnsi="Arial" w:cs="Arial"/>
         </w:rPr>
-        <w:t>En segundo lugar, el a</w:t>
-      </w:r>
-      <w:r>
-        <w:rPr>
-          <w:rFonts w:ascii="Arial" w:hAnsi="Arial" w:cs="Arial"/>
-        </w:rPr>
-        <w:t xml:space="preserve">nálisis del impacto de la integración de las TIC </w:t>
-      </w:r>
-      <w:r>
-        <w:rPr>
-          <w:rFonts w:ascii="Arial" w:hAnsi="Arial" w:cs="Arial"/>
-        </w:rPr>
-        <w:t xml:space="preserve">con </w:t>
-      </w:r>
-      <w:r>
-        <w:rPr>
-          <w:rFonts w:ascii="Arial" w:hAnsi="Arial" w:cs="Arial"/>
-        </w:rPr>
-        <w:t xml:space="preserve">los resultados empresariales a través de </w:t>
-      </w:r>
-      <w:r>
-        <w:rPr>
-          <w:rFonts w:ascii="Arial" w:hAnsi="Arial" w:cs="Arial"/>
-        </w:rPr>
-        <w:t xml:space="preserve">la </w:t>
-      </w:r>
-      <w:r>
-        <w:rPr>
-          <w:rFonts w:ascii="Arial" w:hAnsi="Arial" w:cs="Arial"/>
-        </w:rPr>
-        <w:t>relación</w:t>
-      </w:r>
-      <w:r>
-        <w:rPr>
-          <w:rFonts w:ascii="Arial" w:hAnsi="Arial" w:cs="Arial"/>
-        </w:rPr>
-        <w:t xml:space="preserve"> existente entre los elementos del Capital Intelectual</w:t>
-      </w:r>
-      <w:r>
-        <w:rPr>
-          <w:rFonts w:ascii="Arial" w:hAnsi="Arial" w:cs="Arial"/>
-        </w:rPr>
-        <w:t>.</w:t>
-      </w:r>
-      <w:r>
-        <w:rPr>
-          <w:rFonts w:ascii="Arial" w:hAnsi="Arial" w:cs="Arial"/>
-          <w:b/>
-          <w:bCs/>
-        </w:rPr>
-        <w:t xml:space="preserve"> </w:t>
-      </w:r>
-      <w:r>
-        <w:rPr>
-          <w:rFonts w:ascii="Arial" w:hAnsi="Arial" w:cs="Arial"/>
-        </w:rPr>
-        <w:t xml:space="preserve">Se </w:t>
-      </w:r>
-      <w:r>
-        <w:rPr>
-          <w:rFonts w:ascii="Arial" w:hAnsi="Arial" w:cs="Arial"/>
-        </w:rPr>
-        <w:t xml:space="preserve">propone un modelo </w:t>
-      </w:r>
-      <w:r>
-        <w:rPr>
-          <w:rFonts w:ascii="Arial" w:hAnsi="Arial" w:cs="Arial"/>
-        </w:rPr>
-        <w:t>relacional</w:t>
-      </w:r>
-      <w:r>
-        <w:rPr>
-          <w:rFonts w:ascii="Arial" w:hAnsi="Arial" w:cs="Arial"/>
-        </w:rPr>
-        <w:t xml:space="preserve"> de diferentes aspectos del que pueden influir en dicha integración </w:t>
-      </w:r>
-      <w:r>
-        <w:rPr>
-          <w:rFonts w:ascii="Arial" w:hAnsi="Arial" w:cs="Arial"/>
-        </w:rPr>
-        <w:t xml:space="preserve">en las </w:t>
-      </w:r>
-      <w:r>
-        <w:rPr>
-          <w:rFonts w:ascii="Arial" w:hAnsi="Arial" w:cs="Arial"/>
-        </w:rPr>
-        <w:t xml:space="preserve">TIC. Dentro de los diferentes elementos del Capital Intelectual, se </w:t>
-      </w:r>
-      <w:r>
-        <w:rPr>
-          <w:rFonts w:ascii="Arial" w:hAnsi="Arial" w:cs="Arial"/>
-        </w:rPr>
-        <w:t>puede identificar</w:t>
-      </w:r>
-      <w:r>
-        <w:rPr>
-          <w:rFonts w:ascii="Arial" w:hAnsi="Arial" w:cs="Arial"/>
-        </w:rPr>
-        <w:t xml:space="preserve"> un indicador </w:t>
-      </w:r>
-      <w:r>
-        <w:rPr>
-          <w:rFonts w:ascii="Arial" w:hAnsi="Arial" w:cs="Arial"/>
-        </w:rPr>
-        <w:t xml:space="preserve">muy </w:t>
-      </w:r>
-      <w:r>
-        <w:rPr>
-          <w:rFonts w:ascii="Arial" w:hAnsi="Arial" w:cs="Arial"/>
-        </w:rPr>
-        <w:t xml:space="preserve">crítico </w:t>
-      </w:r>
-      <w:r>
-        <w:rPr>
-          <w:rFonts w:ascii="Arial" w:hAnsi="Arial" w:cs="Arial"/>
-        </w:rPr>
-        <w:t>las cuales</w:t>
-      </w:r>
-      <w:r>
-        <w:rPr>
-          <w:rFonts w:ascii="Arial" w:hAnsi="Arial" w:cs="Arial"/>
-        </w:rPr>
-        <w:t xml:space="preserve"> son las competencias de los empleados</w:t>
-      </w:r>
-      <w:r>
-        <w:rPr>
-          <w:rFonts w:ascii="Arial" w:hAnsi="Arial" w:cs="Arial"/>
-        </w:rPr>
-        <w:t xml:space="preserve"> son los propios</w:t>
-      </w:r>
-      <w:r>
-        <w:rPr>
-          <w:rFonts w:ascii="Arial" w:hAnsi="Arial" w:cs="Arial"/>
-        </w:rPr>
-        <w:t xml:space="preserve"> e-skills</w:t>
-      </w:r>
-      <w:r>
-        <w:rPr>
-          <w:rFonts w:ascii="Arial" w:hAnsi="Arial" w:cs="Arial"/>
-        </w:rPr>
-        <w:t xml:space="preserve"> de cada uno de ello las cuales</w:t>
-      </w:r>
-      <w:r>
-        <w:rPr>
-          <w:rFonts w:ascii="Arial" w:hAnsi="Arial" w:cs="Arial"/>
-        </w:rPr>
-        <w:t xml:space="preserve"> </w:t>
-      </w:r>
-      <w:r>
-        <w:rPr>
-          <w:rFonts w:ascii="Arial" w:hAnsi="Arial" w:cs="Arial"/>
-        </w:rPr>
-        <w:t xml:space="preserve">fueron </w:t>
-      </w:r>
-      <w:r>
-        <w:rPr>
-          <w:rFonts w:ascii="Arial" w:hAnsi="Arial" w:cs="Arial"/>
-        </w:rPr>
-        <w:t>analizadas dentro del Capital Humano</w:t>
-      </w:r>
-      <w:r>
-        <w:rPr>
-          <w:rFonts w:ascii="Arial" w:hAnsi="Arial" w:cs="Arial"/>
-        </w:rPr>
-        <w:t>,</w:t>
-      </w:r>
-      <w:r>
-        <w:rPr>
-          <w:rFonts w:ascii="Arial" w:hAnsi="Arial" w:cs="Arial"/>
-        </w:rPr>
-        <w:t xml:space="preserve"> también se </w:t>
-      </w:r>
-      <w:r>
-        <w:rPr>
-          <w:rFonts w:ascii="Arial" w:hAnsi="Arial" w:cs="Arial"/>
-        </w:rPr>
-        <w:t xml:space="preserve">puede </w:t>
-      </w:r>
-      <w:r>
-        <w:rPr>
-          <w:rFonts w:ascii="Arial" w:hAnsi="Arial" w:cs="Arial"/>
-        </w:rPr>
-        <w:t>considera</w:t>
-      </w:r>
-      <w:r>
-        <w:rPr>
-          <w:rFonts w:ascii="Arial" w:hAnsi="Arial" w:cs="Arial"/>
-        </w:rPr>
-        <w:t>r</w:t>
-      </w:r>
-      <w:r>
-        <w:rPr>
-          <w:rFonts w:ascii="Arial" w:hAnsi="Arial" w:cs="Arial"/>
-        </w:rPr>
-        <w:t xml:space="preserve"> el Capital Organizativo teniendo </w:t>
-      </w:r>
-      <w:r>
-        <w:rPr>
-          <w:rFonts w:ascii="Arial" w:hAnsi="Arial" w:cs="Arial"/>
-        </w:rPr>
-        <w:t xml:space="preserve">como </w:t>
-      </w:r>
-      <w:r>
-        <w:rPr>
-          <w:rFonts w:ascii="Arial" w:hAnsi="Arial" w:cs="Arial"/>
-        </w:rPr>
-        <w:t xml:space="preserve">presente la cultura tecnológica de la empresa </w:t>
-      </w:r>
-      <w:r>
-        <w:rPr>
-          <w:rFonts w:ascii="Arial" w:hAnsi="Arial" w:cs="Arial"/>
-        </w:rPr>
-        <w:t xml:space="preserve">el cual va de la mano con </w:t>
-      </w:r>
-      <w:r>
-        <w:rPr>
-          <w:rFonts w:ascii="Arial" w:hAnsi="Arial" w:cs="Arial"/>
-        </w:rPr>
-        <w:t xml:space="preserve">la estrategia </w:t>
-      </w:r>
-      <w:r>
-        <w:rPr>
-          <w:rFonts w:ascii="Arial" w:hAnsi="Arial" w:cs="Arial"/>
-        </w:rPr>
-        <w:t xml:space="preserve">y </w:t>
-      </w:r>
-      <w:r>
-        <w:rPr>
-          <w:rFonts w:ascii="Arial" w:hAnsi="Arial" w:cs="Arial"/>
-        </w:rPr>
-        <w:t xml:space="preserve">el propio uso </w:t>
-      </w:r>
-      <w:r>
-        <w:rPr>
-          <w:rFonts w:ascii="Arial" w:hAnsi="Arial" w:cs="Arial"/>
-        </w:rPr>
-        <w:t>tecnológ</w:t>
-      </w:r>
-      <w:r>
-        <w:rPr>
-          <w:rFonts w:ascii="Arial" w:hAnsi="Arial" w:cs="Arial"/>
-        </w:rPr>
-        <w:t>ico</w:t>
-      </w:r>
-      <w:r>
-        <w:rPr>
-          <w:rFonts w:ascii="Arial" w:hAnsi="Arial" w:cs="Arial"/>
-        </w:rPr>
-        <w:t xml:space="preserve"> dentro del conocido</w:t>
-      </w:r>
-      <w:r>
-        <w:rPr>
-          <w:rFonts w:ascii="Arial" w:hAnsi="Arial" w:cs="Arial"/>
-        </w:rPr>
-        <w:t xml:space="preserve"> </w:t>
-      </w:r>
-      <w:r>
-        <w:rPr>
-          <w:rFonts w:ascii="Arial" w:hAnsi="Arial" w:cs="Arial"/>
-        </w:rPr>
-        <w:t>Capital</w:t>
-      </w:r>
-      <w:r>
-        <w:rPr>
-          <w:rFonts w:ascii="Arial" w:hAnsi="Arial" w:cs="Arial"/>
-        </w:rPr>
-        <w:t xml:space="preserve"> </w:t>
-      </w:r>
-      <w:r>
-        <w:rPr>
-          <w:rFonts w:ascii="Arial" w:hAnsi="Arial" w:cs="Arial"/>
-        </w:rPr>
-        <w:t>Tecnológico.</w:t>
-      </w:r>
-      <w:r>
-        <w:rPr>
-          <w:rFonts w:ascii="Arial" w:hAnsi="Arial" w:cs="Arial"/>
-        </w:rPr>
-        <w:t xml:space="preserve"> </w:t>
-      </w:r>
-      <w:r>
-        <w:rPr>
-          <w:rFonts w:ascii="Arial" w:hAnsi="Arial" w:cs="Arial"/>
-        </w:rPr>
-        <w:t xml:space="preserve">Por </w:t>
-      </w:r>
-      <w:r>
-        <w:rPr>
-          <w:rFonts w:ascii="Arial" w:hAnsi="Arial" w:cs="Arial"/>
-        </w:rPr>
-        <w:t>ende</w:t>
-      </w:r>
-      <w:r>
-        <w:rPr>
-          <w:rFonts w:ascii="Arial" w:hAnsi="Arial" w:cs="Arial"/>
-        </w:rPr>
-        <w:t>, se considera también la dimensión de</w:t>
-      </w:r>
-      <w:r>
-        <w:rPr>
-          <w:rFonts w:ascii="Arial" w:hAnsi="Arial" w:cs="Arial"/>
-        </w:rPr>
-        <w:t>l</w:t>
-      </w:r>
-      <w:r>
-        <w:rPr>
-          <w:rFonts w:ascii="Arial" w:hAnsi="Arial" w:cs="Arial"/>
-        </w:rPr>
-        <w:t xml:space="preserve"> Capital Relacional donde se </w:t>
-      </w:r>
-      <w:r>
-        <w:rPr>
-          <w:rFonts w:ascii="Arial" w:hAnsi="Arial" w:cs="Arial"/>
-        </w:rPr>
-        <w:t>puedan detectar</w:t>
-      </w:r>
-      <w:r>
-        <w:rPr>
-          <w:rFonts w:ascii="Arial" w:hAnsi="Arial" w:cs="Arial"/>
-        </w:rPr>
-        <w:t xml:space="preserve"> los socios, clientes y propios empleados</w:t>
-      </w:r>
-      <w:r>
-        <w:rPr>
-          <w:rFonts w:ascii="Arial" w:hAnsi="Arial" w:cs="Arial"/>
-        </w:rPr>
-        <w:t xml:space="preserve"> los cuales</w:t>
-      </w:r>
-      <w:r>
-        <w:rPr>
-          <w:rFonts w:ascii="Arial" w:hAnsi="Arial" w:cs="Arial"/>
-        </w:rPr>
-        <w:t xml:space="preserve"> pued</w:t>
-      </w:r>
-      <w:r>
-        <w:rPr>
-          <w:rFonts w:ascii="Arial" w:hAnsi="Arial" w:cs="Arial"/>
-        </w:rPr>
-        <w:t>a</w:t>
-      </w:r>
-      <w:r>
-        <w:rPr>
-          <w:rFonts w:ascii="Arial" w:hAnsi="Arial" w:cs="Arial"/>
-        </w:rPr>
-        <w:t>n influir en el impacto propuesto</w:t>
-      </w:r>
-      <w:r>
-        <w:rPr>
-          <w:rFonts w:ascii="Arial" w:hAnsi="Arial" w:cs="Arial"/>
-        </w:rPr>
-        <w:t xml:space="preserve"> en la organización de la empresa globalizada.</w:t>
+        <w:t xml:space="preserve">En segundo lugar, el estudio del efecto de la aplicación de las </w:t>
+      </w:r>
+      <w:proofErr w:type="spellStart"/>
+      <w:r>
+        <w:rPr>
+          <w:rFonts w:ascii="Arial" w:hAnsi="Arial" w:cs="Arial"/>
+        </w:rPr>
+        <w:t>TICs</w:t>
+      </w:r>
+      <w:proofErr w:type="spellEnd"/>
+      <w:r>
+        <w:rPr>
+          <w:rFonts w:ascii="Arial" w:hAnsi="Arial" w:cs="Arial"/>
+        </w:rPr>
+        <w:t xml:space="preserve"> con los resultados obtenidos por la empresa mediante la relación existente entre los componentes del Capital Intelectual. Para ello, se propuso un modelo relacional de diversas temáticas que la aplicación de las </w:t>
+      </w:r>
+      <w:proofErr w:type="spellStart"/>
+      <w:r>
+        <w:rPr>
+          <w:rFonts w:ascii="Arial" w:hAnsi="Arial" w:cs="Arial"/>
+        </w:rPr>
+        <w:t>TICs</w:t>
+      </w:r>
+      <w:proofErr w:type="spellEnd"/>
+      <w:r>
+        <w:rPr>
+          <w:rFonts w:ascii="Arial" w:hAnsi="Arial" w:cs="Arial"/>
+        </w:rPr>
+        <w:t xml:space="preserve"> pueda afectar. En medio de los componentes que posee el Capital Intelectual, se pudo identificar que las competencias o e-</w:t>
+      </w:r>
+      <w:proofErr w:type="spellStart"/>
+      <w:r>
+        <w:rPr>
+          <w:rFonts w:ascii="Arial" w:hAnsi="Arial" w:cs="Arial"/>
+        </w:rPr>
+        <w:t>skills</w:t>
+      </w:r>
+      <w:proofErr w:type="spellEnd"/>
+      <w:r>
+        <w:rPr>
+          <w:rFonts w:ascii="Arial" w:hAnsi="Arial" w:cs="Arial"/>
+        </w:rPr>
+        <w:t xml:space="preserve"> de los colaboradores es indicador muy crítico, es por ello </w:t>
+      </w:r>
+      <w:proofErr w:type="gramStart"/>
+      <w:r>
+        <w:rPr>
+          <w:rFonts w:ascii="Arial" w:hAnsi="Arial" w:cs="Arial"/>
+        </w:rPr>
+        <w:t>que</w:t>
+      </w:r>
+      <w:proofErr w:type="gramEnd"/>
+      <w:r>
+        <w:rPr>
+          <w:rFonts w:ascii="Arial" w:hAnsi="Arial" w:cs="Arial"/>
+        </w:rPr>
+        <w:t xml:space="preserve"> este punto fue revisado dentro del Capital Humano. Es conveniente puntualizar que el Capital Organizativo ha sido considerado en el análisis, sabiendo de antemano que la tecnología aplicada como cultura en la empresa va de la mano con la estrategia y la aplicación de las </w:t>
+      </w:r>
+      <w:proofErr w:type="spellStart"/>
+      <w:r>
+        <w:rPr>
+          <w:rFonts w:ascii="Arial" w:hAnsi="Arial" w:cs="Arial"/>
+        </w:rPr>
+        <w:t>TICs</w:t>
+      </w:r>
+      <w:proofErr w:type="spellEnd"/>
+      <w:r>
+        <w:rPr>
+          <w:rFonts w:ascii="Arial" w:hAnsi="Arial" w:cs="Arial"/>
+        </w:rPr>
+        <w:t xml:space="preserve"> como Capital Tecnológico de la empresa. Finalmente, el Capital Relacional fue considerado como dimensión importante para reconocer los elementos que influyen en el efecto que se propone la organización, obteniendo como factores importantes a clientes, socios (minoritarios y mayoritarios) y sobre todo los propios colaboradores internos y externos de la empresa.</w:t>
       </w:r>
     </w:p>
     <w:p>
@@ -8816,1221 +8285,70 @@
         <w:rPr>
           <w:rFonts w:ascii="Arial" w:hAnsi="Arial" w:cs="Arial"/>
         </w:rPr>
-        <w:t>En tercer lugar</w:t>
-      </w:r>
-      <w:r>
-        <w:rPr>
-          <w:rFonts w:ascii="Arial" w:hAnsi="Arial" w:cs="Arial"/>
-        </w:rPr>
-        <w:t xml:space="preserve">, </w:t>
-      </w:r>
-      <w:r>
-        <w:rPr>
-          <w:rFonts w:ascii="Arial" w:hAnsi="Arial" w:cs="Arial"/>
-        </w:rPr>
-        <w:t xml:space="preserve">se entiende que </w:t>
-      </w:r>
-      <w:r>
-        <w:rPr>
-          <w:rFonts w:ascii="Arial" w:hAnsi="Arial" w:cs="Arial"/>
-        </w:rPr>
-        <w:t>l</w:t>
-      </w:r>
-      <w:r>
-        <w:rPr>
-          <w:rFonts w:ascii="Arial" w:hAnsi="Arial" w:cs="Arial"/>
-        </w:rPr>
-        <w:t xml:space="preserve">a gestión del conocimiento </w:t>
-      </w:r>
-      <w:r>
-        <w:rPr>
-          <w:rFonts w:ascii="Arial" w:hAnsi="Arial" w:cs="Arial"/>
-        </w:rPr>
-        <w:t xml:space="preserve">en </w:t>
-      </w:r>
-      <w:r>
-        <w:rPr>
-          <w:rFonts w:ascii="Arial" w:hAnsi="Arial" w:cs="Arial"/>
-        </w:rPr>
-        <w:t>las TIC, su efecto en la innovación y en el rendimiento</w:t>
-      </w:r>
-      <w:r>
-        <w:rPr>
-          <w:rFonts w:ascii="Arial" w:hAnsi="Arial" w:cs="Arial"/>
-        </w:rPr>
-        <w:t xml:space="preserve"> en las empresas,</w:t>
-      </w:r>
-      <w:r>
-        <w:rPr>
-          <w:rFonts w:ascii="Arial" w:hAnsi="Arial" w:cs="Arial"/>
-        </w:rPr>
-        <w:t xml:space="preserve"> En tiempos recientes para las organizaciones la</w:t>
-      </w:r>
-      <w:r>
-        <w:rPr>
-          <w:rFonts w:ascii="Arial" w:hAnsi="Arial" w:cs="Arial"/>
-        </w:rPr>
-        <w:t>s</w:t>
-      </w:r>
-      <w:r>
-        <w:rPr>
-          <w:rFonts w:ascii="Arial" w:hAnsi="Arial" w:cs="Arial"/>
-        </w:rPr>
-        <w:t xml:space="preserve"> única</w:t>
-      </w:r>
-      <w:r>
-        <w:rPr>
-          <w:rFonts w:ascii="Arial" w:hAnsi="Arial" w:cs="Arial"/>
-        </w:rPr>
-        <w:t>s</w:t>
-      </w:r>
-      <w:r>
-        <w:rPr>
-          <w:rFonts w:ascii="Arial" w:hAnsi="Arial" w:cs="Arial"/>
-        </w:rPr>
-        <w:t xml:space="preserve"> constante</w:t>
-      </w:r>
-      <w:r>
-        <w:rPr>
-          <w:rFonts w:ascii="Arial" w:hAnsi="Arial" w:cs="Arial"/>
-        </w:rPr>
-        <w:t>s</w:t>
-      </w:r>
-      <w:r>
-        <w:rPr>
-          <w:rFonts w:ascii="Arial" w:hAnsi="Arial" w:cs="Arial"/>
-        </w:rPr>
-        <w:t xml:space="preserve"> </w:t>
-      </w:r>
-      <w:r>
-        <w:rPr>
-          <w:rFonts w:ascii="Arial" w:hAnsi="Arial" w:cs="Arial"/>
-        </w:rPr>
-        <w:t xml:space="preserve">son </w:t>
-      </w:r>
-      <w:r>
-        <w:rPr>
-          <w:rFonts w:ascii="Arial" w:hAnsi="Arial" w:cs="Arial"/>
-        </w:rPr>
-        <w:t>el cambio y las adaptaciones rápidas a las transiciones económicas</w:t>
-      </w:r>
-      <w:r>
-        <w:rPr>
-          <w:rFonts w:ascii="Arial" w:hAnsi="Arial" w:cs="Arial"/>
-        </w:rPr>
-        <w:t xml:space="preserve"> las cuales se puedan presentar</w:t>
-      </w:r>
-      <w:r>
-        <w:rPr>
-          <w:rFonts w:ascii="Arial" w:hAnsi="Arial" w:cs="Arial"/>
-        </w:rPr>
-        <w:t xml:space="preserve">, </w:t>
-      </w:r>
-      <w:r>
-        <w:rPr>
-          <w:rFonts w:ascii="Arial" w:hAnsi="Arial" w:cs="Arial"/>
-        </w:rPr>
-        <w:t xml:space="preserve">a su vez </w:t>
-      </w:r>
-      <w:r>
-        <w:rPr>
-          <w:rFonts w:ascii="Arial" w:hAnsi="Arial" w:cs="Arial"/>
-        </w:rPr>
-        <w:t>con el objet</w:t>
-      </w:r>
-      <w:r>
-        <w:rPr>
-          <w:rFonts w:ascii="Arial" w:hAnsi="Arial" w:cs="Arial"/>
-        </w:rPr>
-        <w:t>iv</w:t>
-      </w:r>
-      <w:r>
-        <w:rPr>
-          <w:rFonts w:ascii="Arial" w:hAnsi="Arial" w:cs="Arial"/>
-        </w:rPr>
-        <w:t xml:space="preserve">o </w:t>
-      </w:r>
-      <w:r>
-        <w:rPr>
-          <w:rFonts w:ascii="Arial" w:hAnsi="Arial" w:cs="Arial"/>
-        </w:rPr>
-        <w:t xml:space="preserve">que se pueda </w:t>
-      </w:r>
-      <w:r>
-        <w:rPr>
-          <w:rFonts w:ascii="Arial" w:hAnsi="Arial" w:cs="Arial"/>
-        </w:rPr>
-        <w:t xml:space="preserve">permanecer y </w:t>
-      </w:r>
-      <w:r>
-        <w:rPr>
-          <w:rFonts w:ascii="Arial" w:hAnsi="Arial" w:cs="Arial"/>
-        </w:rPr>
-        <w:t xml:space="preserve">se pueda </w:t>
-      </w:r>
-      <w:r>
-        <w:rPr>
-          <w:rFonts w:ascii="Arial" w:hAnsi="Arial" w:cs="Arial"/>
-        </w:rPr>
-        <w:t>lograr ser más competitivo</w:t>
-      </w:r>
-      <w:r>
-        <w:rPr>
-          <w:rFonts w:ascii="Arial" w:hAnsi="Arial" w:cs="Arial"/>
-        </w:rPr>
-        <w:t xml:space="preserve"> en la empresa la cual brinde el mejor servicio</w:t>
-      </w:r>
-      <w:r>
-        <w:rPr>
-          <w:rFonts w:ascii="Arial" w:hAnsi="Arial" w:cs="Arial"/>
-        </w:rPr>
-        <w:t>.</w:t>
-      </w:r>
-      <w:r>
-        <w:rPr>
-          <w:rFonts w:ascii="Arial" w:hAnsi="Arial" w:cs="Arial"/>
-        </w:rPr>
-        <w:t xml:space="preserve"> </w:t>
-      </w:r>
-      <w:r>
-        <w:rPr>
-          <w:rFonts w:ascii="Arial" w:hAnsi="Arial" w:cs="Arial"/>
-        </w:rPr>
-        <w:t xml:space="preserve">Para ellos es importante que </w:t>
-      </w:r>
-      <w:r>
-        <w:rPr>
-          <w:rFonts w:ascii="Arial" w:hAnsi="Arial" w:cs="Arial"/>
-        </w:rPr>
-        <w:t xml:space="preserve">los negocios innovadores </w:t>
-      </w:r>
-      <w:r>
-        <w:rPr>
-          <w:rFonts w:ascii="Arial" w:hAnsi="Arial" w:cs="Arial"/>
-        </w:rPr>
-        <w:t xml:space="preserve">puedan </w:t>
-      </w:r>
-      <w:r>
-        <w:rPr>
-          <w:rFonts w:ascii="Arial" w:hAnsi="Arial" w:cs="Arial"/>
-        </w:rPr>
-        <w:t>considerar</w:t>
-      </w:r>
-      <w:r>
-        <w:rPr>
-          <w:rFonts w:ascii="Arial" w:hAnsi="Arial" w:cs="Arial"/>
-        </w:rPr>
-        <w:t xml:space="preserve"> del mercado </w:t>
-      </w:r>
-      <w:r>
-        <w:rPr>
-          <w:rFonts w:ascii="Arial" w:hAnsi="Arial" w:cs="Arial"/>
-        </w:rPr>
-        <w:t xml:space="preserve">las nuevas tendencias y estrategias de negocios para </w:t>
-      </w:r>
-      <w:r>
-        <w:rPr>
-          <w:rFonts w:ascii="Arial" w:hAnsi="Arial" w:cs="Arial"/>
-        </w:rPr>
-        <w:t xml:space="preserve">poder lograr y </w:t>
-      </w:r>
-      <w:r>
-        <w:rPr>
-          <w:rFonts w:ascii="Arial" w:hAnsi="Arial" w:cs="Arial"/>
-        </w:rPr>
-        <w:t xml:space="preserve">alcanzar </w:t>
-      </w:r>
-      <w:r>
-        <w:rPr>
-          <w:rFonts w:ascii="Arial" w:hAnsi="Arial" w:cs="Arial"/>
-        </w:rPr>
-        <w:t>los</w:t>
-      </w:r>
-      <w:r>
-        <w:rPr>
-          <w:rFonts w:ascii="Arial" w:hAnsi="Arial" w:cs="Arial"/>
-        </w:rPr>
-        <w:t xml:space="preserve"> objetivos</w:t>
-      </w:r>
-      <w:r>
-        <w:rPr>
-          <w:rFonts w:ascii="Arial" w:hAnsi="Arial" w:cs="Arial"/>
-        </w:rPr>
-        <w:t xml:space="preserve"> planteados</w:t>
-      </w:r>
-      <w:r>
-        <w:rPr>
-          <w:rFonts w:ascii="Arial" w:hAnsi="Arial" w:cs="Arial"/>
-        </w:rPr>
-        <w:t xml:space="preserve"> expresados en términos cuantitativos</w:t>
-      </w:r>
-      <w:r>
-        <w:rPr>
-          <w:rFonts w:ascii="Arial" w:hAnsi="Arial" w:cs="Arial"/>
-        </w:rPr>
-        <w:t>(numéricos)</w:t>
-      </w:r>
-      <w:r>
-        <w:rPr>
-          <w:rFonts w:ascii="Arial" w:hAnsi="Arial" w:cs="Arial"/>
-        </w:rPr>
-        <w:t xml:space="preserve"> como la rentabilidad y cualitativos como la satisfacción de los empleados y de los clientes</w:t>
-      </w:r>
-      <w:r>
-        <w:rPr>
-          <w:rFonts w:ascii="Arial" w:hAnsi="Arial" w:cs="Arial"/>
-        </w:rPr>
-        <w:t xml:space="preserve"> entre otros</w:t>
-      </w:r>
-      <w:r>
-        <w:rPr>
-          <w:rFonts w:ascii="Arial" w:hAnsi="Arial" w:cs="Arial"/>
-        </w:rPr>
-        <w:t xml:space="preserve">. </w:t>
-      </w:r>
-      <w:r>
-        <w:rPr>
-          <w:rFonts w:ascii="Arial" w:hAnsi="Arial" w:cs="Arial"/>
-        </w:rPr>
-        <w:t>Se analizo que a</w:t>
-      </w:r>
-      <w:r>
-        <w:rPr>
-          <w:rFonts w:ascii="Arial" w:hAnsi="Arial" w:cs="Arial"/>
-        </w:rPr>
-        <w:t xml:space="preserve"> partir de la década de los </w:t>
-      </w:r>
-      <w:r>
-        <w:rPr>
-          <w:rFonts w:ascii="Arial" w:hAnsi="Arial" w:cs="Arial"/>
-        </w:rPr>
-        <w:t>noventa</w:t>
-      </w:r>
-      <w:r>
-        <w:rPr>
-          <w:rFonts w:ascii="Arial" w:hAnsi="Arial" w:cs="Arial"/>
-        </w:rPr>
-        <w:t xml:space="preserve">, </w:t>
-      </w:r>
-      <w:r>
-        <w:rPr>
-          <w:rFonts w:ascii="Arial" w:hAnsi="Arial" w:cs="Arial"/>
-        </w:rPr>
-        <w:t xml:space="preserve">algunas de </w:t>
-      </w:r>
-      <w:r>
-        <w:rPr>
-          <w:rFonts w:ascii="Arial" w:hAnsi="Arial" w:cs="Arial"/>
-        </w:rPr>
-        <w:t>las organizaciones han estado en la búsqueda</w:t>
-      </w:r>
-      <w:r>
-        <w:rPr>
-          <w:rFonts w:ascii="Arial" w:hAnsi="Arial" w:cs="Arial"/>
-        </w:rPr>
-        <w:t xml:space="preserve"> de poder</w:t>
-      </w:r>
-      <w:r>
-        <w:rPr>
-          <w:rFonts w:ascii="Arial" w:hAnsi="Arial" w:cs="Arial"/>
-        </w:rPr>
-        <w:t xml:space="preserve"> mejorar </w:t>
+        <w:t xml:space="preserve">En tercer lugar, se analiza la innovación y el rendimiento de las empresas como consecuencia de la aplicación de las </w:t>
+      </w:r>
+      <w:proofErr w:type="spellStart"/>
+      <w:r>
+        <w:rPr>
+          <w:rFonts w:ascii="Arial" w:hAnsi="Arial" w:cs="Arial"/>
+        </w:rPr>
+        <w:t>TICs</w:t>
+      </w:r>
+      <w:proofErr w:type="spellEnd"/>
+      <w:r>
+        <w:rPr>
+          <w:rFonts w:ascii="Arial" w:hAnsi="Arial" w:cs="Arial"/>
+        </w:rPr>
+        <w:t xml:space="preserve"> en la gestión del conocimiento. En tiempos recientes, adaptarse a los cambios económicos de manera veloz es una constante a tomar en cuenta en las organizaciones. Este fenómeno se puede presentar, a su vez, con el objetivo que se pueda permanecer y se pueda lograr ser más competitivo en la empresa la cual brinde el mejor servicio. Debido a esto, se debe considerar muy importante que el mercado exige nuevas ideas estratégicas según las tendencias actuales para poder conseguir las metas presupuestadas enfocados y analizados en términos netamente cuantitativos (rentabilidad) y cualitativos, obtenidos con técnicas </w:t>
       </w:r>
       <w:r>
         <w:rPr>
           <w:rFonts w:ascii="Arial" w:hAnsi="Arial" w:cs="Arial"/>
         </w:rPr>
         <w:lastRenderedPageBreak/>
-        <w:t xml:space="preserve">su </w:t>
-      </w:r>
-      <w:r>
-        <w:rPr>
-          <w:rFonts w:ascii="Arial" w:hAnsi="Arial" w:cs="Arial"/>
-        </w:rPr>
-        <w:t>servicio</w:t>
-      </w:r>
-      <w:r>
-        <w:rPr>
-          <w:rFonts w:ascii="Arial" w:hAnsi="Arial" w:cs="Arial"/>
-        </w:rPr>
-        <w:t xml:space="preserve"> a través de diferentes </w:t>
-      </w:r>
-      <w:r>
-        <w:rPr>
-          <w:rFonts w:ascii="Arial" w:hAnsi="Arial" w:cs="Arial"/>
-        </w:rPr>
-        <w:t>estrategias</w:t>
-      </w:r>
-      <w:r>
-        <w:rPr>
-          <w:rFonts w:ascii="Arial" w:hAnsi="Arial" w:cs="Arial"/>
-        </w:rPr>
-        <w:t xml:space="preserve"> de negocio que </w:t>
-      </w:r>
-      <w:r>
-        <w:rPr>
-          <w:rFonts w:ascii="Arial" w:hAnsi="Arial" w:cs="Arial"/>
-        </w:rPr>
-        <w:t>puedan</w:t>
-      </w:r>
-      <w:r>
-        <w:rPr>
-          <w:rFonts w:ascii="Arial" w:hAnsi="Arial" w:cs="Arial"/>
-        </w:rPr>
-        <w:t xml:space="preserve"> impuls</w:t>
-      </w:r>
-      <w:r>
-        <w:rPr>
-          <w:rFonts w:ascii="Arial" w:hAnsi="Arial" w:cs="Arial"/>
-        </w:rPr>
-        <w:t>ar</w:t>
-      </w:r>
-      <w:r>
-        <w:rPr>
-          <w:rFonts w:ascii="Arial" w:hAnsi="Arial" w:cs="Arial"/>
-        </w:rPr>
-        <w:t xml:space="preserve"> hacia la generación de una sólida competitividad</w:t>
-      </w:r>
-      <w:r>
-        <w:rPr>
-          <w:rFonts w:ascii="Arial" w:hAnsi="Arial" w:cs="Arial"/>
-        </w:rPr>
-        <w:t xml:space="preserve"> con las demas competencias</w:t>
-      </w:r>
-      <w:r>
-        <w:rPr>
-          <w:rFonts w:ascii="Arial" w:hAnsi="Arial" w:cs="Arial"/>
-        </w:rPr>
-        <w:t>.</w:t>
-      </w:r>
-      <w:r>
-        <w:rPr>
-          <w:rFonts w:ascii="Arial" w:hAnsi="Arial" w:cs="Arial"/>
-        </w:rPr>
-        <w:t xml:space="preserve"> </w:t>
-      </w:r>
-      <w:r>
-        <w:rPr>
-          <w:rFonts w:ascii="Arial" w:hAnsi="Arial" w:cs="Arial"/>
-        </w:rPr>
-        <w:t xml:space="preserve">Estas estrategias empresariales se </w:t>
-      </w:r>
-      <w:r>
-        <w:rPr>
-          <w:rFonts w:ascii="Arial" w:hAnsi="Arial" w:cs="Arial"/>
-        </w:rPr>
-        <w:t>estan</w:t>
-      </w:r>
-      <w:r>
-        <w:rPr>
-          <w:rFonts w:ascii="Arial" w:hAnsi="Arial" w:cs="Arial"/>
-        </w:rPr>
-        <w:t xml:space="preserve"> enfoca</w:t>
-      </w:r>
-      <w:r>
-        <w:rPr>
-          <w:rFonts w:ascii="Arial" w:hAnsi="Arial" w:cs="Arial"/>
-        </w:rPr>
-        <w:t>n</w:t>
-      </w:r>
-      <w:r>
-        <w:rPr>
-          <w:rFonts w:ascii="Arial" w:hAnsi="Arial" w:cs="Arial"/>
-        </w:rPr>
-        <w:t xml:space="preserve">do principalmente en el </w:t>
-      </w:r>
-      <w:r>
-        <w:rPr>
-          <w:rFonts w:ascii="Arial" w:hAnsi="Arial" w:cs="Arial"/>
-        </w:rPr>
-        <w:t>mejor uso</w:t>
-      </w:r>
-      <w:r>
-        <w:rPr>
-          <w:rFonts w:ascii="Arial" w:hAnsi="Arial" w:cs="Arial"/>
-        </w:rPr>
-        <w:t xml:space="preserve"> del conocimiento organizacional, </w:t>
-      </w:r>
-      <w:r>
-        <w:rPr>
-          <w:rFonts w:ascii="Arial" w:hAnsi="Arial" w:cs="Arial"/>
-        </w:rPr>
-        <w:t xml:space="preserve">el cual se pueda realizar </w:t>
-      </w:r>
-      <w:r>
-        <w:rPr>
-          <w:rFonts w:ascii="Arial" w:hAnsi="Arial" w:cs="Arial"/>
-        </w:rPr>
-        <w:t xml:space="preserve">la implementación de </w:t>
-      </w:r>
-      <w:r>
-        <w:rPr>
-          <w:rFonts w:ascii="Arial" w:hAnsi="Arial" w:cs="Arial"/>
-        </w:rPr>
-        <w:t xml:space="preserve">los </w:t>
-      </w:r>
-      <w:r>
-        <w:rPr>
-          <w:rFonts w:ascii="Arial" w:hAnsi="Arial" w:cs="Arial"/>
-        </w:rPr>
-        <w:t>modelos de innovación</w:t>
-      </w:r>
-      <w:r>
-        <w:rPr>
-          <w:rFonts w:ascii="Arial" w:hAnsi="Arial" w:cs="Arial"/>
-        </w:rPr>
-        <w:t xml:space="preserve">, esto es </w:t>
-      </w:r>
-      <w:r>
-        <w:rPr>
-          <w:rFonts w:ascii="Arial" w:hAnsi="Arial" w:cs="Arial"/>
-        </w:rPr>
-        <w:t xml:space="preserve">con el fin de </w:t>
-      </w:r>
-      <w:r>
-        <w:rPr>
-          <w:rFonts w:ascii="Arial" w:hAnsi="Arial" w:cs="Arial"/>
-        </w:rPr>
-        <w:t xml:space="preserve">poder </w:t>
-      </w:r>
-      <w:r>
-        <w:rPr>
-          <w:rFonts w:ascii="Arial" w:hAnsi="Arial" w:cs="Arial"/>
-        </w:rPr>
-        <w:t xml:space="preserve">aumentar la rentabilidad y </w:t>
-      </w:r>
-      <w:r>
-        <w:rPr>
-          <w:rFonts w:ascii="Arial" w:hAnsi="Arial" w:cs="Arial"/>
-        </w:rPr>
-        <w:t xml:space="preserve">poder </w:t>
-      </w:r>
-      <w:r>
-        <w:rPr>
-          <w:rFonts w:ascii="Arial" w:hAnsi="Arial" w:cs="Arial"/>
-        </w:rPr>
-        <w:t xml:space="preserve">lograr un </w:t>
-      </w:r>
-      <w:r>
-        <w:rPr>
-          <w:rFonts w:ascii="Arial" w:hAnsi="Arial" w:cs="Arial"/>
-        </w:rPr>
-        <w:t xml:space="preserve">alto </w:t>
-      </w:r>
-      <w:r>
-        <w:rPr>
-          <w:rFonts w:ascii="Arial" w:hAnsi="Arial" w:cs="Arial"/>
-        </w:rPr>
-        <w:t>crecimiento económico sostenido</w:t>
-      </w:r>
-      <w:r>
-        <w:rPr>
-          <w:rFonts w:ascii="Arial" w:hAnsi="Arial" w:cs="Arial"/>
-        </w:rPr>
-        <w:t xml:space="preserve"> en el mercado</w:t>
-      </w:r>
-      <w:r>
-        <w:rPr>
-          <w:rFonts w:ascii="Arial" w:hAnsi="Arial" w:cs="Arial"/>
-        </w:rPr>
-        <w:t xml:space="preserve">. </w:t>
-      </w:r>
-      <w:r>
-        <w:rPr>
-          <w:rFonts w:ascii="Arial" w:hAnsi="Arial" w:cs="Arial"/>
-        </w:rPr>
-        <w:t>En consecuencia, e</w:t>
-      </w:r>
-      <w:r>
-        <w:rPr>
-          <w:rFonts w:ascii="Arial" w:hAnsi="Arial" w:cs="Arial"/>
-        </w:rPr>
-        <w:t>l conocimiento es una mezcla de</w:t>
-      </w:r>
-      <w:r>
-        <w:rPr>
-          <w:rFonts w:ascii="Arial" w:hAnsi="Arial" w:cs="Arial"/>
-        </w:rPr>
-        <w:t xml:space="preserve"> las</w:t>
-      </w:r>
-      <w:r>
-        <w:rPr>
-          <w:rFonts w:ascii="Arial" w:hAnsi="Arial" w:cs="Arial"/>
-        </w:rPr>
-        <w:t xml:space="preserve"> experiencia</w:t>
-      </w:r>
-      <w:r>
-        <w:rPr>
-          <w:rFonts w:ascii="Arial" w:hAnsi="Arial" w:cs="Arial"/>
-        </w:rPr>
-        <w:t>s</w:t>
-      </w:r>
-      <w:r>
-        <w:rPr>
-          <w:rFonts w:ascii="Arial" w:hAnsi="Arial" w:cs="Arial"/>
-        </w:rPr>
-        <w:t>, valores, informaci</w:t>
-      </w:r>
-      <w:r>
-        <w:rPr>
-          <w:rFonts w:ascii="Arial" w:hAnsi="Arial" w:cs="Arial"/>
-        </w:rPr>
-        <w:t xml:space="preserve">ones </w:t>
-      </w:r>
-      <w:r>
-        <w:rPr>
-          <w:rFonts w:ascii="Arial" w:hAnsi="Arial" w:cs="Arial"/>
-        </w:rPr>
-        <w:t xml:space="preserve">y el saber hacer de los </w:t>
-      </w:r>
-      <w:r>
-        <w:rPr>
-          <w:rFonts w:ascii="Arial" w:hAnsi="Arial" w:cs="Arial"/>
-        </w:rPr>
-        <w:t>colaboradores</w:t>
-      </w:r>
-      <w:r>
-        <w:rPr>
-          <w:rFonts w:ascii="Arial" w:hAnsi="Arial" w:cs="Arial"/>
-        </w:rPr>
-        <w:t xml:space="preserve"> que </w:t>
-      </w:r>
-      <w:r>
-        <w:rPr>
-          <w:rFonts w:ascii="Arial" w:hAnsi="Arial" w:cs="Arial"/>
-        </w:rPr>
-        <w:t>pueda servir</w:t>
-      </w:r>
-      <w:r>
-        <w:rPr>
-          <w:rFonts w:ascii="Arial" w:hAnsi="Arial" w:cs="Arial"/>
-        </w:rPr>
-        <w:t xml:space="preserve"> como referencia para la incorporación de </w:t>
-      </w:r>
-      <w:r>
-        <w:rPr>
-          <w:rFonts w:ascii="Arial" w:hAnsi="Arial" w:cs="Arial"/>
-        </w:rPr>
-        <w:t xml:space="preserve">las </w:t>
-      </w:r>
-      <w:r>
-        <w:rPr>
-          <w:rFonts w:ascii="Arial" w:hAnsi="Arial" w:cs="Arial"/>
-        </w:rPr>
-        <w:t xml:space="preserve">nuevas experiencias </w:t>
-      </w:r>
-      <w:r>
-        <w:rPr>
-          <w:rFonts w:ascii="Arial" w:hAnsi="Arial" w:cs="Arial"/>
-        </w:rPr>
-        <w:t xml:space="preserve">en la </w:t>
-      </w:r>
-      <w:r>
-        <w:rPr>
-          <w:rFonts w:ascii="Arial" w:hAnsi="Arial" w:cs="Arial"/>
-        </w:rPr>
-        <w:t xml:space="preserve">información </w:t>
-      </w:r>
-      <w:r>
-        <w:rPr>
-          <w:rFonts w:ascii="Arial" w:hAnsi="Arial" w:cs="Arial"/>
-        </w:rPr>
-        <w:t>de</w:t>
-      </w:r>
-      <w:r>
-        <w:rPr>
-          <w:rFonts w:ascii="Arial" w:hAnsi="Arial" w:cs="Arial"/>
-        </w:rPr>
-        <w:t xml:space="preserve"> la</w:t>
-      </w:r>
-      <w:r>
-        <w:rPr>
-          <w:rFonts w:ascii="Arial" w:hAnsi="Arial" w:cs="Arial"/>
-        </w:rPr>
-        <w:t>s</w:t>
-      </w:r>
-      <w:r>
-        <w:rPr>
-          <w:rFonts w:ascii="Arial" w:hAnsi="Arial" w:cs="Arial"/>
-        </w:rPr>
-        <w:t xml:space="preserve"> </w:t>
-      </w:r>
-      <w:r>
-        <w:rPr>
-          <w:rFonts w:ascii="Arial" w:hAnsi="Arial" w:cs="Arial"/>
-        </w:rPr>
-        <w:t>organizacion</w:t>
-      </w:r>
-      <w:r>
-        <w:rPr>
-          <w:rFonts w:ascii="Arial" w:hAnsi="Arial" w:cs="Arial"/>
-        </w:rPr>
-        <w:t>es</w:t>
-      </w:r>
-      <w:r>
-        <w:rPr>
-          <w:rFonts w:ascii="Arial" w:hAnsi="Arial" w:cs="Arial"/>
-        </w:rPr>
-        <w:t>.</w:t>
-      </w:r>
-      <w:r>
-        <w:rPr>
-          <w:rFonts w:ascii="Arial" w:hAnsi="Arial" w:cs="Arial"/>
-        </w:rPr>
-        <w:t xml:space="preserve"> Los e</w:t>
-      </w:r>
-      <w:r>
-        <w:rPr>
-          <w:rFonts w:ascii="Arial" w:hAnsi="Arial" w:cs="Arial"/>
-        </w:rPr>
-        <w:t>studios y</w:t>
-      </w:r>
-      <w:r>
-        <w:rPr>
-          <w:rFonts w:ascii="Arial" w:hAnsi="Arial" w:cs="Arial"/>
-        </w:rPr>
-        <w:t xml:space="preserve"> las </w:t>
-      </w:r>
-      <w:r>
-        <w:rPr>
-          <w:rFonts w:ascii="Arial" w:hAnsi="Arial" w:cs="Arial"/>
-        </w:rPr>
-        <w:t>tendencias</w:t>
-      </w:r>
-      <w:r>
-        <w:rPr>
-          <w:rFonts w:ascii="Arial" w:hAnsi="Arial" w:cs="Arial"/>
-        </w:rPr>
-        <w:t xml:space="preserve"> actuales, tanto en </w:t>
-      </w:r>
-      <w:r>
-        <w:rPr>
-          <w:rFonts w:ascii="Arial" w:hAnsi="Arial" w:cs="Arial"/>
-        </w:rPr>
-        <w:t xml:space="preserve">los </w:t>
-      </w:r>
-      <w:r>
-        <w:rPr>
-          <w:rFonts w:ascii="Arial" w:hAnsi="Arial" w:cs="Arial"/>
-        </w:rPr>
-        <w:t xml:space="preserve">modelos teóricos como </w:t>
-      </w:r>
-      <w:r>
-        <w:rPr>
-          <w:rFonts w:ascii="Arial" w:hAnsi="Arial" w:cs="Arial"/>
-        </w:rPr>
-        <w:t xml:space="preserve">los modelos </w:t>
-      </w:r>
-      <w:r>
-        <w:rPr>
-          <w:rFonts w:ascii="Arial" w:hAnsi="Arial" w:cs="Arial"/>
-        </w:rPr>
-        <w:t>empíricos han</w:t>
-      </w:r>
-      <w:r>
-        <w:rPr>
-          <w:rFonts w:ascii="Arial" w:hAnsi="Arial" w:cs="Arial"/>
-        </w:rPr>
-        <w:t xml:space="preserve"> podido </w:t>
-      </w:r>
-      <w:r>
-        <w:rPr>
-          <w:rFonts w:ascii="Arial" w:hAnsi="Arial" w:cs="Arial"/>
-        </w:rPr>
-        <w:t>demostra</w:t>
-      </w:r>
-      <w:r>
-        <w:rPr>
-          <w:rFonts w:ascii="Arial" w:hAnsi="Arial" w:cs="Arial"/>
-        </w:rPr>
-        <w:t>r</w:t>
-      </w:r>
-      <w:r>
-        <w:rPr>
-          <w:rFonts w:ascii="Arial" w:hAnsi="Arial" w:cs="Arial"/>
-        </w:rPr>
-        <w:t xml:space="preserve"> que la gestión del conocimiento </w:t>
-      </w:r>
-      <w:r>
-        <w:rPr>
-          <w:rFonts w:ascii="Arial" w:hAnsi="Arial" w:cs="Arial"/>
-        </w:rPr>
-        <w:t xml:space="preserve">con la </w:t>
-      </w:r>
-      <w:r>
-        <w:rPr>
-          <w:rFonts w:ascii="Arial" w:hAnsi="Arial" w:cs="Arial"/>
-        </w:rPr>
-        <w:t xml:space="preserve">combinación </w:t>
-      </w:r>
-      <w:r>
-        <w:rPr>
-          <w:rFonts w:ascii="Arial" w:hAnsi="Arial" w:cs="Arial"/>
-        </w:rPr>
-        <w:t>de</w:t>
-      </w:r>
-      <w:r>
-        <w:rPr>
-          <w:rFonts w:ascii="Arial" w:hAnsi="Arial" w:cs="Arial"/>
-        </w:rPr>
-        <w:t xml:space="preserve"> las nuevas tecnologías de la información y comunicación, han </w:t>
-      </w:r>
-      <w:r>
-        <w:rPr>
-          <w:rFonts w:ascii="Arial" w:hAnsi="Arial" w:cs="Arial"/>
-        </w:rPr>
-        <w:t xml:space="preserve">podido </w:t>
-      </w:r>
-      <w:r>
-        <w:rPr>
-          <w:rFonts w:ascii="Arial" w:hAnsi="Arial" w:cs="Arial"/>
-        </w:rPr>
-        <w:t>permiti</w:t>
-      </w:r>
-      <w:r>
-        <w:rPr>
-          <w:rFonts w:ascii="Arial" w:hAnsi="Arial" w:cs="Arial"/>
-        </w:rPr>
-        <w:t>r</w:t>
-      </w:r>
-      <w:r>
-        <w:rPr>
-          <w:rFonts w:ascii="Arial" w:hAnsi="Arial" w:cs="Arial"/>
-        </w:rPr>
-        <w:t xml:space="preserve"> </w:t>
-      </w:r>
-      <w:r>
-        <w:rPr>
-          <w:rFonts w:ascii="Arial" w:hAnsi="Arial" w:cs="Arial"/>
-        </w:rPr>
-        <w:t>que</w:t>
-      </w:r>
-      <w:r>
-        <w:rPr>
-          <w:rFonts w:ascii="Arial" w:hAnsi="Arial" w:cs="Arial"/>
-        </w:rPr>
-        <w:t xml:space="preserve"> las empresas </w:t>
-      </w:r>
-      <w:r>
-        <w:rPr>
-          <w:rFonts w:ascii="Arial" w:hAnsi="Arial" w:cs="Arial"/>
-        </w:rPr>
-        <w:t>obtengan grandes</w:t>
-      </w:r>
-      <w:r>
-        <w:rPr>
-          <w:rFonts w:ascii="Arial" w:hAnsi="Arial" w:cs="Arial"/>
-        </w:rPr>
-        <w:t xml:space="preserve"> beneficios organizacionales, económic</w:t>
-      </w:r>
-      <w:r>
-        <w:rPr>
-          <w:rFonts w:ascii="Arial" w:hAnsi="Arial" w:cs="Arial"/>
-        </w:rPr>
-        <w:t>a</w:t>
-      </w:r>
-      <w:r>
-        <w:rPr>
-          <w:rFonts w:ascii="Arial" w:hAnsi="Arial" w:cs="Arial"/>
-        </w:rPr>
-        <w:t>s y financier</w:t>
-      </w:r>
-      <w:r>
-        <w:rPr>
-          <w:rFonts w:ascii="Arial" w:hAnsi="Arial" w:cs="Arial"/>
-        </w:rPr>
-        <w:t>a</w:t>
-      </w:r>
-      <w:r>
-        <w:rPr>
-          <w:rFonts w:ascii="Arial" w:hAnsi="Arial" w:cs="Arial"/>
-        </w:rPr>
-        <w:t xml:space="preserve">s. La gestión del conocimiento </w:t>
-      </w:r>
-      <w:r>
-        <w:rPr>
-          <w:rFonts w:ascii="Arial" w:hAnsi="Arial" w:cs="Arial"/>
-        </w:rPr>
-        <w:t xml:space="preserve">se llega a </w:t>
-      </w:r>
-      <w:r>
-        <w:rPr>
-          <w:rFonts w:ascii="Arial" w:hAnsi="Arial" w:cs="Arial"/>
-        </w:rPr>
-        <w:t>entend</w:t>
-      </w:r>
-      <w:r>
-        <w:rPr>
-          <w:rFonts w:ascii="Arial" w:hAnsi="Arial" w:cs="Arial"/>
-        </w:rPr>
-        <w:t>er</w:t>
-      </w:r>
-      <w:r>
-        <w:rPr>
-          <w:rFonts w:ascii="Arial" w:hAnsi="Arial" w:cs="Arial"/>
-        </w:rPr>
-        <w:t xml:space="preserve"> como el proceso que implica adquirir, generar, </w:t>
-      </w:r>
-      <w:r>
-        <w:rPr>
-          <w:rFonts w:ascii="Arial" w:hAnsi="Arial" w:cs="Arial"/>
-        </w:rPr>
-        <w:t>separar</w:t>
-      </w:r>
-      <w:r>
-        <w:rPr>
-          <w:rFonts w:ascii="Arial" w:hAnsi="Arial" w:cs="Arial"/>
-        </w:rPr>
-        <w:t xml:space="preserve"> y materializar </w:t>
-      </w:r>
-      <w:r>
-        <w:rPr>
-          <w:rFonts w:ascii="Arial" w:hAnsi="Arial" w:cs="Arial"/>
-        </w:rPr>
-        <w:t>todos los conocimientos</w:t>
-      </w:r>
-      <w:r>
-        <w:rPr>
-          <w:rFonts w:ascii="Arial" w:hAnsi="Arial" w:cs="Arial"/>
-        </w:rPr>
-        <w:t xml:space="preserve">, </w:t>
-      </w:r>
-      <w:r>
-        <w:rPr>
-          <w:rFonts w:ascii="Arial" w:hAnsi="Arial" w:cs="Arial"/>
-        </w:rPr>
-        <w:t xml:space="preserve">con ello se pueda ir </w:t>
-      </w:r>
-      <w:r>
-        <w:rPr>
-          <w:rFonts w:ascii="Arial" w:hAnsi="Arial" w:cs="Arial"/>
-        </w:rPr>
-        <w:t>codifica</w:t>
-      </w:r>
-      <w:r>
-        <w:rPr>
-          <w:rFonts w:ascii="Arial" w:hAnsi="Arial" w:cs="Arial"/>
-        </w:rPr>
-        <w:t>ndo</w:t>
-      </w:r>
-      <w:r>
-        <w:rPr>
-          <w:rFonts w:ascii="Arial" w:hAnsi="Arial" w:cs="Arial"/>
-        </w:rPr>
-        <w:t xml:space="preserve"> y </w:t>
-      </w:r>
-      <w:r>
-        <w:rPr>
-          <w:rFonts w:ascii="Arial" w:hAnsi="Arial" w:cs="Arial"/>
-        </w:rPr>
-        <w:t>transf</w:t>
-      </w:r>
-      <w:r>
-        <w:rPr>
-          <w:rFonts w:ascii="Arial" w:hAnsi="Arial" w:cs="Arial"/>
-        </w:rPr>
-        <w:t>iriendo</w:t>
-      </w:r>
-      <w:r>
-        <w:rPr>
-          <w:rFonts w:ascii="Arial" w:hAnsi="Arial" w:cs="Arial"/>
-        </w:rPr>
-        <w:t xml:space="preserve"> eficientemente en toda la organización. Las </w:t>
-      </w:r>
-      <w:r>
-        <w:rPr>
-          <w:rFonts w:ascii="Arial" w:hAnsi="Arial" w:cs="Arial"/>
-        </w:rPr>
-        <w:t>Tecnologías de la información y la comunicación</w:t>
-      </w:r>
-      <w:r>
-        <w:rPr>
-          <w:rFonts w:ascii="Arial" w:hAnsi="Arial" w:cs="Arial"/>
-        </w:rPr>
-        <w:t xml:space="preserve"> son el conjunto de herramientas y técnicas que se </w:t>
-      </w:r>
-      <w:r>
-        <w:rPr>
-          <w:rFonts w:ascii="Arial" w:hAnsi="Arial" w:cs="Arial"/>
-        </w:rPr>
-        <w:t xml:space="preserve">van </w:t>
-      </w:r>
-      <w:r>
-        <w:rPr>
-          <w:rFonts w:ascii="Arial" w:hAnsi="Arial" w:cs="Arial"/>
-        </w:rPr>
-        <w:t>utilizan</w:t>
-      </w:r>
-      <w:r>
-        <w:rPr>
-          <w:rFonts w:ascii="Arial" w:hAnsi="Arial" w:cs="Arial"/>
-        </w:rPr>
-        <w:t>do</w:t>
-      </w:r>
-      <w:r>
-        <w:rPr>
-          <w:rFonts w:ascii="Arial" w:hAnsi="Arial" w:cs="Arial"/>
-        </w:rPr>
-        <w:t xml:space="preserve"> para la captura y transferencia </w:t>
-      </w:r>
-      <w:r>
-        <w:rPr>
-          <w:rFonts w:ascii="Arial" w:hAnsi="Arial" w:cs="Arial"/>
-        </w:rPr>
-        <w:t>d</w:t>
-      </w:r>
-      <w:r>
-        <w:rPr>
-          <w:rFonts w:ascii="Arial" w:hAnsi="Arial" w:cs="Arial"/>
-        </w:rPr>
-        <w:t xml:space="preserve">e la información, ayudando en la mejora de los procesos y </w:t>
-      </w:r>
-      <w:r>
-        <w:rPr>
-          <w:rFonts w:ascii="Arial" w:hAnsi="Arial" w:cs="Arial"/>
-        </w:rPr>
-        <w:t xml:space="preserve">la </w:t>
-      </w:r>
-      <w:r>
-        <w:rPr>
-          <w:rFonts w:ascii="Arial" w:hAnsi="Arial" w:cs="Arial"/>
-        </w:rPr>
-        <w:t>economía de la</w:t>
-      </w:r>
-      <w:r>
-        <w:rPr>
-          <w:rFonts w:ascii="Arial" w:hAnsi="Arial" w:cs="Arial"/>
-        </w:rPr>
-        <w:t xml:space="preserve"> organización de la empresa Ripley SAC</w:t>
-      </w:r>
-      <w:r>
-        <w:rPr>
-          <w:rFonts w:ascii="Arial" w:hAnsi="Arial" w:cs="Arial"/>
-        </w:rPr>
-        <w:t xml:space="preserve">. Entre los principales beneficios que generan la </w:t>
-      </w:r>
-      <w:r>
-        <w:rPr>
-          <w:rFonts w:ascii="Arial" w:hAnsi="Arial" w:cs="Arial"/>
-          <w:lang w:val="en-US"/>
-        </w:rPr>
-        <w:t>“</w:t>
-      </w:r>
-      <w:r>
-        <w:rPr>
-          <w:rFonts w:ascii="Arial" w:hAnsi="Arial" w:cs="Arial"/>
-          <w:b/>
-          <w:bCs/>
-          <w:lang w:val="en-US"/>
-        </w:rPr>
-        <w:t>Gestion del Conocimiento</w:t>
-      </w:r>
-      <w:r>
-        <w:rPr>
-          <w:rFonts w:ascii="Arial" w:hAnsi="Arial" w:cs="Arial"/>
-          <w:lang w:val="en-US"/>
-        </w:rPr>
-        <w:t>”</w:t>
-      </w:r>
-      <w:r>
-        <w:rPr>
-          <w:rFonts w:ascii="Arial" w:hAnsi="Arial" w:cs="Arial"/>
-        </w:rPr>
-        <w:t xml:space="preserve"> y las </w:t>
-      </w:r>
-      <w:r>
-        <w:rPr>
-          <w:rFonts w:ascii="Arial" w:hAnsi="Arial" w:cs="Arial"/>
-        </w:rPr>
-        <w:t>“</w:t>
-      </w:r>
-      <w:r>
-        <w:rPr>
-          <w:rFonts w:ascii="Arial" w:hAnsi="Arial" w:cs="Arial"/>
-          <w:b/>
-          <w:bCs/>
-        </w:rPr>
-        <w:t>Tecnologías de la información y la comunicación</w:t>
-      </w:r>
-      <w:r>
-        <w:rPr>
-          <w:rFonts w:ascii="Arial" w:hAnsi="Arial" w:cs="Arial"/>
-        </w:rPr>
-        <w:t>”</w:t>
-      </w:r>
-      <w:r>
-        <w:rPr>
-          <w:rFonts w:ascii="Arial" w:hAnsi="Arial" w:cs="Arial"/>
-        </w:rPr>
-        <w:t xml:space="preserve"> se </w:t>
-      </w:r>
-      <w:r>
-        <w:rPr>
-          <w:rFonts w:ascii="Arial" w:hAnsi="Arial" w:cs="Arial"/>
-        </w:rPr>
-        <w:t xml:space="preserve">pueden </w:t>
-      </w:r>
-      <w:r>
-        <w:rPr>
-          <w:rFonts w:ascii="Arial" w:hAnsi="Arial" w:cs="Arial"/>
-        </w:rPr>
-        <w:t>destaca</w:t>
-      </w:r>
-      <w:r>
-        <w:rPr>
-          <w:rFonts w:ascii="Arial" w:hAnsi="Arial" w:cs="Arial"/>
-        </w:rPr>
-        <w:t>r los siguientes puntos</w:t>
-      </w:r>
-      <w:r>
-        <w:rPr>
-          <w:rFonts w:ascii="Arial" w:hAnsi="Arial" w:cs="Arial"/>
-        </w:rPr>
-        <w:t xml:space="preserve">: la mejora de la creatividad e innovación </w:t>
-      </w:r>
-      <w:r>
-        <w:rPr>
-          <w:rFonts w:ascii="Arial" w:hAnsi="Arial" w:cs="Arial"/>
-        </w:rPr>
-        <w:t xml:space="preserve">ya sean los </w:t>
-      </w:r>
-      <w:r>
-        <w:rPr>
-          <w:rFonts w:ascii="Arial" w:hAnsi="Arial" w:cs="Arial"/>
-        </w:rPr>
-        <w:t xml:space="preserve">productos, procesos y </w:t>
-      </w:r>
-      <w:r>
-        <w:rPr>
-          <w:rFonts w:ascii="Arial" w:hAnsi="Arial" w:cs="Arial"/>
-        </w:rPr>
-        <w:t xml:space="preserve">la </w:t>
-      </w:r>
-      <w:r>
-        <w:rPr>
-          <w:rFonts w:ascii="Arial" w:hAnsi="Arial" w:cs="Arial"/>
-        </w:rPr>
-        <w:t>gestión de todos los miembros de la organización</w:t>
-      </w:r>
-      <w:r>
-        <w:rPr>
-          <w:rFonts w:ascii="Arial" w:hAnsi="Arial" w:cs="Arial"/>
-        </w:rPr>
-        <w:t xml:space="preserve"> como empresa. Asimismo, </w:t>
-      </w:r>
-      <w:r>
-        <w:rPr>
-          <w:rFonts w:ascii="Arial" w:hAnsi="Arial" w:cs="Arial"/>
-        </w:rPr>
-        <w:t xml:space="preserve">la mejora de las habilidades de los empleados, el interés de </w:t>
-      </w:r>
-      <w:r>
-        <w:rPr>
-          <w:rFonts w:ascii="Arial" w:hAnsi="Arial" w:cs="Arial"/>
-        </w:rPr>
-        <w:t xml:space="preserve">los </w:t>
-      </w:r>
-      <w:r>
-        <w:rPr>
-          <w:rFonts w:ascii="Arial" w:hAnsi="Arial" w:cs="Arial"/>
-        </w:rPr>
-        <w:t xml:space="preserve">directivos y </w:t>
-      </w:r>
-      <w:r>
-        <w:rPr>
-          <w:rFonts w:ascii="Arial" w:hAnsi="Arial" w:cs="Arial"/>
-        </w:rPr>
-        <w:t xml:space="preserve">de los </w:t>
-      </w:r>
-      <w:r>
-        <w:rPr>
-          <w:rFonts w:ascii="Arial" w:hAnsi="Arial" w:cs="Arial"/>
-        </w:rPr>
-        <w:t xml:space="preserve">empleados por el desarrollo de </w:t>
-      </w:r>
-      <w:r>
-        <w:rPr>
-          <w:rFonts w:ascii="Arial" w:hAnsi="Arial" w:cs="Arial"/>
-        </w:rPr>
-        <w:t xml:space="preserve">cada una de las </w:t>
-      </w:r>
-      <w:r>
-        <w:rPr>
-          <w:rFonts w:ascii="Arial" w:hAnsi="Arial" w:cs="Arial"/>
-        </w:rPr>
-        <w:t xml:space="preserve">patentes, se </w:t>
-      </w:r>
-      <w:r>
-        <w:rPr>
-          <w:rFonts w:ascii="Arial" w:hAnsi="Arial" w:cs="Arial"/>
-        </w:rPr>
-        <w:t xml:space="preserve">pueda </w:t>
-      </w:r>
-      <w:r>
-        <w:rPr>
-          <w:rFonts w:ascii="Arial" w:hAnsi="Arial" w:cs="Arial"/>
-        </w:rPr>
-        <w:t>incentivar</w:t>
-      </w:r>
-      <w:r>
-        <w:rPr>
-          <w:rFonts w:ascii="Arial" w:hAnsi="Arial" w:cs="Arial"/>
-        </w:rPr>
-        <w:t xml:space="preserve"> el incremento de las ventas</w:t>
-      </w:r>
-      <w:r>
-        <w:rPr>
-          <w:rFonts w:ascii="Arial" w:hAnsi="Arial" w:cs="Arial"/>
-        </w:rPr>
-        <w:t xml:space="preserve"> de los productos</w:t>
-      </w:r>
-      <w:r>
-        <w:rPr>
-          <w:rFonts w:ascii="Arial" w:hAnsi="Arial" w:cs="Arial"/>
-        </w:rPr>
-        <w:t xml:space="preserve">, </w:t>
-      </w:r>
-      <w:r>
-        <w:rPr>
-          <w:rFonts w:ascii="Arial" w:hAnsi="Arial" w:cs="Arial"/>
-        </w:rPr>
-        <w:t xml:space="preserve">con ello se pueda </w:t>
-      </w:r>
-      <w:r>
-        <w:rPr>
-          <w:rFonts w:ascii="Arial" w:hAnsi="Arial" w:cs="Arial"/>
-        </w:rPr>
-        <w:t>obt</w:t>
-      </w:r>
-      <w:r>
-        <w:rPr>
-          <w:rFonts w:ascii="Arial" w:hAnsi="Arial" w:cs="Arial"/>
-        </w:rPr>
-        <w:t>ener</w:t>
-      </w:r>
-      <w:r>
-        <w:rPr>
-          <w:rFonts w:ascii="Arial" w:hAnsi="Arial" w:cs="Arial"/>
-        </w:rPr>
-        <w:t xml:space="preserve"> una mayor satisfacción de los clientes y se </w:t>
-      </w:r>
-      <w:r>
-        <w:rPr>
-          <w:rFonts w:ascii="Arial" w:hAnsi="Arial" w:cs="Arial"/>
-        </w:rPr>
-        <w:t xml:space="preserve">pueda </w:t>
-      </w:r>
-      <w:r>
-        <w:rPr>
-          <w:rFonts w:ascii="Arial" w:hAnsi="Arial" w:cs="Arial"/>
-        </w:rPr>
-        <w:t>logra una mayor</w:t>
-      </w:r>
-      <w:r>
-        <w:rPr>
-          <w:rFonts w:ascii="Arial" w:hAnsi="Arial" w:cs="Arial"/>
-        </w:rPr>
-        <w:t xml:space="preserve"> competitividad con los demas empresas.</w:t>
+        <w:t xml:space="preserve">e instrumentos de recopilación de datos que permitan saber a ciencia cierta el nivel de satisfacción de los clientes, colaboradores, entre otros. Como análisis se concluyó que, a inicios de la década de los noventa, las organizaciones han proseguido con la incansable búsqueda de cómo mejorar sus servicios progresivamente mediante la aplicación de innumerables estrategias empresariales que puedan impulsar hacia una nueva generación que consolide la competitividad en relación a otras organizaciones. La mención a estrategias es orientada principalmente al mejor uso del conocimiento en la organización, hasta llegar al punto de impregnarlo como cultura. De esta manera, la organización podrá llegar a un nivel de madurez adecuado para que los modelos de innovación puedan ser implantados. en consecuencia, se logrará una mayor rentabilidad y mantener un sostenido aumento económico en un competitivo mercado. Por ello, se concluye que, al mezclar y hacer uso adecuado de valores, experiencias, datos procesados y la sabiduría genera un conocimiento muy útil que sirve como base para que las organizaciones hagan uso de estrategias que permitan la adquisición de nuevas experiencias que fortalezcan el conocimiento. Mediante la elaboración de estudios y las tendencias actuales, haciendo uso de modelos teóricos y empíricos, se ha podido demostrar que al aplicar las </w:t>
+      </w:r>
+      <w:proofErr w:type="spellStart"/>
+      <w:r>
+        <w:rPr>
+          <w:rFonts w:ascii="Arial" w:hAnsi="Arial" w:cs="Arial"/>
+        </w:rPr>
+        <w:t>TICs</w:t>
+      </w:r>
+      <w:proofErr w:type="spellEnd"/>
+      <w:r>
+        <w:rPr>
+          <w:rFonts w:ascii="Arial" w:hAnsi="Arial" w:cs="Arial"/>
+        </w:rPr>
+        <w:t xml:space="preserve"> en la gestión del conocimiento permitan que las organizaciones adquieran un rendimiento superlativo en su economía y finanzas. Con ello se logra entender el proceso iterativo de internalizar, procesar, producir, clasificar y compartir todos los conocimientos, para que luego se pueda ir codificando y transfiriendo eficientemente en todas las áreas y colaboradores de la organización. Las </w:t>
+      </w:r>
+      <w:proofErr w:type="spellStart"/>
+      <w:r>
+        <w:rPr>
+          <w:rFonts w:ascii="Arial" w:hAnsi="Arial" w:cs="Arial"/>
+        </w:rPr>
+        <w:t>TICs</w:t>
+      </w:r>
+      <w:proofErr w:type="spellEnd"/>
+      <w:r>
+        <w:rPr>
+          <w:rFonts w:ascii="Arial" w:hAnsi="Arial" w:cs="Arial"/>
+        </w:rPr>
+        <w:t xml:space="preserve"> es el cúmulo de estrategias y herramientas que se emplean para el procesamiento y adecuada transferencia de la información, la cual apoya en la madurez de los procesos y el rubro económico de la organización de la empresa Ripley SAC. Entre los principales beneficios que generan la “</w:t>
+      </w:r>
+      <w:proofErr w:type="spellStart"/>
+      <w:r>
+        <w:rPr>
+          <w:rFonts w:ascii="Arial" w:hAnsi="Arial" w:cs="Arial"/>
+        </w:rPr>
+        <w:t>Gestion</w:t>
+      </w:r>
+      <w:proofErr w:type="spellEnd"/>
+      <w:r>
+        <w:rPr>
+          <w:rFonts w:ascii="Arial" w:hAnsi="Arial" w:cs="Arial"/>
+        </w:rPr>
+        <w:t xml:space="preserve"> del Conocimiento” y las “Tecnologías de la información y la comunicación” se pueden destacar los siguientes puntos: el impulso para elevar la creatividad y continua innovación, de tal manera que puedan ser enfocados en creación de nuevos productos, procesos y una adecuada administración de los recursos humanos. Asimismo, se puede proponer un mayor incentivo para que los colaboradores se capaciten en mejorar sus habilidades duras y blandas, asegurando un mayor compromiso e interés de los directivos, logrando por ejemplo al desarrollo de patentes, incremento sustancial de la productividad y su efecto en las ventas de los productos y sobre todo que el colaborador y los clientes se sientan satisfechos con lo que se les proporciona como material adecuado de labores para un servicio eficiente y de calidad.</w:t>
       </w:r>
     </w:p>
     <w:p>
@@ -10056,682 +8374,14 @@
         <w:rPr>
           <w:rFonts w:ascii="Arial" w:hAnsi="Arial" w:cs="Arial"/>
         </w:rPr>
-        <w:t xml:space="preserve">En cuarto lugar, el Modelo SEM, </w:t>
-      </w:r>
-      <w:r>
-        <w:rPr>
-          <w:rFonts w:ascii="Arial" w:hAnsi="Arial" w:cs="Arial"/>
-        </w:rPr>
-        <w:t xml:space="preserve">se </w:t>
-      </w:r>
-      <w:r>
-        <w:rPr>
-          <w:rFonts w:ascii="Arial" w:hAnsi="Arial" w:cs="Arial"/>
-        </w:rPr>
-        <w:t>bas</w:t>
-      </w:r>
-      <w:r>
-        <w:rPr>
-          <w:rFonts w:ascii="Arial" w:hAnsi="Arial" w:cs="Arial"/>
-        </w:rPr>
-        <w:t xml:space="preserve">a principalmente ya sea </w:t>
-      </w:r>
-      <w:r>
-        <w:rPr>
-          <w:rFonts w:ascii="Arial" w:hAnsi="Arial" w:cs="Arial"/>
-        </w:rPr>
-        <w:t xml:space="preserve">en </w:t>
-      </w:r>
-      <w:r>
-        <w:rPr>
-          <w:rFonts w:ascii="Arial" w:hAnsi="Arial" w:cs="Arial"/>
-        </w:rPr>
-        <w:t xml:space="preserve">los </w:t>
-      </w:r>
-      <w:r>
-        <w:rPr>
-          <w:rFonts w:ascii="Arial" w:hAnsi="Arial" w:cs="Arial"/>
-        </w:rPr>
-        <w:t>valores organizacionales y capital</w:t>
-      </w:r>
-      <w:r>
-        <w:rPr>
-          <w:rFonts w:ascii="Arial" w:hAnsi="Arial" w:cs="Arial"/>
-        </w:rPr>
-        <w:t>es</w:t>
-      </w:r>
-      <w:r>
-        <w:rPr>
-          <w:rFonts w:ascii="Arial" w:hAnsi="Arial" w:cs="Arial"/>
-        </w:rPr>
-        <w:t xml:space="preserve"> intelectual</w:t>
-      </w:r>
-      <w:r>
-        <w:rPr>
-          <w:rFonts w:ascii="Arial" w:hAnsi="Arial" w:cs="Arial"/>
-        </w:rPr>
-        <w:t>es</w:t>
-      </w:r>
-      <w:r>
-        <w:rPr>
-          <w:rFonts w:ascii="Arial" w:hAnsi="Arial" w:cs="Arial"/>
-        </w:rPr>
-        <w:t>.</w:t>
-      </w:r>
-      <w:r>
-        <w:rPr>
-          <w:rFonts w:ascii="Arial" w:hAnsi="Arial" w:cs="Arial"/>
-          <w:b/>
-          <w:bCs/>
+        <w:lastRenderedPageBreak/>
+        <w:t>En cuarto lugar, el Modelo SEM enfocado principalmente como valor organizacional y capital intelectual. La investigación llega a analizar al capital intelectual como una dimensión y sus efectos y valores en la organización dividido en capital humano estructural y relacional. Es relevante el estudio del proceso que permite la generación de todos los conocimientos, ya que este ha emergido, desde hace mucho tiempo, en un punto de quiebre importante, sobre todo en la actualidad, para el cien por ciento de las empresas y en especial Ripley Perú SAC, obligándolas a colocar su foco principalmente en sus recursos intangibles. Debido a ello, es notorio que la cultura y los valores que posee como base la organización, pueda brindar un gran soporte para la empresa; en consecuencia, emerge la imperiosa necesidad de tocar estos puntos. Para ello, el estudio bajo el método de ecuaciones estructurales fue realizado con el empleo de técnicas exploratorias, que comprometieron una muestra aproximada de 207 voluntarios de veinte tiendas comerciales, que tuvo como base objetiva los instrumentos que permitieron conocer el perfil con los valores de la organización, también se hizo empleo del instrumento de capital intelectual que logró definir los efectos que las variables endógenas repercuten sobre las variables exógenas.</w:t>
+      </w:r>
+      <w:r>
+        <w:rPr>
+          <w:rFonts w:ascii="Arial" w:hAnsi="Arial" w:cs="Arial"/>
         </w:rPr>
         <w:t xml:space="preserve"> </w:t>
-      </w:r>
-      <w:r>
-        <w:rPr>
-          <w:rFonts w:ascii="Arial" w:hAnsi="Arial" w:cs="Arial"/>
-        </w:rPr>
-        <w:t xml:space="preserve">La </w:t>
-      </w:r>
-      <w:r>
-        <w:rPr>
-          <w:rFonts w:ascii="Arial" w:hAnsi="Arial" w:cs="Arial"/>
-        </w:rPr>
-        <w:t>investigación</w:t>
-      </w:r>
-      <w:r>
-        <w:rPr>
-          <w:rFonts w:ascii="Arial" w:hAnsi="Arial" w:cs="Arial"/>
-        </w:rPr>
-        <w:t xml:space="preserve"> </w:t>
-      </w:r>
-      <w:r>
-        <w:rPr>
-          <w:rFonts w:ascii="Arial" w:hAnsi="Arial" w:cs="Arial"/>
-        </w:rPr>
-        <w:t xml:space="preserve">llega a </w:t>
-      </w:r>
-      <w:r>
-        <w:rPr>
-          <w:rFonts w:ascii="Arial" w:hAnsi="Arial" w:cs="Arial"/>
-        </w:rPr>
-        <w:t>analiza</w:t>
-      </w:r>
-      <w:r>
-        <w:rPr>
-          <w:rFonts w:ascii="Arial" w:hAnsi="Arial" w:cs="Arial"/>
-        </w:rPr>
-        <w:t xml:space="preserve">r </w:t>
-      </w:r>
-      <w:r>
-        <w:rPr>
-          <w:rFonts w:ascii="Arial" w:hAnsi="Arial" w:cs="Arial"/>
-        </w:rPr>
-        <w:t>l</w:t>
-      </w:r>
-      <w:r>
-        <w:rPr>
-          <w:rFonts w:ascii="Arial" w:hAnsi="Arial" w:cs="Arial"/>
-        </w:rPr>
-        <w:t>os</w:t>
-      </w:r>
-      <w:r>
-        <w:rPr>
-          <w:rFonts w:ascii="Arial" w:hAnsi="Arial" w:cs="Arial"/>
-        </w:rPr>
-        <w:t xml:space="preserve"> efecto</w:t>
-      </w:r>
-      <w:r>
-        <w:rPr>
-          <w:rFonts w:ascii="Arial" w:hAnsi="Arial" w:cs="Arial"/>
-        </w:rPr>
-        <w:t>s</w:t>
-      </w:r>
-      <w:r>
-        <w:rPr>
-          <w:rFonts w:ascii="Arial" w:hAnsi="Arial" w:cs="Arial"/>
-        </w:rPr>
-        <w:t xml:space="preserve"> </w:t>
-      </w:r>
-      <w:r>
-        <w:rPr>
-          <w:rFonts w:ascii="Arial" w:hAnsi="Arial" w:cs="Arial"/>
-        </w:rPr>
-        <w:t xml:space="preserve">y </w:t>
-      </w:r>
-      <w:r>
-        <w:rPr>
-          <w:rFonts w:ascii="Arial" w:hAnsi="Arial" w:cs="Arial"/>
-        </w:rPr>
-        <w:t xml:space="preserve">los valores </w:t>
-      </w:r>
-      <w:r>
-        <w:rPr>
-          <w:rFonts w:ascii="Arial" w:hAnsi="Arial" w:cs="Arial"/>
-        </w:rPr>
-        <w:t xml:space="preserve">de la </w:t>
-      </w:r>
-      <w:r>
-        <w:rPr>
-          <w:rFonts w:ascii="Arial" w:hAnsi="Arial" w:cs="Arial"/>
-        </w:rPr>
-        <w:t>organización</w:t>
-      </w:r>
-      <w:r>
-        <w:rPr>
-          <w:rFonts w:ascii="Arial" w:hAnsi="Arial" w:cs="Arial"/>
-        </w:rPr>
-        <w:t xml:space="preserve"> </w:t>
-      </w:r>
-      <w:r>
-        <w:rPr>
-          <w:rFonts w:ascii="Arial" w:hAnsi="Arial" w:cs="Arial"/>
-        </w:rPr>
-        <w:t>como la</w:t>
-      </w:r>
-      <w:r>
-        <w:rPr>
-          <w:rFonts w:ascii="Arial" w:hAnsi="Arial" w:cs="Arial"/>
-        </w:rPr>
-        <w:t xml:space="preserve"> </w:t>
-      </w:r>
-      <w:r>
-        <w:rPr>
-          <w:rFonts w:ascii="Arial" w:hAnsi="Arial" w:cs="Arial"/>
-        </w:rPr>
-        <w:t>dimensión</w:t>
-      </w:r>
-      <w:r>
-        <w:rPr>
-          <w:rFonts w:ascii="Arial" w:hAnsi="Arial" w:cs="Arial"/>
-        </w:rPr>
-        <w:t xml:space="preserve"> de</w:t>
-      </w:r>
-      <w:r>
-        <w:rPr>
-          <w:rFonts w:ascii="Arial" w:hAnsi="Arial" w:cs="Arial"/>
-        </w:rPr>
-        <w:t>l</w:t>
-      </w:r>
-      <w:r>
-        <w:rPr>
-          <w:rFonts w:ascii="Arial" w:hAnsi="Arial" w:cs="Arial"/>
-        </w:rPr>
-        <w:t xml:space="preserve"> capital intelectual: </w:t>
-      </w:r>
-      <w:r>
-        <w:rPr>
-          <w:rFonts w:ascii="Arial" w:hAnsi="Arial" w:cs="Arial"/>
-        </w:rPr>
-        <w:t xml:space="preserve">el </w:t>
-      </w:r>
-      <w:r>
-        <w:rPr>
-          <w:rFonts w:ascii="Arial" w:hAnsi="Arial" w:cs="Arial"/>
-        </w:rPr>
-        <w:t xml:space="preserve">capital humano, capital estructural y capital relacional. </w:t>
-      </w:r>
-      <w:r>
-        <w:rPr>
-          <w:rFonts w:ascii="Arial" w:hAnsi="Arial" w:cs="Arial"/>
-        </w:rPr>
-        <w:t>Es relevante el</w:t>
-      </w:r>
-      <w:r>
-        <w:rPr>
-          <w:rFonts w:ascii="Arial" w:hAnsi="Arial" w:cs="Arial"/>
-        </w:rPr>
-        <w:t xml:space="preserve"> estudio de los constructos </w:t>
-      </w:r>
-      <w:r>
-        <w:rPr>
-          <w:rFonts w:ascii="Arial" w:hAnsi="Arial" w:cs="Arial"/>
-        </w:rPr>
-        <w:t xml:space="preserve">que </w:t>
-      </w:r>
-      <w:r>
-        <w:rPr>
-          <w:rFonts w:ascii="Arial" w:hAnsi="Arial" w:cs="Arial"/>
-        </w:rPr>
-        <w:t xml:space="preserve">radica en la </w:t>
-      </w:r>
-      <w:r>
-        <w:rPr>
-          <w:rFonts w:ascii="Arial" w:hAnsi="Arial" w:cs="Arial"/>
-        </w:rPr>
-        <w:t>generación</w:t>
-      </w:r>
-      <w:r>
-        <w:rPr>
-          <w:rFonts w:ascii="Arial" w:hAnsi="Arial" w:cs="Arial"/>
-        </w:rPr>
-        <w:t xml:space="preserve"> de </w:t>
-      </w:r>
-      <w:r>
-        <w:rPr>
-          <w:rFonts w:ascii="Arial" w:hAnsi="Arial" w:cs="Arial"/>
-        </w:rPr>
-        <w:t>todos los conocimientos</w:t>
-      </w:r>
-      <w:r>
-        <w:rPr>
-          <w:rFonts w:ascii="Arial" w:hAnsi="Arial" w:cs="Arial"/>
-        </w:rPr>
-        <w:t xml:space="preserve">, esto se ha convertido en un recurso </w:t>
-      </w:r>
-      <w:r>
-        <w:rPr>
-          <w:rFonts w:ascii="Arial" w:hAnsi="Arial" w:cs="Arial"/>
-        </w:rPr>
-        <w:t xml:space="preserve">muy </w:t>
-      </w:r>
-      <w:r>
-        <w:rPr>
-          <w:rFonts w:ascii="Arial" w:hAnsi="Arial" w:cs="Arial"/>
-        </w:rPr>
-        <w:t xml:space="preserve">fundamental para </w:t>
-      </w:r>
-      <w:r>
-        <w:rPr>
-          <w:rFonts w:ascii="Arial" w:hAnsi="Arial" w:cs="Arial"/>
-        </w:rPr>
-        <w:t>todas las empresas y en especial Ripley SAC</w:t>
-      </w:r>
-      <w:r>
-        <w:rPr>
-          <w:rFonts w:ascii="Arial" w:hAnsi="Arial" w:cs="Arial"/>
-        </w:rPr>
-        <w:t xml:space="preserve">, </w:t>
-      </w:r>
-      <w:r>
-        <w:rPr>
-          <w:rFonts w:ascii="Arial" w:hAnsi="Arial" w:cs="Arial"/>
-        </w:rPr>
-        <w:t>llevándolas</w:t>
-      </w:r>
-      <w:r>
-        <w:rPr>
-          <w:rFonts w:ascii="Arial" w:hAnsi="Arial" w:cs="Arial"/>
-        </w:rPr>
-        <w:t xml:space="preserve"> a preocuparse por </w:t>
-      </w:r>
-      <w:r>
-        <w:rPr>
-          <w:rFonts w:ascii="Arial" w:hAnsi="Arial" w:cs="Arial"/>
-        </w:rPr>
-        <w:t xml:space="preserve">todo </w:t>
-      </w:r>
-      <w:r>
-        <w:rPr>
-          <w:rFonts w:ascii="Arial" w:hAnsi="Arial" w:cs="Arial"/>
-        </w:rPr>
-        <w:t>lo</w:t>
-      </w:r>
-      <w:r>
-        <w:rPr>
-          <w:rFonts w:ascii="Arial" w:hAnsi="Arial" w:cs="Arial"/>
-        </w:rPr>
-        <w:t>s</w:t>
-      </w:r>
-      <w:r>
-        <w:rPr>
-          <w:rFonts w:ascii="Arial" w:hAnsi="Arial" w:cs="Arial"/>
-        </w:rPr>
-        <w:t xml:space="preserve"> intangible de la </w:t>
-      </w:r>
-      <w:r>
-        <w:rPr>
-          <w:rFonts w:ascii="Arial" w:hAnsi="Arial" w:cs="Arial"/>
-        </w:rPr>
-        <w:t>organización</w:t>
-      </w:r>
-      <w:r>
-        <w:rPr>
-          <w:rFonts w:ascii="Arial" w:hAnsi="Arial" w:cs="Arial"/>
-        </w:rPr>
-        <w:t xml:space="preserve">. </w:t>
-      </w:r>
-      <w:r>
-        <w:rPr>
-          <w:rFonts w:ascii="Arial" w:hAnsi="Arial" w:cs="Arial"/>
-        </w:rPr>
-        <w:t>Como l</w:t>
-      </w:r>
-      <w:r>
-        <w:rPr>
-          <w:rFonts w:ascii="Arial" w:hAnsi="Arial" w:cs="Arial"/>
-        </w:rPr>
-        <w:t xml:space="preserve">os valores organizacionales, como base fundamental de la </w:t>
-      </w:r>
-      <w:r>
-        <w:rPr>
-          <w:rFonts w:ascii="Arial" w:hAnsi="Arial" w:cs="Arial"/>
-        </w:rPr>
-        <w:t>organización</w:t>
-      </w:r>
-      <w:r>
-        <w:rPr>
-          <w:rFonts w:ascii="Arial" w:hAnsi="Arial" w:cs="Arial"/>
-        </w:rPr>
-        <w:t xml:space="preserve">, </w:t>
-      </w:r>
-      <w:r>
-        <w:rPr>
-          <w:rFonts w:ascii="Arial" w:hAnsi="Arial" w:cs="Arial"/>
-        </w:rPr>
-        <w:t xml:space="preserve">que </w:t>
-      </w:r>
-      <w:r>
-        <w:rPr>
-          <w:rFonts w:ascii="Arial" w:hAnsi="Arial" w:cs="Arial"/>
-        </w:rPr>
-        <w:lastRenderedPageBreak/>
-        <w:t xml:space="preserve">pueda </w:t>
-      </w:r>
-      <w:r>
-        <w:rPr>
-          <w:rFonts w:ascii="Arial" w:hAnsi="Arial" w:cs="Arial"/>
-        </w:rPr>
-        <w:t>brinda</w:t>
-      </w:r>
-      <w:r>
-        <w:rPr>
-          <w:rFonts w:ascii="Arial" w:hAnsi="Arial" w:cs="Arial"/>
-        </w:rPr>
-        <w:t>r un gran</w:t>
-      </w:r>
-      <w:r>
-        <w:rPr>
-          <w:rFonts w:ascii="Arial" w:hAnsi="Arial" w:cs="Arial"/>
-        </w:rPr>
-        <w:t xml:space="preserve"> soporte para </w:t>
-      </w:r>
-      <w:r>
-        <w:rPr>
-          <w:rFonts w:ascii="Arial" w:hAnsi="Arial" w:cs="Arial"/>
-        </w:rPr>
-        <w:t xml:space="preserve">la </w:t>
-      </w:r>
-      <w:r>
-        <w:rPr>
-          <w:rFonts w:ascii="Arial" w:hAnsi="Arial" w:cs="Arial"/>
-        </w:rPr>
-        <w:t xml:space="preserve">empresa, por lo tanto, existe la necesidad de abordar estos constructos. </w:t>
-      </w:r>
-      <w:r>
-        <w:rPr>
-          <w:rFonts w:ascii="Arial" w:hAnsi="Arial" w:cs="Arial"/>
-        </w:rPr>
-        <w:t xml:space="preserve">Se hizo un largo estudio </w:t>
-      </w:r>
-      <w:r>
-        <w:rPr>
-          <w:rFonts w:ascii="Arial" w:hAnsi="Arial" w:cs="Arial"/>
-        </w:rPr>
-        <w:t xml:space="preserve">bajo la </w:t>
-      </w:r>
-      <w:r>
-        <w:rPr>
-          <w:rFonts w:ascii="Arial" w:hAnsi="Arial" w:cs="Arial"/>
-        </w:rPr>
-        <w:t>metodología</w:t>
-      </w:r>
-      <w:r>
-        <w:rPr>
-          <w:rFonts w:ascii="Arial" w:hAnsi="Arial" w:cs="Arial"/>
-        </w:rPr>
-        <w:t xml:space="preserve"> de modelos de ecuaciones estructurales, donde se </w:t>
-      </w:r>
-      <w:r>
-        <w:rPr>
-          <w:rFonts w:ascii="Arial" w:hAnsi="Arial" w:cs="Arial"/>
-        </w:rPr>
-        <w:t xml:space="preserve">pudo </w:t>
-      </w:r>
-      <w:r>
-        <w:rPr>
-          <w:rFonts w:ascii="Arial" w:hAnsi="Arial" w:cs="Arial"/>
-        </w:rPr>
-        <w:t>realiz</w:t>
-      </w:r>
-      <w:r>
-        <w:rPr>
-          <w:rFonts w:ascii="Arial" w:hAnsi="Arial" w:cs="Arial"/>
-        </w:rPr>
-        <w:t>ar</w:t>
-      </w:r>
-      <w:r>
-        <w:rPr>
-          <w:rFonts w:ascii="Arial" w:hAnsi="Arial" w:cs="Arial"/>
-        </w:rPr>
-        <w:t xml:space="preserve"> </w:t>
-      </w:r>
-      <w:r>
-        <w:rPr>
-          <w:rFonts w:ascii="Arial" w:hAnsi="Arial" w:cs="Arial"/>
-        </w:rPr>
-        <w:t>los</w:t>
-      </w:r>
-      <w:r>
-        <w:rPr>
-          <w:rFonts w:ascii="Arial" w:hAnsi="Arial" w:cs="Arial"/>
-        </w:rPr>
-        <w:t xml:space="preserve"> </w:t>
-      </w:r>
-      <w:r>
-        <w:rPr>
-          <w:rFonts w:ascii="Arial" w:hAnsi="Arial" w:cs="Arial"/>
-        </w:rPr>
-        <w:t>análisis</w:t>
-      </w:r>
-      <w:r>
-        <w:rPr>
-          <w:rFonts w:ascii="Arial" w:hAnsi="Arial" w:cs="Arial"/>
-        </w:rPr>
-        <w:t xml:space="preserve"> exploratorio</w:t>
-      </w:r>
-      <w:r>
-        <w:rPr>
-          <w:rFonts w:ascii="Arial" w:hAnsi="Arial" w:cs="Arial"/>
-        </w:rPr>
-        <w:t>s</w:t>
-      </w:r>
-      <w:r>
-        <w:rPr>
-          <w:rFonts w:ascii="Arial" w:hAnsi="Arial" w:cs="Arial"/>
-        </w:rPr>
-        <w:t xml:space="preserve"> y confirmatorio, </w:t>
-      </w:r>
-      <w:r>
-        <w:rPr>
-          <w:rFonts w:ascii="Arial" w:hAnsi="Arial" w:cs="Arial"/>
-        </w:rPr>
-        <w:t>alrededor de las muestras de</w:t>
-      </w:r>
-      <w:r>
-        <w:rPr>
-          <w:rFonts w:ascii="Arial" w:hAnsi="Arial" w:cs="Arial"/>
-        </w:rPr>
-        <w:t xml:space="preserve"> 207 </w:t>
-      </w:r>
-      <w:r>
-        <w:rPr>
-          <w:rFonts w:ascii="Arial" w:hAnsi="Arial" w:cs="Arial"/>
-        </w:rPr>
-        <w:t xml:space="preserve">voluntarios </w:t>
-      </w:r>
-      <w:r>
-        <w:rPr>
-          <w:rFonts w:ascii="Arial" w:hAnsi="Arial" w:cs="Arial"/>
-        </w:rPr>
-        <w:t xml:space="preserve">de </w:t>
-      </w:r>
-      <w:r>
-        <w:rPr>
-          <w:rFonts w:ascii="Arial" w:hAnsi="Arial" w:cs="Arial"/>
-        </w:rPr>
-        <w:t>veinte</w:t>
-      </w:r>
-      <w:r>
-        <w:rPr>
-          <w:rFonts w:ascii="Arial" w:hAnsi="Arial" w:cs="Arial"/>
-        </w:rPr>
-        <w:t xml:space="preserve"> </w:t>
-      </w:r>
-      <w:r>
-        <w:rPr>
-          <w:rFonts w:ascii="Arial" w:hAnsi="Arial" w:cs="Arial"/>
-        </w:rPr>
-        <w:t>tiendas comerciales</w:t>
-      </w:r>
-      <w:r>
-        <w:rPr>
-          <w:rFonts w:ascii="Arial" w:hAnsi="Arial" w:cs="Arial"/>
-        </w:rPr>
-        <w:t xml:space="preserve">, y se </w:t>
-      </w:r>
-      <w:r>
-        <w:rPr>
-          <w:rFonts w:ascii="Arial" w:hAnsi="Arial" w:cs="Arial"/>
-        </w:rPr>
-        <w:t>basó</w:t>
-      </w:r>
-      <w:r>
-        <w:rPr>
-          <w:rFonts w:ascii="Arial" w:hAnsi="Arial" w:cs="Arial"/>
-        </w:rPr>
-        <w:t xml:space="preserve"> </w:t>
-      </w:r>
-      <w:r>
-        <w:rPr>
-          <w:rFonts w:ascii="Arial" w:hAnsi="Arial" w:cs="Arial"/>
-        </w:rPr>
-        <w:t xml:space="preserve">netamente </w:t>
-      </w:r>
-      <w:r>
-        <w:rPr>
-          <w:rFonts w:ascii="Arial" w:hAnsi="Arial" w:cs="Arial"/>
-        </w:rPr>
-        <w:t>en</w:t>
-      </w:r>
-      <w:r>
-        <w:rPr>
-          <w:rFonts w:ascii="Arial" w:hAnsi="Arial" w:cs="Arial"/>
-        </w:rPr>
-        <w:t xml:space="preserve"> los</w:t>
-      </w:r>
-      <w:r>
-        <w:rPr>
-          <w:rFonts w:ascii="Arial" w:hAnsi="Arial" w:cs="Arial"/>
-        </w:rPr>
-        <w:t xml:space="preserve"> instrumento</w:t>
-      </w:r>
-      <w:r>
-        <w:rPr>
-          <w:rFonts w:ascii="Arial" w:hAnsi="Arial" w:cs="Arial"/>
-        </w:rPr>
-        <w:t>s</w:t>
-      </w:r>
-      <w:r>
-        <w:rPr>
-          <w:rFonts w:ascii="Arial" w:hAnsi="Arial" w:cs="Arial"/>
-        </w:rPr>
-        <w:t xml:space="preserve"> del inventario de perfil en valores organizacionales, </w:t>
-      </w:r>
-      <w:r>
-        <w:rPr>
-          <w:rFonts w:ascii="Arial" w:hAnsi="Arial" w:cs="Arial"/>
-        </w:rPr>
-        <w:t xml:space="preserve">también se realizó </w:t>
-      </w:r>
-      <w:r>
-        <w:rPr>
-          <w:rFonts w:ascii="Arial" w:hAnsi="Arial" w:cs="Arial"/>
-        </w:rPr>
-        <w:t xml:space="preserve">el instrumento de capital </w:t>
-      </w:r>
-      <w:r>
-        <w:rPr>
-          <w:rFonts w:ascii="Arial" w:hAnsi="Arial" w:cs="Arial"/>
-        </w:rPr>
-        <w:t>intelectual</w:t>
-      </w:r>
-      <w:r>
-        <w:rPr>
-          <w:rFonts w:ascii="Arial" w:hAnsi="Arial" w:cs="Arial"/>
-        </w:rPr>
-        <w:t xml:space="preserve"> </w:t>
-      </w:r>
-      <w:r>
-        <w:rPr>
-          <w:rFonts w:ascii="Arial" w:hAnsi="Arial" w:cs="Arial"/>
-        </w:rPr>
-        <w:t xml:space="preserve">que </w:t>
-      </w:r>
-      <w:r>
-        <w:rPr>
-          <w:rFonts w:ascii="Arial" w:hAnsi="Arial" w:cs="Arial"/>
-        </w:rPr>
-        <w:t xml:space="preserve">tuvo </w:t>
-      </w:r>
-      <w:r>
-        <w:rPr>
-          <w:rFonts w:ascii="Arial" w:hAnsi="Arial" w:cs="Arial"/>
-        </w:rPr>
-        <w:t>como</w:t>
-      </w:r>
-      <w:r>
-        <w:rPr>
-          <w:rFonts w:ascii="Arial" w:hAnsi="Arial" w:cs="Arial"/>
-        </w:rPr>
-        <w:t xml:space="preserve"> finalidad determinar </w:t>
-      </w:r>
-      <w:r>
-        <w:rPr>
-          <w:rFonts w:ascii="Arial" w:hAnsi="Arial" w:cs="Arial"/>
-        </w:rPr>
-        <w:t>los</w:t>
-      </w:r>
-      <w:r>
-        <w:rPr>
-          <w:rFonts w:ascii="Arial" w:hAnsi="Arial" w:cs="Arial"/>
-        </w:rPr>
-        <w:t xml:space="preserve"> efecto</w:t>
-      </w:r>
-      <w:r>
-        <w:rPr>
-          <w:rFonts w:ascii="Arial" w:hAnsi="Arial" w:cs="Arial"/>
-        </w:rPr>
-        <w:t>s</w:t>
-      </w:r>
-      <w:r>
-        <w:rPr>
-          <w:rFonts w:ascii="Arial" w:hAnsi="Arial" w:cs="Arial"/>
-        </w:rPr>
-        <w:t xml:space="preserve"> que tienen las variables </w:t>
-      </w:r>
-      <w:r>
-        <w:rPr>
-          <w:rFonts w:ascii="Arial" w:hAnsi="Arial" w:cs="Arial"/>
-        </w:rPr>
-        <w:t xml:space="preserve">endógenas </w:t>
-      </w:r>
-      <w:r>
-        <w:rPr>
-          <w:rFonts w:ascii="Arial" w:hAnsi="Arial" w:cs="Arial"/>
-        </w:rPr>
-        <w:t xml:space="preserve">sobre las </w:t>
-      </w:r>
-      <w:r>
-        <w:rPr>
-          <w:rFonts w:ascii="Arial" w:hAnsi="Arial" w:cs="Arial"/>
-        </w:rPr>
-        <w:t>exógenas</w:t>
-      </w:r>
-      <w:r>
-        <w:rPr>
-          <w:rFonts w:ascii="Arial" w:hAnsi="Arial" w:cs="Arial"/>
-        </w:rPr>
-        <w:t xml:space="preserve">. </w:t>
       </w:r>
     </w:p>
     <w:p>
@@ -10805,7 +8455,67 @@
         <w:rPr>
           <w:rFonts w:ascii="Arial" w:hAnsi="Arial" w:cs="Arial"/>
         </w:rPr>
-        <w:t xml:space="preserve"> de los activos intangibles tecnológicos sobre la competitividad de la pequeña y mediana empresa en</w:t>
+        <w:t xml:space="preserve"> de los activos </w:t>
+      </w:r>
+      <w:r>
+        <w:rPr>
+          <w:rFonts w:ascii="Arial" w:hAnsi="Arial" w:cs="Arial"/>
+        </w:rPr>
+        <w:t>inmateriales</w:t>
+      </w:r>
+      <w:r>
+        <w:rPr>
+          <w:rFonts w:ascii="Arial" w:hAnsi="Arial" w:cs="Arial"/>
+        </w:rPr>
+        <w:t xml:space="preserve"> tecnológicos sobre la</w:t>
+      </w:r>
+      <w:r>
+        <w:rPr>
+          <w:rFonts w:ascii="Arial" w:hAnsi="Arial" w:cs="Arial"/>
+        </w:rPr>
+        <w:t xml:space="preserve">s competencias </w:t>
+      </w:r>
+      <w:r>
+        <w:rPr>
+          <w:rFonts w:ascii="Arial" w:hAnsi="Arial" w:cs="Arial"/>
+        </w:rPr>
+        <w:t>de la pequeña</w:t>
+      </w:r>
+      <w:r>
+        <w:rPr>
+          <w:rFonts w:ascii="Arial" w:hAnsi="Arial" w:cs="Arial"/>
+        </w:rPr>
+        <w:t>s</w:t>
+      </w:r>
+      <w:r>
+        <w:rPr>
+          <w:rFonts w:ascii="Arial" w:hAnsi="Arial" w:cs="Arial"/>
+        </w:rPr>
+        <w:t xml:space="preserve"> y mediana</w:t>
+      </w:r>
+      <w:r>
+        <w:rPr>
+          <w:rFonts w:ascii="Arial" w:hAnsi="Arial" w:cs="Arial"/>
+        </w:rPr>
+        <w:t>s</w:t>
+      </w:r>
+      <w:r>
+        <w:rPr>
+          <w:rFonts w:ascii="Arial" w:hAnsi="Arial" w:cs="Arial"/>
+        </w:rPr>
+        <w:t xml:space="preserve"> empresa</w:t>
+      </w:r>
+      <w:r>
+        <w:rPr>
+          <w:rFonts w:ascii="Arial" w:hAnsi="Arial" w:cs="Arial"/>
+        </w:rPr>
+        <w:t>s</w:t>
+      </w:r>
+      <w:r>
+        <w:rPr>
+          <w:rFonts w:ascii="Arial" w:hAnsi="Arial" w:cs="Arial"/>
+        </w:rPr>
+        <w:t xml:space="preserve"> en</w:t>
       </w:r>
       <w:r>
         <w:rPr>
@@ -10851,19 +8561,43 @@
         <w:rPr>
           <w:rFonts w:ascii="Arial" w:hAnsi="Arial" w:cs="Arial"/>
         </w:rPr>
-        <w:t xml:space="preserve">as empresas pueden acceder a los activos intangibles tecnológicos a través de </w:t>
-      </w:r>
-      <w:r>
-        <w:rPr>
-          <w:rFonts w:ascii="Arial" w:hAnsi="Arial" w:cs="Arial"/>
-        </w:rPr>
-        <w:t>3 grandes</w:t>
-      </w:r>
-      <w:r>
-        <w:rPr>
-          <w:rFonts w:ascii="Arial" w:hAnsi="Arial" w:cs="Arial"/>
-        </w:rPr>
-        <w:t xml:space="preserve"> métodos diferentes</w:t>
+        <w:t xml:space="preserve">as empresas pueden acceder a los activos </w:t>
+      </w:r>
+      <w:r>
+        <w:rPr>
+          <w:rFonts w:ascii="Arial" w:hAnsi="Arial" w:cs="Arial"/>
+        </w:rPr>
+        <w:t>inmateriales ya sea</w:t>
+      </w:r>
+      <w:r>
+        <w:rPr>
+          <w:rFonts w:ascii="Arial" w:hAnsi="Arial" w:cs="Arial"/>
+        </w:rPr>
+        <w:t xml:space="preserve"> tecnológicos </w:t>
+      </w:r>
+      <w:r>
+        <w:rPr>
+          <w:rFonts w:ascii="Arial" w:hAnsi="Arial" w:cs="Arial"/>
+        </w:rPr>
+        <w:t>de 3</w:t>
+      </w:r>
+      <w:r>
+        <w:rPr>
+          <w:rFonts w:ascii="Arial" w:hAnsi="Arial" w:cs="Arial"/>
+        </w:rPr>
+        <w:t xml:space="preserve"> grandes</w:t>
+      </w:r>
+      <w:r>
+        <w:rPr>
+          <w:rFonts w:ascii="Arial" w:hAnsi="Arial" w:cs="Arial"/>
+        </w:rPr>
+        <w:t xml:space="preserve"> métodos </w:t>
+      </w:r>
+      <w:r>
+        <w:rPr>
+          <w:rFonts w:ascii="Arial" w:hAnsi="Arial" w:cs="Arial"/>
+        </w:rPr>
+        <w:t>distintos</w:t>
       </w:r>
       <w:r>
         <w:rPr>
@@ -10875,7 +8609,25 @@
         <w:rPr>
           <w:rFonts w:ascii="Arial" w:hAnsi="Arial" w:cs="Arial"/>
         </w:rPr>
-        <w:t xml:space="preserve">desarrollo interno, </w:t>
+        <w:t>crecimiento</w:t>
+      </w:r>
+      <w:r>
+        <w:rPr>
+          <w:rFonts w:ascii="Arial" w:hAnsi="Arial" w:cs="Arial"/>
+        </w:rPr>
+        <w:t xml:space="preserve"> </w:t>
+      </w:r>
+      <w:r>
+        <w:rPr>
+          <w:rFonts w:ascii="Arial" w:hAnsi="Arial" w:cs="Arial"/>
+        </w:rPr>
+        <w:t>dentro la empresa</w:t>
+      </w:r>
+      <w:r>
+        <w:rPr>
+          <w:rFonts w:ascii="Arial" w:hAnsi="Arial" w:cs="Arial"/>
+        </w:rPr>
+        <w:t xml:space="preserve">, </w:t>
       </w:r>
       <w:r>
         <w:rPr>
@@ -10887,7 +8639,13 @@
         <w:rPr>
           <w:rFonts w:ascii="Arial" w:hAnsi="Arial" w:cs="Arial"/>
         </w:rPr>
-        <w:t>desarrollo externo y</w:t>
+        <w:t>crecimiento</w:t>
+      </w:r>
+      <w:r>
+        <w:rPr>
+          <w:rFonts w:ascii="Arial" w:hAnsi="Arial" w:cs="Arial"/>
+        </w:rPr>
+        <w:t xml:space="preserve"> externo y</w:t>
       </w:r>
       <w:r>
         <w:rPr>
@@ -10899,7 +8657,25 @@
         <w:rPr>
           <w:rFonts w:ascii="Arial" w:hAnsi="Arial" w:cs="Arial"/>
         </w:rPr>
-        <w:t xml:space="preserve">desarrollo combinado. Se considera que </w:t>
+        <w:t>crecimiento</w:t>
+      </w:r>
+      <w:r>
+        <w:rPr>
+          <w:rFonts w:ascii="Arial" w:hAnsi="Arial" w:cs="Arial"/>
+        </w:rPr>
+        <w:t xml:space="preserve"> combinado. Se </w:t>
+      </w:r>
+      <w:r>
+        <w:rPr>
+          <w:rFonts w:ascii="Arial" w:hAnsi="Arial" w:cs="Arial"/>
+        </w:rPr>
+        <w:t>contempla</w:t>
+      </w:r>
+      <w:r>
+        <w:rPr>
+          <w:rFonts w:ascii="Arial" w:hAnsi="Arial" w:cs="Arial"/>
+        </w:rPr>
+        <w:t xml:space="preserve"> que </w:t>
       </w:r>
       <w:r>
         <w:rPr>
@@ -10911,7 +8687,55 @@
         <w:rPr>
           <w:rFonts w:ascii="Arial" w:hAnsi="Arial" w:cs="Arial"/>
         </w:rPr>
-        <w:t xml:space="preserve">de cada uno de ellos afecta de forma </w:t>
+        <w:t xml:space="preserve">de cada </w:t>
+      </w:r>
+      <w:r>
+        <w:rPr>
+          <w:rFonts w:ascii="Arial" w:hAnsi="Arial" w:cs="Arial"/>
+        </w:rPr>
+        <w:t>uno</w:t>
+      </w:r>
+      <w:r>
+        <w:rPr>
+          <w:rFonts w:ascii="Arial" w:hAnsi="Arial" w:cs="Arial"/>
+        </w:rPr>
+        <w:t xml:space="preserve"> de </w:t>
+      </w:r>
+      <w:r>
+        <w:rPr>
+          <w:rFonts w:ascii="Arial" w:hAnsi="Arial" w:cs="Arial"/>
+        </w:rPr>
+        <w:t>estos puntos</w:t>
+      </w:r>
+      <w:r>
+        <w:rPr>
+          <w:rFonts w:ascii="Arial" w:hAnsi="Arial" w:cs="Arial"/>
+        </w:rPr>
+        <w:t xml:space="preserve"> </w:t>
+      </w:r>
+      <w:r>
+        <w:rPr>
+          <w:rFonts w:ascii="Arial" w:hAnsi="Arial" w:cs="Arial"/>
+        </w:rPr>
+        <w:t xml:space="preserve">puede </w:t>
+      </w:r>
+      <w:r>
+        <w:rPr>
+          <w:rFonts w:ascii="Arial" w:hAnsi="Arial" w:cs="Arial"/>
+        </w:rPr>
+        <w:t>afecta</w:t>
+      </w:r>
+      <w:r>
+        <w:rPr>
+          <w:rFonts w:ascii="Arial" w:hAnsi="Arial" w:cs="Arial"/>
+        </w:rPr>
+        <w:t>r</w:t>
+      </w:r>
+      <w:r>
+        <w:rPr>
+          <w:rFonts w:ascii="Arial" w:hAnsi="Arial" w:cs="Arial"/>
+        </w:rPr>
+        <w:t xml:space="preserve"> de forma </w:t>
       </w:r>
       <w:r>
         <w:rPr>
@@ -10935,7 +8759,19 @@
         <w:rPr>
           <w:rFonts w:ascii="Arial" w:hAnsi="Arial" w:cs="Arial"/>
         </w:rPr>
-        <w:t xml:space="preserve"> al stock de activos intangibles </w:t>
+        <w:t xml:space="preserve"> al stock de activos </w:t>
+      </w:r>
+      <w:r>
+        <w:rPr>
+          <w:rFonts w:ascii="Arial" w:hAnsi="Arial" w:cs="Arial"/>
+        </w:rPr>
+        <w:t>inmateriales</w:t>
+      </w:r>
+      <w:r>
+        <w:rPr>
+          <w:rFonts w:ascii="Arial" w:hAnsi="Arial" w:cs="Arial"/>
+        </w:rPr>
+        <w:t xml:space="preserve"> </w:t>
       </w:r>
       <w:r>
         <w:rPr>
@@ -10965,13 +8801,79 @@
         <w:rPr>
           <w:rFonts w:ascii="Arial" w:hAnsi="Arial" w:cs="Arial"/>
         </w:rPr>
-        <w:t xml:space="preserve"> que</w:t>
-      </w:r>
-      <w:r>
-        <w:rPr>
-          <w:rFonts w:ascii="Arial" w:hAnsi="Arial" w:cs="Arial"/>
-        </w:rPr>
-        <w:t xml:space="preserve"> dispone la empresa y éste último a los resultados </w:t>
+        <w:t xml:space="preserve"> </w:t>
+      </w:r>
+      <w:r>
+        <w:rPr>
+          <w:rFonts w:ascii="Arial" w:hAnsi="Arial" w:cs="Arial"/>
+        </w:rPr>
+        <w:t xml:space="preserve">cual </w:t>
+      </w:r>
+      <w:r>
+        <w:rPr>
+          <w:rFonts w:ascii="Arial" w:hAnsi="Arial" w:cs="Arial"/>
+        </w:rPr>
+        <w:t>dispone</w:t>
+      </w:r>
+      <w:r>
+        <w:rPr>
+          <w:rFonts w:ascii="Arial" w:hAnsi="Arial" w:cs="Arial"/>
+        </w:rPr>
+        <w:t>n</w:t>
+      </w:r>
+      <w:r>
+        <w:rPr>
+          <w:rFonts w:ascii="Arial" w:hAnsi="Arial" w:cs="Arial"/>
+        </w:rPr>
+        <w:t xml:space="preserve"> la</w:t>
+      </w:r>
+      <w:r>
+        <w:rPr>
+          <w:rFonts w:ascii="Arial" w:hAnsi="Arial" w:cs="Arial"/>
+        </w:rPr>
+        <w:t>s</w:t>
+      </w:r>
+      <w:r>
+        <w:rPr>
+          <w:rFonts w:ascii="Arial" w:hAnsi="Arial" w:cs="Arial"/>
+        </w:rPr>
+        <w:t xml:space="preserve"> empresa</w:t>
+      </w:r>
+      <w:r>
+        <w:rPr>
+          <w:rFonts w:ascii="Arial" w:hAnsi="Arial" w:cs="Arial"/>
+        </w:rPr>
+        <w:t>s</w:t>
+      </w:r>
+      <w:r>
+        <w:rPr>
+          <w:rFonts w:ascii="Arial" w:hAnsi="Arial" w:cs="Arial"/>
+        </w:rPr>
+        <w:t xml:space="preserve"> y éste</w:t>
+      </w:r>
+      <w:r>
+        <w:rPr>
+          <w:rFonts w:ascii="Arial" w:hAnsi="Arial" w:cs="Arial"/>
+        </w:rPr>
+        <w:t xml:space="preserve"> sea el</w:t>
+      </w:r>
+      <w:r>
+        <w:rPr>
+          <w:rFonts w:ascii="Arial" w:hAnsi="Arial" w:cs="Arial"/>
+        </w:rPr>
+        <w:t xml:space="preserve"> </w:t>
+      </w:r>
+      <w:r>
+        <w:rPr>
+          <w:rFonts w:ascii="Arial" w:hAnsi="Arial" w:cs="Arial"/>
+        </w:rPr>
+        <w:t>definitivo</w:t>
+      </w:r>
+      <w:r>
+        <w:rPr>
+          <w:rFonts w:ascii="Arial" w:hAnsi="Arial" w:cs="Arial"/>
+        </w:rPr>
+        <w:t xml:space="preserve"> a los resultados </w:t>
       </w:r>
       <w:r>
         <w:rPr>
@@ -10983,7 +8885,25 @@
         <w:rPr>
           <w:rFonts w:ascii="Arial" w:hAnsi="Arial" w:cs="Arial"/>
         </w:rPr>
-        <w:t xml:space="preserve">alcanzados. En este avance se </w:t>
+        <w:t>empeñados</w:t>
+      </w:r>
+      <w:r>
+        <w:rPr>
+          <w:rFonts w:ascii="Arial" w:hAnsi="Arial" w:cs="Arial"/>
+        </w:rPr>
+        <w:t xml:space="preserve">. En este </w:t>
+      </w:r>
+      <w:r>
+        <w:rPr>
+          <w:rFonts w:ascii="Arial" w:hAnsi="Arial" w:cs="Arial"/>
+        </w:rPr>
+        <w:t>adelanto</w:t>
+      </w:r>
+      <w:r>
+        <w:rPr>
+          <w:rFonts w:ascii="Arial" w:hAnsi="Arial" w:cs="Arial"/>
+        </w:rPr>
+        <w:t xml:space="preserve"> se </w:t>
       </w:r>
       <w:r>
         <w:rPr>
@@ -11007,19 +8927,49 @@
         <w:rPr>
           <w:rFonts w:ascii="Arial" w:hAnsi="Arial" w:cs="Arial"/>
         </w:rPr>
-        <w:t xml:space="preserve"> desde </w:t>
-      </w:r>
-      <w:r>
-        <w:rPr>
-          <w:rFonts w:ascii="Arial" w:hAnsi="Arial" w:cs="Arial"/>
-        </w:rPr>
-        <w:t xml:space="preserve">un </w:t>
-      </w:r>
-      <w:r>
-        <w:rPr>
-          <w:rFonts w:ascii="Arial" w:hAnsi="Arial" w:cs="Arial"/>
-        </w:rPr>
-        <w:t xml:space="preserve">enfoque </w:t>
+        <w:t xml:space="preserve"> </w:t>
+      </w:r>
+      <w:r>
+        <w:rPr>
+          <w:rFonts w:ascii="Arial" w:hAnsi="Arial" w:cs="Arial"/>
+        </w:rPr>
+        <w:t xml:space="preserve">ya sea </w:t>
+      </w:r>
+      <w:r>
+        <w:rPr>
+          <w:rFonts w:ascii="Arial" w:hAnsi="Arial" w:cs="Arial"/>
+        </w:rPr>
+        <w:t xml:space="preserve">desde </w:t>
+      </w:r>
+      <w:r>
+        <w:rPr>
+          <w:rFonts w:ascii="Arial" w:hAnsi="Arial" w:cs="Arial"/>
+        </w:rPr>
+        <w:t>un</w:t>
+      </w:r>
+      <w:r>
+        <w:rPr>
+          <w:rFonts w:ascii="Arial" w:hAnsi="Arial" w:cs="Arial"/>
+        </w:rPr>
+        <w:t>a</w:t>
+      </w:r>
+      <w:r>
+        <w:rPr>
+          <w:rFonts w:ascii="Arial" w:hAnsi="Arial" w:cs="Arial"/>
+        </w:rPr>
+        <w:t xml:space="preserve"> </w:t>
+      </w:r>
+      <w:r>
+        <w:rPr>
+          <w:rFonts w:ascii="Arial" w:hAnsi="Arial" w:cs="Arial"/>
+        </w:rPr>
+        <w:t>perspectiva</w:t>
+      </w:r>
+      <w:r>
+        <w:rPr>
+          <w:rFonts w:ascii="Arial" w:hAnsi="Arial" w:cs="Arial"/>
+        </w:rPr>
+        <w:t xml:space="preserve"> </w:t>
       </w:r>
       <w:r>
         <w:rPr>
@@ -11031,7 +8981,13 @@
         <w:rPr>
           <w:rFonts w:ascii="Arial" w:hAnsi="Arial" w:cs="Arial"/>
         </w:rPr>
-        <w:t>basa en los recursos</w:t>
+        <w:t xml:space="preserve">basa en los </w:t>
+      </w:r>
+      <w:r>
+        <w:rPr>
+          <w:rFonts w:ascii="Arial" w:hAnsi="Arial" w:cs="Arial"/>
+        </w:rPr>
+        <w:t>bienes</w:t>
       </w:r>
       <w:r>
         <w:rPr>
@@ -11043,7 +8999,43 @@
         <w:rPr>
           <w:rFonts w:ascii="Arial" w:hAnsi="Arial" w:cs="Arial"/>
         </w:rPr>
-        <w:t xml:space="preserve">a relación de los recursos intangibles </w:t>
+        <w:t xml:space="preserve">a </w:t>
+      </w:r>
+      <w:r>
+        <w:rPr>
+          <w:rFonts w:ascii="Arial" w:hAnsi="Arial" w:cs="Arial"/>
+        </w:rPr>
+        <w:t>conexión</w:t>
+      </w:r>
+      <w:r>
+        <w:rPr>
+          <w:rFonts w:ascii="Arial" w:hAnsi="Arial" w:cs="Arial"/>
+        </w:rPr>
+        <w:t xml:space="preserve"> de </w:t>
+      </w:r>
+      <w:r>
+        <w:rPr>
+          <w:rFonts w:ascii="Arial" w:hAnsi="Arial" w:cs="Arial"/>
+        </w:rPr>
+        <w:t xml:space="preserve">todos </w:t>
+      </w:r>
+      <w:r>
+        <w:rPr>
+          <w:rFonts w:ascii="Arial" w:hAnsi="Arial" w:cs="Arial"/>
+        </w:rPr>
+        <w:t xml:space="preserve">los recursos </w:t>
+      </w:r>
+      <w:r>
+        <w:rPr>
+          <w:rFonts w:ascii="Arial" w:hAnsi="Arial" w:cs="Arial"/>
+        </w:rPr>
+        <w:t>inmateriales ya sea</w:t>
+      </w:r>
+      <w:r>
+        <w:rPr>
+          <w:rFonts w:ascii="Arial" w:hAnsi="Arial" w:cs="Arial"/>
+        </w:rPr>
+        <w:t xml:space="preserve"> </w:t>
       </w:r>
       <w:r>
         <w:rPr>
@@ -11073,13 +9065,73 @@
         <w:rPr>
           <w:rFonts w:ascii="Arial" w:hAnsi="Arial" w:cs="Arial"/>
         </w:rPr>
-        <w:t xml:space="preserve">con </w:t>
-      </w:r>
-      <w:r>
-        <w:rPr>
-          <w:rFonts w:ascii="Arial" w:hAnsi="Arial" w:cs="Arial"/>
-        </w:rPr>
-        <w:t>los resultados económico</w:t>
+        <w:t>de todos los resultados económicos</w:t>
+      </w:r>
+      <w:r>
+        <w:rPr>
+          <w:rFonts w:ascii="Arial" w:hAnsi="Arial" w:cs="Arial"/>
+        </w:rPr>
+        <w:t xml:space="preserve"> de la empresa</w:t>
+      </w:r>
+      <w:r>
+        <w:rPr>
+          <w:rFonts w:ascii="Arial" w:hAnsi="Arial" w:cs="Arial"/>
+        </w:rPr>
+        <w:t xml:space="preserve">, </w:t>
+      </w:r>
+      <w:r>
+        <w:rPr>
+          <w:rFonts w:ascii="Arial" w:hAnsi="Arial" w:cs="Arial"/>
+        </w:rPr>
+        <w:t>a su vez</w:t>
+      </w:r>
+      <w:r>
+        <w:rPr>
+          <w:rFonts w:ascii="Arial" w:hAnsi="Arial" w:cs="Arial"/>
+        </w:rPr>
+        <w:t xml:space="preserve"> también </w:t>
+      </w:r>
+      <w:r>
+        <w:rPr>
+          <w:rFonts w:ascii="Arial" w:hAnsi="Arial" w:cs="Arial"/>
+        </w:rPr>
+        <w:t xml:space="preserve">se tiene </w:t>
+      </w:r>
+      <w:r>
+        <w:rPr>
+          <w:rFonts w:ascii="Arial" w:hAnsi="Arial" w:cs="Arial"/>
+        </w:rPr>
+        <w:t xml:space="preserve">la existencia de </w:t>
+      </w:r>
+      <w:r>
+        <w:rPr>
+          <w:rFonts w:ascii="Arial" w:hAnsi="Arial" w:cs="Arial"/>
+        </w:rPr>
+        <w:t xml:space="preserve">los </w:t>
+      </w:r>
+      <w:r>
+        <w:rPr>
+          <w:rFonts w:ascii="Arial" w:hAnsi="Arial" w:cs="Arial"/>
+        </w:rPr>
+        <w:t>distintos</w:t>
+      </w:r>
+      <w:r>
+        <w:rPr>
+          <w:rFonts w:ascii="Arial" w:hAnsi="Arial" w:cs="Arial"/>
+        </w:rPr>
+        <w:t xml:space="preserve"> métodos </w:t>
+      </w:r>
+      <w:r>
+        <w:rPr>
+          <w:rFonts w:ascii="Arial" w:hAnsi="Arial" w:cs="Arial"/>
+        </w:rPr>
+        <w:t>empleados</w:t>
+      </w:r>
+      <w:r>
+        <w:rPr>
+          <w:rFonts w:ascii="Arial" w:hAnsi="Arial" w:cs="Arial"/>
+        </w:rPr>
+        <w:t xml:space="preserve"> en la</w:t>
       </w:r>
       <w:r>
         <w:rPr>
@@ -11091,54 +9143,6 @@
         <w:rPr>
           <w:rFonts w:ascii="Arial" w:hAnsi="Arial" w:cs="Arial"/>
         </w:rPr>
-        <w:t xml:space="preserve"> de la empresa</w:t>
-      </w:r>
-      <w:r>
-        <w:rPr>
-          <w:rFonts w:ascii="Arial" w:hAnsi="Arial" w:cs="Arial"/>
-        </w:rPr>
-        <w:t xml:space="preserve">, así </w:t>
-      </w:r>
-      <w:r>
-        <w:rPr>
-          <w:rFonts w:ascii="Arial" w:hAnsi="Arial" w:cs="Arial"/>
-        </w:rPr>
-        <w:t>como</w:t>
-      </w:r>
-      <w:r>
-        <w:rPr>
-          <w:rFonts w:ascii="Arial" w:hAnsi="Arial" w:cs="Arial"/>
-        </w:rPr>
-        <w:t xml:space="preserve"> también </w:t>
-      </w:r>
-      <w:r>
-        <w:rPr>
-          <w:rFonts w:ascii="Arial" w:hAnsi="Arial" w:cs="Arial"/>
-        </w:rPr>
-        <w:t xml:space="preserve">la existencia de </w:t>
-      </w:r>
-      <w:r>
-        <w:rPr>
-          <w:rFonts w:ascii="Arial" w:hAnsi="Arial" w:cs="Arial"/>
-        </w:rPr>
-        <w:t xml:space="preserve">los </w:t>
-      </w:r>
-      <w:r>
-        <w:rPr>
-          <w:rFonts w:ascii="Arial" w:hAnsi="Arial" w:cs="Arial"/>
-        </w:rPr>
-        <w:t>diferentes métodos utilizados en la</w:t>
-      </w:r>
-      <w:r>
-        <w:rPr>
-          <w:rFonts w:ascii="Arial" w:hAnsi="Arial" w:cs="Arial"/>
-        </w:rPr>
-        <w:t>s</w:t>
-      </w:r>
-      <w:r>
-        <w:rPr>
-          <w:rFonts w:ascii="Arial" w:hAnsi="Arial" w:cs="Arial"/>
-        </w:rPr>
         <w:t xml:space="preserve"> gesti</w:t>
       </w:r>
       <w:r>
@@ -11157,7 +9161,19 @@
         <w:rPr>
           <w:rFonts w:ascii="Arial" w:hAnsi="Arial" w:cs="Arial"/>
         </w:rPr>
-        <w:t xml:space="preserve"> y la globalización</w:t>
+        <w:t xml:space="preserve"> y </w:t>
+      </w:r>
+      <w:r>
+        <w:rPr>
+          <w:rFonts w:ascii="Arial" w:hAnsi="Arial" w:cs="Arial"/>
+        </w:rPr>
+        <w:t xml:space="preserve">de </w:t>
+      </w:r>
+      <w:r>
+        <w:rPr>
+          <w:rFonts w:ascii="Arial" w:hAnsi="Arial" w:cs="Arial"/>
+        </w:rPr>
+        <w:t>la globalización</w:t>
       </w:r>
       <w:r>
         <w:rPr>
@@ -11169,13 +9185,38 @@
         <w:rPr>
           <w:rFonts w:ascii="Arial" w:hAnsi="Arial" w:cs="Arial"/>
         </w:rPr>
-        <w:t>E</w:t>
-      </w:r>
-      <w:r>
-        <w:rPr>
-          <w:rFonts w:ascii="Arial" w:hAnsi="Arial" w:cs="Arial"/>
-        </w:rPr>
-        <w:t xml:space="preserve">l objetivo de </w:t>
+        <w:t>La</w:t>
+      </w:r>
+      <w:r>
+        <w:rPr>
+          <w:rFonts w:ascii="Arial" w:hAnsi="Arial" w:cs="Arial"/>
+        </w:rPr>
+        <w:t xml:space="preserve"> </w:t>
+      </w:r>
+      <w:r>
+        <w:rPr>
+          <w:rFonts w:ascii="Arial" w:hAnsi="Arial" w:cs="Arial"/>
+        </w:rPr>
+        <w:t>finalidad</w:t>
+      </w:r>
+      <w:r>
+        <w:rPr>
+          <w:rFonts w:ascii="Arial" w:hAnsi="Arial" w:cs="Arial"/>
+        </w:rPr>
+        <w:t xml:space="preserve"> </w:t>
+      </w:r>
+      <w:r>
+        <w:rPr>
+          <w:rFonts w:ascii="Arial" w:hAnsi="Arial" w:cs="Arial"/>
+          <w:lang w:val="en-US"/>
+        </w:rPr>
+        <w:t>de esto es</w:t>
+      </w:r>
+      <w:r>
+        <w:rPr>
+          <w:rFonts w:ascii="Arial" w:hAnsi="Arial" w:cs="Arial"/>
+        </w:rPr>
+        <w:t xml:space="preserve"> </w:t>
       </w:r>
       <w:r>
         <w:rPr>
@@ -11187,13 +9228,26 @@
         <w:rPr>
           <w:rFonts w:ascii="Arial" w:hAnsi="Arial" w:cs="Arial"/>
         </w:rPr>
-        <w:t>estudiar estas</w:t>
-      </w:r>
-      <w:r>
-        <w:rPr>
-          <w:rFonts w:ascii="Arial" w:hAnsi="Arial" w:cs="Arial"/>
-        </w:rPr>
-        <w:t xml:space="preserve"> ya indicadas son las</w:t>
+        <w:t xml:space="preserve">estudiar </w:t>
+      </w:r>
+      <w:r>
+        <w:rPr>
+          <w:rFonts w:ascii="Arial" w:hAnsi="Arial" w:cs="Arial"/>
+        </w:rPr>
+        <w:t>este se</w:t>
+      </w:r>
+      <w:r>
+        <w:rPr>
+          <w:rFonts w:ascii="Arial" w:hAnsi="Arial" w:cs="Arial"/>
+          <w:lang w:val="en-US"/>
+        </w:rPr>
+        <w:t>ñalizador que son</w:t>
+      </w:r>
+      <w:r>
+        <w:rPr>
+          <w:rFonts w:ascii="Arial" w:hAnsi="Arial" w:cs="Arial"/>
+        </w:rPr>
+        <w:t xml:space="preserve"> las</w:t>
       </w:r>
       <w:r>
         <w:rPr>
@@ -11229,7 +9283,37 @@
         <w:rPr>
           <w:rFonts w:ascii="Arial" w:hAnsi="Arial" w:cs="Arial"/>
         </w:rPr>
-        <w:t xml:space="preserve"> ha enunciado una segunda hipótesis que </w:t>
+        <w:t xml:space="preserve"> ha </w:t>
+      </w:r>
+      <w:r>
+        <w:rPr>
+          <w:rFonts w:ascii="Arial" w:hAnsi="Arial" w:cs="Arial"/>
+        </w:rPr>
+        <w:t>planteado</w:t>
+      </w:r>
+      <w:r>
+        <w:rPr>
+          <w:rFonts w:ascii="Arial" w:hAnsi="Arial" w:cs="Arial"/>
+        </w:rPr>
+        <w:t xml:space="preserve"> un </w:t>
+      </w:r>
+      <w:r>
+        <w:rPr>
+          <w:rFonts w:ascii="Arial" w:hAnsi="Arial" w:cs="Arial"/>
+        </w:rPr>
+        <w:t>segund</w:t>
+      </w:r>
+      <w:r>
+        <w:rPr>
+          <w:rFonts w:ascii="Arial" w:hAnsi="Arial" w:cs="Arial"/>
+        </w:rPr>
+        <w:t>o hipótesis</w:t>
+      </w:r>
+      <w:r>
+        <w:rPr>
+          <w:rFonts w:ascii="Arial" w:hAnsi="Arial" w:cs="Arial"/>
+        </w:rPr>
+        <w:t xml:space="preserve"> que </w:t>
       </w:r>
       <w:r>
         <w:rPr>
@@ -11253,7 +9337,31 @@
         <w:rPr>
           <w:rFonts w:ascii="Arial" w:hAnsi="Arial" w:cs="Arial"/>
         </w:rPr>
-        <w:t xml:space="preserve"> ser analizada utilizando </w:t>
+        <w:t xml:space="preserve"> ser </w:t>
+      </w:r>
+      <w:r>
+        <w:rPr>
+          <w:rFonts w:ascii="Arial" w:hAnsi="Arial" w:cs="Arial"/>
+        </w:rPr>
+        <w:t>examinada</w:t>
+      </w:r>
+      <w:r>
+        <w:rPr>
+          <w:rFonts w:ascii="Arial" w:hAnsi="Arial" w:cs="Arial"/>
+        </w:rPr>
+        <w:t xml:space="preserve"> </w:t>
+      </w:r>
+      <w:r>
+        <w:rPr>
+          <w:rFonts w:ascii="Arial" w:hAnsi="Arial" w:cs="Arial"/>
+        </w:rPr>
+        <w:t>usando</w:t>
+      </w:r>
+      <w:r>
+        <w:rPr>
+          <w:rFonts w:ascii="Arial" w:hAnsi="Arial" w:cs="Arial"/>
+        </w:rPr>
+        <w:t xml:space="preserve"> </w:t>
       </w:r>
       <w:r>
         <w:rPr>
@@ -11265,7 +9373,31 @@
         <w:rPr>
           <w:rFonts w:ascii="Arial" w:hAnsi="Arial" w:cs="Arial"/>
         </w:rPr>
-        <w:t xml:space="preserve"> información suministrada por la</w:t>
+        <w:t xml:space="preserve"> </w:t>
+      </w:r>
+      <w:r>
+        <w:rPr>
+          <w:rFonts w:ascii="Arial" w:hAnsi="Arial" w:cs="Arial"/>
+        </w:rPr>
+        <w:t>investigación</w:t>
+      </w:r>
+      <w:r>
+        <w:rPr>
+          <w:rFonts w:ascii="Arial" w:hAnsi="Arial" w:cs="Arial"/>
+        </w:rPr>
+        <w:t xml:space="preserve"> </w:t>
+      </w:r>
+      <w:r>
+        <w:rPr>
+          <w:rFonts w:ascii="Arial" w:hAnsi="Arial" w:cs="Arial"/>
+        </w:rPr>
+        <w:t>abastecida</w:t>
+      </w:r>
+      <w:r>
+        <w:rPr>
+          <w:rFonts w:ascii="Arial" w:hAnsi="Arial" w:cs="Arial"/>
+        </w:rPr>
+        <w:t xml:space="preserve"> por la</w:t>
       </w:r>
       <w:r>
         <w:rPr>
@@ -11353,13 +9485,31 @@
         <w:rPr>
           <w:rFonts w:ascii="Arial" w:hAnsi="Arial" w:cs="Arial"/>
         </w:rPr>
-        <w:t xml:space="preserve">Capital Intelectual en la Competitividad de las </w:t>
-      </w:r>
-      <w:r>
-        <w:rPr>
-          <w:rFonts w:ascii="Arial" w:hAnsi="Arial" w:cs="Arial"/>
-        </w:rPr>
-        <w:t>empresas en algunas de las provincias</w:t>
+        <w:t xml:space="preserve">Capital Intelectual </w:t>
+      </w:r>
+      <w:r>
+        <w:rPr>
+          <w:rFonts w:ascii="Arial" w:hAnsi="Arial" w:cs="Arial"/>
+        </w:rPr>
+        <w:t xml:space="preserve">del potencial en </w:t>
+      </w:r>
+      <w:r>
+        <w:rPr>
+          <w:rFonts w:ascii="Arial" w:hAnsi="Arial" w:cs="Arial"/>
+        </w:rPr>
+        <w:t xml:space="preserve">las </w:t>
+      </w:r>
+      <w:r>
+        <w:rPr>
+          <w:rFonts w:ascii="Arial" w:hAnsi="Arial" w:cs="Arial"/>
+        </w:rPr>
+        <w:t>organizaciones</w:t>
+      </w:r>
+      <w:r>
+        <w:rPr>
+          <w:rFonts w:ascii="Arial" w:hAnsi="Arial" w:cs="Arial"/>
+        </w:rPr>
+        <w:t xml:space="preserve"> en algunas de las provincias</w:t>
       </w:r>
       <w:r>
         <w:rPr>
@@ -11448,6 +9598,14 @@
           <w:rFonts w:ascii="Arial" w:hAnsi="Arial" w:cs="Arial"/>
           <w:lang w:val="en-US"/>
         </w:rPr>
+        <w:lastRenderedPageBreak/>
+        <w:t xml:space="preserve">en </w:t>
+      </w:r>
+      <w:r>
+        <w:rPr>
+          <w:rFonts w:ascii="Arial" w:hAnsi="Arial" w:cs="Arial"/>
+          <w:lang w:val="en-US"/>
+        </w:rPr>
         <w:t>el</w:t>
       </w:r>
       <w:r>
@@ -11455,7 +9613,23 @@
           <w:rFonts w:ascii="Arial" w:hAnsi="Arial" w:cs="Arial"/>
           <w:lang w:val="en-US"/>
         </w:rPr>
-        <w:t xml:space="preserve"> capital intelectual en la</w:t>
+        <w:t xml:space="preserve"> capital </w:t>
+      </w:r>
+      <w:proofErr w:type="spellStart"/>
+      <w:r>
+        <w:rPr>
+          <w:rFonts w:ascii="Arial" w:hAnsi="Arial" w:cs="Arial"/>
+          <w:lang w:val="en-US"/>
+        </w:rPr>
+        <w:t>intelectual</w:t>
+      </w:r>
+      <w:proofErr w:type="spellEnd"/>
+      <w:r>
+        <w:rPr>
+          <w:rFonts w:ascii="Arial" w:hAnsi="Arial" w:cs="Arial"/>
+          <w:lang w:val="en-US"/>
+        </w:rPr>
+        <w:t xml:space="preserve"> en la</w:t>
       </w:r>
       <w:r>
         <w:rPr>
@@ -11469,7 +9643,15 @@
           <w:rFonts w:ascii="Arial" w:hAnsi="Arial" w:cs="Arial"/>
           <w:lang w:val="en-US"/>
         </w:rPr>
-        <w:t xml:space="preserve"> competitividad</w:t>
+        <w:t xml:space="preserve"> </w:t>
+      </w:r>
+      <w:proofErr w:type="spellStart"/>
+      <w:r>
+        <w:rPr>
+          <w:rFonts w:ascii="Arial" w:hAnsi="Arial" w:cs="Arial"/>
+          <w:lang w:val="en-US"/>
+        </w:rPr>
+        <w:t>competitividad</w:t>
       </w:r>
       <w:r>
         <w:rPr>
@@ -11478,6 +9660,7 @@
         </w:rPr>
         <w:t>es</w:t>
       </w:r>
+      <w:proofErr w:type="spellEnd"/>
       <w:r>
         <w:rPr>
           <w:rFonts w:ascii="Arial" w:hAnsi="Arial" w:cs="Arial"/>
@@ -11485,12 +9668,21 @@
         </w:rPr>
         <w:t xml:space="preserve"> de las </w:t>
       </w:r>
-      <w:r>
-        <w:rPr>
-          <w:rFonts w:ascii="Arial" w:hAnsi="Arial" w:cs="Arial"/>
-          <w:lang w:val="en-US"/>
-        </w:rPr>
-        <w:t>empresas d</w:t>
+      <w:proofErr w:type="spellStart"/>
+      <w:r>
+        <w:rPr>
+          <w:rFonts w:ascii="Arial" w:hAnsi="Arial" w:cs="Arial"/>
+          <w:lang w:val="en-US"/>
+        </w:rPr>
+        <w:t>organizaciones</w:t>
+      </w:r>
+      <w:proofErr w:type="spellEnd"/>
+      <w:r>
+        <w:rPr>
+          <w:rFonts w:ascii="Arial" w:hAnsi="Arial" w:cs="Arial"/>
+          <w:lang w:val="en-US"/>
+        </w:rPr>
+        <w:t xml:space="preserve"> d</w:t>
       </w:r>
       <w:r>
         <w:rPr>
@@ -11557,8 +9749,9 @@
           <w:bCs/>
           <w:lang w:val="en-US"/>
         </w:rPr>
-        <w:t xml:space="preserve">l nivel del capital </w:t>
-      </w:r>
+        <w:t xml:space="preserve">l </w:t>
+      </w:r>
+      <w:proofErr w:type="spellStart"/>
       <w:r>
         <w:rPr>
           <w:rFonts w:ascii="Arial" w:hAnsi="Arial" w:cs="Arial"/>
@@ -11566,36 +9759,9 @@
           <w:bCs/>
           <w:lang w:val="en-US"/>
         </w:rPr>
-        <w:t>intellectual”</w:t>
-      </w:r>
-      <w:r>
-        <w:rPr>
-          <w:rFonts w:ascii="Arial" w:hAnsi="Arial" w:cs="Arial"/>
-          <w:lang w:val="en-US"/>
-        </w:rPr>
-        <w:t>, el</w:t>
-      </w:r>
-      <w:r>
-        <w:rPr>
-          <w:rFonts w:ascii="Arial" w:hAnsi="Arial" w:cs="Arial"/>
-          <w:lang w:val="en-US"/>
-        </w:rPr>
-        <w:t xml:space="preserve"> Segundo es el</w:t>
-      </w:r>
-      <w:r>
-        <w:rPr>
-          <w:rFonts w:ascii="Arial" w:hAnsi="Arial" w:cs="Arial"/>
-          <w:lang w:val="en-US"/>
-        </w:rPr>
-        <w:t xml:space="preserve"> </w:t>
-      </w:r>
-      <w:r>
-        <w:rPr>
-          <w:rFonts w:ascii="Arial" w:hAnsi="Arial" w:cs="Arial"/>
-          <w:lang w:val="en-US"/>
-        </w:rPr>
-        <w:t>“</w:t>
-      </w:r>
+        <w:t>nivel</w:t>
+      </w:r>
+      <w:proofErr w:type="spellEnd"/>
       <w:r>
         <w:rPr>
           <w:rFonts w:ascii="Arial" w:hAnsi="Arial" w:cs="Arial"/>
@@ -11603,7 +9769,7 @@
           <w:bCs/>
           <w:lang w:val="en-US"/>
         </w:rPr>
-        <w:t>nivel de competitividad</w:t>
+        <w:t xml:space="preserve"> del capital </w:t>
       </w:r>
       <w:r>
         <w:rPr>
@@ -11612,21 +9778,21 @@
           <w:bCs/>
           <w:lang w:val="en-US"/>
         </w:rPr>
-        <w:t>”</w:t>
-      </w:r>
-      <w:r>
-        <w:rPr>
-          <w:rFonts w:ascii="Arial" w:hAnsi="Arial" w:cs="Arial"/>
-          <w:lang w:val="en-US"/>
-        </w:rPr>
-        <w:t xml:space="preserve">, y </w:t>
-      </w:r>
-      <w:r>
-        <w:rPr>
-          <w:rFonts w:ascii="Arial" w:hAnsi="Arial" w:cs="Arial"/>
-          <w:lang w:val="en-US"/>
-        </w:rPr>
-        <w:t>por ultimo el tercero es el</w:t>
+        <w:t>intellectual”</w:t>
+      </w:r>
+      <w:r>
+        <w:rPr>
+          <w:rFonts w:ascii="Arial" w:hAnsi="Arial" w:cs="Arial"/>
+          <w:lang w:val="en-US"/>
+        </w:rPr>
+        <w:t>, el</w:t>
+      </w:r>
+      <w:r>
+        <w:rPr>
+          <w:rFonts w:ascii="Arial" w:hAnsi="Arial" w:cs="Arial"/>
+          <w:lang w:val="en-US"/>
+        </w:rPr>
+        <w:t xml:space="preserve"> Segundo es el</w:t>
       </w:r>
       <w:r>
         <w:rPr>
@@ -11642,6 +9808,7 @@
         </w:rPr>
         <w:t>“</w:t>
       </w:r>
+      <w:proofErr w:type="spellStart"/>
       <w:r>
         <w:rPr>
           <w:rFonts w:ascii="Arial" w:hAnsi="Arial" w:cs="Arial"/>
@@ -11649,8 +9816,9 @@
           <w:bCs/>
           <w:lang w:val="en-US"/>
         </w:rPr>
-        <w:t>N</w:t>
-      </w:r>
+        <w:t>nivel</w:t>
+      </w:r>
+      <w:proofErr w:type="spellEnd"/>
       <w:r>
         <w:rPr>
           <w:rFonts w:ascii="Arial" w:hAnsi="Arial" w:cs="Arial"/>
@@ -11658,6 +9826,88 @@
           <w:bCs/>
           <w:lang w:val="en-US"/>
         </w:rPr>
+        <w:t xml:space="preserve"> de </w:t>
+      </w:r>
+      <w:proofErr w:type="spellStart"/>
+      <w:r>
+        <w:rPr>
+          <w:rFonts w:ascii="Arial" w:hAnsi="Arial" w:cs="Arial"/>
+          <w:b/>
+          <w:bCs/>
+          <w:lang w:val="en-US"/>
+        </w:rPr>
+        <w:t>competitividad</w:t>
+      </w:r>
+      <w:proofErr w:type="spellEnd"/>
+      <w:r>
+        <w:rPr>
+          <w:rFonts w:ascii="Arial" w:hAnsi="Arial" w:cs="Arial"/>
+          <w:b/>
+          <w:bCs/>
+          <w:lang w:val="en-US"/>
+        </w:rPr>
+        <w:t>”</w:t>
+      </w:r>
+      <w:r>
+        <w:rPr>
+          <w:rFonts w:ascii="Arial" w:hAnsi="Arial" w:cs="Arial"/>
+          <w:lang w:val="en-US"/>
+        </w:rPr>
+        <w:t xml:space="preserve">, y </w:t>
+      </w:r>
+      <w:r>
+        <w:rPr>
+          <w:rFonts w:ascii="Arial" w:hAnsi="Arial" w:cs="Arial"/>
+          <w:lang w:val="en-US"/>
+        </w:rPr>
+        <w:t xml:space="preserve">por ultimo el </w:t>
+      </w:r>
+      <w:proofErr w:type="spellStart"/>
+      <w:r>
+        <w:rPr>
+          <w:rFonts w:ascii="Arial" w:hAnsi="Arial" w:cs="Arial"/>
+          <w:lang w:val="en-US"/>
+        </w:rPr>
+        <w:t>tercero</w:t>
+      </w:r>
+      <w:proofErr w:type="spellEnd"/>
+      <w:r>
+        <w:rPr>
+          <w:rFonts w:ascii="Arial" w:hAnsi="Arial" w:cs="Arial"/>
+          <w:lang w:val="en-US"/>
+        </w:rPr>
+        <w:t xml:space="preserve"> es el</w:t>
+      </w:r>
+      <w:r>
+        <w:rPr>
+          <w:rFonts w:ascii="Arial" w:hAnsi="Arial" w:cs="Arial"/>
+          <w:lang w:val="en-US"/>
+        </w:rPr>
+        <w:t xml:space="preserve"> </w:t>
+      </w:r>
+      <w:r>
+        <w:rPr>
+          <w:rFonts w:ascii="Arial" w:hAnsi="Arial" w:cs="Arial"/>
+          <w:lang w:val="en-US"/>
+        </w:rPr>
+        <w:t>“</w:t>
+      </w:r>
+      <w:r>
+        <w:rPr>
+          <w:rFonts w:ascii="Arial" w:hAnsi="Arial" w:cs="Arial"/>
+          <w:b/>
+          <w:bCs/>
+          <w:lang w:val="en-US"/>
+        </w:rPr>
+        <w:t>N</w:t>
+      </w:r>
+      <w:r>
+        <w:rPr>
+          <w:rFonts w:ascii="Arial" w:hAnsi="Arial" w:cs="Arial"/>
+          <w:b/>
+          <w:bCs/>
+          <w:lang w:val="en-US"/>
+        </w:rPr>
         <w:t>ivel de influencia</w:t>
       </w:r>
       <w:r>
@@ -11686,7 +9936,23 @@
           <w:rFonts w:ascii="Arial" w:hAnsi="Arial" w:cs="Arial"/>
           <w:lang w:val="en-US"/>
         </w:rPr>
-        <w:t>capital intelectual en la</w:t>
+        <w:t xml:space="preserve">capital </w:t>
+      </w:r>
+      <w:proofErr w:type="spellStart"/>
+      <w:r>
+        <w:rPr>
+          <w:rFonts w:ascii="Arial" w:hAnsi="Arial" w:cs="Arial"/>
+          <w:lang w:val="en-US"/>
+        </w:rPr>
+        <w:t>intelectual</w:t>
+      </w:r>
+      <w:proofErr w:type="spellEnd"/>
+      <w:r>
+        <w:rPr>
+          <w:rFonts w:ascii="Arial" w:hAnsi="Arial" w:cs="Arial"/>
+          <w:lang w:val="en-US"/>
+        </w:rPr>
+        <w:t xml:space="preserve"> en la</w:t>
       </w:r>
       <w:r>
         <w:rPr>
@@ -11700,7 +9966,15 @@
           <w:rFonts w:ascii="Arial" w:hAnsi="Arial" w:cs="Arial"/>
           <w:lang w:val="en-US"/>
         </w:rPr>
-        <w:t xml:space="preserve"> competitividad</w:t>
+        <w:t xml:space="preserve"> </w:t>
+      </w:r>
+      <w:proofErr w:type="spellStart"/>
+      <w:r>
+        <w:rPr>
+          <w:rFonts w:ascii="Arial" w:hAnsi="Arial" w:cs="Arial"/>
+          <w:lang w:val="en-US"/>
+        </w:rPr>
+        <w:t>competitividad</w:t>
       </w:r>
       <w:r>
         <w:rPr>
@@ -11709,12 +9983,29 @@
         </w:rPr>
         <w:t>es</w:t>
       </w:r>
-      <w:r>
-        <w:rPr>
-          <w:rFonts w:ascii="Arial" w:hAnsi="Arial" w:cs="Arial"/>
-          <w:lang w:val="en-US"/>
-        </w:rPr>
-        <w:t>. Respecto a</w:t>
+      <w:proofErr w:type="spellEnd"/>
+      <w:r>
+        <w:rPr>
+          <w:rFonts w:ascii="Arial" w:hAnsi="Arial" w:cs="Arial"/>
+          <w:lang w:val="en-US"/>
+        </w:rPr>
+        <w:t xml:space="preserve">. </w:t>
+      </w:r>
+      <w:proofErr w:type="spellStart"/>
+      <w:r>
+        <w:rPr>
+          <w:rFonts w:ascii="Arial" w:hAnsi="Arial" w:cs="Arial"/>
+          <w:lang w:val="en-US"/>
+        </w:rPr>
+        <w:t>Respecto</w:t>
+      </w:r>
+      <w:proofErr w:type="spellEnd"/>
+      <w:r>
+        <w:rPr>
+          <w:rFonts w:ascii="Arial" w:hAnsi="Arial" w:cs="Arial"/>
+          <w:lang w:val="en-US"/>
+        </w:rPr>
+        <w:t xml:space="preserve"> a</w:t>
       </w:r>
       <w:r>
         <w:rPr>
@@ -11728,7 +10019,15 @@
           <w:rFonts w:ascii="Arial" w:hAnsi="Arial" w:cs="Arial"/>
           <w:lang w:val="en-US"/>
         </w:rPr>
-        <w:t xml:space="preserve"> alcance</w:t>
+        <w:t xml:space="preserve"> </w:t>
+      </w:r>
+      <w:proofErr w:type="spellStart"/>
+      <w:r>
+        <w:rPr>
+          <w:rFonts w:ascii="Arial" w:hAnsi="Arial" w:cs="Arial"/>
+          <w:lang w:val="en-US"/>
+        </w:rPr>
+        <w:t>alcance</w:t>
       </w:r>
       <w:r>
         <w:rPr>
@@ -11737,6 +10036,7 @@
         </w:rPr>
         <w:t>s</w:t>
       </w:r>
+      <w:proofErr w:type="spellEnd"/>
       <w:r>
         <w:rPr>
           <w:rFonts w:ascii="Arial" w:hAnsi="Arial" w:cs="Arial"/>
@@ -11749,7 +10049,15 @@
           <w:rFonts w:ascii="Arial" w:hAnsi="Arial" w:cs="Arial"/>
           <w:lang w:val="en-US"/>
         </w:rPr>
-        <w:t xml:space="preserve"> está</w:t>
+        <w:t xml:space="preserve"> </w:t>
+      </w:r>
+      <w:proofErr w:type="spellStart"/>
+      <w:r>
+        <w:rPr>
+          <w:rFonts w:ascii="Arial" w:hAnsi="Arial" w:cs="Arial"/>
+          <w:lang w:val="en-US"/>
+        </w:rPr>
+        <w:t>está</w:t>
       </w:r>
       <w:r>
         <w:rPr>
@@ -11758,12 +10066,21 @@
         </w:rPr>
         <w:t>n</w:t>
       </w:r>
-      <w:r>
-        <w:rPr>
-          <w:rFonts w:ascii="Arial" w:hAnsi="Arial" w:cs="Arial"/>
-          <w:lang w:val="en-US"/>
-        </w:rPr>
-        <w:t xml:space="preserve"> referido</w:t>
+      <w:proofErr w:type="spellEnd"/>
+      <w:r>
+        <w:rPr>
+          <w:rFonts w:ascii="Arial" w:hAnsi="Arial" w:cs="Arial"/>
+          <w:lang w:val="en-US"/>
+        </w:rPr>
+        <w:t xml:space="preserve"> </w:t>
+      </w:r>
+      <w:proofErr w:type="spellStart"/>
+      <w:r>
+        <w:rPr>
+          <w:rFonts w:ascii="Arial" w:hAnsi="Arial" w:cs="Arial"/>
+          <w:lang w:val="en-US"/>
+        </w:rPr>
+        <w:t>referido</w:t>
       </w:r>
       <w:r>
         <w:rPr>
@@ -11772,6 +10089,7 @@
         </w:rPr>
         <w:t>s</w:t>
       </w:r>
+      <w:proofErr w:type="spellEnd"/>
       <w:r>
         <w:rPr>
           <w:rFonts w:ascii="Arial" w:hAnsi="Arial" w:cs="Arial"/>
@@ -11798,14 +10116,39 @@
           <w:rFonts w:ascii="Arial" w:hAnsi="Arial" w:cs="Arial"/>
           <w:lang w:val="en-US"/>
         </w:rPr>
-        <w:t xml:space="preserve"> poder</w:t>
-      </w:r>
-      <w:r>
-        <w:rPr>
-          <w:rFonts w:ascii="Arial" w:hAnsi="Arial" w:cs="Arial"/>
-          <w:lang w:val="en-US"/>
-        </w:rPr>
-        <w:t xml:space="preserve"> identificar la</w:t>
+        <w:t xml:space="preserve"> </w:t>
+      </w:r>
+      <w:proofErr w:type="spellStart"/>
+      <w:r>
+        <w:rPr>
+          <w:rFonts w:ascii="Arial" w:hAnsi="Arial" w:cs="Arial"/>
+          <w:lang w:val="en-US"/>
+        </w:rPr>
+        <w:t>poder</w:t>
+      </w:r>
+      <w:proofErr w:type="spellEnd"/>
+      <w:r>
+        <w:rPr>
+          <w:rFonts w:ascii="Arial" w:hAnsi="Arial" w:cs="Arial"/>
+          <w:lang w:val="en-US"/>
+        </w:rPr>
+        <w:t xml:space="preserve"> </w:t>
+      </w:r>
+      <w:proofErr w:type="spellStart"/>
+      <w:r>
+        <w:rPr>
+          <w:rFonts w:ascii="Arial" w:hAnsi="Arial" w:cs="Arial"/>
+          <w:lang w:val="en-US"/>
+        </w:rPr>
+        <w:t>identificar</w:t>
+      </w:r>
+      <w:proofErr w:type="spellEnd"/>
+      <w:r>
+        <w:rPr>
+          <w:rFonts w:ascii="Arial" w:hAnsi="Arial" w:cs="Arial"/>
+          <w:lang w:val="en-US"/>
+        </w:rPr>
+        <w:t xml:space="preserve"> la</w:t>
       </w:r>
       <w:r>
         <w:rPr>
@@ -11819,7 +10162,15 @@
           <w:rFonts w:ascii="Arial" w:hAnsi="Arial" w:cs="Arial"/>
           <w:lang w:val="en-US"/>
         </w:rPr>
-        <w:t xml:space="preserve"> relación</w:t>
+        <w:t xml:space="preserve"> </w:t>
+      </w:r>
+      <w:proofErr w:type="spellStart"/>
+      <w:r>
+        <w:rPr>
+          <w:rFonts w:ascii="Arial" w:hAnsi="Arial" w:cs="Arial"/>
+          <w:lang w:val="en-US"/>
+        </w:rPr>
+        <w:t>relación</w:t>
       </w:r>
       <w:r>
         <w:rPr>
@@ -11828,6 +10179,7 @@
         </w:rPr>
         <w:t>es</w:t>
       </w:r>
+      <w:proofErr w:type="spellEnd"/>
       <w:r>
         <w:rPr>
           <w:rFonts w:ascii="Arial" w:hAnsi="Arial" w:cs="Arial"/>
@@ -11842,6 +10194,7 @@
         </w:rPr>
         <w:t xml:space="preserve">las </w:t>
       </w:r>
+      <w:proofErr w:type="spellStart"/>
       <w:r>
         <w:rPr>
           <w:rFonts w:ascii="Arial" w:hAnsi="Arial" w:cs="Arial"/>
@@ -11856,6 +10209,7 @@
         </w:rPr>
         <w:t>s</w:t>
       </w:r>
+      <w:proofErr w:type="spellEnd"/>
       <w:r>
         <w:rPr>
           <w:rFonts w:ascii="Arial" w:hAnsi="Arial" w:cs="Arial"/>
@@ -11875,7 +10229,71 @@
           <w:rFonts w:ascii="Arial" w:hAnsi="Arial" w:cs="Arial"/>
           <w:lang w:val="en-US"/>
         </w:rPr>
-        <w:t xml:space="preserve">entre el capital intelectual y la competitividad identificando las dimensiones e </w:t>
+        <w:t xml:space="preserve">entre el capital </w:t>
+      </w:r>
+      <w:proofErr w:type="spellStart"/>
+      <w:r>
+        <w:rPr>
+          <w:rFonts w:ascii="Arial" w:hAnsi="Arial" w:cs="Arial"/>
+          <w:lang w:val="en-US"/>
+        </w:rPr>
+        <w:t>intelectual</w:t>
+      </w:r>
+      <w:proofErr w:type="spellEnd"/>
+      <w:r>
+        <w:rPr>
+          <w:rFonts w:ascii="Arial" w:hAnsi="Arial" w:cs="Arial"/>
+          <w:lang w:val="en-US"/>
+        </w:rPr>
+        <w:t xml:space="preserve"> y la </w:t>
+      </w:r>
+      <w:proofErr w:type="spellStart"/>
+      <w:r>
+        <w:rPr>
+          <w:rFonts w:ascii="Arial" w:hAnsi="Arial" w:cs="Arial"/>
+          <w:lang w:val="en-US"/>
+        </w:rPr>
+        <w:t>competencias</w:t>
+      </w:r>
+      <w:proofErr w:type="spellEnd"/>
+      <w:r>
+        <w:rPr>
+          <w:rFonts w:ascii="Arial" w:hAnsi="Arial" w:cs="Arial"/>
+          <w:lang w:val="en-US"/>
+        </w:rPr>
+        <w:t xml:space="preserve"> </w:t>
+      </w:r>
+      <w:proofErr w:type="spellStart"/>
+      <w:r>
+        <w:rPr>
+          <w:rFonts w:ascii="Arial" w:hAnsi="Arial" w:cs="Arial"/>
+          <w:lang w:val="en-US"/>
+        </w:rPr>
+        <w:t>identificando</w:t>
+      </w:r>
+      <w:proofErr w:type="spellEnd"/>
+      <w:r>
+        <w:rPr>
+          <w:rFonts w:ascii="Arial" w:hAnsi="Arial" w:cs="Arial"/>
+          <w:lang w:val="en-US"/>
+        </w:rPr>
+        <w:t xml:space="preserve"> las </w:t>
+      </w:r>
+      <w:proofErr w:type="spellStart"/>
+      <w:r>
+        <w:rPr>
+          <w:rFonts w:ascii="Arial" w:hAnsi="Arial" w:cs="Arial"/>
+          <w:lang w:val="en-US"/>
+        </w:rPr>
+        <w:t>dimensiones</w:t>
+      </w:r>
+      <w:proofErr w:type="spellEnd"/>
+      <w:r>
+        <w:rPr>
+          <w:rFonts w:ascii="Arial" w:hAnsi="Arial" w:cs="Arial"/>
+          <w:lang w:val="en-US"/>
+        </w:rPr>
+        <w:t xml:space="preserve"> e </w:t>
       </w:r>
       <w:r>
         <w:rPr>
@@ -11884,12 +10302,21 @@
         </w:rPr>
         <w:t xml:space="preserve">los </w:t>
       </w:r>
-      <w:r>
-        <w:rPr>
-          <w:rFonts w:ascii="Arial" w:hAnsi="Arial" w:cs="Arial"/>
-          <w:lang w:val="en-US"/>
-        </w:rPr>
-        <w:t xml:space="preserve">indicadores que </w:t>
+      <w:proofErr w:type="spellStart"/>
+      <w:r>
+        <w:rPr>
+          <w:rFonts w:ascii="Arial" w:hAnsi="Arial" w:cs="Arial"/>
+          <w:lang w:val="en-US"/>
+        </w:rPr>
+        <w:t>indicadores</w:t>
+      </w:r>
+      <w:proofErr w:type="spellEnd"/>
+      <w:r>
+        <w:rPr>
+          <w:rFonts w:ascii="Arial" w:hAnsi="Arial" w:cs="Arial"/>
+          <w:lang w:val="en-US"/>
+        </w:rPr>
+        <w:t xml:space="preserve"> que </w:t>
       </w:r>
       <w:r>
         <w:rPr>
@@ -11898,12 +10325,21 @@
         </w:rPr>
         <w:t xml:space="preserve">puedan </w:t>
       </w:r>
-      <w:r>
-        <w:rPr>
-          <w:rFonts w:ascii="Arial" w:hAnsi="Arial" w:cs="Arial"/>
-          <w:lang w:val="en-US"/>
-        </w:rPr>
-        <w:t xml:space="preserve">afectan en forma </w:t>
+      <w:proofErr w:type="spellStart"/>
+      <w:r>
+        <w:rPr>
+          <w:rFonts w:ascii="Arial" w:hAnsi="Arial" w:cs="Arial"/>
+          <w:lang w:val="en-US"/>
+        </w:rPr>
+        <w:t>afectan</w:t>
+      </w:r>
+      <w:proofErr w:type="spellEnd"/>
+      <w:r>
+        <w:rPr>
+          <w:rFonts w:ascii="Arial" w:hAnsi="Arial" w:cs="Arial"/>
+          <w:lang w:val="en-US"/>
+        </w:rPr>
+        <w:t xml:space="preserve"> en forma </w:t>
       </w:r>
       <w:r>
         <w:rPr>
@@ -11924,21 +10360,78 @@
           <w:rFonts w:ascii="Arial" w:hAnsi="Arial" w:cs="Arial"/>
           <w:lang w:val="en-US"/>
         </w:rPr>
-        <w:t>Se entiendo que m</w:t>
-      </w:r>
-      <w:r>
-        <w:rPr>
-          <w:rFonts w:ascii="Arial" w:hAnsi="Arial" w:cs="Arial"/>
-          <w:lang w:val="en-US"/>
-        </w:rPr>
-        <w:t xml:space="preserve">etodológicamente se relacionaron </w:t>
-      </w:r>
-      <w:r>
-        <w:rPr>
-          <w:rFonts w:ascii="Arial" w:hAnsi="Arial" w:cs="Arial"/>
-          <w:lang w:val="en-US"/>
-        </w:rPr>
-        <w:t xml:space="preserve">estas </w:t>
+        <w:t xml:space="preserve">Se </w:t>
+      </w:r>
+      <w:proofErr w:type="spellStart"/>
+      <w:r>
+        <w:rPr>
+          <w:rFonts w:ascii="Arial" w:hAnsi="Arial" w:cs="Arial"/>
+          <w:lang w:val="en-US"/>
+        </w:rPr>
+        <w:t>entiendo</w:t>
+      </w:r>
+      <w:proofErr w:type="spellEnd"/>
+      <w:r>
+        <w:rPr>
+          <w:rFonts w:ascii="Arial" w:hAnsi="Arial" w:cs="Arial"/>
+          <w:lang w:val="en-US"/>
+        </w:rPr>
+        <w:t xml:space="preserve"> que </w:t>
+      </w:r>
+      <w:proofErr w:type="spellStart"/>
+      <w:r>
+        <w:rPr>
+          <w:rFonts w:ascii="Arial" w:hAnsi="Arial" w:cs="Arial"/>
+          <w:lang w:val="en-US"/>
+        </w:rPr>
+        <w:t>m</w:t>
+      </w:r>
+      <w:r>
+        <w:rPr>
+          <w:rFonts w:ascii="Arial" w:hAnsi="Arial" w:cs="Arial"/>
+          <w:lang w:val="en-US"/>
+        </w:rPr>
+        <w:t>etodológicamente</w:t>
+      </w:r>
+      <w:proofErr w:type="spellEnd"/>
+      <w:r>
+        <w:rPr>
+          <w:rFonts w:ascii="Arial" w:hAnsi="Arial" w:cs="Arial"/>
+          <w:lang w:val="en-US"/>
+        </w:rPr>
+        <w:t xml:space="preserve"> se </w:t>
+      </w:r>
+      <w:proofErr w:type="spellStart"/>
+      <w:r>
+        <w:rPr>
+          <w:rFonts w:ascii="Arial" w:hAnsi="Arial" w:cs="Arial"/>
+          <w:lang w:val="en-US"/>
+        </w:rPr>
+        <w:t>relacionaron</w:t>
+      </w:r>
+      <w:proofErr w:type="spellEnd"/>
+      <w:r>
+        <w:rPr>
+          <w:rFonts w:ascii="Arial" w:hAnsi="Arial" w:cs="Arial"/>
+          <w:lang w:val="en-US"/>
+        </w:rPr>
+        <w:t xml:space="preserve"> </w:t>
+      </w:r>
+      <w:proofErr w:type="spellStart"/>
+      <w:r>
+        <w:rPr>
+          <w:rFonts w:ascii="Arial" w:hAnsi="Arial" w:cs="Arial"/>
+          <w:lang w:val="en-US"/>
+        </w:rPr>
+        <w:t>estas</w:t>
+      </w:r>
+      <w:proofErr w:type="spellEnd"/>
+      <w:r>
+        <w:rPr>
+          <w:rFonts w:ascii="Arial" w:hAnsi="Arial" w:cs="Arial"/>
+          <w:lang w:val="en-US"/>
+        </w:rPr>
+        <w:t xml:space="preserve"> </w:t>
       </w:r>
       <w:r>
         <w:rPr>
@@ -11954,12 +10447,21 @@
         </w:rPr>
         <w:t xml:space="preserve">muy </w:t>
       </w:r>
-      <w:r>
-        <w:rPr>
-          <w:rFonts w:ascii="Arial" w:hAnsi="Arial" w:cs="Arial"/>
-          <w:lang w:val="en-US"/>
-        </w:rPr>
-        <w:t xml:space="preserve">importantes como </w:t>
+      <w:proofErr w:type="spellStart"/>
+      <w:r>
+        <w:rPr>
+          <w:rFonts w:ascii="Arial" w:hAnsi="Arial" w:cs="Arial"/>
+          <w:lang w:val="en-US"/>
+        </w:rPr>
+        <w:t>importantes</w:t>
+      </w:r>
+      <w:proofErr w:type="spellEnd"/>
+      <w:r>
+        <w:rPr>
+          <w:rFonts w:ascii="Arial" w:hAnsi="Arial" w:cs="Arial"/>
+          <w:lang w:val="en-US"/>
+        </w:rPr>
+        <w:t xml:space="preserve"> como </w:t>
       </w:r>
       <w:r>
         <w:rPr>
@@ -11973,29 +10475,86 @@
           <w:rFonts w:ascii="Arial" w:hAnsi="Arial" w:cs="Arial"/>
           <w:lang w:val="en-US"/>
         </w:rPr>
-        <w:t>el capital intelectual y la competividad</w:t>
-      </w:r>
-      <w:r>
-        <w:rPr>
-          <w:rFonts w:ascii="Arial" w:hAnsi="Arial" w:cs="Arial"/>
-          <w:lang w:val="en-US"/>
-        </w:rPr>
-        <w:t xml:space="preserve">. Esto nos lleva a pensar </w:t>
-      </w:r>
-      <w:r>
-        <w:rPr>
-          <w:rFonts w:ascii="Arial" w:hAnsi="Arial" w:cs="Arial"/>
-          <w:lang w:val="en-US"/>
-        </w:rPr>
-        <w:lastRenderedPageBreak/>
-        <w:t xml:space="preserve">que </w:t>
-      </w:r>
-      <w:r>
-        <w:rPr>
-          <w:rFonts w:ascii="Arial" w:hAnsi="Arial" w:cs="Arial"/>
-          <w:lang w:val="en-US"/>
-        </w:rPr>
-        <w:t>siendo operacionalizada</w:t>
+        <w:t xml:space="preserve">el capital </w:t>
+      </w:r>
+      <w:proofErr w:type="spellStart"/>
+      <w:r>
+        <w:rPr>
+          <w:rFonts w:ascii="Arial" w:hAnsi="Arial" w:cs="Arial"/>
+          <w:lang w:val="en-US"/>
+        </w:rPr>
+        <w:t>intelectual</w:t>
+      </w:r>
+      <w:proofErr w:type="spellEnd"/>
+      <w:r>
+        <w:rPr>
+          <w:rFonts w:ascii="Arial" w:hAnsi="Arial" w:cs="Arial"/>
+          <w:lang w:val="en-US"/>
+        </w:rPr>
+        <w:t xml:space="preserve"> y la </w:t>
+      </w:r>
+      <w:proofErr w:type="spellStart"/>
+      <w:r>
+        <w:rPr>
+          <w:rFonts w:ascii="Arial" w:hAnsi="Arial" w:cs="Arial"/>
+          <w:lang w:val="en-US"/>
+        </w:rPr>
+        <w:t>competividad</w:t>
+      </w:r>
+      <w:proofErr w:type="spellEnd"/>
+      <w:r>
+        <w:rPr>
+          <w:rFonts w:ascii="Arial" w:hAnsi="Arial" w:cs="Arial"/>
+          <w:lang w:val="en-US"/>
+        </w:rPr>
+        <w:t xml:space="preserve">. Esto nos </w:t>
+      </w:r>
+      <w:proofErr w:type="spellStart"/>
+      <w:r>
+        <w:rPr>
+          <w:rFonts w:ascii="Arial" w:hAnsi="Arial" w:cs="Arial"/>
+          <w:lang w:val="en-US"/>
+        </w:rPr>
+        <w:t>lleva</w:t>
+      </w:r>
+      <w:proofErr w:type="spellEnd"/>
+      <w:r>
+        <w:rPr>
+          <w:rFonts w:ascii="Arial" w:hAnsi="Arial" w:cs="Arial"/>
+          <w:lang w:val="en-US"/>
+        </w:rPr>
+        <w:t xml:space="preserve"> a </w:t>
+      </w:r>
+      <w:proofErr w:type="spellStart"/>
+      <w:r>
+        <w:rPr>
+          <w:rFonts w:ascii="Arial" w:hAnsi="Arial" w:cs="Arial"/>
+          <w:lang w:val="en-US"/>
+        </w:rPr>
+        <w:t>pensar</w:t>
+      </w:r>
+      <w:proofErr w:type="spellEnd"/>
+      <w:r>
+        <w:rPr>
+          <w:rFonts w:ascii="Arial" w:hAnsi="Arial" w:cs="Arial"/>
+          <w:lang w:val="en-US"/>
+        </w:rPr>
+        <w:t xml:space="preserve"> que </w:t>
+      </w:r>
+      <w:r>
+        <w:rPr>
+          <w:rFonts w:ascii="Arial" w:hAnsi="Arial" w:cs="Arial"/>
+          <w:lang w:val="en-US"/>
+        </w:rPr>
+        <w:t xml:space="preserve">siendo </w:t>
+      </w:r>
+      <w:proofErr w:type="spellStart"/>
+      <w:r>
+        <w:rPr>
+          <w:rFonts w:ascii="Arial" w:hAnsi="Arial" w:cs="Arial"/>
+          <w:lang w:val="en-US"/>
+        </w:rPr>
+        <w:t>operacionalizada</w:t>
       </w:r>
       <w:r>
         <w:rPr>
@@ -12004,26 +10563,77 @@
         </w:rPr>
         <w:t>s</w:t>
       </w:r>
-      <w:r>
-        <w:rPr>
-          <w:rFonts w:ascii="Arial" w:hAnsi="Arial" w:cs="Arial"/>
-          <w:lang w:val="en-US"/>
-        </w:rPr>
-        <w:t xml:space="preserve"> a través de sus dimensiones e indicadores </w:t>
-      </w:r>
-      <w:r>
-        <w:rPr>
-          <w:rFonts w:ascii="Arial" w:hAnsi="Arial" w:cs="Arial"/>
-          <w:lang w:val="en-US"/>
-        </w:rPr>
-        <w:t xml:space="preserve">estas </w:t>
-      </w:r>
-      <w:r>
-        <w:rPr>
-          <w:rFonts w:ascii="Arial" w:hAnsi="Arial" w:cs="Arial"/>
-          <w:lang w:val="en-US"/>
-        </w:rPr>
-        <w:t xml:space="preserve"> investigación</w:t>
+      <w:proofErr w:type="spellEnd"/>
+      <w:r>
+        <w:rPr>
+          <w:rFonts w:ascii="Arial" w:hAnsi="Arial" w:cs="Arial"/>
+          <w:lang w:val="en-US"/>
+        </w:rPr>
+        <w:t xml:space="preserve"> a través de sus </w:t>
+      </w:r>
+      <w:proofErr w:type="spellStart"/>
+      <w:r>
+        <w:rPr>
+          <w:rFonts w:ascii="Arial" w:hAnsi="Arial" w:cs="Arial"/>
+          <w:lang w:val="en-US"/>
+        </w:rPr>
+        <w:t>dimensiones</w:t>
+      </w:r>
+      <w:proofErr w:type="spellEnd"/>
+      <w:r>
+        <w:rPr>
+          <w:rFonts w:ascii="Arial" w:hAnsi="Arial" w:cs="Arial"/>
+          <w:lang w:val="en-US"/>
+        </w:rPr>
+        <w:t xml:space="preserve"> e </w:t>
+      </w:r>
+      <w:proofErr w:type="spellStart"/>
+      <w:r>
+        <w:rPr>
+          <w:rFonts w:ascii="Arial" w:hAnsi="Arial" w:cs="Arial"/>
+          <w:lang w:val="en-US"/>
+        </w:rPr>
+        <w:t>indicadores</w:t>
+      </w:r>
+      <w:proofErr w:type="spellEnd"/>
+      <w:r>
+        <w:rPr>
+          <w:rFonts w:ascii="Arial" w:hAnsi="Arial" w:cs="Arial"/>
+          <w:lang w:val="en-US"/>
+        </w:rPr>
+        <w:t xml:space="preserve"> </w:t>
+      </w:r>
+      <w:proofErr w:type="spellStart"/>
+      <w:proofErr w:type="gramStart"/>
+      <w:r>
+        <w:rPr>
+          <w:rFonts w:ascii="Arial" w:hAnsi="Arial" w:cs="Arial"/>
+          <w:lang w:val="en-US"/>
+        </w:rPr>
+        <w:t>estas</w:t>
+      </w:r>
+      <w:proofErr w:type="spellEnd"/>
+      <w:r>
+        <w:rPr>
+          <w:rFonts w:ascii="Arial" w:hAnsi="Arial" w:cs="Arial"/>
+          <w:lang w:val="en-US"/>
+        </w:rPr>
+        <w:t xml:space="preserve"> </w:t>
+      </w:r>
+      <w:r>
+        <w:rPr>
+          <w:rFonts w:ascii="Arial" w:hAnsi="Arial" w:cs="Arial"/>
+          <w:lang w:val="en-US"/>
+        </w:rPr>
+        <w:t xml:space="preserve"> </w:t>
+      </w:r>
+      <w:proofErr w:type="spellStart"/>
+      <w:r>
+        <w:rPr>
+          <w:rFonts w:ascii="Arial" w:hAnsi="Arial" w:cs="Arial"/>
+          <w:lang w:val="en-US"/>
+        </w:rPr>
+        <w:t>investigación</w:t>
       </w:r>
       <w:r>
         <w:rPr>
@@ -12032,6 +10642,8 @@
         </w:rPr>
         <w:t>es</w:t>
       </w:r>
+      <w:proofErr w:type="spellEnd"/>
+      <w:proofErr w:type="gramEnd"/>
       <w:r>
         <w:rPr>
           <w:rFonts w:ascii="Arial" w:hAnsi="Arial" w:cs="Arial"/>
@@ -12051,14 +10663,30 @@
           <w:rFonts w:ascii="Arial" w:hAnsi="Arial" w:cs="Arial"/>
           <w:lang w:val="en-US"/>
         </w:rPr>
-        <w:t xml:space="preserve"> básica</w:t>
-      </w:r>
-      <w:r>
-        <w:rPr>
-          <w:rFonts w:ascii="Arial" w:hAnsi="Arial" w:cs="Arial"/>
-          <w:lang w:val="en-US"/>
-        </w:rPr>
-        <w:t>s.</w:t>
+        <w:t xml:space="preserve"> </w:t>
+      </w:r>
+      <w:proofErr w:type="spellStart"/>
+      <w:r>
+        <w:rPr>
+          <w:rFonts w:ascii="Arial" w:hAnsi="Arial" w:cs="Arial"/>
+          <w:lang w:val="en-US"/>
+        </w:rPr>
+        <w:t>básica</w:t>
+      </w:r>
+      <w:r>
+        <w:rPr>
+          <w:rFonts w:ascii="Arial" w:hAnsi="Arial" w:cs="Arial"/>
+          <w:lang w:val="en-US"/>
+        </w:rPr>
+        <w:t>s</w:t>
+      </w:r>
+      <w:proofErr w:type="spellEnd"/>
+      <w:r>
+        <w:rPr>
+          <w:rFonts w:ascii="Arial" w:hAnsi="Arial" w:cs="Arial"/>
+          <w:lang w:val="en-US"/>
+        </w:rPr>
+        <w:t>.</w:t>
       </w:r>
     </w:p>
     <w:p>
@@ -12093,7 +10721,23 @@
           <w:rFonts w:ascii="Arial" w:hAnsi="Arial" w:cs="Arial"/>
           <w:lang w:val="en-US"/>
         </w:rPr>
-        <w:t>En sétimo lugar</w:t>
+        <w:t xml:space="preserve">En </w:t>
+      </w:r>
+      <w:proofErr w:type="spellStart"/>
+      <w:r>
+        <w:rPr>
+          <w:rFonts w:ascii="Arial" w:hAnsi="Arial" w:cs="Arial"/>
+          <w:lang w:val="en-US"/>
+        </w:rPr>
+        <w:t>sétimo</w:t>
+      </w:r>
+      <w:proofErr w:type="spellEnd"/>
+      <w:r>
+        <w:rPr>
+          <w:rFonts w:ascii="Arial" w:hAnsi="Arial" w:cs="Arial"/>
+          <w:lang w:val="en-US"/>
+        </w:rPr>
+        <w:t xml:space="preserve"> lugar</w:t>
       </w:r>
       <w:r>
         <w:rPr>
@@ -12107,28 +10751,97 @@
           <w:rFonts w:ascii="Arial" w:hAnsi="Arial" w:cs="Arial"/>
           <w:lang w:val="en-US"/>
         </w:rPr>
-        <w:t>el r</w:t>
-      </w:r>
-      <w:r>
-        <w:rPr>
-          <w:rFonts w:ascii="Arial" w:hAnsi="Arial" w:cs="Arial"/>
-          <w:lang w:val="en-US"/>
-        </w:rPr>
-        <w:t xml:space="preserve">eporte de capital intelectual como </w:t>
-      </w:r>
-      <w:r>
-        <w:rPr>
-          <w:rFonts w:ascii="Arial" w:hAnsi="Arial" w:cs="Arial"/>
-          <w:lang w:val="en-US"/>
-        </w:rPr>
-        <w:t xml:space="preserve">un punto </w:t>
-      </w:r>
-      <w:r>
-        <w:rPr>
-          <w:rFonts w:ascii="Arial" w:hAnsi="Arial" w:cs="Arial"/>
-          <w:lang w:val="en-US"/>
-        </w:rPr>
-        <w:t xml:space="preserve">determinante del valor </w:t>
+        <w:t xml:space="preserve">el </w:t>
+      </w:r>
+      <w:proofErr w:type="spellStart"/>
+      <w:r>
+        <w:rPr>
+          <w:rFonts w:ascii="Arial" w:hAnsi="Arial" w:cs="Arial"/>
+          <w:lang w:val="en-US"/>
+        </w:rPr>
+        <w:t>resultado</w:t>
+      </w:r>
+      <w:proofErr w:type="spellEnd"/>
+      <w:r>
+        <w:rPr>
+          <w:rFonts w:ascii="Arial" w:hAnsi="Arial" w:cs="Arial"/>
+          <w:lang w:val="en-US"/>
+        </w:rPr>
+        <w:t xml:space="preserve"> de</w:t>
+      </w:r>
+      <w:r>
+        <w:rPr>
+          <w:rFonts w:ascii="Arial" w:hAnsi="Arial" w:cs="Arial"/>
+          <w:lang w:val="en-US"/>
+        </w:rPr>
+        <w:t>l</w:t>
+      </w:r>
+      <w:r>
+        <w:rPr>
+          <w:rFonts w:ascii="Arial" w:hAnsi="Arial" w:cs="Arial"/>
+          <w:lang w:val="en-US"/>
+        </w:rPr>
+        <w:t xml:space="preserve"> capital </w:t>
+      </w:r>
+      <w:proofErr w:type="spellStart"/>
+      <w:r>
+        <w:rPr>
+          <w:rFonts w:ascii="Arial" w:hAnsi="Arial" w:cs="Arial"/>
+          <w:lang w:val="en-US"/>
+        </w:rPr>
+        <w:t>intelectual</w:t>
+      </w:r>
+      <w:proofErr w:type="spellEnd"/>
+      <w:r>
+        <w:rPr>
+          <w:rFonts w:ascii="Arial" w:hAnsi="Arial" w:cs="Arial"/>
+          <w:lang w:val="en-US"/>
+        </w:rPr>
+        <w:t xml:space="preserve"> </w:t>
+      </w:r>
+      <w:r>
+        <w:rPr>
+          <w:rFonts w:ascii="Arial" w:hAnsi="Arial" w:cs="Arial"/>
+          <w:lang w:val="en-US"/>
+        </w:rPr>
+        <w:t>segun</w:t>
+      </w:r>
+      <w:r>
+        <w:rPr>
+          <w:rFonts w:ascii="Arial" w:hAnsi="Arial" w:cs="Arial"/>
+          <w:lang w:val="en-US"/>
+        </w:rPr>
+        <w:t xml:space="preserve"> </w:t>
+      </w:r>
+      <w:r>
+        <w:rPr>
+          <w:rFonts w:ascii="Arial" w:hAnsi="Arial" w:cs="Arial"/>
+          <w:lang w:val="en-US"/>
+        </w:rPr>
+        <w:t>el</w:t>
+      </w:r>
+      <w:r>
+        <w:rPr>
+          <w:rFonts w:ascii="Arial" w:hAnsi="Arial" w:cs="Arial"/>
+          <w:lang w:val="en-US"/>
+        </w:rPr>
+        <w:t xml:space="preserve"> punto </w:t>
+      </w:r>
+      <w:proofErr w:type="spellStart"/>
+      <w:r>
+        <w:rPr>
+          <w:rFonts w:ascii="Arial" w:hAnsi="Arial" w:cs="Arial"/>
+          <w:lang w:val="en-US"/>
+        </w:rPr>
+        <w:t>definitivo</w:t>
+      </w:r>
+      <w:proofErr w:type="spellEnd"/>
+      <w:r>
+        <w:rPr>
+          <w:rFonts w:ascii="Arial" w:hAnsi="Arial" w:cs="Arial"/>
+          <w:lang w:val="en-US"/>
+        </w:rPr>
+        <w:t xml:space="preserve"> del valor </w:t>
       </w:r>
       <w:r>
         <w:rPr>
@@ -12156,15 +10869,33 @@
           <w:rFonts w:ascii="Arial" w:hAnsi="Arial" w:cs="Arial"/>
           <w:lang w:val="en-US"/>
         </w:rPr>
-        <w:t xml:space="preserve"> empresas</w:t>
-      </w:r>
-      <w:r>
-        <w:rPr>
-          <w:rFonts w:ascii="Arial" w:hAnsi="Arial" w:cs="Arial"/>
-          <w:lang w:val="en-US"/>
-        </w:rPr>
-        <w:t xml:space="preserve"> del peru</w:t>
-      </w:r>
+        <w:t xml:space="preserve"> </w:t>
+      </w:r>
+      <w:proofErr w:type="spellStart"/>
+      <w:r>
+        <w:rPr>
+          <w:rFonts w:ascii="Arial" w:hAnsi="Arial" w:cs="Arial"/>
+          <w:lang w:val="en-US"/>
+        </w:rPr>
+        <w:t>empresas</w:t>
+      </w:r>
+      <w:proofErr w:type="spellEnd"/>
+      <w:r>
+        <w:rPr>
+          <w:rFonts w:ascii="Arial" w:hAnsi="Arial" w:cs="Arial"/>
+          <w:lang w:val="en-US"/>
+        </w:rPr>
+        <w:t xml:space="preserve"> del </w:t>
+      </w:r>
+      <w:proofErr w:type="spellStart"/>
+      <w:r>
+        <w:rPr>
+          <w:rFonts w:ascii="Arial" w:hAnsi="Arial" w:cs="Arial"/>
+          <w:lang w:val="en-US"/>
+        </w:rPr>
+        <w:t>peru</w:t>
+      </w:r>
+      <w:proofErr w:type="spellEnd"/>
       <w:r>
         <w:rPr>
           <w:rFonts w:ascii="Arial" w:hAnsi="Arial" w:cs="Arial"/>
@@ -12198,15 +10929,53 @@
           <w:rFonts w:ascii="Arial" w:hAnsi="Arial" w:cs="Arial"/>
           <w:lang w:val="en-US"/>
         </w:rPr>
-        <w:t xml:space="preserve">suministrada por los sistemas de </w:t>
-      </w:r>
-      <w:r>
-        <w:rPr>
-          <w:rFonts w:ascii="Arial" w:hAnsi="Arial" w:cs="Arial"/>
-          <w:lang w:val="en-US"/>
-        </w:rPr>
-        <w:t xml:space="preserve">informacion </w:t>
-      </w:r>
+        <w:t xml:space="preserve">incorporada </w:t>
+      </w:r>
+      <w:r>
+        <w:rPr>
+          <w:rFonts w:ascii="Arial" w:hAnsi="Arial" w:cs="Arial"/>
+          <w:lang w:val="en-US"/>
+        </w:rPr>
+        <w:t>por</w:t>
+      </w:r>
+      <w:r>
+        <w:rPr>
+          <w:rFonts w:ascii="Arial" w:hAnsi="Arial" w:cs="Arial"/>
+          <w:lang w:val="en-US"/>
+        </w:rPr>
+        <w:t xml:space="preserve"> los </w:t>
+      </w:r>
+      <w:proofErr w:type="spellStart"/>
+      <w:r>
+        <w:rPr>
+          <w:rFonts w:ascii="Arial" w:hAnsi="Arial" w:cs="Arial"/>
+          <w:lang w:val="en-US"/>
+        </w:rPr>
+        <w:t>sistemas</w:t>
+      </w:r>
+      <w:proofErr w:type="spellEnd"/>
+      <w:r>
+        <w:rPr>
+          <w:rFonts w:ascii="Arial" w:hAnsi="Arial" w:cs="Arial"/>
+          <w:lang w:val="en-US"/>
+        </w:rPr>
+        <w:t xml:space="preserve"> </w:t>
+      </w:r>
+      <w:r>
+        <w:rPr>
+          <w:rFonts w:ascii="Arial" w:hAnsi="Arial" w:cs="Arial"/>
+          <w:lang w:val="en-US"/>
+        </w:rPr>
+        <w:t>informaticos</w:t>
+      </w:r>
+      <w:r>
+        <w:rPr>
+          <w:rFonts w:ascii="Arial" w:hAnsi="Arial" w:cs="Arial"/>
+          <w:lang w:val="en-US"/>
+        </w:rPr>
+        <w:t xml:space="preserve"> </w:t>
+      </w:r>
+      <w:proofErr w:type="spellStart"/>
       <w:r>
         <w:rPr>
           <w:rFonts w:ascii="Arial" w:hAnsi="Arial" w:cs="Arial"/>
@@ -12219,6 +10988,14 @@
           <w:rFonts w:ascii="Arial" w:hAnsi="Arial" w:cs="Arial"/>
           <w:lang w:val="en-US"/>
         </w:rPr>
+        <w:t>s</w:t>
+      </w:r>
+      <w:proofErr w:type="spellEnd"/>
+      <w:r>
+        <w:rPr>
+          <w:rFonts w:ascii="Arial" w:hAnsi="Arial" w:cs="Arial"/>
+          <w:lang w:val="en-US"/>
+        </w:rPr>
         <w:t xml:space="preserve"> (SIC)</w:t>
       </w:r>
       <w:r>
@@ -12240,7 +11017,23 @@
           <w:rFonts w:ascii="Arial" w:hAnsi="Arial" w:cs="Arial"/>
           <w:lang w:val="en-US"/>
         </w:rPr>
-        <w:t>está centrada en la</w:t>
+        <w:t xml:space="preserve">está </w:t>
+      </w:r>
+      <w:proofErr w:type="spellStart"/>
+      <w:r>
+        <w:rPr>
+          <w:rFonts w:ascii="Arial" w:hAnsi="Arial" w:cs="Arial"/>
+          <w:lang w:val="en-US"/>
+        </w:rPr>
+        <w:t>enfocada</w:t>
+      </w:r>
+      <w:proofErr w:type="spellEnd"/>
+      <w:r>
+        <w:rPr>
+          <w:rFonts w:ascii="Arial" w:hAnsi="Arial" w:cs="Arial"/>
+          <w:lang w:val="en-US"/>
+        </w:rPr>
+        <w:t xml:space="preserve"> en la</w:t>
       </w:r>
       <w:r>
         <w:rPr>
@@ -12249,6 +11042,7 @@
         </w:rPr>
         <w:t xml:space="preserve">s </w:t>
       </w:r>
+      <w:proofErr w:type="spellStart"/>
       <w:r>
         <w:rPr>
           <w:rFonts w:ascii="Arial" w:hAnsi="Arial" w:cs="Arial"/>
@@ -12263,20 +11057,97 @@
         </w:rPr>
         <w:t>es</w:t>
       </w:r>
-      <w:r>
-        <w:rPr>
-          <w:rFonts w:ascii="Arial" w:hAnsi="Arial" w:cs="Arial"/>
-          <w:lang w:val="en-US"/>
-        </w:rPr>
-        <w:t xml:space="preserve"> de lo tangible. Sin embargo, en </w:t>
-      </w:r>
-      <w:r>
-        <w:rPr>
-          <w:rFonts w:ascii="Arial" w:hAnsi="Arial" w:cs="Arial"/>
-          <w:lang w:val="en-US"/>
-        </w:rPr>
-        <w:t>nuestra</w:t>
-      </w:r>
+      <w:proofErr w:type="spellEnd"/>
+      <w:r>
+        <w:rPr>
+          <w:rFonts w:ascii="Arial" w:hAnsi="Arial" w:cs="Arial"/>
+          <w:lang w:val="en-US"/>
+        </w:rPr>
+        <w:t xml:space="preserve"> de lo </w:t>
+      </w:r>
+      <w:r>
+        <w:rPr>
+          <w:rFonts w:ascii="Arial" w:hAnsi="Arial" w:cs="Arial"/>
+          <w:lang w:val="en-US"/>
+        </w:rPr>
+        <w:t>material</w:t>
+      </w:r>
+      <w:r>
+        <w:rPr>
+          <w:rFonts w:ascii="Arial" w:hAnsi="Arial" w:cs="Arial"/>
+          <w:lang w:val="en-US"/>
+        </w:rPr>
+        <w:t xml:space="preserve">. </w:t>
+      </w:r>
+      <w:r>
+        <w:rPr>
+          <w:rFonts w:ascii="Arial" w:hAnsi="Arial" w:cs="Arial"/>
+          <w:lang w:val="en-US"/>
+        </w:rPr>
+        <w:t>En cambio</w:t>
+      </w:r>
+      <w:r>
+        <w:rPr>
+          <w:rFonts w:ascii="Arial" w:hAnsi="Arial" w:cs="Arial"/>
+          <w:lang w:val="en-US"/>
+        </w:rPr>
+        <w:t xml:space="preserve">, en </w:t>
+      </w:r>
+      <w:r>
+        <w:rPr>
+          <w:rFonts w:ascii="Arial" w:hAnsi="Arial" w:cs="Arial"/>
+          <w:lang w:val="en-US"/>
+        </w:rPr>
+        <w:t xml:space="preserve">nuestra </w:t>
+      </w:r>
+      <w:proofErr w:type="spellStart"/>
+      <w:r>
+        <w:rPr>
+          <w:rFonts w:ascii="Arial" w:hAnsi="Arial" w:cs="Arial"/>
+          <w:lang w:val="en-US"/>
+        </w:rPr>
+        <w:t>circulos</w:t>
+      </w:r>
+      <w:proofErr w:type="spellEnd"/>
+      <w:r>
+        <w:rPr>
+          <w:rFonts w:ascii="Arial" w:hAnsi="Arial" w:cs="Arial"/>
+          <w:lang w:val="en-US"/>
+        </w:rPr>
+        <w:t xml:space="preserve"> de </w:t>
+      </w:r>
+      <w:r>
+        <w:rPr>
+          <w:rFonts w:ascii="Arial" w:hAnsi="Arial" w:cs="Arial"/>
+          <w:lang w:val="en-US"/>
+        </w:rPr>
+        <w:t xml:space="preserve">la </w:t>
+      </w:r>
+      <w:proofErr w:type="spellStart"/>
+      <w:r>
+        <w:rPr>
+          <w:rFonts w:ascii="Arial" w:hAnsi="Arial" w:cs="Arial"/>
+          <w:lang w:val="en-US"/>
+        </w:rPr>
+        <w:t>Tecnologías</w:t>
+      </w:r>
+      <w:proofErr w:type="spellEnd"/>
+      <w:r>
+        <w:rPr>
+          <w:rFonts w:ascii="Arial" w:hAnsi="Arial" w:cs="Arial"/>
+          <w:lang w:val="en-US"/>
+        </w:rPr>
+        <w:t xml:space="preserve"> de la información y la </w:t>
+      </w:r>
+      <w:proofErr w:type="spellStart"/>
+      <w:r>
+        <w:rPr>
+          <w:rFonts w:ascii="Arial" w:hAnsi="Arial" w:cs="Arial"/>
+          <w:lang w:val="en-US"/>
+        </w:rPr>
+        <w:t>comunicación</w:t>
+      </w:r>
+      <w:proofErr w:type="spellEnd"/>
       <w:r>
         <w:rPr>
           <w:rFonts w:ascii="Arial" w:hAnsi="Arial" w:cs="Arial"/>
@@ -12289,6 +11160,176 @@
           <w:rFonts w:ascii="Arial" w:hAnsi="Arial" w:cs="Arial"/>
           <w:lang w:val="en-US"/>
         </w:rPr>
+        <w:t xml:space="preserve">la </w:t>
+      </w:r>
+      <w:proofErr w:type="spellStart"/>
+      <w:r>
+        <w:rPr>
+          <w:rFonts w:ascii="Arial" w:hAnsi="Arial" w:cs="Arial"/>
+          <w:lang w:val="en-US"/>
+        </w:rPr>
+        <w:t>inteligencia</w:t>
+      </w:r>
+      <w:proofErr w:type="spellEnd"/>
+      <w:r>
+        <w:rPr>
+          <w:rFonts w:ascii="Arial" w:hAnsi="Arial" w:cs="Arial"/>
+          <w:lang w:val="en-US"/>
+        </w:rPr>
+        <w:t xml:space="preserve">, los </w:t>
+      </w:r>
+      <w:proofErr w:type="spellStart"/>
+      <w:r>
+        <w:rPr>
+          <w:rFonts w:ascii="Arial" w:hAnsi="Arial" w:cs="Arial"/>
+          <w:lang w:val="en-US"/>
+        </w:rPr>
+        <w:t>inversionistas</w:t>
+      </w:r>
+      <w:proofErr w:type="spellEnd"/>
+      <w:r>
+        <w:rPr>
+          <w:rFonts w:ascii="Arial" w:hAnsi="Arial" w:cs="Arial"/>
+          <w:lang w:val="en-US"/>
+        </w:rPr>
+        <w:t xml:space="preserve"> </w:t>
+      </w:r>
+      <w:proofErr w:type="spellStart"/>
+      <w:r>
+        <w:rPr>
+          <w:rFonts w:ascii="Arial" w:hAnsi="Arial" w:cs="Arial"/>
+          <w:lang w:val="en-US"/>
+        </w:rPr>
+        <w:t>buscan</w:t>
+      </w:r>
+      <w:proofErr w:type="spellEnd"/>
+      <w:r>
+        <w:rPr>
+          <w:rFonts w:ascii="Arial" w:hAnsi="Arial" w:cs="Arial"/>
+          <w:lang w:val="en-US"/>
+        </w:rPr>
+        <w:t xml:space="preserve"> </w:t>
+      </w:r>
+      <w:r>
+        <w:rPr>
+          <w:rFonts w:ascii="Arial" w:hAnsi="Arial" w:cs="Arial"/>
+          <w:lang w:val="en-US"/>
+        </w:rPr>
+        <w:t xml:space="preserve">de algunas </w:t>
+      </w:r>
+      <w:proofErr w:type="spellStart"/>
+      <w:r>
+        <w:rPr>
+          <w:rFonts w:ascii="Arial" w:hAnsi="Arial" w:cs="Arial"/>
+          <w:lang w:val="en-US"/>
+        </w:rPr>
+        <w:t>manera</w:t>
+      </w:r>
+      <w:proofErr w:type="spellEnd"/>
+      <w:r>
+        <w:rPr>
+          <w:rFonts w:ascii="Arial" w:hAnsi="Arial" w:cs="Arial"/>
+          <w:lang w:val="en-US"/>
+        </w:rPr>
+        <w:t xml:space="preserve"> </w:t>
+      </w:r>
+      <w:proofErr w:type="spellStart"/>
+      <w:r>
+        <w:rPr>
+          <w:rFonts w:ascii="Arial" w:hAnsi="Arial" w:cs="Arial"/>
+          <w:lang w:val="en-US"/>
+        </w:rPr>
+        <w:t>poder</w:t>
+      </w:r>
+      <w:proofErr w:type="spellEnd"/>
+      <w:r>
+        <w:rPr>
+          <w:rFonts w:ascii="Arial" w:hAnsi="Arial" w:cs="Arial"/>
+          <w:lang w:val="en-US"/>
+        </w:rPr>
+        <w:t xml:space="preserve"> </w:t>
+      </w:r>
+      <w:proofErr w:type="spellStart"/>
+      <w:r>
+        <w:rPr>
+          <w:rFonts w:ascii="Arial" w:hAnsi="Arial" w:cs="Arial"/>
+          <w:lang w:val="en-US"/>
+        </w:rPr>
+        <w:t>promover</w:t>
+      </w:r>
+      <w:proofErr w:type="spellEnd"/>
+      <w:r>
+        <w:rPr>
+          <w:rFonts w:ascii="Arial" w:hAnsi="Arial" w:cs="Arial"/>
+          <w:lang w:val="en-US"/>
+        </w:rPr>
+        <w:t xml:space="preserve"> los </w:t>
+      </w:r>
+      <w:proofErr w:type="spellStart"/>
+      <w:r>
+        <w:rPr>
+          <w:rFonts w:ascii="Arial" w:hAnsi="Arial" w:cs="Arial"/>
+          <w:lang w:val="en-US"/>
+        </w:rPr>
+        <w:t>valorar</w:t>
+      </w:r>
+      <w:proofErr w:type="spellEnd"/>
+      <w:r>
+        <w:rPr>
+          <w:rFonts w:ascii="Arial" w:hAnsi="Arial" w:cs="Arial"/>
+          <w:lang w:val="en-US"/>
+        </w:rPr>
+        <w:t xml:space="preserve"> </w:t>
+      </w:r>
+      <w:r>
+        <w:rPr>
+          <w:rFonts w:ascii="Arial" w:hAnsi="Arial" w:cs="Arial"/>
+          <w:lang w:val="en-US"/>
+        </w:rPr>
+        <w:t>d</w:t>
+      </w:r>
+      <w:r>
+        <w:rPr>
+          <w:rFonts w:ascii="Arial" w:hAnsi="Arial" w:cs="Arial"/>
+          <w:lang w:val="en-US"/>
+        </w:rPr>
+        <w:t xml:space="preserve">el capital </w:t>
+      </w:r>
+      <w:proofErr w:type="spellStart"/>
+      <w:r>
+        <w:rPr>
+          <w:rFonts w:ascii="Arial" w:hAnsi="Arial" w:cs="Arial"/>
+          <w:lang w:val="en-US"/>
+        </w:rPr>
+        <w:t>inmaterial</w:t>
+      </w:r>
+      <w:proofErr w:type="spellEnd"/>
+      <w:r>
+        <w:rPr>
+          <w:rFonts w:ascii="Arial" w:hAnsi="Arial" w:cs="Arial"/>
+          <w:lang w:val="en-US"/>
+        </w:rPr>
+        <w:t xml:space="preserve"> </w:t>
+      </w:r>
+      <w:r>
+        <w:rPr>
+          <w:rFonts w:ascii="Arial" w:hAnsi="Arial" w:cs="Arial"/>
+          <w:lang w:val="en-US"/>
+        </w:rPr>
+        <w:t>adentro</w:t>
+      </w:r>
+      <w:r>
+        <w:rPr>
+          <w:rFonts w:ascii="Arial" w:hAnsi="Arial" w:cs="Arial"/>
+          <w:lang w:val="en-US"/>
+        </w:rPr>
+        <w:t xml:space="preserve"> de la</w:t>
+      </w:r>
+      <w:r>
+        <w:rPr>
+          <w:rFonts w:ascii="Arial" w:hAnsi="Arial" w:cs="Arial"/>
+          <w:lang w:val="en-US"/>
+        </w:rPr>
         <w:t>s</w:t>
       </w:r>
       <w:r>
@@ -12296,49 +11337,152 @@
           <w:rFonts w:ascii="Arial" w:hAnsi="Arial" w:cs="Arial"/>
           <w:lang w:val="en-US"/>
         </w:rPr>
-        <w:t xml:space="preserve">ociedad la </w:t>
-      </w:r>
-      <w:r>
-        <w:rPr>
-          <w:rFonts w:ascii="Arial" w:hAnsi="Arial" w:cs="Arial"/>
-          <w:lang w:val="en-US"/>
-        </w:rPr>
-        <w:t>Tecnologías de la información y la comunicación</w:t>
-      </w:r>
-      <w:r>
-        <w:rPr>
-          <w:rFonts w:ascii="Arial" w:hAnsi="Arial" w:cs="Arial"/>
-          <w:lang w:val="en-US"/>
-        </w:rPr>
-        <w:t xml:space="preserve"> y el </w:t>
-      </w:r>
-      <w:r>
-        <w:rPr>
-          <w:rFonts w:ascii="Arial" w:hAnsi="Arial" w:cs="Arial"/>
-          <w:lang w:val="en-US"/>
-        </w:rPr>
-        <w:t>c</w:t>
-      </w:r>
-      <w:r>
-        <w:rPr>
-          <w:rFonts w:ascii="Arial" w:hAnsi="Arial" w:cs="Arial"/>
-          <w:lang w:val="en-US"/>
-        </w:rPr>
-        <w:t>onocimiento, los inversores buscan</w:t>
-      </w:r>
-      <w:r>
-        <w:rPr>
-          <w:rFonts w:ascii="Arial" w:hAnsi="Arial" w:cs="Arial"/>
-          <w:lang w:val="en-US"/>
-        </w:rPr>
-        <w:t xml:space="preserve"> promover </w:t>
-      </w:r>
-      <w:r>
-        <w:rPr>
-          <w:rFonts w:ascii="Arial" w:hAnsi="Arial" w:cs="Arial"/>
-          <w:lang w:val="en-US"/>
-        </w:rPr>
-        <w:t xml:space="preserve"> insistentemente </w:t>
+        <w:t xml:space="preserve"> nueva</w:t>
+      </w:r>
+      <w:r>
+        <w:rPr>
+          <w:rFonts w:ascii="Arial" w:hAnsi="Arial" w:cs="Arial"/>
+          <w:lang w:val="en-US"/>
+        </w:rPr>
+        <w:t>s</w:t>
+      </w:r>
+      <w:r>
+        <w:rPr>
+          <w:rFonts w:ascii="Arial" w:hAnsi="Arial" w:cs="Arial"/>
+          <w:lang w:val="en-US"/>
+        </w:rPr>
+        <w:t xml:space="preserve"> </w:t>
+      </w:r>
+      <w:proofErr w:type="spellStart"/>
+      <w:r>
+        <w:rPr>
+          <w:rFonts w:ascii="Arial" w:hAnsi="Arial" w:cs="Arial"/>
+          <w:lang w:val="en-US"/>
+        </w:rPr>
+        <w:t>econom</w:t>
+      </w:r>
+      <w:r>
+        <w:rPr>
+          <w:rFonts w:ascii="Arial" w:hAnsi="Arial" w:cs="Arial"/>
+          <w:lang w:val="en-US"/>
+        </w:rPr>
+        <w:t>ias</w:t>
+      </w:r>
+      <w:proofErr w:type="spellEnd"/>
+      <w:r>
+        <w:rPr>
+          <w:rFonts w:ascii="Arial" w:hAnsi="Arial" w:cs="Arial"/>
+          <w:lang w:val="en-US"/>
+        </w:rPr>
+        <w:t xml:space="preserve"> </w:t>
+      </w:r>
+      <w:r>
+        <w:rPr>
+          <w:rFonts w:ascii="Arial" w:hAnsi="Arial" w:cs="Arial"/>
+          <w:lang w:val="en-US"/>
+        </w:rPr>
+        <w:t xml:space="preserve">el cual se </w:t>
+      </w:r>
+      <w:proofErr w:type="spellStart"/>
+      <w:r>
+        <w:rPr>
+          <w:rFonts w:ascii="Arial" w:hAnsi="Arial" w:cs="Arial"/>
+          <w:lang w:val="en-US"/>
+        </w:rPr>
+        <w:t>mueve</w:t>
+      </w:r>
+      <w:proofErr w:type="spellEnd"/>
+      <w:r>
+        <w:rPr>
+          <w:rFonts w:ascii="Arial" w:hAnsi="Arial" w:cs="Arial"/>
+          <w:lang w:val="en-US"/>
+        </w:rPr>
+        <w:t xml:space="preserve"> el mercado</w:t>
+      </w:r>
+      <w:r>
+        <w:rPr>
+          <w:rFonts w:ascii="Arial" w:hAnsi="Arial" w:cs="Arial"/>
+          <w:lang w:val="en-US"/>
+        </w:rPr>
+        <w:t xml:space="preserve">, las </w:t>
+      </w:r>
+      <w:proofErr w:type="spellStart"/>
+      <w:r>
+        <w:rPr>
+          <w:rFonts w:ascii="Arial" w:hAnsi="Arial" w:cs="Arial"/>
+          <w:lang w:val="en-US"/>
+        </w:rPr>
+        <w:t>conexiones</w:t>
+      </w:r>
+      <w:proofErr w:type="spellEnd"/>
+      <w:r>
+        <w:rPr>
+          <w:rFonts w:ascii="Arial" w:hAnsi="Arial" w:cs="Arial"/>
+          <w:lang w:val="en-US"/>
+        </w:rPr>
+        <w:t xml:space="preserve"> ya</w:t>
+      </w:r>
+      <w:r>
+        <w:rPr>
+          <w:rFonts w:ascii="Arial" w:hAnsi="Arial" w:cs="Arial"/>
+          <w:lang w:val="en-US"/>
+        </w:rPr>
+        <w:t xml:space="preserve"> </w:t>
+      </w:r>
+      <w:proofErr w:type="spellStart"/>
+      <w:r>
+        <w:rPr>
+          <w:rFonts w:ascii="Arial" w:hAnsi="Arial" w:cs="Arial"/>
+          <w:lang w:val="en-US"/>
+        </w:rPr>
+        <w:t>existentes</w:t>
+      </w:r>
+      <w:proofErr w:type="spellEnd"/>
+      <w:r>
+        <w:rPr>
+          <w:rFonts w:ascii="Arial" w:hAnsi="Arial" w:cs="Arial"/>
+          <w:lang w:val="en-US"/>
+        </w:rPr>
+        <w:t xml:space="preserve"> en las </w:t>
+      </w:r>
+      <w:proofErr w:type="spellStart"/>
+      <w:r>
+        <w:rPr>
+          <w:rFonts w:ascii="Arial" w:hAnsi="Arial" w:cs="Arial"/>
+          <w:lang w:val="en-US"/>
+        </w:rPr>
+        <w:t>empresas</w:t>
+      </w:r>
+      <w:proofErr w:type="spellEnd"/>
+      <w:r>
+        <w:rPr>
+          <w:rFonts w:ascii="Arial" w:hAnsi="Arial" w:cs="Arial"/>
+          <w:lang w:val="en-US"/>
+        </w:rPr>
+        <w:t xml:space="preserve"> entre </w:t>
+      </w:r>
+      <w:proofErr w:type="spellStart"/>
+      <w:r>
+        <w:rPr>
+          <w:rFonts w:ascii="Arial" w:hAnsi="Arial" w:cs="Arial"/>
+          <w:lang w:val="en-US"/>
+        </w:rPr>
+        <w:t>ellas</w:t>
+      </w:r>
+      <w:proofErr w:type="spellEnd"/>
+      <w:r>
+        <w:rPr>
+          <w:rFonts w:ascii="Arial" w:hAnsi="Arial" w:cs="Arial"/>
+          <w:lang w:val="en-US"/>
+        </w:rPr>
+        <w:t xml:space="preserve"> </w:t>
+      </w:r>
+      <w:r>
+        <w:rPr>
+          <w:rFonts w:ascii="Arial" w:hAnsi="Arial" w:cs="Arial"/>
+          <w:lang w:val="en-US"/>
+        </w:rPr>
+        <w:t xml:space="preserve">la información sobre </w:t>
       </w:r>
       <w:r>
         <w:rPr>
@@ -12352,21 +11496,7 @@
           <w:rFonts w:ascii="Arial" w:hAnsi="Arial" w:cs="Arial"/>
           <w:lang w:val="en-US"/>
         </w:rPr>
-        <w:t xml:space="preserve">valorar </w:t>
-      </w:r>
-      <w:r>
-        <w:rPr>
-          <w:rFonts w:ascii="Arial" w:hAnsi="Arial" w:cs="Arial"/>
-          <w:lang w:val="en-US"/>
-        </w:rPr>
-        <w:t>d</w:t>
-      </w:r>
-      <w:r>
-        <w:rPr>
-          <w:rFonts w:ascii="Arial" w:hAnsi="Arial" w:cs="Arial"/>
-          <w:lang w:val="en-US"/>
-        </w:rPr>
-        <w:t>el capital intangible dentro de la</w:t>
+        <w:t>intangible</w:t>
       </w:r>
       <w:r>
         <w:rPr>
@@ -12380,15 +11510,68 @@
           <w:rFonts w:ascii="Arial" w:hAnsi="Arial" w:cs="Arial"/>
           <w:lang w:val="en-US"/>
         </w:rPr>
-        <w:t xml:space="preserve"> nueva econom</w:t>
-      </w:r>
-      <w:r>
-        <w:rPr>
-          <w:rFonts w:ascii="Arial" w:hAnsi="Arial" w:cs="Arial"/>
-          <w:lang w:val="en-US"/>
-        </w:rPr>
-        <w:t>ias</w:t>
-      </w:r>
+        <w:t xml:space="preserve"> y </w:t>
+      </w:r>
+      <w:r>
+        <w:rPr>
+          <w:rFonts w:ascii="Arial" w:hAnsi="Arial" w:cs="Arial"/>
+          <w:lang w:val="en-US"/>
+        </w:rPr>
+        <w:t xml:space="preserve">la </w:t>
+      </w:r>
+      <w:proofErr w:type="spellStart"/>
+      <w:r>
+        <w:rPr>
+          <w:rFonts w:ascii="Arial" w:hAnsi="Arial" w:cs="Arial"/>
+          <w:lang w:val="en-US"/>
+        </w:rPr>
+        <w:t>importancia</w:t>
+      </w:r>
+      <w:proofErr w:type="spellEnd"/>
+      <w:r>
+        <w:rPr>
+          <w:rFonts w:ascii="Arial" w:hAnsi="Arial" w:cs="Arial"/>
+          <w:lang w:val="en-US"/>
+        </w:rPr>
+        <w:t xml:space="preserve"> en el</w:t>
+      </w:r>
+      <w:r>
+        <w:rPr>
+          <w:rFonts w:ascii="Arial" w:hAnsi="Arial" w:cs="Arial"/>
+          <w:lang w:val="en-US"/>
+        </w:rPr>
+        <w:t xml:space="preserve"> mercado. </w:t>
+      </w:r>
+      <w:r>
+        <w:rPr>
+          <w:rFonts w:ascii="Arial" w:hAnsi="Arial" w:cs="Arial"/>
+          <w:lang w:val="en-US"/>
+        </w:rPr>
+        <w:t>Por lo tanto</w:t>
+      </w:r>
+      <w:r>
+        <w:rPr>
+          <w:rFonts w:ascii="Arial" w:hAnsi="Arial" w:cs="Arial"/>
+          <w:lang w:val="en-US"/>
+        </w:rPr>
+        <w:t xml:space="preserve">, </w:t>
+      </w:r>
+      <w:r>
+        <w:rPr>
+          <w:rFonts w:ascii="Arial" w:hAnsi="Arial" w:cs="Arial"/>
+          <w:lang w:val="en-US"/>
+        </w:rPr>
+        <w:t xml:space="preserve">se </w:t>
+      </w:r>
+      <w:proofErr w:type="spellStart"/>
+      <w:r>
+        <w:rPr>
+          <w:rFonts w:ascii="Arial" w:hAnsi="Arial" w:cs="Arial"/>
+          <w:lang w:val="en-US"/>
+        </w:rPr>
+        <w:t>recurre</w:t>
+      </w:r>
+      <w:proofErr w:type="spellEnd"/>
       <w:r>
         <w:rPr>
           <w:rFonts w:ascii="Arial" w:hAnsi="Arial" w:cs="Arial"/>
@@ -12401,42 +11584,542 @@
           <w:rFonts w:ascii="Arial" w:hAnsi="Arial" w:cs="Arial"/>
           <w:lang w:val="en-US"/>
         </w:rPr>
-        <w:t>el cual se mueve el mercado y</w:t>
-      </w:r>
-      <w:r>
-        <w:rPr>
-          <w:rFonts w:ascii="Arial" w:hAnsi="Arial" w:cs="Arial"/>
-          <w:lang w:val="en-US"/>
-        </w:rPr>
-        <w:t xml:space="preserve"> específicamente, las relaciones</w:t>
-      </w:r>
-      <w:r>
-        <w:rPr>
-          <w:rFonts w:ascii="Arial" w:hAnsi="Arial" w:cs="Arial"/>
-          <w:lang w:val="en-US"/>
-        </w:rPr>
-        <w:t xml:space="preserve"> ya</w:t>
-      </w:r>
-      <w:r>
-        <w:rPr>
-          <w:rFonts w:ascii="Arial" w:hAnsi="Arial" w:cs="Arial"/>
-          <w:lang w:val="en-US"/>
-        </w:rPr>
-        <w:t xml:space="preserve"> existentes entre la información sobre </w:t>
-      </w:r>
-      <w:r>
-        <w:rPr>
-          <w:rFonts w:ascii="Arial" w:hAnsi="Arial" w:cs="Arial"/>
-          <w:lang w:val="en-US"/>
-        </w:rPr>
-        <w:t xml:space="preserve">los </w:t>
-      </w:r>
-      <w:r>
-        <w:rPr>
-          <w:rFonts w:ascii="Arial" w:hAnsi="Arial" w:cs="Arial"/>
-          <w:lang w:val="en-US"/>
-        </w:rPr>
-        <w:t>intangible</w:t>
+        <w:t xml:space="preserve">a </w:t>
+      </w:r>
+      <w:r>
+        <w:rPr>
+          <w:rFonts w:ascii="Arial" w:hAnsi="Arial" w:cs="Arial"/>
+          <w:lang w:val="en-US"/>
+        </w:rPr>
+        <w:t>datos</w:t>
+      </w:r>
+      <w:r>
+        <w:rPr>
+          <w:rFonts w:ascii="Arial" w:hAnsi="Arial" w:cs="Arial"/>
+          <w:lang w:val="en-US"/>
+        </w:rPr>
+        <w:t xml:space="preserve"> </w:t>
+      </w:r>
+      <w:proofErr w:type="spellStart"/>
+      <w:r>
+        <w:rPr>
+          <w:rFonts w:ascii="Arial" w:hAnsi="Arial" w:cs="Arial"/>
+          <w:lang w:val="en-US"/>
+        </w:rPr>
+        <w:t>económicos</w:t>
+      </w:r>
+      <w:proofErr w:type="spellEnd"/>
+      <w:r>
+        <w:rPr>
+          <w:rFonts w:ascii="Arial" w:hAnsi="Arial" w:cs="Arial"/>
+          <w:lang w:val="en-US"/>
+        </w:rPr>
+        <w:t xml:space="preserve"> </w:t>
+      </w:r>
+      <w:proofErr w:type="spellStart"/>
+      <w:r>
+        <w:rPr>
+          <w:rFonts w:ascii="Arial" w:hAnsi="Arial" w:cs="Arial"/>
+          <w:lang w:val="en-US"/>
+        </w:rPr>
+        <w:t>netamente</w:t>
+      </w:r>
+      <w:proofErr w:type="spellEnd"/>
+      <w:r>
+        <w:rPr>
+          <w:rFonts w:ascii="Arial" w:hAnsi="Arial" w:cs="Arial"/>
+          <w:lang w:val="en-US"/>
+        </w:rPr>
+        <w:t xml:space="preserve"> </w:t>
+      </w:r>
+      <w:r>
+        <w:rPr>
+          <w:rFonts w:ascii="Arial" w:hAnsi="Arial" w:cs="Arial"/>
+          <w:lang w:val="en-US"/>
+        </w:rPr>
+        <w:t>indispensables</w:t>
+      </w:r>
+      <w:r>
+        <w:rPr>
+          <w:rFonts w:ascii="Arial" w:hAnsi="Arial" w:cs="Arial"/>
+          <w:lang w:val="en-US"/>
+        </w:rPr>
+        <w:t xml:space="preserve"> o </w:t>
+      </w:r>
+      <w:proofErr w:type="spellStart"/>
+      <w:r>
+        <w:rPr>
+          <w:rFonts w:ascii="Arial" w:hAnsi="Arial" w:cs="Arial"/>
+          <w:lang w:val="en-US"/>
+        </w:rPr>
+        <w:t>voluntarios</w:t>
+      </w:r>
+      <w:proofErr w:type="spellEnd"/>
+      <w:r>
+        <w:rPr>
+          <w:rFonts w:ascii="Arial" w:hAnsi="Arial" w:cs="Arial"/>
+          <w:lang w:val="en-US"/>
+        </w:rPr>
+        <w:t xml:space="preserve">, </w:t>
+      </w:r>
+      <w:proofErr w:type="spellStart"/>
+      <w:r>
+        <w:rPr>
+          <w:rFonts w:ascii="Arial" w:hAnsi="Arial" w:cs="Arial"/>
+          <w:lang w:val="en-US"/>
+        </w:rPr>
+        <w:t>difundidos</w:t>
+      </w:r>
+      <w:proofErr w:type="spellEnd"/>
+      <w:r>
+        <w:rPr>
+          <w:rFonts w:ascii="Arial" w:hAnsi="Arial" w:cs="Arial"/>
+          <w:lang w:val="en-US"/>
+        </w:rPr>
+        <w:t xml:space="preserve"> en </w:t>
+      </w:r>
+      <w:r>
+        <w:rPr>
+          <w:rFonts w:ascii="Arial" w:hAnsi="Arial" w:cs="Arial"/>
+          <w:lang w:val="en-US"/>
+        </w:rPr>
+        <w:t>la web</w:t>
+      </w:r>
+      <w:r>
+        <w:rPr>
+          <w:rFonts w:ascii="Arial" w:hAnsi="Arial" w:cs="Arial"/>
+          <w:lang w:val="en-US"/>
+        </w:rPr>
+        <w:t xml:space="preserve"> por las </w:t>
+      </w:r>
+      <w:proofErr w:type="spellStart"/>
+      <w:r>
+        <w:rPr>
+          <w:rFonts w:ascii="Arial" w:hAnsi="Arial" w:cs="Arial"/>
+          <w:lang w:val="en-US"/>
+        </w:rPr>
+        <w:t>organizaciones</w:t>
+      </w:r>
+      <w:proofErr w:type="spellEnd"/>
+      <w:r>
+        <w:rPr>
+          <w:rFonts w:ascii="Arial" w:hAnsi="Arial" w:cs="Arial"/>
+          <w:lang w:val="en-US"/>
+        </w:rPr>
+        <w:t xml:space="preserve"> </w:t>
+      </w:r>
+      <w:r>
+        <w:rPr>
+          <w:rFonts w:ascii="Arial" w:hAnsi="Arial" w:cs="Arial"/>
+          <w:lang w:val="en-US"/>
+        </w:rPr>
+        <w:t>ya sea</w:t>
+      </w:r>
+      <w:r>
+        <w:rPr>
+          <w:rFonts w:ascii="Arial" w:hAnsi="Arial" w:cs="Arial"/>
+          <w:lang w:val="en-US"/>
+        </w:rPr>
+        <w:t xml:space="preserve"> </w:t>
+      </w:r>
+      <w:r>
+        <w:rPr>
+          <w:rFonts w:ascii="Arial" w:hAnsi="Arial" w:cs="Arial"/>
+          <w:lang w:val="en-US"/>
+        </w:rPr>
+        <w:t>por</w:t>
+      </w:r>
+      <w:r>
+        <w:rPr>
+          <w:rFonts w:ascii="Arial" w:hAnsi="Arial" w:cs="Arial"/>
+          <w:lang w:val="en-US"/>
+        </w:rPr>
+        <w:t xml:space="preserve"> los </w:t>
+      </w:r>
+      <w:proofErr w:type="spellStart"/>
+      <w:r>
+        <w:rPr>
+          <w:rFonts w:ascii="Arial" w:hAnsi="Arial" w:cs="Arial"/>
+          <w:lang w:val="en-US"/>
+        </w:rPr>
+        <w:t>entes</w:t>
+      </w:r>
+      <w:proofErr w:type="spellEnd"/>
+      <w:r>
+        <w:rPr>
+          <w:rFonts w:ascii="Arial" w:hAnsi="Arial" w:cs="Arial"/>
+          <w:lang w:val="en-US"/>
+        </w:rPr>
+        <w:t xml:space="preserve"> </w:t>
+      </w:r>
+      <w:proofErr w:type="spellStart"/>
+      <w:r>
+        <w:rPr>
+          <w:rFonts w:ascii="Arial" w:hAnsi="Arial" w:cs="Arial"/>
+          <w:lang w:val="en-US"/>
+        </w:rPr>
+        <w:t>regula</w:t>
+      </w:r>
+      <w:r>
+        <w:rPr>
+          <w:rFonts w:ascii="Arial" w:hAnsi="Arial" w:cs="Arial"/>
+          <w:lang w:val="en-US"/>
+        </w:rPr>
+        <w:t>torios</w:t>
+      </w:r>
+      <w:proofErr w:type="spellEnd"/>
+      <w:r>
+        <w:rPr>
+          <w:rFonts w:ascii="Arial" w:hAnsi="Arial" w:cs="Arial"/>
+          <w:lang w:val="en-US"/>
+        </w:rPr>
+        <w:t xml:space="preserve"> o en </w:t>
+      </w:r>
+      <w:proofErr w:type="spellStart"/>
+      <w:r>
+        <w:rPr>
+          <w:rFonts w:ascii="Arial" w:hAnsi="Arial" w:cs="Arial"/>
+          <w:lang w:val="en-US"/>
+        </w:rPr>
+        <w:t>en</w:t>
+      </w:r>
+      <w:proofErr w:type="spellEnd"/>
+      <w:r>
+        <w:rPr>
+          <w:rFonts w:ascii="Arial" w:hAnsi="Arial" w:cs="Arial"/>
+          <w:lang w:val="en-US"/>
+        </w:rPr>
+        <w:t xml:space="preserve"> su defecto </w:t>
+      </w:r>
+      <w:r>
+        <w:rPr>
+          <w:rFonts w:ascii="Arial" w:hAnsi="Arial" w:cs="Arial"/>
+          <w:lang w:val="en-US"/>
+        </w:rPr>
+        <w:t>de su</w:t>
+      </w:r>
+      <w:r>
+        <w:rPr>
+          <w:rFonts w:ascii="Arial" w:hAnsi="Arial" w:cs="Arial"/>
+          <w:lang w:val="en-US"/>
+        </w:rPr>
+        <w:t xml:space="preserve"> </w:t>
+      </w:r>
+      <w:proofErr w:type="spellStart"/>
+      <w:r>
+        <w:rPr>
+          <w:rFonts w:ascii="Arial" w:hAnsi="Arial" w:cs="Arial"/>
+          <w:lang w:val="en-US"/>
+        </w:rPr>
+        <w:t>propia</w:t>
+      </w:r>
+      <w:proofErr w:type="spellEnd"/>
+      <w:r>
+        <w:rPr>
+          <w:rFonts w:ascii="Arial" w:hAnsi="Arial" w:cs="Arial"/>
+          <w:lang w:val="en-US"/>
+        </w:rPr>
+        <w:t xml:space="preserve"> </w:t>
+      </w:r>
+      <w:proofErr w:type="spellStart"/>
+      <w:r>
+        <w:rPr>
+          <w:rFonts w:ascii="Arial" w:hAnsi="Arial" w:cs="Arial"/>
+          <w:lang w:val="en-US"/>
+        </w:rPr>
+        <w:t>página</w:t>
+      </w:r>
+      <w:proofErr w:type="spellEnd"/>
+      <w:r>
+        <w:rPr>
+          <w:rFonts w:ascii="Arial" w:hAnsi="Arial" w:cs="Arial"/>
+          <w:lang w:val="en-US"/>
+        </w:rPr>
+        <w:t xml:space="preserve"> web. </w:t>
+      </w:r>
+      <w:r>
+        <w:rPr>
+          <w:rFonts w:ascii="Arial" w:hAnsi="Arial" w:cs="Arial"/>
+          <w:lang w:val="en-US"/>
+        </w:rPr>
+        <w:t xml:space="preserve">A su </w:t>
+      </w:r>
+      <w:proofErr w:type="spellStart"/>
+      <w:r>
+        <w:rPr>
+          <w:rFonts w:ascii="Arial" w:hAnsi="Arial" w:cs="Arial"/>
+          <w:lang w:val="en-US"/>
+        </w:rPr>
+        <w:t>vez</w:t>
+      </w:r>
+      <w:proofErr w:type="spellEnd"/>
+      <w:r>
+        <w:rPr>
+          <w:rFonts w:ascii="Arial" w:hAnsi="Arial" w:cs="Arial"/>
+          <w:lang w:val="en-US"/>
+        </w:rPr>
+        <w:t xml:space="preserve">, a </w:t>
+      </w:r>
+      <w:proofErr w:type="spellStart"/>
+      <w:r>
+        <w:rPr>
+          <w:rFonts w:ascii="Arial" w:hAnsi="Arial" w:cs="Arial"/>
+          <w:lang w:val="en-US"/>
+        </w:rPr>
+        <w:t>partir</w:t>
+      </w:r>
+      <w:proofErr w:type="spellEnd"/>
+      <w:r>
+        <w:rPr>
+          <w:rFonts w:ascii="Arial" w:hAnsi="Arial" w:cs="Arial"/>
+          <w:lang w:val="en-US"/>
+        </w:rPr>
+        <w:t xml:space="preserve"> de</w:t>
+      </w:r>
+      <w:r>
+        <w:rPr>
+          <w:rFonts w:ascii="Arial" w:hAnsi="Arial" w:cs="Arial"/>
+          <w:lang w:val="en-US"/>
+        </w:rPr>
+        <w:t xml:space="preserve"> </w:t>
+      </w:r>
+      <w:proofErr w:type="spellStart"/>
+      <w:r>
+        <w:rPr>
+          <w:rFonts w:ascii="Arial" w:hAnsi="Arial" w:cs="Arial"/>
+          <w:lang w:val="en-US"/>
+        </w:rPr>
+        <w:t>toda</w:t>
+      </w:r>
+      <w:proofErr w:type="spellEnd"/>
+      <w:r>
+        <w:rPr>
+          <w:rFonts w:ascii="Arial" w:hAnsi="Arial" w:cs="Arial"/>
+          <w:lang w:val="en-US"/>
+        </w:rPr>
+        <w:t xml:space="preserve"> </w:t>
+      </w:r>
+      <w:r>
+        <w:rPr>
+          <w:rFonts w:ascii="Arial" w:hAnsi="Arial" w:cs="Arial"/>
+          <w:lang w:val="en-US"/>
+        </w:rPr>
+        <w:t xml:space="preserve">la información </w:t>
+      </w:r>
+      <w:proofErr w:type="spellStart"/>
+      <w:r>
+        <w:rPr>
+          <w:rFonts w:ascii="Arial" w:hAnsi="Arial" w:cs="Arial"/>
+          <w:lang w:val="en-US"/>
+        </w:rPr>
+        <w:t>obtenida</w:t>
+      </w:r>
+      <w:proofErr w:type="spellEnd"/>
+      <w:r>
+        <w:rPr>
+          <w:rFonts w:ascii="Arial" w:hAnsi="Arial" w:cs="Arial"/>
+          <w:lang w:val="en-US"/>
+        </w:rPr>
+        <w:t xml:space="preserve"> ya sea </w:t>
+      </w:r>
+      <w:proofErr w:type="spellStart"/>
+      <w:r>
+        <w:rPr>
+          <w:rFonts w:ascii="Arial" w:hAnsi="Arial" w:cs="Arial"/>
+          <w:lang w:val="en-US"/>
+        </w:rPr>
+        <w:t>cuantitativa</w:t>
+      </w:r>
+      <w:proofErr w:type="spellEnd"/>
+      <w:r>
+        <w:rPr>
+          <w:rFonts w:ascii="Arial" w:hAnsi="Arial" w:cs="Arial"/>
+          <w:lang w:val="en-US"/>
+        </w:rPr>
+        <w:t>(/</w:t>
+      </w:r>
+      <w:proofErr w:type="spellStart"/>
+      <w:r>
+        <w:rPr>
+          <w:rFonts w:ascii="Arial" w:hAnsi="Arial" w:cs="Arial"/>
+          <w:lang w:val="en-US"/>
+        </w:rPr>
+        <w:t>numerica</w:t>
+      </w:r>
+      <w:proofErr w:type="spellEnd"/>
+      <w:r>
+        <w:rPr>
+          <w:rFonts w:ascii="Arial" w:hAnsi="Arial" w:cs="Arial"/>
+          <w:lang w:val="en-US"/>
+        </w:rPr>
+        <w:t>)</w:t>
+      </w:r>
+      <w:r>
+        <w:rPr>
+          <w:rFonts w:ascii="Arial" w:hAnsi="Arial" w:cs="Arial"/>
+          <w:lang w:val="en-US"/>
+        </w:rPr>
+        <w:t xml:space="preserve"> y </w:t>
+      </w:r>
+      <w:proofErr w:type="spellStart"/>
+      <w:proofErr w:type="gramStart"/>
+      <w:r>
+        <w:rPr>
+          <w:rFonts w:ascii="Arial" w:hAnsi="Arial" w:cs="Arial"/>
+          <w:lang w:val="en-US"/>
+        </w:rPr>
+        <w:t>cualitativa</w:t>
+      </w:r>
+      <w:proofErr w:type="spellEnd"/>
+      <w:r>
+        <w:rPr>
+          <w:rFonts w:ascii="Arial" w:hAnsi="Arial" w:cs="Arial"/>
+          <w:lang w:val="en-US"/>
+        </w:rPr>
+        <w:t>(</w:t>
+      </w:r>
+      <w:proofErr w:type="spellStart"/>
+      <w:proofErr w:type="gramEnd"/>
+      <w:r>
+        <w:rPr>
+          <w:rFonts w:ascii="Arial" w:hAnsi="Arial" w:cs="Arial"/>
+          <w:lang w:val="en-US"/>
+        </w:rPr>
+        <w:t>juicio</w:t>
+      </w:r>
+      <w:proofErr w:type="spellEnd"/>
+      <w:r>
+        <w:rPr>
+          <w:rFonts w:ascii="Arial" w:hAnsi="Arial" w:cs="Arial"/>
+          <w:lang w:val="en-US"/>
+        </w:rPr>
+        <w:t xml:space="preserve"> </w:t>
+      </w:r>
+      <w:proofErr w:type="spellStart"/>
+      <w:r>
+        <w:rPr>
+          <w:rFonts w:ascii="Arial" w:hAnsi="Arial" w:cs="Arial"/>
+          <w:lang w:val="en-US"/>
+        </w:rPr>
+        <w:t>experto</w:t>
+      </w:r>
+      <w:proofErr w:type="spellEnd"/>
+      <w:r>
+        <w:rPr>
+          <w:rFonts w:ascii="Arial" w:hAnsi="Arial" w:cs="Arial"/>
+          <w:lang w:val="en-US"/>
+        </w:rPr>
+        <w:t>)</w:t>
+      </w:r>
+      <w:r>
+        <w:rPr>
+          <w:rFonts w:ascii="Arial" w:hAnsi="Arial" w:cs="Arial"/>
+          <w:lang w:val="en-US"/>
+        </w:rPr>
+        <w:t xml:space="preserve">, </w:t>
+      </w:r>
+      <w:r>
+        <w:rPr>
+          <w:rFonts w:ascii="Arial" w:hAnsi="Arial" w:cs="Arial"/>
+          <w:lang w:val="en-US"/>
+        </w:rPr>
+        <w:t xml:space="preserve">se </w:t>
+      </w:r>
+      <w:proofErr w:type="spellStart"/>
+      <w:r>
+        <w:rPr>
+          <w:rFonts w:ascii="Arial" w:hAnsi="Arial" w:cs="Arial"/>
+          <w:lang w:val="en-US"/>
+        </w:rPr>
+        <w:t>ejecuta</w:t>
+      </w:r>
+      <w:proofErr w:type="spellEnd"/>
+      <w:r>
+        <w:rPr>
+          <w:rFonts w:ascii="Arial" w:hAnsi="Arial" w:cs="Arial"/>
+          <w:lang w:val="en-US"/>
+        </w:rPr>
+        <w:t xml:space="preserve"> el</w:t>
+      </w:r>
+      <w:r>
+        <w:rPr>
+          <w:rFonts w:ascii="Arial" w:hAnsi="Arial" w:cs="Arial"/>
+          <w:lang w:val="en-US"/>
+        </w:rPr>
+        <w:t xml:space="preserve"> proceso</w:t>
+      </w:r>
+      <w:r>
+        <w:rPr>
+          <w:rFonts w:ascii="Arial" w:hAnsi="Arial" w:cs="Arial"/>
+          <w:lang w:val="en-US"/>
+        </w:rPr>
+        <w:t xml:space="preserve"> </w:t>
+      </w:r>
+      <w:r>
+        <w:rPr>
+          <w:rFonts w:ascii="Arial" w:hAnsi="Arial" w:cs="Arial"/>
+          <w:lang w:val="en-US"/>
+        </w:rPr>
+        <w:t xml:space="preserve">de </w:t>
+      </w:r>
+      <w:r>
+        <w:rPr>
+          <w:rFonts w:ascii="Arial" w:hAnsi="Arial" w:cs="Arial"/>
+          <w:lang w:val="en-US"/>
+        </w:rPr>
+        <w:t>la evaluacion</w:t>
+      </w:r>
+      <w:r>
+        <w:rPr>
+          <w:rFonts w:ascii="Arial" w:hAnsi="Arial" w:cs="Arial"/>
+          <w:lang w:val="en-US"/>
+        </w:rPr>
+        <w:t xml:space="preserve"> </w:t>
+      </w:r>
+      <w:r>
+        <w:rPr>
+          <w:rFonts w:ascii="Arial" w:hAnsi="Arial" w:cs="Arial"/>
+          <w:lang w:val="en-US"/>
+        </w:rPr>
+        <w:t xml:space="preserve">que </w:t>
+      </w:r>
+      <w:proofErr w:type="spellStart"/>
+      <w:r>
+        <w:rPr>
+          <w:rFonts w:ascii="Arial" w:hAnsi="Arial" w:cs="Arial"/>
+          <w:lang w:val="en-US"/>
+        </w:rPr>
+        <w:t>justifi</w:t>
+      </w:r>
+      <w:r>
+        <w:rPr>
+          <w:rFonts w:ascii="Arial" w:hAnsi="Arial" w:cs="Arial"/>
+          <w:lang w:val="en-US"/>
+        </w:rPr>
+        <w:t>que</w:t>
+      </w:r>
+      <w:proofErr w:type="spellEnd"/>
+      <w:r>
+        <w:rPr>
+          <w:rFonts w:ascii="Arial" w:hAnsi="Arial" w:cs="Arial"/>
+          <w:lang w:val="en-US"/>
+        </w:rPr>
+        <w:t xml:space="preserve"> algunas de </w:t>
+      </w:r>
+      <w:r>
+        <w:rPr>
+          <w:rFonts w:ascii="Arial" w:hAnsi="Arial" w:cs="Arial"/>
+          <w:lang w:val="en-US"/>
+        </w:rPr>
+        <w:t xml:space="preserve">la </w:t>
+      </w:r>
+      <w:proofErr w:type="spellStart"/>
+      <w:r>
+        <w:rPr>
+          <w:rFonts w:ascii="Arial" w:hAnsi="Arial" w:cs="Arial"/>
+          <w:lang w:val="en-US"/>
+        </w:rPr>
+        <w:t>diferencia</w:t>
       </w:r>
       <w:r>
         <w:rPr>
@@ -12445,27 +12128,7 @@
         </w:rPr>
         <w:t>s</w:t>
       </w:r>
-      <w:r>
-        <w:rPr>
-          <w:rFonts w:ascii="Arial" w:hAnsi="Arial" w:cs="Arial"/>
-          <w:lang w:val="en-US"/>
-        </w:rPr>
-        <w:t xml:space="preserve"> y el valor de mercado. Para lo anterior, </w:t>
-      </w:r>
-      <w:r>
-        <w:rPr>
-          <w:rFonts w:ascii="Arial" w:hAnsi="Arial" w:cs="Arial"/>
-          <w:lang w:val="en-US"/>
-        </w:rPr>
-        <w:t xml:space="preserve">se </w:t>
-      </w:r>
-      <w:r>
-        <w:rPr>
-          <w:rFonts w:ascii="Arial" w:hAnsi="Arial" w:cs="Arial"/>
-          <w:lang w:val="en-US"/>
-        </w:rPr>
-        <w:t>recurre</w:t>
-      </w:r>
+      <w:proofErr w:type="spellEnd"/>
       <w:r>
         <w:rPr>
           <w:rFonts w:ascii="Arial" w:hAnsi="Arial" w:cs="Arial"/>
@@ -12478,147 +12141,44 @@
           <w:rFonts w:ascii="Arial" w:hAnsi="Arial" w:cs="Arial"/>
           <w:lang w:val="en-US"/>
         </w:rPr>
-        <w:t xml:space="preserve">a informes económicos </w:t>
-      </w:r>
-      <w:r>
-        <w:rPr>
-          <w:rFonts w:ascii="Arial" w:hAnsi="Arial" w:cs="Arial"/>
-          <w:lang w:val="en-US"/>
-        </w:rPr>
-        <w:t xml:space="preserve">netamente </w:t>
-      </w:r>
-      <w:r>
-        <w:rPr>
-          <w:rFonts w:ascii="Arial" w:hAnsi="Arial" w:cs="Arial"/>
-          <w:lang w:val="en-US"/>
-        </w:rPr>
-        <w:t xml:space="preserve">obligatorios o voluntarios, publicados en </w:t>
-      </w:r>
-      <w:r>
-        <w:rPr>
-          <w:rFonts w:ascii="Arial" w:hAnsi="Arial" w:cs="Arial"/>
-          <w:lang w:val="en-US"/>
-        </w:rPr>
-        <w:t>la web</w:t>
-      </w:r>
-      <w:r>
-        <w:rPr>
-          <w:rFonts w:ascii="Arial" w:hAnsi="Arial" w:cs="Arial"/>
-          <w:lang w:val="en-US"/>
-        </w:rPr>
-        <w:t xml:space="preserve"> por las empresas a través de los entes de regulación o en </w:t>
-      </w:r>
-      <w:r>
-        <w:rPr>
-          <w:rFonts w:ascii="Arial" w:hAnsi="Arial" w:cs="Arial"/>
-          <w:lang w:val="en-US"/>
-        </w:rPr>
-        <w:t xml:space="preserve">en su defecto en </w:t>
-      </w:r>
-      <w:r>
-        <w:rPr>
-          <w:rFonts w:ascii="Arial" w:hAnsi="Arial" w:cs="Arial"/>
-          <w:lang w:val="en-US"/>
-        </w:rPr>
-        <w:t>sus propias páginas web. Además, a partir de la información cuantitativa</w:t>
-      </w:r>
-      <w:r>
-        <w:rPr>
-          <w:rFonts w:ascii="Arial" w:hAnsi="Arial" w:cs="Arial"/>
-          <w:lang w:val="en-US"/>
-        </w:rPr>
-        <w:t>(/numerica)</w:t>
-      </w:r>
-      <w:r>
-        <w:rPr>
-          <w:rFonts w:ascii="Arial" w:hAnsi="Arial" w:cs="Arial"/>
-          <w:lang w:val="en-US"/>
-        </w:rPr>
-        <w:t xml:space="preserve"> y cualitativa</w:t>
-      </w:r>
-      <w:r>
-        <w:rPr>
-          <w:rFonts w:ascii="Arial" w:hAnsi="Arial" w:cs="Arial"/>
-          <w:lang w:val="en-US"/>
-        </w:rPr>
-        <w:t>(juicio experto)</w:t>
-      </w:r>
-      <w:r>
-        <w:rPr>
-          <w:rFonts w:ascii="Arial" w:hAnsi="Arial" w:cs="Arial"/>
-          <w:lang w:val="en-US"/>
-        </w:rPr>
-        <w:t xml:space="preserve">, </w:t>
-      </w:r>
-      <w:r>
-        <w:rPr>
-          <w:rFonts w:ascii="Arial" w:hAnsi="Arial" w:cs="Arial"/>
-          <w:lang w:val="en-US"/>
-        </w:rPr>
-        <w:t xml:space="preserve">se puedan </w:t>
-      </w:r>
-      <w:r>
-        <w:rPr>
-          <w:rFonts w:ascii="Arial" w:hAnsi="Arial" w:cs="Arial"/>
-          <w:lang w:val="en-US"/>
-        </w:rPr>
-        <w:t xml:space="preserve">efectúan procesos de valoración que </w:t>
-      </w:r>
-      <w:r>
-        <w:rPr>
-          <w:rFonts w:ascii="Arial" w:hAnsi="Arial" w:cs="Arial"/>
-          <w:lang w:val="en-US"/>
-        </w:rPr>
-        <w:t xml:space="preserve">puedan ya </w:t>
-      </w:r>
-      <w:r>
-        <w:rPr>
-          <w:rFonts w:ascii="Arial" w:hAnsi="Arial" w:cs="Arial"/>
-          <w:lang w:val="en-US"/>
-        </w:rPr>
-        <w:t xml:space="preserve"> justificar</w:t>
-      </w:r>
-      <w:r>
-        <w:rPr>
-          <w:rFonts w:ascii="Arial" w:hAnsi="Arial" w:cs="Arial"/>
-          <w:lang w:val="en-US"/>
-        </w:rPr>
-        <w:t xml:space="preserve"> algunas de </w:t>
-      </w:r>
-      <w:r>
-        <w:rPr>
-          <w:rFonts w:ascii="Arial" w:hAnsi="Arial" w:cs="Arial"/>
-          <w:lang w:val="en-US"/>
-        </w:rPr>
-        <w:t>la diferencia</w:t>
-      </w:r>
-      <w:r>
-        <w:rPr>
-          <w:rFonts w:ascii="Arial" w:hAnsi="Arial" w:cs="Arial"/>
-          <w:lang w:val="en-US"/>
-        </w:rPr>
-        <w:t>s</w:t>
-      </w:r>
-      <w:r>
-        <w:rPr>
-          <w:rFonts w:ascii="Arial" w:hAnsi="Arial" w:cs="Arial"/>
-          <w:lang w:val="en-US"/>
-        </w:rPr>
-        <w:t xml:space="preserve"> entre el precio de mercado y el valor contable de los </w:t>
-      </w:r>
-      <w:r>
-        <w:rPr>
-          <w:rFonts w:ascii="Arial" w:hAnsi="Arial" w:cs="Arial"/>
-          <w:lang w:val="en-US"/>
-        </w:rPr>
-        <w:t xml:space="preserve">todo los </w:t>
-      </w:r>
-      <w:r>
-        <w:rPr>
-          <w:rFonts w:ascii="Arial" w:hAnsi="Arial" w:cs="Arial"/>
-          <w:lang w:val="en-US"/>
-        </w:rPr>
-        <w:t>títulos</w:t>
+        <w:t xml:space="preserve">de los </w:t>
+      </w:r>
+      <w:r>
+        <w:rPr>
+          <w:rFonts w:ascii="Arial" w:hAnsi="Arial" w:cs="Arial"/>
+          <w:lang w:val="en-US"/>
+        </w:rPr>
+        <w:t xml:space="preserve"> </w:t>
+      </w:r>
+      <w:proofErr w:type="spellStart"/>
+      <w:r>
+        <w:rPr>
+          <w:rFonts w:ascii="Arial" w:hAnsi="Arial" w:cs="Arial"/>
+          <w:lang w:val="en-US"/>
+        </w:rPr>
+        <w:t>costos</w:t>
+      </w:r>
+      <w:proofErr w:type="spellEnd"/>
+      <w:r>
+        <w:rPr>
+          <w:rFonts w:ascii="Arial" w:hAnsi="Arial" w:cs="Arial"/>
+          <w:lang w:val="en-US"/>
+        </w:rPr>
+        <w:t xml:space="preserve"> en el </w:t>
+      </w:r>
+      <w:r>
+        <w:rPr>
+          <w:rFonts w:ascii="Arial" w:hAnsi="Arial" w:cs="Arial"/>
+          <w:lang w:val="en-US"/>
+        </w:rPr>
+        <w:t xml:space="preserve">mercado y el </w:t>
+      </w:r>
+      <w:r>
+        <w:rPr>
+          <w:rFonts w:ascii="Arial" w:hAnsi="Arial" w:cs="Arial"/>
+          <w:lang w:val="en-US"/>
+        </w:rPr>
+        <w:t>valor nominal</w:t>
       </w:r>
       <w:r>
         <w:rPr>
@@ -12658,7 +12218,456 @@
         <w:rPr>
           <w:rFonts w:ascii="Arial" w:hAnsi="Arial" w:cs="Arial"/>
         </w:rPr>
-        <w:t>En octavo lugar, la innovación de la empresa y el capital intelectual. La presente investigación tuvo como objetivo obtener la relación que existe entre la innovación de la empresa investigada y el capital intelectual. Esta investigación es de tipo cuantitativo, con un alcance descriptivo correlacional, con diseño no experimental de corte transversal. Además, la muestra es de 108 empleados de la empresa, los cuales son el objeto de estudio, a quienes se les ha realizado un cuestionario de la innovación con 21 items y un cuestionario para el capital intelectual que contiene 48 items. Por ello, para realizar el análisis de datos se ha aplicado el programa SPSS 22, aplicando tipos de estadística como descriptiva e inferencial. Finalmente, los resultados arrojan una relación importante de la innovación con el capital intelectual, así como una relación importante de las tres dimensiones del capital intelectual (capital humano, estructural y relacional) con la capacidad de innovación de las empresas investigadas.</w:t>
+        <w:t xml:space="preserve">En octavo lugar, la innovación de la empresa y el capital intelectual. La presente investigación tuvo como objetivo obtener la relación que existe entre la innovación de la empresa investigada y el capital intelectual. Esta investigación es de tipo cuantitativo, con un alcance </w:t>
+      </w:r>
+      <w:r>
+        <w:rPr>
+          <w:rFonts w:ascii="Arial" w:hAnsi="Arial" w:cs="Arial"/>
+        </w:rPr>
+        <w:t>representativo</w:t>
+      </w:r>
+      <w:r>
+        <w:rPr>
+          <w:rFonts w:ascii="Arial" w:hAnsi="Arial" w:cs="Arial"/>
+        </w:rPr>
+        <w:t xml:space="preserve"> </w:t>
+      </w:r>
+      <w:r>
+        <w:rPr>
+          <w:rFonts w:ascii="Arial" w:hAnsi="Arial" w:cs="Arial"/>
+        </w:rPr>
+        <w:t>de conexión</w:t>
+      </w:r>
+      <w:r>
+        <w:rPr>
+          <w:rFonts w:ascii="Arial" w:hAnsi="Arial" w:cs="Arial"/>
+        </w:rPr>
+        <w:t xml:space="preserve">, con </w:t>
+      </w:r>
+      <w:r>
+        <w:rPr>
+          <w:rFonts w:ascii="Arial" w:hAnsi="Arial" w:cs="Arial"/>
+        </w:rPr>
+        <w:t xml:space="preserve">un </w:t>
+      </w:r>
+      <w:r>
+        <w:rPr>
+          <w:rFonts w:ascii="Arial" w:hAnsi="Arial" w:cs="Arial"/>
+        </w:rPr>
+        <w:t xml:space="preserve">diseño </w:t>
+      </w:r>
+      <w:r>
+        <w:rPr>
+          <w:rFonts w:ascii="Arial" w:hAnsi="Arial" w:cs="Arial"/>
+        </w:rPr>
+        <w:t>muy empírico</w:t>
+      </w:r>
+      <w:r>
+        <w:rPr>
+          <w:rFonts w:ascii="Arial" w:hAnsi="Arial" w:cs="Arial"/>
+        </w:rPr>
+        <w:t xml:space="preserve"> de corte </w:t>
+      </w:r>
+      <w:r>
+        <w:rPr>
+          <w:rFonts w:ascii="Arial" w:hAnsi="Arial" w:cs="Arial"/>
+        </w:rPr>
+        <w:t>cruzado</w:t>
+      </w:r>
+      <w:r>
+        <w:rPr>
+          <w:rFonts w:ascii="Arial" w:hAnsi="Arial" w:cs="Arial"/>
+        </w:rPr>
+        <w:t xml:space="preserve">. Además, la </w:t>
+      </w:r>
+      <w:r>
+        <w:rPr>
+          <w:rFonts w:ascii="Arial" w:hAnsi="Arial" w:cs="Arial"/>
+        </w:rPr>
+        <w:t>demostración</w:t>
+      </w:r>
+      <w:r>
+        <w:rPr>
+          <w:rFonts w:ascii="Arial" w:hAnsi="Arial" w:cs="Arial"/>
+        </w:rPr>
+        <w:t xml:space="preserve"> es de 108 </w:t>
+      </w:r>
+      <w:r>
+        <w:rPr>
+          <w:rFonts w:ascii="Arial" w:hAnsi="Arial" w:cs="Arial"/>
+        </w:rPr>
+        <w:t>colaboradores</w:t>
+      </w:r>
+      <w:r>
+        <w:rPr>
+          <w:rFonts w:ascii="Arial" w:hAnsi="Arial" w:cs="Arial"/>
+        </w:rPr>
+        <w:t xml:space="preserve"> de la </w:t>
+      </w:r>
+      <w:r>
+        <w:rPr>
+          <w:rFonts w:ascii="Arial" w:hAnsi="Arial" w:cs="Arial"/>
+        </w:rPr>
+        <w:t>compañía</w:t>
+      </w:r>
+      <w:r>
+        <w:rPr>
+          <w:rFonts w:ascii="Arial" w:hAnsi="Arial" w:cs="Arial"/>
+        </w:rPr>
+        <w:t xml:space="preserve">, </w:t>
+      </w:r>
+      <w:r>
+        <w:rPr>
+          <w:rFonts w:ascii="Arial" w:hAnsi="Arial" w:cs="Arial"/>
+        </w:rPr>
+        <w:t>el cual es</w:t>
+      </w:r>
+      <w:r>
+        <w:rPr>
+          <w:rFonts w:ascii="Arial" w:hAnsi="Arial" w:cs="Arial"/>
+        </w:rPr>
+        <w:t xml:space="preserve"> el </w:t>
+      </w:r>
+      <w:r>
+        <w:rPr>
+          <w:rFonts w:ascii="Arial" w:hAnsi="Arial" w:cs="Arial"/>
+        </w:rPr>
+        <w:t>propósito</w:t>
+      </w:r>
+      <w:r>
+        <w:rPr>
+          <w:rFonts w:ascii="Arial" w:hAnsi="Arial" w:cs="Arial"/>
+        </w:rPr>
+        <w:t xml:space="preserve"> de estudio, a quienes se les ha realizado un</w:t>
+      </w:r>
+      <w:r>
+        <w:rPr>
+          <w:rFonts w:ascii="Arial" w:hAnsi="Arial" w:cs="Arial"/>
+        </w:rPr>
+        <w:t xml:space="preserve">a serie de preguntas acerca </w:t>
+      </w:r>
+      <w:r>
+        <w:rPr>
+          <w:rFonts w:ascii="Arial" w:hAnsi="Arial" w:cs="Arial"/>
+        </w:rPr>
+        <w:t xml:space="preserve">de la innovación con 21 </w:t>
+      </w:r>
+      <w:proofErr w:type="spellStart"/>
+      <w:r>
+        <w:rPr>
+          <w:rFonts w:ascii="Arial" w:hAnsi="Arial" w:cs="Arial"/>
+        </w:rPr>
+        <w:t>items</w:t>
+      </w:r>
+      <w:proofErr w:type="spellEnd"/>
+      <w:r>
+        <w:rPr>
+          <w:rFonts w:ascii="Arial" w:hAnsi="Arial" w:cs="Arial"/>
+        </w:rPr>
+        <w:t xml:space="preserve"> y un cuestionario para el capital intelectual que contiene 48 </w:t>
+      </w:r>
+      <w:proofErr w:type="spellStart"/>
+      <w:r>
+        <w:rPr>
+          <w:rFonts w:ascii="Arial" w:hAnsi="Arial" w:cs="Arial"/>
+        </w:rPr>
+        <w:t>items</w:t>
+      </w:r>
+      <w:proofErr w:type="spellEnd"/>
+      <w:r>
+        <w:rPr>
+          <w:rFonts w:ascii="Arial" w:hAnsi="Arial" w:cs="Arial"/>
+        </w:rPr>
+        <w:t xml:space="preserve">. Por ello, para </w:t>
+      </w:r>
+      <w:r>
+        <w:rPr>
+          <w:rFonts w:ascii="Arial" w:hAnsi="Arial" w:cs="Arial"/>
+        </w:rPr>
+        <w:t xml:space="preserve">poder </w:t>
+      </w:r>
+      <w:r>
+        <w:rPr>
+          <w:rFonts w:ascii="Arial" w:hAnsi="Arial" w:cs="Arial"/>
+        </w:rPr>
+        <w:t xml:space="preserve">realizar el </w:t>
+      </w:r>
+      <w:r>
+        <w:rPr>
+          <w:rFonts w:ascii="Arial" w:hAnsi="Arial" w:cs="Arial"/>
+        </w:rPr>
+        <w:t>estudio</w:t>
+      </w:r>
+      <w:r>
+        <w:rPr>
+          <w:rFonts w:ascii="Arial" w:hAnsi="Arial" w:cs="Arial"/>
+        </w:rPr>
+        <w:t xml:space="preserve"> de </w:t>
+      </w:r>
+      <w:r>
+        <w:rPr>
+          <w:rFonts w:ascii="Arial" w:hAnsi="Arial" w:cs="Arial"/>
+        </w:rPr>
+        <w:t>la informacion</w:t>
+      </w:r>
+      <w:r>
+        <w:rPr>
+          <w:rFonts w:ascii="Arial" w:hAnsi="Arial" w:cs="Arial"/>
+        </w:rPr>
+        <w:t xml:space="preserve"> se ha </w:t>
+      </w:r>
+      <w:r>
+        <w:rPr>
+          <w:rFonts w:ascii="Arial" w:hAnsi="Arial" w:cs="Arial"/>
+        </w:rPr>
+        <w:t>implantado</w:t>
+      </w:r>
+      <w:r>
+        <w:rPr>
+          <w:rFonts w:ascii="Arial" w:hAnsi="Arial" w:cs="Arial"/>
+        </w:rPr>
+        <w:t xml:space="preserve"> el programa SPSS 22, aplicando tipos de </w:t>
+      </w:r>
+      <w:r>
+        <w:rPr>
+          <w:rFonts w:ascii="Arial" w:hAnsi="Arial" w:cs="Arial"/>
+        </w:rPr>
+        <w:t>recuento</w:t>
+      </w:r>
+      <w:r>
+        <w:rPr>
+          <w:rFonts w:ascii="Arial" w:hAnsi="Arial" w:cs="Arial"/>
+        </w:rPr>
+        <w:t xml:space="preserve"> como </w:t>
+      </w:r>
+      <w:r>
+        <w:rPr>
+          <w:rFonts w:ascii="Arial" w:hAnsi="Arial" w:cs="Arial"/>
+        </w:rPr>
+        <w:t>representativo</w:t>
+      </w:r>
+      <w:r>
+        <w:rPr>
+          <w:rFonts w:ascii="Arial" w:hAnsi="Arial" w:cs="Arial"/>
+        </w:rPr>
+        <w:t xml:space="preserve"> </w:t>
+      </w:r>
+      <w:r>
+        <w:rPr>
+          <w:rFonts w:ascii="Arial" w:hAnsi="Arial" w:cs="Arial"/>
+        </w:rPr>
+        <w:t>y deducción</w:t>
+      </w:r>
+      <w:r>
+        <w:rPr>
+          <w:rFonts w:ascii="Arial" w:hAnsi="Arial" w:cs="Arial"/>
+        </w:rPr>
+        <w:t xml:space="preserve">. Finalmente, los </w:t>
+      </w:r>
+      <w:r>
+        <w:rPr>
+          <w:rFonts w:ascii="Arial" w:hAnsi="Arial" w:cs="Arial"/>
+        </w:rPr>
+        <w:t>reportes</w:t>
+      </w:r>
+      <w:r>
+        <w:rPr>
+          <w:rFonts w:ascii="Arial" w:hAnsi="Arial" w:cs="Arial"/>
+        </w:rPr>
+        <w:t xml:space="preserve"> arrojan una</w:t>
+      </w:r>
+      <w:r>
+        <w:rPr>
+          <w:rFonts w:ascii="Arial" w:hAnsi="Arial" w:cs="Arial"/>
+        </w:rPr>
+        <w:t xml:space="preserve"> serie de</w:t>
+      </w:r>
+      <w:r>
+        <w:rPr>
+          <w:rFonts w:ascii="Arial" w:hAnsi="Arial" w:cs="Arial"/>
+        </w:rPr>
+        <w:t xml:space="preserve"> relaci</w:t>
+      </w:r>
+      <w:r>
+        <w:rPr>
+          <w:rFonts w:ascii="Arial" w:hAnsi="Arial" w:cs="Arial"/>
+        </w:rPr>
+        <w:t>ones muy</w:t>
+      </w:r>
+      <w:r>
+        <w:rPr>
+          <w:rFonts w:ascii="Arial" w:hAnsi="Arial" w:cs="Arial"/>
+        </w:rPr>
+        <w:t xml:space="preserve"> importante</w:t>
+      </w:r>
+      <w:r>
+        <w:rPr>
+          <w:rFonts w:ascii="Arial" w:hAnsi="Arial" w:cs="Arial"/>
+        </w:rPr>
+        <w:t>s</w:t>
+      </w:r>
+      <w:r>
+        <w:rPr>
+          <w:rFonts w:ascii="Arial" w:hAnsi="Arial" w:cs="Arial"/>
+        </w:rPr>
+        <w:t xml:space="preserve"> </w:t>
+      </w:r>
+      <w:r>
+        <w:rPr>
+          <w:rFonts w:ascii="Arial" w:hAnsi="Arial" w:cs="Arial"/>
+        </w:rPr>
+        <w:lastRenderedPageBreak/>
+        <w:t xml:space="preserve">de la innovación con el capital intelectual, así como una </w:t>
+      </w:r>
+      <w:r>
+        <w:rPr>
+          <w:rFonts w:ascii="Arial" w:hAnsi="Arial" w:cs="Arial"/>
+        </w:rPr>
+        <w:t>conexión</w:t>
+      </w:r>
+      <w:r>
+        <w:rPr>
+          <w:rFonts w:ascii="Arial" w:hAnsi="Arial" w:cs="Arial"/>
+        </w:rPr>
+        <w:t xml:space="preserve"> </w:t>
+      </w:r>
+      <w:r>
+        <w:rPr>
+          <w:rFonts w:ascii="Arial" w:hAnsi="Arial" w:cs="Arial"/>
+        </w:rPr>
+        <w:t>valiosa</w:t>
+      </w:r>
+      <w:r>
+        <w:rPr>
+          <w:rFonts w:ascii="Arial" w:hAnsi="Arial" w:cs="Arial"/>
+        </w:rPr>
+        <w:t xml:space="preserve"> de las tres </w:t>
+      </w:r>
+      <w:r>
+        <w:rPr>
+          <w:rFonts w:ascii="Arial" w:hAnsi="Arial" w:cs="Arial"/>
+        </w:rPr>
+        <w:t>magnitudes</w:t>
+      </w:r>
+      <w:r>
+        <w:rPr>
+          <w:rFonts w:ascii="Arial" w:hAnsi="Arial" w:cs="Arial"/>
+        </w:rPr>
+        <w:t xml:space="preserve"> </w:t>
+      </w:r>
+      <w:r>
+        <w:rPr>
+          <w:rFonts w:ascii="Arial" w:hAnsi="Arial" w:cs="Arial"/>
+        </w:rPr>
+        <w:t>del capital intelectual</w:t>
+      </w:r>
+      <w:r>
+        <w:rPr>
+          <w:rFonts w:ascii="Arial" w:hAnsi="Arial" w:cs="Arial"/>
+        </w:rPr>
+        <w:t xml:space="preserve"> y se tiene enlazado los </w:t>
+      </w:r>
+      <w:r>
+        <w:rPr>
+          <w:rFonts w:ascii="Arial" w:hAnsi="Arial" w:cs="Arial"/>
+        </w:rPr>
+        <w:t>capital</w:t>
+      </w:r>
+      <w:r>
+        <w:rPr>
+          <w:rFonts w:ascii="Arial" w:hAnsi="Arial" w:cs="Arial"/>
+        </w:rPr>
+        <w:t>es</w:t>
+      </w:r>
+      <w:r>
+        <w:rPr>
+          <w:rFonts w:ascii="Arial" w:hAnsi="Arial" w:cs="Arial"/>
+        </w:rPr>
+        <w:t xml:space="preserve"> humano</w:t>
+      </w:r>
+      <w:r>
+        <w:rPr>
+          <w:rFonts w:ascii="Arial" w:hAnsi="Arial" w:cs="Arial"/>
+        </w:rPr>
+        <w:t>s</w:t>
+      </w:r>
+      <w:r>
+        <w:rPr>
+          <w:rFonts w:ascii="Arial" w:hAnsi="Arial" w:cs="Arial"/>
+        </w:rPr>
+        <w:t xml:space="preserve">, </w:t>
+      </w:r>
+      <w:r>
+        <w:rPr>
+          <w:rFonts w:ascii="Arial" w:hAnsi="Arial" w:cs="Arial"/>
+        </w:rPr>
+        <w:t xml:space="preserve">los capitales </w:t>
+      </w:r>
+      <w:r>
+        <w:rPr>
+          <w:rFonts w:ascii="Arial" w:hAnsi="Arial" w:cs="Arial"/>
+        </w:rPr>
+        <w:t>estructural</w:t>
+      </w:r>
+      <w:r>
+        <w:rPr>
+          <w:rFonts w:ascii="Arial" w:hAnsi="Arial" w:cs="Arial"/>
+        </w:rPr>
+        <w:t>es</w:t>
+      </w:r>
+      <w:r>
+        <w:rPr>
+          <w:rFonts w:ascii="Arial" w:hAnsi="Arial" w:cs="Arial"/>
+        </w:rPr>
+        <w:t xml:space="preserve"> y </w:t>
+      </w:r>
+      <w:r>
+        <w:rPr>
+          <w:rFonts w:ascii="Arial" w:hAnsi="Arial" w:cs="Arial"/>
+        </w:rPr>
+        <w:t xml:space="preserve">los capitales </w:t>
+      </w:r>
+      <w:r>
+        <w:rPr>
+          <w:rFonts w:ascii="Arial" w:hAnsi="Arial" w:cs="Arial"/>
+        </w:rPr>
+        <w:t>relacional</w:t>
+      </w:r>
+      <w:r>
+        <w:rPr>
+          <w:rFonts w:ascii="Arial" w:hAnsi="Arial" w:cs="Arial"/>
+        </w:rPr>
+        <w:t>es</w:t>
+      </w:r>
+      <w:r>
+        <w:rPr>
+          <w:rFonts w:ascii="Arial" w:hAnsi="Arial" w:cs="Arial"/>
+        </w:rPr>
+        <w:t xml:space="preserve"> con la </w:t>
+      </w:r>
+      <w:r>
+        <w:rPr>
+          <w:rFonts w:ascii="Arial" w:hAnsi="Arial" w:cs="Arial"/>
+        </w:rPr>
+        <w:t>posibilidad</w:t>
+      </w:r>
+      <w:r>
+        <w:rPr>
+          <w:rFonts w:ascii="Arial" w:hAnsi="Arial" w:cs="Arial"/>
+        </w:rPr>
+        <w:t xml:space="preserve"> de</w:t>
+      </w:r>
+      <w:r>
+        <w:rPr>
+          <w:rFonts w:ascii="Arial" w:hAnsi="Arial" w:cs="Arial"/>
+        </w:rPr>
+        <w:t xml:space="preserve">l descubrimiento </w:t>
+      </w:r>
+      <w:r>
+        <w:rPr>
+          <w:rFonts w:ascii="Arial" w:hAnsi="Arial" w:cs="Arial"/>
+        </w:rPr>
+        <w:t>de las empresas investigadas.</w:t>
       </w:r>
     </w:p>
     <w:p>
@@ -12690,14 +12699,602 @@
         <w:rPr>
           <w:rFonts w:ascii="Arial" w:hAnsi="Arial" w:cs="Arial"/>
         </w:rPr>
-        <w:t xml:space="preserve">En noveno lugar, la fidelización de los clientes y el capital intelectual. Esto tiene como objetivo encontrar la relación entre la fidelización de los clientes y el capital intelectual del personal administrativo y docente del Colegio Unión de Ñaña. Por ello, se ha hecho uso del modelo correlacional, con propósito de causalidad y la técnica de análisis de regresión lineal múltiple, para poder determinar la contribución independiente de las variables: capital intelectual humano, capital intelectual estructural y capital intelectual </w:t>
-      </w:r>
-      <w:r>
-        <w:rPr>
-          <w:rFonts w:ascii="Arial" w:hAnsi="Arial" w:cs="Arial"/>
-        </w:rPr>
-        <w:lastRenderedPageBreak/>
-        <w:t>relacional sobre la fidelización del cliente. El diseño es no experimental, de corte transaccional, correlacional-causal. Se determina que el nivel de la fidelidad conductual del cliente alcanzado por los apoderados y padres de familia de los estudiantes tiene relación de dependencia con el nivel del capital intelectual del personal docente y administrativo del colegio, especialmente en la dimensión estructural. Finalmente, se puede concluir que el nivel de la fidelidad cognitiva del cliente alcanzado por los apoderados y padres de familia depende del nivel de capital estructural logrado por el personal.</w:t>
+        <w:t xml:space="preserve">En noveno lugar, la fidelización de los clientes y el capital intelectual. Esto tiene como objetivo encontrar la </w:t>
+      </w:r>
+      <w:r>
+        <w:rPr>
+          <w:rFonts w:ascii="Arial" w:hAnsi="Arial" w:cs="Arial"/>
+        </w:rPr>
+        <w:t>conexión</w:t>
+      </w:r>
+      <w:r>
+        <w:rPr>
+          <w:rFonts w:ascii="Arial" w:hAnsi="Arial" w:cs="Arial"/>
+        </w:rPr>
+        <w:t xml:space="preserve"> entre la </w:t>
+      </w:r>
+      <w:r>
+        <w:rPr>
+          <w:rFonts w:ascii="Arial" w:hAnsi="Arial" w:cs="Arial"/>
+        </w:rPr>
+        <w:t>confianza</w:t>
+      </w:r>
+      <w:r>
+        <w:rPr>
+          <w:rFonts w:ascii="Arial" w:hAnsi="Arial" w:cs="Arial"/>
+        </w:rPr>
+        <w:t xml:space="preserve"> de los clientes y el capital intelectual </w:t>
+      </w:r>
+      <w:r>
+        <w:rPr>
+          <w:rFonts w:ascii="Arial" w:hAnsi="Arial" w:cs="Arial"/>
+        </w:rPr>
+        <w:t xml:space="preserve">ya sea </w:t>
+      </w:r>
+      <w:r>
+        <w:rPr>
+          <w:rFonts w:ascii="Arial" w:hAnsi="Arial" w:cs="Arial"/>
+        </w:rPr>
+        <w:t xml:space="preserve">del </w:t>
+      </w:r>
+      <w:r>
+        <w:rPr>
+          <w:rFonts w:ascii="Arial" w:hAnsi="Arial" w:cs="Arial"/>
+        </w:rPr>
+        <w:t>recurso</w:t>
+      </w:r>
+      <w:r>
+        <w:rPr>
+          <w:rFonts w:ascii="Arial" w:hAnsi="Arial" w:cs="Arial"/>
+        </w:rPr>
+        <w:t xml:space="preserve"> administrativo. Por ello, se ha hecho uso del modelo correlacional, con </w:t>
+      </w:r>
+      <w:r>
+        <w:rPr>
+          <w:rFonts w:ascii="Arial" w:hAnsi="Arial" w:cs="Arial"/>
+        </w:rPr>
+        <w:t xml:space="preserve">la finalidad </w:t>
+      </w:r>
+      <w:r>
+        <w:rPr>
+          <w:rFonts w:ascii="Arial" w:hAnsi="Arial" w:cs="Arial"/>
+        </w:rPr>
+        <w:t>de causalidad y la</w:t>
+      </w:r>
+      <w:r>
+        <w:rPr>
+          <w:rFonts w:ascii="Arial" w:hAnsi="Arial" w:cs="Arial"/>
+        </w:rPr>
+        <w:t>s</w:t>
+      </w:r>
+      <w:r>
+        <w:rPr>
+          <w:rFonts w:ascii="Arial" w:hAnsi="Arial" w:cs="Arial"/>
+        </w:rPr>
+        <w:t xml:space="preserve"> técnica</w:t>
+      </w:r>
+      <w:r>
+        <w:rPr>
+          <w:rFonts w:ascii="Arial" w:hAnsi="Arial" w:cs="Arial"/>
+        </w:rPr>
+        <w:t>s</w:t>
+      </w:r>
+      <w:r>
+        <w:rPr>
+          <w:rFonts w:ascii="Arial" w:hAnsi="Arial" w:cs="Arial"/>
+        </w:rPr>
+        <w:t xml:space="preserve"> de </w:t>
+      </w:r>
+      <w:r>
+        <w:rPr>
+          <w:rFonts w:ascii="Arial" w:hAnsi="Arial" w:cs="Arial"/>
+        </w:rPr>
+        <w:t>investigación</w:t>
+      </w:r>
+      <w:r>
+        <w:rPr>
+          <w:rFonts w:ascii="Arial" w:hAnsi="Arial" w:cs="Arial"/>
+        </w:rPr>
+        <w:t xml:space="preserve"> de </w:t>
+      </w:r>
+      <w:r>
+        <w:rPr>
+          <w:rFonts w:ascii="Arial" w:hAnsi="Arial" w:cs="Arial"/>
+        </w:rPr>
+        <w:t>retroceso</w:t>
+      </w:r>
+      <w:r>
+        <w:rPr>
+          <w:rFonts w:ascii="Arial" w:hAnsi="Arial" w:cs="Arial"/>
+        </w:rPr>
+        <w:t xml:space="preserve"> lineal múltiple</w:t>
+      </w:r>
+      <w:r>
+        <w:rPr>
+          <w:rFonts w:ascii="Arial" w:hAnsi="Arial" w:cs="Arial"/>
+        </w:rPr>
+        <w:t xml:space="preserve"> y</w:t>
+      </w:r>
+      <w:r>
+        <w:rPr>
+          <w:rFonts w:ascii="Arial" w:hAnsi="Arial" w:cs="Arial"/>
+        </w:rPr>
+        <w:t xml:space="preserve"> para poder determinar la </w:t>
+      </w:r>
+      <w:r>
+        <w:rPr>
+          <w:rFonts w:ascii="Arial" w:hAnsi="Arial" w:cs="Arial"/>
+        </w:rPr>
+        <w:t>cooperación</w:t>
+      </w:r>
+      <w:r>
+        <w:rPr>
+          <w:rFonts w:ascii="Arial" w:hAnsi="Arial" w:cs="Arial"/>
+        </w:rPr>
+        <w:t xml:space="preserve"> </w:t>
+      </w:r>
+      <w:r>
+        <w:rPr>
+          <w:rFonts w:ascii="Arial" w:hAnsi="Arial" w:cs="Arial"/>
+        </w:rPr>
+        <w:t>autosuficiente</w:t>
+      </w:r>
+      <w:r>
+        <w:rPr>
+          <w:rFonts w:ascii="Arial" w:hAnsi="Arial" w:cs="Arial"/>
+        </w:rPr>
+        <w:t xml:space="preserve"> de las variables</w:t>
+      </w:r>
+      <w:r>
+        <w:rPr>
+          <w:rFonts w:ascii="Arial" w:hAnsi="Arial" w:cs="Arial"/>
+        </w:rPr>
+        <w:t>, por ende, son los</w:t>
+      </w:r>
+      <w:r>
+        <w:rPr>
+          <w:rFonts w:ascii="Arial" w:hAnsi="Arial" w:cs="Arial"/>
+        </w:rPr>
+        <w:t xml:space="preserve"> capital</w:t>
+      </w:r>
+      <w:r>
+        <w:rPr>
+          <w:rFonts w:ascii="Arial" w:hAnsi="Arial" w:cs="Arial"/>
+        </w:rPr>
+        <w:t>es</w:t>
+      </w:r>
+      <w:r>
+        <w:rPr>
+          <w:rFonts w:ascii="Arial" w:hAnsi="Arial" w:cs="Arial"/>
+        </w:rPr>
+        <w:t xml:space="preserve"> humano</w:t>
+      </w:r>
+      <w:r>
+        <w:rPr>
+          <w:rFonts w:ascii="Arial" w:hAnsi="Arial" w:cs="Arial"/>
+        </w:rPr>
+        <w:t>s</w:t>
+      </w:r>
+      <w:r>
+        <w:rPr>
+          <w:rFonts w:ascii="Arial" w:hAnsi="Arial" w:cs="Arial"/>
+        </w:rPr>
+        <w:t xml:space="preserve">, </w:t>
+      </w:r>
+      <w:r>
+        <w:rPr>
+          <w:rFonts w:ascii="Arial" w:hAnsi="Arial" w:cs="Arial"/>
+        </w:rPr>
+        <w:t>capital</w:t>
+      </w:r>
+      <w:r>
+        <w:rPr>
+          <w:rFonts w:ascii="Arial" w:hAnsi="Arial" w:cs="Arial"/>
+        </w:rPr>
+        <w:t>es</w:t>
+      </w:r>
+      <w:r>
+        <w:rPr>
+          <w:rFonts w:ascii="Arial" w:hAnsi="Arial" w:cs="Arial"/>
+        </w:rPr>
+        <w:t xml:space="preserve"> </w:t>
+      </w:r>
+      <w:r>
+        <w:rPr>
+          <w:rFonts w:ascii="Arial" w:hAnsi="Arial" w:cs="Arial"/>
+        </w:rPr>
+        <w:t>estructural</w:t>
+      </w:r>
+      <w:r>
+        <w:rPr>
+          <w:rFonts w:ascii="Arial" w:hAnsi="Arial" w:cs="Arial"/>
+        </w:rPr>
+        <w:t>es</w:t>
+      </w:r>
+      <w:r>
+        <w:rPr>
+          <w:rFonts w:ascii="Arial" w:hAnsi="Arial" w:cs="Arial"/>
+        </w:rPr>
+        <w:t xml:space="preserve"> y </w:t>
+      </w:r>
+      <w:r>
+        <w:rPr>
+          <w:rFonts w:ascii="Arial" w:hAnsi="Arial" w:cs="Arial"/>
+        </w:rPr>
+        <w:t>capital</w:t>
+      </w:r>
+      <w:r>
+        <w:rPr>
+          <w:rFonts w:ascii="Arial" w:hAnsi="Arial" w:cs="Arial"/>
+        </w:rPr>
+        <w:t>es</w:t>
+      </w:r>
+      <w:r>
+        <w:rPr>
+          <w:rFonts w:ascii="Arial" w:hAnsi="Arial" w:cs="Arial"/>
+        </w:rPr>
+        <w:t xml:space="preserve"> </w:t>
+      </w:r>
+      <w:r>
+        <w:rPr>
+          <w:rFonts w:ascii="Arial" w:hAnsi="Arial" w:cs="Arial"/>
+        </w:rPr>
+        <w:t>relacional</w:t>
+      </w:r>
+      <w:r>
+        <w:rPr>
+          <w:rFonts w:ascii="Arial" w:hAnsi="Arial" w:cs="Arial"/>
+        </w:rPr>
+        <w:t>es</w:t>
+      </w:r>
+      <w:r>
+        <w:rPr>
+          <w:rFonts w:ascii="Arial" w:hAnsi="Arial" w:cs="Arial"/>
+        </w:rPr>
+        <w:t xml:space="preserve"> sobre la </w:t>
+      </w:r>
+      <w:r>
+        <w:rPr>
+          <w:rFonts w:ascii="Arial" w:hAnsi="Arial" w:cs="Arial"/>
+        </w:rPr>
+        <w:t xml:space="preserve">confianza </w:t>
+      </w:r>
+      <w:r>
+        <w:rPr>
+          <w:rFonts w:ascii="Arial" w:hAnsi="Arial" w:cs="Arial"/>
+        </w:rPr>
+        <w:t>de</w:t>
+      </w:r>
+      <w:r>
+        <w:rPr>
+          <w:rFonts w:ascii="Arial" w:hAnsi="Arial" w:cs="Arial"/>
+        </w:rPr>
+        <w:t xml:space="preserve"> los </w:t>
+      </w:r>
+      <w:r>
+        <w:rPr>
+          <w:rFonts w:ascii="Arial" w:hAnsi="Arial" w:cs="Arial"/>
+        </w:rPr>
+        <w:t>cliente</w:t>
+      </w:r>
+      <w:r>
+        <w:rPr>
+          <w:rFonts w:ascii="Arial" w:hAnsi="Arial" w:cs="Arial"/>
+        </w:rPr>
+        <w:t>s</w:t>
+      </w:r>
+      <w:r>
+        <w:rPr>
+          <w:rFonts w:ascii="Arial" w:hAnsi="Arial" w:cs="Arial"/>
+        </w:rPr>
+        <w:t xml:space="preserve">. El diseño es no </w:t>
+      </w:r>
+      <w:r>
+        <w:rPr>
+          <w:rFonts w:ascii="Arial" w:hAnsi="Arial" w:cs="Arial"/>
+        </w:rPr>
+        <w:t>empírico</w:t>
+      </w:r>
+      <w:r>
+        <w:rPr>
+          <w:rFonts w:ascii="Arial" w:hAnsi="Arial" w:cs="Arial"/>
+        </w:rPr>
+        <w:t>, de corte</w:t>
+      </w:r>
+      <w:r>
+        <w:rPr>
+          <w:rFonts w:ascii="Arial" w:hAnsi="Arial" w:cs="Arial"/>
+        </w:rPr>
+        <w:t xml:space="preserve"> de intercambio</w:t>
+      </w:r>
+      <w:r>
+        <w:rPr>
+          <w:rFonts w:ascii="Arial" w:hAnsi="Arial" w:cs="Arial"/>
+        </w:rPr>
+        <w:t xml:space="preserve">. Se </w:t>
+      </w:r>
+      <w:r>
+        <w:rPr>
+          <w:rFonts w:ascii="Arial" w:hAnsi="Arial" w:cs="Arial"/>
+        </w:rPr>
+        <w:t xml:space="preserve">pudo </w:t>
+      </w:r>
+      <w:r>
+        <w:rPr>
+          <w:rFonts w:ascii="Arial" w:hAnsi="Arial" w:cs="Arial"/>
+        </w:rPr>
+        <w:t>determina</w:t>
+      </w:r>
+      <w:r>
+        <w:rPr>
+          <w:rFonts w:ascii="Arial" w:hAnsi="Arial" w:cs="Arial"/>
+        </w:rPr>
+        <w:t>r</w:t>
+      </w:r>
+      <w:r>
+        <w:rPr>
+          <w:rFonts w:ascii="Arial" w:hAnsi="Arial" w:cs="Arial"/>
+        </w:rPr>
+        <w:t xml:space="preserve"> que el nivel de la </w:t>
+      </w:r>
+      <w:r>
+        <w:rPr>
+          <w:rFonts w:ascii="Arial" w:hAnsi="Arial" w:cs="Arial"/>
+        </w:rPr>
+        <w:t>confianza</w:t>
+      </w:r>
+      <w:r>
+        <w:rPr>
+          <w:rFonts w:ascii="Arial" w:hAnsi="Arial" w:cs="Arial"/>
+        </w:rPr>
+        <w:t xml:space="preserve"> conductual de </w:t>
+      </w:r>
+      <w:r>
+        <w:rPr>
+          <w:rFonts w:ascii="Arial" w:hAnsi="Arial" w:cs="Arial"/>
+        </w:rPr>
+        <w:t xml:space="preserve">los </w:t>
+      </w:r>
+      <w:r>
+        <w:rPr>
+          <w:rFonts w:ascii="Arial" w:hAnsi="Arial" w:cs="Arial"/>
+        </w:rPr>
+        <w:t>cliente</w:t>
+      </w:r>
+      <w:r>
+        <w:rPr>
+          <w:rFonts w:ascii="Arial" w:hAnsi="Arial" w:cs="Arial"/>
+        </w:rPr>
+        <w:t>s</w:t>
+      </w:r>
+      <w:r>
+        <w:rPr>
+          <w:rFonts w:ascii="Arial" w:hAnsi="Arial" w:cs="Arial"/>
+        </w:rPr>
+        <w:t xml:space="preserve"> alcanzado</w:t>
+      </w:r>
+      <w:r>
+        <w:rPr>
+          <w:rFonts w:ascii="Arial" w:hAnsi="Arial" w:cs="Arial"/>
+        </w:rPr>
+        <w:t>s</w:t>
+      </w:r>
+      <w:r>
+        <w:rPr>
+          <w:rFonts w:ascii="Arial" w:hAnsi="Arial" w:cs="Arial"/>
+        </w:rPr>
+        <w:t xml:space="preserve"> </w:t>
+      </w:r>
+      <w:r>
+        <w:rPr>
+          <w:rFonts w:ascii="Arial" w:hAnsi="Arial" w:cs="Arial"/>
+        </w:rPr>
+        <w:t xml:space="preserve">ya sea </w:t>
+      </w:r>
+      <w:r>
+        <w:rPr>
+          <w:rFonts w:ascii="Arial" w:hAnsi="Arial" w:cs="Arial"/>
+        </w:rPr>
+        <w:t>por los apoderados y</w:t>
+      </w:r>
+      <w:r>
+        <w:rPr>
+          <w:rFonts w:ascii="Arial" w:hAnsi="Arial" w:cs="Arial"/>
+          <w:lang w:val="en-US"/>
+        </w:rPr>
+        <w:t xml:space="preserve">/o </w:t>
+      </w:r>
+      <w:r>
+        <w:rPr>
+          <w:rFonts w:ascii="Arial" w:hAnsi="Arial" w:cs="Arial"/>
+        </w:rPr>
+        <w:t>padres</w:t>
+      </w:r>
+      <w:r>
+        <w:rPr>
+          <w:rFonts w:ascii="Arial" w:hAnsi="Arial" w:cs="Arial"/>
+        </w:rPr>
+        <w:t xml:space="preserve"> de familia de</w:t>
+      </w:r>
+      <w:r>
+        <w:rPr>
+          <w:rFonts w:ascii="Arial" w:hAnsi="Arial" w:cs="Arial"/>
+        </w:rPr>
+        <w:t xml:space="preserve">l estudiante que </w:t>
+      </w:r>
+      <w:r>
+        <w:rPr>
+          <w:rFonts w:ascii="Arial" w:hAnsi="Arial" w:cs="Arial"/>
+        </w:rPr>
+        <w:t xml:space="preserve">tiene </w:t>
+      </w:r>
+      <w:r>
+        <w:rPr>
+          <w:rFonts w:ascii="Arial" w:hAnsi="Arial" w:cs="Arial"/>
+        </w:rPr>
+        <w:t xml:space="preserve">la </w:t>
+      </w:r>
+      <w:r>
+        <w:rPr>
+          <w:rFonts w:ascii="Arial" w:hAnsi="Arial" w:cs="Arial"/>
+        </w:rPr>
+        <w:t xml:space="preserve">relación de dependencia </w:t>
+      </w:r>
+      <w:r>
+        <w:rPr>
+          <w:rFonts w:ascii="Arial" w:hAnsi="Arial" w:cs="Arial"/>
+        </w:rPr>
+        <w:t xml:space="preserve">de la altura </w:t>
+      </w:r>
+      <w:r>
+        <w:rPr>
+          <w:rFonts w:ascii="Arial" w:hAnsi="Arial" w:cs="Arial"/>
+        </w:rPr>
+        <w:t>de</w:t>
+      </w:r>
+      <w:r>
+        <w:rPr>
+          <w:rFonts w:ascii="Arial" w:hAnsi="Arial" w:cs="Arial"/>
+        </w:rPr>
+        <w:t xml:space="preserve"> los </w:t>
+      </w:r>
+      <w:r>
+        <w:rPr>
+          <w:rFonts w:ascii="Arial" w:hAnsi="Arial" w:cs="Arial"/>
+        </w:rPr>
+        <w:t>capital</w:t>
+      </w:r>
+      <w:r>
+        <w:rPr>
+          <w:rFonts w:ascii="Arial" w:hAnsi="Arial" w:cs="Arial"/>
+        </w:rPr>
+        <w:t>es</w:t>
+      </w:r>
+      <w:r>
+        <w:rPr>
+          <w:rFonts w:ascii="Arial" w:hAnsi="Arial" w:cs="Arial"/>
+        </w:rPr>
+        <w:t xml:space="preserve"> intelectual</w:t>
+      </w:r>
+      <w:r>
+        <w:rPr>
+          <w:rFonts w:ascii="Arial" w:hAnsi="Arial" w:cs="Arial"/>
+        </w:rPr>
+        <w:t>es</w:t>
+      </w:r>
+      <w:r>
+        <w:rPr>
+          <w:rFonts w:ascii="Arial" w:hAnsi="Arial" w:cs="Arial"/>
+        </w:rPr>
+        <w:t xml:space="preserve"> de</w:t>
+      </w:r>
+      <w:r>
+        <w:rPr>
+          <w:rFonts w:ascii="Arial" w:hAnsi="Arial" w:cs="Arial"/>
+        </w:rPr>
+        <w:t xml:space="preserve"> todos los recursos </w:t>
+      </w:r>
+      <w:r>
+        <w:rPr>
+          <w:rFonts w:ascii="Arial" w:hAnsi="Arial" w:cs="Arial"/>
+        </w:rPr>
+        <w:t>ya</w:t>
+      </w:r>
+      <w:r>
+        <w:rPr>
+          <w:rFonts w:ascii="Arial" w:hAnsi="Arial" w:cs="Arial"/>
+        </w:rPr>
+        <w:t xml:space="preserve"> sean </w:t>
+      </w:r>
+      <w:r>
+        <w:rPr>
+          <w:rFonts w:ascii="Arial" w:hAnsi="Arial" w:cs="Arial"/>
+        </w:rPr>
+        <w:t>administrativo</w:t>
+      </w:r>
+      <w:r>
+        <w:rPr>
+          <w:rFonts w:ascii="Arial" w:hAnsi="Arial" w:cs="Arial"/>
+        </w:rPr>
+        <w:t xml:space="preserve">s y docentes </w:t>
+      </w:r>
+      <w:r>
+        <w:rPr>
+          <w:rFonts w:ascii="Arial" w:hAnsi="Arial" w:cs="Arial"/>
+        </w:rPr>
+        <w:t xml:space="preserve">del colegio, </w:t>
+      </w:r>
+      <w:r>
+        <w:rPr>
+          <w:rFonts w:ascii="Arial" w:hAnsi="Arial" w:cs="Arial"/>
+        </w:rPr>
+        <w:t xml:space="preserve">en especial </w:t>
+      </w:r>
+      <w:r>
+        <w:rPr>
+          <w:rFonts w:ascii="Arial" w:hAnsi="Arial" w:cs="Arial"/>
+        </w:rPr>
+        <w:t xml:space="preserve">la </w:t>
+      </w:r>
+      <w:r>
+        <w:rPr>
+          <w:rFonts w:ascii="Arial" w:hAnsi="Arial" w:cs="Arial"/>
+        </w:rPr>
+        <w:t>magnitud</w:t>
+      </w:r>
+      <w:r>
+        <w:rPr>
+          <w:rFonts w:ascii="Arial" w:hAnsi="Arial" w:cs="Arial"/>
+        </w:rPr>
+        <w:t xml:space="preserve"> estructural. Finalmente, se puede concluir que el nivel de </w:t>
+      </w:r>
+      <w:r>
+        <w:rPr>
+          <w:rFonts w:ascii="Arial" w:hAnsi="Arial" w:cs="Arial"/>
+        </w:rPr>
+        <w:t>confianza</w:t>
+      </w:r>
+      <w:r>
+        <w:rPr>
+          <w:rFonts w:ascii="Arial" w:hAnsi="Arial" w:cs="Arial"/>
+        </w:rPr>
+        <w:t xml:space="preserve"> </w:t>
+      </w:r>
+      <w:r>
+        <w:rPr>
+          <w:rFonts w:ascii="Arial" w:hAnsi="Arial" w:cs="Arial"/>
+        </w:rPr>
+        <w:t>intelectual</w:t>
+      </w:r>
+      <w:r>
+        <w:rPr>
+          <w:rFonts w:ascii="Arial" w:hAnsi="Arial" w:cs="Arial"/>
+        </w:rPr>
+        <w:t xml:space="preserve"> del cliente alcanza </w:t>
+      </w:r>
+      <w:r>
+        <w:rPr>
+          <w:rFonts w:ascii="Arial" w:hAnsi="Arial" w:cs="Arial"/>
+        </w:rPr>
+        <w:t>a</w:t>
+      </w:r>
+      <w:r>
+        <w:rPr>
+          <w:rFonts w:ascii="Arial" w:hAnsi="Arial" w:cs="Arial"/>
+        </w:rPr>
+        <w:t xml:space="preserve"> los apoderados y padre</w:t>
+      </w:r>
+      <w:r>
+        <w:rPr>
+          <w:rFonts w:ascii="Arial" w:hAnsi="Arial" w:cs="Arial"/>
+        </w:rPr>
+        <w:t xml:space="preserve"> </w:t>
+      </w:r>
+      <w:r>
+        <w:rPr>
+          <w:rFonts w:ascii="Arial" w:hAnsi="Arial" w:cs="Arial"/>
+        </w:rPr>
+        <w:t>de familia depende del nivel de capital estructural logrado por el personal.</w:t>
       </w:r>
     </w:p>
     <w:p>
@@ -12735,7 +13332,217 @@
         <w:rPr>
           <w:rFonts w:ascii="Arial" w:hAnsi="Arial" w:cs="Arial"/>
         </w:rPr>
-        <w:t>n décimo lugar, el análisis de la repercusión del capital intelectual de las empresas incubadoras de base tecnológica en el sostenimiento de las empresas. El propósito de este trabajo fue determinar la relación entre el capital intelectual de las empresas incubadoras y la sostenibilidad de sus incubadas. Este estudio empírico fue realizado en Portugal. Para ello, se ha hecho uso de</w:t>
+        <w:t xml:space="preserve">n décimo lugar, el </w:t>
+      </w:r>
+      <w:r>
+        <w:rPr>
+          <w:rFonts w:ascii="Arial" w:hAnsi="Arial" w:cs="Arial"/>
+        </w:rPr>
+        <w:t>estudio</w:t>
+      </w:r>
+      <w:r>
+        <w:rPr>
+          <w:rFonts w:ascii="Arial" w:hAnsi="Arial" w:cs="Arial"/>
+        </w:rPr>
+        <w:t xml:space="preserve"> de la repercusión </w:t>
+      </w:r>
+      <w:r>
+        <w:rPr>
+          <w:rFonts w:ascii="Arial" w:hAnsi="Arial" w:cs="Arial"/>
+        </w:rPr>
+        <w:t>de</w:t>
+      </w:r>
+      <w:r>
+        <w:rPr>
+          <w:rFonts w:ascii="Arial" w:hAnsi="Arial" w:cs="Arial"/>
+        </w:rPr>
+        <w:t xml:space="preserve"> los</w:t>
+      </w:r>
+      <w:r>
+        <w:rPr>
+          <w:rFonts w:ascii="Arial" w:hAnsi="Arial" w:cs="Arial"/>
+        </w:rPr>
+        <w:t xml:space="preserve"> capital</w:t>
+      </w:r>
+      <w:r>
+        <w:rPr>
+          <w:rFonts w:ascii="Arial" w:hAnsi="Arial" w:cs="Arial"/>
+        </w:rPr>
+        <w:t>es</w:t>
+      </w:r>
+      <w:r>
+        <w:rPr>
+          <w:rFonts w:ascii="Arial" w:hAnsi="Arial" w:cs="Arial"/>
+        </w:rPr>
+        <w:t xml:space="preserve"> intelectual</w:t>
+      </w:r>
+      <w:r>
+        <w:rPr>
+          <w:rFonts w:ascii="Arial" w:hAnsi="Arial" w:cs="Arial"/>
+        </w:rPr>
+        <w:t>es</w:t>
+      </w:r>
+      <w:r>
+        <w:rPr>
+          <w:rFonts w:ascii="Arial" w:hAnsi="Arial" w:cs="Arial"/>
+        </w:rPr>
+        <w:t xml:space="preserve"> de las </w:t>
+      </w:r>
+      <w:r>
+        <w:rPr>
+          <w:rFonts w:ascii="Arial" w:hAnsi="Arial" w:cs="Arial"/>
+        </w:rPr>
+        <w:t>organizaciones</w:t>
+      </w:r>
+      <w:r>
+        <w:rPr>
+          <w:rFonts w:ascii="Arial" w:hAnsi="Arial" w:cs="Arial"/>
+        </w:rPr>
+        <w:t xml:space="preserve"> </w:t>
+      </w:r>
+      <w:r>
+        <w:rPr>
+          <w:rFonts w:ascii="Arial" w:hAnsi="Arial" w:cs="Arial"/>
+        </w:rPr>
+        <w:t>generadoras</w:t>
+      </w:r>
+      <w:r>
+        <w:rPr>
+          <w:rFonts w:ascii="Arial" w:hAnsi="Arial" w:cs="Arial"/>
+        </w:rPr>
+        <w:t xml:space="preserve"> de </w:t>
+      </w:r>
+      <w:r>
+        <w:rPr>
+          <w:rFonts w:ascii="Arial" w:hAnsi="Arial" w:cs="Arial"/>
+        </w:rPr>
+        <w:t xml:space="preserve">las </w:t>
+      </w:r>
+      <w:r>
+        <w:rPr>
+          <w:rFonts w:ascii="Arial" w:hAnsi="Arial" w:cs="Arial"/>
+        </w:rPr>
+        <w:t>base</w:t>
+      </w:r>
+      <w:r>
+        <w:rPr>
+          <w:rFonts w:ascii="Arial" w:hAnsi="Arial" w:cs="Arial"/>
+        </w:rPr>
+        <w:t>s</w:t>
+      </w:r>
+      <w:r>
+        <w:rPr>
+          <w:rFonts w:ascii="Arial" w:hAnsi="Arial" w:cs="Arial"/>
+        </w:rPr>
+        <w:t xml:space="preserve"> tecnológica en el sostenimiento de las </w:t>
+      </w:r>
+      <w:r>
+        <w:rPr>
+          <w:rFonts w:ascii="Arial" w:hAnsi="Arial" w:cs="Arial"/>
+        </w:rPr>
+        <w:t>compañías</w:t>
+      </w:r>
+      <w:r>
+        <w:rPr>
+          <w:rFonts w:ascii="Arial" w:hAnsi="Arial" w:cs="Arial"/>
+        </w:rPr>
+        <w:t xml:space="preserve">. El propósito de este trabajo fue </w:t>
+      </w:r>
+      <w:r>
+        <w:rPr>
+          <w:rFonts w:ascii="Arial" w:hAnsi="Arial" w:cs="Arial"/>
+        </w:rPr>
+        <w:t>decidir</w:t>
+      </w:r>
+      <w:r>
+        <w:rPr>
+          <w:rFonts w:ascii="Arial" w:hAnsi="Arial" w:cs="Arial"/>
+        </w:rPr>
+        <w:t xml:space="preserve"> la relación entre el capital intelectual de las </w:t>
+      </w:r>
+      <w:r>
+        <w:rPr>
+          <w:rFonts w:ascii="Arial" w:hAnsi="Arial" w:cs="Arial"/>
+        </w:rPr>
+        <w:t>compañías</w:t>
+      </w:r>
+      <w:r>
+        <w:rPr>
+          <w:rFonts w:ascii="Arial" w:hAnsi="Arial" w:cs="Arial"/>
+        </w:rPr>
+        <w:t xml:space="preserve"> </w:t>
+      </w:r>
+      <w:r>
+        <w:rPr>
+          <w:rFonts w:ascii="Arial" w:hAnsi="Arial" w:cs="Arial"/>
+        </w:rPr>
+        <w:t>generadoras</w:t>
+      </w:r>
+      <w:r>
+        <w:rPr>
+          <w:rFonts w:ascii="Arial" w:hAnsi="Arial" w:cs="Arial"/>
+        </w:rPr>
+        <w:t xml:space="preserve"> y la </w:t>
+      </w:r>
+      <w:r>
+        <w:rPr>
+          <w:rFonts w:ascii="Arial" w:hAnsi="Arial" w:cs="Arial"/>
+        </w:rPr>
+        <w:t>conservabilidad</w:t>
+      </w:r>
+      <w:r>
+        <w:rPr>
+          <w:rFonts w:ascii="Arial" w:hAnsi="Arial" w:cs="Arial"/>
+        </w:rPr>
+        <w:t xml:space="preserve"> de sus incubadas. Est</w:t>
+      </w:r>
+      <w:r>
+        <w:rPr>
+          <w:rFonts w:ascii="Arial" w:hAnsi="Arial" w:cs="Arial"/>
+        </w:rPr>
+        <w:t>a</w:t>
+      </w:r>
+      <w:r>
+        <w:rPr>
+          <w:rFonts w:ascii="Arial" w:hAnsi="Arial" w:cs="Arial"/>
+        </w:rPr>
+        <w:t xml:space="preserve"> </w:t>
+      </w:r>
+      <w:r>
+        <w:rPr>
+          <w:rFonts w:ascii="Arial" w:hAnsi="Arial" w:cs="Arial"/>
+        </w:rPr>
+        <w:t>investigación</w:t>
+      </w:r>
+      <w:r>
+        <w:rPr>
+          <w:rFonts w:ascii="Arial" w:hAnsi="Arial" w:cs="Arial"/>
+        </w:rPr>
+        <w:t xml:space="preserve"> empíric</w:t>
+      </w:r>
+      <w:r>
+        <w:rPr>
+          <w:rFonts w:ascii="Arial" w:hAnsi="Arial" w:cs="Arial"/>
+        </w:rPr>
+        <w:t>a</w:t>
+      </w:r>
+      <w:r>
+        <w:rPr>
+          <w:rFonts w:ascii="Arial" w:hAnsi="Arial" w:cs="Arial"/>
+        </w:rPr>
+        <w:t xml:space="preserve"> fue realizad</w:t>
+      </w:r>
+      <w:r>
+        <w:rPr>
+          <w:rFonts w:ascii="Arial" w:hAnsi="Arial" w:cs="Arial"/>
+        </w:rPr>
+        <w:t>a</w:t>
+      </w:r>
+      <w:r>
+        <w:rPr>
+          <w:rFonts w:ascii="Arial" w:hAnsi="Arial" w:cs="Arial"/>
+        </w:rPr>
+        <w:t xml:space="preserve"> en Portugal. Para ello, se ha hecho uso de</w:t>
       </w:r>
       <w:r>
         <w:rPr>
@@ -12759,7 +13566,565 @@
         <w:rPr>
           <w:rFonts w:ascii="Arial" w:hAnsi="Arial" w:cs="Arial"/>
         </w:rPr>
-        <w:t xml:space="preserve"> CUAL-CUAN, la cual tiene que ver con dos estudios complementarios. Primero se procedió a realizar un estudio cuantitativo mediante la realización de entrevistas con 16 directores de empresas incubadoras. En segundo lugar, se procedió a realizar un estudio cuantitativo mediante encuesta, logrando obtener las respuestas de una muestra de 82 directivos de empresas incubadas. Esta última evaluación revisó los datos de la encuesta con un modelo PLS de ecuaciones estructurales. Las conclusiones indican cómo el capital intelectual repercute en las oportunidades de desarrollo de las nuevas empresas en Portugal. Finalmente, el desarrollo del capital humano emerge como una línea prioritaria para la innovación y para lograr una mejor relación incubadora-incubada con el fin de afianzar las relaciones y apoyar negocios sostenibles aptos de conseguir éxito en el mercado.</w:t>
+        <w:t xml:space="preserve"> CUAL-CUAN, la cual tiene que ver con dos </w:t>
+      </w:r>
+      <w:r>
+        <w:rPr>
+          <w:rFonts w:ascii="Arial" w:hAnsi="Arial" w:cs="Arial"/>
+        </w:rPr>
+        <w:t>investigaciones</w:t>
+      </w:r>
+      <w:r>
+        <w:rPr>
+          <w:rFonts w:ascii="Arial" w:hAnsi="Arial" w:cs="Arial"/>
+        </w:rPr>
+        <w:t xml:space="preserve"> </w:t>
+      </w:r>
+      <w:r>
+        <w:rPr>
+          <w:rFonts w:ascii="Arial" w:hAnsi="Arial" w:cs="Arial"/>
+        </w:rPr>
+        <w:t>suplementarios</w:t>
+      </w:r>
+      <w:r>
+        <w:rPr>
+          <w:rFonts w:ascii="Arial" w:hAnsi="Arial" w:cs="Arial"/>
+        </w:rPr>
+        <w:t xml:space="preserve">. </w:t>
+      </w:r>
+      <w:r>
+        <w:rPr>
+          <w:rFonts w:ascii="Arial" w:hAnsi="Arial" w:cs="Arial"/>
+        </w:rPr>
+        <w:t>En p</w:t>
+      </w:r>
+      <w:r>
+        <w:rPr>
+          <w:rFonts w:ascii="Arial" w:hAnsi="Arial" w:cs="Arial"/>
+        </w:rPr>
+        <w:t>rimer</w:t>
+      </w:r>
+      <w:r>
+        <w:rPr>
+          <w:rFonts w:ascii="Arial" w:hAnsi="Arial" w:cs="Arial"/>
+        </w:rPr>
+        <w:t>a</w:t>
+      </w:r>
+      <w:r>
+        <w:rPr>
+          <w:rFonts w:ascii="Arial" w:hAnsi="Arial" w:cs="Arial"/>
+        </w:rPr>
+        <w:t xml:space="preserve"> se procedió a realizar un </w:t>
+      </w:r>
+      <w:r>
+        <w:rPr>
+          <w:rFonts w:ascii="Arial" w:hAnsi="Arial" w:cs="Arial"/>
+        </w:rPr>
+        <w:t xml:space="preserve">análisis netamente </w:t>
+      </w:r>
+      <w:r>
+        <w:rPr>
+          <w:rFonts w:ascii="Arial" w:hAnsi="Arial" w:cs="Arial"/>
+        </w:rPr>
+        <w:t>cuantitativo</w:t>
+      </w:r>
+      <w:r>
+        <w:rPr>
+          <w:rFonts w:ascii="Arial" w:hAnsi="Arial" w:cs="Arial"/>
+        </w:rPr>
+        <w:t>(numérico)</w:t>
+      </w:r>
+      <w:r>
+        <w:rPr>
+          <w:rFonts w:ascii="Arial" w:hAnsi="Arial" w:cs="Arial"/>
+        </w:rPr>
+        <w:t xml:space="preserve"> mediante la realización de entrevistas con </w:t>
+      </w:r>
+      <w:r>
+        <w:rPr>
+          <w:rFonts w:ascii="Arial" w:hAnsi="Arial" w:cs="Arial"/>
+        </w:rPr>
+        <w:t>quince</w:t>
+      </w:r>
+      <w:r>
+        <w:rPr>
+          <w:rFonts w:ascii="Arial" w:hAnsi="Arial" w:cs="Arial"/>
+        </w:rPr>
+        <w:t xml:space="preserve"> </w:t>
+      </w:r>
+      <w:r>
+        <w:rPr>
+          <w:rFonts w:ascii="Arial" w:hAnsi="Arial" w:cs="Arial"/>
+        </w:rPr>
+        <w:t>recursos</w:t>
+      </w:r>
+      <w:r>
+        <w:rPr>
+          <w:rFonts w:ascii="Arial" w:hAnsi="Arial" w:cs="Arial"/>
+        </w:rPr>
+        <w:t xml:space="preserve"> de</w:t>
+      </w:r>
+      <w:r>
+        <w:rPr>
+          <w:rFonts w:ascii="Arial" w:hAnsi="Arial" w:cs="Arial"/>
+        </w:rPr>
+        <w:t xml:space="preserve"> las</w:t>
+      </w:r>
+      <w:r>
+        <w:rPr>
+          <w:rFonts w:ascii="Arial" w:hAnsi="Arial" w:cs="Arial"/>
+        </w:rPr>
+        <w:t xml:space="preserve"> empresas incubadoras. </w:t>
+      </w:r>
+      <w:r>
+        <w:rPr>
+          <w:rFonts w:ascii="Arial" w:hAnsi="Arial" w:cs="Arial"/>
+        </w:rPr>
+        <w:t>Segundo</w:t>
+      </w:r>
+      <w:r>
+        <w:rPr>
+          <w:rFonts w:ascii="Arial" w:hAnsi="Arial" w:cs="Arial"/>
+        </w:rPr>
+        <w:t xml:space="preserve">, se procedió a realizar </w:t>
+      </w:r>
+      <w:r>
+        <w:rPr>
+          <w:rFonts w:ascii="Arial" w:hAnsi="Arial" w:cs="Arial"/>
+        </w:rPr>
+        <w:t xml:space="preserve">la investigación </w:t>
+      </w:r>
+      <w:r>
+        <w:rPr>
+          <w:rFonts w:ascii="Arial" w:hAnsi="Arial" w:cs="Arial"/>
+        </w:rPr>
+        <w:t>cuantitativ</w:t>
+      </w:r>
+      <w:r>
+        <w:rPr>
+          <w:rFonts w:ascii="Arial" w:hAnsi="Arial" w:cs="Arial"/>
+        </w:rPr>
+        <w:t>a(numérica)</w:t>
+      </w:r>
+      <w:r>
+        <w:rPr>
+          <w:rFonts w:ascii="Arial" w:hAnsi="Arial" w:cs="Arial"/>
+        </w:rPr>
+        <w:t xml:space="preserve"> mediante </w:t>
+      </w:r>
+      <w:r>
+        <w:rPr>
+          <w:rFonts w:ascii="Arial" w:hAnsi="Arial" w:cs="Arial"/>
+        </w:rPr>
+        <w:t xml:space="preserve">las </w:t>
+      </w:r>
+      <w:r>
+        <w:rPr>
+          <w:rFonts w:ascii="Arial" w:hAnsi="Arial" w:cs="Arial"/>
+        </w:rPr>
+        <w:t>encuesta</w:t>
+      </w:r>
+      <w:r>
+        <w:rPr>
+          <w:rFonts w:ascii="Arial" w:hAnsi="Arial" w:cs="Arial"/>
+        </w:rPr>
+        <w:t>s</w:t>
+      </w:r>
+      <w:r>
+        <w:rPr>
+          <w:rFonts w:ascii="Arial" w:hAnsi="Arial" w:cs="Arial"/>
+        </w:rPr>
+        <w:t xml:space="preserve">, logrando obtener </w:t>
+      </w:r>
+      <w:r>
+        <w:rPr>
+          <w:rFonts w:ascii="Arial" w:hAnsi="Arial" w:cs="Arial"/>
+        </w:rPr>
+        <w:t>el reporte</w:t>
+      </w:r>
+      <w:r>
+        <w:rPr>
+          <w:rFonts w:ascii="Arial" w:hAnsi="Arial" w:cs="Arial"/>
+        </w:rPr>
+        <w:t xml:space="preserve"> </w:t>
+      </w:r>
+      <w:r>
+        <w:rPr>
+          <w:rFonts w:ascii="Arial" w:hAnsi="Arial" w:cs="Arial"/>
+        </w:rPr>
+        <w:t xml:space="preserve">con un resultado </w:t>
+      </w:r>
+      <w:r>
+        <w:rPr>
+          <w:rFonts w:ascii="Arial" w:hAnsi="Arial" w:cs="Arial"/>
+        </w:rPr>
+        <w:t xml:space="preserve">de </w:t>
+      </w:r>
+      <w:r>
+        <w:rPr>
+          <w:rFonts w:ascii="Arial" w:hAnsi="Arial" w:cs="Arial"/>
+        </w:rPr>
+        <w:t>84</w:t>
+      </w:r>
+      <w:r>
+        <w:rPr>
+          <w:rFonts w:ascii="Arial" w:hAnsi="Arial" w:cs="Arial"/>
+        </w:rPr>
+        <w:t xml:space="preserve"> </w:t>
+      </w:r>
+      <w:r>
+        <w:rPr>
+          <w:rFonts w:ascii="Arial" w:hAnsi="Arial" w:cs="Arial"/>
+        </w:rPr>
+        <w:t>recursos</w:t>
+      </w:r>
+      <w:r>
+        <w:rPr>
+          <w:rFonts w:ascii="Arial" w:hAnsi="Arial" w:cs="Arial"/>
+        </w:rPr>
+        <w:t xml:space="preserve"> de</w:t>
+      </w:r>
+      <w:r>
+        <w:rPr>
+          <w:rFonts w:ascii="Arial" w:hAnsi="Arial" w:cs="Arial"/>
+        </w:rPr>
+        <w:t xml:space="preserve"> las</w:t>
+      </w:r>
+      <w:r>
+        <w:rPr>
+          <w:rFonts w:ascii="Arial" w:hAnsi="Arial" w:cs="Arial"/>
+        </w:rPr>
+        <w:t xml:space="preserve"> empresas incubadas. Esta última evaluación revisó </w:t>
+      </w:r>
+      <w:r>
+        <w:rPr>
+          <w:rFonts w:ascii="Arial" w:hAnsi="Arial" w:cs="Arial"/>
+        </w:rPr>
+        <w:t>la informacion</w:t>
+      </w:r>
+      <w:r>
+        <w:rPr>
+          <w:rFonts w:ascii="Arial" w:hAnsi="Arial" w:cs="Arial"/>
+        </w:rPr>
+        <w:t xml:space="preserve"> de la</w:t>
+      </w:r>
+      <w:r>
+        <w:rPr>
+          <w:rFonts w:ascii="Arial" w:hAnsi="Arial" w:cs="Arial"/>
+        </w:rPr>
+        <w:t>s</w:t>
+      </w:r>
+      <w:r>
+        <w:rPr>
+          <w:rFonts w:ascii="Arial" w:hAnsi="Arial" w:cs="Arial"/>
+        </w:rPr>
+        <w:t xml:space="preserve"> encuesta</w:t>
+      </w:r>
+      <w:r>
+        <w:rPr>
+          <w:rFonts w:ascii="Arial" w:hAnsi="Arial" w:cs="Arial"/>
+        </w:rPr>
+        <w:t>s</w:t>
+      </w:r>
+      <w:r>
+        <w:rPr>
+          <w:rFonts w:ascii="Arial" w:hAnsi="Arial" w:cs="Arial"/>
+        </w:rPr>
+        <w:t xml:space="preserve"> con un modelo PLS de</w:t>
+      </w:r>
+      <w:r>
+        <w:rPr>
+          <w:rFonts w:ascii="Arial" w:hAnsi="Arial" w:cs="Arial"/>
+        </w:rPr>
+        <w:t xml:space="preserve"> una</w:t>
+      </w:r>
+      <w:r>
+        <w:rPr>
+          <w:rFonts w:ascii="Arial" w:hAnsi="Arial" w:cs="Arial"/>
+        </w:rPr>
+        <w:t xml:space="preserve"> </w:t>
+      </w:r>
+      <w:r>
+        <w:rPr>
+          <w:rFonts w:ascii="Arial" w:hAnsi="Arial" w:cs="Arial"/>
+        </w:rPr>
+        <w:t>ecuación</w:t>
+      </w:r>
+      <w:r>
+        <w:rPr>
+          <w:rFonts w:ascii="Arial" w:hAnsi="Arial" w:cs="Arial"/>
+        </w:rPr>
+        <w:t xml:space="preserve"> estructural. </w:t>
+      </w:r>
+      <w:r>
+        <w:rPr>
+          <w:rFonts w:ascii="Arial" w:hAnsi="Arial" w:cs="Arial"/>
+        </w:rPr>
+        <w:t>L</w:t>
+      </w:r>
+      <w:r>
+        <w:rPr>
+          <w:rFonts w:ascii="Arial" w:hAnsi="Arial" w:cs="Arial"/>
+        </w:rPr>
+        <w:t>os</w:t>
+      </w:r>
+      <w:r>
+        <w:rPr>
+          <w:rFonts w:ascii="Arial" w:hAnsi="Arial" w:cs="Arial"/>
+        </w:rPr>
+        <w:t xml:space="preserve"> </w:t>
+      </w:r>
+      <w:r>
+        <w:rPr>
+          <w:rFonts w:ascii="Arial" w:hAnsi="Arial" w:cs="Arial"/>
+        </w:rPr>
+        <w:t>reportes</w:t>
+      </w:r>
+      <w:r>
+        <w:rPr>
+          <w:rFonts w:ascii="Arial" w:hAnsi="Arial" w:cs="Arial"/>
+        </w:rPr>
+        <w:t xml:space="preserve"> indican cómo </w:t>
+      </w:r>
+      <w:r>
+        <w:rPr>
+          <w:rFonts w:ascii="Arial" w:hAnsi="Arial" w:cs="Arial"/>
+        </w:rPr>
+        <w:t>los</w:t>
+      </w:r>
+      <w:r>
+        <w:rPr>
+          <w:rFonts w:ascii="Arial" w:hAnsi="Arial" w:cs="Arial"/>
+        </w:rPr>
+        <w:t xml:space="preserve"> capital</w:t>
+      </w:r>
+      <w:r>
+        <w:rPr>
+          <w:rFonts w:ascii="Arial" w:hAnsi="Arial" w:cs="Arial"/>
+        </w:rPr>
+        <w:t>es</w:t>
+      </w:r>
+      <w:r>
+        <w:rPr>
+          <w:rFonts w:ascii="Arial" w:hAnsi="Arial" w:cs="Arial"/>
+        </w:rPr>
+        <w:t xml:space="preserve"> intelectual</w:t>
+      </w:r>
+      <w:r>
+        <w:rPr>
+          <w:rFonts w:ascii="Arial" w:hAnsi="Arial" w:cs="Arial"/>
+        </w:rPr>
+        <w:t>es</w:t>
+      </w:r>
+      <w:r>
+        <w:rPr>
+          <w:rFonts w:ascii="Arial" w:hAnsi="Arial" w:cs="Arial"/>
+        </w:rPr>
+        <w:t xml:space="preserve"> repercute</w:t>
+      </w:r>
+      <w:r>
+        <w:rPr>
+          <w:rFonts w:ascii="Arial" w:hAnsi="Arial" w:cs="Arial"/>
+        </w:rPr>
+        <w:t>n</w:t>
+      </w:r>
+      <w:r>
+        <w:rPr>
+          <w:rFonts w:ascii="Arial" w:hAnsi="Arial" w:cs="Arial"/>
+        </w:rPr>
+        <w:t xml:space="preserve"> en las oportunidades de</w:t>
+      </w:r>
+      <w:r>
+        <w:rPr>
+          <w:rFonts w:ascii="Arial" w:hAnsi="Arial" w:cs="Arial"/>
+        </w:rPr>
+        <w:t>l</w:t>
+      </w:r>
+      <w:r>
+        <w:rPr>
+          <w:rFonts w:ascii="Arial" w:hAnsi="Arial" w:cs="Arial"/>
+        </w:rPr>
+        <w:t xml:space="preserve"> </w:t>
+      </w:r>
+      <w:r>
+        <w:rPr>
+          <w:rFonts w:ascii="Arial" w:hAnsi="Arial" w:cs="Arial"/>
+        </w:rPr>
+        <w:t>crecimiento</w:t>
+      </w:r>
+      <w:r>
+        <w:rPr>
+          <w:rFonts w:ascii="Arial" w:hAnsi="Arial" w:cs="Arial"/>
+        </w:rPr>
+        <w:t xml:space="preserve"> de las nuevas </w:t>
+      </w:r>
+      <w:r>
+        <w:rPr>
+          <w:rFonts w:ascii="Arial" w:hAnsi="Arial" w:cs="Arial"/>
+        </w:rPr>
+        <w:t xml:space="preserve">compañías </w:t>
+      </w:r>
+      <w:r>
+        <w:rPr>
+          <w:rFonts w:ascii="Arial" w:hAnsi="Arial" w:cs="Arial"/>
+        </w:rPr>
+        <w:t xml:space="preserve">en Portugal. Finalmente, el </w:t>
+      </w:r>
+      <w:r>
+        <w:rPr>
+          <w:rFonts w:ascii="Arial" w:hAnsi="Arial" w:cs="Arial"/>
+        </w:rPr>
+        <w:t>crecimiento</w:t>
+      </w:r>
+      <w:r>
+        <w:rPr>
+          <w:rFonts w:ascii="Arial" w:hAnsi="Arial" w:cs="Arial"/>
+        </w:rPr>
+        <w:t xml:space="preserve"> de</w:t>
+      </w:r>
+      <w:r>
+        <w:rPr>
+          <w:rFonts w:ascii="Arial" w:hAnsi="Arial" w:cs="Arial"/>
+        </w:rPr>
+        <w:t xml:space="preserve"> los </w:t>
+      </w:r>
+      <w:r>
+        <w:rPr>
+          <w:rFonts w:ascii="Arial" w:hAnsi="Arial" w:cs="Arial"/>
+        </w:rPr>
+        <w:t>capital</w:t>
+      </w:r>
+      <w:r>
+        <w:rPr>
+          <w:rFonts w:ascii="Arial" w:hAnsi="Arial" w:cs="Arial"/>
+        </w:rPr>
+        <w:t>es</w:t>
+      </w:r>
+      <w:r>
+        <w:rPr>
+          <w:rFonts w:ascii="Arial" w:hAnsi="Arial" w:cs="Arial"/>
+        </w:rPr>
+        <w:t xml:space="preserve"> humano</w:t>
+      </w:r>
+      <w:r>
+        <w:rPr>
+          <w:rFonts w:ascii="Arial" w:hAnsi="Arial" w:cs="Arial"/>
+        </w:rPr>
+        <w:t>s</w:t>
+      </w:r>
+      <w:r>
+        <w:rPr>
+          <w:rFonts w:ascii="Arial" w:hAnsi="Arial" w:cs="Arial"/>
+        </w:rPr>
+        <w:t xml:space="preserve"> emerge como una línea </w:t>
+      </w:r>
+      <w:r>
+        <w:rPr>
+          <w:rFonts w:ascii="Arial" w:hAnsi="Arial" w:cs="Arial"/>
+        </w:rPr>
+        <w:t>preferente</w:t>
+      </w:r>
+      <w:r>
+        <w:rPr>
+          <w:rFonts w:ascii="Arial" w:hAnsi="Arial" w:cs="Arial"/>
+        </w:rPr>
+        <w:t xml:space="preserve"> para </w:t>
+      </w:r>
+      <w:r>
+        <w:rPr>
+          <w:rFonts w:ascii="Arial" w:hAnsi="Arial" w:cs="Arial"/>
+        </w:rPr>
+        <w:t xml:space="preserve">el adelanto </w:t>
+      </w:r>
+      <w:r>
+        <w:rPr>
+          <w:rFonts w:ascii="Arial" w:hAnsi="Arial" w:cs="Arial"/>
+        </w:rPr>
+        <w:t xml:space="preserve">y </w:t>
+      </w:r>
+      <w:r>
+        <w:rPr>
+          <w:rFonts w:ascii="Arial" w:hAnsi="Arial" w:cs="Arial"/>
+        </w:rPr>
+        <w:t>poder</w:t>
+      </w:r>
+      <w:r>
+        <w:rPr>
+          <w:rFonts w:ascii="Arial" w:hAnsi="Arial" w:cs="Arial"/>
+        </w:rPr>
+        <w:t xml:space="preserve"> lograr una mejor relación incubadora-incubada con el </w:t>
+      </w:r>
+      <w:r>
+        <w:rPr>
+          <w:rFonts w:ascii="Arial" w:hAnsi="Arial" w:cs="Arial"/>
+        </w:rPr>
+        <w:t>único objetivo</w:t>
+      </w:r>
+      <w:r>
+        <w:rPr>
+          <w:rFonts w:ascii="Arial" w:hAnsi="Arial" w:cs="Arial"/>
+        </w:rPr>
+        <w:t xml:space="preserve"> de afianzar las </w:t>
+      </w:r>
+      <w:r>
+        <w:rPr>
+          <w:rFonts w:ascii="Arial" w:hAnsi="Arial" w:cs="Arial"/>
+        </w:rPr>
+        <w:t>conexiones</w:t>
+      </w:r>
+      <w:r>
+        <w:rPr>
+          <w:rFonts w:ascii="Arial" w:hAnsi="Arial" w:cs="Arial"/>
+        </w:rPr>
+        <w:t xml:space="preserve"> y apoyar negocios </w:t>
+      </w:r>
+      <w:r>
+        <w:rPr>
+          <w:rFonts w:ascii="Arial" w:hAnsi="Arial" w:cs="Arial"/>
+        </w:rPr>
+        <w:t>sustentables</w:t>
+      </w:r>
+      <w:r>
+        <w:rPr>
+          <w:rFonts w:ascii="Arial" w:hAnsi="Arial" w:cs="Arial"/>
+        </w:rPr>
+        <w:t xml:space="preserve"> aptos de</w:t>
+      </w:r>
+      <w:r>
+        <w:rPr>
+          <w:rFonts w:ascii="Arial" w:hAnsi="Arial" w:cs="Arial"/>
+        </w:rPr>
+        <w:t xml:space="preserve"> poder</w:t>
+      </w:r>
+      <w:r>
+        <w:rPr>
+          <w:rFonts w:ascii="Arial" w:hAnsi="Arial" w:cs="Arial"/>
+        </w:rPr>
+        <w:t xml:space="preserve"> conseguir </w:t>
+      </w:r>
+      <w:r>
+        <w:rPr>
+          <w:rFonts w:ascii="Arial" w:hAnsi="Arial" w:cs="Arial"/>
+        </w:rPr>
+        <w:t xml:space="preserve">el gran </w:t>
+      </w:r>
+      <w:r>
+        <w:rPr>
+          <w:rFonts w:ascii="Arial" w:hAnsi="Arial" w:cs="Arial"/>
+        </w:rPr>
+        <w:t>éxito</w:t>
+      </w:r>
+      <w:r>
+        <w:rPr>
+          <w:rFonts w:ascii="Arial" w:hAnsi="Arial" w:cs="Arial"/>
+        </w:rPr>
+        <w:t xml:space="preserve"> </w:t>
+      </w:r>
+      <w:r>
+        <w:rPr>
+          <w:rFonts w:ascii="Arial" w:hAnsi="Arial" w:cs="Arial"/>
+        </w:rPr>
+        <w:t>en el mercado.</w:t>
       </w:r>
     </w:p>
     <w:p>
@@ -14144,6 +15509,7 @@
                 <w:lang w:eastAsia="es-PE"/>
               </w:rPr>
             </w:pPr>
+            <w:proofErr w:type="spellStart"/>
             <w:r>
               <w:rPr>
                 <w:rFonts w:ascii="Calibri" w:eastAsia="Times New Roman" w:hAnsi="Calibri" w:cs="Calibri"/>
@@ -14154,7 +15520,20 @@
                 <w:szCs w:val="20"/>
                 <w:lang w:eastAsia="es-PE"/>
               </w:rPr>
-              <w:t>N° Actividad</w:t>
+              <w:t>N°</w:t>
+            </w:r>
+            <w:proofErr w:type="spellEnd"/>
+            <w:r>
+              <w:rPr>
+                <w:rFonts w:ascii="Calibri" w:eastAsia="Times New Roman" w:hAnsi="Calibri" w:cs="Calibri"/>
+                <w:b/>
+                <w:bCs/>
+                <w:color w:val="000000"/>
+                <w:sz w:val="20"/>
+                <w:szCs w:val="20"/>
+                <w:lang w:eastAsia="es-PE"/>
+              </w:rPr>
+              <w:t xml:space="preserve"> Actividad</w:t>
             </w:r>
           </w:p>
         </w:tc>
@@ -14356,6 +15735,7 @@
                 <w:lang w:eastAsia="es-PE"/>
               </w:rPr>
             </w:pPr>
+            <w:proofErr w:type="gramStart"/>
             <w:r>
               <w:rPr>
                 <w:rFonts w:ascii="Calibri" w:eastAsia="Times New Roman" w:hAnsi="Calibri" w:cs="Calibri"/>
@@ -14366,7 +15746,20 @@
                 <w:szCs w:val="20"/>
                 <w:lang w:eastAsia="es-PE"/>
               </w:rPr>
-              <w:t>Objetivo a alcanzar con esta actividad</w:t>
+              <w:t>Objetivo a alcanzar</w:t>
+            </w:r>
+            <w:proofErr w:type="gramEnd"/>
+            <w:r>
+              <w:rPr>
+                <w:rFonts w:ascii="Calibri" w:eastAsia="Times New Roman" w:hAnsi="Calibri" w:cs="Calibri"/>
+                <w:b/>
+                <w:bCs/>
+                <w:color w:val="000000"/>
+                <w:sz w:val="20"/>
+                <w:szCs w:val="20"/>
+                <w:lang w:eastAsia="es-PE"/>
+              </w:rPr>
+              <w:t xml:space="preserve"> con esta actividad</w:t>
             </w:r>
           </w:p>
         </w:tc>
@@ -21115,8 +22508,19 @@
                 <w:szCs w:val="20"/>
                 <w:lang w:eastAsia="es-PE"/>
               </w:rPr>
-              <w:t>Google Docs</w:t>
-            </w:r>
+              <w:t xml:space="preserve">Google </w:t>
+            </w:r>
+            <w:proofErr w:type="spellStart"/>
+            <w:r>
+              <w:rPr>
+                <w:rFonts w:ascii="Arial" w:eastAsia="Times New Roman" w:hAnsi="Arial" w:cs="Arial"/>
+                <w:sz w:val="20"/>
+                <w:szCs w:val="20"/>
+                <w:lang w:eastAsia="es-PE"/>
+              </w:rPr>
+              <w:t>Docs</w:t>
+            </w:r>
+            <w:proofErr w:type="spellEnd"/>
           </w:p>
         </w:tc>
         <w:tc>
@@ -21885,6 +23289,7 @@
                 <w:lang w:eastAsia="es-PE"/>
               </w:rPr>
             </w:pPr>
+            <w:proofErr w:type="gramStart"/>
             <w:r>
               <w:rPr>
                 <w:rFonts w:ascii="Arial" w:eastAsia="Times New Roman" w:hAnsi="Arial" w:cs="Arial"/>
@@ -21894,6 +23299,7 @@
               </w:rPr>
               <w:t>Zoom</w:t>
             </w:r>
+            <w:proofErr w:type="gramEnd"/>
             <w:r>
               <w:rPr>
                 <w:rFonts w:ascii="Arial" w:eastAsia="Times New Roman" w:hAnsi="Arial" w:cs="Arial"/>
@@ -21901,8 +23307,9 @@
                 <w:szCs w:val="20"/>
                 <w:lang w:eastAsia="es-PE"/>
               </w:rPr>
-              <w:t>, Teams</w:t>
-            </w:r>
+              <w:t xml:space="preserve">, </w:t>
+            </w:r>
+            <w:proofErr w:type="spellStart"/>
             <w:r>
               <w:rPr>
                 <w:rFonts w:ascii="Arial" w:eastAsia="Times New Roman" w:hAnsi="Arial" w:cs="Arial"/>
@@ -21910,6 +23317,16 @@
                 <w:szCs w:val="20"/>
                 <w:lang w:eastAsia="es-PE"/>
               </w:rPr>
+              <w:t>Teams</w:t>
+            </w:r>
+            <w:proofErr w:type="spellEnd"/>
+            <w:r>
+              <w:rPr>
+                <w:rFonts w:ascii="Arial" w:eastAsia="Times New Roman" w:hAnsi="Arial" w:cs="Arial"/>
+                <w:sz w:val="20"/>
+                <w:szCs w:val="20"/>
+                <w:lang w:eastAsia="es-PE"/>
+              </w:rPr>
               <w:t xml:space="preserve">, </w:t>
             </w:r>
             <w:r>
@@ -21919,8 +23336,19 @@
                 <w:szCs w:val="20"/>
                 <w:lang w:eastAsia="es-PE"/>
               </w:rPr>
-              <w:t>Google Meet</w:t>
-            </w:r>
+              <w:t xml:space="preserve">Google </w:t>
+            </w:r>
+            <w:proofErr w:type="spellStart"/>
+            <w:r>
+              <w:rPr>
+                <w:rFonts w:ascii="Arial" w:eastAsia="Times New Roman" w:hAnsi="Arial" w:cs="Arial"/>
+                <w:sz w:val="20"/>
+                <w:szCs w:val="20"/>
+                <w:lang w:eastAsia="es-PE"/>
+              </w:rPr>
+              <w:t>Meet</w:t>
+            </w:r>
+            <w:proofErr w:type="spellEnd"/>
             <w:r>
               <w:rPr>
                 <w:rFonts w:ascii="Arial" w:eastAsia="Times New Roman" w:hAnsi="Arial" w:cs="Arial"/>
@@ -24253,7 +25681,21 @@
         <w:rPr>
           <w:rFonts w:ascii="Arial" w:hAnsi="Arial" w:cs="Arial"/>
         </w:rPr>
-        <w:t xml:space="preserve">uárez, l. E. (2017). La gestión del conocimiento y las tic, su efecto en la innovación y en el rendimiento de la pyme (ingeniero). Universidad </w:t>
+        <w:t xml:space="preserve">uárez, l. E. (2017). La gestión del conocimiento y </w:t>
+      </w:r>
+      <w:proofErr w:type="gramStart"/>
+      <w:r>
+        <w:rPr>
+          <w:rFonts w:ascii="Arial" w:hAnsi="Arial" w:cs="Arial"/>
+        </w:rPr>
+        <w:t>las tic</w:t>
+      </w:r>
+      <w:proofErr w:type="gramEnd"/>
+      <w:r>
+        <w:rPr>
+          <w:rFonts w:ascii="Arial" w:hAnsi="Arial" w:cs="Arial"/>
+        </w:rPr>
+        <w:t xml:space="preserve">, su efecto en la innovación y en el rendimiento de la pyme (ingeniero). Universidad </w:t>
       </w:r>
       <w:r>
         <w:rPr>
@@ -24447,7 +25889,21 @@
         <w:rPr>
           <w:rFonts w:ascii="Arial" w:hAnsi="Arial" w:cs="Arial"/>
         </w:rPr>
-        <w:t>Solano Ruíz, A. H. (2015). Reporte de capital intelectual como determinante del valor de mercado en empresas con alta bursatilidad (Ingeniero). Universitat Oberta de Catalunya.</w:t>
+        <w:t xml:space="preserve">Solano Ruíz, A. H. (2015). Reporte de capital intelectual como determinante del valor de mercado en empresas con alta bursatilidad (Ingeniero). </w:t>
+      </w:r>
+      <w:proofErr w:type="spellStart"/>
+      <w:r>
+        <w:rPr>
+          <w:rFonts w:ascii="Arial" w:hAnsi="Arial" w:cs="Arial"/>
+        </w:rPr>
+        <w:t>Universitat</w:t>
+      </w:r>
+      <w:proofErr w:type="spellEnd"/>
+      <w:r>
+        <w:rPr>
+          <w:rFonts w:ascii="Arial" w:hAnsi="Arial" w:cs="Arial"/>
+        </w:rPr>
+        <w:t xml:space="preserve"> Oberta de Catalunya.</w:t>
       </w:r>
     </w:p>
     <w:p>
@@ -24653,11 +26109,33 @@
           <w:rFonts w:ascii="Arial" w:hAnsi="Arial" w:cs="Arial"/>
         </w:rPr>
       </w:pPr>
-      <w:r>
-        <w:rPr>
-          <w:rFonts w:ascii="Arial" w:hAnsi="Arial" w:cs="Arial"/>
-        </w:rPr>
-        <w:t xml:space="preserve">Martins Rodrigues, M. C. (2017). </w:t>
+      <w:proofErr w:type="spellStart"/>
+      <w:r>
+        <w:rPr>
+          <w:rFonts w:ascii="Arial" w:hAnsi="Arial" w:cs="Arial"/>
+        </w:rPr>
+        <w:t>Martins</w:t>
+      </w:r>
+      <w:proofErr w:type="spellEnd"/>
+      <w:r>
+        <w:rPr>
+          <w:rFonts w:ascii="Arial" w:hAnsi="Arial" w:cs="Arial"/>
+        </w:rPr>
+        <w:t xml:space="preserve"> </w:t>
+      </w:r>
+      <w:proofErr w:type="spellStart"/>
+      <w:r>
+        <w:rPr>
+          <w:rFonts w:ascii="Arial" w:hAnsi="Arial" w:cs="Arial"/>
+        </w:rPr>
+        <w:t>Rodrigues</w:t>
+      </w:r>
+      <w:proofErr w:type="spellEnd"/>
+      <w:r>
+        <w:rPr>
+          <w:rFonts w:ascii="Arial" w:hAnsi="Arial" w:cs="Arial"/>
+        </w:rPr>
+        <w:t xml:space="preserve">, M. C. (2017). </w:t>
       </w:r>
       <w:r>
         <w:rPr>
@@ -24669,7 +26147,49 @@
         <w:rPr>
           <w:rFonts w:ascii="Arial" w:hAnsi="Arial" w:cs="Arial"/>
         </w:rPr>
-        <w:t xml:space="preserve"> de la influencia del capital intelectual de las empresas encubadoras (Ingeniero). Universitat de extremadura.</w:t>
+        <w:t xml:space="preserve"> de la influencia del capital intelectual de las empresas </w:t>
+      </w:r>
+      <w:proofErr w:type="spellStart"/>
+      <w:r>
+        <w:rPr>
+          <w:rFonts w:ascii="Arial" w:hAnsi="Arial" w:cs="Arial"/>
+        </w:rPr>
+        <w:t>encubadoras</w:t>
+      </w:r>
+      <w:proofErr w:type="spellEnd"/>
+      <w:r>
+        <w:rPr>
+          <w:rFonts w:ascii="Arial" w:hAnsi="Arial" w:cs="Arial"/>
+        </w:rPr>
+        <w:t xml:space="preserve"> (Ingeniero). </w:t>
+      </w:r>
+      <w:proofErr w:type="spellStart"/>
+      <w:r>
+        <w:rPr>
+          <w:rFonts w:ascii="Arial" w:hAnsi="Arial" w:cs="Arial"/>
+        </w:rPr>
+        <w:t>Universitat</w:t>
+      </w:r>
+      <w:proofErr w:type="spellEnd"/>
+      <w:r>
+        <w:rPr>
+          <w:rFonts w:ascii="Arial" w:hAnsi="Arial" w:cs="Arial"/>
+        </w:rPr>
+        <w:t xml:space="preserve"> de </w:t>
+      </w:r>
+      <w:proofErr w:type="spellStart"/>
+      <w:r>
+        <w:rPr>
+          <w:rFonts w:ascii="Arial" w:hAnsi="Arial" w:cs="Arial"/>
+        </w:rPr>
+        <w:t>extremadura</w:t>
+      </w:r>
+      <w:proofErr w:type="spellEnd"/>
+      <w:r>
+        <w:rPr>
+          <w:rFonts w:ascii="Arial" w:hAnsi="Arial" w:cs="Arial"/>
+        </w:rPr>
+        <w:t>.</w:t>
       </w:r>
     </w:p>
     <w:p>
